--- a/trunk/see-saw-unity/Docs/SeeSaw_Design.docx
+++ b/trunk/see-saw-unity/Docs/SeeSaw_Design.docx
@@ -47,7 +47,7 @@
           <w:r>
             <w:fldChar w:fldCharType="separate"/>
           </w:r>
-          <w:hyperlink w:anchor="_Toc286735863" w:history="1">
+          <w:hyperlink w:anchor="_Toc287890829" w:history="1">
             <w:r>
               <w:rPr>
                 <w:rStyle w:val="Hyperlink"/>
@@ -74,7 +74,7 @@
                 <w:noProof/>
                 <w:webHidden/>
               </w:rPr>
-              <w:instrText xml:space="preserve"> PAGEREF _Toc286735863 \h </w:instrText>
+              <w:instrText xml:space="preserve"> PAGEREF _Toc287890829 \h </w:instrText>
             </w:r>
             <w:r>
               <w:rPr>
@@ -116,7 +116,7 @@
               <w:noProof/>
             </w:rPr>
           </w:pPr>
-          <w:hyperlink w:anchor="_Toc286735864" w:history="1">
+          <w:hyperlink w:anchor="_Toc287890830" w:history="1">
             <w:r>
               <w:rPr>
                 <w:rStyle w:val="Hyperlink"/>
@@ -143,7 +143,7 @@
                 <w:noProof/>
                 <w:webHidden/>
               </w:rPr>
-              <w:instrText xml:space="preserve"> PAGEREF _Toc286735864 \h </w:instrText>
+              <w:instrText xml:space="preserve"> PAGEREF _Toc287890830 \h </w:instrText>
             </w:r>
             <w:r>
               <w:rPr>
@@ -185,7 +185,7 @@
               <w:noProof/>
             </w:rPr>
           </w:pPr>
-          <w:hyperlink w:anchor="_Toc286735865" w:history="1">
+          <w:hyperlink w:anchor="_Toc287890831" w:history="1">
             <w:r>
               <w:rPr>
                 <w:rStyle w:val="Hyperlink"/>
@@ -212,7 +212,7 @@
                 <w:noProof/>
                 <w:webHidden/>
               </w:rPr>
-              <w:instrText xml:space="preserve"> PAGEREF _Toc286735865 \h </w:instrText>
+              <w:instrText xml:space="preserve"> PAGEREF _Toc287890831 \h </w:instrText>
             </w:r>
             <w:r>
               <w:rPr>
@@ -254,7 +254,7 @@
               <w:noProof/>
             </w:rPr>
           </w:pPr>
-          <w:hyperlink w:anchor="_Toc286735866" w:history="1">
+          <w:hyperlink w:anchor="_Toc287890832" w:history="1">
             <w:r>
               <w:rPr>
                 <w:rStyle w:val="Hyperlink"/>
@@ -281,7 +281,7 @@
                 <w:noProof/>
                 <w:webHidden/>
               </w:rPr>
-              <w:instrText xml:space="preserve"> PAGEREF _Toc286735866 \h </w:instrText>
+              <w:instrText xml:space="preserve"> PAGEREF _Toc287890832 \h </w:instrText>
             </w:r>
             <w:r>
               <w:rPr>
@@ -324,7 +324,7 @@
               <w:noProof/>
             </w:rPr>
           </w:pPr>
-          <w:hyperlink w:anchor="_Toc286735867" w:history="1">
+          <w:hyperlink w:anchor="_Toc287890833" w:history="1">
             <w:r>
               <w:rPr>
                 <w:rStyle w:val="Hyperlink"/>
@@ -365,7 +365,7 @@
                 <w:noProof/>
                 <w:webHidden/>
               </w:rPr>
-              <w:instrText xml:space="preserve"> PAGEREF _Toc286735867 \h </w:instrText>
+              <w:instrText xml:space="preserve"> PAGEREF _Toc287890833 \h </w:instrText>
             </w:r>
             <w:r>
               <w:rPr>
@@ -407,7 +407,7 @@
               <w:noProof/>
             </w:rPr>
           </w:pPr>
-          <w:hyperlink w:anchor="_Toc286735868" w:history="1">
+          <w:hyperlink w:anchor="_Toc287890834" w:history="1">
             <w:r>
               <w:rPr>
                 <w:rStyle w:val="Hyperlink"/>
@@ -434,7 +434,7 @@
                 <w:noProof/>
                 <w:webHidden/>
               </w:rPr>
-              <w:instrText xml:space="preserve"> PAGEREF _Toc286735868 \h </w:instrText>
+              <w:instrText xml:space="preserve"> PAGEREF _Toc287890834 \h </w:instrText>
             </w:r>
             <w:r>
               <w:rPr>
@@ -476,7 +476,7 @@
               <w:noProof/>
             </w:rPr>
           </w:pPr>
-          <w:hyperlink w:anchor="_Toc286735869" w:history="1">
+          <w:hyperlink w:anchor="_Toc287890835" w:history="1">
             <w:r>
               <w:rPr>
                 <w:rStyle w:val="Hyperlink"/>
@@ -516,7 +516,7 @@
                 <w:noProof/>
                 <w:webHidden/>
               </w:rPr>
-              <w:instrText xml:space="preserve"> PAGEREF _Toc286735869 \h </w:instrText>
+              <w:instrText xml:space="preserve"> PAGEREF _Toc287890835 \h </w:instrText>
             </w:r>
             <w:r>
               <w:rPr>
@@ -558,7 +558,7 @@
               <w:noProof/>
             </w:rPr>
           </w:pPr>
-          <w:hyperlink w:anchor="_Toc286735870" w:history="1">
+          <w:hyperlink w:anchor="_Toc287890836" w:history="1">
             <w:r>
               <w:rPr>
                 <w:rStyle w:val="Hyperlink"/>
@@ -598,7 +598,7 @@
                 <w:noProof/>
                 <w:webHidden/>
               </w:rPr>
-              <w:instrText xml:space="preserve"> PAGEREF _Toc286735870 \h </w:instrText>
+              <w:instrText xml:space="preserve"> PAGEREF _Toc287890836 \h </w:instrText>
             </w:r>
             <w:r>
               <w:rPr>
@@ -641,7 +641,7 @@
               <w:noProof/>
             </w:rPr>
           </w:pPr>
-          <w:hyperlink w:anchor="_Toc286735871" w:history="1">
+          <w:hyperlink w:anchor="_Toc287890837" w:history="1">
             <w:r>
               <w:rPr>
                 <w:rStyle w:val="Hyperlink"/>
@@ -682,7 +682,7 @@
                 <w:noProof/>
                 <w:webHidden/>
               </w:rPr>
-              <w:instrText xml:space="preserve"> PAGEREF _Toc286735871 \h </w:instrText>
+              <w:instrText xml:space="preserve"> PAGEREF _Toc287890837 \h </w:instrText>
             </w:r>
             <w:r>
               <w:rPr>
@@ -724,7 +724,7 @@
               <w:noProof/>
             </w:rPr>
           </w:pPr>
-          <w:hyperlink w:anchor="_Toc286735872" w:history="1">
+          <w:hyperlink w:anchor="_Toc287890838" w:history="1">
             <w:r>
               <w:rPr>
                 <w:rStyle w:val="Hyperlink"/>
@@ -751,7 +751,7 @@
                 <w:noProof/>
                 <w:webHidden/>
               </w:rPr>
-              <w:instrText xml:space="preserve"> PAGEREF _Toc286735872 \h </w:instrText>
+              <w:instrText xml:space="preserve"> PAGEREF _Toc287890838 \h </w:instrText>
             </w:r>
             <w:r>
               <w:rPr>
@@ -793,7 +793,7 @@
               <w:noProof/>
             </w:rPr>
           </w:pPr>
-          <w:hyperlink w:anchor="_Toc286735873" w:history="1">
+          <w:hyperlink w:anchor="_Toc287890839" w:history="1">
             <w:r>
               <w:rPr>
                 <w:rStyle w:val="Hyperlink"/>
@@ -833,7 +833,7 @@
                 <w:noProof/>
                 <w:webHidden/>
               </w:rPr>
-              <w:instrText xml:space="preserve"> PAGEREF _Toc286735873 \h </w:instrText>
+              <w:instrText xml:space="preserve"> PAGEREF _Toc287890839 \h </w:instrText>
             </w:r>
             <w:r>
               <w:rPr>
@@ -875,7 +875,7 @@
               <w:noProof/>
             </w:rPr>
           </w:pPr>
-          <w:hyperlink w:anchor="_Toc286735874" w:history="1">
+          <w:hyperlink w:anchor="_Toc287890840" w:history="1">
             <w:r>
               <w:rPr>
                 <w:rStyle w:val="Hyperlink"/>
@@ -915,7 +915,7 @@
                 <w:noProof/>
                 <w:webHidden/>
               </w:rPr>
-              <w:instrText xml:space="preserve"> PAGEREF _Toc286735874 \h </w:instrText>
+              <w:instrText xml:space="preserve"> PAGEREF _Toc287890840 \h </w:instrText>
             </w:r>
             <w:r>
               <w:rPr>
@@ -957,7 +957,7 @@
               <w:noProof/>
             </w:rPr>
           </w:pPr>
-          <w:hyperlink w:anchor="_Toc286735875" w:history="1">
+          <w:hyperlink w:anchor="_Toc287890841" w:history="1">
             <w:r>
               <w:rPr>
                 <w:rStyle w:val="Hyperlink"/>
@@ -997,7 +997,7 @@
                 <w:noProof/>
                 <w:webHidden/>
               </w:rPr>
-              <w:instrText xml:space="preserve"> PAGEREF _Toc286735875 \h </w:instrText>
+              <w:instrText xml:space="preserve"> PAGEREF _Toc287890841 \h </w:instrText>
             </w:r>
             <w:r>
               <w:rPr>
@@ -1040,7 +1040,7 @@
               <w:noProof/>
             </w:rPr>
           </w:pPr>
-          <w:hyperlink w:anchor="_Toc286735876" w:history="1">
+          <w:hyperlink w:anchor="_Toc287890842" w:history="1">
             <w:r>
               <w:rPr>
                 <w:rStyle w:val="Hyperlink"/>
@@ -1081,7 +1081,7 @@
                 <w:noProof/>
                 <w:webHidden/>
               </w:rPr>
-              <w:instrText xml:space="preserve"> PAGEREF _Toc286735876 \h </w:instrText>
+              <w:instrText xml:space="preserve"> PAGEREF _Toc287890842 \h </w:instrText>
             </w:r>
             <w:r>
               <w:rPr>
@@ -1123,7 +1123,7 @@
               <w:noProof/>
             </w:rPr>
           </w:pPr>
-          <w:hyperlink w:anchor="_Toc286735877" w:history="1">
+          <w:hyperlink w:anchor="_Toc287890843" w:history="1">
             <w:r>
               <w:rPr>
                 <w:rStyle w:val="Hyperlink"/>
@@ -1150,7 +1150,7 @@
                 <w:noProof/>
                 <w:webHidden/>
               </w:rPr>
-              <w:instrText xml:space="preserve"> PAGEREF _Toc286735877 \h </w:instrText>
+              <w:instrText xml:space="preserve"> PAGEREF _Toc287890843 \h </w:instrText>
             </w:r>
             <w:r>
               <w:rPr>
@@ -1192,7 +1192,7 @@
               <w:noProof/>
             </w:rPr>
           </w:pPr>
-          <w:hyperlink w:anchor="_Toc286735878" w:history="1">
+          <w:hyperlink w:anchor="_Toc287890844" w:history="1">
             <w:r>
               <w:rPr>
                 <w:rStyle w:val="Hyperlink"/>
@@ -1219,7 +1219,7 @@
                 <w:noProof/>
                 <w:webHidden/>
               </w:rPr>
-              <w:instrText xml:space="preserve"> PAGEREF _Toc286735878 \h </w:instrText>
+              <w:instrText xml:space="preserve"> PAGEREF _Toc287890844 \h </w:instrText>
             </w:r>
             <w:r>
               <w:rPr>
@@ -1262,7 +1262,7 @@
               <w:noProof/>
             </w:rPr>
           </w:pPr>
-          <w:hyperlink w:anchor="_Toc286735879" w:history="1">
+          <w:hyperlink w:anchor="_Toc287890845" w:history="1">
             <w:r>
               <w:rPr>
                 <w:rStyle w:val="Hyperlink"/>
@@ -1304,7 +1304,7 @@
                 <w:noProof/>
                 <w:webHidden/>
               </w:rPr>
-              <w:instrText xml:space="preserve"> PAGEREF _Toc286735879 \h </w:instrText>
+              <w:instrText xml:space="preserve"> PAGEREF _Toc287890845 \h </w:instrText>
             </w:r>
             <w:r>
               <w:rPr>
@@ -1346,7 +1346,7 @@
               <w:noProof/>
             </w:rPr>
           </w:pPr>
-          <w:hyperlink w:anchor="_Toc286735880" w:history="1">
+          <w:hyperlink w:anchor="_Toc287890846" w:history="1">
             <w:r>
               <w:rPr>
                 <w:rStyle w:val="Hyperlink"/>
@@ -1373,7 +1373,7 @@
                 <w:noProof/>
                 <w:webHidden/>
               </w:rPr>
-              <w:instrText xml:space="preserve"> PAGEREF _Toc286735880 \h </w:instrText>
+              <w:instrText xml:space="preserve"> PAGEREF _Toc287890846 \h </w:instrText>
             </w:r>
             <w:r>
               <w:rPr>
@@ -1416,7 +1416,7 @@
               <w:noProof/>
             </w:rPr>
           </w:pPr>
-          <w:hyperlink w:anchor="_Toc286735881" w:history="1">
+          <w:hyperlink w:anchor="_Toc287890847" w:history="1">
             <w:r>
               <w:rPr>
                 <w:rStyle w:val="Hyperlink"/>
@@ -1458,7 +1458,7 @@
                 <w:noProof/>
                 <w:webHidden/>
               </w:rPr>
-              <w:instrText xml:space="preserve"> PAGEREF _Toc286735881 \h </w:instrText>
+              <w:instrText xml:space="preserve"> PAGEREF _Toc287890847 \h </w:instrText>
             </w:r>
             <w:r>
               <w:rPr>
@@ -1501,7 +1501,7 @@
               <w:noProof/>
             </w:rPr>
           </w:pPr>
-          <w:hyperlink w:anchor="_Toc286735882" w:history="1">
+          <w:hyperlink w:anchor="_Toc287890848" w:history="1">
             <w:r>
               <w:rPr>
                 <w:rStyle w:val="Hyperlink"/>
@@ -1543,7 +1543,7 @@
                 <w:noProof/>
                 <w:webHidden/>
               </w:rPr>
-              <w:instrText xml:space="preserve"> PAGEREF _Toc286735882 \h </w:instrText>
+              <w:instrText xml:space="preserve"> PAGEREF _Toc287890848 \h </w:instrText>
             </w:r>
             <w:r>
               <w:rPr>
@@ -1585,7 +1585,7 @@
               <w:noProof/>
             </w:rPr>
           </w:pPr>
-          <w:hyperlink w:anchor="_Toc286735883" w:history="1">
+          <w:hyperlink w:anchor="_Toc287890849" w:history="1">
             <w:r>
               <w:rPr>
                 <w:rStyle w:val="Hyperlink"/>
@@ -1612,7 +1612,7 @@
                 <w:noProof/>
                 <w:webHidden/>
               </w:rPr>
-              <w:instrText xml:space="preserve"> PAGEREF _Toc286735883 \h </w:instrText>
+              <w:instrText xml:space="preserve"> PAGEREF _Toc287890849 \h </w:instrText>
             </w:r>
             <w:r>
               <w:rPr>
@@ -1655,7 +1655,7 @@
               <w:noProof/>
             </w:rPr>
           </w:pPr>
-          <w:hyperlink w:anchor="_Toc286735884" w:history="1">
+          <w:hyperlink w:anchor="_Toc287890850" w:history="1">
             <w:r>
               <w:rPr>
                 <w:rStyle w:val="Hyperlink"/>
@@ -1697,7 +1697,7 @@
                 <w:noProof/>
                 <w:webHidden/>
               </w:rPr>
-              <w:instrText xml:space="preserve"> PAGEREF _Toc286735884 \h </w:instrText>
+              <w:instrText xml:space="preserve"> PAGEREF _Toc287890850 \h </w:instrText>
             </w:r>
             <w:r>
               <w:rPr>
@@ -1740,7 +1740,7 @@
               <w:noProof/>
             </w:rPr>
           </w:pPr>
-          <w:hyperlink w:anchor="_Toc286735885" w:history="1">
+          <w:hyperlink w:anchor="_Toc287890851" w:history="1">
             <w:r>
               <w:rPr>
                 <w:rStyle w:val="Hyperlink"/>
@@ -1781,7 +1781,7 @@
                 <w:noProof/>
                 <w:webHidden/>
               </w:rPr>
-              <w:instrText xml:space="preserve"> PAGEREF _Toc286735885 \h </w:instrText>
+              <w:instrText xml:space="preserve"> PAGEREF _Toc287890851 \h </w:instrText>
             </w:r>
             <w:r>
               <w:rPr>
@@ -1823,7 +1823,7 @@
               <w:noProof/>
             </w:rPr>
           </w:pPr>
-          <w:hyperlink w:anchor="_Toc286735886" w:history="1">
+          <w:hyperlink w:anchor="_Toc287890852" w:history="1">
             <w:r>
               <w:rPr>
                 <w:rStyle w:val="Hyperlink"/>
@@ -1850,7 +1850,7 @@
                 <w:noProof/>
                 <w:webHidden/>
               </w:rPr>
-              <w:instrText xml:space="preserve"> PAGEREF _Toc286735886 \h </w:instrText>
+              <w:instrText xml:space="preserve"> PAGEREF _Toc287890852 \h </w:instrText>
             </w:r>
             <w:r>
               <w:rPr>
@@ -1892,7 +1892,7 @@
               <w:noProof/>
             </w:rPr>
           </w:pPr>
-          <w:hyperlink w:anchor="_Toc286735887" w:history="1">
+          <w:hyperlink w:anchor="_Toc287890853" w:history="1">
             <w:r>
               <w:rPr>
                 <w:rStyle w:val="Hyperlink"/>
@@ -1919,7 +1919,7 @@
                 <w:noProof/>
                 <w:webHidden/>
               </w:rPr>
-              <w:instrText xml:space="preserve"> PAGEREF _Toc286735887 \h </w:instrText>
+              <w:instrText xml:space="preserve"> PAGEREF _Toc287890853 \h </w:instrText>
             </w:r>
             <w:r>
               <w:rPr>
@@ -1961,7 +1961,7 @@
               <w:noProof/>
             </w:rPr>
           </w:pPr>
-          <w:hyperlink w:anchor="_Toc286735888" w:history="1">
+          <w:hyperlink w:anchor="_Toc287890854" w:history="1">
             <w:r>
               <w:rPr>
                 <w:rStyle w:val="Hyperlink"/>
@@ -1988,7 +1988,7 @@
                 <w:noProof/>
                 <w:webHidden/>
               </w:rPr>
-              <w:instrText xml:space="preserve"> PAGEREF _Toc286735888 \h </w:instrText>
+              <w:instrText xml:space="preserve"> PAGEREF _Toc287890854 \h </w:instrText>
             </w:r>
             <w:r>
               <w:rPr>
@@ -2030,7 +2030,7 @@
               <w:noProof/>
             </w:rPr>
           </w:pPr>
-          <w:hyperlink w:anchor="_Toc286735889" w:history="1">
+          <w:hyperlink w:anchor="_Toc287890855" w:history="1">
             <w:r>
               <w:rPr>
                 <w:rStyle w:val="Hyperlink"/>
@@ -2057,7 +2057,7 @@
                 <w:noProof/>
                 <w:webHidden/>
               </w:rPr>
-              <w:instrText xml:space="preserve"> PAGEREF _Toc286735889 \h </w:instrText>
+              <w:instrText xml:space="preserve"> PAGEREF _Toc287890855 \h </w:instrText>
             </w:r>
             <w:r>
               <w:rPr>
@@ -2099,7 +2099,7 @@
               <w:noProof/>
             </w:rPr>
           </w:pPr>
-          <w:hyperlink w:anchor="_Toc286735890" w:history="1">
+          <w:hyperlink w:anchor="_Toc287890856" w:history="1">
             <w:r>
               <w:rPr>
                 <w:rStyle w:val="Hyperlink"/>
@@ -2126,7 +2126,7 @@
                 <w:noProof/>
                 <w:webHidden/>
               </w:rPr>
-              <w:instrText xml:space="preserve"> PAGEREF _Toc286735890 \h </w:instrText>
+              <w:instrText xml:space="preserve"> PAGEREF _Toc287890856 \h </w:instrText>
             </w:r>
             <w:r>
               <w:rPr>
@@ -2169,7 +2169,7 @@
               <w:noProof/>
             </w:rPr>
           </w:pPr>
-          <w:hyperlink w:anchor="_Toc286735891" w:history="1">
+          <w:hyperlink w:anchor="_Toc287890857" w:history="1">
             <w:r>
               <w:rPr>
                 <w:rStyle w:val="Hyperlink"/>
@@ -2210,7 +2210,7 @@
                 <w:noProof/>
                 <w:webHidden/>
               </w:rPr>
-              <w:instrText xml:space="preserve"> PAGEREF _Toc286735891 \h </w:instrText>
+              <w:instrText xml:space="preserve"> PAGEREF _Toc287890857 \h </w:instrText>
             </w:r>
             <w:r>
               <w:rPr>
@@ -2252,7 +2252,7 @@
               <w:noProof/>
             </w:rPr>
           </w:pPr>
-          <w:hyperlink w:anchor="_Toc286735892" w:history="1">
+          <w:hyperlink w:anchor="_Toc287890858" w:history="1">
             <w:r>
               <w:rPr>
                 <w:rStyle w:val="Hyperlink"/>
@@ -2279,7 +2279,7 @@
                 <w:noProof/>
                 <w:webHidden/>
               </w:rPr>
-              <w:instrText xml:space="preserve"> PAGEREF _Toc286735892 \h </w:instrText>
+              <w:instrText xml:space="preserve"> PAGEREF _Toc287890858 \h </w:instrText>
             </w:r>
             <w:r>
               <w:rPr>
@@ -2321,7 +2321,7 @@
               <w:noProof/>
             </w:rPr>
           </w:pPr>
-          <w:hyperlink w:anchor="_Toc286735893" w:history="1">
+          <w:hyperlink w:anchor="_Toc287890859" w:history="1">
             <w:r>
               <w:rPr>
                 <w:rStyle w:val="Hyperlink"/>
@@ -2348,7 +2348,7 @@
                 <w:noProof/>
                 <w:webHidden/>
               </w:rPr>
-              <w:instrText xml:space="preserve"> PAGEREF _Toc286735893 \h </w:instrText>
+              <w:instrText xml:space="preserve"> PAGEREF _Toc287890859 \h </w:instrText>
             </w:r>
             <w:r>
               <w:rPr>
@@ -2390,7 +2390,7 @@
               <w:noProof/>
             </w:rPr>
           </w:pPr>
-          <w:hyperlink w:anchor="_Toc286735894" w:history="1">
+          <w:hyperlink w:anchor="_Toc287890860" w:history="1">
             <w:r>
               <w:rPr>
                 <w:rStyle w:val="Hyperlink"/>
@@ -2432,7 +2432,7 @@
                 <w:noProof/>
                 <w:webHidden/>
               </w:rPr>
-              <w:instrText xml:space="preserve"> PAGEREF _Toc286735894 \h </w:instrText>
+              <w:instrText xml:space="preserve"> PAGEREF _Toc287890860 \h </w:instrText>
             </w:r>
             <w:r>
               <w:rPr>
@@ -2474,7 +2474,7 @@
               <w:noProof/>
             </w:rPr>
           </w:pPr>
-          <w:hyperlink w:anchor="_Toc286735895" w:history="1">
+          <w:hyperlink w:anchor="_Toc287890861" w:history="1">
             <w:r>
               <w:rPr>
                 <w:rStyle w:val="Hyperlink"/>
@@ -2516,7 +2516,7 @@
                 <w:noProof/>
                 <w:webHidden/>
               </w:rPr>
-              <w:instrText xml:space="preserve"> PAGEREF _Toc286735895 \h </w:instrText>
+              <w:instrText xml:space="preserve"> PAGEREF _Toc287890861 \h </w:instrText>
             </w:r>
             <w:r>
               <w:rPr>
@@ -2558,7 +2558,7 @@
               <w:noProof/>
             </w:rPr>
           </w:pPr>
-          <w:hyperlink w:anchor="_Toc286735896" w:history="1">
+          <w:hyperlink w:anchor="_Toc287890862" w:history="1">
             <w:r>
               <w:rPr>
                 <w:rStyle w:val="Hyperlink"/>
@@ -2600,7 +2600,7 @@
                 <w:noProof/>
                 <w:webHidden/>
               </w:rPr>
-              <w:instrText xml:space="preserve"> PAGEREF _Toc286735896 \h </w:instrText>
+              <w:instrText xml:space="preserve"> PAGEREF _Toc287890862 \h </w:instrText>
             </w:r>
             <w:r>
               <w:rPr>
@@ -2642,7 +2642,7 @@
               <w:noProof/>
             </w:rPr>
           </w:pPr>
-          <w:hyperlink w:anchor="_Toc286735897" w:history="1">
+          <w:hyperlink w:anchor="_Toc287890863" w:history="1">
             <w:r>
               <w:rPr>
                 <w:rStyle w:val="Hyperlink"/>
@@ -2684,7 +2684,7 @@
                 <w:noProof/>
                 <w:webHidden/>
               </w:rPr>
-              <w:instrText xml:space="preserve"> PAGEREF _Toc286735897 \h </w:instrText>
+              <w:instrText xml:space="preserve"> PAGEREF _Toc287890863 \h </w:instrText>
             </w:r>
             <w:r>
               <w:rPr>
@@ -2726,7 +2726,7 @@
               <w:noProof/>
             </w:rPr>
           </w:pPr>
-          <w:hyperlink w:anchor="_Toc286735898" w:history="1">
+          <w:hyperlink w:anchor="_Toc287890864" w:history="1">
             <w:r>
               <w:rPr>
                 <w:rStyle w:val="Hyperlink"/>
@@ -2768,7 +2768,7 @@
                 <w:noProof/>
                 <w:webHidden/>
               </w:rPr>
-              <w:instrText xml:space="preserve"> PAGEREF _Toc286735898 \h </w:instrText>
+              <w:instrText xml:space="preserve"> PAGEREF _Toc287890864 \h </w:instrText>
             </w:r>
             <w:r>
               <w:rPr>
@@ -2810,7 +2810,7 @@
               <w:noProof/>
             </w:rPr>
           </w:pPr>
-          <w:hyperlink w:anchor="_Toc286735899" w:history="1">
+          <w:hyperlink w:anchor="_Toc287890865" w:history="1">
             <w:r>
               <w:rPr>
                 <w:rStyle w:val="Hyperlink"/>
@@ -2852,7 +2852,7 @@
                 <w:noProof/>
                 <w:webHidden/>
               </w:rPr>
-              <w:instrText xml:space="preserve"> PAGEREF _Toc286735899 \h </w:instrText>
+              <w:instrText xml:space="preserve"> PAGEREF _Toc287890865 \h </w:instrText>
             </w:r>
             <w:r>
               <w:rPr>
@@ -2894,7 +2894,7 @@
               <w:noProof/>
             </w:rPr>
           </w:pPr>
-          <w:hyperlink w:anchor="_Toc286735900" w:history="1">
+          <w:hyperlink w:anchor="_Toc287890866" w:history="1">
             <w:r>
               <w:rPr>
                 <w:rStyle w:val="Hyperlink"/>
@@ -2936,7 +2936,7 @@
                 <w:noProof/>
                 <w:webHidden/>
               </w:rPr>
-              <w:instrText xml:space="preserve"> PAGEREF _Toc286735900 \h </w:instrText>
+              <w:instrText xml:space="preserve"> PAGEREF _Toc287890866 \h </w:instrText>
             </w:r>
             <w:r>
               <w:rPr>
@@ -2978,7 +2978,7 @@
               <w:noProof/>
             </w:rPr>
           </w:pPr>
-          <w:hyperlink w:anchor="_Toc286735901" w:history="1">
+          <w:hyperlink w:anchor="_Toc287890867" w:history="1">
             <w:r>
               <w:rPr>
                 <w:rStyle w:val="Hyperlink"/>
@@ -3020,7 +3020,7 @@
                 <w:noProof/>
                 <w:webHidden/>
               </w:rPr>
-              <w:instrText xml:space="preserve"> PAGEREF _Toc286735901 \h </w:instrText>
+              <w:instrText xml:space="preserve"> PAGEREF _Toc287890867 \h </w:instrText>
             </w:r>
             <w:r>
               <w:rPr>
@@ -3062,7 +3062,7 @@
               <w:noProof/>
             </w:rPr>
           </w:pPr>
-          <w:hyperlink w:anchor="_Toc286735902" w:history="1">
+          <w:hyperlink w:anchor="_Toc287890868" w:history="1">
             <w:r>
               <w:rPr>
                 <w:rStyle w:val="Hyperlink"/>
@@ -3104,7 +3104,7 @@
                 <w:noProof/>
                 <w:webHidden/>
               </w:rPr>
-              <w:instrText xml:space="preserve"> PAGEREF _Toc286735902 \h </w:instrText>
+              <w:instrText xml:space="preserve"> PAGEREF _Toc287890868 \h </w:instrText>
             </w:r>
             <w:r>
               <w:rPr>
@@ -3146,7 +3146,7 @@
               <w:noProof/>
             </w:rPr>
           </w:pPr>
-          <w:hyperlink w:anchor="_Toc286735903" w:history="1">
+          <w:hyperlink w:anchor="_Toc287890869" w:history="1">
             <w:r>
               <w:rPr>
                 <w:rStyle w:val="Hyperlink"/>
@@ -3188,7 +3188,7 @@
                 <w:noProof/>
                 <w:webHidden/>
               </w:rPr>
-              <w:instrText xml:space="preserve"> PAGEREF _Toc286735903 \h </w:instrText>
+              <w:instrText xml:space="preserve"> PAGEREF _Toc287890869 \h </w:instrText>
             </w:r>
             <w:r>
               <w:rPr>
@@ -3230,7 +3230,7 @@
               <w:noProof/>
             </w:rPr>
           </w:pPr>
-          <w:hyperlink w:anchor="_Toc286735904" w:history="1">
+          <w:hyperlink w:anchor="_Toc287890870" w:history="1">
             <w:r>
               <w:rPr>
                 <w:rStyle w:val="Hyperlink"/>
@@ -3257,7 +3257,7 @@
                 <w:noProof/>
                 <w:webHidden/>
               </w:rPr>
-              <w:instrText xml:space="preserve"> PAGEREF _Toc286735904 \h </w:instrText>
+              <w:instrText xml:space="preserve"> PAGEREF _Toc287890870 \h </w:instrText>
             </w:r>
             <w:r>
               <w:rPr>
@@ -3299,7 +3299,7 @@
               <w:noProof/>
             </w:rPr>
           </w:pPr>
-          <w:hyperlink w:anchor="_Toc286735905" w:history="1">
+          <w:hyperlink w:anchor="_Toc287890871" w:history="1">
             <w:r>
               <w:rPr>
                 <w:rStyle w:val="Hyperlink"/>
@@ -3326,7 +3326,7 @@
                 <w:noProof/>
                 <w:webHidden/>
               </w:rPr>
-              <w:instrText xml:space="preserve"> PAGEREF _Toc286735905 \h </w:instrText>
+              <w:instrText xml:space="preserve"> PAGEREF _Toc287890871 \h </w:instrText>
             </w:r>
             <w:r>
               <w:rPr>
@@ -3368,7 +3368,7 @@
               <w:noProof/>
             </w:rPr>
           </w:pPr>
-          <w:hyperlink w:anchor="_Toc286735906" w:history="1">
+          <w:hyperlink w:anchor="_Toc287890872" w:history="1">
             <w:r>
               <w:rPr>
                 <w:rStyle w:val="Hyperlink"/>
@@ -3395,7 +3395,7 @@
                 <w:noProof/>
                 <w:webHidden/>
               </w:rPr>
-              <w:instrText xml:space="preserve"> PAGEREF _Toc286735906 \h </w:instrText>
+              <w:instrText xml:space="preserve"> PAGEREF _Toc287890872 \h </w:instrText>
             </w:r>
             <w:r>
               <w:rPr>
@@ -3438,7 +3438,7 @@
               <w:noProof/>
             </w:rPr>
           </w:pPr>
-          <w:hyperlink w:anchor="_Toc286735907" w:history="1">
+          <w:hyperlink w:anchor="_Toc287890873" w:history="1">
             <w:r>
               <w:rPr>
                 <w:rStyle w:val="Hyperlink"/>
@@ -3479,7 +3479,7 @@
                 <w:noProof/>
                 <w:webHidden/>
               </w:rPr>
-              <w:instrText xml:space="preserve"> PAGEREF _Toc286735907 \h </w:instrText>
+              <w:instrText xml:space="preserve"> PAGEREF _Toc287890873 \h </w:instrText>
             </w:r>
             <w:r>
               <w:rPr>
@@ -3521,7 +3521,7 @@
               <w:noProof/>
             </w:rPr>
           </w:pPr>
-          <w:hyperlink w:anchor="_Toc286735908" w:history="1">
+          <w:hyperlink w:anchor="_Toc287890874" w:history="1">
             <w:r>
               <w:rPr>
                 <w:rStyle w:val="Hyperlink"/>
@@ -3548,7 +3548,7 @@
                 <w:noProof/>
                 <w:webHidden/>
               </w:rPr>
-              <w:instrText xml:space="preserve"> PAGEREF _Toc286735908 \h </w:instrText>
+              <w:instrText xml:space="preserve"> PAGEREF _Toc287890874 \h </w:instrText>
             </w:r>
             <w:r>
               <w:rPr>
@@ -3590,7 +3590,7 @@
               <w:noProof/>
             </w:rPr>
           </w:pPr>
-          <w:hyperlink w:anchor="_Toc286735909" w:history="1">
+          <w:hyperlink w:anchor="_Toc287890875" w:history="1">
             <w:r>
               <w:rPr>
                 <w:rStyle w:val="Hyperlink"/>
@@ -3632,7 +3632,7 @@
                 <w:noProof/>
                 <w:webHidden/>
               </w:rPr>
-              <w:instrText xml:space="preserve"> PAGEREF _Toc286735909 \h </w:instrText>
+              <w:instrText xml:space="preserve"> PAGEREF _Toc287890875 \h </w:instrText>
             </w:r>
             <w:r>
               <w:rPr>
@@ -3674,7 +3674,7 @@
               <w:noProof/>
             </w:rPr>
           </w:pPr>
-          <w:hyperlink w:anchor="_Toc286735910" w:history="1">
+          <w:hyperlink w:anchor="_Toc287890876" w:history="1">
             <w:r>
               <w:rPr>
                 <w:rStyle w:val="Hyperlink"/>
@@ -3716,7 +3716,7 @@
                 <w:noProof/>
                 <w:webHidden/>
               </w:rPr>
-              <w:instrText xml:space="preserve"> PAGEREF _Toc286735910 \h </w:instrText>
+              <w:instrText xml:space="preserve"> PAGEREF _Toc287890876 \h </w:instrText>
             </w:r>
             <w:r>
               <w:rPr>
@@ -3758,7 +3758,7 @@
               <w:noProof/>
             </w:rPr>
           </w:pPr>
-          <w:hyperlink w:anchor="_Toc286735911" w:history="1">
+          <w:hyperlink w:anchor="_Toc287890877" w:history="1">
             <w:r>
               <w:rPr>
                 <w:rStyle w:val="Hyperlink"/>
@@ -3800,7 +3800,7 @@
                 <w:noProof/>
                 <w:webHidden/>
               </w:rPr>
-              <w:instrText xml:space="preserve"> PAGEREF _Toc286735911 \h </w:instrText>
+              <w:instrText xml:space="preserve"> PAGEREF _Toc287890877 \h </w:instrText>
             </w:r>
             <w:r>
               <w:rPr>
@@ -3842,7 +3842,7 @@
               <w:noProof/>
             </w:rPr>
           </w:pPr>
-          <w:hyperlink w:anchor="_Toc286735912" w:history="1">
+          <w:hyperlink w:anchor="_Toc287890878" w:history="1">
             <w:r>
               <w:rPr>
                 <w:rStyle w:val="Hyperlink"/>
@@ -3884,7 +3884,7 @@
                 <w:noProof/>
                 <w:webHidden/>
               </w:rPr>
-              <w:instrText xml:space="preserve"> PAGEREF _Toc286735912 \h </w:instrText>
+              <w:instrText xml:space="preserve"> PAGEREF _Toc287890878 \h </w:instrText>
             </w:r>
             <w:r>
               <w:rPr>
@@ -3926,7 +3926,7 @@
               <w:noProof/>
             </w:rPr>
           </w:pPr>
-          <w:hyperlink w:anchor="_Toc286735913" w:history="1">
+          <w:hyperlink w:anchor="_Toc287890879" w:history="1">
             <w:r>
               <w:rPr>
                 <w:rStyle w:val="Hyperlink"/>
@@ -3968,7 +3968,7 @@
                 <w:noProof/>
                 <w:webHidden/>
               </w:rPr>
-              <w:instrText xml:space="preserve"> PAGEREF _Toc286735913 \h </w:instrText>
+              <w:instrText xml:space="preserve"> PAGEREF _Toc287890879 \h </w:instrText>
             </w:r>
             <w:r>
               <w:rPr>
@@ -4010,7 +4010,7 @@
               <w:noProof/>
             </w:rPr>
           </w:pPr>
-          <w:hyperlink w:anchor="_Toc286735914" w:history="1">
+          <w:hyperlink w:anchor="_Toc287890880" w:history="1">
             <w:r>
               <w:rPr>
                 <w:rStyle w:val="Hyperlink"/>
@@ -4052,7 +4052,7 @@
                 <w:noProof/>
                 <w:webHidden/>
               </w:rPr>
-              <w:instrText xml:space="preserve"> PAGEREF _Toc286735914 \h </w:instrText>
+              <w:instrText xml:space="preserve"> PAGEREF _Toc287890880 \h </w:instrText>
             </w:r>
             <w:r>
               <w:rPr>
@@ -4095,7 +4095,7 @@
               <w:noProof/>
             </w:rPr>
           </w:pPr>
-          <w:hyperlink w:anchor="_Toc286735915" w:history="1">
+          <w:hyperlink w:anchor="_Toc287890881" w:history="1">
             <w:r>
               <w:rPr>
                 <w:rStyle w:val="Hyperlink"/>
@@ -4136,7 +4136,7 @@
                 <w:noProof/>
                 <w:webHidden/>
               </w:rPr>
-              <w:instrText xml:space="preserve"> PAGEREF _Toc286735915 \h </w:instrText>
+              <w:instrText xml:space="preserve"> PAGEREF _Toc287890881 \h </w:instrText>
             </w:r>
             <w:r>
               <w:rPr>
@@ -4178,7 +4178,7 @@
               <w:noProof/>
             </w:rPr>
           </w:pPr>
-          <w:hyperlink w:anchor="_Toc286735916" w:history="1">
+          <w:hyperlink w:anchor="_Toc287890882" w:history="1">
             <w:r>
               <w:rPr>
                 <w:rStyle w:val="Hyperlink"/>
@@ -4205,7 +4205,7 @@
                 <w:noProof/>
                 <w:webHidden/>
               </w:rPr>
-              <w:instrText xml:space="preserve"> PAGEREF _Toc286735916 \h </w:instrText>
+              <w:instrText xml:space="preserve"> PAGEREF _Toc287890882 \h </w:instrText>
             </w:r>
             <w:r>
               <w:rPr>
@@ -4247,7 +4247,7 @@
               <w:noProof/>
             </w:rPr>
           </w:pPr>
-          <w:hyperlink w:anchor="_Toc286735917" w:history="1">
+          <w:hyperlink w:anchor="_Toc287890883" w:history="1">
             <w:r>
               <w:rPr>
                 <w:rStyle w:val="Hyperlink"/>
@@ -4274,7 +4274,7 @@
                 <w:noProof/>
                 <w:webHidden/>
               </w:rPr>
-              <w:instrText xml:space="preserve"> PAGEREF _Toc286735917 \h </w:instrText>
+              <w:instrText xml:space="preserve"> PAGEREF _Toc287890883 \h </w:instrText>
             </w:r>
             <w:r>
               <w:rPr>
@@ -4316,7 +4316,7 @@
               <w:noProof/>
             </w:rPr>
           </w:pPr>
-          <w:hyperlink w:anchor="_Toc286735918" w:history="1">
+          <w:hyperlink w:anchor="_Toc287890884" w:history="1">
             <w:r>
               <w:rPr>
                 <w:rStyle w:val="Hyperlink"/>
@@ -4358,7 +4358,7 @@
                 <w:noProof/>
                 <w:webHidden/>
               </w:rPr>
-              <w:instrText xml:space="preserve"> PAGEREF _Toc286735918 \h </w:instrText>
+              <w:instrText xml:space="preserve"> PAGEREF _Toc287890884 \h </w:instrText>
             </w:r>
             <w:r>
               <w:rPr>
@@ -4400,7 +4400,7 @@
               <w:noProof/>
             </w:rPr>
           </w:pPr>
-          <w:hyperlink w:anchor="_Toc286735919" w:history="1">
+          <w:hyperlink w:anchor="_Toc287890885" w:history="1">
             <w:r>
               <w:rPr>
                 <w:rStyle w:val="Hyperlink"/>
@@ -4442,7 +4442,7 @@
                 <w:noProof/>
                 <w:webHidden/>
               </w:rPr>
-              <w:instrText xml:space="preserve"> PAGEREF _Toc286735919 \h </w:instrText>
+              <w:instrText xml:space="preserve"> PAGEREF _Toc287890885 \h </w:instrText>
             </w:r>
             <w:r>
               <w:rPr>
@@ -4484,7 +4484,7 @@
               <w:noProof/>
             </w:rPr>
           </w:pPr>
-          <w:hyperlink w:anchor="_Toc286735920" w:history="1">
+          <w:hyperlink w:anchor="_Toc287890886" w:history="1">
             <w:r>
               <w:rPr>
                 <w:rStyle w:val="Hyperlink"/>
@@ -4526,7 +4526,7 @@
                 <w:noProof/>
                 <w:webHidden/>
               </w:rPr>
-              <w:instrText xml:space="preserve"> PAGEREF _Toc286735920 \h </w:instrText>
+              <w:instrText xml:space="preserve"> PAGEREF _Toc287890886 \h </w:instrText>
             </w:r>
             <w:r>
               <w:rPr>
@@ -4568,7 +4568,7 @@
               <w:noProof/>
             </w:rPr>
           </w:pPr>
-          <w:hyperlink w:anchor="_Toc286735921" w:history="1">
+          <w:hyperlink w:anchor="_Toc287890887" w:history="1">
             <w:r>
               <w:rPr>
                 <w:rStyle w:val="Hyperlink"/>
@@ -4610,7 +4610,7 @@
                 <w:noProof/>
                 <w:webHidden/>
               </w:rPr>
-              <w:instrText xml:space="preserve"> PAGEREF _Toc286735921 \h </w:instrText>
+              <w:instrText xml:space="preserve"> PAGEREF _Toc287890887 \h </w:instrText>
             </w:r>
             <w:r>
               <w:rPr>
@@ -4652,7 +4652,7 @@
               <w:noProof/>
             </w:rPr>
           </w:pPr>
-          <w:hyperlink w:anchor="_Toc286735922" w:history="1">
+          <w:hyperlink w:anchor="_Toc287890888" w:history="1">
             <w:r>
               <w:rPr>
                 <w:rStyle w:val="Hyperlink"/>
@@ -4694,7 +4694,7 @@
                 <w:noProof/>
                 <w:webHidden/>
               </w:rPr>
-              <w:instrText xml:space="preserve"> PAGEREF _Toc286735922 \h </w:instrText>
+              <w:instrText xml:space="preserve"> PAGEREF _Toc287890888 \h </w:instrText>
             </w:r>
             <w:r>
               <w:rPr>
@@ -4715,6 +4715,468 @@
                 <w:webHidden/>
               </w:rPr>
               <w:t>12</w:t>
+            </w:r>
+            <w:r>
+              <w:rPr>
+                <w:noProof/>
+                <w:webHidden/>
+              </w:rPr>
+              <w:fldChar w:fldCharType="end"/>
+            </w:r>
+          </w:hyperlink>
+        </w:p>
+        <w:p>
+          <w:pPr>
+            <w:pStyle w:val="TOC1"/>
+            <w:tabs>
+              <w:tab w:val="right" w:leader="dot" w:pos="9350"/>
+            </w:tabs>
+            <w:rPr>
+              <w:rFonts w:eastAsiaTheme="minorEastAsia"/>
+              <w:noProof/>
+            </w:rPr>
+          </w:pPr>
+          <w:hyperlink w:anchor="_Toc287890889" w:history="1">
+            <w:r>
+              <w:rPr>
+                <w:rStyle w:val="Hyperlink"/>
+                <w:noProof/>
+                <w:highlight w:val="yellow"/>
+              </w:rPr>
+              <w:t>Art</w:t>
+            </w:r>
+            <w:r>
+              <w:rPr>
+                <w:noProof/>
+                <w:webHidden/>
+              </w:rPr>
+              <w:tab/>
+            </w:r>
+            <w:r>
+              <w:rPr>
+                <w:noProof/>
+                <w:webHidden/>
+              </w:rPr>
+              <w:fldChar w:fldCharType="begin"/>
+            </w:r>
+            <w:r>
+              <w:rPr>
+                <w:noProof/>
+                <w:webHidden/>
+              </w:rPr>
+              <w:instrText xml:space="preserve"> PAGEREF _Toc287890889 \h </w:instrText>
+            </w:r>
+            <w:r>
+              <w:rPr>
+                <w:noProof/>
+                <w:webHidden/>
+              </w:rPr>
+            </w:r>
+            <w:r>
+              <w:rPr>
+                <w:noProof/>
+                <w:webHidden/>
+              </w:rPr>
+              <w:fldChar w:fldCharType="separate"/>
+            </w:r>
+            <w:r>
+              <w:rPr>
+                <w:noProof/>
+                <w:webHidden/>
+              </w:rPr>
+              <w:t>13</w:t>
+            </w:r>
+            <w:r>
+              <w:rPr>
+                <w:noProof/>
+                <w:webHidden/>
+              </w:rPr>
+              <w:fldChar w:fldCharType="end"/>
+            </w:r>
+          </w:hyperlink>
+        </w:p>
+        <w:p>
+          <w:pPr>
+            <w:pStyle w:val="TOC2"/>
+            <w:tabs>
+              <w:tab w:val="right" w:leader="dot" w:pos="9350"/>
+            </w:tabs>
+            <w:rPr>
+              <w:rFonts w:eastAsiaTheme="minorEastAsia"/>
+              <w:noProof/>
+            </w:rPr>
+          </w:pPr>
+          <w:hyperlink w:anchor="_Toc287890890" w:history="1">
+            <w:r>
+              <w:rPr>
+                <w:rStyle w:val="Hyperlink"/>
+                <w:noProof/>
+                <w:highlight w:val="yellow"/>
+              </w:rPr>
+              <w:t>Overview</w:t>
+            </w:r>
+            <w:r>
+              <w:rPr>
+                <w:noProof/>
+                <w:webHidden/>
+              </w:rPr>
+              <w:tab/>
+            </w:r>
+            <w:r>
+              <w:rPr>
+                <w:noProof/>
+                <w:webHidden/>
+              </w:rPr>
+              <w:fldChar w:fldCharType="begin"/>
+            </w:r>
+            <w:r>
+              <w:rPr>
+                <w:noProof/>
+                <w:webHidden/>
+              </w:rPr>
+              <w:instrText xml:space="preserve"> PAGEREF _Toc287890890 \h </w:instrText>
+            </w:r>
+            <w:r>
+              <w:rPr>
+                <w:noProof/>
+                <w:webHidden/>
+              </w:rPr>
+            </w:r>
+            <w:r>
+              <w:rPr>
+                <w:noProof/>
+                <w:webHidden/>
+              </w:rPr>
+              <w:fldChar w:fldCharType="separate"/>
+            </w:r>
+            <w:r>
+              <w:rPr>
+                <w:noProof/>
+                <w:webHidden/>
+              </w:rPr>
+              <w:t>13</w:t>
+            </w:r>
+            <w:r>
+              <w:rPr>
+                <w:noProof/>
+                <w:webHidden/>
+              </w:rPr>
+              <w:fldChar w:fldCharType="end"/>
+            </w:r>
+          </w:hyperlink>
+        </w:p>
+        <w:p>
+          <w:pPr>
+            <w:pStyle w:val="TOC2"/>
+            <w:tabs>
+              <w:tab w:val="right" w:leader="dot" w:pos="9350"/>
+            </w:tabs>
+            <w:rPr>
+              <w:rFonts w:eastAsiaTheme="minorEastAsia"/>
+              <w:noProof/>
+            </w:rPr>
+          </w:pPr>
+          <w:hyperlink w:anchor="_Toc287890891" w:history="1">
+            <w:r>
+              <w:rPr>
+                <w:rStyle w:val="Hyperlink"/>
+                <w:noProof/>
+                <w:highlight w:val="yellow"/>
+              </w:rPr>
+              <w:t>Animations</w:t>
+            </w:r>
+            <w:r>
+              <w:rPr>
+                <w:noProof/>
+                <w:webHidden/>
+              </w:rPr>
+              <w:tab/>
+            </w:r>
+            <w:r>
+              <w:rPr>
+                <w:noProof/>
+                <w:webHidden/>
+              </w:rPr>
+              <w:fldChar w:fldCharType="begin"/>
+            </w:r>
+            <w:r>
+              <w:rPr>
+                <w:noProof/>
+                <w:webHidden/>
+              </w:rPr>
+              <w:instrText xml:space="preserve"> PAGEREF _Toc287890891 \h </w:instrText>
+            </w:r>
+            <w:r>
+              <w:rPr>
+                <w:noProof/>
+                <w:webHidden/>
+              </w:rPr>
+            </w:r>
+            <w:r>
+              <w:rPr>
+                <w:noProof/>
+                <w:webHidden/>
+              </w:rPr>
+              <w:fldChar w:fldCharType="separate"/>
+            </w:r>
+            <w:r>
+              <w:rPr>
+                <w:noProof/>
+                <w:webHidden/>
+              </w:rPr>
+              <w:t>13</w:t>
+            </w:r>
+            <w:r>
+              <w:rPr>
+                <w:noProof/>
+                <w:webHidden/>
+              </w:rPr>
+              <w:fldChar w:fldCharType="end"/>
+            </w:r>
+          </w:hyperlink>
+        </w:p>
+        <w:p>
+          <w:pPr>
+            <w:pStyle w:val="TOC3"/>
+            <w:tabs>
+              <w:tab w:val="left" w:pos="880"/>
+              <w:tab w:val="right" w:leader="dot" w:pos="9350"/>
+            </w:tabs>
+            <w:rPr>
+              <w:noProof/>
+            </w:rPr>
+          </w:pPr>
+          <w:hyperlink w:anchor="_Toc287890892" w:history="1">
+            <w:r>
+              <w:rPr>
+                <w:rStyle w:val="Hyperlink"/>
+                <w:noProof/>
+                <w:highlight w:val="yellow"/>
+              </w:rPr>
+              <w:t>1.</w:t>
+            </w:r>
+            <w:r>
+              <w:rPr>
+                <w:noProof/>
+              </w:rPr>
+              <w:tab/>
+            </w:r>
+            <w:r>
+              <w:rPr>
+                <w:rStyle w:val="Hyperlink"/>
+                <w:noProof/>
+                <w:highlight w:val="yellow"/>
+              </w:rPr>
+              <w:t>Jump</w:t>
+            </w:r>
+            <w:r>
+              <w:rPr>
+                <w:noProof/>
+                <w:webHidden/>
+              </w:rPr>
+              <w:tab/>
+            </w:r>
+            <w:r>
+              <w:rPr>
+                <w:noProof/>
+                <w:webHidden/>
+              </w:rPr>
+              <w:fldChar w:fldCharType="begin"/>
+            </w:r>
+            <w:r>
+              <w:rPr>
+                <w:noProof/>
+                <w:webHidden/>
+              </w:rPr>
+              <w:instrText xml:space="preserve"> PAGEREF _Toc287890892 \h </w:instrText>
+            </w:r>
+            <w:r>
+              <w:rPr>
+                <w:noProof/>
+                <w:webHidden/>
+              </w:rPr>
+            </w:r>
+            <w:r>
+              <w:rPr>
+                <w:noProof/>
+                <w:webHidden/>
+              </w:rPr>
+              <w:fldChar w:fldCharType="separate"/>
+            </w:r>
+            <w:r>
+              <w:rPr>
+                <w:noProof/>
+                <w:webHidden/>
+              </w:rPr>
+              <w:t>13</w:t>
+            </w:r>
+            <w:r>
+              <w:rPr>
+                <w:noProof/>
+                <w:webHidden/>
+              </w:rPr>
+              <w:fldChar w:fldCharType="end"/>
+            </w:r>
+          </w:hyperlink>
+        </w:p>
+        <w:p>
+          <w:pPr>
+            <w:pStyle w:val="TOC3"/>
+            <w:tabs>
+              <w:tab w:val="left" w:pos="880"/>
+              <w:tab w:val="right" w:leader="dot" w:pos="9350"/>
+            </w:tabs>
+            <w:rPr>
+              <w:noProof/>
+            </w:rPr>
+          </w:pPr>
+          <w:hyperlink w:anchor="_Toc287890893" w:history="1">
+            <w:r>
+              <w:rPr>
+                <w:rStyle w:val="Hyperlink"/>
+                <w:noProof/>
+                <w:highlight w:val="yellow"/>
+              </w:rPr>
+              <w:t>2.</w:t>
+            </w:r>
+            <w:r>
+              <w:rPr>
+                <w:noProof/>
+              </w:rPr>
+              <w:tab/>
+            </w:r>
+            <w:r>
+              <w:rPr>
+                <w:rStyle w:val="Hyperlink"/>
+                <w:noProof/>
+                <w:highlight w:val="yellow"/>
+              </w:rPr>
+              <w:t>Swing on rope</w:t>
+            </w:r>
+            <w:r>
+              <w:rPr>
+                <w:noProof/>
+                <w:webHidden/>
+              </w:rPr>
+              <w:tab/>
+            </w:r>
+            <w:r>
+              <w:rPr>
+                <w:noProof/>
+                <w:webHidden/>
+              </w:rPr>
+              <w:fldChar w:fldCharType="begin"/>
+            </w:r>
+            <w:r>
+              <w:rPr>
+                <w:noProof/>
+                <w:webHidden/>
+              </w:rPr>
+              <w:instrText xml:space="preserve"> PAGEREF _Toc287890893 \h </w:instrText>
+            </w:r>
+            <w:r>
+              <w:rPr>
+                <w:noProof/>
+                <w:webHidden/>
+              </w:rPr>
+            </w:r>
+            <w:r>
+              <w:rPr>
+                <w:noProof/>
+                <w:webHidden/>
+              </w:rPr>
+              <w:fldChar w:fldCharType="separate"/>
+            </w:r>
+            <w:r>
+              <w:rPr>
+                <w:noProof/>
+                <w:webHidden/>
+              </w:rPr>
+              <w:t>13</w:t>
+            </w:r>
+            <w:r>
+              <w:rPr>
+                <w:noProof/>
+                <w:webHidden/>
+              </w:rPr>
+              <w:fldChar w:fldCharType="end"/>
+            </w:r>
+          </w:hyperlink>
+        </w:p>
+        <w:p>
+          <w:pPr>
+            <w:pStyle w:val="TOC3"/>
+            <w:tabs>
+              <w:tab w:val="left" w:pos="880"/>
+              <w:tab w:val="right" w:leader="dot" w:pos="9350"/>
+            </w:tabs>
+            <w:rPr>
+              <w:noProof/>
+            </w:rPr>
+          </w:pPr>
+          <w:hyperlink w:anchor="_Toc287890894" w:history="1">
+            <w:r>
+              <w:rPr>
+                <w:rStyle w:val="Hyperlink"/>
+                <w:noProof/>
+                <w:highlight w:val="yellow"/>
+              </w:rPr>
+              <w:t>3.</w:t>
+            </w:r>
+            <w:r>
+              <w:rPr>
+                <w:noProof/>
+              </w:rPr>
+              <w:tab/>
+            </w:r>
+            <w:r>
+              <w:rPr>
+                <w:rStyle w:val="Hyperlink"/>
+                <w:noProof/>
+                <w:highlight w:val="yellow"/>
+              </w:rPr>
+              <w:t>Idle</w:t>
+            </w:r>
+            <w:r>
+              <w:rPr>
+                <w:noProof/>
+                <w:webHidden/>
+              </w:rPr>
+              <w:tab/>
+            </w:r>
+            <w:r>
+              <w:rPr>
+                <w:noProof/>
+                <w:webHidden/>
+              </w:rPr>
+              <w:fldChar w:fldCharType="begin"/>
+            </w:r>
+            <w:r>
+              <w:rPr>
+                <w:noProof/>
+                <w:webHidden/>
+              </w:rPr>
+              <w:instrText xml:space="preserve"> PAGEREF _Toc287890894 \h </w:instrText>
+            </w:r>
+            <w:r>
+              <w:rPr>
+                <w:noProof/>
+                <w:webHidden/>
+              </w:rPr>
+            </w:r>
+            <w:r>
+              <w:rPr>
+                <w:noProof/>
+                <w:webHidden/>
+              </w:rPr>
+              <w:fldChar w:fldCharType="separate"/>
+            </w:r>
+            <w:r>
+              <w:rPr>
+                <w:noProof/>
+                <w:webHidden/>
+              </w:rPr>
+              <w:t>13</w:t>
             </w:r>
             <w:r>
               <w:rPr>
@@ -4742,7 +5204,7 @@
       <w:pPr>
         <w:pStyle w:val="Heading1"/>
       </w:pPr>
-      <w:bookmarkStart w:id="0" w:name="_Toc286735863"/>
+      <w:bookmarkStart w:id="0" w:name="_Toc287890829"/>
       <w:r>
         <w:lastRenderedPageBreak/>
         <w:t>OVERVIEW</w:t>
@@ -4753,7 +5215,7 @@
       <w:pPr>
         <w:pStyle w:val="Heading2"/>
       </w:pPr>
-      <w:bookmarkStart w:id="1" w:name="_Toc286735864"/>
+      <w:bookmarkStart w:id="1" w:name="_Toc287890830"/>
       <w:r>
         <w:t>General Idea</w:t>
       </w:r>
@@ -4799,7 +5261,7 @@
       <w:pPr>
         <w:pStyle w:val="Heading2"/>
       </w:pPr>
-      <w:bookmarkStart w:id="2" w:name="_Toc286735865"/>
+      <w:bookmarkStart w:id="2" w:name="_Toc287890831"/>
       <w:r>
         <w:t>Target Audience</w:t>
       </w:r>
@@ -4815,7 +5277,7 @@
       <w:pPr>
         <w:pStyle w:val="Heading2"/>
       </w:pPr>
-      <w:bookmarkStart w:id="3" w:name="_Toc286735866"/>
+      <w:bookmarkStart w:id="3" w:name="_Toc287890832"/>
       <w:r>
         <w:t>Target Platform(s)</w:t>
       </w:r>
@@ -4918,7 +5380,7 @@
           <w:numId w:val="2"/>
         </w:numPr>
       </w:pPr>
-      <w:bookmarkStart w:id="4" w:name="_Toc286735867"/>
+      <w:bookmarkStart w:id="4" w:name="_Toc287890833"/>
       <w:r>
         <w:lastRenderedPageBreak/>
         <w:t>Gameplay</w:t>
@@ -4929,7 +5391,7 @@
       <w:pPr>
         <w:pStyle w:val="Heading2"/>
       </w:pPr>
-      <w:bookmarkStart w:id="5" w:name="_Toc286735868"/>
+      <w:bookmarkStart w:id="5" w:name="_Toc287890834"/>
       <w:r>
         <w:t>Overview</w:t>
       </w:r>
@@ -4948,7 +5410,7 @@
           <w:numId w:val="4"/>
         </w:numPr>
       </w:pPr>
-      <w:bookmarkStart w:id="6" w:name="_Toc286735869"/>
+      <w:bookmarkStart w:id="6" w:name="_Toc287890835"/>
       <w:r>
         <w:t>Launching</w:t>
       </w:r>
@@ -5146,7 +5608,7 @@
           <w:numId w:val="4"/>
         </w:numPr>
       </w:pPr>
-      <w:bookmarkStart w:id="7" w:name="_Toc286735870"/>
+      <w:bookmarkStart w:id="7" w:name="_Toc287890836"/>
       <w:r>
         <w:t>Controlling Character after launch</w:t>
       </w:r>
@@ -5188,7 +5650,7 @@
           <w:numId w:val="2"/>
         </w:numPr>
       </w:pPr>
-      <w:bookmarkStart w:id="8" w:name="_Toc286735871"/>
+      <w:bookmarkStart w:id="8" w:name="_Toc287890837"/>
       <w:r>
         <w:lastRenderedPageBreak/>
         <w:t>Core Mechanics</w:t>
@@ -5199,7 +5661,7 @@
       <w:pPr>
         <w:pStyle w:val="Heading2"/>
       </w:pPr>
-      <w:bookmarkStart w:id="9" w:name="_Toc286735872"/>
+      <w:bookmarkStart w:id="9" w:name="_Toc287890838"/>
       <w:r>
         <w:t>Overview</w:t>
       </w:r>
@@ -5227,7 +5689,7 @@
           <w:numId w:val="3"/>
         </w:numPr>
       </w:pPr>
-      <w:bookmarkStart w:id="10" w:name="_Toc286735873"/>
+      <w:bookmarkStart w:id="10" w:name="_Toc287890839"/>
       <w:r>
         <w:t>See-Saw</w:t>
       </w:r>
@@ -5316,7 +5778,7 @@
           <w:numId w:val="3"/>
         </w:numPr>
       </w:pPr>
-      <w:bookmarkStart w:id="11" w:name="_Toc286735874"/>
+      <w:bookmarkStart w:id="11" w:name="_Toc287890840"/>
       <w:r>
         <w:t>Weight</w:t>
       </w:r>
@@ -5350,7 +5812,7 @@
           <w:numId w:val="3"/>
         </w:numPr>
       </w:pPr>
-      <w:bookmarkStart w:id="12" w:name="_Toc286735875"/>
+      <w:bookmarkStart w:id="12" w:name="_Toc287890841"/>
       <w:r>
         <w:t>Character</w:t>
       </w:r>
@@ -5454,7 +5916,7 @@
           <w:numId w:val="2"/>
         </w:numPr>
       </w:pPr>
-      <w:bookmarkStart w:id="13" w:name="_Toc286735876"/>
+      <w:bookmarkStart w:id="13" w:name="_Toc287890842"/>
       <w:r>
         <w:lastRenderedPageBreak/>
         <w:t>Features</w:t>
@@ -5465,7 +5927,7 @@
       <w:pPr>
         <w:pStyle w:val="Heading2"/>
       </w:pPr>
-      <w:bookmarkStart w:id="14" w:name="_Toc286735877"/>
+      <w:bookmarkStart w:id="14" w:name="_Toc287890843"/>
       <w:r>
         <w:t>Overview</w:t>
       </w:r>
@@ -5483,7 +5945,7 @@
       <w:pPr>
         <w:pStyle w:val="Heading2"/>
       </w:pPr>
-      <w:bookmarkStart w:id="15" w:name="_Toc286735878"/>
+      <w:bookmarkStart w:id="15" w:name="_Toc287890844"/>
       <w:r>
         <w:t>A Features</w:t>
       </w:r>
@@ -5497,7 +5959,7 @@
           <w:numId w:val="15"/>
         </w:numPr>
       </w:pPr>
-      <w:bookmarkStart w:id="16" w:name="_Toc286735879"/>
+      <w:bookmarkStart w:id="16" w:name="_Toc287890845"/>
       <w:r>
         <w:t>Interactive Objects</w:t>
       </w:r>
@@ -5507,7 +5969,7 @@
       <w:pPr>
         <w:pStyle w:val="Heading2"/>
       </w:pPr>
-      <w:bookmarkStart w:id="17" w:name="_Toc286735880"/>
+      <w:bookmarkStart w:id="17" w:name="_Toc287890846"/>
       <w:r>
         <w:t>B Features</w:t>
       </w:r>
@@ -5521,7 +5983,7 @@
           <w:numId w:val="13"/>
         </w:numPr>
       </w:pPr>
-      <w:bookmarkStart w:id="18" w:name="_Toc286735881"/>
+      <w:bookmarkStart w:id="18" w:name="_Toc287890847"/>
       <w:r>
         <w:t>Parts &amp; Upgrade System</w:t>
       </w:r>
@@ -5561,7 +6023,7 @@
           <w:numId w:val="13"/>
         </w:numPr>
       </w:pPr>
-      <w:bookmarkStart w:id="19" w:name="_Toc286735882"/>
+      <w:bookmarkStart w:id="19" w:name="_Toc287890848"/>
       <w:r>
         <w:t>Ragdoll Physics</w:t>
       </w:r>
@@ -5571,7 +6033,7 @@
       <w:pPr>
         <w:pStyle w:val="Heading2"/>
       </w:pPr>
-      <w:bookmarkStart w:id="20" w:name="_Toc286735883"/>
+      <w:bookmarkStart w:id="20" w:name="_Toc287890849"/>
       <w:r>
         <w:t>C Features</w:t>
       </w:r>
@@ -5585,7 +6047,7 @@
           <w:numId w:val="12"/>
         </w:numPr>
       </w:pPr>
-      <w:bookmarkStart w:id="21" w:name="_Toc286735884"/>
+      <w:bookmarkStart w:id="21" w:name="_Toc287890850"/>
       <w:r>
         <w:t>Level Editor</w:t>
       </w:r>
@@ -5608,7 +6070,7 @@
           <w:numId w:val="2"/>
         </w:numPr>
       </w:pPr>
-      <w:bookmarkStart w:id="22" w:name="_Toc286735885"/>
+      <w:bookmarkStart w:id="22" w:name="_Toc287890851"/>
       <w:r>
         <w:lastRenderedPageBreak/>
         <w:t>Worlds</w:t>
@@ -5619,7 +6081,7 @@
       <w:pPr>
         <w:pStyle w:val="Heading2"/>
       </w:pPr>
-      <w:bookmarkStart w:id="23" w:name="_Toc286735886"/>
+      <w:bookmarkStart w:id="23" w:name="_Toc287890852"/>
       <w:r>
         <w:t>Overview</w:t>
       </w:r>
@@ -5666,7 +6128,7 @@
       <w:pPr>
         <w:pStyle w:val="Heading2"/>
       </w:pPr>
-      <w:bookmarkStart w:id="24" w:name="_Toc286735887"/>
+      <w:bookmarkStart w:id="24" w:name="_Toc287890853"/>
       <w:r>
         <w:t>World One</w:t>
       </w:r>
@@ -5676,7 +6138,7 @@
       <w:pPr>
         <w:pStyle w:val="Heading2"/>
       </w:pPr>
-      <w:bookmarkStart w:id="25" w:name="_Toc286735888"/>
+      <w:bookmarkStart w:id="25" w:name="_Toc287890854"/>
       <w:r>
         <w:t>World Two</w:t>
       </w:r>
@@ -5686,7 +6148,7 @@
       <w:pPr>
         <w:pStyle w:val="Heading2"/>
       </w:pPr>
-      <w:bookmarkStart w:id="26" w:name="_Toc286735889"/>
+      <w:bookmarkStart w:id="26" w:name="_Toc287890855"/>
       <w:r>
         <w:t>World Three</w:t>
       </w:r>
@@ -5696,7 +6158,7 @@
       <w:pPr>
         <w:pStyle w:val="Heading2"/>
       </w:pPr>
-      <w:bookmarkStart w:id="27" w:name="_Toc286735890"/>
+      <w:bookmarkStart w:id="27" w:name="_Toc287890856"/>
       <w:r>
         <w:t>World Four</w:t>
       </w:r>
@@ -5713,7 +6175,7 @@
           <w:numId w:val="2"/>
         </w:numPr>
       </w:pPr>
-      <w:bookmarkStart w:id="28" w:name="_Toc286735891"/>
+      <w:bookmarkStart w:id="28" w:name="_Toc287890857"/>
       <w:r>
         <w:lastRenderedPageBreak/>
         <w:t>Levels</w:t>
@@ -5724,7 +6186,7 @@
       <w:pPr>
         <w:pStyle w:val="Heading2"/>
       </w:pPr>
-      <w:bookmarkStart w:id="29" w:name="_Toc286735892"/>
+      <w:bookmarkStart w:id="29" w:name="_Toc287890858"/>
       <w:r>
         <w:t>Overview</w:t>
       </w:r>
@@ -5767,7 +6229,7 @@
       <w:pPr>
         <w:pStyle w:val="Heading2"/>
       </w:pPr>
-      <w:bookmarkStart w:id="30" w:name="_Toc286735893"/>
+      <w:bookmarkStart w:id="30" w:name="_Toc287890859"/>
       <w:r>
         <w:t>World One</w:t>
       </w:r>
@@ -5784,7 +6246,7 @@
           <w:highlight w:val="darkGreen"/>
         </w:rPr>
       </w:pPr>
-      <w:bookmarkStart w:id="31" w:name="_Toc286735894"/>
+      <w:bookmarkStart w:id="31" w:name="_Toc287890860"/>
       <w:r>
         <w:rPr>
           <w:highlight w:val="darkGreen"/>
@@ -5804,7 +6266,7 @@
           <w:highlight w:val="darkGreen"/>
         </w:rPr>
       </w:pPr>
-      <w:bookmarkStart w:id="32" w:name="_Toc286735895"/>
+      <w:bookmarkStart w:id="32" w:name="_Toc287890861"/>
       <w:r>
         <w:rPr>
           <w:highlight w:val="darkGreen"/>
@@ -5824,7 +6286,7 @@
           <w:highlight w:val="darkGreen"/>
         </w:rPr>
       </w:pPr>
-      <w:bookmarkStart w:id="33" w:name="_Toc286735896"/>
+      <w:bookmarkStart w:id="33" w:name="_Toc287890862"/>
       <w:r>
         <w:rPr>
           <w:highlight w:val="darkGreen"/>
@@ -5844,7 +6306,7 @@
           <w:highlight w:val="darkGreen"/>
         </w:rPr>
       </w:pPr>
-      <w:bookmarkStart w:id="34" w:name="_Toc286735897"/>
+      <w:bookmarkStart w:id="34" w:name="_Toc287890863"/>
       <w:r>
         <w:rPr>
           <w:highlight w:val="darkGreen"/>
@@ -5864,7 +6326,7 @@
           <w:highlight w:val="darkGreen"/>
         </w:rPr>
       </w:pPr>
-      <w:bookmarkStart w:id="35" w:name="_Toc286735898"/>
+      <w:bookmarkStart w:id="35" w:name="_Toc287890864"/>
       <w:r>
         <w:rPr>
           <w:highlight w:val="darkGreen"/>
@@ -5884,7 +6346,7 @@
           <w:highlight w:val="darkGreen"/>
         </w:rPr>
       </w:pPr>
-      <w:bookmarkStart w:id="36" w:name="_Toc286735899"/>
+      <w:bookmarkStart w:id="36" w:name="_Toc287890865"/>
       <w:r>
         <w:rPr>
           <w:highlight w:val="darkGreen"/>
@@ -5904,7 +6366,7 @@
           <w:highlight w:val="darkGreen"/>
         </w:rPr>
       </w:pPr>
-      <w:bookmarkStart w:id="37" w:name="_Toc286735900"/>
+      <w:bookmarkStart w:id="37" w:name="_Toc287890866"/>
       <w:r>
         <w:rPr>
           <w:highlight w:val="darkGreen"/>
@@ -5924,7 +6386,7 @@
           <w:highlight w:val="darkGreen"/>
         </w:rPr>
       </w:pPr>
-      <w:bookmarkStart w:id="38" w:name="_Toc286735901"/>
+      <w:bookmarkStart w:id="38" w:name="_Toc287890867"/>
       <w:r>
         <w:rPr>
           <w:highlight w:val="darkGreen"/>
@@ -5944,7 +6406,7 @@
           <w:highlight w:val="darkGreen"/>
         </w:rPr>
       </w:pPr>
-      <w:bookmarkStart w:id="39" w:name="_Toc286735902"/>
+      <w:bookmarkStart w:id="39" w:name="_Toc287890868"/>
       <w:r>
         <w:rPr>
           <w:highlight w:val="darkGreen"/>
@@ -5964,7 +6426,7 @@
           <w:highlight w:val="darkGreen"/>
         </w:rPr>
       </w:pPr>
-      <w:bookmarkStart w:id="40" w:name="_Toc286735903"/>
+      <w:bookmarkStart w:id="40" w:name="_Toc287890869"/>
       <w:r>
         <w:rPr>
           <w:highlight w:val="darkGreen"/>
@@ -5977,7 +6439,7 @@
       <w:pPr>
         <w:pStyle w:val="Heading2"/>
       </w:pPr>
-      <w:bookmarkStart w:id="41" w:name="_Toc286735904"/>
+      <w:bookmarkStart w:id="41" w:name="_Toc287890870"/>
       <w:r>
         <w:t>World Two</w:t>
       </w:r>
@@ -5987,7 +6449,7 @@
       <w:pPr>
         <w:pStyle w:val="Heading2"/>
       </w:pPr>
-      <w:bookmarkStart w:id="42" w:name="_Toc286735905"/>
+      <w:bookmarkStart w:id="42" w:name="_Toc287890871"/>
       <w:r>
         <w:t>World Three</w:t>
       </w:r>
@@ -5997,7 +6459,7 @@
       <w:pPr>
         <w:pStyle w:val="Heading2"/>
       </w:pPr>
-      <w:bookmarkStart w:id="43" w:name="_Toc286735906"/>
+      <w:bookmarkStart w:id="43" w:name="_Toc287890872"/>
       <w:r>
         <w:t>World Four</w:t>
       </w:r>
@@ -6014,7 +6476,7 @@
           <w:numId w:val="2"/>
         </w:numPr>
       </w:pPr>
-      <w:bookmarkStart w:id="44" w:name="_Toc286735907"/>
+      <w:bookmarkStart w:id="44" w:name="_Toc287890873"/>
       <w:r>
         <w:lastRenderedPageBreak/>
         <w:t>Objects</w:t>
@@ -6025,7 +6487,7 @@
       <w:pPr>
         <w:pStyle w:val="Heading2"/>
       </w:pPr>
-      <w:bookmarkStart w:id="45" w:name="_Toc286735908"/>
+      <w:bookmarkStart w:id="45" w:name="_Toc287890874"/>
       <w:r>
         <w:t>Overview</w:t>
       </w:r>
@@ -6056,7 +6518,7 @@
           <w:highlight w:val="yellow"/>
         </w:rPr>
       </w:pPr>
-      <w:bookmarkStart w:id="46" w:name="_Toc286735909"/>
+      <w:bookmarkStart w:id="46" w:name="_Toc287890875"/>
       <w:r>
         <w:rPr>
           <w:highlight w:val="yellow"/>
@@ -6094,6 +6556,13 @@
           <w:highlight w:val="yellow"/>
         </w:rPr>
         <w:t>with the wall they will (die or jump off).</w:t>
+      </w:r>
+      <w:r>
+        <w:rPr>
+          <w:color w:val="000000" w:themeColor="text1"/>
+          <w:highlight w:val="yellow"/>
+        </w:rPr>
+        <w:t xml:space="preserve"> – When can they jump off???</w:t>
       </w:r>
     </w:p>
     <w:p>
@@ -6205,7 +6674,7 @@
           <w:highlight w:val="yellow"/>
         </w:rPr>
       </w:pPr>
-      <w:bookmarkStart w:id="47" w:name="_Toc286735910"/>
+      <w:bookmarkStart w:id="47" w:name="_Toc287890876"/>
       <w:r>
         <w:rPr>
           <w:highlight w:val="yellow"/>
@@ -6323,7 +6792,7 @@
           <w:highlight w:val="yellow"/>
         </w:rPr>
       </w:pPr>
-      <w:bookmarkStart w:id="48" w:name="_Toc286735911"/>
+      <w:bookmarkStart w:id="48" w:name="_Toc287890877"/>
       <w:r>
         <w:rPr>
           <w:highlight w:val="yellow"/>
@@ -6407,7 +6876,7 @@
           <w:highlight w:val="yellow"/>
         </w:rPr>
       </w:pPr>
-      <w:bookmarkStart w:id="49" w:name="_Toc286735912"/>
+      <w:bookmarkStart w:id="49" w:name="_Toc287890878"/>
       <w:r>
         <w:rPr>
           <w:highlight w:val="yellow"/>
@@ -6475,7 +6944,7 @@
           <w:highlight w:val="yellow"/>
         </w:rPr>
       </w:pPr>
-      <w:bookmarkStart w:id="50" w:name="_Toc286735913"/>
+      <w:bookmarkStart w:id="50" w:name="_Toc287890879"/>
       <w:r>
         <w:rPr>
           <w:highlight w:val="yellow"/>
@@ -6529,7 +6998,7 @@
           <w:highlight w:val="yellow"/>
         </w:rPr>
       </w:pPr>
-      <w:bookmarkStart w:id="51" w:name="_Toc286735914"/>
+      <w:bookmarkStart w:id="51" w:name="_Toc287890880"/>
       <w:r>
         <w:rPr>
           <w:highlight w:val="yellow"/>
@@ -6612,7 +7081,7 @@
           <w:numId w:val="2"/>
         </w:numPr>
       </w:pPr>
-      <w:bookmarkStart w:id="52" w:name="_Toc286735915"/>
+      <w:bookmarkStart w:id="52" w:name="_Toc287890881"/>
       <w:r>
         <w:lastRenderedPageBreak/>
         <w:t>Character</w:t>
@@ -6623,7 +7092,7 @@
       <w:pPr>
         <w:pStyle w:val="Heading2"/>
       </w:pPr>
-      <w:bookmarkStart w:id="53" w:name="_Toc286735916"/>
+      <w:bookmarkStart w:id="53" w:name="_Toc287890882"/>
       <w:r>
         <w:t>Overview</w:t>
       </w:r>
@@ -6633,7 +7102,7 @@
       <w:pPr>
         <w:pStyle w:val="Heading2"/>
       </w:pPr>
-      <w:bookmarkStart w:id="54" w:name="_Toc286735917"/>
+      <w:bookmarkStart w:id="54" w:name="_Toc287890883"/>
       <w:r>
         <w:t>Actions</w:t>
       </w:r>
@@ -6661,7 +7130,7 @@
           <w:highlight w:val="darkGreen"/>
         </w:rPr>
       </w:pPr>
-      <w:bookmarkStart w:id="55" w:name="_Toc286735918"/>
+      <w:bookmarkStart w:id="55" w:name="_Toc287890884"/>
       <w:r>
         <w:rPr>
           <w:highlight w:val="darkGreen"/>
@@ -6681,7 +7150,7 @@
           <w:highlight w:val="darkGreen"/>
         </w:rPr>
       </w:pPr>
-      <w:bookmarkStart w:id="56" w:name="_Toc286735919"/>
+      <w:bookmarkStart w:id="56" w:name="_Toc287890885"/>
       <w:r>
         <w:rPr>
           <w:highlight w:val="darkGreen"/>
@@ -6701,7 +7170,7 @@
           <w:highlight w:val="darkGreen"/>
         </w:rPr>
       </w:pPr>
-      <w:bookmarkStart w:id="57" w:name="_Toc286735920"/>
+      <w:bookmarkStart w:id="57" w:name="_Toc287890886"/>
       <w:r>
         <w:rPr>
           <w:highlight w:val="darkGreen"/>
@@ -6721,7 +7190,7 @@
           <w:highlight w:val="darkGreen"/>
         </w:rPr>
       </w:pPr>
-      <w:bookmarkStart w:id="58" w:name="_Toc286735921"/>
+      <w:bookmarkStart w:id="58" w:name="_Toc287890887"/>
       <w:r>
         <w:rPr>
           <w:highlight w:val="darkGreen"/>
@@ -6741,7 +7210,7 @@
           <w:highlight w:val="darkGreen"/>
         </w:rPr>
       </w:pPr>
-      <w:bookmarkStart w:id="59" w:name="_Toc286735922"/>
+      <w:bookmarkStart w:id="59" w:name="_Toc287890888"/>
       <w:r>
         <w:rPr>
           <w:highlight w:val="darkGreen"/>
@@ -6750,7 +7219,191 @@
       </w:r>
       <w:bookmarkEnd w:id="59"/>
     </w:p>
-    <w:p/>
+    <w:p>
+      <w:r>
+        <w:br w:type="page"/>
+      </w:r>
+    </w:p>
+    <w:p>
+      <w:pPr>
+        <w:pStyle w:val="Heading1"/>
+        <w:rPr>
+          <w:highlight w:val="yellow"/>
+        </w:rPr>
+      </w:pPr>
+      <w:bookmarkStart w:id="60" w:name="_Toc287890889"/>
+      <w:r>
+        <w:rPr>
+          <w:highlight w:val="yellow"/>
+        </w:rPr>
+        <w:lastRenderedPageBreak/>
+        <w:t>Art</w:t>
+      </w:r>
+      <w:bookmarkEnd w:id="60"/>
+    </w:p>
+    <w:p>
+      <w:pPr>
+        <w:pStyle w:val="Heading2"/>
+        <w:rPr>
+          <w:highlight w:val="yellow"/>
+        </w:rPr>
+      </w:pPr>
+      <w:bookmarkStart w:id="61" w:name="_Toc287890890"/>
+      <w:r>
+        <w:rPr>
+          <w:highlight w:val="yellow"/>
+        </w:rPr>
+        <w:t>Overview</w:t>
+      </w:r>
+      <w:bookmarkEnd w:id="61"/>
+    </w:p>
+    <w:p>
+      <w:pPr>
+        <w:rPr>
+          <w:highlight w:val="yellow"/>
+        </w:rPr>
+      </w:pPr>
+      <w:r>
+        <w:rPr>
+          <w:highlight w:val="yellow"/>
+        </w:rPr>
+        <w:t xml:space="preserve">This section lists all the art needed &amp; used in the game. Include pictures of concepts or ideas if you feel like it. Explain designs out – the look, feel, how they will work with various interactions in the world (like a jump animation with jumping from a wall, how </w:t>
+      </w:r>
+      <w:proofErr w:type="gramStart"/>
+      <w:r>
+        <w:rPr>
+          <w:highlight w:val="yellow"/>
+        </w:rPr>
+        <w:t>would it</w:t>
+      </w:r>
+      <w:proofErr w:type="gramEnd"/>
+      <w:r>
+        <w:rPr>
+          <w:highlight w:val="yellow"/>
+        </w:rPr>
+        <w:t xml:space="preserve"> work?)</w:t>
+      </w:r>
+    </w:p>
+    <w:p>
+      <w:pPr>
+        <w:pStyle w:val="Heading2"/>
+        <w:rPr>
+          <w:highlight w:val="yellow"/>
+        </w:rPr>
+      </w:pPr>
+      <w:bookmarkStart w:id="62" w:name="_Toc287890891"/>
+      <w:r>
+        <w:rPr>
+          <w:highlight w:val="yellow"/>
+        </w:rPr>
+        <w:t>Animations</w:t>
+      </w:r>
+      <w:bookmarkEnd w:id="62"/>
+    </w:p>
+    <w:p>
+      <w:pPr>
+        <w:pStyle w:val="Heading3"/>
+        <w:numPr>
+          <w:ilvl w:val="0"/>
+          <w:numId w:val="16"/>
+        </w:numPr>
+        <w:rPr>
+          <w:highlight w:val="yellow"/>
+        </w:rPr>
+      </w:pPr>
+      <w:bookmarkStart w:id="63" w:name="_Toc287890892"/>
+      <w:r>
+        <w:rPr>
+          <w:highlight w:val="yellow"/>
+        </w:rPr>
+        <w:t>Jump</w:t>
+      </w:r>
+      <w:bookmarkEnd w:id="63"/>
+    </w:p>
+    <w:p>
+      <w:pPr>
+        <w:pStyle w:val="ListParagraph"/>
+        <w:numPr>
+          <w:ilvl w:val="0"/>
+          <w:numId w:val="18"/>
+        </w:numPr>
+        <w:rPr>
+          <w:highlight w:val="yellow"/>
+        </w:rPr>
+      </w:pPr>
+      <w:proofErr w:type="gramStart"/>
+      <w:r>
+        <w:rPr>
+          <w:highlight w:val="yellow"/>
+        </w:rPr>
+        <w:t>wall</w:t>
+      </w:r>
+      <w:proofErr w:type="gramEnd"/>
+      <w:r>
+        <w:rPr>
+          <w:highlight w:val="yellow"/>
+        </w:rPr>
+        <w:t xml:space="preserve"> and regular the same? </w:t>
+      </w:r>
+    </w:p>
+    <w:p>
+      <w:pPr>
+        <w:pStyle w:val="Heading3"/>
+        <w:numPr>
+          <w:ilvl w:val="0"/>
+          <w:numId w:val="16"/>
+        </w:numPr>
+        <w:rPr>
+          <w:highlight w:val="yellow"/>
+        </w:rPr>
+      </w:pPr>
+      <w:bookmarkStart w:id="64" w:name="_Toc287890893"/>
+      <w:r>
+        <w:rPr>
+          <w:highlight w:val="yellow"/>
+        </w:rPr>
+        <w:t>Swing on rope</w:t>
+      </w:r>
+      <w:bookmarkEnd w:id="64"/>
+    </w:p>
+    <w:p>
+      <w:pPr>
+        <w:pStyle w:val="Heading3"/>
+        <w:numPr>
+          <w:ilvl w:val="0"/>
+          <w:numId w:val="16"/>
+        </w:numPr>
+        <w:rPr>
+          <w:highlight w:val="yellow"/>
+        </w:rPr>
+      </w:pPr>
+      <w:bookmarkStart w:id="65" w:name="_Toc287890894"/>
+      <w:r>
+        <w:rPr>
+          <w:highlight w:val="yellow"/>
+        </w:rPr>
+        <w:t>Idle</w:t>
+      </w:r>
+      <w:bookmarkEnd w:id="65"/>
+    </w:p>
+    <w:p>
+      <w:pPr>
+        <w:pStyle w:val="ListParagraph"/>
+        <w:numPr>
+          <w:ilvl w:val="0"/>
+          <w:numId w:val="17"/>
+        </w:numPr>
+        <w:rPr>
+          <w:highlight w:val="yellow"/>
+        </w:rPr>
+      </w:pPr>
+      <w:r>
+        <w:rPr>
+          <w:highlight w:val="yellow"/>
+        </w:rPr>
+        <w:t xml:space="preserve">Waiting for launch </w:t>
+      </w:r>
+    </w:p>
     <w:p/>
     <w:p/>
     <w:p/>
@@ -7231,6 +7884,208 @@
     </w:lvl>
   </w:abstractNum>
   <w:abstractNum w:abstractNumId="4">
+    <w:nsid w:val="2D8D2CB1"/>
+    <w:multiLevelType w:val="hybridMultilevel"/>
+    <w:tmpl w:val="ED323688"/>
+    <w:lvl w:ilvl="0" w:tplc="0409000F">
+      <w:start w:val="1"/>
+      <w:numFmt w:val="decimal"/>
+      <w:lvlText w:val="%1."/>
+      <w:lvlJc w:val="left"/>
+      <w:pPr>
+        <w:ind w:left="720" w:hanging="360"/>
+      </w:pPr>
+      <w:rPr>
+        <w:rFonts w:hint="default"/>
+      </w:rPr>
+    </w:lvl>
+    <w:lvl w:ilvl="1" w:tplc="04090019">
+      <w:start w:val="1"/>
+      <w:numFmt w:val="lowerLetter"/>
+      <w:lvlText w:val="%2."/>
+      <w:lvlJc w:val="left"/>
+      <w:pPr>
+        <w:ind w:left="1440" w:hanging="360"/>
+      </w:pPr>
+    </w:lvl>
+    <w:lvl w:ilvl="2" w:tplc="0409001B" w:tentative="1">
+      <w:start w:val="1"/>
+      <w:numFmt w:val="lowerRoman"/>
+      <w:lvlText w:val="%3."/>
+      <w:lvlJc w:val="right"/>
+      <w:pPr>
+        <w:ind w:left="2160" w:hanging="180"/>
+      </w:pPr>
+    </w:lvl>
+    <w:lvl w:ilvl="3" w:tplc="0409000F" w:tentative="1">
+      <w:start w:val="1"/>
+      <w:numFmt w:val="decimal"/>
+      <w:lvlText w:val="%4."/>
+      <w:lvlJc w:val="left"/>
+      <w:pPr>
+        <w:ind w:left="2880" w:hanging="360"/>
+      </w:pPr>
+    </w:lvl>
+    <w:lvl w:ilvl="4" w:tplc="04090019" w:tentative="1">
+      <w:start w:val="1"/>
+      <w:numFmt w:val="lowerLetter"/>
+      <w:lvlText w:val="%5."/>
+      <w:lvlJc w:val="left"/>
+      <w:pPr>
+        <w:ind w:left="3600" w:hanging="360"/>
+      </w:pPr>
+    </w:lvl>
+    <w:lvl w:ilvl="5" w:tplc="0409001B" w:tentative="1">
+      <w:start w:val="1"/>
+      <w:numFmt w:val="lowerRoman"/>
+      <w:lvlText w:val="%6."/>
+      <w:lvlJc w:val="right"/>
+      <w:pPr>
+        <w:ind w:left="4320" w:hanging="180"/>
+      </w:pPr>
+    </w:lvl>
+    <w:lvl w:ilvl="6" w:tplc="0409000F" w:tentative="1">
+      <w:start w:val="1"/>
+      <w:numFmt w:val="decimal"/>
+      <w:lvlText w:val="%7."/>
+      <w:lvlJc w:val="left"/>
+      <w:pPr>
+        <w:ind w:left="5040" w:hanging="360"/>
+      </w:pPr>
+    </w:lvl>
+    <w:lvl w:ilvl="7" w:tplc="04090019" w:tentative="1">
+      <w:start w:val="1"/>
+      <w:numFmt w:val="lowerLetter"/>
+      <w:lvlText w:val="%8."/>
+      <w:lvlJc w:val="left"/>
+      <w:pPr>
+        <w:ind w:left="5760" w:hanging="360"/>
+      </w:pPr>
+    </w:lvl>
+    <w:lvl w:ilvl="8" w:tplc="0409001B" w:tentative="1">
+      <w:start w:val="1"/>
+      <w:numFmt w:val="lowerRoman"/>
+      <w:lvlText w:val="%9."/>
+      <w:lvlJc w:val="right"/>
+      <w:pPr>
+        <w:ind w:left="6480" w:hanging="180"/>
+      </w:pPr>
+    </w:lvl>
+  </w:abstractNum>
+  <w:abstractNum w:abstractNumId="5">
+    <w:nsid w:val="38CB77A4"/>
+    <w:multiLevelType w:val="hybridMultilevel"/>
+    <w:tmpl w:val="470C178A"/>
+    <w:lvl w:ilvl="0" w:tplc="0DACDC48">
+      <w:start w:val="3"/>
+      <w:numFmt w:val="bullet"/>
+      <w:lvlText w:val="-"/>
+      <w:lvlJc w:val="left"/>
+      <w:pPr>
+        <w:ind w:left="1080" w:hanging="360"/>
+      </w:pPr>
+      <w:rPr>
+        <w:rFonts w:ascii="Calibri" w:eastAsiaTheme="minorHAnsi" w:hAnsi="Calibri" w:cs="Calibri" w:hint="default"/>
+      </w:rPr>
+    </w:lvl>
+    <w:lvl w:ilvl="1" w:tplc="04090003" w:tentative="1">
+      <w:start w:val="1"/>
+      <w:numFmt w:val="bullet"/>
+      <w:lvlText w:val="o"/>
+      <w:lvlJc w:val="left"/>
+      <w:pPr>
+        <w:ind w:left="1800" w:hanging="360"/>
+      </w:pPr>
+      <w:rPr>
+        <w:rFonts w:ascii="Courier New" w:hAnsi="Courier New" w:cs="Courier New" w:hint="default"/>
+      </w:rPr>
+    </w:lvl>
+    <w:lvl w:ilvl="2" w:tplc="04090005" w:tentative="1">
+      <w:start w:val="1"/>
+      <w:numFmt w:val="bullet"/>
+      <w:lvlText w:val=""/>
+      <w:lvlJc w:val="left"/>
+      <w:pPr>
+        <w:ind w:left="2520" w:hanging="360"/>
+      </w:pPr>
+      <w:rPr>
+        <w:rFonts w:ascii="Wingdings" w:hAnsi="Wingdings" w:hint="default"/>
+      </w:rPr>
+    </w:lvl>
+    <w:lvl w:ilvl="3" w:tplc="04090001" w:tentative="1">
+      <w:start w:val="1"/>
+      <w:numFmt w:val="bullet"/>
+      <w:lvlText w:val=""/>
+      <w:lvlJc w:val="left"/>
+      <w:pPr>
+        <w:ind w:left="3240" w:hanging="360"/>
+      </w:pPr>
+      <w:rPr>
+        <w:rFonts w:ascii="Symbol" w:hAnsi="Symbol" w:hint="default"/>
+      </w:rPr>
+    </w:lvl>
+    <w:lvl w:ilvl="4" w:tplc="04090003" w:tentative="1">
+      <w:start w:val="1"/>
+      <w:numFmt w:val="bullet"/>
+      <w:lvlText w:val="o"/>
+      <w:lvlJc w:val="left"/>
+      <w:pPr>
+        <w:ind w:left="3960" w:hanging="360"/>
+      </w:pPr>
+      <w:rPr>
+        <w:rFonts w:ascii="Courier New" w:hAnsi="Courier New" w:cs="Courier New" w:hint="default"/>
+      </w:rPr>
+    </w:lvl>
+    <w:lvl w:ilvl="5" w:tplc="04090005" w:tentative="1">
+      <w:start w:val="1"/>
+      <w:numFmt w:val="bullet"/>
+      <w:lvlText w:val=""/>
+      <w:lvlJc w:val="left"/>
+      <w:pPr>
+        <w:ind w:left="4680" w:hanging="360"/>
+      </w:pPr>
+      <w:rPr>
+        <w:rFonts w:ascii="Wingdings" w:hAnsi="Wingdings" w:hint="default"/>
+      </w:rPr>
+    </w:lvl>
+    <w:lvl w:ilvl="6" w:tplc="04090001" w:tentative="1">
+      <w:start w:val="1"/>
+      <w:numFmt w:val="bullet"/>
+      <w:lvlText w:val=""/>
+      <w:lvlJc w:val="left"/>
+      <w:pPr>
+        <w:ind w:left="5400" w:hanging="360"/>
+      </w:pPr>
+      <w:rPr>
+        <w:rFonts w:ascii="Symbol" w:hAnsi="Symbol" w:hint="default"/>
+      </w:rPr>
+    </w:lvl>
+    <w:lvl w:ilvl="7" w:tplc="04090003" w:tentative="1">
+      <w:start w:val="1"/>
+      <w:numFmt w:val="bullet"/>
+      <w:lvlText w:val="o"/>
+      <w:lvlJc w:val="left"/>
+      <w:pPr>
+        <w:ind w:left="6120" w:hanging="360"/>
+      </w:pPr>
+      <w:rPr>
+        <w:rFonts w:ascii="Courier New" w:hAnsi="Courier New" w:cs="Courier New" w:hint="default"/>
+      </w:rPr>
+    </w:lvl>
+    <w:lvl w:ilvl="8" w:tplc="04090005" w:tentative="1">
+      <w:start w:val="1"/>
+      <w:numFmt w:val="bullet"/>
+      <w:lvlText w:val=""/>
+      <w:lvlJc w:val="left"/>
+      <w:pPr>
+        <w:ind w:left="6840" w:hanging="360"/>
+      </w:pPr>
+      <w:rPr>
+        <w:rFonts w:ascii="Wingdings" w:hAnsi="Wingdings" w:hint="default"/>
+      </w:rPr>
+    </w:lvl>
+  </w:abstractNum>
+  <w:abstractNum w:abstractNumId="6">
     <w:nsid w:val="4155187C"/>
     <w:multiLevelType w:val="hybridMultilevel"/>
     <w:tmpl w:val="600409D8"/>
@@ -7319,7 +8174,7 @@
       </w:pPr>
     </w:lvl>
   </w:abstractNum>
-  <w:abstractNum w:abstractNumId="5">
+  <w:abstractNum w:abstractNumId="7">
     <w:nsid w:val="43BD6344"/>
     <w:multiLevelType w:val="hybridMultilevel"/>
     <w:tmpl w:val="1F0C569E"/>
@@ -7408,7 +8263,7 @@
       </w:pPr>
     </w:lvl>
   </w:abstractNum>
-  <w:abstractNum w:abstractNumId="6">
+  <w:abstractNum w:abstractNumId="8">
     <w:nsid w:val="484248B0"/>
     <w:multiLevelType w:val="hybridMultilevel"/>
     <w:tmpl w:val="AEF2E79E"/>
@@ -7521,7 +8376,7 @@
       </w:rPr>
     </w:lvl>
   </w:abstractNum>
-  <w:abstractNum w:abstractNumId="7">
+  <w:abstractNum w:abstractNumId="9">
     <w:nsid w:val="4D6F552A"/>
     <w:multiLevelType w:val="hybridMultilevel"/>
     <w:tmpl w:val="B89229E8"/>
@@ -7610,7 +8465,7 @@
       </w:pPr>
     </w:lvl>
   </w:abstractNum>
-  <w:abstractNum w:abstractNumId="8">
+  <w:abstractNum w:abstractNumId="10">
     <w:nsid w:val="582A13A5"/>
     <w:multiLevelType w:val="hybridMultilevel"/>
     <w:tmpl w:val="D1BCB3E2"/>
@@ -7699,7 +8554,7 @@
       </w:pPr>
     </w:lvl>
   </w:abstractNum>
-  <w:abstractNum w:abstractNumId="9">
+  <w:abstractNum w:abstractNumId="11">
     <w:nsid w:val="6A976367"/>
     <w:multiLevelType w:val="hybridMultilevel"/>
     <w:tmpl w:val="CB88BB52"/>
@@ -7788,7 +8643,7 @@
       </w:pPr>
     </w:lvl>
   </w:abstractNum>
-  <w:abstractNum w:abstractNumId="10">
+  <w:abstractNum w:abstractNumId="12">
     <w:nsid w:val="6BFD11B6"/>
     <w:multiLevelType w:val="hybridMultilevel"/>
     <w:tmpl w:val="2A7EAC96"/>
@@ -7901,7 +8756,120 @@
       </w:rPr>
     </w:lvl>
   </w:abstractNum>
-  <w:abstractNum w:abstractNumId="11">
+  <w:abstractNum w:abstractNumId="13">
+    <w:nsid w:val="6C902901"/>
+    <w:multiLevelType w:val="hybridMultilevel"/>
+    <w:tmpl w:val="9F3C61FE"/>
+    <w:lvl w:ilvl="0" w:tplc="5C92E44A">
+      <w:start w:val="3"/>
+      <w:numFmt w:val="bullet"/>
+      <w:lvlText w:val="-"/>
+      <w:lvlJc w:val="left"/>
+      <w:pPr>
+        <w:ind w:left="1080" w:hanging="360"/>
+      </w:pPr>
+      <w:rPr>
+        <w:rFonts w:ascii="Calibri" w:eastAsiaTheme="minorHAnsi" w:hAnsi="Calibri" w:cs="Calibri" w:hint="default"/>
+      </w:rPr>
+    </w:lvl>
+    <w:lvl w:ilvl="1" w:tplc="04090003" w:tentative="1">
+      <w:start w:val="1"/>
+      <w:numFmt w:val="bullet"/>
+      <w:lvlText w:val="o"/>
+      <w:lvlJc w:val="left"/>
+      <w:pPr>
+        <w:ind w:left="1800" w:hanging="360"/>
+      </w:pPr>
+      <w:rPr>
+        <w:rFonts w:ascii="Courier New" w:hAnsi="Courier New" w:cs="Courier New" w:hint="default"/>
+      </w:rPr>
+    </w:lvl>
+    <w:lvl w:ilvl="2" w:tplc="04090005" w:tentative="1">
+      <w:start w:val="1"/>
+      <w:numFmt w:val="bullet"/>
+      <w:lvlText w:val=""/>
+      <w:lvlJc w:val="left"/>
+      <w:pPr>
+        <w:ind w:left="2520" w:hanging="360"/>
+      </w:pPr>
+      <w:rPr>
+        <w:rFonts w:ascii="Wingdings" w:hAnsi="Wingdings" w:hint="default"/>
+      </w:rPr>
+    </w:lvl>
+    <w:lvl w:ilvl="3" w:tplc="04090001" w:tentative="1">
+      <w:start w:val="1"/>
+      <w:numFmt w:val="bullet"/>
+      <w:lvlText w:val=""/>
+      <w:lvlJc w:val="left"/>
+      <w:pPr>
+        <w:ind w:left="3240" w:hanging="360"/>
+      </w:pPr>
+      <w:rPr>
+        <w:rFonts w:ascii="Symbol" w:hAnsi="Symbol" w:hint="default"/>
+      </w:rPr>
+    </w:lvl>
+    <w:lvl w:ilvl="4" w:tplc="04090003" w:tentative="1">
+      <w:start w:val="1"/>
+      <w:numFmt w:val="bullet"/>
+      <w:lvlText w:val="o"/>
+      <w:lvlJc w:val="left"/>
+      <w:pPr>
+        <w:ind w:left="3960" w:hanging="360"/>
+      </w:pPr>
+      <w:rPr>
+        <w:rFonts w:ascii="Courier New" w:hAnsi="Courier New" w:cs="Courier New" w:hint="default"/>
+      </w:rPr>
+    </w:lvl>
+    <w:lvl w:ilvl="5" w:tplc="04090005" w:tentative="1">
+      <w:start w:val="1"/>
+      <w:numFmt w:val="bullet"/>
+      <w:lvlText w:val=""/>
+      <w:lvlJc w:val="left"/>
+      <w:pPr>
+        <w:ind w:left="4680" w:hanging="360"/>
+      </w:pPr>
+      <w:rPr>
+        <w:rFonts w:ascii="Wingdings" w:hAnsi="Wingdings" w:hint="default"/>
+      </w:rPr>
+    </w:lvl>
+    <w:lvl w:ilvl="6" w:tplc="04090001" w:tentative="1">
+      <w:start w:val="1"/>
+      <w:numFmt w:val="bullet"/>
+      <w:lvlText w:val=""/>
+      <w:lvlJc w:val="left"/>
+      <w:pPr>
+        <w:ind w:left="5400" w:hanging="360"/>
+      </w:pPr>
+      <w:rPr>
+        <w:rFonts w:ascii="Symbol" w:hAnsi="Symbol" w:hint="default"/>
+      </w:rPr>
+    </w:lvl>
+    <w:lvl w:ilvl="7" w:tplc="04090003" w:tentative="1">
+      <w:start w:val="1"/>
+      <w:numFmt w:val="bullet"/>
+      <w:lvlText w:val="o"/>
+      <w:lvlJc w:val="left"/>
+      <w:pPr>
+        <w:ind w:left="6120" w:hanging="360"/>
+      </w:pPr>
+      <w:rPr>
+        <w:rFonts w:ascii="Courier New" w:hAnsi="Courier New" w:cs="Courier New" w:hint="default"/>
+      </w:rPr>
+    </w:lvl>
+    <w:lvl w:ilvl="8" w:tplc="04090005" w:tentative="1">
+      <w:start w:val="1"/>
+      <w:numFmt w:val="bullet"/>
+      <w:lvlText w:val=""/>
+      <w:lvlJc w:val="left"/>
+      <w:pPr>
+        <w:ind w:left="6840" w:hanging="360"/>
+      </w:pPr>
+      <w:rPr>
+        <w:rFonts w:ascii="Wingdings" w:hAnsi="Wingdings" w:hint="default"/>
+      </w:rPr>
+    </w:lvl>
+  </w:abstractNum>
+  <w:abstractNum w:abstractNumId="14">
     <w:nsid w:val="6D2C1151"/>
     <w:multiLevelType w:val="hybridMultilevel"/>
     <w:tmpl w:val="DE70141C"/>
@@ -8013,7 +8981,7 @@
       </w:rPr>
     </w:lvl>
   </w:abstractNum>
-  <w:abstractNum w:abstractNumId="12">
+  <w:abstractNum w:abstractNumId="15">
     <w:nsid w:val="75C73289"/>
     <w:multiLevelType w:val="hybridMultilevel"/>
     <w:tmpl w:val="01FC5BAE"/>
@@ -8126,7 +9094,7 @@
       </w:rPr>
     </w:lvl>
   </w:abstractNum>
-  <w:abstractNum w:abstractNumId="13">
+  <w:abstractNum w:abstractNumId="16">
     <w:nsid w:val="772759EF"/>
     <w:multiLevelType w:val="hybridMultilevel"/>
     <w:tmpl w:val="C3BA6DE2"/>
@@ -8215,7 +9183,7 @@
       </w:pPr>
     </w:lvl>
   </w:abstractNum>
-  <w:abstractNum w:abstractNumId="14">
+  <w:abstractNum w:abstractNumId="17">
     <w:nsid w:val="77C10700"/>
     <w:multiLevelType w:val="hybridMultilevel"/>
     <w:tmpl w:val="DE5854BE"/>
@@ -8305,49 +9273,58 @@
     </w:lvl>
   </w:abstractNum>
   <w:num w:numId="1">
-    <w:abstractNumId w:val="11"/>
+    <w:abstractNumId w:val="14"/>
   </w:num>
   <w:num w:numId="2">
-    <w:abstractNumId w:val="9"/>
+    <w:abstractNumId w:val="11"/>
   </w:num>
   <w:num w:numId="3">
     <w:abstractNumId w:val="3"/>
   </w:num>
   <w:num w:numId="4">
-    <w:abstractNumId w:val="8"/>
+    <w:abstractNumId w:val="10"/>
   </w:num>
   <w:num w:numId="5">
     <w:abstractNumId w:val="1"/>
   </w:num>
   <w:num w:numId="6">
-    <w:abstractNumId w:val="13"/>
+    <w:abstractNumId w:val="16"/>
   </w:num>
   <w:num w:numId="7">
-    <w:abstractNumId w:val="7"/>
+    <w:abstractNumId w:val="9"/>
   </w:num>
   <w:num w:numId="8">
     <w:abstractNumId w:val="0"/>
   </w:num>
   <w:num w:numId="9">
-    <w:abstractNumId w:val="5"/>
+    <w:abstractNumId w:val="7"/>
   </w:num>
   <w:num w:numId="10">
-    <w:abstractNumId w:val="4"/>
+    <w:abstractNumId w:val="6"/>
   </w:num>
   <w:num w:numId="11">
-    <w:abstractNumId w:val="14"/>
+    <w:abstractNumId w:val="17"/>
   </w:num>
   <w:num w:numId="12">
     <w:abstractNumId w:val="2"/>
   </w:num>
   <w:num w:numId="13">
-    <w:abstractNumId w:val="10"/>
+    <w:abstractNumId w:val="12"/>
   </w:num>
   <w:num w:numId="14">
-    <w:abstractNumId w:val="6"/>
+    <w:abstractNumId w:val="8"/>
   </w:num>
   <w:num w:numId="15">
-    <w:abstractNumId w:val="12"/>
+    <w:abstractNumId w:val="15"/>
+  </w:num>
+  <w:num w:numId="16">
+    <w:abstractNumId w:val="4"/>
+  </w:num>
+  <w:num w:numId="17">
+    <w:abstractNumId w:val="13"/>
+  </w:num>
+  <w:num w:numId="18">
+    <w:abstractNumId w:val="5"/>
   </w:num>
 </w:numbering>
 </file>
@@ -9140,7 +10117,7 @@
 </file>
 
 <file path=customXml/itemProps1.xml><?xml version="1.0" encoding="utf-8"?>
-<ds:datastoreItem xmlns:ds="http://schemas.openxmlformats.org/officeDocument/2006/customXml" ds:itemID="{C4C59ACA-0499-4963-B38F-AF5D503D6ABF}">
+<ds:datastoreItem xmlns:ds="http://schemas.openxmlformats.org/officeDocument/2006/customXml" ds:itemID="{BCB3F6CC-C0A1-4856-A263-0298512C95C2}">
   <ds:schemaRefs>
     <ds:schemaRef ds:uri="http://schemas.openxmlformats.org/officeDocument/2006/bibliography"/>
   </ds:schemaRefs>

--- a/trunk/see-saw-unity/Docs/SeeSaw_Design.docx
+++ b/trunk/see-saw-unity/Docs/SeeSaw_Design.docx
@@ -47,7 +47,7 @@
           <w:r>
             <w:fldChar w:fldCharType="separate"/>
           </w:r>
-          <w:hyperlink w:anchor="_Toc287890829" w:history="1">
+          <w:hyperlink w:anchor="_Toc288119151" w:history="1">
             <w:r>
               <w:rPr>
                 <w:rStyle w:val="Hyperlink"/>
@@ -74,7 +74,7 @@
                 <w:noProof/>
                 <w:webHidden/>
               </w:rPr>
-              <w:instrText xml:space="preserve"> PAGEREF _Toc287890829 \h </w:instrText>
+              <w:instrText xml:space="preserve"> PAGEREF _Toc288119151 \h </w:instrText>
             </w:r>
             <w:r>
               <w:rPr>
@@ -116,7 +116,7 @@
               <w:noProof/>
             </w:rPr>
           </w:pPr>
-          <w:hyperlink w:anchor="_Toc287890830" w:history="1">
+          <w:hyperlink w:anchor="_Toc288119152" w:history="1">
             <w:r>
               <w:rPr>
                 <w:rStyle w:val="Hyperlink"/>
@@ -143,7 +143,7 @@
                 <w:noProof/>
                 <w:webHidden/>
               </w:rPr>
-              <w:instrText xml:space="preserve"> PAGEREF _Toc287890830 \h </w:instrText>
+              <w:instrText xml:space="preserve"> PAGEREF _Toc288119152 \h </w:instrText>
             </w:r>
             <w:r>
               <w:rPr>
@@ -185,7 +185,7 @@
               <w:noProof/>
             </w:rPr>
           </w:pPr>
-          <w:hyperlink w:anchor="_Toc287890831" w:history="1">
+          <w:hyperlink w:anchor="_Toc288119153" w:history="1">
             <w:r>
               <w:rPr>
                 <w:rStyle w:val="Hyperlink"/>
@@ -212,7 +212,7 @@
                 <w:noProof/>
                 <w:webHidden/>
               </w:rPr>
-              <w:instrText xml:space="preserve"> PAGEREF _Toc287890831 \h </w:instrText>
+              <w:instrText xml:space="preserve"> PAGEREF _Toc288119153 \h </w:instrText>
             </w:r>
             <w:r>
               <w:rPr>
@@ -254,7 +254,7 @@
               <w:noProof/>
             </w:rPr>
           </w:pPr>
-          <w:hyperlink w:anchor="_Toc287890832" w:history="1">
+          <w:hyperlink w:anchor="_Toc288119154" w:history="1">
             <w:r>
               <w:rPr>
                 <w:rStyle w:val="Hyperlink"/>
@@ -281,7 +281,7 @@
                 <w:noProof/>
                 <w:webHidden/>
               </w:rPr>
-              <w:instrText xml:space="preserve"> PAGEREF _Toc287890832 \h </w:instrText>
+              <w:instrText xml:space="preserve"> PAGEREF _Toc288119154 \h </w:instrText>
             </w:r>
             <w:r>
               <w:rPr>
@@ -324,7 +324,7 @@
               <w:noProof/>
             </w:rPr>
           </w:pPr>
-          <w:hyperlink w:anchor="_Toc287890833" w:history="1">
+          <w:hyperlink w:anchor="_Toc288119155" w:history="1">
             <w:r>
               <w:rPr>
                 <w:rStyle w:val="Hyperlink"/>
@@ -365,7 +365,7 @@
                 <w:noProof/>
                 <w:webHidden/>
               </w:rPr>
-              <w:instrText xml:space="preserve"> PAGEREF _Toc287890833 \h </w:instrText>
+              <w:instrText xml:space="preserve"> PAGEREF _Toc288119155 \h </w:instrText>
             </w:r>
             <w:r>
               <w:rPr>
@@ -407,7 +407,7 @@
               <w:noProof/>
             </w:rPr>
           </w:pPr>
-          <w:hyperlink w:anchor="_Toc287890834" w:history="1">
+          <w:hyperlink w:anchor="_Toc288119156" w:history="1">
             <w:r>
               <w:rPr>
                 <w:rStyle w:val="Hyperlink"/>
@@ -434,7 +434,7 @@
                 <w:noProof/>
                 <w:webHidden/>
               </w:rPr>
-              <w:instrText xml:space="preserve"> PAGEREF _Toc287890834 \h </w:instrText>
+              <w:instrText xml:space="preserve"> PAGEREF _Toc288119156 \h </w:instrText>
             </w:r>
             <w:r>
               <w:rPr>
@@ -476,7 +476,7 @@
               <w:noProof/>
             </w:rPr>
           </w:pPr>
-          <w:hyperlink w:anchor="_Toc287890835" w:history="1">
+          <w:hyperlink w:anchor="_Toc288119157" w:history="1">
             <w:r>
               <w:rPr>
                 <w:rStyle w:val="Hyperlink"/>
@@ -516,7 +516,7 @@
                 <w:noProof/>
                 <w:webHidden/>
               </w:rPr>
-              <w:instrText xml:space="preserve"> PAGEREF _Toc287890835 \h </w:instrText>
+              <w:instrText xml:space="preserve"> PAGEREF _Toc288119157 \h </w:instrText>
             </w:r>
             <w:r>
               <w:rPr>
@@ -558,7 +558,7 @@
               <w:noProof/>
             </w:rPr>
           </w:pPr>
-          <w:hyperlink w:anchor="_Toc287890836" w:history="1">
+          <w:hyperlink w:anchor="_Toc288119158" w:history="1">
             <w:r>
               <w:rPr>
                 <w:rStyle w:val="Hyperlink"/>
@@ -598,7 +598,89 @@
                 <w:noProof/>
                 <w:webHidden/>
               </w:rPr>
-              <w:instrText xml:space="preserve"> PAGEREF _Toc287890836 \h </w:instrText>
+              <w:instrText xml:space="preserve"> PAGEREF _Toc288119158 \h </w:instrText>
+            </w:r>
+            <w:r>
+              <w:rPr>
+                <w:noProof/>
+                <w:webHidden/>
+              </w:rPr>
+            </w:r>
+            <w:r>
+              <w:rPr>
+                <w:noProof/>
+                <w:webHidden/>
+              </w:rPr>
+              <w:fldChar w:fldCharType="separate"/>
+            </w:r>
+            <w:r>
+              <w:rPr>
+                <w:noProof/>
+                <w:webHidden/>
+              </w:rPr>
+              <w:t>5</w:t>
+            </w:r>
+            <w:r>
+              <w:rPr>
+                <w:noProof/>
+                <w:webHidden/>
+              </w:rPr>
+              <w:fldChar w:fldCharType="end"/>
+            </w:r>
+          </w:hyperlink>
+        </w:p>
+        <w:p>
+          <w:pPr>
+            <w:pStyle w:val="TOC3"/>
+            <w:tabs>
+              <w:tab w:val="left" w:pos="880"/>
+              <w:tab w:val="right" w:leader="dot" w:pos="9350"/>
+            </w:tabs>
+            <w:rPr>
+              <w:noProof/>
+            </w:rPr>
+          </w:pPr>
+          <w:hyperlink w:anchor="_Toc288119159" w:history="1">
+            <w:r>
+              <w:rPr>
+                <w:rStyle w:val="Hyperlink"/>
+                <w:noProof/>
+              </w:rPr>
+              <w:t>3.</w:t>
+            </w:r>
+            <w:r>
+              <w:rPr>
+                <w:noProof/>
+              </w:rPr>
+              <w:tab/>
+            </w:r>
+            <w:r>
+              <w:rPr>
+                <w:rStyle w:val="Hyperlink"/>
+                <w:noProof/>
+              </w:rPr>
+              <w:t>Camera</w:t>
+            </w:r>
+            <w:r>
+              <w:rPr>
+                <w:noProof/>
+                <w:webHidden/>
+              </w:rPr>
+              <w:tab/>
+            </w:r>
+            <w:r>
+              <w:rPr>
+                <w:noProof/>
+                <w:webHidden/>
+              </w:rPr>
+              <w:fldChar w:fldCharType="begin"/>
+            </w:r>
+            <w:r>
+              <w:rPr>
+                <w:noProof/>
+                <w:webHidden/>
+              </w:rPr>
+              <w:instrText xml:space="preserve"> PAGEREF _Toc288119159 \h </w:instrText>
             </w:r>
             <w:r>
               <w:rPr>
@@ -641,7 +723,7 @@
               <w:noProof/>
             </w:rPr>
           </w:pPr>
-          <w:hyperlink w:anchor="_Toc287890837" w:history="1">
+          <w:hyperlink w:anchor="_Toc288119160" w:history="1">
             <w:r>
               <w:rPr>
                 <w:rStyle w:val="Hyperlink"/>
@@ -682,7 +764,7 @@
                 <w:noProof/>
                 <w:webHidden/>
               </w:rPr>
-              <w:instrText xml:space="preserve"> PAGEREF _Toc287890837 \h </w:instrText>
+              <w:instrText xml:space="preserve"> PAGEREF _Toc288119160 \h </w:instrText>
             </w:r>
             <w:r>
               <w:rPr>
@@ -702,7 +784,7 @@
                 <w:noProof/>
                 <w:webHidden/>
               </w:rPr>
-              <w:t>6</w:t>
+              <w:t>7</w:t>
             </w:r>
             <w:r>
               <w:rPr>
@@ -724,7 +806,7 @@
               <w:noProof/>
             </w:rPr>
           </w:pPr>
-          <w:hyperlink w:anchor="_Toc287890838" w:history="1">
+          <w:hyperlink w:anchor="_Toc288119161" w:history="1">
             <w:r>
               <w:rPr>
                 <w:rStyle w:val="Hyperlink"/>
@@ -751,7 +833,7 @@
                 <w:noProof/>
                 <w:webHidden/>
               </w:rPr>
-              <w:instrText xml:space="preserve"> PAGEREF _Toc287890838 \h </w:instrText>
+              <w:instrText xml:space="preserve"> PAGEREF _Toc288119161 \h </w:instrText>
             </w:r>
             <w:r>
               <w:rPr>
@@ -771,7 +853,7 @@
                 <w:noProof/>
                 <w:webHidden/>
               </w:rPr>
-              <w:t>6</w:t>
+              <w:t>7</w:t>
             </w:r>
             <w:r>
               <w:rPr>
@@ -793,7 +875,7 @@
               <w:noProof/>
             </w:rPr>
           </w:pPr>
-          <w:hyperlink w:anchor="_Toc287890839" w:history="1">
+          <w:hyperlink w:anchor="_Toc288119162" w:history="1">
             <w:r>
               <w:rPr>
                 <w:rStyle w:val="Hyperlink"/>
@@ -833,7 +915,7 @@
                 <w:noProof/>
                 <w:webHidden/>
               </w:rPr>
-              <w:instrText xml:space="preserve"> PAGEREF _Toc287890839 \h </w:instrText>
+              <w:instrText xml:space="preserve"> PAGEREF _Toc288119162 \h </w:instrText>
             </w:r>
             <w:r>
               <w:rPr>
@@ -853,7 +935,7 @@
                 <w:noProof/>
                 <w:webHidden/>
               </w:rPr>
-              <w:t>6</w:t>
+              <w:t>7</w:t>
             </w:r>
             <w:r>
               <w:rPr>
@@ -875,7 +957,7 @@
               <w:noProof/>
             </w:rPr>
           </w:pPr>
-          <w:hyperlink w:anchor="_Toc287890840" w:history="1">
+          <w:hyperlink w:anchor="_Toc288119163" w:history="1">
             <w:r>
               <w:rPr>
                 <w:rStyle w:val="Hyperlink"/>
@@ -915,7 +997,7 @@
                 <w:noProof/>
                 <w:webHidden/>
               </w:rPr>
-              <w:instrText xml:space="preserve"> PAGEREF _Toc287890840 \h </w:instrText>
+              <w:instrText xml:space="preserve"> PAGEREF _Toc288119163 \h </w:instrText>
             </w:r>
             <w:r>
               <w:rPr>
@@ -935,7 +1017,7 @@
                 <w:noProof/>
                 <w:webHidden/>
               </w:rPr>
-              <w:t>6</w:t>
+              <w:t>7</w:t>
             </w:r>
             <w:r>
               <w:rPr>
@@ -957,7 +1039,7 @@
               <w:noProof/>
             </w:rPr>
           </w:pPr>
-          <w:hyperlink w:anchor="_Toc287890841" w:history="1">
+          <w:hyperlink w:anchor="_Toc288119164" w:history="1">
             <w:r>
               <w:rPr>
                 <w:rStyle w:val="Hyperlink"/>
@@ -997,7 +1079,7 @@
                 <w:noProof/>
                 <w:webHidden/>
               </w:rPr>
-              <w:instrText xml:space="preserve"> PAGEREF _Toc287890841 \h </w:instrText>
+              <w:instrText xml:space="preserve"> PAGEREF _Toc288119164 \h </w:instrText>
             </w:r>
             <w:r>
               <w:rPr>
@@ -1017,7 +1099,7 @@
                 <w:noProof/>
                 <w:webHidden/>
               </w:rPr>
-              <w:t>6</w:t>
+              <w:t>7</w:t>
             </w:r>
             <w:r>
               <w:rPr>
@@ -1040,7 +1122,7 @@
               <w:noProof/>
             </w:rPr>
           </w:pPr>
-          <w:hyperlink w:anchor="_Toc287890842" w:history="1">
+          <w:hyperlink w:anchor="_Toc288119165" w:history="1">
             <w:r>
               <w:rPr>
                 <w:rStyle w:val="Hyperlink"/>
@@ -1081,7 +1163,7 @@
                 <w:noProof/>
                 <w:webHidden/>
               </w:rPr>
-              <w:instrText xml:space="preserve"> PAGEREF _Toc287890842 \h </w:instrText>
+              <w:instrText xml:space="preserve"> PAGEREF _Toc288119165 \h </w:instrText>
             </w:r>
             <w:r>
               <w:rPr>
@@ -1101,7 +1183,7 @@
                 <w:noProof/>
                 <w:webHidden/>
               </w:rPr>
-              <w:t>7</w:t>
+              <w:t>8</w:t>
             </w:r>
             <w:r>
               <w:rPr>
@@ -1123,7 +1205,7 @@
               <w:noProof/>
             </w:rPr>
           </w:pPr>
-          <w:hyperlink w:anchor="_Toc287890843" w:history="1">
+          <w:hyperlink w:anchor="_Toc288119166" w:history="1">
             <w:r>
               <w:rPr>
                 <w:rStyle w:val="Hyperlink"/>
@@ -1150,7 +1232,7 @@
                 <w:noProof/>
                 <w:webHidden/>
               </w:rPr>
-              <w:instrText xml:space="preserve"> PAGEREF _Toc287890843 \h </w:instrText>
+              <w:instrText xml:space="preserve"> PAGEREF _Toc288119166 \h </w:instrText>
             </w:r>
             <w:r>
               <w:rPr>
@@ -1170,7 +1252,7 @@
                 <w:noProof/>
                 <w:webHidden/>
               </w:rPr>
-              <w:t>7</w:t>
+              <w:t>8</w:t>
             </w:r>
             <w:r>
               <w:rPr>
@@ -1192,7 +1274,7 @@
               <w:noProof/>
             </w:rPr>
           </w:pPr>
-          <w:hyperlink w:anchor="_Toc287890844" w:history="1">
+          <w:hyperlink w:anchor="_Toc288119167" w:history="1">
             <w:r>
               <w:rPr>
                 <w:rStyle w:val="Hyperlink"/>
@@ -1219,7 +1301,7 @@
                 <w:noProof/>
                 <w:webHidden/>
               </w:rPr>
-              <w:instrText xml:space="preserve"> PAGEREF _Toc287890844 \h </w:instrText>
+              <w:instrText xml:space="preserve"> PAGEREF _Toc288119167 \h </w:instrText>
             </w:r>
             <w:r>
               <w:rPr>
@@ -1239,7 +1321,7 @@
                 <w:noProof/>
                 <w:webHidden/>
               </w:rPr>
-              <w:t>7</w:t>
+              <w:t>8</w:t>
             </w:r>
             <w:r>
               <w:rPr>
@@ -1262,7 +1344,7 @@
               <w:noProof/>
             </w:rPr>
           </w:pPr>
-          <w:hyperlink w:anchor="_Toc287890845" w:history="1">
+          <w:hyperlink w:anchor="_Toc288119168" w:history="1">
             <w:r>
               <w:rPr>
                 <w:rStyle w:val="Hyperlink"/>
@@ -1304,7 +1386,7 @@
                 <w:noProof/>
                 <w:webHidden/>
               </w:rPr>
-              <w:instrText xml:space="preserve"> PAGEREF _Toc287890845 \h </w:instrText>
+              <w:instrText xml:space="preserve"> PAGEREF _Toc288119168 \h </w:instrText>
             </w:r>
             <w:r>
               <w:rPr>
@@ -1324,7 +1406,7 @@
                 <w:noProof/>
                 <w:webHidden/>
               </w:rPr>
-              <w:t>7</w:t>
+              <w:t>8</w:t>
             </w:r>
             <w:r>
               <w:rPr>
@@ -1346,7 +1428,7 @@
               <w:noProof/>
             </w:rPr>
           </w:pPr>
-          <w:hyperlink w:anchor="_Toc287890846" w:history="1">
+          <w:hyperlink w:anchor="_Toc288119169" w:history="1">
             <w:r>
               <w:rPr>
                 <w:rStyle w:val="Hyperlink"/>
@@ -1373,7 +1455,7 @@
                 <w:noProof/>
                 <w:webHidden/>
               </w:rPr>
-              <w:instrText xml:space="preserve"> PAGEREF _Toc287890846 \h </w:instrText>
+              <w:instrText xml:space="preserve"> PAGEREF _Toc288119169 \h </w:instrText>
             </w:r>
             <w:r>
               <w:rPr>
@@ -1393,7 +1475,7 @@
                 <w:noProof/>
                 <w:webHidden/>
               </w:rPr>
-              <w:t>7</w:t>
+              <w:t>8</w:t>
             </w:r>
             <w:r>
               <w:rPr>
@@ -1416,7 +1498,7 @@
               <w:noProof/>
             </w:rPr>
           </w:pPr>
-          <w:hyperlink w:anchor="_Toc287890847" w:history="1">
+          <w:hyperlink w:anchor="_Toc288119170" w:history="1">
             <w:r>
               <w:rPr>
                 <w:rStyle w:val="Hyperlink"/>
@@ -1458,7 +1540,7 @@
                 <w:noProof/>
                 <w:webHidden/>
               </w:rPr>
-              <w:instrText xml:space="preserve"> PAGEREF _Toc287890847 \h </w:instrText>
+              <w:instrText xml:space="preserve"> PAGEREF _Toc288119170 \h </w:instrText>
             </w:r>
             <w:r>
               <w:rPr>
@@ -1478,7 +1560,7 @@
                 <w:noProof/>
                 <w:webHidden/>
               </w:rPr>
-              <w:t>7</w:t>
+              <w:t>8</w:t>
             </w:r>
             <w:r>
               <w:rPr>
@@ -1501,7 +1583,7 @@
               <w:noProof/>
             </w:rPr>
           </w:pPr>
-          <w:hyperlink w:anchor="_Toc287890848" w:history="1">
+          <w:hyperlink w:anchor="_Toc288119171" w:history="1">
             <w:r>
               <w:rPr>
                 <w:rStyle w:val="Hyperlink"/>
@@ -1543,7 +1625,7 @@
                 <w:noProof/>
                 <w:webHidden/>
               </w:rPr>
-              <w:instrText xml:space="preserve"> PAGEREF _Toc287890848 \h </w:instrText>
+              <w:instrText xml:space="preserve"> PAGEREF _Toc288119171 \h </w:instrText>
             </w:r>
             <w:r>
               <w:rPr>
@@ -1563,7 +1645,7 @@
                 <w:noProof/>
                 <w:webHidden/>
               </w:rPr>
-              <w:t>7</w:t>
+              <w:t>8</w:t>
             </w:r>
             <w:r>
               <w:rPr>
@@ -1585,7 +1667,7 @@
               <w:noProof/>
             </w:rPr>
           </w:pPr>
-          <w:hyperlink w:anchor="_Toc287890849" w:history="1">
+          <w:hyperlink w:anchor="_Toc288119172" w:history="1">
             <w:r>
               <w:rPr>
                 <w:rStyle w:val="Hyperlink"/>
@@ -1612,7 +1694,7 @@
                 <w:noProof/>
                 <w:webHidden/>
               </w:rPr>
-              <w:instrText xml:space="preserve"> PAGEREF _Toc287890849 \h </w:instrText>
+              <w:instrText xml:space="preserve"> PAGEREF _Toc288119172 \h </w:instrText>
             </w:r>
             <w:r>
               <w:rPr>
@@ -1632,7 +1714,7 @@
                 <w:noProof/>
                 <w:webHidden/>
               </w:rPr>
-              <w:t>7</w:t>
+              <w:t>8</w:t>
             </w:r>
             <w:r>
               <w:rPr>
@@ -1655,7 +1737,7 @@
               <w:noProof/>
             </w:rPr>
           </w:pPr>
-          <w:hyperlink w:anchor="_Toc287890850" w:history="1">
+          <w:hyperlink w:anchor="_Toc288119173" w:history="1">
             <w:r>
               <w:rPr>
                 <w:rStyle w:val="Hyperlink"/>
@@ -1697,7 +1779,7 @@
                 <w:noProof/>
                 <w:webHidden/>
               </w:rPr>
-              <w:instrText xml:space="preserve"> PAGEREF _Toc287890850 \h </w:instrText>
+              <w:instrText xml:space="preserve"> PAGEREF _Toc288119173 \h </w:instrText>
             </w:r>
             <w:r>
               <w:rPr>
@@ -1717,7 +1799,7 @@
                 <w:noProof/>
                 <w:webHidden/>
               </w:rPr>
-              <w:t>7</w:t>
+              <w:t>8</w:t>
             </w:r>
             <w:r>
               <w:rPr>
@@ -1740,7 +1822,7 @@
               <w:noProof/>
             </w:rPr>
           </w:pPr>
-          <w:hyperlink w:anchor="_Toc287890851" w:history="1">
+          <w:hyperlink w:anchor="_Toc288119174" w:history="1">
             <w:r>
               <w:rPr>
                 <w:rStyle w:val="Hyperlink"/>
@@ -1781,7 +1863,7 @@
                 <w:noProof/>
                 <w:webHidden/>
               </w:rPr>
-              <w:instrText xml:space="preserve"> PAGEREF _Toc287890851 \h </w:instrText>
+              <w:instrText xml:space="preserve"> PAGEREF _Toc288119174 \h </w:instrText>
             </w:r>
             <w:r>
               <w:rPr>
@@ -1801,7 +1883,7 @@
                 <w:noProof/>
                 <w:webHidden/>
               </w:rPr>
-              <w:t>8</w:t>
+              <w:t>9</w:t>
             </w:r>
             <w:r>
               <w:rPr>
@@ -1823,7 +1905,7 @@
               <w:noProof/>
             </w:rPr>
           </w:pPr>
-          <w:hyperlink w:anchor="_Toc287890852" w:history="1">
+          <w:hyperlink w:anchor="_Toc288119175" w:history="1">
             <w:r>
               <w:rPr>
                 <w:rStyle w:val="Hyperlink"/>
@@ -1850,7 +1932,7 @@
                 <w:noProof/>
                 <w:webHidden/>
               </w:rPr>
-              <w:instrText xml:space="preserve"> PAGEREF _Toc287890852 \h </w:instrText>
+              <w:instrText xml:space="preserve"> PAGEREF _Toc288119175 \h </w:instrText>
             </w:r>
             <w:r>
               <w:rPr>
@@ -1870,7 +1952,7 @@
                 <w:noProof/>
                 <w:webHidden/>
               </w:rPr>
-              <w:t>8</w:t>
+              <w:t>9</w:t>
             </w:r>
             <w:r>
               <w:rPr>
@@ -1892,7 +1974,7 @@
               <w:noProof/>
             </w:rPr>
           </w:pPr>
-          <w:hyperlink w:anchor="_Toc287890853" w:history="1">
+          <w:hyperlink w:anchor="_Toc288119176" w:history="1">
             <w:r>
               <w:rPr>
                 <w:rStyle w:val="Hyperlink"/>
@@ -1919,7 +2001,7 @@
                 <w:noProof/>
                 <w:webHidden/>
               </w:rPr>
-              <w:instrText xml:space="preserve"> PAGEREF _Toc287890853 \h </w:instrText>
+              <w:instrText xml:space="preserve"> PAGEREF _Toc288119176 \h </w:instrText>
             </w:r>
             <w:r>
               <w:rPr>
@@ -1939,7 +2021,7 @@
                 <w:noProof/>
                 <w:webHidden/>
               </w:rPr>
-              <w:t>8</w:t>
+              <w:t>9</w:t>
             </w:r>
             <w:r>
               <w:rPr>
@@ -1961,7 +2043,7 @@
               <w:noProof/>
             </w:rPr>
           </w:pPr>
-          <w:hyperlink w:anchor="_Toc287890854" w:history="1">
+          <w:hyperlink w:anchor="_Toc288119177" w:history="1">
             <w:r>
               <w:rPr>
                 <w:rStyle w:val="Hyperlink"/>
@@ -1988,7 +2070,7 @@
                 <w:noProof/>
                 <w:webHidden/>
               </w:rPr>
-              <w:instrText xml:space="preserve"> PAGEREF _Toc287890854 \h </w:instrText>
+              <w:instrText xml:space="preserve"> PAGEREF _Toc288119177 \h </w:instrText>
             </w:r>
             <w:r>
               <w:rPr>
@@ -2008,7 +2090,7 @@
                 <w:noProof/>
                 <w:webHidden/>
               </w:rPr>
-              <w:t>8</w:t>
+              <w:t>9</w:t>
             </w:r>
             <w:r>
               <w:rPr>
@@ -2030,7 +2112,7 @@
               <w:noProof/>
             </w:rPr>
           </w:pPr>
-          <w:hyperlink w:anchor="_Toc287890855" w:history="1">
+          <w:hyperlink w:anchor="_Toc288119178" w:history="1">
             <w:r>
               <w:rPr>
                 <w:rStyle w:val="Hyperlink"/>
@@ -2057,7 +2139,7 @@
                 <w:noProof/>
                 <w:webHidden/>
               </w:rPr>
-              <w:instrText xml:space="preserve"> PAGEREF _Toc287890855 \h </w:instrText>
+              <w:instrText xml:space="preserve"> PAGEREF _Toc288119178 \h </w:instrText>
             </w:r>
             <w:r>
               <w:rPr>
@@ -2077,7 +2159,7 @@
                 <w:noProof/>
                 <w:webHidden/>
               </w:rPr>
-              <w:t>8</w:t>
+              <w:t>9</w:t>
             </w:r>
             <w:r>
               <w:rPr>
@@ -2099,7 +2181,7 @@
               <w:noProof/>
             </w:rPr>
           </w:pPr>
-          <w:hyperlink w:anchor="_Toc287890856" w:history="1">
+          <w:hyperlink w:anchor="_Toc288119179" w:history="1">
             <w:r>
               <w:rPr>
                 <w:rStyle w:val="Hyperlink"/>
@@ -2126,7 +2208,7 @@
                 <w:noProof/>
                 <w:webHidden/>
               </w:rPr>
-              <w:instrText xml:space="preserve"> PAGEREF _Toc287890856 \h </w:instrText>
+              <w:instrText xml:space="preserve"> PAGEREF _Toc288119179 \h </w:instrText>
             </w:r>
             <w:r>
               <w:rPr>
@@ -2146,7 +2228,7 @@
                 <w:noProof/>
                 <w:webHidden/>
               </w:rPr>
-              <w:t>8</w:t>
+              <w:t>9</w:t>
             </w:r>
             <w:r>
               <w:rPr>
@@ -2169,7 +2251,7 @@
               <w:noProof/>
             </w:rPr>
           </w:pPr>
-          <w:hyperlink w:anchor="_Toc287890857" w:history="1">
+          <w:hyperlink w:anchor="_Toc288119180" w:history="1">
             <w:r>
               <w:rPr>
                 <w:rStyle w:val="Hyperlink"/>
@@ -2210,7 +2292,7 @@
                 <w:noProof/>
                 <w:webHidden/>
               </w:rPr>
-              <w:instrText xml:space="preserve"> PAGEREF _Toc287890857 \h </w:instrText>
+              <w:instrText xml:space="preserve"> PAGEREF _Toc288119180 \h </w:instrText>
             </w:r>
             <w:r>
               <w:rPr>
@@ -2230,7 +2312,7 @@
                 <w:noProof/>
                 <w:webHidden/>
               </w:rPr>
-              <w:t>9</w:t>
+              <w:t>10</w:t>
             </w:r>
             <w:r>
               <w:rPr>
@@ -2252,7 +2334,7 @@
               <w:noProof/>
             </w:rPr>
           </w:pPr>
-          <w:hyperlink w:anchor="_Toc287890858" w:history="1">
+          <w:hyperlink w:anchor="_Toc288119181" w:history="1">
             <w:r>
               <w:rPr>
                 <w:rStyle w:val="Hyperlink"/>
@@ -2279,7 +2361,7 @@
                 <w:noProof/>
                 <w:webHidden/>
               </w:rPr>
-              <w:instrText xml:space="preserve"> PAGEREF _Toc287890858 \h </w:instrText>
+              <w:instrText xml:space="preserve"> PAGEREF _Toc288119181 \h </w:instrText>
             </w:r>
             <w:r>
               <w:rPr>
@@ -2299,7 +2381,7 @@
                 <w:noProof/>
                 <w:webHidden/>
               </w:rPr>
-              <w:t>9</w:t>
+              <w:t>10</w:t>
             </w:r>
             <w:r>
               <w:rPr>
@@ -2321,7 +2403,7 @@
               <w:noProof/>
             </w:rPr>
           </w:pPr>
-          <w:hyperlink w:anchor="_Toc287890859" w:history="1">
+          <w:hyperlink w:anchor="_Toc288119182" w:history="1">
             <w:r>
               <w:rPr>
                 <w:rStyle w:val="Hyperlink"/>
@@ -2348,7 +2430,7 @@
                 <w:noProof/>
                 <w:webHidden/>
               </w:rPr>
-              <w:instrText xml:space="preserve"> PAGEREF _Toc287890859 \h </w:instrText>
+              <w:instrText xml:space="preserve"> PAGEREF _Toc288119182 \h </w:instrText>
             </w:r>
             <w:r>
               <w:rPr>
@@ -2368,7 +2450,7 @@
                 <w:noProof/>
                 <w:webHidden/>
               </w:rPr>
-              <w:t>9</w:t>
+              <w:t>10</w:t>
             </w:r>
             <w:r>
               <w:rPr>
@@ -2390,7 +2472,7 @@
               <w:noProof/>
             </w:rPr>
           </w:pPr>
-          <w:hyperlink w:anchor="_Toc287890860" w:history="1">
+          <w:hyperlink w:anchor="_Toc288119183" w:history="1">
             <w:r>
               <w:rPr>
                 <w:rStyle w:val="Hyperlink"/>
@@ -2432,7 +2514,7 @@
                 <w:noProof/>
                 <w:webHidden/>
               </w:rPr>
-              <w:instrText xml:space="preserve"> PAGEREF _Toc287890860 \h </w:instrText>
+              <w:instrText xml:space="preserve"> PAGEREF _Toc288119183 \h </w:instrText>
             </w:r>
             <w:r>
               <w:rPr>
@@ -2452,7 +2534,7 @@
                 <w:noProof/>
                 <w:webHidden/>
               </w:rPr>
-              <w:t>9</w:t>
+              <w:t>10</w:t>
             </w:r>
             <w:r>
               <w:rPr>
@@ -2474,7 +2556,7 @@
               <w:noProof/>
             </w:rPr>
           </w:pPr>
-          <w:hyperlink w:anchor="_Toc287890861" w:history="1">
+          <w:hyperlink w:anchor="_Toc288119184" w:history="1">
             <w:r>
               <w:rPr>
                 <w:rStyle w:val="Hyperlink"/>
@@ -2516,7 +2598,7 @@
                 <w:noProof/>
                 <w:webHidden/>
               </w:rPr>
-              <w:instrText xml:space="preserve"> PAGEREF _Toc287890861 \h </w:instrText>
+              <w:instrText xml:space="preserve"> PAGEREF _Toc288119184 \h </w:instrText>
             </w:r>
             <w:r>
               <w:rPr>
@@ -2536,7 +2618,7 @@
                 <w:noProof/>
                 <w:webHidden/>
               </w:rPr>
-              <w:t>9</w:t>
+              <w:t>10</w:t>
             </w:r>
             <w:r>
               <w:rPr>
@@ -2558,7 +2640,7 @@
               <w:noProof/>
             </w:rPr>
           </w:pPr>
-          <w:hyperlink w:anchor="_Toc287890862" w:history="1">
+          <w:hyperlink w:anchor="_Toc288119185" w:history="1">
             <w:r>
               <w:rPr>
                 <w:rStyle w:val="Hyperlink"/>
@@ -2600,7 +2682,7 @@
                 <w:noProof/>
                 <w:webHidden/>
               </w:rPr>
-              <w:instrText xml:space="preserve"> PAGEREF _Toc287890862 \h </w:instrText>
+              <w:instrText xml:space="preserve"> PAGEREF _Toc288119185 \h </w:instrText>
             </w:r>
             <w:r>
               <w:rPr>
@@ -2620,7 +2702,7 @@
                 <w:noProof/>
                 <w:webHidden/>
               </w:rPr>
-              <w:t>9</w:t>
+              <w:t>10</w:t>
             </w:r>
             <w:r>
               <w:rPr>
@@ -2642,7 +2724,7 @@
               <w:noProof/>
             </w:rPr>
           </w:pPr>
-          <w:hyperlink w:anchor="_Toc287890863" w:history="1">
+          <w:hyperlink w:anchor="_Toc288119186" w:history="1">
             <w:r>
               <w:rPr>
                 <w:rStyle w:val="Hyperlink"/>
@@ -2684,7 +2766,7 @@
                 <w:noProof/>
                 <w:webHidden/>
               </w:rPr>
-              <w:instrText xml:space="preserve"> PAGEREF _Toc287890863 \h </w:instrText>
+              <w:instrText xml:space="preserve"> PAGEREF _Toc288119186 \h </w:instrText>
             </w:r>
             <w:r>
               <w:rPr>
@@ -2704,7 +2786,7 @@
                 <w:noProof/>
                 <w:webHidden/>
               </w:rPr>
-              <w:t>9</w:t>
+              <w:t>10</w:t>
             </w:r>
             <w:r>
               <w:rPr>
@@ -2726,7 +2808,7 @@
               <w:noProof/>
             </w:rPr>
           </w:pPr>
-          <w:hyperlink w:anchor="_Toc287890864" w:history="1">
+          <w:hyperlink w:anchor="_Toc288119187" w:history="1">
             <w:r>
               <w:rPr>
                 <w:rStyle w:val="Hyperlink"/>
@@ -2768,7 +2850,7 @@
                 <w:noProof/>
                 <w:webHidden/>
               </w:rPr>
-              <w:instrText xml:space="preserve"> PAGEREF _Toc287890864 \h </w:instrText>
+              <w:instrText xml:space="preserve"> PAGEREF _Toc288119187 \h </w:instrText>
             </w:r>
             <w:r>
               <w:rPr>
@@ -2788,7 +2870,7 @@
                 <w:noProof/>
                 <w:webHidden/>
               </w:rPr>
-              <w:t>9</w:t>
+              <w:t>10</w:t>
             </w:r>
             <w:r>
               <w:rPr>
@@ -2810,7 +2892,7 @@
               <w:noProof/>
             </w:rPr>
           </w:pPr>
-          <w:hyperlink w:anchor="_Toc287890865" w:history="1">
+          <w:hyperlink w:anchor="_Toc288119188" w:history="1">
             <w:r>
               <w:rPr>
                 <w:rStyle w:val="Hyperlink"/>
@@ -2852,7 +2934,7 @@
                 <w:noProof/>
                 <w:webHidden/>
               </w:rPr>
-              <w:instrText xml:space="preserve"> PAGEREF _Toc287890865 \h </w:instrText>
+              <w:instrText xml:space="preserve"> PAGEREF _Toc288119188 \h </w:instrText>
             </w:r>
             <w:r>
               <w:rPr>
@@ -2872,7 +2954,7 @@
                 <w:noProof/>
                 <w:webHidden/>
               </w:rPr>
-              <w:t>9</w:t>
+              <w:t>10</w:t>
             </w:r>
             <w:r>
               <w:rPr>
@@ -2894,7 +2976,7 @@
               <w:noProof/>
             </w:rPr>
           </w:pPr>
-          <w:hyperlink w:anchor="_Toc287890866" w:history="1">
+          <w:hyperlink w:anchor="_Toc288119189" w:history="1">
             <w:r>
               <w:rPr>
                 <w:rStyle w:val="Hyperlink"/>
@@ -2936,7 +3018,7 @@
                 <w:noProof/>
                 <w:webHidden/>
               </w:rPr>
-              <w:instrText xml:space="preserve"> PAGEREF _Toc287890866 \h </w:instrText>
+              <w:instrText xml:space="preserve"> PAGEREF _Toc288119189 \h </w:instrText>
             </w:r>
             <w:r>
               <w:rPr>
@@ -2956,7 +3038,7 @@
                 <w:noProof/>
                 <w:webHidden/>
               </w:rPr>
-              <w:t>9</w:t>
+              <w:t>10</w:t>
             </w:r>
             <w:r>
               <w:rPr>
@@ -2978,7 +3060,7 @@
               <w:noProof/>
             </w:rPr>
           </w:pPr>
-          <w:hyperlink w:anchor="_Toc287890867" w:history="1">
+          <w:hyperlink w:anchor="_Toc288119190" w:history="1">
             <w:r>
               <w:rPr>
                 <w:rStyle w:val="Hyperlink"/>
@@ -3020,7 +3102,7 @@
                 <w:noProof/>
                 <w:webHidden/>
               </w:rPr>
-              <w:instrText xml:space="preserve"> PAGEREF _Toc287890867 \h </w:instrText>
+              <w:instrText xml:space="preserve"> PAGEREF _Toc288119190 \h </w:instrText>
             </w:r>
             <w:r>
               <w:rPr>
@@ -3040,7 +3122,7 @@
                 <w:noProof/>
                 <w:webHidden/>
               </w:rPr>
-              <w:t>9</w:t>
+              <w:t>10</w:t>
             </w:r>
             <w:r>
               <w:rPr>
@@ -3062,7 +3144,7 @@
               <w:noProof/>
             </w:rPr>
           </w:pPr>
-          <w:hyperlink w:anchor="_Toc287890868" w:history="1">
+          <w:hyperlink w:anchor="_Toc288119191" w:history="1">
             <w:r>
               <w:rPr>
                 <w:rStyle w:val="Hyperlink"/>
@@ -3104,7 +3186,7 @@
                 <w:noProof/>
                 <w:webHidden/>
               </w:rPr>
-              <w:instrText xml:space="preserve"> PAGEREF _Toc287890868 \h </w:instrText>
+              <w:instrText xml:space="preserve"> PAGEREF _Toc288119191 \h </w:instrText>
             </w:r>
             <w:r>
               <w:rPr>
@@ -3124,7 +3206,7 @@
                 <w:noProof/>
                 <w:webHidden/>
               </w:rPr>
-              <w:t>9</w:t>
+              <w:t>10</w:t>
             </w:r>
             <w:r>
               <w:rPr>
@@ -3146,7 +3228,7 @@
               <w:noProof/>
             </w:rPr>
           </w:pPr>
-          <w:hyperlink w:anchor="_Toc287890869" w:history="1">
+          <w:hyperlink w:anchor="_Toc288119192" w:history="1">
             <w:r>
               <w:rPr>
                 <w:rStyle w:val="Hyperlink"/>
@@ -3188,7 +3270,7 @@
                 <w:noProof/>
                 <w:webHidden/>
               </w:rPr>
-              <w:instrText xml:space="preserve"> PAGEREF _Toc287890869 \h </w:instrText>
+              <w:instrText xml:space="preserve"> PAGEREF _Toc288119192 \h </w:instrText>
             </w:r>
             <w:r>
               <w:rPr>
@@ -3208,7 +3290,7 @@
                 <w:noProof/>
                 <w:webHidden/>
               </w:rPr>
-              <w:t>9</w:t>
+              <w:t>10</w:t>
             </w:r>
             <w:r>
               <w:rPr>
@@ -3230,7 +3312,7 @@
               <w:noProof/>
             </w:rPr>
           </w:pPr>
-          <w:hyperlink w:anchor="_Toc287890870" w:history="1">
+          <w:hyperlink w:anchor="_Toc288119193" w:history="1">
             <w:r>
               <w:rPr>
                 <w:rStyle w:val="Hyperlink"/>
@@ -3257,7 +3339,7 @@
                 <w:noProof/>
                 <w:webHidden/>
               </w:rPr>
-              <w:instrText xml:space="preserve"> PAGEREF _Toc287890870 \h </w:instrText>
+              <w:instrText xml:space="preserve"> PAGEREF _Toc288119193 \h </w:instrText>
             </w:r>
             <w:r>
               <w:rPr>
@@ -3277,7 +3359,7 @@
                 <w:noProof/>
                 <w:webHidden/>
               </w:rPr>
-              <w:t>9</w:t>
+              <w:t>10</w:t>
             </w:r>
             <w:r>
               <w:rPr>
@@ -3299,7 +3381,7 @@
               <w:noProof/>
             </w:rPr>
           </w:pPr>
-          <w:hyperlink w:anchor="_Toc287890871" w:history="1">
+          <w:hyperlink w:anchor="_Toc288119194" w:history="1">
             <w:r>
               <w:rPr>
                 <w:rStyle w:val="Hyperlink"/>
@@ -3326,7 +3408,7 @@
                 <w:noProof/>
                 <w:webHidden/>
               </w:rPr>
-              <w:instrText xml:space="preserve"> PAGEREF _Toc287890871 \h </w:instrText>
+              <w:instrText xml:space="preserve"> PAGEREF _Toc288119194 \h </w:instrText>
             </w:r>
             <w:r>
               <w:rPr>
@@ -3346,7 +3428,7 @@
                 <w:noProof/>
                 <w:webHidden/>
               </w:rPr>
-              <w:t>9</w:t>
+              <w:t>10</w:t>
             </w:r>
             <w:r>
               <w:rPr>
@@ -3368,7 +3450,7 @@
               <w:noProof/>
             </w:rPr>
           </w:pPr>
-          <w:hyperlink w:anchor="_Toc287890872" w:history="1">
+          <w:hyperlink w:anchor="_Toc288119195" w:history="1">
             <w:r>
               <w:rPr>
                 <w:rStyle w:val="Hyperlink"/>
@@ -3395,7 +3477,7 @@
                 <w:noProof/>
                 <w:webHidden/>
               </w:rPr>
-              <w:instrText xml:space="preserve"> PAGEREF _Toc287890872 \h </w:instrText>
+              <w:instrText xml:space="preserve"> PAGEREF _Toc288119195 \h </w:instrText>
             </w:r>
             <w:r>
               <w:rPr>
@@ -3415,7 +3497,7 @@
                 <w:noProof/>
                 <w:webHidden/>
               </w:rPr>
-              <w:t>9</w:t>
+              <w:t>10</w:t>
             </w:r>
             <w:r>
               <w:rPr>
@@ -3438,7 +3520,7 @@
               <w:noProof/>
             </w:rPr>
           </w:pPr>
-          <w:hyperlink w:anchor="_Toc287890873" w:history="1">
+          <w:hyperlink w:anchor="_Toc288119196" w:history="1">
             <w:r>
               <w:rPr>
                 <w:rStyle w:val="Hyperlink"/>
@@ -3479,7 +3561,7 @@
                 <w:noProof/>
                 <w:webHidden/>
               </w:rPr>
-              <w:instrText xml:space="preserve"> PAGEREF _Toc287890873 \h </w:instrText>
+              <w:instrText xml:space="preserve"> PAGEREF _Toc288119196 \h </w:instrText>
             </w:r>
             <w:r>
               <w:rPr>
@@ -3499,7 +3581,7 @@
                 <w:noProof/>
                 <w:webHidden/>
               </w:rPr>
-              <w:t>10</w:t>
+              <w:t>11</w:t>
             </w:r>
             <w:r>
               <w:rPr>
@@ -3521,7 +3603,7 @@
               <w:noProof/>
             </w:rPr>
           </w:pPr>
-          <w:hyperlink w:anchor="_Toc287890874" w:history="1">
+          <w:hyperlink w:anchor="_Toc288119197" w:history="1">
             <w:r>
               <w:rPr>
                 <w:rStyle w:val="Hyperlink"/>
@@ -3548,7 +3630,7 @@
                 <w:noProof/>
                 <w:webHidden/>
               </w:rPr>
-              <w:instrText xml:space="preserve"> PAGEREF _Toc287890874 \h </w:instrText>
+              <w:instrText xml:space="preserve"> PAGEREF _Toc288119197 \h </w:instrText>
             </w:r>
             <w:r>
               <w:rPr>
@@ -3568,7 +3650,7 @@
                 <w:noProof/>
                 <w:webHidden/>
               </w:rPr>
-              <w:t>10</w:t>
+              <w:t>11</w:t>
             </w:r>
             <w:r>
               <w:rPr>
@@ -3590,7 +3672,7 @@
               <w:noProof/>
             </w:rPr>
           </w:pPr>
-          <w:hyperlink w:anchor="_Toc287890875" w:history="1">
+          <w:hyperlink w:anchor="_Toc288119198" w:history="1">
             <w:r>
               <w:rPr>
                 <w:rStyle w:val="Hyperlink"/>
@@ -3632,7 +3714,7 @@
                 <w:noProof/>
                 <w:webHidden/>
               </w:rPr>
-              <w:instrText xml:space="preserve"> PAGEREF _Toc287890875 \h </w:instrText>
+              <w:instrText xml:space="preserve"> PAGEREF _Toc288119198 \h </w:instrText>
             </w:r>
             <w:r>
               <w:rPr>
@@ -3652,7 +3734,7 @@
                 <w:noProof/>
                 <w:webHidden/>
               </w:rPr>
-              <w:t>10</w:t>
+              <w:t>11</w:t>
             </w:r>
             <w:r>
               <w:rPr>
@@ -3674,7 +3756,7 @@
               <w:noProof/>
             </w:rPr>
           </w:pPr>
-          <w:hyperlink w:anchor="_Toc287890876" w:history="1">
+          <w:hyperlink w:anchor="_Toc288119199" w:history="1">
             <w:r>
               <w:rPr>
                 <w:rStyle w:val="Hyperlink"/>
@@ -3716,7 +3798,7 @@
                 <w:noProof/>
                 <w:webHidden/>
               </w:rPr>
-              <w:instrText xml:space="preserve"> PAGEREF _Toc287890876 \h </w:instrText>
+              <w:instrText xml:space="preserve"> PAGEREF _Toc288119199 \h </w:instrText>
             </w:r>
             <w:r>
               <w:rPr>
@@ -3736,7 +3818,7 @@
                 <w:noProof/>
                 <w:webHidden/>
               </w:rPr>
-              <w:t>10</w:t>
+              <w:t>11</w:t>
             </w:r>
             <w:r>
               <w:rPr>
@@ -3758,7 +3840,7 @@
               <w:noProof/>
             </w:rPr>
           </w:pPr>
-          <w:hyperlink w:anchor="_Toc287890877" w:history="1">
+          <w:hyperlink w:anchor="_Toc288119200" w:history="1">
             <w:r>
               <w:rPr>
                 <w:rStyle w:val="Hyperlink"/>
@@ -3800,7 +3882,7 @@
                 <w:noProof/>
                 <w:webHidden/>
               </w:rPr>
-              <w:instrText xml:space="preserve"> PAGEREF _Toc287890877 \h </w:instrText>
+              <w:instrText xml:space="preserve"> PAGEREF _Toc288119200 \h </w:instrText>
             </w:r>
             <w:r>
               <w:rPr>
@@ -3820,7 +3902,7 @@
                 <w:noProof/>
                 <w:webHidden/>
               </w:rPr>
-              <w:t>10</w:t>
+              <w:t>11</w:t>
             </w:r>
             <w:r>
               <w:rPr>
@@ -3842,7 +3924,7 @@
               <w:noProof/>
             </w:rPr>
           </w:pPr>
-          <w:hyperlink w:anchor="_Toc287890878" w:history="1">
+          <w:hyperlink w:anchor="_Toc288119201" w:history="1">
             <w:r>
               <w:rPr>
                 <w:rStyle w:val="Hyperlink"/>
@@ -3884,7 +3966,7 @@
                 <w:noProof/>
                 <w:webHidden/>
               </w:rPr>
-              <w:instrText xml:space="preserve"> PAGEREF _Toc287890878 \h </w:instrText>
+              <w:instrText xml:space="preserve"> PAGEREF _Toc288119201 \h </w:instrText>
             </w:r>
             <w:r>
               <w:rPr>
@@ -3904,7 +3986,7 @@
                 <w:noProof/>
                 <w:webHidden/>
               </w:rPr>
-              <w:t>10</w:t>
+              <w:t>11</w:t>
             </w:r>
             <w:r>
               <w:rPr>
@@ -3926,7 +4008,7 @@
               <w:noProof/>
             </w:rPr>
           </w:pPr>
-          <w:hyperlink w:anchor="_Toc287890879" w:history="1">
+          <w:hyperlink w:anchor="_Toc288119202" w:history="1">
             <w:r>
               <w:rPr>
                 <w:rStyle w:val="Hyperlink"/>
@@ -3968,7 +4050,7 @@
                 <w:noProof/>
                 <w:webHidden/>
               </w:rPr>
-              <w:instrText xml:space="preserve"> PAGEREF _Toc287890879 \h </w:instrText>
+              <w:instrText xml:space="preserve"> PAGEREF _Toc288119202 \h </w:instrText>
             </w:r>
             <w:r>
               <w:rPr>
@@ -3988,7 +4070,7 @@
                 <w:noProof/>
                 <w:webHidden/>
               </w:rPr>
-              <w:t>10</w:t>
+              <w:t>11</w:t>
             </w:r>
             <w:r>
               <w:rPr>
@@ -4010,7 +4092,7 @@
               <w:noProof/>
             </w:rPr>
           </w:pPr>
-          <w:hyperlink w:anchor="_Toc287890880" w:history="1">
+          <w:hyperlink w:anchor="_Toc288119203" w:history="1">
             <w:r>
               <w:rPr>
                 <w:rStyle w:val="Hyperlink"/>
@@ -4052,7 +4134,7 @@
                 <w:noProof/>
                 <w:webHidden/>
               </w:rPr>
-              <w:instrText xml:space="preserve"> PAGEREF _Toc287890880 \h </w:instrText>
+              <w:instrText xml:space="preserve"> PAGEREF _Toc288119203 \h </w:instrText>
             </w:r>
             <w:r>
               <w:rPr>
@@ -4072,7 +4154,7 @@
                 <w:noProof/>
                 <w:webHidden/>
               </w:rPr>
-              <w:t>11</w:t>
+              <w:t>12</w:t>
             </w:r>
             <w:r>
               <w:rPr>
@@ -4095,7 +4177,7 @@
               <w:noProof/>
             </w:rPr>
           </w:pPr>
-          <w:hyperlink w:anchor="_Toc287890881" w:history="1">
+          <w:hyperlink w:anchor="_Toc288119204" w:history="1">
             <w:r>
               <w:rPr>
                 <w:rStyle w:val="Hyperlink"/>
@@ -4136,7 +4218,7 @@
                 <w:noProof/>
                 <w:webHidden/>
               </w:rPr>
-              <w:instrText xml:space="preserve"> PAGEREF _Toc287890881 \h </w:instrText>
+              <w:instrText xml:space="preserve"> PAGEREF _Toc288119204 \h </w:instrText>
             </w:r>
             <w:r>
               <w:rPr>
@@ -4156,7 +4238,7 @@
                 <w:noProof/>
                 <w:webHidden/>
               </w:rPr>
-              <w:t>12</w:t>
+              <w:t>13</w:t>
             </w:r>
             <w:r>
               <w:rPr>
@@ -4178,7 +4260,7 @@
               <w:noProof/>
             </w:rPr>
           </w:pPr>
-          <w:hyperlink w:anchor="_Toc287890882" w:history="1">
+          <w:hyperlink w:anchor="_Toc288119205" w:history="1">
             <w:r>
               <w:rPr>
                 <w:rStyle w:val="Hyperlink"/>
@@ -4205,7 +4287,7 @@
                 <w:noProof/>
                 <w:webHidden/>
               </w:rPr>
-              <w:instrText xml:space="preserve"> PAGEREF _Toc287890882 \h </w:instrText>
+              <w:instrText xml:space="preserve"> PAGEREF _Toc288119205 \h </w:instrText>
             </w:r>
             <w:r>
               <w:rPr>
@@ -4225,7 +4307,7 @@
                 <w:noProof/>
                 <w:webHidden/>
               </w:rPr>
-              <w:t>12</w:t>
+              <w:t>13</w:t>
             </w:r>
             <w:r>
               <w:rPr>
@@ -4247,7 +4329,7 @@
               <w:noProof/>
             </w:rPr>
           </w:pPr>
-          <w:hyperlink w:anchor="_Toc287890883" w:history="1">
+          <w:hyperlink w:anchor="_Toc288119206" w:history="1">
             <w:r>
               <w:rPr>
                 <w:rStyle w:val="Hyperlink"/>
@@ -4274,7 +4356,7 @@
                 <w:noProof/>
                 <w:webHidden/>
               </w:rPr>
-              <w:instrText xml:space="preserve"> PAGEREF _Toc287890883 \h </w:instrText>
+              <w:instrText xml:space="preserve"> PAGEREF _Toc288119206 \h </w:instrText>
             </w:r>
             <w:r>
               <w:rPr>
@@ -4294,7 +4376,7 @@
                 <w:noProof/>
                 <w:webHidden/>
               </w:rPr>
-              <w:t>12</w:t>
+              <w:t>13</w:t>
             </w:r>
             <w:r>
               <w:rPr>
@@ -4316,7 +4398,7 @@
               <w:noProof/>
             </w:rPr>
           </w:pPr>
-          <w:hyperlink w:anchor="_Toc287890884" w:history="1">
+          <w:hyperlink w:anchor="_Toc288119207" w:history="1">
             <w:r>
               <w:rPr>
                 <w:rStyle w:val="Hyperlink"/>
@@ -4358,7 +4440,7 @@
                 <w:noProof/>
                 <w:webHidden/>
               </w:rPr>
-              <w:instrText xml:space="preserve"> PAGEREF _Toc287890884 \h </w:instrText>
+              <w:instrText xml:space="preserve"> PAGEREF _Toc288119207 \h </w:instrText>
             </w:r>
             <w:r>
               <w:rPr>
@@ -4378,7 +4460,7 @@
                 <w:noProof/>
                 <w:webHidden/>
               </w:rPr>
-              <w:t>12</w:t>
+              <w:t>13</w:t>
             </w:r>
             <w:r>
               <w:rPr>
@@ -4400,7 +4482,7 @@
               <w:noProof/>
             </w:rPr>
           </w:pPr>
-          <w:hyperlink w:anchor="_Toc287890885" w:history="1">
+          <w:hyperlink w:anchor="_Toc288119208" w:history="1">
             <w:r>
               <w:rPr>
                 <w:rStyle w:val="Hyperlink"/>
@@ -4442,7 +4524,7 @@
                 <w:noProof/>
                 <w:webHidden/>
               </w:rPr>
-              <w:instrText xml:space="preserve"> PAGEREF _Toc287890885 \h </w:instrText>
+              <w:instrText xml:space="preserve"> PAGEREF _Toc288119208 \h </w:instrText>
             </w:r>
             <w:r>
               <w:rPr>
@@ -4462,7 +4544,7 @@
                 <w:noProof/>
                 <w:webHidden/>
               </w:rPr>
-              <w:t>12</w:t>
+              <w:t>13</w:t>
             </w:r>
             <w:r>
               <w:rPr>
@@ -4484,7 +4566,7 @@
               <w:noProof/>
             </w:rPr>
           </w:pPr>
-          <w:hyperlink w:anchor="_Toc287890886" w:history="1">
+          <w:hyperlink w:anchor="_Toc288119209" w:history="1">
             <w:r>
               <w:rPr>
                 <w:rStyle w:val="Hyperlink"/>
@@ -4526,7 +4608,7 @@
                 <w:noProof/>
                 <w:webHidden/>
               </w:rPr>
-              <w:instrText xml:space="preserve"> PAGEREF _Toc287890886 \h </w:instrText>
+              <w:instrText xml:space="preserve"> PAGEREF _Toc288119209 \h </w:instrText>
             </w:r>
             <w:r>
               <w:rPr>
@@ -4546,7 +4628,7 @@
                 <w:noProof/>
                 <w:webHidden/>
               </w:rPr>
-              <w:t>12</w:t>
+              <w:t>13</w:t>
             </w:r>
             <w:r>
               <w:rPr>
@@ -4568,7 +4650,7 @@
               <w:noProof/>
             </w:rPr>
           </w:pPr>
-          <w:hyperlink w:anchor="_Toc287890887" w:history="1">
+          <w:hyperlink w:anchor="_Toc288119210" w:history="1">
             <w:r>
               <w:rPr>
                 <w:rStyle w:val="Hyperlink"/>
@@ -4610,7 +4692,7 @@
                 <w:noProof/>
                 <w:webHidden/>
               </w:rPr>
-              <w:instrText xml:space="preserve"> PAGEREF _Toc287890887 \h </w:instrText>
+              <w:instrText xml:space="preserve"> PAGEREF _Toc288119210 \h </w:instrText>
             </w:r>
             <w:r>
               <w:rPr>
@@ -4630,7 +4712,7 @@
                 <w:noProof/>
                 <w:webHidden/>
               </w:rPr>
-              <w:t>12</w:t>
+              <w:t>13</w:t>
             </w:r>
             <w:r>
               <w:rPr>
@@ -4652,7 +4734,7 @@
               <w:noProof/>
             </w:rPr>
           </w:pPr>
-          <w:hyperlink w:anchor="_Toc287890888" w:history="1">
+          <w:hyperlink w:anchor="_Toc288119211" w:history="1">
             <w:r>
               <w:rPr>
                 <w:rStyle w:val="Hyperlink"/>
@@ -4694,7 +4776,7 @@
                 <w:noProof/>
                 <w:webHidden/>
               </w:rPr>
-              <w:instrText xml:space="preserve"> PAGEREF _Toc287890888 \h </w:instrText>
+              <w:instrText xml:space="preserve"> PAGEREF _Toc288119211 \h </w:instrText>
             </w:r>
             <w:r>
               <w:rPr>
@@ -4714,7 +4796,7 @@
                 <w:noProof/>
                 <w:webHidden/>
               </w:rPr>
-              <w:t>12</w:t>
+              <w:t>13</w:t>
             </w:r>
             <w:r>
               <w:rPr>
@@ -4736,7 +4818,7 @@
               <w:noProof/>
             </w:rPr>
           </w:pPr>
-          <w:hyperlink w:anchor="_Toc287890889" w:history="1">
+          <w:hyperlink w:anchor="_Toc288119212" w:history="1">
             <w:r>
               <w:rPr>
                 <w:rStyle w:val="Hyperlink"/>
@@ -4764,7 +4846,7 @@
                 <w:noProof/>
                 <w:webHidden/>
               </w:rPr>
-              <w:instrText xml:space="preserve"> PAGEREF _Toc287890889 \h </w:instrText>
+              <w:instrText xml:space="preserve"> PAGEREF _Toc288119212 \h </w:instrText>
             </w:r>
             <w:r>
               <w:rPr>
@@ -4784,7 +4866,7 @@
                 <w:noProof/>
                 <w:webHidden/>
               </w:rPr>
-              <w:t>13</w:t>
+              <w:t>14</w:t>
             </w:r>
             <w:r>
               <w:rPr>
@@ -4806,7 +4888,7 @@
               <w:noProof/>
             </w:rPr>
           </w:pPr>
-          <w:hyperlink w:anchor="_Toc287890890" w:history="1">
+          <w:hyperlink w:anchor="_Toc288119213" w:history="1">
             <w:r>
               <w:rPr>
                 <w:rStyle w:val="Hyperlink"/>
@@ -4834,7 +4916,7 @@
                 <w:noProof/>
                 <w:webHidden/>
               </w:rPr>
-              <w:instrText xml:space="preserve"> PAGEREF _Toc287890890 \h </w:instrText>
+              <w:instrText xml:space="preserve"> PAGEREF _Toc288119213 \h </w:instrText>
             </w:r>
             <w:r>
               <w:rPr>
@@ -4854,7 +4936,7 @@
                 <w:noProof/>
                 <w:webHidden/>
               </w:rPr>
-              <w:t>13</w:t>
+              <w:t>14</w:t>
             </w:r>
             <w:r>
               <w:rPr>
@@ -4876,7 +4958,7 @@
               <w:noProof/>
             </w:rPr>
           </w:pPr>
-          <w:hyperlink w:anchor="_Toc287890891" w:history="1">
+          <w:hyperlink w:anchor="_Toc288119214" w:history="1">
             <w:r>
               <w:rPr>
                 <w:rStyle w:val="Hyperlink"/>
@@ -4904,7 +4986,7 @@
                 <w:noProof/>
                 <w:webHidden/>
               </w:rPr>
-              <w:instrText xml:space="preserve"> PAGEREF _Toc287890891 \h </w:instrText>
+              <w:instrText xml:space="preserve"> PAGEREF _Toc288119214 \h </w:instrText>
             </w:r>
             <w:r>
               <w:rPr>
@@ -4924,7 +5006,7 @@
                 <w:noProof/>
                 <w:webHidden/>
               </w:rPr>
-              <w:t>13</w:t>
+              <w:t>14</w:t>
             </w:r>
             <w:r>
               <w:rPr>
@@ -4946,7 +5028,7 @@
               <w:noProof/>
             </w:rPr>
           </w:pPr>
-          <w:hyperlink w:anchor="_Toc287890892" w:history="1">
+          <w:hyperlink w:anchor="_Toc288119215" w:history="1">
             <w:r>
               <w:rPr>
                 <w:rStyle w:val="Hyperlink"/>
@@ -4988,7 +5070,7 @@
                 <w:noProof/>
                 <w:webHidden/>
               </w:rPr>
-              <w:instrText xml:space="preserve"> PAGEREF _Toc287890892 \h </w:instrText>
+              <w:instrText xml:space="preserve"> PAGEREF _Toc288119215 \h </w:instrText>
             </w:r>
             <w:r>
               <w:rPr>
@@ -5008,7 +5090,7 @@
                 <w:noProof/>
                 <w:webHidden/>
               </w:rPr>
-              <w:t>13</w:t>
+              <w:t>14</w:t>
             </w:r>
             <w:r>
               <w:rPr>
@@ -5030,7 +5112,7 @@
               <w:noProof/>
             </w:rPr>
           </w:pPr>
-          <w:hyperlink w:anchor="_Toc287890893" w:history="1">
+          <w:hyperlink w:anchor="_Toc288119216" w:history="1">
             <w:r>
               <w:rPr>
                 <w:rStyle w:val="Hyperlink"/>
@@ -5072,7 +5154,7 @@
                 <w:noProof/>
                 <w:webHidden/>
               </w:rPr>
-              <w:instrText xml:space="preserve"> PAGEREF _Toc287890893 \h </w:instrText>
+              <w:instrText xml:space="preserve"> PAGEREF _Toc288119216 \h </w:instrText>
             </w:r>
             <w:r>
               <w:rPr>
@@ -5092,7 +5174,7 @@
                 <w:noProof/>
                 <w:webHidden/>
               </w:rPr>
-              <w:t>13</w:t>
+              <w:t>14</w:t>
             </w:r>
             <w:r>
               <w:rPr>
@@ -5114,7 +5196,7 @@
               <w:noProof/>
             </w:rPr>
           </w:pPr>
-          <w:hyperlink w:anchor="_Toc287890894" w:history="1">
+          <w:hyperlink w:anchor="_Toc288119217" w:history="1">
             <w:r>
               <w:rPr>
                 <w:rStyle w:val="Hyperlink"/>
@@ -5156,7 +5238,7 @@
                 <w:noProof/>
                 <w:webHidden/>
               </w:rPr>
-              <w:instrText xml:space="preserve"> PAGEREF _Toc287890894 \h </w:instrText>
+              <w:instrText xml:space="preserve"> PAGEREF _Toc288119217 \h </w:instrText>
             </w:r>
             <w:r>
               <w:rPr>
@@ -5176,7 +5258,7 @@
                 <w:noProof/>
                 <w:webHidden/>
               </w:rPr>
-              <w:t>13</w:t>
+              <w:t>14</w:t>
             </w:r>
             <w:r>
               <w:rPr>
@@ -5204,7 +5286,7 @@
       <w:pPr>
         <w:pStyle w:val="Heading1"/>
       </w:pPr>
-      <w:bookmarkStart w:id="0" w:name="_Toc287890829"/>
+      <w:bookmarkStart w:id="0" w:name="_Toc288119151"/>
       <w:r>
         <w:lastRenderedPageBreak/>
         <w:t>OVERVIEW</w:t>
@@ -5215,7 +5297,7 @@
       <w:pPr>
         <w:pStyle w:val="Heading2"/>
       </w:pPr>
-      <w:bookmarkStart w:id="1" w:name="_Toc287890830"/>
+      <w:bookmarkStart w:id="1" w:name="_Toc288119152"/>
       <w:r>
         <w:t>General Idea</w:t>
       </w:r>
@@ -5261,7 +5343,7 @@
       <w:pPr>
         <w:pStyle w:val="Heading2"/>
       </w:pPr>
-      <w:bookmarkStart w:id="2" w:name="_Toc287890831"/>
+      <w:bookmarkStart w:id="2" w:name="_Toc288119153"/>
       <w:r>
         <w:t>Target Audience</w:t>
       </w:r>
@@ -5277,7 +5359,7 @@
       <w:pPr>
         <w:pStyle w:val="Heading2"/>
       </w:pPr>
-      <w:bookmarkStart w:id="3" w:name="_Toc287890832"/>
+      <w:bookmarkStart w:id="3" w:name="_Toc288119154"/>
       <w:r>
         <w:t>Target Platform(s)</w:t>
       </w:r>
@@ -5380,7 +5462,7 @@
           <w:numId w:val="2"/>
         </w:numPr>
       </w:pPr>
-      <w:bookmarkStart w:id="4" w:name="_Toc287890833"/>
+      <w:bookmarkStart w:id="4" w:name="_Toc288119155"/>
       <w:r>
         <w:lastRenderedPageBreak/>
         <w:t>Gameplay</w:t>
@@ -5391,7 +5473,7 @@
       <w:pPr>
         <w:pStyle w:val="Heading2"/>
       </w:pPr>
-      <w:bookmarkStart w:id="5" w:name="_Toc287890834"/>
+      <w:bookmarkStart w:id="5" w:name="_Toc288119156"/>
       <w:r>
         <w:t>Overview</w:t>
       </w:r>
@@ -5410,7 +5492,7 @@
           <w:numId w:val="4"/>
         </w:numPr>
       </w:pPr>
-      <w:bookmarkStart w:id="6" w:name="_Toc287890835"/>
+      <w:bookmarkStart w:id="6" w:name="_Toc288119157"/>
       <w:r>
         <w:t>Launching</w:t>
       </w:r>
@@ -5608,7 +5690,7 @@
           <w:numId w:val="4"/>
         </w:numPr>
       </w:pPr>
-      <w:bookmarkStart w:id="7" w:name="_Toc287890836"/>
+      <w:bookmarkStart w:id="7" w:name="_Toc288119158"/>
       <w:r>
         <w:t>Controlling Character after launch</w:t>
       </w:r>
@@ -5636,7 +5718,111 @@
     </w:p>
     <w:p>
       <w:pPr>
+        <w:pStyle w:val="Heading3"/>
+        <w:numPr>
+          <w:ilvl w:val="0"/>
+          <w:numId w:val="4"/>
+        </w:numPr>
+      </w:pPr>
+      <w:bookmarkStart w:id="8" w:name="_Toc288119159"/>
+      <w:r>
+        <w:t>Camera</w:t>
+      </w:r>
+      <w:bookmarkEnd w:id="8"/>
+    </w:p>
+    <w:p>
+      <w:pPr>
         <w:ind w:left="720"/>
+      </w:pPr>
+      <w:r>
+        <w:t xml:space="preserve">There will be </w:t>
+      </w:r>
+      <w:r>
+        <w:t>two</w:t>
+      </w:r>
+      <w:r>
+        <w:t xml:space="preserve"> “modes” that the camera operates in during the course of </w:t>
+      </w:r>
+      <w:proofErr w:type="spellStart"/>
+      <w:r>
+        <w:t>gameplay</w:t>
+      </w:r>
+      <w:proofErr w:type="spellEnd"/>
+      <w:r>
+        <w:t>.</w:t>
+      </w:r>
+      <w:r>
+        <w:t xml:space="preserve"> The player will be able to switch between the two any time before they launch. They will be able to move the weight </w:t>
+      </w:r>
+      <w:r>
+        <w:t xml:space="preserve">and wedge </w:t>
+      </w:r>
+      <w:r>
+        <w:t>while zoomed out</w:t>
+      </w:r>
+      <w:r>
+        <w:t xml:space="preserve"> and initiate the launch, at which point the camera would do a quick zoom back in before anything would start to move.</w:t>
+      </w:r>
+      <w:r>
+        <w:t xml:space="preserve"> To zoom in/out there will be a button in one of the screen corners.</w:t>
+      </w:r>
+    </w:p>
+    <w:p>
+      <w:pPr>
+        <w:pStyle w:val="ListParagraph"/>
+        <w:numPr>
+          <w:ilvl w:val="0"/>
+          <w:numId w:val="19"/>
+        </w:numPr>
+      </w:pPr>
+      <w:r>
+        <w:t>Zoomed in</w:t>
+      </w:r>
+    </w:p>
+    <w:p>
+      <w:pPr>
+        <w:pStyle w:val="ListParagraph"/>
+        <w:numPr>
+          <w:ilvl w:val="1"/>
+          <w:numId w:val="19"/>
+        </w:numPr>
+      </w:pPr>
+      <w:r>
+        <w:t>Focuses on the see-saw, with the weight in view. Either need to have the camera back far enough to see the weight at all positions, or adjust the camera accordingly as the weight moves (this would keep the view as close as possible).</w:t>
+      </w:r>
+    </w:p>
+    <w:p>
+      <w:pPr>
+        <w:pStyle w:val="ListParagraph"/>
+        <w:numPr>
+          <w:ilvl w:val="0"/>
+          <w:numId w:val="19"/>
+        </w:numPr>
+      </w:pPr>
+      <w:r>
+        <w:t>Zoomed Out</w:t>
+      </w:r>
+    </w:p>
+    <w:p>
+      <w:pPr>
+        <w:pStyle w:val="ListParagraph"/>
+        <w:numPr>
+          <w:ilvl w:val="1"/>
+          <w:numId w:val="19"/>
+        </w:numPr>
+      </w:pPr>
+      <w:r>
+        <w:lastRenderedPageBreak/>
+        <w:t>Focuses on the entire level’s center point from a center point where the entire level is visible.</w:t>
+      </w:r>
+    </w:p>
+    <w:p>
+      <w:pPr>
+        <w:pStyle w:val="ListParagraph"/>
+        <w:numPr>
+          <w:ilvl w:val="0"/>
+          <w:numId w:val="19"/>
+        </w:numPr>
       </w:pPr>
       <w:r>
         <w:br w:type="page"/>
@@ -5650,22 +5836,22 @@
           <w:numId w:val="2"/>
         </w:numPr>
       </w:pPr>
-      <w:bookmarkStart w:id="8" w:name="_Toc287890837"/>
+      <w:bookmarkStart w:id="9" w:name="_Toc288119160"/>
       <w:r>
         <w:lastRenderedPageBreak/>
         <w:t>Core Mechanics</w:t>
       </w:r>
-      <w:bookmarkEnd w:id="8"/>
+      <w:bookmarkEnd w:id="9"/>
     </w:p>
     <w:p>
       <w:pPr>
         <w:pStyle w:val="Heading2"/>
       </w:pPr>
-      <w:bookmarkStart w:id="9" w:name="_Toc287890838"/>
+      <w:bookmarkStart w:id="10" w:name="_Toc288119161"/>
       <w:r>
         <w:t>Overview</w:t>
       </w:r>
-      <w:bookmarkEnd w:id="9"/>
+      <w:bookmarkEnd w:id="10"/>
     </w:p>
     <w:p>
       <w:r>
@@ -5689,11 +5875,11 @@
           <w:numId w:val="3"/>
         </w:numPr>
       </w:pPr>
-      <w:bookmarkStart w:id="10" w:name="_Toc287890839"/>
+      <w:bookmarkStart w:id="11" w:name="_Toc288119162"/>
       <w:r>
         <w:t>See-Saw</w:t>
       </w:r>
-      <w:bookmarkEnd w:id="10"/>
+      <w:bookmarkEnd w:id="11"/>
     </w:p>
     <w:p>
       <w:pPr>
@@ -5778,11 +5964,11 @@
           <w:numId w:val="3"/>
         </w:numPr>
       </w:pPr>
-      <w:bookmarkStart w:id="11" w:name="_Toc287890840"/>
+      <w:bookmarkStart w:id="12" w:name="_Toc288119163"/>
       <w:r>
         <w:t>Weight</w:t>
       </w:r>
-      <w:bookmarkEnd w:id="11"/>
+      <w:bookmarkEnd w:id="12"/>
     </w:p>
     <w:p>
       <w:pPr>
@@ -5812,11 +5998,11 @@
           <w:numId w:val="3"/>
         </w:numPr>
       </w:pPr>
-      <w:bookmarkStart w:id="12" w:name="_Toc287890841"/>
+      <w:bookmarkStart w:id="13" w:name="_Toc288119164"/>
       <w:r>
         <w:t>Character</w:t>
       </w:r>
-      <w:bookmarkEnd w:id="12"/>
+      <w:bookmarkEnd w:id="13"/>
     </w:p>
     <w:p>
       <w:pPr>
@@ -5916,22 +6102,22 @@
           <w:numId w:val="2"/>
         </w:numPr>
       </w:pPr>
-      <w:bookmarkStart w:id="13" w:name="_Toc287890842"/>
+      <w:bookmarkStart w:id="14" w:name="_Toc288119165"/>
       <w:r>
         <w:lastRenderedPageBreak/>
         <w:t>Features</w:t>
       </w:r>
-      <w:bookmarkEnd w:id="13"/>
+      <w:bookmarkEnd w:id="14"/>
     </w:p>
     <w:p>
       <w:pPr>
         <w:pStyle w:val="Heading2"/>
       </w:pPr>
-      <w:bookmarkStart w:id="14" w:name="_Toc287890843"/>
+      <w:bookmarkStart w:id="15" w:name="_Toc288119166"/>
       <w:r>
         <w:t>Overview</w:t>
       </w:r>
-      <w:bookmarkEnd w:id="14"/>
+      <w:bookmarkEnd w:id="15"/>
     </w:p>
     <w:p>
       <w:r>
@@ -5945,11 +6131,11 @@
       <w:pPr>
         <w:pStyle w:val="Heading2"/>
       </w:pPr>
-      <w:bookmarkStart w:id="15" w:name="_Toc287890844"/>
+      <w:bookmarkStart w:id="16" w:name="_Toc288119167"/>
       <w:r>
         <w:t>A Features</w:t>
       </w:r>
-      <w:bookmarkEnd w:id="15"/>
+      <w:bookmarkEnd w:id="16"/>
     </w:p>
     <w:p>
       <w:pPr>
@@ -5959,21 +6145,21 @@
           <w:numId w:val="15"/>
         </w:numPr>
       </w:pPr>
-      <w:bookmarkStart w:id="16" w:name="_Toc287890845"/>
+      <w:bookmarkStart w:id="17" w:name="_Toc288119168"/>
       <w:r>
         <w:t>Interactive Objects</w:t>
       </w:r>
-      <w:bookmarkEnd w:id="16"/>
+      <w:bookmarkEnd w:id="17"/>
     </w:p>
     <w:p>
       <w:pPr>
         <w:pStyle w:val="Heading2"/>
       </w:pPr>
-      <w:bookmarkStart w:id="17" w:name="_Toc287890846"/>
+      <w:bookmarkStart w:id="18" w:name="_Toc288119169"/>
       <w:r>
         <w:t>B Features</w:t>
       </w:r>
-      <w:bookmarkEnd w:id="17"/>
+      <w:bookmarkEnd w:id="18"/>
     </w:p>
     <w:p>
       <w:pPr>
@@ -5983,11 +6169,11 @@
           <w:numId w:val="13"/>
         </w:numPr>
       </w:pPr>
-      <w:bookmarkStart w:id="18" w:name="_Toc287890847"/>
+      <w:bookmarkStart w:id="19" w:name="_Toc288119170"/>
       <w:r>
         <w:t>Parts &amp; Upgrade System</w:t>
       </w:r>
-      <w:bookmarkEnd w:id="18"/>
+      <w:bookmarkEnd w:id="19"/>
     </w:p>
     <w:p>
       <w:pPr>
@@ -6023,21 +6209,21 @@
           <w:numId w:val="13"/>
         </w:numPr>
       </w:pPr>
-      <w:bookmarkStart w:id="19" w:name="_Toc287890848"/>
+      <w:bookmarkStart w:id="20" w:name="_Toc288119171"/>
       <w:r>
         <w:t>Ragdoll Physics</w:t>
       </w:r>
-      <w:bookmarkEnd w:id="19"/>
+      <w:bookmarkEnd w:id="20"/>
     </w:p>
     <w:p>
       <w:pPr>
         <w:pStyle w:val="Heading2"/>
       </w:pPr>
-      <w:bookmarkStart w:id="20" w:name="_Toc287890849"/>
+      <w:bookmarkStart w:id="21" w:name="_Toc288119172"/>
       <w:r>
         <w:t>C Features</w:t>
       </w:r>
-      <w:bookmarkEnd w:id="20"/>
+      <w:bookmarkEnd w:id="21"/>
     </w:p>
     <w:p>
       <w:pPr>
@@ -6047,11 +6233,11 @@
           <w:numId w:val="12"/>
         </w:numPr>
       </w:pPr>
-      <w:bookmarkStart w:id="21" w:name="_Toc287890850"/>
+      <w:bookmarkStart w:id="22" w:name="_Toc288119173"/>
       <w:r>
         <w:t>Level Editor</w:t>
       </w:r>
-      <w:bookmarkEnd w:id="21"/>
+      <w:bookmarkEnd w:id="22"/>
     </w:p>
     <w:p/>
     <w:p>
@@ -6070,22 +6256,22 @@
           <w:numId w:val="2"/>
         </w:numPr>
       </w:pPr>
-      <w:bookmarkStart w:id="22" w:name="_Toc287890851"/>
+      <w:bookmarkStart w:id="23" w:name="_Toc288119174"/>
       <w:r>
         <w:lastRenderedPageBreak/>
         <w:t>Worlds</w:t>
       </w:r>
-      <w:bookmarkEnd w:id="22"/>
+      <w:bookmarkEnd w:id="23"/>
     </w:p>
     <w:p>
       <w:pPr>
         <w:pStyle w:val="Heading2"/>
       </w:pPr>
-      <w:bookmarkStart w:id="23" w:name="_Toc287890852"/>
+      <w:bookmarkStart w:id="24" w:name="_Toc288119175"/>
       <w:r>
         <w:t>Overview</w:t>
       </w:r>
-      <w:bookmarkEnd w:id="23"/>
+      <w:bookmarkEnd w:id="24"/>
     </w:p>
     <w:p>
       <w:r>
@@ -6128,41 +6314,41 @@
       <w:pPr>
         <w:pStyle w:val="Heading2"/>
       </w:pPr>
-      <w:bookmarkStart w:id="24" w:name="_Toc287890853"/>
+      <w:bookmarkStart w:id="25" w:name="_Toc288119176"/>
       <w:r>
         <w:t>World One</w:t>
       </w:r>
-      <w:bookmarkEnd w:id="24"/>
+      <w:bookmarkEnd w:id="25"/>
     </w:p>
     <w:p>
       <w:pPr>
         <w:pStyle w:val="Heading2"/>
       </w:pPr>
-      <w:bookmarkStart w:id="25" w:name="_Toc287890854"/>
+      <w:bookmarkStart w:id="26" w:name="_Toc288119177"/>
       <w:r>
         <w:t>World Two</w:t>
       </w:r>
-      <w:bookmarkEnd w:id="25"/>
+      <w:bookmarkEnd w:id="26"/>
     </w:p>
     <w:p>
       <w:pPr>
         <w:pStyle w:val="Heading2"/>
       </w:pPr>
-      <w:bookmarkStart w:id="26" w:name="_Toc287890855"/>
+      <w:bookmarkStart w:id="27" w:name="_Toc288119178"/>
       <w:r>
         <w:t>World Three</w:t>
       </w:r>
-      <w:bookmarkEnd w:id="26"/>
+      <w:bookmarkEnd w:id="27"/>
     </w:p>
     <w:p>
       <w:pPr>
         <w:pStyle w:val="Heading2"/>
       </w:pPr>
-      <w:bookmarkStart w:id="27" w:name="_Toc287890856"/>
+      <w:bookmarkStart w:id="28" w:name="_Toc288119179"/>
       <w:r>
         <w:t>World Four</w:t>
       </w:r>
-      <w:bookmarkEnd w:id="27"/>
+      <w:bookmarkEnd w:id="28"/>
       <w:r>
         <w:br w:type="page"/>
       </w:r>
@@ -6175,22 +6361,22 @@
           <w:numId w:val="2"/>
         </w:numPr>
       </w:pPr>
-      <w:bookmarkStart w:id="28" w:name="_Toc287890857"/>
+      <w:bookmarkStart w:id="29" w:name="_Toc288119180"/>
       <w:r>
         <w:lastRenderedPageBreak/>
         <w:t>Levels</w:t>
       </w:r>
-      <w:bookmarkEnd w:id="28"/>
+      <w:bookmarkEnd w:id="29"/>
     </w:p>
     <w:p>
       <w:pPr>
         <w:pStyle w:val="Heading2"/>
       </w:pPr>
-      <w:bookmarkStart w:id="29" w:name="_Toc287890858"/>
+      <w:bookmarkStart w:id="30" w:name="_Toc288119181"/>
       <w:r>
         <w:t>Overview</w:t>
       </w:r>
-      <w:bookmarkEnd w:id="29"/>
+      <w:bookmarkEnd w:id="30"/>
     </w:p>
     <w:p>
       <w:proofErr w:type="gramStart"/>
@@ -6229,11 +6415,11 @@
       <w:pPr>
         <w:pStyle w:val="Heading2"/>
       </w:pPr>
-      <w:bookmarkStart w:id="30" w:name="_Toc287890859"/>
+      <w:bookmarkStart w:id="31" w:name="_Toc288119182"/>
       <w:r>
         <w:t>World One</w:t>
       </w:r>
-      <w:bookmarkEnd w:id="30"/>
+      <w:bookmarkEnd w:id="31"/>
     </w:p>
     <w:p>
       <w:pPr>
@@ -6246,14 +6432,14 @@
           <w:highlight w:val="darkGreen"/>
         </w:rPr>
       </w:pPr>
-      <w:bookmarkStart w:id="31" w:name="_Toc287890860"/>
+      <w:bookmarkStart w:id="32" w:name="_Toc288119183"/>
       <w:r>
         <w:rPr>
           <w:highlight w:val="darkGreen"/>
         </w:rPr>
         <w:t>Intro</w:t>
       </w:r>
-      <w:bookmarkEnd w:id="31"/>
+      <w:bookmarkEnd w:id="32"/>
     </w:p>
     <w:p>
       <w:pPr>
@@ -6266,14 +6452,14 @@
           <w:highlight w:val="darkGreen"/>
         </w:rPr>
       </w:pPr>
-      <w:bookmarkStart w:id="32" w:name="_Toc287890861"/>
+      <w:bookmarkStart w:id="33" w:name="_Toc288119184"/>
       <w:r>
         <w:rPr>
           <w:highlight w:val="darkGreen"/>
         </w:rPr>
         <w:t>Field of Grass</w:t>
       </w:r>
-      <w:bookmarkEnd w:id="32"/>
+      <w:bookmarkEnd w:id="33"/>
     </w:p>
     <w:p>
       <w:pPr>
@@ -6286,14 +6472,14 @@
           <w:highlight w:val="darkGreen"/>
         </w:rPr>
       </w:pPr>
-      <w:bookmarkStart w:id="33" w:name="_Toc287890862"/>
+      <w:bookmarkStart w:id="34" w:name="_Toc288119185"/>
       <w:r>
         <w:rPr>
           <w:highlight w:val="darkGreen"/>
         </w:rPr>
         <w:t>Name of Level Three</w:t>
       </w:r>
-      <w:bookmarkEnd w:id="33"/>
+      <w:bookmarkEnd w:id="34"/>
     </w:p>
     <w:p>
       <w:pPr>
@@ -6306,14 +6492,14 @@
           <w:highlight w:val="darkGreen"/>
         </w:rPr>
       </w:pPr>
-      <w:bookmarkStart w:id="34" w:name="_Toc287890863"/>
+      <w:bookmarkStart w:id="35" w:name="_Toc288119186"/>
       <w:r>
         <w:rPr>
           <w:highlight w:val="darkGreen"/>
         </w:rPr>
         <w:t>Name of Level Four</w:t>
       </w:r>
-      <w:bookmarkEnd w:id="34"/>
+      <w:bookmarkEnd w:id="35"/>
     </w:p>
     <w:p>
       <w:pPr>
@@ -6326,14 +6512,14 @@
           <w:highlight w:val="darkGreen"/>
         </w:rPr>
       </w:pPr>
-      <w:bookmarkStart w:id="35" w:name="_Toc287890864"/>
+      <w:bookmarkStart w:id="36" w:name="_Toc288119187"/>
       <w:r>
         <w:rPr>
           <w:highlight w:val="darkGreen"/>
         </w:rPr>
         <w:t>Name of Level Five</w:t>
       </w:r>
-      <w:bookmarkEnd w:id="35"/>
+      <w:bookmarkEnd w:id="36"/>
     </w:p>
     <w:p>
       <w:pPr>
@@ -6346,14 +6532,14 @@
           <w:highlight w:val="darkGreen"/>
         </w:rPr>
       </w:pPr>
-      <w:bookmarkStart w:id="36" w:name="_Toc287890865"/>
+      <w:bookmarkStart w:id="37" w:name="_Toc288119188"/>
       <w:r>
         <w:rPr>
           <w:highlight w:val="darkGreen"/>
         </w:rPr>
         <w:t>Name of Level Six</w:t>
       </w:r>
-      <w:bookmarkEnd w:id="36"/>
+      <w:bookmarkEnd w:id="37"/>
     </w:p>
     <w:p>
       <w:pPr>
@@ -6366,14 +6552,14 @@
           <w:highlight w:val="darkGreen"/>
         </w:rPr>
       </w:pPr>
-      <w:bookmarkStart w:id="37" w:name="_Toc287890866"/>
+      <w:bookmarkStart w:id="38" w:name="_Toc288119189"/>
       <w:r>
         <w:rPr>
           <w:highlight w:val="darkGreen"/>
         </w:rPr>
         <w:t>Name of Level Seven</w:t>
       </w:r>
-      <w:bookmarkEnd w:id="37"/>
+      <w:bookmarkEnd w:id="38"/>
     </w:p>
     <w:p>
       <w:pPr>
@@ -6386,14 +6572,14 @@
           <w:highlight w:val="darkGreen"/>
         </w:rPr>
       </w:pPr>
-      <w:bookmarkStart w:id="38" w:name="_Toc287890867"/>
+      <w:bookmarkStart w:id="39" w:name="_Toc288119190"/>
       <w:r>
         <w:rPr>
           <w:highlight w:val="darkGreen"/>
         </w:rPr>
         <w:t>Name of Level Eight</w:t>
       </w:r>
-      <w:bookmarkEnd w:id="38"/>
+      <w:bookmarkEnd w:id="39"/>
     </w:p>
     <w:p>
       <w:pPr>
@@ -6406,14 +6592,14 @@
           <w:highlight w:val="darkGreen"/>
         </w:rPr>
       </w:pPr>
-      <w:bookmarkStart w:id="39" w:name="_Toc287890868"/>
+      <w:bookmarkStart w:id="40" w:name="_Toc288119191"/>
       <w:r>
         <w:rPr>
           <w:highlight w:val="darkGreen"/>
         </w:rPr>
         <w:t>Name of Level Nine</w:t>
       </w:r>
-      <w:bookmarkEnd w:id="39"/>
+      <w:bookmarkEnd w:id="40"/>
     </w:p>
     <w:p>
       <w:pPr>
@@ -6426,44 +6612,44 @@
           <w:highlight w:val="darkGreen"/>
         </w:rPr>
       </w:pPr>
-      <w:bookmarkStart w:id="40" w:name="_Toc287890869"/>
+      <w:bookmarkStart w:id="41" w:name="_Toc288119192"/>
       <w:r>
         <w:rPr>
           <w:highlight w:val="darkGreen"/>
         </w:rPr>
         <w:t>Name of Level Ten</w:t>
       </w:r>
-      <w:bookmarkEnd w:id="40"/>
+      <w:bookmarkEnd w:id="41"/>
     </w:p>
     <w:p>
       <w:pPr>
         <w:pStyle w:val="Heading2"/>
       </w:pPr>
-      <w:bookmarkStart w:id="41" w:name="_Toc287890870"/>
+      <w:bookmarkStart w:id="42" w:name="_Toc288119193"/>
       <w:r>
         <w:t>World Two</w:t>
       </w:r>
-      <w:bookmarkEnd w:id="41"/>
+      <w:bookmarkEnd w:id="42"/>
     </w:p>
     <w:p>
       <w:pPr>
         <w:pStyle w:val="Heading2"/>
       </w:pPr>
-      <w:bookmarkStart w:id="42" w:name="_Toc287890871"/>
+      <w:bookmarkStart w:id="43" w:name="_Toc288119194"/>
       <w:r>
         <w:t>World Three</w:t>
       </w:r>
-      <w:bookmarkEnd w:id="42"/>
+      <w:bookmarkEnd w:id="43"/>
     </w:p>
     <w:p>
       <w:pPr>
         <w:pStyle w:val="Heading2"/>
       </w:pPr>
-      <w:bookmarkStart w:id="43" w:name="_Toc287890872"/>
+      <w:bookmarkStart w:id="44" w:name="_Toc288119195"/>
       <w:r>
         <w:t>World Four</w:t>
       </w:r>
-      <w:bookmarkEnd w:id="43"/>
+      <w:bookmarkEnd w:id="44"/>
       <w:r>
         <w:br w:type="page"/>
       </w:r>
@@ -6476,22 +6662,22 @@
           <w:numId w:val="2"/>
         </w:numPr>
       </w:pPr>
-      <w:bookmarkStart w:id="44" w:name="_Toc287890873"/>
+      <w:bookmarkStart w:id="45" w:name="_Toc288119196"/>
       <w:r>
         <w:lastRenderedPageBreak/>
         <w:t>Objects</w:t>
       </w:r>
-      <w:bookmarkEnd w:id="44"/>
+      <w:bookmarkEnd w:id="45"/>
     </w:p>
     <w:p>
       <w:pPr>
         <w:pStyle w:val="Heading2"/>
       </w:pPr>
-      <w:bookmarkStart w:id="45" w:name="_Toc287890874"/>
+      <w:bookmarkStart w:id="46" w:name="_Toc288119197"/>
       <w:r>
         <w:t>Overview</w:t>
       </w:r>
-      <w:bookmarkEnd w:id="45"/>
+      <w:bookmarkEnd w:id="46"/>
     </w:p>
     <w:p>
       <w:pPr>
@@ -6518,14 +6704,14 @@
           <w:highlight w:val="yellow"/>
         </w:rPr>
       </w:pPr>
-      <w:bookmarkStart w:id="46" w:name="_Toc287890875"/>
+      <w:bookmarkStart w:id="47" w:name="_Toc288119198"/>
       <w:r>
         <w:rPr>
           <w:highlight w:val="yellow"/>
         </w:rPr>
         <w:t>Spiked Wall</w:t>
       </w:r>
-      <w:bookmarkEnd w:id="46"/>
+      <w:bookmarkEnd w:id="47"/>
     </w:p>
     <w:p>
       <w:pPr>
@@ -6674,14 +6860,14 @@
           <w:highlight w:val="yellow"/>
         </w:rPr>
       </w:pPr>
-      <w:bookmarkStart w:id="47" w:name="_Toc287890876"/>
+      <w:bookmarkStart w:id="48" w:name="_Toc288119199"/>
       <w:r>
         <w:rPr>
           <w:highlight w:val="yellow"/>
         </w:rPr>
         <w:t>Spring</w:t>
       </w:r>
-      <w:bookmarkEnd w:id="47"/>
+      <w:bookmarkEnd w:id="48"/>
     </w:p>
     <w:p>
       <w:pPr>
@@ -6792,14 +6978,14 @@
           <w:highlight w:val="yellow"/>
         </w:rPr>
       </w:pPr>
-      <w:bookmarkStart w:id="48" w:name="_Toc287890877"/>
+      <w:bookmarkStart w:id="49" w:name="_Toc288119200"/>
       <w:r>
         <w:rPr>
           <w:highlight w:val="yellow"/>
         </w:rPr>
         <w:t>Rope</w:t>
       </w:r>
-      <w:bookmarkEnd w:id="48"/>
+      <w:bookmarkEnd w:id="49"/>
     </w:p>
     <w:p>
       <w:pPr>
@@ -6876,14 +7062,14 @@
           <w:highlight w:val="yellow"/>
         </w:rPr>
       </w:pPr>
-      <w:bookmarkStart w:id="49" w:name="_Toc287890878"/>
+      <w:bookmarkStart w:id="50" w:name="_Toc288119201"/>
       <w:r>
         <w:rPr>
           <w:highlight w:val="yellow"/>
         </w:rPr>
         <w:t>Spike Pit</w:t>
       </w:r>
-      <w:bookmarkEnd w:id="49"/>
+      <w:bookmarkEnd w:id="50"/>
     </w:p>
     <w:p>
       <w:pPr>
@@ -6944,14 +7130,14 @@
           <w:highlight w:val="yellow"/>
         </w:rPr>
       </w:pPr>
-      <w:bookmarkStart w:id="50" w:name="_Toc287890879"/>
+      <w:bookmarkStart w:id="51" w:name="_Toc288119202"/>
       <w:r>
         <w:rPr>
           <w:highlight w:val="yellow"/>
         </w:rPr>
         <w:t>Water Pool</w:t>
       </w:r>
-      <w:bookmarkEnd w:id="50"/>
+      <w:bookmarkEnd w:id="51"/>
     </w:p>
     <w:p>
       <w:pPr>
@@ -6998,7 +7184,7 @@
           <w:highlight w:val="yellow"/>
         </w:rPr>
       </w:pPr>
-      <w:bookmarkStart w:id="51" w:name="_Toc287890880"/>
+      <w:bookmarkStart w:id="52" w:name="_Toc288119203"/>
       <w:r>
         <w:rPr>
           <w:highlight w:val="yellow"/>
@@ -7006,7 +7192,7 @@
         <w:lastRenderedPageBreak/>
         <w:t>Acid Bath</w:t>
       </w:r>
-      <w:bookmarkEnd w:id="51"/>
+      <w:bookmarkEnd w:id="52"/>
     </w:p>
     <w:p>
       <w:pPr>
@@ -7081,32 +7267,32 @@
           <w:numId w:val="2"/>
         </w:numPr>
       </w:pPr>
-      <w:bookmarkStart w:id="52" w:name="_Toc287890881"/>
+      <w:bookmarkStart w:id="53" w:name="_Toc288119204"/>
       <w:r>
         <w:lastRenderedPageBreak/>
         <w:t>Character</w:t>
       </w:r>
-      <w:bookmarkEnd w:id="52"/>
+      <w:bookmarkEnd w:id="53"/>
     </w:p>
     <w:p>
       <w:pPr>
         <w:pStyle w:val="Heading2"/>
       </w:pPr>
-      <w:bookmarkStart w:id="53" w:name="_Toc287890882"/>
+      <w:bookmarkStart w:id="54" w:name="_Toc288119205"/>
       <w:r>
         <w:t>Overview</w:t>
       </w:r>
-      <w:bookmarkEnd w:id="53"/>
+      <w:bookmarkEnd w:id="54"/>
     </w:p>
     <w:p>
       <w:pPr>
         <w:pStyle w:val="Heading2"/>
       </w:pPr>
-      <w:bookmarkStart w:id="54" w:name="_Toc287890883"/>
+      <w:bookmarkStart w:id="55" w:name="_Toc288119206"/>
       <w:r>
         <w:t>Actions</w:t>
       </w:r>
-      <w:bookmarkEnd w:id="54"/>
+      <w:bookmarkEnd w:id="55"/>
     </w:p>
     <w:p>
       <w:r>
@@ -7130,14 +7316,14 @@
           <w:highlight w:val="darkGreen"/>
         </w:rPr>
       </w:pPr>
-      <w:bookmarkStart w:id="55" w:name="_Toc287890884"/>
+      <w:bookmarkStart w:id="56" w:name="_Toc288119207"/>
       <w:r>
         <w:rPr>
           <w:highlight w:val="darkGreen"/>
         </w:rPr>
         <w:t>Wall Jump</w:t>
       </w:r>
-      <w:bookmarkEnd w:id="55"/>
+      <w:bookmarkEnd w:id="56"/>
     </w:p>
     <w:p>
       <w:pPr>
@@ -7150,14 +7336,14 @@
           <w:highlight w:val="darkGreen"/>
         </w:rPr>
       </w:pPr>
-      <w:bookmarkStart w:id="56" w:name="_Toc287890885"/>
+      <w:bookmarkStart w:id="57" w:name="_Toc288119208"/>
       <w:r>
         <w:rPr>
           <w:highlight w:val="darkGreen"/>
         </w:rPr>
         <w:t>Jump</w:t>
       </w:r>
-      <w:bookmarkEnd w:id="56"/>
+      <w:bookmarkEnd w:id="57"/>
     </w:p>
     <w:p>
       <w:pPr>
@@ -7170,14 +7356,14 @@
           <w:highlight w:val="darkGreen"/>
         </w:rPr>
       </w:pPr>
-      <w:bookmarkStart w:id="57" w:name="_Toc287890886"/>
+      <w:bookmarkStart w:id="58" w:name="_Toc288119209"/>
       <w:r>
         <w:rPr>
           <w:highlight w:val="darkGreen"/>
         </w:rPr>
         <w:t>Grab Rope</w:t>
       </w:r>
-      <w:bookmarkEnd w:id="57"/>
+      <w:bookmarkEnd w:id="58"/>
     </w:p>
     <w:p>
       <w:pPr>
@@ -7190,14 +7376,14 @@
           <w:highlight w:val="darkGreen"/>
         </w:rPr>
       </w:pPr>
-      <w:bookmarkStart w:id="58" w:name="_Toc287890887"/>
+      <w:bookmarkStart w:id="59" w:name="_Toc288119210"/>
       <w:r>
         <w:rPr>
           <w:highlight w:val="darkGreen"/>
         </w:rPr>
         <w:t>Release Rope</w:t>
       </w:r>
-      <w:bookmarkEnd w:id="58"/>
+      <w:bookmarkEnd w:id="59"/>
     </w:p>
     <w:p>
       <w:pPr>
@@ -7210,14 +7396,14 @@
           <w:highlight w:val="darkGreen"/>
         </w:rPr>
       </w:pPr>
-      <w:bookmarkStart w:id="59" w:name="_Toc287890888"/>
+      <w:bookmarkStart w:id="60" w:name="_Toc288119211"/>
       <w:r>
         <w:rPr>
           <w:highlight w:val="darkGreen"/>
         </w:rPr>
         <w:t>Bounce</w:t>
       </w:r>
-      <w:bookmarkEnd w:id="59"/>
+      <w:bookmarkEnd w:id="60"/>
     </w:p>
     <w:p>
       <w:r>
@@ -7231,7 +7417,7 @@
           <w:highlight w:val="yellow"/>
         </w:rPr>
       </w:pPr>
-      <w:bookmarkStart w:id="60" w:name="_Toc287890889"/>
+      <w:bookmarkStart w:id="61" w:name="_Toc288119212"/>
       <w:r>
         <w:rPr>
           <w:highlight w:val="yellow"/>
@@ -7239,7 +7425,7 @@
         <w:lastRenderedPageBreak/>
         <w:t>Art</w:t>
       </w:r>
-      <w:bookmarkEnd w:id="60"/>
+      <w:bookmarkEnd w:id="61"/>
     </w:p>
     <w:p>
       <w:pPr>
@@ -7248,14 +7434,14 @@
           <w:highlight w:val="yellow"/>
         </w:rPr>
       </w:pPr>
-      <w:bookmarkStart w:id="61" w:name="_Toc287890890"/>
+      <w:bookmarkStart w:id="62" w:name="_Toc288119213"/>
       <w:r>
         <w:rPr>
           <w:highlight w:val="yellow"/>
         </w:rPr>
         <w:t>Overview</w:t>
       </w:r>
-      <w:bookmarkEnd w:id="61"/>
+      <w:bookmarkEnd w:id="62"/>
     </w:p>
     <w:p>
       <w:pPr>
@@ -7291,14 +7477,14 @@
           <w:highlight w:val="yellow"/>
         </w:rPr>
       </w:pPr>
-      <w:bookmarkStart w:id="62" w:name="_Toc287890891"/>
+      <w:bookmarkStart w:id="63" w:name="_Toc288119214"/>
       <w:r>
         <w:rPr>
           <w:highlight w:val="yellow"/>
         </w:rPr>
         <w:t>Animations</w:t>
       </w:r>
-      <w:bookmarkEnd w:id="62"/>
+      <w:bookmarkEnd w:id="63"/>
     </w:p>
     <w:p>
       <w:pPr>
@@ -7311,14 +7497,14 @@
           <w:highlight w:val="yellow"/>
         </w:rPr>
       </w:pPr>
-      <w:bookmarkStart w:id="63" w:name="_Toc287890892"/>
+      <w:bookmarkStart w:id="64" w:name="_Toc288119215"/>
       <w:r>
         <w:rPr>
           <w:highlight w:val="yellow"/>
         </w:rPr>
         <w:t>Jump</w:t>
       </w:r>
-      <w:bookmarkEnd w:id="63"/>
+      <w:bookmarkEnd w:id="64"/>
     </w:p>
     <w:p>
       <w:pPr>
@@ -7357,14 +7543,14 @@
           <w:highlight w:val="yellow"/>
         </w:rPr>
       </w:pPr>
-      <w:bookmarkStart w:id="64" w:name="_Toc287890893"/>
+      <w:bookmarkStart w:id="65" w:name="_Toc288119216"/>
       <w:r>
         <w:rPr>
           <w:highlight w:val="yellow"/>
         </w:rPr>
         <w:t>Swing on rope</w:t>
       </w:r>
-      <w:bookmarkEnd w:id="64"/>
+      <w:bookmarkEnd w:id="65"/>
     </w:p>
     <w:p>
       <w:pPr>
@@ -7377,14 +7563,14 @@
           <w:highlight w:val="yellow"/>
         </w:rPr>
       </w:pPr>
-      <w:bookmarkStart w:id="65" w:name="_Toc287890894"/>
+      <w:bookmarkStart w:id="66" w:name="_Toc288119217"/>
       <w:r>
         <w:rPr>
           <w:highlight w:val="yellow"/>
         </w:rPr>
         <w:t>Idle</w:t>
       </w:r>
-      <w:bookmarkEnd w:id="65"/>
+      <w:bookmarkEnd w:id="66"/>
     </w:p>
     <w:p>
       <w:pPr>
@@ -8555,6 +8741,95 @@
     </w:lvl>
   </w:abstractNum>
   <w:abstractNum w:abstractNumId="11">
+    <w:nsid w:val="63F31E20"/>
+    <w:multiLevelType w:val="hybridMultilevel"/>
+    <w:tmpl w:val="92182D3C"/>
+    <w:lvl w:ilvl="0" w:tplc="7E7CFD8C">
+      <w:start w:val="1"/>
+      <w:numFmt w:val="decimal"/>
+      <w:lvlText w:val="%1."/>
+      <w:lvlJc w:val="left"/>
+      <w:pPr>
+        <w:ind w:left="1080" w:hanging="360"/>
+      </w:pPr>
+      <w:rPr>
+        <w:rFonts w:hint="default"/>
+      </w:rPr>
+    </w:lvl>
+    <w:lvl w:ilvl="1" w:tplc="04090019">
+      <w:start w:val="1"/>
+      <w:numFmt w:val="lowerLetter"/>
+      <w:lvlText w:val="%2."/>
+      <w:lvlJc w:val="left"/>
+      <w:pPr>
+        <w:ind w:left="1800" w:hanging="360"/>
+      </w:pPr>
+    </w:lvl>
+    <w:lvl w:ilvl="2" w:tplc="0409001B" w:tentative="1">
+      <w:start w:val="1"/>
+      <w:numFmt w:val="lowerRoman"/>
+      <w:lvlText w:val="%3."/>
+      <w:lvlJc w:val="right"/>
+      <w:pPr>
+        <w:ind w:left="2520" w:hanging="180"/>
+      </w:pPr>
+    </w:lvl>
+    <w:lvl w:ilvl="3" w:tplc="0409000F" w:tentative="1">
+      <w:start w:val="1"/>
+      <w:numFmt w:val="decimal"/>
+      <w:lvlText w:val="%4."/>
+      <w:lvlJc w:val="left"/>
+      <w:pPr>
+        <w:ind w:left="3240" w:hanging="360"/>
+      </w:pPr>
+    </w:lvl>
+    <w:lvl w:ilvl="4" w:tplc="04090019" w:tentative="1">
+      <w:start w:val="1"/>
+      <w:numFmt w:val="lowerLetter"/>
+      <w:lvlText w:val="%5."/>
+      <w:lvlJc w:val="left"/>
+      <w:pPr>
+        <w:ind w:left="3960" w:hanging="360"/>
+      </w:pPr>
+    </w:lvl>
+    <w:lvl w:ilvl="5" w:tplc="0409001B" w:tentative="1">
+      <w:start w:val="1"/>
+      <w:numFmt w:val="lowerRoman"/>
+      <w:lvlText w:val="%6."/>
+      <w:lvlJc w:val="right"/>
+      <w:pPr>
+        <w:ind w:left="4680" w:hanging="180"/>
+      </w:pPr>
+    </w:lvl>
+    <w:lvl w:ilvl="6" w:tplc="0409000F" w:tentative="1">
+      <w:start w:val="1"/>
+      <w:numFmt w:val="decimal"/>
+      <w:lvlText w:val="%7."/>
+      <w:lvlJc w:val="left"/>
+      <w:pPr>
+        <w:ind w:left="5400" w:hanging="360"/>
+      </w:pPr>
+    </w:lvl>
+    <w:lvl w:ilvl="7" w:tplc="04090019" w:tentative="1">
+      <w:start w:val="1"/>
+      <w:numFmt w:val="lowerLetter"/>
+      <w:lvlText w:val="%8."/>
+      <w:lvlJc w:val="left"/>
+      <w:pPr>
+        <w:ind w:left="6120" w:hanging="360"/>
+      </w:pPr>
+    </w:lvl>
+    <w:lvl w:ilvl="8" w:tplc="0409001B" w:tentative="1">
+      <w:start w:val="1"/>
+      <w:numFmt w:val="lowerRoman"/>
+      <w:lvlText w:val="%9."/>
+      <w:lvlJc w:val="right"/>
+      <w:pPr>
+        <w:ind w:left="6840" w:hanging="180"/>
+      </w:pPr>
+    </w:lvl>
+  </w:abstractNum>
+  <w:abstractNum w:abstractNumId="12">
     <w:nsid w:val="6A976367"/>
     <w:multiLevelType w:val="hybridMultilevel"/>
     <w:tmpl w:val="CB88BB52"/>
@@ -8643,7 +8918,7 @@
       </w:pPr>
     </w:lvl>
   </w:abstractNum>
-  <w:abstractNum w:abstractNumId="12">
+  <w:abstractNum w:abstractNumId="13">
     <w:nsid w:val="6BFD11B6"/>
     <w:multiLevelType w:val="hybridMultilevel"/>
     <w:tmpl w:val="2A7EAC96"/>
@@ -8756,7 +9031,7 @@
       </w:rPr>
     </w:lvl>
   </w:abstractNum>
-  <w:abstractNum w:abstractNumId="13">
+  <w:abstractNum w:abstractNumId="14">
     <w:nsid w:val="6C902901"/>
     <w:multiLevelType w:val="hybridMultilevel"/>
     <w:tmpl w:val="9F3C61FE"/>
@@ -8869,7 +9144,7 @@
       </w:rPr>
     </w:lvl>
   </w:abstractNum>
-  <w:abstractNum w:abstractNumId="14">
+  <w:abstractNum w:abstractNumId="15">
     <w:nsid w:val="6D2C1151"/>
     <w:multiLevelType w:val="hybridMultilevel"/>
     <w:tmpl w:val="DE70141C"/>
@@ -8981,7 +9256,7 @@
       </w:rPr>
     </w:lvl>
   </w:abstractNum>
-  <w:abstractNum w:abstractNumId="15">
+  <w:abstractNum w:abstractNumId="16">
     <w:nsid w:val="75C73289"/>
     <w:multiLevelType w:val="hybridMultilevel"/>
     <w:tmpl w:val="01FC5BAE"/>
@@ -9094,7 +9369,7 @@
       </w:rPr>
     </w:lvl>
   </w:abstractNum>
-  <w:abstractNum w:abstractNumId="16">
+  <w:abstractNum w:abstractNumId="17">
     <w:nsid w:val="772759EF"/>
     <w:multiLevelType w:val="hybridMultilevel"/>
     <w:tmpl w:val="C3BA6DE2"/>
@@ -9183,7 +9458,7 @@
       </w:pPr>
     </w:lvl>
   </w:abstractNum>
-  <w:abstractNum w:abstractNumId="17">
+  <w:abstractNum w:abstractNumId="18">
     <w:nsid w:val="77C10700"/>
     <w:multiLevelType w:val="hybridMultilevel"/>
     <w:tmpl w:val="DE5854BE"/>
@@ -9273,10 +9548,10 @@
     </w:lvl>
   </w:abstractNum>
   <w:num w:numId="1">
-    <w:abstractNumId w:val="14"/>
+    <w:abstractNumId w:val="15"/>
   </w:num>
   <w:num w:numId="2">
-    <w:abstractNumId w:val="11"/>
+    <w:abstractNumId w:val="12"/>
   </w:num>
   <w:num w:numId="3">
     <w:abstractNumId w:val="3"/>
@@ -9288,7 +9563,7 @@
     <w:abstractNumId w:val="1"/>
   </w:num>
   <w:num w:numId="6">
-    <w:abstractNumId w:val="16"/>
+    <w:abstractNumId w:val="17"/>
   </w:num>
   <w:num w:numId="7">
     <w:abstractNumId w:val="9"/>
@@ -9303,28 +9578,31 @@
     <w:abstractNumId w:val="6"/>
   </w:num>
   <w:num w:numId="11">
-    <w:abstractNumId w:val="17"/>
+    <w:abstractNumId w:val="18"/>
   </w:num>
   <w:num w:numId="12">
     <w:abstractNumId w:val="2"/>
   </w:num>
   <w:num w:numId="13">
-    <w:abstractNumId w:val="12"/>
+    <w:abstractNumId w:val="13"/>
   </w:num>
   <w:num w:numId="14">
     <w:abstractNumId w:val="8"/>
   </w:num>
   <w:num w:numId="15">
-    <w:abstractNumId w:val="15"/>
+    <w:abstractNumId w:val="16"/>
   </w:num>
   <w:num w:numId="16">
     <w:abstractNumId w:val="4"/>
   </w:num>
   <w:num w:numId="17">
-    <w:abstractNumId w:val="13"/>
+    <w:abstractNumId w:val="14"/>
   </w:num>
   <w:num w:numId="18">
     <w:abstractNumId w:val="5"/>
+  </w:num>
+  <w:num w:numId="19">
+    <w:abstractNumId w:val="11"/>
   </w:num>
 </w:numbering>
 </file>
@@ -10117,7 +10395,7 @@
 </file>
 
 <file path=customXml/itemProps1.xml><?xml version="1.0" encoding="utf-8"?>
-<ds:datastoreItem xmlns:ds="http://schemas.openxmlformats.org/officeDocument/2006/customXml" ds:itemID="{BCB3F6CC-C0A1-4856-A263-0298512C95C2}">
+<ds:datastoreItem xmlns:ds="http://schemas.openxmlformats.org/officeDocument/2006/customXml" ds:itemID="{85AC0E16-2247-4B64-977E-3FA3EC40EC97}">
   <ds:schemaRefs>
     <ds:schemaRef ds:uri="http://schemas.openxmlformats.org/officeDocument/2006/bibliography"/>
   </ds:schemaRefs>

--- a/trunk/see-saw-unity/Docs/SeeSaw_Design.docx
+++ b/trunk/see-saw-unity/Docs/SeeSaw_Design.docx
@@ -47,7 +47,7 @@
           <w:r>
             <w:fldChar w:fldCharType="separate"/>
           </w:r>
-          <w:hyperlink w:anchor="_Toc288119151" w:history="1">
+          <w:hyperlink w:anchor="_Toc289095670" w:history="1">
             <w:r>
               <w:rPr>
                 <w:rStyle w:val="Hyperlink"/>
@@ -74,7 +74,7 @@
                 <w:noProof/>
                 <w:webHidden/>
               </w:rPr>
-              <w:instrText xml:space="preserve"> PAGEREF _Toc288119151 \h </w:instrText>
+              <w:instrText xml:space="preserve"> PAGEREF _Toc289095670 \h </w:instrText>
             </w:r>
             <w:r>
               <w:rPr>
@@ -116,7 +116,7 @@
               <w:noProof/>
             </w:rPr>
           </w:pPr>
-          <w:hyperlink w:anchor="_Toc288119152" w:history="1">
+          <w:hyperlink w:anchor="_Toc289095671" w:history="1">
             <w:r>
               <w:rPr>
                 <w:rStyle w:val="Hyperlink"/>
@@ -143,7 +143,7 @@
                 <w:noProof/>
                 <w:webHidden/>
               </w:rPr>
-              <w:instrText xml:space="preserve"> PAGEREF _Toc288119152 \h </w:instrText>
+              <w:instrText xml:space="preserve"> PAGEREF _Toc289095671 \h </w:instrText>
             </w:r>
             <w:r>
               <w:rPr>
@@ -185,7 +185,7 @@
               <w:noProof/>
             </w:rPr>
           </w:pPr>
-          <w:hyperlink w:anchor="_Toc288119153" w:history="1">
+          <w:hyperlink w:anchor="_Toc289095672" w:history="1">
             <w:r>
               <w:rPr>
                 <w:rStyle w:val="Hyperlink"/>
@@ -212,7 +212,7 @@
                 <w:noProof/>
                 <w:webHidden/>
               </w:rPr>
-              <w:instrText xml:space="preserve"> PAGEREF _Toc288119153 \h </w:instrText>
+              <w:instrText xml:space="preserve"> PAGEREF _Toc289095672 \h </w:instrText>
             </w:r>
             <w:r>
               <w:rPr>
@@ -254,7 +254,7 @@
               <w:noProof/>
             </w:rPr>
           </w:pPr>
-          <w:hyperlink w:anchor="_Toc288119154" w:history="1">
+          <w:hyperlink w:anchor="_Toc289095673" w:history="1">
             <w:r>
               <w:rPr>
                 <w:rStyle w:val="Hyperlink"/>
@@ -281,7 +281,7 @@
                 <w:noProof/>
                 <w:webHidden/>
               </w:rPr>
-              <w:instrText xml:space="preserve"> PAGEREF _Toc288119154 \h </w:instrText>
+              <w:instrText xml:space="preserve"> PAGEREF _Toc289095673 \h </w:instrText>
             </w:r>
             <w:r>
               <w:rPr>
@@ -324,7 +324,7 @@
               <w:noProof/>
             </w:rPr>
           </w:pPr>
-          <w:hyperlink w:anchor="_Toc288119155" w:history="1">
+          <w:hyperlink w:anchor="_Toc289095674" w:history="1">
             <w:r>
               <w:rPr>
                 <w:rStyle w:val="Hyperlink"/>
@@ -365,7 +365,7 @@
                 <w:noProof/>
                 <w:webHidden/>
               </w:rPr>
-              <w:instrText xml:space="preserve"> PAGEREF _Toc288119155 \h </w:instrText>
+              <w:instrText xml:space="preserve"> PAGEREF _Toc289095674 \h </w:instrText>
             </w:r>
             <w:r>
               <w:rPr>
@@ -407,7 +407,7 @@
               <w:noProof/>
             </w:rPr>
           </w:pPr>
-          <w:hyperlink w:anchor="_Toc288119156" w:history="1">
+          <w:hyperlink w:anchor="_Toc289095675" w:history="1">
             <w:r>
               <w:rPr>
                 <w:rStyle w:val="Hyperlink"/>
@@ -434,7 +434,7 @@
                 <w:noProof/>
                 <w:webHidden/>
               </w:rPr>
-              <w:instrText xml:space="preserve"> PAGEREF _Toc288119156 \h </w:instrText>
+              <w:instrText xml:space="preserve"> PAGEREF _Toc289095675 \h </w:instrText>
             </w:r>
             <w:r>
               <w:rPr>
@@ -476,7 +476,7 @@
               <w:noProof/>
             </w:rPr>
           </w:pPr>
-          <w:hyperlink w:anchor="_Toc288119157" w:history="1">
+          <w:hyperlink w:anchor="_Toc289095676" w:history="1">
             <w:r>
               <w:rPr>
                 <w:rStyle w:val="Hyperlink"/>
@@ -516,7 +516,7 @@
                 <w:noProof/>
                 <w:webHidden/>
               </w:rPr>
-              <w:instrText xml:space="preserve"> PAGEREF _Toc288119157 \h </w:instrText>
+              <w:instrText xml:space="preserve"> PAGEREF _Toc289095676 \h </w:instrText>
             </w:r>
             <w:r>
               <w:rPr>
@@ -558,7 +558,7 @@
               <w:noProof/>
             </w:rPr>
           </w:pPr>
-          <w:hyperlink w:anchor="_Toc288119158" w:history="1">
+          <w:hyperlink w:anchor="_Toc289095677" w:history="1">
             <w:r>
               <w:rPr>
                 <w:rStyle w:val="Hyperlink"/>
@@ -598,7 +598,7 @@
                 <w:noProof/>
                 <w:webHidden/>
               </w:rPr>
-              <w:instrText xml:space="preserve"> PAGEREF _Toc288119158 \h </w:instrText>
+              <w:instrText xml:space="preserve"> PAGEREF _Toc289095677 \h </w:instrText>
             </w:r>
             <w:r>
               <w:rPr>
@@ -640,7 +640,7 @@
               <w:noProof/>
             </w:rPr>
           </w:pPr>
-          <w:hyperlink w:anchor="_Toc288119159" w:history="1">
+          <w:hyperlink w:anchor="_Toc289095678" w:history="1">
             <w:r>
               <w:rPr>
                 <w:rStyle w:val="Hyperlink"/>
@@ -680,7 +680,7 @@
                 <w:noProof/>
                 <w:webHidden/>
               </w:rPr>
-              <w:instrText xml:space="preserve"> PAGEREF _Toc288119159 \h </w:instrText>
+              <w:instrText xml:space="preserve"> PAGEREF _Toc289095678 \h </w:instrText>
             </w:r>
             <w:r>
               <w:rPr>
@@ -723,7 +723,7 @@
               <w:noProof/>
             </w:rPr>
           </w:pPr>
-          <w:hyperlink w:anchor="_Toc288119160" w:history="1">
+          <w:hyperlink w:anchor="_Toc289095679" w:history="1">
             <w:r>
               <w:rPr>
                 <w:rStyle w:val="Hyperlink"/>
@@ -764,7 +764,7 @@
                 <w:noProof/>
                 <w:webHidden/>
               </w:rPr>
-              <w:instrText xml:space="preserve"> PAGEREF _Toc288119160 \h </w:instrText>
+              <w:instrText xml:space="preserve"> PAGEREF _Toc289095679 \h </w:instrText>
             </w:r>
             <w:r>
               <w:rPr>
@@ -806,7 +806,7 @@
               <w:noProof/>
             </w:rPr>
           </w:pPr>
-          <w:hyperlink w:anchor="_Toc288119161" w:history="1">
+          <w:hyperlink w:anchor="_Toc289095680" w:history="1">
             <w:r>
               <w:rPr>
                 <w:rStyle w:val="Hyperlink"/>
@@ -833,7 +833,7 @@
                 <w:noProof/>
                 <w:webHidden/>
               </w:rPr>
-              <w:instrText xml:space="preserve"> PAGEREF _Toc288119161 \h </w:instrText>
+              <w:instrText xml:space="preserve"> PAGEREF _Toc289095680 \h </w:instrText>
             </w:r>
             <w:r>
               <w:rPr>
@@ -875,7 +875,7 @@
               <w:noProof/>
             </w:rPr>
           </w:pPr>
-          <w:hyperlink w:anchor="_Toc288119162" w:history="1">
+          <w:hyperlink w:anchor="_Toc289095681" w:history="1">
             <w:r>
               <w:rPr>
                 <w:rStyle w:val="Hyperlink"/>
@@ -915,7 +915,7 @@
                 <w:noProof/>
                 <w:webHidden/>
               </w:rPr>
-              <w:instrText xml:space="preserve"> PAGEREF _Toc288119162 \h </w:instrText>
+              <w:instrText xml:space="preserve"> PAGEREF _Toc289095681 \h </w:instrText>
             </w:r>
             <w:r>
               <w:rPr>
@@ -957,7 +957,7 @@
               <w:noProof/>
             </w:rPr>
           </w:pPr>
-          <w:hyperlink w:anchor="_Toc288119163" w:history="1">
+          <w:hyperlink w:anchor="_Toc289095682" w:history="1">
             <w:r>
               <w:rPr>
                 <w:rStyle w:val="Hyperlink"/>
@@ -976,7 +976,7 @@
                 <w:rStyle w:val="Hyperlink"/>
                 <w:noProof/>
               </w:rPr>
-              <w:t>Weight</w:t>
+              <w:t>Wedge</w:t>
             </w:r>
             <w:r>
               <w:rPr>
@@ -997,7 +997,7 @@
                 <w:noProof/>
                 <w:webHidden/>
               </w:rPr>
-              <w:instrText xml:space="preserve"> PAGEREF _Toc288119163 \h </w:instrText>
+              <w:instrText xml:space="preserve"> PAGEREF _Toc289095682 \h </w:instrText>
             </w:r>
             <w:r>
               <w:rPr>
@@ -1039,7 +1039,7 @@
               <w:noProof/>
             </w:rPr>
           </w:pPr>
-          <w:hyperlink w:anchor="_Toc288119164" w:history="1">
+          <w:hyperlink w:anchor="_Toc289095683" w:history="1">
             <w:r>
               <w:rPr>
                 <w:rStyle w:val="Hyperlink"/>
@@ -1058,6 +1058,88 @@
                 <w:rStyle w:val="Hyperlink"/>
                 <w:noProof/>
               </w:rPr>
+              <w:t>Weight</w:t>
+            </w:r>
+            <w:r>
+              <w:rPr>
+                <w:noProof/>
+                <w:webHidden/>
+              </w:rPr>
+              <w:tab/>
+            </w:r>
+            <w:r>
+              <w:rPr>
+                <w:noProof/>
+                <w:webHidden/>
+              </w:rPr>
+              <w:fldChar w:fldCharType="begin"/>
+            </w:r>
+            <w:r>
+              <w:rPr>
+                <w:noProof/>
+                <w:webHidden/>
+              </w:rPr>
+              <w:instrText xml:space="preserve"> PAGEREF _Toc289095683 \h </w:instrText>
+            </w:r>
+            <w:r>
+              <w:rPr>
+                <w:noProof/>
+                <w:webHidden/>
+              </w:rPr>
+            </w:r>
+            <w:r>
+              <w:rPr>
+                <w:noProof/>
+                <w:webHidden/>
+              </w:rPr>
+              <w:fldChar w:fldCharType="separate"/>
+            </w:r>
+            <w:r>
+              <w:rPr>
+                <w:noProof/>
+                <w:webHidden/>
+              </w:rPr>
+              <w:t>7</w:t>
+            </w:r>
+            <w:r>
+              <w:rPr>
+                <w:noProof/>
+                <w:webHidden/>
+              </w:rPr>
+              <w:fldChar w:fldCharType="end"/>
+            </w:r>
+          </w:hyperlink>
+        </w:p>
+        <w:p>
+          <w:pPr>
+            <w:pStyle w:val="TOC3"/>
+            <w:tabs>
+              <w:tab w:val="left" w:pos="880"/>
+              <w:tab w:val="right" w:leader="dot" w:pos="9350"/>
+            </w:tabs>
+            <w:rPr>
+              <w:noProof/>
+            </w:rPr>
+          </w:pPr>
+          <w:hyperlink w:anchor="_Toc289095684" w:history="1">
+            <w:r>
+              <w:rPr>
+                <w:rStyle w:val="Hyperlink"/>
+                <w:noProof/>
+              </w:rPr>
+              <w:t>4.</w:t>
+            </w:r>
+            <w:r>
+              <w:rPr>
+                <w:noProof/>
+              </w:rPr>
+              <w:tab/>
+            </w:r>
+            <w:r>
+              <w:rPr>
+                <w:rStyle w:val="Hyperlink"/>
+                <w:noProof/>
+              </w:rPr>
               <w:t>Character</w:t>
             </w:r>
             <w:r>
@@ -1079,7 +1161,7 @@
                 <w:noProof/>
                 <w:webHidden/>
               </w:rPr>
-              <w:instrText xml:space="preserve"> PAGEREF _Toc288119164 \h </w:instrText>
+              <w:instrText xml:space="preserve"> PAGEREF _Toc289095684 \h </w:instrText>
             </w:r>
             <w:r>
               <w:rPr>
@@ -1122,7 +1204,7 @@
               <w:noProof/>
             </w:rPr>
           </w:pPr>
-          <w:hyperlink w:anchor="_Toc288119165" w:history="1">
+          <w:hyperlink w:anchor="_Toc289095685" w:history="1">
             <w:r>
               <w:rPr>
                 <w:rStyle w:val="Hyperlink"/>
@@ -1163,7 +1245,7 @@
                 <w:noProof/>
                 <w:webHidden/>
               </w:rPr>
-              <w:instrText xml:space="preserve"> PAGEREF _Toc288119165 \h </w:instrText>
+              <w:instrText xml:space="preserve"> PAGEREF _Toc289095685 \h </w:instrText>
             </w:r>
             <w:r>
               <w:rPr>
@@ -1205,7 +1287,7 @@
               <w:noProof/>
             </w:rPr>
           </w:pPr>
-          <w:hyperlink w:anchor="_Toc288119166" w:history="1">
+          <w:hyperlink w:anchor="_Toc289095686" w:history="1">
             <w:r>
               <w:rPr>
                 <w:rStyle w:val="Hyperlink"/>
@@ -1232,7 +1314,7 @@
                 <w:noProof/>
                 <w:webHidden/>
               </w:rPr>
-              <w:instrText xml:space="preserve"> PAGEREF _Toc288119166 \h </w:instrText>
+              <w:instrText xml:space="preserve"> PAGEREF _Toc289095686 \h </w:instrText>
             </w:r>
             <w:r>
               <w:rPr>
@@ -1274,7 +1356,7 @@
               <w:noProof/>
             </w:rPr>
           </w:pPr>
-          <w:hyperlink w:anchor="_Toc288119167" w:history="1">
+          <w:hyperlink w:anchor="_Toc289095687" w:history="1">
             <w:r>
               <w:rPr>
                 <w:rStyle w:val="Hyperlink"/>
@@ -1301,7 +1383,7 @@
                 <w:noProof/>
                 <w:webHidden/>
               </w:rPr>
-              <w:instrText xml:space="preserve"> PAGEREF _Toc288119167 \h </w:instrText>
+              <w:instrText xml:space="preserve"> PAGEREF _Toc289095687 \h </w:instrText>
             </w:r>
             <w:r>
               <w:rPr>
@@ -1344,7 +1426,7 @@
               <w:noProof/>
             </w:rPr>
           </w:pPr>
-          <w:hyperlink w:anchor="_Toc288119168" w:history="1">
+          <w:hyperlink w:anchor="_Toc289095688" w:history="1">
             <w:r>
               <w:rPr>
                 <w:rStyle w:val="Hyperlink"/>
@@ -1386,7 +1468,7 @@
                 <w:noProof/>
                 <w:webHidden/>
               </w:rPr>
-              <w:instrText xml:space="preserve"> PAGEREF _Toc288119168 \h </w:instrText>
+              <w:instrText xml:space="preserve"> PAGEREF _Toc289095688 \h </w:instrText>
             </w:r>
             <w:r>
               <w:rPr>
@@ -1428,7 +1510,7 @@
               <w:noProof/>
             </w:rPr>
           </w:pPr>
-          <w:hyperlink w:anchor="_Toc288119169" w:history="1">
+          <w:hyperlink w:anchor="_Toc289095689" w:history="1">
             <w:r>
               <w:rPr>
                 <w:rStyle w:val="Hyperlink"/>
@@ -1455,7 +1537,7 @@
                 <w:noProof/>
                 <w:webHidden/>
               </w:rPr>
-              <w:instrText xml:space="preserve"> PAGEREF _Toc288119169 \h </w:instrText>
+              <w:instrText xml:space="preserve"> PAGEREF _Toc289095689 \h </w:instrText>
             </w:r>
             <w:r>
               <w:rPr>
@@ -1498,7 +1580,7 @@
               <w:noProof/>
             </w:rPr>
           </w:pPr>
-          <w:hyperlink w:anchor="_Toc288119170" w:history="1">
+          <w:hyperlink w:anchor="_Toc289095690" w:history="1">
             <w:r>
               <w:rPr>
                 <w:rStyle w:val="Hyperlink"/>
@@ -1540,7 +1622,7 @@
                 <w:noProof/>
                 <w:webHidden/>
               </w:rPr>
-              <w:instrText xml:space="preserve"> PAGEREF _Toc288119170 \h </w:instrText>
+              <w:instrText xml:space="preserve"> PAGEREF _Toc289095690 \h </w:instrText>
             </w:r>
             <w:r>
               <w:rPr>
@@ -1583,7 +1665,7 @@
               <w:noProof/>
             </w:rPr>
           </w:pPr>
-          <w:hyperlink w:anchor="_Toc288119171" w:history="1">
+          <w:hyperlink w:anchor="_Toc289095691" w:history="1">
             <w:r>
               <w:rPr>
                 <w:rStyle w:val="Hyperlink"/>
@@ -1625,7 +1707,7 @@
                 <w:noProof/>
                 <w:webHidden/>
               </w:rPr>
-              <w:instrText xml:space="preserve"> PAGEREF _Toc288119171 \h </w:instrText>
+              <w:instrText xml:space="preserve"> PAGEREF _Toc289095691 \h </w:instrText>
             </w:r>
             <w:r>
               <w:rPr>
@@ -1667,7 +1749,7 @@
               <w:noProof/>
             </w:rPr>
           </w:pPr>
-          <w:hyperlink w:anchor="_Toc288119172" w:history="1">
+          <w:hyperlink w:anchor="_Toc289095692" w:history="1">
             <w:r>
               <w:rPr>
                 <w:rStyle w:val="Hyperlink"/>
@@ -1694,7 +1776,7 @@
                 <w:noProof/>
                 <w:webHidden/>
               </w:rPr>
-              <w:instrText xml:space="preserve"> PAGEREF _Toc288119172 \h </w:instrText>
+              <w:instrText xml:space="preserve"> PAGEREF _Toc289095692 \h </w:instrText>
             </w:r>
             <w:r>
               <w:rPr>
@@ -1737,7 +1819,7 @@
               <w:noProof/>
             </w:rPr>
           </w:pPr>
-          <w:hyperlink w:anchor="_Toc288119173" w:history="1">
+          <w:hyperlink w:anchor="_Toc289095693" w:history="1">
             <w:r>
               <w:rPr>
                 <w:rStyle w:val="Hyperlink"/>
@@ -1779,7 +1861,7 @@
                 <w:noProof/>
                 <w:webHidden/>
               </w:rPr>
-              <w:instrText xml:space="preserve"> PAGEREF _Toc288119173 \h </w:instrText>
+              <w:instrText xml:space="preserve"> PAGEREF _Toc289095693 \h </w:instrText>
             </w:r>
             <w:r>
               <w:rPr>
@@ -1822,7 +1904,7 @@
               <w:noProof/>
             </w:rPr>
           </w:pPr>
-          <w:hyperlink w:anchor="_Toc288119174" w:history="1">
+          <w:hyperlink w:anchor="_Toc289095694" w:history="1">
             <w:r>
               <w:rPr>
                 <w:rStyle w:val="Hyperlink"/>
@@ -1863,7 +1945,7 @@
                 <w:noProof/>
                 <w:webHidden/>
               </w:rPr>
-              <w:instrText xml:space="preserve"> PAGEREF _Toc288119174 \h </w:instrText>
+              <w:instrText xml:space="preserve"> PAGEREF _Toc289095694 \h </w:instrText>
             </w:r>
             <w:r>
               <w:rPr>
@@ -1905,7 +1987,7 @@
               <w:noProof/>
             </w:rPr>
           </w:pPr>
-          <w:hyperlink w:anchor="_Toc288119175" w:history="1">
+          <w:hyperlink w:anchor="_Toc289095695" w:history="1">
             <w:r>
               <w:rPr>
                 <w:rStyle w:val="Hyperlink"/>
@@ -1932,7 +2014,7 @@
                 <w:noProof/>
                 <w:webHidden/>
               </w:rPr>
-              <w:instrText xml:space="preserve"> PAGEREF _Toc288119175 \h </w:instrText>
+              <w:instrText xml:space="preserve"> PAGEREF _Toc289095695 \h </w:instrText>
             </w:r>
             <w:r>
               <w:rPr>
@@ -1974,7 +2056,7 @@
               <w:noProof/>
             </w:rPr>
           </w:pPr>
-          <w:hyperlink w:anchor="_Toc288119176" w:history="1">
+          <w:hyperlink w:anchor="_Toc289095696" w:history="1">
             <w:r>
               <w:rPr>
                 <w:rStyle w:val="Hyperlink"/>
@@ -2001,7 +2083,7 @@
                 <w:noProof/>
                 <w:webHidden/>
               </w:rPr>
-              <w:instrText xml:space="preserve"> PAGEREF _Toc288119176 \h </w:instrText>
+              <w:instrText xml:space="preserve"> PAGEREF _Toc289095696 \h </w:instrText>
             </w:r>
             <w:r>
               <w:rPr>
@@ -2043,7 +2125,7 @@
               <w:noProof/>
             </w:rPr>
           </w:pPr>
-          <w:hyperlink w:anchor="_Toc288119177" w:history="1">
+          <w:hyperlink w:anchor="_Toc289095697" w:history="1">
             <w:r>
               <w:rPr>
                 <w:rStyle w:val="Hyperlink"/>
@@ -2070,7 +2152,7 @@
                 <w:noProof/>
                 <w:webHidden/>
               </w:rPr>
-              <w:instrText xml:space="preserve"> PAGEREF _Toc288119177 \h </w:instrText>
+              <w:instrText xml:space="preserve"> PAGEREF _Toc289095697 \h </w:instrText>
             </w:r>
             <w:r>
               <w:rPr>
@@ -2112,7 +2194,7 @@
               <w:noProof/>
             </w:rPr>
           </w:pPr>
-          <w:hyperlink w:anchor="_Toc288119178" w:history="1">
+          <w:hyperlink w:anchor="_Toc289095698" w:history="1">
             <w:r>
               <w:rPr>
                 <w:rStyle w:val="Hyperlink"/>
@@ -2139,7 +2221,7 @@
                 <w:noProof/>
                 <w:webHidden/>
               </w:rPr>
-              <w:instrText xml:space="preserve"> PAGEREF _Toc288119178 \h </w:instrText>
+              <w:instrText xml:space="preserve"> PAGEREF _Toc289095698 \h </w:instrText>
             </w:r>
             <w:r>
               <w:rPr>
@@ -2181,7 +2263,7 @@
               <w:noProof/>
             </w:rPr>
           </w:pPr>
-          <w:hyperlink w:anchor="_Toc288119179" w:history="1">
+          <w:hyperlink w:anchor="_Toc289095699" w:history="1">
             <w:r>
               <w:rPr>
                 <w:rStyle w:val="Hyperlink"/>
@@ -2208,7 +2290,7 @@
                 <w:noProof/>
                 <w:webHidden/>
               </w:rPr>
-              <w:instrText xml:space="preserve"> PAGEREF _Toc288119179 \h </w:instrText>
+              <w:instrText xml:space="preserve"> PAGEREF _Toc289095699 \h </w:instrText>
             </w:r>
             <w:r>
               <w:rPr>
@@ -2251,7 +2333,7 @@
               <w:noProof/>
             </w:rPr>
           </w:pPr>
-          <w:hyperlink w:anchor="_Toc288119180" w:history="1">
+          <w:hyperlink w:anchor="_Toc289095700" w:history="1">
             <w:r>
               <w:rPr>
                 <w:rStyle w:val="Hyperlink"/>
@@ -2292,7 +2374,7 @@
                 <w:noProof/>
                 <w:webHidden/>
               </w:rPr>
-              <w:instrText xml:space="preserve"> PAGEREF _Toc288119180 \h </w:instrText>
+              <w:instrText xml:space="preserve"> PAGEREF _Toc289095700 \h </w:instrText>
             </w:r>
             <w:r>
               <w:rPr>
@@ -2334,7 +2416,7 @@
               <w:noProof/>
             </w:rPr>
           </w:pPr>
-          <w:hyperlink w:anchor="_Toc288119181" w:history="1">
+          <w:hyperlink w:anchor="_Toc289095701" w:history="1">
             <w:r>
               <w:rPr>
                 <w:rStyle w:val="Hyperlink"/>
@@ -2361,7 +2443,7 @@
                 <w:noProof/>
                 <w:webHidden/>
               </w:rPr>
-              <w:instrText xml:space="preserve"> PAGEREF _Toc288119181 \h </w:instrText>
+              <w:instrText xml:space="preserve"> PAGEREF _Toc289095701 \h </w:instrText>
             </w:r>
             <w:r>
               <w:rPr>
@@ -2403,7 +2485,7 @@
               <w:noProof/>
             </w:rPr>
           </w:pPr>
-          <w:hyperlink w:anchor="_Toc288119182" w:history="1">
+          <w:hyperlink w:anchor="_Toc289095702" w:history="1">
             <w:r>
               <w:rPr>
                 <w:rStyle w:val="Hyperlink"/>
@@ -2430,7 +2512,7 @@
                 <w:noProof/>
                 <w:webHidden/>
               </w:rPr>
-              <w:instrText xml:space="preserve"> PAGEREF _Toc288119182 \h </w:instrText>
+              <w:instrText xml:space="preserve"> PAGEREF _Toc289095702 \h </w:instrText>
             </w:r>
             <w:r>
               <w:rPr>
@@ -2472,12 +2554,12 @@
               <w:noProof/>
             </w:rPr>
           </w:pPr>
-          <w:hyperlink w:anchor="_Toc288119183" w:history="1">
-            <w:r>
-              <w:rPr>
-                <w:rStyle w:val="Hyperlink"/>
-                <w:noProof/>
-                <w:highlight w:val="darkGreen"/>
+          <w:hyperlink w:anchor="_Toc289095703" w:history="1">
+            <w:r>
+              <w:rPr>
+                <w:rStyle w:val="Hyperlink"/>
+                <w:noProof/>
+                <w:highlight w:val="lightGray"/>
               </w:rPr>
               <w:t>1.</w:t>
             </w:r>
@@ -2491,7 +2573,7 @@
               <w:rPr>
                 <w:rStyle w:val="Hyperlink"/>
                 <w:noProof/>
-                <w:highlight w:val="darkGreen"/>
+                <w:highlight w:val="lightGray"/>
               </w:rPr>
               <w:t>Intro</w:t>
             </w:r>
@@ -2514,7 +2596,7 @@
                 <w:noProof/>
                 <w:webHidden/>
               </w:rPr>
-              <w:instrText xml:space="preserve"> PAGEREF _Toc288119183 \h </w:instrText>
+              <w:instrText xml:space="preserve"> PAGEREF _Toc289095703 \h </w:instrText>
             </w:r>
             <w:r>
               <w:rPr>
@@ -2556,12 +2638,12 @@
               <w:noProof/>
             </w:rPr>
           </w:pPr>
-          <w:hyperlink w:anchor="_Toc288119184" w:history="1">
-            <w:r>
-              <w:rPr>
-                <w:rStyle w:val="Hyperlink"/>
-                <w:noProof/>
-                <w:highlight w:val="darkGreen"/>
+          <w:hyperlink w:anchor="_Toc289095704" w:history="1">
+            <w:r>
+              <w:rPr>
+                <w:rStyle w:val="Hyperlink"/>
+                <w:noProof/>
+                <w:highlight w:val="lightGray"/>
               </w:rPr>
               <w:t>2.</w:t>
             </w:r>
@@ -2575,7 +2657,7 @@
               <w:rPr>
                 <w:rStyle w:val="Hyperlink"/>
                 <w:noProof/>
-                <w:highlight w:val="darkGreen"/>
+                <w:highlight w:val="lightGray"/>
               </w:rPr>
               <w:t>Field of Grass</w:t>
             </w:r>
@@ -2598,7 +2680,7 @@
                 <w:noProof/>
                 <w:webHidden/>
               </w:rPr>
-              <w:instrText xml:space="preserve"> PAGEREF _Toc288119184 \h </w:instrText>
+              <w:instrText xml:space="preserve"> PAGEREF _Toc289095704 \h </w:instrText>
             </w:r>
             <w:r>
               <w:rPr>
@@ -2640,12 +2722,12 @@
               <w:noProof/>
             </w:rPr>
           </w:pPr>
-          <w:hyperlink w:anchor="_Toc288119185" w:history="1">
-            <w:r>
-              <w:rPr>
-                <w:rStyle w:val="Hyperlink"/>
-                <w:noProof/>
-                <w:highlight w:val="darkGreen"/>
+          <w:hyperlink w:anchor="_Toc289095705" w:history="1">
+            <w:r>
+              <w:rPr>
+                <w:rStyle w:val="Hyperlink"/>
+                <w:noProof/>
+                <w:highlight w:val="lightGray"/>
               </w:rPr>
               <w:t>3.</w:t>
             </w:r>
@@ -2659,7 +2741,7 @@
               <w:rPr>
                 <w:rStyle w:val="Hyperlink"/>
                 <w:noProof/>
-                <w:highlight w:val="darkGreen"/>
+                <w:highlight w:val="lightGray"/>
               </w:rPr>
               <w:t>Name of Level Three</w:t>
             </w:r>
@@ -2682,7 +2764,7 @@
                 <w:noProof/>
                 <w:webHidden/>
               </w:rPr>
-              <w:instrText xml:space="preserve"> PAGEREF _Toc288119185 \h </w:instrText>
+              <w:instrText xml:space="preserve"> PAGEREF _Toc289095705 \h </w:instrText>
             </w:r>
             <w:r>
               <w:rPr>
@@ -2724,12 +2806,12 @@
               <w:noProof/>
             </w:rPr>
           </w:pPr>
-          <w:hyperlink w:anchor="_Toc288119186" w:history="1">
-            <w:r>
-              <w:rPr>
-                <w:rStyle w:val="Hyperlink"/>
-                <w:noProof/>
-                <w:highlight w:val="darkGreen"/>
+          <w:hyperlink w:anchor="_Toc289095706" w:history="1">
+            <w:r>
+              <w:rPr>
+                <w:rStyle w:val="Hyperlink"/>
+                <w:noProof/>
+                <w:highlight w:val="lightGray"/>
               </w:rPr>
               <w:t>4.</w:t>
             </w:r>
@@ -2743,7 +2825,7 @@
               <w:rPr>
                 <w:rStyle w:val="Hyperlink"/>
                 <w:noProof/>
-                <w:highlight w:val="darkGreen"/>
+                <w:highlight w:val="lightGray"/>
               </w:rPr>
               <w:t>Name of Level Four</w:t>
             </w:r>
@@ -2766,7 +2848,7 @@
                 <w:noProof/>
                 <w:webHidden/>
               </w:rPr>
-              <w:instrText xml:space="preserve"> PAGEREF _Toc288119186 \h </w:instrText>
+              <w:instrText xml:space="preserve"> PAGEREF _Toc289095706 \h </w:instrText>
             </w:r>
             <w:r>
               <w:rPr>
@@ -2808,12 +2890,12 @@
               <w:noProof/>
             </w:rPr>
           </w:pPr>
-          <w:hyperlink w:anchor="_Toc288119187" w:history="1">
-            <w:r>
-              <w:rPr>
-                <w:rStyle w:val="Hyperlink"/>
-                <w:noProof/>
-                <w:highlight w:val="darkGreen"/>
+          <w:hyperlink w:anchor="_Toc289095707" w:history="1">
+            <w:r>
+              <w:rPr>
+                <w:rStyle w:val="Hyperlink"/>
+                <w:noProof/>
+                <w:highlight w:val="lightGray"/>
               </w:rPr>
               <w:t>5.</w:t>
             </w:r>
@@ -2827,7 +2909,7 @@
               <w:rPr>
                 <w:rStyle w:val="Hyperlink"/>
                 <w:noProof/>
-                <w:highlight w:val="darkGreen"/>
+                <w:highlight w:val="lightGray"/>
               </w:rPr>
               <w:t>Name of Level Five</w:t>
             </w:r>
@@ -2850,7 +2932,7 @@
                 <w:noProof/>
                 <w:webHidden/>
               </w:rPr>
-              <w:instrText xml:space="preserve"> PAGEREF _Toc288119187 \h </w:instrText>
+              <w:instrText xml:space="preserve"> PAGEREF _Toc289095707 \h </w:instrText>
             </w:r>
             <w:r>
               <w:rPr>
@@ -2892,12 +2974,12 @@
               <w:noProof/>
             </w:rPr>
           </w:pPr>
-          <w:hyperlink w:anchor="_Toc288119188" w:history="1">
-            <w:r>
-              <w:rPr>
-                <w:rStyle w:val="Hyperlink"/>
-                <w:noProof/>
-                <w:highlight w:val="darkGreen"/>
+          <w:hyperlink w:anchor="_Toc289095708" w:history="1">
+            <w:r>
+              <w:rPr>
+                <w:rStyle w:val="Hyperlink"/>
+                <w:noProof/>
+                <w:highlight w:val="lightGray"/>
               </w:rPr>
               <w:t>6.</w:t>
             </w:r>
@@ -2911,7 +2993,7 @@
               <w:rPr>
                 <w:rStyle w:val="Hyperlink"/>
                 <w:noProof/>
-                <w:highlight w:val="darkGreen"/>
+                <w:highlight w:val="lightGray"/>
               </w:rPr>
               <w:t>Name of Level Six</w:t>
             </w:r>
@@ -2934,7 +3016,7 @@
                 <w:noProof/>
                 <w:webHidden/>
               </w:rPr>
-              <w:instrText xml:space="preserve"> PAGEREF _Toc288119188 \h </w:instrText>
+              <w:instrText xml:space="preserve"> PAGEREF _Toc289095708 \h </w:instrText>
             </w:r>
             <w:r>
               <w:rPr>
@@ -2976,12 +3058,12 @@
               <w:noProof/>
             </w:rPr>
           </w:pPr>
-          <w:hyperlink w:anchor="_Toc288119189" w:history="1">
-            <w:r>
-              <w:rPr>
-                <w:rStyle w:val="Hyperlink"/>
-                <w:noProof/>
-                <w:highlight w:val="darkGreen"/>
+          <w:hyperlink w:anchor="_Toc289095709" w:history="1">
+            <w:r>
+              <w:rPr>
+                <w:rStyle w:val="Hyperlink"/>
+                <w:noProof/>
+                <w:highlight w:val="lightGray"/>
               </w:rPr>
               <w:t>7.</w:t>
             </w:r>
@@ -2995,7 +3077,7 @@
               <w:rPr>
                 <w:rStyle w:val="Hyperlink"/>
                 <w:noProof/>
-                <w:highlight w:val="darkGreen"/>
+                <w:highlight w:val="lightGray"/>
               </w:rPr>
               <w:t>Name of Level Seven</w:t>
             </w:r>
@@ -3018,7 +3100,7 @@
                 <w:noProof/>
                 <w:webHidden/>
               </w:rPr>
-              <w:instrText xml:space="preserve"> PAGEREF _Toc288119189 \h </w:instrText>
+              <w:instrText xml:space="preserve"> PAGEREF _Toc289095709 \h </w:instrText>
             </w:r>
             <w:r>
               <w:rPr>
@@ -3060,12 +3142,12 @@
               <w:noProof/>
             </w:rPr>
           </w:pPr>
-          <w:hyperlink w:anchor="_Toc288119190" w:history="1">
-            <w:r>
-              <w:rPr>
-                <w:rStyle w:val="Hyperlink"/>
-                <w:noProof/>
-                <w:highlight w:val="darkGreen"/>
+          <w:hyperlink w:anchor="_Toc289095710" w:history="1">
+            <w:r>
+              <w:rPr>
+                <w:rStyle w:val="Hyperlink"/>
+                <w:noProof/>
+                <w:highlight w:val="lightGray"/>
               </w:rPr>
               <w:t>8.</w:t>
             </w:r>
@@ -3079,7 +3161,7 @@
               <w:rPr>
                 <w:rStyle w:val="Hyperlink"/>
                 <w:noProof/>
-                <w:highlight w:val="darkGreen"/>
+                <w:highlight w:val="lightGray"/>
               </w:rPr>
               <w:t>Name of Level Eight</w:t>
             </w:r>
@@ -3102,7 +3184,7 @@
                 <w:noProof/>
                 <w:webHidden/>
               </w:rPr>
-              <w:instrText xml:space="preserve"> PAGEREF _Toc288119190 \h </w:instrText>
+              <w:instrText xml:space="preserve"> PAGEREF _Toc289095710 \h </w:instrText>
             </w:r>
             <w:r>
               <w:rPr>
@@ -3144,12 +3226,12 @@
               <w:noProof/>
             </w:rPr>
           </w:pPr>
-          <w:hyperlink w:anchor="_Toc288119191" w:history="1">
-            <w:r>
-              <w:rPr>
-                <w:rStyle w:val="Hyperlink"/>
-                <w:noProof/>
-                <w:highlight w:val="darkGreen"/>
+          <w:hyperlink w:anchor="_Toc289095711" w:history="1">
+            <w:r>
+              <w:rPr>
+                <w:rStyle w:val="Hyperlink"/>
+                <w:noProof/>
+                <w:highlight w:val="lightGray"/>
               </w:rPr>
               <w:t>9.</w:t>
             </w:r>
@@ -3163,7 +3245,7 @@
               <w:rPr>
                 <w:rStyle w:val="Hyperlink"/>
                 <w:noProof/>
-                <w:highlight w:val="darkGreen"/>
+                <w:highlight w:val="lightGray"/>
               </w:rPr>
               <w:t>Name of Level Nine</w:t>
             </w:r>
@@ -3186,7 +3268,7 @@
                 <w:noProof/>
                 <w:webHidden/>
               </w:rPr>
-              <w:instrText xml:space="preserve"> PAGEREF _Toc288119191 \h </w:instrText>
+              <w:instrText xml:space="preserve"> PAGEREF _Toc289095711 \h </w:instrText>
             </w:r>
             <w:r>
               <w:rPr>
@@ -3228,12 +3310,12 @@
               <w:noProof/>
             </w:rPr>
           </w:pPr>
-          <w:hyperlink w:anchor="_Toc288119192" w:history="1">
-            <w:r>
-              <w:rPr>
-                <w:rStyle w:val="Hyperlink"/>
-                <w:noProof/>
-                <w:highlight w:val="darkGreen"/>
+          <w:hyperlink w:anchor="_Toc289095712" w:history="1">
+            <w:r>
+              <w:rPr>
+                <w:rStyle w:val="Hyperlink"/>
+                <w:noProof/>
+                <w:highlight w:val="lightGray"/>
               </w:rPr>
               <w:t>10.</w:t>
             </w:r>
@@ -3247,7 +3329,7 @@
               <w:rPr>
                 <w:rStyle w:val="Hyperlink"/>
                 <w:noProof/>
-                <w:highlight w:val="darkGreen"/>
+                <w:highlight w:val="lightGray"/>
               </w:rPr>
               <w:t>Name of Level Ten</w:t>
             </w:r>
@@ -3270,7 +3352,7 @@
                 <w:noProof/>
                 <w:webHidden/>
               </w:rPr>
-              <w:instrText xml:space="preserve"> PAGEREF _Toc288119192 \h </w:instrText>
+              <w:instrText xml:space="preserve"> PAGEREF _Toc289095712 \h </w:instrText>
             </w:r>
             <w:r>
               <w:rPr>
@@ -3312,7 +3394,7 @@
               <w:noProof/>
             </w:rPr>
           </w:pPr>
-          <w:hyperlink w:anchor="_Toc288119193" w:history="1">
+          <w:hyperlink w:anchor="_Toc289095713" w:history="1">
             <w:r>
               <w:rPr>
                 <w:rStyle w:val="Hyperlink"/>
@@ -3339,7 +3421,7 @@
                 <w:noProof/>
                 <w:webHidden/>
               </w:rPr>
-              <w:instrText xml:space="preserve"> PAGEREF _Toc288119193 \h </w:instrText>
+              <w:instrText xml:space="preserve"> PAGEREF _Toc289095713 \h </w:instrText>
             </w:r>
             <w:r>
               <w:rPr>
@@ -3381,7 +3463,7 @@
               <w:noProof/>
             </w:rPr>
           </w:pPr>
-          <w:hyperlink w:anchor="_Toc288119194" w:history="1">
+          <w:hyperlink w:anchor="_Toc289095714" w:history="1">
             <w:r>
               <w:rPr>
                 <w:rStyle w:val="Hyperlink"/>
@@ -3408,7 +3490,7 @@
                 <w:noProof/>
                 <w:webHidden/>
               </w:rPr>
-              <w:instrText xml:space="preserve"> PAGEREF _Toc288119194 \h </w:instrText>
+              <w:instrText xml:space="preserve"> PAGEREF _Toc289095714 \h </w:instrText>
             </w:r>
             <w:r>
               <w:rPr>
@@ -3450,7 +3532,7 @@
               <w:noProof/>
             </w:rPr>
           </w:pPr>
-          <w:hyperlink w:anchor="_Toc288119195" w:history="1">
+          <w:hyperlink w:anchor="_Toc289095715" w:history="1">
             <w:r>
               <w:rPr>
                 <w:rStyle w:val="Hyperlink"/>
@@ -3477,7 +3559,7 @@
                 <w:noProof/>
                 <w:webHidden/>
               </w:rPr>
-              <w:instrText xml:space="preserve"> PAGEREF _Toc288119195 \h </w:instrText>
+              <w:instrText xml:space="preserve"> PAGEREF _Toc289095715 \h </w:instrText>
             </w:r>
             <w:r>
               <w:rPr>
@@ -3520,7 +3602,7 @@
               <w:noProof/>
             </w:rPr>
           </w:pPr>
-          <w:hyperlink w:anchor="_Toc288119196" w:history="1">
+          <w:hyperlink w:anchor="_Toc289095716" w:history="1">
             <w:r>
               <w:rPr>
                 <w:rStyle w:val="Hyperlink"/>
@@ -3561,7 +3643,7 @@
                 <w:noProof/>
                 <w:webHidden/>
               </w:rPr>
-              <w:instrText xml:space="preserve"> PAGEREF _Toc288119196 \h </w:instrText>
+              <w:instrText xml:space="preserve"> PAGEREF _Toc289095716 \h </w:instrText>
             </w:r>
             <w:r>
               <w:rPr>
@@ -3603,7 +3685,7 @@
               <w:noProof/>
             </w:rPr>
           </w:pPr>
-          <w:hyperlink w:anchor="_Toc288119197" w:history="1">
+          <w:hyperlink w:anchor="_Toc289095717" w:history="1">
             <w:r>
               <w:rPr>
                 <w:rStyle w:val="Hyperlink"/>
@@ -3630,7 +3712,7 @@
                 <w:noProof/>
                 <w:webHidden/>
               </w:rPr>
-              <w:instrText xml:space="preserve"> PAGEREF _Toc288119197 \h </w:instrText>
+              <w:instrText xml:space="preserve"> PAGEREF _Toc289095717 \h </w:instrText>
             </w:r>
             <w:r>
               <w:rPr>
@@ -3672,7 +3754,7 @@
               <w:noProof/>
             </w:rPr>
           </w:pPr>
-          <w:hyperlink w:anchor="_Toc288119198" w:history="1">
+          <w:hyperlink w:anchor="_Toc289095718" w:history="1">
             <w:r>
               <w:rPr>
                 <w:rStyle w:val="Hyperlink"/>
@@ -3714,7 +3796,7 @@
                 <w:noProof/>
                 <w:webHidden/>
               </w:rPr>
-              <w:instrText xml:space="preserve"> PAGEREF _Toc288119198 \h </w:instrText>
+              <w:instrText xml:space="preserve"> PAGEREF _Toc289095718 \h </w:instrText>
             </w:r>
             <w:r>
               <w:rPr>
@@ -3756,7 +3838,7 @@
               <w:noProof/>
             </w:rPr>
           </w:pPr>
-          <w:hyperlink w:anchor="_Toc288119199" w:history="1">
+          <w:hyperlink w:anchor="_Toc289095719" w:history="1">
             <w:r>
               <w:rPr>
                 <w:rStyle w:val="Hyperlink"/>
@@ -3777,7 +3859,7 @@
                 <w:noProof/>
                 <w:highlight w:val="yellow"/>
               </w:rPr>
-              <w:t>Spring</w:t>
+              <w:t>Jump Pad</w:t>
             </w:r>
             <w:r>
               <w:rPr>
@@ -3798,7 +3880,7 @@
                 <w:noProof/>
                 <w:webHidden/>
               </w:rPr>
-              <w:instrText xml:space="preserve"> PAGEREF _Toc288119199 \h </w:instrText>
+              <w:instrText xml:space="preserve"> PAGEREF _Toc289095719 \h </w:instrText>
             </w:r>
             <w:r>
               <w:rPr>
@@ -3840,7 +3922,7 @@
               <w:noProof/>
             </w:rPr>
           </w:pPr>
-          <w:hyperlink w:anchor="_Toc288119200" w:history="1">
+          <w:hyperlink w:anchor="_Toc289095720" w:history="1">
             <w:r>
               <w:rPr>
                 <w:rStyle w:val="Hyperlink"/>
@@ -3882,7 +3964,7 @@
                 <w:noProof/>
                 <w:webHidden/>
               </w:rPr>
-              <w:instrText xml:space="preserve"> PAGEREF _Toc288119200 \h </w:instrText>
+              <w:instrText xml:space="preserve"> PAGEREF _Toc289095720 \h </w:instrText>
             </w:r>
             <w:r>
               <w:rPr>
@@ -3924,7 +4006,7 @@
               <w:noProof/>
             </w:rPr>
           </w:pPr>
-          <w:hyperlink w:anchor="_Toc288119201" w:history="1">
+          <w:hyperlink w:anchor="_Toc289095721" w:history="1">
             <w:r>
               <w:rPr>
                 <w:rStyle w:val="Hyperlink"/>
@@ -3966,7 +4048,7 @@
                 <w:noProof/>
                 <w:webHidden/>
               </w:rPr>
-              <w:instrText xml:space="preserve"> PAGEREF _Toc288119201 \h </w:instrText>
+              <w:instrText xml:space="preserve"> PAGEREF _Toc289095721 \h </w:instrText>
             </w:r>
             <w:r>
               <w:rPr>
@@ -4008,7 +4090,7 @@
               <w:noProof/>
             </w:rPr>
           </w:pPr>
-          <w:hyperlink w:anchor="_Toc288119202" w:history="1">
+          <w:hyperlink w:anchor="_Toc289095722" w:history="1">
             <w:r>
               <w:rPr>
                 <w:rStyle w:val="Hyperlink"/>
@@ -4050,7 +4132,7 @@
                 <w:noProof/>
                 <w:webHidden/>
               </w:rPr>
-              <w:instrText xml:space="preserve"> PAGEREF _Toc288119202 \h </w:instrText>
+              <w:instrText xml:space="preserve"> PAGEREF _Toc289095722 \h </w:instrText>
             </w:r>
             <w:r>
               <w:rPr>
@@ -4092,7 +4174,7 @@
               <w:noProof/>
             </w:rPr>
           </w:pPr>
-          <w:hyperlink w:anchor="_Toc288119203" w:history="1">
+          <w:hyperlink w:anchor="_Toc289095723" w:history="1">
             <w:r>
               <w:rPr>
                 <w:rStyle w:val="Hyperlink"/>
@@ -4134,7 +4216,7 @@
                 <w:noProof/>
                 <w:webHidden/>
               </w:rPr>
-              <w:instrText xml:space="preserve"> PAGEREF _Toc288119203 \h </w:instrText>
+              <w:instrText xml:space="preserve"> PAGEREF _Toc289095723 \h </w:instrText>
             </w:r>
             <w:r>
               <w:rPr>
@@ -4154,7 +4236,7 @@
                 <w:noProof/>
                 <w:webHidden/>
               </w:rPr>
-              <w:t>12</w:t>
+              <w:t>11</w:t>
             </w:r>
             <w:r>
               <w:rPr>
@@ -4177,7 +4259,7 @@
               <w:noProof/>
             </w:rPr>
           </w:pPr>
-          <w:hyperlink w:anchor="_Toc288119204" w:history="1">
+          <w:hyperlink w:anchor="_Toc289095724" w:history="1">
             <w:r>
               <w:rPr>
                 <w:rStyle w:val="Hyperlink"/>
@@ -4218,7 +4300,7 @@
                 <w:noProof/>
                 <w:webHidden/>
               </w:rPr>
-              <w:instrText xml:space="preserve"> PAGEREF _Toc288119204 \h </w:instrText>
+              <w:instrText xml:space="preserve"> PAGEREF _Toc289095724 \h </w:instrText>
             </w:r>
             <w:r>
               <w:rPr>
@@ -4260,7 +4342,7 @@
               <w:noProof/>
             </w:rPr>
           </w:pPr>
-          <w:hyperlink w:anchor="_Toc288119205" w:history="1">
+          <w:hyperlink w:anchor="_Toc289095725" w:history="1">
             <w:r>
               <w:rPr>
                 <w:rStyle w:val="Hyperlink"/>
@@ -4287,7 +4369,7 @@
                 <w:noProof/>
                 <w:webHidden/>
               </w:rPr>
-              <w:instrText xml:space="preserve"> PAGEREF _Toc288119205 \h </w:instrText>
+              <w:instrText xml:space="preserve"> PAGEREF _Toc289095725 \h </w:instrText>
             </w:r>
             <w:r>
               <w:rPr>
@@ -4329,7 +4411,7 @@
               <w:noProof/>
             </w:rPr>
           </w:pPr>
-          <w:hyperlink w:anchor="_Toc288119206" w:history="1">
+          <w:hyperlink w:anchor="_Toc289095726" w:history="1">
             <w:r>
               <w:rPr>
                 <w:rStyle w:val="Hyperlink"/>
@@ -4356,7 +4438,7 @@
                 <w:noProof/>
                 <w:webHidden/>
               </w:rPr>
-              <w:instrText xml:space="preserve"> PAGEREF _Toc288119206 \h </w:instrText>
+              <w:instrText xml:space="preserve"> PAGEREF _Toc289095726 \h </w:instrText>
             </w:r>
             <w:r>
               <w:rPr>
@@ -4398,12 +4480,12 @@
               <w:noProof/>
             </w:rPr>
           </w:pPr>
-          <w:hyperlink w:anchor="_Toc288119207" w:history="1">
-            <w:r>
-              <w:rPr>
-                <w:rStyle w:val="Hyperlink"/>
-                <w:noProof/>
-                <w:highlight w:val="darkGreen"/>
+          <w:hyperlink w:anchor="_Toc289095727" w:history="1">
+            <w:r>
+              <w:rPr>
+                <w:rStyle w:val="Hyperlink"/>
+                <w:noProof/>
+                <w:highlight w:val="lightGray"/>
               </w:rPr>
               <w:t>1.</w:t>
             </w:r>
@@ -4417,7 +4499,7 @@
               <w:rPr>
                 <w:rStyle w:val="Hyperlink"/>
                 <w:noProof/>
-                <w:highlight w:val="darkGreen"/>
+                <w:highlight w:val="lightGray"/>
               </w:rPr>
               <w:t>Wall Jump</w:t>
             </w:r>
@@ -4440,7 +4522,7 @@
                 <w:noProof/>
                 <w:webHidden/>
               </w:rPr>
-              <w:instrText xml:space="preserve"> PAGEREF _Toc288119207 \h </w:instrText>
+              <w:instrText xml:space="preserve"> PAGEREF _Toc289095727 \h </w:instrText>
             </w:r>
             <w:r>
               <w:rPr>
@@ -4482,12 +4564,12 @@
               <w:noProof/>
             </w:rPr>
           </w:pPr>
-          <w:hyperlink w:anchor="_Toc288119208" w:history="1">
-            <w:r>
-              <w:rPr>
-                <w:rStyle w:val="Hyperlink"/>
-                <w:noProof/>
-                <w:highlight w:val="darkGreen"/>
+          <w:hyperlink w:anchor="_Toc289095728" w:history="1">
+            <w:r>
+              <w:rPr>
+                <w:rStyle w:val="Hyperlink"/>
+                <w:noProof/>
+                <w:highlight w:val="lightGray"/>
               </w:rPr>
               <w:t>2.</w:t>
             </w:r>
@@ -4501,7 +4583,7 @@
               <w:rPr>
                 <w:rStyle w:val="Hyperlink"/>
                 <w:noProof/>
-                <w:highlight w:val="darkGreen"/>
+                <w:highlight w:val="lightGray"/>
               </w:rPr>
               <w:t>Jump</w:t>
             </w:r>
@@ -4524,7 +4606,7 @@
                 <w:noProof/>
                 <w:webHidden/>
               </w:rPr>
-              <w:instrText xml:space="preserve"> PAGEREF _Toc288119208 \h </w:instrText>
+              <w:instrText xml:space="preserve"> PAGEREF _Toc289095728 \h </w:instrText>
             </w:r>
             <w:r>
               <w:rPr>
@@ -4566,12 +4648,12 @@
               <w:noProof/>
             </w:rPr>
           </w:pPr>
-          <w:hyperlink w:anchor="_Toc288119209" w:history="1">
-            <w:r>
-              <w:rPr>
-                <w:rStyle w:val="Hyperlink"/>
-                <w:noProof/>
-                <w:highlight w:val="darkGreen"/>
+          <w:hyperlink w:anchor="_Toc289095729" w:history="1">
+            <w:r>
+              <w:rPr>
+                <w:rStyle w:val="Hyperlink"/>
+                <w:noProof/>
+                <w:highlight w:val="lightGray"/>
               </w:rPr>
               <w:t>3.</w:t>
             </w:r>
@@ -4585,7 +4667,7 @@
               <w:rPr>
                 <w:rStyle w:val="Hyperlink"/>
                 <w:noProof/>
-                <w:highlight w:val="darkGreen"/>
+                <w:highlight w:val="lightGray"/>
               </w:rPr>
               <w:t>Grab Rope</w:t>
             </w:r>
@@ -4608,7 +4690,7 @@
                 <w:noProof/>
                 <w:webHidden/>
               </w:rPr>
-              <w:instrText xml:space="preserve"> PAGEREF _Toc288119209 \h </w:instrText>
+              <w:instrText xml:space="preserve"> PAGEREF _Toc289095729 \h </w:instrText>
             </w:r>
             <w:r>
               <w:rPr>
@@ -4650,12 +4732,12 @@
               <w:noProof/>
             </w:rPr>
           </w:pPr>
-          <w:hyperlink w:anchor="_Toc288119210" w:history="1">
-            <w:r>
-              <w:rPr>
-                <w:rStyle w:val="Hyperlink"/>
-                <w:noProof/>
-                <w:highlight w:val="darkGreen"/>
+          <w:hyperlink w:anchor="_Toc289095730" w:history="1">
+            <w:r>
+              <w:rPr>
+                <w:rStyle w:val="Hyperlink"/>
+                <w:noProof/>
+                <w:highlight w:val="lightGray"/>
               </w:rPr>
               <w:t>4.</w:t>
             </w:r>
@@ -4669,7 +4751,7 @@
               <w:rPr>
                 <w:rStyle w:val="Hyperlink"/>
                 <w:noProof/>
-                <w:highlight w:val="darkGreen"/>
+                <w:highlight w:val="lightGray"/>
               </w:rPr>
               <w:t>Release Rope</w:t>
             </w:r>
@@ -4692,7 +4774,7 @@
                 <w:noProof/>
                 <w:webHidden/>
               </w:rPr>
-              <w:instrText xml:space="preserve"> PAGEREF _Toc288119210 \h </w:instrText>
+              <w:instrText xml:space="preserve"> PAGEREF _Toc289095730 \h </w:instrText>
             </w:r>
             <w:r>
               <w:rPr>
@@ -4734,12 +4816,12 @@
               <w:noProof/>
             </w:rPr>
           </w:pPr>
-          <w:hyperlink w:anchor="_Toc288119211" w:history="1">
-            <w:r>
-              <w:rPr>
-                <w:rStyle w:val="Hyperlink"/>
-                <w:noProof/>
-                <w:highlight w:val="darkGreen"/>
+          <w:hyperlink w:anchor="_Toc289095731" w:history="1">
+            <w:r>
+              <w:rPr>
+                <w:rStyle w:val="Hyperlink"/>
+                <w:noProof/>
+                <w:highlight w:val="lightGray"/>
               </w:rPr>
               <w:t>5.</w:t>
             </w:r>
@@ -4753,7 +4835,7 @@
               <w:rPr>
                 <w:rStyle w:val="Hyperlink"/>
                 <w:noProof/>
-                <w:highlight w:val="darkGreen"/>
+                <w:highlight w:val="lightGray"/>
               </w:rPr>
               <w:t>Bounce</w:t>
             </w:r>
@@ -4776,7 +4858,7 @@
                 <w:noProof/>
                 <w:webHidden/>
               </w:rPr>
-              <w:instrText xml:space="preserve"> PAGEREF _Toc288119211 \h </w:instrText>
+              <w:instrText xml:space="preserve"> PAGEREF _Toc289095731 \h </w:instrText>
             </w:r>
             <w:r>
               <w:rPr>
@@ -4818,14 +4900,22 @@
               <w:noProof/>
             </w:rPr>
           </w:pPr>
-          <w:hyperlink w:anchor="_Toc288119212" w:history="1">
+          <w:hyperlink w:anchor="_Toc289095732" w:history="1">
             <w:r>
               <w:rPr>
                 <w:rStyle w:val="Hyperlink"/>
                 <w:noProof/>
                 <w:highlight w:val="yellow"/>
               </w:rPr>
-              <w:t>Art</w:t>
+              <w:t xml:space="preserve">Art - </w:t>
+            </w:r>
+            <w:r>
+              <w:rPr>
+                <w:rStyle w:val="Hyperlink"/>
+                <w:noProof/>
+                <w:highlight w:val="cyan"/>
+              </w:rPr>
+              <w:t>RSJ</w:t>
             </w:r>
             <w:r>
               <w:rPr>
@@ -4846,7 +4936,7 @@
                 <w:noProof/>
                 <w:webHidden/>
               </w:rPr>
-              <w:instrText xml:space="preserve"> PAGEREF _Toc288119212 \h </w:instrText>
+              <w:instrText xml:space="preserve"> PAGEREF _Toc289095732 \h </w:instrText>
             </w:r>
             <w:r>
               <w:rPr>
@@ -4888,7 +4978,7 @@
               <w:noProof/>
             </w:rPr>
           </w:pPr>
-          <w:hyperlink w:anchor="_Toc288119213" w:history="1">
+          <w:hyperlink w:anchor="_Toc289095733" w:history="1">
             <w:r>
               <w:rPr>
                 <w:rStyle w:val="Hyperlink"/>
@@ -4916,7 +5006,7 @@
                 <w:noProof/>
                 <w:webHidden/>
               </w:rPr>
-              <w:instrText xml:space="preserve"> PAGEREF _Toc288119213 \h </w:instrText>
+              <w:instrText xml:space="preserve"> PAGEREF _Toc289095733 \h </w:instrText>
             </w:r>
             <w:r>
               <w:rPr>
@@ -4958,7 +5048,7 @@
               <w:noProof/>
             </w:rPr>
           </w:pPr>
-          <w:hyperlink w:anchor="_Toc288119214" w:history="1">
+          <w:hyperlink w:anchor="_Toc289095734" w:history="1">
             <w:r>
               <w:rPr>
                 <w:rStyle w:val="Hyperlink"/>
@@ -4986,7 +5076,7 @@
                 <w:noProof/>
                 <w:webHidden/>
               </w:rPr>
-              <w:instrText xml:space="preserve"> PAGEREF _Toc288119214 \h </w:instrText>
+              <w:instrText xml:space="preserve"> PAGEREF _Toc289095734 \h </w:instrText>
             </w:r>
             <w:r>
               <w:rPr>
@@ -5028,7 +5118,7 @@
               <w:noProof/>
             </w:rPr>
           </w:pPr>
-          <w:hyperlink w:anchor="_Toc288119215" w:history="1">
+          <w:hyperlink w:anchor="_Toc289095735" w:history="1">
             <w:r>
               <w:rPr>
                 <w:rStyle w:val="Hyperlink"/>
@@ -5070,7 +5160,7 @@
                 <w:noProof/>
                 <w:webHidden/>
               </w:rPr>
-              <w:instrText xml:space="preserve"> PAGEREF _Toc288119215 \h </w:instrText>
+              <w:instrText xml:space="preserve"> PAGEREF _Toc289095735 \h </w:instrText>
             </w:r>
             <w:r>
               <w:rPr>
@@ -5112,7 +5202,7 @@
               <w:noProof/>
             </w:rPr>
           </w:pPr>
-          <w:hyperlink w:anchor="_Toc288119216" w:history="1">
+          <w:hyperlink w:anchor="_Toc289095736" w:history="1">
             <w:r>
               <w:rPr>
                 <w:rStyle w:val="Hyperlink"/>
@@ -5154,7 +5244,7 @@
                 <w:noProof/>
                 <w:webHidden/>
               </w:rPr>
-              <w:instrText xml:space="preserve"> PAGEREF _Toc288119216 \h </w:instrText>
+              <w:instrText xml:space="preserve"> PAGEREF _Toc289095736 \h </w:instrText>
             </w:r>
             <w:r>
               <w:rPr>
@@ -5196,7 +5286,7 @@
               <w:noProof/>
             </w:rPr>
           </w:pPr>
-          <w:hyperlink w:anchor="_Toc288119217" w:history="1">
+          <w:hyperlink w:anchor="_Toc289095737" w:history="1">
             <w:r>
               <w:rPr>
                 <w:rStyle w:val="Hyperlink"/>
@@ -5238,7 +5328,497 @@
                 <w:noProof/>
                 <w:webHidden/>
               </w:rPr>
-              <w:instrText xml:space="preserve"> PAGEREF _Toc288119217 \h </w:instrText>
+              <w:instrText xml:space="preserve"> PAGEREF _Toc289095737 \h </w:instrText>
+            </w:r>
+            <w:r>
+              <w:rPr>
+                <w:noProof/>
+                <w:webHidden/>
+              </w:rPr>
+            </w:r>
+            <w:r>
+              <w:rPr>
+                <w:noProof/>
+                <w:webHidden/>
+              </w:rPr>
+              <w:fldChar w:fldCharType="separate"/>
+            </w:r>
+            <w:r>
+              <w:rPr>
+                <w:noProof/>
+                <w:webHidden/>
+              </w:rPr>
+              <w:t>14</w:t>
+            </w:r>
+            <w:r>
+              <w:rPr>
+                <w:noProof/>
+                <w:webHidden/>
+              </w:rPr>
+              <w:fldChar w:fldCharType="end"/>
+            </w:r>
+          </w:hyperlink>
+        </w:p>
+        <w:p>
+          <w:pPr>
+            <w:pStyle w:val="TOC2"/>
+            <w:tabs>
+              <w:tab w:val="right" w:leader="dot" w:pos="9350"/>
+            </w:tabs>
+            <w:rPr>
+              <w:rFonts w:eastAsiaTheme="minorEastAsia"/>
+              <w:noProof/>
+            </w:rPr>
+          </w:pPr>
+          <w:hyperlink w:anchor="_Toc289095738" w:history="1">
+            <w:r>
+              <w:rPr>
+                <w:rStyle w:val="Hyperlink"/>
+                <w:noProof/>
+                <w:highlight w:val="yellow"/>
+              </w:rPr>
+              <w:t>HUD</w:t>
+            </w:r>
+            <w:r>
+              <w:rPr>
+                <w:noProof/>
+                <w:webHidden/>
+              </w:rPr>
+              <w:tab/>
+            </w:r>
+            <w:r>
+              <w:rPr>
+                <w:noProof/>
+                <w:webHidden/>
+              </w:rPr>
+              <w:fldChar w:fldCharType="begin"/>
+            </w:r>
+            <w:r>
+              <w:rPr>
+                <w:noProof/>
+                <w:webHidden/>
+              </w:rPr>
+              <w:instrText xml:space="preserve"> PAGEREF _Toc289095738 \h </w:instrText>
+            </w:r>
+            <w:r>
+              <w:rPr>
+                <w:noProof/>
+                <w:webHidden/>
+              </w:rPr>
+            </w:r>
+            <w:r>
+              <w:rPr>
+                <w:noProof/>
+                <w:webHidden/>
+              </w:rPr>
+              <w:fldChar w:fldCharType="separate"/>
+            </w:r>
+            <w:r>
+              <w:rPr>
+                <w:noProof/>
+                <w:webHidden/>
+              </w:rPr>
+              <w:t>14</w:t>
+            </w:r>
+            <w:r>
+              <w:rPr>
+                <w:noProof/>
+                <w:webHidden/>
+              </w:rPr>
+              <w:fldChar w:fldCharType="end"/>
+            </w:r>
+          </w:hyperlink>
+        </w:p>
+        <w:p>
+          <w:pPr>
+            <w:pStyle w:val="TOC3"/>
+            <w:tabs>
+              <w:tab w:val="left" w:pos="880"/>
+              <w:tab w:val="right" w:leader="dot" w:pos="9350"/>
+            </w:tabs>
+            <w:rPr>
+              <w:noProof/>
+            </w:rPr>
+          </w:pPr>
+          <w:hyperlink w:anchor="_Toc289095739" w:history="1">
+            <w:r>
+              <w:rPr>
+                <w:rStyle w:val="Hyperlink"/>
+                <w:noProof/>
+                <w:highlight w:val="yellow"/>
+              </w:rPr>
+              <w:t>1.</w:t>
+            </w:r>
+            <w:r>
+              <w:rPr>
+                <w:noProof/>
+              </w:rPr>
+              <w:tab/>
+            </w:r>
+            <w:r>
+              <w:rPr>
+                <w:rStyle w:val="Hyperlink"/>
+                <w:noProof/>
+                <w:highlight w:val="yellow"/>
+              </w:rPr>
+              <w:t>Movement directions (mobile)</w:t>
+            </w:r>
+            <w:r>
+              <w:rPr>
+                <w:noProof/>
+                <w:webHidden/>
+              </w:rPr>
+              <w:tab/>
+            </w:r>
+            <w:r>
+              <w:rPr>
+                <w:noProof/>
+                <w:webHidden/>
+              </w:rPr>
+              <w:fldChar w:fldCharType="begin"/>
+            </w:r>
+            <w:r>
+              <w:rPr>
+                <w:noProof/>
+                <w:webHidden/>
+              </w:rPr>
+              <w:instrText xml:space="preserve"> PAGEREF _Toc289095739 \h </w:instrText>
+            </w:r>
+            <w:r>
+              <w:rPr>
+                <w:noProof/>
+                <w:webHidden/>
+              </w:rPr>
+            </w:r>
+            <w:r>
+              <w:rPr>
+                <w:noProof/>
+                <w:webHidden/>
+              </w:rPr>
+              <w:fldChar w:fldCharType="separate"/>
+            </w:r>
+            <w:r>
+              <w:rPr>
+                <w:noProof/>
+                <w:webHidden/>
+              </w:rPr>
+              <w:t>14</w:t>
+            </w:r>
+            <w:r>
+              <w:rPr>
+                <w:noProof/>
+                <w:webHidden/>
+              </w:rPr>
+              <w:fldChar w:fldCharType="end"/>
+            </w:r>
+          </w:hyperlink>
+        </w:p>
+        <w:p>
+          <w:pPr>
+            <w:pStyle w:val="TOC3"/>
+            <w:tabs>
+              <w:tab w:val="left" w:pos="880"/>
+              <w:tab w:val="right" w:leader="dot" w:pos="9350"/>
+            </w:tabs>
+            <w:rPr>
+              <w:noProof/>
+            </w:rPr>
+          </w:pPr>
+          <w:hyperlink w:anchor="_Toc289095740" w:history="1">
+            <w:r>
+              <w:rPr>
+                <w:rStyle w:val="Hyperlink"/>
+                <w:noProof/>
+                <w:highlight w:val="yellow"/>
+              </w:rPr>
+              <w:t>2.</w:t>
+            </w:r>
+            <w:r>
+              <w:rPr>
+                <w:noProof/>
+              </w:rPr>
+              <w:tab/>
+            </w:r>
+            <w:r>
+              <w:rPr>
+                <w:rStyle w:val="Hyperlink"/>
+                <w:noProof/>
+                <w:highlight w:val="yellow"/>
+              </w:rPr>
+              <w:t>Button 1 (mobile)</w:t>
+            </w:r>
+            <w:r>
+              <w:rPr>
+                <w:noProof/>
+                <w:webHidden/>
+              </w:rPr>
+              <w:tab/>
+            </w:r>
+            <w:r>
+              <w:rPr>
+                <w:noProof/>
+                <w:webHidden/>
+              </w:rPr>
+              <w:fldChar w:fldCharType="begin"/>
+            </w:r>
+            <w:r>
+              <w:rPr>
+                <w:noProof/>
+                <w:webHidden/>
+              </w:rPr>
+              <w:instrText xml:space="preserve"> PAGEREF _Toc289095740 \h </w:instrText>
+            </w:r>
+            <w:r>
+              <w:rPr>
+                <w:noProof/>
+                <w:webHidden/>
+              </w:rPr>
+            </w:r>
+            <w:r>
+              <w:rPr>
+                <w:noProof/>
+                <w:webHidden/>
+              </w:rPr>
+              <w:fldChar w:fldCharType="separate"/>
+            </w:r>
+            <w:r>
+              <w:rPr>
+                <w:noProof/>
+                <w:webHidden/>
+              </w:rPr>
+              <w:t>14</w:t>
+            </w:r>
+            <w:r>
+              <w:rPr>
+                <w:noProof/>
+                <w:webHidden/>
+              </w:rPr>
+              <w:fldChar w:fldCharType="end"/>
+            </w:r>
+          </w:hyperlink>
+        </w:p>
+        <w:p>
+          <w:pPr>
+            <w:pStyle w:val="TOC3"/>
+            <w:tabs>
+              <w:tab w:val="left" w:pos="880"/>
+              <w:tab w:val="right" w:leader="dot" w:pos="9350"/>
+            </w:tabs>
+            <w:rPr>
+              <w:noProof/>
+            </w:rPr>
+          </w:pPr>
+          <w:hyperlink w:anchor="_Toc289095741" w:history="1">
+            <w:r>
+              <w:rPr>
+                <w:rStyle w:val="Hyperlink"/>
+                <w:noProof/>
+                <w:highlight w:val="yellow"/>
+              </w:rPr>
+              <w:t>3.</w:t>
+            </w:r>
+            <w:r>
+              <w:rPr>
+                <w:noProof/>
+              </w:rPr>
+              <w:tab/>
+            </w:r>
+            <w:r>
+              <w:rPr>
+                <w:rStyle w:val="Hyperlink"/>
+                <w:noProof/>
+                <w:highlight w:val="yellow"/>
+              </w:rPr>
+              <w:t>Button 2 (mobile)</w:t>
+            </w:r>
+            <w:r>
+              <w:rPr>
+                <w:noProof/>
+                <w:webHidden/>
+              </w:rPr>
+              <w:tab/>
+            </w:r>
+            <w:r>
+              <w:rPr>
+                <w:noProof/>
+                <w:webHidden/>
+              </w:rPr>
+              <w:fldChar w:fldCharType="begin"/>
+            </w:r>
+            <w:r>
+              <w:rPr>
+                <w:noProof/>
+                <w:webHidden/>
+              </w:rPr>
+              <w:instrText xml:space="preserve"> PAGEREF _Toc289095741 \h </w:instrText>
+            </w:r>
+            <w:r>
+              <w:rPr>
+                <w:noProof/>
+                <w:webHidden/>
+              </w:rPr>
+            </w:r>
+            <w:r>
+              <w:rPr>
+                <w:noProof/>
+                <w:webHidden/>
+              </w:rPr>
+              <w:fldChar w:fldCharType="separate"/>
+            </w:r>
+            <w:r>
+              <w:rPr>
+                <w:noProof/>
+                <w:webHidden/>
+              </w:rPr>
+              <w:t>14</w:t>
+            </w:r>
+            <w:r>
+              <w:rPr>
+                <w:noProof/>
+                <w:webHidden/>
+              </w:rPr>
+              <w:fldChar w:fldCharType="end"/>
+            </w:r>
+          </w:hyperlink>
+        </w:p>
+        <w:p>
+          <w:pPr>
+            <w:pStyle w:val="TOC3"/>
+            <w:tabs>
+              <w:tab w:val="left" w:pos="880"/>
+              <w:tab w:val="right" w:leader="dot" w:pos="9350"/>
+            </w:tabs>
+            <w:rPr>
+              <w:noProof/>
+            </w:rPr>
+          </w:pPr>
+          <w:hyperlink w:anchor="_Toc289095742" w:history="1">
+            <w:r>
+              <w:rPr>
+                <w:rStyle w:val="Hyperlink"/>
+                <w:noProof/>
+                <w:highlight w:val="yellow"/>
+              </w:rPr>
+              <w:t>4.</w:t>
+            </w:r>
+            <w:r>
+              <w:rPr>
+                <w:noProof/>
+              </w:rPr>
+              <w:tab/>
+            </w:r>
+            <w:r>
+              <w:rPr>
+                <w:rStyle w:val="Hyperlink"/>
+                <w:noProof/>
+                <w:highlight w:val="yellow"/>
+              </w:rPr>
+              <w:t>Wedge movement indicator</w:t>
+            </w:r>
+            <w:r>
+              <w:rPr>
+                <w:noProof/>
+                <w:webHidden/>
+              </w:rPr>
+              <w:tab/>
+            </w:r>
+            <w:r>
+              <w:rPr>
+                <w:noProof/>
+                <w:webHidden/>
+              </w:rPr>
+              <w:fldChar w:fldCharType="begin"/>
+            </w:r>
+            <w:r>
+              <w:rPr>
+                <w:noProof/>
+                <w:webHidden/>
+              </w:rPr>
+              <w:instrText xml:space="preserve"> PAGEREF _Toc289095742 \h </w:instrText>
+            </w:r>
+            <w:r>
+              <w:rPr>
+                <w:noProof/>
+                <w:webHidden/>
+              </w:rPr>
+            </w:r>
+            <w:r>
+              <w:rPr>
+                <w:noProof/>
+                <w:webHidden/>
+              </w:rPr>
+              <w:fldChar w:fldCharType="separate"/>
+            </w:r>
+            <w:r>
+              <w:rPr>
+                <w:noProof/>
+                <w:webHidden/>
+              </w:rPr>
+              <w:t>14</w:t>
+            </w:r>
+            <w:r>
+              <w:rPr>
+                <w:noProof/>
+                <w:webHidden/>
+              </w:rPr>
+              <w:fldChar w:fldCharType="end"/>
+            </w:r>
+          </w:hyperlink>
+        </w:p>
+        <w:p>
+          <w:pPr>
+            <w:pStyle w:val="TOC3"/>
+            <w:tabs>
+              <w:tab w:val="left" w:pos="880"/>
+              <w:tab w:val="right" w:leader="dot" w:pos="9350"/>
+            </w:tabs>
+            <w:rPr>
+              <w:noProof/>
+            </w:rPr>
+          </w:pPr>
+          <w:hyperlink w:anchor="_Toc289095743" w:history="1">
+            <w:r>
+              <w:rPr>
+                <w:rStyle w:val="Hyperlink"/>
+                <w:noProof/>
+                <w:highlight w:val="yellow"/>
+              </w:rPr>
+              <w:t>5.</w:t>
+            </w:r>
+            <w:r>
+              <w:rPr>
+                <w:noProof/>
+              </w:rPr>
+              <w:tab/>
+            </w:r>
+            <w:r>
+              <w:rPr>
+                <w:rStyle w:val="Hyperlink"/>
+                <w:noProof/>
+                <w:highlight w:val="yellow"/>
+              </w:rPr>
+              <w:t>Weight movement indicator</w:t>
+            </w:r>
+            <w:r>
+              <w:rPr>
+                <w:noProof/>
+                <w:webHidden/>
+              </w:rPr>
+              <w:tab/>
+            </w:r>
+            <w:r>
+              <w:rPr>
+                <w:noProof/>
+                <w:webHidden/>
+              </w:rPr>
+              <w:fldChar w:fldCharType="begin"/>
+            </w:r>
+            <w:r>
+              <w:rPr>
+                <w:noProof/>
+                <w:webHidden/>
+              </w:rPr>
+              <w:instrText xml:space="preserve"> PAGEREF _Toc289095743 \h </w:instrText>
             </w:r>
             <w:r>
               <w:rPr>
@@ -5286,7 +5866,7 @@
       <w:pPr>
         <w:pStyle w:val="Heading1"/>
       </w:pPr>
-      <w:bookmarkStart w:id="0" w:name="_Toc288119151"/>
+      <w:bookmarkStart w:id="0" w:name="_Toc289095670"/>
       <w:r>
         <w:lastRenderedPageBreak/>
         <w:t>OVERVIEW</w:t>
@@ -5297,7 +5877,7 @@
       <w:pPr>
         <w:pStyle w:val="Heading2"/>
       </w:pPr>
-      <w:bookmarkStart w:id="1" w:name="_Toc288119152"/>
+      <w:bookmarkStart w:id="1" w:name="_Toc289095671"/>
       <w:r>
         <w:t>General Idea</w:t>
       </w:r>
@@ -5306,34 +5886,10 @@
     <w:p>
       <w:r>
         <w:tab/>
-        <w:t>Use a see-saw and a weight to launch various characters into targets</w:t>
-      </w:r>
-      <w:r>
-        <w:t xml:space="preserve"> </w:t>
-      </w:r>
-      <w:r>
-        <w:rPr>
-          <w:highlight w:val="yellow"/>
-        </w:rPr>
-        <w:t xml:space="preserve">and </w:t>
-      </w:r>
-      <w:r>
-        <w:rPr>
-          <w:highlight w:val="yellow"/>
-        </w:rPr>
-        <w:t>t</w:t>
-      </w:r>
-      <w:r>
-        <w:rPr>
-          <w:highlight w:val="yellow"/>
-        </w:rPr>
-        <w:t>hrough</w:t>
-      </w:r>
-      <w:r>
-        <w:rPr>
-          <w:highlight w:val="yellow"/>
-        </w:rPr>
-        <w:t xml:space="preserve"> various obstacles</w:t>
+        <w:t xml:space="preserve">Use a see-saw and a weight to launch </w:t>
+      </w:r>
+      <w:r>
+        <w:t>your character to the target utilizing various objects, abilities,  and avoiding obstacles</w:t>
       </w:r>
       <w:r>
         <w:t xml:space="preserve">. </w:t>
@@ -5343,7 +5899,7 @@
       <w:pPr>
         <w:pStyle w:val="Heading2"/>
       </w:pPr>
-      <w:bookmarkStart w:id="2" w:name="_Toc288119153"/>
+      <w:bookmarkStart w:id="2" w:name="_Toc289095672"/>
       <w:r>
         <w:t>Target Audience</w:t>
       </w:r>
@@ -5359,7 +5915,7 @@
       <w:pPr>
         <w:pStyle w:val="Heading2"/>
       </w:pPr>
-      <w:bookmarkStart w:id="3" w:name="_Toc288119154"/>
+      <w:bookmarkStart w:id="3" w:name="_Toc289095673"/>
       <w:r>
         <w:t>Target Platform(s)</w:t>
       </w:r>
@@ -5368,59 +5924,37 @@
     <w:p>
       <w:r>
         <w:tab/>
-      </w:r>
-      <w:proofErr w:type="spellStart"/>
-      <w:proofErr w:type="gramStart"/>
-      <w:r>
-        <w:t>iPhone</w:t>
-      </w:r>
-      <w:proofErr w:type="spellEnd"/>
-      <w:proofErr w:type="gramEnd"/>
-      <w:r>
-        <w:t xml:space="preserve"> OS (iPod touch, </w:t>
-      </w:r>
-      <w:proofErr w:type="spellStart"/>
-      <w:r>
-        <w:t>iPhone</w:t>
-      </w:r>
-      <w:proofErr w:type="spellEnd"/>
+        <w:t>iPhone OS (iPod touch, iPhone, iPad</w:t>
+      </w:r>
       <w:r>
         <w:t xml:space="preserve">, </w:t>
       </w:r>
-      <w:proofErr w:type="spellStart"/>
-      <w:r>
-        <w:t>iPad</w:t>
-      </w:r>
-      <w:proofErr w:type="spellEnd"/>
+      <w:r>
+        <w:t xml:space="preserve">eventually </w:t>
+      </w:r>
+      <w:r>
+        <w:t>Dr</w:t>
+      </w:r>
+      <w:r>
+        <w:t>o</w:t>
+      </w:r>
+      <w:r>
+        <w:t>i</w:t>
+      </w:r>
+      <w:r>
+        <w:t>d</w:t>
+      </w:r>
+      <w:r>
+        <w:t>)</w:t>
+      </w:r>
       <w:r>
         <w:t xml:space="preserve">, </w:t>
       </w:r>
       <w:r>
-        <w:rPr>
-          <w:highlight w:val="yellow"/>
-        </w:rPr>
-        <w:t>Dr</w:t>
-      </w:r>
-      <w:r>
-        <w:rPr>
-          <w:highlight w:val="yellow"/>
-        </w:rPr>
-        <w:t>o</w:t>
-      </w:r>
-      <w:r>
-        <w:rPr>
-          <w:highlight w:val="yellow"/>
-        </w:rPr>
-        <w:t>i</w:t>
-      </w:r>
-      <w:r>
-        <w:rPr>
-          <w:highlight w:val="yellow"/>
-        </w:rPr>
-        <w:t>d</w:t>
-      </w:r>
-      <w:r>
-        <w:t>)</w:t>
+        <w:t>PC, Ma</w:t>
+      </w:r>
+      <w:r>
+        <w:t>c</w:t>
       </w:r>
     </w:p>
     <w:p/>
@@ -5462,7 +5996,7 @@
           <w:numId w:val="2"/>
         </w:numPr>
       </w:pPr>
-      <w:bookmarkStart w:id="4" w:name="_Toc288119155"/>
+      <w:bookmarkStart w:id="4" w:name="_Toc289095674"/>
       <w:r>
         <w:lastRenderedPageBreak/>
         <w:t>Gameplay</w:t>
@@ -5473,7 +6007,7 @@
       <w:pPr>
         <w:pStyle w:val="Heading2"/>
       </w:pPr>
-      <w:bookmarkStart w:id="5" w:name="_Toc288119156"/>
+      <w:bookmarkStart w:id="5" w:name="_Toc289095675"/>
       <w:r>
         <w:t>Overview</w:t>
       </w:r>
@@ -5492,7 +6026,7 @@
           <w:numId w:val="4"/>
         </w:numPr>
       </w:pPr>
-      <w:bookmarkStart w:id="6" w:name="_Toc288119157"/>
+      <w:bookmarkStart w:id="6" w:name="_Toc289095676"/>
       <w:r>
         <w:t>Launching</w:t>
       </w:r>
@@ -5550,15 +6084,7 @@
         <w:t>either of these at</w:t>
       </w:r>
       <w:r>
-        <w:t xml:space="preserve"> </w:t>
-      </w:r>
-      <w:proofErr w:type="spellStart"/>
-      <w:r>
-        <w:t>anytime</w:t>
-      </w:r>
-      <w:proofErr w:type="spellEnd"/>
-      <w:r>
-        <w:t xml:space="preserve"> before they drop the weight.</w:t>
+        <w:t xml:space="preserve"> anytime before they drop the weight.</w:t>
       </w:r>
       <w:r>
         <w:t xml:space="preserve"> When ready, they will press a button to perform the </w:t>
@@ -5567,6 +6093,9 @@
         <w:t>drop</w:t>
       </w:r>
       <w:r>
+        <w:t xml:space="preserve"> (perhaps the A/action button)</w:t>
+      </w:r>
+      <w:r>
         <w:rPr>
           <w:highlight w:val="yellow"/>
         </w:rPr>
@@ -5576,13 +6105,25 @@
         <w:rPr>
           <w:highlight w:val="yellow"/>
         </w:rPr>
-        <w:t>or let go of the weight object on the touch screen)</w:t>
-      </w:r>
-      <w:r>
-        <w:t xml:space="preserve"> </w:t>
-      </w:r>
-      <w:r>
-        <w:t>MD, RJ</w:t>
+        <w:t>or let go of the we</w:t>
+      </w:r>
+      <w:r>
+        <w:rPr>
+          <w:highlight w:val="yellow"/>
+        </w:rPr>
+        <w:t>ight object on the touch screen), letting g</w:t>
+      </w:r>
+      <w:r>
+        <w:rPr>
+          <w:highlight w:val="yellow"/>
+        </w:rPr>
+        <w:t>o won’t work because they may want to change the wedge position after they change the weight position.</w:t>
+      </w:r>
+      <w:r>
+        <w:rPr>
+          <w:highlight w:val="cyan"/>
+        </w:rPr>
+        <w:t>RSJ</w:t>
       </w:r>
       <w:r>
         <w:t>.</w:t>
@@ -5620,40 +6161,16 @@
         <w:t>GUI components will allow the player to move the wedge</w:t>
       </w:r>
       <w:r>
-        <w:rPr>
-          <w:highlight w:val="yellow"/>
-        </w:rPr>
+        <w:t xml:space="preserve"> left &amp; right</w:t>
+      </w:r>
+      <w:r>
         <w:t>, thus the pivot point of the see-saw platform</w:t>
       </w:r>
       <w:r>
-        <w:rPr>
-          <w:highlight w:val="yellow"/>
-        </w:rPr>
-        <w:t xml:space="preserve"> </w:t>
-      </w:r>
-      <w:r>
-        <w:rPr>
-          <w:highlight w:val="yellow"/>
-        </w:rPr>
-        <w:t>and</w:t>
-      </w:r>
-      <w:r>
-        <w:rPr>
-          <w:highlight w:val="yellow"/>
-        </w:rPr>
-        <w:t xml:space="preserve"> </w:t>
-      </w:r>
-      <w:r>
-        <w:t>MD, RJ</w:t>
-      </w:r>
-      <w:r>
-        <w:t xml:space="preserve"> show when they’ve reached the maximum move amount in a certain direction. </w:t>
-      </w:r>
-      <w:r>
-        <w:rPr>
-          <w:highlight w:val="darkGreen"/>
-        </w:rPr>
-        <w:t>_DESCRIBE_HOW_</w:t>
+        <w:t xml:space="preserve">. A range indicator will show up when they </w:t>
+      </w:r>
+      <w:r>
+        <w:t>touch the wedge (mobile) or press the corresponding button (pc) showing them where the wedge is in relation to the maximum/minimum range movement allowed.</w:t>
       </w:r>
     </w:p>
     <w:p>
@@ -5673,13 +6190,16 @@
         <w:ind w:left="1080"/>
       </w:pPr>
       <w:r>
-        <w:t xml:space="preserve">GUI components will allow the player to move the weight up and down and show when they’ve reached the maximum move amount in the specific direction. </w:t>
-      </w:r>
-      <w:r>
-        <w:rPr>
-          <w:highlight w:val="darkGreen"/>
-        </w:rPr>
-        <w:t>_DESCRIBE_HOW_</w:t>
+        <w:t>GUI components will allow the player to move the weight up and down</w:t>
+      </w:r>
+      <w:r>
+        <w:t>, thus affecting the force with which the character is propelled into the air.</w:t>
+      </w:r>
+      <w:r>
+        <w:t xml:space="preserve"> </w:t>
+      </w:r>
+      <w:r>
+        <w:t>A range indicator will show up when they touch the weight (mobile) or press the corresponding button (pc) showing them where the weight is in relation to the maximum/minimum range movement allowed.</w:t>
       </w:r>
     </w:p>
     <w:p>
@@ -5690,7 +6210,7 @@
           <w:numId w:val="4"/>
         </w:numPr>
       </w:pPr>
-      <w:bookmarkStart w:id="7" w:name="_Toc288119158"/>
+      <w:bookmarkStart w:id="7" w:name="_Toc289095677"/>
       <w:r>
         <w:t>Controlling Character after launch</w:t>
       </w:r>
@@ -5724,7 +6244,7 @@
           <w:numId w:val="4"/>
         </w:numPr>
       </w:pPr>
-      <w:bookmarkStart w:id="8" w:name="_Toc288119159"/>
+      <w:bookmarkStart w:id="8" w:name="_Toc289095678"/>
       <w:r>
         <w:t>Camera</w:t>
       </w:r>
@@ -5741,15 +6261,7 @@
         <w:t>two</w:t>
       </w:r>
       <w:r>
-        <w:t xml:space="preserve"> “modes” that the camera operates in during the course of </w:t>
-      </w:r>
-      <w:proofErr w:type="spellStart"/>
-      <w:r>
-        <w:t>gameplay</w:t>
-      </w:r>
-      <w:proofErr w:type="spellEnd"/>
-      <w:r>
-        <w:t>.</w:t>
+        <w:t xml:space="preserve"> “modes” that the camera operates in during the course of gameplay.</w:t>
       </w:r>
       <w:r>
         <w:t xml:space="preserve"> The player will be able to switch between the two any time before they launch. They will be able to move the weight </w:t>
@@ -5788,7 +6300,11 @@
         </w:numPr>
       </w:pPr>
       <w:r>
-        <w:t>Focuses on the see-saw, with the weight in view. Either need to have the camera back far enough to see the weight at all positions, or adjust the camera accordingly as the weight moves (this would keep the view as close as possible).</w:t>
+        <w:lastRenderedPageBreak/>
+        <w:t xml:space="preserve">Focuses on the see-saw, with the weight in view. </w:t>
+      </w:r>
+      <w:r>
+        <w:t>Camera will always be positioned back far enough so that the weight is in view at all times.</w:t>
       </w:r>
     </w:p>
     <w:p>
@@ -5812,8 +6328,13 @@
         </w:numPr>
       </w:pPr>
       <w:r>
-        <w:lastRenderedPageBreak/>
-        <w:t>Focuses on the entire level’s center point from a center point where the entire level is visible.</w:t>
+        <w:t xml:space="preserve">Focuses on the entire level’s center </w:t>
+      </w:r>
+      <w:r>
+        <w:t>based on where the goal is and where the see-saw is currently located</w:t>
+      </w:r>
+      <w:r>
+        <w:t>.</w:t>
       </w:r>
     </w:p>
     <w:p>
@@ -5836,7 +6357,7 @@
           <w:numId w:val="2"/>
         </w:numPr>
       </w:pPr>
-      <w:bookmarkStart w:id="9" w:name="_Toc288119160"/>
+      <w:bookmarkStart w:id="9" w:name="_Toc289095679"/>
       <w:r>
         <w:lastRenderedPageBreak/>
         <w:t>Core Mechanics</w:t>
@@ -5847,7 +6368,7 @@
       <w:pPr>
         <w:pStyle w:val="Heading2"/>
       </w:pPr>
-      <w:bookmarkStart w:id="10" w:name="_Toc288119161"/>
+      <w:bookmarkStart w:id="10" w:name="_Toc289095680"/>
       <w:r>
         <w:t>Overview</w:t>
       </w:r>
@@ -5875,7 +6396,7 @@
           <w:numId w:val="3"/>
         </w:numPr>
       </w:pPr>
-      <w:bookmarkStart w:id="11" w:name="_Toc288119162"/>
+      <w:bookmarkStart w:id="11" w:name="_Toc289095681"/>
       <w:r>
         <w:t>See-Saw</w:t>
       </w:r>
@@ -5888,72 +6409,6 @@
       </w:pPr>
       <w:r>
         <w:t>The See-Saw is the primary tool used by the player to advance through the game. The See-Saw launches the characters when a weight is dropped on the opposite end.</w:t>
-      </w:r>
-    </w:p>
-    <w:p>
-      <w:pPr>
-        <w:spacing w:after="0"/>
-        <w:ind w:left="720"/>
-      </w:pPr>
-    </w:p>
-    <w:p>
-      <w:pPr>
-        <w:spacing w:after="0"/>
-        <w:ind w:left="720"/>
-      </w:pPr>
-      <w:r>
-        <w:t xml:space="preserve">The player is able </w:t>
-      </w:r>
-      <w:r>
-        <w:t xml:space="preserve">to </w:t>
-      </w:r>
-      <w:r>
-        <w:t xml:space="preserve">move the wedge back and forth a </w:t>
-      </w:r>
-      <w:r>
-        <w:t xml:space="preserve">small amount, </w:t>
-      </w:r>
-      <w:r>
-        <w:rPr>
-          <w:highlight w:val="darkGreen"/>
-        </w:rPr>
-        <w:t>_DEFINE_AMOUNT</w:t>
-      </w:r>
-      <w:r>
-        <w:rPr>
-          <w:highlight w:val="darkGreen"/>
-        </w:rPr>
-        <w:t>_</w:t>
-      </w:r>
-      <w:r>
-        <w:rPr>
-          <w:highlight w:val="darkGreen"/>
-        </w:rPr>
-        <w:t>,</w:t>
-      </w:r>
-      <w:r>
-        <w:t xml:space="preserve"> </w:t>
-      </w:r>
-      <w:r>
-        <w:rPr>
-          <w:highlight w:val="darkGreen"/>
-        </w:rPr>
-        <w:t>_SPECIFY_HOW_</w:t>
-      </w:r>
-      <w:r>
-        <w:rPr>
-          <w:highlight w:val="darkGreen"/>
-        </w:rPr>
-        <w:t>.</w:t>
-      </w:r>
-      <w:r>
-        <w:t xml:space="preserve"> This will</w:t>
-      </w:r>
-      <w:r>
-        <w:t xml:space="preserve"> change the pivot point of the </w:t>
-      </w:r>
-      <w:r>
-        <w:t>See-Saw and allow for different trajectories when the character is launched.</w:t>
       </w:r>
     </w:p>
     <w:p>
@@ -5964,30 +6419,52 @@
           <w:numId w:val="3"/>
         </w:numPr>
       </w:pPr>
-      <w:bookmarkStart w:id="12" w:name="_Toc288119163"/>
-      <w:r>
-        <w:t>Weight</w:t>
+      <w:bookmarkStart w:id="12" w:name="_Toc289095682"/>
+      <w:r>
+        <w:t>Wedge</w:t>
       </w:r>
       <w:bookmarkEnd w:id="12"/>
     </w:p>
     <w:p>
       <w:pPr>
+        <w:spacing w:after="0"/>
         <w:ind w:left="720"/>
       </w:pPr>
       <w:r>
-        <w:t>The player is able to move the weight up and down within a certain range to change how much force the character is launched with.</w:t>
-      </w:r>
-      <w:r>
-        <w:t xml:space="preserve"> The weight is then dropped </w:t>
-      </w:r>
-      <w:r>
-        <w:rPr>
-          <w:highlight w:val="darkGreen"/>
-        </w:rPr>
-        <w:t>_SPECIFY HOW_</w:t>
-      </w:r>
-      <w:r>
-        <w:t xml:space="preserve"> onto the See-Saw and the character is launched accordingly.</w:t>
+        <w:t xml:space="preserve">The player is able </w:t>
+      </w:r>
+      <w:r>
+        <w:t xml:space="preserve">to </w:t>
+      </w:r>
+      <w:r>
+        <w:t xml:space="preserve">move the wedge back and forth a </w:t>
+      </w:r>
+      <w:r>
+        <w:t xml:space="preserve">small amount, </w:t>
+      </w:r>
+      <w:r>
+        <w:t>equal to about ¼ the length of the board</w:t>
+      </w:r>
+      <w:r>
+        <w:t xml:space="preserve">, </w:t>
+      </w:r>
+      <w:r>
+        <w:t xml:space="preserve">by touching the object and sliding it on the screen (mobile) or by pressing the left/right </w:t>
+      </w:r>
+      <w:r>
+        <w:t>button</w:t>
+      </w:r>
+      <w:r>
+        <w:t xml:space="preserve"> (pc). </w:t>
+      </w:r>
+      <w:r>
+        <w:t>This will</w:t>
+      </w:r>
+      <w:r>
+        <w:t xml:space="preserve"> change the pivot point of the </w:t>
+      </w:r>
+      <w:r>
+        <w:t>See-Saw and allow for different trajectories when the character is launched.</w:t>
       </w:r>
     </w:p>
     <w:p>
@@ -5998,11 +6475,75 @@
           <w:numId w:val="3"/>
         </w:numPr>
       </w:pPr>
-      <w:bookmarkStart w:id="13" w:name="_Toc288119164"/>
+      <w:bookmarkStart w:id="13" w:name="_Toc289095683"/>
+      <w:r>
+        <w:t>Weight</w:t>
+      </w:r>
+      <w:bookmarkEnd w:id="13"/>
+    </w:p>
+    <w:p>
+      <w:pPr>
+        <w:ind w:left="720"/>
+      </w:pPr>
+      <w:r>
+        <w:t>The player is able to move the weight up and down within a certain range to change how much force the character is launched with.</w:t>
+      </w:r>
+      <w:r>
+        <w:t xml:space="preserve"> </w:t>
+      </w:r>
+      <w:r>
+        <w:t xml:space="preserve">This is done by touching the weight and dragging it up or down on screen (iPhone) or pressing the up/down keys (pc). </w:t>
+      </w:r>
+      <w:r>
+        <w:t xml:space="preserve">The weight is then dropped </w:t>
+      </w:r>
+      <w:r>
+        <w:t xml:space="preserve">by </w:t>
+      </w:r>
+      <w:r>
+        <w:t>touching</w:t>
+      </w:r>
+      <w:r>
+        <w:t xml:space="preserve"> one of the action button</w:t>
+      </w:r>
+      <w:r>
+        <w:t>s</w:t>
+      </w:r>
+      <w:r>
+        <w:t xml:space="preserve"> (ANY OF THE</w:t>
+      </w:r>
+      <w:r>
+        <w:t>M</w:t>
+      </w:r>
+      <w:r>
+        <w:t>?</w:t>
+      </w:r>
+      <w:r>
+        <w:t>)</w:t>
+      </w:r>
+      <w:r>
+        <w:t>(iPhone) or pressing the space bar (pc)</w:t>
+      </w:r>
+      <w:r>
+        <w:t>. It will then proceed to fall by gravity</w:t>
+      </w:r>
+      <w:r>
+        <w:t xml:space="preserve"> onto the See-Saw and the character is launched accordingly.</w:t>
+      </w:r>
+    </w:p>
+    <w:p>
+      <w:pPr>
+        <w:pStyle w:val="Heading3"/>
+        <w:numPr>
+          <w:ilvl w:val="0"/>
+          <w:numId w:val="3"/>
+        </w:numPr>
+      </w:pPr>
+      <w:bookmarkStart w:id="14" w:name="_Toc289095684"/>
       <w:r>
         <w:t>Character</w:t>
       </w:r>
-      <w:bookmarkEnd w:id="13"/>
+      <w:bookmarkEnd w:id="14"/>
     </w:p>
     <w:p>
       <w:pPr>
@@ -6077,7 +6618,13 @@
         <w:t xml:space="preserve"> These upgrades will provide your character with the ability to perform new actions and utilize more of his surroundings to get to the next goal. These upgrades will be visually shown on your character by corresponding meshes becoming visible or perhaps a different texture.</w:t>
       </w:r>
       <w:r>
-        <w:t xml:space="preserve"> RSJ</w:t>
+        <w:t xml:space="preserve"> </w:t>
+      </w:r>
+      <w:r>
+        <w:rPr>
+          <w:highlight w:val="cyan"/>
+        </w:rPr>
+        <w:t>RSJ</w:t>
       </w:r>
     </w:p>
     <w:p>
@@ -6085,8 +6632,25 @@
         <w:ind w:left="720"/>
       </w:pPr>
       <w:r>
-        <w:rPr>
-          <w:highlight w:val="darkGreen"/>
+        <w:t>The character is a robot.</w:t>
+      </w:r>
+      <w:r>
+        <w:t xml:space="preserve"> As parts are obtained, different components are added</w:t>
+      </w:r>
+      <w:r>
+        <w:t xml:space="preserve"> (or simply made visible)</w:t>
+      </w:r>
+      <w:r>
+        <w:t xml:space="preserve"> to the mesh to visually reinforce that the player is upgrading their robot and making progress. </w:t>
+      </w:r>
+    </w:p>
+    <w:p>
+      <w:pPr>
+        <w:ind w:left="720"/>
+      </w:pPr>
+      <w:r>
+        <w:rPr>
+          <w:highlight w:val="lightGray"/>
         </w:rPr>
         <w:t>_DESCRIBE CHARACTER IN DETAIL_</w:t>
       </w:r>
@@ -6102,40 +6666,37 @@
           <w:numId w:val="2"/>
         </w:numPr>
       </w:pPr>
-      <w:bookmarkStart w:id="14" w:name="_Toc288119165"/>
+      <w:bookmarkStart w:id="15" w:name="_Toc289095685"/>
       <w:r>
         <w:lastRenderedPageBreak/>
         <w:t>Features</w:t>
       </w:r>
-      <w:bookmarkEnd w:id="14"/>
+      <w:bookmarkEnd w:id="15"/>
     </w:p>
     <w:p>
       <w:pPr>
         <w:pStyle w:val="Heading2"/>
       </w:pPr>
-      <w:bookmarkStart w:id="15" w:name="_Toc288119166"/>
+      <w:bookmarkStart w:id="16" w:name="_Toc289095686"/>
       <w:r>
         <w:t>Overview</w:t>
       </w:r>
-      <w:bookmarkEnd w:id="15"/>
-    </w:p>
-    <w:p>
-      <w:r>
-        <w:rPr>
-          <w:highlight w:val="yellow"/>
-        </w:rPr>
-        <w:t>Any features in the game that aren’t associated directly with the core mechanics are listed here.</w:t>
+      <w:bookmarkEnd w:id="16"/>
+    </w:p>
+    <w:p>
+      <w:r>
+        <w:t>All features that the game contains will be listed here. Features being what the player can do and how they can interact with the game.</w:t>
       </w:r>
     </w:p>
     <w:p>
       <w:pPr>
         <w:pStyle w:val="Heading2"/>
       </w:pPr>
-      <w:bookmarkStart w:id="16" w:name="_Toc288119167"/>
+      <w:bookmarkStart w:id="17" w:name="_Toc289095687"/>
       <w:r>
         <w:t>A Features</w:t>
       </w:r>
-      <w:bookmarkEnd w:id="16"/>
+      <w:bookmarkEnd w:id="17"/>
     </w:p>
     <w:p>
       <w:pPr>
@@ -6145,21 +6706,35 @@
           <w:numId w:val="15"/>
         </w:numPr>
       </w:pPr>
-      <w:bookmarkStart w:id="17" w:name="_Toc288119168"/>
+      <w:bookmarkStart w:id="18" w:name="_Toc289095688"/>
       <w:r>
         <w:t>Interactive Objects</w:t>
       </w:r>
-      <w:bookmarkEnd w:id="17"/>
+      <w:bookmarkEnd w:id="18"/>
+    </w:p>
+    <w:p>
+      <w:pPr>
+        <w:ind w:left="720"/>
+      </w:pPr>
+      <w:r>
+        <w:t xml:space="preserve">Interactive objects are objects that the player can interact with directly. They can help or hinder the player. An example </w:t>
+      </w:r>
+      <w:r>
+        <w:t xml:space="preserve">of a helpful interactive object </w:t>
+      </w:r>
+      <w:r>
+        <w:t>would be a jump pad which would spring the character into the air.</w:t>
+      </w:r>
     </w:p>
     <w:p>
       <w:pPr>
         <w:pStyle w:val="Heading2"/>
       </w:pPr>
-      <w:bookmarkStart w:id="18" w:name="_Toc288119169"/>
+      <w:bookmarkStart w:id="19" w:name="_Toc289095689"/>
       <w:r>
         <w:t>B Features</w:t>
       </w:r>
-      <w:bookmarkEnd w:id="18"/>
+      <w:bookmarkEnd w:id="19"/>
     </w:p>
     <w:p>
       <w:pPr>
@@ -6169,11 +6744,11 @@
           <w:numId w:val="13"/>
         </w:numPr>
       </w:pPr>
-      <w:bookmarkStart w:id="19" w:name="_Toc288119170"/>
+      <w:bookmarkStart w:id="20" w:name="_Toc289095690"/>
       <w:r>
         <w:t>Parts &amp; Upgrade System</w:t>
       </w:r>
-      <w:bookmarkEnd w:id="19"/>
+      <w:bookmarkEnd w:id="20"/>
     </w:p>
     <w:p>
       <w:pPr>
@@ -6187,7 +6762,7 @@
       </w:r>
       <w:r>
         <w:rPr>
-          <w:highlight w:val="darkGreen"/>
+          <w:highlight w:val="lightGray"/>
         </w:rPr>
         <w:t xml:space="preserve">_DEFINE_. </w:t>
       </w:r>
@@ -6198,7 +6773,16 @@
         <w:t>These components will allow the player to receive special upgrades which improve the performance of their character.</w:t>
       </w:r>
       <w:r>
-        <w:t xml:space="preserve"> RSJ </w:t>
+        <w:t xml:space="preserve"> </w:t>
+      </w:r>
+      <w:r>
+        <w:rPr>
+          <w:highlight w:val="cyan"/>
+        </w:rPr>
+        <w:t>RSJ</w:t>
+      </w:r>
+      <w:r>
+        <w:t xml:space="preserve"> </w:t>
       </w:r>
     </w:p>
     <w:p>
@@ -6209,21 +6793,35 @@
           <w:numId w:val="13"/>
         </w:numPr>
       </w:pPr>
-      <w:bookmarkStart w:id="20" w:name="_Toc288119171"/>
+      <w:bookmarkStart w:id="21" w:name="_Toc289095691"/>
       <w:r>
         <w:t>Ragdoll Physics</w:t>
       </w:r>
-      <w:bookmarkEnd w:id="20"/>
+      <w:bookmarkEnd w:id="21"/>
+    </w:p>
+    <w:p>
+      <w:pPr>
+        <w:ind w:left="720"/>
+      </w:pPr>
+      <w:r>
+        <w:t xml:space="preserve">The character will move around as a ragdoll until a specific action is performed, at which point the appropriate animation will be blended to from the current </w:t>
+      </w:r>
+      <w:r>
+        <w:t>pose</w:t>
+      </w:r>
+      <w:r>
+        <w:t xml:space="preserve"> of the ragdoll.</w:t>
+      </w:r>
     </w:p>
     <w:p>
       <w:pPr>
         <w:pStyle w:val="Heading2"/>
       </w:pPr>
-      <w:bookmarkStart w:id="21" w:name="_Toc288119172"/>
+      <w:bookmarkStart w:id="22" w:name="_Toc289095692"/>
       <w:r>
         <w:t>C Features</w:t>
       </w:r>
-      <w:bookmarkEnd w:id="21"/>
+      <w:bookmarkEnd w:id="22"/>
     </w:p>
     <w:p>
       <w:pPr>
@@ -6233,11 +6831,11 @@
           <w:numId w:val="12"/>
         </w:numPr>
       </w:pPr>
-      <w:bookmarkStart w:id="22" w:name="_Toc288119173"/>
+      <w:bookmarkStart w:id="23" w:name="_Toc289095693"/>
       <w:r>
         <w:t>Level Editor</w:t>
       </w:r>
-      <w:bookmarkEnd w:id="22"/>
+      <w:bookmarkEnd w:id="23"/>
     </w:p>
     <w:p/>
     <w:p>
@@ -6256,22 +6854,22 @@
           <w:numId w:val="2"/>
         </w:numPr>
       </w:pPr>
-      <w:bookmarkStart w:id="23" w:name="_Toc288119174"/>
+      <w:bookmarkStart w:id="24" w:name="_Toc289095694"/>
       <w:r>
         <w:lastRenderedPageBreak/>
         <w:t>Worlds</w:t>
       </w:r>
-      <w:bookmarkEnd w:id="23"/>
+      <w:bookmarkEnd w:id="24"/>
     </w:p>
     <w:p>
       <w:pPr>
         <w:pStyle w:val="Heading2"/>
       </w:pPr>
-      <w:bookmarkStart w:id="24" w:name="_Toc288119175"/>
+      <w:bookmarkStart w:id="25" w:name="_Toc289095695"/>
       <w:r>
         <w:t>Overview</w:t>
       </w:r>
-      <w:bookmarkEnd w:id="24"/>
+      <w:bookmarkEnd w:id="25"/>
     </w:p>
     <w:p>
       <w:r>
@@ -6284,21 +6882,7 @@
         <w:rPr>
           <w:highlight w:val="yellow"/>
         </w:rPr>
-        <w:t xml:space="preserve">“unlocked” along </w:t>
-      </w:r>
-      <w:proofErr w:type="gramStart"/>
-      <w:r>
-        <w:rPr>
-          <w:highlight w:val="yellow"/>
-        </w:rPr>
-        <w:t>with a</w:t>
-      </w:r>
-      <w:proofErr w:type="gramEnd"/>
-      <w:r>
-        <w:rPr>
-          <w:highlight w:val="yellow"/>
-        </w:rPr>
-        <w:t xml:space="preserve"> special ability/abilities</w:t>
+        <w:t>“unlocked” along with a special ability/abilities</w:t>
       </w:r>
       <w:r>
         <w:rPr>
@@ -6307,48 +6891,77 @@
         <w:t xml:space="preserve"> depending on how well the player did on each level.</w:t>
       </w:r>
       <w:r>
-        <w:t xml:space="preserve"> RSJ</w:t>
+        <w:t xml:space="preserve"> </w:t>
+      </w:r>
+      <w:r>
+        <w:rPr>
+          <w:highlight w:val="cyan"/>
+        </w:rPr>
+        <w:t>RSJ</w:t>
       </w:r>
     </w:p>
     <w:p>
       <w:pPr>
         <w:pStyle w:val="Heading2"/>
       </w:pPr>
-      <w:bookmarkStart w:id="25" w:name="_Toc288119176"/>
+      <w:bookmarkStart w:id="26" w:name="_Toc289095696"/>
       <w:r>
         <w:t>World One</w:t>
       </w:r>
-      <w:bookmarkEnd w:id="25"/>
+      <w:bookmarkEnd w:id="26"/>
+    </w:p>
+    <w:p>
+      <w:r>
+        <w:t>It</w:t>
+      </w:r>
+      <w:r>
+        <w:t xml:space="preserve"> </w:t>
+      </w:r>
+      <w:r>
+        <w:t>i</w:t>
+      </w:r>
+      <w:r>
+        <w:t xml:space="preserve">ntroduces the jump pad, rope, </w:t>
+      </w:r>
+      <w:r>
+        <w:t xml:space="preserve">and </w:t>
+      </w:r>
+      <w:r>
+        <w:t>spikes (ground &amp; walls)</w:t>
+      </w:r>
+      <w:r>
+        <w:t>.</w:t>
+      </w:r>
     </w:p>
     <w:p>
       <w:pPr>
         <w:pStyle w:val="Heading2"/>
       </w:pPr>
-      <w:bookmarkStart w:id="26" w:name="_Toc288119177"/>
+      <w:bookmarkStart w:id="27" w:name="_Toc289095697"/>
       <w:r>
         <w:t>World Two</w:t>
       </w:r>
-      <w:bookmarkEnd w:id="26"/>
+      <w:bookmarkEnd w:id="27"/>
     </w:p>
     <w:p>
       <w:pPr>
         <w:pStyle w:val="Heading2"/>
       </w:pPr>
-      <w:bookmarkStart w:id="27" w:name="_Toc288119178"/>
+      <w:bookmarkStart w:id="28" w:name="_Toc289095698"/>
       <w:r>
         <w:t>World Three</w:t>
       </w:r>
-      <w:bookmarkEnd w:id="27"/>
+      <w:bookmarkEnd w:id="28"/>
     </w:p>
     <w:p>
       <w:pPr>
         <w:pStyle w:val="Heading2"/>
       </w:pPr>
-      <w:bookmarkStart w:id="28" w:name="_Toc288119179"/>
+      <w:bookmarkStart w:id="29" w:name="_Toc289095699"/>
       <w:r>
         <w:t>World Four</w:t>
       </w:r>
-      <w:bookmarkEnd w:id="28"/>
+      <w:bookmarkEnd w:id="29"/>
       <w:r>
         <w:br w:type="page"/>
       </w:r>
@@ -6361,65 +6974,64 @@
           <w:numId w:val="2"/>
         </w:numPr>
       </w:pPr>
-      <w:bookmarkStart w:id="29" w:name="_Toc288119180"/>
+      <w:bookmarkStart w:id="30" w:name="_Toc289095700"/>
       <w:r>
         <w:lastRenderedPageBreak/>
         <w:t>Levels</w:t>
       </w:r>
-      <w:bookmarkEnd w:id="29"/>
+      <w:bookmarkEnd w:id="30"/>
     </w:p>
     <w:p>
       <w:pPr>
         <w:pStyle w:val="Heading2"/>
       </w:pPr>
-      <w:bookmarkStart w:id="30" w:name="_Toc288119181"/>
+      <w:bookmarkStart w:id="31" w:name="_Toc289095701"/>
       <w:r>
         <w:t>Overview</w:t>
       </w:r>
-      <w:bookmarkEnd w:id="30"/>
-    </w:p>
-    <w:p>
-      <w:proofErr w:type="gramStart"/>
-      <w:r>
-        <w:rPr>
-          <w:highlight w:val="yellow"/>
-        </w:rPr>
-        <w:t>Describes the details of each level separated by worlds.</w:t>
-      </w:r>
-      <w:proofErr w:type="gramEnd"/>
-      <w:r>
-        <w:rPr>
-          <w:highlight w:val="yellow"/>
-        </w:rPr>
+      <w:bookmarkEnd w:id="31"/>
+    </w:p>
+    <w:p>
+      <w:r>
+        <w:rPr>
+          <w:highlight w:val="yellow"/>
+        </w:rPr>
+        <w:t xml:space="preserve">Describes the details of each level separated by worlds. </w:t>
+      </w:r>
+      <w:r>
+        <w:t>Each level could have a name, or i</w:t>
+      </w:r>
+      <w:r>
+        <w:t>t could just be Mario-style??? E.g.</w:t>
+      </w:r>
+      <w:r>
+        <w:t xml:space="preserve"> 1-1, 1-2, 1-3, etc</w:t>
+      </w:r>
+      <w:r>
+        <w:rPr>
+          <w:highlight w:val="darkGreen"/>
+        </w:rPr>
+        <w:t>.</w:t>
+      </w:r>
+      <w:r>
         <w:t xml:space="preserve"> </w:t>
       </w:r>
       <w:r>
         <w:rPr>
-          <w:highlight w:val="darkGreen"/>
-        </w:rPr>
-        <w:t xml:space="preserve">Each level could have a name, or it could just be Mario-style??? </w:t>
-      </w:r>
-      <w:proofErr w:type="gramStart"/>
-      <w:r>
-        <w:rPr>
-          <w:highlight w:val="darkGreen"/>
-        </w:rPr>
-        <w:t>– 1-1, 1-2, 1-3, etc.</w:t>
-      </w:r>
-      <w:proofErr w:type="gramEnd"/>
-      <w:r>
-        <w:t xml:space="preserve"> RSJ</w:t>
+          <w:highlight w:val="cyan"/>
+        </w:rPr>
+        <w:t>RSJ</w:t>
       </w:r>
     </w:p>
     <w:p>
       <w:pPr>
         <w:pStyle w:val="Heading2"/>
       </w:pPr>
-      <w:bookmarkStart w:id="31" w:name="_Toc288119182"/>
+      <w:bookmarkStart w:id="32" w:name="_Toc289095702"/>
       <w:r>
         <w:t>World One</w:t>
       </w:r>
-      <w:bookmarkEnd w:id="31"/>
+      <w:bookmarkEnd w:id="32"/>
     </w:p>
     <w:p>
       <w:pPr>
@@ -6429,17 +7041,17 @@
           <w:numId w:val="10"/>
         </w:numPr>
         <w:rPr>
-          <w:highlight w:val="darkGreen"/>
-        </w:rPr>
-      </w:pPr>
-      <w:bookmarkStart w:id="32" w:name="_Toc288119183"/>
-      <w:r>
-        <w:rPr>
-          <w:highlight w:val="darkGreen"/>
+          <w:highlight w:val="lightGray"/>
+        </w:rPr>
+      </w:pPr>
+      <w:bookmarkStart w:id="33" w:name="_Toc289095703"/>
+      <w:r>
+        <w:rPr>
+          <w:highlight w:val="lightGray"/>
         </w:rPr>
         <w:t>Intro</w:t>
       </w:r>
-      <w:bookmarkEnd w:id="32"/>
+      <w:bookmarkEnd w:id="33"/>
     </w:p>
     <w:p>
       <w:pPr>
@@ -6449,17 +7061,17 @@
           <w:numId w:val="10"/>
         </w:numPr>
         <w:rPr>
-          <w:highlight w:val="darkGreen"/>
-        </w:rPr>
-      </w:pPr>
-      <w:bookmarkStart w:id="33" w:name="_Toc288119184"/>
-      <w:r>
-        <w:rPr>
-          <w:highlight w:val="darkGreen"/>
+          <w:highlight w:val="lightGray"/>
+        </w:rPr>
+      </w:pPr>
+      <w:bookmarkStart w:id="34" w:name="_Toc289095704"/>
+      <w:r>
+        <w:rPr>
+          <w:highlight w:val="lightGray"/>
         </w:rPr>
         <w:t>Field of Grass</w:t>
       </w:r>
-      <w:bookmarkEnd w:id="33"/>
+      <w:bookmarkEnd w:id="34"/>
     </w:p>
     <w:p>
       <w:pPr>
@@ -6469,17 +7081,17 @@
           <w:numId w:val="10"/>
         </w:numPr>
         <w:rPr>
-          <w:highlight w:val="darkGreen"/>
-        </w:rPr>
-      </w:pPr>
-      <w:bookmarkStart w:id="34" w:name="_Toc288119185"/>
-      <w:r>
-        <w:rPr>
-          <w:highlight w:val="darkGreen"/>
+          <w:highlight w:val="lightGray"/>
+        </w:rPr>
+      </w:pPr>
+      <w:bookmarkStart w:id="35" w:name="_Toc289095705"/>
+      <w:r>
+        <w:rPr>
+          <w:highlight w:val="lightGray"/>
         </w:rPr>
         <w:t>Name of Level Three</w:t>
       </w:r>
-      <w:bookmarkEnd w:id="34"/>
+      <w:bookmarkEnd w:id="35"/>
     </w:p>
     <w:p>
       <w:pPr>
@@ -6489,17 +7101,17 @@
           <w:numId w:val="10"/>
         </w:numPr>
         <w:rPr>
-          <w:highlight w:val="darkGreen"/>
-        </w:rPr>
-      </w:pPr>
-      <w:bookmarkStart w:id="35" w:name="_Toc288119186"/>
-      <w:r>
-        <w:rPr>
-          <w:highlight w:val="darkGreen"/>
+          <w:highlight w:val="lightGray"/>
+        </w:rPr>
+      </w:pPr>
+      <w:bookmarkStart w:id="36" w:name="_Toc289095706"/>
+      <w:r>
+        <w:rPr>
+          <w:highlight w:val="lightGray"/>
         </w:rPr>
         <w:t>Name of Level Four</w:t>
       </w:r>
-      <w:bookmarkEnd w:id="35"/>
+      <w:bookmarkEnd w:id="36"/>
     </w:p>
     <w:p>
       <w:pPr>
@@ -6509,17 +7121,17 @@
           <w:numId w:val="10"/>
         </w:numPr>
         <w:rPr>
-          <w:highlight w:val="darkGreen"/>
-        </w:rPr>
-      </w:pPr>
-      <w:bookmarkStart w:id="36" w:name="_Toc288119187"/>
-      <w:r>
-        <w:rPr>
-          <w:highlight w:val="darkGreen"/>
+          <w:highlight w:val="lightGray"/>
+        </w:rPr>
+      </w:pPr>
+      <w:bookmarkStart w:id="37" w:name="_Toc289095707"/>
+      <w:r>
+        <w:rPr>
+          <w:highlight w:val="lightGray"/>
         </w:rPr>
         <w:t>Name of Level Five</w:t>
       </w:r>
-      <w:bookmarkEnd w:id="36"/>
+      <w:bookmarkEnd w:id="37"/>
     </w:p>
     <w:p>
       <w:pPr>
@@ -6529,17 +7141,17 @@
           <w:numId w:val="10"/>
         </w:numPr>
         <w:rPr>
-          <w:highlight w:val="darkGreen"/>
-        </w:rPr>
-      </w:pPr>
-      <w:bookmarkStart w:id="37" w:name="_Toc288119188"/>
-      <w:r>
-        <w:rPr>
-          <w:highlight w:val="darkGreen"/>
+          <w:highlight w:val="lightGray"/>
+        </w:rPr>
+      </w:pPr>
+      <w:bookmarkStart w:id="38" w:name="_Toc289095708"/>
+      <w:r>
+        <w:rPr>
+          <w:highlight w:val="lightGray"/>
         </w:rPr>
         <w:t>Name of Level Six</w:t>
       </w:r>
-      <w:bookmarkEnd w:id="37"/>
+      <w:bookmarkEnd w:id="38"/>
     </w:p>
     <w:p>
       <w:pPr>
@@ -6549,17 +7161,17 @@
           <w:numId w:val="10"/>
         </w:numPr>
         <w:rPr>
-          <w:highlight w:val="darkGreen"/>
-        </w:rPr>
-      </w:pPr>
-      <w:bookmarkStart w:id="38" w:name="_Toc288119189"/>
-      <w:r>
-        <w:rPr>
-          <w:highlight w:val="darkGreen"/>
+          <w:highlight w:val="lightGray"/>
+        </w:rPr>
+      </w:pPr>
+      <w:bookmarkStart w:id="39" w:name="_Toc289095709"/>
+      <w:r>
+        <w:rPr>
+          <w:highlight w:val="lightGray"/>
         </w:rPr>
         <w:t>Name of Level Seven</w:t>
       </w:r>
-      <w:bookmarkEnd w:id="38"/>
+      <w:bookmarkEnd w:id="39"/>
     </w:p>
     <w:p>
       <w:pPr>
@@ -6569,17 +7181,17 @@
           <w:numId w:val="10"/>
         </w:numPr>
         <w:rPr>
-          <w:highlight w:val="darkGreen"/>
-        </w:rPr>
-      </w:pPr>
-      <w:bookmarkStart w:id="39" w:name="_Toc288119190"/>
-      <w:r>
-        <w:rPr>
-          <w:highlight w:val="darkGreen"/>
+          <w:highlight w:val="lightGray"/>
+        </w:rPr>
+      </w:pPr>
+      <w:bookmarkStart w:id="40" w:name="_Toc289095710"/>
+      <w:r>
+        <w:rPr>
+          <w:highlight w:val="lightGray"/>
         </w:rPr>
         <w:t>Name of Level Eight</w:t>
       </w:r>
-      <w:bookmarkEnd w:id="39"/>
+      <w:bookmarkEnd w:id="40"/>
     </w:p>
     <w:p>
       <w:pPr>
@@ -6589,17 +7201,17 @@
           <w:numId w:val="10"/>
         </w:numPr>
         <w:rPr>
-          <w:highlight w:val="darkGreen"/>
-        </w:rPr>
-      </w:pPr>
-      <w:bookmarkStart w:id="40" w:name="_Toc288119191"/>
-      <w:r>
-        <w:rPr>
-          <w:highlight w:val="darkGreen"/>
+          <w:highlight w:val="lightGray"/>
+        </w:rPr>
+      </w:pPr>
+      <w:bookmarkStart w:id="41" w:name="_Toc289095711"/>
+      <w:r>
+        <w:rPr>
+          <w:highlight w:val="lightGray"/>
         </w:rPr>
         <w:t>Name of Level Nine</w:t>
       </w:r>
-      <w:bookmarkEnd w:id="40"/>
+      <w:bookmarkEnd w:id="41"/>
     </w:p>
     <w:p>
       <w:pPr>
@@ -6609,47 +7221,47 @@
           <w:numId w:val="10"/>
         </w:numPr>
         <w:rPr>
-          <w:highlight w:val="darkGreen"/>
-        </w:rPr>
-      </w:pPr>
-      <w:bookmarkStart w:id="41" w:name="_Toc288119192"/>
-      <w:r>
-        <w:rPr>
-          <w:highlight w:val="darkGreen"/>
+          <w:highlight w:val="lightGray"/>
+        </w:rPr>
+      </w:pPr>
+      <w:bookmarkStart w:id="42" w:name="_Toc289095712"/>
+      <w:r>
+        <w:rPr>
+          <w:highlight w:val="lightGray"/>
         </w:rPr>
         <w:t>Name of Level Ten</w:t>
       </w:r>
-      <w:bookmarkEnd w:id="41"/>
+      <w:bookmarkEnd w:id="42"/>
     </w:p>
     <w:p>
       <w:pPr>
         <w:pStyle w:val="Heading2"/>
       </w:pPr>
-      <w:bookmarkStart w:id="42" w:name="_Toc288119193"/>
+      <w:bookmarkStart w:id="43" w:name="_Toc289095713"/>
       <w:r>
         <w:t>World Two</w:t>
       </w:r>
-      <w:bookmarkEnd w:id="42"/>
+      <w:bookmarkEnd w:id="43"/>
     </w:p>
     <w:p>
       <w:pPr>
         <w:pStyle w:val="Heading2"/>
       </w:pPr>
-      <w:bookmarkStart w:id="43" w:name="_Toc288119194"/>
+      <w:bookmarkStart w:id="44" w:name="_Toc289095714"/>
       <w:r>
         <w:t>World Three</w:t>
       </w:r>
-      <w:bookmarkEnd w:id="43"/>
+      <w:bookmarkEnd w:id="44"/>
     </w:p>
     <w:p>
       <w:pPr>
         <w:pStyle w:val="Heading2"/>
       </w:pPr>
-      <w:bookmarkStart w:id="44" w:name="_Toc288119195"/>
+      <w:bookmarkStart w:id="45" w:name="_Toc289095715"/>
       <w:r>
         <w:t>World Four</w:t>
       </w:r>
-      <w:bookmarkEnd w:id="44"/>
+      <w:bookmarkEnd w:id="45"/>
       <w:r>
         <w:br w:type="page"/>
       </w:r>
@@ -6662,22 +7274,22 @@
           <w:numId w:val="2"/>
         </w:numPr>
       </w:pPr>
-      <w:bookmarkStart w:id="45" w:name="_Toc288119196"/>
+      <w:bookmarkStart w:id="46" w:name="_Toc289095716"/>
       <w:r>
         <w:lastRenderedPageBreak/>
         <w:t>Objects</w:t>
       </w:r>
-      <w:bookmarkEnd w:id="45"/>
+      <w:bookmarkEnd w:id="46"/>
     </w:p>
     <w:p>
       <w:pPr>
         <w:pStyle w:val="Heading2"/>
       </w:pPr>
-      <w:bookmarkStart w:id="46" w:name="_Toc288119197"/>
+      <w:bookmarkStart w:id="47" w:name="_Toc289095717"/>
       <w:r>
         <w:t>Overview</w:t>
       </w:r>
-      <w:bookmarkEnd w:id="46"/>
+      <w:bookmarkEnd w:id="47"/>
     </w:p>
     <w:p>
       <w:pPr>
@@ -6704,14 +7316,14 @@
           <w:highlight w:val="yellow"/>
         </w:rPr>
       </w:pPr>
-      <w:bookmarkStart w:id="47" w:name="_Toc288119198"/>
+      <w:bookmarkStart w:id="48" w:name="_Toc289095718"/>
       <w:r>
         <w:rPr>
           <w:highlight w:val="yellow"/>
         </w:rPr>
         <w:t>Spiked Wall</w:t>
       </w:r>
-      <w:bookmarkEnd w:id="47"/>
+      <w:bookmarkEnd w:id="48"/>
     </w:p>
     <w:p>
       <w:pPr>
@@ -6789,7 +7401,7 @@
       <w:r>
         <w:rPr>
           <w:color w:val="000000" w:themeColor="text1"/>
-          <w:highlight w:val="darkGreen"/>
+          <w:highlight w:val="lightGray"/>
         </w:rPr>
         <w:t>blood splatter</w:t>
       </w:r>
@@ -6806,7 +7418,7 @@
         <w:pStyle w:val="ListParagraph"/>
         <w:ind w:left="1440"/>
         <w:rPr>
-          <w:color w:val="FF0000"/>
+          <w:color w:val="000000" w:themeColor="text1"/>
           <w:highlight w:val="yellow"/>
         </w:rPr>
       </w:pPr>
@@ -6825,29 +7437,6 @@
         </w:rPr>
         <w:t xml:space="preserve"> </w:t>
       </w:r>
-      <w:r>
-        <w:rPr>
-          <w:color w:val="000000" w:themeColor="text1"/>
-          <w:highlight w:val="darkGreen"/>
-        </w:rPr>
-        <w:t>How will animations work when going from ragdoll to an animation?</w:t>
-      </w:r>
-      <w:r>
-        <w:rPr>
-          <w:color w:val="000000" w:themeColor="text1"/>
-        </w:rPr>
-        <w:t xml:space="preserve"> RSJ</w:t>
-      </w:r>
-    </w:p>
-    <w:p>
-      <w:pPr>
-        <w:pStyle w:val="ListParagraph"/>
-        <w:ind w:left="1440"/>
-        <w:rPr>
-          <w:color w:val="000000" w:themeColor="text1"/>
-          <w:highlight w:val="yellow"/>
-        </w:rPr>
-      </w:pPr>
     </w:p>
     <w:p>
       <w:pPr>
@@ -6860,14 +7449,14 @@
           <w:highlight w:val="yellow"/>
         </w:rPr>
       </w:pPr>
-      <w:bookmarkStart w:id="48" w:name="_Toc288119199"/>
-      <w:r>
-        <w:rPr>
-          <w:highlight w:val="yellow"/>
-        </w:rPr>
-        <w:t>Spring</w:t>
-      </w:r>
-      <w:bookmarkEnd w:id="48"/>
+      <w:bookmarkStart w:id="49" w:name="_Toc289095719"/>
+      <w:r>
+        <w:rPr>
+          <w:highlight w:val="yellow"/>
+        </w:rPr>
+        <w:t>Jump Pad</w:t>
+      </w:r>
+      <w:bookmarkEnd w:id="49"/>
     </w:p>
     <w:p>
       <w:pPr>
@@ -6949,23 +7538,6 @@
         <w:tab/>
         <w:t>Jump – Gain extra acceleration and distance using ragdoll physics, gravity and dynamics</w:t>
       </w:r>
-      <w:r>
-        <w:rPr>
-          <w:color w:val="000000" w:themeColor="text1"/>
-          <w:highlight w:val="yellow"/>
-        </w:rPr>
-        <w:t xml:space="preserve"> RSJ</w:t>
-      </w:r>
-    </w:p>
-    <w:p>
-      <w:pPr>
-        <w:pStyle w:val="ListParagraph"/>
-        <w:ind w:left="1440"/>
-        <w:rPr>
-          <w:color w:val="000000" w:themeColor="text1"/>
-          <w:highlight w:val="yellow"/>
-        </w:rPr>
-      </w:pPr>
     </w:p>
     <w:p>
       <w:pPr>
@@ -6978,14 +7550,14 @@
           <w:highlight w:val="yellow"/>
         </w:rPr>
       </w:pPr>
-      <w:bookmarkStart w:id="49" w:name="_Toc288119200"/>
+      <w:bookmarkStart w:id="50" w:name="_Toc289095720"/>
       <w:r>
         <w:rPr>
           <w:highlight w:val="yellow"/>
         </w:rPr>
         <w:t>Rope</w:t>
       </w:r>
-      <w:bookmarkEnd w:id="49"/>
+      <w:bookmarkEnd w:id="50"/>
     </w:p>
     <w:p>
       <w:pPr>
@@ -7001,55 +7573,22 @@
           <w:color w:val="000000" w:themeColor="text1"/>
           <w:highlight w:val="yellow"/>
         </w:rPr>
-        <w:t xml:space="preserve">Character will automatically </w:t>
-      </w:r>
-      <w:proofErr w:type="gramStart"/>
+        <w:t xml:space="preserve">Character will automatically Grab onto the rope and swing until the </w:t>
+      </w:r>
       <w:r>
         <w:rPr>
           <w:color w:val="000000" w:themeColor="text1"/>
-          <w:highlight w:val="yellow"/>
-        </w:rPr>
-        <w:t>Grab</w:t>
-      </w:r>
-      <w:proofErr w:type="gramEnd"/>
+          <w:highlight w:val="lightGray"/>
+        </w:rPr>
+        <w:t xml:space="preserve">Player Releases </w:t>
+      </w:r>
       <w:r>
         <w:rPr>
           <w:color w:val="000000" w:themeColor="text1"/>
           <w:highlight w:val="yellow"/>
         </w:rPr>
-        <w:t xml:space="preserve"> onto the rope and swing until the </w:t>
-      </w:r>
-      <w:r>
-        <w:rPr>
-          <w:color w:val="000000" w:themeColor="text1"/>
-          <w:highlight w:val="darkGreen"/>
-        </w:rPr>
-        <w:t>Player Releases</w:t>
-      </w:r>
-      <w:r>
-        <w:rPr>
-          <w:color w:val="000000" w:themeColor="text1"/>
-          <w:highlight w:val="yellow"/>
-        </w:rPr>
-        <w:t xml:space="preserve"> the character from the rope forward through the level.</w:t>
-      </w:r>
-      <w:r>
-        <w:rPr>
-          <w:color w:val="000000" w:themeColor="text1"/>
-          <w:highlight w:val="yellow"/>
-        </w:rPr>
-        <w:t xml:space="preserve"> RSJ</w:t>
-      </w:r>
-    </w:p>
-    <w:p>
-      <w:pPr>
-        <w:pStyle w:val="ListParagraph"/>
-        <w:ind w:left="1440"/>
-        <w:rPr>
-          <w:color w:val="000000" w:themeColor="text1"/>
-          <w:highlight w:val="yellow"/>
-        </w:rPr>
-      </w:pPr>
+        <w:t>the character from the rope forward through the level.</w:t>
+      </w:r>
     </w:p>
     <w:p>
       <w:pPr>
@@ -7062,14 +7601,14 @@
           <w:highlight w:val="yellow"/>
         </w:rPr>
       </w:pPr>
-      <w:bookmarkStart w:id="50" w:name="_Toc288119201"/>
+      <w:bookmarkStart w:id="51" w:name="_Toc289095721"/>
       <w:r>
         <w:rPr>
           <w:highlight w:val="yellow"/>
         </w:rPr>
         <w:t>Spike Pit</w:t>
       </w:r>
-      <w:bookmarkEnd w:id="50"/>
+      <w:bookmarkEnd w:id="51"/>
     </w:p>
     <w:p>
       <w:pPr>
@@ -7090,7 +7629,7 @@
       <w:r>
         <w:rPr>
           <w:color w:val="000000" w:themeColor="text1"/>
-          <w:highlight w:val="darkGreen"/>
+          <w:highlight w:val="lightGray"/>
         </w:rPr>
         <w:t>blood splatter</w:t>
       </w:r>
@@ -7101,23 +7640,6 @@
         </w:rPr>
         <w:t>.</w:t>
       </w:r>
-      <w:r>
-        <w:rPr>
-          <w:color w:val="000000" w:themeColor="text1"/>
-          <w:highlight w:val="yellow"/>
-        </w:rPr>
-        <w:t xml:space="preserve"> RSJ</w:t>
-      </w:r>
-    </w:p>
-    <w:p>
-      <w:pPr>
-        <w:pStyle w:val="ListParagraph"/>
-        <w:ind w:left="1440"/>
-        <w:rPr>
-          <w:color w:val="000000" w:themeColor="text1"/>
-          <w:highlight w:val="yellow"/>
-        </w:rPr>
-      </w:pPr>
     </w:p>
     <w:p>
       <w:pPr>
@@ -7130,14 +7652,14 @@
           <w:highlight w:val="yellow"/>
         </w:rPr>
       </w:pPr>
-      <w:bookmarkStart w:id="51" w:name="_Toc288119202"/>
+      <w:bookmarkStart w:id="52" w:name="_Toc289095722"/>
       <w:r>
         <w:rPr>
           <w:highlight w:val="yellow"/>
         </w:rPr>
         <w:t>Water Pool</w:t>
       </w:r>
-      <w:bookmarkEnd w:id="51"/>
+      <w:bookmarkEnd w:id="52"/>
     </w:p>
     <w:p>
       <w:pPr>
@@ -7155,23 +7677,6 @@
         </w:rPr>
         <w:t>Any interaction with this object will cause instant death to the character causing a drop in lives. The character will smack the surface and gradually sink to the bottom of the pool.</w:t>
       </w:r>
-      <w:r>
-        <w:rPr>
-          <w:color w:val="000000" w:themeColor="text1"/>
-          <w:highlight w:val="yellow"/>
-        </w:rPr>
-        <w:t xml:space="preserve"> RSJ</w:t>
-      </w:r>
-    </w:p>
-    <w:p>
-      <w:pPr>
-        <w:pStyle w:val="ListParagraph"/>
-        <w:ind w:left="1440"/>
-        <w:rPr>
-          <w:color w:val="000000" w:themeColor="text1"/>
-          <w:highlight w:val="yellow"/>
-        </w:rPr>
-      </w:pPr>
     </w:p>
     <w:p>
       <w:pPr>
@@ -7184,15 +7689,14 @@
           <w:highlight w:val="yellow"/>
         </w:rPr>
       </w:pPr>
-      <w:bookmarkStart w:id="52" w:name="_Toc288119203"/>
-      <w:r>
-        <w:rPr>
-          <w:highlight w:val="yellow"/>
-        </w:rPr>
-        <w:lastRenderedPageBreak/>
+      <w:bookmarkStart w:id="53" w:name="_Toc289095723"/>
+      <w:r>
+        <w:rPr>
+          <w:highlight w:val="yellow"/>
+        </w:rPr>
         <w:t>Acid Bath</w:t>
       </w:r>
-      <w:bookmarkEnd w:id="52"/>
+      <w:bookmarkEnd w:id="53"/>
     </w:p>
     <w:p>
       <w:pPr>
@@ -7212,7 +7716,7 @@
       <w:r>
         <w:rPr>
           <w:color w:val="000000" w:themeColor="text1"/>
-          <w:highlight w:val="darkGreen"/>
+          <w:highlight w:val="lightGray"/>
         </w:rPr>
         <w:t>the characters flesh to dissolve and his skeleton to pop back up on the surface</w:t>
       </w:r>
@@ -7223,11 +7727,30 @@
         </w:rPr>
         <w:t>.</w:t>
       </w:r>
-      <w:r>
+    </w:p>
+    <w:p>
+      <w:pPr>
+        <w:pStyle w:val="ListParagraph"/>
+        <w:ind w:left="1440"/>
         <w:rPr>
           <w:color w:val="000000" w:themeColor="text1"/>
         </w:rPr>
-        <w:t xml:space="preserve"> RSJ</w:t>
+      </w:pPr>
+    </w:p>
+    <w:p>
+      <w:pPr>
+        <w:pStyle w:val="ListParagraph"/>
+        <w:ind w:left="1440"/>
+        <w:rPr>
+          <w:color w:val="000000" w:themeColor="text1"/>
+        </w:rPr>
+      </w:pPr>
+      <w:r>
+        <w:rPr>
+          <w:color w:val="000000" w:themeColor="text1"/>
+          <w:highlight w:val="cyan"/>
+        </w:rPr>
+        <w:t>RSJ</w:t>
       </w:r>
     </w:p>
     <w:p>
@@ -7267,32 +7790,32 @@
           <w:numId w:val="2"/>
         </w:numPr>
       </w:pPr>
-      <w:bookmarkStart w:id="53" w:name="_Toc288119204"/>
+      <w:bookmarkStart w:id="54" w:name="_Toc289095724"/>
       <w:r>
         <w:lastRenderedPageBreak/>
         <w:t>Character</w:t>
       </w:r>
-      <w:bookmarkEnd w:id="53"/>
+      <w:bookmarkEnd w:id="54"/>
     </w:p>
     <w:p>
       <w:pPr>
         <w:pStyle w:val="Heading2"/>
       </w:pPr>
-      <w:bookmarkStart w:id="54" w:name="_Toc288119205"/>
+      <w:bookmarkStart w:id="55" w:name="_Toc289095725"/>
       <w:r>
         <w:t>Overview</w:t>
       </w:r>
-      <w:bookmarkEnd w:id="54"/>
+      <w:bookmarkEnd w:id="55"/>
     </w:p>
     <w:p>
       <w:pPr>
         <w:pStyle w:val="Heading2"/>
       </w:pPr>
-      <w:bookmarkStart w:id="55" w:name="_Toc288119206"/>
+      <w:bookmarkStart w:id="56" w:name="_Toc289095726"/>
       <w:r>
         <w:t>Actions</w:t>
       </w:r>
-      <w:bookmarkEnd w:id="55"/>
+      <w:bookmarkEnd w:id="56"/>
     </w:p>
     <w:p>
       <w:r>
@@ -7313,17 +7836,17 @@
           <w:numId w:val="11"/>
         </w:numPr>
         <w:rPr>
-          <w:highlight w:val="darkGreen"/>
-        </w:rPr>
-      </w:pPr>
-      <w:bookmarkStart w:id="56" w:name="_Toc288119207"/>
-      <w:r>
-        <w:rPr>
-          <w:highlight w:val="darkGreen"/>
+          <w:highlight w:val="lightGray"/>
+        </w:rPr>
+      </w:pPr>
+      <w:bookmarkStart w:id="57" w:name="_Toc289095727"/>
+      <w:r>
+        <w:rPr>
+          <w:highlight w:val="lightGray"/>
         </w:rPr>
         <w:t>Wall Jump</w:t>
       </w:r>
-      <w:bookmarkEnd w:id="56"/>
+      <w:bookmarkEnd w:id="57"/>
     </w:p>
     <w:p>
       <w:pPr>
@@ -7333,17 +7856,17 @@
           <w:numId w:val="11"/>
         </w:numPr>
         <w:rPr>
-          <w:highlight w:val="darkGreen"/>
-        </w:rPr>
-      </w:pPr>
-      <w:bookmarkStart w:id="57" w:name="_Toc288119208"/>
-      <w:r>
-        <w:rPr>
-          <w:highlight w:val="darkGreen"/>
+          <w:highlight w:val="lightGray"/>
+        </w:rPr>
+      </w:pPr>
+      <w:bookmarkStart w:id="58" w:name="_Toc289095728"/>
+      <w:r>
+        <w:rPr>
+          <w:highlight w:val="lightGray"/>
         </w:rPr>
         <w:t>Jump</w:t>
       </w:r>
-      <w:bookmarkEnd w:id="57"/>
+      <w:bookmarkEnd w:id="58"/>
     </w:p>
     <w:p>
       <w:pPr>
@@ -7353,17 +7876,17 @@
           <w:numId w:val="11"/>
         </w:numPr>
         <w:rPr>
-          <w:highlight w:val="darkGreen"/>
-        </w:rPr>
-      </w:pPr>
-      <w:bookmarkStart w:id="58" w:name="_Toc288119209"/>
-      <w:r>
-        <w:rPr>
-          <w:highlight w:val="darkGreen"/>
+          <w:highlight w:val="lightGray"/>
+        </w:rPr>
+      </w:pPr>
+      <w:bookmarkStart w:id="59" w:name="_Toc289095729"/>
+      <w:r>
+        <w:rPr>
+          <w:highlight w:val="lightGray"/>
         </w:rPr>
         <w:t>Grab Rope</w:t>
       </w:r>
-      <w:bookmarkEnd w:id="58"/>
+      <w:bookmarkEnd w:id="59"/>
     </w:p>
     <w:p>
       <w:pPr>
@@ -7373,17 +7896,17 @@
           <w:numId w:val="11"/>
         </w:numPr>
         <w:rPr>
-          <w:highlight w:val="darkGreen"/>
-        </w:rPr>
-      </w:pPr>
-      <w:bookmarkStart w:id="59" w:name="_Toc288119210"/>
-      <w:r>
-        <w:rPr>
-          <w:highlight w:val="darkGreen"/>
+          <w:highlight w:val="lightGray"/>
+        </w:rPr>
+      </w:pPr>
+      <w:bookmarkStart w:id="60" w:name="_Toc289095730"/>
+      <w:r>
+        <w:rPr>
+          <w:highlight w:val="lightGray"/>
         </w:rPr>
         <w:t>Release Rope</w:t>
       </w:r>
-      <w:bookmarkEnd w:id="59"/>
+      <w:bookmarkEnd w:id="60"/>
     </w:p>
     <w:p>
       <w:pPr>
@@ -7393,17 +7916,17 @@
           <w:numId w:val="11"/>
         </w:numPr>
         <w:rPr>
-          <w:highlight w:val="darkGreen"/>
-        </w:rPr>
-      </w:pPr>
-      <w:bookmarkStart w:id="60" w:name="_Toc288119211"/>
-      <w:r>
-        <w:rPr>
-          <w:highlight w:val="darkGreen"/>
+          <w:highlight w:val="lightGray"/>
+        </w:rPr>
+      </w:pPr>
+      <w:bookmarkStart w:id="61" w:name="_Toc289095731"/>
+      <w:r>
+        <w:rPr>
+          <w:highlight w:val="lightGray"/>
         </w:rPr>
         <w:t>Bounce</w:t>
       </w:r>
-      <w:bookmarkEnd w:id="60"/>
+      <w:bookmarkEnd w:id="61"/>
     </w:p>
     <w:p>
       <w:r>
@@ -7414,10 +7937,10 @@
       <w:pPr>
         <w:pStyle w:val="Heading1"/>
         <w:rPr>
-          <w:highlight w:val="yellow"/>
-        </w:rPr>
-      </w:pPr>
-      <w:bookmarkStart w:id="61" w:name="_Toc288119212"/>
+          <w:highlight w:val="cyan"/>
+        </w:rPr>
+      </w:pPr>
+      <w:bookmarkStart w:id="62" w:name="_Toc289095732"/>
       <w:r>
         <w:rPr>
           <w:highlight w:val="yellow"/>
@@ -7425,7 +7948,19 @@
         <w:lastRenderedPageBreak/>
         <w:t>Art</w:t>
       </w:r>
-      <w:bookmarkEnd w:id="61"/>
+      <w:r>
+        <w:rPr>
+          <w:highlight w:val="yellow"/>
+        </w:rPr>
+        <w:t xml:space="preserve"> - </w:t>
+      </w:r>
+      <w:r>
+        <w:rPr>
+          <w:highlight w:val="cyan"/>
+        </w:rPr>
+        <w:t>RSJ</w:t>
+      </w:r>
+      <w:bookmarkEnd w:id="62"/>
     </w:p>
     <w:p>
       <w:pPr>
@@ -7434,40 +7969,26 @@
           <w:highlight w:val="yellow"/>
         </w:rPr>
       </w:pPr>
-      <w:bookmarkStart w:id="62" w:name="_Toc288119213"/>
+      <w:bookmarkStart w:id="63" w:name="_Toc289095733"/>
       <w:r>
         <w:rPr>
           <w:highlight w:val="yellow"/>
         </w:rPr>
         <w:t>Overview</w:t>
       </w:r>
-      <w:bookmarkEnd w:id="62"/>
-    </w:p>
-    <w:p>
-      <w:pPr>
-        <w:rPr>
-          <w:highlight w:val="yellow"/>
-        </w:rPr>
-      </w:pPr>
-      <w:r>
-        <w:rPr>
-          <w:highlight w:val="yellow"/>
-        </w:rPr>
-        <w:t xml:space="preserve">This section lists all the art needed &amp; used in the game. Include pictures of concepts or ideas if you feel like it. Explain designs out – the look, feel, how they will work with various interactions in the world (like a jump animation with jumping from a wall, how </w:t>
-      </w:r>
-      <w:proofErr w:type="gramStart"/>
-      <w:r>
-        <w:rPr>
-          <w:highlight w:val="yellow"/>
-        </w:rPr>
-        <w:t>would it</w:t>
-      </w:r>
-      <w:proofErr w:type="gramEnd"/>
-      <w:r>
-        <w:rPr>
-          <w:highlight w:val="yellow"/>
-        </w:rPr>
-        <w:t xml:space="preserve"> work?)</w:t>
+      <w:bookmarkEnd w:id="63"/>
+    </w:p>
+    <w:p>
+      <w:pPr>
+        <w:rPr>
+          <w:highlight w:val="yellow"/>
+        </w:rPr>
+      </w:pPr>
+      <w:r>
+        <w:rPr>
+          <w:highlight w:val="yellow"/>
+        </w:rPr>
+        <w:t>This section lists all the art needed &amp; used in the game. Include pictures of concepts or ideas if you feel like it. Explain designs out – the look, feel, how they will work with various interactions in the world (like a jump animation with jumping from a wall, how would it work?)</w:t>
       </w:r>
     </w:p>
     <w:p>
@@ -7477,14 +7998,14 @@
           <w:highlight w:val="yellow"/>
         </w:rPr>
       </w:pPr>
-      <w:bookmarkStart w:id="63" w:name="_Toc288119214"/>
+      <w:bookmarkStart w:id="64" w:name="_Toc289095734"/>
       <w:r>
         <w:rPr>
           <w:highlight w:val="yellow"/>
         </w:rPr>
         <w:t>Animations</w:t>
       </w:r>
-      <w:bookmarkEnd w:id="63"/>
+      <w:bookmarkEnd w:id="64"/>
     </w:p>
     <w:p>
       <w:pPr>
@@ -7497,14 +8018,14 @@
           <w:highlight w:val="yellow"/>
         </w:rPr>
       </w:pPr>
-      <w:bookmarkStart w:id="64" w:name="_Toc288119215"/>
+      <w:bookmarkStart w:id="65" w:name="_Toc289095735"/>
       <w:r>
         <w:rPr>
           <w:highlight w:val="yellow"/>
         </w:rPr>
         <w:t>Jump</w:t>
       </w:r>
-      <w:bookmarkEnd w:id="64"/>
+      <w:bookmarkEnd w:id="65"/>
     </w:p>
     <w:p>
       <w:pPr>
@@ -7517,19 +8038,11 @@
           <w:highlight w:val="yellow"/>
         </w:rPr>
       </w:pPr>
-      <w:proofErr w:type="gramStart"/>
-      <w:r>
-        <w:rPr>
-          <w:highlight w:val="yellow"/>
-        </w:rPr>
-        <w:t>wall</w:t>
-      </w:r>
-      <w:proofErr w:type="gramEnd"/>
-      <w:r>
-        <w:rPr>
-          <w:highlight w:val="yellow"/>
-        </w:rPr>
-        <w:t xml:space="preserve"> and regular the same? </w:t>
+      <w:r>
+        <w:rPr>
+          <w:highlight w:val="yellow"/>
+        </w:rPr>
+        <w:t xml:space="preserve">wall and regular the same? </w:t>
       </w:r>
     </w:p>
     <w:p>
@@ -7543,14 +8056,14 @@
           <w:highlight w:val="yellow"/>
         </w:rPr>
       </w:pPr>
-      <w:bookmarkStart w:id="65" w:name="_Toc288119216"/>
+      <w:bookmarkStart w:id="66" w:name="_Toc289095736"/>
       <w:r>
         <w:rPr>
           <w:highlight w:val="yellow"/>
         </w:rPr>
         <w:t>Swing on rope</w:t>
       </w:r>
-      <w:bookmarkEnd w:id="65"/>
+      <w:bookmarkEnd w:id="66"/>
     </w:p>
     <w:p>
       <w:pPr>
@@ -7563,14 +8076,14 @@
           <w:highlight w:val="yellow"/>
         </w:rPr>
       </w:pPr>
-      <w:bookmarkStart w:id="66" w:name="_Toc288119217"/>
+      <w:bookmarkStart w:id="67" w:name="_Toc289095737"/>
       <w:r>
         <w:rPr>
           <w:highlight w:val="yellow"/>
         </w:rPr>
         <w:t>Idle</w:t>
       </w:r>
-      <w:bookmarkEnd w:id="66"/>
+      <w:bookmarkEnd w:id="67"/>
     </w:p>
     <w:p>
       <w:pPr>
@@ -7590,20 +8103,431 @@
         <w:t xml:space="preserve">Waiting for launch </w:t>
       </w:r>
     </w:p>
-    <w:p/>
-    <w:p/>
-    <w:p/>
-    <w:p/>
-    <w:p/>
-    <w:p/>
-    <w:p/>
-    <w:p/>
-    <w:p/>
-    <w:p/>
-    <w:p>
-      <w:pPr>
-        <w:pStyle w:val="Heading1"/>
-      </w:pPr>
+    <w:p>
+      <w:pPr>
+        <w:pStyle w:val="Heading2"/>
+        <w:rPr>
+          <w:highlight w:val="yellow"/>
+        </w:rPr>
+      </w:pPr>
+      <w:bookmarkStart w:id="68" w:name="_Toc289095738"/>
+      <w:r>
+        <w:rPr>
+          <w:highlight w:val="yellow"/>
+        </w:rPr>
+        <w:t>HUD</w:t>
+      </w:r>
+      <w:bookmarkEnd w:id="68"/>
+    </w:p>
+    <w:p>
+      <w:pPr>
+        <w:pStyle w:val="Heading3"/>
+        <w:numPr>
+          <w:ilvl w:val="0"/>
+          <w:numId w:val="20"/>
+        </w:numPr>
+        <w:rPr>
+          <w:highlight w:val="yellow"/>
+        </w:rPr>
+      </w:pPr>
+      <w:bookmarkStart w:id="69" w:name="_Toc289095739"/>
+      <w:r>
+        <w:rPr>
+          <w:highlight w:val="yellow"/>
+        </w:rPr>
+        <w:t>Movement directions (mobile)</w:t>
+      </w:r>
+      <w:bookmarkEnd w:id="69"/>
+    </w:p>
+    <w:p>
+      <w:pPr>
+        <w:pStyle w:val="ListParagraph"/>
+        <w:numPr>
+          <w:ilvl w:val="0"/>
+          <w:numId w:val="17"/>
+        </w:numPr>
+        <w:rPr>
+          <w:highlight w:val="yellow"/>
+        </w:rPr>
+      </w:pPr>
+      <w:r>
+        <w:rPr>
+          <w:highlight w:val="yellow"/>
+        </w:rPr>
+        <w:t>Left</w:t>
+      </w:r>
+    </w:p>
+    <w:p>
+      <w:pPr>
+        <w:pStyle w:val="ListParagraph"/>
+        <w:numPr>
+          <w:ilvl w:val="0"/>
+          <w:numId w:val="17"/>
+        </w:numPr>
+        <w:rPr>
+          <w:highlight w:val="yellow"/>
+        </w:rPr>
+      </w:pPr>
+      <w:r>
+        <w:rPr>
+          <w:highlight w:val="yellow"/>
+        </w:rPr>
+        <w:t>Right</w:t>
+      </w:r>
+    </w:p>
+    <w:p>
+      <w:pPr>
+        <w:pStyle w:val="ListParagraph"/>
+        <w:numPr>
+          <w:ilvl w:val="0"/>
+          <w:numId w:val="17"/>
+        </w:numPr>
+        <w:rPr>
+          <w:highlight w:val="yellow"/>
+        </w:rPr>
+      </w:pPr>
+      <w:r>
+        <w:rPr>
+          <w:highlight w:val="yellow"/>
+        </w:rPr>
+        <w:t>Up</w:t>
+      </w:r>
+    </w:p>
+    <w:p>
+      <w:pPr>
+        <w:pStyle w:val="ListParagraph"/>
+        <w:numPr>
+          <w:ilvl w:val="0"/>
+          <w:numId w:val="17"/>
+        </w:numPr>
+        <w:rPr>
+          <w:highlight w:val="yellow"/>
+        </w:rPr>
+      </w:pPr>
+      <w:r>
+        <w:rPr>
+          <w:highlight w:val="yellow"/>
+        </w:rPr>
+        <w:t>Down</w:t>
+      </w:r>
+    </w:p>
+    <w:p>
+      <w:pPr>
+        <w:pStyle w:val="Heading3"/>
+        <w:numPr>
+          <w:ilvl w:val="0"/>
+          <w:numId w:val="20"/>
+        </w:numPr>
+        <w:rPr>
+          <w:highlight w:val="yellow"/>
+        </w:rPr>
+      </w:pPr>
+      <w:bookmarkStart w:id="70" w:name="_Toc289095740"/>
+      <w:r>
+        <w:rPr>
+          <w:highlight w:val="yellow"/>
+        </w:rPr>
+        <w:t>Button 1 (mobile)</w:t>
+      </w:r>
+      <w:bookmarkEnd w:id="70"/>
+    </w:p>
+    <w:p>
+      <w:pPr>
+        <w:pStyle w:val="ListParagraph"/>
+        <w:numPr>
+          <w:ilvl w:val="0"/>
+          <w:numId w:val="17"/>
+        </w:numPr>
+        <w:rPr>
+          <w:highlight w:val="yellow"/>
+        </w:rPr>
+      </w:pPr>
+      <w:r>
+        <w:rPr>
+          <w:highlight w:val="yellow"/>
+        </w:rPr>
+        <w:t>Action button one</w:t>
+      </w:r>
+      <w:r>
+        <w:rPr>
+          <w:highlight w:val="yellow"/>
+        </w:rPr>
+        <w:t xml:space="preserve"> (like ‘A’ button on Nintendo)</w:t>
+      </w:r>
+    </w:p>
+    <w:p>
+      <w:pPr>
+        <w:pStyle w:val="Heading3"/>
+        <w:numPr>
+          <w:ilvl w:val="0"/>
+          <w:numId w:val="20"/>
+        </w:numPr>
+        <w:rPr>
+          <w:highlight w:val="yellow"/>
+        </w:rPr>
+      </w:pPr>
+      <w:bookmarkStart w:id="71" w:name="_Toc289095741"/>
+      <w:r>
+        <w:rPr>
+          <w:highlight w:val="yellow"/>
+        </w:rPr>
+        <w:t>Button 2 (mobile)</w:t>
+      </w:r>
+      <w:bookmarkEnd w:id="71"/>
+    </w:p>
+    <w:p>
+      <w:pPr>
+        <w:pStyle w:val="ListParagraph"/>
+        <w:numPr>
+          <w:ilvl w:val="0"/>
+          <w:numId w:val="17"/>
+        </w:numPr>
+        <w:rPr>
+          <w:highlight w:val="yellow"/>
+        </w:rPr>
+      </w:pPr>
+      <w:r>
+        <w:rPr>
+          <w:highlight w:val="yellow"/>
+        </w:rPr>
+        <w:t>Action button two</w:t>
+      </w:r>
+      <w:r>
+        <w:rPr>
+          <w:highlight w:val="yellow"/>
+        </w:rPr>
+        <w:t xml:space="preserve"> (like ‘B’ button on Nintendo)</w:t>
+      </w:r>
+    </w:p>
+    <w:p>
+      <w:pPr>
+        <w:pStyle w:val="Heading3"/>
+        <w:numPr>
+          <w:ilvl w:val="0"/>
+          <w:numId w:val="20"/>
+        </w:numPr>
+        <w:rPr>
+          <w:highlight w:val="yellow"/>
+        </w:rPr>
+      </w:pPr>
+      <w:bookmarkStart w:id="72" w:name="_Toc289095742"/>
+      <w:r>
+        <w:rPr>
+          <w:highlight w:val="yellow"/>
+        </w:rPr>
+        <w:t>Wedge movement indicator</w:t>
+      </w:r>
+      <w:bookmarkEnd w:id="72"/>
+    </w:p>
+    <w:p>
+      <w:pPr>
+        <w:pStyle w:val="ListParagraph"/>
+        <w:numPr>
+          <w:ilvl w:val="0"/>
+          <w:numId w:val="17"/>
+        </w:numPr>
+        <w:rPr>
+          <w:highlight w:val="yellow"/>
+        </w:rPr>
+      </w:pPr>
+      <w:r>
+        <w:rPr>
+          <w:highlight w:val="yellow"/>
+        </w:rPr>
+        <w:t>Side to side range, looks like mile converter on a map key, horizontal bar with a vertical notch on each side and a middle notch.</w:t>
+      </w:r>
+    </w:p>
+    <w:p>
+      <w:pPr>
+        <w:pStyle w:val="ListParagraph"/>
+        <w:numPr>
+          <w:ilvl w:val="0"/>
+          <w:numId w:val="17"/>
+        </w:numPr>
+        <w:rPr>
+          <w:highlight w:val="yellow"/>
+        </w:rPr>
+      </w:pPr>
+      <w:r>
+        <w:rPr>
+          <w:highlight w:val="yellow"/>
+        </w:rPr>
+        <w:t>An arrow will indicate where in the range the wedge currently is</w:t>
+      </w:r>
+    </w:p>
+    <w:p>
+      <w:pPr>
+        <w:pStyle w:val="Heading3"/>
+        <w:numPr>
+          <w:ilvl w:val="0"/>
+          <w:numId w:val="20"/>
+        </w:numPr>
+        <w:rPr>
+          <w:highlight w:val="yellow"/>
+        </w:rPr>
+      </w:pPr>
+      <w:bookmarkStart w:id="73" w:name="_Toc289095743"/>
+      <w:r>
+        <w:rPr>
+          <w:highlight w:val="yellow"/>
+        </w:rPr>
+        <w:t>Weight movement indicator</w:t>
+      </w:r>
+      <w:bookmarkEnd w:id="73"/>
+    </w:p>
+    <w:p>
+      <w:pPr>
+        <w:pStyle w:val="ListParagraph"/>
+        <w:numPr>
+          <w:ilvl w:val="0"/>
+          <w:numId w:val="17"/>
+        </w:numPr>
+      </w:pPr>
+      <w:r>
+        <w:rPr>
+          <w:highlight w:val="yellow"/>
+        </w:rPr>
+        <w:t>Same as wedge movement indicator except flipped sideways</w:t>
+      </w:r>
+    </w:p>
+    <w:p>
+      <w:pPr>
+        <w:pStyle w:val="Heading3"/>
+        <w:numPr>
+          <w:ilvl w:val="0"/>
+          <w:numId w:val="20"/>
+        </w:numPr>
+        <w:rPr>
+          <w:highlight w:val="yellow"/>
+        </w:rPr>
+      </w:pPr>
+      <w:r>
+        <w:rPr>
+          <w:highlight w:val="yellow"/>
+        </w:rPr>
+        <w:t>Lives &amp; Health</w:t>
+      </w:r>
+    </w:p>
+    <w:p>
+      <w:pPr>
+        <w:pStyle w:val="ListParagraph"/>
+        <w:numPr>
+          <w:ilvl w:val="0"/>
+          <w:numId w:val="17"/>
+        </w:numPr>
+        <w:rPr>
+          <w:highlight w:val="yellow"/>
+        </w:rPr>
+      </w:pPr>
+      <w:r>
+        <w:rPr>
+          <w:highlight w:val="yellow"/>
+        </w:rPr>
+        <w:t>Text as well as an image indicating the current status for each</w:t>
+      </w:r>
+    </w:p>
+    <w:p>
+      <w:pPr>
+        <w:pStyle w:val="Heading3"/>
+        <w:numPr>
+          <w:ilvl w:val="0"/>
+          <w:numId w:val="20"/>
+        </w:numPr>
+        <w:rPr>
+          <w:highlight w:val="yellow"/>
+        </w:rPr>
+      </w:pPr>
+      <w:r>
+        <w:rPr>
+          <w:highlight w:val="yellow"/>
+        </w:rPr>
+        <w:t>Menu Buttons</w:t>
+      </w:r>
+    </w:p>
+    <w:p>
+      <w:pPr>
+        <w:pStyle w:val="ListParagraph"/>
+        <w:numPr>
+          <w:ilvl w:val="0"/>
+          <w:numId w:val="17"/>
+        </w:numPr>
+        <w:rPr>
+          <w:highlight w:val="yellow"/>
+        </w:rPr>
+      </w:pPr>
+      <w:r>
+        <w:rPr>
+          <w:highlight w:val="yellow"/>
+        </w:rPr>
+        <w:t xml:space="preserve">Text can be dynamically placed in these </w:t>
+      </w:r>
+      <w:r>
+        <w:rPr>
+          <w:highlight w:val="yellow"/>
+        </w:rPr>
+        <w:t xml:space="preserve">with </w:t>
+      </w:r>
+      <w:r>
+        <w:rPr>
+          <w:highlight w:val="yellow"/>
+        </w:rPr>
+        <w:t>code</w:t>
+      </w:r>
+    </w:p>
+    <w:p>
+      <w:pPr>
+        <w:pStyle w:val="ListParagraph"/>
+        <w:numPr>
+          <w:ilvl w:val="0"/>
+          <w:numId w:val="17"/>
+        </w:numPr>
+        <w:rPr>
+          <w:highlight w:val="yellow"/>
+        </w:rPr>
+      </w:pPr>
+      <w:r>
+        <w:rPr>
+          <w:highlight w:val="yellow"/>
+        </w:rPr>
+        <w:t>One shaded texture for up and one for down</w:t>
+      </w:r>
+    </w:p>
+    <w:p>
+      <w:pPr>
+        <w:pStyle w:val="Heading3"/>
+        <w:numPr>
+          <w:ilvl w:val="0"/>
+          <w:numId w:val="20"/>
+        </w:numPr>
+        <w:rPr>
+          <w:highlight w:val="yellow"/>
+        </w:rPr>
+      </w:pPr>
+      <w:r>
+        <w:rPr>
+          <w:highlight w:val="yellow"/>
+        </w:rPr>
+        <w:lastRenderedPageBreak/>
+        <w:t>Mouse cursor (PC)</w:t>
+      </w:r>
+    </w:p>
+    <w:p>
+      <w:pPr>
+        <w:pStyle w:val="ListParagraph"/>
+        <w:numPr>
+          <w:ilvl w:val="0"/>
+          <w:numId w:val="17"/>
+        </w:numPr>
+        <w:rPr>
+          <w:highlight w:val="yellow"/>
+        </w:rPr>
+      </w:pPr>
+      <w:r>
+        <w:rPr>
+          <w:highlight w:val="yellow"/>
+        </w:rPr>
+        <w:t>Something cool besides the regular pointer</w:t>
+      </w:r>
     </w:p>
     <w:sectPr>
       <w:headerReference w:type="default" r:id="rId8"/>
@@ -8652,6 +9576,95 @@
     </w:lvl>
   </w:abstractNum>
   <w:abstractNum w:abstractNumId="10">
+    <w:nsid w:val="57162730"/>
+    <w:multiLevelType w:val="hybridMultilevel"/>
+    <w:tmpl w:val="808C0752"/>
+    <w:lvl w:ilvl="0" w:tplc="0409000F">
+      <w:start w:val="1"/>
+      <w:numFmt w:val="decimal"/>
+      <w:lvlText w:val="%1."/>
+      <w:lvlJc w:val="left"/>
+      <w:pPr>
+        <w:ind w:left="720" w:hanging="360"/>
+      </w:pPr>
+      <w:rPr>
+        <w:rFonts w:hint="default"/>
+      </w:rPr>
+    </w:lvl>
+    <w:lvl w:ilvl="1" w:tplc="04090019" w:tentative="1">
+      <w:start w:val="1"/>
+      <w:numFmt w:val="lowerLetter"/>
+      <w:lvlText w:val="%2."/>
+      <w:lvlJc w:val="left"/>
+      <w:pPr>
+        <w:ind w:left="1440" w:hanging="360"/>
+      </w:pPr>
+    </w:lvl>
+    <w:lvl w:ilvl="2" w:tplc="0409001B" w:tentative="1">
+      <w:start w:val="1"/>
+      <w:numFmt w:val="lowerRoman"/>
+      <w:lvlText w:val="%3."/>
+      <w:lvlJc w:val="right"/>
+      <w:pPr>
+        <w:ind w:left="2160" w:hanging="180"/>
+      </w:pPr>
+    </w:lvl>
+    <w:lvl w:ilvl="3" w:tplc="0409000F" w:tentative="1">
+      <w:start w:val="1"/>
+      <w:numFmt w:val="decimal"/>
+      <w:lvlText w:val="%4."/>
+      <w:lvlJc w:val="left"/>
+      <w:pPr>
+        <w:ind w:left="2880" w:hanging="360"/>
+      </w:pPr>
+    </w:lvl>
+    <w:lvl w:ilvl="4" w:tplc="04090019" w:tentative="1">
+      <w:start w:val="1"/>
+      <w:numFmt w:val="lowerLetter"/>
+      <w:lvlText w:val="%5."/>
+      <w:lvlJc w:val="left"/>
+      <w:pPr>
+        <w:ind w:left="3600" w:hanging="360"/>
+      </w:pPr>
+    </w:lvl>
+    <w:lvl w:ilvl="5" w:tplc="0409001B" w:tentative="1">
+      <w:start w:val="1"/>
+      <w:numFmt w:val="lowerRoman"/>
+      <w:lvlText w:val="%6."/>
+      <w:lvlJc w:val="right"/>
+      <w:pPr>
+        <w:ind w:left="4320" w:hanging="180"/>
+      </w:pPr>
+    </w:lvl>
+    <w:lvl w:ilvl="6" w:tplc="0409000F" w:tentative="1">
+      <w:start w:val="1"/>
+      <w:numFmt w:val="decimal"/>
+      <w:lvlText w:val="%7."/>
+      <w:lvlJc w:val="left"/>
+      <w:pPr>
+        <w:ind w:left="5040" w:hanging="360"/>
+      </w:pPr>
+    </w:lvl>
+    <w:lvl w:ilvl="7" w:tplc="04090019" w:tentative="1">
+      <w:start w:val="1"/>
+      <w:numFmt w:val="lowerLetter"/>
+      <w:lvlText w:val="%8."/>
+      <w:lvlJc w:val="left"/>
+      <w:pPr>
+        <w:ind w:left="5760" w:hanging="360"/>
+      </w:pPr>
+    </w:lvl>
+    <w:lvl w:ilvl="8" w:tplc="0409001B" w:tentative="1">
+      <w:start w:val="1"/>
+      <w:numFmt w:val="lowerRoman"/>
+      <w:lvlText w:val="%9."/>
+      <w:lvlJc w:val="right"/>
+      <w:pPr>
+        <w:ind w:left="6480" w:hanging="180"/>
+      </w:pPr>
+    </w:lvl>
+  </w:abstractNum>
+  <w:abstractNum w:abstractNumId="11">
     <w:nsid w:val="582A13A5"/>
     <w:multiLevelType w:val="hybridMultilevel"/>
     <w:tmpl w:val="D1BCB3E2"/>
@@ -8740,7 +9753,7 @@
       </w:pPr>
     </w:lvl>
   </w:abstractNum>
-  <w:abstractNum w:abstractNumId="11">
+  <w:abstractNum w:abstractNumId="12">
     <w:nsid w:val="63F31E20"/>
     <w:multiLevelType w:val="hybridMultilevel"/>
     <w:tmpl w:val="92182D3C"/>
@@ -8829,7 +9842,7 @@
       </w:pPr>
     </w:lvl>
   </w:abstractNum>
-  <w:abstractNum w:abstractNumId="12">
+  <w:abstractNum w:abstractNumId="13">
     <w:nsid w:val="6A976367"/>
     <w:multiLevelType w:val="hybridMultilevel"/>
     <w:tmpl w:val="CB88BB52"/>
@@ -8918,7 +9931,7 @@
       </w:pPr>
     </w:lvl>
   </w:abstractNum>
-  <w:abstractNum w:abstractNumId="13">
+  <w:abstractNum w:abstractNumId="14">
     <w:nsid w:val="6BFD11B6"/>
     <w:multiLevelType w:val="hybridMultilevel"/>
     <w:tmpl w:val="2A7EAC96"/>
@@ -9031,7 +10044,7 @@
       </w:rPr>
     </w:lvl>
   </w:abstractNum>
-  <w:abstractNum w:abstractNumId="14">
+  <w:abstractNum w:abstractNumId="15">
     <w:nsid w:val="6C902901"/>
     <w:multiLevelType w:val="hybridMultilevel"/>
     <w:tmpl w:val="9F3C61FE"/>
@@ -9144,7 +10157,7 @@
       </w:rPr>
     </w:lvl>
   </w:abstractNum>
-  <w:abstractNum w:abstractNumId="15">
+  <w:abstractNum w:abstractNumId="16">
     <w:nsid w:val="6D2C1151"/>
     <w:multiLevelType w:val="hybridMultilevel"/>
     <w:tmpl w:val="DE70141C"/>
@@ -9256,7 +10269,7 @@
       </w:rPr>
     </w:lvl>
   </w:abstractNum>
-  <w:abstractNum w:abstractNumId="16">
+  <w:abstractNum w:abstractNumId="17">
     <w:nsid w:val="75C73289"/>
     <w:multiLevelType w:val="hybridMultilevel"/>
     <w:tmpl w:val="01FC5BAE"/>
@@ -9369,7 +10382,7 @@
       </w:rPr>
     </w:lvl>
   </w:abstractNum>
-  <w:abstractNum w:abstractNumId="17">
+  <w:abstractNum w:abstractNumId="18">
     <w:nsid w:val="772759EF"/>
     <w:multiLevelType w:val="hybridMultilevel"/>
     <w:tmpl w:val="C3BA6DE2"/>
@@ -9458,7 +10471,7 @@
       </w:pPr>
     </w:lvl>
   </w:abstractNum>
-  <w:abstractNum w:abstractNumId="18">
+  <w:abstractNum w:abstractNumId="19">
     <w:nsid w:val="77C10700"/>
     <w:multiLevelType w:val="hybridMultilevel"/>
     <w:tmpl w:val="DE5854BE"/>
@@ -9548,22 +10561,22 @@
     </w:lvl>
   </w:abstractNum>
   <w:num w:numId="1">
-    <w:abstractNumId w:val="15"/>
+    <w:abstractNumId w:val="16"/>
   </w:num>
   <w:num w:numId="2">
-    <w:abstractNumId w:val="12"/>
+    <w:abstractNumId w:val="13"/>
   </w:num>
   <w:num w:numId="3">
     <w:abstractNumId w:val="3"/>
   </w:num>
   <w:num w:numId="4">
-    <w:abstractNumId w:val="10"/>
+    <w:abstractNumId w:val="11"/>
   </w:num>
   <w:num w:numId="5">
     <w:abstractNumId w:val="1"/>
   </w:num>
   <w:num w:numId="6">
-    <w:abstractNumId w:val="17"/>
+    <w:abstractNumId w:val="18"/>
   </w:num>
   <w:num w:numId="7">
     <w:abstractNumId w:val="9"/>
@@ -9578,31 +10591,34 @@
     <w:abstractNumId w:val="6"/>
   </w:num>
   <w:num w:numId="11">
-    <w:abstractNumId w:val="18"/>
+    <w:abstractNumId w:val="19"/>
   </w:num>
   <w:num w:numId="12">
     <w:abstractNumId w:val="2"/>
   </w:num>
   <w:num w:numId="13">
-    <w:abstractNumId w:val="13"/>
+    <w:abstractNumId w:val="14"/>
   </w:num>
   <w:num w:numId="14">
     <w:abstractNumId w:val="8"/>
   </w:num>
   <w:num w:numId="15">
-    <w:abstractNumId w:val="16"/>
+    <w:abstractNumId w:val="17"/>
   </w:num>
   <w:num w:numId="16">
     <w:abstractNumId w:val="4"/>
   </w:num>
   <w:num w:numId="17">
-    <w:abstractNumId w:val="14"/>
+    <w:abstractNumId w:val="15"/>
   </w:num>
   <w:num w:numId="18">
     <w:abstractNumId w:val="5"/>
   </w:num>
   <w:num w:numId="19">
-    <w:abstractNumId w:val="11"/>
+    <w:abstractNumId w:val="12"/>
+  </w:num>
+  <w:num w:numId="20">
+    <w:abstractNumId w:val="10"/>
   </w:num>
 </w:numbering>
 </file>
@@ -10395,7 +11411,7 @@
 </file>
 
 <file path=customXml/itemProps1.xml><?xml version="1.0" encoding="utf-8"?>
-<ds:datastoreItem xmlns:ds="http://schemas.openxmlformats.org/officeDocument/2006/customXml" ds:itemID="{85AC0E16-2247-4B64-977E-3FA3EC40EC97}">
+<ds:datastoreItem xmlns:ds="http://schemas.openxmlformats.org/officeDocument/2006/customXml" ds:itemID="{0CE7731F-96A8-489B-8312-4A3AC5A49E13}">
   <ds:schemaRefs>
     <ds:schemaRef ds:uri="http://schemas.openxmlformats.org/officeDocument/2006/bibliography"/>
   </ds:schemaRefs>

--- a/trunk/see-saw-unity/Docs/SeeSaw_Design.docx
+++ b/trunk/see-saw-unity/Docs/SeeSaw_Design.docx
@@ -7064,14 +7064,12 @@
           <w:highlight w:val="lightGray"/>
         </w:rPr>
       </w:pPr>
-      <w:bookmarkStart w:id="34" w:name="_Toc289095704"/>
       <w:r>
         <w:rPr>
           <w:highlight w:val="lightGray"/>
         </w:rPr>
-        <w:t>Field of Grass</w:t>
-      </w:r>
-      <w:bookmarkEnd w:id="34"/>
+        <w:t>Level One</w:t>
+      </w:r>
     </w:p>
     <w:p>
       <w:pPr>
@@ -7084,14 +7082,12 @@
           <w:highlight w:val="lightGray"/>
         </w:rPr>
       </w:pPr>
-      <w:bookmarkStart w:id="35" w:name="_Toc289095705"/>
       <w:r>
         <w:rPr>
           <w:highlight w:val="lightGray"/>
         </w:rPr>
-        <w:t>Name of Level Three</w:t>
-      </w:r>
-      <w:bookmarkEnd w:id="35"/>
+        <w:t>Level Two</w:t>
+      </w:r>
     </w:p>
     <w:p>
       <w:pPr>
@@ -7104,14 +7100,14 @@
           <w:highlight w:val="lightGray"/>
         </w:rPr>
       </w:pPr>
-      <w:bookmarkStart w:id="36" w:name="_Toc289095706"/>
+      <w:bookmarkStart w:id="34" w:name="_Toc289095705"/>
       <w:r>
         <w:rPr>
           <w:highlight w:val="lightGray"/>
         </w:rPr>
-        <w:t>Name of Level Four</w:t>
-      </w:r>
-      <w:bookmarkEnd w:id="36"/>
+        <w:t>Level Three</w:t>
+      </w:r>
+      <w:bookmarkEnd w:id="34"/>
     </w:p>
     <w:p>
       <w:pPr>
@@ -7124,14 +7120,14 @@
           <w:highlight w:val="lightGray"/>
         </w:rPr>
       </w:pPr>
-      <w:bookmarkStart w:id="37" w:name="_Toc289095707"/>
+      <w:bookmarkStart w:id="35" w:name="_Toc289095706"/>
       <w:r>
         <w:rPr>
           <w:highlight w:val="lightGray"/>
         </w:rPr>
-        <w:t>Name of Level Five</w:t>
-      </w:r>
-      <w:bookmarkEnd w:id="37"/>
+        <w:t>Level Four</w:t>
+      </w:r>
+      <w:bookmarkEnd w:id="35"/>
     </w:p>
     <w:p>
       <w:pPr>
@@ -7144,14 +7140,14 @@
           <w:highlight w:val="lightGray"/>
         </w:rPr>
       </w:pPr>
-      <w:bookmarkStart w:id="38" w:name="_Toc289095708"/>
+      <w:bookmarkStart w:id="36" w:name="_Toc289095707"/>
       <w:r>
         <w:rPr>
           <w:highlight w:val="lightGray"/>
         </w:rPr>
-        <w:t>Name of Level Six</w:t>
-      </w:r>
-      <w:bookmarkEnd w:id="38"/>
+        <w:t>Level Five</w:t>
+      </w:r>
+      <w:bookmarkEnd w:id="36"/>
     </w:p>
     <w:p>
       <w:pPr>
@@ -7164,14 +7160,14 @@
           <w:highlight w:val="lightGray"/>
         </w:rPr>
       </w:pPr>
-      <w:bookmarkStart w:id="39" w:name="_Toc289095709"/>
+      <w:bookmarkStart w:id="37" w:name="_Toc289095708"/>
       <w:r>
         <w:rPr>
           <w:highlight w:val="lightGray"/>
         </w:rPr>
-        <w:t>Name of Level Seven</w:t>
-      </w:r>
-      <w:bookmarkEnd w:id="39"/>
+        <w:t>Level Six</w:t>
+      </w:r>
+      <w:bookmarkEnd w:id="37"/>
     </w:p>
     <w:p>
       <w:pPr>
@@ -7184,14 +7180,14 @@
           <w:highlight w:val="lightGray"/>
         </w:rPr>
       </w:pPr>
-      <w:bookmarkStart w:id="40" w:name="_Toc289095710"/>
+      <w:bookmarkStart w:id="38" w:name="_Toc289095709"/>
       <w:r>
         <w:rPr>
           <w:highlight w:val="lightGray"/>
         </w:rPr>
-        <w:t>Name of Level Eight</w:t>
-      </w:r>
-      <w:bookmarkEnd w:id="40"/>
+        <w:t>Level Seven</w:t>
+      </w:r>
+      <w:bookmarkEnd w:id="38"/>
     </w:p>
     <w:p>
       <w:pPr>
@@ -7204,14 +7200,14 @@
           <w:highlight w:val="lightGray"/>
         </w:rPr>
       </w:pPr>
-      <w:bookmarkStart w:id="41" w:name="_Toc289095711"/>
+      <w:bookmarkStart w:id="39" w:name="_Toc289095710"/>
       <w:r>
         <w:rPr>
           <w:highlight w:val="lightGray"/>
         </w:rPr>
-        <w:t>Name of Level Nine</w:t>
-      </w:r>
-      <w:bookmarkEnd w:id="41"/>
+        <w:t>Level Eight</w:t>
+      </w:r>
+      <w:bookmarkEnd w:id="39"/>
     </w:p>
     <w:p>
       <w:pPr>
@@ -7224,12 +7220,42 @@
           <w:highlight w:val="lightGray"/>
         </w:rPr>
       </w:pPr>
-      <w:bookmarkStart w:id="42" w:name="_Toc289095712"/>
+      <w:bookmarkStart w:id="40" w:name="_Toc289095711"/>
       <w:r>
         <w:rPr>
           <w:highlight w:val="lightGray"/>
         </w:rPr>
-        <w:t>Name of Level Ten</w:t>
+        <w:t>Level Nine</w:t>
+      </w:r>
+      <w:bookmarkEnd w:id="40"/>
+    </w:p>
+    <w:p>
+      <w:pPr>
+        <w:pStyle w:val="Heading3"/>
+        <w:numPr>
+          <w:ilvl w:val="0"/>
+          <w:numId w:val="10"/>
+        </w:numPr>
+        <w:rPr>
+          <w:highlight w:val="lightGray"/>
+        </w:rPr>
+      </w:pPr>
+      <w:bookmarkStart w:id="41" w:name="_Toc289095712"/>
+      <w:r>
+        <w:rPr>
+          <w:highlight w:val="lightGray"/>
+        </w:rPr>
+        <w:t>Level Ten</w:t>
+      </w:r>
+      <w:bookmarkEnd w:id="41"/>
+    </w:p>
+    <w:p>
+      <w:pPr>
+        <w:pStyle w:val="Heading2"/>
+      </w:pPr>
+      <w:bookmarkStart w:id="42" w:name="_Toc289095713"/>
+      <w:r>
+        <w:t>World Two</w:t>
       </w:r>
       <w:bookmarkEnd w:id="42"/>
     </w:p>
@@ -7237,9 +7263,9 @@
       <w:pPr>
         <w:pStyle w:val="Heading2"/>
       </w:pPr>
-      <w:bookmarkStart w:id="43" w:name="_Toc289095713"/>
-      <w:r>
-        <w:t>World Two</w:t>
+      <w:bookmarkStart w:id="43" w:name="_Toc289095714"/>
+      <w:r>
+        <w:t>World Three</w:t>
       </w:r>
       <w:bookmarkEnd w:id="43"/>
     </w:p>
@@ -7247,21 +7273,11 @@
       <w:pPr>
         <w:pStyle w:val="Heading2"/>
       </w:pPr>
-      <w:bookmarkStart w:id="44" w:name="_Toc289095714"/>
-      <w:r>
-        <w:t>World Three</w:t>
+      <w:bookmarkStart w:id="44" w:name="_Toc289095715"/>
+      <w:r>
+        <w:t>World Four</w:t>
       </w:r>
       <w:bookmarkEnd w:id="44"/>
-    </w:p>
-    <w:p>
-      <w:pPr>
-        <w:pStyle w:val="Heading2"/>
-      </w:pPr>
-      <w:bookmarkStart w:id="45" w:name="_Toc289095715"/>
-      <w:r>
-        <w:t>World Four</w:t>
-      </w:r>
-      <w:bookmarkEnd w:id="45"/>
       <w:r>
         <w:br w:type="page"/>
       </w:r>
@@ -7274,22 +7290,22 @@
           <w:numId w:val="2"/>
         </w:numPr>
       </w:pPr>
-      <w:bookmarkStart w:id="46" w:name="_Toc289095716"/>
+      <w:bookmarkStart w:id="45" w:name="_Toc289095716"/>
       <w:r>
         <w:lastRenderedPageBreak/>
         <w:t>Objects</w:t>
       </w:r>
+      <w:bookmarkEnd w:id="45"/>
+    </w:p>
+    <w:p>
+      <w:pPr>
+        <w:pStyle w:val="Heading2"/>
+      </w:pPr>
+      <w:bookmarkStart w:id="46" w:name="_Toc289095717"/>
+      <w:r>
+        <w:t>Overview</w:t>
+      </w:r>
       <w:bookmarkEnd w:id="46"/>
-    </w:p>
-    <w:p>
-      <w:pPr>
-        <w:pStyle w:val="Heading2"/>
-      </w:pPr>
-      <w:bookmarkStart w:id="47" w:name="_Toc289095717"/>
-      <w:r>
-        <w:t>Overview</w:t>
-      </w:r>
-      <w:bookmarkEnd w:id="47"/>
     </w:p>
     <w:p>
       <w:pPr>
@@ -7316,14 +7332,14 @@
           <w:highlight w:val="yellow"/>
         </w:rPr>
       </w:pPr>
-      <w:bookmarkStart w:id="48" w:name="_Toc289095718"/>
+      <w:bookmarkStart w:id="47" w:name="_Toc289095718"/>
       <w:r>
         <w:rPr>
           <w:highlight w:val="yellow"/>
         </w:rPr>
         <w:t>Spiked Wall</w:t>
       </w:r>
-      <w:bookmarkEnd w:id="48"/>
+      <w:bookmarkEnd w:id="47"/>
     </w:p>
     <w:p>
       <w:pPr>
@@ -7449,14 +7465,14 @@
           <w:highlight w:val="yellow"/>
         </w:rPr>
       </w:pPr>
-      <w:bookmarkStart w:id="49" w:name="_Toc289095719"/>
+      <w:bookmarkStart w:id="48" w:name="_Toc289095719"/>
       <w:r>
         <w:rPr>
           <w:highlight w:val="yellow"/>
         </w:rPr>
         <w:t>Jump Pad</w:t>
       </w:r>
-      <w:bookmarkEnd w:id="49"/>
+      <w:bookmarkEnd w:id="48"/>
     </w:p>
     <w:p>
       <w:pPr>
@@ -7550,14 +7566,14 @@
           <w:highlight w:val="yellow"/>
         </w:rPr>
       </w:pPr>
-      <w:bookmarkStart w:id="50" w:name="_Toc289095720"/>
+      <w:bookmarkStart w:id="49" w:name="_Toc289095720"/>
       <w:r>
         <w:rPr>
           <w:highlight w:val="yellow"/>
         </w:rPr>
         <w:t>Rope</w:t>
       </w:r>
-      <w:bookmarkEnd w:id="50"/>
+      <w:bookmarkEnd w:id="49"/>
     </w:p>
     <w:p>
       <w:pPr>
@@ -7573,21 +7589,63 @@
           <w:color w:val="000000" w:themeColor="text1"/>
           <w:highlight w:val="yellow"/>
         </w:rPr>
-        <w:t xml:space="preserve">Character will automatically Grab onto the rope and swing until the </w:t>
+        <w:t>Rope may take many different forms</w:t>
       </w:r>
       <w:r>
         <w:rPr>
           <w:color w:val="000000" w:themeColor="text1"/>
-          <w:highlight w:val="lightGray"/>
-        </w:rPr>
-        <w:t xml:space="preserve">Player Releases </w:t>
+          <w:highlight w:val="yellow"/>
+        </w:rPr>
+        <w:t>:</w:t>
       </w:r>
       <w:r>
         <w:rPr>
           <w:color w:val="000000" w:themeColor="text1"/>
           <w:highlight w:val="yellow"/>
         </w:rPr>
-        <w:t>the character from the rope forward through the level.</w:t>
+        <w:t xml:space="preserve"> chain link, regular rope, vines, wires, etc. Rope </w:t>
+      </w:r>
+      <w:r>
+        <w:rPr>
+          <w:color w:val="000000" w:themeColor="text1"/>
+          <w:highlight w:val="yellow"/>
+        </w:rPr>
+        <w:t>may</w:t>
+      </w:r>
+      <w:r>
+        <w:rPr>
+          <w:color w:val="000000" w:themeColor="text1"/>
+          <w:highlight w:val="yellow"/>
+        </w:rPr>
+        <w:t xml:space="preserve"> be hanging from </w:t>
+      </w:r>
+      <w:r>
+        <w:rPr>
+          <w:color w:val="000000" w:themeColor="text1"/>
+          <w:highlight w:val="yellow"/>
+        </w:rPr>
+        <w:t xml:space="preserve">various places/objects throughout the levels. It acts strictly according to natural physics, meaning it hangs down freely until the character grabs onto it and swings according to any </w:t>
+      </w:r>
+      <w:r>
+        <w:rPr>
+          <w:color w:val="000000" w:themeColor="text1"/>
+          <w:highlight w:val="yellow"/>
+        </w:rPr>
+        <w:t>momentum</w:t>
+      </w:r>
+      <w:r>
+        <w:rPr>
+          <w:color w:val="000000" w:themeColor="text1"/>
+          <w:highlight w:val="yellow"/>
+        </w:rPr>
+        <w:t xml:space="preserve"> of the character until let go of.</w:t>
+      </w:r>
+      <w:r>
+        <w:rPr>
+          <w:color w:val="000000" w:themeColor="text1"/>
+          <w:highlight w:val="yellow"/>
+        </w:rPr>
+        <w:t xml:space="preserve"> To grab onto the rope the player has to press the A button. If the player wishes to continue holding onto the rope they must keep the A button held, when they let go the character will jump off and their current momentum will carry them accordingly. NOTE: VERTICAL MOVEMENT ON THE ROPE MAY BE ADDED AS WELL.</w:t>
       </w:r>
     </w:p>
     <w:p>
@@ -7601,44 +7659,25 @@
           <w:highlight w:val="yellow"/>
         </w:rPr>
       </w:pPr>
-      <w:bookmarkStart w:id="51" w:name="_Toc289095721"/>
-      <w:r>
-        <w:rPr>
-          <w:highlight w:val="yellow"/>
-        </w:rPr>
-        <w:t>Spike Pit</w:t>
-      </w:r>
-      <w:bookmarkEnd w:id="51"/>
-    </w:p>
-    <w:p>
-      <w:pPr>
-        <w:pStyle w:val="ListParagraph"/>
+      <w:r>
+        <w:rPr>
+          <w:highlight w:val="yellow"/>
+        </w:rPr>
+        <w:t>Pulley Rope System</w:t>
+      </w:r>
+    </w:p>
+    <w:p>
+      <w:pPr>
         <w:ind w:left="1440"/>
         <w:rPr>
-          <w:color w:val="000000" w:themeColor="text1"/>
-          <w:highlight w:val="yellow"/>
-        </w:rPr>
-      </w:pPr>
-      <w:r>
-        <w:rPr>
-          <w:color w:val="000000" w:themeColor="text1"/>
-          <w:highlight w:val="yellow"/>
-        </w:rPr>
-        <w:t xml:space="preserve">Any interaction with this object will cause instant death to the character causing a drop in lives. The character will get stabbed threw the body and stick to the spikes with </w:t>
-      </w:r>
-      <w:r>
-        <w:rPr>
-          <w:color w:val="000000" w:themeColor="text1"/>
-          <w:highlight w:val="lightGray"/>
-        </w:rPr>
-        <w:t>blood splatter</w:t>
-      </w:r>
-      <w:r>
-        <w:rPr>
-          <w:color w:val="000000" w:themeColor="text1"/>
-          <w:highlight w:val="yellow"/>
-        </w:rPr>
-        <w:t>.</w:t>
+          <w:highlight w:val="yellow"/>
+        </w:rPr>
+      </w:pPr>
+      <w:r>
+        <w:rPr>
+          <w:highlight w:val="yellow"/>
+        </w:rPr>
+        <w:t>Enter description here.</w:t>
       </w:r>
     </w:p>
     <w:p>
@@ -7652,30 +7691,25 @@
           <w:highlight w:val="yellow"/>
         </w:rPr>
       </w:pPr>
-      <w:bookmarkStart w:id="52" w:name="_Toc289095722"/>
-      <w:r>
-        <w:rPr>
-          <w:highlight w:val="yellow"/>
-        </w:rPr>
-        <w:t>Water Pool</w:t>
-      </w:r>
-      <w:bookmarkEnd w:id="52"/>
-    </w:p>
-    <w:p>
-      <w:pPr>
-        <w:pStyle w:val="ListParagraph"/>
+      <w:r>
+        <w:rPr>
+          <w:highlight w:val="yellow"/>
+        </w:rPr>
+        <w:t>Levers</w:t>
+      </w:r>
+    </w:p>
+    <w:p>
+      <w:pPr>
         <w:ind w:left="1440"/>
         <w:rPr>
-          <w:color w:val="000000" w:themeColor="text1"/>
-          <w:highlight w:val="yellow"/>
-        </w:rPr>
-      </w:pPr>
-      <w:r>
-        <w:rPr>
-          <w:color w:val="000000" w:themeColor="text1"/>
-          <w:highlight w:val="yellow"/>
-        </w:rPr>
-        <w:t>Any interaction with this object will cause instant death to the character causing a drop in lives. The character will smack the surface and gradually sink to the bottom of the pool.</w:t>
+          <w:highlight w:val="yellow"/>
+        </w:rPr>
+      </w:pPr>
+      <w:r>
+        <w:rPr>
+          <w:highlight w:val="yellow"/>
+        </w:rPr>
+        <w:t>Enter description here</w:t>
       </w:r>
     </w:p>
     <w:p>
@@ -7689,14 +7723,149 @@
           <w:highlight w:val="yellow"/>
         </w:rPr>
       </w:pPr>
-      <w:bookmarkStart w:id="53" w:name="_Toc289095723"/>
+      <w:r>
+        <w:rPr>
+          <w:highlight w:val="yellow"/>
+        </w:rPr>
+        <w:t>Buttons</w:t>
+      </w:r>
+    </w:p>
+    <w:p>
+      <w:pPr>
+        <w:ind w:left="1440"/>
+        <w:rPr>
+          <w:highlight w:val="yellow"/>
+        </w:rPr>
+      </w:pPr>
+      <w:r>
+        <w:rPr>
+          <w:highlight w:val="yellow"/>
+        </w:rPr>
+        <w:t>Enter description here</w:t>
+      </w:r>
+    </w:p>
+    <w:p>
+      <w:pPr>
+        <w:pStyle w:val="Heading3"/>
+        <w:numPr>
+          <w:ilvl w:val="0"/>
+          <w:numId w:val="9"/>
+        </w:numPr>
+        <w:rPr>
+          <w:highlight w:val="yellow"/>
+        </w:rPr>
+      </w:pPr>
+      <w:bookmarkStart w:id="50" w:name="_Toc289095721"/>
+      <w:r>
+        <w:rPr>
+          <w:highlight w:val="yellow"/>
+        </w:rPr>
+        <w:lastRenderedPageBreak/>
+        <w:t>Spike Pit</w:t>
+      </w:r>
+      <w:bookmarkEnd w:id="50"/>
+    </w:p>
+    <w:p>
+      <w:pPr>
+        <w:pStyle w:val="ListParagraph"/>
+        <w:ind w:left="1440"/>
+        <w:rPr>
+          <w:color w:val="000000" w:themeColor="text1"/>
+          <w:highlight w:val="yellow"/>
+        </w:rPr>
+      </w:pPr>
+      <w:r>
+        <w:rPr>
+          <w:color w:val="000000" w:themeColor="text1"/>
+          <w:highlight w:val="yellow"/>
+        </w:rPr>
+        <w:t>Any interaction with this object will cause instant death to the character causing a drop in lives</w:t>
+      </w:r>
+      <w:r>
+        <w:rPr>
+          <w:color w:val="000000" w:themeColor="text1"/>
+          <w:highlight w:val="yellow"/>
+        </w:rPr>
+        <w:t>. The character will get stabbed through</w:t>
+      </w:r>
+      <w:r>
+        <w:rPr>
+          <w:color w:val="000000" w:themeColor="text1"/>
+          <w:highlight w:val="yellow"/>
+        </w:rPr>
+        <w:t xml:space="preserve"> the body and stick to the spikes with </w:t>
+      </w:r>
+      <w:r>
+        <w:rPr>
+          <w:color w:val="000000" w:themeColor="text1"/>
+          <w:highlight w:val="lightGray"/>
+        </w:rPr>
+        <w:t>blood splatter</w:t>
+      </w:r>
+      <w:r>
+        <w:rPr>
+          <w:color w:val="000000" w:themeColor="text1"/>
+          <w:highlight w:val="yellow"/>
+        </w:rPr>
+        <w:t>.</w:t>
+      </w:r>
+    </w:p>
+    <w:p>
+      <w:pPr>
+        <w:pStyle w:val="Heading3"/>
+        <w:numPr>
+          <w:ilvl w:val="0"/>
+          <w:numId w:val="9"/>
+        </w:numPr>
+        <w:rPr>
+          <w:highlight w:val="yellow"/>
+        </w:rPr>
+      </w:pPr>
+      <w:bookmarkStart w:id="51" w:name="_Toc289095722"/>
+      <w:r>
+        <w:rPr>
+          <w:highlight w:val="yellow"/>
+        </w:rPr>
+        <w:t>Water Pool</w:t>
+      </w:r>
+      <w:bookmarkEnd w:id="51"/>
+    </w:p>
+    <w:p>
+      <w:pPr>
+        <w:pStyle w:val="ListParagraph"/>
+        <w:ind w:left="1440"/>
+        <w:rPr>
+          <w:color w:val="000000" w:themeColor="text1"/>
+          <w:highlight w:val="yellow"/>
+        </w:rPr>
+      </w:pPr>
+      <w:r>
+        <w:rPr>
+          <w:color w:val="000000" w:themeColor="text1"/>
+          <w:highlight w:val="yellow"/>
+        </w:rPr>
+        <w:t>Any interaction with this object will cause instant death to the character causing a drop in lives. The character will smack the surface and gradually sink to the bottom of the pool.</w:t>
+      </w:r>
+    </w:p>
+    <w:p>
+      <w:pPr>
+        <w:pStyle w:val="Heading3"/>
+        <w:numPr>
+          <w:ilvl w:val="0"/>
+          <w:numId w:val="9"/>
+        </w:numPr>
+        <w:rPr>
+          <w:highlight w:val="yellow"/>
+        </w:rPr>
+      </w:pPr>
+      <w:bookmarkStart w:id="52" w:name="_Toc289095723"/>
       <w:r>
         <w:rPr>
           <w:highlight w:val="yellow"/>
         </w:rPr>
         <w:t>Acid Bath</w:t>
       </w:r>
-      <w:bookmarkEnd w:id="53"/>
+      <w:bookmarkEnd w:id="52"/>
     </w:p>
     <w:p>
       <w:pPr>
@@ -7790,32 +7959,44 @@
           <w:numId w:val="2"/>
         </w:numPr>
       </w:pPr>
-      <w:bookmarkStart w:id="54" w:name="_Toc289095724"/>
+      <w:bookmarkStart w:id="53" w:name="_Toc289095724"/>
       <w:r>
         <w:lastRenderedPageBreak/>
         <w:t>Character</w:t>
       </w:r>
+      <w:bookmarkEnd w:id="53"/>
+    </w:p>
+    <w:p>
+      <w:pPr>
+        <w:pStyle w:val="Heading2"/>
+      </w:pPr>
+      <w:bookmarkStart w:id="54" w:name="_Toc289095725"/>
+      <w:r>
+        <w:t>Overview</w:t>
+      </w:r>
       <w:bookmarkEnd w:id="54"/>
     </w:p>
     <w:p>
       <w:pPr>
         <w:pStyle w:val="Heading2"/>
       </w:pPr>
-      <w:bookmarkStart w:id="55" w:name="_Toc289095725"/>
-      <w:r>
-        <w:t>Overview</w:t>
+      <w:bookmarkStart w:id="55" w:name="_Toc289095726"/>
+      <w:r>
+        <w:rPr>
+          <w:highlight w:val="yellow"/>
+        </w:rPr>
+        <w:t>Actions</w:t>
       </w:r>
       <w:bookmarkEnd w:id="55"/>
-    </w:p>
-    <w:p>
-      <w:pPr>
-        <w:pStyle w:val="Heading2"/>
-      </w:pPr>
-      <w:bookmarkStart w:id="56" w:name="_Toc289095726"/>
-      <w:r>
-        <w:t>Actions</w:t>
-      </w:r>
-      <w:bookmarkEnd w:id="56"/>
+      <w:r>
+        <w:t xml:space="preserve"> </w:t>
+      </w:r>
+      <w:r>
+        <w:rPr>
+          <w:highlight w:val="cyan"/>
+        </w:rPr>
+        <w:t>RSJ</w:t>
+      </w:r>
     </w:p>
     <w:p>
       <w:r>
@@ -7839,14 +8020,28 @@
           <w:highlight w:val="lightGray"/>
         </w:rPr>
       </w:pPr>
-      <w:bookmarkStart w:id="57" w:name="_Toc289095727"/>
+      <w:bookmarkStart w:id="56" w:name="_Toc289095727"/>
       <w:r>
         <w:rPr>
           <w:highlight w:val="lightGray"/>
         </w:rPr>
         <w:t>Wall Jump</w:t>
       </w:r>
-      <w:bookmarkEnd w:id="57"/>
+      <w:bookmarkEnd w:id="56"/>
+    </w:p>
+    <w:p>
+      <w:pPr>
+        <w:ind w:left="720"/>
+        <w:rPr>
+          <w:highlight w:val="lightGray"/>
+        </w:rPr>
+      </w:pPr>
+      <w:r>
+        <w:rPr>
+          <w:highlight w:val="lightGray"/>
+        </w:rPr>
+        <w:t>Add Description</w:t>
+      </w:r>
     </w:p>
     <w:p>
       <w:pPr>
@@ -7856,17 +8051,43 @@
           <w:numId w:val="11"/>
         </w:numPr>
         <w:rPr>
-          <w:highlight w:val="lightGray"/>
-        </w:rPr>
-      </w:pPr>
-      <w:bookmarkStart w:id="58" w:name="_Toc289095728"/>
-      <w:r>
-        <w:rPr>
-          <w:highlight w:val="lightGray"/>
+          <w:highlight w:val="yellow"/>
+        </w:rPr>
+      </w:pPr>
+      <w:bookmarkStart w:id="57" w:name="_Toc289095728"/>
+      <w:r>
+        <w:rPr>
+          <w:highlight w:val="yellow"/>
         </w:rPr>
         <w:t>Jump</w:t>
       </w:r>
-      <w:bookmarkEnd w:id="58"/>
+      <w:bookmarkEnd w:id="57"/>
+    </w:p>
+    <w:p>
+      <w:pPr>
+        <w:ind w:left="720"/>
+        <w:rPr>
+          <w:highlight w:val="yellow"/>
+        </w:rPr>
+      </w:pPr>
+      <w:r>
+        <w:rPr>
+          <w:highlight w:val="yellow"/>
+        </w:rPr>
+        <w:t>The character will be able to press the A button to jump.</w:t>
+      </w:r>
+      <w:r>
+        <w:rPr>
+          <w:highlight w:val="yellow"/>
+        </w:rPr>
+        <w:t xml:space="preserve"> A jump will generally just give the character more velocity in the up direction…although it may be desirable to jump in a specific direction at some point during the game.</w:t>
+      </w:r>
+      <w:r>
+        <w:rPr>
+          <w:highlight w:val="yellow"/>
+        </w:rPr>
+        <w:t xml:space="preserve"> </w:t>
+      </w:r>
     </w:p>
     <w:p>
       <w:pPr>
@@ -7876,59 +8097,43 @@
           <w:numId w:val="11"/>
         </w:numPr>
         <w:rPr>
-          <w:highlight w:val="lightGray"/>
-        </w:rPr>
-      </w:pPr>
-      <w:bookmarkStart w:id="59" w:name="_Toc289095729"/>
-      <w:r>
-        <w:rPr>
-          <w:highlight w:val="lightGray"/>
-        </w:rPr>
-        <w:t>Grab Rope</w:t>
-      </w:r>
-      <w:bookmarkEnd w:id="59"/>
-    </w:p>
-    <w:p>
-      <w:pPr>
-        <w:pStyle w:val="Heading3"/>
-        <w:numPr>
-          <w:ilvl w:val="0"/>
-          <w:numId w:val="11"/>
-        </w:numPr>
-        <w:rPr>
-          <w:highlight w:val="lightGray"/>
-        </w:rPr>
-      </w:pPr>
-      <w:bookmarkStart w:id="60" w:name="_Toc289095730"/>
-      <w:r>
-        <w:rPr>
-          <w:highlight w:val="lightGray"/>
-        </w:rPr>
-        <w:t>Release Rope</w:t>
-      </w:r>
-      <w:bookmarkEnd w:id="60"/>
-    </w:p>
-    <w:p>
-      <w:pPr>
-        <w:pStyle w:val="Heading3"/>
-        <w:numPr>
-          <w:ilvl w:val="0"/>
-          <w:numId w:val="11"/>
-        </w:numPr>
-        <w:rPr>
-          <w:highlight w:val="lightGray"/>
-        </w:rPr>
-      </w:pPr>
-      <w:bookmarkStart w:id="61" w:name="_Toc289095731"/>
-      <w:r>
-        <w:rPr>
-          <w:highlight w:val="lightGray"/>
-        </w:rPr>
-        <w:t>Bounce</w:t>
-      </w:r>
-      <w:bookmarkEnd w:id="61"/>
-    </w:p>
-    <w:p>
+          <w:highlight w:val="yellow"/>
+        </w:rPr>
+      </w:pPr>
+      <w:bookmarkStart w:id="58" w:name="_Toc289095729"/>
+      <w:r>
+        <w:rPr>
+          <w:highlight w:val="yellow"/>
+        </w:rPr>
+        <w:t>Grab</w:t>
+      </w:r>
+      <w:r>
+        <w:rPr>
+          <w:highlight w:val="yellow"/>
+        </w:rPr>
+        <w:t>/Release</w:t>
+      </w:r>
+      <w:r>
+        <w:rPr>
+          <w:highlight w:val="yellow"/>
+        </w:rPr>
+        <w:t xml:space="preserve"> Rope</w:t>
+      </w:r>
+      <w:bookmarkEnd w:id="58"/>
+    </w:p>
+    <w:p>
+      <w:pPr>
+        <w:ind w:left="720"/>
+        <w:rPr>
+          <w:highlight w:val="yellow"/>
+        </w:rPr>
+      </w:pPr>
+      <w:r>
+        <w:rPr>
+          <w:highlight w:val="yellow"/>
+        </w:rPr>
+        <w:t>When the character comes within a certain range of a rope (any section of it), roughly the character’s arm length, they have the option to “grab” onto the rope. This causes the character to be confined to the physical limits of the rope. In order to perform a rope grab, the player must press the A button at the appropriate time. If they wish to continue holding onto the rope they must continue to hold down the A button.</w:t>
+      </w:r>
       <w:r>
         <w:br w:type="page"/>
       </w:r>
@@ -7940,7 +8145,7 @@
           <w:highlight w:val="cyan"/>
         </w:rPr>
       </w:pPr>
-      <w:bookmarkStart w:id="62" w:name="_Toc289095732"/>
+      <w:bookmarkStart w:id="59" w:name="_Toc289095732"/>
       <w:r>
         <w:rPr>
           <w:highlight w:val="yellow"/>
@@ -7960,7 +8165,7 @@
         </w:rPr>
         <w:t>RSJ</w:t>
       </w:r>
-      <w:bookmarkEnd w:id="62"/>
+      <w:bookmarkEnd w:id="59"/>
     </w:p>
     <w:p>
       <w:pPr>
@@ -7969,14 +8174,14 @@
           <w:highlight w:val="yellow"/>
         </w:rPr>
       </w:pPr>
-      <w:bookmarkStart w:id="63" w:name="_Toc289095733"/>
+      <w:bookmarkStart w:id="60" w:name="_Toc289095733"/>
       <w:r>
         <w:rPr>
           <w:highlight w:val="yellow"/>
         </w:rPr>
         <w:t>Overview</w:t>
       </w:r>
-      <w:bookmarkEnd w:id="63"/>
+      <w:bookmarkEnd w:id="60"/>
     </w:p>
     <w:p>
       <w:pPr>
@@ -7998,14 +8203,14 @@
           <w:highlight w:val="yellow"/>
         </w:rPr>
       </w:pPr>
-      <w:bookmarkStart w:id="64" w:name="_Toc289095734"/>
+      <w:bookmarkStart w:id="61" w:name="_Toc289095734"/>
       <w:r>
         <w:rPr>
           <w:highlight w:val="yellow"/>
         </w:rPr>
         <w:t>Animations</w:t>
       </w:r>
-      <w:bookmarkEnd w:id="64"/>
+      <w:bookmarkEnd w:id="61"/>
     </w:p>
     <w:p>
       <w:pPr>
@@ -8018,14 +8223,14 @@
           <w:highlight w:val="yellow"/>
         </w:rPr>
       </w:pPr>
-      <w:bookmarkStart w:id="65" w:name="_Toc289095735"/>
+      <w:bookmarkStart w:id="62" w:name="_Toc289095735"/>
       <w:r>
         <w:rPr>
           <w:highlight w:val="yellow"/>
         </w:rPr>
         <w:t>Jump</w:t>
       </w:r>
-      <w:bookmarkEnd w:id="65"/>
+      <w:bookmarkEnd w:id="62"/>
     </w:p>
     <w:p>
       <w:pPr>
@@ -8056,14 +8261,14 @@
           <w:highlight w:val="yellow"/>
         </w:rPr>
       </w:pPr>
-      <w:bookmarkStart w:id="66" w:name="_Toc289095736"/>
+      <w:bookmarkStart w:id="63" w:name="_Toc289095736"/>
       <w:r>
         <w:rPr>
           <w:highlight w:val="yellow"/>
         </w:rPr>
         <w:t>Swing on rope</w:t>
       </w:r>
-      <w:bookmarkEnd w:id="66"/>
+      <w:bookmarkEnd w:id="63"/>
     </w:p>
     <w:p>
       <w:pPr>
@@ -8076,14 +8281,14 @@
           <w:highlight w:val="yellow"/>
         </w:rPr>
       </w:pPr>
-      <w:bookmarkStart w:id="67" w:name="_Toc289095737"/>
+      <w:bookmarkStart w:id="64" w:name="_Toc289095737"/>
       <w:r>
         <w:rPr>
           <w:highlight w:val="yellow"/>
         </w:rPr>
         <w:t>Idle</w:t>
       </w:r>
-      <w:bookmarkEnd w:id="67"/>
+      <w:bookmarkEnd w:id="64"/>
     </w:p>
     <w:p>
       <w:pPr>
@@ -8110,14 +8315,14 @@
           <w:highlight w:val="yellow"/>
         </w:rPr>
       </w:pPr>
-      <w:bookmarkStart w:id="68" w:name="_Toc289095738"/>
+      <w:bookmarkStart w:id="65" w:name="_Toc289095738"/>
       <w:r>
         <w:rPr>
           <w:highlight w:val="yellow"/>
         </w:rPr>
         <w:t>HUD</w:t>
       </w:r>
-      <w:bookmarkEnd w:id="68"/>
+      <w:bookmarkEnd w:id="65"/>
     </w:p>
     <w:p>
       <w:pPr>
@@ -8130,14 +8335,14 @@
           <w:highlight w:val="yellow"/>
         </w:rPr>
       </w:pPr>
-      <w:bookmarkStart w:id="69" w:name="_Toc289095739"/>
+      <w:bookmarkStart w:id="66" w:name="_Toc289095739"/>
       <w:r>
         <w:rPr>
           <w:highlight w:val="yellow"/>
         </w:rPr>
         <w:t>Movement directions (mobile)</w:t>
       </w:r>
-      <w:bookmarkEnd w:id="69"/>
+      <w:bookmarkEnd w:id="66"/>
     </w:p>
     <w:p>
       <w:pPr>
@@ -8222,14 +8427,14 @@
           <w:highlight w:val="yellow"/>
         </w:rPr>
       </w:pPr>
-      <w:bookmarkStart w:id="70" w:name="_Toc289095740"/>
+      <w:bookmarkStart w:id="67" w:name="_Toc289095740"/>
       <w:r>
         <w:rPr>
           <w:highlight w:val="yellow"/>
         </w:rPr>
         <w:t>Button 1 (mobile)</w:t>
       </w:r>
-      <w:bookmarkEnd w:id="70"/>
+      <w:bookmarkEnd w:id="67"/>
     </w:p>
     <w:p>
       <w:pPr>
@@ -8266,14 +8471,14 @@
           <w:highlight w:val="yellow"/>
         </w:rPr>
       </w:pPr>
-      <w:bookmarkStart w:id="71" w:name="_Toc289095741"/>
+      <w:bookmarkStart w:id="68" w:name="_Toc289095741"/>
       <w:r>
         <w:rPr>
           <w:highlight w:val="yellow"/>
         </w:rPr>
         <w:t>Button 2 (mobile)</w:t>
       </w:r>
-      <w:bookmarkEnd w:id="71"/>
+      <w:bookmarkEnd w:id="68"/>
     </w:p>
     <w:p>
       <w:pPr>
@@ -8310,14 +8515,14 @@
           <w:highlight w:val="yellow"/>
         </w:rPr>
       </w:pPr>
-      <w:bookmarkStart w:id="72" w:name="_Toc289095742"/>
+      <w:bookmarkStart w:id="69" w:name="_Toc289095742"/>
       <w:r>
         <w:rPr>
           <w:highlight w:val="yellow"/>
         </w:rPr>
         <w:t>Wedge movement indicator</w:t>
       </w:r>
-      <w:bookmarkEnd w:id="72"/>
+      <w:bookmarkEnd w:id="69"/>
     </w:p>
     <w:p>
       <w:pPr>
@@ -8366,14 +8571,14 @@
           <w:highlight w:val="yellow"/>
         </w:rPr>
       </w:pPr>
-      <w:bookmarkStart w:id="73" w:name="_Toc289095743"/>
+      <w:bookmarkStart w:id="70" w:name="_Toc289095743"/>
       <w:r>
         <w:rPr>
           <w:highlight w:val="yellow"/>
         </w:rPr>
         <w:t>Weight movement indicator</w:t>
       </w:r>
-      <w:bookmarkEnd w:id="73"/>
+      <w:bookmarkEnd w:id="70"/>
     </w:p>
     <w:p>
       <w:pPr>
@@ -11411,7 +11616,7 @@
 </file>
 
 <file path=customXml/itemProps1.xml><?xml version="1.0" encoding="utf-8"?>
-<ds:datastoreItem xmlns:ds="http://schemas.openxmlformats.org/officeDocument/2006/customXml" ds:itemID="{0CE7731F-96A8-489B-8312-4A3AC5A49E13}">
+<ds:datastoreItem xmlns:ds="http://schemas.openxmlformats.org/officeDocument/2006/customXml" ds:itemID="{FA16069F-60D2-4459-9B1C-D4AFAAB2BCE2}">
   <ds:schemaRefs>
     <ds:schemaRef ds:uri="http://schemas.openxmlformats.org/officeDocument/2006/bibliography"/>
   </ds:schemaRefs>

--- a/trunk/see-saw-unity/Docs/SeeSaw_Design.docx
+++ b/trunk/see-saw-unity/Docs/SeeSaw_Design.docx
@@ -8017,13 +8017,13 @@
           <w:numId w:val="11"/>
         </w:numPr>
         <w:rPr>
-          <w:highlight w:val="lightGray"/>
+          <w:highlight w:val="yellow"/>
         </w:rPr>
       </w:pPr>
       <w:bookmarkStart w:id="56" w:name="_Toc289095727"/>
       <w:r>
         <w:rPr>
-          <w:highlight w:val="lightGray"/>
+          <w:highlight w:val="yellow"/>
         </w:rPr>
         <w:t>Wall Jump</w:t>
       </w:r>
@@ -8033,14 +8033,26 @@
       <w:pPr>
         <w:ind w:left="720"/>
         <w:rPr>
-          <w:highlight w:val="lightGray"/>
-        </w:rPr>
-      </w:pPr>
-      <w:r>
-        <w:rPr>
-          <w:highlight w:val="lightGray"/>
-        </w:rPr>
-        <w:t>Add Description</w:t>
+          <w:highlight w:val="yellow"/>
+        </w:rPr>
+      </w:pPr>
+      <w:r>
+        <w:rPr>
+          <w:highlight w:val="yellow"/>
+        </w:rPr>
+        <w:t xml:space="preserve">A wall jump may be used when the character collides with a wall that is open (no spikes or deadly things). To perform the wall jump the player must press the A button when the character is within roughly an arm’s length. If successful, the character will be propelled upward and away from the wall at about a </w:t>
+      </w:r>
+      <w:r>
+        <w:rPr>
+          <w:highlight w:val="yellow"/>
+        </w:rPr>
+        <w:t>5</w:t>
+      </w:r>
+      <w:r>
+        <w:rPr>
+          <w:highlight w:val="yellow"/>
+        </w:rPr>
+        <w:t>0 degree angle.</w:t>
       </w:r>
     </w:p>
     <w:p>
@@ -11616,7 +11628,7 @@
 </file>
 
 <file path=customXml/itemProps1.xml><?xml version="1.0" encoding="utf-8"?>
-<ds:datastoreItem xmlns:ds="http://schemas.openxmlformats.org/officeDocument/2006/customXml" ds:itemID="{FA16069F-60D2-4459-9B1C-D4AFAAB2BCE2}">
+<ds:datastoreItem xmlns:ds="http://schemas.openxmlformats.org/officeDocument/2006/customXml" ds:itemID="{F3731CE7-259B-4B8E-93BF-1543DEBC8D8E}">
   <ds:schemaRefs>
     <ds:schemaRef ds:uri="http://schemas.openxmlformats.org/officeDocument/2006/bibliography"/>
   </ds:schemaRefs>

--- a/trunk/see-saw-unity/Docs/SeeSaw_Design.docx
+++ b/trunk/see-saw-unity/Docs/SeeSaw_Design.docx
@@ -8136,15 +8136,158 @@
     <w:p>
       <w:pPr>
         <w:ind w:left="720"/>
-        <w:rPr>
-          <w:highlight w:val="yellow"/>
-        </w:rPr>
       </w:pPr>
       <w:r>
         <w:rPr>
           <w:highlight w:val="yellow"/>
         </w:rPr>
         <w:t>When the character comes within a certain range of a rope (any section of it), roughly the character’s arm length, they have the option to “grab” onto the rope. This causes the character to be confined to the physical limits of the rope. In order to perform a rope grab, the player must press the A button at the appropriate time. If they wish to continue holding onto the rope they must continue to hold down the A button.</w:t>
+      </w:r>
+    </w:p>
+    <w:p>
+      <w:pPr>
+        <w:pStyle w:val="Heading3"/>
+        <w:numPr>
+          <w:ilvl w:val="0"/>
+          <w:numId w:val="11"/>
+        </w:numPr>
+        <w:rPr>
+          <w:highlight w:val="yellow"/>
+        </w:rPr>
+      </w:pPr>
+      <w:r>
+        <w:rPr>
+          <w:highlight w:val="yellow"/>
+        </w:rPr>
+        <w:t xml:space="preserve">Side </w:t>
+      </w:r>
+      <w:r>
+        <w:rPr>
+          <w:highlight w:val="yellow"/>
+        </w:rPr>
+        <w:t xml:space="preserve">to Side </w:t>
+      </w:r>
+      <w:r>
+        <w:rPr>
+          <w:highlight w:val="yellow"/>
+        </w:rPr>
+        <w:t>Movement</w:t>
+      </w:r>
+    </w:p>
+    <w:p>
+      <w:pPr>
+        <w:ind w:left="720"/>
+        <w:rPr>
+          <w:highlight w:val="yellow"/>
+        </w:rPr>
+      </w:pPr>
+      <w:r>
+        <w:rPr>
+          <w:highlight w:val="yellow"/>
+        </w:rPr>
+        <w:t xml:space="preserve">The player can move small amounts side to side to slightly influence his direction and velocity. This is accomplished by pressing the </w:t>
+      </w:r>
+      <w:r>
+        <w:rPr>
+          <w:highlight w:val="yellow"/>
+        </w:rPr>
+        <w:t>Move Left or Move Right button</w:t>
+      </w:r>
+      <w:r>
+        <w:rPr>
+          <w:highlight w:val="yellow"/>
+        </w:rPr>
+        <w:t xml:space="preserve"> and holding</w:t>
+      </w:r>
+      <w:r>
+        <w:rPr>
+          <w:highlight w:val="yellow"/>
+        </w:rPr>
+        <w:t xml:space="preserve"> it</w:t>
+      </w:r>
+      <w:r>
+        <w:rPr>
+          <w:highlight w:val="yellow"/>
+        </w:rPr>
+        <w:t xml:space="preserve"> down. The amount of influence will be limited to </w:t>
+      </w:r>
+      <w:r>
+        <w:rPr>
+          <w:highlight w:val="yellow"/>
+        </w:rPr>
+        <w:t>roughly .25 seconds</w:t>
+      </w:r>
+      <w:r>
+        <w:rPr>
+          <w:highlight w:val="yellow"/>
+        </w:rPr>
+        <w:t xml:space="preserve"> or until the button is let go of</w:t>
+      </w:r>
+      <w:r>
+        <w:rPr>
+          <w:highlight w:val="yellow"/>
+        </w:rPr>
+        <w:t xml:space="preserve">, after which the player must let go of the button and </w:t>
+      </w:r>
+      <w:r>
+        <w:rPr>
+          <w:highlight w:val="yellow"/>
+        </w:rPr>
+        <w:t>press it again if they wish to influence the movement more. ALTERNATIVELY: the movement could be limited to one use between contact</w:t>
+      </w:r>
+      <w:r>
+        <w:rPr>
+          <w:highlight w:val="yellow"/>
+        </w:rPr>
+        <w:t xml:space="preserve">ing </w:t>
+      </w:r>
+      <w:r>
+        <w:rPr>
+          <w:highlight w:val="yellow"/>
+        </w:rPr>
+        <w:t>surface</w:t>
+      </w:r>
+      <w:r>
+        <w:rPr>
+          <w:highlight w:val="yellow"/>
+        </w:rPr>
+        <w:t>s</w:t>
+      </w:r>
+      <w:r>
+        <w:rPr>
+          <w:highlight w:val="yellow"/>
+        </w:rPr>
+        <w:t xml:space="preserve"> (of any type not lethal). In this case, the influence would last 1 to 1.5 seconds or until the button </w:t>
+      </w:r>
+      <w:r>
+        <w:rPr>
+          <w:highlight w:val="yellow"/>
+        </w:rPr>
+        <w:t>is let go of.</w:t>
+      </w:r>
+      <w:r>
+        <w:rPr>
+          <w:highlight w:val="yellow"/>
+        </w:rPr>
+        <w:t xml:space="preserve"> ONE MORE ALTERNATIVE: the influence would last until the button is let go of, but this seems least desirable as it offers too much control and little strategy of </w:t>
+      </w:r>
+      <w:r>
+        <w:rPr>
+          <w:highlight w:val="yellow"/>
+        </w:rPr>
+        <w:t>having to choose</w:t>
+      </w:r>
+      <w:r>
+        <w:rPr>
+          <w:highlight w:val="yellow"/>
+        </w:rPr>
+        <w:t xml:space="preserve"> correct timing</w:t>
+      </w:r>
+      <w:r>
+        <w:rPr>
+          <w:highlight w:val="yellow"/>
+        </w:rPr>
+        <w:t>.</w:t>
       </w:r>
       <w:r>
         <w:br w:type="page"/>
@@ -8243,23 +8386,31 @@
         <w:t>Jump</w:t>
       </w:r>
       <w:bookmarkEnd w:id="62"/>
-    </w:p>
-    <w:p>
-      <w:pPr>
-        <w:pStyle w:val="ListParagraph"/>
-        <w:numPr>
-          <w:ilvl w:val="0"/>
-          <w:numId w:val="18"/>
-        </w:numPr>
-        <w:rPr>
-          <w:highlight w:val="yellow"/>
-        </w:rPr>
-      </w:pPr>
-      <w:r>
-        <w:rPr>
-          <w:highlight w:val="yellow"/>
-        </w:rPr>
-        <w:t xml:space="preserve">wall and regular the same? </w:t>
+      <w:r>
+        <w:rPr>
+          <w:highlight w:val="yellow"/>
+        </w:rPr>
+        <w:t xml:space="preserve"> Regular</w:t>
+      </w:r>
+    </w:p>
+    <w:p>
+      <w:pPr>
+        <w:ind w:left="720"/>
+        <w:rPr>
+          <w:highlight w:val="yellow"/>
+        </w:rPr>
+      </w:pPr>
+      <w:r>
+        <w:rPr>
+          <w:highlight w:val="yellow"/>
+        </w:rPr>
+        <w:t>Utilized</w:t>
+      </w:r>
+      <w:r>
+        <w:rPr>
+          <w:highlight w:val="yellow"/>
+        </w:rPr>
+        <w:t xml:space="preserve"> when a normal jump is executed, whether it be off of a spring, maybe off of a rope, or anything that requires a vertical jump.</w:t>
       </w:r>
     </w:p>
     <w:p>
@@ -8273,14 +8424,32 @@
           <w:highlight w:val="yellow"/>
         </w:rPr>
       </w:pPr>
-      <w:bookmarkStart w:id="63" w:name="_Toc289095736"/>
-      <w:r>
-        <w:rPr>
-          <w:highlight w:val="yellow"/>
-        </w:rPr>
-        <w:t>Swing on rope</w:t>
-      </w:r>
-      <w:bookmarkEnd w:id="63"/>
+      <w:r>
+        <w:rPr>
+          <w:highlight w:val="yellow"/>
+        </w:rPr>
+        <w:t>Jump Wall</w:t>
+      </w:r>
+      <w:r>
+        <w:rPr>
+          <w:highlight w:val="yellow"/>
+        </w:rPr>
+        <w:t xml:space="preserve"> </w:t>
+      </w:r>
+    </w:p>
+    <w:p>
+      <w:pPr>
+        <w:ind w:left="720"/>
+        <w:rPr>
+          <w:highlight w:val="yellow"/>
+        </w:rPr>
+      </w:pPr>
+      <w:r>
+        <w:rPr>
+          <w:highlight w:val="yellow"/>
+        </w:rPr>
+        <w:t>Utilized when performing a wall jump.</w:t>
+      </w:r>
     </w:p>
     <w:p>
       <w:pPr>
@@ -8293,6 +8462,40 @@
           <w:highlight w:val="yellow"/>
         </w:rPr>
       </w:pPr>
+      <w:bookmarkStart w:id="63" w:name="_Toc289095736"/>
+      <w:r>
+        <w:rPr>
+          <w:highlight w:val="yellow"/>
+        </w:rPr>
+        <w:t>Swing on rope</w:t>
+      </w:r>
+      <w:bookmarkEnd w:id="63"/>
+    </w:p>
+    <w:p>
+      <w:pPr>
+        <w:ind w:left="720"/>
+        <w:rPr>
+          <w:highlight w:val="yellow"/>
+        </w:rPr>
+      </w:pPr>
+      <w:r>
+        <w:rPr>
+          <w:highlight w:val="yellow"/>
+        </w:rPr>
+        <w:t>May not need an animation for this…</w:t>
+      </w:r>
+    </w:p>
+    <w:p>
+      <w:pPr>
+        <w:pStyle w:val="Heading3"/>
+        <w:numPr>
+          <w:ilvl w:val="0"/>
+          <w:numId w:val="16"/>
+        </w:numPr>
+        <w:rPr>
+          <w:highlight w:val="yellow"/>
+        </w:rPr>
+      </w:pPr>
       <w:bookmarkStart w:id="64" w:name="_Toc289095737"/>
       <w:r>
         <w:rPr>
@@ -8658,6 +8861,7 @@
         <w:rPr>
           <w:highlight w:val="yellow"/>
         </w:rPr>
+        <w:lastRenderedPageBreak/>
         <w:t>Menu Buttons</w:t>
       </w:r>
     </w:p>
@@ -8724,7 +8928,6 @@
         <w:rPr>
           <w:highlight w:val="yellow"/>
         </w:rPr>
-        <w:lastRenderedPageBreak/>
         <w:t>Mouse cursor (PC)</w:t>
       </w:r>
     </w:p>
@@ -8745,6 +8948,192 @@
         </w:rPr>
         <w:t>Something cool besides the regular pointer</w:t>
       </w:r>
+    </w:p>
+    <w:p>
+      <w:pPr>
+        <w:pStyle w:val="Heading1"/>
+        <w:rPr>
+          <w:highlight w:val="yellow"/>
+        </w:rPr>
+      </w:pPr>
+      <w:r>
+        <w:rPr>
+          <w:highlight w:val="yellow"/>
+        </w:rPr>
+        <w:t>Input RSJ</w:t>
+      </w:r>
+    </w:p>
+    <w:p>
+      <w:pPr>
+        <w:rPr>
+          <w:highlight w:val="yellow"/>
+        </w:rPr>
+      </w:pPr>
+    </w:p>
+    <w:p>
+      <w:pPr>
+        <w:pStyle w:val="Heading2"/>
+        <w:rPr>
+          <w:highlight w:val="yellow"/>
+        </w:rPr>
+      </w:pPr>
+      <w:r>
+        <w:rPr>
+          <w:highlight w:val="yellow"/>
+        </w:rPr>
+        <w:t>Overview</w:t>
+      </w:r>
+    </w:p>
+    <w:p>
+      <w:pPr>
+        <w:rPr>
+          <w:highlight w:val="yellow"/>
+        </w:rPr>
+      </w:pPr>
+      <w:r>
+        <w:rPr>
+          <w:highlight w:val="yellow"/>
+        </w:rPr>
+        <w:t>Any interaction the player has with the game as far as buttons are concerned is described in detail here.</w:t>
+      </w:r>
+    </w:p>
+    <w:p>
+      <w:pPr>
+        <w:pStyle w:val="Heading3"/>
+        <w:numPr>
+          <w:ilvl w:val="0"/>
+          <w:numId w:val="21"/>
+        </w:numPr>
+        <w:rPr>
+          <w:highlight w:val="yellow"/>
+        </w:rPr>
+      </w:pPr>
+      <w:r>
+        <w:rPr>
+          <w:highlight w:val="yellow"/>
+        </w:rPr>
+        <w:t>See Saw (all keys only useable BEFORE the launch is started)</w:t>
+      </w:r>
+    </w:p>
+    <w:p>
+      <w:pPr>
+        <w:ind w:left="720"/>
+        <w:rPr>
+          <w:highlight w:val="yellow"/>
+        </w:rPr>
+      </w:pPr>
+      <w:r>
+        <w:rPr>
+          <w:highlight w:val="yellow"/>
+        </w:rPr>
+        <w:t>W – Move weight up</w:t>
+      </w:r>
+    </w:p>
+    <w:p>
+      <w:pPr>
+        <w:ind w:left="720"/>
+        <w:rPr>
+          <w:highlight w:val="yellow"/>
+        </w:rPr>
+      </w:pPr>
+      <w:r>
+        <w:rPr>
+          <w:highlight w:val="yellow"/>
+        </w:rPr>
+        <w:t xml:space="preserve">S – Move weight down </w:t>
+      </w:r>
+    </w:p>
+    <w:p>
+      <w:pPr>
+        <w:ind w:left="720"/>
+        <w:rPr>
+          <w:highlight w:val="yellow"/>
+        </w:rPr>
+      </w:pPr>
+      <w:r>
+        <w:rPr>
+          <w:highlight w:val="yellow"/>
+        </w:rPr>
+        <w:t>A – Move the wedge left</w:t>
+      </w:r>
+    </w:p>
+    <w:p>
+      <w:pPr>
+        <w:ind w:left="720"/>
+        <w:rPr>
+          <w:highlight w:val="yellow"/>
+        </w:rPr>
+      </w:pPr>
+      <w:r>
+        <w:rPr>
+          <w:highlight w:val="yellow"/>
+        </w:rPr>
+        <w:t>D – Move the wedge right</w:t>
+      </w:r>
+    </w:p>
+    <w:p>
+      <w:pPr>
+        <w:spacing w:after="0"/>
+        <w:ind w:left="720"/>
+        <w:rPr>
+          <w:highlight w:val="yellow"/>
+        </w:rPr>
+      </w:pPr>
+      <w:r>
+        <w:rPr>
+          <w:highlight w:val="yellow"/>
+        </w:rPr>
+        <w:t xml:space="preserve">SPACE – Drop the weight to begin the launch, any See Saw-related keys are no longer </w:t>
+      </w:r>
+    </w:p>
+    <w:p>
+      <w:pPr>
+        <w:spacing w:after="0"/>
+        <w:ind w:left="720" w:firstLine="720"/>
+        <w:rPr>
+          <w:highlight w:val="yellow"/>
+        </w:rPr>
+      </w:pPr>
+      <w:r>
+        <w:rPr>
+          <w:highlight w:val="yellow"/>
+        </w:rPr>
+        <w:t>functioning until another launch is setup.</w:t>
+      </w:r>
+    </w:p>
+    <w:p>
+      <w:pPr>
+        <w:spacing w:after="0"/>
+        <w:ind w:left="720" w:firstLine="720"/>
+        <w:rPr>
+          <w:highlight w:val="yellow"/>
+        </w:rPr>
+      </w:pPr>
+    </w:p>
+    <w:p>
+      <w:pPr>
+        <w:pStyle w:val="Heading3"/>
+        <w:numPr>
+          <w:ilvl w:val="0"/>
+          <w:numId w:val="21"/>
+        </w:numPr>
+        <w:rPr>
+          <w:highlight w:val="yellow"/>
+        </w:rPr>
+      </w:pPr>
+      <w:r>
+        <w:rPr>
+          <w:highlight w:val="yellow"/>
+        </w:rPr>
+        <w:t>View</w:t>
+      </w:r>
+    </w:p>
+    <w:p>
+      <w:pPr>
+        <w:rPr>
+          <w:highlight w:val="yellow"/>
+        </w:rPr>
+      </w:pPr>
     </w:p>
     <w:sectPr>
       <w:headerReference w:type="default" r:id="rId8"/>
@@ -9011,7 +9400,7 @@
   <w:abstractNum w:abstractNumId="2">
     <w:nsid w:val="1022169B"/>
     <w:multiLevelType w:val="hybridMultilevel"/>
-    <w:tmpl w:val="DE5E3E6E"/>
+    <w:tmpl w:val="18421B4C"/>
     <w:lvl w:ilvl="0" w:tplc="04090001">
       <w:start w:val="1"/>
       <w:numFmt w:val="bullet"/>
@@ -9024,7 +9413,7 @@
         <w:rFonts w:ascii="Symbol" w:hAnsi="Symbol" w:hint="default"/>
       </w:rPr>
     </w:lvl>
-    <w:lvl w:ilvl="1" w:tplc="04090003" w:tentative="1">
+    <w:lvl w:ilvl="1" w:tplc="04090003">
       <w:start w:val="1"/>
       <w:numFmt w:val="bullet"/>
       <w:lvlText w:val="o"/>
@@ -9413,6 +9802,95 @@
     </w:lvl>
   </w:abstractNum>
   <w:abstractNum w:abstractNumId="6">
+    <w:nsid w:val="3F7818F5"/>
+    <w:multiLevelType w:val="hybridMultilevel"/>
+    <w:tmpl w:val="C7F6C082"/>
+    <w:lvl w:ilvl="0" w:tplc="0409000F">
+      <w:start w:val="1"/>
+      <w:numFmt w:val="decimal"/>
+      <w:lvlText w:val="%1."/>
+      <w:lvlJc w:val="left"/>
+      <w:pPr>
+        <w:ind w:left="720" w:hanging="360"/>
+      </w:pPr>
+      <w:rPr>
+        <w:rFonts w:hint="default"/>
+      </w:rPr>
+    </w:lvl>
+    <w:lvl w:ilvl="1" w:tplc="04090019" w:tentative="1">
+      <w:start w:val="1"/>
+      <w:numFmt w:val="lowerLetter"/>
+      <w:lvlText w:val="%2."/>
+      <w:lvlJc w:val="left"/>
+      <w:pPr>
+        <w:ind w:left="1440" w:hanging="360"/>
+      </w:pPr>
+    </w:lvl>
+    <w:lvl w:ilvl="2" w:tplc="0409001B" w:tentative="1">
+      <w:start w:val="1"/>
+      <w:numFmt w:val="lowerRoman"/>
+      <w:lvlText w:val="%3."/>
+      <w:lvlJc w:val="right"/>
+      <w:pPr>
+        <w:ind w:left="2160" w:hanging="180"/>
+      </w:pPr>
+    </w:lvl>
+    <w:lvl w:ilvl="3" w:tplc="0409000F" w:tentative="1">
+      <w:start w:val="1"/>
+      <w:numFmt w:val="decimal"/>
+      <w:lvlText w:val="%4."/>
+      <w:lvlJc w:val="left"/>
+      <w:pPr>
+        <w:ind w:left="2880" w:hanging="360"/>
+      </w:pPr>
+    </w:lvl>
+    <w:lvl w:ilvl="4" w:tplc="04090019" w:tentative="1">
+      <w:start w:val="1"/>
+      <w:numFmt w:val="lowerLetter"/>
+      <w:lvlText w:val="%5."/>
+      <w:lvlJc w:val="left"/>
+      <w:pPr>
+        <w:ind w:left="3600" w:hanging="360"/>
+      </w:pPr>
+    </w:lvl>
+    <w:lvl w:ilvl="5" w:tplc="0409001B" w:tentative="1">
+      <w:start w:val="1"/>
+      <w:numFmt w:val="lowerRoman"/>
+      <w:lvlText w:val="%6."/>
+      <w:lvlJc w:val="right"/>
+      <w:pPr>
+        <w:ind w:left="4320" w:hanging="180"/>
+      </w:pPr>
+    </w:lvl>
+    <w:lvl w:ilvl="6" w:tplc="0409000F" w:tentative="1">
+      <w:start w:val="1"/>
+      <w:numFmt w:val="decimal"/>
+      <w:lvlText w:val="%7."/>
+      <w:lvlJc w:val="left"/>
+      <w:pPr>
+        <w:ind w:left="5040" w:hanging="360"/>
+      </w:pPr>
+    </w:lvl>
+    <w:lvl w:ilvl="7" w:tplc="04090019" w:tentative="1">
+      <w:start w:val="1"/>
+      <w:numFmt w:val="lowerLetter"/>
+      <w:lvlText w:val="%8."/>
+      <w:lvlJc w:val="left"/>
+      <w:pPr>
+        <w:ind w:left="5760" w:hanging="360"/>
+      </w:pPr>
+    </w:lvl>
+    <w:lvl w:ilvl="8" w:tplc="0409001B" w:tentative="1">
+      <w:start w:val="1"/>
+      <w:numFmt w:val="lowerRoman"/>
+      <w:lvlText w:val="%9."/>
+      <w:lvlJc w:val="right"/>
+      <w:pPr>
+        <w:ind w:left="6480" w:hanging="180"/>
+      </w:pPr>
+    </w:lvl>
+  </w:abstractNum>
+  <w:abstractNum w:abstractNumId="7">
     <w:nsid w:val="4155187C"/>
     <w:multiLevelType w:val="hybridMultilevel"/>
     <w:tmpl w:val="600409D8"/>
@@ -9501,7 +9979,7 @@
       </w:pPr>
     </w:lvl>
   </w:abstractNum>
-  <w:abstractNum w:abstractNumId="7">
+  <w:abstractNum w:abstractNumId="8">
     <w:nsid w:val="43BD6344"/>
     <w:multiLevelType w:val="hybridMultilevel"/>
     <w:tmpl w:val="1F0C569E"/>
@@ -9590,7 +10068,7 @@
       </w:pPr>
     </w:lvl>
   </w:abstractNum>
-  <w:abstractNum w:abstractNumId="8">
+  <w:abstractNum w:abstractNumId="9">
     <w:nsid w:val="484248B0"/>
     <w:multiLevelType w:val="hybridMultilevel"/>
     <w:tmpl w:val="AEF2E79E"/>
@@ -9703,7 +10181,7 @@
       </w:rPr>
     </w:lvl>
   </w:abstractNum>
-  <w:abstractNum w:abstractNumId="9">
+  <w:abstractNum w:abstractNumId="10">
     <w:nsid w:val="4D6F552A"/>
     <w:multiLevelType w:val="hybridMultilevel"/>
     <w:tmpl w:val="B89229E8"/>
@@ -9792,7 +10270,7 @@
       </w:pPr>
     </w:lvl>
   </w:abstractNum>
-  <w:abstractNum w:abstractNumId="10">
+  <w:abstractNum w:abstractNumId="11">
     <w:nsid w:val="57162730"/>
     <w:multiLevelType w:val="hybridMultilevel"/>
     <w:tmpl w:val="808C0752"/>
@@ -9881,7 +10359,7 @@
       </w:pPr>
     </w:lvl>
   </w:abstractNum>
-  <w:abstractNum w:abstractNumId="11">
+  <w:abstractNum w:abstractNumId="12">
     <w:nsid w:val="582A13A5"/>
     <w:multiLevelType w:val="hybridMultilevel"/>
     <w:tmpl w:val="D1BCB3E2"/>
@@ -9970,7 +10448,7 @@
       </w:pPr>
     </w:lvl>
   </w:abstractNum>
-  <w:abstractNum w:abstractNumId="12">
+  <w:abstractNum w:abstractNumId="13">
     <w:nsid w:val="63F31E20"/>
     <w:multiLevelType w:val="hybridMultilevel"/>
     <w:tmpl w:val="92182D3C"/>
@@ -10059,7 +10537,7 @@
       </w:pPr>
     </w:lvl>
   </w:abstractNum>
-  <w:abstractNum w:abstractNumId="13">
+  <w:abstractNum w:abstractNumId="14">
     <w:nsid w:val="6A976367"/>
     <w:multiLevelType w:val="hybridMultilevel"/>
     <w:tmpl w:val="CB88BB52"/>
@@ -10148,7 +10626,7 @@
       </w:pPr>
     </w:lvl>
   </w:abstractNum>
-  <w:abstractNum w:abstractNumId="14">
+  <w:abstractNum w:abstractNumId="15">
     <w:nsid w:val="6BFD11B6"/>
     <w:multiLevelType w:val="hybridMultilevel"/>
     <w:tmpl w:val="2A7EAC96"/>
@@ -10261,7 +10739,7 @@
       </w:rPr>
     </w:lvl>
   </w:abstractNum>
-  <w:abstractNum w:abstractNumId="15">
+  <w:abstractNum w:abstractNumId="16">
     <w:nsid w:val="6C902901"/>
     <w:multiLevelType w:val="hybridMultilevel"/>
     <w:tmpl w:val="9F3C61FE"/>
@@ -10374,7 +10852,7 @@
       </w:rPr>
     </w:lvl>
   </w:abstractNum>
-  <w:abstractNum w:abstractNumId="16">
+  <w:abstractNum w:abstractNumId="17">
     <w:nsid w:val="6D2C1151"/>
     <w:multiLevelType w:val="hybridMultilevel"/>
     <w:tmpl w:val="DE70141C"/>
@@ -10486,7 +10964,7 @@
       </w:rPr>
     </w:lvl>
   </w:abstractNum>
-  <w:abstractNum w:abstractNumId="17">
+  <w:abstractNum w:abstractNumId="18">
     <w:nsid w:val="75C73289"/>
     <w:multiLevelType w:val="hybridMultilevel"/>
     <w:tmpl w:val="01FC5BAE"/>
@@ -10599,7 +11077,7 @@
       </w:rPr>
     </w:lvl>
   </w:abstractNum>
-  <w:abstractNum w:abstractNumId="18">
+  <w:abstractNum w:abstractNumId="19">
     <w:nsid w:val="772759EF"/>
     <w:multiLevelType w:val="hybridMultilevel"/>
     <w:tmpl w:val="C3BA6DE2"/>
@@ -10688,7 +11166,7 @@
       </w:pPr>
     </w:lvl>
   </w:abstractNum>
-  <w:abstractNum w:abstractNumId="19">
+  <w:abstractNum w:abstractNumId="20">
     <w:nsid w:val="77C10700"/>
     <w:multiLevelType w:val="hybridMultilevel"/>
     <w:tmpl w:val="DE5854BE"/>
@@ -10778,64 +11256,67 @@
     </w:lvl>
   </w:abstractNum>
   <w:num w:numId="1">
-    <w:abstractNumId w:val="16"/>
+    <w:abstractNumId w:val="17"/>
   </w:num>
   <w:num w:numId="2">
-    <w:abstractNumId w:val="13"/>
+    <w:abstractNumId w:val="14"/>
   </w:num>
   <w:num w:numId="3">
     <w:abstractNumId w:val="3"/>
   </w:num>
   <w:num w:numId="4">
-    <w:abstractNumId w:val="11"/>
+    <w:abstractNumId w:val="12"/>
   </w:num>
   <w:num w:numId="5">
     <w:abstractNumId w:val="1"/>
   </w:num>
   <w:num w:numId="6">
-    <w:abstractNumId w:val="18"/>
+    <w:abstractNumId w:val="19"/>
   </w:num>
   <w:num w:numId="7">
-    <w:abstractNumId w:val="9"/>
+    <w:abstractNumId w:val="10"/>
   </w:num>
   <w:num w:numId="8">
     <w:abstractNumId w:val="0"/>
   </w:num>
   <w:num w:numId="9">
+    <w:abstractNumId w:val="8"/>
+  </w:num>
+  <w:num w:numId="10">
     <w:abstractNumId w:val="7"/>
   </w:num>
-  <w:num w:numId="10">
-    <w:abstractNumId w:val="6"/>
-  </w:num>
   <w:num w:numId="11">
-    <w:abstractNumId w:val="19"/>
+    <w:abstractNumId w:val="20"/>
   </w:num>
   <w:num w:numId="12">
     <w:abstractNumId w:val="2"/>
   </w:num>
   <w:num w:numId="13">
-    <w:abstractNumId w:val="14"/>
+    <w:abstractNumId w:val="15"/>
   </w:num>
   <w:num w:numId="14">
-    <w:abstractNumId w:val="8"/>
+    <w:abstractNumId w:val="9"/>
   </w:num>
   <w:num w:numId="15">
-    <w:abstractNumId w:val="17"/>
+    <w:abstractNumId w:val="18"/>
   </w:num>
   <w:num w:numId="16">
     <w:abstractNumId w:val="4"/>
   </w:num>
   <w:num w:numId="17">
-    <w:abstractNumId w:val="15"/>
+    <w:abstractNumId w:val="16"/>
   </w:num>
   <w:num w:numId="18">
     <w:abstractNumId w:val="5"/>
   </w:num>
   <w:num w:numId="19">
-    <w:abstractNumId w:val="12"/>
+    <w:abstractNumId w:val="13"/>
   </w:num>
   <w:num w:numId="20">
-    <w:abstractNumId w:val="10"/>
+    <w:abstractNumId w:val="11"/>
+  </w:num>
+  <w:num w:numId="21">
+    <w:abstractNumId w:val="6"/>
   </w:num>
 </w:numbering>
 </file>
@@ -11097,7 +11578,6 @@
   <w:style w:type="character" w:default="1" w:styleId="DefaultParagraphFont">
     <w:name w:val="Default Paragraph Font"/>
     <w:uiPriority w:val="1"/>
-    <w:semiHidden/>
     <w:unhideWhenUsed/>
   </w:style>
   <w:style w:type="table" w:default="1" w:styleId="TableNormal">
@@ -11628,7 +12108,7 @@
 </file>
 
 <file path=customXml/itemProps1.xml><?xml version="1.0" encoding="utf-8"?>
-<ds:datastoreItem xmlns:ds="http://schemas.openxmlformats.org/officeDocument/2006/customXml" ds:itemID="{F3731CE7-259B-4B8E-93BF-1543DEBC8D8E}">
+<ds:datastoreItem xmlns:ds="http://schemas.openxmlformats.org/officeDocument/2006/customXml" ds:itemID="{929D60E4-C6A0-4C6A-B994-4333BEA29D72}">
   <ds:schemaRefs>
     <ds:schemaRef ds:uri="http://schemas.openxmlformats.org/officeDocument/2006/bibliography"/>
   </ds:schemaRefs>

--- a/trunk/see-saw-unity/Docs/SeeSaw_Design.docx
+++ b/trunk/see-saw-unity/Docs/SeeSaw_Design.docx
@@ -7763,23 +7763,7 @@
                 <w:noProof/>
                 <w:highlight w:val="yellow"/>
               </w:rPr>
-              <w:t>Character Co</w:t>
-            </w:r>
-            <w:r>
-              <w:rPr>
-                <w:rStyle w:val="Hyperlink"/>
-                <w:noProof/>
-                <w:highlight w:val="yellow"/>
-              </w:rPr>
-              <w:t>n</w:t>
-            </w:r>
-            <w:r>
-              <w:rPr>
-                <w:rStyle w:val="Hyperlink"/>
-                <w:noProof/>
-                <w:highlight w:val="yellow"/>
-              </w:rPr>
-              <w:t>trols (PC)</w:t>
+              <w:t>Character Controls (PC)</w:t>
             </w:r>
             <w:r>
               <w:rPr>
@@ -7912,8 +7896,20 @@
     <w:p>
       <w:r>
         <w:tab/>
-        <w:t>iPhone OS (iPod touch, iPhone, iPad</w:t>
-      </w:r>
+      </w:r>
+      <w:proofErr w:type="gramStart"/>
+      <w:r>
+        <w:t>iPhone</w:t>
+      </w:r>
+      <w:proofErr w:type="gramEnd"/>
+      <w:r>
+        <w:t xml:space="preserve"> OS (iPod touch, iPhone, </w:t>
+      </w:r>
+      <w:proofErr w:type="spellStart"/>
+      <w:r>
+        <w:t>iPad</w:t>
+      </w:r>
+      <w:proofErr w:type="spellEnd"/>
       <w:r>
         <w:t xml:space="preserve">, </w:t>
       </w:r>
@@ -8151,7 +8147,15 @@
         <w:t>)</w:t>
       </w:r>
       <w:r>
-        <w:t>(iPhone) or pressing the space bar (pc)</w:t>
+        <w:t>(</w:t>
+      </w:r>
+      <w:proofErr w:type="gramStart"/>
+      <w:r>
+        <w:t>iPhone</w:t>
+      </w:r>
+      <w:proofErr w:type="gramEnd"/>
+      <w:r>
+        <w:t>) or pressing the space bar (pc)</w:t>
       </w:r>
       <w:r>
         <w:t>. It will then proceed to fall by gravity</w:t>
@@ -8299,7 +8303,15 @@
         <w:ind w:left="720"/>
       </w:pPr>
       <w:r>
-        <w:t>They can change either of these at anytime before they drop the weight. When ready, they will press a button to perform the drop (perhaps the A/action button)</w:t>
+        <w:t xml:space="preserve">They can change either of these at </w:t>
+      </w:r>
+      <w:proofErr w:type="spellStart"/>
+      <w:r>
+        <w:t>anytime</w:t>
+      </w:r>
+      <w:proofErr w:type="spellEnd"/>
+      <w:r>
+        <w:t xml:space="preserve"> before they drop the weight. When ready, they will press a button to perform the drop (perhaps the A/action button)</w:t>
       </w:r>
       <w:r>
         <w:rPr>
@@ -8438,8 +8450,13 @@
     </w:p>
     <w:p>
       <w:r>
-        <w:t>All features that the game contains will be listed here. Features being what the player can do and how they can interact with the game.</w:t>
-      </w:r>
+        <w:t xml:space="preserve">All features that the game contains will be listed here. </w:t>
+      </w:r>
+      <w:proofErr w:type="gramStart"/>
+      <w:r>
+        <w:t>Features being what the player can do and how they can interact with the game.</w:t>
+      </w:r>
+      <w:proofErr w:type="gramEnd"/>
     </w:p>
     <w:p>
       <w:pPr>
@@ -8531,7 +8548,21 @@
         <w:rPr>
           <w:highlight w:val="yellow"/>
         </w:rPr>
-        <w:t>Similar to a 2D platformer, the player will be able to use a direction pad (4 cardinal directions) to perform limited navigation through levels. Also, two Action Buttons will be available which allow the player to perform certain abi</w:t>
+        <w:t xml:space="preserve">Similar to a 2D </w:t>
+      </w:r>
+      <w:proofErr w:type="spellStart"/>
+      <w:r>
+        <w:rPr>
+          <w:highlight w:val="yellow"/>
+        </w:rPr>
+        <w:t>platformer</w:t>
+      </w:r>
+      <w:proofErr w:type="spellEnd"/>
+      <w:r>
+        <w:rPr>
+          <w:highlight w:val="yellow"/>
+        </w:rPr>
+        <w:t>, the player will be able to use a direction pad (4 cardinal directions) to perform limited navigation through levels. Also, two Action Buttons will be available which allow the player to perform certain abi</w:t>
       </w:r>
       <w:r>
         <w:rPr>
@@ -8628,19 +8659,7 @@
           <w:rPr>
             <w:highlight w:val="yellow"/>
           </w:rPr>
-          <w:t>Upgr</w:t>
-        </w:r>
-        <w:r>
-          <w:rPr>
-            <w:highlight w:val="yellow"/>
-          </w:rPr>
-          <w:t>a</w:t>
-        </w:r>
-        <w:r>
-          <w:rPr>
-            <w:highlight w:val="yellow"/>
-          </w:rPr>
-          <w:t>de System</w:t>
+          <w:t>Upgrade System</w:t>
         </w:r>
       </w:fldSimple>
     </w:p>
@@ -8676,7 +8695,15 @@
         <w:ind w:left="720"/>
       </w:pPr>
       <w:r>
-        <w:t>There will be two “modes” that the camera operates in during the course of gameplay. The player will be able to switch between the two any time before they launch. They will be able to move the weight and wedge while zoomed out and initiate the launch, at which point the camera would do a quick zoom back in before anything would start to move. To zoom in/out there will be a button in one of the screen corners.</w:t>
+        <w:t xml:space="preserve">There will be two “modes” that the camera operates in during the course of </w:t>
+      </w:r>
+      <w:proofErr w:type="spellStart"/>
+      <w:r>
+        <w:t>gameplay</w:t>
+      </w:r>
+      <w:proofErr w:type="spellEnd"/>
+      <w:r>
+        <w:t>. The player will be able to switch between the two any time before they launch. They will be able to move the weight and wedge while zoomed out and initiate the launch, at which point the camera would do a quick zoom back in before anything would start to move. To zoom in/out there will be a button in one of the screen corners.</w:t>
       </w:r>
     </w:p>
     <w:p>
@@ -8862,7 +8889,21 @@
         <w:rPr>
           <w:highlight w:val="yellow"/>
         </w:rPr>
-        <w:t>“unlocked” along with a special ability/abilities</w:t>
+        <w:t xml:space="preserve">“unlocked” along </w:t>
+      </w:r>
+      <w:proofErr w:type="gramStart"/>
+      <w:r>
+        <w:rPr>
+          <w:highlight w:val="yellow"/>
+        </w:rPr>
+        <w:t>with a</w:t>
+      </w:r>
+      <w:proofErr w:type="gramEnd"/>
+      <w:r>
+        <w:rPr>
+          <w:highlight w:val="yellow"/>
+        </w:rPr>
+        <w:t xml:space="preserve"> special ability/abilities</w:t>
       </w:r>
       <w:r>
         <w:rPr>
@@ -8968,17 +9009,29 @@
       <w:bookmarkEnd w:id="34"/>
     </w:p>
     <w:p>
-      <w:r>
-        <w:rPr>
-          <w:highlight w:val="yellow"/>
-        </w:rPr>
-        <w:t xml:space="preserve">Describes the details of each level separated by worlds. </w:t>
+      <w:proofErr w:type="gramStart"/>
+      <w:r>
+        <w:rPr>
+          <w:highlight w:val="yellow"/>
+        </w:rPr>
+        <w:t>Describes the details of each level separated by worlds.</w:t>
+      </w:r>
+      <w:proofErr w:type="gramEnd"/>
+      <w:r>
+        <w:rPr>
+          <w:highlight w:val="yellow"/>
+        </w:rPr>
+        <w:t xml:space="preserve"> </w:t>
       </w:r>
       <w:r>
         <w:t>Each level could have a name, or i</w:t>
       </w:r>
       <w:r>
-        <w:t>t could just be Mario-style??? E.g.</w:t>
+        <w:t xml:space="preserve">t could just be Mario-style??? </w:t>
+      </w:r>
+      <w:proofErr w:type="gramStart"/>
+      <w:r>
+        <w:t>E.g.</w:t>
       </w:r>
       <w:r>
         <w:t xml:space="preserve"> 1-1, 1-2, 1-3, etc</w:t>
@@ -8989,6 +9042,7 @@
         </w:rPr>
         <w:t>.</w:t>
       </w:r>
+      <w:proofErr w:type="gramEnd"/>
       <w:r>
         <w:t xml:space="preserve"> </w:t>
       </w:r>
@@ -9633,7 +9687,28 @@
           <w:color w:val="000000" w:themeColor="text1"/>
           <w:highlight w:val="yellow"/>
         </w:rPr>
-        <w:t xml:space="preserve"> To grab onto the rope the player has to press the A button. If the player wishes to continue holding onto the rope they must keep the A button held, when they let go the character will jump off and their current momentum will carry them accordingly. NOTE: VERTICAL MOVEMENT ON THE ROPE MAY BE ADDED AS WELL.</w:t>
+        <w:t xml:space="preserve"> To grab onto the rope the player has to press the A button. If the player wishes to continue holding onto the rope they must keep the A button held, when they let go the character will jump off and their current momentum will carry them accordingly.</w:t>
+      </w:r>
+      <w:r>
+        <w:rPr>
+          <w:color w:val="000000" w:themeColor="text1"/>
+          <w:highlight w:val="yellow"/>
+        </w:rPr>
+        <w:t xml:space="preserve"> The character may also move up and down by pressing the respective button</w:t>
+      </w:r>
+      <w:r>
+        <w:rPr>
+          <w:color w:val="000000" w:themeColor="text1"/>
+          <w:highlight w:val="yellow"/>
+        </w:rPr>
+        <w:t>.</w:t>
+      </w:r>
+      <w:r>
+        <w:rPr>
+          <w:color w:val="000000" w:themeColor="text1"/>
+          <w:highlight w:val="yellow"/>
+        </w:rPr>
+        <w:t xml:space="preserve"> They will </w:t>
       </w:r>
     </w:p>
     <w:p>
@@ -9667,7 +9742,75 @@
         <w:rPr>
           <w:highlight w:val="yellow"/>
         </w:rPr>
-        <w:t>Enter description here.</w:t>
+        <w:t>Ropes may also double as a pulley in various locations</w:t>
+      </w:r>
+      <w:r>
+        <w:rPr>
+          <w:highlight w:val="yellow"/>
+        </w:rPr>
+        <w:t>.</w:t>
+      </w:r>
+      <w:r>
+        <w:rPr>
+          <w:highlight w:val="yellow"/>
+        </w:rPr>
+        <w:t xml:space="preserve"> </w:t>
+      </w:r>
+      <w:r>
+        <w:rPr>
+          <w:highlight w:val="yellow"/>
+        </w:rPr>
+        <w:t xml:space="preserve">It can cause </w:t>
+      </w:r>
+      <w:r>
+        <w:rPr>
+          <w:highlight w:val="yellow"/>
+        </w:rPr>
+        <w:t>another object</w:t>
+      </w:r>
+      <w:r>
+        <w:rPr>
+          <w:highlight w:val="yellow"/>
+        </w:rPr>
+        <w:t xml:space="preserve"> to begin to move, usually after a period of time that </w:t>
+      </w:r>
+      <w:proofErr w:type="gramStart"/>
+      <w:r>
+        <w:rPr>
+          <w:highlight w:val="yellow"/>
+        </w:rPr>
+        <w:t>object</w:t>
+      </w:r>
+      <w:proofErr w:type="gramEnd"/>
+      <w:r>
+        <w:rPr>
+          <w:highlight w:val="yellow"/>
+        </w:rPr>
+        <w:t xml:space="preserve"> will</w:t>
+      </w:r>
+      <w:r>
+        <w:rPr>
+          <w:highlight w:val="yellow"/>
+        </w:rPr>
+        <w:t xml:space="preserve"> go back to its previous position. To activate the pulley system you simply have to grab onto the rope</w:t>
+      </w:r>
+      <w:r>
+        <w:rPr>
+          <w:highlight w:val="yellow"/>
+        </w:rPr>
+        <w:t xml:space="preserve"> and let your weight pull it down</w:t>
+      </w:r>
+      <w:r>
+        <w:rPr>
+          <w:highlight w:val="yellow"/>
+        </w:rPr>
+        <w:t>.</w:t>
+      </w:r>
+      <w:r>
+        <w:rPr>
+          <w:highlight w:val="yellow"/>
+        </w:rPr>
+        <w:t xml:space="preserve"> As the object moves back to its original position the rope will also retract to its original position.</w:t>
       </w:r>
     </w:p>
     <w:p>
@@ -9720,6 +9863,7 @@
         <w:rPr>
           <w:highlight w:val="yellow"/>
         </w:rPr>
+        <w:lastRenderedPageBreak/>
         <w:t>Buttons</w:t>
       </w:r>
       <w:bookmarkEnd w:id="57"/>
@@ -9754,7 +9898,6 @@
         <w:rPr>
           <w:highlight w:val="yellow"/>
         </w:rPr>
-        <w:lastRenderedPageBreak/>
         <w:t>Spike Pit</w:t>
       </w:r>
       <w:bookmarkEnd w:id="58"/>
@@ -9956,6 +10099,9 @@
       <w:r>
         <w:t xml:space="preserve"> They have to do with interactions that can occur with the game world – objects and regular ground/walls.</w:t>
       </w:r>
+      <w:r>
+        <w:t xml:space="preserve"> They can be actively used by requiring the player to press a button or simply passive (activated automatically, such as currency collection).</w:t>
+      </w:r>
     </w:p>
     <w:p>
       <w:pPr>
@@ -10127,9 +10273,6 @@
     <w:p>
       <w:pPr>
         <w:ind w:left="720"/>
-        <w:rPr>
-          <w:highlight w:val="yellow"/>
-        </w:rPr>
       </w:pPr>
       <w:r>
         <w:rPr>
@@ -10238,6 +10381,38 @@
           <w:highlight w:val="yellow"/>
         </w:rPr>
         <w:t>.</w:t>
+      </w:r>
+    </w:p>
+    <w:p>
+      <w:pPr>
+        <w:pStyle w:val="Heading3"/>
+        <w:numPr>
+          <w:ilvl w:val="0"/>
+          <w:numId w:val="11"/>
+        </w:numPr>
+        <w:rPr>
+          <w:highlight w:val="yellow"/>
+        </w:rPr>
+      </w:pPr>
+      <w:r>
+        <w:rPr>
+          <w:highlight w:val="yellow"/>
+        </w:rPr>
+        <w:t>Collecting Currency (bolts, etc)</w:t>
+      </w:r>
+    </w:p>
+    <w:p>
+      <w:pPr>
+        <w:ind w:left="720"/>
+        <w:rPr>
+          <w:highlight w:val="yellow"/>
+        </w:rPr>
+      </w:pPr>
+      <w:r>
+        <w:rPr>
+          <w:highlight w:val="yellow"/>
+        </w:rPr>
+        <w:t>As the player progresses through levels there will be object(s) for the player to collect. These objects may be of a few different types. As the player gets near them, roughly within an arm’s length of the character’s body, the objects will be magnetized towards the player and finally end up going into the character’s head where they are stored. This currency can later be used to purchase upgrades and also acts as the player’s health, such as the coins in sonic.</w:t>
       </w:r>
       <w:r>
         <w:br w:type="page"/>
@@ -10298,7 +10473,21 @@
         <w:rPr>
           <w:highlight w:val="yellow"/>
         </w:rPr>
-        <w:t>This section lists all the art needed &amp; used in the game. Include pictures of concepts or ideas if you feel like it. Explain designs out – the look, feel, how they will work with various interactions in the world (like a jump animation with jumping from a wall, how would it work?)</w:t>
+        <w:t xml:space="preserve">This section lists all the art needed &amp; used in the game. Include pictures of concepts or ideas if you feel like it. Explain designs out – the look, feel, how they will work with various interactions in the world (like a jump animation with jumping from a wall, how </w:t>
+      </w:r>
+      <w:proofErr w:type="gramStart"/>
+      <w:r>
+        <w:rPr>
+          <w:highlight w:val="yellow"/>
+        </w:rPr>
+        <w:t>would it</w:t>
+      </w:r>
+      <w:proofErr w:type="gramEnd"/>
+      <w:r>
+        <w:rPr>
+          <w:highlight w:val="yellow"/>
+        </w:rPr>
+        <w:t xml:space="preserve"> work?)</w:t>
       </w:r>
     </w:p>
     <w:p>
@@ -10356,6 +10545,7 @@
           <w:highlight w:val="yellow"/>
         </w:rPr>
       </w:pPr>
+      <w:proofErr w:type="gramStart"/>
       <w:r>
         <w:rPr>
           <w:highlight w:val="yellow"/>
@@ -10368,6 +10558,7 @@
         </w:rPr>
         <w:t xml:space="preserve"> when a normal jump is executed, whether it be off of a spring, maybe off of a rope, or anything that requires a vertical jump.</w:t>
       </w:r>
+      <w:proofErr w:type="gramEnd"/>
     </w:p>
     <w:p>
       <w:pPr>
@@ -10402,12 +10593,14 @@
           <w:highlight w:val="yellow"/>
         </w:rPr>
       </w:pPr>
+      <w:proofErr w:type="gramStart"/>
       <w:r>
         <w:rPr>
           <w:highlight w:val="yellow"/>
         </w:rPr>
         <w:t>Utilized when performing a wall jump.</w:t>
       </w:r>
+      <w:proofErr w:type="gramEnd"/>
     </w:p>
     <w:p>
       <w:pPr>
@@ -10687,6 +10880,24 @@
     </w:p>
     <w:p>
       <w:pPr>
+        <w:pStyle w:val="Heading3"/>
+        <w:numPr>
+          <w:ilvl w:val="0"/>
+          <w:numId w:val="23"/>
+        </w:numPr>
+        <w:rPr>
+          <w:highlight w:val="yellow"/>
+        </w:rPr>
+      </w:pPr>
+      <w:r>
+        <w:rPr>
+          <w:highlight w:val="yellow"/>
+        </w:rPr>
+        <w:t>Head Spin</w:t>
+      </w:r>
+    </w:p>
+    <w:p>
+      <w:pPr>
         <w:pStyle w:val="Heading2"/>
         <w:rPr>
           <w:highlight w:val="yellow"/>
@@ -10754,6 +10965,7 @@
         <w:rPr>
           <w:highlight w:val="yellow"/>
         </w:rPr>
+        <w:lastRenderedPageBreak/>
         <w:t>Right</w:t>
       </w:r>
     </w:p>
@@ -10772,7 +10984,6 @@
         <w:rPr>
           <w:highlight w:val="yellow"/>
         </w:rPr>
-        <w:lastRenderedPageBreak/>
         <w:t>Up</w:t>
       </w:r>
     </w:p>
@@ -11121,6 +11332,78 @@
           <w:highlight w:val="yellow"/>
         </w:rPr>
         <w:t>Something cool besides the regular pointer</w:t>
+      </w:r>
+    </w:p>
+    <w:p>
+      <w:pPr>
+        <w:pStyle w:val="Heading3"/>
+        <w:numPr>
+          <w:ilvl w:val="0"/>
+          <w:numId w:val="20"/>
+        </w:numPr>
+        <w:rPr>
+          <w:highlight w:val="yellow"/>
+        </w:rPr>
+      </w:pPr>
+      <w:r>
+        <w:rPr>
+          <w:highlight w:val="yellow"/>
+        </w:rPr>
+        <w:t>Current Level</w:t>
+      </w:r>
+    </w:p>
+    <w:p>
+      <w:pPr>
+        <w:pStyle w:val="ListParagraph"/>
+        <w:numPr>
+          <w:ilvl w:val="0"/>
+          <w:numId w:val="17"/>
+        </w:numPr>
+        <w:rPr>
+          <w:highlight w:val="yellow"/>
+        </w:rPr>
+      </w:pPr>
+      <w:r>
+        <w:rPr>
+          <w:highlight w:val="yellow"/>
+        </w:rPr>
+        <w:t>May just be text, but a nifty little graphic may be in order as well</w:t>
+      </w:r>
+    </w:p>
+    <w:p>
+      <w:pPr>
+        <w:pStyle w:val="Heading3"/>
+        <w:numPr>
+          <w:ilvl w:val="0"/>
+          <w:numId w:val="20"/>
+        </w:numPr>
+        <w:rPr>
+          <w:highlight w:val="yellow"/>
+        </w:rPr>
+      </w:pPr>
+      <w:r>
+        <w:rPr>
+          <w:highlight w:val="yellow"/>
+        </w:rPr>
+        <w:t>Current World</w:t>
+      </w:r>
+    </w:p>
+    <w:p>
+      <w:pPr>
+        <w:pStyle w:val="ListParagraph"/>
+        <w:numPr>
+          <w:ilvl w:val="0"/>
+          <w:numId w:val="17"/>
+        </w:numPr>
+        <w:rPr>
+          <w:highlight w:val="yellow"/>
+        </w:rPr>
+      </w:pPr>
+      <w:r>
+        <w:rPr>
+          <w:highlight w:val="yellow"/>
+        </w:rPr>
+        <w:t>Same as current level</w:t>
       </w:r>
     </w:p>
     <w:p>
@@ -11333,7 +11616,21 @@
         <w:rPr>
           <w:highlight w:val="yellow"/>
         </w:rPr>
-        <w:t>SPACE – Drop the weight to begin the launch, any See Saw-related keys are no longer functioning until another launch is setup. (this button may be Action Btn 1 for mobile purposes)</w:t>
+        <w:t xml:space="preserve">SPACE – Drop the weight to begin the launch, any See Saw-related keys are no longer functioning until another launch is setup. (this button may be Action </w:t>
+      </w:r>
+      <w:proofErr w:type="spellStart"/>
+      <w:r>
+        <w:rPr>
+          <w:highlight w:val="yellow"/>
+        </w:rPr>
+        <w:t>Btn</w:t>
+      </w:r>
+      <w:proofErr w:type="spellEnd"/>
+      <w:r>
+        <w:rPr>
+          <w:highlight w:val="yellow"/>
+        </w:rPr>
+        <w:t xml:space="preserve"> 1 for mobile purposes)</w:t>
       </w:r>
     </w:p>
     <w:p>
@@ -11405,7 +11702,21 @@
         <w:rPr>
           <w:highlight w:val="yellow"/>
         </w:rPr>
-        <w:t>Action Btn 1 – touch to drop the weight</w:t>
+        <w:t xml:space="preserve">Action </w:t>
+      </w:r>
+      <w:proofErr w:type="spellStart"/>
+      <w:r>
+        <w:rPr>
+          <w:highlight w:val="yellow"/>
+        </w:rPr>
+        <w:t>Btn</w:t>
+      </w:r>
+      <w:proofErr w:type="spellEnd"/>
+      <w:r>
+        <w:rPr>
+          <w:highlight w:val="yellow"/>
+        </w:rPr>
+        <w:t xml:space="preserve"> 1 – touch to drop the weight</w:t>
       </w:r>
     </w:p>
     <w:p>
@@ -11637,7 +11948,13 @@
         <w:rPr>
           <w:highlight w:val="yellow"/>
         </w:rPr>
-        <w:t>J – Action button 1, any character actions not associated with upgrades</w:t>
+        <w:t xml:space="preserve">J – Action button 1, </w:t>
+      </w:r>
+      <w:r>
+        <w:rPr>
+          <w:highlight w:val="yellow"/>
+        </w:rPr>
+        <w:t>normal character actions (grabbing rope, boosting, wall jumping, etc)</w:t>
       </w:r>
     </w:p>
     <w:p>
@@ -11788,7 +12105,21 @@
         <w:rPr>
           <w:highlight w:val="yellow"/>
         </w:rPr>
-        <w:t>Action Btn 1 –</w:t>
+        <w:t xml:space="preserve">Action </w:t>
+      </w:r>
+      <w:proofErr w:type="spellStart"/>
+      <w:r>
+        <w:rPr>
+          <w:highlight w:val="yellow"/>
+        </w:rPr>
+        <w:t>Btn</w:t>
+      </w:r>
+      <w:proofErr w:type="spellEnd"/>
+      <w:r>
+        <w:rPr>
+          <w:highlight w:val="yellow"/>
+        </w:rPr>
+        <w:t xml:space="preserve"> 1 –</w:t>
       </w:r>
       <w:r>
         <w:rPr>
@@ -11812,6 +12143,7 @@
         <w:rPr>
           <w:highlight w:val="yellow"/>
         </w:rPr>
+        <w:lastRenderedPageBreak/>
         <w:t>Action button 2</w:t>
       </w:r>
       <w:r>
@@ -11839,7 +12171,6 @@
         <w:rPr>
           <w:highlight w:val="yellow"/>
         </w:rPr>
-        <w:lastRenderedPageBreak/>
         <w:t>Upgrade System</w:t>
       </w:r>
       <w:bookmarkEnd w:id="97"/>
@@ -12000,8 +12331,16 @@
         <w:rPr>
           <w:highlight w:val="lightGray"/>
         </w:rPr>
-        <w:t xml:space="preserve"> levels</w:t>
-      </w:r>
+        <w:t xml:space="preserve"> </w:t>
+      </w:r>
+      <w:proofErr w:type="gramStart"/>
+      <w:r>
+        <w:rPr>
+          <w:highlight w:val="lightGray"/>
+        </w:rPr>
+        <w:t>levels</w:t>
+      </w:r>
+      <w:proofErr w:type="gramEnd"/>
       <w:r>
         <w:rPr>
           <w:highlight w:val="yellow"/>
@@ -12047,6 +12386,7 @@
         </w:rPr>
         <w:t xml:space="preserve">The character simply has to collide with the object to attain it, but it will not be available until the next level. </w:t>
       </w:r>
+      <w:proofErr w:type="gramStart"/>
       <w:r>
         <w:rPr>
           <w:highlight w:val="yellow"/>
@@ -12069,7 +12409,14 @@
         <w:rPr>
           <w:highlight w:val="yellow"/>
         </w:rPr>
-        <w:t xml:space="preserve">. </w:t>
+        <w:t>.</w:t>
+      </w:r>
+      <w:proofErr w:type="gramEnd"/>
+      <w:r>
+        <w:rPr>
+          <w:highlight w:val="yellow"/>
+        </w:rPr>
+        <w:t xml:space="preserve"> </w:t>
       </w:r>
       <w:r>
         <w:rPr>
@@ -12106,7 +12453,7 @@
     </w:p>
     <w:p>
       <w:pPr>
-        <w:pStyle w:val="ListParagraph"/>
+        <w:pStyle w:val="Heading3"/>
         <w:numPr>
           <w:ilvl w:val="0"/>
           <w:numId w:val="24"/>
@@ -12251,6 +12598,7 @@
         <w:rPr>
           <w:highlight w:val="yellow"/>
         </w:rPr>
+        <w:lastRenderedPageBreak/>
         <w:t>There is a specific window of time when the player must execute the boost for it to work. The window is the distance from the jump pad equal to the length of the character’s lower leg. It applies both before contact with the jump pad and after</w:t>
       </w:r>
       <w:r>
@@ -12293,7 +12641,6 @@
         <w:rPr>
           <w:highlight w:val="lightGray"/>
         </w:rPr>
-        <w:lastRenderedPageBreak/>
         <w:t>C</w:t>
       </w:r>
       <w:r>
@@ -12323,14 +12670,7 @@
     </w:p>
     <w:p>
       <w:pPr>
-        <w:rPr>
-          <w:highlight w:val="yellow"/>
-        </w:rPr>
-      </w:pPr>
-    </w:p>
-    <w:p>
-      <w:pPr>
-        <w:pStyle w:val="ListParagraph"/>
+        <w:pStyle w:val="Heading3"/>
         <w:numPr>
           <w:ilvl w:val="0"/>
           <w:numId w:val="24"/>
@@ -12522,14 +12862,358 @@
           <w:numId w:val="24"/>
         </w:numPr>
         <w:rPr>
-          <w:highlight w:val="lightGray"/>
-        </w:rPr>
-      </w:pPr>
-      <w:r>
-        <w:rPr>
-          <w:highlight w:val="lightGray"/>
+          <w:highlight w:val="yellow"/>
+        </w:rPr>
+      </w:pPr>
+      <w:r>
+        <w:rPr>
+          <w:highlight w:val="yellow"/>
         </w:rPr>
         <w:t>Changes the feet area of the robot.</w:t>
+      </w:r>
+    </w:p>
+    <w:p>
+      <w:pPr>
+        <w:pStyle w:val="Heading3"/>
+        <w:numPr>
+          <w:ilvl w:val="0"/>
+          <w:numId w:val="24"/>
+        </w:numPr>
+        <w:rPr>
+          <w:highlight w:val="yellow"/>
+        </w:rPr>
+      </w:pPr>
+      <w:r>
+        <w:rPr>
+          <w:highlight w:val="yellow"/>
+        </w:rPr>
+        <w:t>Increased Bolt Attraction Range</w:t>
+      </w:r>
+      <w:r>
+        <w:rPr>
+          <w:highlight w:val="yellow"/>
+        </w:rPr>
+        <w:t xml:space="preserve"> (Come up with a good name for this)</w:t>
+      </w:r>
+    </w:p>
+    <w:p>
+      <w:pPr>
+        <w:pStyle w:val="ListParagraph"/>
+        <w:numPr>
+          <w:ilvl w:val="1"/>
+          <w:numId w:val="24"/>
+        </w:numPr>
+        <w:rPr>
+          <w:highlight w:val="yellow"/>
+        </w:rPr>
+      </w:pPr>
+      <w:r>
+        <w:rPr>
+          <w:highlight w:val="yellow"/>
+        </w:rPr>
+        <w:t>Activated With</w:t>
+      </w:r>
+    </w:p>
+    <w:p>
+      <w:pPr>
+        <w:pStyle w:val="ListParagraph"/>
+        <w:numPr>
+          <w:ilvl w:val="2"/>
+          <w:numId w:val="24"/>
+        </w:numPr>
+        <w:rPr>
+          <w:highlight w:val="yellow"/>
+        </w:rPr>
+      </w:pPr>
+      <w:r>
+        <w:rPr>
+          <w:highlight w:val="yellow"/>
+        </w:rPr>
+        <w:t>PASSIVE</w:t>
+      </w:r>
+    </w:p>
+    <w:p>
+      <w:pPr>
+        <w:pStyle w:val="ListParagraph"/>
+        <w:numPr>
+          <w:ilvl w:val="1"/>
+          <w:numId w:val="24"/>
+        </w:numPr>
+        <w:rPr>
+          <w:highlight w:val="yellow"/>
+        </w:rPr>
+      </w:pPr>
+      <w:r>
+        <w:rPr>
+          <w:highlight w:val="yellow"/>
+        </w:rPr>
+        <w:t>Functionality</w:t>
+      </w:r>
+    </w:p>
+    <w:p>
+      <w:pPr>
+        <w:pStyle w:val="ListParagraph"/>
+        <w:numPr>
+          <w:ilvl w:val="2"/>
+          <w:numId w:val="24"/>
+        </w:numPr>
+        <w:rPr>
+          <w:highlight w:val="yellow"/>
+        </w:rPr>
+      </w:pPr>
+      <w:r>
+        <w:rPr>
+          <w:highlight w:val="yellow"/>
+        </w:rPr>
+        <w:t>Increases the range with which bolts are magnetically attracted to the player.</w:t>
+      </w:r>
+    </w:p>
+    <w:p>
+      <w:pPr>
+        <w:pStyle w:val="ListParagraph"/>
+        <w:numPr>
+          <w:ilvl w:val="1"/>
+          <w:numId w:val="24"/>
+        </w:numPr>
+        <w:rPr>
+          <w:highlight w:val="yellow"/>
+        </w:rPr>
+      </w:pPr>
+      <w:r>
+        <w:rPr>
+          <w:highlight w:val="yellow"/>
+        </w:rPr>
+        <w:t>Use Requirements</w:t>
+      </w:r>
+    </w:p>
+    <w:p>
+      <w:pPr>
+        <w:pStyle w:val="ListParagraph"/>
+        <w:numPr>
+          <w:ilvl w:val="2"/>
+          <w:numId w:val="24"/>
+        </w:numPr>
+        <w:rPr>
+          <w:highlight w:val="yellow"/>
+        </w:rPr>
+      </w:pPr>
+      <w:r>
+        <w:rPr>
+          <w:highlight w:val="yellow"/>
+        </w:rPr>
+        <w:t>Must be within two arm’s length of your body</w:t>
+      </w:r>
+    </w:p>
+    <w:p>
+      <w:pPr>
+        <w:pStyle w:val="ListParagraph"/>
+        <w:numPr>
+          <w:ilvl w:val="1"/>
+          <w:numId w:val="24"/>
+        </w:numPr>
+        <w:rPr>
+          <w:highlight w:val="yellow"/>
+        </w:rPr>
+      </w:pPr>
+      <w:r>
+        <w:rPr>
+          <w:highlight w:val="yellow"/>
+        </w:rPr>
+        <w:t>Visual properties</w:t>
+      </w:r>
+    </w:p>
+    <w:p>
+      <w:pPr>
+        <w:pStyle w:val="ListParagraph"/>
+        <w:numPr>
+          <w:ilvl w:val="2"/>
+          <w:numId w:val="24"/>
+        </w:numPr>
+        <w:rPr>
+          <w:highlight w:val="yellow"/>
+        </w:rPr>
+      </w:pPr>
+      <w:r>
+        <w:rPr>
+          <w:highlight w:val="yellow"/>
+        </w:rPr>
+        <w:t>A slightly different texture or mesh could be placed at the location of the area where the bolts are stored (or the mechanism that attracts the bolts)</w:t>
+      </w:r>
+    </w:p>
+    <w:p>
+      <w:pPr>
+        <w:pStyle w:val="Heading3"/>
+        <w:numPr>
+          <w:ilvl w:val="0"/>
+          <w:numId w:val="24"/>
+        </w:numPr>
+        <w:rPr>
+          <w:highlight w:val="yellow"/>
+        </w:rPr>
+      </w:pPr>
+      <w:r>
+        <w:rPr>
+          <w:highlight w:val="yellow"/>
+        </w:rPr>
+        <w:t>X-ray site for trigger mechanisms</w:t>
+      </w:r>
+    </w:p>
+    <w:p>
+      <w:pPr>
+        <w:pStyle w:val="ListParagraph"/>
+        <w:numPr>
+          <w:ilvl w:val="1"/>
+          <w:numId w:val="24"/>
+        </w:numPr>
+        <w:rPr>
+          <w:highlight w:val="yellow"/>
+        </w:rPr>
+      </w:pPr>
+      <w:r>
+        <w:rPr>
+          <w:highlight w:val="yellow"/>
+        </w:rPr>
+        <w:t>Activate with</w:t>
+      </w:r>
+    </w:p>
+    <w:p>
+      <w:pPr>
+        <w:pStyle w:val="ListParagraph"/>
+        <w:numPr>
+          <w:ilvl w:val="2"/>
+          <w:numId w:val="24"/>
+        </w:numPr>
+        <w:rPr>
+          <w:highlight w:val="yellow"/>
+        </w:rPr>
+      </w:pPr>
+      <w:r>
+        <w:rPr>
+          <w:highlight w:val="yellow"/>
+        </w:rPr>
+        <w:t>PASSIVE</w:t>
+      </w:r>
+    </w:p>
+    <w:p>
+      <w:pPr>
+        <w:pStyle w:val="ListParagraph"/>
+        <w:numPr>
+          <w:ilvl w:val="1"/>
+          <w:numId w:val="24"/>
+        </w:numPr>
+        <w:rPr>
+          <w:highlight w:val="yellow"/>
+        </w:rPr>
+      </w:pPr>
+      <w:r>
+        <w:rPr>
+          <w:highlight w:val="yellow"/>
+        </w:rPr>
+        <w:t>Functionality</w:t>
+      </w:r>
+    </w:p>
+    <w:p>
+      <w:pPr>
+        <w:pStyle w:val="ListParagraph"/>
+        <w:numPr>
+          <w:ilvl w:val="2"/>
+          <w:numId w:val="24"/>
+        </w:numPr>
+        <w:rPr>
+          <w:highlight w:val="yellow"/>
+        </w:rPr>
+      </w:pPr>
+      <w:r>
+        <w:rPr>
+          <w:highlight w:val="yellow"/>
+        </w:rPr>
+        <w:t xml:space="preserve">Allows the player to see where triggers are located such as pulleys buttons or levers. </w:t>
+      </w:r>
+    </w:p>
+    <w:p>
+      <w:pPr>
+        <w:pStyle w:val="ListParagraph"/>
+        <w:numPr>
+          <w:ilvl w:val="1"/>
+          <w:numId w:val="24"/>
+        </w:numPr>
+        <w:rPr>
+          <w:highlight w:val="yellow"/>
+        </w:rPr>
+      </w:pPr>
+      <w:r>
+        <w:rPr>
+          <w:highlight w:val="yellow"/>
+        </w:rPr>
+        <w:t>Use Requirements</w:t>
+      </w:r>
+    </w:p>
+    <w:p>
+      <w:pPr>
+        <w:pStyle w:val="ListParagraph"/>
+        <w:numPr>
+          <w:ilvl w:val="2"/>
+          <w:numId w:val="24"/>
+        </w:numPr>
+        <w:rPr>
+          <w:highlight w:val="yellow"/>
+        </w:rPr>
+      </w:pPr>
+      <w:r>
+        <w:rPr>
+          <w:highlight w:val="yellow"/>
+        </w:rPr>
+        <w:t>NONE</w:t>
+      </w:r>
+    </w:p>
+    <w:p>
+      <w:pPr>
+        <w:pStyle w:val="ListParagraph"/>
+        <w:numPr>
+          <w:ilvl w:val="1"/>
+          <w:numId w:val="24"/>
+        </w:numPr>
+        <w:rPr>
+          <w:highlight w:val="yellow"/>
+        </w:rPr>
+      </w:pPr>
+      <w:r>
+        <w:rPr>
+          <w:highlight w:val="yellow"/>
+        </w:rPr>
+        <w:t>Visual Properties</w:t>
+      </w:r>
+    </w:p>
+    <w:p>
+      <w:pPr>
+        <w:pStyle w:val="ListParagraph"/>
+        <w:numPr>
+          <w:ilvl w:val="2"/>
+          <w:numId w:val="24"/>
+        </w:numPr>
+        <w:rPr>
+          <w:highlight w:val="yellow"/>
+        </w:rPr>
+      </w:pPr>
+      <w:r>
+        <w:rPr>
+          <w:highlight w:val="yellow"/>
+        </w:rPr>
+        <w:t>The objects will be highlighted to set them apart slightly. Some type of glow around the object (</w:t>
+      </w:r>
+      <w:proofErr w:type="spellStart"/>
+      <w:r>
+        <w:rPr>
+          <w:highlight w:val="yellow"/>
+        </w:rPr>
+        <w:t>shader</w:t>
+      </w:r>
+      <w:proofErr w:type="spellEnd"/>
+      <w:r>
+        <w:rPr>
+          <w:highlight w:val="yellow"/>
+        </w:rPr>
+        <w:t>-based)</w:t>
       </w:r>
     </w:p>
     <w:sectPr>
@@ -15248,9 +15932,30 @@
       <w:color w:val="4F81BD" w:themeColor="accent1"/>
     </w:rPr>
   </w:style>
+  <w:style w:type="paragraph" w:styleId="Heading5">
+    <w:name w:val="heading 5"/>
+    <w:basedOn w:val="Normal"/>
+    <w:next w:val="Normal"/>
+    <w:link w:val="Heading5Char"/>
+    <w:uiPriority w:val="9"/>
+    <w:unhideWhenUsed/>
+    <w:qFormat/>
+    <w:rsid w:val="00DE535B"/>
+    <w:pPr>
+      <w:keepNext/>
+      <w:keepLines/>
+      <w:spacing w:before="200" w:after="0"/>
+      <w:outlineLvl w:val="4"/>
+    </w:pPr>
+    <w:rPr>
+      <w:rFonts w:asciiTheme="majorHAnsi" w:eastAsiaTheme="majorEastAsia" w:hAnsiTheme="majorHAnsi" w:cstheme="majorBidi"/>
+      <w:color w:val="243F60" w:themeColor="accent1" w:themeShade="7F"/>
+    </w:rPr>
+  </w:style>
   <w:style w:type="character" w:default="1" w:styleId="DefaultParagraphFont">
     <w:name w:val="Default Paragraph Font"/>
     <w:uiPriority w:val="1"/>
+    <w:semiHidden/>
     <w:unhideWhenUsed/>
   </w:style>
   <w:style w:type="table" w:default="1" w:styleId="TableNormal">
@@ -15586,6 +16291,17 @@
       <w:rFonts w:eastAsiaTheme="minorEastAsia"/>
     </w:rPr>
   </w:style>
+  <w:style w:type="character" w:customStyle="1" w:styleId="Heading5Char">
+    <w:name w:val="Heading 5 Char"/>
+    <w:basedOn w:val="DefaultParagraphFont"/>
+    <w:link w:val="Heading5"/>
+    <w:uiPriority w:val="9"/>
+    <w:rsid w:val="00DE535B"/>
+    <w:rPr>
+      <w:rFonts w:asciiTheme="majorHAnsi" w:eastAsiaTheme="majorEastAsia" w:hAnsiTheme="majorHAnsi" w:cstheme="majorBidi"/>
+      <w:color w:val="243F60" w:themeColor="accent1" w:themeShade="7F"/>
+    </w:rPr>
+  </w:style>
 </w:styles>
 </file>
 
@@ -15877,7 +16593,7 @@
 </file>
 
 <file path=customXml/itemProps1.xml><?xml version="1.0" encoding="utf-8"?>
-<ds:datastoreItem xmlns:ds="http://schemas.openxmlformats.org/officeDocument/2006/customXml" ds:itemID="{F3E11AEA-6694-43F4-9ADA-25C08A4F9B87}">
+<ds:datastoreItem xmlns:ds="http://schemas.openxmlformats.org/officeDocument/2006/customXml" ds:itemID="{F8C9C078-A1BF-4BB9-AFA3-4962A1A56CC0}">
   <ds:schemaRefs>
     <ds:schemaRef ds:uri="http://schemas.openxmlformats.org/officeDocument/2006/bibliography"/>
   </ds:schemaRefs>

--- a/trunk/see-saw-unity/Docs/SeeSaw_Design.docx
+++ b/trunk/see-saw-unity/Docs/SeeSaw_Design.docx
@@ -47,7 +47,7 @@
           <w:r>
             <w:fldChar w:fldCharType="separate"/>
           </w:r>
-          <w:hyperlink w:anchor="_Toc289782781" w:history="1">
+          <w:hyperlink w:anchor="_Toc290041395" w:history="1">
             <w:r>
               <w:rPr>
                 <w:rStyle w:val="Hyperlink"/>
@@ -74,7 +74,7 @@
                 <w:noProof/>
                 <w:webHidden/>
               </w:rPr>
-              <w:instrText xml:space="preserve"> PAGEREF _Toc289782781 \h </w:instrText>
+              <w:instrText xml:space="preserve"> PAGEREF _Toc290041395 \h </w:instrText>
             </w:r>
             <w:r>
               <w:rPr>
@@ -116,7 +116,7 @@
               <w:noProof/>
             </w:rPr>
           </w:pPr>
-          <w:hyperlink w:anchor="_Toc289782782" w:history="1">
+          <w:hyperlink w:anchor="_Toc290041396" w:history="1">
             <w:r>
               <w:rPr>
                 <w:rStyle w:val="Hyperlink"/>
@@ -143,7 +143,7 @@
                 <w:noProof/>
                 <w:webHidden/>
               </w:rPr>
-              <w:instrText xml:space="preserve"> PAGEREF _Toc289782782 \h </w:instrText>
+              <w:instrText xml:space="preserve"> PAGEREF _Toc290041396 \h </w:instrText>
             </w:r>
             <w:r>
               <w:rPr>
@@ -185,7 +185,7 @@
               <w:noProof/>
             </w:rPr>
           </w:pPr>
-          <w:hyperlink w:anchor="_Toc289782783" w:history="1">
+          <w:hyperlink w:anchor="_Toc290041397" w:history="1">
             <w:r>
               <w:rPr>
                 <w:rStyle w:val="Hyperlink"/>
@@ -212,7 +212,7 @@
                 <w:noProof/>
                 <w:webHidden/>
               </w:rPr>
-              <w:instrText xml:space="preserve"> PAGEREF _Toc289782783 \h </w:instrText>
+              <w:instrText xml:space="preserve"> PAGEREF _Toc290041397 \h </w:instrText>
             </w:r>
             <w:r>
               <w:rPr>
@@ -254,7 +254,7 @@
               <w:noProof/>
             </w:rPr>
           </w:pPr>
-          <w:hyperlink w:anchor="_Toc289782784" w:history="1">
+          <w:hyperlink w:anchor="_Toc290041398" w:history="1">
             <w:r>
               <w:rPr>
                 <w:rStyle w:val="Hyperlink"/>
@@ -281,7 +281,7 @@
                 <w:noProof/>
                 <w:webHidden/>
               </w:rPr>
-              <w:instrText xml:space="preserve"> PAGEREF _Toc289782784 \h </w:instrText>
+              <w:instrText xml:space="preserve"> PAGEREF _Toc290041398 \h </w:instrText>
             </w:r>
             <w:r>
               <w:rPr>
@@ -316,7 +316,6 @@
           <w:pPr>
             <w:pStyle w:val="TOC1"/>
             <w:tabs>
-              <w:tab w:val="left" w:pos="440"/>
               <w:tab w:val="right" w:leader="dot" w:pos="9350"/>
             </w:tabs>
             <w:rPr>
@@ -324,37 +323,23 @@
               <w:noProof/>
             </w:rPr>
           </w:pPr>
-          <w:hyperlink w:anchor="_Toc289782785" w:history="1">
-            <w:r>
-              <w:rPr>
-                <w:rStyle w:val="Hyperlink"/>
-                <w:noProof/>
-              </w:rPr>
-              <w:t>I.</w:t>
-            </w:r>
-            <w:r>
-              <w:rPr>
-                <w:rFonts w:eastAsiaTheme="minorEastAsia"/>
-                <w:noProof/>
+          <w:hyperlink w:anchor="_Toc290041399" w:history="1">
+            <w:r>
+              <w:rPr>
+                <w:rStyle w:val="Hyperlink"/>
+                <w:noProof/>
+              </w:rPr>
+              <w:t>Core Mechanics</w:t>
+            </w:r>
+            <w:r>
+              <w:rPr>
+                <w:noProof/>
+                <w:webHidden/>
               </w:rPr>
               <w:tab/>
             </w:r>
             <w:r>
               <w:rPr>
-                <w:rStyle w:val="Hyperlink"/>
-                <w:noProof/>
-              </w:rPr>
-              <w:t>Core Mechanics</w:t>
-            </w:r>
-            <w:r>
-              <w:rPr>
-                <w:noProof/>
-                <w:webHidden/>
-              </w:rPr>
-              <w:tab/>
-            </w:r>
-            <w:r>
-              <w:rPr>
                 <w:noProof/>
                 <w:webHidden/>
               </w:rPr>
@@ -365,7 +350,7 @@
                 <w:noProof/>
                 <w:webHidden/>
               </w:rPr>
-              <w:instrText xml:space="preserve"> PAGEREF _Toc289782785 \h </w:instrText>
+              <w:instrText xml:space="preserve"> PAGEREF _Toc290041399 \h </w:instrText>
             </w:r>
             <w:r>
               <w:rPr>
@@ -407,7 +392,7 @@
               <w:noProof/>
             </w:rPr>
           </w:pPr>
-          <w:hyperlink w:anchor="_Toc289782786" w:history="1">
+          <w:hyperlink w:anchor="_Toc290041400" w:history="1">
             <w:r>
               <w:rPr>
                 <w:rStyle w:val="Hyperlink"/>
@@ -434,7 +419,7 @@
                 <w:noProof/>
                 <w:webHidden/>
               </w:rPr>
-              <w:instrText xml:space="preserve"> PAGEREF _Toc289782786 \h </w:instrText>
+              <w:instrText xml:space="preserve"> PAGEREF _Toc290041400 \h </w:instrText>
             </w:r>
             <w:r>
               <w:rPr>
@@ -476,7 +461,7 @@
               <w:noProof/>
             </w:rPr>
           </w:pPr>
-          <w:hyperlink w:anchor="_Toc289782787" w:history="1">
+          <w:hyperlink w:anchor="_Toc290041401" w:history="1">
             <w:r>
               <w:rPr>
                 <w:rStyle w:val="Hyperlink"/>
@@ -516,7 +501,7 @@
                 <w:noProof/>
                 <w:webHidden/>
               </w:rPr>
-              <w:instrText xml:space="preserve"> PAGEREF _Toc289782787 \h </w:instrText>
+              <w:instrText xml:space="preserve"> PAGEREF _Toc290041401 \h </w:instrText>
             </w:r>
             <w:r>
               <w:rPr>
@@ -558,7 +543,7 @@
               <w:noProof/>
             </w:rPr>
           </w:pPr>
-          <w:hyperlink w:anchor="_Toc289782788" w:history="1">
+          <w:hyperlink w:anchor="_Toc290041402" w:history="1">
             <w:r>
               <w:rPr>
                 <w:rStyle w:val="Hyperlink"/>
@@ -598,7 +583,7 @@
                 <w:noProof/>
                 <w:webHidden/>
               </w:rPr>
-              <w:instrText xml:space="preserve"> PAGEREF _Toc289782788 \h </w:instrText>
+              <w:instrText xml:space="preserve"> PAGEREF _Toc290041402 \h </w:instrText>
             </w:r>
             <w:r>
               <w:rPr>
@@ -640,7 +625,7 @@
               <w:noProof/>
             </w:rPr>
           </w:pPr>
-          <w:hyperlink w:anchor="_Toc289782789" w:history="1">
+          <w:hyperlink w:anchor="_Toc290041403" w:history="1">
             <w:r>
               <w:rPr>
                 <w:rStyle w:val="Hyperlink"/>
@@ -680,7 +665,7 @@
                 <w:noProof/>
                 <w:webHidden/>
               </w:rPr>
-              <w:instrText xml:space="preserve"> PAGEREF _Toc289782789 \h </w:instrText>
+              <w:instrText xml:space="preserve"> PAGEREF _Toc290041403 \h </w:instrText>
             </w:r>
             <w:r>
               <w:rPr>
@@ -715,7 +700,6 @@
           <w:pPr>
             <w:pStyle w:val="TOC1"/>
             <w:tabs>
-              <w:tab w:val="left" w:pos="440"/>
               <w:tab w:val="right" w:leader="dot" w:pos="9350"/>
             </w:tabs>
             <w:rPr>
@@ -723,37 +707,23 @@
               <w:noProof/>
             </w:rPr>
           </w:pPr>
-          <w:hyperlink w:anchor="_Toc289782790" w:history="1">
-            <w:r>
-              <w:rPr>
-                <w:rStyle w:val="Hyperlink"/>
-                <w:noProof/>
-              </w:rPr>
-              <w:t>II.</w:t>
-            </w:r>
-            <w:r>
-              <w:rPr>
-                <w:rFonts w:eastAsiaTheme="minorEastAsia"/>
-                <w:noProof/>
+          <w:hyperlink w:anchor="_Toc290041404" w:history="1">
+            <w:r>
+              <w:rPr>
+                <w:rStyle w:val="Hyperlink"/>
+                <w:noProof/>
+              </w:rPr>
+              <w:t>Gameplay</w:t>
+            </w:r>
+            <w:r>
+              <w:rPr>
+                <w:noProof/>
+                <w:webHidden/>
               </w:rPr>
               <w:tab/>
             </w:r>
             <w:r>
               <w:rPr>
-                <w:rStyle w:val="Hyperlink"/>
-                <w:noProof/>
-              </w:rPr>
-              <w:t>Gameplay</w:t>
-            </w:r>
-            <w:r>
-              <w:rPr>
-                <w:noProof/>
-                <w:webHidden/>
-              </w:rPr>
-              <w:tab/>
-            </w:r>
-            <w:r>
-              <w:rPr>
                 <w:noProof/>
                 <w:webHidden/>
               </w:rPr>
@@ -764,7 +734,7 @@
                 <w:noProof/>
                 <w:webHidden/>
               </w:rPr>
-              <w:instrText xml:space="preserve"> PAGEREF _Toc289782790 \h </w:instrText>
+              <w:instrText xml:space="preserve"> PAGEREF _Toc290041404 \h </w:instrText>
             </w:r>
             <w:r>
               <w:rPr>
@@ -806,7 +776,7 @@
               <w:noProof/>
             </w:rPr>
           </w:pPr>
-          <w:hyperlink w:anchor="_Toc289782791" w:history="1">
+          <w:hyperlink w:anchor="_Toc290041405" w:history="1">
             <w:r>
               <w:rPr>
                 <w:rStyle w:val="Hyperlink"/>
@@ -833,7 +803,7 @@
                 <w:noProof/>
                 <w:webHidden/>
               </w:rPr>
-              <w:instrText xml:space="preserve"> PAGEREF _Toc289782791 \h </w:instrText>
+              <w:instrText xml:space="preserve"> PAGEREF _Toc290041405 \h </w:instrText>
             </w:r>
             <w:r>
               <w:rPr>
@@ -875,7 +845,7 @@
               <w:noProof/>
             </w:rPr>
           </w:pPr>
-          <w:hyperlink w:anchor="_Toc289782792" w:history="1">
+          <w:hyperlink w:anchor="_Toc290041406" w:history="1">
             <w:r>
               <w:rPr>
                 <w:rStyle w:val="Hyperlink"/>
@@ -903,7 +873,7 @@
                 <w:noProof/>
                 <w:webHidden/>
               </w:rPr>
-              <w:instrText xml:space="preserve"> PAGEREF _Toc289782792 \h </w:instrText>
+              <w:instrText xml:space="preserve"> PAGEREF _Toc290041406 \h </w:instrText>
             </w:r>
             <w:r>
               <w:rPr>
@@ -945,7 +915,7 @@
               <w:noProof/>
             </w:rPr>
           </w:pPr>
-          <w:hyperlink w:anchor="_Toc289782793" w:history="1">
+          <w:hyperlink w:anchor="_Toc290041407" w:history="1">
             <w:r>
               <w:rPr>
                 <w:rStyle w:val="Hyperlink"/>
@@ -973,7 +943,7 @@
                 <w:noProof/>
                 <w:webHidden/>
               </w:rPr>
-              <w:instrText xml:space="preserve"> PAGEREF _Toc289782793 \h </w:instrText>
+              <w:instrText xml:space="preserve"> PAGEREF _Toc290041407 \h </w:instrText>
             </w:r>
             <w:r>
               <w:rPr>
@@ -1015,7 +985,7 @@
               <w:noProof/>
             </w:rPr>
           </w:pPr>
-          <w:hyperlink w:anchor="_Toc289782794" w:history="1">
+          <w:hyperlink w:anchor="_Toc290041408" w:history="1">
             <w:r>
               <w:rPr>
                 <w:rStyle w:val="Hyperlink"/>
@@ -1055,7 +1025,7 @@
                 <w:noProof/>
                 <w:webHidden/>
               </w:rPr>
-              <w:instrText xml:space="preserve"> PAGEREF _Toc289782794 \h </w:instrText>
+              <w:instrText xml:space="preserve"> PAGEREF _Toc290041408 \h </w:instrText>
             </w:r>
             <w:r>
               <w:rPr>
@@ -1097,7 +1067,7 @@
               <w:noProof/>
             </w:rPr>
           </w:pPr>
-          <w:hyperlink w:anchor="_Toc289782795" w:history="1">
+          <w:hyperlink w:anchor="_Toc290041409" w:history="1">
             <w:r>
               <w:rPr>
                 <w:rStyle w:val="Hyperlink"/>
@@ -1137,7 +1107,7 @@
                 <w:noProof/>
                 <w:webHidden/>
               </w:rPr>
-              <w:instrText xml:space="preserve"> PAGEREF _Toc289782795 \h </w:instrText>
+              <w:instrText xml:space="preserve"> PAGEREF _Toc290041409 \h </w:instrText>
             </w:r>
             <w:r>
               <w:rPr>
@@ -1172,7 +1142,6 @@
           <w:pPr>
             <w:pStyle w:val="TOC1"/>
             <w:tabs>
-              <w:tab w:val="left" w:pos="660"/>
               <w:tab w:val="right" w:leader="dot" w:pos="9350"/>
             </w:tabs>
             <w:rPr>
@@ -1180,37 +1149,23 @@
               <w:noProof/>
             </w:rPr>
           </w:pPr>
-          <w:hyperlink w:anchor="_Toc289782796" w:history="1">
-            <w:r>
-              <w:rPr>
-                <w:rStyle w:val="Hyperlink"/>
-                <w:noProof/>
-              </w:rPr>
-              <w:t>III.</w:t>
-            </w:r>
-            <w:r>
-              <w:rPr>
-                <w:rFonts w:eastAsiaTheme="minorEastAsia"/>
-                <w:noProof/>
+          <w:hyperlink w:anchor="_Toc290041410" w:history="1">
+            <w:r>
+              <w:rPr>
+                <w:rStyle w:val="Hyperlink"/>
+                <w:noProof/>
+              </w:rPr>
+              <w:t>Features</w:t>
+            </w:r>
+            <w:r>
+              <w:rPr>
+                <w:noProof/>
+                <w:webHidden/>
               </w:rPr>
               <w:tab/>
             </w:r>
             <w:r>
               <w:rPr>
-                <w:rStyle w:val="Hyperlink"/>
-                <w:noProof/>
-              </w:rPr>
-              <w:t>Features</w:t>
-            </w:r>
-            <w:r>
-              <w:rPr>
-                <w:noProof/>
-                <w:webHidden/>
-              </w:rPr>
-              <w:tab/>
-            </w:r>
-            <w:r>
-              <w:rPr>
                 <w:noProof/>
                 <w:webHidden/>
               </w:rPr>
@@ -1221,7 +1176,7 @@
                 <w:noProof/>
                 <w:webHidden/>
               </w:rPr>
-              <w:instrText xml:space="preserve"> PAGEREF _Toc289782796 \h </w:instrText>
+              <w:instrText xml:space="preserve"> PAGEREF _Toc290041410 \h </w:instrText>
             </w:r>
             <w:r>
               <w:rPr>
@@ -1263,7 +1218,7 @@
               <w:noProof/>
             </w:rPr>
           </w:pPr>
-          <w:hyperlink w:anchor="_Toc289782797" w:history="1">
+          <w:hyperlink w:anchor="_Toc290041411" w:history="1">
             <w:r>
               <w:rPr>
                 <w:rStyle w:val="Hyperlink"/>
@@ -1290,7 +1245,7 @@
                 <w:noProof/>
                 <w:webHidden/>
               </w:rPr>
-              <w:instrText xml:space="preserve"> PAGEREF _Toc289782797 \h </w:instrText>
+              <w:instrText xml:space="preserve"> PAGEREF _Toc290041411 \h </w:instrText>
             </w:r>
             <w:r>
               <w:rPr>
@@ -1332,7 +1287,7 @@
               <w:noProof/>
             </w:rPr>
           </w:pPr>
-          <w:hyperlink w:anchor="_Toc289782798" w:history="1">
+          <w:hyperlink w:anchor="_Toc290041412" w:history="1">
             <w:r>
               <w:rPr>
                 <w:rStyle w:val="Hyperlink"/>
@@ -1359,7 +1314,7 @@
                 <w:noProof/>
                 <w:webHidden/>
               </w:rPr>
-              <w:instrText xml:space="preserve"> PAGEREF _Toc289782798 \h </w:instrText>
+              <w:instrText xml:space="preserve"> PAGEREF _Toc290041412 \h </w:instrText>
             </w:r>
             <w:r>
               <w:rPr>
@@ -1402,7 +1357,7 @@
               <w:noProof/>
             </w:rPr>
           </w:pPr>
-          <w:hyperlink w:anchor="_Toc289782799" w:history="1">
+          <w:hyperlink w:anchor="_Toc290041413" w:history="1">
             <w:r>
               <w:rPr>
                 <w:rStyle w:val="Hyperlink"/>
@@ -1444,7 +1399,7 @@
                 <w:noProof/>
                 <w:webHidden/>
               </w:rPr>
-              <w:instrText xml:space="preserve"> PAGEREF _Toc289782799 \h </w:instrText>
+              <w:instrText xml:space="preserve"> PAGEREF _Toc290041413 \h </w:instrText>
             </w:r>
             <w:r>
               <w:rPr>
@@ -1487,7 +1442,7 @@
               <w:noProof/>
             </w:rPr>
           </w:pPr>
-          <w:hyperlink w:anchor="_Toc289782800" w:history="1">
+          <w:hyperlink w:anchor="_Toc290041414" w:history="1">
             <w:r>
               <w:rPr>
                 <w:rStyle w:val="Hyperlink"/>
@@ -1545,7 +1500,7 @@
                 <w:noProof/>
                 <w:webHidden/>
               </w:rPr>
-              <w:instrText xml:space="preserve"> PAGEREF _Toc289782800 \h </w:instrText>
+              <w:instrText xml:space="preserve"> PAGEREF _Toc290041414 \h </w:instrText>
             </w:r>
             <w:r>
               <w:rPr>
@@ -1588,7 +1543,7 @@
               <w:noProof/>
             </w:rPr>
           </w:pPr>
-          <w:hyperlink w:anchor="_Toc289782801" w:history="1">
+          <w:hyperlink w:anchor="_Toc290041415" w:history="1">
             <w:r>
               <w:rPr>
                 <w:rStyle w:val="Hyperlink"/>
@@ -1646,7 +1601,7 @@
                 <w:noProof/>
                 <w:webHidden/>
               </w:rPr>
-              <w:instrText xml:space="preserve"> PAGEREF _Toc289782801 \h </w:instrText>
+              <w:instrText xml:space="preserve"> PAGEREF _Toc290041415 \h </w:instrText>
             </w:r>
             <w:r>
               <w:rPr>
@@ -1688,7 +1643,7 @@
               <w:noProof/>
             </w:rPr>
           </w:pPr>
-          <w:hyperlink w:anchor="_Toc289782802" w:history="1">
+          <w:hyperlink w:anchor="_Toc290041416" w:history="1">
             <w:r>
               <w:rPr>
                 <w:rStyle w:val="Hyperlink"/>
@@ -1715,7 +1670,7 @@
                 <w:noProof/>
                 <w:webHidden/>
               </w:rPr>
-              <w:instrText xml:space="preserve"> PAGEREF _Toc289782802 \h </w:instrText>
+              <w:instrText xml:space="preserve"> PAGEREF _Toc290041416 \h </w:instrText>
             </w:r>
             <w:r>
               <w:rPr>
@@ -1758,7 +1713,7 @@
               <w:noProof/>
             </w:rPr>
           </w:pPr>
-          <w:hyperlink w:anchor="_Toc289782803" w:history="1">
+          <w:hyperlink w:anchor="_Toc290041417" w:history="1">
             <w:r>
               <w:rPr>
                 <w:rStyle w:val="Hyperlink"/>
@@ -1800,7 +1755,7 @@
                 <w:noProof/>
                 <w:webHidden/>
               </w:rPr>
-              <w:instrText xml:space="preserve"> PAGEREF _Toc289782803 \h </w:instrText>
+              <w:instrText xml:space="preserve"> PAGEREF _Toc290041417 \h </w:instrText>
             </w:r>
             <w:r>
               <w:rPr>
@@ -1842,7 +1797,7 @@
               <w:noProof/>
             </w:rPr>
           </w:pPr>
-          <w:hyperlink w:anchor="_Toc289782804" w:history="1">
+          <w:hyperlink w:anchor="_Toc290041418" w:history="1">
             <w:r>
               <w:rPr>
                 <w:rStyle w:val="Hyperlink"/>
@@ -1869,7 +1824,7 @@
                 <w:noProof/>
                 <w:webHidden/>
               </w:rPr>
-              <w:instrText xml:space="preserve"> PAGEREF _Toc289782804 \h </w:instrText>
+              <w:instrText xml:space="preserve"> PAGEREF _Toc290041418 \h </w:instrText>
             </w:r>
             <w:r>
               <w:rPr>
@@ -1912,7 +1867,7 @@
               <w:noProof/>
             </w:rPr>
           </w:pPr>
-          <w:hyperlink w:anchor="_Toc289782805" w:history="1">
+          <w:hyperlink w:anchor="_Toc290041419" w:history="1">
             <w:r>
               <w:rPr>
                 <w:rStyle w:val="Hyperlink"/>
@@ -1954,7 +1909,7 @@
                 <w:noProof/>
                 <w:webHidden/>
               </w:rPr>
-              <w:instrText xml:space="preserve"> PAGEREF _Toc289782805 \h </w:instrText>
+              <w:instrText xml:space="preserve"> PAGEREF _Toc290041419 \h </w:instrText>
             </w:r>
             <w:r>
               <w:rPr>
@@ -1997,7 +1952,7 @@
               <w:noProof/>
             </w:rPr>
           </w:pPr>
-          <w:hyperlink w:anchor="_Toc289782806" w:history="1">
+          <w:hyperlink w:anchor="_Toc290041420" w:history="1">
             <w:r>
               <w:rPr>
                 <w:rStyle w:val="Hyperlink"/>
@@ -2049,7 +2004,7 @@
                 <w:noProof/>
                 <w:webHidden/>
               </w:rPr>
-              <w:instrText xml:space="preserve"> PAGEREF _Toc289782806 \h </w:instrText>
+              <w:instrText xml:space="preserve"> PAGEREF _Toc290041420 \h </w:instrText>
             </w:r>
             <w:r>
               <w:rPr>
@@ -2092,7 +2047,7 @@
               <w:noProof/>
             </w:rPr>
           </w:pPr>
-          <w:hyperlink w:anchor="_Toc289782807" w:history="1">
+          <w:hyperlink w:anchor="_Toc290041421" w:history="1">
             <w:r>
               <w:rPr>
                 <w:rStyle w:val="Hyperlink"/>
@@ -2134,7 +2089,7 @@
                 <w:noProof/>
                 <w:webHidden/>
               </w:rPr>
-              <w:instrText xml:space="preserve"> PAGEREF _Toc289782807 \h </w:instrText>
+              <w:instrText xml:space="preserve"> PAGEREF _Toc290041421 \h </w:instrText>
             </w:r>
             <w:r>
               <w:rPr>
@@ -2169,7 +2124,6 @@
           <w:pPr>
             <w:pStyle w:val="TOC1"/>
             <w:tabs>
-              <w:tab w:val="left" w:pos="660"/>
               <w:tab w:val="right" w:leader="dot" w:pos="9350"/>
             </w:tabs>
             <w:rPr>
@@ -2177,37 +2131,23 @@
               <w:noProof/>
             </w:rPr>
           </w:pPr>
-          <w:hyperlink w:anchor="_Toc289782808" w:history="1">
-            <w:r>
-              <w:rPr>
-                <w:rStyle w:val="Hyperlink"/>
-                <w:noProof/>
-              </w:rPr>
-              <w:t>IV.</w:t>
-            </w:r>
-            <w:r>
-              <w:rPr>
-                <w:rFonts w:eastAsiaTheme="minorEastAsia"/>
-                <w:noProof/>
+          <w:hyperlink w:anchor="_Toc290041422" w:history="1">
+            <w:r>
+              <w:rPr>
+                <w:rStyle w:val="Hyperlink"/>
+                <w:noProof/>
+              </w:rPr>
+              <w:t>Worlds</w:t>
+            </w:r>
+            <w:r>
+              <w:rPr>
+                <w:noProof/>
+                <w:webHidden/>
               </w:rPr>
               <w:tab/>
             </w:r>
             <w:r>
               <w:rPr>
-                <w:rStyle w:val="Hyperlink"/>
-                <w:noProof/>
-              </w:rPr>
-              <w:t>Worlds</w:t>
-            </w:r>
-            <w:r>
-              <w:rPr>
-                <w:noProof/>
-                <w:webHidden/>
-              </w:rPr>
-              <w:tab/>
-            </w:r>
-            <w:r>
-              <w:rPr>
                 <w:noProof/>
                 <w:webHidden/>
               </w:rPr>
@@ -2218,7 +2158,7 @@
                 <w:noProof/>
                 <w:webHidden/>
               </w:rPr>
-              <w:instrText xml:space="preserve"> PAGEREF _Toc289782808 \h </w:instrText>
+              <w:instrText xml:space="preserve"> PAGEREF _Toc290041422 \h </w:instrText>
             </w:r>
             <w:r>
               <w:rPr>
@@ -2260,7 +2200,7 @@
               <w:noProof/>
             </w:rPr>
           </w:pPr>
-          <w:hyperlink w:anchor="_Toc289782809" w:history="1">
+          <w:hyperlink w:anchor="_Toc290041423" w:history="1">
             <w:r>
               <w:rPr>
                 <w:rStyle w:val="Hyperlink"/>
@@ -2287,7 +2227,7 @@
                 <w:noProof/>
                 <w:webHidden/>
               </w:rPr>
-              <w:instrText xml:space="preserve"> PAGEREF _Toc289782809 \h </w:instrText>
+              <w:instrText xml:space="preserve"> PAGEREF _Toc290041423 \h </w:instrText>
             </w:r>
             <w:r>
               <w:rPr>
@@ -2329,7 +2269,7 @@
               <w:noProof/>
             </w:rPr>
           </w:pPr>
-          <w:hyperlink w:anchor="_Toc289782810" w:history="1">
+          <w:hyperlink w:anchor="_Toc290041424" w:history="1">
             <w:r>
               <w:rPr>
                 <w:rStyle w:val="Hyperlink"/>
@@ -2356,7 +2296,7 @@
                 <w:noProof/>
                 <w:webHidden/>
               </w:rPr>
-              <w:instrText xml:space="preserve"> PAGEREF _Toc289782810 \h </w:instrText>
+              <w:instrText xml:space="preserve"> PAGEREF _Toc290041424 \h </w:instrText>
             </w:r>
             <w:r>
               <w:rPr>
@@ -2398,7 +2338,7 @@
               <w:noProof/>
             </w:rPr>
           </w:pPr>
-          <w:hyperlink w:anchor="_Toc289782811" w:history="1">
+          <w:hyperlink w:anchor="_Toc290041425" w:history="1">
             <w:r>
               <w:rPr>
                 <w:rStyle w:val="Hyperlink"/>
@@ -2425,7 +2365,7 @@
                 <w:noProof/>
                 <w:webHidden/>
               </w:rPr>
-              <w:instrText xml:space="preserve"> PAGEREF _Toc289782811 \h </w:instrText>
+              <w:instrText xml:space="preserve"> PAGEREF _Toc290041425 \h </w:instrText>
             </w:r>
             <w:r>
               <w:rPr>
@@ -2467,7 +2407,7 @@
               <w:noProof/>
             </w:rPr>
           </w:pPr>
-          <w:hyperlink w:anchor="_Toc289782812" w:history="1">
+          <w:hyperlink w:anchor="_Toc290041426" w:history="1">
             <w:r>
               <w:rPr>
                 <w:rStyle w:val="Hyperlink"/>
@@ -2494,7 +2434,7 @@
                 <w:noProof/>
                 <w:webHidden/>
               </w:rPr>
-              <w:instrText xml:space="preserve"> PAGEREF _Toc289782812 \h </w:instrText>
+              <w:instrText xml:space="preserve"> PAGEREF _Toc290041426 \h </w:instrText>
             </w:r>
             <w:r>
               <w:rPr>
@@ -2536,7 +2476,7 @@
               <w:noProof/>
             </w:rPr>
           </w:pPr>
-          <w:hyperlink w:anchor="_Toc289782813" w:history="1">
+          <w:hyperlink w:anchor="_Toc290041427" w:history="1">
             <w:r>
               <w:rPr>
                 <w:rStyle w:val="Hyperlink"/>
@@ -2563,7 +2503,7 @@
                 <w:noProof/>
                 <w:webHidden/>
               </w:rPr>
-              <w:instrText xml:space="preserve"> PAGEREF _Toc289782813 \h </w:instrText>
+              <w:instrText xml:space="preserve"> PAGEREF _Toc290041427 \h </w:instrText>
             </w:r>
             <w:r>
               <w:rPr>
@@ -2598,7 +2538,6 @@
           <w:pPr>
             <w:pStyle w:val="TOC1"/>
             <w:tabs>
-              <w:tab w:val="left" w:pos="440"/>
               <w:tab w:val="right" w:leader="dot" w:pos="9350"/>
             </w:tabs>
             <w:rPr>
@@ -2606,37 +2545,23 @@
               <w:noProof/>
             </w:rPr>
           </w:pPr>
-          <w:hyperlink w:anchor="_Toc289782814" w:history="1">
-            <w:r>
-              <w:rPr>
-                <w:rStyle w:val="Hyperlink"/>
-                <w:noProof/>
-              </w:rPr>
-              <w:t>V.</w:t>
-            </w:r>
-            <w:r>
-              <w:rPr>
-                <w:rFonts w:eastAsiaTheme="minorEastAsia"/>
-                <w:noProof/>
+          <w:hyperlink w:anchor="_Toc290041428" w:history="1">
+            <w:r>
+              <w:rPr>
+                <w:rStyle w:val="Hyperlink"/>
+                <w:noProof/>
+              </w:rPr>
+              <w:t>Levels</w:t>
+            </w:r>
+            <w:r>
+              <w:rPr>
+                <w:noProof/>
+                <w:webHidden/>
               </w:rPr>
               <w:tab/>
             </w:r>
             <w:r>
               <w:rPr>
-                <w:rStyle w:val="Hyperlink"/>
-                <w:noProof/>
-              </w:rPr>
-              <w:t>Levels</w:t>
-            </w:r>
-            <w:r>
-              <w:rPr>
-                <w:noProof/>
-                <w:webHidden/>
-              </w:rPr>
-              <w:tab/>
-            </w:r>
-            <w:r>
-              <w:rPr>
                 <w:noProof/>
                 <w:webHidden/>
               </w:rPr>
@@ -2647,7 +2572,7 @@
                 <w:noProof/>
                 <w:webHidden/>
               </w:rPr>
-              <w:instrText xml:space="preserve"> PAGEREF _Toc289782814 \h </w:instrText>
+              <w:instrText xml:space="preserve"> PAGEREF _Toc290041428 \h </w:instrText>
             </w:r>
             <w:r>
               <w:rPr>
@@ -2689,7 +2614,7 @@
               <w:noProof/>
             </w:rPr>
           </w:pPr>
-          <w:hyperlink w:anchor="_Toc289782815" w:history="1">
+          <w:hyperlink w:anchor="_Toc290041429" w:history="1">
             <w:r>
               <w:rPr>
                 <w:rStyle w:val="Hyperlink"/>
@@ -2716,7 +2641,7 @@
                 <w:noProof/>
                 <w:webHidden/>
               </w:rPr>
-              <w:instrText xml:space="preserve"> PAGEREF _Toc289782815 \h </w:instrText>
+              <w:instrText xml:space="preserve"> PAGEREF _Toc290041429 \h </w:instrText>
             </w:r>
             <w:r>
               <w:rPr>
@@ -2758,7 +2683,7 @@
               <w:noProof/>
             </w:rPr>
           </w:pPr>
-          <w:hyperlink w:anchor="_Toc289782816" w:history="1">
+          <w:hyperlink w:anchor="_Toc290041430" w:history="1">
             <w:r>
               <w:rPr>
                 <w:rStyle w:val="Hyperlink"/>
@@ -2785,7 +2710,7 @@
                 <w:noProof/>
                 <w:webHidden/>
               </w:rPr>
-              <w:instrText xml:space="preserve"> PAGEREF _Toc289782816 \h </w:instrText>
+              <w:instrText xml:space="preserve"> PAGEREF _Toc290041430 \h </w:instrText>
             </w:r>
             <w:r>
               <w:rPr>
@@ -2827,7 +2752,7 @@
               <w:noProof/>
             </w:rPr>
           </w:pPr>
-          <w:hyperlink w:anchor="_Toc289782817" w:history="1">
+          <w:hyperlink w:anchor="_Toc290041431" w:history="1">
             <w:r>
               <w:rPr>
                 <w:rStyle w:val="Hyperlink"/>
@@ -2869,7 +2794,7 @@
                 <w:noProof/>
                 <w:webHidden/>
               </w:rPr>
-              <w:instrText xml:space="preserve"> PAGEREF _Toc289782817 \h </w:instrText>
+              <w:instrText xml:space="preserve"> PAGEREF _Toc290041431 \h </w:instrText>
             </w:r>
             <w:r>
               <w:rPr>
@@ -2911,7 +2836,7 @@
               <w:noProof/>
             </w:rPr>
           </w:pPr>
-          <w:hyperlink w:anchor="_Toc289782818" w:history="1">
+          <w:hyperlink w:anchor="_Toc290041432" w:history="1">
             <w:r>
               <w:rPr>
                 <w:rStyle w:val="Hyperlink"/>
@@ -2953,7 +2878,7 @@
                 <w:noProof/>
                 <w:webHidden/>
               </w:rPr>
-              <w:instrText xml:space="preserve"> PAGEREF _Toc289782818 \h </w:instrText>
+              <w:instrText xml:space="preserve"> PAGEREF _Toc290041432 \h </w:instrText>
             </w:r>
             <w:r>
               <w:rPr>
@@ -2995,7 +2920,7 @@
               <w:noProof/>
             </w:rPr>
           </w:pPr>
-          <w:hyperlink w:anchor="_Toc289782819" w:history="1">
+          <w:hyperlink w:anchor="_Toc290041433" w:history="1">
             <w:r>
               <w:rPr>
                 <w:rStyle w:val="Hyperlink"/>
@@ -3037,7 +2962,7 @@
                 <w:noProof/>
                 <w:webHidden/>
               </w:rPr>
-              <w:instrText xml:space="preserve"> PAGEREF _Toc289782819 \h </w:instrText>
+              <w:instrText xml:space="preserve"> PAGEREF _Toc290041433 \h </w:instrText>
             </w:r>
             <w:r>
               <w:rPr>
@@ -3079,7 +3004,7 @@
               <w:noProof/>
             </w:rPr>
           </w:pPr>
-          <w:hyperlink w:anchor="_Toc289782820" w:history="1">
+          <w:hyperlink w:anchor="_Toc290041434" w:history="1">
             <w:r>
               <w:rPr>
                 <w:rStyle w:val="Hyperlink"/>
@@ -3121,7 +3046,7 @@
                 <w:noProof/>
                 <w:webHidden/>
               </w:rPr>
-              <w:instrText xml:space="preserve"> PAGEREF _Toc289782820 \h </w:instrText>
+              <w:instrText xml:space="preserve"> PAGEREF _Toc290041434 \h </w:instrText>
             </w:r>
             <w:r>
               <w:rPr>
@@ -3163,7 +3088,7 @@
               <w:noProof/>
             </w:rPr>
           </w:pPr>
-          <w:hyperlink w:anchor="_Toc289782821" w:history="1">
+          <w:hyperlink w:anchor="_Toc290041435" w:history="1">
             <w:r>
               <w:rPr>
                 <w:rStyle w:val="Hyperlink"/>
@@ -3205,7 +3130,7 @@
                 <w:noProof/>
                 <w:webHidden/>
               </w:rPr>
-              <w:instrText xml:space="preserve"> PAGEREF _Toc289782821 \h </w:instrText>
+              <w:instrText xml:space="preserve"> PAGEREF _Toc290041435 \h </w:instrText>
             </w:r>
             <w:r>
               <w:rPr>
@@ -3247,7 +3172,7 @@
               <w:noProof/>
             </w:rPr>
           </w:pPr>
-          <w:hyperlink w:anchor="_Toc289782822" w:history="1">
+          <w:hyperlink w:anchor="_Toc290041436" w:history="1">
             <w:r>
               <w:rPr>
                 <w:rStyle w:val="Hyperlink"/>
@@ -3289,7 +3214,7 @@
                 <w:noProof/>
                 <w:webHidden/>
               </w:rPr>
-              <w:instrText xml:space="preserve"> PAGEREF _Toc289782822 \h </w:instrText>
+              <w:instrText xml:space="preserve"> PAGEREF _Toc290041436 \h </w:instrText>
             </w:r>
             <w:r>
               <w:rPr>
@@ -3331,7 +3256,7 @@
               <w:noProof/>
             </w:rPr>
           </w:pPr>
-          <w:hyperlink w:anchor="_Toc289782823" w:history="1">
+          <w:hyperlink w:anchor="_Toc290041437" w:history="1">
             <w:r>
               <w:rPr>
                 <w:rStyle w:val="Hyperlink"/>
@@ -3373,7 +3298,7 @@
                 <w:noProof/>
                 <w:webHidden/>
               </w:rPr>
-              <w:instrText xml:space="preserve"> PAGEREF _Toc289782823 \h </w:instrText>
+              <w:instrText xml:space="preserve"> PAGEREF _Toc290041437 \h </w:instrText>
             </w:r>
             <w:r>
               <w:rPr>
@@ -3415,7 +3340,7 @@
               <w:noProof/>
             </w:rPr>
           </w:pPr>
-          <w:hyperlink w:anchor="_Toc289782824" w:history="1">
+          <w:hyperlink w:anchor="_Toc290041438" w:history="1">
             <w:r>
               <w:rPr>
                 <w:rStyle w:val="Hyperlink"/>
@@ -3457,7 +3382,7 @@
                 <w:noProof/>
                 <w:webHidden/>
               </w:rPr>
-              <w:instrText xml:space="preserve"> PAGEREF _Toc289782824 \h </w:instrText>
+              <w:instrText xml:space="preserve"> PAGEREF _Toc290041438 \h </w:instrText>
             </w:r>
             <w:r>
               <w:rPr>
@@ -3499,7 +3424,7 @@
               <w:noProof/>
             </w:rPr>
           </w:pPr>
-          <w:hyperlink w:anchor="_Toc289782825" w:history="1">
+          <w:hyperlink w:anchor="_Toc290041439" w:history="1">
             <w:r>
               <w:rPr>
                 <w:rStyle w:val="Hyperlink"/>
@@ -3541,7 +3466,7 @@
                 <w:noProof/>
                 <w:webHidden/>
               </w:rPr>
-              <w:instrText xml:space="preserve"> PAGEREF _Toc289782825 \h </w:instrText>
+              <w:instrText xml:space="preserve"> PAGEREF _Toc290041439 \h </w:instrText>
             </w:r>
             <w:r>
               <w:rPr>
@@ -3583,7 +3508,7 @@
               <w:noProof/>
             </w:rPr>
           </w:pPr>
-          <w:hyperlink w:anchor="_Toc289782826" w:history="1">
+          <w:hyperlink w:anchor="_Toc290041440" w:history="1">
             <w:r>
               <w:rPr>
                 <w:rStyle w:val="Hyperlink"/>
@@ -3625,7 +3550,7 @@
                 <w:noProof/>
                 <w:webHidden/>
               </w:rPr>
-              <w:instrText xml:space="preserve"> PAGEREF _Toc289782826 \h </w:instrText>
+              <w:instrText xml:space="preserve"> PAGEREF _Toc290041440 \h </w:instrText>
             </w:r>
             <w:r>
               <w:rPr>
@@ -3667,7 +3592,7 @@
               <w:noProof/>
             </w:rPr>
           </w:pPr>
-          <w:hyperlink w:anchor="_Toc289782827" w:history="1">
+          <w:hyperlink w:anchor="_Toc290041441" w:history="1">
             <w:r>
               <w:rPr>
                 <w:rStyle w:val="Hyperlink"/>
@@ -3709,7 +3634,7 @@
                 <w:noProof/>
                 <w:webHidden/>
               </w:rPr>
-              <w:instrText xml:space="preserve"> PAGEREF _Toc289782827 \h </w:instrText>
+              <w:instrText xml:space="preserve"> PAGEREF _Toc290041441 \h </w:instrText>
             </w:r>
             <w:r>
               <w:rPr>
@@ -3751,7 +3676,7 @@
               <w:noProof/>
             </w:rPr>
           </w:pPr>
-          <w:hyperlink w:anchor="_Toc289782828" w:history="1">
+          <w:hyperlink w:anchor="_Toc290041442" w:history="1">
             <w:r>
               <w:rPr>
                 <w:rStyle w:val="Hyperlink"/>
@@ -3778,7 +3703,7 @@
                 <w:noProof/>
                 <w:webHidden/>
               </w:rPr>
-              <w:instrText xml:space="preserve"> PAGEREF _Toc289782828 \h </w:instrText>
+              <w:instrText xml:space="preserve"> PAGEREF _Toc290041442 \h </w:instrText>
             </w:r>
             <w:r>
               <w:rPr>
@@ -3820,7 +3745,7 @@
               <w:noProof/>
             </w:rPr>
           </w:pPr>
-          <w:hyperlink w:anchor="_Toc289782829" w:history="1">
+          <w:hyperlink w:anchor="_Toc290041443" w:history="1">
             <w:r>
               <w:rPr>
                 <w:rStyle w:val="Hyperlink"/>
@@ -3847,7 +3772,7 @@
                 <w:noProof/>
                 <w:webHidden/>
               </w:rPr>
-              <w:instrText xml:space="preserve"> PAGEREF _Toc289782829 \h </w:instrText>
+              <w:instrText xml:space="preserve"> PAGEREF _Toc290041443 \h </w:instrText>
             </w:r>
             <w:r>
               <w:rPr>
@@ -3889,7 +3814,7 @@
               <w:noProof/>
             </w:rPr>
           </w:pPr>
-          <w:hyperlink w:anchor="_Toc289782830" w:history="1">
+          <w:hyperlink w:anchor="_Toc290041444" w:history="1">
             <w:r>
               <w:rPr>
                 <w:rStyle w:val="Hyperlink"/>
@@ -3916,7 +3841,7 @@
                 <w:noProof/>
                 <w:webHidden/>
               </w:rPr>
-              <w:instrText xml:space="preserve"> PAGEREF _Toc289782830 \h </w:instrText>
+              <w:instrText xml:space="preserve"> PAGEREF _Toc290041444 \h </w:instrText>
             </w:r>
             <w:r>
               <w:rPr>
@@ -3951,7 +3876,6 @@
           <w:pPr>
             <w:pStyle w:val="TOC1"/>
             <w:tabs>
-              <w:tab w:val="left" w:pos="660"/>
               <w:tab w:val="right" w:leader="dot" w:pos="9350"/>
             </w:tabs>
             <w:rPr>
@@ -3959,37 +3883,23 @@
               <w:noProof/>
             </w:rPr>
           </w:pPr>
-          <w:hyperlink w:anchor="_Toc289782831" w:history="1">
-            <w:r>
-              <w:rPr>
-                <w:rStyle w:val="Hyperlink"/>
-                <w:noProof/>
-              </w:rPr>
-              <w:t>VI.</w:t>
-            </w:r>
-            <w:r>
-              <w:rPr>
-                <w:rFonts w:eastAsiaTheme="minorEastAsia"/>
-                <w:noProof/>
+          <w:hyperlink w:anchor="_Toc290041445" w:history="1">
+            <w:r>
+              <w:rPr>
+                <w:rStyle w:val="Hyperlink"/>
+                <w:noProof/>
+              </w:rPr>
+              <w:t>Objects</w:t>
+            </w:r>
+            <w:r>
+              <w:rPr>
+                <w:noProof/>
+                <w:webHidden/>
               </w:rPr>
               <w:tab/>
             </w:r>
             <w:r>
               <w:rPr>
-                <w:rStyle w:val="Hyperlink"/>
-                <w:noProof/>
-              </w:rPr>
-              <w:t>Objects</w:t>
-            </w:r>
-            <w:r>
-              <w:rPr>
-                <w:noProof/>
-                <w:webHidden/>
-              </w:rPr>
-              <w:tab/>
-            </w:r>
-            <w:r>
-              <w:rPr>
                 <w:noProof/>
                 <w:webHidden/>
               </w:rPr>
@@ -4000,7 +3910,7 @@
                 <w:noProof/>
                 <w:webHidden/>
               </w:rPr>
-              <w:instrText xml:space="preserve"> PAGEREF _Toc289782831 \h </w:instrText>
+              <w:instrText xml:space="preserve"> PAGEREF _Toc290041445 \h </w:instrText>
             </w:r>
             <w:r>
               <w:rPr>
@@ -4042,7 +3952,7 @@
               <w:noProof/>
             </w:rPr>
           </w:pPr>
-          <w:hyperlink w:anchor="_Toc289782832" w:history="1">
+          <w:hyperlink w:anchor="_Toc290041446" w:history="1">
             <w:r>
               <w:rPr>
                 <w:rStyle w:val="Hyperlink"/>
@@ -4085,7 +3995,7 @@
                 <w:noProof/>
                 <w:webHidden/>
               </w:rPr>
-              <w:instrText xml:space="preserve"> PAGEREF _Toc289782832 \h </w:instrText>
+              <w:instrText xml:space="preserve"> PAGEREF _Toc290041446 \h </w:instrText>
             </w:r>
             <w:r>
               <w:rPr>
@@ -4127,7 +4037,7 @@
               <w:noProof/>
             </w:rPr>
           </w:pPr>
-          <w:hyperlink w:anchor="_Toc289782833" w:history="1">
+          <w:hyperlink w:anchor="_Toc290041447" w:history="1">
             <w:r>
               <w:rPr>
                 <w:rStyle w:val="Hyperlink"/>
@@ -4169,7 +4079,7 @@
                 <w:noProof/>
                 <w:webHidden/>
               </w:rPr>
-              <w:instrText xml:space="preserve"> PAGEREF _Toc289782833 \h </w:instrText>
+              <w:instrText xml:space="preserve"> PAGEREF _Toc290041447 \h </w:instrText>
             </w:r>
             <w:r>
               <w:rPr>
@@ -4211,7 +4121,7 @@
               <w:noProof/>
             </w:rPr>
           </w:pPr>
-          <w:hyperlink w:anchor="_Toc289782834" w:history="1">
+          <w:hyperlink w:anchor="_Toc290041448" w:history="1">
             <w:r>
               <w:rPr>
                 <w:rStyle w:val="Hyperlink"/>
@@ -4253,7 +4163,7 @@
                 <w:noProof/>
                 <w:webHidden/>
               </w:rPr>
-              <w:instrText xml:space="preserve"> PAGEREF _Toc289782834 \h </w:instrText>
+              <w:instrText xml:space="preserve"> PAGEREF _Toc290041448 \h </w:instrText>
             </w:r>
             <w:r>
               <w:rPr>
@@ -4295,7 +4205,7 @@
               <w:noProof/>
             </w:rPr>
           </w:pPr>
-          <w:hyperlink w:anchor="_Toc289782835" w:history="1">
+          <w:hyperlink w:anchor="_Toc290041449" w:history="1">
             <w:r>
               <w:rPr>
                 <w:rStyle w:val="Hyperlink"/>
@@ -4337,7 +4247,7 @@
                 <w:noProof/>
                 <w:webHidden/>
               </w:rPr>
-              <w:instrText xml:space="preserve"> PAGEREF _Toc289782835 \h </w:instrText>
+              <w:instrText xml:space="preserve"> PAGEREF _Toc290041449 \h </w:instrText>
             </w:r>
             <w:r>
               <w:rPr>
@@ -4379,7 +4289,7 @@
               <w:noProof/>
             </w:rPr>
           </w:pPr>
-          <w:hyperlink w:anchor="_Toc289782836" w:history="1">
+          <w:hyperlink w:anchor="_Toc290041450" w:history="1">
             <w:r>
               <w:rPr>
                 <w:rStyle w:val="Hyperlink"/>
@@ -4421,7 +4331,7 @@
                 <w:noProof/>
                 <w:webHidden/>
               </w:rPr>
-              <w:instrText xml:space="preserve"> PAGEREF _Toc289782836 \h </w:instrText>
+              <w:instrText xml:space="preserve"> PAGEREF _Toc290041450 \h </w:instrText>
             </w:r>
             <w:r>
               <w:rPr>
@@ -4463,7 +4373,7 @@
               <w:noProof/>
             </w:rPr>
           </w:pPr>
-          <w:hyperlink w:anchor="_Toc289782837" w:history="1">
+          <w:hyperlink w:anchor="_Toc290041451" w:history="1">
             <w:r>
               <w:rPr>
                 <w:rStyle w:val="Hyperlink"/>
@@ -4505,7 +4415,7 @@
                 <w:noProof/>
                 <w:webHidden/>
               </w:rPr>
-              <w:instrText xml:space="preserve"> PAGEREF _Toc289782837 \h </w:instrText>
+              <w:instrText xml:space="preserve"> PAGEREF _Toc290041451 \h </w:instrText>
             </w:r>
             <w:r>
               <w:rPr>
@@ -4547,7 +4457,7 @@
               <w:noProof/>
             </w:rPr>
           </w:pPr>
-          <w:hyperlink w:anchor="_Toc289782838" w:history="1">
+          <w:hyperlink w:anchor="_Toc290041452" w:history="1">
             <w:r>
               <w:rPr>
                 <w:rStyle w:val="Hyperlink"/>
@@ -4589,7 +4499,7 @@
                 <w:noProof/>
                 <w:webHidden/>
               </w:rPr>
-              <w:instrText xml:space="preserve"> PAGEREF _Toc289782838 \h </w:instrText>
+              <w:instrText xml:space="preserve"> PAGEREF _Toc290041452 \h </w:instrText>
             </w:r>
             <w:r>
               <w:rPr>
@@ -4609,7 +4519,7 @@
                 <w:noProof/>
                 <w:webHidden/>
               </w:rPr>
-              <w:t>12</w:t>
+              <w:t>13</w:t>
             </w:r>
             <w:r>
               <w:rPr>
@@ -4631,7 +4541,7 @@
               <w:noProof/>
             </w:rPr>
           </w:pPr>
-          <w:hyperlink w:anchor="_Toc289782839" w:history="1">
+          <w:hyperlink w:anchor="_Toc290041453" w:history="1">
             <w:r>
               <w:rPr>
                 <w:rStyle w:val="Hyperlink"/>
@@ -4673,7 +4583,7 @@
                 <w:noProof/>
                 <w:webHidden/>
               </w:rPr>
-              <w:instrText xml:space="preserve"> PAGEREF _Toc289782839 \h </w:instrText>
+              <w:instrText xml:space="preserve"> PAGEREF _Toc290041453 \h </w:instrText>
             </w:r>
             <w:r>
               <w:rPr>
@@ -4715,7 +4625,7 @@
               <w:noProof/>
             </w:rPr>
           </w:pPr>
-          <w:hyperlink w:anchor="_Toc289782840" w:history="1">
+          <w:hyperlink w:anchor="_Toc290041454" w:history="1">
             <w:r>
               <w:rPr>
                 <w:rStyle w:val="Hyperlink"/>
@@ -4757,7 +4667,7 @@
                 <w:noProof/>
                 <w:webHidden/>
               </w:rPr>
-              <w:instrText xml:space="preserve"> PAGEREF _Toc289782840 \h </w:instrText>
+              <w:instrText xml:space="preserve"> PAGEREF _Toc290041454 \h </w:instrText>
             </w:r>
             <w:r>
               <w:rPr>
@@ -4799,7 +4709,7 @@
               <w:noProof/>
             </w:rPr>
           </w:pPr>
-          <w:hyperlink w:anchor="_Toc289782841" w:history="1">
+          <w:hyperlink w:anchor="_Toc290041455" w:history="1">
             <w:r>
               <w:rPr>
                 <w:rStyle w:val="Hyperlink"/>
@@ -4841,7 +4751,7 @@
                 <w:noProof/>
                 <w:webHidden/>
               </w:rPr>
-              <w:instrText xml:space="preserve"> PAGEREF _Toc289782841 \h </w:instrText>
+              <w:instrText xml:space="preserve"> PAGEREF _Toc290041455 \h </w:instrText>
             </w:r>
             <w:r>
               <w:rPr>
@@ -4876,7 +4786,6 @@
           <w:pPr>
             <w:pStyle w:val="TOC1"/>
             <w:tabs>
-              <w:tab w:val="left" w:pos="660"/>
               <w:tab w:val="right" w:leader="dot" w:pos="9350"/>
             </w:tabs>
             <w:rPr>
@@ -4884,53 +4793,39 @@
               <w:noProof/>
             </w:rPr>
           </w:pPr>
-          <w:hyperlink w:anchor="_Toc289782842" w:history="1">
-            <w:r>
-              <w:rPr>
-                <w:rStyle w:val="Hyperlink"/>
-                <w:noProof/>
-              </w:rPr>
-              <w:t>VII.</w:t>
-            </w:r>
-            <w:r>
-              <w:rPr>
-                <w:rFonts w:eastAsiaTheme="minorEastAsia"/>
-                <w:noProof/>
+          <w:hyperlink w:anchor="_Toc290041456" w:history="1">
+            <w:r>
+              <w:rPr>
+                <w:rStyle w:val="Hyperlink"/>
+                <w:noProof/>
+                <w:highlight w:val="yellow"/>
+              </w:rPr>
+              <w:t>Character Actions</w:t>
+            </w:r>
+            <w:r>
+              <w:rPr>
+                <w:rStyle w:val="Hyperlink"/>
+                <w:noProof/>
+              </w:rPr>
+              <w:t xml:space="preserve"> </w:t>
+            </w:r>
+            <w:r>
+              <w:rPr>
+                <w:rStyle w:val="Hyperlink"/>
+                <w:noProof/>
+                <w:highlight w:val="cyan"/>
+              </w:rPr>
+              <w:t>RSJ</w:t>
+            </w:r>
+            <w:r>
+              <w:rPr>
+                <w:noProof/>
+                <w:webHidden/>
               </w:rPr>
               <w:tab/>
             </w:r>
             <w:r>
               <w:rPr>
-                <w:rStyle w:val="Hyperlink"/>
-                <w:noProof/>
-                <w:highlight w:val="yellow"/>
-              </w:rPr>
-              <w:t>Character Actions</w:t>
-            </w:r>
-            <w:r>
-              <w:rPr>
-                <w:rStyle w:val="Hyperlink"/>
-                <w:noProof/>
-              </w:rPr>
-              <w:t xml:space="preserve"> </w:t>
-            </w:r>
-            <w:r>
-              <w:rPr>
-                <w:rStyle w:val="Hyperlink"/>
-                <w:noProof/>
-                <w:highlight w:val="cyan"/>
-              </w:rPr>
-              <w:t>RSJ</w:t>
-            </w:r>
-            <w:r>
-              <w:rPr>
-                <w:noProof/>
-                <w:webHidden/>
-              </w:rPr>
-              <w:tab/>
-            </w:r>
-            <w:r>
-              <w:rPr>
                 <w:noProof/>
                 <w:webHidden/>
               </w:rPr>
@@ -4941,7 +4836,7 @@
                 <w:noProof/>
                 <w:webHidden/>
               </w:rPr>
-              <w:instrText xml:space="preserve"> PAGEREF _Toc289782842 \h </w:instrText>
+              <w:instrText xml:space="preserve"> PAGEREF _Toc290041456 \h </w:instrText>
             </w:r>
             <w:r>
               <w:rPr>
@@ -4983,7 +4878,7 @@
               <w:noProof/>
             </w:rPr>
           </w:pPr>
-          <w:hyperlink w:anchor="_Toc289782843" w:history="1">
+          <w:hyperlink w:anchor="_Toc290041457" w:history="1">
             <w:r>
               <w:rPr>
                 <w:rStyle w:val="Hyperlink"/>
@@ -5010,7 +4905,7 @@
                 <w:noProof/>
                 <w:webHidden/>
               </w:rPr>
-              <w:instrText xml:space="preserve"> PAGEREF _Toc289782843 \h </w:instrText>
+              <w:instrText xml:space="preserve"> PAGEREF _Toc290041457 \h </w:instrText>
             </w:r>
             <w:r>
               <w:rPr>
@@ -5052,7 +4947,7 @@
               <w:noProof/>
             </w:rPr>
           </w:pPr>
-          <w:hyperlink w:anchor="_Toc289782844" w:history="1">
+          <w:hyperlink w:anchor="_Toc290041458" w:history="1">
             <w:r>
               <w:rPr>
                 <w:rStyle w:val="Hyperlink"/>
@@ -5094,7 +4989,7 @@
                 <w:noProof/>
                 <w:webHidden/>
               </w:rPr>
-              <w:instrText xml:space="preserve"> PAGEREF _Toc289782844 \h </w:instrText>
+              <w:instrText xml:space="preserve"> PAGEREF _Toc290041458 \h </w:instrText>
             </w:r>
             <w:r>
               <w:rPr>
@@ -5136,7 +5031,7 @@
               <w:noProof/>
             </w:rPr>
           </w:pPr>
-          <w:hyperlink w:anchor="_Toc289782845" w:history="1">
+          <w:hyperlink w:anchor="_Toc290041459" w:history="1">
             <w:r>
               <w:rPr>
                 <w:rStyle w:val="Hyperlink"/>
@@ -5178,7 +5073,7 @@
                 <w:noProof/>
                 <w:webHidden/>
               </w:rPr>
-              <w:instrText xml:space="preserve"> PAGEREF _Toc289782845 \h </w:instrText>
+              <w:instrText xml:space="preserve"> PAGEREF _Toc290041459 \h </w:instrText>
             </w:r>
             <w:r>
               <w:rPr>
@@ -5220,7 +5115,7 @@
               <w:noProof/>
             </w:rPr>
           </w:pPr>
-          <w:hyperlink w:anchor="_Toc289782846" w:history="1">
+          <w:hyperlink w:anchor="_Toc290041460" w:history="1">
             <w:r>
               <w:rPr>
                 <w:rStyle w:val="Hyperlink"/>
@@ -5262,7 +5157,7 @@
                 <w:noProof/>
                 <w:webHidden/>
               </w:rPr>
-              <w:instrText xml:space="preserve"> PAGEREF _Toc289782846 \h </w:instrText>
+              <w:instrText xml:space="preserve"> PAGEREF _Toc290041460 \h </w:instrText>
             </w:r>
             <w:r>
               <w:rPr>
@@ -5304,7 +5199,7 @@
               <w:noProof/>
             </w:rPr>
           </w:pPr>
-          <w:hyperlink w:anchor="_Toc289782847" w:history="1">
+          <w:hyperlink w:anchor="_Toc290041461" w:history="1">
             <w:r>
               <w:rPr>
                 <w:rStyle w:val="Hyperlink"/>
@@ -5346,7 +5241,91 @@
                 <w:noProof/>
                 <w:webHidden/>
               </w:rPr>
-              <w:instrText xml:space="preserve"> PAGEREF _Toc289782847 \h </w:instrText>
+              <w:instrText xml:space="preserve"> PAGEREF _Toc290041461 \h </w:instrText>
+            </w:r>
+            <w:r>
+              <w:rPr>
+                <w:noProof/>
+                <w:webHidden/>
+              </w:rPr>
+            </w:r>
+            <w:r>
+              <w:rPr>
+                <w:noProof/>
+                <w:webHidden/>
+              </w:rPr>
+              <w:fldChar w:fldCharType="separate"/>
+            </w:r>
+            <w:r>
+              <w:rPr>
+                <w:noProof/>
+                <w:webHidden/>
+              </w:rPr>
+              <w:t>14</w:t>
+            </w:r>
+            <w:r>
+              <w:rPr>
+                <w:noProof/>
+                <w:webHidden/>
+              </w:rPr>
+              <w:fldChar w:fldCharType="end"/>
+            </w:r>
+          </w:hyperlink>
+        </w:p>
+        <w:p>
+          <w:pPr>
+            <w:pStyle w:val="TOC3"/>
+            <w:tabs>
+              <w:tab w:val="left" w:pos="880"/>
+              <w:tab w:val="right" w:leader="dot" w:pos="9350"/>
+            </w:tabs>
+            <w:rPr>
+              <w:noProof/>
+            </w:rPr>
+          </w:pPr>
+          <w:hyperlink w:anchor="_Toc290041462" w:history="1">
+            <w:r>
+              <w:rPr>
+                <w:rStyle w:val="Hyperlink"/>
+                <w:noProof/>
+                <w:highlight w:val="yellow"/>
+              </w:rPr>
+              <w:t>5.</w:t>
+            </w:r>
+            <w:r>
+              <w:rPr>
+                <w:noProof/>
+              </w:rPr>
+              <w:tab/>
+            </w:r>
+            <w:r>
+              <w:rPr>
+                <w:rStyle w:val="Hyperlink"/>
+                <w:noProof/>
+                <w:highlight w:val="yellow"/>
+              </w:rPr>
+              <w:t>Collecting Currency (bolts, etc)</w:t>
+            </w:r>
+            <w:r>
+              <w:rPr>
+                <w:noProof/>
+                <w:webHidden/>
+              </w:rPr>
+              <w:tab/>
+            </w:r>
+            <w:r>
+              <w:rPr>
+                <w:noProof/>
+                <w:webHidden/>
+              </w:rPr>
+              <w:fldChar w:fldCharType="begin"/>
+            </w:r>
+            <w:r>
+              <w:rPr>
+                <w:noProof/>
+                <w:webHidden/>
+              </w:rPr>
+              <w:instrText xml:space="preserve"> PAGEREF _Toc290041462 \h </w:instrText>
             </w:r>
             <w:r>
               <w:rPr>
@@ -5388,7 +5367,7 @@
               <w:noProof/>
             </w:rPr>
           </w:pPr>
-          <w:hyperlink w:anchor="_Toc289782848" w:history="1">
+          <w:hyperlink w:anchor="_Toc290041463" w:history="1">
             <w:r>
               <w:rPr>
                 <w:rStyle w:val="Hyperlink"/>
@@ -5424,7 +5403,7 @@
                 <w:noProof/>
                 <w:webHidden/>
               </w:rPr>
-              <w:instrText xml:space="preserve"> PAGEREF _Toc289782848 \h </w:instrText>
+              <w:instrText xml:space="preserve"> PAGEREF _Toc290041463 \h </w:instrText>
             </w:r>
             <w:r>
               <w:rPr>
@@ -5466,7 +5445,7 @@
               <w:noProof/>
             </w:rPr>
           </w:pPr>
-          <w:hyperlink w:anchor="_Toc289782849" w:history="1">
+          <w:hyperlink w:anchor="_Toc290041464" w:history="1">
             <w:r>
               <w:rPr>
                 <w:rStyle w:val="Hyperlink"/>
@@ -5494,7 +5473,7 @@
                 <w:noProof/>
                 <w:webHidden/>
               </w:rPr>
-              <w:instrText xml:space="preserve"> PAGEREF _Toc289782849 \h </w:instrText>
+              <w:instrText xml:space="preserve"> PAGEREF _Toc290041464 \h </w:instrText>
             </w:r>
             <w:r>
               <w:rPr>
@@ -5536,7 +5515,7 @@
               <w:noProof/>
             </w:rPr>
           </w:pPr>
-          <w:hyperlink w:anchor="_Toc289782850" w:history="1">
+          <w:hyperlink w:anchor="_Toc290041465" w:history="1">
             <w:r>
               <w:rPr>
                 <w:rStyle w:val="Hyperlink"/>
@@ -5564,7 +5543,7 @@
                 <w:noProof/>
                 <w:webHidden/>
               </w:rPr>
-              <w:instrText xml:space="preserve"> PAGEREF _Toc289782850 \h </w:instrText>
+              <w:instrText xml:space="preserve"> PAGEREF _Toc290041465 \h </w:instrText>
             </w:r>
             <w:r>
               <w:rPr>
@@ -5606,7 +5585,7 @@
               <w:noProof/>
             </w:rPr>
           </w:pPr>
-          <w:hyperlink w:anchor="_Toc289782851" w:history="1">
+          <w:hyperlink w:anchor="_Toc290041466" w:history="1">
             <w:r>
               <w:rPr>
                 <w:rStyle w:val="Hyperlink"/>
@@ -5648,7 +5627,7 @@
                 <w:noProof/>
                 <w:webHidden/>
               </w:rPr>
-              <w:instrText xml:space="preserve"> PAGEREF _Toc289782851 \h </w:instrText>
+              <w:instrText xml:space="preserve"> PAGEREF _Toc290041466 \h </w:instrText>
             </w:r>
             <w:r>
               <w:rPr>
@@ -5690,7 +5669,7 @@
               <w:noProof/>
             </w:rPr>
           </w:pPr>
-          <w:hyperlink w:anchor="_Toc289782852" w:history="1">
+          <w:hyperlink w:anchor="_Toc290041467" w:history="1">
             <w:r>
               <w:rPr>
                 <w:rStyle w:val="Hyperlink"/>
@@ -5732,7 +5711,7 @@
                 <w:noProof/>
                 <w:webHidden/>
               </w:rPr>
-              <w:instrText xml:space="preserve"> PAGEREF _Toc289782852 \h </w:instrText>
+              <w:instrText xml:space="preserve"> PAGEREF _Toc290041467 \h </w:instrText>
             </w:r>
             <w:r>
               <w:rPr>
@@ -5774,7 +5753,7 @@
               <w:noProof/>
             </w:rPr>
           </w:pPr>
-          <w:hyperlink w:anchor="_Toc289782853" w:history="1">
+          <w:hyperlink w:anchor="_Toc290041468" w:history="1">
             <w:r>
               <w:rPr>
                 <w:rStyle w:val="Hyperlink"/>
@@ -5816,7 +5795,7 @@
                 <w:noProof/>
                 <w:webHidden/>
               </w:rPr>
-              <w:instrText xml:space="preserve"> PAGEREF _Toc289782853 \h </w:instrText>
+              <w:instrText xml:space="preserve"> PAGEREF _Toc290041468 \h </w:instrText>
             </w:r>
             <w:r>
               <w:rPr>
@@ -5858,7 +5837,7 @@
               <w:noProof/>
             </w:rPr>
           </w:pPr>
-          <w:hyperlink w:anchor="_Toc289782854" w:history="1">
+          <w:hyperlink w:anchor="_Toc290041469" w:history="1">
             <w:r>
               <w:rPr>
                 <w:rStyle w:val="Hyperlink"/>
@@ -5900,7 +5879,7 @@
                 <w:noProof/>
                 <w:webHidden/>
               </w:rPr>
-              <w:instrText xml:space="preserve"> PAGEREF _Toc289782854 \h </w:instrText>
+              <w:instrText xml:space="preserve"> PAGEREF _Toc290041469 \h </w:instrText>
             </w:r>
             <w:r>
               <w:rPr>
@@ -5942,7 +5921,7 @@
               <w:noProof/>
             </w:rPr>
           </w:pPr>
-          <w:hyperlink w:anchor="_Toc289782855" w:history="1">
+          <w:hyperlink w:anchor="_Toc290041470" w:history="1">
             <w:r>
               <w:rPr>
                 <w:rStyle w:val="Hyperlink"/>
@@ -5984,7 +5963,7 @@
                 <w:noProof/>
                 <w:webHidden/>
               </w:rPr>
-              <w:instrText xml:space="preserve"> PAGEREF _Toc289782855 \h </w:instrText>
+              <w:instrText xml:space="preserve"> PAGEREF _Toc290041470 \h </w:instrText>
             </w:r>
             <w:r>
               <w:rPr>
@@ -6026,7 +6005,7 @@
               <w:noProof/>
             </w:rPr>
           </w:pPr>
-          <w:hyperlink w:anchor="_Toc289782856" w:history="1">
+          <w:hyperlink w:anchor="_Toc290041471" w:history="1">
             <w:r>
               <w:rPr>
                 <w:rStyle w:val="Hyperlink"/>
@@ -6068,7 +6047,7 @@
                 <w:noProof/>
                 <w:webHidden/>
               </w:rPr>
-              <w:instrText xml:space="preserve"> PAGEREF _Toc289782856 \h </w:instrText>
+              <w:instrText xml:space="preserve"> PAGEREF _Toc290041471 \h </w:instrText>
             </w:r>
             <w:r>
               <w:rPr>
@@ -6110,7 +6089,7 @@
               <w:noProof/>
             </w:rPr>
           </w:pPr>
-          <w:hyperlink w:anchor="_Toc289782857" w:history="1">
+          <w:hyperlink w:anchor="_Toc290041472" w:history="1">
             <w:r>
               <w:rPr>
                 <w:rStyle w:val="Hyperlink"/>
@@ -6138,7 +6117,7 @@
                 <w:noProof/>
                 <w:webHidden/>
               </w:rPr>
-              <w:instrText xml:space="preserve"> PAGEREF _Toc289782857 \h </w:instrText>
+              <w:instrText xml:space="preserve"> PAGEREF _Toc290041472 \h </w:instrText>
             </w:r>
             <w:r>
               <w:rPr>
@@ -6180,7 +6159,7 @@
               <w:noProof/>
             </w:rPr>
           </w:pPr>
-          <w:hyperlink w:anchor="_Toc289782858" w:history="1">
+          <w:hyperlink w:anchor="_Toc290041473" w:history="1">
             <w:r>
               <w:rPr>
                 <w:rStyle w:val="Hyperlink"/>
@@ -6222,7 +6201,7 @@
                 <w:noProof/>
                 <w:webHidden/>
               </w:rPr>
-              <w:instrText xml:space="preserve"> PAGEREF _Toc289782858 \h </w:instrText>
+              <w:instrText xml:space="preserve"> PAGEREF _Toc290041473 \h </w:instrText>
             </w:r>
             <w:r>
               <w:rPr>
@@ -6264,7 +6243,7 @@
               <w:noProof/>
             </w:rPr>
           </w:pPr>
-          <w:hyperlink w:anchor="_Toc289782859" w:history="1">
+          <w:hyperlink w:anchor="_Toc290041474" w:history="1">
             <w:r>
               <w:rPr>
                 <w:rStyle w:val="Hyperlink"/>
@@ -6306,7 +6285,7 @@
                 <w:noProof/>
                 <w:webHidden/>
               </w:rPr>
-              <w:instrText xml:space="preserve"> PAGEREF _Toc289782859 \h </w:instrText>
+              <w:instrText xml:space="preserve"> PAGEREF _Toc290041474 \h </w:instrText>
             </w:r>
             <w:r>
               <w:rPr>
@@ -6348,7 +6327,7 @@
               <w:noProof/>
             </w:rPr>
           </w:pPr>
-          <w:hyperlink w:anchor="_Toc289782860" w:history="1">
+          <w:hyperlink w:anchor="_Toc290041475" w:history="1">
             <w:r>
               <w:rPr>
                 <w:rStyle w:val="Hyperlink"/>
@@ -6390,7 +6369,7 @@
                 <w:noProof/>
                 <w:webHidden/>
               </w:rPr>
-              <w:instrText xml:space="preserve"> PAGEREF _Toc289782860 \h </w:instrText>
+              <w:instrText xml:space="preserve"> PAGEREF _Toc290041475 \h </w:instrText>
             </w:r>
             <w:r>
               <w:rPr>
@@ -6432,7 +6411,7 @@
               <w:noProof/>
             </w:rPr>
           </w:pPr>
-          <w:hyperlink w:anchor="_Toc289782861" w:history="1">
+          <w:hyperlink w:anchor="_Toc290041476" w:history="1">
             <w:r>
               <w:rPr>
                 <w:rStyle w:val="Hyperlink"/>
@@ -6474,7 +6453,7 @@
                 <w:noProof/>
                 <w:webHidden/>
               </w:rPr>
-              <w:instrText xml:space="preserve"> PAGEREF _Toc289782861 \h </w:instrText>
+              <w:instrText xml:space="preserve"> PAGEREF _Toc290041476 \h </w:instrText>
             </w:r>
             <w:r>
               <w:rPr>
@@ -6516,7 +6495,7 @@
               <w:noProof/>
             </w:rPr>
           </w:pPr>
-          <w:hyperlink w:anchor="_Toc289782862" w:history="1">
+          <w:hyperlink w:anchor="_Toc290041477" w:history="1">
             <w:r>
               <w:rPr>
                 <w:rStyle w:val="Hyperlink"/>
@@ -6558,7 +6537,7 @@
                 <w:noProof/>
                 <w:webHidden/>
               </w:rPr>
-              <w:instrText xml:space="preserve"> PAGEREF _Toc289782862 \h </w:instrText>
+              <w:instrText xml:space="preserve"> PAGEREF _Toc290041477 \h </w:instrText>
             </w:r>
             <w:r>
               <w:rPr>
@@ -6600,7 +6579,7 @@
               <w:noProof/>
             </w:rPr>
           </w:pPr>
-          <w:hyperlink w:anchor="_Toc289782863" w:history="1">
+          <w:hyperlink w:anchor="_Toc290041478" w:history="1">
             <w:r>
               <w:rPr>
                 <w:rStyle w:val="Hyperlink"/>
@@ -6642,7 +6621,91 @@
                 <w:noProof/>
                 <w:webHidden/>
               </w:rPr>
-              <w:instrText xml:space="preserve"> PAGEREF _Toc289782863 \h </w:instrText>
+              <w:instrText xml:space="preserve"> PAGEREF _Toc290041478 \h </w:instrText>
+            </w:r>
+            <w:r>
+              <w:rPr>
+                <w:noProof/>
+                <w:webHidden/>
+              </w:rPr>
+            </w:r>
+            <w:r>
+              <w:rPr>
+                <w:noProof/>
+                <w:webHidden/>
+              </w:rPr>
+              <w:fldChar w:fldCharType="separate"/>
+            </w:r>
+            <w:r>
+              <w:rPr>
+                <w:noProof/>
+                <w:webHidden/>
+              </w:rPr>
+              <w:t>15</w:t>
+            </w:r>
+            <w:r>
+              <w:rPr>
+                <w:noProof/>
+                <w:webHidden/>
+              </w:rPr>
+              <w:fldChar w:fldCharType="end"/>
+            </w:r>
+          </w:hyperlink>
+        </w:p>
+        <w:p>
+          <w:pPr>
+            <w:pStyle w:val="TOC3"/>
+            <w:tabs>
+              <w:tab w:val="left" w:pos="880"/>
+              <w:tab w:val="right" w:leader="dot" w:pos="9350"/>
+            </w:tabs>
+            <w:rPr>
+              <w:noProof/>
+            </w:rPr>
+          </w:pPr>
+          <w:hyperlink w:anchor="_Toc290041479" w:history="1">
+            <w:r>
+              <w:rPr>
+                <w:rStyle w:val="Hyperlink"/>
+                <w:noProof/>
+                <w:highlight w:val="yellow"/>
+              </w:rPr>
+              <w:t>7.</w:t>
+            </w:r>
+            <w:r>
+              <w:rPr>
+                <w:noProof/>
+              </w:rPr>
+              <w:tab/>
+            </w:r>
+            <w:r>
+              <w:rPr>
+                <w:rStyle w:val="Hyperlink"/>
+                <w:noProof/>
+                <w:highlight w:val="yellow"/>
+              </w:rPr>
+              <w:t>Head Spin</w:t>
+            </w:r>
+            <w:r>
+              <w:rPr>
+                <w:noProof/>
+                <w:webHidden/>
+              </w:rPr>
+              <w:tab/>
+            </w:r>
+            <w:r>
+              <w:rPr>
+                <w:noProof/>
+                <w:webHidden/>
+              </w:rPr>
+              <w:fldChar w:fldCharType="begin"/>
+            </w:r>
+            <w:r>
+              <w:rPr>
+                <w:noProof/>
+                <w:webHidden/>
+              </w:rPr>
+              <w:instrText xml:space="preserve"> PAGEREF _Toc290041479 \h </w:instrText>
             </w:r>
             <w:r>
               <w:rPr>
@@ -6684,7 +6747,7 @@
               <w:noProof/>
             </w:rPr>
           </w:pPr>
-          <w:hyperlink w:anchor="_Toc289782864" w:history="1">
+          <w:hyperlink w:anchor="_Toc290041480" w:history="1">
             <w:r>
               <w:rPr>
                 <w:rStyle w:val="Hyperlink"/>
@@ -6712,7 +6775,7 @@
                 <w:noProof/>
                 <w:webHidden/>
               </w:rPr>
-              <w:instrText xml:space="preserve"> PAGEREF _Toc289782864 \h </w:instrText>
+              <w:instrText xml:space="preserve"> PAGEREF _Toc290041480 \h </w:instrText>
             </w:r>
             <w:r>
               <w:rPr>
@@ -6754,7 +6817,7 @@
               <w:noProof/>
             </w:rPr>
           </w:pPr>
-          <w:hyperlink w:anchor="_Toc289782865" w:history="1">
+          <w:hyperlink w:anchor="_Toc290041481" w:history="1">
             <w:r>
               <w:rPr>
                 <w:rStyle w:val="Hyperlink"/>
@@ -6796,7 +6859,7 @@
                 <w:noProof/>
                 <w:webHidden/>
               </w:rPr>
-              <w:instrText xml:space="preserve"> PAGEREF _Toc289782865 \h </w:instrText>
+              <w:instrText xml:space="preserve"> PAGEREF _Toc290041481 \h </w:instrText>
             </w:r>
             <w:r>
               <w:rPr>
@@ -6838,7 +6901,7 @@
               <w:noProof/>
             </w:rPr>
           </w:pPr>
-          <w:hyperlink w:anchor="_Toc289782866" w:history="1">
+          <w:hyperlink w:anchor="_Toc290041482" w:history="1">
             <w:r>
               <w:rPr>
                 <w:rStyle w:val="Hyperlink"/>
@@ -6880,7 +6943,7 @@
                 <w:noProof/>
                 <w:webHidden/>
               </w:rPr>
-              <w:instrText xml:space="preserve"> PAGEREF _Toc289782866 \h </w:instrText>
+              <w:instrText xml:space="preserve"> PAGEREF _Toc290041482 \h </w:instrText>
             </w:r>
             <w:r>
               <w:rPr>
@@ -6922,7 +6985,7 @@
               <w:noProof/>
             </w:rPr>
           </w:pPr>
-          <w:hyperlink w:anchor="_Toc289782867" w:history="1">
+          <w:hyperlink w:anchor="_Toc290041483" w:history="1">
             <w:r>
               <w:rPr>
                 <w:rStyle w:val="Hyperlink"/>
@@ -6964,7 +7027,7 @@
                 <w:noProof/>
                 <w:webHidden/>
               </w:rPr>
-              <w:instrText xml:space="preserve"> PAGEREF _Toc289782867 \h </w:instrText>
+              <w:instrText xml:space="preserve"> PAGEREF _Toc290041483 \h </w:instrText>
             </w:r>
             <w:r>
               <w:rPr>
@@ -7006,7 +7069,7 @@
               <w:noProof/>
             </w:rPr>
           </w:pPr>
-          <w:hyperlink w:anchor="_Toc289782868" w:history="1">
+          <w:hyperlink w:anchor="_Toc290041484" w:history="1">
             <w:r>
               <w:rPr>
                 <w:rStyle w:val="Hyperlink"/>
@@ -7048,7 +7111,7 @@
                 <w:noProof/>
                 <w:webHidden/>
               </w:rPr>
-              <w:instrText xml:space="preserve"> PAGEREF _Toc289782868 \h </w:instrText>
+              <w:instrText xml:space="preserve"> PAGEREF _Toc290041484 \h </w:instrText>
             </w:r>
             <w:r>
               <w:rPr>
@@ -7090,7 +7153,7 @@
               <w:noProof/>
             </w:rPr>
           </w:pPr>
-          <w:hyperlink w:anchor="_Toc289782869" w:history="1">
+          <w:hyperlink w:anchor="_Toc290041485" w:history="1">
             <w:r>
               <w:rPr>
                 <w:rStyle w:val="Hyperlink"/>
@@ -7132,7 +7195,7 @@
                 <w:noProof/>
                 <w:webHidden/>
               </w:rPr>
-              <w:instrText xml:space="preserve"> PAGEREF _Toc289782869 \h </w:instrText>
+              <w:instrText xml:space="preserve"> PAGEREF _Toc290041485 \h </w:instrText>
             </w:r>
             <w:r>
               <w:rPr>
@@ -7174,7 +7237,7 @@
               <w:noProof/>
             </w:rPr>
           </w:pPr>
-          <w:hyperlink w:anchor="_Toc289782870" w:history="1">
+          <w:hyperlink w:anchor="_Toc290041486" w:history="1">
             <w:r>
               <w:rPr>
                 <w:rStyle w:val="Hyperlink"/>
@@ -7216,7 +7279,7 @@
                 <w:noProof/>
                 <w:webHidden/>
               </w:rPr>
-              <w:instrText xml:space="preserve"> PAGEREF _Toc289782870 \h </w:instrText>
+              <w:instrText xml:space="preserve"> PAGEREF _Toc290041486 \h </w:instrText>
             </w:r>
             <w:r>
               <w:rPr>
@@ -7258,7 +7321,7 @@
               <w:noProof/>
             </w:rPr>
           </w:pPr>
-          <w:hyperlink w:anchor="_Toc289782871" w:history="1">
+          <w:hyperlink w:anchor="_Toc290041487" w:history="1">
             <w:r>
               <w:rPr>
                 <w:rStyle w:val="Hyperlink"/>
@@ -7300,7 +7363,7 @@
                 <w:noProof/>
                 <w:webHidden/>
               </w:rPr>
-              <w:instrText xml:space="preserve"> PAGEREF _Toc289782871 \h </w:instrText>
+              <w:instrText xml:space="preserve"> PAGEREF _Toc290041487 \h </w:instrText>
             </w:r>
             <w:r>
               <w:rPr>
@@ -7342,7 +7405,7 @@
               <w:noProof/>
             </w:rPr>
           </w:pPr>
-          <w:hyperlink w:anchor="_Toc289782872" w:history="1">
+          <w:hyperlink w:anchor="_Toc290041488" w:history="1">
             <w:r>
               <w:rPr>
                 <w:rStyle w:val="Hyperlink"/>
@@ -7384,7 +7447,175 @@
                 <w:noProof/>
                 <w:webHidden/>
               </w:rPr>
-              <w:instrText xml:space="preserve"> PAGEREF _Toc289782872 \h </w:instrText>
+              <w:instrText xml:space="preserve"> PAGEREF _Toc290041488 \h </w:instrText>
+            </w:r>
+            <w:r>
+              <w:rPr>
+                <w:noProof/>
+                <w:webHidden/>
+              </w:rPr>
+            </w:r>
+            <w:r>
+              <w:rPr>
+                <w:noProof/>
+                <w:webHidden/>
+              </w:rPr>
+              <w:fldChar w:fldCharType="separate"/>
+            </w:r>
+            <w:r>
+              <w:rPr>
+                <w:noProof/>
+                <w:webHidden/>
+              </w:rPr>
+              <w:t>16</w:t>
+            </w:r>
+            <w:r>
+              <w:rPr>
+                <w:noProof/>
+                <w:webHidden/>
+              </w:rPr>
+              <w:fldChar w:fldCharType="end"/>
+            </w:r>
+          </w:hyperlink>
+        </w:p>
+        <w:p>
+          <w:pPr>
+            <w:pStyle w:val="TOC3"/>
+            <w:tabs>
+              <w:tab w:val="left" w:pos="880"/>
+              <w:tab w:val="right" w:leader="dot" w:pos="9350"/>
+            </w:tabs>
+            <w:rPr>
+              <w:noProof/>
+            </w:rPr>
+          </w:pPr>
+          <w:hyperlink w:anchor="_Toc290041489" w:history="1">
+            <w:r>
+              <w:rPr>
+                <w:rStyle w:val="Hyperlink"/>
+                <w:noProof/>
+                <w:highlight w:val="yellow"/>
+              </w:rPr>
+              <w:t>9.</w:t>
+            </w:r>
+            <w:r>
+              <w:rPr>
+                <w:noProof/>
+              </w:rPr>
+              <w:tab/>
+            </w:r>
+            <w:r>
+              <w:rPr>
+                <w:rStyle w:val="Hyperlink"/>
+                <w:noProof/>
+                <w:highlight w:val="yellow"/>
+              </w:rPr>
+              <w:t>Current Level</w:t>
+            </w:r>
+            <w:r>
+              <w:rPr>
+                <w:noProof/>
+                <w:webHidden/>
+              </w:rPr>
+              <w:tab/>
+            </w:r>
+            <w:r>
+              <w:rPr>
+                <w:noProof/>
+                <w:webHidden/>
+              </w:rPr>
+              <w:fldChar w:fldCharType="begin"/>
+            </w:r>
+            <w:r>
+              <w:rPr>
+                <w:noProof/>
+                <w:webHidden/>
+              </w:rPr>
+              <w:instrText xml:space="preserve"> PAGEREF _Toc290041489 \h </w:instrText>
+            </w:r>
+            <w:r>
+              <w:rPr>
+                <w:noProof/>
+                <w:webHidden/>
+              </w:rPr>
+            </w:r>
+            <w:r>
+              <w:rPr>
+                <w:noProof/>
+                <w:webHidden/>
+              </w:rPr>
+              <w:fldChar w:fldCharType="separate"/>
+            </w:r>
+            <w:r>
+              <w:rPr>
+                <w:noProof/>
+                <w:webHidden/>
+              </w:rPr>
+              <w:t>16</w:t>
+            </w:r>
+            <w:r>
+              <w:rPr>
+                <w:noProof/>
+                <w:webHidden/>
+              </w:rPr>
+              <w:fldChar w:fldCharType="end"/>
+            </w:r>
+          </w:hyperlink>
+        </w:p>
+        <w:p>
+          <w:pPr>
+            <w:pStyle w:val="TOC3"/>
+            <w:tabs>
+              <w:tab w:val="left" w:pos="1100"/>
+              <w:tab w:val="right" w:leader="dot" w:pos="9350"/>
+            </w:tabs>
+            <w:rPr>
+              <w:noProof/>
+            </w:rPr>
+          </w:pPr>
+          <w:hyperlink w:anchor="_Toc290041490" w:history="1">
+            <w:r>
+              <w:rPr>
+                <w:rStyle w:val="Hyperlink"/>
+                <w:noProof/>
+                <w:highlight w:val="yellow"/>
+              </w:rPr>
+              <w:t>10.</w:t>
+            </w:r>
+            <w:r>
+              <w:rPr>
+                <w:noProof/>
+              </w:rPr>
+              <w:tab/>
+            </w:r>
+            <w:r>
+              <w:rPr>
+                <w:rStyle w:val="Hyperlink"/>
+                <w:noProof/>
+                <w:highlight w:val="yellow"/>
+              </w:rPr>
+              <w:t>Current World</w:t>
+            </w:r>
+            <w:r>
+              <w:rPr>
+                <w:noProof/>
+                <w:webHidden/>
+              </w:rPr>
+              <w:tab/>
+            </w:r>
+            <w:r>
+              <w:rPr>
+                <w:noProof/>
+                <w:webHidden/>
+              </w:rPr>
+              <w:fldChar w:fldCharType="begin"/>
+            </w:r>
+            <w:r>
+              <w:rPr>
+                <w:noProof/>
+                <w:webHidden/>
+              </w:rPr>
+              <w:instrText xml:space="preserve"> PAGEREF _Toc290041490 \h </w:instrText>
             </w:r>
             <w:r>
               <w:rPr>
@@ -7426,7 +7657,7 @@
               <w:noProof/>
             </w:rPr>
           </w:pPr>
-          <w:hyperlink w:anchor="_Toc289782873" w:history="1">
+          <w:hyperlink w:anchor="_Toc290041491" w:history="1">
             <w:r>
               <w:rPr>
                 <w:rStyle w:val="Hyperlink"/>
@@ -7462,7 +7693,7 @@
                 <w:noProof/>
                 <w:webHidden/>
               </w:rPr>
-              <w:instrText xml:space="preserve"> PAGEREF _Toc289782873 \h </w:instrText>
+              <w:instrText xml:space="preserve"> PAGEREF _Toc290041491 \h </w:instrText>
             </w:r>
             <w:r>
               <w:rPr>
@@ -7504,7 +7735,7 @@
               <w:noProof/>
             </w:rPr>
           </w:pPr>
-          <w:hyperlink w:anchor="_Toc289782874" w:history="1">
+          <w:hyperlink w:anchor="_Toc290041492" w:history="1">
             <w:r>
               <w:rPr>
                 <w:rStyle w:val="Hyperlink"/>
@@ -7532,7 +7763,7 @@
                 <w:noProof/>
                 <w:webHidden/>
               </w:rPr>
-              <w:instrText xml:space="preserve"> PAGEREF _Toc289782874 \h </w:instrText>
+              <w:instrText xml:space="preserve"> PAGEREF _Toc290041492 \h </w:instrText>
             </w:r>
             <w:r>
               <w:rPr>
@@ -7574,7 +7805,7 @@
               <w:noProof/>
             </w:rPr>
           </w:pPr>
-          <w:hyperlink w:anchor="_Toc289782875" w:history="1">
+          <w:hyperlink w:anchor="_Toc290041493" w:history="1">
             <w:r>
               <w:rPr>
                 <w:rStyle w:val="Hyperlink"/>
@@ -7616,7 +7847,7 @@
                 <w:noProof/>
                 <w:webHidden/>
               </w:rPr>
-              <w:instrText xml:space="preserve"> PAGEREF _Toc289782875 \h </w:instrText>
+              <w:instrText xml:space="preserve"> PAGEREF _Toc290041493 \h </w:instrText>
             </w:r>
             <w:r>
               <w:rPr>
@@ -7658,7 +7889,7 @@
               <w:noProof/>
             </w:rPr>
           </w:pPr>
-          <w:hyperlink w:anchor="_Toc289782876" w:history="1">
+          <w:hyperlink w:anchor="_Toc290041494" w:history="1">
             <w:r>
               <w:rPr>
                 <w:rStyle w:val="Hyperlink"/>
@@ -7700,7 +7931,7 @@
                 <w:noProof/>
                 <w:webHidden/>
               </w:rPr>
-              <w:instrText xml:space="preserve"> PAGEREF _Toc289782876 \h </w:instrText>
+              <w:instrText xml:space="preserve"> PAGEREF _Toc290041494 \h </w:instrText>
             </w:r>
             <w:r>
               <w:rPr>
@@ -7742,7 +7973,7 @@
               <w:noProof/>
             </w:rPr>
           </w:pPr>
-          <w:hyperlink w:anchor="_Toc289782877" w:history="1">
+          <w:hyperlink w:anchor="_Toc290041495" w:history="1">
             <w:r>
               <w:rPr>
                 <w:rStyle w:val="Hyperlink"/>
@@ -7763,7 +7994,7 @@
                 <w:noProof/>
                 <w:highlight w:val="yellow"/>
               </w:rPr>
-              <w:t>Character Controls (PC)</w:t>
+              <w:t>Character Controls</w:t>
             </w:r>
             <w:r>
               <w:rPr>
@@ -7784,7 +8015,7 @@
                 <w:noProof/>
                 <w:webHidden/>
               </w:rPr>
-              <w:instrText xml:space="preserve"> PAGEREF _Toc289782877 \h </w:instrText>
+              <w:instrText xml:space="preserve"> PAGEREF _Toc290041495 \h </w:instrText>
             </w:r>
             <w:r>
               <w:rPr>
@@ -7805,6 +8036,786 @@
                 <w:webHidden/>
               </w:rPr>
               <w:t>17</w:t>
+            </w:r>
+            <w:r>
+              <w:rPr>
+                <w:noProof/>
+                <w:webHidden/>
+              </w:rPr>
+              <w:fldChar w:fldCharType="end"/>
+            </w:r>
+          </w:hyperlink>
+        </w:p>
+        <w:p>
+          <w:pPr>
+            <w:pStyle w:val="TOC1"/>
+            <w:tabs>
+              <w:tab w:val="right" w:leader="dot" w:pos="9350"/>
+            </w:tabs>
+            <w:rPr>
+              <w:rFonts w:eastAsiaTheme="minorEastAsia"/>
+              <w:noProof/>
+            </w:rPr>
+          </w:pPr>
+          <w:hyperlink w:anchor="_Toc290041496" w:history="1">
+            <w:r>
+              <w:rPr>
+                <w:rStyle w:val="Hyperlink"/>
+                <w:noProof/>
+                <w:highlight w:val="yellow"/>
+              </w:rPr>
+              <w:t xml:space="preserve">Upgrade </w:t>
+            </w:r>
+            <w:r>
+              <w:rPr>
+                <w:rStyle w:val="Hyperlink"/>
+                <w:noProof/>
+                <w:highlight w:val="yellow"/>
+              </w:rPr>
+              <w:t>S</w:t>
+            </w:r>
+            <w:r>
+              <w:rPr>
+                <w:rStyle w:val="Hyperlink"/>
+                <w:noProof/>
+                <w:highlight w:val="yellow"/>
+              </w:rPr>
+              <w:t xml:space="preserve">ystem </w:t>
+            </w:r>
+            <w:r>
+              <w:rPr>
+                <w:rStyle w:val="Hyperlink"/>
+                <w:noProof/>
+                <w:highlight w:val="cyan"/>
+              </w:rPr>
+              <w:t>RSJ</w:t>
+            </w:r>
+            <w:r>
+              <w:rPr>
+                <w:noProof/>
+                <w:webHidden/>
+              </w:rPr>
+              <w:tab/>
+            </w:r>
+            <w:r>
+              <w:rPr>
+                <w:noProof/>
+                <w:webHidden/>
+              </w:rPr>
+              <w:fldChar w:fldCharType="begin"/>
+            </w:r>
+            <w:r>
+              <w:rPr>
+                <w:noProof/>
+                <w:webHidden/>
+              </w:rPr>
+              <w:instrText xml:space="preserve"> PAGEREF _Toc290041496 \h </w:instrText>
+            </w:r>
+            <w:r>
+              <w:rPr>
+                <w:noProof/>
+                <w:webHidden/>
+              </w:rPr>
+            </w:r>
+            <w:r>
+              <w:rPr>
+                <w:noProof/>
+                <w:webHidden/>
+              </w:rPr>
+              <w:fldChar w:fldCharType="separate"/>
+            </w:r>
+            <w:r>
+              <w:rPr>
+                <w:noProof/>
+                <w:webHidden/>
+              </w:rPr>
+              <w:t>18</w:t>
+            </w:r>
+            <w:r>
+              <w:rPr>
+                <w:noProof/>
+                <w:webHidden/>
+              </w:rPr>
+              <w:fldChar w:fldCharType="end"/>
+            </w:r>
+          </w:hyperlink>
+        </w:p>
+        <w:p>
+          <w:pPr>
+            <w:pStyle w:val="TOC2"/>
+            <w:tabs>
+              <w:tab w:val="right" w:leader="dot" w:pos="9350"/>
+            </w:tabs>
+            <w:rPr>
+              <w:rFonts w:eastAsiaTheme="minorEastAsia"/>
+              <w:noProof/>
+            </w:rPr>
+          </w:pPr>
+          <w:hyperlink w:anchor="_Toc290041497" w:history="1">
+            <w:r>
+              <w:rPr>
+                <w:rStyle w:val="Hyperlink"/>
+                <w:noProof/>
+                <w:highlight w:val="yellow"/>
+              </w:rPr>
+              <w:t>Overview</w:t>
+            </w:r>
+            <w:r>
+              <w:rPr>
+                <w:noProof/>
+                <w:webHidden/>
+              </w:rPr>
+              <w:tab/>
+            </w:r>
+            <w:r>
+              <w:rPr>
+                <w:noProof/>
+                <w:webHidden/>
+              </w:rPr>
+              <w:fldChar w:fldCharType="begin"/>
+            </w:r>
+            <w:r>
+              <w:rPr>
+                <w:noProof/>
+                <w:webHidden/>
+              </w:rPr>
+              <w:instrText xml:space="preserve"> PAGEREF _Toc290041497 \h </w:instrText>
+            </w:r>
+            <w:r>
+              <w:rPr>
+                <w:noProof/>
+                <w:webHidden/>
+              </w:rPr>
+            </w:r>
+            <w:r>
+              <w:rPr>
+                <w:noProof/>
+                <w:webHidden/>
+              </w:rPr>
+              <w:fldChar w:fldCharType="separate"/>
+            </w:r>
+            <w:r>
+              <w:rPr>
+                <w:noProof/>
+                <w:webHidden/>
+              </w:rPr>
+              <w:t>18</w:t>
+            </w:r>
+            <w:r>
+              <w:rPr>
+                <w:noProof/>
+                <w:webHidden/>
+              </w:rPr>
+              <w:fldChar w:fldCharType="end"/>
+            </w:r>
+          </w:hyperlink>
+        </w:p>
+        <w:p>
+          <w:pPr>
+            <w:pStyle w:val="TOC2"/>
+            <w:tabs>
+              <w:tab w:val="right" w:leader="dot" w:pos="9350"/>
+            </w:tabs>
+            <w:rPr>
+              <w:rFonts w:eastAsiaTheme="minorEastAsia"/>
+              <w:noProof/>
+            </w:rPr>
+          </w:pPr>
+          <w:hyperlink w:anchor="_Toc290041498" w:history="1">
+            <w:r>
+              <w:rPr>
+                <w:rStyle w:val="Hyperlink"/>
+                <w:noProof/>
+                <w:highlight w:val="yellow"/>
+              </w:rPr>
+              <w:t>Purpose</w:t>
+            </w:r>
+            <w:r>
+              <w:rPr>
+                <w:noProof/>
+                <w:webHidden/>
+              </w:rPr>
+              <w:tab/>
+            </w:r>
+            <w:r>
+              <w:rPr>
+                <w:noProof/>
+                <w:webHidden/>
+              </w:rPr>
+              <w:fldChar w:fldCharType="begin"/>
+            </w:r>
+            <w:r>
+              <w:rPr>
+                <w:noProof/>
+                <w:webHidden/>
+              </w:rPr>
+              <w:instrText xml:space="preserve"> PAGEREF _Toc290041498 \h </w:instrText>
+            </w:r>
+            <w:r>
+              <w:rPr>
+                <w:noProof/>
+                <w:webHidden/>
+              </w:rPr>
+            </w:r>
+            <w:r>
+              <w:rPr>
+                <w:noProof/>
+                <w:webHidden/>
+              </w:rPr>
+              <w:fldChar w:fldCharType="separate"/>
+            </w:r>
+            <w:r>
+              <w:rPr>
+                <w:noProof/>
+                <w:webHidden/>
+              </w:rPr>
+              <w:t>18</w:t>
+            </w:r>
+            <w:r>
+              <w:rPr>
+                <w:noProof/>
+                <w:webHidden/>
+              </w:rPr>
+              <w:fldChar w:fldCharType="end"/>
+            </w:r>
+          </w:hyperlink>
+        </w:p>
+        <w:p>
+          <w:pPr>
+            <w:pStyle w:val="TOC2"/>
+            <w:tabs>
+              <w:tab w:val="right" w:leader="dot" w:pos="9350"/>
+            </w:tabs>
+            <w:rPr>
+              <w:rFonts w:eastAsiaTheme="minorEastAsia"/>
+              <w:noProof/>
+            </w:rPr>
+          </w:pPr>
+          <w:hyperlink w:anchor="_Toc290041499" w:history="1">
+            <w:r>
+              <w:rPr>
+                <w:rStyle w:val="Hyperlink"/>
+                <w:noProof/>
+                <w:highlight w:val="yellow"/>
+              </w:rPr>
+              <w:t>Visuals and Placement</w:t>
+            </w:r>
+            <w:r>
+              <w:rPr>
+                <w:noProof/>
+                <w:webHidden/>
+              </w:rPr>
+              <w:tab/>
+            </w:r>
+            <w:r>
+              <w:rPr>
+                <w:noProof/>
+                <w:webHidden/>
+              </w:rPr>
+              <w:fldChar w:fldCharType="begin"/>
+            </w:r>
+            <w:r>
+              <w:rPr>
+                <w:noProof/>
+                <w:webHidden/>
+              </w:rPr>
+              <w:instrText xml:space="preserve"> PAGEREF _Toc290041499 \h </w:instrText>
+            </w:r>
+            <w:r>
+              <w:rPr>
+                <w:noProof/>
+                <w:webHidden/>
+              </w:rPr>
+            </w:r>
+            <w:r>
+              <w:rPr>
+                <w:noProof/>
+                <w:webHidden/>
+              </w:rPr>
+              <w:fldChar w:fldCharType="separate"/>
+            </w:r>
+            <w:r>
+              <w:rPr>
+                <w:noProof/>
+                <w:webHidden/>
+              </w:rPr>
+              <w:t>18</w:t>
+            </w:r>
+            <w:r>
+              <w:rPr>
+                <w:noProof/>
+                <w:webHidden/>
+              </w:rPr>
+              <w:fldChar w:fldCharType="end"/>
+            </w:r>
+          </w:hyperlink>
+        </w:p>
+        <w:p>
+          <w:pPr>
+            <w:pStyle w:val="TOC2"/>
+            <w:tabs>
+              <w:tab w:val="right" w:leader="dot" w:pos="9350"/>
+            </w:tabs>
+            <w:rPr>
+              <w:rFonts w:eastAsiaTheme="minorEastAsia"/>
+              <w:noProof/>
+            </w:rPr>
+          </w:pPr>
+          <w:hyperlink w:anchor="_Toc290041500" w:history="1">
+            <w:r>
+              <w:rPr>
+                <w:rStyle w:val="Hyperlink"/>
+                <w:noProof/>
+                <w:highlight w:val="yellow"/>
+              </w:rPr>
+              <w:t>Attaining Upgrades</w:t>
+            </w:r>
+            <w:r>
+              <w:rPr>
+                <w:noProof/>
+                <w:webHidden/>
+              </w:rPr>
+              <w:tab/>
+            </w:r>
+            <w:r>
+              <w:rPr>
+                <w:noProof/>
+                <w:webHidden/>
+              </w:rPr>
+              <w:fldChar w:fldCharType="begin"/>
+            </w:r>
+            <w:r>
+              <w:rPr>
+                <w:noProof/>
+                <w:webHidden/>
+              </w:rPr>
+              <w:instrText xml:space="preserve"> PAGEREF _Toc290041500 \h </w:instrText>
+            </w:r>
+            <w:r>
+              <w:rPr>
+                <w:noProof/>
+                <w:webHidden/>
+              </w:rPr>
+            </w:r>
+            <w:r>
+              <w:rPr>
+                <w:noProof/>
+                <w:webHidden/>
+              </w:rPr>
+              <w:fldChar w:fldCharType="separate"/>
+            </w:r>
+            <w:r>
+              <w:rPr>
+                <w:noProof/>
+                <w:webHidden/>
+              </w:rPr>
+              <w:t>18</w:t>
+            </w:r>
+            <w:r>
+              <w:rPr>
+                <w:noProof/>
+                <w:webHidden/>
+              </w:rPr>
+              <w:fldChar w:fldCharType="end"/>
+            </w:r>
+          </w:hyperlink>
+        </w:p>
+        <w:p>
+          <w:pPr>
+            <w:pStyle w:val="TOC2"/>
+            <w:tabs>
+              <w:tab w:val="right" w:leader="dot" w:pos="9350"/>
+            </w:tabs>
+            <w:rPr>
+              <w:rFonts w:eastAsiaTheme="minorEastAsia"/>
+              <w:noProof/>
+            </w:rPr>
+          </w:pPr>
+          <w:hyperlink w:anchor="_Toc290041501" w:history="1">
+            <w:r>
+              <w:rPr>
+                <w:rStyle w:val="Hyperlink"/>
+                <w:noProof/>
+                <w:highlight w:val="yellow"/>
+              </w:rPr>
+              <w:t>Upgrades (in order of appearance)</w:t>
+            </w:r>
+            <w:r>
+              <w:rPr>
+                <w:noProof/>
+                <w:webHidden/>
+              </w:rPr>
+              <w:tab/>
+            </w:r>
+            <w:r>
+              <w:rPr>
+                <w:noProof/>
+                <w:webHidden/>
+              </w:rPr>
+              <w:fldChar w:fldCharType="begin"/>
+            </w:r>
+            <w:r>
+              <w:rPr>
+                <w:noProof/>
+                <w:webHidden/>
+              </w:rPr>
+              <w:instrText xml:space="preserve"> PAGEREF _Toc290041501 \h </w:instrText>
+            </w:r>
+            <w:r>
+              <w:rPr>
+                <w:noProof/>
+                <w:webHidden/>
+              </w:rPr>
+            </w:r>
+            <w:r>
+              <w:rPr>
+                <w:noProof/>
+                <w:webHidden/>
+              </w:rPr>
+              <w:fldChar w:fldCharType="separate"/>
+            </w:r>
+            <w:r>
+              <w:rPr>
+                <w:noProof/>
+                <w:webHidden/>
+              </w:rPr>
+              <w:t>18</w:t>
+            </w:r>
+            <w:r>
+              <w:rPr>
+                <w:noProof/>
+                <w:webHidden/>
+              </w:rPr>
+              <w:fldChar w:fldCharType="end"/>
+            </w:r>
+          </w:hyperlink>
+        </w:p>
+        <w:p>
+          <w:pPr>
+            <w:pStyle w:val="TOC3"/>
+            <w:tabs>
+              <w:tab w:val="left" w:pos="880"/>
+              <w:tab w:val="right" w:leader="dot" w:pos="9350"/>
+            </w:tabs>
+            <w:rPr>
+              <w:noProof/>
+            </w:rPr>
+          </w:pPr>
+          <w:hyperlink w:anchor="_Toc290041502" w:history="1">
+            <w:r>
+              <w:rPr>
+                <w:rStyle w:val="Hyperlink"/>
+                <w:noProof/>
+                <w:highlight w:val="yellow"/>
+              </w:rPr>
+              <w:t>1.</w:t>
+            </w:r>
+            <w:r>
+              <w:rPr>
+                <w:noProof/>
+              </w:rPr>
+              <w:tab/>
+            </w:r>
+            <w:r>
+              <w:rPr>
+                <w:rStyle w:val="Hyperlink"/>
+                <w:noProof/>
+                <w:highlight w:val="yellow"/>
+              </w:rPr>
+              <w:t>Boost</w:t>
+            </w:r>
+            <w:r>
+              <w:rPr>
+                <w:noProof/>
+                <w:webHidden/>
+              </w:rPr>
+              <w:tab/>
+            </w:r>
+            <w:r>
+              <w:rPr>
+                <w:noProof/>
+                <w:webHidden/>
+              </w:rPr>
+              <w:fldChar w:fldCharType="begin"/>
+            </w:r>
+            <w:r>
+              <w:rPr>
+                <w:noProof/>
+                <w:webHidden/>
+              </w:rPr>
+              <w:instrText xml:space="preserve"> PAGEREF _Toc290041502 \h </w:instrText>
+            </w:r>
+            <w:r>
+              <w:rPr>
+                <w:noProof/>
+                <w:webHidden/>
+              </w:rPr>
+            </w:r>
+            <w:r>
+              <w:rPr>
+                <w:noProof/>
+                <w:webHidden/>
+              </w:rPr>
+              <w:fldChar w:fldCharType="separate"/>
+            </w:r>
+            <w:r>
+              <w:rPr>
+                <w:noProof/>
+                <w:webHidden/>
+              </w:rPr>
+              <w:t>18</w:t>
+            </w:r>
+            <w:r>
+              <w:rPr>
+                <w:noProof/>
+                <w:webHidden/>
+              </w:rPr>
+              <w:fldChar w:fldCharType="end"/>
+            </w:r>
+          </w:hyperlink>
+        </w:p>
+        <w:p>
+          <w:pPr>
+            <w:pStyle w:val="TOC3"/>
+            <w:tabs>
+              <w:tab w:val="left" w:pos="880"/>
+              <w:tab w:val="right" w:leader="dot" w:pos="9350"/>
+            </w:tabs>
+            <w:rPr>
+              <w:noProof/>
+            </w:rPr>
+          </w:pPr>
+          <w:hyperlink w:anchor="_Toc290041503" w:history="1">
+            <w:r>
+              <w:rPr>
+                <w:rStyle w:val="Hyperlink"/>
+                <w:noProof/>
+                <w:highlight w:val="yellow"/>
+              </w:rPr>
+              <w:t>2.</w:t>
+            </w:r>
+            <w:r>
+              <w:rPr>
+                <w:noProof/>
+              </w:rPr>
+              <w:tab/>
+            </w:r>
+            <w:r>
+              <w:rPr>
+                <w:rStyle w:val="Hyperlink"/>
+                <w:noProof/>
+                <w:highlight w:val="yellow"/>
+              </w:rPr>
+              <w:t>Wall Jump (obtained with boost)</w:t>
+            </w:r>
+            <w:r>
+              <w:rPr>
+                <w:noProof/>
+                <w:webHidden/>
+              </w:rPr>
+              <w:tab/>
+            </w:r>
+            <w:r>
+              <w:rPr>
+                <w:noProof/>
+                <w:webHidden/>
+              </w:rPr>
+              <w:fldChar w:fldCharType="begin"/>
+            </w:r>
+            <w:r>
+              <w:rPr>
+                <w:noProof/>
+                <w:webHidden/>
+              </w:rPr>
+              <w:instrText xml:space="preserve"> PAGEREF _Toc290041503 \h </w:instrText>
+            </w:r>
+            <w:r>
+              <w:rPr>
+                <w:noProof/>
+                <w:webHidden/>
+              </w:rPr>
+            </w:r>
+            <w:r>
+              <w:rPr>
+                <w:noProof/>
+                <w:webHidden/>
+              </w:rPr>
+              <w:fldChar w:fldCharType="separate"/>
+            </w:r>
+            <w:r>
+              <w:rPr>
+                <w:noProof/>
+                <w:webHidden/>
+              </w:rPr>
+              <w:t>19</w:t>
+            </w:r>
+            <w:r>
+              <w:rPr>
+                <w:noProof/>
+                <w:webHidden/>
+              </w:rPr>
+              <w:fldChar w:fldCharType="end"/>
+            </w:r>
+          </w:hyperlink>
+        </w:p>
+        <w:p>
+          <w:pPr>
+            <w:pStyle w:val="TOC3"/>
+            <w:tabs>
+              <w:tab w:val="left" w:pos="880"/>
+              <w:tab w:val="right" w:leader="dot" w:pos="9350"/>
+            </w:tabs>
+            <w:rPr>
+              <w:noProof/>
+            </w:rPr>
+          </w:pPr>
+          <w:hyperlink w:anchor="_Toc290041504" w:history="1">
+            <w:r>
+              <w:rPr>
+                <w:rStyle w:val="Hyperlink"/>
+                <w:noProof/>
+                <w:highlight w:val="yellow"/>
+              </w:rPr>
+              <w:t>3.</w:t>
+            </w:r>
+            <w:r>
+              <w:rPr>
+                <w:noProof/>
+              </w:rPr>
+              <w:tab/>
+            </w:r>
+            <w:r>
+              <w:rPr>
+                <w:rStyle w:val="Hyperlink"/>
+                <w:noProof/>
+                <w:highlight w:val="yellow"/>
+              </w:rPr>
+              <w:t>Increased Bolt Attraction Range (Come up with a good name for this)</w:t>
+            </w:r>
+            <w:r>
+              <w:rPr>
+                <w:noProof/>
+                <w:webHidden/>
+              </w:rPr>
+              <w:tab/>
+            </w:r>
+            <w:r>
+              <w:rPr>
+                <w:noProof/>
+                <w:webHidden/>
+              </w:rPr>
+              <w:fldChar w:fldCharType="begin"/>
+            </w:r>
+            <w:r>
+              <w:rPr>
+                <w:noProof/>
+                <w:webHidden/>
+              </w:rPr>
+              <w:instrText xml:space="preserve"> PAGEREF _Toc290041504 \h </w:instrText>
+            </w:r>
+            <w:r>
+              <w:rPr>
+                <w:noProof/>
+                <w:webHidden/>
+              </w:rPr>
+            </w:r>
+            <w:r>
+              <w:rPr>
+                <w:noProof/>
+                <w:webHidden/>
+              </w:rPr>
+              <w:fldChar w:fldCharType="separate"/>
+            </w:r>
+            <w:r>
+              <w:rPr>
+                <w:noProof/>
+                <w:webHidden/>
+              </w:rPr>
+              <w:t>19</w:t>
+            </w:r>
+            <w:r>
+              <w:rPr>
+                <w:noProof/>
+                <w:webHidden/>
+              </w:rPr>
+              <w:fldChar w:fldCharType="end"/>
+            </w:r>
+          </w:hyperlink>
+        </w:p>
+        <w:p>
+          <w:pPr>
+            <w:pStyle w:val="TOC3"/>
+            <w:tabs>
+              <w:tab w:val="left" w:pos="880"/>
+              <w:tab w:val="right" w:leader="dot" w:pos="9350"/>
+            </w:tabs>
+            <w:rPr>
+              <w:noProof/>
+            </w:rPr>
+          </w:pPr>
+          <w:hyperlink w:anchor="_Toc290041505" w:history="1">
+            <w:r>
+              <w:rPr>
+                <w:rStyle w:val="Hyperlink"/>
+                <w:noProof/>
+                <w:highlight w:val="yellow"/>
+              </w:rPr>
+              <w:t>4.</w:t>
+            </w:r>
+            <w:r>
+              <w:rPr>
+                <w:noProof/>
+              </w:rPr>
+              <w:tab/>
+            </w:r>
+            <w:r>
+              <w:rPr>
+                <w:rStyle w:val="Hyperlink"/>
+                <w:noProof/>
+                <w:highlight w:val="yellow"/>
+              </w:rPr>
+              <w:t>X-ray site for trigger mechanisms</w:t>
+            </w:r>
+            <w:r>
+              <w:rPr>
+                <w:noProof/>
+                <w:webHidden/>
+              </w:rPr>
+              <w:tab/>
+            </w:r>
+            <w:r>
+              <w:rPr>
+                <w:noProof/>
+                <w:webHidden/>
+              </w:rPr>
+              <w:fldChar w:fldCharType="begin"/>
+            </w:r>
+            <w:r>
+              <w:rPr>
+                <w:noProof/>
+                <w:webHidden/>
+              </w:rPr>
+              <w:instrText xml:space="preserve"> PAGEREF _Toc290041505 \h </w:instrText>
+            </w:r>
+            <w:r>
+              <w:rPr>
+                <w:noProof/>
+                <w:webHidden/>
+              </w:rPr>
+            </w:r>
+            <w:r>
+              <w:rPr>
+                <w:noProof/>
+                <w:webHidden/>
+              </w:rPr>
+              <w:fldChar w:fldCharType="separate"/>
+            </w:r>
+            <w:r>
+              <w:rPr>
+                <w:noProof/>
+                <w:webHidden/>
+              </w:rPr>
+              <w:t>19</w:t>
             </w:r>
             <w:r>
               <w:rPr>
@@ -7832,7 +8843,7 @@
       <w:pPr>
         <w:pStyle w:val="Heading1"/>
       </w:pPr>
-      <w:bookmarkStart w:id="0" w:name="_Toc289782781"/>
+      <w:bookmarkStart w:id="0" w:name="_Toc290041395"/>
       <w:r>
         <w:lastRenderedPageBreak/>
         <w:t>OVERVIEW</w:t>
@@ -7843,7 +8854,7 @@
       <w:pPr>
         <w:pStyle w:val="Heading2"/>
       </w:pPr>
-      <w:bookmarkStart w:id="1" w:name="_Toc289782782"/>
+      <w:bookmarkStart w:id="1" w:name="_Toc290041396"/>
       <w:r>
         <w:t>General Idea</w:t>
       </w:r>
@@ -7871,7 +8882,7 @@
       <w:pPr>
         <w:pStyle w:val="Heading2"/>
       </w:pPr>
-      <w:bookmarkStart w:id="2" w:name="_Toc289782783"/>
+      <w:bookmarkStart w:id="2" w:name="_Toc290041397"/>
       <w:r>
         <w:t>Target Audience</w:t>
       </w:r>
@@ -7887,7 +8898,7 @@
       <w:pPr>
         <w:pStyle w:val="Heading2"/>
       </w:pPr>
-      <w:bookmarkStart w:id="3" w:name="_Toc289782784"/>
+      <w:bookmarkStart w:id="3" w:name="_Toc290041398"/>
       <w:r>
         <w:t>Target Platform(s)</w:t>
       </w:r>
@@ -7976,7 +8987,7 @@
       <w:pPr>
         <w:pStyle w:val="Heading1"/>
       </w:pPr>
-      <w:bookmarkStart w:id="4" w:name="_Toc289782785"/>
+      <w:bookmarkStart w:id="4" w:name="_Toc290041399"/>
       <w:r>
         <w:lastRenderedPageBreak/>
         <w:t>Core Mechanics</w:t>
@@ -7987,7 +8998,7 @@
       <w:pPr>
         <w:pStyle w:val="Heading2"/>
       </w:pPr>
-      <w:bookmarkStart w:id="5" w:name="_Toc289782786"/>
+      <w:bookmarkStart w:id="5" w:name="_Toc290041400"/>
       <w:r>
         <w:t>Overview</w:t>
       </w:r>
@@ -8021,7 +9032,7 @@
           <w:numId w:val="3"/>
         </w:numPr>
       </w:pPr>
-      <w:bookmarkStart w:id="6" w:name="_Toc289782787"/>
+      <w:bookmarkStart w:id="6" w:name="_Toc290041401"/>
       <w:r>
         <w:t>See-Saw</w:t>
       </w:r>
@@ -8044,7 +9055,7 @@
           <w:numId w:val="3"/>
         </w:numPr>
       </w:pPr>
-      <w:bookmarkStart w:id="7" w:name="_Toc289782788"/>
+      <w:bookmarkStart w:id="7" w:name="_Toc290041402"/>
       <w:r>
         <w:t>Wedge</w:t>
       </w:r>
@@ -8100,7 +9111,7 @@
           <w:numId w:val="3"/>
         </w:numPr>
       </w:pPr>
-      <w:bookmarkStart w:id="8" w:name="_Toc289782789"/>
+      <w:bookmarkStart w:id="8" w:name="_Toc290041403"/>
       <w:r>
         <w:t>Weight</w:t>
       </w:r>
@@ -8171,7 +9182,7 @@
       <w:pPr>
         <w:pStyle w:val="Heading1"/>
       </w:pPr>
-      <w:bookmarkStart w:id="9" w:name="_Toc289782790"/>
+      <w:bookmarkStart w:id="9" w:name="_Toc290041404"/>
       <w:r>
         <w:lastRenderedPageBreak/>
         <w:t>Gameplay</w:t>
@@ -8182,7 +9193,7 @@
       <w:pPr>
         <w:pStyle w:val="Heading2"/>
       </w:pPr>
-      <w:bookmarkStart w:id="10" w:name="_Toc289782791"/>
+      <w:bookmarkStart w:id="10" w:name="_Toc290041405"/>
       <w:r>
         <w:t>Overview</w:t>
       </w:r>
@@ -8200,7 +9211,7 @@
           <w:highlight w:val="yellow"/>
         </w:rPr>
       </w:pPr>
-      <w:bookmarkStart w:id="11" w:name="_Toc289782792"/>
+      <w:bookmarkStart w:id="11" w:name="_Toc290041406"/>
       <w:r>
         <w:rPr>
           <w:highlight w:val="yellow"/>
@@ -8235,7 +9246,7 @@
           <w:highlight w:val="yellow"/>
         </w:rPr>
       </w:pPr>
-      <w:bookmarkStart w:id="12" w:name="_Toc289782793"/>
+      <w:bookmarkStart w:id="12" w:name="_Toc290041407"/>
       <w:r>
         <w:rPr>
           <w:highlight w:val="yellow"/>
@@ -8260,7 +9271,7 @@
           <w:numId w:val="4"/>
         </w:numPr>
       </w:pPr>
-      <w:bookmarkStart w:id="13" w:name="_Toc289782794"/>
+      <w:bookmarkStart w:id="13" w:name="_Toc290041408"/>
       <w:r>
         <w:t>Launching</w:t>
       </w:r>
@@ -8407,7 +9418,7 @@
           <w:numId w:val="4"/>
         </w:numPr>
       </w:pPr>
-      <w:bookmarkStart w:id="14" w:name="_Toc289782795"/>
+      <w:bookmarkStart w:id="14" w:name="_Toc290041409"/>
       <w:r>
         <w:t>Controlling Character after launch</w:t>
       </w:r>
@@ -8431,7 +9442,7 @@
       <w:pPr>
         <w:pStyle w:val="Heading1"/>
       </w:pPr>
-      <w:bookmarkStart w:id="15" w:name="_Toc289782796"/>
+      <w:bookmarkStart w:id="15" w:name="_Toc290041410"/>
       <w:r>
         <w:lastRenderedPageBreak/>
         <w:t>Features</w:t>
@@ -8442,7 +9453,7 @@
       <w:pPr>
         <w:pStyle w:val="Heading2"/>
       </w:pPr>
-      <w:bookmarkStart w:id="16" w:name="_Toc289782797"/>
+      <w:bookmarkStart w:id="16" w:name="_Toc290041411"/>
       <w:r>
         <w:t>Overview</w:t>
       </w:r>
@@ -8462,7 +9473,7 @@
       <w:pPr>
         <w:pStyle w:val="Heading2"/>
       </w:pPr>
-      <w:bookmarkStart w:id="17" w:name="_Toc289782798"/>
+      <w:bookmarkStart w:id="17" w:name="_Toc290041412"/>
       <w:r>
         <w:t>A Features</w:t>
       </w:r>
@@ -8476,7 +9487,7 @@
           <w:numId w:val="15"/>
         </w:numPr>
       </w:pPr>
-      <w:bookmarkStart w:id="18" w:name="_Toc289782799"/>
+      <w:bookmarkStart w:id="18" w:name="_Toc290041413"/>
       <w:r>
         <w:t>Interactive Objects</w:t>
       </w:r>
@@ -8522,7 +9533,7 @@
           <w:numId w:val="15"/>
         </w:numPr>
       </w:pPr>
-      <w:bookmarkStart w:id="19" w:name="_Toc289782800"/>
+      <w:bookmarkStart w:id="19" w:name="_Toc290041414"/>
       <w:r>
         <w:rPr>
           <w:highlight w:val="yellow"/>
@@ -8585,7 +9596,7 @@
           <w:numId w:val="15"/>
         </w:numPr>
       </w:pPr>
-      <w:bookmarkStart w:id="20" w:name="_Toc289782801"/>
+      <w:bookmarkStart w:id="20" w:name="_Toc290041415"/>
       <w:r>
         <w:rPr>
           <w:highlight w:val="yellow"/>
@@ -8667,7 +9678,7 @@
       <w:pPr>
         <w:pStyle w:val="Heading2"/>
       </w:pPr>
-      <w:bookmarkStart w:id="21" w:name="_Toc289782802"/>
+      <w:bookmarkStart w:id="21" w:name="_Toc290041416"/>
       <w:r>
         <w:t>B Features</w:t>
       </w:r>
@@ -8681,7 +9692,7 @@
           <w:numId w:val="15"/>
         </w:numPr>
       </w:pPr>
-      <w:bookmarkStart w:id="22" w:name="_Toc289782803"/>
+      <w:bookmarkStart w:id="22" w:name="_Toc290041417"/>
       <w:r>
         <w:t>Camera</w:t>
       </w:r>
@@ -8760,7 +9771,7 @@
       <w:pPr>
         <w:pStyle w:val="Heading2"/>
       </w:pPr>
-      <w:bookmarkStart w:id="23" w:name="_Toc289782804"/>
+      <w:bookmarkStart w:id="23" w:name="_Toc290041418"/>
       <w:r>
         <w:t>C Features</w:t>
       </w:r>
@@ -8774,7 +9785,7 @@
           <w:numId w:val="12"/>
         </w:numPr>
       </w:pPr>
-      <w:bookmarkStart w:id="24" w:name="_Toc289782805"/>
+      <w:bookmarkStart w:id="24" w:name="_Toc290041419"/>
       <w:r>
         <w:t>Level Editor</w:t>
       </w:r>
@@ -8791,7 +9802,7 @@
           <w:highlight w:val="yellow"/>
         </w:rPr>
       </w:pPr>
-      <w:bookmarkStart w:id="25" w:name="_Toc289782806"/>
+      <w:bookmarkStart w:id="25" w:name="_Toc290041420"/>
       <w:r>
         <w:rPr>
           <w:highlight w:val="yellow"/>
@@ -8834,7 +9845,7 @@
           <w:numId w:val="13"/>
         </w:numPr>
       </w:pPr>
-      <w:bookmarkStart w:id="26" w:name="_Toc289782807"/>
+      <w:bookmarkStart w:id="26" w:name="_Toc290041421"/>
       <w:r>
         <w:t>Ragdoll Physics</w:t>
       </w:r>
@@ -8861,7 +9872,7 @@
       <w:pPr>
         <w:pStyle w:val="Heading1"/>
       </w:pPr>
-      <w:bookmarkStart w:id="27" w:name="_Toc289782808"/>
+      <w:bookmarkStart w:id="27" w:name="_Toc290041422"/>
       <w:r>
         <w:lastRenderedPageBreak/>
         <w:t>Worlds</w:t>
@@ -8872,7 +9883,7 @@
       <w:pPr>
         <w:pStyle w:val="Heading2"/>
       </w:pPr>
-      <w:bookmarkStart w:id="28" w:name="_Toc289782809"/>
+      <w:bookmarkStart w:id="28" w:name="_Toc290041423"/>
       <w:r>
         <w:t>Overview</w:t>
       </w:r>
@@ -8925,7 +9936,7 @@
       <w:pPr>
         <w:pStyle w:val="Heading2"/>
       </w:pPr>
-      <w:bookmarkStart w:id="29" w:name="_Toc289782810"/>
+      <w:bookmarkStart w:id="29" w:name="_Toc290041424"/>
       <w:r>
         <w:t>World One</w:t>
       </w:r>
@@ -8958,7 +9969,7 @@
       <w:pPr>
         <w:pStyle w:val="Heading2"/>
       </w:pPr>
-      <w:bookmarkStart w:id="30" w:name="_Toc289782811"/>
+      <w:bookmarkStart w:id="30" w:name="_Toc290041425"/>
       <w:r>
         <w:t>World Two</w:t>
       </w:r>
@@ -8968,7 +9979,7 @@
       <w:pPr>
         <w:pStyle w:val="Heading2"/>
       </w:pPr>
-      <w:bookmarkStart w:id="31" w:name="_Toc289782812"/>
+      <w:bookmarkStart w:id="31" w:name="_Toc290041426"/>
       <w:r>
         <w:t>World Three</w:t>
       </w:r>
@@ -8978,7 +9989,7 @@
       <w:pPr>
         <w:pStyle w:val="Heading2"/>
       </w:pPr>
-      <w:bookmarkStart w:id="32" w:name="_Toc289782813"/>
+      <w:bookmarkStart w:id="32" w:name="_Toc290041427"/>
       <w:r>
         <w:t>World Four</w:t>
       </w:r>
@@ -8991,7 +10002,7 @@
       <w:pPr>
         <w:pStyle w:val="Heading1"/>
       </w:pPr>
-      <w:bookmarkStart w:id="33" w:name="_Toc289782814"/>
+      <w:bookmarkStart w:id="33" w:name="_Toc290041428"/>
       <w:r>
         <w:lastRenderedPageBreak/>
         <w:t>Levels</w:t>
@@ -9002,7 +10013,7 @@
       <w:pPr>
         <w:pStyle w:val="Heading2"/>
       </w:pPr>
-      <w:bookmarkStart w:id="34" w:name="_Toc289782815"/>
+      <w:bookmarkStart w:id="34" w:name="_Toc290041429"/>
       <w:r>
         <w:t>Overview</w:t>
       </w:r>
@@ -9057,7 +10068,7 @@
       <w:pPr>
         <w:pStyle w:val="Heading2"/>
       </w:pPr>
-      <w:bookmarkStart w:id="35" w:name="_Toc289782816"/>
+      <w:bookmarkStart w:id="35" w:name="_Toc290041430"/>
       <w:r>
         <w:t>World One</w:t>
       </w:r>
@@ -9074,7 +10085,7 @@
           <w:highlight w:val="lightGray"/>
         </w:rPr>
       </w:pPr>
-      <w:bookmarkStart w:id="36" w:name="_Toc289782817"/>
+      <w:bookmarkStart w:id="36" w:name="_Toc290041431"/>
       <w:r>
         <w:rPr>
           <w:highlight w:val="lightGray"/>
@@ -9094,7 +10105,7 @@
           <w:highlight w:val="lightGray"/>
         </w:rPr>
       </w:pPr>
-      <w:bookmarkStart w:id="37" w:name="_Toc289782818"/>
+      <w:bookmarkStart w:id="37" w:name="_Toc290041432"/>
       <w:r>
         <w:rPr>
           <w:highlight w:val="lightGray"/>
@@ -9114,7 +10125,7 @@
           <w:highlight w:val="lightGray"/>
         </w:rPr>
       </w:pPr>
-      <w:bookmarkStart w:id="38" w:name="_Toc289782819"/>
+      <w:bookmarkStart w:id="38" w:name="_Toc290041433"/>
       <w:r>
         <w:rPr>
           <w:highlight w:val="lightGray"/>
@@ -9134,7 +10145,7 @@
           <w:highlight w:val="lightGray"/>
         </w:rPr>
       </w:pPr>
-      <w:bookmarkStart w:id="39" w:name="_Toc289782820"/>
+      <w:bookmarkStart w:id="39" w:name="_Toc290041434"/>
       <w:r>
         <w:rPr>
           <w:highlight w:val="lightGray"/>
@@ -9154,7 +10165,7 @@
           <w:highlight w:val="lightGray"/>
         </w:rPr>
       </w:pPr>
-      <w:bookmarkStart w:id="40" w:name="_Toc289782821"/>
+      <w:bookmarkStart w:id="40" w:name="_Toc290041435"/>
       <w:r>
         <w:rPr>
           <w:highlight w:val="lightGray"/>
@@ -9174,7 +10185,7 @@
           <w:highlight w:val="lightGray"/>
         </w:rPr>
       </w:pPr>
-      <w:bookmarkStart w:id="41" w:name="_Toc289782822"/>
+      <w:bookmarkStart w:id="41" w:name="_Toc290041436"/>
       <w:r>
         <w:rPr>
           <w:highlight w:val="lightGray"/>
@@ -9194,7 +10205,7 @@
           <w:highlight w:val="lightGray"/>
         </w:rPr>
       </w:pPr>
-      <w:bookmarkStart w:id="42" w:name="_Toc289782823"/>
+      <w:bookmarkStart w:id="42" w:name="_Toc290041437"/>
       <w:r>
         <w:rPr>
           <w:highlight w:val="lightGray"/>
@@ -9214,7 +10225,7 @@
           <w:highlight w:val="lightGray"/>
         </w:rPr>
       </w:pPr>
-      <w:bookmarkStart w:id="43" w:name="_Toc289782824"/>
+      <w:bookmarkStart w:id="43" w:name="_Toc290041438"/>
       <w:r>
         <w:rPr>
           <w:highlight w:val="lightGray"/>
@@ -9234,7 +10245,7 @@
           <w:highlight w:val="lightGray"/>
         </w:rPr>
       </w:pPr>
-      <w:bookmarkStart w:id="44" w:name="_Toc289782825"/>
+      <w:bookmarkStart w:id="44" w:name="_Toc290041439"/>
       <w:r>
         <w:rPr>
           <w:highlight w:val="lightGray"/>
@@ -9254,7 +10265,7 @@
           <w:highlight w:val="lightGray"/>
         </w:rPr>
       </w:pPr>
-      <w:bookmarkStart w:id="45" w:name="_Toc289782826"/>
+      <w:bookmarkStart w:id="45" w:name="_Toc290041440"/>
       <w:r>
         <w:rPr>
           <w:highlight w:val="lightGray"/>
@@ -9274,7 +10285,7 @@
           <w:highlight w:val="lightGray"/>
         </w:rPr>
       </w:pPr>
-      <w:bookmarkStart w:id="46" w:name="_Toc289782827"/>
+      <w:bookmarkStart w:id="46" w:name="_Toc290041441"/>
       <w:r>
         <w:rPr>
           <w:highlight w:val="lightGray"/>
@@ -9287,7 +10298,7 @@
       <w:pPr>
         <w:pStyle w:val="Heading2"/>
       </w:pPr>
-      <w:bookmarkStart w:id="47" w:name="_Toc289782828"/>
+      <w:bookmarkStart w:id="47" w:name="_Toc290041442"/>
       <w:r>
         <w:t>World Two</w:t>
       </w:r>
@@ -9297,7 +10308,7 @@
       <w:pPr>
         <w:pStyle w:val="Heading2"/>
       </w:pPr>
-      <w:bookmarkStart w:id="48" w:name="_Toc289782829"/>
+      <w:bookmarkStart w:id="48" w:name="_Toc290041443"/>
       <w:r>
         <w:t>World Three</w:t>
       </w:r>
@@ -9307,7 +10318,7 @@
       <w:pPr>
         <w:pStyle w:val="Heading2"/>
       </w:pPr>
-      <w:bookmarkStart w:id="49" w:name="_Toc289782830"/>
+      <w:bookmarkStart w:id="49" w:name="_Toc290041444"/>
       <w:r>
         <w:t>World Four</w:t>
       </w:r>
@@ -9320,7 +10331,7 @@
       <w:pPr>
         <w:pStyle w:val="Heading1"/>
       </w:pPr>
-      <w:bookmarkStart w:id="50" w:name="_Toc289782831"/>
+      <w:bookmarkStart w:id="50" w:name="_Toc290041445"/>
       <w:r>
         <w:lastRenderedPageBreak/>
         <w:t>Objects</w:t>
@@ -9331,7 +10342,7 @@
       <w:pPr>
         <w:pStyle w:val="Heading2"/>
       </w:pPr>
-      <w:bookmarkStart w:id="51" w:name="_Toc289782832"/>
+      <w:bookmarkStart w:id="51" w:name="_Toc290041446"/>
       <w:r>
         <w:rPr>
           <w:highlight w:val="yellow"/>
@@ -9374,7 +10385,7 @@
           <w:highlight w:val="yellow"/>
         </w:rPr>
       </w:pPr>
-      <w:bookmarkStart w:id="52" w:name="_Toc289782833"/>
+      <w:bookmarkStart w:id="52" w:name="_Toc290041447"/>
       <w:r>
         <w:rPr>
           <w:highlight w:val="yellow"/>
@@ -9507,7 +10518,7 @@
           <w:highlight w:val="yellow"/>
         </w:rPr>
       </w:pPr>
-      <w:bookmarkStart w:id="53" w:name="_Toc289782834"/>
+      <w:bookmarkStart w:id="53" w:name="_Toc290041448"/>
       <w:r>
         <w:rPr>
           <w:highlight w:val="yellow"/>
@@ -9608,7 +10619,7 @@
           <w:highlight w:val="yellow"/>
         </w:rPr>
       </w:pPr>
-      <w:bookmarkStart w:id="54" w:name="_Toc289782835"/>
+      <w:bookmarkStart w:id="54" w:name="_Toc290041449"/>
       <w:r>
         <w:rPr>
           <w:highlight w:val="yellow"/>
@@ -9722,7 +10733,7 @@
           <w:highlight w:val="yellow"/>
         </w:rPr>
       </w:pPr>
-      <w:bookmarkStart w:id="55" w:name="_Toc289782836"/>
+      <w:bookmarkStart w:id="55" w:name="_Toc290041450"/>
       <w:r>
         <w:rPr>
           <w:highlight w:val="yellow"/>
@@ -9824,7 +10835,7 @@
           <w:highlight w:val="yellow"/>
         </w:rPr>
       </w:pPr>
-      <w:bookmarkStart w:id="56" w:name="_Toc289782837"/>
+      <w:bookmarkStart w:id="56" w:name="_Toc290041451"/>
       <w:r>
         <w:rPr>
           <w:highlight w:val="yellow"/>
@@ -9858,7 +10869,7 @@
           <w:highlight w:val="yellow"/>
         </w:rPr>
       </w:pPr>
-      <w:bookmarkStart w:id="57" w:name="_Toc289782838"/>
+      <w:bookmarkStart w:id="57" w:name="_Toc290041452"/>
       <w:r>
         <w:rPr>
           <w:highlight w:val="yellow"/>
@@ -9893,7 +10904,7 @@
           <w:highlight w:val="yellow"/>
         </w:rPr>
       </w:pPr>
-      <w:bookmarkStart w:id="58" w:name="_Toc289782839"/>
+      <w:bookmarkStart w:id="58" w:name="_Toc290041453"/>
       <w:r>
         <w:rPr>
           <w:highlight w:val="yellow"/>
@@ -9958,7 +10969,7 @@
           <w:highlight w:val="yellow"/>
         </w:rPr>
       </w:pPr>
-      <w:bookmarkStart w:id="59" w:name="_Toc289782840"/>
+      <w:bookmarkStart w:id="59" w:name="_Toc290041454"/>
       <w:r>
         <w:rPr>
           <w:highlight w:val="yellow"/>
@@ -9995,7 +11006,7 @@
           <w:highlight w:val="yellow"/>
         </w:rPr>
       </w:pPr>
-      <w:bookmarkStart w:id="60" w:name="_Toc289782841"/>
+      <w:bookmarkStart w:id="60" w:name="_Toc290041455"/>
       <w:r>
         <w:rPr>
           <w:highlight w:val="yellow"/>
@@ -10060,7 +11071,7 @@
       <w:pPr>
         <w:pStyle w:val="Heading1"/>
       </w:pPr>
-      <w:bookmarkStart w:id="61" w:name="_Toc289782842"/>
+      <w:bookmarkStart w:id="61" w:name="_Toc290041456"/>
       <w:r>
         <w:rPr>
           <w:highlight w:val="yellow"/>
@@ -10083,7 +11094,7 @@
       <w:pPr>
         <w:pStyle w:val="Heading2"/>
       </w:pPr>
-      <w:bookmarkStart w:id="62" w:name="_Toc289782843"/>
+      <w:bookmarkStart w:id="62" w:name="_Toc290041457"/>
       <w:r>
         <w:t>Overview</w:t>
       </w:r>
@@ -10114,7 +11125,7 @@
           <w:highlight w:val="yellow"/>
         </w:rPr>
       </w:pPr>
-      <w:bookmarkStart w:id="63" w:name="_Toc289782844"/>
+      <w:bookmarkStart w:id="63" w:name="_Toc290041458"/>
       <w:r>
         <w:rPr>
           <w:highlight w:val="yellow"/>
@@ -10160,7 +11171,7 @@
           <w:highlight w:val="yellow"/>
         </w:rPr>
       </w:pPr>
-      <w:bookmarkStart w:id="64" w:name="_Toc289782845"/>
+      <w:bookmarkStart w:id="64" w:name="_Toc290041459"/>
       <w:r>
         <w:rPr>
           <w:highlight w:val="yellow"/>
@@ -10206,7 +11217,7 @@
           <w:highlight w:val="yellow"/>
         </w:rPr>
       </w:pPr>
-      <w:bookmarkStart w:id="65" w:name="_Toc289782846"/>
+      <w:bookmarkStart w:id="65" w:name="_Toc290041460"/>
       <w:r>
         <w:rPr>
           <w:highlight w:val="yellow"/>
@@ -10249,7 +11260,7 @@
           <w:highlight w:val="yellow"/>
         </w:rPr>
       </w:pPr>
-      <w:bookmarkStart w:id="66" w:name="_Toc289782847"/>
+      <w:bookmarkStart w:id="66" w:name="_Toc290041461"/>
       <w:r>
         <w:rPr>
           <w:highlight w:val="yellow"/>
@@ -10394,12 +11405,14 @@
           <w:highlight w:val="yellow"/>
         </w:rPr>
       </w:pPr>
+      <w:bookmarkStart w:id="67" w:name="_Toc290041462"/>
       <w:r>
         <w:rPr>
           <w:highlight w:val="yellow"/>
         </w:rPr>
         <w:t>Collecting Currency (bolts, etc)</w:t>
       </w:r>
+      <w:bookmarkEnd w:id="67"/>
     </w:p>
     <w:p>
       <w:pPr>
@@ -10425,7 +11438,7 @@
           <w:highlight w:val="cyan"/>
         </w:rPr>
       </w:pPr>
-      <w:bookmarkStart w:id="67" w:name="_Toc289782848"/>
+      <w:bookmarkStart w:id="68" w:name="_Toc290041463"/>
       <w:r>
         <w:rPr>
           <w:highlight w:val="yellow"/>
@@ -10445,7 +11458,7 @@
         </w:rPr>
         <w:t>RSJ</w:t>
       </w:r>
-      <w:bookmarkEnd w:id="67"/>
+      <w:bookmarkEnd w:id="68"/>
     </w:p>
     <w:p>
       <w:pPr>
@@ -10454,14 +11467,14 @@
           <w:highlight w:val="yellow"/>
         </w:rPr>
       </w:pPr>
-      <w:bookmarkStart w:id="68" w:name="_Toc289782849"/>
+      <w:bookmarkStart w:id="69" w:name="_Toc290041464"/>
       <w:r>
         <w:rPr>
           <w:highlight w:val="yellow"/>
         </w:rPr>
         <w:t>Overview</w:t>
       </w:r>
-      <w:bookmarkEnd w:id="68"/>
+      <w:bookmarkEnd w:id="69"/>
     </w:p>
     <w:p>
       <w:pPr>
@@ -10497,7 +11510,7 @@
           <w:highlight w:val="yellow"/>
         </w:rPr>
       </w:pPr>
-      <w:bookmarkStart w:id="69" w:name="_Toc289782850"/>
+      <w:bookmarkStart w:id="70" w:name="_Toc290041465"/>
       <w:r>
         <w:rPr>
           <w:highlight w:val="yellow"/>
@@ -10510,7 +11523,7 @@
         </w:rPr>
         <w:t xml:space="preserve"> - REQUIRED</w:t>
       </w:r>
-      <w:bookmarkEnd w:id="69"/>
+      <w:bookmarkEnd w:id="70"/>
     </w:p>
     <w:p>
       <w:pPr>
@@ -10523,7 +11536,7 @@
           <w:highlight w:val="yellow"/>
         </w:rPr>
       </w:pPr>
-      <w:bookmarkStart w:id="70" w:name="_Toc289782851"/>
+      <w:bookmarkStart w:id="71" w:name="_Toc290041466"/>
       <w:r>
         <w:rPr>
           <w:highlight w:val="yellow"/>
@@ -10536,7 +11549,7 @@
         </w:rPr>
         <w:t xml:space="preserve"> Regular</w:t>
       </w:r>
-      <w:bookmarkEnd w:id="70"/>
+      <w:bookmarkEnd w:id="71"/>
     </w:p>
     <w:p>
       <w:pPr>
@@ -10571,14 +11584,14 @@
           <w:highlight w:val="yellow"/>
         </w:rPr>
       </w:pPr>
-      <w:bookmarkStart w:id="71" w:name="_Toc289782852"/>
+      <w:bookmarkStart w:id="72" w:name="_Toc290041467"/>
       <w:r>
         <w:rPr>
           <w:highlight w:val="yellow"/>
         </w:rPr>
         <w:t>Jump Wall</w:t>
       </w:r>
-      <w:bookmarkEnd w:id="71"/>
+      <w:bookmarkEnd w:id="72"/>
       <w:r>
         <w:rPr>
           <w:highlight w:val="yellow"/>
@@ -10613,14 +11626,14 @@
           <w:highlight w:val="yellow"/>
         </w:rPr>
       </w:pPr>
-      <w:bookmarkStart w:id="72" w:name="_Toc289782853"/>
+      <w:bookmarkStart w:id="73" w:name="_Toc290041468"/>
       <w:r>
         <w:rPr>
           <w:highlight w:val="yellow"/>
         </w:rPr>
         <w:t>Rope Swing</w:t>
       </w:r>
-      <w:bookmarkEnd w:id="72"/>
+      <w:bookmarkEnd w:id="73"/>
     </w:p>
     <w:p>
       <w:pPr>
@@ -10647,14 +11660,14 @@
           <w:highlight w:val="yellow"/>
         </w:rPr>
       </w:pPr>
-      <w:bookmarkStart w:id="73" w:name="_Toc289782854"/>
+      <w:bookmarkStart w:id="74" w:name="_Toc290041469"/>
       <w:r>
         <w:rPr>
           <w:highlight w:val="yellow"/>
         </w:rPr>
         <w:t>Rope Grab</w:t>
       </w:r>
-      <w:bookmarkEnd w:id="73"/>
+      <w:bookmarkEnd w:id="74"/>
     </w:p>
     <w:p>
       <w:pPr>
@@ -10681,14 +11694,14 @@
           <w:highlight w:val="yellow"/>
         </w:rPr>
       </w:pPr>
-      <w:bookmarkStart w:id="74" w:name="_Toc289782855"/>
+      <w:bookmarkStart w:id="75" w:name="_Toc290041470"/>
       <w:r>
         <w:rPr>
           <w:highlight w:val="yellow"/>
         </w:rPr>
         <w:t>Rope Climb</w:t>
       </w:r>
-      <w:bookmarkEnd w:id="74"/>
+      <w:bookmarkEnd w:id="75"/>
     </w:p>
     <w:p>
       <w:pPr>
@@ -10715,14 +11728,14 @@
           <w:highlight w:val="yellow"/>
         </w:rPr>
       </w:pPr>
-      <w:bookmarkStart w:id="75" w:name="_Toc289782856"/>
+      <w:bookmarkStart w:id="76" w:name="_Toc290041471"/>
       <w:r>
         <w:rPr>
           <w:highlight w:val="yellow"/>
         </w:rPr>
         <w:t>Idle</w:t>
       </w:r>
-      <w:bookmarkEnd w:id="75"/>
+      <w:bookmarkEnd w:id="76"/>
     </w:p>
     <w:p>
       <w:pPr>
@@ -10749,14 +11762,14 @@
           <w:highlight w:val="yellow"/>
         </w:rPr>
       </w:pPr>
-      <w:bookmarkStart w:id="76" w:name="_Toc289782857"/>
+      <w:bookmarkStart w:id="77" w:name="_Toc290041472"/>
       <w:r>
         <w:rPr>
           <w:highlight w:val="yellow"/>
         </w:rPr>
         <w:t>Animations – SECONDARY</w:t>
       </w:r>
-      <w:bookmarkEnd w:id="76"/>
+      <w:bookmarkEnd w:id="77"/>
     </w:p>
     <w:p>
       <w:pPr>
@@ -10769,14 +11782,14 @@
           <w:highlight w:val="yellow"/>
         </w:rPr>
       </w:pPr>
-      <w:bookmarkStart w:id="77" w:name="_Toc289782858"/>
+      <w:bookmarkStart w:id="78" w:name="_Toc290041473"/>
       <w:r>
         <w:rPr>
           <w:highlight w:val="yellow"/>
         </w:rPr>
         <w:t>Flail</w:t>
       </w:r>
-      <w:bookmarkEnd w:id="77"/>
+      <w:bookmarkEnd w:id="78"/>
     </w:p>
     <w:p>
       <w:pPr>
@@ -10789,14 +11802,14 @@
           <w:highlight w:val="yellow"/>
         </w:rPr>
       </w:pPr>
-      <w:bookmarkStart w:id="78" w:name="_Toc289782859"/>
+      <w:bookmarkStart w:id="79" w:name="_Toc290041474"/>
       <w:r>
         <w:rPr>
           <w:highlight w:val="yellow"/>
         </w:rPr>
         <w:t>Jump Boost</w:t>
       </w:r>
-      <w:bookmarkEnd w:id="78"/>
+      <w:bookmarkEnd w:id="79"/>
     </w:p>
     <w:p>
       <w:pPr>
@@ -10809,14 +11822,14 @@
           <w:highlight w:val="yellow"/>
         </w:rPr>
       </w:pPr>
-      <w:bookmarkStart w:id="79" w:name="_Toc289782860"/>
+      <w:bookmarkStart w:id="80" w:name="_Toc290041475"/>
       <w:r>
         <w:rPr>
           <w:highlight w:val="yellow"/>
         </w:rPr>
         <w:t>Rope Pulley pull</w:t>
       </w:r>
-      <w:bookmarkEnd w:id="79"/>
+      <w:bookmarkEnd w:id="80"/>
     </w:p>
     <w:p>
       <w:pPr>
@@ -10829,14 +11842,14 @@
           <w:highlight w:val="yellow"/>
         </w:rPr>
       </w:pPr>
-      <w:bookmarkStart w:id="80" w:name="_Toc289782861"/>
+      <w:bookmarkStart w:id="81" w:name="_Toc290041476"/>
       <w:r>
         <w:rPr>
           <w:highlight w:val="yellow"/>
         </w:rPr>
         <w:t>Falling (if different than flail)</w:t>
       </w:r>
-      <w:bookmarkEnd w:id="80"/>
+      <w:bookmarkEnd w:id="81"/>
     </w:p>
     <w:p>
       <w:pPr>
@@ -10849,14 +11862,14 @@
           <w:highlight w:val="yellow"/>
         </w:rPr>
       </w:pPr>
-      <w:bookmarkStart w:id="81" w:name="_Toc289782862"/>
+      <w:bookmarkStart w:id="82" w:name="_Toc290041477"/>
       <w:r>
         <w:rPr>
           <w:highlight w:val="yellow"/>
         </w:rPr>
         <w:t>Momentum Forward</w:t>
       </w:r>
-      <w:bookmarkEnd w:id="81"/>
+      <w:bookmarkEnd w:id="82"/>
     </w:p>
     <w:p>
       <w:pPr>
@@ -10869,14 +11882,14 @@
           <w:highlight w:val="yellow"/>
         </w:rPr>
       </w:pPr>
-      <w:bookmarkStart w:id="82" w:name="_Toc289782863"/>
+      <w:bookmarkStart w:id="83" w:name="_Toc290041478"/>
       <w:r>
         <w:rPr>
           <w:highlight w:val="yellow"/>
         </w:rPr>
         <w:t>Momentum Backward</w:t>
       </w:r>
-      <w:bookmarkEnd w:id="82"/>
+      <w:bookmarkEnd w:id="83"/>
     </w:p>
     <w:p>
       <w:pPr>
@@ -10889,12 +11902,14 @@
           <w:highlight w:val="yellow"/>
         </w:rPr>
       </w:pPr>
+      <w:bookmarkStart w:id="84" w:name="_Toc290041479"/>
       <w:r>
         <w:rPr>
           <w:highlight w:val="yellow"/>
         </w:rPr>
         <w:t>Head Spin</w:t>
       </w:r>
+      <w:bookmarkEnd w:id="84"/>
     </w:p>
     <w:p>
       <w:pPr>
@@ -10903,14 +11918,14 @@
           <w:highlight w:val="yellow"/>
         </w:rPr>
       </w:pPr>
-      <w:bookmarkStart w:id="83" w:name="_Toc289782864"/>
+      <w:bookmarkStart w:id="85" w:name="_Toc290041480"/>
       <w:r>
         <w:rPr>
           <w:highlight w:val="yellow"/>
         </w:rPr>
         <w:t>HUD</w:t>
       </w:r>
-      <w:bookmarkEnd w:id="83"/>
+      <w:bookmarkEnd w:id="85"/>
     </w:p>
     <w:p>
       <w:pPr>
@@ -10923,14 +11938,14 @@
           <w:highlight w:val="yellow"/>
         </w:rPr>
       </w:pPr>
-      <w:bookmarkStart w:id="84" w:name="_Toc289782865"/>
+      <w:bookmarkStart w:id="86" w:name="_Toc290041481"/>
       <w:r>
         <w:rPr>
           <w:highlight w:val="yellow"/>
         </w:rPr>
         <w:t>Movement directions (mobile)</w:t>
       </w:r>
-      <w:bookmarkEnd w:id="84"/>
+      <w:bookmarkEnd w:id="86"/>
     </w:p>
     <w:p>
       <w:pPr>
@@ -11016,14 +12031,14 @@
           <w:highlight w:val="yellow"/>
         </w:rPr>
       </w:pPr>
-      <w:bookmarkStart w:id="85" w:name="_Toc289782866"/>
+      <w:bookmarkStart w:id="87" w:name="_Toc290041482"/>
       <w:r>
         <w:rPr>
           <w:highlight w:val="yellow"/>
         </w:rPr>
         <w:t>Button 1 (mobile)</w:t>
       </w:r>
-      <w:bookmarkEnd w:id="85"/>
+      <w:bookmarkEnd w:id="87"/>
     </w:p>
     <w:p>
       <w:pPr>
@@ -11060,14 +12075,14 @@
           <w:highlight w:val="yellow"/>
         </w:rPr>
       </w:pPr>
-      <w:bookmarkStart w:id="86" w:name="_Toc289782867"/>
+      <w:bookmarkStart w:id="88" w:name="_Toc290041483"/>
       <w:r>
         <w:rPr>
           <w:highlight w:val="yellow"/>
         </w:rPr>
         <w:t>Button 2 (mobile)</w:t>
       </w:r>
-      <w:bookmarkEnd w:id="86"/>
+      <w:bookmarkEnd w:id="88"/>
     </w:p>
     <w:p>
       <w:pPr>
@@ -11104,14 +12119,14 @@
           <w:highlight w:val="yellow"/>
         </w:rPr>
       </w:pPr>
-      <w:bookmarkStart w:id="87" w:name="_Toc289782868"/>
+      <w:bookmarkStart w:id="89" w:name="_Toc290041484"/>
       <w:r>
         <w:rPr>
           <w:highlight w:val="yellow"/>
         </w:rPr>
         <w:t>Wedge movement indicator</w:t>
       </w:r>
-      <w:bookmarkEnd w:id="87"/>
+      <w:bookmarkEnd w:id="89"/>
     </w:p>
     <w:p>
       <w:pPr>
@@ -11160,14 +12175,14 @@
           <w:highlight w:val="yellow"/>
         </w:rPr>
       </w:pPr>
-      <w:bookmarkStart w:id="88" w:name="_Toc289782869"/>
+      <w:bookmarkStart w:id="90" w:name="_Toc290041485"/>
       <w:r>
         <w:rPr>
           <w:highlight w:val="yellow"/>
         </w:rPr>
         <w:t>Weight movement indicator</w:t>
       </w:r>
-      <w:bookmarkEnd w:id="88"/>
+      <w:bookmarkEnd w:id="90"/>
     </w:p>
     <w:p>
       <w:pPr>
@@ -11195,14 +12210,14 @@
           <w:highlight w:val="yellow"/>
         </w:rPr>
       </w:pPr>
-      <w:bookmarkStart w:id="89" w:name="_Toc289782870"/>
+      <w:bookmarkStart w:id="91" w:name="_Toc290041486"/>
       <w:r>
         <w:rPr>
           <w:highlight w:val="yellow"/>
         </w:rPr>
         <w:t>Lives</w:t>
       </w:r>
-      <w:bookmarkEnd w:id="89"/>
+      <w:bookmarkEnd w:id="91"/>
     </w:p>
     <w:p>
       <w:pPr>
@@ -11239,14 +12254,14 @@
           <w:highlight w:val="yellow"/>
         </w:rPr>
       </w:pPr>
-      <w:bookmarkStart w:id="90" w:name="_Toc289782871"/>
+      <w:bookmarkStart w:id="92" w:name="_Toc290041487"/>
       <w:r>
         <w:rPr>
           <w:highlight w:val="yellow"/>
         </w:rPr>
         <w:t>Menu Buttons</w:t>
       </w:r>
-      <w:bookmarkEnd w:id="90"/>
+      <w:bookmarkEnd w:id="92"/>
     </w:p>
     <w:p>
       <w:pPr>
@@ -11307,14 +12322,14 @@
           <w:highlight w:val="yellow"/>
         </w:rPr>
       </w:pPr>
-      <w:bookmarkStart w:id="91" w:name="_Toc289782872"/>
+      <w:bookmarkStart w:id="93" w:name="_Toc290041488"/>
       <w:r>
         <w:rPr>
           <w:highlight w:val="yellow"/>
         </w:rPr>
         <w:t>Mouse cursor (PC)</w:t>
       </w:r>
-      <w:bookmarkEnd w:id="91"/>
+      <w:bookmarkEnd w:id="93"/>
     </w:p>
     <w:p>
       <w:pPr>
@@ -11345,12 +12360,14 @@
           <w:highlight w:val="yellow"/>
         </w:rPr>
       </w:pPr>
+      <w:bookmarkStart w:id="94" w:name="_Toc290041489"/>
       <w:r>
         <w:rPr>
           <w:highlight w:val="yellow"/>
         </w:rPr>
         <w:t>Current Level</w:t>
       </w:r>
+      <w:bookmarkEnd w:id="94"/>
     </w:p>
     <w:p>
       <w:pPr>
@@ -11381,12 +12398,14 @@
           <w:highlight w:val="yellow"/>
         </w:rPr>
       </w:pPr>
+      <w:bookmarkStart w:id="95" w:name="_Toc290041490"/>
       <w:r>
         <w:rPr>
           <w:highlight w:val="yellow"/>
         </w:rPr>
         <w:t>Current World</w:t>
       </w:r>
+      <w:bookmarkEnd w:id="95"/>
     </w:p>
     <w:p>
       <w:pPr>
@@ -11432,7 +12451,7 @@
           <w:highlight w:val="yellow"/>
         </w:rPr>
       </w:pPr>
-      <w:bookmarkStart w:id="92" w:name="_Toc289782873"/>
+      <w:bookmarkStart w:id="96" w:name="_Toc290041491"/>
       <w:r>
         <w:rPr>
           <w:highlight w:val="yellow"/>
@@ -11446,7 +12465,7 @@
         </w:rPr>
         <w:t>RSJ</w:t>
       </w:r>
-      <w:bookmarkEnd w:id="92"/>
+      <w:bookmarkEnd w:id="96"/>
     </w:p>
     <w:p>
       <w:pPr>
@@ -11462,14 +12481,14 @@
           <w:highlight w:val="yellow"/>
         </w:rPr>
       </w:pPr>
-      <w:bookmarkStart w:id="93" w:name="_Toc289782874"/>
+      <w:bookmarkStart w:id="97" w:name="_Toc290041492"/>
       <w:r>
         <w:rPr>
           <w:highlight w:val="yellow"/>
         </w:rPr>
         <w:t>Overview</w:t>
       </w:r>
-      <w:bookmarkEnd w:id="93"/>
+      <w:bookmarkEnd w:id="97"/>
     </w:p>
     <w:p>
       <w:pPr>
@@ -11495,14 +12514,14 @@
           <w:highlight w:val="yellow"/>
         </w:rPr>
       </w:pPr>
-      <w:bookmarkStart w:id="94" w:name="_Toc289782875"/>
+      <w:bookmarkStart w:id="98" w:name="_Toc290041493"/>
       <w:r>
         <w:rPr>
           <w:highlight w:val="yellow"/>
         </w:rPr>
         <w:t>See Saw (all keys only useable BEFORE the launch is started)</w:t>
       </w:r>
-      <w:bookmarkEnd w:id="94"/>
+      <w:bookmarkEnd w:id="98"/>
     </w:p>
     <w:p>
       <w:pPr>
@@ -11730,14 +12749,14 @@
           <w:highlight w:val="yellow"/>
         </w:rPr>
       </w:pPr>
-      <w:bookmarkStart w:id="95" w:name="_Toc289782876"/>
+      <w:bookmarkStart w:id="99" w:name="_Toc290041494"/>
       <w:r>
         <w:rPr>
           <w:highlight w:val="yellow"/>
         </w:rPr>
         <w:t>View</w:t>
       </w:r>
-      <w:bookmarkEnd w:id="95"/>
+      <w:bookmarkEnd w:id="99"/>
     </w:p>
     <w:p>
       <w:pPr>
@@ -11822,14 +12841,14 @@
           <w:highlight w:val="yellow"/>
         </w:rPr>
       </w:pPr>
-      <w:bookmarkStart w:id="96" w:name="_Toc289782877"/>
+      <w:bookmarkStart w:id="100" w:name="_Toc290041495"/>
       <w:r>
         <w:rPr>
           <w:highlight w:val="yellow"/>
         </w:rPr>
         <w:t>Character Controls</w:t>
       </w:r>
-      <w:bookmarkEnd w:id="96"/>
+      <w:bookmarkEnd w:id="100"/>
     </w:p>
     <w:p>
       <w:pPr>
@@ -12166,14 +13185,15 @@
           <w:highlight w:val="yellow"/>
         </w:rPr>
       </w:pPr>
-      <w:bookmarkStart w:id="97" w:name="_Ref289783974"/>
+      <w:bookmarkStart w:id="101" w:name="_Ref289783974"/>
+      <w:bookmarkStart w:id="102" w:name="_Toc290041496"/>
       <w:r>
         <w:rPr>
           <w:highlight w:val="yellow"/>
         </w:rPr>
         <w:t>Upgrade System</w:t>
       </w:r>
-      <w:bookmarkEnd w:id="97"/>
+      <w:bookmarkEnd w:id="101"/>
       <w:r>
         <w:rPr>
           <w:highlight w:val="yellow"/>
@@ -12186,6 +13206,7 @@
         </w:rPr>
         <w:t>RSJ</w:t>
       </w:r>
+      <w:bookmarkEnd w:id="102"/>
     </w:p>
     <w:p>
       <w:pPr>
@@ -12194,12 +13215,14 @@
           <w:highlight w:val="yellow"/>
         </w:rPr>
       </w:pPr>
+      <w:bookmarkStart w:id="103" w:name="_Toc290041497"/>
       <w:r>
         <w:rPr>
           <w:highlight w:val="yellow"/>
         </w:rPr>
         <w:t>Overview</w:t>
       </w:r>
+      <w:bookmarkEnd w:id="103"/>
     </w:p>
     <w:p>
       <w:pPr>
@@ -12225,6 +13248,12 @@
         </w:rPr>
         <w:t xml:space="preserve">s will give the player the ability to jump off of walls or get an extra boost from a jump pad. </w:t>
       </w:r>
+      <w:r>
+        <w:rPr>
+          <w:highlight w:val="yellow"/>
+        </w:rPr>
+        <w:t>There are two types of upgrades: essential and non-essential. Essential upgrades are required to beat subsequent levels and non-essential upgrades are cool and handy to have but not absolutely necessary.</w:t>
+      </w:r>
     </w:p>
     <w:p>
       <w:pPr>
@@ -12233,24 +13262,38 @@
           <w:highlight w:val="yellow"/>
         </w:rPr>
       </w:pPr>
+      <w:bookmarkStart w:id="104" w:name="_Toc290041498"/>
       <w:r>
         <w:rPr>
           <w:highlight w:val="yellow"/>
         </w:rPr>
         <w:t>Purpose</w:t>
       </w:r>
-    </w:p>
-    <w:p>
-      <w:pPr>
-        <w:rPr>
-          <w:highlight w:val="yellow"/>
-        </w:rPr>
-      </w:pPr>
-      <w:r>
-        <w:rPr>
-          <w:highlight w:val="yellow"/>
-        </w:rPr>
-        <w:t xml:space="preserve">The abilities are designed to add a layer of skill in completing the game. As the game progresses the level of difficulty will increase </w:t>
+      <w:bookmarkEnd w:id="104"/>
+    </w:p>
+    <w:p>
+      <w:pPr>
+        <w:rPr>
+          <w:highlight w:val="yellow"/>
+        </w:rPr>
+      </w:pPr>
+      <w:r>
+        <w:rPr>
+          <w:highlight w:val="yellow"/>
+        </w:rPr>
+        <w:t xml:space="preserve">The </w:t>
+      </w:r>
+      <w:r>
+        <w:rPr>
+          <w:highlight w:val="yellow"/>
+        </w:rPr>
+        <w:t>upgrades</w:t>
+      </w:r>
+      <w:r>
+        <w:rPr>
+          <w:highlight w:val="yellow"/>
+        </w:rPr>
+        <w:t xml:space="preserve"> are designed to add a layer of skill in completing the game. As the game progresses the level of difficulty will increase </w:t>
       </w:r>
       <w:r>
         <w:rPr>
@@ -12268,7 +13311,19 @@
         <w:rPr>
           <w:highlight w:val="yellow"/>
         </w:rPr>
-        <w:t>, but through the addition of more abilities</w:t>
+        <w:t xml:space="preserve">, but </w:t>
+      </w:r>
+      <w:r>
+        <w:rPr>
+          <w:highlight w:val="yellow"/>
+        </w:rPr>
+        <w:t xml:space="preserve">also </w:t>
+      </w:r>
+      <w:r>
+        <w:rPr>
+          <w:highlight w:val="yellow"/>
+        </w:rPr>
+        <w:t>through the addition of more abilities</w:t>
       </w:r>
       <w:r>
         <w:rPr>
@@ -12286,7 +13341,19 @@
         <w:rPr>
           <w:highlight w:val="yellow"/>
         </w:rPr>
-        <w:t xml:space="preserve"> Some upgrades may simply be minor and not truly necessary to complete later levels, whereas the majority of them will be.</w:t>
+        <w:t xml:space="preserve"> Some upgrades may simply be minor and not truly necessary to complete later</w:t>
+      </w:r>
+      <w:r>
+        <w:rPr>
+          <w:highlight w:val="yellow"/>
+        </w:rPr>
+        <w:t xml:space="preserve"> levels</w:t>
+      </w:r>
+      <w:r>
+        <w:rPr>
+          <w:highlight w:val="yellow"/>
+        </w:rPr>
+        <w:t>.</w:t>
       </w:r>
     </w:p>
     <w:p>
@@ -12296,68 +13363,56 @@
           <w:highlight w:val="yellow"/>
         </w:rPr>
       </w:pPr>
-      <w:r>
-        <w:rPr>
-          <w:highlight w:val="yellow"/>
-        </w:rPr>
-        <w:t>Visuals and Placement</w:t>
-      </w:r>
-    </w:p>
-    <w:p>
-      <w:pPr>
-        <w:rPr>
-          <w:highlight w:val="yellow"/>
-        </w:rPr>
-      </w:pPr>
-      <w:r>
-        <w:rPr>
-          <w:highlight w:val="yellow"/>
-        </w:rPr>
-        <w:t xml:space="preserve">Upgrades will be represented by the actual mesh that becomes visible on the character once attained. They are floating in the air spinning constantly, with perhaps a glow. Upgrades are </w:t>
-      </w:r>
-      <w:r>
-        <w:rPr>
-          <w:highlight w:val="lightGray"/>
-        </w:rPr>
-        <w:t>placed one in every 3</w:t>
-      </w:r>
-      <w:r>
-        <w:rPr>
-          <w:highlight w:val="lightGray"/>
-        </w:rPr>
-        <w:t>?</w:t>
-      </w:r>
-      <w:r>
-        <w:rPr>
-          <w:highlight w:val="lightGray"/>
-        </w:rPr>
-        <w:t xml:space="preserve"> </w:t>
-      </w:r>
-      <w:proofErr w:type="gramStart"/>
-      <w:r>
-        <w:rPr>
-          <w:highlight w:val="lightGray"/>
-        </w:rPr>
-        <w:t>levels</w:t>
-      </w:r>
-      <w:proofErr w:type="gramEnd"/>
-      <w:r>
-        <w:rPr>
-          <w:highlight w:val="yellow"/>
-        </w:rPr>
-        <w:t xml:space="preserve">. In earlier levels the upgrades are more easily attained and get harder to </w:t>
-      </w:r>
-      <w:r>
-        <w:rPr>
-          <w:highlight w:val="yellow"/>
-        </w:rPr>
-        <w:t>attain</w:t>
-      </w:r>
-      <w:r>
-        <w:rPr>
-          <w:highlight w:val="yellow"/>
-        </w:rPr>
-        <w:t xml:space="preserve"> the farther along in the game the player progresses.</w:t>
+      <w:bookmarkStart w:id="105" w:name="_Toc290041499"/>
+      <w:r>
+        <w:rPr>
+          <w:highlight w:val="yellow"/>
+        </w:rPr>
+        <w:t>Visuals</w:t>
+      </w:r>
+      <w:bookmarkEnd w:id="105"/>
+    </w:p>
+    <w:p>
+      <w:pPr>
+        <w:rPr>
+          <w:highlight w:val="yellow"/>
+        </w:rPr>
+      </w:pPr>
+      <w:r>
+        <w:rPr>
+          <w:highlight w:val="yellow"/>
+        </w:rPr>
+        <w:t>Upgrades will be represented by the actual mesh that becomes visible on the character once attained</w:t>
+      </w:r>
+      <w:r>
+        <w:rPr>
+          <w:highlight w:val="yellow"/>
+        </w:rPr>
+        <w:t>, or in some cases a texture will be mod</w:t>
+      </w:r>
+      <w:r>
+        <w:rPr>
+          <w:highlight w:val="yellow"/>
+        </w:rPr>
+        <w:t>i</w:t>
+      </w:r>
+      <w:r>
+        <w:rPr>
+          <w:highlight w:val="yellow"/>
+        </w:rPr>
+        <w:t>fied</w:t>
+      </w:r>
+      <w:r>
+        <w:rPr>
+          <w:highlight w:val="yellow"/>
+        </w:rPr>
+        <w:t xml:space="preserve"> and possibly a visual effect as well</w:t>
+      </w:r>
+      <w:r>
+        <w:rPr>
+          <w:highlight w:val="yellow"/>
+        </w:rPr>
+        <w:t xml:space="preserve">. </w:t>
       </w:r>
     </w:p>
     <w:p>
@@ -12367,62 +13422,128 @@
           <w:highlight w:val="yellow"/>
         </w:rPr>
       </w:pPr>
+      <w:bookmarkStart w:id="106" w:name="_Toc290041500"/>
       <w:r>
         <w:rPr>
           <w:highlight w:val="yellow"/>
         </w:rPr>
         <w:t>Attaining Upgrades</w:t>
       </w:r>
-    </w:p>
-    <w:p>
-      <w:pPr>
-        <w:rPr>
-          <w:highlight w:val="yellow"/>
-        </w:rPr>
-      </w:pPr>
-      <w:r>
-        <w:rPr>
-          <w:highlight w:val="yellow"/>
-        </w:rPr>
-        <w:t xml:space="preserve">The character simply has to collide with the object to attain it, but it will not be available until the next level. </w:t>
-      </w:r>
-      <w:proofErr w:type="gramStart"/>
-      <w:r>
-        <w:rPr>
-          <w:highlight w:val="yellow"/>
-        </w:rPr>
-        <w:t>After the current level is finished but b</w:t>
-      </w:r>
-      <w:r>
-        <w:rPr>
-          <w:highlight w:val="yellow"/>
-        </w:rPr>
-        <w:t>efore the next level starts, an image will communicate to the player somewhat vaguely the instructions for the upgrade – how to use it and an example of where</w:t>
-      </w:r>
-      <w:r>
-        <w:rPr>
-          <w:highlight w:val="yellow"/>
-        </w:rPr>
-        <w:t xml:space="preserve"> it might be useful</w:t>
-      </w:r>
-      <w:r>
-        <w:rPr>
-          <w:highlight w:val="yellow"/>
-        </w:rPr>
-        <w:t>.</w:t>
-      </w:r>
-      <w:proofErr w:type="gramEnd"/>
-      <w:r>
-        <w:rPr>
-          <w:highlight w:val="yellow"/>
-        </w:rPr>
-        <w:t xml:space="preserve"> </w:t>
-      </w:r>
-      <w:r>
-        <w:rPr>
-          <w:highlight w:val="yellow"/>
-        </w:rPr>
-        <w:t>Upgrades cannot be lost once they are attained.</w:t>
+      <w:bookmarkEnd w:id="106"/>
+    </w:p>
+    <w:p>
+      <w:pPr>
+        <w:rPr>
+          <w:highlight w:val="yellow"/>
+        </w:rPr>
+      </w:pPr>
+      <w:r>
+        <w:rPr>
+          <w:highlight w:val="yellow"/>
+        </w:rPr>
+        <w:t xml:space="preserve">The two different upgrade types are attained in different ways, </w:t>
+      </w:r>
+      <w:r>
+        <w:rPr>
+          <w:highlight w:val="yellow"/>
+        </w:rPr>
+        <w:t>which are</w:t>
+      </w:r>
+      <w:r>
+        <w:rPr>
+          <w:highlight w:val="yellow"/>
+        </w:rPr>
+        <w:t xml:space="preserve"> described below. Upgrades cannot be lost once they are attained.</w:t>
+      </w:r>
+    </w:p>
+    <w:p>
+      <w:pPr>
+        <w:pStyle w:val="Heading3"/>
+        <w:numPr>
+          <w:ilvl w:val="0"/>
+          <w:numId w:val="13"/>
+        </w:numPr>
+        <w:rPr>
+          <w:highlight w:val="yellow"/>
+        </w:rPr>
+      </w:pPr>
+      <w:r>
+        <w:rPr>
+          <w:highlight w:val="yellow"/>
+        </w:rPr>
+        <w:t>Essential</w:t>
+      </w:r>
+    </w:p>
+    <w:p>
+      <w:pPr>
+        <w:ind w:left="720"/>
+        <w:rPr>
+          <w:highlight w:val="yellow"/>
+        </w:rPr>
+      </w:pPr>
+      <w:r>
+        <w:rPr>
+          <w:highlight w:val="yellow"/>
+        </w:rPr>
+        <w:t xml:space="preserve">Essential upgrades are attained from defeating bosses. The boss will be an example of the functionality so the player isn’t left in the dark as to how the upgrade may be used. </w:t>
+      </w:r>
+    </w:p>
+    <w:p>
+      <w:pPr>
+        <w:pStyle w:val="Heading3"/>
+        <w:numPr>
+          <w:ilvl w:val="0"/>
+          <w:numId w:val="13"/>
+        </w:numPr>
+        <w:rPr>
+          <w:highlight w:val="yellow"/>
+        </w:rPr>
+      </w:pPr>
+      <w:r>
+        <w:rPr>
+          <w:highlight w:val="yellow"/>
+        </w:rPr>
+        <w:t>Non-Essential</w:t>
+      </w:r>
+      <w:bookmarkStart w:id="107" w:name="_Toc290041501"/>
+    </w:p>
+    <w:p>
+      <w:pPr>
+        <w:ind w:left="720"/>
+        <w:rPr>
+          <w:highlight w:val="yellow"/>
+        </w:rPr>
+      </w:pPr>
+      <w:r>
+        <w:rPr>
+          <w:highlight w:val="yellow"/>
+        </w:rPr>
+        <w:t>These upgrades are attained through collecting various forms of currency throughout levels</w:t>
+      </w:r>
+      <w:r>
+        <w:rPr>
+          <w:highlight w:val="yellow"/>
+        </w:rPr>
+        <w:t>. Once you have the appropriate amount for an upgrade, you can purchase it between levels.</w:t>
+      </w:r>
+    </w:p>
+    <w:p>
+      <w:pPr>
+        <w:rPr>
+          <w:rFonts w:asciiTheme="majorHAnsi" w:eastAsiaTheme="majorEastAsia" w:hAnsiTheme="majorHAnsi" w:cstheme="majorBidi"/>
+          <w:b/>
+          <w:bCs/>
+          <w:color w:val="4F81BD" w:themeColor="accent1"/>
+          <w:sz w:val="26"/>
+          <w:szCs w:val="26"/>
+          <w:highlight w:val="yellow"/>
+        </w:rPr>
+      </w:pPr>
+      <w:r>
+        <w:rPr>
+          <w:highlight w:val="yellow"/>
+        </w:rPr>
+        <w:br w:type="page"/>
       </w:r>
     </w:p>
     <w:p>
@@ -12436,6 +13557,7 @@
         <w:rPr>
           <w:highlight w:val="yellow"/>
         </w:rPr>
+        <w:lastRenderedPageBreak/>
         <w:t>Upgrades (in order</w:t>
       </w:r>
       <w:r>
@@ -12450,6 +13572,7 @@
         </w:rPr>
         <w:t>)</w:t>
       </w:r>
+      <w:bookmarkEnd w:id="107"/>
     </w:p>
     <w:p>
       <w:pPr>
@@ -12462,12 +13585,14 @@
           <w:highlight w:val="yellow"/>
         </w:rPr>
       </w:pPr>
+      <w:bookmarkStart w:id="108" w:name="_Toc290041502"/>
       <w:r>
         <w:rPr>
           <w:highlight w:val="yellow"/>
         </w:rPr>
         <w:t>Boost</w:t>
       </w:r>
+      <w:bookmarkEnd w:id="108"/>
     </w:p>
     <w:p>
       <w:pPr>
@@ -12598,7 +13723,6 @@
         <w:rPr>
           <w:highlight w:val="yellow"/>
         </w:rPr>
-        <w:lastRenderedPageBreak/>
         <w:t>There is a specific window of time when the player must execute the boost for it to work. The window is the distance from the jump pad equal to the length of the character’s lower leg. It applies both before contact with the jump pad and after</w:t>
       </w:r>
       <w:r>
@@ -12679,6 +13803,7 @@
           <w:highlight w:val="yellow"/>
         </w:rPr>
       </w:pPr>
+      <w:bookmarkStart w:id="109" w:name="_Toc290041503"/>
       <w:r>
         <w:rPr>
           <w:highlight w:val="yellow"/>
@@ -12697,6 +13822,7 @@
         </w:rPr>
         <w:t>(obtained with boost)</w:t>
       </w:r>
+      <w:bookmarkEnd w:id="109"/>
       <w:r>
         <w:rPr>
           <w:highlight w:val="yellow"/>
@@ -12883,6 +14009,7 @@
           <w:highlight w:val="yellow"/>
         </w:rPr>
       </w:pPr>
+      <w:bookmarkStart w:id="110" w:name="_Toc290041504"/>
       <w:r>
         <w:rPr>
           <w:highlight w:val="yellow"/>
@@ -12895,6 +14022,7 @@
         </w:rPr>
         <w:t xml:space="preserve"> (Come up with a good name for this)</w:t>
       </w:r>
+      <w:bookmarkEnd w:id="110"/>
     </w:p>
     <w:p>
       <w:pPr>
@@ -13051,12 +14179,14 @@
           <w:highlight w:val="yellow"/>
         </w:rPr>
       </w:pPr>
+      <w:bookmarkStart w:id="111" w:name="_Toc290041505"/>
       <w:r>
         <w:rPr>
           <w:highlight w:val="yellow"/>
         </w:rPr>
         <w:t>X-ray site for trigger mechanisms</w:t>
       </w:r>
+      <w:bookmarkEnd w:id="111"/>
     </w:p>
     <w:p>
       <w:pPr>
@@ -13109,6 +14239,7 @@
         <w:rPr>
           <w:highlight w:val="yellow"/>
         </w:rPr>
+        <w:lastRenderedPageBreak/>
         <w:t>Functionality</w:t>
       </w:r>
     </w:p>
@@ -13214,6 +14345,168 @@
           <w:highlight w:val="yellow"/>
         </w:rPr>
         <w:t>-based)</w:t>
+      </w:r>
+    </w:p>
+    <w:p>
+      <w:pPr>
+        <w:pStyle w:val="Heading3"/>
+        <w:numPr>
+          <w:ilvl w:val="0"/>
+          <w:numId w:val="24"/>
+        </w:numPr>
+        <w:rPr>
+          <w:highlight w:val="yellow"/>
+        </w:rPr>
+      </w:pPr>
+      <w:r>
+        <w:rPr>
+          <w:highlight w:val="yellow"/>
+        </w:rPr>
+        <w:t>Optical Precision</w:t>
+      </w:r>
+    </w:p>
+    <w:p>
+      <w:pPr>
+        <w:pStyle w:val="ListParagraph"/>
+        <w:numPr>
+          <w:ilvl w:val="1"/>
+          <w:numId w:val="24"/>
+        </w:numPr>
+        <w:rPr>
+          <w:highlight w:val="yellow"/>
+        </w:rPr>
+      </w:pPr>
+      <w:r>
+        <w:rPr>
+          <w:highlight w:val="yellow"/>
+        </w:rPr>
+        <w:t>Activate With</w:t>
+      </w:r>
+    </w:p>
+    <w:p>
+      <w:pPr>
+        <w:pStyle w:val="ListParagraph"/>
+        <w:numPr>
+          <w:ilvl w:val="2"/>
+          <w:numId w:val="24"/>
+        </w:numPr>
+        <w:rPr>
+          <w:highlight w:val="yellow"/>
+        </w:rPr>
+      </w:pPr>
+      <w:r>
+        <w:rPr>
+          <w:highlight w:val="yellow"/>
+        </w:rPr>
+        <w:t>Active before weight is dropped</w:t>
+      </w:r>
+    </w:p>
+    <w:p>
+      <w:pPr>
+        <w:pStyle w:val="ListParagraph"/>
+        <w:numPr>
+          <w:ilvl w:val="1"/>
+          <w:numId w:val="24"/>
+        </w:numPr>
+        <w:rPr>
+          <w:highlight w:val="yellow"/>
+        </w:rPr>
+      </w:pPr>
+      <w:r>
+        <w:rPr>
+          <w:highlight w:val="yellow"/>
+        </w:rPr>
+        <w:t>Functionality</w:t>
+      </w:r>
+    </w:p>
+    <w:p>
+      <w:pPr>
+        <w:pStyle w:val="ListParagraph"/>
+        <w:numPr>
+          <w:ilvl w:val="2"/>
+          <w:numId w:val="24"/>
+        </w:numPr>
+        <w:rPr>
+          <w:highlight w:val="yellow"/>
+        </w:rPr>
+      </w:pPr>
+      <w:r>
+        <w:rPr>
+          <w:highlight w:val="yellow"/>
+        </w:rPr>
+        <w:t>Increases the distance that the current trajectory is drawn</w:t>
+      </w:r>
+    </w:p>
+    <w:p>
+      <w:pPr>
+        <w:pStyle w:val="ListParagraph"/>
+        <w:numPr>
+          <w:ilvl w:val="1"/>
+          <w:numId w:val="24"/>
+        </w:numPr>
+        <w:rPr>
+          <w:highlight w:val="yellow"/>
+        </w:rPr>
+      </w:pPr>
+      <w:r>
+        <w:rPr>
+          <w:highlight w:val="yellow"/>
+        </w:rPr>
+        <w:t>Use Requirements</w:t>
+      </w:r>
+    </w:p>
+    <w:p>
+      <w:pPr>
+        <w:pStyle w:val="ListParagraph"/>
+        <w:numPr>
+          <w:ilvl w:val="2"/>
+          <w:numId w:val="24"/>
+        </w:numPr>
+        <w:rPr>
+          <w:highlight w:val="yellow"/>
+        </w:rPr>
+      </w:pPr>
+      <w:r>
+        <w:rPr>
+          <w:highlight w:val="yellow"/>
+        </w:rPr>
+        <w:t>Be on the see saw</w:t>
+      </w:r>
+    </w:p>
+    <w:p>
+      <w:pPr>
+        <w:pStyle w:val="ListParagraph"/>
+        <w:numPr>
+          <w:ilvl w:val="1"/>
+          <w:numId w:val="24"/>
+        </w:numPr>
+        <w:rPr>
+          <w:highlight w:val="yellow"/>
+        </w:rPr>
+      </w:pPr>
+      <w:r>
+        <w:rPr>
+          <w:highlight w:val="yellow"/>
+        </w:rPr>
+        <w:t>Visual Properties</w:t>
+      </w:r>
+    </w:p>
+    <w:p>
+      <w:pPr>
+        <w:pStyle w:val="ListParagraph"/>
+        <w:numPr>
+          <w:ilvl w:val="2"/>
+          <w:numId w:val="24"/>
+        </w:numPr>
+        <w:rPr>
+          <w:highlight w:val="yellow"/>
+        </w:rPr>
+      </w:pPr>
+      <w:r>
+        <w:rPr>
+          <w:highlight w:val="yellow"/>
+        </w:rPr>
+        <w:t>The amount of spheres that project outwards will increase &amp; give the player a more accurate and complete visual of where their current launch settings will take them.</w:t>
       </w:r>
     </w:p>
     <w:sectPr>
@@ -13479,6 +14772,95 @@
     </w:lvl>
   </w:abstractNum>
   <w:abstractNum w:abstractNumId="2">
+    <w:nsid w:val="0EDC4A21"/>
+    <w:multiLevelType w:val="hybridMultilevel"/>
+    <w:tmpl w:val="CFFA2544"/>
+    <w:lvl w:ilvl="0" w:tplc="0409000F">
+      <w:start w:val="1"/>
+      <w:numFmt w:val="decimal"/>
+      <w:lvlText w:val="%1."/>
+      <w:lvlJc w:val="left"/>
+      <w:pPr>
+        <w:ind w:left="720" w:hanging="360"/>
+      </w:pPr>
+      <w:rPr>
+        <w:rFonts w:hint="default"/>
+      </w:rPr>
+    </w:lvl>
+    <w:lvl w:ilvl="1" w:tplc="04090019" w:tentative="1">
+      <w:start w:val="1"/>
+      <w:numFmt w:val="lowerLetter"/>
+      <w:lvlText w:val="%2."/>
+      <w:lvlJc w:val="left"/>
+      <w:pPr>
+        <w:ind w:left="1440" w:hanging="360"/>
+      </w:pPr>
+    </w:lvl>
+    <w:lvl w:ilvl="2" w:tplc="0409001B" w:tentative="1">
+      <w:start w:val="1"/>
+      <w:numFmt w:val="lowerRoman"/>
+      <w:lvlText w:val="%3."/>
+      <w:lvlJc w:val="right"/>
+      <w:pPr>
+        <w:ind w:left="2160" w:hanging="180"/>
+      </w:pPr>
+    </w:lvl>
+    <w:lvl w:ilvl="3" w:tplc="0409000F" w:tentative="1">
+      <w:start w:val="1"/>
+      <w:numFmt w:val="decimal"/>
+      <w:lvlText w:val="%4."/>
+      <w:lvlJc w:val="left"/>
+      <w:pPr>
+        <w:ind w:left="2880" w:hanging="360"/>
+      </w:pPr>
+    </w:lvl>
+    <w:lvl w:ilvl="4" w:tplc="04090019" w:tentative="1">
+      <w:start w:val="1"/>
+      <w:numFmt w:val="lowerLetter"/>
+      <w:lvlText w:val="%5."/>
+      <w:lvlJc w:val="left"/>
+      <w:pPr>
+        <w:ind w:left="3600" w:hanging="360"/>
+      </w:pPr>
+    </w:lvl>
+    <w:lvl w:ilvl="5" w:tplc="0409001B" w:tentative="1">
+      <w:start w:val="1"/>
+      <w:numFmt w:val="lowerRoman"/>
+      <w:lvlText w:val="%6."/>
+      <w:lvlJc w:val="right"/>
+      <w:pPr>
+        <w:ind w:left="4320" w:hanging="180"/>
+      </w:pPr>
+    </w:lvl>
+    <w:lvl w:ilvl="6" w:tplc="0409000F" w:tentative="1">
+      <w:start w:val="1"/>
+      <w:numFmt w:val="decimal"/>
+      <w:lvlText w:val="%7."/>
+      <w:lvlJc w:val="left"/>
+      <w:pPr>
+        <w:ind w:left="5040" w:hanging="360"/>
+      </w:pPr>
+    </w:lvl>
+    <w:lvl w:ilvl="7" w:tplc="04090019" w:tentative="1">
+      <w:start w:val="1"/>
+      <w:numFmt w:val="lowerLetter"/>
+      <w:lvlText w:val="%8."/>
+      <w:lvlJc w:val="left"/>
+      <w:pPr>
+        <w:ind w:left="5760" w:hanging="360"/>
+      </w:pPr>
+    </w:lvl>
+    <w:lvl w:ilvl="8" w:tplc="0409001B" w:tentative="1">
+      <w:start w:val="1"/>
+      <w:numFmt w:val="lowerRoman"/>
+      <w:lvlText w:val="%9."/>
+      <w:lvlJc w:val="right"/>
+      <w:pPr>
+        <w:ind w:left="6480" w:hanging="180"/>
+      </w:pPr>
+    </w:lvl>
+  </w:abstractNum>
+  <w:abstractNum w:abstractNumId="3">
     <w:nsid w:val="1022169B"/>
     <w:multiLevelType w:val="hybridMultilevel"/>
     <w:tmpl w:val="18421B4C"/>
@@ -13591,7 +14973,7 @@
       </w:rPr>
     </w:lvl>
   </w:abstractNum>
-  <w:abstractNum w:abstractNumId="3">
+  <w:abstractNum w:abstractNumId="4">
     <w:nsid w:val="248249B3"/>
     <w:multiLevelType w:val="hybridMultilevel"/>
     <w:tmpl w:val="1D6ADA84"/>
@@ -13680,7 +15062,7 @@
       </w:pPr>
     </w:lvl>
   </w:abstractNum>
-  <w:abstractNum w:abstractNumId="4">
+  <w:abstractNum w:abstractNumId="5">
     <w:nsid w:val="2C125F54"/>
     <w:multiLevelType w:val="hybridMultilevel"/>
     <w:tmpl w:val="DE9E07F2"/>
@@ -13769,7 +15151,7 @@
       </w:pPr>
     </w:lvl>
   </w:abstractNum>
-  <w:abstractNum w:abstractNumId="5">
+  <w:abstractNum w:abstractNumId="6">
     <w:nsid w:val="2CCD7FFD"/>
     <w:multiLevelType w:val="hybridMultilevel"/>
     <w:tmpl w:val="C9B25DEE"/>
@@ -13858,7 +15240,7 @@
       </w:pPr>
     </w:lvl>
   </w:abstractNum>
-  <w:abstractNum w:abstractNumId="6">
+  <w:abstractNum w:abstractNumId="7">
     <w:nsid w:val="2D8D2CB1"/>
     <w:multiLevelType w:val="hybridMultilevel"/>
     <w:tmpl w:val="ED323688"/>
@@ -13947,7 +15329,7 @@
       </w:pPr>
     </w:lvl>
   </w:abstractNum>
-  <w:abstractNum w:abstractNumId="7">
+  <w:abstractNum w:abstractNumId="8">
     <w:nsid w:val="38CB77A4"/>
     <w:multiLevelType w:val="hybridMultilevel"/>
     <w:tmpl w:val="470C178A"/>
@@ -14060,7 +15442,7 @@
       </w:rPr>
     </w:lvl>
   </w:abstractNum>
-  <w:abstractNum w:abstractNumId="8">
+  <w:abstractNum w:abstractNumId="9">
     <w:nsid w:val="3F7818F5"/>
     <w:multiLevelType w:val="hybridMultilevel"/>
     <w:tmpl w:val="C7F6C082"/>
@@ -14149,7 +15531,7 @@
       </w:pPr>
     </w:lvl>
   </w:abstractNum>
-  <w:abstractNum w:abstractNumId="9">
+  <w:abstractNum w:abstractNumId="10">
     <w:nsid w:val="4155187C"/>
     <w:multiLevelType w:val="hybridMultilevel"/>
     <w:tmpl w:val="600409D8"/>
@@ -14238,7 +15620,7 @@
       </w:pPr>
     </w:lvl>
   </w:abstractNum>
-  <w:abstractNum w:abstractNumId="10">
+  <w:abstractNum w:abstractNumId="11">
     <w:nsid w:val="43BD6344"/>
     <w:multiLevelType w:val="hybridMultilevel"/>
     <w:tmpl w:val="1F0C569E"/>
@@ -14327,7 +15709,7 @@
       </w:pPr>
     </w:lvl>
   </w:abstractNum>
-  <w:abstractNum w:abstractNumId="11">
+  <w:abstractNum w:abstractNumId="12">
     <w:nsid w:val="484248B0"/>
     <w:multiLevelType w:val="hybridMultilevel"/>
     <w:tmpl w:val="AEF2E79E"/>
@@ -14440,7 +15822,7 @@
       </w:rPr>
     </w:lvl>
   </w:abstractNum>
-  <w:abstractNum w:abstractNumId="12">
+  <w:abstractNum w:abstractNumId="13">
     <w:nsid w:val="4D6F552A"/>
     <w:multiLevelType w:val="hybridMultilevel"/>
     <w:tmpl w:val="B89229E8"/>
@@ -14529,7 +15911,7 @@
       </w:pPr>
     </w:lvl>
   </w:abstractNum>
-  <w:abstractNum w:abstractNumId="13">
+  <w:abstractNum w:abstractNumId="14">
     <w:nsid w:val="57162730"/>
     <w:multiLevelType w:val="hybridMultilevel"/>
     <w:tmpl w:val="808C0752"/>
@@ -14618,7 +16000,7 @@
       </w:pPr>
     </w:lvl>
   </w:abstractNum>
-  <w:abstractNum w:abstractNumId="14">
+  <w:abstractNum w:abstractNumId="15">
     <w:nsid w:val="582A13A5"/>
     <w:multiLevelType w:val="hybridMultilevel"/>
     <w:tmpl w:val="D1BCB3E2"/>
@@ -14707,7 +16089,7 @@
       </w:pPr>
     </w:lvl>
   </w:abstractNum>
-  <w:abstractNum w:abstractNumId="15">
+  <w:abstractNum w:abstractNumId="16">
     <w:nsid w:val="63F31E20"/>
     <w:multiLevelType w:val="hybridMultilevel"/>
     <w:tmpl w:val="92182D3C"/>
@@ -14796,7 +16178,7 @@
       </w:pPr>
     </w:lvl>
   </w:abstractNum>
-  <w:abstractNum w:abstractNumId="16">
+  <w:abstractNum w:abstractNumId="17">
     <w:nsid w:val="6A976367"/>
     <w:multiLevelType w:val="hybridMultilevel"/>
     <w:tmpl w:val="CB88BB52"/>
@@ -14885,7 +16267,7 @@
       </w:pPr>
     </w:lvl>
   </w:abstractNum>
-  <w:abstractNum w:abstractNumId="17">
+  <w:abstractNum w:abstractNumId="18">
     <w:nsid w:val="6BFD11B6"/>
     <w:multiLevelType w:val="hybridMultilevel"/>
     <w:tmpl w:val="2A7EAC96"/>
@@ -14998,7 +16380,7 @@
       </w:rPr>
     </w:lvl>
   </w:abstractNum>
-  <w:abstractNum w:abstractNumId="18">
+  <w:abstractNum w:abstractNumId="19">
     <w:nsid w:val="6C902901"/>
     <w:multiLevelType w:val="hybridMultilevel"/>
     <w:tmpl w:val="9F3C61FE"/>
@@ -15111,7 +16493,7 @@
       </w:rPr>
     </w:lvl>
   </w:abstractNum>
-  <w:abstractNum w:abstractNumId="19">
+  <w:abstractNum w:abstractNumId="20">
     <w:nsid w:val="6D2C1151"/>
     <w:multiLevelType w:val="hybridMultilevel"/>
     <w:tmpl w:val="DE70141C"/>
@@ -15223,7 +16605,7 @@
       </w:rPr>
     </w:lvl>
   </w:abstractNum>
-  <w:abstractNum w:abstractNumId="20">
+  <w:abstractNum w:abstractNumId="21">
     <w:nsid w:val="6DB7467A"/>
     <w:multiLevelType w:val="hybridMultilevel"/>
     <w:tmpl w:val="F650F4EC"/>
@@ -15312,7 +16694,7 @@
       </w:pPr>
     </w:lvl>
   </w:abstractNum>
-  <w:abstractNum w:abstractNumId="21">
+  <w:abstractNum w:abstractNumId="22">
     <w:nsid w:val="75C73289"/>
     <w:multiLevelType w:val="hybridMultilevel"/>
     <w:tmpl w:val="01FC5BAE"/>
@@ -15425,7 +16807,7 @@
       </w:rPr>
     </w:lvl>
   </w:abstractNum>
-  <w:abstractNum w:abstractNumId="22">
+  <w:abstractNum w:abstractNumId="23">
     <w:nsid w:val="772759EF"/>
     <w:multiLevelType w:val="hybridMultilevel"/>
     <w:tmpl w:val="C3BA6DE2"/>
@@ -15514,7 +16896,7 @@
       </w:pPr>
     </w:lvl>
   </w:abstractNum>
-  <w:abstractNum w:abstractNumId="23">
+  <w:abstractNum w:abstractNumId="24">
     <w:nsid w:val="77C10700"/>
     <w:multiLevelType w:val="hybridMultilevel"/>
     <w:tmpl w:val="DE5854BE"/>
@@ -15604,76 +16986,79 @@
     </w:lvl>
   </w:abstractNum>
   <w:num w:numId="1">
-    <w:abstractNumId w:val="19"/>
+    <w:abstractNumId w:val="20"/>
   </w:num>
   <w:num w:numId="2">
-    <w:abstractNumId w:val="16"/>
+    <w:abstractNumId w:val="17"/>
   </w:num>
   <w:num w:numId="3">
-    <w:abstractNumId w:val="3"/>
+    <w:abstractNumId w:val="4"/>
   </w:num>
   <w:num w:numId="4">
-    <w:abstractNumId w:val="14"/>
+    <w:abstractNumId w:val="15"/>
   </w:num>
   <w:num w:numId="5">
     <w:abstractNumId w:val="1"/>
   </w:num>
   <w:num w:numId="6">
-    <w:abstractNumId w:val="22"/>
+    <w:abstractNumId w:val="23"/>
   </w:num>
   <w:num w:numId="7">
-    <w:abstractNumId w:val="12"/>
+    <w:abstractNumId w:val="13"/>
   </w:num>
   <w:num w:numId="8">
     <w:abstractNumId w:val="0"/>
   </w:num>
   <w:num w:numId="9">
+    <w:abstractNumId w:val="11"/>
+  </w:num>
+  <w:num w:numId="10">
     <w:abstractNumId w:val="10"/>
   </w:num>
-  <w:num w:numId="10">
+  <w:num w:numId="11">
+    <w:abstractNumId w:val="24"/>
+  </w:num>
+  <w:num w:numId="12">
+    <w:abstractNumId w:val="3"/>
+  </w:num>
+  <w:num w:numId="13">
+    <w:abstractNumId w:val="18"/>
+  </w:num>
+  <w:num w:numId="14">
+    <w:abstractNumId w:val="12"/>
+  </w:num>
+  <w:num w:numId="15">
+    <w:abstractNumId w:val="22"/>
+  </w:num>
+  <w:num w:numId="16">
+    <w:abstractNumId w:val="7"/>
+  </w:num>
+  <w:num w:numId="17">
+    <w:abstractNumId w:val="19"/>
+  </w:num>
+  <w:num w:numId="18">
+    <w:abstractNumId w:val="8"/>
+  </w:num>
+  <w:num w:numId="19">
+    <w:abstractNumId w:val="16"/>
+  </w:num>
+  <w:num w:numId="20">
+    <w:abstractNumId w:val="14"/>
+  </w:num>
+  <w:num w:numId="21">
     <w:abstractNumId w:val="9"/>
   </w:num>
-  <w:num w:numId="11">
-    <w:abstractNumId w:val="23"/>
+  <w:num w:numId="22">
+    <w:abstractNumId w:val="5"/>
   </w:num>
-  <w:num w:numId="12">
-    <w:abstractNumId w:val="2"/>
-  </w:num>
-  <w:num w:numId="13">
-    <w:abstractNumId w:val="17"/>
-  </w:num>
-  <w:num w:numId="14">
-    <w:abstractNumId w:val="11"/>
-  </w:num>
-  <w:num w:numId="15">
+  <w:num w:numId="23">
     <w:abstractNumId w:val="21"/>
   </w:num>
-  <w:num w:numId="16">
+  <w:num w:numId="24">
     <w:abstractNumId w:val="6"/>
   </w:num>
-  <w:num w:numId="17">
-    <w:abstractNumId w:val="18"/>
-  </w:num>
-  <w:num w:numId="18">
-    <w:abstractNumId w:val="7"/>
-  </w:num>
-  <w:num w:numId="19">
-    <w:abstractNumId w:val="15"/>
-  </w:num>
-  <w:num w:numId="20">
-    <w:abstractNumId w:val="13"/>
-  </w:num>
-  <w:num w:numId="21">
-    <w:abstractNumId w:val="8"/>
-  </w:num>
-  <w:num w:numId="22">
-    <w:abstractNumId w:val="4"/>
-  </w:num>
-  <w:num w:numId="23">
-    <w:abstractNumId w:val="20"/>
-  </w:num>
-  <w:num w:numId="24">
-    <w:abstractNumId w:val="5"/>
+  <w:num w:numId="25">
+    <w:abstractNumId w:val="2"/>
   </w:num>
 </w:numbering>
 </file>
@@ -16593,7 +17978,7 @@
 </file>
 
 <file path=customXml/itemProps1.xml><?xml version="1.0" encoding="utf-8"?>
-<ds:datastoreItem xmlns:ds="http://schemas.openxmlformats.org/officeDocument/2006/customXml" ds:itemID="{F8C9C078-A1BF-4BB9-AFA3-4962A1A56CC0}">
+<ds:datastoreItem xmlns:ds="http://schemas.openxmlformats.org/officeDocument/2006/customXml" ds:itemID="{3D7C0E80-8C23-4215-A831-FA07ADC541A7}">
   <ds:schemaRefs>
     <ds:schemaRef ds:uri="http://schemas.openxmlformats.org/officeDocument/2006/bibliography"/>
   </ds:schemaRefs>

--- a/trunk/see-saw-unity/Docs/SeeSaw_Design.docx
+++ b/trunk/see-saw-unity/Docs/SeeSaw_Design.docx
@@ -47,7 +47,7 @@
           <w:r>
             <w:fldChar w:fldCharType="separate"/>
           </w:r>
-          <w:hyperlink w:anchor="_Toc290041395" w:history="1">
+          <w:hyperlink w:anchor="_Toc290549870" w:history="1">
             <w:r>
               <w:rPr>
                 <w:rStyle w:val="Hyperlink"/>
@@ -74,7 +74,7 @@
                 <w:noProof/>
                 <w:webHidden/>
               </w:rPr>
-              <w:instrText xml:space="preserve"> PAGEREF _Toc290041395 \h </w:instrText>
+              <w:instrText xml:space="preserve"> PAGEREF _Toc290549870 \h </w:instrText>
             </w:r>
             <w:r>
               <w:rPr>
@@ -94,7 +94,7 @@
                 <w:noProof/>
                 <w:webHidden/>
               </w:rPr>
-              <w:t>5</w:t>
+              <w:t>6</w:t>
             </w:r>
             <w:r>
               <w:rPr>
@@ -116,7 +116,7 @@
               <w:noProof/>
             </w:rPr>
           </w:pPr>
-          <w:hyperlink w:anchor="_Toc290041396" w:history="1">
+          <w:hyperlink w:anchor="_Toc290549871" w:history="1">
             <w:r>
               <w:rPr>
                 <w:rStyle w:val="Hyperlink"/>
@@ -143,7 +143,7 @@
                 <w:noProof/>
                 <w:webHidden/>
               </w:rPr>
-              <w:instrText xml:space="preserve"> PAGEREF _Toc290041396 \h </w:instrText>
+              <w:instrText xml:space="preserve"> PAGEREF _Toc290549871 \h </w:instrText>
             </w:r>
             <w:r>
               <w:rPr>
@@ -163,7 +163,7 @@
                 <w:noProof/>
                 <w:webHidden/>
               </w:rPr>
-              <w:t>5</w:t>
+              <w:t>6</w:t>
             </w:r>
             <w:r>
               <w:rPr>
@@ -185,7 +185,7 @@
               <w:noProof/>
             </w:rPr>
           </w:pPr>
-          <w:hyperlink w:anchor="_Toc290041397" w:history="1">
+          <w:hyperlink w:anchor="_Toc290549872" w:history="1">
             <w:r>
               <w:rPr>
                 <w:rStyle w:val="Hyperlink"/>
@@ -212,7 +212,7 @@
                 <w:noProof/>
                 <w:webHidden/>
               </w:rPr>
-              <w:instrText xml:space="preserve"> PAGEREF _Toc290041397 \h </w:instrText>
+              <w:instrText xml:space="preserve"> PAGEREF _Toc290549872 \h </w:instrText>
             </w:r>
             <w:r>
               <w:rPr>
@@ -232,7 +232,7 @@
                 <w:noProof/>
                 <w:webHidden/>
               </w:rPr>
-              <w:t>5</w:t>
+              <w:t>6</w:t>
             </w:r>
             <w:r>
               <w:rPr>
@@ -254,7 +254,7 @@
               <w:noProof/>
             </w:rPr>
           </w:pPr>
-          <w:hyperlink w:anchor="_Toc290041398" w:history="1">
+          <w:hyperlink w:anchor="_Toc290549873" w:history="1">
             <w:r>
               <w:rPr>
                 <w:rStyle w:val="Hyperlink"/>
@@ -281,7 +281,7 @@
                 <w:noProof/>
                 <w:webHidden/>
               </w:rPr>
-              <w:instrText xml:space="preserve"> PAGEREF _Toc290041398 \h </w:instrText>
+              <w:instrText xml:space="preserve"> PAGEREF _Toc290549873 \h </w:instrText>
             </w:r>
             <w:r>
               <w:rPr>
@@ -301,7 +301,7 @@
                 <w:noProof/>
                 <w:webHidden/>
               </w:rPr>
-              <w:t>5</w:t>
+              <w:t>6</w:t>
             </w:r>
             <w:r>
               <w:rPr>
@@ -323,7 +323,7 @@
               <w:noProof/>
             </w:rPr>
           </w:pPr>
-          <w:hyperlink w:anchor="_Toc290041399" w:history="1">
+          <w:hyperlink w:anchor="_Toc290549874" w:history="1">
             <w:r>
               <w:rPr>
                 <w:rStyle w:val="Hyperlink"/>
@@ -350,7 +350,7 @@
                 <w:noProof/>
                 <w:webHidden/>
               </w:rPr>
-              <w:instrText xml:space="preserve"> PAGEREF _Toc290041399 \h </w:instrText>
+              <w:instrText xml:space="preserve"> PAGEREF _Toc290549874 \h </w:instrText>
             </w:r>
             <w:r>
               <w:rPr>
@@ -370,7 +370,7 @@
                 <w:noProof/>
                 <w:webHidden/>
               </w:rPr>
-              <w:t>6</w:t>
+              <w:t>7</w:t>
             </w:r>
             <w:r>
               <w:rPr>
@@ -392,7 +392,7 @@
               <w:noProof/>
             </w:rPr>
           </w:pPr>
-          <w:hyperlink w:anchor="_Toc290041400" w:history="1">
+          <w:hyperlink w:anchor="_Toc290549875" w:history="1">
             <w:r>
               <w:rPr>
                 <w:rStyle w:val="Hyperlink"/>
@@ -419,7 +419,7 @@
                 <w:noProof/>
                 <w:webHidden/>
               </w:rPr>
-              <w:instrText xml:space="preserve"> PAGEREF _Toc290041400 \h </w:instrText>
+              <w:instrText xml:space="preserve"> PAGEREF _Toc290549875 \h </w:instrText>
             </w:r>
             <w:r>
               <w:rPr>
@@ -439,7 +439,7 @@
                 <w:noProof/>
                 <w:webHidden/>
               </w:rPr>
-              <w:t>6</w:t>
+              <w:t>7</w:t>
             </w:r>
             <w:r>
               <w:rPr>
@@ -461,7 +461,7 @@
               <w:noProof/>
             </w:rPr>
           </w:pPr>
-          <w:hyperlink w:anchor="_Toc290041401" w:history="1">
+          <w:hyperlink w:anchor="_Toc290549876" w:history="1">
             <w:r>
               <w:rPr>
                 <w:rStyle w:val="Hyperlink"/>
@@ -501,7 +501,7 @@
                 <w:noProof/>
                 <w:webHidden/>
               </w:rPr>
-              <w:instrText xml:space="preserve"> PAGEREF _Toc290041401 \h </w:instrText>
+              <w:instrText xml:space="preserve"> PAGEREF _Toc290549876 \h </w:instrText>
             </w:r>
             <w:r>
               <w:rPr>
@@ -521,7 +521,7 @@
                 <w:noProof/>
                 <w:webHidden/>
               </w:rPr>
-              <w:t>6</w:t>
+              <w:t>7</w:t>
             </w:r>
             <w:r>
               <w:rPr>
@@ -543,7 +543,7 @@
               <w:noProof/>
             </w:rPr>
           </w:pPr>
-          <w:hyperlink w:anchor="_Toc290041402" w:history="1">
+          <w:hyperlink w:anchor="_Toc290549877" w:history="1">
             <w:r>
               <w:rPr>
                 <w:rStyle w:val="Hyperlink"/>
@@ -583,7 +583,7 @@
                 <w:noProof/>
                 <w:webHidden/>
               </w:rPr>
-              <w:instrText xml:space="preserve"> PAGEREF _Toc290041402 \h </w:instrText>
+              <w:instrText xml:space="preserve"> PAGEREF _Toc290549877 \h </w:instrText>
             </w:r>
             <w:r>
               <w:rPr>
@@ -603,7 +603,7 @@
                 <w:noProof/>
                 <w:webHidden/>
               </w:rPr>
-              <w:t>6</w:t>
+              <w:t>7</w:t>
             </w:r>
             <w:r>
               <w:rPr>
@@ -625,7 +625,7 @@
               <w:noProof/>
             </w:rPr>
           </w:pPr>
-          <w:hyperlink w:anchor="_Toc290041403" w:history="1">
+          <w:hyperlink w:anchor="_Toc290549878" w:history="1">
             <w:r>
               <w:rPr>
                 <w:rStyle w:val="Hyperlink"/>
@@ -665,7 +665,7 @@
                 <w:noProof/>
                 <w:webHidden/>
               </w:rPr>
-              <w:instrText xml:space="preserve"> PAGEREF _Toc290041403 \h </w:instrText>
+              <w:instrText xml:space="preserve"> PAGEREF _Toc290549878 \h </w:instrText>
             </w:r>
             <w:r>
               <w:rPr>
@@ -685,7 +685,7 @@
                 <w:noProof/>
                 <w:webHidden/>
               </w:rPr>
-              <w:t>6</w:t>
+              <w:t>7</w:t>
             </w:r>
             <w:r>
               <w:rPr>
@@ -707,7 +707,7 @@
               <w:noProof/>
             </w:rPr>
           </w:pPr>
-          <w:hyperlink w:anchor="_Toc290041404" w:history="1">
+          <w:hyperlink w:anchor="_Toc290549879" w:history="1">
             <w:r>
               <w:rPr>
                 <w:rStyle w:val="Hyperlink"/>
@@ -734,7 +734,7 @@
                 <w:noProof/>
                 <w:webHidden/>
               </w:rPr>
-              <w:instrText xml:space="preserve"> PAGEREF _Toc290041404 \h </w:instrText>
+              <w:instrText xml:space="preserve"> PAGEREF _Toc290549879 \h </w:instrText>
             </w:r>
             <w:r>
               <w:rPr>
@@ -754,7 +754,7 @@
                 <w:noProof/>
                 <w:webHidden/>
               </w:rPr>
-              <w:t>7</w:t>
+              <w:t>8</w:t>
             </w:r>
             <w:r>
               <w:rPr>
@@ -776,7 +776,7 @@
               <w:noProof/>
             </w:rPr>
           </w:pPr>
-          <w:hyperlink w:anchor="_Toc290041405" w:history="1">
+          <w:hyperlink w:anchor="_Toc290549880" w:history="1">
             <w:r>
               <w:rPr>
                 <w:rStyle w:val="Hyperlink"/>
@@ -803,7 +803,7 @@
                 <w:noProof/>
                 <w:webHidden/>
               </w:rPr>
-              <w:instrText xml:space="preserve"> PAGEREF _Toc290041405 \h </w:instrText>
+              <w:instrText xml:space="preserve"> PAGEREF _Toc290549880 \h </w:instrText>
             </w:r>
             <w:r>
               <w:rPr>
@@ -823,7 +823,7 @@
                 <w:noProof/>
                 <w:webHidden/>
               </w:rPr>
-              <w:t>7</w:t>
+              <w:t>8</w:t>
             </w:r>
             <w:r>
               <w:rPr>
@@ -845,7 +845,7 @@
               <w:noProof/>
             </w:rPr>
           </w:pPr>
-          <w:hyperlink w:anchor="_Toc290041406" w:history="1">
+          <w:hyperlink w:anchor="_Toc290549881" w:history="1">
             <w:r>
               <w:rPr>
                 <w:rStyle w:val="Hyperlink"/>
@@ -873,7 +873,7 @@
                 <w:noProof/>
                 <w:webHidden/>
               </w:rPr>
-              <w:instrText xml:space="preserve"> PAGEREF _Toc290041406 \h </w:instrText>
+              <w:instrText xml:space="preserve"> PAGEREF _Toc290549881 \h </w:instrText>
             </w:r>
             <w:r>
               <w:rPr>
@@ -893,7 +893,7 @@
                 <w:noProof/>
                 <w:webHidden/>
               </w:rPr>
-              <w:t>7</w:t>
+              <w:t>8</w:t>
             </w:r>
             <w:r>
               <w:rPr>
@@ -915,7 +915,7 @@
               <w:noProof/>
             </w:rPr>
           </w:pPr>
-          <w:hyperlink w:anchor="_Toc290041407" w:history="1">
+          <w:hyperlink w:anchor="_Toc290549882" w:history="1">
             <w:r>
               <w:rPr>
                 <w:rStyle w:val="Hyperlink"/>
@@ -943,7 +943,7 @@
                 <w:noProof/>
                 <w:webHidden/>
               </w:rPr>
-              <w:instrText xml:space="preserve"> PAGEREF _Toc290041407 \h </w:instrText>
+              <w:instrText xml:space="preserve"> PAGEREF _Toc290549882 \h </w:instrText>
             </w:r>
             <w:r>
               <w:rPr>
@@ -963,7 +963,7 @@
                 <w:noProof/>
                 <w:webHidden/>
               </w:rPr>
-              <w:t>7</w:t>
+              <w:t>8</w:t>
             </w:r>
             <w:r>
               <w:rPr>
@@ -985,7 +985,7 @@
               <w:noProof/>
             </w:rPr>
           </w:pPr>
-          <w:hyperlink w:anchor="_Toc290041408" w:history="1">
+          <w:hyperlink w:anchor="_Toc290549883" w:history="1">
             <w:r>
               <w:rPr>
                 <w:rStyle w:val="Hyperlink"/>
@@ -1025,7 +1025,7 @@
                 <w:noProof/>
                 <w:webHidden/>
               </w:rPr>
-              <w:instrText xml:space="preserve"> PAGEREF _Toc290041408 \h </w:instrText>
+              <w:instrText xml:space="preserve"> PAGEREF _Toc290549883 \h </w:instrText>
             </w:r>
             <w:r>
               <w:rPr>
@@ -1045,7 +1045,7 @@
                 <w:noProof/>
                 <w:webHidden/>
               </w:rPr>
-              <w:t>7</w:t>
+              <w:t>8</w:t>
             </w:r>
             <w:r>
               <w:rPr>
@@ -1067,7 +1067,7 @@
               <w:noProof/>
             </w:rPr>
           </w:pPr>
-          <w:hyperlink w:anchor="_Toc290041409" w:history="1">
+          <w:hyperlink w:anchor="_Toc290549884" w:history="1">
             <w:r>
               <w:rPr>
                 <w:rStyle w:val="Hyperlink"/>
@@ -1107,7 +1107,7 @@
                 <w:noProof/>
                 <w:webHidden/>
               </w:rPr>
-              <w:instrText xml:space="preserve"> PAGEREF _Toc290041409 \h </w:instrText>
+              <w:instrText xml:space="preserve"> PAGEREF _Toc290549884 \h </w:instrText>
             </w:r>
             <w:r>
               <w:rPr>
@@ -1127,7 +1127,7 @@
                 <w:noProof/>
                 <w:webHidden/>
               </w:rPr>
-              <w:t>7</w:t>
+              <w:t>8</w:t>
             </w:r>
             <w:r>
               <w:rPr>
@@ -1149,7 +1149,7 @@
               <w:noProof/>
             </w:rPr>
           </w:pPr>
-          <w:hyperlink w:anchor="_Toc290041410" w:history="1">
+          <w:hyperlink w:anchor="_Toc290549885" w:history="1">
             <w:r>
               <w:rPr>
                 <w:rStyle w:val="Hyperlink"/>
@@ -1176,7 +1176,7 @@
                 <w:noProof/>
                 <w:webHidden/>
               </w:rPr>
-              <w:instrText xml:space="preserve"> PAGEREF _Toc290041410 \h </w:instrText>
+              <w:instrText xml:space="preserve"> PAGEREF _Toc290549885 \h </w:instrText>
             </w:r>
             <w:r>
               <w:rPr>
@@ -1196,7 +1196,7 @@
                 <w:noProof/>
                 <w:webHidden/>
               </w:rPr>
-              <w:t>8</w:t>
+              <w:t>9</w:t>
             </w:r>
             <w:r>
               <w:rPr>
@@ -1218,7 +1218,7 @@
               <w:noProof/>
             </w:rPr>
           </w:pPr>
-          <w:hyperlink w:anchor="_Toc290041411" w:history="1">
+          <w:hyperlink w:anchor="_Toc290549886" w:history="1">
             <w:r>
               <w:rPr>
                 <w:rStyle w:val="Hyperlink"/>
@@ -1245,7 +1245,7 @@
                 <w:noProof/>
                 <w:webHidden/>
               </w:rPr>
-              <w:instrText xml:space="preserve"> PAGEREF _Toc290041411 \h </w:instrText>
+              <w:instrText xml:space="preserve"> PAGEREF _Toc290549886 \h </w:instrText>
             </w:r>
             <w:r>
               <w:rPr>
@@ -1265,7 +1265,7 @@
                 <w:noProof/>
                 <w:webHidden/>
               </w:rPr>
-              <w:t>8</w:t>
+              <w:t>9</w:t>
             </w:r>
             <w:r>
               <w:rPr>
@@ -1287,7 +1287,7 @@
               <w:noProof/>
             </w:rPr>
           </w:pPr>
-          <w:hyperlink w:anchor="_Toc290041412" w:history="1">
+          <w:hyperlink w:anchor="_Toc290549887" w:history="1">
             <w:r>
               <w:rPr>
                 <w:rStyle w:val="Hyperlink"/>
@@ -1314,7 +1314,7 @@
                 <w:noProof/>
                 <w:webHidden/>
               </w:rPr>
-              <w:instrText xml:space="preserve"> PAGEREF _Toc290041412 \h </w:instrText>
+              <w:instrText xml:space="preserve"> PAGEREF _Toc290549887 \h </w:instrText>
             </w:r>
             <w:r>
               <w:rPr>
@@ -1334,7 +1334,7 @@
                 <w:noProof/>
                 <w:webHidden/>
               </w:rPr>
-              <w:t>8</w:t>
+              <w:t>9</w:t>
             </w:r>
             <w:r>
               <w:rPr>
@@ -1357,7 +1357,7 @@
               <w:noProof/>
             </w:rPr>
           </w:pPr>
-          <w:hyperlink w:anchor="_Toc290041413" w:history="1">
+          <w:hyperlink w:anchor="_Toc290549888" w:history="1">
             <w:r>
               <w:rPr>
                 <w:rStyle w:val="Hyperlink"/>
@@ -1399,7 +1399,7 @@
                 <w:noProof/>
                 <w:webHidden/>
               </w:rPr>
-              <w:instrText xml:space="preserve"> PAGEREF _Toc290041413 \h </w:instrText>
+              <w:instrText xml:space="preserve"> PAGEREF _Toc290549888 \h </w:instrText>
             </w:r>
             <w:r>
               <w:rPr>
@@ -1419,7 +1419,7 @@
                 <w:noProof/>
                 <w:webHidden/>
               </w:rPr>
-              <w:t>8</w:t>
+              <w:t>9</w:t>
             </w:r>
             <w:r>
               <w:rPr>
@@ -1442,7 +1442,7 @@
               <w:noProof/>
             </w:rPr>
           </w:pPr>
-          <w:hyperlink w:anchor="_Toc290041414" w:history="1">
+          <w:hyperlink w:anchor="_Toc290549889" w:history="1">
             <w:r>
               <w:rPr>
                 <w:rStyle w:val="Hyperlink"/>
@@ -1500,7 +1500,7 @@
                 <w:noProof/>
                 <w:webHidden/>
               </w:rPr>
-              <w:instrText xml:space="preserve"> PAGEREF _Toc290041414 \h </w:instrText>
+              <w:instrText xml:space="preserve"> PAGEREF _Toc290549889 \h </w:instrText>
             </w:r>
             <w:r>
               <w:rPr>
@@ -1520,7 +1520,7 @@
                 <w:noProof/>
                 <w:webHidden/>
               </w:rPr>
-              <w:t>8</w:t>
+              <w:t>9</w:t>
             </w:r>
             <w:r>
               <w:rPr>
@@ -1543,7 +1543,7 @@
               <w:noProof/>
             </w:rPr>
           </w:pPr>
-          <w:hyperlink w:anchor="_Toc290041415" w:history="1">
+          <w:hyperlink w:anchor="_Toc290549890" w:history="1">
             <w:r>
               <w:rPr>
                 <w:rStyle w:val="Hyperlink"/>
@@ -1601,7 +1601,7 @@
                 <w:noProof/>
                 <w:webHidden/>
               </w:rPr>
-              <w:instrText xml:space="preserve"> PAGEREF _Toc290041415 \h </w:instrText>
+              <w:instrText xml:space="preserve"> PAGEREF _Toc290549890 \h </w:instrText>
             </w:r>
             <w:r>
               <w:rPr>
@@ -1621,7 +1621,7 @@
                 <w:noProof/>
                 <w:webHidden/>
               </w:rPr>
-              <w:t>8</w:t>
+              <w:t>9</w:t>
             </w:r>
             <w:r>
               <w:rPr>
@@ -1643,7 +1643,7 @@
               <w:noProof/>
             </w:rPr>
           </w:pPr>
-          <w:hyperlink w:anchor="_Toc290041416" w:history="1">
+          <w:hyperlink w:anchor="_Toc290549891" w:history="1">
             <w:r>
               <w:rPr>
                 <w:rStyle w:val="Hyperlink"/>
@@ -1670,7 +1670,7 @@
                 <w:noProof/>
                 <w:webHidden/>
               </w:rPr>
-              <w:instrText xml:space="preserve"> PAGEREF _Toc290041416 \h </w:instrText>
+              <w:instrText xml:space="preserve"> PAGEREF _Toc290549891 \h </w:instrText>
             </w:r>
             <w:r>
               <w:rPr>
@@ -1690,7 +1690,7 @@
                 <w:noProof/>
                 <w:webHidden/>
               </w:rPr>
-              <w:t>8</w:t>
+              <w:t>9</w:t>
             </w:r>
             <w:r>
               <w:rPr>
@@ -1713,7 +1713,7 @@
               <w:noProof/>
             </w:rPr>
           </w:pPr>
-          <w:hyperlink w:anchor="_Toc290041417" w:history="1">
+          <w:hyperlink w:anchor="_Toc290549892" w:history="1">
             <w:r>
               <w:rPr>
                 <w:rStyle w:val="Hyperlink"/>
@@ -1755,7 +1755,7 @@
                 <w:noProof/>
                 <w:webHidden/>
               </w:rPr>
-              <w:instrText xml:space="preserve"> PAGEREF _Toc290041417 \h </w:instrText>
+              <w:instrText xml:space="preserve"> PAGEREF _Toc290549892 \h </w:instrText>
             </w:r>
             <w:r>
               <w:rPr>
@@ -1775,7 +1775,7 @@
                 <w:noProof/>
                 <w:webHidden/>
               </w:rPr>
-              <w:t>8</w:t>
+              <w:t>9</w:t>
             </w:r>
             <w:r>
               <w:rPr>
@@ -1797,7 +1797,7 @@
               <w:noProof/>
             </w:rPr>
           </w:pPr>
-          <w:hyperlink w:anchor="_Toc290041418" w:history="1">
+          <w:hyperlink w:anchor="_Toc290549893" w:history="1">
             <w:r>
               <w:rPr>
                 <w:rStyle w:val="Hyperlink"/>
@@ -1824,7 +1824,7 @@
                 <w:noProof/>
                 <w:webHidden/>
               </w:rPr>
-              <w:instrText xml:space="preserve"> PAGEREF _Toc290041418 \h </w:instrText>
+              <w:instrText xml:space="preserve"> PAGEREF _Toc290549893 \h </w:instrText>
             </w:r>
             <w:r>
               <w:rPr>
@@ -1844,7 +1844,7 @@
                 <w:noProof/>
                 <w:webHidden/>
               </w:rPr>
-              <w:t>9</w:t>
+              <w:t>10</w:t>
             </w:r>
             <w:r>
               <w:rPr>
@@ -1867,7 +1867,7 @@
               <w:noProof/>
             </w:rPr>
           </w:pPr>
-          <w:hyperlink w:anchor="_Toc290041419" w:history="1">
+          <w:hyperlink w:anchor="_Toc290549894" w:history="1">
             <w:r>
               <w:rPr>
                 <w:rStyle w:val="Hyperlink"/>
@@ -1909,7 +1909,7 @@
                 <w:noProof/>
                 <w:webHidden/>
               </w:rPr>
-              <w:instrText xml:space="preserve"> PAGEREF _Toc290041419 \h </w:instrText>
+              <w:instrText xml:space="preserve"> PAGEREF _Toc290549894 \h </w:instrText>
             </w:r>
             <w:r>
               <w:rPr>
@@ -1929,7 +1929,7 @@
                 <w:noProof/>
                 <w:webHidden/>
               </w:rPr>
-              <w:t>9</w:t>
+              <w:t>10</w:t>
             </w:r>
             <w:r>
               <w:rPr>
@@ -1952,7 +1952,7 @@
               <w:noProof/>
             </w:rPr>
           </w:pPr>
-          <w:hyperlink w:anchor="_Toc290041420" w:history="1">
+          <w:hyperlink w:anchor="_Toc290549895" w:history="1">
             <w:r>
               <w:rPr>
                 <w:rStyle w:val="Hyperlink"/>
@@ -2004,7 +2004,7 @@
                 <w:noProof/>
                 <w:webHidden/>
               </w:rPr>
-              <w:instrText xml:space="preserve"> PAGEREF _Toc290041420 \h </w:instrText>
+              <w:instrText xml:space="preserve"> PAGEREF _Toc290549895 \h </w:instrText>
             </w:r>
             <w:r>
               <w:rPr>
@@ -2024,7 +2024,7 @@
                 <w:noProof/>
                 <w:webHidden/>
               </w:rPr>
-              <w:t>9</w:t>
+              <w:t>10</w:t>
             </w:r>
             <w:r>
               <w:rPr>
@@ -2047,7 +2047,7 @@
               <w:noProof/>
             </w:rPr>
           </w:pPr>
-          <w:hyperlink w:anchor="_Toc290041421" w:history="1">
+          <w:hyperlink w:anchor="_Toc290549896" w:history="1">
             <w:r>
               <w:rPr>
                 <w:rStyle w:val="Hyperlink"/>
@@ -2089,7 +2089,7 @@
                 <w:noProof/>
                 <w:webHidden/>
               </w:rPr>
-              <w:instrText xml:space="preserve"> PAGEREF _Toc290041421 \h </w:instrText>
+              <w:instrText xml:space="preserve"> PAGEREF _Toc290549896 \h </w:instrText>
             </w:r>
             <w:r>
               <w:rPr>
@@ -2109,7 +2109,7 @@
                 <w:noProof/>
                 <w:webHidden/>
               </w:rPr>
-              <w:t>9</w:t>
+              <w:t>10</w:t>
             </w:r>
             <w:r>
               <w:rPr>
@@ -2131,7 +2131,7 @@
               <w:noProof/>
             </w:rPr>
           </w:pPr>
-          <w:hyperlink w:anchor="_Toc290041422" w:history="1">
+          <w:hyperlink w:anchor="_Toc290549897" w:history="1">
             <w:r>
               <w:rPr>
                 <w:rStyle w:val="Hyperlink"/>
@@ -2158,7 +2158,7 @@
                 <w:noProof/>
                 <w:webHidden/>
               </w:rPr>
-              <w:instrText xml:space="preserve"> PAGEREF _Toc290041422 \h </w:instrText>
+              <w:instrText xml:space="preserve"> PAGEREF _Toc290549897 \h </w:instrText>
             </w:r>
             <w:r>
               <w:rPr>
@@ -2178,7 +2178,7 @@
                 <w:noProof/>
                 <w:webHidden/>
               </w:rPr>
-              <w:t>10</w:t>
+              <w:t>11</w:t>
             </w:r>
             <w:r>
               <w:rPr>
@@ -2200,7 +2200,7 @@
               <w:noProof/>
             </w:rPr>
           </w:pPr>
-          <w:hyperlink w:anchor="_Toc290041423" w:history="1">
+          <w:hyperlink w:anchor="_Toc290549898" w:history="1">
             <w:r>
               <w:rPr>
                 <w:rStyle w:val="Hyperlink"/>
@@ -2227,7 +2227,7 @@
                 <w:noProof/>
                 <w:webHidden/>
               </w:rPr>
-              <w:instrText xml:space="preserve"> PAGEREF _Toc290041423 \h </w:instrText>
+              <w:instrText xml:space="preserve"> PAGEREF _Toc290549898 \h </w:instrText>
             </w:r>
             <w:r>
               <w:rPr>
@@ -2247,7 +2247,7 @@
                 <w:noProof/>
                 <w:webHidden/>
               </w:rPr>
-              <w:t>10</w:t>
+              <w:t>11</w:t>
             </w:r>
             <w:r>
               <w:rPr>
@@ -2269,7 +2269,7 @@
               <w:noProof/>
             </w:rPr>
           </w:pPr>
-          <w:hyperlink w:anchor="_Toc290041424" w:history="1">
+          <w:hyperlink w:anchor="_Toc290549899" w:history="1">
             <w:r>
               <w:rPr>
                 <w:rStyle w:val="Hyperlink"/>
@@ -2296,7 +2296,7 @@
                 <w:noProof/>
                 <w:webHidden/>
               </w:rPr>
-              <w:instrText xml:space="preserve"> PAGEREF _Toc290041424 \h </w:instrText>
+              <w:instrText xml:space="preserve"> PAGEREF _Toc290549899 \h </w:instrText>
             </w:r>
             <w:r>
               <w:rPr>
@@ -2316,7 +2316,7 @@
                 <w:noProof/>
                 <w:webHidden/>
               </w:rPr>
-              <w:t>10</w:t>
+              <w:t>11</w:t>
             </w:r>
             <w:r>
               <w:rPr>
@@ -2338,7 +2338,7 @@
               <w:noProof/>
             </w:rPr>
           </w:pPr>
-          <w:hyperlink w:anchor="_Toc290041425" w:history="1">
+          <w:hyperlink w:anchor="_Toc290549900" w:history="1">
             <w:r>
               <w:rPr>
                 <w:rStyle w:val="Hyperlink"/>
@@ -2365,7 +2365,7 @@
                 <w:noProof/>
                 <w:webHidden/>
               </w:rPr>
-              <w:instrText xml:space="preserve"> PAGEREF _Toc290041425 \h </w:instrText>
+              <w:instrText xml:space="preserve"> PAGEREF _Toc290549900 \h </w:instrText>
             </w:r>
             <w:r>
               <w:rPr>
@@ -2385,7 +2385,7 @@
                 <w:noProof/>
                 <w:webHidden/>
               </w:rPr>
-              <w:t>10</w:t>
+              <w:t>11</w:t>
             </w:r>
             <w:r>
               <w:rPr>
@@ -2407,7 +2407,7 @@
               <w:noProof/>
             </w:rPr>
           </w:pPr>
-          <w:hyperlink w:anchor="_Toc290041426" w:history="1">
+          <w:hyperlink w:anchor="_Toc290549901" w:history="1">
             <w:r>
               <w:rPr>
                 <w:rStyle w:val="Hyperlink"/>
@@ -2434,7 +2434,7 @@
                 <w:noProof/>
                 <w:webHidden/>
               </w:rPr>
-              <w:instrText xml:space="preserve"> PAGEREF _Toc290041426 \h </w:instrText>
+              <w:instrText xml:space="preserve"> PAGEREF _Toc290549901 \h </w:instrText>
             </w:r>
             <w:r>
               <w:rPr>
@@ -2454,7 +2454,7 @@
                 <w:noProof/>
                 <w:webHidden/>
               </w:rPr>
-              <w:t>10</w:t>
+              <w:t>11</w:t>
             </w:r>
             <w:r>
               <w:rPr>
@@ -2476,7 +2476,7 @@
               <w:noProof/>
             </w:rPr>
           </w:pPr>
-          <w:hyperlink w:anchor="_Toc290041427" w:history="1">
+          <w:hyperlink w:anchor="_Toc290549902" w:history="1">
             <w:r>
               <w:rPr>
                 <w:rStyle w:val="Hyperlink"/>
@@ -2503,7 +2503,7 @@
                 <w:noProof/>
                 <w:webHidden/>
               </w:rPr>
-              <w:instrText xml:space="preserve"> PAGEREF _Toc290041427 \h </w:instrText>
+              <w:instrText xml:space="preserve"> PAGEREF _Toc290549902 \h </w:instrText>
             </w:r>
             <w:r>
               <w:rPr>
@@ -2523,7 +2523,7 @@
                 <w:noProof/>
                 <w:webHidden/>
               </w:rPr>
-              <w:t>10</w:t>
+              <w:t>11</w:t>
             </w:r>
             <w:r>
               <w:rPr>
@@ -2545,7 +2545,7 @@
               <w:noProof/>
             </w:rPr>
           </w:pPr>
-          <w:hyperlink w:anchor="_Toc290041428" w:history="1">
+          <w:hyperlink w:anchor="_Toc290549903" w:history="1">
             <w:r>
               <w:rPr>
                 <w:rStyle w:val="Hyperlink"/>
@@ -2572,7 +2572,7 @@
                 <w:noProof/>
                 <w:webHidden/>
               </w:rPr>
-              <w:instrText xml:space="preserve"> PAGEREF _Toc290041428 \h </w:instrText>
+              <w:instrText xml:space="preserve"> PAGEREF _Toc290549903 \h </w:instrText>
             </w:r>
             <w:r>
               <w:rPr>
@@ -2592,7 +2592,7 @@
                 <w:noProof/>
                 <w:webHidden/>
               </w:rPr>
-              <w:t>11</w:t>
+              <w:t>12</w:t>
             </w:r>
             <w:r>
               <w:rPr>
@@ -2614,7 +2614,7 @@
               <w:noProof/>
             </w:rPr>
           </w:pPr>
-          <w:hyperlink w:anchor="_Toc290041429" w:history="1">
+          <w:hyperlink w:anchor="_Toc290549904" w:history="1">
             <w:r>
               <w:rPr>
                 <w:rStyle w:val="Hyperlink"/>
@@ -2641,7 +2641,7 @@
                 <w:noProof/>
                 <w:webHidden/>
               </w:rPr>
-              <w:instrText xml:space="preserve"> PAGEREF _Toc290041429 \h </w:instrText>
+              <w:instrText xml:space="preserve"> PAGEREF _Toc290549904 \h </w:instrText>
             </w:r>
             <w:r>
               <w:rPr>
@@ -2661,7 +2661,7 @@
                 <w:noProof/>
                 <w:webHidden/>
               </w:rPr>
-              <w:t>11</w:t>
+              <w:t>12</w:t>
             </w:r>
             <w:r>
               <w:rPr>
@@ -2683,7 +2683,7 @@
               <w:noProof/>
             </w:rPr>
           </w:pPr>
-          <w:hyperlink w:anchor="_Toc290041430" w:history="1">
+          <w:hyperlink w:anchor="_Toc290549905" w:history="1">
             <w:r>
               <w:rPr>
                 <w:rStyle w:val="Hyperlink"/>
@@ -2710,7 +2710,7 @@
                 <w:noProof/>
                 <w:webHidden/>
               </w:rPr>
-              <w:instrText xml:space="preserve"> PAGEREF _Toc290041430 \h </w:instrText>
+              <w:instrText xml:space="preserve"> PAGEREF _Toc290549905 \h </w:instrText>
             </w:r>
             <w:r>
               <w:rPr>
@@ -2730,7 +2730,7 @@
                 <w:noProof/>
                 <w:webHidden/>
               </w:rPr>
-              <w:t>11</w:t>
+              <w:t>12</w:t>
             </w:r>
             <w:r>
               <w:rPr>
@@ -2752,7 +2752,7 @@
               <w:noProof/>
             </w:rPr>
           </w:pPr>
-          <w:hyperlink w:anchor="_Toc290041431" w:history="1">
+          <w:hyperlink w:anchor="_Toc290549906" w:history="1">
             <w:r>
               <w:rPr>
                 <w:rStyle w:val="Hyperlink"/>
@@ -2794,7 +2794,7 @@
                 <w:noProof/>
                 <w:webHidden/>
               </w:rPr>
-              <w:instrText xml:space="preserve"> PAGEREF _Toc290041431 \h </w:instrText>
+              <w:instrText xml:space="preserve"> PAGEREF _Toc290549906 \h </w:instrText>
             </w:r>
             <w:r>
               <w:rPr>
@@ -2814,7 +2814,7 @@
                 <w:noProof/>
                 <w:webHidden/>
               </w:rPr>
-              <w:t>11</w:t>
+              <w:t>12</w:t>
             </w:r>
             <w:r>
               <w:rPr>
@@ -2836,7 +2836,7 @@
               <w:noProof/>
             </w:rPr>
           </w:pPr>
-          <w:hyperlink w:anchor="_Toc290041432" w:history="1">
+          <w:hyperlink w:anchor="_Toc290549907" w:history="1">
             <w:r>
               <w:rPr>
                 <w:rStyle w:val="Hyperlink"/>
@@ -2878,7 +2878,7 @@
                 <w:noProof/>
                 <w:webHidden/>
               </w:rPr>
-              <w:instrText xml:space="preserve"> PAGEREF _Toc290041432 \h </w:instrText>
+              <w:instrText xml:space="preserve"> PAGEREF _Toc290549907 \h </w:instrText>
             </w:r>
             <w:r>
               <w:rPr>
@@ -2898,7 +2898,7 @@
                 <w:noProof/>
                 <w:webHidden/>
               </w:rPr>
-              <w:t>11</w:t>
+              <w:t>12</w:t>
             </w:r>
             <w:r>
               <w:rPr>
@@ -2920,7 +2920,7 @@
               <w:noProof/>
             </w:rPr>
           </w:pPr>
-          <w:hyperlink w:anchor="_Toc290041433" w:history="1">
+          <w:hyperlink w:anchor="_Toc290549908" w:history="1">
             <w:r>
               <w:rPr>
                 <w:rStyle w:val="Hyperlink"/>
@@ -2962,7 +2962,7 @@
                 <w:noProof/>
                 <w:webHidden/>
               </w:rPr>
-              <w:instrText xml:space="preserve"> PAGEREF _Toc290041433 \h </w:instrText>
+              <w:instrText xml:space="preserve"> PAGEREF _Toc290549908 \h </w:instrText>
             </w:r>
             <w:r>
               <w:rPr>
@@ -2982,7 +2982,7 @@
                 <w:noProof/>
                 <w:webHidden/>
               </w:rPr>
-              <w:t>11</w:t>
+              <w:t>12</w:t>
             </w:r>
             <w:r>
               <w:rPr>
@@ -3004,7 +3004,7 @@
               <w:noProof/>
             </w:rPr>
           </w:pPr>
-          <w:hyperlink w:anchor="_Toc290041434" w:history="1">
+          <w:hyperlink w:anchor="_Toc290549909" w:history="1">
             <w:r>
               <w:rPr>
                 <w:rStyle w:val="Hyperlink"/>
@@ -3046,7 +3046,7 @@
                 <w:noProof/>
                 <w:webHidden/>
               </w:rPr>
-              <w:instrText xml:space="preserve"> PAGEREF _Toc290041434 \h </w:instrText>
+              <w:instrText xml:space="preserve"> PAGEREF _Toc290549909 \h </w:instrText>
             </w:r>
             <w:r>
               <w:rPr>
@@ -3066,7 +3066,7 @@
                 <w:noProof/>
                 <w:webHidden/>
               </w:rPr>
-              <w:t>11</w:t>
+              <w:t>12</w:t>
             </w:r>
             <w:r>
               <w:rPr>
@@ -3088,7 +3088,7 @@
               <w:noProof/>
             </w:rPr>
           </w:pPr>
-          <w:hyperlink w:anchor="_Toc290041435" w:history="1">
+          <w:hyperlink w:anchor="_Toc290549910" w:history="1">
             <w:r>
               <w:rPr>
                 <w:rStyle w:val="Hyperlink"/>
@@ -3130,7 +3130,7 @@
                 <w:noProof/>
                 <w:webHidden/>
               </w:rPr>
-              <w:instrText xml:space="preserve"> PAGEREF _Toc290041435 \h </w:instrText>
+              <w:instrText xml:space="preserve"> PAGEREF _Toc290549910 \h </w:instrText>
             </w:r>
             <w:r>
               <w:rPr>
@@ -3150,7 +3150,7 @@
                 <w:noProof/>
                 <w:webHidden/>
               </w:rPr>
-              <w:t>11</w:t>
+              <w:t>12</w:t>
             </w:r>
             <w:r>
               <w:rPr>
@@ -3172,7 +3172,7 @@
               <w:noProof/>
             </w:rPr>
           </w:pPr>
-          <w:hyperlink w:anchor="_Toc290041436" w:history="1">
+          <w:hyperlink w:anchor="_Toc290549911" w:history="1">
             <w:r>
               <w:rPr>
                 <w:rStyle w:val="Hyperlink"/>
@@ -3214,7 +3214,7 @@
                 <w:noProof/>
                 <w:webHidden/>
               </w:rPr>
-              <w:instrText xml:space="preserve"> PAGEREF _Toc290041436 \h </w:instrText>
+              <w:instrText xml:space="preserve"> PAGEREF _Toc290549911 \h </w:instrText>
             </w:r>
             <w:r>
               <w:rPr>
@@ -3234,7 +3234,7 @@
                 <w:noProof/>
                 <w:webHidden/>
               </w:rPr>
-              <w:t>11</w:t>
+              <w:t>12</w:t>
             </w:r>
             <w:r>
               <w:rPr>
@@ -3256,7 +3256,7 @@
               <w:noProof/>
             </w:rPr>
           </w:pPr>
-          <w:hyperlink w:anchor="_Toc290041437" w:history="1">
+          <w:hyperlink w:anchor="_Toc290549912" w:history="1">
             <w:r>
               <w:rPr>
                 <w:rStyle w:val="Hyperlink"/>
@@ -3298,7 +3298,7 @@
                 <w:noProof/>
                 <w:webHidden/>
               </w:rPr>
-              <w:instrText xml:space="preserve"> PAGEREF _Toc290041437 \h </w:instrText>
+              <w:instrText xml:space="preserve"> PAGEREF _Toc290549912 \h </w:instrText>
             </w:r>
             <w:r>
               <w:rPr>
@@ -3318,7 +3318,7 @@
                 <w:noProof/>
                 <w:webHidden/>
               </w:rPr>
-              <w:t>11</w:t>
+              <w:t>12</w:t>
             </w:r>
             <w:r>
               <w:rPr>
@@ -3340,7 +3340,7 @@
               <w:noProof/>
             </w:rPr>
           </w:pPr>
-          <w:hyperlink w:anchor="_Toc290041438" w:history="1">
+          <w:hyperlink w:anchor="_Toc290549913" w:history="1">
             <w:r>
               <w:rPr>
                 <w:rStyle w:val="Hyperlink"/>
@@ -3382,7 +3382,7 @@
                 <w:noProof/>
                 <w:webHidden/>
               </w:rPr>
-              <w:instrText xml:space="preserve"> PAGEREF _Toc290041438 \h </w:instrText>
+              <w:instrText xml:space="preserve"> PAGEREF _Toc290549913 \h </w:instrText>
             </w:r>
             <w:r>
               <w:rPr>
@@ -3402,7 +3402,7 @@
                 <w:noProof/>
                 <w:webHidden/>
               </w:rPr>
-              <w:t>11</w:t>
+              <w:t>12</w:t>
             </w:r>
             <w:r>
               <w:rPr>
@@ -3424,7 +3424,7 @@
               <w:noProof/>
             </w:rPr>
           </w:pPr>
-          <w:hyperlink w:anchor="_Toc290041439" w:history="1">
+          <w:hyperlink w:anchor="_Toc290549914" w:history="1">
             <w:r>
               <w:rPr>
                 <w:rStyle w:val="Hyperlink"/>
@@ -3466,7 +3466,7 @@
                 <w:noProof/>
                 <w:webHidden/>
               </w:rPr>
-              <w:instrText xml:space="preserve"> PAGEREF _Toc290041439 \h </w:instrText>
+              <w:instrText xml:space="preserve"> PAGEREF _Toc290549914 \h </w:instrText>
             </w:r>
             <w:r>
               <w:rPr>
@@ -3486,7 +3486,7 @@
                 <w:noProof/>
                 <w:webHidden/>
               </w:rPr>
-              <w:t>11</w:t>
+              <w:t>12</w:t>
             </w:r>
             <w:r>
               <w:rPr>
@@ -3508,7 +3508,7 @@
               <w:noProof/>
             </w:rPr>
           </w:pPr>
-          <w:hyperlink w:anchor="_Toc290041440" w:history="1">
+          <w:hyperlink w:anchor="_Toc290549915" w:history="1">
             <w:r>
               <w:rPr>
                 <w:rStyle w:val="Hyperlink"/>
@@ -3550,7 +3550,7 @@
                 <w:noProof/>
                 <w:webHidden/>
               </w:rPr>
-              <w:instrText xml:space="preserve"> PAGEREF _Toc290041440 \h </w:instrText>
+              <w:instrText xml:space="preserve"> PAGEREF _Toc290549915 \h </w:instrText>
             </w:r>
             <w:r>
               <w:rPr>
@@ -3570,7 +3570,7 @@
                 <w:noProof/>
                 <w:webHidden/>
               </w:rPr>
-              <w:t>11</w:t>
+              <w:t>12</w:t>
             </w:r>
             <w:r>
               <w:rPr>
@@ -3592,7 +3592,7 @@
               <w:noProof/>
             </w:rPr>
           </w:pPr>
-          <w:hyperlink w:anchor="_Toc290041441" w:history="1">
+          <w:hyperlink w:anchor="_Toc290549916" w:history="1">
             <w:r>
               <w:rPr>
                 <w:rStyle w:val="Hyperlink"/>
@@ -3634,7 +3634,7 @@
                 <w:noProof/>
                 <w:webHidden/>
               </w:rPr>
-              <w:instrText xml:space="preserve"> PAGEREF _Toc290041441 \h </w:instrText>
+              <w:instrText xml:space="preserve"> PAGEREF _Toc290549916 \h </w:instrText>
             </w:r>
             <w:r>
               <w:rPr>
@@ -3654,7 +3654,7 @@
                 <w:noProof/>
                 <w:webHidden/>
               </w:rPr>
-              <w:t>11</w:t>
+              <w:t>12</w:t>
             </w:r>
             <w:r>
               <w:rPr>
@@ -3676,7 +3676,7 @@
               <w:noProof/>
             </w:rPr>
           </w:pPr>
-          <w:hyperlink w:anchor="_Toc290041442" w:history="1">
+          <w:hyperlink w:anchor="_Toc290549917" w:history="1">
             <w:r>
               <w:rPr>
                 <w:rStyle w:val="Hyperlink"/>
@@ -3703,7 +3703,7 @@
                 <w:noProof/>
                 <w:webHidden/>
               </w:rPr>
-              <w:instrText xml:space="preserve"> PAGEREF _Toc290041442 \h </w:instrText>
+              <w:instrText xml:space="preserve"> PAGEREF _Toc290549917 \h </w:instrText>
             </w:r>
             <w:r>
               <w:rPr>
@@ -3723,7 +3723,7 @@
                 <w:noProof/>
                 <w:webHidden/>
               </w:rPr>
-              <w:t>11</w:t>
+              <w:t>12</w:t>
             </w:r>
             <w:r>
               <w:rPr>
@@ -3745,7 +3745,7 @@
               <w:noProof/>
             </w:rPr>
           </w:pPr>
-          <w:hyperlink w:anchor="_Toc290041443" w:history="1">
+          <w:hyperlink w:anchor="_Toc290549918" w:history="1">
             <w:r>
               <w:rPr>
                 <w:rStyle w:val="Hyperlink"/>
@@ -3772,7 +3772,7 @@
                 <w:noProof/>
                 <w:webHidden/>
               </w:rPr>
-              <w:instrText xml:space="preserve"> PAGEREF _Toc290041443 \h </w:instrText>
+              <w:instrText xml:space="preserve"> PAGEREF _Toc290549918 \h </w:instrText>
             </w:r>
             <w:r>
               <w:rPr>
@@ -3792,7 +3792,7 @@
                 <w:noProof/>
                 <w:webHidden/>
               </w:rPr>
-              <w:t>11</w:t>
+              <w:t>12</w:t>
             </w:r>
             <w:r>
               <w:rPr>
@@ -3814,7 +3814,7 @@
               <w:noProof/>
             </w:rPr>
           </w:pPr>
-          <w:hyperlink w:anchor="_Toc290041444" w:history="1">
+          <w:hyperlink w:anchor="_Toc290549919" w:history="1">
             <w:r>
               <w:rPr>
                 <w:rStyle w:val="Hyperlink"/>
@@ -3841,7 +3841,7 @@
                 <w:noProof/>
                 <w:webHidden/>
               </w:rPr>
-              <w:instrText xml:space="preserve"> PAGEREF _Toc290041444 \h </w:instrText>
+              <w:instrText xml:space="preserve"> PAGEREF _Toc290549919 \h </w:instrText>
             </w:r>
             <w:r>
               <w:rPr>
@@ -3861,7 +3861,7 @@
                 <w:noProof/>
                 <w:webHidden/>
               </w:rPr>
-              <w:t>11</w:t>
+              <w:t>12</w:t>
             </w:r>
             <w:r>
               <w:rPr>
@@ -3883,7 +3883,7 @@
               <w:noProof/>
             </w:rPr>
           </w:pPr>
-          <w:hyperlink w:anchor="_Toc290041445" w:history="1">
+          <w:hyperlink w:anchor="_Toc290549920" w:history="1">
             <w:r>
               <w:rPr>
                 <w:rStyle w:val="Hyperlink"/>
@@ -3910,7 +3910,7 @@
                 <w:noProof/>
                 <w:webHidden/>
               </w:rPr>
-              <w:instrText xml:space="preserve"> PAGEREF _Toc290041445 \h </w:instrText>
+              <w:instrText xml:space="preserve"> PAGEREF _Toc290549920 \h </w:instrText>
             </w:r>
             <w:r>
               <w:rPr>
@@ -3930,7 +3930,7 @@
                 <w:noProof/>
                 <w:webHidden/>
               </w:rPr>
-              <w:t>12</w:t>
+              <w:t>13</w:t>
             </w:r>
             <w:r>
               <w:rPr>
@@ -3952,7 +3952,7 @@
               <w:noProof/>
             </w:rPr>
           </w:pPr>
-          <w:hyperlink w:anchor="_Toc290041446" w:history="1">
+          <w:hyperlink w:anchor="_Toc290549921" w:history="1">
             <w:r>
               <w:rPr>
                 <w:rStyle w:val="Hyperlink"/>
@@ -3995,7 +3995,7 @@
                 <w:noProof/>
                 <w:webHidden/>
               </w:rPr>
-              <w:instrText xml:space="preserve"> PAGEREF _Toc290041446 \h </w:instrText>
+              <w:instrText xml:space="preserve"> PAGEREF _Toc290549921 \h </w:instrText>
             </w:r>
             <w:r>
               <w:rPr>
@@ -4015,7 +4015,7 @@
                 <w:noProof/>
                 <w:webHidden/>
               </w:rPr>
-              <w:t>12</w:t>
+              <w:t>13</w:t>
             </w:r>
             <w:r>
               <w:rPr>
@@ -4037,7 +4037,7 @@
               <w:noProof/>
             </w:rPr>
           </w:pPr>
-          <w:hyperlink w:anchor="_Toc290041447" w:history="1">
+          <w:hyperlink w:anchor="_Toc290549922" w:history="1">
             <w:r>
               <w:rPr>
                 <w:rStyle w:val="Hyperlink"/>
@@ -4079,7 +4079,7 @@
                 <w:noProof/>
                 <w:webHidden/>
               </w:rPr>
-              <w:instrText xml:space="preserve"> PAGEREF _Toc290041447 \h </w:instrText>
+              <w:instrText xml:space="preserve"> PAGEREF _Toc290549922 \h </w:instrText>
             </w:r>
             <w:r>
               <w:rPr>
@@ -4099,7 +4099,7 @@
                 <w:noProof/>
                 <w:webHidden/>
               </w:rPr>
-              <w:t>12</w:t>
+              <w:t>13</w:t>
             </w:r>
             <w:r>
               <w:rPr>
@@ -4121,7 +4121,7 @@
               <w:noProof/>
             </w:rPr>
           </w:pPr>
-          <w:hyperlink w:anchor="_Toc290041448" w:history="1">
+          <w:hyperlink w:anchor="_Toc290549923" w:history="1">
             <w:r>
               <w:rPr>
                 <w:rStyle w:val="Hyperlink"/>
@@ -4163,7 +4163,7 @@
                 <w:noProof/>
                 <w:webHidden/>
               </w:rPr>
-              <w:instrText xml:space="preserve"> PAGEREF _Toc290041448 \h </w:instrText>
+              <w:instrText xml:space="preserve"> PAGEREF _Toc290549923 \h </w:instrText>
             </w:r>
             <w:r>
               <w:rPr>
@@ -4183,7 +4183,7 @@
                 <w:noProof/>
                 <w:webHidden/>
               </w:rPr>
-              <w:t>12</w:t>
+              <w:t>13</w:t>
             </w:r>
             <w:r>
               <w:rPr>
@@ -4205,7 +4205,7 @@
               <w:noProof/>
             </w:rPr>
           </w:pPr>
-          <w:hyperlink w:anchor="_Toc290041449" w:history="1">
+          <w:hyperlink w:anchor="_Toc290549924" w:history="1">
             <w:r>
               <w:rPr>
                 <w:rStyle w:val="Hyperlink"/>
@@ -4247,7 +4247,7 @@
                 <w:noProof/>
                 <w:webHidden/>
               </w:rPr>
-              <w:instrText xml:space="preserve"> PAGEREF _Toc290041449 \h </w:instrText>
+              <w:instrText xml:space="preserve"> PAGEREF _Toc290549924 \h </w:instrText>
             </w:r>
             <w:r>
               <w:rPr>
@@ -4267,7 +4267,7 @@
                 <w:noProof/>
                 <w:webHidden/>
               </w:rPr>
-              <w:t>12</w:t>
+              <w:t>13</w:t>
             </w:r>
             <w:r>
               <w:rPr>
@@ -4289,7 +4289,7 @@
               <w:noProof/>
             </w:rPr>
           </w:pPr>
-          <w:hyperlink w:anchor="_Toc290041450" w:history="1">
+          <w:hyperlink w:anchor="_Toc290549925" w:history="1">
             <w:r>
               <w:rPr>
                 <w:rStyle w:val="Hyperlink"/>
@@ -4331,7 +4331,7 @@
                 <w:noProof/>
                 <w:webHidden/>
               </w:rPr>
-              <w:instrText xml:space="preserve"> PAGEREF _Toc290041450 \h </w:instrText>
+              <w:instrText xml:space="preserve"> PAGEREF _Toc290549925 \h </w:instrText>
             </w:r>
             <w:r>
               <w:rPr>
@@ -4351,7 +4351,7 @@
                 <w:noProof/>
                 <w:webHidden/>
               </w:rPr>
-              <w:t>12</w:t>
+              <w:t>13</w:t>
             </w:r>
             <w:r>
               <w:rPr>
@@ -4373,7 +4373,7 @@
               <w:noProof/>
             </w:rPr>
           </w:pPr>
-          <w:hyperlink w:anchor="_Toc290041451" w:history="1">
+          <w:hyperlink w:anchor="_Toc290549926" w:history="1">
             <w:r>
               <w:rPr>
                 <w:rStyle w:val="Hyperlink"/>
@@ -4415,7 +4415,7 @@
                 <w:noProof/>
                 <w:webHidden/>
               </w:rPr>
-              <w:instrText xml:space="preserve"> PAGEREF _Toc290041451 \h </w:instrText>
+              <w:instrText xml:space="preserve"> PAGEREF _Toc290549926 \h </w:instrText>
             </w:r>
             <w:r>
               <w:rPr>
@@ -4435,7 +4435,7 @@
                 <w:noProof/>
                 <w:webHidden/>
               </w:rPr>
-              <w:t>12</w:t>
+              <w:t>14</w:t>
             </w:r>
             <w:r>
               <w:rPr>
@@ -4457,7 +4457,7 @@
               <w:noProof/>
             </w:rPr>
           </w:pPr>
-          <w:hyperlink w:anchor="_Toc290041452" w:history="1">
+          <w:hyperlink w:anchor="_Toc290549927" w:history="1">
             <w:r>
               <w:rPr>
                 <w:rStyle w:val="Hyperlink"/>
@@ -4499,7 +4499,7 @@
                 <w:noProof/>
                 <w:webHidden/>
               </w:rPr>
-              <w:instrText xml:space="preserve"> PAGEREF _Toc290041452 \h </w:instrText>
+              <w:instrText xml:space="preserve"> PAGEREF _Toc290549927 \h </w:instrText>
             </w:r>
             <w:r>
               <w:rPr>
@@ -4519,7 +4519,7 @@
                 <w:noProof/>
                 <w:webHidden/>
               </w:rPr>
-              <w:t>13</w:t>
+              <w:t>14</w:t>
             </w:r>
             <w:r>
               <w:rPr>
@@ -4541,7 +4541,7 @@
               <w:noProof/>
             </w:rPr>
           </w:pPr>
-          <w:hyperlink w:anchor="_Toc290041453" w:history="1">
+          <w:hyperlink w:anchor="_Toc290549928" w:history="1">
             <w:r>
               <w:rPr>
                 <w:rStyle w:val="Hyperlink"/>
@@ -4583,7 +4583,7 @@
                 <w:noProof/>
                 <w:webHidden/>
               </w:rPr>
-              <w:instrText xml:space="preserve"> PAGEREF _Toc290041453 \h </w:instrText>
+              <w:instrText xml:space="preserve"> PAGEREF _Toc290549928 \h </w:instrText>
             </w:r>
             <w:r>
               <w:rPr>
@@ -4603,7 +4603,7 @@
                 <w:noProof/>
                 <w:webHidden/>
               </w:rPr>
-              <w:t>13</w:t>
+              <w:t>14</w:t>
             </w:r>
             <w:r>
               <w:rPr>
@@ -4625,7 +4625,7 @@
               <w:noProof/>
             </w:rPr>
           </w:pPr>
-          <w:hyperlink w:anchor="_Toc290041454" w:history="1">
+          <w:hyperlink w:anchor="_Toc290549929" w:history="1">
             <w:r>
               <w:rPr>
                 <w:rStyle w:val="Hyperlink"/>
@@ -4667,7 +4667,7 @@
                 <w:noProof/>
                 <w:webHidden/>
               </w:rPr>
-              <w:instrText xml:space="preserve"> PAGEREF _Toc290041454 \h </w:instrText>
+              <w:instrText xml:space="preserve"> PAGEREF _Toc290549929 \h </w:instrText>
             </w:r>
             <w:r>
               <w:rPr>
@@ -4687,7 +4687,7 @@
                 <w:noProof/>
                 <w:webHidden/>
               </w:rPr>
-              <w:t>13</w:t>
+              <w:t>14</w:t>
             </w:r>
             <w:r>
               <w:rPr>
@@ -4709,7 +4709,7 @@
               <w:noProof/>
             </w:rPr>
           </w:pPr>
-          <w:hyperlink w:anchor="_Toc290041455" w:history="1">
+          <w:hyperlink w:anchor="_Toc290549930" w:history="1">
             <w:r>
               <w:rPr>
                 <w:rStyle w:val="Hyperlink"/>
@@ -4751,7 +4751,7 @@
                 <w:noProof/>
                 <w:webHidden/>
               </w:rPr>
-              <w:instrText xml:space="preserve"> PAGEREF _Toc290041455 \h </w:instrText>
+              <w:instrText xml:space="preserve"> PAGEREF _Toc290549930 \h </w:instrText>
             </w:r>
             <w:r>
               <w:rPr>
@@ -4771,7 +4771,7 @@
                 <w:noProof/>
                 <w:webHidden/>
               </w:rPr>
-              <w:t>13</w:t>
+              <w:t>14</w:t>
             </w:r>
             <w:r>
               <w:rPr>
@@ -4793,7 +4793,7 @@
               <w:noProof/>
             </w:rPr>
           </w:pPr>
-          <w:hyperlink w:anchor="_Toc290041456" w:history="1">
+          <w:hyperlink w:anchor="_Toc290549931" w:history="1">
             <w:r>
               <w:rPr>
                 <w:rStyle w:val="Hyperlink"/>
@@ -4836,7 +4836,7 @@
                 <w:noProof/>
                 <w:webHidden/>
               </w:rPr>
-              <w:instrText xml:space="preserve"> PAGEREF _Toc290041456 \h </w:instrText>
+              <w:instrText xml:space="preserve"> PAGEREF _Toc290549931 \h </w:instrText>
             </w:r>
             <w:r>
               <w:rPr>
@@ -4856,7 +4856,7 @@
                 <w:noProof/>
                 <w:webHidden/>
               </w:rPr>
-              <w:t>14</w:t>
+              <w:t>15</w:t>
             </w:r>
             <w:r>
               <w:rPr>
@@ -4878,7 +4878,7 @@
               <w:noProof/>
             </w:rPr>
           </w:pPr>
-          <w:hyperlink w:anchor="_Toc290041457" w:history="1">
+          <w:hyperlink w:anchor="_Toc290549932" w:history="1">
             <w:r>
               <w:rPr>
                 <w:rStyle w:val="Hyperlink"/>
@@ -4905,7 +4905,7 @@
                 <w:noProof/>
                 <w:webHidden/>
               </w:rPr>
-              <w:instrText xml:space="preserve"> PAGEREF _Toc290041457 \h </w:instrText>
+              <w:instrText xml:space="preserve"> PAGEREF _Toc290549932 \h </w:instrText>
             </w:r>
             <w:r>
               <w:rPr>
@@ -4925,7 +4925,7 @@
                 <w:noProof/>
                 <w:webHidden/>
               </w:rPr>
-              <w:t>14</w:t>
+              <w:t>15</w:t>
             </w:r>
             <w:r>
               <w:rPr>
@@ -4947,7 +4947,7 @@
               <w:noProof/>
             </w:rPr>
           </w:pPr>
-          <w:hyperlink w:anchor="_Toc290041458" w:history="1">
+          <w:hyperlink w:anchor="_Toc290549933" w:history="1">
             <w:r>
               <w:rPr>
                 <w:rStyle w:val="Hyperlink"/>
@@ -4989,7 +4989,7 @@
                 <w:noProof/>
                 <w:webHidden/>
               </w:rPr>
-              <w:instrText xml:space="preserve"> PAGEREF _Toc290041458 \h </w:instrText>
+              <w:instrText xml:space="preserve"> PAGEREF _Toc290549933 \h </w:instrText>
             </w:r>
             <w:r>
               <w:rPr>
@@ -5009,7 +5009,7 @@
                 <w:noProof/>
                 <w:webHidden/>
               </w:rPr>
-              <w:t>14</w:t>
+              <w:t>15</w:t>
             </w:r>
             <w:r>
               <w:rPr>
@@ -5031,7 +5031,7 @@
               <w:noProof/>
             </w:rPr>
           </w:pPr>
-          <w:hyperlink w:anchor="_Toc290041459" w:history="1">
+          <w:hyperlink w:anchor="_Toc290549934" w:history="1">
             <w:r>
               <w:rPr>
                 <w:rStyle w:val="Hyperlink"/>
@@ -5073,7 +5073,7 @@
                 <w:noProof/>
                 <w:webHidden/>
               </w:rPr>
-              <w:instrText xml:space="preserve"> PAGEREF _Toc290041459 \h </w:instrText>
+              <w:instrText xml:space="preserve"> PAGEREF _Toc290549934 \h </w:instrText>
             </w:r>
             <w:r>
               <w:rPr>
@@ -5093,7 +5093,7 @@
                 <w:noProof/>
                 <w:webHidden/>
               </w:rPr>
-              <w:t>14</w:t>
+              <w:t>15</w:t>
             </w:r>
             <w:r>
               <w:rPr>
@@ -5115,7 +5115,7 @@
               <w:noProof/>
             </w:rPr>
           </w:pPr>
-          <w:hyperlink w:anchor="_Toc290041460" w:history="1">
+          <w:hyperlink w:anchor="_Toc290549935" w:history="1">
             <w:r>
               <w:rPr>
                 <w:rStyle w:val="Hyperlink"/>
@@ -5157,7 +5157,7 @@
                 <w:noProof/>
                 <w:webHidden/>
               </w:rPr>
-              <w:instrText xml:space="preserve"> PAGEREF _Toc290041460 \h </w:instrText>
+              <w:instrText xml:space="preserve"> PAGEREF _Toc290549935 \h </w:instrText>
             </w:r>
             <w:r>
               <w:rPr>
@@ -5177,7 +5177,7 @@
                 <w:noProof/>
                 <w:webHidden/>
               </w:rPr>
-              <w:t>14</w:t>
+              <w:t>15</w:t>
             </w:r>
             <w:r>
               <w:rPr>
@@ -5199,7 +5199,7 @@
               <w:noProof/>
             </w:rPr>
           </w:pPr>
-          <w:hyperlink w:anchor="_Toc290041461" w:history="1">
+          <w:hyperlink w:anchor="_Toc290549936" w:history="1">
             <w:r>
               <w:rPr>
                 <w:rStyle w:val="Hyperlink"/>
@@ -5241,7 +5241,7 @@
                 <w:noProof/>
                 <w:webHidden/>
               </w:rPr>
-              <w:instrText xml:space="preserve"> PAGEREF _Toc290041461 \h </w:instrText>
+              <w:instrText xml:space="preserve"> PAGEREF _Toc290549936 \h </w:instrText>
             </w:r>
             <w:r>
               <w:rPr>
@@ -5261,7 +5261,7 @@
                 <w:noProof/>
                 <w:webHidden/>
               </w:rPr>
-              <w:t>14</w:t>
+              <w:t>15</w:t>
             </w:r>
             <w:r>
               <w:rPr>
@@ -5283,7 +5283,7 @@
               <w:noProof/>
             </w:rPr>
           </w:pPr>
-          <w:hyperlink w:anchor="_Toc290041462" w:history="1">
+          <w:hyperlink w:anchor="_Toc290549937" w:history="1">
             <w:r>
               <w:rPr>
                 <w:rStyle w:val="Hyperlink"/>
@@ -5325,7 +5325,7 @@
                 <w:noProof/>
                 <w:webHidden/>
               </w:rPr>
-              <w:instrText xml:space="preserve"> PAGEREF _Toc290041462 \h </w:instrText>
+              <w:instrText xml:space="preserve"> PAGEREF _Toc290549937 \h </w:instrText>
             </w:r>
             <w:r>
               <w:rPr>
@@ -5345,7 +5345,7 @@
                 <w:noProof/>
                 <w:webHidden/>
               </w:rPr>
-              <w:t>14</w:t>
+              <w:t>15</w:t>
             </w:r>
             <w:r>
               <w:rPr>
@@ -5367,7 +5367,7 @@
               <w:noProof/>
             </w:rPr>
           </w:pPr>
-          <w:hyperlink w:anchor="_Toc290041463" w:history="1">
+          <w:hyperlink w:anchor="_Toc290549938" w:history="1">
             <w:r>
               <w:rPr>
                 <w:rStyle w:val="Hyperlink"/>
@@ -5403,7 +5403,7 @@
                 <w:noProof/>
                 <w:webHidden/>
               </w:rPr>
-              <w:instrText xml:space="preserve"> PAGEREF _Toc290041463 \h </w:instrText>
+              <w:instrText xml:space="preserve"> PAGEREF _Toc290549938 \h </w:instrText>
             </w:r>
             <w:r>
               <w:rPr>
@@ -5423,7 +5423,7 @@
                 <w:noProof/>
                 <w:webHidden/>
               </w:rPr>
-              <w:t>15</w:t>
+              <w:t>16</w:t>
             </w:r>
             <w:r>
               <w:rPr>
@@ -5445,7 +5445,7 @@
               <w:noProof/>
             </w:rPr>
           </w:pPr>
-          <w:hyperlink w:anchor="_Toc290041464" w:history="1">
+          <w:hyperlink w:anchor="_Toc290549939" w:history="1">
             <w:r>
               <w:rPr>
                 <w:rStyle w:val="Hyperlink"/>
@@ -5473,7 +5473,7 @@
                 <w:noProof/>
                 <w:webHidden/>
               </w:rPr>
-              <w:instrText xml:space="preserve"> PAGEREF _Toc290041464 \h </w:instrText>
+              <w:instrText xml:space="preserve"> PAGEREF _Toc290549939 \h </w:instrText>
             </w:r>
             <w:r>
               <w:rPr>
@@ -5493,7 +5493,7 @@
                 <w:noProof/>
                 <w:webHidden/>
               </w:rPr>
-              <w:t>15</w:t>
+              <w:t>16</w:t>
             </w:r>
             <w:r>
               <w:rPr>
@@ -5515,7 +5515,7 @@
               <w:noProof/>
             </w:rPr>
           </w:pPr>
-          <w:hyperlink w:anchor="_Toc290041465" w:history="1">
+          <w:hyperlink w:anchor="_Toc290549940" w:history="1">
             <w:r>
               <w:rPr>
                 <w:rStyle w:val="Hyperlink"/>
@@ -5543,7 +5543,7 @@
                 <w:noProof/>
                 <w:webHidden/>
               </w:rPr>
-              <w:instrText xml:space="preserve"> PAGEREF _Toc290041465 \h </w:instrText>
+              <w:instrText xml:space="preserve"> PAGEREF _Toc290549940 \h </w:instrText>
             </w:r>
             <w:r>
               <w:rPr>
@@ -5563,7 +5563,7 @@
                 <w:noProof/>
                 <w:webHidden/>
               </w:rPr>
-              <w:t>15</w:t>
+              <w:t>16</w:t>
             </w:r>
             <w:r>
               <w:rPr>
@@ -5585,7 +5585,7 @@
               <w:noProof/>
             </w:rPr>
           </w:pPr>
-          <w:hyperlink w:anchor="_Toc290041466" w:history="1">
+          <w:hyperlink w:anchor="_Toc290549941" w:history="1">
             <w:r>
               <w:rPr>
                 <w:rStyle w:val="Hyperlink"/>
@@ -5627,7 +5627,7 @@
                 <w:noProof/>
                 <w:webHidden/>
               </w:rPr>
-              <w:instrText xml:space="preserve"> PAGEREF _Toc290041466 \h </w:instrText>
+              <w:instrText xml:space="preserve"> PAGEREF _Toc290549941 \h </w:instrText>
             </w:r>
             <w:r>
               <w:rPr>
@@ -5647,7 +5647,7 @@
                 <w:noProof/>
                 <w:webHidden/>
               </w:rPr>
-              <w:t>15</w:t>
+              <w:t>16</w:t>
             </w:r>
             <w:r>
               <w:rPr>
@@ -5669,7 +5669,7 @@
               <w:noProof/>
             </w:rPr>
           </w:pPr>
-          <w:hyperlink w:anchor="_Toc290041467" w:history="1">
+          <w:hyperlink w:anchor="_Toc290549942" w:history="1">
             <w:r>
               <w:rPr>
                 <w:rStyle w:val="Hyperlink"/>
@@ -5711,7 +5711,7 @@
                 <w:noProof/>
                 <w:webHidden/>
               </w:rPr>
-              <w:instrText xml:space="preserve"> PAGEREF _Toc290041467 \h </w:instrText>
+              <w:instrText xml:space="preserve"> PAGEREF _Toc290549942 \h </w:instrText>
             </w:r>
             <w:r>
               <w:rPr>
@@ -5731,7 +5731,7 @@
                 <w:noProof/>
                 <w:webHidden/>
               </w:rPr>
-              <w:t>15</w:t>
+              <w:t>16</w:t>
             </w:r>
             <w:r>
               <w:rPr>
@@ -5753,7 +5753,7 @@
               <w:noProof/>
             </w:rPr>
           </w:pPr>
-          <w:hyperlink w:anchor="_Toc290041468" w:history="1">
+          <w:hyperlink w:anchor="_Toc290549943" w:history="1">
             <w:r>
               <w:rPr>
                 <w:rStyle w:val="Hyperlink"/>
@@ -5795,7 +5795,7 @@
                 <w:noProof/>
                 <w:webHidden/>
               </w:rPr>
-              <w:instrText xml:space="preserve"> PAGEREF _Toc290041468 \h </w:instrText>
+              <w:instrText xml:space="preserve"> PAGEREF _Toc290549943 \h </w:instrText>
             </w:r>
             <w:r>
               <w:rPr>
@@ -5815,7 +5815,7 @@
                 <w:noProof/>
                 <w:webHidden/>
               </w:rPr>
-              <w:t>15</w:t>
+              <w:t>16</w:t>
             </w:r>
             <w:r>
               <w:rPr>
@@ -5837,7 +5837,7 @@
               <w:noProof/>
             </w:rPr>
           </w:pPr>
-          <w:hyperlink w:anchor="_Toc290041469" w:history="1">
+          <w:hyperlink w:anchor="_Toc290549944" w:history="1">
             <w:r>
               <w:rPr>
                 <w:rStyle w:val="Hyperlink"/>
@@ -5879,7 +5879,7 @@
                 <w:noProof/>
                 <w:webHidden/>
               </w:rPr>
-              <w:instrText xml:space="preserve"> PAGEREF _Toc290041469 \h </w:instrText>
+              <w:instrText xml:space="preserve"> PAGEREF _Toc290549944 \h </w:instrText>
             </w:r>
             <w:r>
               <w:rPr>
@@ -5899,7 +5899,7 @@
                 <w:noProof/>
                 <w:webHidden/>
               </w:rPr>
-              <w:t>15</w:t>
+              <w:t>16</w:t>
             </w:r>
             <w:r>
               <w:rPr>
@@ -5921,7 +5921,7 @@
               <w:noProof/>
             </w:rPr>
           </w:pPr>
-          <w:hyperlink w:anchor="_Toc290041470" w:history="1">
+          <w:hyperlink w:anchor="_Toc290549945" w:history="1">
             <w:r>
               <w:rPr>
                 <w:rStyle w:val="Hyperlink"/>
@@ -5963,7 +5963,7 @@
                 <w:noProof/>
                 <w:webHidden/>
               </w:rPr>
-              <w:instrText xml:space="preserve"> PAGEREF _Toc290041470 \h </w:instrText>
+              <w:instrText xml:space="preserve"> PAGEREF _Toc290549945 \h </w:instrText>
             </w:r>
             <w:r>
               <w:rPr>
@@ -5983,7 +5983,7 @@
                 <w:noProof/>
                 <w:webHidden/>
               </w:rPr>
-              <w:t>15</w:t>
+              <w:t>16</w:t>
             </w:r>
             <w:r>
               <w:rPr>
@@ -6005,7 +6005,7 @@
               <w:noProof/>
             </w:rPr>
           </w:pPr>
-          <w:hyperlink w:anchor="_Toc290041471" w:history="1">
+          <w:hyperlink w:anchor="_Toc290549946" w:history="1">
             <w:r>
               <w:rPr>
                 <w:rStyle w:val="Hyperlink"/>
@@ -6047,7 +6047,7 @@
                 <w:noProof/>
                 <w:webHidden/>
               </w:rPr>
-              <w:instrText xml:space="preserve"> PAGEREF _Toc290041471 \h </w:instrText>
+              <w:instrText xml:space="preserve"> PAGEREF _Toc290549946 \h </w:instrText>
             </w:r>
             <w:r>
               <w:rPr>
@@ -6067,7 +6067,7 @@
                 <w:noProof/>
                 <w:webHidden/>
               </w:rPr>
-              <w:t>15</w:t>
+              <w:t>16</w:t>
             </w:r>
             <w:r>
               <w:rPr>
@@ -6089,7 +6089,7 @@
               <w:noProof/>
             </w:rPr>
           </w:pPr>
-          <w:hyperlink w:anchor="_Toc290041472" w:history="1">
+          <w:hyperlink w:anchor="_Toc290549947" w:history="1">
             <w:r>
               <w:rPr>
                 <w:rStyle w:val="Hyperlink"/>
@@ -6117,7 +6117,7 @@
                 <w:noProof/>
                 <w:webHidden/>
               </w:rPr>
-              <w:instrText xml:space="preserve"> PAGEREF _Toc290041472 \h </w:instrText>
+              <w:instrText xml:space="preserve"> PAGEREF _Toc290549947 \h </w:instrText>
             </w:r>
             <w:r>
               <w:rPr>
@@ -6137,7 +6137,7 @@
                 <w:noProof/>
                 <w:webHidden/>
               </w:rPr>
-              <w:t>15</w:t>
+              <w:t>16</w:t>
             </w:r>
             <w:r>
               <w:rPr>
@@ -6159,7 +6159,7 @@
               <w:noProof/>
             </w:rPr>
           </w:pPr>
-          <w:hyperlink w:anchor="_Toc290041473" w:history="1">
+          <w:hyperlink w:anchor="_Toc290549948" w:history="1">
             <w:r>
               <w:rPr>
                 <w:rStyle w:val="Hyperlink"/>
@@ -6201,7 +6201,7 @@
                 <w:noProof/>
                 <w:webHidden/>
               </w:rPr>
-              <w:instrText xml:space="preserve"> PAGEREF _Toc290041473 \h </w:instrText>
+              <w:instrText xml:space="preserve"> PAGEREF _Toc290549948 \h </w:instrText>
             </w:r>
             <w:r>
               <w:rPr>
@@ -6221,7 +6221,7 @@
                 <w:noProof/>
                 <w:webHidden/>
               </w:rPr>
-              <w:t>15</w:t>
+              <w:t>16</w:t>
             </w:r>
             <w:r>
               <w:rPr>
@@ -6243,7 +6243,7 @@
               <w:noProof/>
             </w:rPr>
           </w:pPr>
-          <w:hyperlink w:anchor="_Toc290041474" w:history="1">
+          <w:hyperlink w:anchor="_Toc290549949" w:history="1">
             <w:r>
               <w:rPr>
                 <w:rStyle w:val="Hyperlink"/>
@@ -6285,7 +6285,7 @@
                 <w:noProof/>
                 <w:webHidden/>
               </w:rPr>
-              <w:instrText xml:space="preserve"> PAGEREF _Toc290041474 \h </w:instrText>
+              <w:instrText xml:space="preserve"> PAGEREF _Toc290549949 \h </w:instrText>
             </w:r>
             <w:r>
               <w:rPr>
@@ -6305,7 +6305,7 @@
                 <w:noProof/>
                 <w:webHidden/>
               </w:rPr>
-              <w:t>15</w:t>
+              <w:t>16</w:t>
             </w:r>
             <w:r>
               <w:rPr>
@@ -6327,7 +6327,7 @@
               <w:noProof/>
             </w:rPr>
           </w:pPr>
-          <w:hyperlink w:anchor="_Toc290041475" w:history="1">
+          <w:hyperlink w:anchor="_Toc290549950" w:history="1">
             <w:r>
               <w:rPr>
                 <w:rStyle w:val="Hyperlink"/>
@@ -6369,7 +6369,7 @@
                 <w:noProof/>
                 <w:webHidden/>
               </w:rPr>
-              <w:instrText xml:space="preserve"> PAGEREF _Toc290041475 \h </w:instrText>
+              <w:instrText xml:space="preserve"> PAGEREF _Toc290549950 \h </w:instrText>
             </w:r>
             <w:r>
               <w:rPr>
@@ -6389,7 +6389,7 @@
                 <w:noProof/>
                 <w:webHidden/>
               </w:rPr>
-              <w:t>15</w:t>
+              <w:t>16</w:t>
             </w:r>
             <w:r>
               <w:rPr>
@@ -6411,7 +6411,7 @@
               <w:noProof/>
             </w:rPr>
           </w:pPr>
-          <w:hyperlink w:anchor="_Toc290041476" w:history="1">
+          <w:hyperlink w:anchor="_Toc290549951" w:history="1">
             <w:r>
               <w:rPr>
                 <w:rStyle w:val="Hyperlink"/>
@@ -6453,7 +6453,7 @@
                 <w:noProof/>
                 <w:webHidden/>
               </w:rPr>
-              <w:instrText xml:space="preserve"> PAGEREF _Toc290041476 \h </w:instrText>
+              <w:instrText xml:space="preserve"> PAGEREF _Toc290549951 \h </w:instrText>
             </w:r>
             <w:r>
               <w:rPr>
@@ -6473,7 +6473,7 @@
                 <w:noProof/>
                 <w:webHidden/>
               </w:rPr>
-              <w:t>15</w:t>
+              <w:t>16</w:t>
             </w:r>
             <w:r>
               <w:rPr>
@@ -6495,7 +6495,7 @@
               <w:noProof/>
             </w:rPr>
           </w:pPr>
-          <w:hyperlink w:anchor="_Toc290041477" w:history="1">
+          <w:hyperlink w:anchor="_Toc290549952" w:history="1">
             <w:r>
               <w:rPr>
                 <w:rStyle w:val="Hyperlink"/>
@@ -6537,7 +6537,7 @@
                 <w:noProof/>
                 <w:webHidden/>
               </w:rPr>
-              <w:instrText xml:space="preserve"> PAGEREF _Toc290041477 \h </w:instrText>
+              <w:instrText xml:space="preserve"> PAGEREF _Toc290549952 \h </w:instrText>
             </w:r>
             <w:r>
               <w:rPr>
@@ -6557,7 +6557,7 @@
                 <w:noProof/>
                 <w:webHidden/>
               </w:rPr>
-              <w:t>15</w:t>
+              <w:t>16</w:t>
             </w:r>
             <w:r>
               <w:rPr>
@@ -6579,7 +6579,7 @@
               <w:noProof/>
             </w:rPr>
           </w:pPr>
-          <w:hyperlink w:anchor="_Toc290041478" w:history="1">
+          <w:hyperlink w:anchor="_Toc290549953" w:history="1">
             <w:r>
               <w:rPr>
                 <w:rStyle w:val="Hyperlink"/>
@@ -6621,7 +6621,7 @@
                 <w:noProof/>
                 <w:webHidden/>
               </w:rPr>
-              <w:instrText xml:space="preserve"> PAGEREF _Toc290041478 \h </w:instrText>
+              <w:instrText xml:space="preserve"> PAGEREF _Toc290549953 \h </w:instrText>
             </w:r>
             <w:r>
               <w:rPr>
@@ -6641,7 +6641,7 @@
                 <w:noProof/>
                 <w:webHidden/>
               </w:rPr>
-              <w:t>15</w:t>
+              <w:t>16</w:t>
             </w:r>
             <w:r>
               <w:rPr>
@@ -6663,7 +6663,7 @@
               <w:noProof/>
             </w:rPr>
           </w:pPr>
-          <w:hyperlink w:anchor="_Toc290041479" w:history="1">
+          <w:hyperlink w:anchor="_Toc290549954" w:history="1">
             <w:r>
               <w:rPr>
                 <w:rStyle w:val="Hyperlink"/>
@@ -6705,7 +6705,7 @@
                 <w:noProof/>
                 <w:webHidden/>
               </w:rPr>
-              <w:instrText xml:space="preserve"> PAGEREF _Toc290041479 \h </w:instrText>
+              <w:instrText xml:space="preserve"> PAGEREF _Toc290549954 \h </w:instrText>
             </w:r>
             <w:r>
               <w:rPr>
@@ -6725,7 +6725,7 @@
                 <w:noProof/>
                 <w:webHidden/>
               </w:rPr>
-              <w:t>15</w:t>
+              <w:t>16</w:t>
             </w:r>
             <w:r>
               <w:rPr>
@@ -6747,7 +6747,7 @@
               <w:noProof/>
             </w:rPr>
           </w:pPr>
-          <w:hyperlink w:anchor="_Toc290041480" w:history="1">
+          <w:hyperlink w:anchor="_Toc290549955" w:history="1">
             <w:r>
               <w:rPr>
                 <w:rStyle w:val="Hyperlink"/>
@@ -6775,7 +6775,7 @@
                 <w:noProof/>
                 <w:webHidden/>
               </w:rPr>
-              <w:instrText xml:space="preserve"> PAGEREF _Toc290041480 \h </w:instrText>
+              <w:instrText xml:space="preserve"> PAGEREF _Toc290549955 \h </w:instrText>
             </w:r>
             <w:r>
               <w:rPr>
@@ -6795,7 +6795,7 @@
                 <w:noProof/>
                 <w:webHidden/>
               </w:rPr>
-              <w:t>15</w:t>
+              <w:t>16</w:t>
             </w:r>
             <w:r>
               <w:rPr>
@@ -6817,7 +6817,7 @@
               <w:noProof/>
             </w:rPr>
           </w:pPr>
-          <w:hyperlink w:anchor="_Toc290041481" w:history="1">
+          <w:hyperlink w:anchor="_Toc290549956" w:history="1">
             <w:r>
               <w:rPr>
                 <w:rStyle w:val="Hyperlink"/>
@@ -6859,7 +6859,7 @@
                 <w:noProof/>
                 <w:webHidden/>
               </w:rPr>
-              <w:instrText xml:space="preserve"> PAGEREF _Toc290041481 \h </w:instrText>
+              <w:instrText xml:space="preserve"> PAGEREF _Toc290549956 \h </w:instrText>
             </w:r>
             <w:r>
               <w:rPr>
@@ -6879,7 +6879,7 @@
                 <w:noProof/>
                 <w:webHidden/>
               </w:rPr>
-              <w:t>15</w:t>
+              <w:t>16</w:t>
             </w:r>
             <w:r>
               <w:rPr>
@@ -6901,7 +6901,7 @@
               <w:noProof/>
             </w:rPr>
           </w:pPr>
-          <w:hyperlink w:anchor="_Toc290041482" w:history="1">
+          <w:hyperlink w:anchor="_Toc290549957" w:history="1">
             <w:r>
               <w:rPr>
                 <w:rStyle w:val="Hyperlink"/>
@@ -6943,7 +6943,7 @@
                 <w:noProof/>
                 <w:webHidden/>
               </w:rPr>
-              <w:instrText xml:space="preserve"> PAGEREF _Toc290041482 \h </w:instrText>
+              <w:instrText xml:space="preserve"> PAGEREF _Toc290549957 \h </w:instrText>
             </w:r>
             <w:r>
               <w:rPr>
@@ -6963,7 +6963,7 @@
                 <w:noProof/>
                 <w:webHidden/>
               </w:rPr>
-              <w:t>16</w:t>
+              <w:t>17</w:t>
             </w:r>
             <w:r>
               <w:rPr>
@@ -6985,7 +6985,7 @@
               <w:noProof/>
             </w:rPr>
           </w:pPr>
-          <w:hyperlink w:anchor="_Toc290041483" w:history="1">
+          <w:hyperlink w:anchor="_Toc290549958" w:history="1">
             <w:r>
               <w:rPr>
                 <w:rStyle w:val="Hyperlink"/>
@@ -7027,7 +7027,7 @@
                 <w:noProof/>
                 <w:webHidden/>
               </w:rPr>
-              <w:instrText xml:space="preserve"> PAGEREF _Toc290041483 \h </w:instrText>
+              <w:instrText xml:space="preserve"> PAGEREF _Toc290549958 \h </w:instrText>
             </w:r>
             <w:r>
               <w:rPr>
@@ -7047,7 +7047,7 @@
                 <w:noProof/>
                 <w:webHidden/>
               </w:rPr>
-              <w:t>16</w:t>
+              <w:t>17</w:t>
             </w:r>
             <w:r>
               <w:rPr>
@@ -7069,7 +7069,7 @@
               <w:noProof/>
             </w:rPr>
           </w:pPr>
-          <w:hyperlink w:anchor="_Toc290041484" w:history="1">
+          <w:hyperlink w:anchor="_Toc290549959" w:history="1">
             <w:r>
               <w:rPr>
                 <w:rStyle w:val="Hyperlink"/>
@@ -7111,7 +7111,7 @@
                 <w:noProof/>
                 <w:webHidden/>
               </w:rPr>
-              <w:instrText xml:space="preserve"> PAGEREF _Toc290041484 \h </w:instrText>
+              <w:instrText xml:space="preserve"> PAGEREF _Toc290549959 \h </w:instrText>
             </w:r>
             <w:r>
               <w:rPr>
@@ -7131,7 +7131,7 @@
                 <w:noProof/>
                 <w:webHidden/>
               </w:rPr>
-              <w:t>16</w:t>
+              <w:t>17</w:t>
             </w:r>
             <w:r>
               <w:rPr>
@@ -7153,7 +7153,7 @@
               <w:noProof/>
             </w:rPr>
           </w:pPr>
-          <w:hyperlink w:anchor="_Toc290041485" w:history="1">
+          <w:hyperlink w:anchor="_Toc290549960" w:history="1">
             <w:r>
               <w:rPr>
                 <w:rStyle w:val="Hyperlink"/>
@@ -7195,7 +7195,7 @@
                 <w:noProof/>
                 <w:webHidden/>
               </w:rPr>
-              <w:instrText xml:space="preserve"> PAGEREF _Toc290041485 \h </w:instrText>
+              <w:instrText xml:space="preserve"> PAGEREF _Toc290549960 \h </w:instrText>
             </w:r>
             <w:r>
               <w:rPr>
@@ -7215,7 +7215,7 @@
                 <w:noProof/>
                 <w:webHidden/>
               </w:rPr>
-              <w:t>16</w:t>
+              <w:t>17</w:t>
             </w:r>
             <w:r>
               <w:rPr>
@@ -7237,7 +7237,7 @@
               <w:noProof/>
             </w:rPr>
           </w:pPr>
-          <w:hyperlink w:anchor="_Toc290041486" w:history="1">
+          <w:hyperlink w:anchor="_Toc290549961" w:history="1">
             <w:r>
               <w:rPr>
                 <w:rStyle w:val="Hyperlink"/>
@@ -7279,7 +7279,7 @@
                 <w:noProof/>
                 <w:webHidden/>
               </w:rPr>
-              <w:instrText xml:space="preserve"> PAGEREF _Toc290041486 \h </w:instrText>
+              <w:instrText xml:space="preserve"> PAGEREF _Toc290549961 \h </w:instrText>
             </w:r>
             <w:r>
               <w:rPr>
@@ -7299,7 +7299,7 @@
                 <w:noProof/>
                 <w:webHidden/>
               </w:rPr>
-              <w:t>16</w:t>
+              <w:t>17</w:t>
             </w:r>
             <w:r>
               <w:rPr>
@@ -7321,7 +7321,7 @@
               <w:noProof/>
             </w:rPr>
           </w:pPr>
-          <w:hyperlink w:anchor="_Toc290041487" w:history="1">
+          <w:hyperlink w:anchor="_Toc290549962" w:history="1">
             <w:r>
               <w:rPr>
                 <w:rStyle w:val="Hyperlink"/>
@@ -7363,7 +7363,7 @@
                 <w:noProof/>
                 <w:webHidden/>
               </w:rPr>
-              <w:instrText xml:space="preserve"> PAGEREF _Toc290041487 \h </w:instrText>
+              <w:instrText xml:space="preserve"> PAGEREF _Toc290549962 \h </w:instrText>
             </w:r>
             <w:r>
               <w:rPr>
@@ -7383,7 +7383,7 @@
                 <w:noProof/>
                 <w:webHidden/>
               </w:rPr>
-              <w:t>16</w:t>
+              <w:t>17</w:t>
             </w:r>
             <w:r>
               <w:rPr>
@@ -7405,7 +7405,7 @@
               <w:noProof/>
             </w:rPr>
           </w:pPr>
-          <w:hyperlink w:anchor="_Toc290041488" w:history="1">
+          <w:hyperlink w:anchor="_Toc290549963" w:history="1">
             <w:r>
               <w:rPr>
                 <w:rStyle w:val="Hyperlink"/>
@@ -7447,7 +7447,7 @@
                 <w:noProof/>
                 <w:webHidden/>
               </w:rPr>
-              <w:instrText xml:space="preserve"> PAGEREF _Toc290041488 \h </w:instrText>
+              <w:instrText xml:space="preserve"> PAGEREF _Toc290549963 \h </w:instrText>
             </w:r>
             <w:r>
               <w:rPr>
@@ -7467,7 +7467,7 @@
                 <w:noProof/>
                 <w:webHidden/>
               </w:rPr>
-              <w:t>16</w:t>
+              <w:t>17</w:t>
             </w:r>
             <w:r>
               <w:rPr>
@@ -7489,7 +7489,7 @@
               <w:noProof/>
             </w:rPr>
           </w:pPr>
-          <w:hyperlink w:anchor="_Toc290041489" w:history="1">
+          <w:hyperlink w:anchor="_Toc290549964" w:history="1">
             <w:r>
               <w:rPr>
                 <w:rStyle w:val="Hyperlink"/>
@@ -7531,7 +7531,7 @@
                 <w:noProof/>
                 <w:webHidden/>
               </w:rPr>
-              <w:instrText xml:space="preserve"> PAGEREF _Toc290041489 \h </w:instrText>
+              <w:instrText xml:space="preserve"> PAGEREF _Toc290549964 \h </w:instrText>
             </w:r>
             <w:r>
               <w:rPr>
@@ -7551,7 +7551,7 @@
                 <w:noProof/>
                 <w:webHidden/>
               </w:rPr>
-              <w:t>16</w:t>
+              <w:t>17</w:t>
             </w:r>
             <w:r>
               <w:rPr>
@@ -7573,7 +7573,7 @@
               <w:noProof/>
             </w:rPr>
           </w:pPr>
-          <w:hyperlink w:anchor="_Toc290041490" w:history="1">
+          <w:hyperlink w:anchor="_Toc290549965" w:history="1">
             <w:r>
               <w:rPr>
                 <w:rStyle w:val="Hyperlink"/>
@@ -7615,7 +7615,7 @@
                 <w:noProof/>
                 <w:webHidden/>
               </w:rPr>
-              <w:instrText xml:space="preserve"> PAGEREF _Toc290041490 \h </w:instrText>
+              <w:instrText xml:space="preserve"> PAGEREF _Toc290549965 \h </w:instrText>
             </w:r>
             <w:r>
               <w:rPr>
@@ -7635,7 +7635,7 @@
                 <w:noProof/>
                 <w:webHidden/>
               </w:rPr>
-              <w:t>16</w:t>
+              <w:t>17</w:t>
             </w:r>
             <w:r>
               <w:rPr>
@@ -7657,7 +7657,7 @@
               <w:noProof/>
             </w:rPr>
           </w:pPr>
-          <w:hyperlink w:anchor="_Toc290041491" w:history="1">
+          <w:hyperlink w:anchor="_Toc290549966" w:history="1">
             <w:r>
               <w:rPr>
                 <w:rStyle w:val="Hyperlink"/>
@@ -7693,7 +7693,7 @@
                 <w:noProof/>
                 <w:webHidden/>
               </w:rPr>
-              <w:instrText xml:space="preserve"> PAGEREF _Toc290041491 \h </w:instrText>
+              <w:instrText xml:space="preserve"> PAGEREF _Toc290549966 \h </w:instrText>
             </w:r>
             <w:r>
               <w:rPr>
@@ -7713,7 +7713,7 @@
                 <w:noProof/>
                 <w:webHidden/>
               </w:rPr>
-              <w:t>17</w:t>
+              <w:t>18</w:t>
             </w:r>
             <w:r>
               <w:rPr>
@@ -7735,7 +7735,7 @@
               <w:noProof/>
             </w:rPr>
           </w:pPr>
-          <w:hyperlink w:anchor="_Toc290041492" w:history="1">
+          <w:hyperlink w:anchor="_Toc290549967" w:history="1">
             <w:r>
               <w:rPr>
                 <w:rStyle w:val="Hyperlink"/>
@@ -7763,7 +7763,7 @@
                 <w:noProof/>
                 <w:webHidden/>
               </w:rPr>
-              <w:instrText xml:space="preserve"> PAGEREF _Toc290041492 \h </w:instrText>
+              <w:instrText xml:space="preserve"> PAGEREF _Toc290549967 \h </w:instrText>
             </w:r>
             <w:r>
               <w:rPr>
@@ -7783,7 +7783,7 @@
                 <w:noProof/>
                 <w:webHidden/>
               </w:rPr>
-              <w:t>17</w:t>
+              <w:t>18</w:t>
             </w:r>
             <w:r>
               <w:rPr>
@@ -7805,7 +7805,7 @@
               <w:noProof/>
             </w:rPr>
           </w:pPr>
-          <w:hyperlink w:anchor="_Toc290041493" w:history="1">
+          <w:hyperlink w:anchor="_Toc290549968" w:history="1">
             <w:r>
               <w:rPr>
                 <w:rStyle w:val="Hyperlink"/>
@@ -7847,7 +7847,7 @@
                 <w:noProof/>
                 <w:webHidden/>
               </w:rPr>
-              <w:instrText xml:space="preserve"> PAGEREF _Toc290041493 \h </w:instrText>
+              <w:instrText xml:space="preserve"> PAGEREF _Toc290549968 \h </w:instrText>
             </w:r>
             <w:r>
               <w:rPr>
@@ -7867,7 +7867,7 @@
                 <w:noProof/>
                 <w:webHidden/>
               </w:rPr>
-              <w:t>17</w:t>
+              <w:t>18</w:t>
             </w:r>
             <w:r>
               <w:rPr>
@@ -7889,7 +7889,7 @@
               <w:noProof/>
             </w:rPr>
           </w:pPr>
-          <w:hyperlink w:anchor="_Toc290041494" w:history="1">
+          <w:hyperlink w:anchor="_Toc290549969" w:history="1">
             <w:r>
               <w:rPr>
                 <w:rStyle w:val="Hyperlink"/>
@@ -7931,7 +7931,7 @@
                 <w:noProof/>
                 <w:webHidden/>
               </w:rPr>
-              <w:instrText xml:space="preserve"> PAGEREF _Toc290041494 \h </w:instrText>
+              <w:instrText xml:space="preserve"> PAGEREF _Toc290549969 \h </w:instrText>
             </w:r>
             <w:r>
               <w:rPr>
@@ -7951,7 +7951,7 @@
                 <w:noProof/>
                 <w:webHidden/>
               </w:rPr>
-              <w:t>17</w:t>
+              <w:t>18</w:t>
             </w:r>
             <w:r>
               <w:rPr>
@@ -7973,7 +7973,7 @@
               <w:noProof/>
             </w:rPr>
           </w:pPr>
-          <w:hyperlink w:anchor="_Toc290041495" w:history="1">
+          <w:hyperlink w:anchor="_Toc290549970" w:history="1">
             <w:r>
               <w:rPr>
                 <w:rStyle w:val="Hyperlink"/>
@@ -8015,7 +8015,7 @@
                 <w:noProof/>
                 <w:webHidden/>
               </w:rPr>
-              <w:instrText xml:space="preserve"> PAGEREF _Toc290041495 \h </w:instrText>
+              <w:instrText xml:space="preserve"> PAGEREF _Toc290549970 \h </w:instrText>
             </w:r>
             <w:r>
               <w:rPr>
@@ -8035,7 +8035,7 @@
                 <w:noProof/>
                 <w:webHidden/>
               </w:rPr>
-              <w:t>17</w:t>
+              <w:t>18</w:t>
             </w:r>
             <w:r>
               <w:rPr>
@@ -8057,30 +8057,14 @@
               <w:noProof/>
             </w:rPr>
           </w:pPr>
-          <w:hyperlink w:anchor="_Toc290041496" w:history="1">
+          <w:hyperlink w:anchor="_Toc290549971" w:history="1">
             <w:r>
               <w:rPr>
                 <w:rStyle w:val="Hyperlink"/>
                 <w:noProof/>
                 <w:highlight w:val="yellow"/>
               </w:rPr>
-              <w:t xml:space="preserve">Upgrade </w:t>
-            </w:r>
-            <w:r>
-              <w:rPr>
-                <w:rStyle w:val="Hyperlink"/>
-                <w:noProof/>
-                <w:highlight w:val="yellow"/>
-              </w:rPr>
-              <w:t>S</w:t>
-            </w:r>
-            <w:r>
-              <w:rPr>
-                <w:rStyle w:val="Hyperlink"/>
-                <w:noProof/>
-                <w:highlight w:val="yellow"/>
-              </w:rPr>
-              <w:t xml:space="preserve">ystem </w:t>
+              <w:t xml:space="preserve">Upgrade System </w:t>
             </w:r>
             <w:r>
               <w:rPr>
@@ -8109,7 +8093,7 @@
                 <w:noProof/>
                 <w:webHidden/>
               </w:rPr>
-              <w:instrText xml:space="preserve"> PAGEREF _Toc290041496 \h </w:instrText>
+              <w:instrText xml:space="preserve"> PAGEREF _Toc290549971 \h </w:instrText>
             </w:r>
             <w:r>
               <w:rPr>
@@ -8129,7 +8113,7 @@
                 <w:noProof/>
                 <w:webHidden/>
               </w:rPr>
-              <w:t>18</w:t>
+              <w:t>19</w:t>
             </w:r>
             <w:r>
               <w:rPr>
@@ -8151,7 +8135,7 @@
               <w:noProof/>
             </w:rPr>
           </w:pPr>
-          <w:hyperlink w:anchor="_Toc290041497" w:history="1">
+          <w:hyperlink w:anchor="_Toc290549972" w:history="1">
             <w:r>
               <w:rPr>
                 <w:rStyle w:val="Hyperlink"/>
@@ -8179,7 +8163,7 @@
                 <w:noProof/>
                 <w:webHidden/>
               </w:rPr>
-              <w:instrText xml:space="preserve"> PAGEREF _Toc290041497 \h </w:instrText>
+              <w:instrText xml:space="preserve"> PAGEREF _Toc290549972 \h </w:instrText>
             </w:r>
             <w:r>
               <w:rPr>
@@ -8199,7 +8183,7 @@
                 <w:noProof/>
                 <w:webHidden/>
               </w:rPr>
-              <w:t>18</w:t>
+              <w:t>19</w:t>
             </w:r>
             <w:r>
               <w:rPr>
@@ -8221,7 +8205,7 @@
               <w:noProof/>
             </w:rPr>
           </w:pPr>
-          <w:hyperlink w:anchor="_Toc290041498" w:history="1">
+          <w:hyperlink w:anchor="_Toc290549973" w:history="1">
             <w:r>
               <w:rPr>
                 <w:rStyle w:val="Hyperlink"/>
@@ -8249,7 +8233,7 @@
                 <w:noProof/>
                 <w:webHidden/>
               </w:rPr>
-              <w:instrText xml:space="preserve"> PAGEREF _Toc290041498 \h </w:instrText>
+              <w:instrText xml:space="preserve"> PAGEREF _Toc290549973 \h </w:instrText>
             </w:r>
             <w:r>
               <w:rPr>
@@ -8269,7 +8253,7 @@
                 <w:noProof/>
                 <w:webHidden/>
               </w:rPr>
-              <w:t>18</w:t>
+              <w:t>19</w:t>
             </w:r>
             <w:r>
               <w:rPr>
@@ -8291,14 +8275,14 @@
               <w:noProof/>
             </w:rPr>
           </w:pPr>
-          <w:hyperlink w:anchor="_Toc290041499" w:history="1">
+          <w:hyperlink w:anchor="_Toc290549974" w:history="1">
             <w:r>
               <w:rPr>
                 <w:rStyle w:val="Hyperlink"/>
                 <w:noProof/>
                 <w:highlight w:val="yellow"/>
               </w:rPr>
-              <w:t>Visuals and Placement</w:t>
+              <w:t>Visuals</w:t>
             </w:r>
             <w:r>
               <w:rPr>
@@ -8319,7 +8303,7 @@
                 <w:noProof/>
                 <w:webHidden/>
               </w:rPr>
-              <w:instrText xml:space="preserve"> PAGEREF _Toc290041499 \h </w:instrText>
+              <w:instrText xml:space="preserve"> PAGEREF _Toc290549974 \h </w:instrText>
             </w:r>
             <w:r>
               <w:rPr>
@@ -8339,7 +8323,7 @@
                 <w:noProof/>
                 <w:webHidden/>
               </w:rPr>
-              <w:t>18</w:t>
+              <w:t>19</w:t>
             </w:r>
             <w:r>
               <w:rPr>
@@ -8361,7 +8345,7 @@
               <w:noProof/>
             </w:rPr>
           </w:pPr>
-          <w:hyperlink w:anchor="_Toc290041500" w:history="1">
+          <w:hyperlink w:anchor="_Toc290549975" w:history="1">
             <w:r>
               <w:rPr>
                 <w:rStyle w:val="Hyperlink"/>
@@ -8389,7 +8373,7 @@
                 <w:noProof/>
                 <w:webHidden/>
               </w:rPr>
-              <w:instrText xml:space="preserve"> PAGEREF _Toc290041500 \h </w:instrText>
+              <w:instrText xml:space="preserve"> PAGEREF _Toc290549975 \h </w:instrText>
             </w:r>
             <w:r>
               <w:rPr>
@@ -8409,7 +8393,177 @@
                 <w:noProof/>
                 <w:webHidden/>
               </w:rPr>
-              <w:t>18</w:t>
+              <w:t>19</w:t>
+            </w:r>
+            <w:r>
+              <w:rPr>
+                <w:noProof/>
+                <w:webHidden/>
+              </w:rPr>
+              <w:fldChar w:fldCharType="end"/>
+            </w:r>
+          </w:hyperlink>
+        </w:p>
+        <w:p>
+          <w:pPr>
+            <w:pStyle w:val="TOC3"/>
+            <w:tabs>
+              <w:tab w:val="left" w:pos="880"/>
+              <w:tab w:val="right" w:leader="dot" w:pos="9350"/>
+            </w:tabs>
+            <w:rPr>
+              <w:noProof/>
+            </w:rPr>
+          </w:pPr>
+          <w:hyperlink w:anchor="_Toc290549976" w:history="1">
+            <w:r>
+              <w:rPr>
+                <w:rStyle w:val="Hyperlink"/>
+                <w:rFonts w:ascii="Symbol" w:hAnsi="Symbol"/>
+                <w:noProof/>
+                <w:highlight w:val="yellow"/>
+              </w:rPr>
+              <w:t></w:t>
+            </w:r>
+            <w:r>
+              <w:rPr>
+                <w:noProof/>
+              </w:rPr>
+              <w:tab/>
+            </w:r>
+            <w:r>
+              <w:rPr>
+                <w:rStyle w:val="Hyperlink"/>
+                <w:noProof/>
+                <w:highlight w:val="yellow"/>
+              </w:rPr>
+              <w:t>Essential</w:t>
+            </w:r>
+            <w:r>
+              <w:rPr>
+                <w:noProof/>
+                <w:webHidden/>
+              </w:rPr>
+              <w:tab/>
+            </w:r>
+            <w:r>
+              <w:rPr>
+                <w:noProof/>
+                <w:webHidden/>
+              </w:rPr>
+              <w:fldChar w:fldCharType="begin"/>
+            </w:r>
+            <w:r>
+              <w:rPr>
+                <w:noProof/>
+                <w:webHidden/>
+              </w:rPr>
+              <w:instrText xml:space="preserve"> PAGEREF _Toc290549976 \h </w:instrText>
+            </w:r>
+            <w:r>
+              <w:rPr>
+                <w:noProof/>
+                <w:webHidden/>
+              </w:rPr>
+            </w:r>
+            <w:r>
+              <w:rPr>
+                <w:noProof/>
+                <w:webHidden/>
+              </w:rPr>
+              <w:fldChar w:fldCharType="separate"/>
+            </w:r>
+            <w:r>
+              <w:rPr>
+                <w:noProof/>
+                <w:webHidden/>
+              </w:rPr>
+              <w:t>19</w:t>
+            </w:r>
+            <w:r>
+              <w:rPr>
+                <w:noProof/>
+                <w:webHidden/>
+              </w:rPr>
+              <w:fldChar w:fldCharType="end"/>
+            </w:r>
+          </w:hyperlink>
+        </w:p>
+        <w:p>
+          <w:pPr>
+            <w:pStyle w:val="TOC3"/>
+            <w:tabs>
+              <w:tab w:val="left" w:pos="880"/>
+              <w:tab w:val="right" w:leader="dot" w:pos="9350"/>
+            </w:tabs>
+            <w:rPr>
+              <w:noProof/>
+            </w:rPr>
+          </w:pPr>
+          <w:hyperlink w:anchor="_Toc290549977" w:history="1">
+            <w:r>
+              <w:rPr>
+                <w:rStyle w:val="Hyperlink"/>
+                <w:rFonts w:ascii="Symbol" w:hAnsi="Symbol"/>
+                <w:noProof/>
+                <w:highlight w:val="yellow"/>
+              </w:rPr>
+              <w:t></w:t>
+            </w:r>
+            <w:r>
+              <w:rPr>
+                <w:noProof/>
+              </w:rPr>
+              <w:tab/>
+            </w:r>
+            <w:r>
+              <w:rPr>
+                <w:rStyle w:val="Hyperlink"/>
+                <w:noProof/>
+                <w:highlight w:val="yellow"/>
+              </w:rPr>
+              <w:t>Non-Essential</w:t>
+            </w:r>
+            <w:r>
+              <w:rPr>
+                <w:noProof/>
+                <w:webHidden/>
+              </w:rPr>
+              <w:tab/>
+            </w:r>
+            <w:r>
+              <w:rPr>
+                <w:noProof/>
+                <w:webHidden/>
+              </w:rPr>
+              <w:fldChar w:fldCharType="begin"/>
+            </w:r>
+            <w:r>
+              <w:rPr>
+                <w:noProof/>
+                <w:webHidden/>
+              </w:rPr>
+              <w:instrText xml:space="preserve"> PAGEREF _Toc290549977 \h </w:instrText>
+            </w:r>
+            <w:r>
+              <w:rPr>
+                <w:noProof/>
+                <w:webHidden/>
+              </w:rPr>
+            </w:r>
+            <w:r>
+              <w:rPr>
+                <w:noProof/>
+                <w:webHidden/>
+              </w:rPr>
+              <w:fldChar w:fldCharType="separate"/>
+            </w:r>
+            <w:r>
+              <w:rPr>
+                <w:noProof/>
+                <w:webHidden/>
+              </w:rPr>
+              <w:t>19</w:t>
             </w:r>
             <w:r>
               <w:rPr>
@@ -8431,7 +8585,7 @@
               <w:noProof/>
             </w:rPr>
           </w:pPr>
-          <w:hyperlink w:anchor="_Toc290041501" w:history="1">
+          <w:hyperlink w:anchor="_Toc290549978" w:history="1">
             <w:r>
               <w:rPr>
                 <w:rStyle w:val="Hyperlink"/>
@@ -8459,7 +8613,7 @@
                 <w:noProof/>
                 <w:webHidden/>
               </w:rPr>
-              <w:instrText xml:space="preserve"> PAGEREF _Toc290041501 \h </w:instrText>
+              <w:instrText xml:space="preserve"> PAGEREF _Toc290549978 \h </w:instrText>
             </w:r>
             <w:r>
               <w:rPr>
@@ -8479,7 +8633,76 @@
                 <w:noProof/>
                 <w:webHidden/>
               </w:rPr>
-              <w:t>18</w:t>
+              <w:t>20</w:t>
+            </w:r>
+            <w:r>
+              <w:rPr>
+                <w:noProof/>
+                <w:webHidden/>
+              </w:rPr>
+              <w:fldChar w:fldCharType="end"/>
+            </w:r>
+          </w:hyperlink>
+        </w:p>
+        <w:p>
+          <w:pPr>
+            <w:pStyle w:val="TOC3"/>
+            <w:tabs>
+              <w:tab w:val="right" w:leader="dot" w:pos="9350"/>
+            </w:tabs>
+            <w:rPr>
+              <w:noProof/>
+            </w:rPr>
+          </w:pPr>
+          <w:hyperlink w:anchor="_Toc290549979" w:history="1">
+            <w:r>
+              <w:rPr>
+                <w:rStyle w:val="Hyperlink"/>
+                <w:noProof/>
+                <w:highlight w:val="yellow"/>
+              </w:rPr>
+              <w:t>Essential</w:t>
+            </w:r>
+            <w:r>
+              <w:rPr>
+                <w:noProof/>
+                <w:webHidden/>
+              </w:rPr>
+              <w:tab/>
+            </w:r>
+            <w:r>
+              <w:rPr>
+                <w:noProof/>
+                <w:webHidden/>
+              </w:rPr>
+              <w:fldChar w:fldCharType="begin"/>
+            </w:r>
+            <w:r>
+              <w:rPr>
+                <w:noProof/>
+                <w:webHidden/>
+              </w:rPr>
+              <w:instrText xml:space="preserve"> PAGEREF _Toc290549979 \h </w:instrText>
+            </w:r>
+            <w:r>
+              <w:rPr>
+                <w:noProof/>
+                <w:webHidden/>
+              </w:rPr>
+            </w:r>
+            <w:r>
+              <w:rPr>
+                <w:noProof/>
+                <w:webHidden/>
+              </w:rPr>
+              <w:fldChar w:fldCharType="separate"/>
+            </w:r>
+            <w:r>
+              <w:rPr>
+                <w:noProof/>
+                <w:webHidden/>
+              </w:rPr>
+              <w:t>20</w:t>
             </w:r>
             <w:r>
               <w:rPr>
@@ -8501,7 +8724,7 @@
               <w:noProof/>
             </w:rPr>
           </w:pPr>
-          <w:hyperlink w:anchor="_Toc290041502" w:history="1">
+          <w:hyperlink w:anchor="_Toc290549980" w:history="1">
             <w:r>
               <w:rPr>
                 <w:rStyle w:val="Hyperlink"/>
@@ -8543,7 +8766,7 @@
                 <w:noProof/>
                 <w:webHidden/>
               </w:rPr>
-              <w:instrText xml:space="preserve"> PAGEREF _Toc290041502 \h </w:instrText>
+              <w:instrText xml:space="preserve"> PAGEREF _Toc290549980 \h </w:instrText>
             </w:r>
             <w:r>
               <w:rPr>
@@ -8563,7 +8786,7 @@
                 <w:noProof/>
                 <w:webHidden/>
               </w:rPr>
-              <w:t>18</w:t>
+              <w:t>20</w:t>
             </w:r>
             <w:r>
               <w:rPr>
@@ -8585,7 +8808,7 @@
               <w:noProof/>
             </w:rPr>
           </w:pPr>
-          <w:hyperlink w:anchor="_Toc290041503" w:history="1">
+          <w:hyperlink w:anchor="_Toc290549981" w:history="1">
             <w:r>
               <w:rPr>
                 <w:rStyle w:val="Hyperlink"/>
@@ -8627,7 +8850,7 @@
                 <w:noProof/>
                 <w:webHidden/>
               </w:rPr>
-              <w:instrText xml:space="preserve"> PAGEREF _Toc290041503 \h </w:instrText>
+              <w:instrText xml:space="preserve"> PAGEREF _Toc290549981 \h </w:instrText>
             </w:r>
             <w:r>
               <w:rPr>
@@ -8647,7 +8870,76 @@
                 <w:noProof/>
                 <w:webHidden/>
               </w:rPr>
-              <w:t>19</w:t>
+              <w:t>20</w:t>
+            </w:r>
+            <w:r>
+              <w:rPr>
+                <w:noProof/>
+                <w:webHidden/>
+              </w:rPr>
+              <w:fldChar w:fldCharType="end"/>
+            </w:r>
+          </w:hyperlink>
+        </w:p>
+        <w:p>
+          <w:pPr>
+            <w:pStyle w:val="TOC3"/>
+            <w:tabs>
+              <w:tab w:val="right" w:leader="dot" w:pos="9350"/>
+            </w:tabs>
+            <w:rPr>
+              <w:noProof/>
+            </w:rPr>
+          </w:pPr>
+          <w:hyperlink w:anchor="_Toc290549982" w:history="1">
+            <w:r>
+              <w:rPr>
+                <w:rStyle w:val="Hyperlink"/>
+                <w:noProof/>
+                <w:highlight w:val="yellow"/>
+              </w:rPr>
+              <w:t>Non-Essential</w:t>
+            </w:r>
+            <w:r>
+              <w:rPr>
+                <w:noProof/>
+                <w:webHidden/>
+              </w:rPr>
+              <w:tab/>
+            </w:r>
+            <w:r>
+              <w:rPr>
+                <w:noProof/>
+                <w:webHidden/>
+              </w:rPr>
+              <w:fldChar w:fldCharType="begin"/>
+            </w:r>
+            <w:r>
+              <w:rPr>
+                <w:noProof/>
+                <w:webHidden/>
+              </w:rPr>
+              <w:instrText xml:space="preserve"> PAGEREF _Toc290549982 \h </w:instrText>
+            </w:r>
+            <w:r>
+              <w:rPr>
+                <w:noProof/>
+                <w:webHidden/>
+              </w:rPr>
+            </w:r>
+            <w:r>
+              <w:rPr>
+                <w:noProof/>
+                <w:webHidden/>
+              </w:rPr>
+              <w:fldChar w:fldCharType="separate"/>
+            </w:r>
+            <w:r>
+              <w:rPr>
+                <w:noProof/>
+                <w:webHidden/>
+              </w:rPr>
+              <w:t>20</w:t>
             </w:r>
             <w:r>
               <w:rPr>
@@ -8669,7 +8961,7 @@
               <w:noProof/>
             </w:rPr>
           </w:pPr>
-          <w:hyperlink w:anchor="_Toc290041504" w:history="1">
+          <w:hyperlink w:anchor="_Toc290549983" w:history="1">
             <w:r>
               <w:rPr>
                 <w:rStyle w:val="Hyperlink"/>
@@ -8711,7 +9003,7 @@
                 <w:noProof/>
                 <w:webHidden/>
               </w:rPr>
-              <w:instrText xml:space="preserve"> PAGEREF _Toc290041504 \h </w:instrText>
+              <w:instrText xml:space="preserve"> PAGEREF _Toc290549983 \h </w:instrText>
             </w:r>
             <w:r>
               <w:rPr>
@@ -8731,7 +9023,7 @@
                 <w:noProof/>
                 <w:webHidden/>
               </w:rPr>
-              <w:t>19</w:t>
+              <w:t>20</w:t>
             </w:r>
             <w:r>
               <w:rPr>
@@ -8753,7 +9045,7 @@
               <w:noProof/>
             </w:rPr>
           </w:pPr>
-          <w:hyperlink w:anchor="_Toc290041505" w:history="1">
+          <w:hyperlink w:anchor="_Toc290549984" w:history="1">
             <w:r>
               <w:rPr>
                 <w:rStyle w:val="Hyperlink"/>
@@ -8795,7 +9087,7 @@
                 <w:noProof/>
                 <w:webHidden/>
               </w:rPr>
-              <w:instrText xml:space="preserve"> PAGEREF _Toc290041505 \h </w:instrText>
+              <w:instrText xml:space="preserve"> PAGEREF _Toc290549984 \h </w:instrText>
             </w:r>
             <w:r>
               <w:rPr>
@@ -8815,7 +9107,1463 @@
                 <w:noProof/>
                 <w:webHidden/>
               </w:rPr>
-              <w:t>19</w:t>
+              <w:t>21</w:t>
+            </w:r>
+            <w:r>
+              <w:rPr>
+                <w:noProof/>
+                <w:webHidden/>
+              </w:rPr>
+              <w:fldChar w:fldCharType="end"/>
+            </w:r>
+          </w:hyperlink>
+        </w:p>
+        <w:p>
+          <w:pPr>
+            <w:pStyle w:val="TOC3"/>
+            <w:tabs>
+              <w:tab w:val="left" w:pos="880"/>
+              <w:tab w:val="right" w:leader="dot" w:pos="9350"/>
+            </w:tabs>
+            <w:rPr>
+              <w:noProof/>
+            </w:rPr>
+          </w:pPr>
+          <w:hyperlink w:anchor="_Toc290549985" w:history="1">
+            <w:r>
+              <w:rPr>
+                <w:rStyle w:val="Hyperlink"/>
+                <w:noProof/>
+                <w:highlight w:val="yellow"/>
+              </w:rPr>
+              <w:t>5.</w:t>
+            </w:r>
+            <w:r>
+              <w:rPr>
+                <w:noProof/>
+              </w:rPr>
+              <w:tab/>
+            </w:r>
+            <w:r>
+              <w:rPr>
+                <w:rStyle w:val="Hyperlink"/>
+                <w:noProof/>
+                <w:highlight w:val="yellow"/>
+              </w:rPr>
+              <w:t>Optical Precision</w:t>
+            </w:r>
+            <w:r>
+              <w:rPr>
+                <w:noProof/>
+                <w:webHidden/>
+              </w:rPr>
+              <w:tab/>
+            </w:r>
+            <w:r>
+              <w:rPr>
+                <w:noProof/>
+                <w:webHidden/>
+              </w:rPr>
+              <w:fldChar w:fldCharType="begin"/>
+            </w:r>
+            <w:r>
+              <w:rPr>
+                <w:noProof/>
+                <w:webHidden/>
+              </w:rPr>
+              <w:instrText xml:space="preserve"> PAGEREF _Toc290549985 \h </w:instrText>
+            </w:r>
+            <w:r>
+              <w:rPr>
+                <w:noProof/>
+                <w:webHidden/>
+              </w:rPr>
+            </w:r>
+            <w:r>
+              <w:rPr>
+                <w:noProof/>
+                <w:webHidden/>
+              </w:rPr>
+              <w:fldChar w:fldCharType="separate"/>
+            </w:r>
+            <w:r>
+              <w:rPr>
+                <w:noProof/>
+                <w:webHidden/>
+              </w:rPr>
+              <w:t>21</w:t>
+            </w:r>
+            <w:r>
+              <w:rPr>
+                <w:noProof/>
+                <w:webHidden/>
+              </w:rPr>
+              <w:fldChar w:fldCharType="end"/>
+            </w:r>
+          </w:hyperlink>
+        </w:p>
+        <w:p>
+          <w:pPr>
+            <w:pStyle w:val="TOC3"/>
+            <w:tabs>
+              <w:tab w:val="left" w:pos="880"/>
+              <w:tab w:val="right" w:leader="dot" w:pos="9350"/>
+            </w:tabs>
+            <w:rPr>
+              <w:noProof/>
+            </w:rPr>
+          </w:pPr>
+          <w:hyperlink w:anchor="_Toc290549986" w:history="1">
+            <w:r>
+              <w:rPr>
+                <w:rStyle w:val="Hyperlink"/>
+                <w:noProof/>
+                <w:highlight w:val="yellow"/>
+              </w:rPr>
+              <w:t>6.</w:t>
+            </w:r>
+            <w:r>
+              <w:rPr>
+                <w:noProof/>
+              </w:rPr>
+              <w:tab/>
+            </w:r>
+            <w:r>
+              <w:rPr>
+                <w:rStyle w:val="Hyperlink"/>
+                <w:noProof/>
+                <w:highlight w:val="yellow"/>
+              </w:rPr>
+              <w:t>Jetpack</w:t>
+            </w:r>
+            <w:r>
+              <w:rPr>
+                <w:noProof/>
+                <w:webHidden/>
+              </w:rPr>
+              <w:tab/>
+            </w:r>
+            <w:r>
+              <w:rPr>
+                <w:noProof/>
+                <w:webHidden/>
+              </w:rPr>
+              <w:fldChar w:fldCharType="begin"/>
+            </w:r>
+            <w:r>
+              <w:rPr>
+                <w:noProof/>
+                <w:webHidden/>
+              </w:rPr>
+              <w:instrText xml:space="preserve"> PAGEREF _Toc290549986 \h </w:instrText>
+            </w:r>
+            <w:r>
+              <w:rPr>
+                <w:noProof/>
+                <w:webHidden/>
+              </w:rPr>
+            </w:r>
+            <w:r>
+              <w:rPr>
+                <w:noProof/>
+                <w:webHidden/>
+              </w:rPr>
+              <w:fldChar w:fldCharType="separate"/>
+            </w:r>
+            <w:r>
+              <w:rPr>
+                <w:noProof/>
+                <w:webHidden/>
+              </w:rPr>
+              <w:t>21</w:t>
+            </w:r>
+            <w:r>
+              <w:rPr>
+                <w:noProof/>
+                <w:webHidden/>
+              </w:rPr>
+              <w:fldChar w:fldCharType="end"/>
+            </w:r>
+          </w:hyperlink>
+        </w:p>
+        <w:p>
+          <w:pPr>
+            <w:pStyle w:val="TOC1"/>
+            <w:tabs>
+              <w:tab w:val="right" w:leader="dot" w:pos="9350"/>
+            </w:tabs>
+            <w:rPr>
+              <w:rFonts w:eastAsiaTheme="minorEastAsia"/>
+              <w:noProof/>
+            </w:rPr>
+          </w:pPr>
+          <w:hyperlink w:anchor="_Toc290549987" w:history="1">
+            <w:r>
+              <w:rPr>
+                <w:rStyle w:val="Hyperlink"/>
+                <w:noProof/>
+                <w:highlight w:val="yellow"/>
+              </w:rPr>
+              <w:t>Visual Effects</w:t>
+            </w:r>
+            <w:r>
+              <w:rPr>
+                <w:noProof/>
+                <w:webHidden/>
+              </w:rPr>
+              <w:tab/>
+            </w:r>
+            <w:r>
+              <w:rPr>
+                <w:noProof/>
+                <w:webHidden/>
+              </w:rPr>
+              <w:fldChar w:fldCharType="begin"/>
+            </w:r>
+            <w:r>
+              <w:rPr>
+                <w:noProof/>
+                <w:webHidden/>
+              </w:rPr>
+              <w:instrText xml:space="preserve"> PAGEREF _Toc290549987 \h </w:instrText>
+            </w:r>
+            <w:r>
+              <w:rPr>
+                <w:noProof/>
+                <w:webHidden/>
+              </w:rPr>
+            </w:r>
+            <w:r>
+              <w:rPr>
+                <w:noProof/>
+                <w:webHidden/>
+              </w:rPr>
+              <w:fldChar w:fldCharType="separate"/>
+            </w:r>
+            <w:r>
+              <w:rPr>
+                <w:noProof/>
+                <w:webHidden/>
+              </w:rPr>
+              <w:t>22</w:t>
+            </w:r>
+            <w:r>
+              <w:rPr>
+                <w:noProof/>
+                <w:webHidden/>
+              </w:rPr>
+              <w:fldChar w:fldCharType="end"/>
+            </w:r>
+          </w:hyperlink>
+        </w:p>
+        <w:p>
+          <w:pPr>
+            <w:pStyle w:val="TOC2"/>
+            <w:tabs>
+              <w:tab w:val="left" w:pos="660"/>
+              <w:tab w:val="right" w:leader="dot" w:pos="9350"/>
+            </w:tabs>
+            <w:rPr>
+              <w:rFonts w:eastAsiaTheme="minorEastAsia"/>
+              <w:noProof/>
+            </w:rPr>
+          </w:pPr>
+          <w:hyperlink w:anchor="_Toc290549988" w:history="1">
+            <w:r>
+              <w:rPr>
+                <w:rStyle w:val="Hyperlink"/>
+                <w:rFonts w:ascii="Symbol" w:hAnsi="Symbol"/>
+                <w:noProof/>
+                <w:highlight w:val="yellow"/>
+              </w:rPr>
+              <w:t></w:t>
+            </w:r>
+            <w:r>
+              <w:rPr>
+                <w:rFonts w:eastAsiaTheme="minorEastAsia"/>
+                <w:noProof/>
+              </w:rPr>
+              <w:tab/>
+            </w:r>
+            <w:r>
+              <w:rPr>
+                <w:rStyle w:val="Hyperlink"/>
+                <w:noProof/>
+                <w:highlight w:val="yellow"/>
+              </w:rPr>
+              <w:t>Acid Vapor</w:t>
+            </w:r>
+            <w:r>
+              <w:rPr>
+                <w:noProof/>
+                <w:webHidden/>
+              </w:rPr>
+              <w:tab/>
+            </w:r>
+            <w:r>
+              <w:rPr>
+                <w:noProof/>
+                <w:webHidden/>
+              </w:rPr>
+              <w:fldChar w:fldCharType="begin"/>
+            </w:r>
+            <w:r>
+              <w:rPr>
+                <w:noProof/>
+                <w:webHidden/>
+              </w:rPr>
+              <w:instrText xml:space="preserve"> PAGEREF _Toc290549988 \h </w:instrText>
+            </w:r>
+            <w:r>
+              <w:rPr>
+                <w:noProof/>
+                <w:webHidden/>
+              </w:rPr>
+            </w:r>
+            <w:r>
+              <w:rPr>
+                <w:noProof/>
+                <w:webHidden/>
+              </w:rPr>
+              <w:fldChar w:fldCharType="separate"/>
+            </w:r>
+            <w:r>
+              <w:rPr>
+                <w:noProof/>
+                <w:webHidden/>
+              </w:rPr>
+              <w:t>22</w:t>
+            </w:r>
+            <w:r>
+              <w:rPr>
+                <w:noProof/>
+                <w:webHidden/>
+              </w:rPr>
+              <w:fldChar w:fldCharType="end"/>
+            </w:r>
+          </w:hyperlink>
+        </w:p>
+        <w:p>
+          <w:pPr>
+            <w:pStyle w:val="TOC2"/>
+            <w:tabs>
+              <w:tab w:val="left" w:pos="660"/>
+              <w:tab w:val="right" w:leader="dot" w:pos="9350"/>
+            </w:tabs>
+            <w:rPr>
+              <w:rFonts w:eastAsiaTheme="minorEastAsia"/>
+              <w:noProof/>
+            </w:rPr>
+          </w:pPr>
+          <w:hyperlink w:anchor="_Toc290549989" w:history="1">
+            <w:r>
+              <w:rPr>
+                <w:rStyle w:val="Hyperlink"/>
+                <w:rFonts w:ascii="Symbol" w:hAnsi="Symbol"/>
+                <w:noProof/>
+                <w:highlight w:val="yellow"/>
+              </w:rPr>
+              <w:t></w:t>
+            </w:r>
+            <w:r>
+              <w:rPr>
+                <w:rFonts w:eastAsiaTheme="minorEastAsia"/>
+                <w:noProof/>
+              </w:rPr>
+              <w:tab/>
+            </w:r>
+            <w:r>
+              <w:rPr>
+                <w:rStyle w:val="Hyperlink"/>
+                <w:noProof/>
+                <w:highlight w:val="yellow"/>
+              </w:rPr>
+              <w:t>Water Vapor</w:t>
+            </w:r>
+            <w:r>
+              <w:rPr>
+                <w:noProof/>
+                <w:webHidden/>
+              </w:rPr>
+              <w:tab/>
+            </w:r>
+            <w:r>
+              <w:rPr>
+                <w:noProof/>
+                <w:webHidden/>
+              </w:rPr>
+              <w:fldChar w:fldCharType="begin"/>
+            </w:r>
+            <w:r>
+              <w:rPr>
+                <w:noProof/>
+                <w:webHidden/>
+              </w:rPr>
+              <w:instrText xml:space="preserve"> PAGEREF _Toc290549989 \h </w:instrText>
+            </w:r>
+            <w:r>
+              <w:rPr>
+                <w:noProof/>
+                <w:webHidden/>
+              </w:rPr>
+            </w:r>
+            <w:r>
+              <w:rPr>
+                <w:noProof/>
+                <w:webHidden/>
+              </w:rPr>
+              <w:fldChar w:fldCharType="separate"/>
+            </w:r>
+            <w:r>
+              <w:rPr>
+                <w:noProof/>
+                <w:webHidden/>
+              </w:rPr>
+              <w:t>22</w:t>
+            </w:r>
+            <w:r>
+              <w:rPr>
+                <w:noProof/>
+                <w:webHidden/>
+              </w:rPr>
+              <w:fldChar w:fldCharType="end"/>
+            </w:r>
+          </w:hyperlink>
+        </w:p>
+        <w:p>
+          <w:pPr>
+            <w:pStyle w:val="TOC2"/>
+            <w:tabs>
+              <w:tab w:val="left" w:pos="660"/>
+              <w:tab w:val="right" w:leader="dot" w:pos="9350"/>
+            </w:tabs>
+            <w:rPr>
+              <w:rFonts w:eastAsiaTheme="minorEastAsia"/>
+              <w:noProof/>
+            </w:rPr>
+          </w:pPr>
+          <w:hyperlink w:anchor="_Toc290549990" w:history="1">
+            <w:r>
+              <w:rPr>
+                <w:rStyle w:val="Hyperlink"/>
+                <w:rFonts w:ascii="Symbol" w:hAnsi="Symbol"/>
+                <w:noProof/>
+                <w:highlight w:val="yellow"/>
+              </w:rPr>
+              <w:t></w:t>
+            </w:r>
+            <w:r>
+              <w:rPr>
+                <w:rFonts w:eastAsiaTheme="minorEastAsia"/>
+                <w:noProof/>
+              </w:rPr>
+              <w:tab/>
+            </w:r>
+            <w:r>
+              <w:rPr>
+                <w:rStyle w:val="Hyperlink"/>
+                <w:noProof/>
+                <w:highlight w:val="yellow"/>
+              </w:rPr>
+              <w:t>Muzzle Flash</w:t>
+            </w:r>
+            <w:r>
+              <w:rPr>
+                <w:noProof/>
+                <w:webHidden/>
+              </w:rPr>
+              <w:tab/>
+            </w:r>
+            <w:r>
+              <w:rPr>
+                <w:noProof/>
+                <w:webHidden/>
+              </w:rPr>
+              <w:fldChar w:fldCharType="begin"/>
+            </w:r>
+            <w:r>
+              <w:rPr>
+                <w:noProof/>
+                <w:webHidden/>
+              </w:rPr>
+              <w:instrText xml:space="preserve"> PAGEREF _Toc290549990 \h </w:instrText>
+            </w:r>
+            <w:r>
+              <w:rPr>
+                <w:noProof/>
+                <w:webHidden/>
+              </w:rPr>
+            </w:r>
+            <w:r>
+              <w:rPr>
+                <w:noProof/>
+                <w:webHidden/>
+              </w:rPr>
+              <w:fldChar w:fldCharType="separate"/>
+            </w:r>
+            <w:r>
+              <w:rPr>
+                <w:noProof/>
+                <w:webHidden/>
+              </w:rPr>
+              <w:t>22</w:t>
+            </w:r>
+            <w:r>
+              <w:rPr>
+                <w:noProof/>
+                <w:webHidden/>
+              </w:rPr>
+              <w:fldChar w:fldCharType="end"/>
+            </w:r>
+          </w:hyperlink>
+        </w:p>
+        <w:p>
+          <w:pPr>
+            <w:pStyle w:val="TOC2"/>
+            <w:tabs>
+              <w:tab w:val="left" w:pos="660"/>
+              <w:tab w:val="right" w:leader="dot" w:pos="9350"/>
+            </w:tabs>
+            <w:rPr>
+              <w:rFonts w:eastAsiaTheme="minorEastAsia"/>
+              <w:noProof/>
+            </w:rPr>
+          </w:pPr>
+          <w:hyperlink w:anchor="_Toc290549991" w:history="1">
+            <w:r>
+              <w:rPr>
+                <w:rStyle w:val="Hyperlink"/>
+                <w:rFonts w:ascii="Symbol" w:hAnsi="Symbol"/>
+                <w:noProof/>
+                <w:highlight w:val="yellow"/>
+              </w:rPr>
+              <w:t></w:t>
+            </w:r>
+            <w:r>
+              <w:rPr>
+                <w:rFonts w:eastAsiaTheme="minorEastAsia"/>
+                <w:noProof/>
+              </w:rPr>
+              <w:tab/>
+            </w:r>
+            <w:r>
+              <w:rPr>
+                <w:rStyle w:val="Hyperlink"/>
+                <w:noProof/>
+                <w:highlight w:val="yellow"/>
+              </w:rPr>
+              <w:t>Bullet Trail</w:t>
+            </w:r>
+            <w:r>
+              <w:rPr>
+                <w:noProof/>
+                <w:webHidden/>
+              </w:rPr>
+              <w:tab/>
+            </w:r>
+            <w:r>
+              <w:rPr>
+                <w:noProof/>
+                <w:webHidden/>
+              </w:rPr>
+              <w:fldChar w:fldCharType="begin"/>
+            </w:r>
+            <w:r>
+              <w:rPr>
+                <w:noProof/>
+                <w:webHidden/>
+              </w:rPr>
+              <w:instrText xml:space="preserve"> PAGEREF _Toc290549991 \h </w:instrText>
+            </w:r>
+            <w:r>
+              <w:rPr>
+                <w:noProof/>
+                <w:webHidden/>
+              </w:rPr>
+            </w:r>
+            <w:r>
+              <w:rPr>
+                <w:noProof/>
+                <w:webHidden/>
+              </w:rPr>
+              <w:fldChar w:fldCharType="separate"/>
+            </w:r>
+            <w:r>
+              <w:rPr>
+                <w:noProof/>
+                <w:webHidden/>
+              </w:rPr>
+              <w:t>22</w:t>
+            </w:r>
+            <w:r>
+              <w:rPr>
+                <w:noProof/>
+                <w:webHidden/>
+              </w:rPr>
+              <w:fldChar w:fldCharType="end"/>
+            </w:r>
+          </w:hyperlink>
+        </w:p>
+        <w:p>
+          <w:pPr>
+            <w:pStyle w:val="TOC2"/>
+            <w:tabs>
+              <w:tab w:val="left" w:pos="660"/>
+              <w:tab w:val="right" w:leader="dot" w:pos="9350"/>
+            </w:tabs>
+            <w:rPr>
+              <w:rFonts w:eastAsiaTheme="minorEastAsia"/>
+              <w:noProof/>
+            </w:rPr>
+          </w:pPr>
+          <w:hyperlink w:anchor="_Toc290549992" w:history="1">
+            <w:r>
+              <w:rPr>
+                <w:rStyle w:val="Hyperlink"/>
+                <w:rFonts w:ascii="Symbol" w:hAnsi="Symbol"/>
+                <w:noProof/>
+                <w:highlight w:val="yellow"/>
+              </w:rPr>
+              <w:t></w:t>
+            </w:r>
+            <w:r>
+              <w:rPr>
+                <w:rFonts w:eastAsiaTheme="minorEastAsia"/>
+                <w:noProof/>
+              </w:rPr>
+              <w:tab/>
+            </w:r>
+            <w:r>
+              <w:rPr>
+                <w:rStyle w:val="Hyperlink"/>
+                <w:noProof/>
+                <w:highlight w:val="yellow"/>
+              </w:rPr>
+              <w:t>Rocket Trail</w:t>
+            </w:r>
+            <w:r>
+              <w:rPr>
+                <w:noProof/>
+                <w:webHidden/>
+              </w:rPr>
+              <w:tab/>
+            </w:r>
+            <w:r>
+              <w:rPr>
+                <w:noProof/>
+                <w:webHidden/>
+              </w:rPr>
+              <w:fldChar w:fldCharType="begin"/>
+            </w:r>
+            <w:r>
+              <w:rPr>
+                <w:noProof/>
+                <w:webHidden/>
+              </w:rPr>
+              <w:instrText xml:space="preserve"> PAGEREF _Toc290549992 \h </w:instrText>
+            </w:r>
+            <w:r>
+              <w:rPr>
+                <w:noProof/>
+                <w:webHidden/>
+              </w:rPr>
+            </w:r>
+            <w:r>
+              <w:rPr>
+                <w:noProof/>
+                <w:webHidden/>
+              </w:rPr>
+              <w:fldChar w:fldCharType="separate"/>
+            </w:r>
+            <w:r>
+              <w:rPr>
+                <w:noProof/>
+                <w:webHidden/>
+              </w:rPr>
+              <w:t>22</w:t>
+            </w:r>
+            <w:r>
+              <w:rPr>
+                <w:noProof/>
+                <w:webHidden/>
+              </w:rPr>
+              <w:fldChar w:fldCharType="end"/>
+            </w:r>
+          </w:hyperlink>
+        </w:p>
+        <w:p>
+          <w:pPr>
+            <w:pStyle w:val="TOC2"/>
+            <w:tabs>
+              <w:tab w:val="left" w:pos="660"/>
+              <w:tab w:val="right" w:leader="dot" w:pos="9350"/>
+            </w:tabs>
+            <w:rPr>
+              <w:rFonts w:eastAsiaTheme="minorEastAsia"/>
+              <w:noProof/>
+            </w:rPr>
+          </w:pPr>
+          <w:hyperlink w:anchor="_Toc290549993" w:history="1">
+            <w:r>
+              <w:rPr>
+                <w:rStyle w:val="Hyperlink"/>
+                <w:rFonts w:ascii="Symbol" w:hAnsi="Symbol"/>
+                <w:noProof/>
+                <w:highlight w:val="yellow"/>
+              </w:rPr>
+              <w:t></w:t>
+            </w:r>
+            <w:r>
+              <w:rPr>
+                <w:rFonts w:eastAsiaTheme="minorEastAsia"/>
+                <w:noProof/>
+              </w:rPr>
+              <w:tab/>
+            </w:r>
+            <w:r>
+              <w:rPr>
+                <w:rStyle w:val="Hyperlink"/>
+                <w:noProof/>
+                <w:highlight w:val="yellow"/>
+              </w:rPr>
+              <w:t>Explosion</w:t>
+            </w:r>
+            <w:r>
+              <w:rPr>
+                <w:noProof/>
+                <w:webHidden/>
+              </w:rPr>
+              <w:tab/>
+            </w:r>
+            <w:r>
+              <w:rPr>
+                <w:noProof/>
+                <w:webHidden/>
+              </w:rPr>
+              <w:fldChar w:fldCharType="begin"/>
+            </w:r>
+            <w:r>
+              <w:rPr>
+                <w:noProof/>
+                <w:webHidden/>
+              </w:rPr>
+              <w:instrText xml:space="preserve"> PAGEREF _Toc290549993 \h </w:instrText>
+            </w:r>
+            <w:r>
+              <w:rPr>
+                <w:noProof/>
+                <w:webHidden/>
+              </w:rPr>
+            </w:r>
+            <w:r>
+              <w:rPr>
+                <w:noProof/>
+                <w:webHidden/>
+              </w:rPr>
+              <w:fldChar w:fldCharType="separate"/>
+            </w:r>
+            <w:r>
+              <w:rPr>
+                <w:noProof/>
+                <w:webHidden/>
+              </w:rPr>
+              <w:t>22</w:t>
+            </w:r>
+            <w:r>
+              <w:rPr>
+                <w:noProof/>
+                <w:webHidden/>
+              </w:rPr>
+              <w:fldChar w:fldCharType="end"/>
+            </w:r>
+          </w:hyperlink>
+        </w:p>
+        <w:p>
+          <w:pPr>
+            <w:pStyle w:val="TOC2"/>
+            <w:tabs>
+              <w:tab w:val="left" w:pos="660"/>
+              <w:tab w:val="right" w:leader="dot" w:pos="9350"/>
+            </w:tabs>
+            <w:rPr>
+              <w:rFonts w:eastAsiaTheme="minorEastAsia"/>
+              <w:noProof/>
+            </w:rPr>
+          </w:pPr>
+          <w:hyperlink w:anchor="_Toc290549994" w:history="1">
+            <w:r>
+              <w:rPr>
+                <w:rStyle w:val="Hyperlink"/>
+                <w:rFonts w:ascii="Symbol" w:hAnsi="Symbol"/>
+                <w:noProof/>
+                <w:highlight w:val="yellow"/>
+              </w:rPr>
+              <w:t></w:t>
+            </w:r>
+            <w:r>
+              <w:rPr>
+                <w:rFonts w:eastAsiaTheme="minorEastAsia"/>
+                <w:noProof/>
+              </w:rPr>
+              <w:tab/>
+            </w:r>
+            <w:r>
+              <w:rPr>
+                <w:rStyle w:val="Hyperlink"/>
+                <w:noProof/>
+                <w:highlight w:val="yellow"/>
+              </w:rPr>
+              <w:t>Oil Splatter</w:t>
+            </w:r>
+            <w:r>
+              <w:rPr>
+                <w:noProof/>
+                <w:webHidden/>
+              </w:rPr>
+              <w:tab/>
+            </w:r>
+            <w:r>
+              <w:rPr>
+                <w:noProof/>
+                <w:webHidden/>
+              </w:rPr>
+              <w:fldChar w:fldCharType="begin"/>
+            </w:r>
+            <w:r>
+              <w:rPr>
+                <w:noProof/>
+                <w:webHidden/>
+              </w:rPr>
+              <w:instrText xml:space="preserve"> PAGEREF _Toc290549994 \h </w:instrText>
+            </w:r>
+            <w:r>
+              <w:rPr>
+                <w:noProof/>
+                <w:webHidden/>
+              </w:rPr>
+            </w:r>
+            <w:r>
+              <w:rPr>
+                <w:noProof/>
+                <w:webHidden/>
+              </w:rPr>
+              <w:fldChar w:fldCharType="separate"/>
+            </w:r>
+            <w:r>
+              <w:rPr>
+                <w:noProof/>
+                <w:webHidden/>
+              </w:rPr>
+              <w:t>22</w:t>
+            </w:r>
+            <w:r>
+              <w:rPr>
+                <w:noProof/>
+                <w:webHidden/>
+              </w:rPr>
+              <w:fldChar w:fldCharType="end"/>
+            </w:r>
+          </w:hyperlink>
+        </w:p>
+        <w:p>
+          <w:pPr>
+            <w:pStyle w:val="TOC2"/>
+            <w:tabs>
+              <w:tab w:val="left" w:pos="660"/>
+              <w:tab w:val="right" w:leader="dot" w:pos="9350"/>
+            </w:tabs>
+            <w:rPr>
+              <w:rFonts w:eastAsiaTheme="minorEastAsia"/>
+              <w:noProof/>
+            </w:rPr>
+          </w:pPr>
+          <w:hyperlink w:anchor="_Toc290549995" w:history="1">
+            <w:r>
+              <w:rPr>
+                <w:rStyle w:val="Hyperlink"/>
+                <w:rFonts w:ascii="Symbol" w:hAnsi="Symbol"/>
+                <w:noProof/>
+                <w:highlight w:val="yellow"/>
+              </w:rPr>
+              <w:t></w:t>
+            </w:r>
+            <w:r>
+              <w:rPr>
+                <w:rFonts w:eastAsiaTheme="minorEastAsia"/>
+                <w:noProof/>
+              </w:rPr>
+              <w:tab/>
+            </w:r>
+            <w:r>
+              <w:rPr>
+                <w:rStyle w:val="Hyperlink"/>
+                <w:noProof/>
+                <w:highlight w:val="yellow"/>
+              </w:rPr>
+              <w:t>Wall Jump/Boost Puff</w:t>
+            </w:r>
+            <w:r>
+              <w:rPr>
+                <w:noProof/>
+                <w:webHidden/>
+              </w:rPr>
+              <w:tab/>
+            </w:r>
+            <w:r>
+              <w:rPr>
+                <w:noProof/>
+                <w:webHidden/>
+              </w:rPr>
+              <w:fldChar w:fldCharType="begin"/>
+            </w:r>
+            <w:r>
+              <w:rPr>
+                <w:noProof/>
+                <w:webHidden/>
+              </w:rPr>
+              <w:instrText xml:space="preserve"> PAGEREF _Toc290549995 \h </w:instrText>
+            </w:r>
+            <w:r>
+              <w:rPr>
+                <w:noProof/>
+                <w:webHidden/>
+              </w:rPr>
+            </w:r>
+            <w:r>
+              <w:rPr>
+                <w:noProof/>
+                <w:webHidden/>
+              </w:rPr>
+              <w:fldChar w:fldCharType="separate"/>
+            </w:r>
+            <w:r>
+              <w:rPr>
+                <w:noProof/>
+                <w:webHidden/>
+              </w:rPr>
+              <w:t>22</w:t>
+            </w:r>
+            <w:r>
+              <w:rPr>
+                <w:noProof/>
+                <w:webHidden/>
+              </w:rPr>
+              <w:fldChar w:fldCharType="end"/>
+            </w:r>
+          </w:hyperlink>
+        </w:p>
+        <w:p>
+          <w:pPr>
+            <w:pStyle w:val="TOC2"/>
+            <w:tabs>
+              <w:tab w:val="left" w:pos="660"/>
+              <w:tab w:val="right" w:leader="dot" w:pos="9350"/>
+            </w:tabs>
+            <w:rPr>
+              <w:rFonts w:eastAsiaTheme="minorEastAsia"/>
+              <w:noProof/>
+            </w:rPr>
+          </w:pPr>
+          <w:hyperlink w:anchor="_Toc290549996" w:history="1">
+            <w:r>
+              <w:rPr>
+                <w:rStyle w:val="Hyperlink"/>
+                <w:rFonts w:ascii="Symbol" w:hAnsi="Symbol"/>
+                <w:noProof/>
+                <w:highlight w:val="yellow"/>
+              </w:rPr>
+              <w:t></w:t>
+            </w:r>
+            <w:r>
+              <w:rPr>
+                <w:rFonts w:eastAsiaTheme="minorEastAsia"/>
+                <w:noProof/>
+              </w:rPr>
+              <w:tab/>
+            </w:r>
+            <w:r>
+              <w:rPr>
+                <w:rStyle w:val="Hyperlink"/>
+                <w:noProof/>
+                <w:highlight w:val="yellow"/>
+              </w:rPr>
+              <w:t>Jetpack</w:t>
+            </w:r>
+            <w:r>
+              <w:rPr>
+                <w:noProof/>
+                <w:webHidden/>
+              </w:rPr>
+              <w:tab/>
+            </w:r>
+            <w:r>
+              <w:rPr>
+                <w:noProof/>
+                <w:webHidden/>
+              </w:rPr>
+              <w:fldChar w:fldCharType="begin"/>
+            </w:r>
+            <w:r>
+              <w:rPr>
+                <w:noProof/>
+                <w:webHidden/>
+              </w:rPr>
+              <w:instrText xml:space="preserve"> PAGEREF _Toc290549996 \h </w:instrText>
+            </w:r>
+            <w:r>
+              <w:rPr>
+                <w:noProof/>
+                <w:webHidden/>
+              </w:rPr>
+            </w:r>
+            <w:r>
+              <w:rPr>
+                <w:noProof/>
+                <w:webHidden/>
+              </w:rPr>
+              <w:fldChar w:fldCharType="separate"/>
+            </w:r>
+            <w:r>
+              <w:rPr>
+                <w:noProof/>
+                <w:webHidden/>
+              </w:rPr>
+              <w:t>22</w:t>
+            </w:r>
+            <w:r>
+              <w:rPr>
+                <w:noProof/>
+                <w:webHidden/>
+              </w:rPr>
+              <w:fldChar w:fldCharType="end"/>
+            </w:r>
+          </w:hyperlink>
+        </w:p>
+        <w:p>
+          <w:pPr>
+            <w:pStyle w:val="TOC2"/>
+            <w:tabs>
+              <w:tab w:val="left" w:pos="660"/>
+              <w:tab w:val="right" w:leader="dot" w:pos="9350"/>
+            </w:tabs>
+            <w:rPr>
+              <w:rFonts w:eastAsiaTheme="minorEastAsia"/>
+              <w:noProof/>
+            </w:rPr>
+          </w:pPr>
+          <w:hyperlink w:anchor="_Toc290549997" w:history="1">
+            <w:r>
+              <w:rPr>
+                <w:rStyle w:val="Hyperlink"/>
+                <w:rFonts w:ascii="Symbol" w:hAnsi="Symbol"/>
+                <w:noProof/>
+                <w:highlight w:val="yellow"/>
+              </w:rPr>
+              <w:t></w:t>
+            </w:r>
+            <w:r>
+              <w:rPr>
+                <w:rFonts w:eastAsiaTheme="minorEastAsia"/>
+                <w:noProof/>
+              </w:rPr>
+              <w:tab/>
+            </w:r>
+            <w:r>
+              <w:rPr>
+                <w:rStyle w:val="Hyperlink"/>
+                <w:noProof/>
+                <w:highlight w:val="yellow"/>
+              </w:rPr>
+              <w:t>Optical Precision</w:t>
+            </w:r>
+            <w:r>
+              <w:rPr>
+                <w:noProof/>
+                <w:webHidden/>
+              </w:rPr>
+              <w:tab/>
+            </w:r>
+            <w:r>
+              <w:rPr>
+                <w:noProof/>
+                <w:webHidden/>
+              </w:rPr>
+              <w:fldChar w:fldCharType="begin"/>
+            </w:r>
+            <w:r>
+              <w:rPr>
+                <w:noProof/>
+                <w:webHidden/>
+              </w:rPr>
+              <w:instrText xml:space="preserve"> PAGEREF _Toc290549997 \h </w:instrText>
+            </w:r>
+            <w:r>
+              <w:rPr>
+                <w:noProof/>
+                <w:webHidden/>
+              </w:rPr>
+            </w:r>
+            <w:r>
+              <w:rPr>
+                <w:noProof/>
+                <w:webHidden/>
+              </w:rPr>
+              <w:fldChar w:fldCharType="separate"/>
+            </w:r>
+            <w:r>
+              <w:rPr>
+                <w:noProof/>
+                <w:webHidden/>
+              </w:rPr>
+              <w:t>22</w:t>
+            </w:r>
+            <w:r>
+              <w:rPr>
+                <w:noProof/>
+                <w:webHidden/>
+              </w:rPr>
+              <w:fldChar w:fldCharType="end"/>
+            </w:r>
+          </w:hyperlink>
+        </w:p>
+        <w:p>
+          <w:pPr>
+            <w:pStyle w:val="TOC2"/>
+            <w:tabs>
+              <w:tab w:val="left" w:pos="660"/>
+              <w:tab w:val="right" w:leader="dot" w:pos="9350"/>
+            </w:tabs>
+            <w:rPr>
+              <w:rFonts w:eastAsiaTheme="minorEastAsia"/>
+              <w:noProof/>
+            </w:rPr>
+          </w:pPr>
+          <w:hyperlink w:anchor="_Toc290549998" w:history="1">
+            <w:r>
+              <w:rPr>
+                <w:rStyle w:val="Hyperlink"/>
+                <w:rFonts w:ascii="Symbol" w:hAnsi="Symbol"/>
+                <w:noProof/>
+                <w:highlight w:val="yellow"/>
+              </w:rPr>
+              <w:t></w:t>
+            </w:r>
+            <w:r>
+              <w:rPr>
+                <w:rFonts w:eastAsiaTheme="minorEastAsia"/>
+                <w:noProof/>
+              </w:rPr>
+              <w:tab/>
+            </w:r>
+            <w:r>
+              <w:rPr>
+                <w:rStyle w:val="Hyperlink"/>
+                <w:noProof/>
+                <w:highlight w:val="yellow"/>
+              </w:rPr>
+              <w:t>Collectible Glow</w:t>
+            </w:r>
+            <w:r>
+              <w:rPr>
+                <w:noProof/>
+                <w:webHidden/>
+              </w:rPr>
+              <w:tab/>
+            </w:r>
+            <w:r>
+              <w:rPr>
+                <w:noProof/>
+                <w:webHidden/>
+              </w:rPr>
+              <w:fldChar w:fldCharType="begin"/>
+            </w:r>
+            <w:r>
+              <w:rPr>
+                <w:noProof/>
+                <w:webHidden/>
+              </w:rPr>
+              <w:instrText xml:space="preserve"> PAGEREF _Toc290549998 \h </w:instrText>
+            </w:r>
+            <w:r>
+              <w:rPr>
+                <w:noProof/>
+                <w:webHidden/>
+              </w:rPr>
+            </w:r>
+            <w:r>
+              <w:rPr>
+                <w:noProof/>
+                <w:webHidden/>
+              </w:rPr>
+              <w:fldChar w:fldCharType="separate"/>
+            </w:r>
+            <w:r>
+              <w:rPr>
+                <w:noProof/>
+                <w:webHidden/>
+              </w:rPr>
+              <w:t>22</w:t>
+            </w:r>
+            <w:r>
+              <w:rPr>
+                <w:noProof/>
+                <w:webHidden/>
+              </w:rPr>
+              <w:fldChar w:fldCharType="end"/>
+            </w:r>
+          </w:hyperlink>
+        </w:p>
+        <w:p>
+          <w:pPr>
+            <w:pStyle w:val="TOC2"/>
+            <w:tabs>
+              <w:tab w:val="left" w:pos="660"/>
+              <w:tab w:val="right" w:leader="dot" w:pos="9350"/>
+            </w:tabs>
+            <w:rPr>
+              <w:rFonts w:eastAsiaTheme="minorEastAsia"/>
+              <w:noProof/>
+            </w:rPr>
+          </w:pPr>
+          <w:hyperlink w:anchor="_Toc290549999" w:history="1">
+            <w:r>
+              <w:rPr>
+                <w:rStyle w:val="Hyperlink"/>
+                <w:rFonts w:ascii="Symbol" w:hAnsi="Symbol"/>
+                <w:noProof/>
+                <w:highlight w:val="yellow"/>
+              </w:rPr>
+              <w:t></w:t>
+            </w:r>
+            <w:r>
+              <w:rPr>
+                <w:rFonts w:eastAsiaTheme="minorEastAsia"/>
+                <w:noProof/>
+              </w:rPr>
+              <w:tab/>
+            </w:r>
+            <w:r>
+              <w:rPr>
+                <w:rStyle w:val="Hyperlink"/>
+                <w:noProof/>
+                <w:highlight w:val="yellow"/>
+              </w:rPr>
+              <w:t>Projective Shadow (Character)</w:t>
+            </w:r>
+            <w:r>
+              <w:rPr>
+                <w:noProof/>
+                <w:webHidden/>
+              </w:rPr>
+              <w:tab/>
+            </w:r>
+            <w:r>
+              <w:rPr>
+                <w:noProof/>
+                <w:webHidden/>
+              </w:rPr>
+              <w:fldChar w:fldCharType="begin"/>
+            </w:r>
+            <w:r>
+              <w:rPr>
+                <w:noProof/>
+                <w:webHidden/>
+              </w:rPr>
+              <w:instrText xml:space="preserve"> PAGEREF _Toc290549999 \h </w:instrText>
+            </w:r>
+            <w:r>
+              <w:rPr>
+                <w:noProof/>
+                <w:webHidden/>
+              </w:rPr>
+            </w:r>
+            <w:r>
+              <w:rPr>
+                <w:noProof/>
+                <w:webHidden/>
+              </w:rPr>
+              <w:fldChar w:fldCharType="separate"/>
+            </w:r>
+            <w:r>
+              <w:rPr>
+                <w:noProof/>
+                <w:webHidden/>
+              </w:rPr>
+              <w:t>22</w:t>
+            </w:r>
+            <w:r>
+              <w:rPr>
+                <w:noProof/>
+                <w:webHidden/>
+              </w:rPr>
+              <w:fldChar w:fldCharType="end"/>
+            </w:r>
+          </w:hyperlink>
+        </w:p>
+        <w:p>
+          <w:pPr>
+            <w:pStyle w:val="TOC2"/>
+            <w:tabs>
+              <w:tab w:val="left" w:pos="660"/>
+              <w:tab w:val="right" w:leader="dot" w:pos="9350"/>
+            </w:tabs>
+            <w:rPr>
+              <w:rFonts w:eastAsiaTheme="minorEastAsia"/>
+              <w:noProof/>
+            </w:rPr>
+          </w:pPr>
+          <w:hyperlink w:anchor="_Toc290550000" w:history="1">
+            <w:r>
+              <w:rPr>
+                <w:rStyle w:val="Hyperlink"/>
+                <w:rFonts w:ascii="Symbol" w:hAnsi="Symbol"/>
+                <w:noProof/>
+                <w:highlight w:val="yellow"/>
+              </w:rPr>
+              <w:t></w:t>
+            </w:r>
+            <w:r>
+              <w:rPr>
+                <w:rFonts w:eastAsiaTheme="minorEastAsia"/>
+                <w:noProof/>
+              </w:rPr>
+              <w:tab/>
+            </w:r>
+            <w:r>
+              <w:rPr>
+                <w:rStyle w:val="Hyperlink"/>
+                <w:noProof/>
+                <w:highlight w:val="yellow"/>
+              </w:rPr>
+              <w:t>Water</w:t>
+            </w:r>
+            <w:r>
+              <w:rPr>
+                <w:noProof/>
+                <w:webHidden/>
+              </w:rPr>
+              <w:tab/>
+            </w:r>
+            <w:r>
+              <w:rPr>
+                <w:noProof/>
+                <w:webHidden/>
+              </w:rPr>
+              <w:fldChar w:fldCharType="begin"/>
+            </w:r>
+            <w:r>
+              <w:rPr>
+                <w:noProof/>
+                <w:webHidden/>
+              </w:rPr>
+              <w:instrText xml:space="preserve"> PAGEREF _Toc290550000 \h </w:instrText>
+            </w:r>
+            <w:r>
+              <w:rPr>
+                <w:noProof/>
+                <w:webHidden/>
+              </w:rPr>
+            </w:r>
+            <w:r>
+              <w:rPr>
+                <w:noProof/>
+                <w:webHidden/>
+              </w:rPr>
+              <w:fldChar w:fldCharType="separate"/>
+            </w:r>
+            <w:r>
+              <w:rPr>
+                <w:noProof/>
+                <w:webHidden/>
+              </w:rPr>
+              <w:t>22</w:t>
+            </w:r>
+            <w:r>
+              <w:rPr>
+                <w:noProof/>
+                <w:webHidden/>
+              </w:rPr>
+              <w:fldChar w:fldCharType="end"/>
+            </w:r>
+          </w:hyperlink>
+        </w:p>
+        <w:p>
+          <w:pPr>
+            <w:pStyle w:val="TOC2"/>
+            <w:tabs>
+              <w:tab w:val="left" w:pos="660"/>
+              <w:tab w:val="right" w:leader="dot" w:pos="9350"/>
+            </w:tabs>
+            <w:rPr>
+              <w:rFonts w:eastAsiaTheme="minorEastAsia"/>
+              <w:noProof/>
+            </w:rPr>
+          </w:pPr>
+          <w:hyperlink w:anchor="_Toc290550001" w:history="1">
+            <w:r>
+              <w:rPr>
+                <w:rStyle w:val="Hyperlink"/>
+                <w:rFonts w:ascii="Symbol" w:hAnsi="Symbol"/>
+                <w:noProof/>
+                <w:highlight w:val="yellow"/>
+              </w:rPr>
+              <w:t></w:t>
+            </w:r>
+            <w:r>
+              <w:rPr>
+                <w:rFonts w:eastAsiaTheme="minorEastAsia"/>
+                <w:noProof/>
+              </w:rPr>
+              <w:tab/>
+            </w:r>
+            <w:r>
+              <w:rPr>
+                <w:rStyle w:val="Hyperlink"/>
+                <w:noProof/>
+                <w:highlight w:val="yellow"/>
+              </w:rPr>
+              <w:t>Acid</w:t>
+            </w:r>
+            <w:r>
+              <w:rPr>
+                <w:noProof/>
+                <w:webHidden/>
+              </w:rPr>
+              <w:tab/>
+            </w:r>
+            <w:r>
+              <w:rPr>
+                <w:noProof/>
+                <w:webHidden/>
+              </w:rPr>
+              <w:fldChar w:fldCharType="begin"/>
+            </w:r>
+            <w:r>
+              <w:rPr>
+                <w:noProof/>
+                <w:webHidden/>
+              </w:rPr>
+              <w:instrText xml:space="preserve"> PAGEREF _Toc290550001 \h </w:instrText>
+            </w:r>
+            <w:r>
+              <w:rPr>
+                <w:noProof/>
+                <w:webHidden/>
+              </w:rPr>
+            </w:r>
+            <w:r>
+              <w:rPr>
+                <w:noProof/>
+                <w:webHidden/>
+              </w:rPr>
+              <w:fldChar w:fldCharType="separate"/>
+            </w:r>
+            <w:r>
+              <w:rPr>
+                <w:noProof/>
+                <w:webHidden/>
+              </w:rPr>
+              <w:t>22</w:t>
             </w:r>
             <w:r>
               <w:rPr>
@@ -8843,7 +10591,7 @@
       <w:pPr>
         <w:pStyle w:val="Heading1"/>
       </w:pPr>
-      <w:bookmarkStart w:id="0" w:name="_Toc290041395"/>
+      <w:bookmarkStart w:id="0" w:name="_Toc290549870"/>
       <w:r>
         <w:lastRenderedPageBreak/>
         <w:t>OVERVIEW</w:t>
@@ -8854,7 +10602,7 @@
       <w:pPr>
         <w:pStyle w:val="Heading2"/>
       </w:pPr>
-      <w:bookmarkStart w:id="1" w:name="_Toc290041396"/>
+      <w:bookmarkStart w:id="1" w:name="_Toc290549871"/>
       <w:r>
         <w:t>General Idea</w:t>
       </w:r>
@@ -8882,7 +10630,7 @@
       <w:pPr>
         <w:pStyle w:val="Heading2"/>
       </w:pPr>
-      <w:bookmarkStart w:id="2" w:name="_Toc290041397"/>
+      <w:bookmarkStart w:id="2" w:name="_Toc290549872"/>
       <w:r>
         <w:t>Target Audience</w:t>
       </w:r>
@@ -8898,7 +10646,7 @@
       <w:pPr>
         <w:pStyle w:val="Heading2"/>
       </w:pPr>
-      <w:bookmarkStart w:id="3" w:name="_Toc290041398"/>
+      <w:bookmarkStart w:id="3" w:name="_Toc290549873"/>
       <w:r>
         <w:t>Target Platform(s)</w:t>
       </w:r>
@@ -8987,7 +10735,7 @@
       <w:pPr>
         <w:pStyle w:val="Heading1"/>
       </w:pPr>
-      <w:bookmarkStart w:id="4" w:name="_Toc290041399"/>
+      <w:bookmarkStart w:id="4" w:name="_Toc290549874"/>
       <w:r>
         <w:lastRenderedPageBreak/>
         <w:t>Core Mechanics</w:t>
@@ -8998,7 +10746,7 @@
       <w:pPr>
         <w:pStyle w:val="Heading2"/>
       </w:pPr>
-      <w:bookmarkStart w:id="5" w:name="_Toc290041400"/>
+      <w:bookmarkStart w:id="5" w:name="_Toc290549875"/>
       <w:r>
         <w:t>Overview</w:t>
       </w:r>
@@ -9032,7 +10780,7 @@
           <w:numId w:val="3"/>
         </w:numPr>
       </w:pPr>
-      <w:bookmarkStart w:id="6" w:name="_Toc290041401"/>
+      <w:bookmarkStart w:id="6" w:name="_Toc290549876"/>
       <w:r>
         <w:t>See-Saw</w:t>
       </w:r>
@@ -9055,7 +10803,7 @@
           <w:numId w:val="3"/>
         </w:numPr>
       </w:pPr>
-      <w:bookmarkStart w:id="7" w:name="_Toc290041402"/>
+      <w:bookmarkStart w:id="7" w:name="_Toc290549877"/>
       <w:r>
         <w:t>Wedge</w:t>
       </w:r>
@@ -9111,7 +10859,7 @@
           <w:numId w:val="3"/>
         </w:numPr>
       </w:pPr>
-      <w:bookmarkStart w:id="8" w:name="_Toc290041403"/>
+      <w:bookmarkStart w:id="8" w:name="_Toc290549878"/>
       <w:r>
         <w:t>Weight</w:t>
       </w:r>
@@ -9182,7 +10930,7 @@
       <w:pPr>
         <w:pStyle w:val="Heading1"/>
       </w:pPr>
-      <w:bookmarkStart w:id="9" w:name="_Toc290041404"/>
+      <w:bookmarkStart w:id="9" w:name="_Toc290549879"/>
       <w:r>
         <w:lastRenderedPageBreak/>
         <w:t>Gameplay</w:t>
@@ -9193,7 +10941,7 @@
       <w:pPr>
         <w:pStyle w:val="Heading2"/>
       </w:pPr>
-      <w:bookmarkStart w:id="10" w:name="_Toc290041405"/>
+      <w:bookmarkStart w:id="10" w:name="_Toc290549880"/>
       <w:r>
         <w:t>Overview</w:t>
       </w:r>
@@ -9211,7 +10959,7 @@
           <w:highlight w:val="yellow"/>
         </w:rPr>
       </w:pPr>
-      <w:bookmarkStart w:id="11" w:name="_Toc290041406"/>
+      <w:bookmarkStart w:id="11" w:name="_Toc290549881"/>
       <w:r>
         <w:rPr>
           <w:highlight w:val="yellow"/>
@@ -9246,7 +10994,7 @@
           <w:highlight w:val="yellow"/>
         </w:rPr>
       </w:pPr>
-      <w:bookmarkStart w:id="12" w:name="_Toc290041407"/>
+      <w:bookmarkStart w:id="12" w:name="_Toc290549882"/>
       <w:r>
         <w:rPr>
           <w:highlight w:val="yellow"/>
@@ -9271,7 +11019,7 @@
           <w:numId w:val="4"/>
         </w:numPr>
       </w:pPr>
-      <w:bookmarkStart w:id="13" w:name="_Toc290041408"/>
+      <w:bookmarkStart w:id="13" w:name="_Toc290549883"/>
       <w:r>
         <w:t>Launching</w:t>
       </w:r>
@@ -9418,7 +11166,7 @@
           <w:numId w:val="4"/>
         </w:numPr>
       </w:pPr>
-      <w:bookmarkStart w:id="14" w:name="_Toc290041409"/>
+      <w:bookmarkStart w:id="14" w:name="_Toc290549884"/>
       <w:r>
         <w:t>Controlling Character after launch</w:t>
       </w:r>
@@ -9442,7 +11190,7 @@
       <w:pPr>
         <w:pStyle w:val="Heading1"/>
       </w:pPr>
-      <w:bookmarkStart w:id="15" w:name="_Toc290041410"/>
+      <w:bookmarkStart w:id="15" w:name="_Toc290549885"/>
       <w:r>
         <w:lastRenderedPageBreak/>
         <w:t>Features</w:t>
@@ -9453,7 +11201,7 @@
       <w:pPr>
         <w:pStyle w:val="Heading2"/>
       </w:pPr>
-      <w:bookmarkStart w:id="16" w:name="_Toc290041411"/>
+      <w:bookmarkStart w:id="16" w:name="_Toc290549886"/>
       <w:r>
         <w:t>Overview</w:t>
       </w:r>
@@ -9473,7 +11221,7 @@
       <w:pPr>
         <w:pStyle w:val="Heading2"/>
       </w:pPr>
-      <w:bookmarkStart w:id="17" w:name="_Toc290041412"/>
+      <w:bookmarkStart w:id="17" w:name="_Toc290549887"/>
       <w:r>
         <w:t>A Features</w:t>
       </w:r>
@@ -9487,7 +11235,7 @@
           <w:numId w:val="15"/>
         </w:numPr>
       </w:pPr>
-      <w:bookmarkStart w:id="18" w:name="_Toc290041413"/>
+      <w:bookmarkStart w:id="18" w:name="_Toc290549888"/>
       <w:r>
         <w:t>Interactive Objects</w:t>
       </w:r>
@@ -9533,7 +11281,7 @@
           <w:numId w:val="15"/>
         </w:numPr>
       </w:pPr>
-      <w:bookmarkStart w:id="19" w:name="_Toc290041414"/>
+      <w:bookmarkStart w:id="19" w:name="_Toc290549889"/>
       <w:r>
         <w:rPr>
           <w:highlight w:val="yellow"/>
@@ -9596,7 +11344,7 @@
           <w:numId w:val="15"/>
         </w:numPr>
       </w:pPr>
-      <w:bookmarkStart w:id="20" w:name="_Toc290041415"/>
+      <w:bookmarkStart w:id="20" w:name="_Toc290549890"/>
       <w:r>
         <w:rPr>
           <w:highlight w:val="yellow"/>
@@ -9678,7 +11426,7 @@
       <w:pPr>
         <w:pStyle w:val="Heading2"/>
       </w:pPr>
-      <w:bookmarkStart w:id="21" w:name="_Toc290041416"/>
+      <w:bookmarkStart w:id="21" w:name="_Toc290549891"/>
       <w:r>
         <w:t>B Features</w:t>
       </w:r>
@@ -9692,7 +11440,7 @@
           <w:numId w:val="15"/>
         </w:numPr>
       </w:pPr>
-      <w:bookmarkStart w:id="22" w:name="_Toc290041417"/>
+      <w:bookmarkStart w:id="22" w:name="_Toc290549892"/>
       <w:r>
         <w:t>Camera</w:t>
       </w:r>
@@ -9771,7 +11519,7 @@
       <w:pPr>
         <w:pStyle w:val="Heading2"/>
       </w:pPr>
-      <w:bookmarkStart w:id="23" w:name="_Toc290041418"/>
+      <w:bookmarkStart w:id="23" w:name="_Toc290549893"/>
       <w:r>
         <w:t>C Features</w:t>
       </w:r>
@@ -9785,7 +11533,7 @@
           <w:numId w:val="12"/>
         </w:numPr>
       </w:pPr>
-      <w:bookmarkStart w:id="24" w:name="_Toc290041419"/>
+      <w:bookmarkStart w:id="24" w:name="_Toc290549894"/>
       <w:r>
         <w:t>Level Editor</w:t>
       </w:r>
@@ -9802,7 +11550,7 @@
           <w:highlight w:val="yellow"/>
         </w:rPr>
       </w:pPr>
-      <w:bookmarkStart w:id="25" w:name="_Toc290041420"/>
+      <w:bookmarkStart w:id="25" w:name="_Toc290549895"/>
       <w:r>
         <w:rPr>
           <w:highlight w:val="yellow"/>
@@ -9845,7 +11593,7 @@
           <w:numId w:val="13"/>
         </w:numPr>
       </w:pPr>
-      <w:bookmarkStart w:id="26" w:name="_Toc290041421"/>
+      <w:bookmarkStart w:id="26" w:name="_Toc290549896"/>
       <w:r>
         <w:t>Ragdoll Physics</w:t>
       </w:r>
@@ -9872,7 +11620,7 @@
       <w:pPr>
         <w:pStyle w:val="Heading1"/>
       </w:pPr>
-      <w:bookmarkStart w:id="27" w:name="_Toc290041422"/>
+      <w:bookmarkStart w:id="27" w:name="_Toc290549897"/>
       <w:r>
         <w:lastRenderedPageBreak/>
         <w:t>Worlds</w:t>
@@ -9883,7 +11631,7 @@
       <w:pPr>
         <w:pStyle w:val="Heading2"/>
       </w:pPr>
-      <w:bookmarkStart w:id="28" w:name="_Toc290041423"/>
+      <w:bookmarkStart w:id="28" w:name="_Toc290549898"/>
       <w:r>
         <w:t>Overview</w:t>
       </w:r>
@@ -9936,7 +11684,7 @@
       <w:pPr>
         <w:pStyle w:val="Heading2"/>
       </w:pPr>
-      <w:bookmarkStart w:id="29" w:name="_Toc290041424"/>
+      <w:bookmarkStart w:id="29" w:name="_Toc290549899"/>
       <w:r>
         <w:t>World One</w:t>
       </w:r>
@@ -9969,7 +11717,7 @@
       <w:pPr>
         <w:pStyle w:val="Heading2"/>
       </w:pPr>
-      <w:bookmarkStart w:id="30" w:name="_Toc290041425"/>
+      <w:bookmarkStart w:id="30" w:name="_Toc290549900"/>
       <w:r>
         <w:t>World Two</w:t>
       </w:r>
@@ -9979,7 +11727,7 @@
       <w:pPr>
         <w:pStyle w:val="Heading2"/>
       </w:pPr>
-      <w:bookmarkStart w:id="31" w:name="_Toc290041426"/>
+      <w:bookmarkStart w:id="31" w:name="_Toc290549901"/>
       <w:r>
         <w:t>World Three</w:t>
       </w:r>
@@ -9989,7 +11737,7 @@
       <w:pPr>
         <w:pStyle w:val="Heading2"/>
       </w:pPr>
-      <w:bookmarkStart w:id="32" w:name="_Toc290041427"/>
+      <w:bookmarkStart w:id="32" w:name="_Toc290549902"/>
       <w:r>
         <w:t>World Four</w:t>
       </w:r>
@@ -10002,7 +11750,7 @@
       <w:pPr>
         <w:pStyle w:val="Heading1"/>
       </w:pPr>
-      <w:bookmarkStart w:id="33" w:name="_Toc290041428"/>
+      <w:bookmarkStart w:id="33" w:name="_Toc290549903"/>
       <w:r>
         <w:lastRenderedPageBreak/>
         <w:t>Levels</w:t>
@@ -10013,7 +11761,7 @@
       <w:pPr>
         <w:pStyle w:val="Heading2"/>
       </w:pPr>
-      <w:bookmarkStart w:id="34" w:name="_Toc290041429"/>
+      <w:bookmarkStart w:id="34" w:name="_Toc290549904"/>
       <w:r>
         <w:t>Overview</w:t>
       </w:r>
@@ -10068,7 +11816,7 @@
       <w:pPr>
         <w:pStyle w:val="Heading2"/>
       </w:pPr>
-      <w:bookmarkStart w:id="35" w:name="_Toc290041430"/>
+      <w:bookmarkStart w:id="35" w:name="_Toc290549905"/>
       <w:r>
         <w:t>World One</w:t>
       </w:r>
@@ -10085,7 +11833,7 @@
           <w:highlight w:val="lightGray"/>
         </w:rPr>
       </w:pPr>
-      <w:bookmarkStart w:id="36" w:name="_Toc290041431"/>
+      <w:bookmarkStart w:id="36" w:name="_Toc290549906"/>
       <w:r>
         <w:rPr>
           <w:highlight w:val="lightGray"/>
@@ -10105,7 +11853,7 @@
           <w:highlight w:val="lightGray"/>
         </w:rPr>
       </w:pPr>
-      <w:bookmarkStart w:id="37" w:name="_Toc290041432"/>
+      <w:bookmarkStart w:id="37" w:name="_Toc290549907"/>
       <w:r>
         <w:rPr>
           <w:highlight w:val="lightGray"/>
@@ -10125,7 +11873,7 @@
           <w:highlight w:val="lightGray"/>
         </w:rPr>
       </w:pPr>
-      <w:bookmarkStart w:id="38" w:name="_Toc290041433"/>
+      <w:bookmarkStart w:id="38" w:name="_Toc290549908"/>
       <w:r>
         <w:rPr>
           <w:highlight w:val="lightGray"/>
@@ -10145,7 +11893,7 @@
           <w:highlight w:val="lightGray"/>
         </w:rPr>
       </w:pPr>
-      <w:bookmarkStart w:id="39" w:name="_Toc290041434"/>
+      <w:bookmarkStart w:id="39" w:name="_Toc290549909"/>
       <w:r>
         <w:rPr>
           <w:highlight w:val="lightGray"/>
@@ -10165,7 +11913,7 @@
           <w:highlight w:val="lightGray"/>
         </w:rPr>
       </w:pPr>
-      <w:bookmarkStart w:id="40" w:name="_Toc290041435"/>
+      <w:bookmarkStart w:id="40" w:name="_Toc290549910"/>
       <w:r>
         <w:rPr>
           <w:highlight w:val="lightGray"/>
@@ -10185,7 +11933,7 @@
           <w:highlight w:val="lightGray"/>
         </w:rPr>
       </w:pPr>
-      <w:bookmarkStart w:id="41" w:name="_Toc290041436"/>
+      <w:bookmarkStart w:id="41" w:name="_Toc290549911"/>
       <w:r>
         <w:rPr>
           <w:highlight w:val="lightGray"/>
@@ -10205,7 +11953,7 @@
           <w:highlight w:val="lightGray"/>
         </w:rPr>
       </w:pPr>
-      <w:bookmarkStart w:id="42" w:name="_Toc290041437"/>
+      <w:bookmarkStart w:id="42" w:name="_Toc290549912"/>
       <w:r>
         <w:rPr>
           <w:highlight w:val="lightGray"/>
@@ -10225,7 +11973,7 @@
           <w:highlight w:val="lightGray"/>
         </w:rPr>
       </w:pPr>
-      <w:bookmarkStart w:id="43" w:name="_Toc290041438"/>
+      <w:bookmarkStart w:id="43" w:name="_Toc290549913"/>
       <w:r>
         <w:rPr>
           <w:highlight w:val="lightGray"/>
@@ -10245,7 +11993,7 @@
           <w:highlight w:val="lightGray"/>
         </w:rPr>
       </w:pPr>
-      <w:bookmarkStart w:id="44" w:name="_Toc290041439"/>
+      <w:bookmarkStart w:id="44" w:name="_Toc290549914"/>
       <w:r>
         <w:rPr>
           <w:highlight w:val="lightGray"/>
@@ -10265,7 +12013,7 @@
           <w:highlight w:val="lightGray"/>
         </w:rPr>
       </w:pPr>
-      <w:bookmarkStart w:id="45" w:name="_Toc290041440"/>
+      <w:bookmarkStart w:id="45" w:name="_Toc290549915"/>
       <w:r>
         <w:rPr>
           <w:highlight w:val="lightGray"/>
@@ -10285,7 +12033,7 @@
           <w:highlight w:val="lightGray"/>
         </w:rPr>
       </w:pPr>
-      <w:bookmarkStart w:id="46" w:name="_Toc290041441"/>
+      <w:bookmarkStart w:id="46" w:name="_Toc290549916"/>
       <w:r>
         <w:rPr>
           <w:highlight w:val="lightGray"/>
@@ -10298,7 +12046,7 @@
       <w:pPr>
         <w:pStyle w:val="Heading2"/>
       </w:pPr>
-      <w:bookmarkStart w:id="47" w:name="_Toc290041442"/>
+      <w:bookmarkStart w:id="47" w:name="_Toc290549917"/>
       <w:r>
         <w:t>World Two</w:t>
       </w:r>
@@ -10308,7 +12056,7 @@
       <w:pPr>
         <w:pStyle w:val="Heading2"/>
       </w:pPr>
-      <w:bookmarkStart w:id="48" w:name="_Toc290041443"/>
+      <w:bookmarkStart w:id="48" w:name="_Toc290549918"/>
       <w:r>
         <w:t>World Three</w:t>
       </w:r>
@@ -10318,7 +12066,7 @@
       <w:pPr>
         <w:pStyle w:val="Heading2"/>
       </w:pPr>
-      <w:bookmarkStart w:id="49" w:name="_Toc290041444"/>
+      <w:bookmarkStart w:id="49" w:name="_Toc290549919"/>
       <w:r>
         <w:t>World Four</w:t>
       </w:r>
@@ -10331,7 +12079,7 @@
       <w:pPr>
         <w:pStyle w:val="Heading1"/>
       </w:pPr>
-      <w:bookmarkStart w:id="50" w:name="_Toc290041445"/>
+      <w:bookmarkStart w:id="50" w:name="_Toc290549920"/>
       <w:r>
         <w:lastRenderedPageBreak/>
         <w:t>Objects</w:t>
@@ -10342,7 +12090,7 @@
       <w:pPr>
         <w:pStyle w:val="Heading2"/>
       </w:pPr>
-      <w:bookmarkStart w:id="51" w:name="_Toc290041446"/>
+      <w:bookmarkStart w:id="51" w:name="_Toc290549921"/>
       <w:r>
         <w:rPr>
           <w:highlight w:val="yellow"/>
@@ -10371,7 +12119,43 @@
           <w:highlight w:val="yellow"/>
         </w:rPr>
         <w:tab/>
-        <w:t>Objects are the obstacles the characters will advance through as the levels progress. The character will react with each object in a certain way, eventually being able to interact by character abilities.</w:t>
+        <w:t xml:space="preserve">Objects are the </w:t>
+      </w:r>
+      <w:r>
+        <w:rPr>
+          <w:highlight w:val="yellow"/>
+        </w:rPr>
+        <w:t xml:space="preserve">physical things that make up the game world. </w:t>
+      </w:r>
+      <w:r>
+        <w:rPr>
+          <w:highlight w:val="yellow"/>
+        </w:rPr>
+        <w:t xml:space="preserve">The character will </w:t>
+      </w:r>
+      <w:r>
+        <w:rPr>
+          <w:highlight w:val="yellow"/>
+        </w:rPr>
+        <w:t xml:space="preserve">interact </w:t>
+      </w:r>
+      <w:r>
+        <w:rPr>
+          <w:highlight w:val="yellow"/>
+        </w:rPr>
+        <w:t xml:space="preserve">with each object in a certain way, </w:t>
+      </w:r>
+      <w:r>
+        <w:rPr>
+          <w:highlight w:val="yellow"/>
+        </w:rPr>
+        <w:t>some by using upgrades/abilities, others by normal actions or movement</w:t>
+      </w:r>
+      <w:r>
+        <w:rPr>
+          <w:highlight w:val="yellow"/>
+        </w:rPr>
+        <w:t>.</w:t>
       </w:r>
     </w:p>
     <w:p>
@@ -10385,7 +12169,7 @@
           <w:highlight w:val="yellow"/>
         </w:rPr>
       </w:pPr>
-      <w:bookmarkStart w:id="52" w:name="_Toc290041447"/>
+      <w:bookmarkStart w:id="52" w:name="_Toc290549922"/>
       <w:r>
         <w:rPr>
           <w:highlight w:val="yellow"/>
@@ -10447,7 +12231,21 @@
           <w:highlight w:val="yellow"/>
         </w:rPr>
         <w:tab/>
-        <w:t>Die – Smack into the wall and bounce off.</w:t>
+      </w:r>
+      <w:r>
+        <w:rPr>
+          <w:b/>
+          <w:color w:val="000000" w:themeColor="text1"/>
+          <w:highlight w:val="yellow"/>
+        </w:rPr>
+        <w:t>Die</w:t>
+      </w:r>
+      <w:r>
+        <w:rPr>
+          <w:color w:val="000000" w:themeColor="text1"/>
+          <w:highlight w:val="yellow"/>
+        </w:rPr>
+        <w:t xml:space="preserve"> – Smack into the wall and bounce off.</w:t>
       </w:r>
     </w:p>
     <w:p>
@@ -10497,7 +12295,21 @@
           <w:highlight w:val="yellow"/>
         </w:rPr>
         <w:tab/>
-        <w:t>Jump Off – accelerate at an upwards 45 degree angle in the opposite direction.</w:t>
+      </w:r>
+      <w:r>
+        <w:rPr>
+          <w:b/>
+          <w:color w:val="000000" w:themeColor="text1"/>
+          <w:highlight w:val="yellow"/>
+        </w:rPr>
+        <w:t>Jump Off</w:t>
+      </w:r>
+      <w:r>
+        <w:rPr>
+          <w:color w:val="000000" w:themeColor="text1"/>
+          <w:highlight w:val="yellow"/>
+        </w:rPr>
+        <w:t xml:space="preserve"> – accelerate at an upwards 45 degree angle in the opposite direction.</w:t>
       </w:r>
       <w:r>
         <w:rPr>
@@ -10518,7 +12330,7 @@
           <w:highlight w:val="yellow"/>
         </w:rPr>
       </w:pPr>
-      <w:bookmarkStart w:id="53" w:name="_Toc290041448"/>
+      <w:bookmarkStart w:id="53" w:name="_Toc290549923"/>
       <w:r>
         <w:rPr>
           <w:highlight w:val="yellow"/>
@@ -10555,27 +12367,41 @@
           <w:color w:val="000000" w:themeColor="text1"/>
           <w:highlight w:val="yellow"/>
         </w:rPr>
-        <w:t xml:space="preserve">f this object to propel themselves forward, up or down through the level.  Certain springs characters will always bounce off of, others the characters can pass </w:t>
+        <w:t xml:space="preserve">f this object to propel themselves forward, up or down through the level.  </w:t>
       </w:r>
       <w:r>
         <w:rPr>
           <w:color w:val="000000" w:themeColor="text1"/>
           <w:highlight w:val="yellow"/>
         </w:rPr>
-        <w:t>through</w:t>
+        <w:t xml:space="preserve">There are two different types of jump pads – Normal and Pass Through. For the Normal, both sides </w:t>
       </w:r>
       <w:r>
         <w:rPr>
           <w:color w:val="000000" w:themeColor="text1"/>
           <w:highlight w:val="yellow"/>
         </w:rPr>
-        <w:t>.</w:t>
+        <w:t>cause a bounce. For the Pass Through the player will pass through one side but bounce off the other.</w:t>
+      </w:r>
+      <w:r>
+        <w:rPr>
+          <w:color w:val="000000" w:themeColor="text1"/>
+          <w:highlight w:val="yellow"/>
+        </w:rPr>
+        <w:t xml:space="preserve"> </w:t>
+      </w:r>
+      <w:r>
+        <w:rPr>
+          <w:color w:val="000000" w:themeColor="text1"/>
+          <w:highlight w:val="yellow"/>
+        </w:rPr>
+        <w:t>To differentiate between the two different types, an arrow will be displayed on the sides of the Pass-Through type that points in the direction that the character must come from to be able to bounce…whereas coming from the opposite direction they will just go through the jump pad.</w:t>
       </w:r>
     </w:p>
     <w:p>
       <w:pPr>
         <w:pStyle w:val="ListParagraph"/>
-        <w:ind w:left="1440"/>
+        <w:ind w:left="2160"/>
         <w:rPr>
           <w:color w:val="000000" w:themeColor="text1"/>
           <w:highlight w:val="yellow"/>
@@ -10583,17 +12409,24 @@
       </w:pPr>
       <w:r>
         <w:rPr>
+          <w:b/>
           <w:color w:val="000000" w:themeColor="text1"/>
           <w:highlight w:val="yellow"/>
         </w:rPr>
-        <w:tab/>
-        <w:t>Bounce – Using ragdoll physics, gravity and dynamics will propel the character forwards.</w:t>
+        <w:t>Bounce</w:t>
+      </w:r>
+      <w:r>
+        <w:rPr>
+          <w:color w:val="000000" w:themeColor="text1"/>
+          <w:highlight w:val="yellow"/>
+        </w:rPr>
+        <w:t xml:space="preserve"> – Using ragdoll physics, gravity and dynamics will propel the character forwards.</w:t>
       </w:r>
     </w:p>
     <w:p>
       <w:pPr>
         <w:pStyle w:val="ListParagraph"/>
-        <w:ind w:left="1440"/>
+        <w:ind w:left="2160"/>
         <w:rPr>
           <w:color w:val="000000" w:themeColor="text1"/>
           <w:highlight w:val="yellow"/>
@@ -10601,11 +12434,18 @@
       </w:pPr>
       <w:r>
         <w:rPr>
+          <w:b/>
           <w:color w:val="000000" w:themeColor="text1"/>
           <w:highlight w:val="yellow"/>
         </w:rPr>
-        <w:tab/>
-        <w:t>Jump – Gain extra acceleration and distance using ragdoll physics, gravity and dynamics</w:t>
+        <w:t>Jump</w:t>
+      </w:r>
+      <w:r>
+        <w:rPr>
+          <w:color w:val="000000" w:themeColor="text1"/>
+          <w:highlight w:val="yellow"/>
+        </w:rPr>
+        <w:t xml:space="preserve"> – Gain extra acceleration and distance using ragdoll physics, gravity and dynamics</w:t>
       </w:r>
     </w:p>
     <w:p>
@@ -10619,7 +12459,7 @@
           <w:highlight w:val="yellow"/>
         </w:rPr>
       </w:pPr>
-      <w:bookmarkStart w:id="54" w:name="_Toc290041449"/>
+      <w:bookmarkStart w:id="54" w:name="_Toc290549924"/>
       <w:r>
         <w:rPr>
           <w:highlight w:val="yellow"/>
@@ -10733,7 +12573,7 @@
           <w:highlight w:val="yellow"/>
         </w:rPr>
       </w:pPr>
-      <w:bookmarkStart w:id="55" w:name="_Toc290041450"/>
+      <w:bookmarkStart w:id="55" w:name="_Toc290549925"/>
       <w:r>
         <w:rPr>
           <w:highlight w:val="yellow"/>
@@ -10835,11 +12675,12 @@
           <w:highlight w:val="yellow"/>
         </w:rPr>
       </w:pPr>
-      <w:bookmarkStart w:id="56" w:name="_Toc290041451"/>
-      <w:r>
-        <w:rPr>
-          <w:highlight w:val="yellow"/>
-        </w:rPr>
+      <w:bookmarkStart w:id="56" w:name="_Toc290549926"/>
+      <w:r>
+        <w:rPr>
+          <w:highlight w:val="yellow"/>
+        </w:rPr>
+        <w:lastRenderedPageBreak/>
         <w:t>Levers</w:t>
       </w:r>
       <w:bookmarkEnd w:id="56"/>
@@ -10869,12 +12710,11 @@
           <w:highlight w:val="yellow"/>
         </w:rPr>
       </w:pPr>
-      <w:bookmarkStart w:id="57" w:name="_Toc290041452"/>
-      <w:r>
-        <w:rPr>
-          <w:highlight w:val="yellow"/>
-        </w:rPr>
-        <w:lastRenderedPageBreak/>
+      <w:bookmarkStart w:id="57" w:name="_Toc290549927"/>
+      <w:r>
+        <w:rPr>
+          <w:highlight w:val="yellow"/>
+        </w:rPr>
         <w:t>Buttons</w:t>
       </w:r>
       <w:bookmarkEnd w:id="57"/>
@@ -10904,7 +12744,7 @@
           <w:highlight w:val="yellow"/>
         </w:rPr>
       </w:pPr>
-      <w:bookmarkStart w:id="58" w:name="_Toc290041453"/>
+      <w:bookmarkStart w:id="58" w:name="_Toc290549928"/>
       <w:r>
         <w:rPr>
           <w:highlight w:val="yellow"/>
@@ -10969,7 +12809,7 @@
           <w:highlight w:val="yellow"/>
         </w:rPr>
       </w:pPr>
-      <w:bookmarkStart w:id="59" w:name="_Toc290041454"/>
+      <w:bookmarkStart w:id="59" w:name="_Toc290549929"/>
       <w:r>
         <w:rPr>
           <w:highlight w:val="yellow"/>
@@ -11006,7 +12846,7 @@
           <w:highlight w:val="yellow"/>
         </w:rPr>
       </w:pPr>
-      <w:bookmarkStart w:id="60" w:name="_Toc290041455"/>
+      <w:bookmarkStart w:id="60" w:name="_Toc290549930"/>
       <w:r>
         <w:rPr>
           <w:highlight w:val="yellow"/>
@@ -11071,7 +12911,7 @@
       <w:pPr>
         <w:pStyle w:val="Heading1"/>
       </w:pPr>
-      <w:bookmarkStart w:id="61" w:name="_Toc290041456"/>
+      <w:bookmarkStart w:id="61" w:name="_Toc290549931"/>
       <w:r>
         <w:rPr>
           <w:highlight w:val="yellow"/>
@@ -11094,7 +12934,7 @@
       <w:pPr>
         <w:pStyle w:val="Heading2"/>
       </w:pPr>
-      <w:bookmarkStart w:id="62" w:name="_Toc290041457"/>
+      <w:bookmarkStart w:id="62" w:name="_Toc290549932"/>
       <w:r>
         <w:t>Overview</w:t>
       </w:r>
@@ -11125,7 +12965,7 @@
           <w:highlight w:val="yellow"/>
         </w:rPr>
       </w:pPr>
-      <w:bookmarkStart w:id="63" w:name="_Toc290041458"/>
+      <w:bookmarkStart w:id="63" w:name="_Toc290549933"/>
       <w:r>
         <w:rPr>
           <w:highlight w:val="yellow"/>
@@ -11171,7 +13011,7 @@
           <w:highlight w:val="yellow"/>
         </w:rPr>
       </w:pPr>
-      <w:bookmarkStart w:id="64" w:name="_Toc290041459"/>
+      <w:bookmarkStart w:id="64" w:name="_Toc290549934"/>
       <w:r>
         <w:rPr>
           <w:highlight w:val="yellow"/>
@@ -11217,7 +13057,7 @@
           <w:highlight w:val="yellow"/>
         </w:rPr>
       </w:pPr>
-      <w:bookmarkStart w:id="65" w:name="_Toc290041460"/>
+      <w:bookmarkStart w:id="65" w:name="_Toc290549935"/>
       <w:r>
         <w:rPr>
           <w:highlight w:val="yellow"/>
@@ -11260,7 +13100,7 @@
           <w:highlight w:val="yellow"/>
         </w:rPr>
       </w:pPr>
-      <w:bookmarkStart w:id="66" w:name="_Toc290041461"/>
+      <w:bookmarkStart w:id="66" w:name="_Toc290549936"/>
       <w:r>
         <w:rPr>
           <w:highlight w:val="yellow"/>
@@ -11405,7 +13245,7 @@
           <w:highlight w:val="yellow"/>
         </w:rPr>
       </w:pPr>
-      <w:bookmarkStart w:id="67" w:name="_Toc290041462"/>
+      <w:bookmarkStart w:id="67" w:name="_Toc290549937"/>
       <w:r>
         <w:rPr>
           <w:highlight w:val="yellow"/>
@@ -11438,7 +13278,7 @@
           <w:highlight w:val="cyan"/>
         </w:rPr>
       </w:pPr>
-      <w:bookmarkStart w:id="68" w:name="_Toc290041463"/>
+      <w:bookmarkStart w:id="68" w:name="_Toc290549938"/>
       <w:r>
         <w:rPr>
           <w:highlight w:val="yellow"/>
@@ -11467,7 +13307,7 @@
           <w:highlight w:val="yellow"/>
         </w:rPr>
       </w:pPr>
-      <w:bookmarkStart w:id="69" w:name="_Toc290041464"/>
+      <w:bookmarkStart w:id="69" w:name="_Toc290549939"/>
       <w:r>
         <w:rPr>
           <w:highlight w:val="yellow"/>
@@ -11510,7 +13350,7 @@
           <w:highlight w:val="yellow"/>
         </w:rPr>
       </w:pPr>
-      <w:bookmarkStart w:id="70" w:name="_Toc290041465"/>
+      <w:bookmarkStart w:id="70" w:name="_Toc290549940"/>
       <w:r>
         <w:rPr>
           <w:highlight w:val="yellow"/>
@@ -11536,7 +13376,7 @@
           <w:highlight w:val="yellow"/>
         </w:rPr>
       </w:pPr>
-      <w:bookmarkStart w:id="71" w:name="_Toc290041466"/>
+      <w:bookmarkStart w:id="71" w:name="_Toc290549941"/>
       <w:r>
         <w:rPr>
           <w:highlight w:val="yellow"/>
@@ -11584,7 +13424,7 @@
           <w:highlight w:val="yellow"/>
         </w:rPr>
       </w:pPr>
-      <w:bookmarkStart w:id="72" w:name="_Toc290041467"/>
+      <w:bookmarkStart w:id="72" w:name="_Toc290549942"/>
       <w:r>
         <w:rPr>
           <w:highlight w:val="yellow"/>
@@ -11626,7 +13466,7 @@
           <w:highlight w:val="yellow"/>
         </w:rPr>
       </w:pPr>
-      <w:bookmarkStart w:id="73" w:name="_Toc290041468"/>
+      <w:bookmarkStart w:id="73" w:name="_Toc290549943"/>
       <w:r>
         <w:rPr>
           <w:highlight w:val="yellow"/>
@@ -11660,7 +13500,7 @@
           <w:highlight w:val="yellow"/>
         </w:rPr>
       </w:pPr>
-      <w:bookmarkStart w:id="74" w:name="_Toc290041469"/>
+      <w:bookmarkStart w:id="74" w:name="_Toc290549944"/>
       <w:r>
         <w:rPr>
           <w:highlight w:val="yellow"/>
@@ -11694,7 +13534,7 @@
           <w:highlight w:val="yellow"/>
         </w:rPr>
       </w:pPr>
-      <w:bookmarkStart w:id="75" w:name="_Toc290041470"/>
+      <w:bookmarkStart w:id="75" w:name="_Toc290549945"/>
       <w:r>
         <w:rPr>
           <w:highlight w:val="yellow"/>
@@ -11728,7 +13568,7 @@
           <w:highlight w:val="yellow"/>
         </w:rPr>
       </w:pPr>
-      <w:bookmarkStart w:id="76" w:name="_Toc290041471"/>
+      <w:bookmarkStart w:id="76" w:name="_Toc290549946"/>
       <w:r>
         <w:rPr>
           <w:highlight w:val="yellow"/>
@@ -11762,7 +13602,7 @@
           <w:highlight w:val="yellow"/>
         </w:rPr>
       </w:pPr>
-      <w:bookmarkStart w:id="77" w:name="_Toc290041472"/>
+      <w:bookmarkStart w:id="77" w:name="_Toc290549947"/>
       <w:r>
         <w:rPr>
           <w:highlight w:val="yellow"/>
@@ -11782,7 +13622,7 @@
           <w:highlight w:val="yellow"/>
         </w:rPr>
       </w:pPr>
-      <w:bookmarkStart w:id="78" w:name="_Toc290041473"/>
+      <w:bookmarkStart w:id="78" w:name="_Toc290549948"/>
       <w:r>
         <w:rPr>
           <w:highlight w:val="yellow"/>
@@ -11802,7 +13642,7 @@
           <w:highlight w:val="yellow"/>
         </w:rPr>
       </w:pPr>
-      <w:bookmarkStart w:id="79" w:name="_Toc290041474"/>
+      <w:bookmarkStart w:id="79" w:name="_Toc290549949"/>
       <w:r>
         <w:rPr>
           <w:highlight w:val="yellow"/>
@@ -11822,7 +13662,7 @@
           <w:highlight w:val="yellow"/>
         </w:rPr>
       </w:pPr>
-      <w:bookmarkStart w:id="80" w:name="_Toc290041475"/>
+      <w:bookmarkStart w:id="80" w:name="_Toc290549950"/>
       <w:r>
         <w:rPr>
           <w:highlight w:val="yellow"/>
@@ -11842,7 +13682,7 @@
           <w:highlight w:val="yellow"/>
         </w:rPr>
       </w:pPr>
-      <w:bookmarkStart w:id="81" w:name="_Toc290041476"/>
+      <w:bookmarkStart w:id="81" w:name="_Toc290549951"/>
       <w:r>
         <w:rPr>
           <w:highlight w:val="yellow"/>
@@ -11862,7 +13702,7 @@
           <w:highlight w:val="yellow"/>
         </w:rPr>
       </w:pPr>
-      <w:bookmarkStart w:id="82" w:name="_Toc290041477"/>
+      <w:bookmarkStart w:id="82" w:name="_Toc290549952"/>
       <w:r>
         <w:rPr>
           <w:highlight w:val="yellow"/>
@@ -11882,7 +13722,7 @@
           <w:highlight w:val="yellow"/>
         </w:rPr>
       </w:pPr>
-      <w:bookmarkStart w:id="83" w:name="_Toc290041478"/>
+      <w:bookmarkStart w:id="83" w:name="_Toc290549953"/>
       <w:r>
         <w:rPr>
           <w:highlight w:val="yellow"/>
@@ -11902,7 +13742,7 @@
           <w:highlight w:val="yellow"/>
         </w:rPr>
       </w:pPr>
-      <w:bookmarkStart w:id="84" w:name="_Toc290041479"/>
+      <w:bookmarkStart w:id="84" w:name="_Toc290549954"/>
       <w:r>
         <w:rPr>
           <w:highlight w:val="yellow"/>
@@ -11918,7 +13758,7 @@
           <w:highlight w:val="yellow"/>
         </w:rPr>
       </w:pPr>
-      <w:bookmarkStart w:id="85" w:name="_Toc290041480"/>
+      <w:bookmarkStart w:id="85" w:name="_Toc290549955"/>
       <w:r>
         <w:rPr>
           <w:highlight w:val="yellow"/>
@@ -11938,7 +13778,7 @@
           <w:highlight w:val="yellow"/>
         </w:rPr>
       </w:pPr>
-      <w:bookmarkStart w:id="86" w:name="_Toc290041481"/>
+      <w:bookmarkStart w:id="86" w:name="_Toc290549956"/>
       <w:r>
         <w:rPr>
           <w:highlight w:val="yellow"/>
@@ -12031,7 +13871,7 @@
           <w:highlight w:val="yellow"/>
         </w:rPr>
       </w:pPr>
-      <w:bookmarkStart w:id="87" w:name="_Toc290041482"/>
+      <w:bookmarkStart w:id="87" w:name="_Toc290549957"/>
       <w:r>
         <w:rPr>
           <w:highlight w:val="yellow"/>
@@ -12075,7 +13915,7 @@
           <w:highlight w:val="yellow"/>
         </w:rPr>
       </w:pPr>
-      <w:bookmarkStart w:id="88" w:name="_Toc290041483"/>
+      <w:bookmarkStart w:id="88" w:name="_Toc290549958"/>
       <w:r>
         <w:rPr>
           <w:highlight w:val="yellow"/>
@@ -12119,7 +13959,7 @@
           <w:highlight w:val="yellow"/>
         </w:rPr>
       </w:pPr>
-      <w:bookmarkStart w:id="89" w:name="_Toc290041484"/>
+      <w:bookmarkStart w:id="89" w:name="_Toc290549959"/>
       <w:r>
         <w:rPr>
           <w:highlight w:val="yellow"/>
@@ -12175,7 +14015,7 @@
           <w:highlight w:val="yellow"/>
         </w:rPr>
       </w:pPr>
-      <w:bookmarkStart w:id="90" w:name="_Toc290041485"/>
+      <w:bookmarkStart w:id="90" w:name="_Toc290549960"/>
       <w:r>
         <w:rPr>
           <w:highlight w:val="yellow"/>
@@ -12210,7 +14050,7 @@
           <w:highlight w:val="yellow"/>
         </w:rPr>
       </w:pPr>
-      <w:bookmarkStart w:id="91" w:name="_Toc290041486"/>
+      <w:bookmarkStart w:id="91" w:name="_Toc290549961"/>
       <w:r>
         <w:rPr>
           <w:highlight w:val="yellow"/>
@@ -12254,7 +14094,7 @@
           <w:highlight w:val="yellow"/>
         </w:rPr>
       </w:pPr>
-      <w:bookmarkStart w:id="92" w:name="_Toc290041487"/>
+      <w:bookmarkStart w:id="92" w:name="_Toc290549962"/>
       <w:r>
         <w:rPr>
           <w:highlight w:val="yellow"/>
@@ -12322,7 +14162,7 @@
           <w:highlight w:val="yellow"/>
         </w:rPr>
       </w:pPr>
-      <w:bookmarkStart w:id="93" w:name="_Toc290041488"/>
+      <w:bookmarkStart w:id="93" w:name="_Toc290549963"/>
       <w:r>
         <w:rPr>
           <w:highlight w:val="yellow"/>
@@ -12360,7 +14200,7 @@
           <w:highlight w:val="yellow"/>
         </w:rPr>
       </w:pPr>
-      <w:bookmarkStart w:id="94" w:name="_Toc290041489"/>
+      <w:bookmarkStart w:id="94" w:name="_Toc290549964"/>
       <w:r>
         <w:rPr>
           <w:highlight w:val="yellow"/>
@@ -12398,7 +14238,7 @@
           <w:highlight w:val="yellow"/>
         </w:rPr>
       </w:pPr>
-      <w:bookmarkStart w:id="95" w:name="_Toc290041490"/>
+      <w:bookmarkStart w:id="95" w:name="_Toc290549965"/>
       <w:r>
         <w:rPr>
           <w:highlight w:val="yellow"/>
@@ -12451,7 +14291,7 @@
           <w:highlight w:val="yellow"/>
         </w:rPr>
       </w:pPr>
-      <w:bookmarkStart w:id="96" w:name="_Toc290041491"/>
+      <w:bookmarkStart w:id="96" w:name="_Toc290549966"/>
       <w:r>
         <w:rPr>
           <w:highlight w:val="yellow"/>
@@ -12481,7 +14321,7 @@
           <w:highlight w:val="yellow"/>
         </w:rPr>
       </w:pPr>
-      <w:bookmarkStart w:id="97" w:name="_Toc290041492"/>
+      <w:bookmarkStart w:id="97" w:name="_Toc290549967"/>
       <w:r>
         <w:rPr>
           <w:highlight w:val="yellow"/>
@@ -12514,7 +14354,7 @@
           <w:highlight w:val="yellow"/>
         </w:rPr>
       </w:pPr>
-      <w:bookmarkStart w:id="98" w:name="_Toc290041493"/>
+      <w:bookmarkStart w:id="98" w:name="_Toc290549968"/>
       <w:r>
         <w:rPr>
           <w:highlight w:val="yellow"/>
@@ -12749,7 +14589,7 @@
           <w:highlight w:val="yellow"/>
         </w:rPr>
       </w:pPr>
-      <w:bookmarkStart w:id="99" w:name="_Toc290041494"/>
+      <w:bookmarkStart w:id="99" w:name="_Toc290549969"/>
       <w:r>
         <w:rPr>
           <w:highlight w:val="yellow"/>
@@ -12841,7 +14681,7 @@
           <w:highlight w:val="yellow"/>
         </w:rPr>
       </w:pPr>
-      <w:bookmarkStart w:id="100" w:name="_Toc290041495"/>
+      <w:bookmarkStart w:id="100" w:name="_Toc290549970"/>
       <w:r>
         <w:rPr>
           <w:highlight w:val="yellow"/>
@@ -13138,7 +14978,19 @@
         <w:rPr>
           <w:highlight w:val="yellow"/>
         </w:rPr>
-        <w:t xml:space="preserve"> 1 –</w:t>
+        <w:t xml:space="preserve"> 1</w:t>
+      </w:r>
+      <w:r>
+        <w:rPr>
+          <w:highlight w:val="yellow"/>
+        </w:rPr>
+        <w:t xml:space="preserve"> (A)</w:t>
+      </w:r>
+      <w:r>
+        <w:rPr>
+          <w:highlight w:val="yellow"/>
+        </w:rPr>
+        <w:t xml:space="preserve"> –</w:t>
       </w:r>
       <w:r>
         <w:rPr>
@@ -13169,6 +15021,12 @@
         <w:rPr>
           <w:highlight w:val="yellow"/>
         </w:rPr>
+        <w:t>(B)</w:t>
+      </w:r>
+      <w:r>
+        <w:rPr>
+          <w:highlight w:val="yellow"/>
+        </w:rPr>
         <w:t xml:space="preserve"> –</w:t>
       </w:r>
       <w:r>
@@ -13186,7 +15044,7 @@
         </w:rPr>
       </w:pPr>
       <w:bookmarkStart w:id="101" w:name="_Ref289783974"/>
-      <w:bookmarkStart w:id="102" w:name="_Toc290041496"/>
+      <w:bookmarkStart w:id="102" w:name="_Toc290549971"/>
       <w:r>
         <w:rPr>
           <w:highlight w:val="yellow"/>
@@ -13215,7 +15073,7 @@
           <w:highlight w:val="yellow"/>
         </w:rPr>
       </w:pPr>
-      <w:bookmarkStart w:id="103" w:name="_Toc290041497"/>
+      <w:bookmarkStart w:id="103" w:name="_Toc290549972"/>
       <w:r>
         <w:rPr>
           <w:highlight w:val="yellow"/>
@@ -13262,7 +15120,7 @@
           <w:highlight w:val="yellow"/>
         </w:rPr>
       </w:pPr>
-      <w:bookmarkStart w:id="104" w:name="_Toc290041498"/>
+      <w:bookmarkStart w:id="104" w:name="_Toc290549973"/>
       <w:r>
         <w:rPr>
           <w:highlight w:val="yellow"/>
@@ -13363,7 +15221,7 @@
           <w:highlight w:val="yellow"/>
         </w:rPr>
       </w:pPr>
-      <w:bookmarkStart w:id="105" w:name="_Toc290041499"/>
+      <w:bookmarkStart w:id="105" w:name="_Toc290549974"/>
       <w:r>
         <w:rPr>
           <w:highlight w:val="yellow"/>
@@ -13422,7 +15280,7 @@
           <w:highlight w:val="yellow"/>
         </w:rPr>
       </w:pPr>
-      <w:bookmarkStart w:id="106" w:name="_Toc290041500"/>
+      <w:bookmarkStart w:id="106" w:name="_Toc290549975"/>
       <w:r>
         <w:rPr>
           <w:highlight w:val="yellow"/>
@@ -13467,12 +15325,14 @@
           <w:highlight w:val="yellow"/>
         </w:rPr>
       </w:pPr>
+      <w:bookmarkStart w:id="107" w:name="_Toc290549976"/>
       <w:r>
         <w:rPr>
           <w:highlight w:val="yellow"/>
         </w:rPr>
         <w:t>Essential</w:t>
       </w:r>
+      <w:bookmarkEnd w:id="107"/>
     </w:p>
     <w:p>
       <w:pPr>
@@ -13499,13 +15359,14 @@
           <w:highlight w:val="yellow"/>
         </w:rPr>
       </w:pPr>
+      <w:bookmarkStart w:id="108" w:name="_Toc290549977"/>
       <w:r>
         <w:rPr>
           <w:highlight w:val="yellow"/>
         </w:rPr>
         <w:t>Non-Essential</w:t>
       </w:r>
-      <w:bookmarkStart w:id="107" w:name="_Toc290041501"/>
+      <w:bookmarkEnd w:id="108"/>
     </w:p>
     <w:p>
       <w:pPr>
@@ -13553,6 +15414,7 @@
           <w:highlight w:val="yellow"/>
         </w:rPr>
       </w:pPr>
+      <w:bookmarkStart w:id="109" w:name="_Toc290549978"/>
       <w:r>
         <w:rPr>
           <w:highlight w:val="yellow"/>
@@ -13572,7 +15434,30 @@
         </w:rPr>
         <w:t>)</w:t>
       </w:r>
-      <w:bookmarkEnd w:id="107"/>
+      <w:bookmarkEnd w:id="109"/>
+    </w:p>
+    <w:p>
+      <w:pPr>
+        <w:rPr>
+          <w:highlight w:val="yellow"/>
+        </w:rPr>
+      </w:pPr>
+    </w:p>
+    <w:p>
+      <w:pPr>
+        <w:pStyle w:val="Heading3"/>
+        <w:rPr>
+          <w:highlight w:val="yellow"/>
+        </w:rPr>
+      </w:pPr>
+      <w:bookmarkStart w:id="110" w:name="_Toc290549979"/>
+      <w:r>
+        <w:rPr>
+          <w:highlight w:val="yellow"/>
+        </w:rPr>
+        <w:t>Essential</w:t>
+      </w:r>
+      <w:bookmarkEnd w:id="110"/>
     </w:p>
     <w:p>
       <w:pPr>
@@ -13585,14 +15470,14 @@
           <w:highlight w:val="yellow"/>
         </w:rPr>
       </w:pPr>
-      <w:bookmarkStart w:id="108" w:name="_Toc290041502"/>
+      <w:bookmarkStart w:id="111" w:name="_Toc290549980"/>
       <w:r>
         <w:rPr>
           <w:highlight w:val="yellow"/>
         </w:rPr>
         <w:t>Boost</w:t>
       </w:r>
-      <w:bookmarkEnd w:id="108"/>
+      <w:bookmarkEnd w:id="111"/>
     </w:p>
     <w:p>
       <w:pPr>
@@ -13627,7 +15512,19 @@
         <w:rPr>
           <w:highlight w:val="yellow"/>
         </w:rPr>
-        <w:t>Action button 2 (B)</w:t>
+        <w:t xml:space="preserve">Action button </w:t>
+      </w:r>
+      <w:r>
+        <w:rPr>
+          <w:highlight w:val="yellow"/>
+        </w:rPr>
+        <w:t>1</w:t>
+      </w:r>
+      <w:r>
+        <w:rPr>
+          <w:highlight w:val="yellow"/>
+        </w:rPr>
+        <w:t xml:space="preserve"> (B)</w:t>
       </w:r>
     </w:p>
     <w:p>
@@ -13803,7 +15700,7 @@
           <w:highlight w:val="yellow"/>
         </w:rPr>
       </w:pPr>
-      <w:bookmarkStart w:id="109" w:name="_Toc290041503"/>
+      <w:bookmarkStart w:id="112" w:name="_Toc290549981"/>
       <w:r>
         <w:rPr>
           <w:highlight w:val="yellow"/>
@@ -13822,7 +15719,7 @@
         </w:rPr>
         <w:t>(obtained with boost)</w:t>
       </w:r>
-      <w:bookmarkEnd w:id="109"/>
+      <w:bookmarkEnd w:id="112"/>
       <w:r>
         <w:rPr>
           <w:highlight w:val="yellow"/>
@@ -13863,7 +15760,19 @@
         <w:rPr>
           <w:highlight w:val="yellow"/>
         </w:rPr>
-        <w:t>Action button 2 (B)</w:t>
+        <w:t xml:space="preserve">Action button </w:t>
+      </w:r>
+      <w:r>
+        <w:rPr>
+          <w:highlight w:val="yellow"/>
+        </w:rPr>
+        <w:t>1</w:t>
+      </w:r>
+      <w:r>
+        <w:rPr>
+          <w:highlight w:val="yellow"/>
+        </w:rPr>
+        <w:t xml:space="preserve"> (B)</w:t>
       </w:r>
     </w:p>
     <w:p>
@@ -14001,6 +15910,22 @@
     <w:p>
       <w:pPr>
         <w:pStyle w:val="Heading3"/>
+        <w:rPr>
+          <w:highlight w:val="yellow"/>
+        </w:rPr>
+      </w:pPr>
+      <w:bookmarkStart w:id="113" w:name="_Toc290549982"/>
+      <w:r>
+        <w:rPr>
+          <w:highlight w:val="yellow"/>
+        </w:rPr>
+        <w:t>Non-Essential</w:t>
+      </w:r>
+      <w:bookmarkEnd w:id="113"/>
+    </w:p>
+    <w:p>
+      <w:pPr>
+        <w:pStyle w:val="Heading3"/>
         <w:numPr>
           <w:ilvl w:val="0"/>
           <w:numId w:val="24"/>
@@ -14009,7 +15934,7 @@
           <w:highlight w:val="yellow"/>
         </w:rPr>
       </w:pPr>
-      <w:bookmarkStart w:id="110" w:name="_Toc290041504"/>
+      <w:bookmarkStart w:id="114" w:name="_Toc290549983"/>
       <w:r>
         <w:rPr>
           <w:highlight w:val="yellow"/>
@@ -14022,7 +15947,7 @@
         </w:rPr>
         <w:t xml:space="preserve"> (Come up with a good name for this)</w:t>
       </w:r>
-      <w:bookmarkEnd w:id="110"/>
+      <w:bookmarkEnd w:id="114"/>
     </w:p>
     <w:p>
       <w:pPr>
@@ -14165,6 +16090,7 @@
         <w:rPr>
           <w:highlight w:val="yellow"/>
         </w:rPr>
+        <w:lastRenderedPageBreak/>
         <w:t>A slightly different texture or mesh could be placed at the location of the area where the bolts are stored (or the mechanism that attracts the bolts)</w:t>
       </w:r>
     </w:p>
@@ -14179,14 +16105,14 @@
           <w:highlight w:val="yellow"/>
         </w:rPr>
       </w:pPr>
-      <w:bookmarkStart w:id="111" w:name="_Toc290041505"/>
+      <w:bookmarkStart w:id="115" w:name="_Toc290549984"/>
       <w:r>
         <w:rPr>
           <w:highlight w:val="yellow"/>
         </w:rPr>
         <w:t>X-ray site for trigger mechanisms</w:t>
       </w:r>
-      <w:bookmarkEnd w:id="111"/>
+      <w:bookmarkEnd w:id="115"/>
     </w:p>
     <w:p>
       <w:pPr>
@@ -14239,7 +16165,6 @@
         <w:rPr>
           <w:highlight w:val="yellow"/>
         </w:rPr>
-        <w:lastRenderedPageBreak/>
         <w:t>Functionality</w:t>
       </w:r>
     </w:p>
@@ -14358,12 +16283,14 @@
           <w:highlight w:val="yellow"/>
         </w:rPr>
       </w:pPr>
+      <w:bookmarkStart w:id="116" w:name="_Toc290549985"/>
       <w:r>
         <w:rPr>
           <w:highlight w:val="yellow"/>
         </w:rPr>
         <w:t>Optical Precision</w:t>
       </w:r>
+      <w:bookmarkEnd w:id="116"/>
     </w:p>
     <w:p>
       <w:pPr>
@@ -14398,7 +16325,13 @@
         <w:rPr>
           <w:highlight w:val="yellow"/>
         </w:rPr>
-        <w:t>Active before weight is dropped</w:t>
+        <w:t>Always a</w:t>
+      </w:r>
+      <w:r>
+        <w:rPr>
+          <w:highlight w:val="yellow"/>
+        </w:rPr>
+        <w:t>ctive before weight is dropped</w:t>
       </w:r>
     </w:p>
     <w:p>
@@ -14507,6 +16440,512 @@
           <w:highlight w:val="yellow"/>
         </w:rPr>
         <w:t>The amount of spheres that project outwards will increase &amp; give the player a more accurate and complete visual of where their current launch settings will take them.</w:t>
+      </w:r>
+    </w:p>
+    <w:p>
+      <w:pPr>
+        <w:pStyle w:val="Heading3"/>
+        <w:numPr>
+          <w:ilvl w:val="0"/>
+          <w:numId w:val="24"/>
+        </w:numPr>
+        <w:rPr>
+          <w:highlight w:val="yellow"/>
+        </w:rPr>
+      </w:pPr>
+      <w:bookmarkStart w:id="117" w:name="_Toc290549986"/>
+      <w:r>
+        <w:rPr>
+          <w:highlight w:val="yellow"/>
+        </w:rPr>
+        <w:t>Jetpack</w:t>
+      </w:r>
+      <w:bookmarkEnd w:id="117"/>
+    </w:p>
+    <w:p>
+      <w:pPr>
+        <w:pStyle w:val="ListParagraph"/>
+        <w:numPr>
+          <w:ilvl w:val="1"/>
+          <w:numId w:val="24"/>
+        </w:numPr>
+        <w:rPr>
+          <w:highlight w:val="yellow"/>
+        </w:rPr>
+      </w:pPr>
+      <w:r>
+        <w:rPr>
+          <w:highlight w:val="yellow"/>
+        </w:rPr>
+        <w:t>Activate with</w:t>
+      </w:r>
+    </w:p>
+    <w:p>
+      <w:pPr>
+        <w:pStyle w:val="ListParagraph"/>
+        <w:numPr>
+          <w:ilvl w:val="2"/>
+          <w:numId w:val="24"/>
+        </w:numPr>
+        <w:rPr>
+          <w:highlight w:val="yellow"/>
+        </w:rPr>
+      </w:pPr>
+      <w:r>
+        <w:rPr>
+          <w:highlight w:val="yellow"/>
+        </w:rPr>
+        <w:t xml:space="preserve">Action </w:t>
+      </w:r>
+      <w:proofErr w:type="spellStart"/>
+      <w:r>
+        <w:rPr>
+          <w:highlight w:val="yellow"/>
+        </w:rPr>
+        <w:t>Btn</w:t>
+      </w:r>
+      <w:proofErr w:type="spellEnd"/>
+      <w:r>
+        <w:rPr>
+          <w:highlight w:val="yellow"/>
+        </w:rPr>
+        <w:t xml:space="preserve"> 2</w:t>
+      </w:r>
+    </w:p>
+    <w:p>
+      <w:pPr>
+        <w:pStyle w:val="ListParagraph"/>
+        <w:numPr>
+          <w:ilvl w:val="1"/>
+          <w:numId w:val="24"/>
+        </w:numPr>
+        <w:rPr>
+          <w:highlight w:val="yellow"/>
+        </w:rPr>
+      </w:pPr>
+      <w:r>
+        <w:rPr>
+          <w:highlight w:val="yellow"/>
+        </w:rPr>
+        <w:t>Functionality</w:t>
+      </w:r>
+    </w:p>
+    <w:p>
+      <w:pPr>
+        <w:pStyle w:val="ListParagraph"/>
+        <w:numPr>
+          <w:ilvl w:val="2"/>
+          <w:numId w:val="24"/>
+        </w:numPr>
+        <w:rPr>
+          <w:highlight w:val="yellow"/>
+        </w:rPr>
+      </w:pPr>
+      <w:r>
+        <w:rPr>
+          <w:highlight w:val="yellow"/>
+        </w:rPr>
+        <w:t>Propels the character upward with a certain force.</w:t>
+      </w:r>
+    </w:p>
+    <w:p>
+      <w:pPr>
+        <w:pStyle w:val="ListParagraph"/>
+        <w:numPr>
+          <w:ilvl w:val="1"/>
+          <w:numId w:val="24"/>
+        </w:numPr>
+        <w:rPr>
+          <w:highlight w:val="yellow"/>
+        </w:rPr>
+      </w:pPr>
+      <w:r>
+        <w:rPr>
+          <w:highlight w:val="yellow"/>
+        </w:rPr>
+        <w:t>Use Requirements</w:t>
+      </w:r>
+    </w:p>
+    <w:p>
+      <w:pPr>
+        <w:pStyle w:val="ListParagraph"/>
+        <w:numPr>
+          <w:ilvl w:val="2"/>
+          <w:numId w:val="24"/>
+        </w:numPr>
+        <w:rPr>
+          <w:highlight w:val="yellow"/>
+        </w:rPr>
+      </w:pPr>
+      <w:r>
+        <w:rPr>
+          <w:highlight w:val="yellow"/>
+        </w:rPr>
+        <w:t>The jetpack will utilize a rechargeable</w:t>
+      </w:r>
+      <w:r>
+        <w:rPr>
+          <w:highlight w:val="yellow"/>
+        </w:rPr>
+        <w:t xml:space="preserve"> battery pack which means the jetpack can only be used continuously for about 3 seconds. As soon as the jetpack is not in use anymore the battery charge begins to go back up. The battery level goes down faster than it can recharge.</w:t>
+      </w:r>
+    </w:p>
+    <w:p>
+      <w:pPr>
+        <w:pStyle w:val="ListParagraph"/>
+        <w:numPr>
+          <w:ilvl w:val="1"/>
+          <w:numId w:val="24"/>
+        </w:numPr>
+        <w:rPr>
+          <w:highlight w:val="yellow"/>
+        </w:rPr>
+      </w:pPr>
+      <w:r>
+        <w:rPr>
+          <w:highlight w:val="yellow"/>
+        </w:rPr>
+        <w:t>Visual Properties</w:t>
+      </w:r>
+    </w:p>
+    <w:p>
+      <w:pPr>
+        <w:pStyle w:val="ListParagraph"/>
+        <w:numPr>
+          <w:ilvl w:val="2"/>
+          <w:numId w:val="24"/>
+        </w:numPr>
+        <w:rPr>
+          <w:highlight w:val="yellow"/>
+        </w:rPr>
+      </w:pPr>
+      <w:r>
+        <w:rPr>
+          <w:highlight w:val="yellow"/>
+        </w:rPr>
+        <w:t>A jetpack will come out whenever in use from the back and a series of blue flames will emit from it in a downward direction.</w:t>
+      </w:r>
+    </w:p>
+    <w:p>
+      <w:pPr>
+        <w:rPr>
+          <w:highlight w:val="yellow"/>
+        </w:rPr>
+      </w:pPr>
+      <w:r>
+        <w:rPr>
+          <w:highlight w:val="yellow"/>
+        </w:rPr>
+        <w:br w:type="page"/>
+      </w:r>
+    </w:p>
+    <w:p>
+      <w:pPr>
+        <w:pStyle w:val="Heading1"/>
+        <w:rPr>
+          <w:highlight w:val="yellow"/>
+        </w:rPr>
+      </w:pPr>
+      <w:bookmarkStart w:id="118" w:name="_Toc290549987"/>
+      <w:r>
+        <w:rPr>
+          <w:highlight w:val="yellow"/>
+        </w:rPr>
+        <w:lastRenderedPageBreak/>
+        <w:t>Visual Effects</w:t>
+      </w:r>
+      <w:bookmarkEnd w:id="118"/>
+    </w:p>
+    <w:p>
+      <w:pPr>
+        <w:pStyle w:val="Heading2"/>
+        <w:numPr>
+          <w:ilvl w:val="0"/>
+          <w:numId w:val="27"/>
+        </w:numPr>
+        <w:rPr>
+          <w:highlight w:val="yellow"/>
+        </w:rPr>
+      </w:pPr>
+      <w:bookmarkStart w:id="119" w:name="_Toc290549988"/>
+      <w:r>
+        <w:rPr>
+          <w:highlight w:val="yellow"/>
+        </w:rPr>
+        <w:t>Acid Vapor</w:t>
+      </w:r>
+      <w:bookmarkEnd w:id="119"/>
+    </w:p>
+    <w:p>
+      <w:pPr>
+        <w:pStyle w:val="Heading2"/>
+        <w:numPr>
+          <w:ilvl w:val="0"/>
+          <w:numId w:val="27"/>
+        </w:numPr>
+        <w:rPr>
+          <w:highlight w:val="yellow"/>
+        </w:rPr>
+      </w:pPr>
+      <w:bookmarkStart w:id="120" w:name="_Toc290549989"/>
+      <w:r>
+        <w:rPr>
+          <w:highlight w:val="yellow"/>
+        </w:rPr>
+        <w:t>Water Vapor</w:t>
+      </w:r>
+      <w:bookmarkEnd w:id="120"/>
+    </w:p>
+    <w:p>
+      <w:pPr>
+        <w:pStyle w:val="Heading2"/>
+        <w:numPr>
+          <w:ilvl w:val="0"/>
+          <w:numId w:val="27"/>
+        </w:numPr>
+        <w:rPr>
+          <w:highlight w:val="yellow"/>
+        </w:rPr>
+      </w:pPr>
+      <w:bookmarkStart w:id="121" w:name="_Toc290549990"/>
+      <w:r>
+        <w:rPr>
+          <w:highlight w:val="yellow"/>
+        </w:rPr>
+        <w:t>Muzzle Flash</w:t>
+      </w:r>
+      <w:bookmarkEnd w:id="121"/>
+    </w:p>
+    <w:p>
+      <w:pPr>
+        <w:pStyle w:val="Heading2"/>
+        <w:numPr>
+          <w:ilvl w:val="0"/>
+          <w:numId w:val="27"/>
+        </w:numPr>
+        <w:rPr>
+          <w:highlight w:val="yellow"/>
+        </w:rPr>
+      </w:pPr>
+      <w:bookmarkStart w:id="122" w:name="_Toc290549991"/>
+      <w:r>
+        <w:rPr>
+          <w:highlight w:val="yellow"/>
+        </w:rPr>
+        <w:t>Bullet Trail</w:t>
+      </w:r>
+      <w:bookmarkEnd w:id="122"/>
+    </w:p>
+    <w:p>
+      <w:pPr>
+        <w:pStyle w:val="Heading2"/>
+        <w:numPr>
+          <w:ilvl w:val="0"/>
+          <w:numId w:val="27"/>
+        </w:numPr>
+        <w:rPr>
+          <w:highlight w:val="yellow"/>
+        </w:rPr>
+      </w:pPr>
+      <w:bookmarkStart w:id="123" w:name="_Toc290549992"/>
+      <w:r>
+        <w:rPr>
+          <w:highlight w:val="yellow"/>
+        </w:rPr>
+        <w:t>Rocket Trail</w:t>
+      </w:r>
+      <w:bookmarkEnd w:id="123"/>
+    </w:p>
+    <w:p>
+      <w:pPr>
+        <w:pStyle w:val="Heading2"/>
+        <w:numPr>
+          <w:ilvl w:val="0"/>
+          <w:numId w:val="27"/>
+        </w:numPr>
+        <w:rPr>
+          <w:highlight w:val="yellow"/>
+        </w:rPr>
+      </w:pPr>
+      <w:bookmarkStart w:id="124" w:name="_Toc290549993"/>
+      <w:r>
+        <w:rPr>
+          <w:highlight w:val="yellow"/>
+        </w:rPr>
+        <w:t>Explosion</w:t>
+      </w:r>
+      <w:bookmarkEnd w:id="124"/>
+    </w:p>
+    <w:p>
+      <w:pPr>
+        <w:pStyle w:val="Heading2"/>
+        <w:numPr>
+          <w:ilvl w:val="0"/>
+          <w:numId w:val="27"/>
+        </w:numPr>
+        <w:rPr>
+          <w:highlight w:val="yellow"/>
+        </w:rPr>
+      </w:pPr>
+      <w:bookmarkStart w:id="125" w:name="_Toc290549994"/>
+      <w:r>
+        <w:rPr>
+          <w:highlight w:val="yellow"/>
+        </w:rPr>
+        <w:t>Oil Splatter</w:t>
+      </w:r>
+      <w:bookmarkEnd w:id="125"/>
+    </w:p>
+    <w:p>
+      <w:pPr>
+        <w:pStyle w:val="Heading2"/>
+        <w:numPr>
+          <w:ilvl w:val="0"/>
+          <w:numId w:val="27"/>
+        </w:numPr>
+        <w:rPr>
+          <w:highlight w:val="yellow"/>
+        </w:rPr>
+      </w:pPr>
+      <w:bookmarkStart w:id="126" w:name="_Toc290549995"/>
+      <w:r>
+        <w:rPr>
+          <w:highlight w:val="yellow"/>
+        </w:rPr>
+        <w:t>Wall Jump/Boost Puff</w:t>
+      </w:r>
+      <w:bookmarkEnd w:id="126"/>
+    </w:p>
+    <w:p>
+      <w:pPr>
+        <w:pStyle w:val="Heading2"/>
+        <w:numPr>
+          <w:ilvl w:val="0"/>
+          <w:numId w:val="27"/>
+        </w:numPr>
+        <w:rPr>
+          <w:highlight w:val="yellow"/>
+        </w:rPr>
+      </w:pPr>
+      <w:bookmarkStart w:id="127" w:name="_Toc290549996"/>
+      <w:r>
+        <w:rPr>
+          <w:highlight w:val="yellow"/>
+        </w:rPr>
+        <w:t>Jetpack</w:t>
+      </w:r>
+      <w:bookmarkEnd w:id="127"/>
+    </w:p>
+    <w:p>
+      <w:pPr>
+        <w:pStyle w:val="Heading2"/>
+        <w:numPr>
+          <w:ilvl w:val="0"/>
+          <w:numId w:val="27"/>
+        </w:numPr>
+        <w:rPr>
+          <w:highlight w:val="yellow"/>
+        </w:rPr>
+      </w:pPr>
+      <w:bookmarkStart w:id="128" w:name="_Toc290549997"/>
+      <w:r>
+        <w:rPr>
+          <w:highlight w:val="yellow"/>
+        </w:rPr>
+        <w:t>Optical Precision</w:t>
+      </w:r>
+      <w:bookmarkEnd w:id="128"/>
+      <w:r>
+        <w:rPr>
+          <w:highlight w:val="yellow"/>
+        </w:rPr>
+        <w:t xml:space="preserve"> </w:t>
+      </w:r>
+    </w:p>
+    <w:p>
+      <w:pPr>
+        <w:pStyle w:val="Heading2"/>
+        <w:numPr>
+          <w:ilvl w:val="0"/>
+          <w:numId w:val="27"/>
+        </w:numPr>
+        <w:rPr>
+          <w:highlight w:val="yellow"/>
+        </w:rPr>
+      </w:pPr>
+      <w:bookmarkStart w:id="129" w:name="_Toc290549998"/>
+      <w:r>
+        <w:rPr>
+          <w:highlight w:val="yellow"/>
+        </w:rPr>
+        <w:t>Collectible Glow</w:t>
+      </w:r>
+      <w:bookmarkEnd w:id="129"/>
+    </w:p>
+    <w:p>
+      <w:pPr>
+        <w:pStyle w:val="Heading2"/>
+        <w:numPr>
+          <w:ilvl w:val="0"/>
+          <w:numId w:val="27"/>
+        </w:numPr>
+        <w:rPr>
+          <w:highlight w:val="yellow"/>
+        </w:rPr>
+      </w:pPr>
+      <w:bookmarkStart w:id="130" w:name="_Toc290549999"/>
+      <w:r>
+        <w:rPr>
+          <w:highlight w:val="yellow"/>
+        </w:rPr>
+        <w:t>Projective Shadow (Character)</w:t>
+      </w:r>
+      <w:bookmarkEnd w:id="130"/>
+    </w:p>
+    <w:p>
+      <w:pPr>
+        <w:pStyle w:val="Heading2"/>
+        <w:numPr>
+          <w:ilvl w:val="0"/>
+          <w:numId w:val="27"/>
+        </w:numPr>
+        <w:rPr>
+          <w:highlight w:val="yellow"/>
+        </w:rPr>
+      </w:pPr>
+      <w:bookmarkStart w:id="131" w:name="_Toc290550000"/>
+      <w:r>
+        <w:rPr>
+          <w:highlight w:val="yellow"/>
+        </w:rPr>
+        <w:t>Water</w:t>
+      </w:r>
+      <w:bookmarkEnd w:id="131"/>
+    </w:p>
+    <w:p>
+      <w:pPr>
+        <w:pStyle w:val="Heading2"/>
+        <w:numPr>
+          <w:ilvl w:val="0"/>
+          <w:numId w:val="27"/>
+        </w:numPr>
+        <w:rPr>
+          <w:highlight w:val="yellow"/>
+        </w:rPr>
+      </w:pPr>
+      <w:bookmarkStart w:id="132" w:name="_Toc290550001"/>
+      <w:r>
+        <w:rPr>
+          <w:highlight w:val="yellow"/>
+        </w:rPr>
+        <w:t>Acid</w:t>
+      </w:r>
+      <w:bookmarkEnd w:id="132"/>
+      <w:r>
+        <w:rPr>
+          <w:highlight w:val="yellow"/>
+        </w:rPr>
+        <w:t xml:space="preserve"> </w:t>
       </w:r>
     </w:p>
     <w:sectPr>
@@ -15063,6 +17502,95 @@
     </w:lvl>
   </w:abstractNum>
   <w:abstractNum w:abstractNumId="5">
+    <w:nsid w:val="27E4071C"/>
+    <w:multiLevelType w:val="hybridMultilevel"/>
+    <w:tmpl w:val="AD0AF8EA"/>
+    <w:lvl w:ilvl="0" w:tplc="04090001">
+      <w:start w:val="1"/>
+      <w:numFmt w:val="bullet"/>
+      <w:lvlText w:val=""/>
+      <w:lvlJc w:val="left"/>
+      <w:pPr>
+        <w:ind w:left="720" w:hanging="360"/>
+      </w:pPr>
+      <w:rPr>
+        <w:rFonts w:ascii="Symbol" w:hAnsi="Symbol" w:hint="default"/>
+      </w:rPr>
+    </w:lvl>
+    <w:lvl w:ilvl="1" w:tplc="04090019" w:tentative="1">
+      <w:start w:val="1"/>
+      <w:numFmt w:val="lowerLetter"/>
+      <w:lvlText w:val="%2."/>
+      <w:lvlJc w:val="left"/>
+      <w:pPr>
+        <w:ind w:left="1440" w:hanging="360"/>
+      </w:pPr>
+    </w:lvl>
+    <w:lvl w:ilvl="2" w:tplc="0409001B" w:tentative="1">
+      <w:start w:val="1"/>
+      <w:numFmt w:val="lowerRoman"/>
+      <w:lvlText w:val="%3."/>
+      <w:lvlJc w:val="right"/>
+      <w:pPr>
+        <w:ind w:left="2160" w:hanging="180"/>
+      </w:pPr>
+    </w:lvl>
+    <w:lvl w:ilvl="3" w:tplc="0409000F" w:tentative="1">
+      <w:start w:val="1"/>
+      <w:numFmt w:val="decimal"/>
+      <w:lvlText w:val="%4."/>
+      <w:lvlJc w:val="left"/>
+      <w:pPr>
+        <w:ind w:left="2880" w:hanging="360"/>
+      </w:pPr>
+    </w:lvl>
+    <w:lvl w:ilvl="4" w:tplc="04090019" w:tentative="1">
+      <w:start w:val="1"/>
+      <w:numFmt w:val="lowerLetter"/>
+      <w:lvlText w:val="%5."/>
+      <w:lvlJc w:val="left"/>
+      <w:pPr>
+        <w:ind w:left="3600" w:hanging="360"/>
+      </w:pPr>
+    </w:lvl>
+    <w:lvl w:ilvl="5" w:tplc="0409001B" w:tentative="1">
+      <w:start w:val="1"/>
+      <w:numFmt w:val="lowerRoman"/>
+      <w:lvlText w:val="%6."/>
+      <w:lvlJc w:val="right"/>
+      <w:pPr>
+        <w:ind w:left="4320" w:hanging="180"/>
+      </w:pPr>
+    </w:lvl>
+    <w:lvl w:ilvl="6" w:tplc="0409000F" w:tentative="1">
+      <w:start w:val="1"/>
+      <w:numFmt w:val="decimal"/>
+      <w:lvlText w:val="%7."/>
+      <w:lvlJc w:val="left"/>
+      <w:pPr>
+        <w:ind w:left="5040" w:hanging="360"/>
+      </w:pPr>
+    </w:lvl>
+    <w:lvl w:ilvl="7" w:tplc="04090019" w:tentative="1">
+      <w:start w:val="1"/>
+      <w:numFmt w:val="lowerLetter"/>
+      <w:lvlText w:val="%8."/>
+      <w:lvlJc w:val="left"/>
+      <w:pPr>
+        <w:ind w:left="5760" w:hanging="360"/>
+      </w:pPr>
+    </w:lvl>
+    <w:lvl w:ilvl="8" w:tplc="0409001B" w:tentative="1">
+      <w:start w:val="1"/>
+      <w:numFmt w:val="lowerRoman"/>
+      <w:lvlText w:val="%9."/>
+      <w:lvlJc w:val="right"/>
+      <w:pPr>
+        <w:ind w:left="6480" w:hanging="180"/>
+      </w:pPr>
+    </w:lvl>
+  </w:abstractNum>
+  <w:abstractNum w:abstractNumId="6">
     <w:nsid w:val="2C125F54"/>
     <w:multiLevelType w:val="hybridMultilevel"/>
     <w:tmpl w:val="DE9E07F2"/>
@@ -15151,7 +17679,7 @@
       </w:pPr>
     </w:lvl>
   </w:abstractNum>
-  <w:abstractNum w:abstractNumId="6">
+  <w:abstractNum w:abstractNumId="7">
     <w:nsid w:val="2CCD7FFD"/>
     <w:multiLevelType w:val="hybridMultilevel"/>
     <w:tmpl w:val="C9B25DEE"/>
@@ -15240,7 +17768,7 @@
       </w:pPr>
     </w:lvl>
   </w:abstractNum>
-  <w:abstractNum w:abstractNumId="7">
+  <w:abstractNum w:abstractNumId="8">
     <w:nsid w:val="2D8D2CB1"/>
     <w:multiLevelType w:val="hybridMultilevel"/>
     <w:tmpl w:val="ED323688"/>
@@ -15329,7 +17857,7 @@
       </w:pPr>
     </w:lvl>
   </w:abstractNum>
-  <w:abstractNum w:abstractNumId="8">
+  <w:abstractNum w:abstractNumId="9">
     <w:nsid w:val="38CB77A4"/>
     <w:multiLevelType w:val="hybridMultilevel"/>
     <w:tmpl w:val="470C178A"/>
@@ -15442,7 +17970,7 @@
       </w:rPr>
     </w:lvl>
   </w:abstractNum>
-  <w:abstractNum w:abstractNumId="9">
+  <w:abstractNum w:abstractNumId="10">
     <w:nsid w:val="3F7818F5"/>
     <w:multiLevelType w:val="hybridMultilevel"/>
     <w:tmpl w:val="C7F6C082"/>
@@ -15531,7 +18059,7 @@
       </w:pPr>
     </w:lvl>
   </w:abstractNum>
-  <w:abstractNum w:abstractNumId="10">
+  <w:abstractNum w:abstractNumId="11">
     <w:nsid w:val="4155187C"/>
     <w:multiLevelType w:val="hybridMultilevel"/>
     <w:tmpl w:val="600409D8"/>
@@ -15620,7 +18148,7 @@
       </w:pPr>
     </w:lvl>
   </w:abstractNum>
-  <w:abstractNum w:abstractNumId="11">
+  <w:abstractNum w:abstractNumId="12">
     <w:nsid w:val="43BD6344"/>
     <w:multiLevelType w:val="hybridMultilevel"/>
     <w:tmpl w:val="1F0C569E"/>
@@ -15709,7 +18237,7 @@
       </w:pPr>
     </w:lvl>
   </w:abstractNum>
-  <w:abstractNum w:abstractNumId="12">
+  <w:abstractNum w:abstractNumId="13">
     <w:nsid w:val="484248B0"/>
     <w:multiLevelType w:val="hybridMultilevel"/>
     <w:tmpl w:val="AEF2E79E"/>
@@ -15822,7 +18350,96 @@
       </w:rPr>
     </w:lvl>
   </w:abstractNum>
-  <w:abstractNum w:abstractNumId="13">
+  <w:abstractNum w:abstractNumId="14">
+    <w:nsid w:val="49742623"/>
+    <w:multiLevelType w:val="hybridMultilevel"/>
+    <w:tmpl w:val="5D4EE0E6"/>
+    <w:lvl w:ilvl="0" w:tplc="0409000F">
+      <w:start w:val="1"/>
+      <w:numFmt w:val="decimal"/>
+      <w:lvlText w:val="%1."/>
+      <w:lvlJc w:val="left"/>
+      <w:pPr>
+        <w:ind w:left="720" w:hanging="360"/>
+      </w:pPr>
+      <w:rPr>
+        <w:rFonts w:hint="default"/>
+      </w:rPr>
+    </w:lvl>
+    <w:lvl w:ilvl="1" w:tplc="04090019" w:tentative="1">
+      <w:start w:val="1"/>
+      <w:numFmt w:val="lowerLetter"/>
+      <w:lvlText w:val="%2."/>
+      <w:lvlJc w:val="left"/>
+      <w:pPr>
+        <w:ind w:left="1440" w:hanging="360"/>
+      </w:pPr>
+    </w:lvl>
+    <w:lvl w:ilvl="2" w:tplc="0409001B" w:tentative="1">
+      <w:start w:val="1"/>
+      <w:numFmt w:val="lowerRoman"/>
+      <w:lvlText w:val="%3."/>
+      <w:lvlJc w:val="right"/>
+      <w:pPr>
+        <w:ind w:left="2160" w:hanging="180"/>
+      </w:pPr>
+    </w:lvl>
+    <w:lvl w:ilvl="3" w:tplc="0409000F" w:tentative="1">
+      <w:start w:val="1"/>
+      <w:numFmt w:val="decimal"/>
+      <w:lvlText w:val="%4."/>
+      <w:lvlJc w:val="left"/>
+      <w:pPr>
+        <w:ind w:left="2880" w:hanging="360"/>
+      </w:pPr>
+    </w:lvl>
+    <w:lvl w:ilvl="4" w:tplc="04090019" w:tentative="1">
+      <w:start w:val="1"/>
+      <w:numFmt w:val="lowerLetter"/>
+      <w:lvlText w:val="%5."/>
+      <w:lvlJc w:val="left"/>
+      <w:pPr>
+        <w:ind w:left="3600" w:hanging="360"/>
+      </w:pPr>
+    </w:lvl>
+    <w:lvl w:ilvl="5" w:tplc="0409001B" w:tentative="1">
+      <w:start w:val="1"/>
+      <w:numFmt w:val="lowerRoman"/>
+      <w:lvlText w:val="%6."/>
+      <w:lvlJc w:val="right"/>
+      <w:pPr>
+        <w:ind w:left="4320" w:hanging="180"/>
+      </w:pPr>
+    </w:lvl>
+    <w:lvl w:ilvl="6" w:tplc="0409000F" w:tentative="1">
+      <w:start w:val="1"/>
+      <w:numFmt w:val="decimal"/>
+      <w:lvlText w:val="%7."/>
+      <w:lvlJc w:val="left"/>
+      <w:pPr>
+        <w:ind w:left="5040" w:hanging="360"/>
+      </w:pPr>
+    </w:lvl>
+    <w:lvl w:ilvl="7" w:tplc="04090019" w:tentative="1">
+      <w:start w:val="1"/>
+      <w:numFmt w:val="lowerLetter"/>
+      <w:lvlText w:val="%8."/>
+      <w:lvlJc w:val="left"/>
+      <w:pPr>
+        <w:ind w:left="5760" w:hanging="360"/>
+      </w:pPr>
+    </w:lvl>
+    <w:lvl w:ilvl="8" w:tplc="0409001B" w:tentative="1">
+      <w:start w:val="1"/>
+      <w:numFmt w:val="lowerRoman"/>
+      <w:lvlText w:val="%9."/>
+      <w:lvlJc w:val="right"/>
+      <w:pPr>
+        <w:ind w:left="6480" w:hanging="180"/>
+      </w:pPr>
+    </w:lvl>
+  </w:abstractNum>
+  <w:abstractNum w:abstractNumId="15">
     <w:nsid w:val="4D6F552A"/>
     <w:multiLevelType w:val="hybridMultilevel"/>
     <w:tmpl w:val="B89229E8"/>
@@ -15911,7 +18528,7 @@
       </w:pPr>
     </w:lvl>
   </w:abstractNum>
-  <w:abstractNum w:abstractNumId="14">
+  <w:abstractNum w:abstractNumId="16">
     <w:nsid w:val="57162730"/>
     <w:multiLevelType w:val="hybridMultilevel"/>
     <w:tmpl w:val="808C0752"/>
@@ -16000,7 +18617,7 @@
       </w:pPr>
     </w:lvl>
   </w:abstractNum>
-  <w:abstractNum w:abstractNumId="15">
+  <w:abstractNum w:abstractNumId="17">
     <w:nsid w:val="582A13A5"/>
     <w:multiLevelType w:val="hybridMultilevel"/>
     <w:tmpl w:val="D1BCB3E2"/>
@@ -16089,7 +18706,7 @@
       </w:pPr>
     </w:lvl>
   </w:abstractNum>
-  <w:abstractNum w:abstractNumId="16">
+  <w:abstractNum w:abstractNumId="18">
     <w:nsid w:val="63F31E20"/>
     <w:multiLevelType w:val="hybridMultilevel"/>
     <w:tmpl w:val="92182D3C"/>
@@ -16178,7 +18795,7 @@
       </w:pPr>
     </w:lvl>
   </w:abstractNum>
-  <w:abstractNum w:abstractNumId="17">
+  <w:abstractNum w:abstractNumId="19">
     <w:nsid w:val="6A976367"/>
     <w:multiLevelType w:val="hybridMultilevel"/>
     <w:tmpl w:val="CB88BB52"/>
@@ -16267,7 +18884,7 @@
       </w:pPr>
     </w:lvl>
   </w:abstractNum>
-  <w:abstractNum w:abstractNumId="18">
+  <w:abstractNum w:abstractNumId="20">
     <w:nsid w:val="6BFD11B6"/>
     <w:multiLevelType w:val="hybridMultilevel"/>
     <w:tmpl w:val="2A7EAC96"/>
@@ -16380,7 +18997,7 @@
       </w:rPr>
     </w:lvl>
   </w:abstractNum>
-  <w:abstractNum w:abstractNumId="19">
+  <w:abstractNum w:abstractNumId="21">
     <w:nsid w:val="6C902901"/>
     <w:multiLevelType w:val="hybridMultilevel"/>
     <w:tmpl w:val="9F3C61FE"/>
@@ -16493,7 +19110,7 @@
       </w:rPr>
     </w:lvl>
   </w:abstractNum>
-  <w:abstractNum w:abstractNumId="20">
+  <w:abstractNum w:abstractNumId="22">
     <w:nsid w:val="6D2C1151"/>
     <w:multiLevelType w:val="hybridMultilevel"/>
     <w:tmpl w:val="DE70141C"/>
@@ -16605,7 +19222,7 @@
       </w:rPr>
     </w:lvl>
   </w:abstractNum>
-  <w:abstractNum w:abstractNumId="21">
+  <w:abstractNum w:abstractNumId="23">
     <w:nsid w:val="6DB7467A"/>
     <w:multiLevelType w:val="hybridMultilevel"/>
     <w:tmpl w:val="F650F4EC"/>
@@ -16694,7 +19311,7 @@
       </w:pPr>
     </w:lvl>
   </w:abstractNum>
-  <w:abstractNum w:abstractNumId="22">
+  <w:abstractNum w:abstractNumId="24">
     <w:nsid w:val="75C73289"/>
     <w:multiLevelType w:val="hybridMultilevel"/>
     <w:tmpl w:val="01FC5BAE"/>
@@ -16807,7 +19424,7 @@
       </w:rPr>
     </w:lvl>
   </w:abstractNum>
-  <w:abstractNum w:abstractNumId="23">
+  <w:abstractNum w:abstractNumId="25">
     <w:nsid w:val="772759EF"/>
     <w:multiLevelType w:val="hybridMultilevel"/>
     <w:tmpl w:val="C3BA6DE2"/>
@@ -16896,7 +19513,7 @@
       </w:pPr>
     </w:lvl>
   </w:abstractNum>
-  <w:abstractNum w:abstractNumId="24">
+  <w:abstractNum w:abstractNumId="26">
     <w:nsid w:val="77C10700"/>
     <w:multiLevelType w:val="hybridMultilevel"/>
     <w:tmpl w:val="DE5854BE"/>
@@ -16986,79 +19603,85 @@
     </w:lvl>
   </w:abstractNum>
   <w:num w:numId="1">
-    <w:abstractNumId w:val="20"/>
+    <w:abstractNumId w:val="22"/>
   </w:num>
   <w:num w:numId="2">
-    <w:abstractNumId w:val="17"/>
+    <w:abstractNumId w:val="19"/>
   </w:num>
   <w:num w:numId="3">
     <w:abstractNumId w:val="4"/>
   </w:num>
   <w:num w:numId="4">
-    <w:abstractNumId w:val="15"/>
+    <w:abstractNumId w:val="17"/>
   </w:num>
   <w:num w:numId="5">
     <w:abstractNumId w:val="1"/>
   </w:num>
   <w:num w:numId="6">
-    <w:abstractNumId w:val="23"/>
+    <w:abstractNumId w:val="25"/>
   </w:num>
   <w:num w:numId="7">
-    <w:abstractNumId w:val="13"/>
+    <w:abstractNumId w:val="15"/>
   </w:num>
   <w:num w:numId="8">
     <w:abstractNumId w:val="0"/>
   </w:num>
   <w:num w:numId="9">
+    <w:abstractNumId w:val="12"/>
+  </w:num>
+  <w:num w:numId="10">
     <w:abstractNumId w:val="11"/>
   </w:num>
-  <w:num w:numId="10">
-    <w:abstractNumId w:val="10"/>
-  </w:num>
   <w:num w:numId="11">
-    <w:abstractNumId w:val="24"/>
+    <w:abstractNumId w:val="26"/>
   </w:num>
   <w:num w:numId="12">
     <w:abstractNumId w:val="3"/>
   </w:num>
   <w:num w:numId="13">
+    <w:abstractNumId w:val="20"/>
+  </w:num>
+  <w:num w:numId="14">
+    <w:abstractNumId w:val="13"/>
+  </w:num>
+  <w:num w:numId="15">
+    <w:abstractNumId w:val="24"/>
+  </w:num>
+  <w:num w:numId="16">
+    <w:abstractNumId w:val="8"/>
+  </w:num>
+  <w:num w:numId="17">
+    <w:abstractNumId w:val="21"/>
+  </w:num>
+  <w:num w:numId="18">
+    <w:abstractNumId w:val="9"/>
+  </w:num>
+  <w:num w:numId="19">
     <w:abstractNumId w:val="18"/>
   </w:num>
-  <w:num w:numId="14">
-    <w:abstractNumId w:val="12"/>
-  </w:num>
-  <w:num w:numId="15">
-    <w:abstractNumId w:val="22"/>
-  </w:num>
-  <w:num w:numId="16">
-    <w:abstractNumId w:val="7"/>
-  </w:num>
-  <w:num w:numId="17">
-    <w:abstractNumId w:val="19"/>
-  </w:num>
-  <w:num w:numId="18">
-    <w:abstractNumId w:val="8"/>
-  </w:num>
-  <w:num w:numId="19">
+  <w:num w:numId="20">
     <w:abstractNumId w:val="16"/>
   </w:num>
-  <w:num w:numId="20">
-    <w:abstractNumId w:val="14"/>
-  </w:num>
   <w:num w:numId="21">
-    <w:abstractNumId w:val="9"/>
+    <w:abstractNumId w:val="10"/>
   </w:num>
   <w:num w:numId="22">
-    <w:abstractNumId w:val="5"/>
+    <w:abstractNumId w:val="6"/>
   </w:num>
   <w:num w:numId="23">
-    <w:abstractNumId w:val="21"/>
+    <w:abstractNumId w:val="23"/>
   </w:num>
   <w:num w:numId="24">
-    <w:abstractNumId w:val="6"/>
+    <w:abstractNumId w:val="7"/>
   </w:num>
   <w:num w:numId="25">
     <w:abstractNumId w:val="2"/>
+  </w:num>
+  <w:num w:numId="26">
+    <w:abstractNumId w:val="14"/>
+  </w:num>
+  <w:num w:numId="27">
+    <w:abstractNumId w:val="5"/>
   </w:num>
 </w:numbering>
 </file>
@@ -17978,7 +20601,7 @@
 </file>
 
 <file path=customXml/itemProps1.xml><?xml version="1.0" encoding="utf-8"?>
-<ds:datastoreItem xmlns:ds="http://schemas.openxmlformats.org/officeDocument/2006/customXml" ds:itemID="{3D7C0E80-8C23-4215-A831-FA07ADC541A7}">
+<ds:datastoreItem xmlns:ds="http://schemas.openxmlformats.org/officeDocument/2006/customXml" ds:itemID="{CCD1D1F9-7760-4AFB-9243-CBFEE5A994DF}">
   <ds:schemaRefs>
     <ds:schemaRef ds:uri="http://schemas.openxmlformats.org/officeDocument/2006/bibliography"/>
   </ds:schemaRefs>

--- a/trunk/see-saw-unity/Docs/SeeSaw_Design.docx
+++ b/trunk/see-saw-unity/Docs/SeeSaw_Design.docx
@@ -47,7 +47,7 @@
           <w:r>
             <w:fldChar w:fldCharType="separate"/>
           </w:r>
-          <w:hyperlink w:anchor="_Toc290549870" w:history="1">
+          <w:hyperlink w:anchor="_Toc290633015" w:history="1">
             <w:r>
               <w:rPr>
                 <w:rStyle w:val="Hyperlink"/>
@@ -74,7 +74,7 @@
                 <w:noProof/>
                 <w:webHidden/>
               </w:rPr>
-              <w:instrText xml:space="preserve"> PAGEREF _Toc290549870 \h </w:instrText>
+              <w:instrText xml:space="preserve"> PAGEREF _Toc290633015 \h </w:instrText>
             </w:r>
             <w:r>
               <w:rPr>
@@ -116,7 +116,7 @@
               <w:noProof/>
             </w:rPr>
           </w:pPr>
-          <w:hyperlink w:anchor="_Toc290549871" w:history="1">
+          <w:hyperlink w:anchor="_Toc290633016" w:history="1">
             <w:r>
               <w:rPr>
                 <w:rStyle w:val="Hyperlink"/>
@@ -143,7 +143,7 @@
                 <w:noProof/>
                 <w:webHidden/>
               </w:rPr>
-              <w:instrText xml:space="preserve"> PAGEREF _Toc290549871 \h </w:instrText>
+              <w:instrText xml:space="preserve"> PAGEREF _Toc290633016 \h </w:instrText>
             </w:r>
             <w:r>
               <w:rPr>
@@ -185,7 +185,7 @@
               <w:noProof/>
             </w:rPr>
           </w:pPr>
-          <w:hyperlink w:anchor="_Toc290549872" w:history="1">
+          <w:hyperlink w:anchor="_Toc290633017" w:history="1">
             <w:r>
               <w:rPr>
                 <w:rStyle w:val="Hyperlink"/>
@@ -212,7 +212,7 @@
                 <w:noProof/>
                 <w:webHidden/>
               </w:rPr>
-              <w:instrText xml:space="preserve"> PAGEREF _Toc290549872 \h </w:instrText>
+              <w:instrText xml:space="preserve"> PAGEREF _Toc290633017 \h </w:instrText>
             </w:r>
             <w:r>
               <w:rPr>
@@ -254,7 +254,7 @@
               <w:noProof/>
             </w:rPr>
           </w:pPr>
-          <w:hyperlink w:anchor="_Toc290549873" w:history="1">
+          <w:hyperlink w:anchor="_Toc290633018" w:history="1">
             <w:r>
               <w:rPr>
                 <w:rStyle w:val="Hyperlink"/>
@@ -281,7 +281,7 @@
                 <w:noProof/>
                 <w:webHidden/>
               </w:rPr>
-              <w:instrText xml:space="preserve"> PAGEREF _Toc290549873 \h </w:instrText>
+              <w:instrText xml:space="preserve"> PAGEREF _Toc290633018 \h </w:instrText>
             </w:r>
             <w:r>
               <w:rPr>
@@ -323,7 +323,7 @@
               <w:noProof/>
             </w:rPr>
           </w:pPr>
-          <w:hyperlink w:anchor="_Toc290549874" w:history="1">
+          <w:hyperlink w:anchor="_Toc290633019" w:history="1">
             <w:r>
               <w:rPr>
                 <w:rStyle w:val="Hyperlink"/>
@@ -350,7 +350,7 @@
                 <w:noProof/>
                 <w:webHidden/>
               </w:rPr>
-              <w:instrText xml:space="preserve"> PAGEREF _Toc290549874 \h </w:instrText>
+              <w:instrText xml:space="preserve"> PAGEREF _Toc290633019 \h </w:instrText>
             </w:r>
             <w:r>
               <w:rPr>
@@ -392,7 +392,7 @@
               <w:noProof/>
             </w:rPr>
           </w:pPr>
-          <w:hyperlink w:anchor="_Toc290549875" w:history="1">
+          <w:hyperlink w:anchor="_Toc290633020" w:history="1">
             <w:r>
               <w:rPr>
                 <w:rStyle w:val="Hyperlink"/>
@@ -419,7 +419,7 @@
                 <w:noProof/>
                 <w:webHidden/>
               </w:rPr>
-              <w:instrText xml:space="preserve"> PAGEREF _Toc290549875 \h </w:instrText>
+              <w:instrText xml:space="preserve"> PAGEREF _Toc290633020 \h </w:instrText>
             </w:r>
             <w:r>
               <w:rPr>
@@ -461,7 +461,7 @@
               <w:noProof/>
             </w:rPr>
           </w:pPr>
-          <w:hyperlink w:anchor="_Toc290549876" w:history="1">
+          <w:hyperlink w:anchor="_Toc290633021" w:history="1">
             <w:r>
               <w:rPr>
                 <w:rStyle w:val="Hyperlink"/>
@@ -501,7 +501,7 @@
                 <w:noProof/>
                 <w:webHidden/>
               </w:rPr>
-              <w:instrText xml:space="preserve"> PAGEREF _Toc290549876 \h </w:instrText>
+              <w:instrText xml:space="preserve"> PAGEREF _Toc290633021 \h </w:instrText>
             </w:r>
             <w:r>
               <w:rPr>
@@ -543,7 +543,7 @@
               <w:noProof/>
             </w:rPr>
           </w:pPr>
-          <w:hyperlink w:anchor="_Toc290549877" w:history="1">
+          <w:hyperlink w:anchor="_Toc290633022" w:history="1">
             <w:r>
               <w:rPr>
                 <w:rStyle w:val="Hyperlink"/>
@@ -583,7 +583,7 @@
                 <w:noProof/>
                 <w:webHidden/>
               </w:rPr>
-              <w:instrText xml:space="preserve"> PAGEREF _Toc290549877 \h </w:instrText>
+              <w:instrText xml:space="preserve"> PAGEREF _Toc290633022 \h </w:instrText>
             </w:r>
             <w:r>
               <w:rPr>
@@ -625,7 +625,7 @@
               <w:noProof/>
             </w:rPr>
           </w:pPr>
-          <w:hyperlink w:anchor="_Toc290549878" w:history="1">
+          <w:hyperlink w:anchor="_Toc290633023" w:history="1">
             <w:r>
               <w:rPr>
                 <w:rStyle w:val="Hyperlink"/>
@@ -665,7 +665,7 @@
                 <w:noProof/>
                 <w:webHidden/>
               </w:rPr>
-              <w:instrText xml:space="preserve"> PAGEREF _Toc290549878 \h </w:instrText>
+              <w:instrText xml:space="preserve"> PAGEREF _Toc290633023 \h </w:instrText>
             </w:r>
             <w:r>
               <w:rPr>
@@ -707,7 +707,7 @@
               <w:noProof/>
             </w:rPr>
           </w:pPr>
-          <w:hyperlink w:anchor="_Toc290549879" w:history="1">
+          <w:hyperlink w:anchor="_Toc290633024" w:history="1">
             <w:r>
               <w:rPr>
                 <w:rStyle w:val="Hyperlink"/>
@@ -734,7 +734,7 @@
                 <w:noProof/>
                 <w:webHidden/>
               </w:rPr>
-              <w:instrText xml:space="preserve"> PAGEREF _Toc290549879 \h </w:instrText>
+              <w:instrText xml:space="preserve"> PAGEREF _Toc290633024 \h </w:instrText>
             </w:r>
             <w:r>
               <w:rPr>
@@ -776,7 +776,7 @@
               <w:noProof/>
             </w:rPr>
           </w:pPr>
-          <w:hyperlink w:anchor="_Toc290549880" w:history="1">
+          <w:hyperlink w:anchor="_Toc290633025" w:history="1">
             <w:r>
               <w:rPr>
                 <w:rStyle w:val="Hyperlink"/>
@@ -803,7 +803,7 @@
                 <w:noProof/>
                 <w:webHidden/>
               </w:rPr>
-              <w:instrText xml:space="preserve"> PAGEREF _Toc290549880 \h </w:instrText>
+              <w:instrText xml:space="preserve"> PAGEREF _Toc290633025 \h </w:instrText>
             </w:r>
             <w:r>
               <w:rPr>
@@ -845,7 +845,7 @@
               <w:noProof/>
             </w:rPr>
           </w:pPr>
-          <w:hyperlink w:anchor="_Toc290549881" w:history="1">
+          <w:hyperlink w:anchor="_Toc290633026" w:history="1">
             <w:r>
               <w:rPr>
                 <w:rStyle w:val="Hyperlink"/>
@@ -873,7 +873,7 @@
                 <w:noProof/>
                 <w:webHidden/>
               </w:rPr>
-              <w:instrText xml:space="preserve"> PAGEREF _Toc290549881 \h </w:instrText>
+              <w:instrText xml:space="preserve"> PAGEREF _Toc290633026 \h </w:instrText>
             </w:r>
             <w:r>
               <w:rPr>
@@ -915,7 +915,7 @@
               <w:noProof/>
             </w:rPr>
           </w:pPr>
-          <w:hyperlink w:anchor="_Toc290549882" w:history="1">
+          <w:hyperlink w:anchor="_Toc290633027" w:history="1">
             <w:r>
               <w:rPr>
                 <w:rStyle w:val="Hyperlink"/>
@@ -943,7 +943,7 @@
                 <w:noProof/>
                 <w:webHidden/>
               </w:rPr>
-              <w:instrText xml:space="preserve"> PAGEREF _Toc290549882 \h </w:instrText>
+              <w:instrText xml:space="preserve"> PAGEREF _Toc290633027 \h </w:instrText>
             </w:r>
             <w:r>
               <w:rPr>
@@ -985,7 +985,7 @@
               <w:noProof/>
             </w:rPr>
           </w:pPr>
-          <w:hyperlink w:anchor="_Toc290549883" w:history="1">
+          <w:hyperlink w:anchor="_Toc290633028" w:history="1">
             <w:r>
               <w:rPr>
                 <w:rStyle w:val="Hyperlink"/>
@@ -1025,7 +1025,7 @@
                 <w:noProof/>
                 <w:webHidden/>
               </w:rPr>
-              <w:instrText xml:space="preserve"> PAGEREF _Toc290549883 \h </w:instrText>
+              <w:instrText xml:space="preserve"> PAGEREF _Toc290633028 \h </w:instrText>
             </w:r>
             <w:r>
               <w:rPr>
@@ -1067,7 +1067,7 @@
               <w:noProof/>
             </w:rPr>
           </w:pPr>
-          <w:hyperlink w:anchor="_Toc290549884" w:history="1">
+          <w:hyperlink w:anchor="_Toc290633029" w:history="1">
             <w:r>
               <w:rPr>
                 <w:rStyle w:val="Hyperlink"/>
@@ -1107,7 +1107,7 @@
                 <w:noProof/>
                 <w:webHidden/>
               </w:rPr>
-              <w:instrText xml:space="preserve"> PAGEREF _Toc290549884 \h </w:instrText>
+              <w:instrText xml:space="preserve"> PAGEREF _Toc290633029 \h </w:instrText>
             </w:r>
             <w:r>
               <w:rPr>
@@ -1149,7 +1149,7 @@
               <w:noProof/>
             </w:rPr>
           </w:pPr>
-          <w:hyperlink w:anchor="_Toc290549885" w:history="1">
+          <w:hyperlink w:anchor="_Toc290633030" w:history="1">
             <w:r>
               <w:rPr>
                 <w:rStyle w:val="Hyperlink"/>
@@ -1176,7 +1176,7 @@
                 <w:noProof/>
                 <w:webHidden/>
               </w:rPr>
-              <w:instrText xml:space="preserve"> PAGEREF _Toc290549885 \h </w:instrText>
+              <w:instrText xml:space="preserve"> PAGEREF _Toc290633030 \h </w:instrText>
             </w:r>
             <w:r>
               <w:rPr>
@@ -1218,7 +1218,7 @@
               <w:noProof/>
             </w:rPr>
           </w:pPr>
-          <w:hyperlink w:anchor="_Toc290549886" w:history="1">
+          <w:hyperlink w:anchor="_Toc290633031" w:history="1">
             <w:r>
               <w:rPr>
                 <w:rStyle w:val="Hyperlink"/>
@@ -1245,7 +1245,7 @@
                 <w:noProof/>
                 <w:webHidden/>
               </w:rPr>
-              <w:instrText xml:space="preserve"> PAGEREF _Toc290549886 \h </w:instrText>
+              <w:instrText xml:space="preserve"> PAGEREF _Toc290633031 \h </w:instrText>
             </w:r>
             <w:r>
               <w:rPr>
@@ -1287,7 +1287,7 @@
               <w:noProof/>
             </w:rPr>
           </w:pPr>
-          <w:hyperlink w:anchor="_Toc290549887" w:history="1">
+          <w:hyperlink w:anchor="_Toc290633032" w:history="1">
             <w:r>
               <w:rPr>
                 <w:rStyle w:val="Hyperlink"/>
@@ -1314,7 +1314,7 @@
                 <w:noProof/>
                 <w:webHidden/>
               </w:rPr>
-              <w:instrText xml:space="preserve"> PAGEREF _Toc290549887 \h </w:instrText>
+              <w:instrText xml:space="preserve"> PAGEREF _Toc290633032 \h </w:instrText>
             </w:r>
             <w:r>
               <w:rPr>
@@ -1357,7 +1357,7 @@
               <w:noProof/>
             </w:rPr>
           </w:pPr>
-          <w:hyperlink w:anchor="_Toc290549888" w:history="1">
+          <w:hyperlink w:anchor="_Toc290633033" w:history="1">
             <w:r>
               <w:rPr>
                 <w:rStyle w:val="Hyperlink"/>
@@ -1399,7 +1399,7 @@
                 <w:noProof/>
                 <w:webHidden/>
               </w:rPr>
-              <w:instrText xml:space="preserve"> PAGEREF _Toc290549888 \h </w:instrText>
+              <w:instrText xml:space="preserve"> PAGEREF _Toc290633033 \h </w:instrText>
             </w:r>
             <w:r>
               <w:rPr>
@@ -1442,7 +1442,7 @@
               <w:noProof/>
             </w:rPr>
           </w:pPr>
-          <w:hyperlink w:anchor="_Toc290549889" w:history="1">
+          <w:hyperlink w:anchor="_Toc290633034" w:history="1">
             <w:r>
               <w:rPr>
                 <w:rStyle w:val="Hyperlink"/>
@@ -1500,7 +1500,7 @@
                 <w:noProof/>
                 <w:webHidden/>
               </w:rPr>
-              <w:instrText xml:space="preserve"> PAGEREF _Toc290549889 \h </w:instrText>
+              <w:instrText xml:space="preserve"> PAGEREF _Toc290633034 \h </w:instrText>
             </w:r>
             <w:r>
               <w:rPr>
@@ -1543,7 +1543,7 @@
               <w:noProof/>
             </w:rPr>
           </w:pPr>
-          <w:hyperlink w:anchor="_Toc290549890" w:history="1">
+          <w:hyperlink w:anchor="_Toc290633035" w:history="1">
             <w:r>
               <w:rPr>
                 <w:rStyle w:val="Hyperlink"/>
@@ -1601,7 +1601,7 @@
                 <w:noProof/>
                 <w:webHidden/>
               </w:rPr>
-              <w:instrText xml:space="preserve"> PAGEREF _Toc290549890 \h </w:instrText>
+              <w:instrText xml:space="preserve"> PAGEREF _Toc290633035 \h </w:instrText>
             </w:r>
             <w:r>
               <w:rPr>
@@ -1643,7 +1643,7 @@
               <w:noProof/>
             </w:rPr>
           </w:pPr>
-          <w:hyperlink w:anchor="_Toc290549891" w:history="1">
+          <w:hyperlink w:anchor="_Toc290633036" w:history="1">
             <w:r>
               <w:rPr>
                 <w:rStyle w:val="Hyperlink"/>
@@ -1670,7 +1670,7 @@
                 <w:noProof/>
                 <w:webHidden/>
               </w:rPr>
-              <w:instrText xml:space="preserve"> PAGEREF _Toc290549891 \h </w:instrText>
+              <w:instrText xml:space="preserve"> PAGEREF _Toc290633036 \h </w:instrText>
             </w:r>
             <w:r>
               <w:rPr>
@@ -1713,7 +1713,7 @@
               <w:noProof/>
             </w:rPr>
           </w:pPr>
-          <w:hyperlink w:anchor="_Toc290549892" w:history="1">
+          <w:hyperlink w:anchor="_Toc290633037" w:history="1">
             <w:r>
               <w:rPr>
                 <w:rStyle w:val="Hyperlink"/>
@@ -1755,7 +1755,7 @@
                 <w:noProof/>
                 <w:webHidden/>
               </w:rPr>
-              <w:instrText xml:space="preserve"> PAGEREF _Toc290549892 \h </w:instrText>
+              <w:instrText xml:space="preserve"> PAGEREF _Toc290633037 \h </w:instrText>
             </w:r>
             <w:r>
               <w:rPr>
@@ -1797,7 +1797,7 @@
               <w:noProof/>
             </w:rPr>
           </w:pPr>
-          <w:hyperlink w:anchor="_Toc290549893" w:history="1">
+          <w:hyperlink w:anchor="_Toc290633038" w:history="1">
             <w:r>
               <w:rPr>
                 <w:rStyle w:val="Hyperlink"/>
@@ -1824,7 +1824,7 @@
                 <w:noProof/>
                 <w:webHidden/>
               </w:rPr>
-              <w:instrText xml:space="preserve"> PAGEREF _Toc290549893 \h </w:instrText>
+              <w:instrText xml:space="preserve"> PAGEREF _Toc290633038 \h </w:instrText>
             </w:r>
             <w:r>
               <w:rPr>
@@ -1867,7 +1867,7 @@
               <w:noProof/>
             </w:rPr>
           </w:pPr>
-          <w:hyperlink w:anchor="_Toc290549894" w:history="1">
+          <w:hyperlink w:anchor="_Toc290633039" w:history="1">
             <w:r>
               <w:rPr>
                 <w:rStyle w:val="Hyperlink"/>
@@ -1909,7 +1909,7 @@
                 <w:noProof/>
                 <w:webHidden/>
               </w:rPr>
-              <w:instrText xml:space="preserve"> PAGEREF _Toc290549894 \h </w:instrText>
+              <w:instrText xml:space="preserve"> PAGEREF _Toc290633039 \h </w:instrText>
             </w:r>
             <w:r>
               <w:rPr>
@@ -1952,7 +1952,7 @@
               <w:noProof/>
             </w:rPr>
           </w:pPr>
-          <w:hyperlink w:anchor="_Toc290549895" w:history="1">
+          <w:hyperlink w:anchor="_Toc290633040" w:history="1">
             <w:r>
               <w:rPr>
                 <w:rStyle w:val="Hyperlink"/>
@@ -2004,7 +2004,7 @@
                 <w:noProof/>
                 <w:webHidden/>
               </w:rPr>
-              <w:instrText xml:space="preserve"> PAGEREF _Toc290549895 \h </w:instrText>
+              <w:instrText xml:space="preserve"> PAGEREF _Toc290633040 \h </w:instrText>
             </w:r>
             <w:r>
               <w:rPr>
@@ -2047,7 +2047,7 @@
               <w:noProof/>
             </w:rPr>
           </w:pPr>
-          <w:hyperlink w:anchor="_Toc290549896" w:history="1">
+          <w:hyperlink w:anchor="_Toc290633041" w:history="1">
             <w:r>
               <w:rPr>
                 <w:rStyle w:val="Hyperlink"/>
@@ -2089,7 +2089,7 @@
                 <w:noProof/>
                 <w:webHidden/>
               </w:rPr>
-              <w:instrText xml:space="preserve"> PAGEREF _Toc290549896 \h </w:instrText>
+              <w:instrText xml:space="preserve"> PAGEREF _Toc290633041 \h </w:instrText>
             </w:r>
             <w:r>
               <w:rPr>
@@ -2131,7 +2131,7 @@
               <w:noProof/>
             </w:rPr>
           </w:pPr>
-          <w:hyperlink w:anchor="_Toc290549897" w:history="1">
+          <w:hyperlink w:anchor="_Toc290633042" w:history="1">
             <w:r>
               <w:rPr>
                 <w:rStyle w:val="Hyperlink"/>
@@ -2158,7 +2158,7 @@
                 <w:noProof/>
                 <w:webHidden/>
               </w:rPr>
-              <w:instrText xml:space="preserve"> PAGEREF _Toc290549897 \h </w:instrText>
+              <w:instrText xml:space="preserve"> PAGEREF _Toc290633042 \h </w:instrText>
             </w:r>
             <w:r>
               <w:rPr>
@@ -2200,7 +2200,7 @@
               <w:noProof/>
             </w:rPr>
           </w:pPr>
-          <w:hyperlink w:anchor="_Toc290549898" w:history="1">
+          <w:hyperlink w:anchor="_Toc290633043" w:history="1">
             <w:r>
               <w:rPr>
                 <w:rStyle w:val="Hyperlink"/>
@@ -2227,7 +2227,7 @@
                 <w:noProof/>
                 <w:webHidden/>
               </w:rPr>
-              <w:instrText xml:space="preserve"> PAGEREF _Toc290549898 \h </w:instrText>
+              <w:instrText xml:space="preserve"> PAGEREF _Toc290633043 \h </w:instrText>
             </w:r>
             <w:r>
               <w:rPr>
@@ -2269,7 +2269,7 @@
               <w:noProof/>
             </w:rPr>
           </w:pPr>
-          <w:hyperlink w:anchor="_Toc290549899" w:history="1">
+          <w:hyperlink w:anchor="_Toc290633044" w:history="1">
             <w:r>
               <w:rPr>
                 <w:rStyle w:val="Hyperlink"/>
@@ -2296,7 +2296,7 @@
                 <w:noProof/>
                 <w:webHidden/>
               </w:rPr>
-              <w:instrText xml:space="preserve"> PAGEREF _Toc290549899 \h </w:instrText>
+              <w:instrText xml:space="preserve"> PAGEREF _Toc290633044 \h </w:instrText>
             </w:r>
             <w:r>
               <w:rPr>
@@ -2338,7 +2338,7 @@
               <w:noProof/>
             </w:rPr>
           </w:pPr>
-          <w:hyperlink w:anchor="_Toc290549900" w:history="1">
+          <w:hyperlink w:anchor="_Toc290633045" w:history="1">
             <w:r>
               <w:rPr>
                 <w:rStyle w:val="Hyperlink"/>
@@ -2365,7 +2365,7 @@
                 <w:noProof/>
                 <w:webHidden/>
               </w:rPr>
-              <w:instrText xml:space="preserve"> PAGEREF _Toc290549900 \h </w:instrText>
+              <w:instrText xml:space="preserve"> PAGEREF _Toc290633045 \h </w:instrText>
             </w:r>
             <w:r>
               <w:rPr>
@@ -2407,7 +2407,7 @@
               <w:noProof/>
             </w:rPr>
           </w:pPr>
-          <w:hyperlink w:anchor="_Toc290549901" w:history="1">
+          <w:hyperlink w:anchor="_Toc290633046" w:history="1">
             <w:r>
               <w:rPr>
                 <w:rStyle w:val="Hyperlink"/>
@@ -2434,7 +2434,7 @@
                 <w:noProof/>
                 <w:webHidden/>
               </w:rPr>
-              <w:instrText xml:space="preserve"> PAGEREF _Toc290549901 \h </w:instrText>
+              <w:instrText xml:space="preserve"> PAGEREF _Toc290633046 \h </w:instrText>
             </w:r>
             <w:r>
               <w:rPr>
@@ -2476,7 +2476,7 @@
               <w:noProof/>
             </w:rPr>
           </w:pPr>
-          <w:hyperlink w:anchor="_Toc290549902" w:history="1">
+          <w:hyperlink w:anchor="_Toc290633047" w:history="1">
             <w:r>
               <w:rPr>
                 <w:rStyle w:val="Hyperlink"/>
@@ -2503,7 +2503,7 @@
                 <w:noProof/>
                 <w:webHidden/>
               </w:rPr>
-              <w:instrText xml:space="preserve"> PAGEREF _Toc290549902 \h </w:instrText>
+              <w:instrText xml:space="preserve"> PAGEREF _Toc290633047 \h </w:instrText>
             </w:r>
             <w:r>
               <w:rPr>
@@ -2545,7 +2545,7 @@
               <w:noProof/>
             </w:rPr>
           </w:pPr>
-          <w:hyperlink w:anchor="_Toc290549903" w:history="1">
+          <w:hyperlink w:anchor="_Toc290633048" w:history="1">
             <w:r>
               <w:rPr>
                 <w:rStyle w:val="Hyperlink"/>
@@ -2572,7 +2572,7 @@
                 <w:noProof/>
                 <w:webHidden/>
               </w:rPr>
-              <w:instrText xml:space="preserve"> PAGEREF _Toc290549903 \h </w:instrText>
+              <w:instrText xml:space="preserve"> PAGEREF _Toc290633048 \h </w:instrText>
             </w:r>
             <w:r>
               <w:rPr>
@@ -2614,7 +2614,7 @@
               <w:noProof/>
             </w:rPr>
           </w:pPr>
-          <w:hyperlink w:anchor="_Toc290549904" w:history="1">
+          <w:hyperlink w:anchor="_Toc290633049" w:history="1">
             <w:r>
               <w:rPr>
                 <w:rStyle w:val="Hyperlink"/>
@@ -2641,7 +2641,7 @@
                 <w:noProof/>
                 <w:webHidden/>
               </w:rPr>
-              <w:instrText xml:space="preserve"> PAGEREF _Toc290549904 \h </w:instrText>
+              <w:instrText xml:space="preserve"> PAGEREF _Toc290633049 \h </w:instrText>
             </w:r>
             <w:r>
               <w:rPr>
@@ -2683,7 +2683,7 @@
               <w:noProof/>
             </w:rPr>
           </w:pPr>
-          <w:hyperlink w:anchor="_Toc290549905" w:history="1">
+          <w:hyperlink w:anchor="_Toc290633050" w:history="1">
             <w:r>
               <w:rPr>
                 <w:rStyle w:val="Hyperlink"/>
@@ -2710,7 +2710,7 @@
                 <w:noProof/>
                 <w:webHidden/>
               </w:rPr>
-              <w:instrText xml:space="preserve"> PAGEREF _Toc290549905 \h </w:instrText>
+              <w:instrText xml:space="preserve"> PAGEREF _Toc290633050 \h </w:instrText>
             </w:r>
             <w:r>
               <w:rPr>
@@ -2752,7 +2752,7 @@
               <w:noProof/>
             </w:rPr>
           </w:pPr>
-          <w:hyperlink w:anchor="_Toc290549906" w:history="1">
+          <w:hyperlink w:anchor="_Toc290633051" w:history="1">
             <w:r>
               <w:rPr>
                 <w:rStyle w:val="Hyperlink"/>
@@ -2794,7 +2794,7 @@
                 <w:noProof/>
                 <w:webHidden/>
               </w:rPr>
-              <w:instrText xml:space="preserve"> PAGEREF _Toc290549906 \h </w:instrText>
+              <w:instrText xml:space="preserve"> PAGEREF _Toc290633051 \h </w:instrText>
             </w:r>
             <w:r>
               <w:rPr>
@@ -2836,7 +2836,7 @@
               <w:noProof/>
             </w:rPr>
           </w:pPr>
-          <w:hyperlink w:anchor="_Toc290549907" w:history="1">
+          <w:hyperlink w:anchor="_Toc290633052" w:history="1">
             <w:r>
               <w:rPr>
                 <w:rStyle w:val="Hyperlink"/>
@@ -2878,7 +2878,7 @@
                 <w:noProof/>
                 <w:webHidden/>
               </w:rPr>
-              <w:instrText xml:space="preserve"> PAGEREF _Toc290549907 \h </w:instrText>
+              <w:instrText xml:space="preserve"> PAGEREF _Toc290633052 \h </w:instrText>
             </w:r>
             <w:r>
               <w:rPr>
@@ -2920,7 +2920,7 @@
               <w:noProof/>
             </w:rPr>
           </w:pPr>
-          <w:hyperlink w:anchor="_Toc290549908" w:history="1">
+          <w:hyperlink w:anchor="_Toc290633053" w:history="1">
             <w:r>
               <w:rPr>
                 <w:rStyle w:val="Hyperlink"/>
@@ -2962,7 +2962,7 @@
                 <w:noProof/>
                 <w:webHidden/>
               </w:rPr>
-              <w:instrText xml:space="preserve"> PAGEREF _Toc290549908 \h </w:instrText>
+              <w:instrText xml:space="preserve"> PAGEREF _Toc290633053 \h </w:instrText>
             </w:r>
             <w:r>
               <w:rPr>
@@ -3004,7 +3004,7 @@
               <w:noProof/>
             </w:rPr>
           </w:pPr>
-          <w:hyperlink w:anchor="_Toc290549909" w:history="1">
+          <w:hyperlink w:anchor="_Toc290633054" w:history="1">
             <w:r>
               <w:rPr>
                 <w:rStyle w:val="Hyperlink"/>
@@ -3046,7 +3046,7 @@
                 <w:noProof/>
                 <w:webHidden/>
               </w:rPr>
-              <w:instrText xml:space="preserve"> PAGEREF _Toc290549909 \h </w:instrText>
+              <w:instrText xml:space="preserve"> PAGEREF _Toc290633054 \h </w:instrText>
             </w:r>
             <w:r>
               <w:rPr>
@@ -3088,7 +3088,7 @@
               <w:noProof/>
             </w:rPr>
           </w:pPr>
-          <w:hyperlink w:anchor="_Toc290549910" w:history="1">
+          <w:hyperlink w:anchor="_Toc290633055" w:history="1">
             <w:r>
               <w:rPr>
                 <w:rStyle w:val="Hyperlink"/>
@@ -3130,7 +3130,7 @@
                 <w:noProof/>
                 <w:webHidden/>
               </w:rPr>
-              <w:instrText xml:space="preserve"> PAGEREF _Toc290549910 \h </w:instrText>
+              <w:instrText xml:space="preserve"> PAGEREF _Toc290633055 \h </w:instrText>
             </w:r>
             <w:r>
               <w:rPr>
@@ -3172,7 +3172,7 @@
               <w:noProof/>
             </w:rPr>
           </w:pPr>
-          <w:hyperlink w:anchor="_Toc290549911" w:history="1">
+          <w:hyperlink w:anchor="_Toc290633056" w:history="1">
             <w:r>
               <w:rPr>
                 <w:rStyle w:val="Hyperlink"/>
@@ -3214,7 +3214,7 @@
                 <w:noProof/>
                 <w:webHidden/>
               </w:rPr>
-              <w:instrText xml:space="preserve"> PAGEREF _Toc290549911 \h </w:instrText>
+              <w:instrText xml:space="preserve"> PAGEREF _Toc290633056 \h </w:instrText>
             </w:r>
             <w:r>
               <w:rPr>
@@ -3256,7 +3256,7 @@
               <w:noProof/>
             </w:rPr>
           </w:pPr>
-          <w:hyperlink w:anchor="_Toc290549912" w:history="1">
+          <w:hyperlink w:anchor="_Toc290633057" w:history="1">
             <w:r>
               <w:rPr>
                 <w:rStyle w:val="Hyperlink"/>
@@ -3298,7 +3298,7 @@
                 <w:noProof/>
                 <w:webHidden/>
               </w:rPr>
-              <w:instrText xml:space="preserve"> PAGEREF _Toc290549912 \h </w:instrText>
+              <w:instrText xml:space="preserve"> PAGEREF _Toc290633057 \h </w:instrText>
             </w:r>
             <w:r>
               <w:rPr>
@@ -3340,7 +3340,7 @@
               <w:noProof/>
             </w:rPr>
           </w:pPr>
-          <w:hyperlink w:anchor="_Toc290549913" w:history="1">
+          <w:hyperlink w:anchor="_Toc290633058" w:history="1">
             <w:r>
               <w:rPr>
                 <w:rStyle w:val="Hyperlink"/>
@@ -3382,7 +3382,7 @@
                 <w:noProof/>
                 <w:webHidden/>
               </w:rPr>
-              <w:instrText xml:space="preserve"> PAGEREF _Toc290549913 \h </w:instrText>
+              <w:instrText xml:space="preserve"> PAGEREF _Toc290633058 \h </w:instrText>
             </w:r>
             <w:r>
               <w:rPr>
@@ -3424,7 +3424,7 @@
               <w:noProof/>
             </w:rPr>
           </w:pPr>
-          <w:hyperlink w:anchor="_Toc290549914" w:history="1">
+          <w:hyperlink w:anchor="_Toc290633059" w:history="1">
             <w:r>
               <w:rPr>
                 <w:rStyle w:val="Hyperlink"/>
@@ -3466,7 +3466,7 @@
                 <w:noProof/>
                 <w:webHidden/>
               </w:rPr>
-              <w:instrText xml:space="preserve"> PAGEREF _Toc290549914 \h </w:instrText>
+              <w:instrText xml:space="preserve"> PAGEREF _Toc290633059 \h </w:instrText>
             </w:r>
             <w:r>
               <w:rPr>
@@ -3508,7 +3508,7 @@
               <w:noProof/>
             </w:rPr>
           </w:pPr>
-          <w:hyperlink w:anchor="_Toc290549915" w:history="1">
+          <w:hyperlink w:anchor="_Toc290633060" w:history="1">
             <w:r>
               <w:rPr>
                 <w:rStyle w:val="Hyperlink"/>
@@ -3550,7 +3550,7 @@
                 <w:noProof/>
                 <w:webHidden/>
               </w:rPr>
-              <w:instrText xml:space="preserve"> PAGEREF _Toc290549915 \h </w:instrText>
+              <w:instrText xml:space="preserve"> PAGEREF _Toc290633060 \h </w:instrText>
             </w:r>
             <w:r>
               <w:rPr>
@@ -3592,7 +3592,7 @@
               <w:noProof/>
             </w:rPr>
           </w:pPr>
-          <w:hyperlink w:anchor="_Toc290549916" w:history="1">
+          <w:hyperlink w:anchor="_Toc290633061" w:history="1">
             <w:r>
               <w:rPr>
                 <w:rStyle w:val="Hyperlink"/>
@@ -3634,7 +3634,7 @@
                 <w:noProof/>
                 <w:webHidden/>
               </w:rPr>
-              <w:instrText xml:space="preserve"> PAGEREF _Toc290549916 \h </w:instrText>
+              <w:instrText xml:space="preserve"> PAGEREF _Toc290633061 \h </w:instrText>
             </w:r>
             <w:r>
               <w:rPr>
@@ -3676,7 +3676,7 @@
               <w:noProof/>
             </w:rPr>
           </w:pPr>
-          <w:hyperlink w:anchor="_Toc290549917" w:history="1">
+          <w:hyperlink w:anchor="_Toc290633062" w:history="1">
             <w:r>
               <w:rPr>
                 <w:rStyle w:val="Hyperlink"/>
@@ -3703,7 +3703,7 @@
                 <w:noProof/>
                 <w:webHidden/>
               </w:rPr>
-              <w:instrText xml:space="preserve"> PAGEREF _Toc290549917 \h </w:instrText>
+              <w:instrText xml:space="preserve"> PAGEREF _Toc290633062 \h </w:instrText>
             </w:r>
             <w:r>
               <w:rPr>
@@ -3745,7 +3745,7 @@
               <w:noProof/>
             </w:rPr>
           </w:pPr>
-          <w:hyperlink w:anchor="_Toc290549918" w:history="1">
+          <w:hyperlink w:anchor="_Toc290633063" w:history="1">
             <w:r>
               <w:rPr>
                 <w:rStyle w:val="Hyperlink"/>
@@ -3772,7 +3772,7 @@
                 <w:noProof/>
                 <w:webHidden/>
               </w:rPr>
-              <w:instrText xml:space="preserve"> PAGEREF _Toc290549918 \h </w:instrText>
+              <w:instrText xml:space="preserve"> PAGEREF _Toc290633063 \h </w:instrText>
             </w:r>
             <w:r>
               <w:rPr>
@@ -3814,7 +3814,7 @@
               <w:noProof/>
             </w:rPr>
           </w:pPr>
-          <w:hyperlink w:anchor="_Toc290549919" w:history="1">
+          <w:hyperlink w:anchor="_Toc290633064" w:history="1">
             <w:r>
               <w:rPr>
                 <w:rStyle w:val="Hyperlink"/>
@@ -3841,7 +3841,7 @@
                 <w:noProof/>
                 <w:webHidden/>
               </w:rPr>
-              <w:instrText xml:space="preserve"> PAGEREF _Toc290549919 \h </w:instrText>
+              <w:instrText xml:space="preserve"> PAGEREF _Toc290633064 \h </w:instrText>
             </w:r>
             <w:r>
               <w:rPr>
@@ -3883,7 +3883,7 @@
               <w:noProof/>
             </w:rPr>
           </w:pPr>
-          <w:hyperlink w:anchor="_Toc290549920" w:history="1">
+          <w:hyperlink w:anchor="_Toc290633065" w:history="1">
             <w:r>
               <w:rPr>
                 <w:rStyle w:val="Hyperlink"/>
@@ -3910,7 +3910,7 @@
                 <w:noProof/>
                 <w:webHidden/>
               </w:rPr>
-              <w:instrText xml:space="preserve"> PAGEREF _Toc290549920 \h </w:instrText>
+              <w:instrText xml:space="preserve"> PAGEREF _Toc290633065 \h </w:instrText>
             </w:r>
             <w:r>
               <w:rPr>
@@ -3952,7 +3952,7 @@
               <w:noProof/>
             </w:rPr>
           </w:pPr>
-          <w:hyperlink w:anchor="_Toc290549921" w:history="1">
+          <w:hyperlink w:anchor="_Toc290633066" w:history="1">
             <w:r>
               <w:rPr>
                 <w:rStyle w:val="Hyperlink"/>
@@ -3995,7 +3995,7 @@
                 <w:noProof/>
                 <w:webHidden/>
               </w:rPr>
-              <w:instrText xml:space="preserve"> PAGEREF _Toc290549921 \h </w:instrText>
+              <w:instrText xml:space="preserve"> PAGEREF _Toc290633066 \h </w:instrText>
             </w:r>
             <w:r>
               <w:rPr>
@@ -4037,7 +4037,7 @@
               <w:noProof/>
             </w:rPr>
           </w:pPr>
-          <w:hyperlink w:anchor="_Toc290549922" w:history="1">
+          <w:hyperlink w:anchor="_Toc290633067" w:history="1">
             <w:r>
               <w:rPr>
                 <w:rStyle w:val="Hyperlink"/>
@@ -4079,7 +4079,7 @@
                 <w:noProof/>
                 <w:webHidden/>
               </w:rPr>
-              <w:instrText xml:space="preserve"> PAGEREF _Toc290549922 \h </w:instrText>
+              <w:instrText xml:space="preserve"> PAGEREF _Toc290633067 \h </w:instrText>
             </w:r>
             <w:r>
               <w:rPr>
@@ -4121,7 +4121,7 @@
               <w:noProof/>
             </w:rPr>
           </w:pPr>
-          <w:hyperlink w:anchor="_Toc290549923" w:history="1">
+          <w:hyperlink w:anchor="_Toc290633068" w:history="1">
             <w:r>
               <w:rPr>
                 <w:rStyle w:val="Hyperlink"/>
@@ -4163,7 +4163,7 @@
                 <w:noProof/>
                 <w:webHidden/>
               </w:rPr>
-              <w:instrText xml:space="preserve"> PAGEREF _Toc290549923 \h </w:instrText>
+              <w:instrText xml:space="preserve"> PAGEREF _Toc290633068 \h </w:instrText>
             </w:r>
             <w:r>
               <w:rPr>
@@ -4205,7 +4205,7 @@
               <w:noProof/>
             </w:rPr>
           </w:pPr>
-          <w:hyperlink w:anchor="_Toc290549924" w:history="1">
+          <w:hyperlink w:anchor="_Toc290633069" w:history="1">
             <w:r>
               <w:rPr>
                 <w:rStyle w:val="Hyperlink"/>
@@ -4247,7 +4247,7 @@
                 <w:noProof/>
                 <w:webHidden/>
               </w:rPr>
-              <w:instrText xml:space="preserve"> PAGEREF _Toc290549924 \h </w:instrText>
+              <w:instrText xml:space="preserve"> PAGEREF _Toc290633069 \h </w:instrText>
             </w:r>
             <w:r>
               <w:rPr>
@@ -4289,7 +4289,7 @@
               <w:noProof/>
             </w:rPr>
           </w:pPr>
-          <w:hyperlink w:anchor="_Toc290549925" w:history="1">
+          <w:hyperlink w:anchor="_Toc290633070" w:history="1">
             <w:r>
               <w:rPr>
                 <w:rStyle w:val="Hyperlink"/>
@@ -4331,7 +4331,7 @@
                 <w:noProof/>
                 <w:webHidden/>
               </w:rPr>
-              <w:instrText xml:space="preserve"> PAGEREF _Toc290549925 \h </w:instrText>
+              <w:instrText xml:space="preserve"> PAGEREF _Toc290633070 \h </w:instrText>
             </w:r>
             <w:r>
               <w:rPr>
@@ -4373,7 +4373,7 @@
               <w:noProof/>
             </w:rPr>
           </w:pPr>
-          <w:hyperlink w:anchor="_Toc290549926" w:history="1">
+          <w:hyperlink w:anchor="_Toc290633071" w:history="1">
             <w:r>
               <w:rPr>
                 <w:rStyle w:val="Hyperlink"/>
@@ -4415,7 +4415,7 @@
                 <w:noProof/>
                 <w:webHidden/>
               </w:rPr>
-              <w:instrText xml:space="preserve"> PAGEREF _Toc290549926 \h </w:instrText>
+              <w:instrText xml:space="preserve"> PAGEREF _Toc290633071 \h </w:instrText>
             </w:r>
             <w:r>
               <w:rPr>
@@ -4457,7 +4457,7 @@
               <w:noProof/>
             </w:rPr>
           </w:pPr>
-          <w:hyperlink w:anchor="_Toc290549927" w:history="1">
+          <w:hyperlink w:anchor="_Toc290633072" w:history="1">
             <w:r>
               <w:rPr>
                 <w:rStyle w:val="Hyperlink"/>
@@ -4499,7 +4499,7 @@
                 <w:noProof/>
                 <w:webHidden/>
               </w:rPr>
-              <w:instrText xml:space="preserve"> PAGEREF _Toc290549927 \h </w:instrText>
+              <w:instrText xml:space="preserve"> PAGEREF _Toc290633072 \h </w:instrText>
             </w:r>
             <w:r>
               <w:rPr>
@@ -4541,7 +4541,7 @@
               <w:noProof/>
             </w:rPr>
           </w:pPr>
-          <w:hyperlink w:anchor="_Toc290549928" w:history="1">
+          <w:hyperlink w:anchor="_Toc290633073" w:history="1">
             <w:r>
               <w:rPr>
                 <w:rStyle w:val="Hyperlink"/>
@@ -4583,7 +4583,7 @@
                 <w:noProof/>
                 <w:webHidden/>
               </w:rPr>
-              <w:instrText xml:space="preserve"> PAGEREF _Toc290549928 \h </w:instrText>
+              <w:instrText xml:space="preserve"> PAGEREF _Toc290633073 \h </w:instrText>
             </w:r>
             <w:r>
               <w:rPr>
@@ -4625,7 +4625,7 @@
               <w:noProof/>
             </w:rPr>
           </w:pPr>
-          <w:hyperlink w:anchor="_Toc290549929" w:history="1">
+          <w:hyperlink w:anchor="_Toc290633074" w:history="1">
             <w:r>
               <w:rPr>
                 <w:rStyle w:val="Hyperlink"/>
@@ -4667,7 +4667,7 @@
                 <w:noProof/>
                 <w:webHidden/>
               </w:rPr>
-              <w:instrText xml:space="preserve"> PAGEREF _Toc290549929 \h </w:instrText>
+              <w:instrText xml:space="preserve"> PAGEREF _Toc290633074 \h </w:instrText>
             </w:r>
             <w:r>
               <w:rPr>
@@ -4709,7 +4709,7 @@
               <w:noProof/>
             </w:rPr>
           </w:pPr>
-          <w:hyperlink w:anchor="_Toc290549930" w:history="1">
+          <w:hyperlink w:anchor="_Toc290633075" w:history="1">
             <w:r>
               <w:rPr>
                 <w:rStyle w:val="Hyperlink"/>
@@ -4751,7 +4751,427 @@
                 <w:noProof/>
                 <w:webHidden/>
               </w:rPr>
-              <w:instrText xml:space="preserve"> PAGEREF _Toc290549930 \h </w:instrText>
+              <w:instrText xml:space="preserve"> PAGEREF _Toc290633075 \h </w:instrText>
+            </w:r>
+            <w:r>
+              <w:rPr>
+                <w:noProof/>
+                <w:webHidden/>
+              </w:rPr>
+            </w:r>
+            <w:r>
+              <w:rPr>
+                <w:noProof/>
+                <w:webHidden/>
+              </w:rPr>
+              <w:fldChar w:fldCharType="separate"/>
+            </w:r>
+            <w:r>
+              <w:rPr>
+                <w:noProof/>
+                <w:webHidden/>
+              </w:rPr>
+              <w:t>14</w:t>
+            </w:r>
+            <w:r>
+              <w:rPr>
+                <w:noProof/>
+                <w:webHidden/>
+              </w:rPr>
+              <w:fldChar w:fldCharType="end"/>
+            </w:r>
+          </w:hyperlink>
+        </w:p>
+        <w:p>
+          <w:pPr>
+            <w:pStyle w:val="TOC3"/>
+            <w:tabs>
+              <w:tab w:val="left" w:pos="1100"/>
+              <w:tab w:val="right" w:leader="dot" w:pos="9350"/>
+            </w:tabs>
+            <w:rPr>
+              <w:noProof/>
+            </w:rPr>
+          </w:pPr>
+          <w:hyperlink w:anchor="_Toc290633076" w:history="1">
+            <w:r>
+              <w:rPr>
+                <w:rStyle w:val="Hyperlink"/>
+                <w:noProof/>
+                <w:highlight w:val="yellow"/>
+              </w:rPr>
+              <w:t>10.</w:t>
+            </w:r>
+            <w:r>
+              <w:rPr>
+                <w:noProof/>
+              </w:rPr>
+              <w:tab/>
+            </w:r>
+            <w:r>
+              <w:rPr>
+                <w:rStyle w:val="Hyperlink"/>
+                <w:noProof/>
+                <w:highlight w:val="yellow"/>
+              </w:rPr>
+              <w:t>Industrial Fan</w:t>
+            </w:r>
+            <w:r>
+              <w:rPr>
+                <w:noProof/>
+                <w:webHidden/>
+              </w:rPr>
+              <w:tab/>
+            </w:r>
+            <w:r>
+              <w:rPr>
+                <w:noProof/>
+                <w:webHidden/>
+              </w:rPr>
+              <w:fldChar w:fldCharType="begin"/>
+            </w:r>
+            <w:r>
+              <w:rPr>
+                <w:noProof/>
+                <w:webHidden/>
+              </w:rPr>
+              <w:instrText xml:space="preserve"> PAGEREF _Toc290633076 \h </w:instrText>
+            </w:r>
+            <w:r>
+              <w:rPr>
+                <w:noProof/>
+                <w:webHidden/>
+              </w:rPr>
+            </w:r>
+            <w:r>
+              <w:rPr>
+                <w:noProof/>
+                <w:webHidden/>
+              </w:rPr>
+              <w:fldChar w:fldCharType="separate"/>
+            </w:r>
+            <w:r>
+              <w:rPr>
+                <w:noProof/>
+                <w:webHidden/>
+              </w:rPr>
+              <w:t>14</w:t>
+            </w:r>
+            <w:r>
+              <w:rPr>
+                <w:noProof/>
+                <w:webHidden/>
+              </w:rPr>
+              <w:fldChar w:fldCharType="end"/>
+            </w:r>
+          </w:hyperlink>
+        </w:p>
+        <w:p>
+          <w:pPr>
+            <w:pStyle w:val="TOC3"/>
+            <w:tabs>
+              <w:tab w:val="left" w:pos="1100"/>
+              <w:tab w:val="right" w:leader="dot" w:pos="9350"/>
+            </w:tabs>
+            <w:rPr>
+              <w:noProof/>
+            </w:rPr>
+          </w:pPr>
+          <w:hyperlink w:anchor="_Toc290633077" w:history="1">
+            <w:r>
+              <w:rPr>
+                <w:rStyle w:val="Hyperlink"/>
+                <w:noProof/>
+                <w:highlight w:val="yellow"/>
+              </w:rPr>
+              <w:t>11.</w:t>
+            </w:r>
+            <w:r>
+              <w:rPr>
+                <w:noProof/>
+              </w:rPr>
+              <w:tab/>
+            </w:r>
+            <w:r>
+              <w:rPr>
+                <w:rStyle w:val="Hyperlink"/>
+                <w:noProof/>
+                <w:highlight w:val="yellow"/>
+              </w:rPr>
+              <w:t>Conveyer Belt</w:t>
+            </w:r>
+            <w:r>
+              <w:rPr>
+                <w:noProof/>
+                <w:webHidden/>
+              </w:rPr>
+              <w:tab/>
+            </w:r>
+            <w:r>
+              <w:rPr>
+                <w:noProof/>
+                <w:webHidden/>
+              </w:rPr>
+              <w:fldChar w:fldCharType="begin"/>
+            </w:r>
+            <w:r>
+              <w:rPr>
+                <w:noProof/>
+                <w:webHidden/>
+              </w:rPr>
+              <w:instrText xml:space="preserve"> PAGEREF _Toc290633077 \h </w:instrText>
+            </w:r>
+            <w:r>
+              <w:rPr>
+                <w:noProof/>
+                <w:webHidden/>
+              </w:rPr>
+            </w:r>
+            <w:r>
+              <w:rPr>
+                <w:noProof/>
+                <w:webHidden/>
+              </w:rPr>
+              <w:fldChar w:fldCharType="separate"/>
+            </w:r>
+            <w:r>
+              <w:rPr>
+                <w:noProof/>
+                <w:webHidden/>
+              </w:rPr>
+              <w:t>14</w:t>
+            </w:r>
+            <w:r>
+              <w:rPr>
+                <w:noProof/>
+                <w:webHidden/>
+              </w:rPr>
+              <w:fldChar w:fldCharType="end"/>
+            </w:r>
+          </w:hyperlink>
+        </w:p>
+        <w:p>
+          <w:pPr>
+            <w:pStyle w:val="TOC3"/>
+            <w:tabs>
+              <w:tab w:val="left" w:pos="1100"/>
+              <w:tab w:val="right" w:leader="dot" w:pos="9350"/>
+            </w:tabs>
+            <w:rPr>
+              <w:noProof/>
+            </w:rPr>
+          </w:pPr>
+          <w:hyperlink w:anchor="_Toc290633078" w:history="1">
+            <w:r>
+              <w:rPr>
+                <w:rStyle w:val="Hyperlink"/>
+                <w:noProof/>
+                <w:highlight w:val="yellow"/>
+              </w:rPr>
+              <w:t>12.</w:t>
+            </w:r>
+            <w:r>
+              <w:rPr>
+                <w:noProof/>
+              </w:rPr>
+              <w:tab/>
+            </w:r>
+            <w:r>
+              <w:rPr>
+                <w:rStyle w:val="Hyperlink"/>
+                <w:noProof/>
+                <w:highlight w:val="yellow"/>
+              </w:rPr>
+              <w:t>Burners</w:t>
+            </w:r>
+            <w:r>
+              <w:rPr>
+                <w:noProof/>
+                <w:webHidden/>
+              </w:rPr>
+              <w:tab/>
+            </w:r>
+            <w:r>
+              <w:rPr>
+                <w:noProof/>
+                <w:webHidden/>
+              </w:rPr>
+              <w:fldChar w:fldCharType="begin"/>
+            </w:r>
+            <w:r>
+              <w:rPr>
+                <w:noProof/>
+                <w:webHidden/>
+              </w:rPr>
+              <w:instrText xml:space="preserve"> PAGEREF _Toc290633078 \h </w:instrText>
+            </w:r>
+            <w:r>
+              <w:rPr>
+                <w:noProof/>
+                <w:webHidden/>
+              </w:rPr>
+            </w:r>
+            <w:r>
+              <w:rPr>
+                <w:noProof/>
+                <w:webHidden/>
+              </w:rPr>
+              <w:fldChar w:fldCharType="separate"/>
+            </w:r>
+            <w:r>
+              <w:rPr>
+                <w:noProof/>
+                <w:webHidden/>
+              </w:rPr>
+              <w:t>14</w:t>
+            </w:r>
+            <w:r>
+              <w:rPr>
+                <w:noProof/>
+                <w:webHidden/>
+              </w:rPr>
+              <w:fldChar w:fldCharType="end"/>
+            </w:r>
+          </w:hyperlink>
+        </w:p>
+        <w:p>
+          <w:pPr>
+            <w:pStyle w:val="TOC3"/>
+            <w:tabs>
+              <w:tab w:val="left" w:pos="1100"/>
+              <w:tab w:val="right" w:leader="dot" w:pos="9350"/>
+            </w:tabs>
+            <w:rPr>
+              <w:noProof/>
+            </w:rPr>
+          </w:pPr>
+          <w:hyperlink w:anchor="_Toc290633079" w:history="1">
+            <w:r>
+              <w:rPr>
+                <w:rStyle w:val="Hyperlink"/>
+                <w:noProof/>
+                <w:highlight w:val="yellow"/>
+              </w:rPr>
+              <w:t>13.</w:t>
+            </w:r>
+            <w:r>
+              <w:rPr>
+                <w:noProof/>
+              </w:rPr>
+              <w:tab/>
+            </w:r>
+            <w:r>
+              <w:rPr>
+                <w:rStyle w:val="Hyperlink"/>
+                <w:noProof/>
+                <w:highlight w:val="yellow"/>
+              </w:rPr>
+              <w:t>Gears</w:t>
+            </w:r>
+            <w:r>
+              <w:rPr>
+                <w:noProof/>
+                <w:webHidden/>
+              </w:rPr>
+              <w:tab/>
+            </w:r>
+            <w:r>
+              <w:rPr>
+                <w:noProof/>
+                <w:webHidden/>
+              </w:rPr>
+              <w:fldChar w:fldCharType="begin"/>
+            </w:r>
+            <w:r>
+              <w:rPr>
+                <w:noProof/>
+                <w:webHidden/>
+              </w:rPr>
+              <w:instrText xml:space="preserve"> PAGEREF _Toc290633079 \h </w:instrText>
+            </w:r>
+            <w:r>
+              <w:rPr>
+                <w:noProof/>
+                <w:webHidden/>
+              </w:rPr>
+            </w:r>
+            <w:r>
+              <w:rPr>
+                <w:noProof/>
+                <w:webHidden/>
+              </w:rPr>
+              <w:fldChar w:fldCharType="separate"/>
+            </w:r>
+            <w:r>
+              <w:rPr>
+                <w:noProof/>
+                <w:webHidden/>
+              </w:rPr>
+              <w:t>14</w:t>
+            </w:r>
+            <w:r>
+              <w:rPr>
+                <w:noProof/>
+                <w:webHidden/>
+              </w:rPr>
+              <w:fldChar w:fldCharType="end"/>
+            </w:r>
+          </w:hyperlink>
+        </w:p>
+        <w:p>
+          <w:pPr>
+            <w:pStyle w:val="TOC3"/>
+            <w:tabs>
+              <w:tab w:val="left" w:pos="1100"/>
+              <w:tab w:val="right" w:leader="dot" w:pos="9350"/>
+            </w:tabs>
+            <w:rPr>
+              <w:noProof/>
+            </w:rPr>
+          </w:pPr>
+          <w:hyperlink w:anchor="_Toc290633080" w:history="1">
+            <w:r>
+              <w:rPr>
+                <w:rStyle w:val="Hyperlink"/>
+                <w:noProof/>
+                <w:highlight w:val="yellow"/>
+              </w:rPr>
+              <w:t>14.</w:t>
+            </w:r>
+            <w:r>
+              <w:rPr>
+                <w:noProof/>
+              </w:rPr>
+              <w:tab/>
+            </w:r>
+            <w:r>
+              <w:rPr>
+                <w:rStyle w:val="Hyperlink"/>
+                <w:noProof/>
+                <w:highlight w:val="yellow"/>
+              </w:rPr>
+              <w:t>Buzz Saw</w:t>
+            </w:r>
+            <w:r>
+              <w:rPr>
+                <w:noProof/>
+                <w:webHidden/>
+              </w:rPr>
+              <w:tab/>
+            </w:r>
+            <w:r>
+              <w:rPr>
+                <w:noProof/>
+                <w:webHidden/>
+              </w:rPr>
+              <w:fldChar w:fldCharType="begin"/>
+            </w:r>
+            <w:r>
+              <w:rPr>
+                <w:noProof/>
+                <w:webHidden/>
+              </w:rPr>
+              <w:instrText xml:space="preserve"> PAGEREF _Toc290633080 \h </w:instrText>
             </w:r>
             <w:r>
               <w:rPr>
@@ -4793,7 +5213,7 @@
               <w:noProof/>
             </w:rPr>
           </w:pPr>
-          <w:hyperlink w:anchor="_Toc290549931" w:history="1">
+          <w:hyperlink w:anchor="_Toc290633081" w:history="1">
             <w:r>
               <w:rPr>
                 <w:rStyle w:val="Hyperlink"/>
@@ -4836,7 +5256,7 @@
                 <w:noProof/>
                 <w:webHidden/>
               </w:rPr>
-              <w:instrText xml:space="preserve"> PAGEREF _Toc290549931 \h </w:instrText>
+              <w:instrText xml:space="preserve"> PAGEREF _Toc290633081 \h </w:instrText>
             </w:r>
             <w:r>
               <w:rPr>
@@ -4878,7 +5298,7 @@
               <w:noProof/>
             </w:rPr>
           </w:pPr>
-          <w:hyperlink w:anchor="_Toc290549932" w:history="1">
+          <w:hyperlink w:anchor="_Toc290633082" w:history="1">
             <w:r>
               <w:rPr>
                 <w:rStyle w:val="Hyperlink"/>
@@ -4905,7 +5325,7 @@
                 <w:noProof/>
                 <w:webHidden/>
               </w:rPr>
-              <w:instrText xml:space="preserve"> PAGEREF _Toc290549932 \h </w:instrText>
+              <w:instrText xml:space="preserve"> PAGEREF _Toc290633082 \h </w:instrText>
             </w:r>
             <w:r>
               <w:rPr>
@@ -4947,7 +5367,7 @@
               <w:noProof/>
             </w:rPr>
           </w:pPr>
-          <w:hyperlink w:anchor="_Toc290549933" w:history="1">
+          <w:hyperlink w:anchor="_Toc290633083" w:history="1">
             <w:r>
               <w:rPr>
                 <w:rStyle w:val="Hyperlink"/>
@@ -4989,7 +5409,7 @@
                 <w:noProof/>
                 <w:webHidden/>
               </w:rPr>
-              <w:instrText xml:space="preserve"> PAGEREF _Toc290549933 \h </w:instrText>
+              <w:instrText xml:space="preserve"> PAGEREF _Toc290633083 \h </w:instrText>
             </w:r>
             <w:r>
               <w:rPr>
@@ -5031,7 +5451,7 @@
               <w:noProof/>
             </w:rPr>
           </w:pPr>
-          <w:hyperlink w:anchor="_Toc290549934" w:history="1">
+          <w:hyperlink w:anchor="_Toc290633084" w:history="1">
             <w:r>
               <w:rPr>
                 <w:rStyle w:val="Hyperlink"/>
@@ -5073,7 +5493,7 @@
                 <w:noProof/>
                 <w:webHidden/>
               </w:rPr>
-              <w:instrText xml:space="preserve"> PAGEREF _Toc290549934 \h </w:instrText>
+              <w:instrText xml:space="preserve"> PAGEREF _Toc290633084 \h </w:instrText>
             </w:r>
             <w:r>
               <w:rPr>
@@ -5115,7 +5535,7 @@
               <w:noProof/>
             </w:rPr>
           </w:pPr>
-          <w:hyperlink w:anchor="_Toc290549935" w:history="1">
+          <w:hyperlink w:anchor="_Toc290633085" w:history="1">
             <w:r>
               <w:rPr>
                 <w:rStyle w:val="Hyperlink"/>
@@ -5157,7 +5577,7 @@
                 <w:noProof/>
                 <w:webHidden/>
               </w:rPr>
-              <w:instrText xml:space="preserve"> PAGEREF _Toc290549935 \h </w:instrText>
+              <w:instrText xml:space="preserve"> PAGEREF _Toc290633085 \h </w:instrText>
             </w:r>
             <w:r>
               <w:rPr>
@@ -5199,7 +5619,7 @@
               <w:noProof/>
             </w:rPr>
           </w:pPr>
-          <w:hyperlink w:anchor="_Toc290549936" w:history="1">
+          <w:hyperlink w:anchor="_Toc290633086" w:history="1">
             <w:r>
               <w:rPr>
                 <w:rStyle w:val="Hyperlink"/>
@@ -5241,7 +5661,7 @@
                 <w:noProof/>
                 <w:webHidden/>
               </w:rPr>
-              <w:instrText xml:space="preserve"> PAGEREF _Toc290549936 \h </w:instrText>
+              <w:instrText xml:space="preserve"> PAGEREF _Toc290633086 \h </w:instrText>
             </w:r>
             <w:r>
               <w:rPr>
@@ -5283,7 +5703,7 @@
               <w:noProof/>
             </w:rPr>
           </w:pPr>
-          <w:hyperlink w:anchor="_Toc290549937" w:history="1">
+          <w:hyperlink w:anchor="_Toc290633087" w:history="1">
             <w:r>
               <w:rPr>
                 <w:rStyle w:val="Hyperlink"/>
@@ -5325,7 +5745,7 @@
                 <w:noProof/>
                 <w:webHidden/>
               </w:rPr>
-              <w:instrText xml:space="preserve"> PAGEREF _Toc290549937 \h </w:instrText>
+              <w:instrText xml:space="preserve"> PAGEREF _Toc290633087 \h </w:instrText>
             </w:r>
             <w:r>
               <w:rPr>
@@ -5367,7 +5787,7 @@
               <w:noProof/>
             </w:rPr>
           </w:pPr>
-          <w:hyperlink w:anchor="_Toc290549938" w:history="1">
+          <w:hyperlink w:anchor="_Toc290633088" w:history="1">
             <w:r>
               <w:rPr>
                 <w:rStyle w:val="Hyperlink"/>
@@ -5403,7 +5823,7 @@
                 <w:noProof/>
                 <w:webHidden/>
               </w:rPr>
-              <w:instrText xml:space="preserve"> PAGEREF _Toc290549938 \h </w:instrText>
+              <w:instrText xml:space="preserve"> PAGEREF _Toc290633088 \h </w:instrText>
             </w:r>
             <w:r>
               <w:rPr>
@@ -5445,7 +5865,7 @@
               <w:noProof/>
             </w:rPr>
           </w:pPr>
-          <w:hyperlink w:anchor="_Toc290549939" w:history="1">
+          <w:hyperlink w:anchor="_Toc290633089" w:history="1">
             <w:r>
               <w:rPr>
                 <w:rStyle w:val="Hyperlink"/>
@@ -5473,7 +5893,7 @@
                 <w:noProof/>
                 <w:webHidden/>
               </w:rPr>
-              <w:instrText xml:space="preserve"> PAGEREF _Toc290549939 \h </w:instrText>
+              <w:instrText xml:space="preserve"> PAGEREF _Toc290633089 \h </w:instrText>
             </w:r>
             <w:r>
               <w:rPr>
@@ -5515,7 +5935,7 @@
               <w:noProof/>
             </w:rPr>
           </w:pPr>
-          <w:hyperlink w:anchor="_Toc290549940" w:history="1">
+          <w:hyperlink w:anchor="_Toc290633090" w:history="1">
             <w:r>
               <w:rPr>
                 <w:rStyle w:val="Hyperlink"/>
@@ -5543,7 +5963,7 @@
                 <w:noProof/>
                 <w:webHidden/>
               </w:rPr>
-              <w:instrText xml:space="preserve"> PAGEREF _Toc290549940 \h </w:instrText>
+              <w:instrText xml:space="preserve"> PAGEREF _Toc290633090 \h </w:instrText>
             </w:r>
             <w:r>
               <w:rPr>
@@ -5585,7 +6005,7 @@
               <w:noProof/>
             </w:rPr>
           </w:pPr>
-          <w:hyperlink w:anchor="_Toc290549941" w:history="1">
+          <w:hyperlink w:anchor="_Toc290633091" w:history="1">
             <w:r>
               <w:rPr>
                 <w:rStyle w:val="Hyperlink"/>
@@ -5627,7 +6047,7 @@
                 <w:noProof/>
                 <w:webHidden/>
               </w:rPr>
-              <w:instrText xml:space="preserve"> PAGEREF _Toc290549941 \h </w:instrText>
+              <w:instrText xml:space="preserve"> PAGEREF _Toc290633091 \h </w:instrText>
             </w:r>
             <w:r>
               <w:rPr>
@@ -5669,7 +6089,7 @@
               <w:noProof/>
             </w:rPr>
           </w:pPr>
-          <w:hyperlink w:anchor="_Toc290549942" w:history="1">
+          <w:hyperlink w:anchor="_Toc290633092" w:history="1">
             <w:r>
               <w:rPr>
                 <w:rStyle w:val="Hyperlink"/>
@@ -5711,7 +6131,7 @@
                 <w:noProof/>
                 <w:webHidden/>
               </w:rPr>
-              <w:instrText xml:space="preserve"> PAGEREF _Toc290549942 \h </w:instrText>
+              <w:instrText xml:space="preserve"> PAGEREF _Toc290633092 \h </w:instrText>
             </w:r>
             <w:r>
               <w:rPr>
@@ -5753,7 +6173,7 @@
               <w:noProof/>
             </w:rPr>
           </w:pPr>
-          <w:hyperlink w:anchor="_Toc290549943" w:history="1">
+          <w:hyperlink w:anchor="_Toc290633093" w:history="1">
             <w:r>
               <w:rPr>
                 <w:rStyle w:val="Hyperlink"/>
@@ -5795,7 +6215,7 @@
                 <w:noProof/>
                 <w:webHidden/>
               </w:rPr>
-              <w:instrText xml:space="preserve"> PAGEREF _Toc290549943 \h </w:instrText>
+              <w:instrText xml:space="preserve"> PAGEREF _Toc290633093 \h </w:instrText>
             </w:r>
             <w:r>
               <w:rPr>
@@ -5837,7 +6257,7 @@
               <w:noProof/>
             </w:rPr>
           </w:pPr>
-          <w:hyperlink w:anchor="_Toc290549944" w:history="1">
+          <w:hyperlink w:anchor="_Toc290633094" w:history="1">
             <w:r>
               <w:rPr>
                 <w:rStyle w:val="Hyperlink"/>
@@ -5879,7 +6299,7 @@
                 <w:noProof/>
                 <w:webHidden/>
               </w:rPr>
-              <w:instrText xml:space="preserve"> PAGEREF _Toc290549944 \h </w:instrText>
+              <w:instrText xml:space="preserve"> PAGEREF _Toc290633094 \h </w:instrText>
             </w:r>
             <w:r>
               <w:rPr>
@@ -5921,7 +6341,7 @@
               <w:noProof/>
             </w:rPr>
           </w:pPr>
-          <w:hyperlink w:anchor="_Toc290549945" w:history="1">
+          <w:hyperlink w:anchor="_Toc290633095" w:history="1">
             <w:r>
               <w:rPr>
                 <w:rStyle w:val="Hyperlink"/>
@@ -5963,7 +6383,7 @@
                 <w:noProof/>
                 <w:webHidden/>
               </w:rPr>
-              <w:instrText xml:space="preserve"> PAGEREF _Toc290549945 \h </w:instrText>
+              <w:instrText xml:space="preserve"> PAGEREF _Toc290633095 \h </w:instrText>
             </w:r>
             <w:r>
               <w:rPr>
@@ -6005,7 +6425,7 @@
               <w:noProof/>
             </w:rPr>
           </w:pPr>
-          <w:hyperlink w:anchor="_Toc290549946" w:history="1">
+          <w:hyperlink w:anchor="_Toc290633096" w:history="1">
             <w:r>
               <w:rPr>
                 <w:rStyle w:val="Hyperlink"/>
@@ -6047,7 +6467,7 @@
                 <w:noProof/>
                 <w:webHidden/>
               </w:rPr>
-              <w:instrText xml:space="preserve"> PAGEREF _Toc290549946 \h </w:instrText>
+              <w:instrText xml:space="preserve"> PAGEREF _Toc290633096 \h </w:instrText>
             </w:r>
             <w:r>
               <w:rPr>
@@ -6089,7 +6509,7 @@
               <w:noProof/>
             </w:rPr>
           </w:pPr>
-          <w:hyperlink w:anchor="_Toc290549947" w:history="1">
+          <w:hyperlink w:anchor="_Toc290633097" w:history="1">
             <w:r>
               <w:rPr>
                 <w:rStyle w:val="Hyperlink"/>
@@ -6117,7 +6537,7 @@
                 <w:noProof/>
                 <w:webHidden/>
               </w:rPr>
-              <w:instrText xml:space="preserve"> PAGEREF _Toc290549947 \h </w:instrText>
+              <w:instrText xml:space="preserve"> PAGEREF _Toc290633097 \h </w:instrText>
             </w:r>
             <w:r>
               <w:rPr>
@@ -6159,7 +6579,7 @@
               <w:noProof/>
             </w:rPr>
           </w:pPr>
-          <w:hyperlink w:anchor="_Toc290549948" w:history="1">
+          <w:hyperlink w:anchor="_Toc290633098" w:history="1">
             <w:r>
               <w:rPr>
                 <w:rStyle w:val="Hyperlink"/>
@@ -6201,7 +6621,7 @@
                 <w:noProof/>
                 <w:webHidden/>
               </w:rPr>
-              <w:instrText xml:space="preserve"> PAGEREF _Toc290549948 \h </w:instrText>
+              <w:instrText xml:space="preserve"> PAGEREF _Toc290633098 \h </w:instrText>
             </w:r>
             <w:r>
               <w:rPr>
@@ -6243,7 +6663,7 @@
               <w:noProof/>
             </w:rPr>
           </w:pPr>
-          <w:hyperlink w:anchor="_Toc290549949" w:history="1">
+          <w:hyperlink w:anchor="_Toc290633099" w:history="1">
             <w:r>
               <w:rPr>
                 <w:rStyle w:val="Hyperlink"/>
@@ -6285,7 +6705,7 @@
                 <w:noProof/>
                 <w:webHidden/>
               </w:rPr>
-              <w:instrText xml:space="preserve"> PAGEREF _Toc290549949 \h </w:instrText>
+              <w:instrText xml:space="preserve"> PAGEREF _Toc290633099 \h </w:instrText>
             </w:r>
             <w:r>
               <w:rPr>
@@ -6327,7 +6747,7 @@
               <w:noProof/>
             </w:rPr>
           </w:pPr>
-          <w:hyperlink w:anchor="_Toc290549950" w:history="1">
+          <w:hyperlink w:anchor="_Toc290633100" w:history="1">
             <w:r>
               <w:rPr>
                 <w:rStyle w:val="Hyperlink"/>
@@ -6369,7 +6789,7 @@
                 <w:noProof/>
                 <w:webHidden/>
               </w:rPr>
-              <w:instrText xml:space="preserve"> PAGEREF _Toc290549950 \h </w:instrText>
+              <w:instrText xml:space="preserve"> PAGEREF _Toc290633100 \h </w:instrText>
             </w:r>
             <w:r>
               <w:rPr>
@@ -6411,7 +6831,7 @@
               <w:noProof/>
             </w:rPr>
           </w:pPr>
-          <w:hyperlink w:anchor="_Toc290549951" w:history="1">
+          <w:hyperlink w:anchor="_Toc290633101" w:history="1">
             <w:r>
               <w:rPr>
                 <w:rStyle w:val="Hyperlink"/>
@@ -6453,7 +6873,7 @@
                 <w:noProof/>
                 <w:webHidden/>
               </w:rPr>
-              <w:instrText xml:space="preserve"> PAGEREF _Toc290549951 \h </w:instrText>
+              <w:instrText xml:space="preserve"> PAGEREF _Toc290633101 \h </w:instrText>
             </w:r>
             <w:r>
               <w:rPr>
@@ -6495,7 +6915,7 @@
               <w:noProof/>
             </w:rPr>
           </w:pPr>
-          <w:hyperlink w:anchor="_Toc290549952" w:history="1">
+          <w:hyperlink w:anchor="_Toc290633102" w:history="1">
             <w:r>
               <w:rPr>
                 <w:rStyle w:val="Hyperlink"/>
@@ -6537,7 +6957,7 @@
                 <w:noProof/>
                 <w:webHidden/>
               </w:rPr>
-              <w:instrText xml:space="preserve"> PAGEREF _Toc290549952 \h </w:instrText>
+              <w:instrText xml:space="preserve"> PAGEREF _Toc290633102 \h </w:instrText>
             </w:r>
             <w:r>
               <w:rPr>
@@ -6579,7 +6999,7 @@
               <w:noProof/>
             </w:rPr>
           </w:pPr>
-          <w:hyperlink w:anchor="_Toc290549953" w:history="1">
+          <w:hyperlink w:anchor="_Toc290633103" w:history="1">
             <w:r>
               <w:rPr>
                 <w:rStyle w:val="Hyperlink"/>
@@ -6621,7 +7041,7 @@
                 <w:noProof/>
                 <w:webHidden/>
               </w:rPr>
-              <w:instrText xml:space="preserve"> PAGEREF _Toc290549953 \h </w:instrText>
+              <w:instrText xml:space="preserve"> PAGEREF _Toc290633103 \h </w:instrText>
             </w:r>
             <w:r>
               <w:rPr>
@@ -6663,7 +7083,7 @@
               <w:noProof/>
             </w:rPr>
           </w:pPr>
-          <w:hyperlink w:anchor="_Toc290549954" w:history="1">
+          <w:hyperlink w:anchor="_Toc290633104" w:history="1">
             <w:r>
               <w:rPr>
                 <w:rStyle w:val="Hyperlink"/>
@@ -6705,7 +7125,7 @@
                 <w:noProof/>
                 <w:webHidden/>
               </w:rPr>
-              <w:instrText xml:space="preserve"> PAGEREF _Toc290549954 \h </w:instrText>
+              <w:instrText xml:space="preserve"> PAGEREF _Toc290633104 \h </w:instrText>
             </w:r>
             <w:r>
               <w:rPr>
@@ -6747,7 +7167,7 @@
               <w:noProof/>
             </w:rPr>
           </w:pPr>
-          <w:hyperlink w:anchor="_Toc290549955" w:history="1">
+          <w:hyperlink w:anchor="_Toc290633105" w:history="1">
             <w:r>
               <w:rPr>
                 <w:rStyle w:val="Hyperlink"/>
@@ -6775,7 +7195,7 @@
                 <w:noProof/>
                 <w:webHidden/>
               </w:rPr>
-              <w:instrText xml:space="preserve"> PAGEREF _Toc290549955 \h </w:instrText>
+              <w:instrText xml:space="preserve"> PAGEREF _Toc290633105 \h </w:instrText>
             </w:r>
             <w:r>
               <w:rPr>
@@ -6817,7 +7237,7 @@
               <w:noProof/>
             </w:rPr>
           </w:pPr>
-          <w:hyperlink w:anchor="_Toc290549956" w:history="1">
+          <w:hyperlink w:anchor="_Toc290633106" w:history="1">
             <w:r>
               <w:rPr>
                 <w:rStyle w:val="Hyperlink"/>
@@ -6859,7 +7279,7 @@
                 <w:noProof/>
                 <w:webHidden/>
               </w:rPr>
-              <w:instrText xml:space="preserve"> PAGEREF _Toc290549956 \h </w:instrText>
+              <w:instrText xml:space="preserve"> PAGEREF _Toc290633106 \h </w:instrText>
             </w:r>
             <w:r>
               <w:rPr>
@@ -6901,7 +7321,7 @@
               <w:noProof/>
             </w:rPr>
           </w:pPr>
-          <w:hyperlink w:anchor="_Toc290549957" w:history="1">
+          <w:hyperlink w:anchor="_Toc290633107" w:history="1">
             <w:r>
               <w:rPr>
                 <w:rStyle w:val="Hyperlink"/>
@@ -6943,7 +7363,7 @@
                 <w:noProof/>
                 <w:webHidden/>
               </w:rPr>
-              <w:instrText xml:space="preserve"> PAGEREF _Toc290549957 \h </w:instrText>
+              <w:instrText xml:space="preserve"> PAGEREF _Toc290633107 \h </w:instrText>
             </w:r>
             <w:r>
               <w:rPr>
@@ -6985,7 +7405,7 @@
               <w:noProof/>
             </w:rPr>
           </w:pPr>
-          <w:hyperlink w:anchor="_Toc290549958" w:history="1">
+          <w:hyperlink w:anchor="_Toc290633108" w:history="1">
             <w:r>
               <w:rPr>
                 <w:rStyle w:val="Hyperlink"/>
@@ -7027,7 +7447,7 @@
                 <w:noProof/>
                 <w:webHidden/>
               </w:rPr>
-              <w:instrText xml:space="preserve"> PAGEREF _Toc290549958 \h </w:instrText>
+              <w:instrText xml:space="preserve"> PAGEREF _Toc290633108 \h </w:instrText>
             </w:r>
             <w:r>
               <w:rPr>
@@ -7069,7 +7489,7 @@
               <w:noProof/>
             </w:rPr>
           </w:pPr>
-          <w:hyperlink w:anchor="_Toc290549959" w:history="1">
+          <w:hyperlink w:anchor="_Toc290633109" w:history="1">
             <w:r>
               <w:rPr>
                 <w:rStyle w:val="Hyperlink"/>
@@ -7111,7 +7531,7 @@
                 <w:noProof/>
                 <w:webHidden/>
               </w:rPr>
-              <w:instrText xml:space="preserve"> PAGEREF _Toc290549959 \h </w:instrText>
+              <w:instrText xml:space="preserve"> PAGEREF _Toc290633109 \h </w:instrText>
             </w:r>
             <w:r>
               <w:rPr>
@@ -7153,7 +7573,7 @@
               <w:noProof/>
             </w:rPr>
           </w:pPr>
-          <w:hyperlink w:anchor="_Toc290549960" w:history="1">
+          <w:hyperlink w:anchor="_Toc290633110" w:history="1">
             <w:r>
               <w:rPr>
                 <w:rStyle w:val="Hyperlink"/>
@@ -7195,7 +7615,7 @@
                 <w:noProof/>
                 <w:webHidden/>
               </w:rPr>
-              <w:instrText xml:space="preserve"> PAGEREF _Toc290549960 \h </w:instrText>
+              <w:instrText xml:space="preserve"> PAGEREF _Toc290633110 \h </w:instrText>
             </w:r>
             <w:r>
               <w:rPr>
@@ -7237,7 +7657,7 @@
               <w:noProof/>
             </w:rPr>
           </w:pPr>
-          <w:hyperlink w:anchor="_Toc290549961" w:history="1">
+          <w:hyperlink w:anchor="_Toc290633111" w:history="1">
             <w:r>
               <w:rPr>
                 <w:rStyle w:val="Hyperlink"/>
@@ -7279,7 +7699,7 @@
                 <w:noProof/>
                 <w:webHidden/>
               </w:rPr>
-              <w:instrText xml:space="preserve"> PAGEREF _Toc290549961 \h </w:instrText>
+              <w:instrText xml:space="preserve"> PAGEREF _Toc290633111 \h </w:instrText>
             </w:r>
             <w:r>
               <w:rPr>
@@ -7321,7 +7741,7 @@
               <w:noProof/>
             </w:rPr>
           </w:pPr>
-          <w:hyperlink w:anchor="_Toc290549962" w:history="1">
+          <w:hyperlink w:anchor="_Toc290633112" w:history="1">
             <w:r>
               <w:rPr>
                 <w:rStyle w:val="Hyperlink"/>
@@ -7363,7 +7783,7 @@
                 <w:noProof/>
                 <w:webHidden/>
               </w:rPr>
-              <w:instrText xml:space="preserve"> PAGEREF _Toc290549962 \h </w:instrText>
+              <w:instrText xml:space="preserve"> PAGEREF _Toc290633112 \h </w:instrText>
             </w:r>
             <w:r>
               <w:rPr>
@@ -7405,7 +7825,7 @@
               <w:noProof/>
             </w:rPr>
           </w:pPr>
-          <w:hyperlink w:anchor="_Toc290549963" w:history="1">
+          <w:hyperlink w:anchor="_Toc290633113" w:history="1">
             <w:r>
               <w:rPr>
                 <w:rStyle w:val="Hyperlink"/>
@@ -7447,7 +7867,7 @@
                 <w:noProof/>
                 <w:webHidden/>
               </w:rPr>
-              <w:instrText xml:space="preserve"> PAGEREF _Toc290549963 \h </w:instrText>
+              <w:instrText xml:space="preserve"> PAGEREF _Toc290633113 \h </w:instrText>
             </w:r>
             <w:r>
               <w:rPr>
@@ -7489,7 +7909,7 @@
               <w:noProof/>
             </w:rPr>
           </w:pPr>
-          <w:hyperlink w:anchor="_Toc290549964" w:history="1">
+          <w:hyperlink w:anchor="_Toc290633114" w:history="1">
             <w:r>
               <w:rPr>
                 <w:rStyle w:val="Hyperlink"/>
@@ -7531,7 +7951,7 @@
                 <w:noProof/>
                 <w:webHidden/>
               </w:rPr>
-              <w:instrText xml:space="preserve"> PAGEREF _Toc290549964 \h </w:instrText>
+              <w:instrText xml:space="preserve"> PAGEREF _Toc290633114 \h </w:instrText>
             </w:r>
             <w:r>
               <w:rPr>
@@ -7573,7 +7993,7 @@
               <w:noProof/>
             </w:rPr>
           </w:pPr>
-          <w:hyperlink w:anchor="_Toc290549965" w:history="1">
+          <w:hyperlink w:anchor="_Toc290633115" w:history="1">
             <w:r>
               <w:rPr>
                 <w:rStyle w:val="Hyperlink"/>
@@ -7615,7 +8035,7 @@
                 <w:noProof/>
                 <w:webHidden/>
               </w:rPr>
-              <w:instrText xml:space="preserve"> PAGEREF _Toc290549965 \h </w:instrText>
+              <w:instrText xml:space="preserve"> PAGEREF _Toc290633115 \h </w:instrText>
             </w:r>
             <w:r>
               <w:rPr>
@@ -7657,7 +8077,7 @@
               <w:noProof/>
             </w:rPr>
           </w:pPr>
-          <w:hyperlink w:anchor="_Toc290549966" w:history="1">
+          <w:hyperlink w:anchor="_Toc290633116" w:history="1">
             <w:r>
               <w:rPr>
                 <w:rStyle w:val="Hyperlink"/>
@@ -7693,7 +8113,7 @@
                 <w:noProof/>
                 <w:webHidden/>
               </w:rPr>
-              <w:instrText xml:space="preserve"> PAGEREF _Toc290549966 \h </w:instrText>
+              <w:instrText xml:space="preserve"> PAGEREF _Toc290633116 \h </w:instrText>
             </w:r>
             <w:r>
               <w:rPr>
@@ -7735,7 +8155,7 @@
               <w:noProof/>
             </w:rPr>
           </w:pPr>
-          <w:hyperlink w:anchor="_Toc290549967" w:history="1">
+          <w:hyperlink w:anchor="_Toc290633117" w:history="1">
             <w:r>
               <w:rPr>
                 <w:rStyle w:val="Hyperlink"/>
@@ -7763,7 +8183,7 @@
                 <w:noProof/>
                 <w:webHidden/>
               </w:rPr>
-              <w:instrText xml:space="preserve"> PAGEREF _Toc290549967 \h </w:instrText>
+              <w:instrText xml:space="preserve"> PAGEREF _Toc290633117 \h </w:instrText>
             </w:r>
             <w:r>
               <w:rPr>
@@ -7805,7 +8225,7 @@
               <w:noProof/>
             </w:rPr>
           </w:pPr>
-          <w:hyperlink w:anchor="_Toc290549968" w:history="1">
+          <w:hyperlink w:anchor="_Toc290633118" w:history="1">
             <w:r>
               <w:rPr>
                 <w:rStyle w:val="Hyperlink"/>
@@ -7847,7 +8267,7 @@
                 <w:noProof/>
                 <w:webHidden/>
               </w:rPr>
-              <w:instrText xml:space="preserve"> PAGEREF _Toc290549968 \h </w:instrText>
+              <w:instrText xml:space="preserve"> PAGEREF _Toc290633118 \h </w:instrText>
             </w:r>
             <w:r>
               <w:rPr>
@@ -7889,7 +8309,7 @@
               <w:noProof/>
             </w:rPr>
           </w:pPr>
-          <w:hyperlink w:anchor="_Toc290549969" w:history="1">
+          <w:hyperlink w:anchor="_Toc290633119" w:history="1">
             <w:r>
               <w:rPr>
                 <w:rStyle w:val="Hyperlink"/>
@@ -7931,7 +8351,7 @@
                 <w:noProof/>
                 <w:webHidden/>
               </w:rPr>
-              <w:instrText xml:space="preserve"> PAGEREF _Toc290549969 \h </w:instrText>
+              <w:instrText xml:space="preserve"> PAGEREF _Toc290633119 \h </w:instrText>
             </w:r>
             <w:r>
               <w:rPr>
@@ -7973,7 +8393,7 @@
               <w:noProof/>
             </w:rPr>
           </w:pPr>
-          <w:hyperlink w:anchor="_Toc290549970" w:history="1">
+          <w:hyperlink w:anchor="_Toc290633120" w:history="1">
             <w:r>
               <w:rPr>
                 <w:rStyle w:val="Hyperlink"/>
@@ -8015,7 +8435,7 @@
                 <w:noProof/>
                 <w:webHidden/>
               </w:rPr>
-              <w:instrText xml:space="preserve"> PAGEREF _Toc290549970 \h </w:instrText>
+              <w:instrText xml:space="preserve"> PAGEREF _Toc290633120 \h </w:instrText>
             </w:r>
             <w:r>
               <w:rPr>
@@ -8057,7 +8477,7 @@
               <w:noProof/>
             </w:rPr>
           </w:pPr>
-          <w:hyperlink w:anchor="_Toc290549971" w:history="1">
+          <w:hyperlink w:anchor="_Toc290633121" w:history="1">
             <w:r>
               <w:rPr>
                 <w:rStyle w:val="Hyperlink"/>
@@ -8093,7 +8513,7 @@
                 <w:noProof/>
                 <w:webHidden/>
               </w:rPr>
-              <w:instrText xml:space="preserve"> PAGEREF _Toc290549971 \h </w:instrText>
+              <w:instrText xml:space="preserve"> PAGEREF _Toc290633121 \h </w:instrText>
             </w:r>
             <w:r>
               <w:rPr>
@@ -8135,7 +8555,7 @@
               <w:noProof/>
             </w:rPr>
           </w:pPr>
-          <w:hyperlink w:anchor="_Toc290549972" w:history="1">
+          <w:hyperlink w:anchor="_Toc290633122" w:history="1">
             <w:r>
               <w:rPr>
                 <w:rStyle w:val="Hyperlink"/>
@@ -8163,7 +8583,7 @@
                 <w:noProof/>
                 <w:webHidden/>
               </w:rPr>
-              <w:instrText xml:space="preserve"> PAGEREF _Toc290549972 \h </w:instrText>
+              <w:instrText xml:space="preserve"> PAGEREF _Toc290633122 \h </w:instrText>
             </w:r>
             <w:r>
               <w:rPr>
@@ -8205,7 +8625,7 @@
               <w:noProof/>
             </w:rPr>
           </w:pPr>
-          <w:hyperlink w:anchor="_Toc290549973" w:history="1">
+          <w:hyperlink w:anchor="_Toc290633123" w:history="1">
             <w:r>
               <w:rPr>
                 <w:rStyle w:val="Hyperlink"/>
@@ -8233,7 +8653,7 @@
                 <w:noProof/>
                 <w:webHidden/>
               </w:rPr>
-              <w:instrText xml:space="preserve"> PAGEREF _Toc290549973 \h </w:instrText>
+              <w:instrText xml:space="preserve"> PAGEREF _Toc290633123 \h </w:instrText>
             </w:r>
             <w:r>
               <w:rPr>
@@ -8275,7 +8695,7 @@
               <w:noProof/>
             </w:rPr>
           </w:pPr>
-          <w:hyperlink w:anchor="_Toc290549974" w:history="1">
+          <w:hyperlink w:anchor="_Toc290633124" w:history="1">
             <w:r>
               <w:rPr>
                 <w:rStyle w:val="Hyperlink"/>
@@ -8303,7 +8723,7 @@
                 <w:noProof/>
                 <w:webHidden/>
               </w:rPr>
-              <w:instrText xml:space="preserve"> PAGEREF _Toc290549974 \h </w:instrText>
+              <w:instrText xml:space="preserve"> PAGEREF _Toc290633124 \h </w:instrText>
             </w:r>
             <w:r>
               <w:rPr>
@@ -8345,7 +8765,7 @@
               <w:noProof/>
             </w:rPr>
           </w:pPr>
-          <w:hyperlink w:anchor="_Toc290549975" w:history="1">
+          <w:hyperlink w:anchor="_Toc290633125" w:history="1">
             <w:r>
               <w:rPr>
                 <w:rStyle w:val="Hyperlink"/>
@@ -8373,7 +8793,7 @@
                 <w:noProof/>
                 <w:webHidden/>
               </w:rPr>
-              <w:instrText xml:space="preserve"> PAGEREF _Toc290549975 \h </w:instrText>
+              <w:instrText xml:space="preserve"> PAGEREF _Toc290633125 \h </w:instrText>
             </w:r>
             <w:r>
               <w:rPr>
@@ -8415,7 +8835,7 @@
               <w:noProof/>
             </w:rPr>
           </w:pPr>
-          <w:hyperlink w:anchor="_Toc290549976" w:history="1">
+          <w:hyperlink w:anchor="_Toc290633126" w:history="1">
             <w:r>
               <w:rPr>
                 <w:rStyle w:val="Hyperlink"/>
@@ -8458,7 +8878,7 @@
                 <w:noProof/>
                 <w:webHidden/>
               </w:rPr>
-              <w:instrText xml:space="preserve"> PAGEREF _Toc290549976 \h </w:instrText>
+              <w:instrText xml:space="preserve"> PAGEREF _Toc290633126 \h </w:instrText>
             </w:r>
             <w:r>
               <w:rPr>
@@ -8500,7 +8920,7 @@
               <w:noProof/>
             </w:rPr>
           </w:pPr>
-          <w:hyperlink w:anchor="_Toc290549977" w:history="1">
+          <w:hyperlink w:anchor="_Toc290633127" w:history="1">
             <w:r>
               <w:rPr>
                 <w:rStyle w:val="Hyperlink"/>
@@ -8543,7 +8963,7 @@
                 <w:noProof/>
                 <w:webHidden/>
               </w:rPr>
-              <w:instrText xml:space="preserve"> PAGEREF _Toc290549977 \h </w:instrText>
+              <w:instrText xml:space="preserve"> PAGEREF _Toc290633127 \h </w:instrText>
             </w:r>
             <w:r>
               <w:rPr>
@@ -8585,7 +9005,7 @@
               <w:noProof/>
             </w:rPr>
           </w:pPr>
-          <w:hyperlink w:anchor="_Toc290549978" w:history="1">
+          <w:hyperlink w:anchor="_Toc290633128" w:history="1">
             <w:r>
               <w:rPr>
                 <w:rStyle w:val="Hyperlink"/>
@@ -8613,7 +9033,7 @@
                 <w:noProof/>
                 <w:webHidden/>
               </w:rPr>
-              <w:instrText xml:space="preserve"> PAGEREF _Toc290549978 \h </w:instrText>
+              <w:instrText xml:space="preserve"> PAGEREF _Toc290633128 \h </w:instrText>
             </w:r>
             <w:r>
               <w:rPr>
@@ -8654,7 +9074,7 @@
               <w:noProof/>
             </w:rPr>
           </w:pPr>
-          <w:hyperlink w:anchor="_Toc290549979" w:history="1">
+          <w:hyperlink w:anchor="_Toc290633129" w:history="1">
             <w:r>
               <w:rPr>
                 <w:rStyle w:val="Hyperlink"/>
@@ -8682,7 +9102,7 @@
                 <w:noProof/>
                 <w:webHidden/>
               </w:rPr>
-              <w:instrText xml:space="preserve"> PAGEREF _Toc290549979 \h </w:instrText>
+              <w:instrText xml:space="preserve"> PAGEREF _Toc290633129 \h </w:instrText>
             </w:r>
             <w:r>
               <w:rPr>
@@ -8724,7 +9144,7 @@
               <w:noProof/>
             </w:rPr>
           </w:pPr>
-          <w:hyperlink w:anchor="_Toc290549980" w:history="1">
+          <w:hyperlink w:anchor="_Toc290633130" w:history="1">
             <w:r>
               <w:rPr>
                 <w:rStyle w:val="Hyperlink"/>
@@ -8766,7 +9186,7 @@
                 <w:noProof/>
                 <w:webHidden/>
               </w:rPr>
-              <w:instrText xml:space="preserve"> PAGEREF _Toc290549980 \h </w:instrText>
+              <w:instrText xml:space="preserve"> PAGEREF _Toc290633130 \h </w:instrText>
             </w:r>
             <w:r>
               <w:rPr>
@@ -8808,7 +9228,7 @@
               <w:noProof/>
             </w:rPr>
           </w:pPr>
-          <w:hyperlink w:anchor="_Toc290549981" w:history="1">
+          <w:hyperlink w:anchor="_Toc290633131" w:history="1">
             <w:r>
               <w:rPr>
                 <w:rStyle w:val="Hyperlink"/>
@@ -8850,7 +9270,7 @@
                 <w:noProof/>
                 <w:webHidden/>
               </w:rPr>
-              <w:instrText xml:space="preserve"> PAGEREF _Toc290549981 \h </w:instrText>
+              <w:instrText xml:space="preserve"> PAGEREF _Toc290633131 \h </w:instrText>
             </w:r>
             <w:r>
               <w:rPr>
@@ -8891,7 +9311,7 @@
               <w:noProof/>
             </w:rPr>
           </w:pPr>
-          <w:hyperlink w:anchor="_Toc290549982" w:history="1">
+          <w:hyperlink w:anchor="_Toc290633132" w:history="1">
             <w:r>
               <w:rPr>
                 <w:rStyle w:val="Hyperlink"/>
@@ -8919,7 +9339,7 @@
                 <w:noProof/>
                 <w:webHidden/>
               </w:rPr>
-              <w:instrText xml:space="preserve"> PAGEREF _Toc290549982 \h </w:instrText>
+              <w:instrText xml:space="preserve"> PAGEREF _Toc290633132 \h </w:instrText>
             </w:r>
             <w:r>
               <w:rPr>
@@ -8961,7 +9381,7 @@
               <w:noProof/>
             </w:rPr>
           </w:pPr>
-          <w:hyperlink w:anchor="_Toc290549983" w:history="1">
+          <w:hyperlink w:anchor="_Toc290633133" w:history="1">
             <w:r>
               <w:rPr>
                 <w:rStyle w:val="Hyperlink"/>
@@ -9003,7 +9423,7 @@
                 <w:noProof/>
                 <w:webHidden/>
               </w:rPr>
-              <w:instrText xml:space="preserve"> PAGEREF _Toc290549983 \h </w:instrText>
+              <w:instrText xml:space="preserve"> PAGEREF _Toc290633133 \h </w:instrText>
             </w:r>
             <w:r>
               <w:rPr>
@@ -9045,7 +9465,7 @@
               <w:noProof/>
             </w:rPr>
           </w:pPr>
-          <w:hyperlink w:anchor="_Toc290549984" w:history="1">
+          <w:hyperlink w:anchor="_Toc290633134" w:history="1">
             <w:r>
               <w:rPr>
                 <w:rStyle w:val="Hyperlink"/>
@@ -9087,7 +9507,7 @@
                 <w:noProof/>
                 <w:webHidden/>
               </w:rPr>
-              <w:instrText xml:space="preserve"> PAGEREF _Toc290549984 \h </w:instrText>
+              <w:instrText xml:space="preserve"> PAGEREF _Toc290633134 \h </w:instrText>
             </w:r>
             <w:r>
               <w:rPr>
@@ -9129,7 +9549,7 @@
               <w:noProof/>
             </w:rPr>
           </w:pPr>
-          <w:hyperlink w:anchor="_Toc290549985" w:history="1">
+          <w:hyperlink w:anchor="_Toc290633135" w:history="1">
             <w:r>
               <w:rPr>
                 <w:rStyle w:val="Hyperlink"/>
@@ -9171,7 +9591,7 @@
                 <w:noProof/>
                 <w:webHidden/>
               </w:rPr>
-              <w:instrText xml:space="preserve"> PAGEREF _Toc290549985 \h </w:instrText>
+              <w:instrText xml:space="preserve"> PAGEREF _Toc290633135 \h </w:instrText>
             </w:r>
             <w:r>
               <w:rPr>
@@ -9213,7 +9633,7 @@
               <w:noProof/>
             </w:rPr>
           </w:pPr>
-          <w:hyperlink w:anchor="_Toc290549986" w:history="1">
+          <w:hyperlink w:anchor="_Toc290633136" w:history="1">
             <w:r>
               <w:rPr>
                 <w:rStyle w:val="Hyperlink"/>
@@ -9255,7 +9675,7 @@
                 <w:noProof/>
                 <w:webHidden/>
               </w:rPr>
-              <w:instrText xml:space="preserve"> PAGEREF _Toc290549986 \h </w:instrText>
+              <w:instrText xml:space="preserve"> PAGEREF _Toc290633136 \h </w:instrText>
             </w:r>
             <w:r>
               <w:rPr>
@@ -9297,7 +9717,7 @@
               <w:noProof/>
             </w:rPr>
           </w:pPr>
-          <w:hyperlink w:anchor="_Toc290549987" w:history="1">
+          <w:hyperlink w:anchor="_Toc290633137" w:history="1">
             <w:r>
               <w:rPr>
                 <w:rStyle w:val="Hyperlink"/>
@@ -9325,7 +9745,7 @@
                 <w:noProof/>
                 <w:webHidden/>
               </w:rPr>
-              <w:instrText xml:space="preserve"> PAGEREF _Toc290549987 \h </w:instrText>
+              <w:instrText xml:space="preserve"> PAGEREF _Toc290633137 \h </w:instrText>
             </w:r>
             <w:r>
               <w:rPr>
@@ -9368,7 +9788,7 @@
               <w:noProof/>
             </w:rPr>
           </w:pPr>
-          <w:hyperlink w:anchor="_Toc290549988" w:history="1">
+          <w:hyperlink w:anchor="_Toc290633138" w:history="1">
             <w:r>
               <w:rPr>
                 <w:rStyle w:val="Hyperlink"/>
@@ -9412,7 +9832,7 @@
                 <w:noProof/>
                 <w:webHidden/>
               </w:rPr>
-              <w:instrText xml:space="preserve"> PAGEREF _Toc290549988 \h </w:instrText>
+              <w:instrText xml:space="preserve"> PAGEREF _Toc290633138 \h </w:instrText>
             </w:r>
             <w:r>
               <w:rPr>
@@ -9455,7 +9875,7 @@
               <w:noProof/>
             </w:rPr>
           </w:pPr>
-          <w:hyperlink w:anchor="_Toc290549989" w:history="1">
+          <w:hyperlink w:anchor="_Toc290633139" w:history="1">
             <w:r>
               <w:rPr>
                 <w:rStyle w:val="Hyperlink"/>
@@ -9499,7 +9919,7 @@
                 <w:noProof/>
                 <w:webHidden/>
               </w:rPr>
-              <w:instrText xml:space="preserve"> PAGEREF _Toc290549989 \h </w:instrText>
+              <w:instrText xml:space="preserve"> PAGEREF _Toc290633139 \h </w:instrText>
             </w:r>
             <w:r>
               <w:rPr>
@@ -9542,7 +9962,7 @@
               <w:noProof/>
             </w:rPr>
           </w:pPr>
-          <w:hyperlink w:anchor="_Toc290549990" w:history="1">
+          <w:hyperlink w:anchor="_Toc290633140" w:history="1">
             <w:r>
               <w:rPr>
                 <w:rStyle w:val="Hyperlink"/>
@@ -9586,7 +10006,7 @@
                 <w:noProof/>
                 <w:webHidden/>
               </w:rPr>
-              <w:instrText xml:space="preserve"> PAGEREF _Toc290549990 \h </w:instrText>
+              <w:instrText xml:space="preserve"> PAGEREF _Toc290633140 \h </w:instrText>
             </w:r>
             <w:r>
               <w:rPr>
@@ -9629,7 +10049,7 @@
               <w:noProof/>
             </w:rPr>
           </w:pPr>
-          <w:hyperlink w:anchor="_Toc290549991" w:history="1">
+          <w:hyperlink w:anchor="_Toc290633141" w:history="1">
             <w:r>
               <w:rPr>
                 <w:rStyle w:val="Hyperlink"/>
@@ -9673,7 +10093,7 @@
                 <w:noProof/>
                 <w:webHidden/>
               </w:rPr>
-              <w:instrText xml:space="preserve"> PAGEREF _Toc290549991 \h </w:instrText>
+              <w:instrText xml:space="preserve"> PAGEREF _Toc290633141 \h </w:instrText>
             </w:r>
             <w:r>
               <w:rPr>
@@ -9716,7 +10136,7 @@
               <w:noProof/>
             </w:rPr>
           </w:pPr>
-          <w:hyperlink w:anchor="_Toc290549992" w:history="1">
+          <w:hyperlink w:anchor="_Toc290633142" w:history="1">
             <w:r>
               <w:rPr>
                 <w:rStyle w:val="Hyperlink"/>
@@ -9760,7 +10180,7 @@
                 <w:noProof/>
                 <w:webHidden/>
               </w:rPr>
-              <w:instrText xml:space="preserve"> PAGEREF _Toc290549992 \h </w:instrText>
+              <w:instrText xml:space="preserve"> PAGEREF _Toc290633142 \h </w:instrText>
             </w:r>
             <w:r>
               <w:rPr>
@@ -9803,7 +10223,7 @@
               <w:noProof/>
             </w:rPr>
           </w:pPr>
-          <w:hyperlink w:anchor="_Toc290549993" w:history="1">
+          <w:hyperlink w:anchor="_Toc290633143" w:history="1">
             <w:r>
               <w:rPr>
                 <w:rStyle w:val="Hyperlink"/>
@@ -9847,7 +10267,7 @@
                 <w:noProof/>
                 <w:webHidden/>
               </w:rPr>
-              <w:instrText xml:space="preserve"> PAGEREF _Toc290549993 \h </w:instrText>
+              <w:instrText xml:space="preserve"> PAGEREF _Toc290633143 \h </w:instrText>
             </w:r>
             <w:r>
               <w:rPr>
@@ -9890,7 +10310,7 @@
               <w:noProof/>
             </w:rPr>
           </w:pPr>
-          <w:hyperlink w:anchor="_Toc290549994" w:history="1">
+          <w:hyperlink w:anchor="_Toc290633144" w:history="1">
             <w:r>
               <w:rPr>
                 <w:rStyle w:val="Hyperlink"/>
@@ -9934,7 +10354,7 @@
                 <w:noProof/>
                 <w:webHidden/>
               </w:rPr>
-              <w:instrText xml:space="preserve"> PAGEREF _Toc290549994 \h </w:instrText>
+              <w:instrText xml:space="preserve"> PAGEREF _Toc290633144 \h </w:instrText>
             </w:r>
             <w:r>
               <w:rPr>
@@ -9977,7 +10397,7 @@
               <w:noProof/>
             </w:rPr>
           </w:pPr>
-          <w:hyperlink w:anchor="_Toc290549995" w:history="1">
+          <w:hyperlink w:anchor="_Toc290633145" w:history="1">
             <w:r>
               <w:rPr>
                 <w:rStyle w:val="Hyperlink"/>
@@ -10021,7 +10441,7 @@
                 <w:noProof/>
                 <w:webHidden/>
               </w:rPr>
-              <w:instrText xml:space="preserve"> PAGEREF _Toc290549995 \h </w:instrText>
+              <w:instrText xml:space="preserve"> PAGEREF _Toc290633145 \h </w:instrText>
             </w:r>
             <w:r>
               <w:rPr>
@@ -10064,7 +10484,7 @@
               <w:noProof/>
             </w:rPr>
           </w:pPr>
-          <w:hyperlink w:anchor="_Toc290549996" w:history="1">
+          <w:hyperlink w:anchor="_Toc290633146" w:history="1">
             <w:r>
               <w:rPr>
                 <w:rStyle w:val="Hyperlink"/>
@@ -10108,7 +10528,7 @@
                 <w:noProof/>
                 <w:webHidden/>
               </w:rPr>
-              <w:instrText xml:space="preserve"> PAGEREF _Toc290549996 \h </w:instrText>
+              <w:instrText xml:space="preserve"> PAGEREF _Toc290633146 \h </w:instrText>
             </w:r>
             <w:r>
               <w:rPr>
@@ -10151,7 +10571,7 @@
               <w:noProof/>
             </w:rPr>
           </w:pPr>
-          <w:hyperlink w:anchor="_Toc290549997" w:history="1">
+          <w:hyperlink w:anchor="_Toc290633147" w:history="1">
             <w:r>
               <w:rPr>
                 <w:rStyle w:val="Hyperlink"/>
@@ -10195,7 +10615,7 @@
                 <w:noProof/>
                 <w:webHidden/>
               </w:rPr>
-              <w:instrText xml:space="preserve"> PAGEREF _Toc290549997 \h </w:instrText>
+              <w:instrText xml:space="preserve"> PAGEREF _Toc290633147 \h </w:instrText>
             </w:r>
             <w:r>
               <w:rPr>
@@ -10238,7 +10658,7 @@
               <w:noProof/>
             </w:rPr>
           </w:pPr>
-          <w:hyperlink w:anchor="_Toc290549998" w:history="1">
+          <w:hyperlink w:anchor="_Toc290633148" w:history="1">
             <w:r>
               <w:rPr>
                 <w:rStyle w:val="Hyperlink"/>
@@ -10282,7 +10702,7 @@
                 <w:noProof/>
                 <w:webHidden/>
               </w:rPr>
-              <w:instrText xml:space="preserve"> PAGEREF _Toc290549998 \h </w:instrText>
+              <w:instrText xml:space="preserve"> PAGEREF _Toc290633148 \h </w:instrText>
             </w:r>
             <w:r>
               <w:rPr>
@@ -10325,7 +10745,7 @@
               <w:noProof/>
             </w:rPr>
           </w:pPr>
-          <w:hyperlink w:anchor="_Toc290549999" w:history="1">
+          <w:hyperlink w:anchor="_Toc290633149" w:history="1">
             <w:r>
               <w:rPr>
                 <w:rStyle w:val="Hyperlink"/>
@@ -10369,7 +10789,7 @@
                 <w:noProof/>
                 <w:webHidden/>
               </w:rPr>
-              <w:instrText xml:space="preserve"> PAGEREF _Toc290549999 \h </w:instrText>
+              <w:instrText xml:space="preserve"> PAGEREF _Toc290633149 \h </w:instrText>
             </w:r>
             <w:r>
               <w:rPr>
@@ -10412,7 +10832,7 @@
               <w:noProof/>
             </w:rPr>
           </w:pPr>
-          <w:hyperlink w:anchor="_Toc290550000" w:history="1">
+          <w:hyperlink w:anchor="_Toc290633150" w:history="1">
             <w:r>
               <w:rPr>
                 <w:rStyle w:val="Hyperlink"/>
@@ -10456,7 +10876,7 @@
                 <w:noProof/>
                 <w:webHidden/>
               </w:rPr>
-              <w:instrText xml:space="preserve"> PAGEREF _Toc290550000 \h </w:instrText>
+              <w:instrText xml:space="preserve"> PAGEREF _Toc290633150 \h </w:instrText>
             </w:r>
             <w:r>
               <w:rPr>
@@ -10499,7 +10919,7 @@
               <w:noProof/>
             </w:rPr>
           </w:pPr>
-          <w:hyperlink w:anchor="_Toc290550001" w:history="1">
+          <w:hyperlink w:anchor="_Toc290633151" w:history="1">
             <w:r>
               <w:rPr>
                 <w:rStyle w:val="Hyperlink"/>
@@ -10543,7 +10963,7 @@
                 <w:noProof/>
                 <w:webHidden/>
               </w:rPr>
-              <w:instrText xml:space="preserve"> PAGEREF _Toc290550001 \h </w:instrText>
+              <w:instrText xml:space="preserve"> PAGEREF _Toc290633151 \h </w:instrText>
             </w:r>
             <w:r>
               <w:rPr>
@@ -10591,7 +11011,7 @@
       <w:pPr>
         <w:pStyle w:val="Heading1"/>
       </w:pPr>
-      <w:bookmarkStart w:id="0" w:name="_Toc290549870"/>
+      <w:bookmarkStart w:id="0" w:name="_Toc290633015"/>
       <w:r>
         <w:lastRenderedPageBreak/>
         <w:t>OVERVIEW</w:t>
@@ -10602,7 +11022,7 @@
       <w:pPr>
         <w:pStyle w:val="Heading2"/>
       </w:pPr>
-      <w:bookmarkStart w:id="1" w:name="_Toc290549871"/>
+      <w:bookmarkStart w:id="1" w:name="_Toc290633016"/>
       <w:r>
         <w:t>General Idea</w:t>
       </w:r>
@@ -10630,7 +11050,7 @@
       <w:pPr>
         <w:pStyle w:val="Heading2"/>
       </w:pPr>
-      <w:bookmarkStart w:id="2" w:name="_Toc290549872"/>
+      <w:bookmarkStart w:id="2" w:name="_Toc290633017"/>
       <w:r>
         <w:t>Target Audience</w:t>
       </w:r>
@@ -10646,7 +11066,7 @@
       <w:pPr>
         <w:pStyle w:val="Heading2"/>
       </w:pPr>
-      <w:bookmarkStart w:id="3" w:name="_Toc290549873"/>
+      <w:bookmarkStart w:id="3" w:name="_Toc290633018"/>
       <w:r>
         <w:t>Target Platform(s)</w:t>
       </w:r>
@@ -10662,13 +11082,8 @@
       </w:r>
       <w:proofErr w:type="gramEnd"/>
       <w:r>
-        <w:t xml:space="preserve"> OS (iPod touch, iPhone, </w:t>
-      </w:r>
-      <w:proofErr w:type="spellStart"/>
-      <w:r>
-        <w:t>iPad</w:t>
-      </w:r>
-      <w:proofErr w:type="spellEnd"/>
+        <w:t xml:space="preserve"> OS (iPod touch, iPhone, iPad</w:t>
+      </w:r>
       <w:r>
         <w:t xml:space="preserve">, </w:t>
       </w:r>
@@ -10735,7 +11150,7 @@
       <w:pPr>
         <w:pStyle w:val="Heading1"/>
       </w:pPr>
-      <w:bookmarkStart w:id="4" w:name="_Toc290549874"/>
+      <w:bookmarkStart w:id="4" w:name="_Toc290633019"/>
       <w:r>
         <w:lastRenderedPageBreak/>
         <w:t>Core Mechanics</w:t>
@@ -10746,7 +11161,7 @@
       <w:pPr>
         <w:pStyle w:val="Heading2"/>
       </w:pPr>
-      <w:bookmarkStart w:id="5" w:name="_Toc290549875"/>
+      <w:bookmarkStart w:id="5" w:name="_Toc290633020"/>
       <w:r>
         <w:t>Overview</w:t>
       </w:r>
@@ -10780,7 +11195,7 @@
           <w:numId w:val="3"/>
         </w:numPr>
       </w:pPr>
-      <w:bookmarkStart w:id="6" w:name="_Toc290549876"/>
+      <w:bookmarkStart w:id="6" w:name="_Toc290633021"/>
       <w:r>
         <w:t>See-Saw</w:t>
       </w:r>
@@ -10803,7 +11218,7 @@
           <w:numId w:val="3"/>
         </w:numPr>
       </w:pPr>
-      <w:bookmarkStart w:id="7" w:name="_Toc290549877"/>
+      <w:bookmarkStart w:id="7" w:name="_Toc290633022"/>
       <w:r>
         <w:t>Wedge</w:t>
       </w:r>
@@ -10859,7 +11274,7 @@
           <w:numId w:val="3"/>
         </w:numPr>
       </w:pPr>
-      <w:bookmarkStart w:id="8" w:name="_Toc290549878"/>
+      <w:bookmarkStart w:id="8" w:name="_Toc290633023"/>
       <w:r>
         <w:t>Weight</w:t>
       </w:r>
@@ -10930,7 +11345,7 @@
       <w:pPr>
         <w:pStyle w:val="Heading1"/>
       </w:pPr>
-      <w:bookmarkStart w:id="9" w:name="_Toc290549879"/>
+      <w:bookmarkStart w:id="9" w:name="_Toc290633024"/>
       <w:r>
         <w:lastRenderedPageBreak/>
         <w:t>Gameplay</w:t>
@@ -10941,7 +11356,7 @@
       <w:pPr>
         <w:pStyle w:val="Heading2"/>
       </w:pPr>
-      <w:bookmarkStart w:id="10" w:name="_Toc290549880"/>
+      <w:bookmarkStart w:id="10" w:name="_Toc290633025"/>
       <w:r>
         <w:t>Overview</w:t>
       </w:r>
@@ -10959,7 +11374,7 @@
           <w:highlight w:val="yellow"/>
         </w:rPr>
       </w:pPr>
-      <w:bookmarkStart w:id="11" w:name="_Toc290549881"/>
+      <w:bookmarkStart w:id="11" w:name="_Toc290633026"/>
       <w:r>
         <w:rPr>
           <w:highlight w:val="yellow"/>
@@ -10994,7 +11409,7 @@
           <w:highlight w:val="yellow"/>
         </w:rPr>
       </w:pPr>
-      <w:bookmarkStart w:id="12" w:name="_Toc290549882"/>
+      <w:bookmarkStart w:id="12" w:name="_Toc290633027"/>
       <w:r>
         <w:rPr>
           <w:highlight w:val="yellow"/>
@@ -11019,7 +11434,7 @@
           <w:numId w:val="4"/>
         </w:numPr>
       </w:pPr>
-      <w:bookmarkStart w:id="13" w:name="_Toc290549883"/>
+      <w:bookmarkStart w:id="13" w:name="_Toc290633028"/>
       <w:r>
         <w:t>Launching</w:t>
       </w:r>
@@ -11062,15 +11477,7 @@
         <w:ind w:left="720"/>
       </w:pPr>
       <w:r>
-        <w:t xml:space="preserve">They can change either of these at </w:t>
-      </w:r>
-      <w:proofErr w:type="spellStart"/>
-      <w:r>
-        <w:t>anytime</w:t>
-      </w:r>
-      <w:proofErr w:type="spellEnd"/>
-      <w:r>
-        <w:t xml:space="preserve"> before they drop the weight. When ready, they will press a button to perform the drop (perhaps the A/action button)</w:t>
+        <w:t>They can change either of these at anytime before they drop the weight. When ready, they will press a button to perform the drop (perhaps the A/action button)</w:t>
       </w:r>
       <w:r>
         <w:rPr>
@@ -11166,7 +11573,7 @@
           <w:numId w:val="4"/>
         </w:numPr>
       </w:pPr>
-      <w:bookmarkStart w:id="14" w:name="_Toc290549884"/>
+      <w:bookmarkStart w:id="14" w:name="_Toc290633029"/>
       <w:r>
         <w:t>Controlling Character after launch</w:t>
       </w:r>
@@ -11190,7 +11597,7 @@
       <w:pPr>
         <w:pStyle w:val="Heading1"/>
       </w:pPr>
-      <w:bookmarkStart w:id="15" w:name="_Toc290549885"/>
+      <w:bookmarkStart w:id="15" w:name="_Toc290633030"/>
       <w:r>
         <w:lastRenderedPageBreak/>
         <w:t>Features</w:t>
@@ -11201,7 +11608,7 @@
       <w:pPr>
         <w:pStyle w:val="Heading2"/>
       </w:pPr>
-      <w:bookmarkStart w:id="16" w:name="_Toc290549886"/>
+      <w:bookmarkStart w:id="16" w:name="_Toc290633031"/>
       <w:r>
         <w:t>Overview</w:t>
       </w:r>
@@ -11221,7 +11628,7 @@
       <w:pPr>
         <w:pStyle w:val="Heading2"/>
       </w:pPr>
-      <w:bookmarkStart w:id="17" w:name="_Toc290549887"/>
+      <w:bookmarkStart w:id="17" w:name="_Toc290633032"/>
       <w:r>
         <w:t>A Features</w:t>
       </w:r>
@@ -11235,7 +11642,7 @@
           <w:numId w:val="15"/>
         </w:numPr>
       </w:pPr>
-      <w:bookmarkStart w:id="18" w:name="_Toc290549888"/>
+      <w:bookmarkStart w:id="18" w:name="_Toc290633033"/>
       <w:r>
         <w:t>Interactive Objects</w:t>
       </w:r>
@@ -11281,7 +11688,7 @@
           <w:numId w:val="15"/>
         </w:numPr>
       </w:pPr>
-      <w:bookmarkStart w:id="19" w:name="_Toc290549889"/>
+      <w:bookmarkStart w:id="19" w:name="_Toc290633034"/>
       <w:r>
         <w:rPr>
           <w:highlight w:val="yellow"/>
@@ -11307,21 +11714,7 @@
         <w:rPr>
           <w:highlight w:val="yellow"/>
         </w:rPr>
-        <w:t xml:space="preserve">Similar to a 2D </w:t>
-      </w:r>
-      <w:proofErr w:type="spellStart"/>
-      <w:r>
-        <w:rPr>
-          <w:highlight w:val="yellow"/>
-        </w:rPr>
-        <w:t>platformer</w:t>
-      </w:r>
-      <w:proofErr w:type="spellEnd"/>
-      <w:r>
-        <w:rPr>
-          <w:highlight w:val="yellow"/>
-        </w:rPr>
-        <w:t>, the player will be able to use a direction pad (4 cardinal directions) to perform limited navigation through levels. Also, two Action Buttons will be available which allow the player to perform certain abi</w:t>
+        <w:t>Similar to a 2D platformer, the player will be able to use a direction pad (4 cardinal directions) to perform limited navigation through levels. Also, two Action Buttons will be available which allow the player to perform certain abi</w:t>
       </w:r>
       <w:r>
         <w:rPr>
@@ -11344,7 +11737,7 @@
           <w:numId w:val="15"/>
         </w:numPr>
       </w:pPr>
-      <w:bookmarkStart w:id="20" w:name="_Toc290549890"/>
+      <w:bookmarkStart w:id="20" w:name="_Toc290633035"/>
       <w:r>
         <w:rPr>
           <w:highlight w:val="yellow"/>
@@ -11426,7 +11819,7 @@
       <w:pPr>
         <w:pStyle w:val="Heading2"/>
       </w:pPr>
-      <w:bookmarkStart w:id="21" w:name="_Toc290549891"/>
+      <w:bookmarkStart w:id="21" w:name="_Toc290633036"/>
       <w:r>
         <w:t>B Features</w:t>
       </w:r>
@@ -11440,7 +11833,7 @@
           <w:numId w:val="15"/>
         </w:numPr>
       </w:pPr>
-      <w:bookmarkStart w:id="22" w:name="_Toc290549892"/>
+      <w:bookmarkStart w:id="22" w:name="_Toc290633037"/>
       <w:r>
         <w:t>Camera</w:t>
       </w:r>
@@ -11454,15 +11847,7 @@
         <w:ind w:left="720"/>
       </w:pPr>
       <w:r>
-        <w:t xml:space="preserve">There will be two “modes” that the camera operates in during the course of </w:t>
-      </w:r>
-      <w:proofErr w:type="spellStart"/>
-      <w:r>
-        <w:t>gameplay</w:t>
-      </w:r>
-      <w:proofErr w:type="spellEnd"/>
-      <w:r>
-        <w:t>. The player will be able to switch between the two any time before they launch. They will be able to move the weight and wedge while zoomed out and initiate the launch, at which point the camera would do a quick zoom back in before anything would start to move. To zoom in/out there will be a button in one of the screen corners.</w:t>
+        <w:t>There will be two “modes” that the camera operates in during the course of gameplay. The player will be able to switch between the two any time before they launch. They will be able to move the weight and wedge while zoomed out and initiate the launch, at which point the camera would do a quick zoom back in before anything would start to move. To zoom in/out there will be a button in one of the screen corners.</w:t>
       </w:r>
     </w:p>
     <w:p>
@@ -11519,7 +11904,7 @@
       <w:pPr>
         <w:pStyle w:val="Heading2"/>
       </w:pPr>
-      <w:bookmarkStart w:id="23" w:name="_Toc290549893"/>
+      <w:bookmarkStart w:id="23" w:name="_Toc290633038"/>
       <w:r>
         <w:t>C Features</w:t>
       </w:r>
@@ -11533,7 +11918,7 @@
           <w:numId w:val="12"/>
         </w:numPr>
       </w:pPr>
-      <w:bookmarkStart w:id="24" w:name="_Toc290549894"/>
+      <w:bookmarkStart w:id="24" w:name="_Toc290633039"/>
       <w:r>
         <w:t>Level Editor</w:t>
       </w:r>
@@ -11550,7 +11935,7 @@
           <w:highlight w:val="yellow"/>
         </w:rPr>
       </w:pPr>
-      <w:bookmarkStart w:id="25" w:name="_Toc290549895"/>
+      <w:bookmarkStart w:id="25" w:name="_Toc290633040"/>
       <w:r>
         <w:rPr>
           <w:highlight w:val="yellow"/>
@@ -11593,7 +11978,7 @@
           <w:numId w:val="13"/>
         </w:numPr>
       </w:pPr>
-      <w:bookmarkStart w:id="26" w:name="_Toc290549896"/>
+      <w:bookmarkStart w:id="26" w:name="_Toc290633041"/>
       <w:r>
         <w:t>Ragdoll Physics</w:t>
       </w:r>
@@ -11620,7 +12005,7 @@
       <w:pPr>
         <w:pStyle w:val="Heading1"/>
       </w:pPr>
-      <w:bookmarkStart w:id="27" w:name="_Toc290549897"/>
+      <w:bookmarkStart w:id="27" w:name="_Toc290633042"/>
       <w:r>
         <w:lastRenderedPageBreak/>
         <w:t>Worlds</w:t>
@@ -11631,7 +12016,7 @@
       <w:pPr>
         <w:pStyle w:val="Heading2"/>
       </w:pPr>
-      <w:bookmarkStart w:id="28" w:name="_Toc290549898"/>
+      <w:bookmarkStart w:id="28" w:name="_Toc290633043"/>
       <w:r>
         <w:t>Overview</w:t>
       </w:r>
@@ -11684,7 +12069,7 @@
       <w:pPr>
         <w:pStyle w:val="Heading2"/>
       </w:pPr>
-      <w:bookmarkStart w:id="29" w:name="_Toc290549899"/>
+      <w:bookmarkStart w:id="29" w:name="_Toc290633044"/>
       <w:r>
         <w:t>World One</w:t>
       </w:r>
@@ -11717,7 +12102,7 @@
       <w:pPr>
         <w:pStyle w:val="Heading2"/>
       </w:pPr>
-      <w:bookmarkStart w:id="30" w:name="_Toc290549900"/>
+      <w:bookmarkStart w:id="30" w:name="_Toc290633045"/>
       <w:r>
         <w:t>World Two</w:t>
       </w:r>
@@ -11727,7 +12112,7 @@
       <w:pPr>
         <w:pStyle w:val="Heading2"/>
       </w:pPr>
-      <w:bookmarkStart w:id="31" w:name="_Toc290549901"/>
+      <w:bookmarkStart w:id="31" w:name="_Toc290633046"/>
       <w:r>
         <w:t>World Three</w:t>
       </w:r>
@@ -11737,7 +12122,7 @@
       <w:pPr>
         <w:pStyle w:val="Heading2"/>
       </w:pPr>
-      <w:bookmarkStart w:id="32" w:name="_Toc290549902"/>
+      <w:bookmarkStart w:id="32" w:name="_Toc290633047"/>
       <w:r>
         <w:t>World Four</w:t>
       </w:r>
@@ -11750,7 +12135,7 @@
       <w:pPr>
         <w:pStyle w:val="Heading1"/>
       </w:pPr>
-      <w:bookmarkStart w:id="33" w:name="_Toc290549903"/>
+      <w:bookmarkStart w:id="33" w:name="_Toc290633048"/>
       <w:r>
         <w:lastRenderedPageBreak/>
         <w:t>Levels</w:t>
@@ -11761,7 +12146,7 @@
       <w:pPr>
         <w:pStyle w:val="Heading2"/>
       </w:pPr>
-      <w:bookmarkStart w:id="34" w:name="_Toc290549904"/>
+      <w:bookmarkStart w:id="34" w:name="_Toc290633049"/>
       <w:r>
         <w:t>Overview</w:t>
       </w:r>
@@ -11816,7 +12201,7 @@
       <w:pPr>
         <w:pStyle w:val="Heading2"/>
       </w:pPr>
-      <w:bookmarkStart w:id="35" w:name="_Toc290549905"/>
+      <w:bookmarkStart w:id="35" w:name="_Toc290633050"/>
       <w:r>
         <w:t>World One</w:t>
       </w:r>
@@ -11833,7 +12218,7 @@
           <w:highlight w:val="lightGray"/>
         </w:rPr>
       </w:pPr>
-      <w:bookmarkStart w:id="36" w:name="_Toc290549906"/>
+      <w:bookmarkStart w:id="36" w:name="_Toc290633051"/>
       <w:r>
         <w:rPr>
           <w:highlight w:val="lightGray"/>
@@ -11853,7 +12238,7 @@
           <w:highlight w:val="lightGray"/>
         </w:rPr>
       </w:pPr>
-      <w:bookmarkStart w:id="37" w:name="_Toc290549907"/>
+      <w:bookmarkStart w:id="37" w:name="_Toc290633052"/>
       <w:r>
         <w:rPr>
           <w:highlight w:val="lightGray"/>
@@ -11873,7 +12258,7 @@
           <w:highlight w:val="lightGray"/>
         </w:rPr>
       </w:pPr>
-      <w:bookmarkStart w:id="38" w:name="_Toc290549908"/>
+      <w:bookmarkStart w:id="38" w:name="_Toc290633053"/>
       <w:r>
         <w:rPr>
           <w:highlight w:val="lightGray"/>
@@ -11893,7 +12278,7 @@
           <w:highlight w:val="lightGray"/>
         </w:rPr>
       </w:pPr>
-      <w:bookmarkStart w:id="39" w:name="_Toc290549909"/>
+      <w:bookmarkStart w:id="39" w:name="_Toc290633054"/>
       <w:r>
         <w:rPr>
           <w:highlight w:val="lightGray"/>
@@ -11913,7 +12298,7 @@
           <w:highlight w:val="lightGray"/>
         </w:rPr>
       </w:pPr>
-      <w:bookmarkStart w:id="40" w:name="_Toc290549910"/>
+      <w:bookmarkStart w:id="40" w:name="_Toc290633055"/>
       <w:r>
         <w:rPr>
           <w:highlight w:val="lightGray"/>
@@ -11933,7 +12318,7 @@
           <w:highlight w:val="lightGray"/>
         </w:rPr>
       </w:pPr>
-      <w:bookmarkStart w:id="41" w:name="_Toc290549911"/>
+      <w:bookmarkStart w:id="41" w:name="_Toc290633056"/>
       <w:r>
         <w:rPr>
           <w:highlight w:val="lightGray"/>
@@ -11953,7 +12338,7 @@
           <w:highlight w:val="lightGray"/>
         </w:rPr>
       </w:pPr>
-      <w:bookmarkStart w:id="42" w:name="_Toc290549912"/>
+      <w:bookmarkStart w:id="42" w:name="_Toc290633057"/>
       <w:r>
         <w:rPr>
           <w:highlight w:val="lightGray"/>
@@ -11973,7 +12358,7 @@
           <w:highlight w:val="lightGray"/>
         </w:rPr>
       </w:pPr>
-      <w:bookmarkStart w:id="43" w:name="_Toc290549913"/>
+      <w:bookmarkStart w:id="43" w:name="_Toc290633058"/>
       <w:r>
         <w:rPr>
           <w:highlight w:val="lightGray"/>
@@ -11993,7 +12378,7 @@
           <w:highlight w:val="lightGray"/>
         </w:rPr>
       </w:pPr>
-      <w:bookmarkStart w:id="44" w:name="_Toc290549914"/>
+      <w:bookmarkStart w:id="44" w:name="_Toc290633059"/>
       <w:r>
         <w:rPr>
           <w:highlight w:val="lightGray"/>
@@ -12013,7 +12398,7 @@
           <w:highlight w:val="lightGray"/>
         </w:rPr>
       </w:pPr>
-      <w:bookmarkStart w:id="45" w:name="_Toc290549915"/>
+      <w:bookmarkStart w:id="45" w:name="_Toc290633060"/>
       <w:r>
         <w:rPr>
           <w:highlight w:val="lightGray"/>
@@ -12033,7 +12418,7 @@
           <w:highlight w:val="lightGray"/>
         </w:rPr>
       </w:pPr>
-      <w:bookmarkStart w:id="46" w:name="_Toc290549916"/>
+      <w:bookmarkStart w:id="46" w:name="_Toc290633061"/>
       <w:r>
         <w:rPr>
           <w:highlight w:val="lightGray"/>
@@ -12046,7 +12431,7 @@
       <w:pPr>
         <w:pStyle w:val="Heading2"/>
       </w:pPr>
-      <w:bookmarkStart w:id="47" w:name="_Toc290549917"/>
+      <w:bookmarkStart w:id="47" w:name="_Toc290633062"/>
       <w:r>
         <w:t>World Two</w:t>
       </w:r>
@@ -12056,7 +12441,7 @@
       <w:pPr>
         <w:pStyle w:val="Heading2"/>
       </w:pPr>
-      <w:bookmarkStart w:id="48" w:name="_Toc290549918"/>
+      <w:bookmarkStart w:id="48" w:name="_Toc290633063"/>
       <w:r>
         <w:t>World Three</w:t>
       </w:r>
@@ -12066,7 +12451,7 @@
       <w:pPr>
         <w:pStyle w:val="Heading2"/>
       </w:pPr>
-      <w:bookmarkStart w:id="49" w:name="_Toc290549919"/>
+      <w:bookmarkStart w:id="49" w:name="_Toc290633064"/>
       <w:r>
         <w:t>World Four</w:t>
       </w:r>
@@ -12079,7 +12464,7 @@
       <w:pPr>
         <w:pStyle w:val="Heading1"/>
       </w:pPr>
-      <w:bookmarkStart w:id="50" w:name="_Toc290549920"/>
+      <w:bookmarkStart w:id="50" w:name="_Toc290633065"/>
       <w:r>
         <w:lastRenderedPageBreak/>
         <w:t>Objects</w:t>
@@ -12090,7 +12475,7 @@
       <w:pPr>
         <w:pStyle w:val="Heading2"/>
       </w:pPr>
-      <w:bookmarkStart w:id="51" w:name="_Toc290549921"/>
+      <w:bookmarkStart w:id="51" w:name="_Toc290633066"/>
       <w:r>
         <w:rPr>
           <w:highlight w:val="yellow"/>
@@ -12169,7 +12554,7 @@
           <w:highlight w:val="yellow"/>
         </w:rPr>
       </w:pPr>
-      <w:bookmarkStart w:id="52" w:name="_Toc290549922"/>
+      <w:bookmarkStart w:id="52" w:name="_Toc290633067"/>
       <w:r>
         <w:rPr>
           <w:highlight w:val="yellow"/>
@@ -12330,7 +12715,7 @@
           <w:highlight w:val="yellow"/>
         </w:rPr>
       </w:pPr>
-      <w:bookmarkStart w:id="53" w:name="_Toc290549923"/>
+      <w:bookmarkStart w:id="53" w:name="_Toc290633068"/>
       <w:r>
         <w:rPr>
           <w:highlight w:val="yellow"/>
@@ -12459,7 +12844,7 @@
           <w:highlight w:val="yellow"/>
         </w:rPr>
       </w:pPr>
-      <w:bookmarkStart w:id="54" w:name="_Toc290549924"/>
+      <w:bookmarkStart w:id="54" w:name="_Toc290633069"/>
       <w:r>
         <w:rPr>
           <w:highlight w:val="yellow"/>
@@ -12573,7 +12958,7 @@
           <w:highlight w:val="yellow"/>
         </w:rPr>
       </w:pPr>
-      <w:bookmarkStart w:id="55" w:name="_Toc290549925"/>
+      <w:bookmarkStart w:id="55" w:name="_Toc290633070"/>
       <w:r>
         <w:rPr>
           <w:highlight w:val="yellow"/>
@@ -12675,7 +13060,7 @@
           <w:highlight w:val="yellow"/>
         </w:rPr>
       </w:pPr>
-      <w:bookmarkStart w:id="56" w:name="_Toc290549926"/>
+      <w:bookmarkStart w:id="56" w:name="_Toc290633071"/>
       <w:r>
         <w:rPr>
           <w:highlight w:val="yellow"/>
@@ -12710,7 +13095,7 @@
           <w:highlight w:val="yellow"/>
         </w:rPr>
       </w:pPr>
-      <w:bookmarkStart w:id="57" w:name="_Toc290549927"/>
+      <w:bookmarkStart w:id="57" w:name="_Toc290633072"/>
       <w:r>
         <w:rPr>
           <w:highlight w:val="yellow"/>
@@ -12744,7 +13129,7 @@
           <w:highlight w:val="yellow"/>
         </w:rPr>
       </w:pPr>
-      <w:bookmarkStart w:id="58" w:name="_Toc290549928"/>
+      <w:bookmarkStart w:id="58" w:name="_Toc290633073"/>
       <w:r>
         <w:rPr>
           <w:highlight w:val="yellow"/>
@@ -12809,7 +13194,7 @@
           <w:highlight w:val="yellow"/>
         </w:rPr>
       </w:pPr>
-      <w:bookmarkStart w:id="59" w:name="_Toc290549929"/>
+      <w:bookmarkStart w:id="59" w:name="_Toc290633074"/>
       <w:r>
         <w:rPr>
           <w:highlight w:val="yellow"/>
@@ -12846,7 +13231,7 @@
           <w:highlight w:val="yellow"/>
         </w:rPr>
       </w:pPr>
-      <w:bookmarkStart w:id="60" w:name="_Toc290549930"/>
+      <w:bookmarkStart w:id="60" w:name="_Toc290633075"/>
       <w:r>
         <w:rPr>
           <w:highlight w:val="yellow"/>
@@ -12887,10 +13272,215 @@
     </w:p>
     <w:p>
       <w:pPr>
-        <w:rPr>
-          <w:color w:val="000000" w:themeColor="text1"/>
-        </w:rPr>
-      </w:pPr>
+        <w:pStyle w:val="Heading3"/>
+        <w:numPr>
+          <w:ilvl w:val="0"/>
+          <w:numId w:val="9"/>
+        </w:numPr>
+        <w:rPr>
+          <w:highlight w:val="yellow"/>
+        </w:rPr>
+      </w:pPr>
+      <w:bookmarkStart w:id="61" w:name="_Toc290633076"/>
+      <w:r>
+        <w:rPr>
+          <w:highlight w:val="yellow"/>
+        </w:rPr>
+        <w:t>Industrial Fan</w:t>
+      </w:r>
+      <w:bookmarkEnd w:id="61"/>
+    </w:p>
+    <w:p>
+      <w:pPr>
+        <w:ind w:left="1440"/>
+        <w:rPr>
+          <w:highlight w:val="yellow"/>
+        </w:rPr>
+      </w:pPr>
+      <w:proofErr w:type="gramStart"/>
+      <w:r>
+        <w:rPr>
+          <w:highlight w:val="yellow"/>
+        </w:rPr>
+        <w:t>A Large fan that will provide a large amount of air resistance when your character goes in its path.</w:t>
+      </w:r>
+      <w:proofErr w:type="gramEnd"/>
+      <w:r>
+        <w:rPr>
+          <w:highlight w:val="yellow"/>
+        </w:rPr>
+        <w:t xml:space="preserve"> Each fan will have the same range which will be shown by dust particles</w:t>
+      </w:r>
+      <w:r>
+        <w:rPr>
+          <w:highlight w:val="yellow"/>
+        </w:rPr>
+        <w:t>.</w:t>
+      </w:r>
+    </w:p>
+    <w:p>
+      <w:pPr>
+        <w:pStyle w:val="Heading3"/>
+        <w:numPr>
+          <w:ilvl w:val="0"/>
+          <w:numId w:val="9"/>
+        </w:numPr>
+        <w:rPr>
+          <w:highlight w:val="yellow"/>
+        </w:rPr>
+      </w:pPr>
+      <w:bookmarkStart w:id="62" w:name="_Toc290633077"/>
+      <w:r>
+        <w:rPr>
+          <w:highlight w:val="yellow"/>
+        </w:rPr>
+        <w:t>Conveyer Belt</w:t>
+      </w:r>
+      <w:bookmarkEnd w:id="62"/>
+    </w:p>
+    <w:p>
+      <w:pPr>
+        <w:ind w:left="1440"/>
+        <w:rPr>
+          <w:highlight w:val="yellow"/>
+        </w:rPr>
+      </w:pPr>
+      <w:r>
+        <w:rPr>
+          <w:highlight w:val="yellow"/>
+        </w:rPr>
+        <w:t xml:space="preserve">The conveyer belt will move in one specific direction. Unless the player has a walking ability they will not be able to move on the belt. In order to get off they must use </w:t>
+      </w:r>
+      <w:proofErr w:type="gramStart"/>
+      <w:r>
+        <w:rPr>
+          <w:highlight w:val="yellow"/>
+        </w:rPr>
+        <w:t>a jump</w:t>
+      </w:r>
+      <w:proofErr w:type="gramEnd"/>
+      <w:r>
+        <w:rPr>
+          <w:highlight w:val="yellow"/>
+        </w:rPr>
+        <w:t xml:space="preserve"> ability. Some may have a deadly object at the </w:t>
+      </w:r>
+      <w:proofErr w:type="gramStart"/>
+      <w:r>
+        <w:rPr>
+          <w:highlight w:val="yellow"/>
+        </w:rPr>
+        <w:t>end,</w:t>
+      </w:r>
+      <w:proofErr w:type="gramEnd"/>
+      <w:r>
+        <w:rPr>
+          <w:highlight w:val="yellow"/>
+        </w:rPr>
+        <w:t xml:space="preserve"> some may just end, in which case the player would fall off according to gravity.</w:t>
+      </w:r>
+    </w:p>
+    <w:p>
+      <w:pPr>
+        <w:pStyle w:val="Heading3"/>
+        <w:numPr>
+          <w:ilvl w:val="0"/>
+          <w:numId w:val="9"/>
+        </w:numPr>
+        <w:rPr>
+          <w:highlight w:val="yellow"/>
+        </w:rPr>
+      </w:pPr>
+      <w:bookmarkStart w:id="63" w:name="_Toc290633078"/>
+      <w:r>
+        <w:rPr>
+          <w:highlight w:val="yellow"/>
+        </w:rPr>
+        <w:t>Burners</w:t>
+      </w:r>
+      <w:bookmarkEnd w:id="63"/>
+    </w:p>
+    <w:p>
+      <w:pPr>
+        <w:ind w:left="1440"/>
+        <w:rPr>
+          <w:highlight w:val="yellow"/>
+        </w:rPr>
+      </w:pPr>
+      <w:r>
+        <w:rPr>
+          <w:highlight w:val="yellow"/>
+        </w:rPr>
+        <w:t>Hot flames will project outward and scorch (kill) the player if they get too close.</w:t>
+      </w:r>
+    </w:p>
+    <w:p>
+      <w:pPr>
+        <w:pStyle w:val="Heading3"/>
+        <w:numPr>
+          <w:ilvl w:val="0"/>
+          <w:numId w:val="9"/>
+        </w:numPr>
+        <w:rPr>
+          <w:highlight w:val="yellow"/>
+        </w:rPr>
+      </w:pPr>
+      <w:bookmarkStart w:id="64" w:name="_Toc290633079"/>
+      <w:r>
+        <w:rPr>
+          <w:highlight w:val="yellow"/>
+        </w:rPr>
+        <w:t>Gears</w:t>
+      </w:r>
+      <w:bookmarkEnd w:id="64"/>
+    </w:p>
+    <w:p>
+      <w:pPr>
+        <w:ind w:left="1440"/>
+        <w:rPr>
+          <w:highlight w:val="yellow"/>
+        </w:rPr>
+      </w:pPr>
+      <w:r>
+        <w:rPr>
+          <w:highlight w:val="yellow"/>
+        </w:rPr>
+        <w:t>Constantly moving gears will grind the player (kill) if they land on the gears.</w:t>
+      </w:r>
+    </w:p>
+    <w:p>
+      <w:pPr>
+        <w:pStyle w:val="Heading3"/>
+        <w:numPr>
+          <w:ilvl w:val="0"/>
+          <w:numId w:val="9"/>
+        </w:numPr>
+        <w:rPr>
+          <w:highlight w:val="yellow"/>
+        </w:rPr>
+      </w:pPr>
+      <w:bookmarkStart w:id="65" w:name="_Toc290633080"/>
+      <w:r>
+        <w:rPr>
+          <w:highlight w:val="yellow"/>
+        </w:rPr>
+        <w:t>Buzz Saw</w:t>
+      </w:r>
+      <w:bookmarkEnd w:id="65"/>
+    </w:p>
+    <w:p>
+      <w:pPr>
+        <w:ind w:left="1440"/>
+        <w:rPr>
+          <w:highlight w:val="yellow"/>
+        </w:rPr>
+      </w:pPr>
+      <w:r>
+        <w:rPr>
+          <w:highlight w:val="yellow"/>
+        </w:rPr>
+        <w:t>A large saw, constantly running, will kill the player if they collide with the buzz saw.</w:t>
+      </w:r>
     </w:p>
     <w:p>
       <w:pPr>
@@ -12911,7 +13501,7 @@
       <w:pPr>
         <w:pStyle w:val="Heading1"/>
       </w:pPr>
-      <w:bookmarkStart w:id="61" w:name="_Toc290549931"/>
+      <w:bookmarkStart w:id="66" w:name="_Toc290633081"/>
       <w:r>
         <w:rPr>
           <w:highlight w:val="yellow"/>
@@ -12928,17 +13518,17 @@
         </w:rPr>
         <w:t>RSJ</w:t>
       </w:r>
-      <w:bookmarkEnd w:id="61"/>
+      <w:bookmarkEnd w:id="66"/>
     </w:p>
     <w:p>
       <w:pPr>
         <w:pStyle w:val="Heading2"/>
       </w:pPr>
-      <w:bookmarkStart w:id="62" w:name="_Toc290549932"/>
+      <w:bookmarkStart w:id="67" w:name="_Toc290633082"/>
       <w:r>
         <w:t>Overview</w:t>
       </w:r>
-      <w:bookmarkEnd w:id="62"/>
+      <w:bookmarkEnd w:id="67"/>
     </w:p>
     <w:p>
       <w:r>
@@ -12965,14 +13555,14 @@
           <w:highlight w:val="yellow"/>
         </w:rPr>
       </w:pPr>
-      <w:bookmarkStart w:id="63" w:name="_Toc290549933"/>
+      <w:bookmarkStart w:id="68" w:name="_Toc290633083"/>
       <w:r>
         <w:rPr>
           <w:highlight w:val="yellow"/>
         </w:rPr>
         <w:t>Wall Jump</w:t>
       </w:r>
-      <w:bookmarkEnd w:id="63"/>
+      <w:bookmarkEnd w:id="68"/>
     </w:p>
     <w:p>
       <w:pPr>
@@ -13011,14 +13601,14 @@
           <w:highlight w:val="yellow"/>
         </w:rPr>
       </w:pPr>
-      <w:bookmarkStart w:id="64" w:name="_Toc290549934"/>
+      <w:bookmarkStart w:id="69" w:name="_Toc290633084"/>
       <w:r>
         <w:rPr>
           <w:highlight w:val="yellow"/>
         </w:rPr>
         <w:t>Jump</w:t>
       </w:r>
-      <w:bookmarkEnd w:id="64"/>
+      <w:bookmarkEnd w:id="69"/>
     </w:p>
     <w:p>
       <w:pPr>
@@ -13057,7 +13647,7 @@
           <w:highlight w:val="yellow"/>
         </w:rPr>
       </w:pPr>
-      <w:bookmarkStart w:id="65" w:name="_Toc290549935"/>
+      <w:bookmarkStart w:id="70" w:name="_Toc290633085"/>
       <w:r>
         <w:rPr>
           <w:highlight w:val="yellow"/>
@@ -13076,7 +13666,7 @@
         </w:rPr>
         <w:t xml:space="preserve"> Rope</w:t>
       </w:r>
-      <w:bookmarkEnd w:id="65"/>
+      <w:bookmarkEnd w:id="70"/>
     </w:p>
     <w:p>
       <w:pPr>
@@ -13100,7 +13690,7 @@
           <w:highlight w:val="yellow"/>
         </w:rPr>
       </w:pPr>
-      <w:bookmarkStart w:id="66" w:name="_Toc290549936"/>
+      <w:bookmarkStart w:id="71" w:name="_Toc290633086"/>
       <w:r>
         <w:rPr>
           <w:highlight w:val="yellow"/>
@@ -13119,7 +13709,7 @@
         </w:rPr>
         <w:t>Movement</w:t>
       </w:r>
-      <w:bookmarkEnd w:id="66"/>
+      <w:bookmarkEnd w:id="71"/>
     </w:p>
     <w:p>
       <w:pPr>
@@ -13245,14 +13835,14 @@
           <w:highlight w:val="yellow"/>
         </w:rPr>
       </w:pPr>
-      <w:bookmarkStart w:id="67" w:name="_Toc290549937"/>
+      <w:bookmarkStart w:id="72" w:name="_Toc290633087"/>
       <w:r>
         <w:rPr>
           <w:highlight w:val="yellow"/>
         </w:rPr>
         <w:t>Collecting Currency (bolts, etc)</w:t>
       </w:r>
-      <w:bookmarkEnd w:id="67"/>
+      <w:bookmarkEnd w:id="72"/>
     </w:p>
     <w:p>
       <w:pPr>
@@ -13278,7 +13868,7 @@
           <w:highlight w:val="cyan"/>
         </w:rPr>
       </w:pPr>
-      <w:bookmarkStart w:id="68" w:name="_Toc290549938"/>
+      <w:bookmarkStart w:id="73" w:name="_Toc290633088"/>
       <w:r>
         <w:rPr>
           <w:highlight w:val="yellow"/>
@@ -13298,7 +13888,7 @@
         </w:rPr>
         <w:t>RSJ</w:t>
       </w:r>
-      <w:bookmarkEnd w:id="68"/>
+      <w:bookmarkEnd w:id="73"/>
     </w:p>
     <w:p>
       <w:pPr>
@@ -13307,14 +13897,14 @@
           <w:highlight w:val="yellow"/>
         </w:rPr>
       </w:pPr>
-      <w:bookmarkStart w:id="69" w:name="_Toc290549939"/>
+      <w:bookmarkStart w:id="74" w:name="_Toc290633089"/>
       <w:r>
         <w:rPr>
           <w:highlight w:val="yellow"/>
         </w:rPr>
         <w:t>Overview</w:t>
       </w:r>
-      <w:bookmarkEnd w:id="69"/>
+      <w:bookmarkEnd w:id="74"/>
     </w:p>
     <w:p>
       <w:pPr>
@@ -13350,7 +13940,7 @@
           <w:highlight w:val="yellow"/>
         </w:rPr>
       </w:pPr>
-      <w:bookmarkStart w:id="70" w:name="_Toc290549940"/>
+      <w:bookmarkStart w:id="75" w:name="_Toc290633090"/>
       <w:r>
         <w:rPr>
           <w:highlight w:val="yellow"/>
@@ -13363,7 +13953,7 @@
         </w:rPr>
         <w:t xml:space="preserve"> - REQUIRED</w:t>
       </w:r>
-      <w:bookmarkEnd w:id="70"/>
+      <w:bookmarkEnd w:id="75"/>
     </w:p>
     <w:p>
       <w:pPr>
@@ -13376,7 +13966,7 @@
           <w:highlight w:val="yellow"/>
         </w:rPr>
       </w:pPr>
-      <w:bookmarkStart w:id="71" w:name="_Toc290549941"/>
+      <w:bookmarkStart w:id="76" w:name="_Toc290633091"/>
       <w:r>
         <w:rPr>
           <w:highlight w:val="yellow"/>
@@ -13389,7 +13979,7 @@
         </w:rPr>
         <w:t xml:space="preserve"> Regular</w:t>
       </w:r>
-      <w:bookmarkEnd w:id="71"/>
+      <w:bookmarkEnd w:id="76"/>
     </w:p>
     <w:p>
       <w:pPr>
@@ -13424,14 +14014,14 @@
           <w:highlight w:val="yellow"/>
         </w:rPr>
       </w:pPr>
-      <w:bookmarkStart w:id="72" w:name="_Toc290549942"/>
+      <w:bookmarkStart w:id="77" w:name="_Toc290633092"/>
       <w:r>
         <w:rPr>
           <w:highlight w:val="yellow"/>
         </w:rPr>
         <w:t>Jump Wall</w:t>
       </w:r>
-      <w:bookmarkEnd w:id="72"/>
+      <w:bookmarkEnd w:id="77"/>
       <w:r>
         <w:rPr>
           <w:highlight w:val="yellow"/>
@@ -13466,14 +14056,14 @@
           <w:highlight w:val="yellow"/>
         </w:rPr>
       </w:pPr>
-      <w:bookmarkStart w:id="73" w:name="_Toc290549943"/>
+      <w:bookmarkStart w:id="78" w:name="_Toc290633093"/>
       <w:r>
         <w:rPr>
           <w:highlight w:val="yellow"/>
         </w:rPr>
         <w:t>Rope Swing</w:t>
       </w:r>
-      <w:bookmarkEnd w:id="73"/>
+      <w:bookmarkEnd w:id="78"/>
     </w:p>
     <w:p>
       <w:pPr>
@@ -13500,14 +14090,14 @@
           <w:highlight w:val="yellow"/>
         </w:rPr>
       </w:pPr>
-      <w:bookmarkStart w:id="74" w:name="_Toc290549944"/>
+      <w:bookmarkStart w:id="79" w:name="_Toc290633094"/>
       <w:r>
         <w:rPr>
           <w:highlight w:val="yellow"/>
         </w:rPr>
         <w:t>Rope Grab</w:t>
       </w:r>
-      <w:bookmarkEnd w:id="74"/>
+      <w:bookmarkEnd w:id="79"/>
     </w:p>
     <w:p>
       <w:pPr>
@@ -13534,14 +14124,14 @@
           <w:highlight w:val="yellow"/>
         </w:rPr>
       </w:pPr>
-      <w:bookmarkStart w:id="75" w:name="_Toc290549945"/>
+      <w:bookmarkStart w:id="80" w:name="_Toc290633095"/>
       <w:r>
         <w:rPr>
           <w:highlight w:val="yellow"/>
         </w:rPr>
         <w:t>Rope Climb</w:t>
       </w:r>
-      <w:bookmarkEnd w:id="75"/>
+      <w:bookmarkEnd w:id="80"/>
     </w:p>
     <w:p>
       <w:pPr>
@@ -13568,14 +14158,14 @@
           <w:highlight w:val="yellow"/>
         </w:rPr>
       </w:pPr>
-      <w:bookmarkStart w:id="76" w:name="_Toc290549946"/>
+      <w:bookmarkStart w:id="81" w:name="_Toc290633096"/>
       <w:r>
         <w:rPr>
           <w:highlight w:val="yellow"/>
         </w:rPr>
         <w:t>Idle</w:t>
       </w:r>
-      <w:bookmarkEnd w:id="76"/>
+      <w:bookmarkEnd w:id="81"/>
     </w:p>
     <w:p>
       <w:pPr>
@@ -13602,14 +14192,14 @@
           <w:highlight w:val="yellow"/>
         </w:rPr>
       </w:pPr>
-      <w:bookmarkStart w:id="77" w:name="_Toc290549947"/>
+      <w:bookmarkStart w:id="82" w:name="_Toc290633097"/>
       <w:r>
         <w:rPr>
           <w:highlight w:val="yellow"/>
         </w:rPr>
         <w:t>Animations – SECONDARY</w:t>
       </w:r>
-      <w:bookmarkEnd w:id="77"/>
+      <w:bookmarkEnd w:id="82"/>
     </w:p>
     <w:p>
       <w:pPr>
@@ -13622,14 +14212,14 @@
           <w:highlight w:val="yellow"/>
         </w:rPr>
       </w:pPr>
-      <w:bookmarkStart w:id="78" w:name="_Toc290549948"/>
+      <w:bookmarkStart w:id="83" w:name="_Toc290633098"/>
       <w:r>
         <w:rPr>
           <w:highlight w:val="yellow"/>
         </w:rPr>
         <w:t>Flail</w:t>
       </w:r>
-      <w:bookmarkEnd w:id="78"/>
+      <w:bookmarkEnd w:id="83"/>
     </w:p>
     <w:p>
       <w:pPr>
@@ -13642,14 +14232,14 @@
           <w:highlight w:val="yellow"/>
         </w:rPr>
       </w:pPr>
-      <w:bookmarkStart w:id="79" w:name="_Toc290549949"/>
+      <w:bookmarkStart w:id="84" w:name="_Toc290633099"/>
       <w:r>
         <w:rPr>
           <w:highlight w:val="yellow"/>
         </w:rPr>
         <w:t>Jump Boost</w:t>
       </w:r>
-      <w:bookmarkEnd w:id="79"/>
+      <w:bookmarkEnd w:id="84"/>
     </w:p>
     <w:p>
       <w:pPr>
@@ -13662,14 +14252,14 @@
           <w:highlight w:val="yellow"/>
         </w:rPr>
       </w:pPr>
-      <w:bookmarkStart w:id="80" w:name="_Toc290549950"/>
+      <w:bookmarkStart w:id="85" w:name="_Toc290633100"/>
       <w:r>
         <w:rPr>
           <w:highlight w:val="yellow"/>
         </w:rPr>
         <w:t>Rope Pulley pull</w:t>
       </w:r>
-      <w:bookmarkEnd w:id="80"/>
+      <w:bookmarkEnd w:id="85"/>
     </w:p>
     <w:p>
       <w:pPr>
@@ -13682,14 +14272,14 @@
           <w:highlight w:val="yellow"/>
         </w:rPr>
       </w:pPr>
-      <w:bookmarkStart w:id="81" w:name="_Toc290549951"/>
+      <w:bookmarkStart w:id="86" w:name="_Toc290633101"/>
       <w:r>
         <w:rPr>
           <w:highlight w:val="yellow"/>
         </w:rPr>
         <w:t>Falling (if different than flail)</w:t>
       </w:r>
-      <w:bookmarkEnd w:id="81"/>
+      <w:bookmarkEnd w:id="86"/>
     </w:p>
     <w:p>
       <w:pPr>
@@ -13702,14 +14292,14 @@
           <w:highlight w:val="yellow"/>
         </w:rPr>
       </w:pPr>
-      <w:bookmarkStart w:id="82" w:name="_Toc290549952"/>
+      <w:bookmarkStart w:id="87" w:name="_Toc290633102"/>
       <w:r>
         <w:rPr>
           <w:highlight w:val="yellow"/>
         </w:rPr>
         <w:t>Momentum Forward</w:t>
       </w:r>
-      <w:bookmarkEnd w:id="82"/>
+      <w:bookmarkEnd w:id="87"/>
     </w:p>
     <w:p>
       <w:pPr>
@@ -13722,14 +14312,14 @@
           <w:highlight w:val="yellow"/>
         </w:rPr>
       </w:pPr>
-      <w:bookmarkStart w:id="83" w:name="_Toc290549953"/>
+      <w:bookmarkStart w:id="88" w:name="_Toc290633103"/>
       <w:r>
         <w:rPr>
           <w:highlight w:val="yellow"/>
         </w:rPr>
         <w:t>Momentum Backward</w:t>
       </w:r>
-      <w:bookmarkEnd w:id="83"/>
+      <w:bookmarkEnd w:id="88"/>
     </w:p>
     <w:p>
       <w:pPr>
@@ -13742,14 +14332,14 @@
           <w:highlight w:val="yellow"/>
         </w:rPr>
       </w:pPr>
-      <w:bookmarkStart w:id="84" w:name="_Toc290549954"/>
+      <w:bookmarkStart w:id="89" w:name="_Toc290633104"/>
       <w:r>
         <w:rPr>
           <w:highlight w:val="yellow"/>
         </w:rPr>
         <w:t>Head Spin</w:t>
       </w:r>
-      <w:bookmarkEnd w:id="84"/>
+      <w:bookmarkEnd w:id="89"/>
     </w:p>
     <w:p>
       <w:pPr>
@@ -13758,14 +14348,14 @@
           <w:highlight w:val="yellow"/>
         </w:rPr>
       </w:pPr>
-      <w:bookmarkStart w:id="85" w:name="_Toc290549955"/>
+      <w:bookmarkStart w:id="90" w:name="_Toc290633105"/>
       <w:r>
         <w:rPr>
           <w:highlight w:val="yellow"/>
         </w:rPr>
         <w:t>HUD</w:t>
       </w:r>
-      <w:bookmarkEnd w:id="85"/>
+      <w:bookmarkEnd w:id="90"/>
     </w:p>
     <w:p>
       <w:pPr>
@@ -13778,14 +14368,14 @@
           <w:highlight w:val="yellow"/>
         </w:rPr>
       </w:pPr>
-      <w:bookmarkStart w:id="86" w:name="_Toc290549956"/>
+      <w:bookmarkStart w:id="91" w:name="_Toc290633106"/>
       <w:r>
         <w:rPr>
           <w:highlight w:val="yellow"/>
         </w:rPr>
         <w:t>Movement directions (mobile)</w:t>
       </w:r>
-      <w:bookmarkEnd w:id="86"/>
+      <w:bookmarkEnd w:id="91"/>
     </w:p>
     <w:p>
       <w:pPr>
@@ -13871,14 +14461,14 @@
           <w:highlight w:val="yellow"/>
         </w:rPr>
       </w:pPr>
-      <w:bookmarkStart w:id="87" w:name="_Toc290549957"/>
+      <w:bookmarkStart w:id="92" w:name="_Toc290633107"/>
       <w:r>
         <w:rPr>
           <w:highlight w:val="yellow"/>
         </w:rPr>
         <w:t>Button 1 (mobile)</w:t>
       </w:r>
-      <w:bookmarkEnd w:id="87"/>
+      <w:bookmarkEnd w:id="92"/>
     </w:p>
     <w:p>
       <w:pPr>
@@ -13915,14 +14505,14 @@
           <w:highlight w:val="yellow"/>
         </w:rPr>
       </w:pPr>
-      <w:bookmarkStart w:id="88" w:name="_Toc290549958"/>
+      <w:bookmarkStart w:id="93" w:name="_Toc290633108"/>
       <w:r>
         <w:rPr>
           <w:highlight w:val="yellow"/>
         </w:rPr>
         <w:t>Button 2 (mobile)</w:t>
       </w:r>
-      <w:bookmarkEnd w:id="88"/>
+      <w:bookmarkEnd w:id="93"/>
     </w:p>
     <w:p>
       <w:pPr>
@@ -13959,14 +14549,14 @@
           <w:highlight w:val="yellow"/>
         </w:rPr>
       </w:pPr>
-      <w:bookmarkStart w:id="89" w:name="_Toc290549959"/>
+      <w:bookmarkStart w:id="94" w:name="_Toc290633109"/>
       <w:r>
         <w:rPr>
           <w:highlight w:val="yellow"/>
         </w:rPr>
         <w:t>Wedge movement indicator</w:t>
       </w:r>
-      <w:bookmarkEnd w:id="89"/>
+      <w:bookmarkEnd w:id="94"/>
     </w:p>
     <w:p>
       <w:pPr>
@@ -14015,14 +14605,14 @@
           <w:highlight w:val="yellow"/>
         </w:rPr>
       </w:pPr>
-      <w:bookmarkStart w:id="90" w:name="_Toc290549960"/>
+      <w:bookmarkStart w:id="95" w:name="_Toc290633110"/>
       <w:r>
         <w:rPr>
           <w:highlight w:val="yellow"/>
         </w:rPr>
         <w:t>Weight movement indicator</w:t>
       </w:r>
-      <w:bookmarkEnd w:id="90"/>
+      <w:bookmarkEnd w:id="95"/>
     </w:p>
     <w:p>
       <w:pPr>
@@ -14050,14 +14640,14 @@
           <w:highlight w:val="yellow"/>
         </w:rPr>
       </w:pPr>
-      <w:bookmarkStart w:id="91" w:name="_Toc290549961"/>
+      <w:bookmarkStart w:id="96" w:name="_Toc290633111"/>
       <w:r>
         <w:rPr>
           <w:highlight w:val="yellow"/>
         </w:rPr>
         <w:t>Lives</w:t>
       </w:r>
-      <w:bookmarkEnd w:id="91"/>
+      <w:bookmarkEnd w:id="96"/>
     </w:p>
     <w:p>
       <w:pPr>
@@ -14094,14 +14684,14 @@
           <w:highlight w:val="yellow"/>
         </w:rPr>
       </w:pPr>
-      <w:bookmarkStart w:id="92" w:name="_Toc290549962"/>
+      <w:bookmarkStart w:id="97" w:name="_Toc290633112"/>
       <w:r>
         <w:rPr>
           <w:highlight w:val="yellow"/>
         </w:rPr>
         <w:t>Menu Buttons</w:t>
       </w:r>
-      <w:bookmarkEnd w:id="92"/>
+      <w:bookmarkEnd w:id="97"/>
     </w:p>
     <w:p>
       <w:pPr>
@@ -14162,14 +14752,14 @@
           <w:highlight w:val="yellow"/>
         </w:rPr>
       </w:pPr>
-      <w:bookmarkStart w:id="93" w:name="_Toc290549963"/>
+      <w:bookmarkStart w:id="98" w:name="_Toc290633113"/>
       <w:r>
         <w:rPr>
           <w:highlight w:val="yellow"/>
         </w:rPr>
         <w:t>Mouse cursor (PC)</w:t>
       </w:r>
-      <w:bookmarkEnd w:id="93"/>
+      <w:bookmarkEnd w:id="98"/>
     </w:p>
     <w:p>
       <w:pPr>
@@ -14200,14 +14790,14 @@
           <w:highlight w:val="yellow"/>
         </w:rPr>
       </w:pPr>
-      <w:bookmarkStart w:id="94" w:name="_Toc290549964"/>
+      <w:bookmarkStart w:id="99" w:name="_Toc290633114"/>
       <w:r>
         <w:rPr>
           <w:highlight w:val="yellow"/>
         </w:rPr>
         <w:t>Current Level</w:t>
       </w:r>
-      <w:bookmarkEnd w:id="94"/>
+      <w:bookmarkEnd w:id="99"/>
     </w:p>
     <w:p>
       <w:pPr>
@@ -14238,14 +14828,14 @@
           <w:highlight w:val="yellow"/>
         </w:rPr>
       </w:pPr>
-      <w:bookmarkStart w:id="95" w:name="_Toc290549965"/>
+      <w:bookmarkStart w:id="100" w:name="_Toc290633115"/>
       <w:r>
         <w:rPr>
           <w:highlight w:val="yellow"/>
         </w:rPr>
         <w:t>Current World</w:t>
       </w:r>
-      <w:bookmarkEnd w:id="95"/>
+      <w:bookmarkEnd w:id="100"/>
     </w:p>
     <w:p>
       <w:pPr>
@@ -14291,7 +14881,7 @@
           <w:highlight w:val="yellow"/>
         </w:rPr>
       </w:pPr>
-      <w:bookmarkStart w:id="96" w:name="_Toc290549966"/>
+      <w:bookmarkStart w:id="101" w:name="_Toc290633116"/>
       <w:r>
         <w:rPr>
           <w:highlight w:val="yellow"/>
@@ -14305,7 +14895,7 @@
         </w:rPr>
         <w:t>RSJ</w:t>
       </w:r>
-      <w:bookmarkEnd w:id="96"/>
+      <w:bookmarkEnd w:id="101"/>
     </w:p>
     <w:p>
       <w:pPr>
@@ -14321,14 +14911,14 @@
           <w:highlight w:val="yellow"/>
         </w:rPr>
       </w:pPr>
-      <w:bookmarkStart w:id="97" w:name="_Toc290549967"/>
+      <w:bookmarkStart w:id="102" w:name="_Toc290633117"/>
       <w:r>
         <w:rPr>
           <w:highlight w:val="yellow"/>
         </w:rPr>
         <w:t>Overview</w:t>
       </w:r>
-      <w:bookmarkEnd w:id="97"/>
+      <w:bookmarkEnd w:id="102"/>
     </w:p>
     <w:p>
       <w:pPr>
@@ -14354,14 +14944,14 @@
           <w:highlight w:val="yellow"/>
         </w:rPr>
       </w:pPr>
-      <w:bookmarkStart w:id="98" w:name="_Toc290549968"/>
+      <w:bookmarkStart w:id="103" w:name="_Toc290633118"/>
       <w:r>
         <w:rPr>
           <w:highlight w:val="yellow"/>
         </w:rPr>
         <w:t>See Saw (all keys only useable BEFORE the launch is started)</w:t>
       </w:r>
-      <w:bookmarkEnd w:id="98"/>
+      <w:bookmarkEnd w:id="103"/>
     </w:p>
     <w:p>
       <w:pPr>
@@ -14475,21 +15065,7 @@
         <w:rPr>
           <w:highlight w:val="yellow"/>
         </w:rPr>
-        <w:t xml:space="preserve">SPACE – Drop the weight to begin the launch, any See Saw-related keys are no longer functioning until another launch is setup. (this button may be Action </w:t>
-      </w:r>
-      <w:proofErr w:type="spellStart"/>
-      <w:r>
-        <w:rPr>
-          <w:highlight w:val="yellow"/>
-        </w:rPr>
-        <w:t>Btn</w:t>
-      </w:r>
-      <w:proofErr w:type="spellEnd"/>
-      <w:r>
-        <w:rPr>
-          <w:highlight w:val="yellow"/>
-        </w:rPr>
-        <w:t xml:space="preserve"> 1 for mobile purposes)</w:t>
+        <w:t>SPACE – Drop the weight to begin the launch, any See Saw-related keys are no longer functioning until another launch is setup. (this button may be Action Btn 1 for mobile purposes)</w:t>
       </w:r>
     </w:p>
     <w:p>
@@ -14561,21 +15137,7 @@
         <w:rPr>
           <w:highlight w:val="yellow"/>
         </w:rPr>
-        <w:t xml:space="preserve">Action </w:t>
-      </w:r>
-      <w:proofErr w:type="spellStart"/>
-      <w:r>
-        <w:rPr>
-          <w:highlight w:val="yellow"/>
-        </w:rPr>
-        <w:t>Btn</w:t>
-      </w:r>
-      <w:proofErr w:type="spellEnd"/>
-      <w:r>
-        <w:rPr>
-          <w:highlight w:val="yellow"/>
-        </w:rPr>
-        <w:t xml:space="preserve"> 1 – touch to drop the weight</w:t>
+        <w:t>Action Btn 1 – touch to drop the weight</w:t>
       </w:r>
     </w:p>
     <w:p>
@@ -14589,14 +15151,14 @@
           <w:highlight w:val="yellow"/>
         </w:rPr>
       </w:pPr>
-      <w:bookmarkStart w:id="99" w:name="_Toc290549969"/>
+      <w:bookmarkStart w:id="104" w:name="_Toc290633119"/>
       <w:r>
         <w:rPr>
           <w:highlight w:val="yellow"/>
         </w:rPr>
         <w:t>View</w:t>
       </w:r>
-      <w:bookmarkEnd w:id="99"/>
+      <w:bookmarkEnd w:id="104"/>
     </w:p>
     <w:p>
       <w:pPr>
@@ -14681,14 +15243,14 @@
           <w:highlight w:val="yellow"/>
         </w:rPr>
       </w:pPr>
-      <w:bookmarkStart w:id="100" w:name="_Toc290549970"/>
+      <w:bookmarkStart w:id="105" w:name="_Toc290633120"/>
       <w:r>
         <w:rPr>
           <w:highlight w:val="yellow"/>
         </w:rPr>
         <w:t>Character Controls</w:t>
       </w:r>
-      <w:bookmarkEnd w:id="100"/>
+      <w:bookmarkEnd w:id="105"/>
     </w:p>
     <w:p>
       <w:pPr>
@@ -14964,21 +15526,7 @@
         <w:rPr>
           <w:highlight w:val="yellow"/>
         </w:rPr>
-        <w:t xml:space="preserve">Action </w:t>
-      </w:r>
-      <w:proofErr w:type="spellStart"/>
-      <w:r>
-        <w:rPr>
-          <w:highlight w:val="yellow"/>
-        </w:rPr>
-        <w:t>Btn</w:t>
-      </w:r>
-      <w:proofErr w:type="spellEnd"/>
-      <w:r>
-        <w:rPr>
-          <w:highlight w:val="yellow"/>
-        </w:rPr>
-        <w:t xml:space="preserve"> 1</w:t>
+        <w:t>Action Btn 1</w:t>
       </w:r>
       <w:r>
         <w:rPr>
@@ -15043,15 +15591,15 @@
           <w:highlight w:val="yellow"/>
         </w:rPr>
       </w:pPr>
-      <w:bookmarkStart w:id="101" w:name="_Ref289783974"/>
-      <w:bookmarkStart w:id="102" w:name="_Toc290549971"/>
+      <w:bookmarkStart w:id="106" w:name="_Ref289783974"/>
+      <w:bookmarkStart w:id="107" w:name="_Toc290633121"/>
       <w:r>
         <w:rPr>
           <w:highlight w:val="yellow"/>
         </w:rPr>
         <w:t>Upgrade System</w:t>
       </w:r>
-      <w:bookmarkEnd w:id="101"/>
+      <w:bookmarkEnd w:id="106"/>
       <w:r>
         <w:rPr>
           <w:highlight w:val="yellow"/>
@@ -15064,7 +15612,7 @@
         </w:rPr>
         <w:t>RSJ</w:t>
       </w:r>
-      <w:bookmarkEnd w:id="102"/>
+      <w:bookmarkEnd w:id="107"/>
     </w:p>
     <w:p>
       <w:pPr>
@@ -15073,14 +15621,14 @@
           <w:highlight w:val="yellow"/>
         </w:rPr>
       </w:pPr>
-      <w:bookmarkStart w:id="103" w:name="_Toc290549972"/>
+      <w:bookmarkStart w:id="108" w:name="_Toc290633122"/>
       <w:r>
         <w:rPr>
           <w:highlight w:val="yellow"/>
         </w:rPr>
         <w:t>Overview</w:t>
       </w:r>
-      <w:bookmarkEnd w:id="103"/>
+      <w:bookmarkEnd w:id="108"/>
     </w:p>
     <w:p>
       <w:pPr>
@@ -15120,14 +15668,14 @@
           <w:highlight w:val="yellow"/>
         </w:rPr>
       </w:pPr>
-      <w:bookmarkStart w:id="104" w:name="_Toc290549973"/>
+      <w:bookmarkStart w:id="109" w:name="_Toc290633123"/>
       <w:r>
         <w:rPr>
           <w:highlight w:val="yellow"/>
         </w:rPr>
         <w:t>Purpose</w:t>
       </w:r>
-      <w:bookmarkEnd w:id="104"/>
+      <w:bookmarkEnd w:id="109"/>
     </w:p>
     <w:p>
       <w:pPr>
@@ -15221,14 +15769,14 @@
           <w:highlight w:val="yellow"/>
         </w:rPr>
       </w:pPr>
-      <w:bookmarkStart w:id="105" w:name="_Toc290549974"/>
+      <w:bookmarkStart w:id="110" w:name="_Toc290633124"/>
       <w:r>
         <w:rPr>
           <w:highlight w:val="yellow"/>
         </w:rPr>
         <w:t>Visuals</w:t>
       </w:r>
-      <w:bookmarkEnd w:id="105"/>
+      <w:bookmarkEnd w:id="110"/>
     </w:p>
     <w:p>
       <w:pPr>
@@ -15280,14 +15828,14 @@
           <w:highlight w:val="yellow"/>
         </w:rPr>
       </w:pPr>
-      <w:bookmarkStart w:id="106" w:name="_Toc290549975"/>
+      <w:bookmarkStart w:id="111" w:name="_Toc290633125"/>
       <w:r>
         <w:rPr>
           <w:highlight w:val="yellow"/>
         </w:rPr>
         <w:t>Attaining Upgrades</w:t>
       </w:r>
-      <w:bookmarkEnd w:id="106"/>
+      <w:bookmarkEnd w:id="111"/>
     </w:p>
     <w:p>
       <w:pPr>
@@ -15325,14 +15873,14 @@
           <w:highlight w:val="yellow"/>
         </w:rPr>
       </w:pPr>
-      <w:bookmarkStart w:id="107" w:name="_Toc290549976"/>
+      <w:bookmarkStart w:id="112" w:name="_Toc290633126"/>
       <w:r>
         <w:rPr>
           <w:highlight w:val="yellow"/>
         </w:rPr>
         <w:t>Essential</w:t>
       </w:r>
-      <w:bookmarkEnd w:id="107"/>
+      <w:bookmarkEnd w:id="112"/>
     </w:p>
     <w:p>
       <w:pPr>
@@ -15359,14 +15907,14 @@
           <w:highlight w:val="yellow"/>
         </w:rPr>
       </w:pPr>
-      <w:bookmarkStart w:id="108" w:name="_Toc290549977"/>
+      <w:bookmarkStart w:id="113" w:name="_Toc290633127"/>
       <w:r>
         <w:rPr>
           <w:highlight w:val="yellow"/>
         </w:rPr>
         <w:t>Non-Essential</w:t>
       </w:r>
-      <w:bookmarkEnd w:id="108"/>
+      <w:bookmarkEnd w:id="113"/>
     </w:p>
     <w:p>
       <w:pPr>
@@ -15414,7 +15962,7 @@
           <w:highlight w:val="yellow"/>
         </w:rPr>
       </w:pPr>
-      <w:bookmarkStart w:id="109" w:name="_Toc290549978"/>
+      <w:bookmarkStart w:id="114" w:name="_Toc290633128"/>
       <w:r>
         <w:rPr>
           <w:highlight w:val="yellow"/>
@@ -15434,7 +15982,7 @@
         </w:rPr>
         <w:t>)</w:t>
       </w:r>
-      <w:bookmarkEnd w:id="109"/>
+      <w:bookmarkEnd w:id="114"/>
     </w:p>
     <w:p>
       <w:pPr>
@@ -15450,14 +15998,14 @@
           <w:highlight w:val="yellow"/>
         </w:rPr>
       </w:pPr>
-      <w:bookmarkStart w:id="110" w:name="_Toc290549979"/>
+      <w:bookmarkStart w:id="115" w:name="_Toc290633129"/>
       <w:r>
         <w:rPr>
           <w:highlight w:val="yellow"/>
         </w:rPr>
         <w:t>Essential</w:t>
       </w:r>
-      <w:bookmarkEnd w:id="110"/>
+      <w:bookmarkEnd w:id="115"/>
     </w:p>
     <w:p>
       <w:pPr>
@@ -15470,14 +16018,14 @@
           <w:highlight w:val="yellow"/>
         </w:rPr>
       </w:pPr>
-      <w:bookmarkStart w:id="111" w:name="_Toc290549980"/>
+      <w:bookmarkStart w:id="116" w:name="_Toc290633130"/>
       <w:r>
         <w:rPr>
           <w:highlight w:val="yellow"/>
         </w:rPr>
         <w:t>Boost</w:t>
       </w:r>
-      <w:bookmarkEnd w:id="111"/>
+      <w:bookmarkEnd w:id="116"/>
     </w:p>
     <w:p>
       <w:pPr>
@@ -15700,7 +16248,7 @@
           <w:highlight w:val="yellow"/>
         </w:rPr>
       </w:pPr>
-      <w:bookmarkStart w:id="112" w:name="_Toc290549981"/>
+      <w:bookmarkStart w:id="117" w:name="_Toc290633131"/>
       <w:r>
         <w:rPr>
           <w:highlight w:val="yellow"/>
@@ -15719,7 +16267,7 @@
         </w:rPr>
         <w:t>(obtained with boost)</w:t>
       </w:r>
-      <w:bookmarkEnd w:id="112"/>
+      <w:bookmarkEnd w:id="117"/>
       <w:r>
         <w:rPr>
           <w:highlight w:val="yellow"/>
@@ -15914,14 +16462,14 @@
           <w:highlight w:val="yellow"/>
         </w:rPr>
       </w:pPr>
-      <w:bookmarkStart w:id="113" w:name="_Toc290549982"/>
+      <w:bookmarkStart w:id="118" w:name="_Toc290633132"/>
       <w:r>
         <w:rPr>
           <w:highlight w:val="yellow"/>
         </w:rPr>
         <w:t>Non-Essential</w:t>
       </w:r>
-      <w:bookmarkEnd w:id="113"/>
+      <w:bookmarkEnd w:id="118"/>
     </w:p>
     <w:p>
       <w:pPr>
@@ -15934,7 +16482,7 @@
           <w:highlight w:val="yellow"/>
         </w:rPr>
       </w:pPr>
-      <w:bookmarkStart w:id="114" w:name="_Toc290549983"/>
+      <w:bookmarkStart w:id="119" w:name="_Toc290633133"/>
       <w:r>
         <w:rPr>
           <w:highlight w:val="yellow"/>
@@ -15947,7 +16495,7 @@
         </w:rPr>
         <w:t xml:space="preserve"> (Come up with a good name for this)</w:t>
       </w:r>
-      <w:bookmarkEnd w:id="114"/>
+      <w:bookmarkEnd w:id="119"/>
     </w:p>
     <w:p>
       <w:pPr>
@@ -16105,14 +16653,14 @@
           <w:highlight w:val="yellow"/>
         </w:rPr>
       </w:pPr>
-      <w:bookmarkStart w:id="115" w:name="_Toc290549984"/>
+      <w:bookmarkStart w:id="120" w:name="_Toc290633134"/>
       <w:r>
         <w:rPr>
           <w:highlight w:val="yellow"/>
         </w:rPr>
         <w:t>X-ray site for trigger mechanisms</w:t>
       </w:r>
-      <w:bookmarkEnd w:id="115"/>
+      <w:bookmarkEnd w:id="120"/>
     </w:p>
     <w:p>
       <w:pPr>
@@ -16255,21 +16803,7 @@
         <w:rPr>
           <w:highlight w:val="yellow"/>
         </w:rPr>
-        <w:t>The objects will be highlighted to set them apart slightly. Some type of glow around the object (</w:t>
-      </w:r>
-      <w:proofErr w:type="spellStart"/>
-      <w:r>
-        <w:rPr>
-          <w:highlight w:val="yellow"/>
-        </w:rPr>
-        <w:t>shader</w:t>
-      </w:r>
-      <w:proofErr w:type="spellEnd"/>
-      <w:r>
-        <w:rPr>
-          <w:highlight w:val="yellow"/>
-        </w:rPr>
-        <w:t>-based)</w:t>
+        <w:t>The objects will be highlighted to set them apart slightly. Some type of glow around the object (shader-based)</w:t>
       </w:r>
     </w:p>
     <w:p>
@@ -16283,14 +16817,14 @@
           <w:highlight w:val="yellow"/>
         </w:rPr>
       </w:pPr>
-      <w:bookmarkStart w:id="116" w:name="_Toc290549985"/>
+      <w:bookmarkStart w:id="121" w:name="_Toc290633135"/>
       <w:r>
         <w:rPr>
           <w:highlight w:val="yellow"/>
         </w:rPr>
         <w:t>Optical Precision</w:t>
       </w:r>
-      <w:bookmarkEnd w:id="116"/>
+      <w:bookmarkEnd w:id="121"/>
     </w:p>
     <w:p>
       <w:pPr>
@@ -16453,14 +16987,14 @@
           <w:highlight w:val="yellow"/>
         </w:rPr>
       </w:pPr>
-      <w:bookmarkStart w:id="117" w:name="_Toc290549986"/>
+      <w:bookmarkStart w:id="122" w:name="_Toc290633136"/>
       <w:r>
         <w:rPr>
           <w:highlight w:val="yellow"/>
         </w:rPr>
         <w:t>Jetpack</w:t>
       </w:r>
-      <w:bookmarkEnd w:id="117"/>
+      <w:bookmarkEnd w:id="122"/>
     </w:p>
     <w:p>
       <w:pPr>
@@ -16495,21 +17029,7 @@
         <w:rPr>
           <w:highlight w:val="yellow"/>
         </w:rPr>
-        <w:t xml:space="preserve">Action </w:t>
-      </w:r>
-      <w:proofErr w:type="spellStart"/>
-      <w:r>
-        <w:rPr>
-          <w:highlight w:val="yellow"/>
-        </w:rPr>
-        <w:t>Btn</w:t>
-      </w:r>
-      <w:proofErr w:type="spellEnd"/>
-      <w:r>
-        <w:rPr>
-          <w:highlight w:val="yellow"/>
-        </w:rPr>
-        <w:t xml:space="preserve"> 2</w:t>
+        <w:t>Action Btn 2</w:t>
       </w:r>
     </w:p>
     <w:p>
@@ -16646,7 +17166,7 @@
           <w:highlight w:val="yellow"/>
         </w:rPr>
       </w:pPr>
-      <w:bookmarkStart w:id="118" w:name="_Toc290549987"/>
+      <w:bookmarkStart w:id="123" w:name="_Toc290633137"/>
       <w:r>
         <w:rPr>
           <w:highlight w:val="yellow"/>
@@ -16654,7 +17174,7 @@
         <w:lastRenderedPageBreak/>
         <w:t>Visual Effects</w:t>
       </w:r>
-      <w:bookmarkEnd w:id="118"/>
+      <w:bookmarkEnd w:id="123"/>
     </w:p>
     <w:p>
       <w:pPr>
@@ -16667,14 +17187,14 @@
           <w:highlight w:val="yellow"/>
         </w:rPr>
       </w:pPr>
-      <w:bookmarkStart w:id="119" w:name="_Toc290549988"/>
+      <w:bookmarkStart w:id="124" w:name="_Toc290633138"/>
       <w:r>
         <w:rPr>
           <w:highlight w:val="yellow"/>
         </w:rPr>
         <w:t>Acid Vapor</w:t>
       </w:r>
-      <w:bookmarkEnd w:id="119"/>
+      <w:bookmarkEnd w:id="124"/>
     </w:p>
     <w:p>
       <w:pPr>
@@ -16687,14 +17207,14 @@
           <w:highlight w:val="yellow"/>
         </w:rPr>
       </w:pPr>
-      <w:bookmarkStart w:id="120" w:name="_Toc290549989"/>
+      <w:bookmarkStart w:id="125" w:name="_Toc290633139"/>
       <w:r>
         <w:rPr>
           <w:highlight w:val="yellow"/>
         </w:rPr>
         <w:t>Water Vapor</w:t>
       </w:r>
-      <w:bookmarkEnd w:id="120"/>
+      <w:bookmarkEnd w:id="125"/>
     </w:p>
     <w:p>
       <w:pPr>
@@ -16707,14 +17227,14 @@
           <w:highlight w:val="yellow"/>
         </w:rPr>
       </w:pPr>
-      <w:bookmarkStart w:id="121" w:name="_Toc290549990"/>
+      <w:bookmarkStart w:id="126" w:name="_Toc290633140"/>
       <w:r>
         <w:rPr>
           <w:highlight w:val="yellow"/>
         </w:rPr>
         <w:t>Muzzle Flash</w:t>
       </w:r>
-      <w:bookmarkEnd w:id="121"/>
+      <w:bookmarkEnd w:id="126"/>
     </w:p>
     <w:p>
       <w:pPr>
@@ -16727,14 +17247,14 @@
           <w:highlight w:val="yellow"/>
         </w:rPr>
       </w:pPr>
-      <w:bookmarkStart w:id="122" w:name="_Toc290549991"/>
+      <w:bookmarkStart w:id="127" w:name="_Toc290633141"/>
       <w:r>
         <w:rPr>
           <w:highlight w:val="yellow"/>
         </w:rPr>
         <w:t>Bullet Trail</w:t>
       </w:r>
-      <w:bookmarkEnd w:id="122"/>
+      <w:bookmarkEnd w:id="127"/>
     </w:p>
     <w:p>
       <w:pPr>
@@ -16747,14 +17267,14 @@
           <w:highlight w:val="yellow"/>
         </w:rPr>
       </w:pPr>
-      <w:bookmarkStart w:id="123" w:name="_Toc290549992"/>
+      <w:bookmarkStart w:id="128" w:name="_Toc290633142"/>
       <w:r>
         <w:rPr>
           <w:highlight w:val="yellow"/>
         </w:rPr>
         <w:t>Rocket Trail</w:t>
       </w:r>
-      <w:bookmarkEnd w:id="123"/>
+      <w:bookmarkEnd w:id="128"/>
     </w:p>
     <w:p>
       <w:pPr>
@@ -16767,14 +17287,14 @@
           <w:highlight w:val="yellow"/>
         </w:rPr>
       </w:pPr>
-      <w:bookmarkStart w:id="124" w:name="_Toc290549993"/>
+      <w:bookmarkStart w:id="129" w:name="_Toc290633143"/>
       <w:r>
         <w:rPr>
           <w:highlight w:val="yellow"/>
         </w:rPr>
         <w:t>Explosion</w:t>
       </w:r>
-      <w:bookmarkEnd w:id="124"/>
+      <w:bookmarkEnd w:id="129"/>
     </w:p>
     <w:p>
       <w:pPr>
@@ -16787,14 +17307,14 @@
           <w:highlight w:val="yellow"/>
         </w:rPr>
       </w:pPr>
-      <w:bookmarkStart w:id="125" w:name="_Toc290549994"/>
+      <w:bookmarkStart w:id="130" w:name="_Toc290633144"/>
       <w:r>
         <w:rPr>
           <w:highlight w:val="yellow"/>
         </w:rPr>
         <w:t>Oil Splatter</w:t>
       </w:r>
-      <w:bookmarkEnd w:id="125"/>
+      <w:bookmarkEnd w:id="130"/>
     </w:p>
     <w:p>
       <w:pPr>
@@ -16807,14 +17327,14 @@
           <w:highlight w:val="yellow"/>
         </w:rPr>
       </w:pPr>
-      <w:bookmarkStart w:id="126" w:name="_Toc290549995"/>
+      <w:bookmarkStart w:id="131" w:name="_Toc290633145"/>
       <w:r>
         <w:rPr>
           <w:highlight w:val="yellow"/>
         </w:rPr>
         <w:t>Wall Jump/Boost Puff</w:t>
       </w:r>
-      <w:bookmarkEnd w:id="126"/>
+      <w:bookmarkEnd w:id="131"/>
     </w:p>
     <w:p>
       <w:pPr>
@@ -16827,14 +17347,14 @@
           <w:highlight w:val="yellow"/>
         </w:rPr>
       </w:pPr>
-      <w:bookmarkStart w:id="127" w:name="_Toc290549996"/>
+      <w:bookmarkStart w:id="132" w:name="_Toc290633146"/>
       <w:r>
         <w:rPr>
           <w:highlight w:val="yellow"/>
         </w:rPr>
         <w:t>Jetpack</w:t>
       </w:r>
-      <w:bookmarkEnd w:id="127"/>
+      <w:bookmarkEnd w:id="132"/>
     </w:p>
     <w:p>
       <w:pPr>
@@ -16847,14 +17367,14 @@
           <w:highlight w:val="yellow"/>
         </w:rPr>
       </w:pPr>
-      <w:bookmarkStart w:id="128" w:name="_Toc290549997"/>
+      <w:bookmarkStart w:id="133" w:name="_Toc290633147"/>
       <w:r>
         <w:rPr>
           <w:highlight w:val="yellow"/>
         </w:rPr>
         <w:t>Optical Precision</w:t>
       </w:r>
-      <w:bookmarkEnd w:id="128"/>
+      <w:bookmarkEnd w:id="133"/>
       <w:r>
         <w:rPr>
           <w:highlight w:val="yellow"/>
@@ -16873,14 +17393,14 @@
           <w:highlight w:val="yellow"/>
         </w:rPr>
       </w:pPr>
-      <w:bookmarkStart w:id="129" w:name="_Toc290549998"/>
+      <w:bookmarkStart w:id="134" w:name="_Toc290633148"/>
       <w:r>
         <w:rPr>
           <w:highlight w:val="yellow"/>
         </w:rPr>
         <w:t>Collectible Glow</w:t>
       </w:r>
-      <w:bookmarkEnd w:id="129"/>
+      <w:bookmarkEnd w:id="134"/>
     </w:p>
     <w:p>
       <w:pPr>
@@ -16893,14 +17413,14 @@
           <w:highlight w:val="yellow"/>
         </w:rPr>
       </w:pPr>
-      <w:bookmarkStart w:id="130" w:name="_Toc290549999"/>
+      <w:bookmarkStart w:id="135" w:name="_Toc290633149"/>
       <w:r>
         <w:rPr>
           <w:highlight w:val="yellow"/>
         </w:rPr>
         <w:t>Projective Shadow (Character)</w:t>
       </w:r>
-      <w:bookmarkEnd w:id="130"/>
+      <w:bookmarkEnd w:id="135"/>
     </w:p>
     <w:p>
       <w:pPr>
@@ -16913,14 +17433,14 @@
           <w:highlight w:val="yellow"/>
         </w:rPr>
       </w:pPr>
-      <w:bookmarkStart w:id="131" w:name="_Toc290550000"/>
+      <w:bookmarkStart w:id="136" w:name="_Toc290633150"/>
       <w:r>
         <w:rPr>
           <w:highlight w:val="yellow"/>
         </w:rPr>
         <w:t>Water</w:t>
       </w:r>
-      <w:bookmarkEnd w:id="131"/>
+      <w:bookmarkEnd w:id="136"/>
     </w:p>
     <w:p>
       <w:pPr>
@@ -16933,14 +17453,14 @@
           <w:highlight w:val="yellow"/>
         </w:rPr>
       </w:pPr>
-      <w:bookmarkStart w:id="132" w:name="_Toc290550001"/>
+      <w:bookmarkStart w:id="137" w:name="_Toc290633151"/>
       <w:r>
         <w:rPr>
           <w:highlight w:val="yellow"/>
         </w:rPr>
         <w:t>Acid</w:t>
       </w:r>
-      <w:bookmarkEnd w:id="132"/>
+      <w:bookmarkEnd w:id="137"/>
       <w:r>
         <w:rPr>
           <w:highlight w:val="yellow"/>
@@ -20601,7 +21121,7 @@
 </file>
 
 <file path=customXml/itemProps1.xml><?xml version="1.0" encoding="utf-8"?>
-<ds:datastoreItem xmlns:ds="http://schemas.openxmlformats.org/officeDocument/2006/customXml" ds:itemID="{CCD1D1F9-7760-4AFB-9243-CBFEE5A994DF}">
+<ds:datastoreItem xmlns:ds="http://schemas.openxmlformats.org/officeDocument/2006/customXml" ds:itemID="{8A1A013E-C21A-4D97-8AE0-29D56E07D720}">
   <ds:schemaRefs>
     <ds:schemaRef ds:uri="http://schemas.openxmlformats.org/officeDocument/2006/bibliography"/>
   </ds:schemaRefs>

--- a/trunk/see-saw-unity/Docs/SeeSaw_Design.docx
+++ b/trunk/see-saw-unity/Docs/SeeSaw_Design.docx
@@ -11082,8 +11082,13 @@
       </w:r>
       <w:proofErr w:type="gramEnd"/>
       <w:r>
-        <w:t xml:space="preserve"> OS (iPod touch, iPhone, iPad</w:t>
-      </w:r>
+        <w:t xml:space="preserve"> OS (iPod touch, iPhone, </w:t>
+      </w:r>
+      <w:proofErr w:type="spellStart"/>
+      <w:r>
+        <w:t>iPad</w:t>
+      </w:r>
+      <w:proofErr w:type="spellEnd"/>
       <w:r>
         <w:t xml:space="preserve">, </w:t>
       </w:r>
@@ -11477,7 +11482,15 @@
         <w:ind w:left="720"/>
       </w:pPr>
       <w:r>
-        <w:t>They can change either of these at anytime before they drop the weight. When ready, they will press a button to perform the drop (perhaps the A/action button)</w:t>
+        <w:t xml:space="preserve">They can change either of these at </w:t>
+      </w:r>
+      <w:proofErr w:type="spellStart"/>
+      <w:r>
+        <w:t>anytime</w:t>
+      </w:r>
+      <w:proofErr w:type="spellEnd"/>
+      <w:r>
+        <w:t xml:space="preserve"> before they drop the weight. When ready, they will press a button to perform the drop (perhaps the A/action button)</w:t>
       </w:r>
       <w:r>
         <w:rPr>
@@ -11714,7 +11727,21 @@
         <w:rPr>
           <w:highlight w:val="yellow"/>
         </w:rPr>
-        <w:t>Similar to a 2D platformer, the player will be able to use a direction pad (4 cardinal directions) to perform limited navigation through levels. Also, two Action Buttons will be available which allow the player to perform certain abi</w:t>
+        <w:t xml:space="preserve">Similar to a 2D </w:t>
+      </w:r>
+      <w:proofErr w:type="spellStart"/>
+      <w:r>
+        <w:rPr>
+          <w:highlight w:val="yellow"/>
+        </w:rPr>
+        <w:t>platformer</w:t>
+      </w:r>
+      <w:proofErr w:type="spellEnd"/>
+      <w:r>
+        <w:rPr>
+          <w:highlight w:val="yellow"/>
+        </w:rPr>
+        <w:t>, the player will be able to use a direction pad (4 cardinal directions) to perform limited navigation through levels. Also, two Action Buttons will be available which allow the player to perform certain abi</w:t>
       </w:r>
       <w:r>
         <w:rPr>
@@ -11847,7 +11874,15 @@
         <w:ind w:left="720"/>
       </w:pPr>
       <w:r>
-        <w:t>There will be two “modes” that the camera operates in during the course of gameplay. The player will be able to switch between the two any time before they launch. They will be able to move the weight and wedge while zoomed out and initiate the launch, at which point the camera would do a quick zoom back in before anything would start to move. To zoom in/out there will be a button in one of the screen corners.</w:t>
+        <w:t xml:space="preserve">There will be two “modes” that the camera operates in during the course of </w:t>
+      </w:r>
+      <w:proofErr w:type="spellStart"/>
+      <w:r>
+        <w:t>gameplay</w:t>
+      </w:r>
+      <w:proofErr w:type="spellEnd"/>
+      <w:r>
+        <w:t>. The player will be able to switch between the two any time before they launch. They will be able to move the weight and wedge while zoomed out and initiate the launch, at which point the camera would do a quick zoom back in before anything would start to move. To zoom in/out there will be a button in one of the screen corners.</w:t>
       </w:r>
     </w:p>
     <w:p>
@@ -14857,6 +14892,60 @@
     </w:p>
     <w:p>
       <w:pPr>
+        <w:pStyle w:val="Heading3"/>
+        <w:numPr>
+          <w:ilvl w:val="0"/>
+          <w:numId w:val="20"/>
+        </w:numPr>
+        <w:rPr>
+          <w:highlight w:val="yellow"/>
+        </w:rPr>
+      </w:pPr>
+      <w:r>
+        <w:rPr>
+          <w:highlight w:val="yellow"/>
+        </w:rPr>
+        <w:t>Level Selection</w:t>
+      </w:r>
+    </w:p>
+    <w:p>
+      <w:pPr>
+        <w:pStyle w:val="ListParagraph"/>
+        <w:numPr>
+          <w:ilvl w:val="0"/>
+          <w:numId w:val="17"/>
+        </w:numPr>
+        <w:rPr>
+          <w:highlight w:val="yellow"/>
+        </w:rPr>
+      </w:pPr>
+      <w:r>
+        <w:rPr>
+          <w:highlight w:val="yellow"/>
+        </w:rPr>
+        <w:t>World texture</w:t>
+      </w:r>
+    </w:p>
+    <w:p>
+      <w:pPr>
+        <w:pStyle w:val="ListParagraph"/>
+        <w:numPr>
+          <w:ilvl w:val="0"/>
+          <w:numId w:val="17"/>
+        </w:numPr>
+        <w:rPr>
+          <w:highlight w:val="yellow"/>
+        </w:rPr>
+      </w:pPr>
+      <w:r>
+        <w:rPr>
+          <w:highlight w:val="yellow"/>
+        </w:rPr>
+        <w:t>Level texture</w:t>
+      </w:r>
+    </w:p>
+    <w:p>
+      <w:pPr>
         <w:rPr>
           <w:rFonts w:asciiTheme="majorHAnsi" w:eastAsiaTheme="majorEastAsia" w:hAnsiTheme="majorHAnsi" w:cstheme="majorBidi"/>
           <w:b/>
@@ -15065,7 +15154,21 @@
         <w:rPr>
           <w:highlight w:val="yellow"/>
         </w:rPr>
-        <w:t>SPACE – Drop the weight to begin the launch, any See Saw-related keys are no longer functioning until another launch is setup. (this button may be Action Btn 1 for mobile purposes)</w:t>
+        <w:t xml:space="preserve">SPACE – Drop the weight to begin the launch, any See Saw-related keys are no longer functioning until another launch is setup. (this button may be Action </w:t>
+      </w:r>
+      <w:proofErr w:type="spellStart"/>
+      <w:r>
+        <w:rPr>
+          <w:highlight w:val="yellow"/>
+        </w:rPr>
+        <w:t>Btn</w:t>
+      </w:r>
+      <w:proofErr w:type="spellEnd"/>
+      <w:r>
+        <w:rPr>
+          <w:highlight w:val="yellow"/>
+        </w:rPr>
+        <w:t xml:space="preserve"> 1 for mobile purposes)</w:t>
       </w:r>
     </w:p>
     <w:p>
@@ -15137,7 +15240,21 @@
         <w:rPr>
           <w:highlight w:val="yellow"/>
         </w:rPr>
-        <w:t>Action Btn 1 – touch to drop the weight</w:t>
+        <w:t xml:space="preserve">Action </w:t>
+      </w:r>
+      <w:proofErr w:type="spellStart"/>
+      <w:r>
+        <w:rPr>
+          <w:highlight w:val="yellow"/>
+        </w:rPr>
+        <w:t>Btn</w:t>
+      </w:r>
+      <w:proofErr w:type="spellEnd"/>
+      <w:r>
+        <w:rPr>
+          <w:highlight w:val="yellow"/>
+        </w:rPr>
+        <w:t xml:space="preserve"> 1 – touch to drop the weight</w:t>
       </w:r>
     </w:p>
     <w:p>
@@ -15526,7 +15643,21 @@
         <w:rPr>
           <w:highlight w:val="yellow"/>
         </w:rPr>
-        <w:t>Action Btn 1</w:t>
+        <w:t xml:space="preserve">Action </w:t>
+      </w:r>
+      <w:proofErr w:type="spellStart"/>
+      <w:r>
+        <w:rPr>
+          <w:highlight w:val="yellow"/>
+        </w:rPr>
+        <w:t>Btn</w:t>
+      </w:r>
+      <w:proofErr w:type="spellEnd"/>
+      <w:r>
+        <w:rPr>
+          <w:highlight w:val="yellow"/>
+        </w:rPr>
+        <w:t xml:space="preserve"> 1</w:t>
       </w:r>
       <w:r>
         <w:rPr>
@@ -16803,7 +16934,21 @@
         <w:rPr>
           <w:highlight w:val="yellow"/>
         </w:rPr>
-        <w:t>The objects will be highlighted to set them apart slightly. Some type of glow around the object (shader-based)</w:t>
+        <w:t>The objects will be highlighted to set them apart slightly. Some type of glow around the object (</w:t>
+      </w:r>
+      <w:proofErr w:type="spellStart"/>
+      <w:r>
+        <w:rPr>
+          <w:highlight w:val="yellow"/>
+        </w:rPr>
+        <w:t>shader</w:t>
+      </w:r>
+      <w:proofErr w:type="spellEnd"/>
+      <w:r>
+        <w:rPr>
+          <w:highlight w:val="yellow"/>
+        </w:rPr>
+        <w:t>-based)</w:t>
       </w:r>
     </w:p>
     <w:p>
@@ -17029,7 +17174,21 @@
         <w:rPr>
           <w:highlight w:val="yellow"/>
         </w:rPr>
-        <w:t>Action Btn 2</w:t>
+        <w:t xml:space="preserve">Action </w:t>
+      </w:r>
+      <w:proofErr w:type="spellStart"/>
+      <w:r>
+        <w:rPr>
+          <w:highlight w:val="yellow"/>
+        </w:rPr>
+        <w:t>Btn</w:t>
+      </w:r>
+      <w:proofErr w:type="spellEnd"/>
+      <w:r>
+        <w:rPr>
+          <w:highlight w:val="yellow"/>
+        </w:rPr>
+        <w:t xml:space="preserve"> 2</w:t>
       </w:r>
     </w:p>
     <w:p>
@@ -21121,7 +21280,7 @@
 </file>
 
 <file path=customXml/itemProps1.xml><?xml version="1.0" encoding="utf-8"?>
-<ds:datastoreItem xmlns:ds="http://schemas.openxmlformats.org/officeDocument/2006/customXml" ds:itemID="{8A1A013E-C21A-4D97-8AE0-29D56E07D720}">
+<ds:datastoreItem xmlns:ds="http://schemas.openxmlformats.org/officeDocument/2006/customXml" ds:itemID="{B07D1FD1-BDE0-4D2A-A59C-83446CDC4D9E}">
   <ds:schemaRefs>
     <ds:schemaRef ds:uri="http://schemas.openxmlformats.org/officeDocument/2006/bibliography"/>
   </ds:schemaRefs>

--- a/trunk/see-saw-unity/Docs/SeeSaw_Design.docx
+++ b/trunk/see-saw-unity/Docs/SeeSaw_Design.docx
@@ -11076,13 +11076,23 @@
       <w:r>
         <w:tab/>
       </w:r>
+      <w:proofErr w:type="spellStart"/>
       <w:proofErr w:type="gramStart"/>
       <w:r>
         <w:t>iPhone</w:t>
       </w:r>
+      <w:proofErr w:type="spellEnd"/>
       <w:proofErr w:type="gramEnd"/>
       <w:r>
-        <w:t xml:space="preserve"> OS (iPod touch, iPhone, </w:t>
+        <w:t xml:space="preserve"> OS (iPod touch, </w:t>
+      </w:r>
+      <w:proofErr w:type="spellStart"/>
+      <w:r>
+        <w:t>iPhone</w:t>
+      </w:r>
+      <w:proofErr w:type="spellEnd"/>
+      <w:r>
+        <w:t xml:space="preserve">, </w:t>
       </w:r>
       <w:proofErr w:type="spellStart"/>
       <w:r>
@@ -11296,7 +11306,15 @@
         <w:t xml:space="preserve"> </w:t>
       </w:r>
       <w:r>
-        <w:t xml:space="preserve">This is done by touching the weight and dragging it up or down on screen (iPhone) or pressing the up/down keys (pc). </w:t>
+        <w:t>This is done by touching the weight and dragging it up or down on screen (</w:t>
+      </w:r>
+      <w:proofErr w:type="spellStart"/>
+      <w:r>
+        <w:t>iPhone</w:t>
+      </w:r>
+      <w:proofErr w:type="spellEnd"/>
+      <w:r>
+        <w:t xml:space="preserve">) or pressing the up/down keys (pc). </w:t>
       </w:r>
       <w:r>
         <w:t xml:space="preserve">The weight is then dropped </w:t>
@@ -11328,10 +11346,12 @@
       <w:r>
         <w:t>(</w:t>
       </w:r>
+      <w:proofErr w:type="spellStart"/>
       <w:proofErr w:type="gramStart"/>
       <w:r>
         <w:t>iPhone</w:t>
       </w:r>
+      <w:proofErr w:type="spellEnd"/>
       <w:proofErr w:type="gramEnd"/>
       <w:r>
         <w:t>) or pressing the space bar (pc)</w:t>
@@ -11351,11 +11371,13 @@
         <w:pStyle w:val="Heading1"/>
       </w:pPr>
       <w:bookmarkStart w:id="9" w:name="_Toc290633024"/>
+      <w:proofErr w:type="spellStart"/>
       <w:r>
         <w:lastRenderedPageBreak/>
         <w:t>Gameplay</w:t>
       </w:r>
       <w:bookmarkEnd w:id="9"/>
+      <w:proofErr w:type="spellEnd"/>
     </w:p>
     <w:p>
       <w:pPr>
@@ -11368,8 +11390,13 @@
       <w:bookmarkEnd w:id="10"/>
     </w:p>
     <w:p>
-      <w:r>
-        <w:t>Gameplay describes the overall game experience—what the player does in the game to win. It is divided into sections that should be defined in as much detail as possible.</w:t>
+      <w:proofErr w:type="spellStart"/>
+      <w:r>
+        <w:t>Gameplay</w:t>
+      </w:r>
+      <w:proofErr w:type="spellEnd"/>
+      <w:r>
+        <w:t xml:space="preserve"> describes the overall game experience—what the player does in the game to win. It is divided into sections that should be defined in as much detail as possible.</w:t>
       </w:r>
     </w:p>
     <w:p>
@@ -11415,11 +11442,19 @@
         </w:rPr>
       </w:pPr>
       <w:bookmarkStart w:id="12" w:name="_Toc290633027"/>
-      <w:r>
-        <w:rPr>
-          <w:highlight w:val="yellow"/>
-        </w:rPr>
-        <w:t>Gameplay Components</w:t>
+      <w:proofErr w:type="spellStart"/>
+      <w:r>
+        <w:rPr>
+          <w:highlight w:val="yellow"/>
+        </w:rPr>
+        <w:t>Gameplay</w:t>
+      </w:r>
+      <w:proofErr w:type="spellEnd"/>
+      <w:r>
+        <w:rPr>
+          <w:highlight w:val="yellow"/>
+        </w:rPr>
+        <w:t xml:space="preserve"> Components</w:t>
       </w:r>
       <w:bookmarkEnd w:id="12"/>
     </w:p>
@@ -12112,25 +12147,30 @@
     </w:p>
     <w:p>
       <w:r>
-        <w:t>It</w:t>
-      </w:r>
+        <w:t xml:space="preserve">World One’s theme is a factory. The factory environment will start out simpler in the early levels, with less intimidating surroundings. </w:t>
+      </w:r>
+      <w:proofErr w:type="gramStart"/>
+      <w:r>
+        <w:t>As the world progresses it will get more intense and darker.</w:t>
+      </w:r>
+      <w:proofErr w:type="gramEnd"/>
       <w:r>
         <w:t xml:space="preserve"> </w:t>
       </w:r>
       <w:r>
+        <w:t>This world</w:t>
+      </w:r>
+      <w:r>
+        <w:t xml:space="preserve"> </w:t>
+      </w:r>
+      <w:r>
         <w:t>i</w:t>
       </w:r>
       <w:r>
         <w:t xml:space="preserve">ntroduces the jump pad, rope, </w:t>
       </w:r>
       <w:r>
-        <w:t xml:space="preserve">and </w:t>
-      </w:r>
-      <w:r>
-        <w:t>spikes (ground &amp; walls)</w:t>
-      </w:r>
-      <w:r>
-        <w:t>.</w:t>
+        <w:t>spikes, conveyer belt, industrial fans, burners, molten metal cauldrons, and acid pools.</w:t>
       </w:r>
     </w:p>
     <w:p>
@@ -13542,10 +13582,7 @@
           <w:highlight w:val="yellow"/>
         </w:rPr>
         <w:lastRenderedPageBreak/>
-        <w:t>Character Actions</w:t>
-      </w:r>
-      <w:r>
-        <w:t xml:space="preserve"> </w:t>
+        <w:t xml:space="preserve">Character </w:t>
       </w:r>
       <w:r>
         <w:rPr>
@@ -13558,8 +13595,180 @@
     <w:p>
       <w:pPr>
         <w:pStyle w:val="Heading2"/>
+        <w:rPr>
+          <w:highlight w:val="yellow"/>
+        </w:rPr>
       </w:pPr>
       <w:bookmarkStart w:id="67" w:name="_Toc290633082"/>
+      <w:r>
+        <w:rPr>
+          <w:highlight w:val="yellow"/>
+        </w:rPr>
+        <w:t>Characteristics</w:t>
+      </w:r>
+    </w:p>
+    <w:p>
+      <w:pPr>
+        <w:pStyle w:val="Heading2"/>
+      </w:pPr>
+      <w:r>
+        <w:t>Overview</w:t>
+      </w:r>
+    </w:p>
+    <w:p>
+      <w:pPr>
+        <w:rPr>
+          <w:highlight w:val="yellow"/>
+        </w:rPr>
+      </w:pPr>
+      <w:r>
+        <w:rPr>
+          <w:highlight w:val="yellow"/>
+        </w:rPr>
+        <w:t xml:space="preserve">A list of the character’s various behaviors and qualities in relation to </w:t>
+      </w:r>
+      <w:proofErr w:type="spellStart"/>
+      <w:r>
+        <w:rPr>
+          <w:highlight w:val="yellow"/>
+        </w:rPr>
+        <w:t>gameplay</w:t>
+      </w:r>
+      <w:proofErr w:type="spellEnd"/>
+      <w:r>
+        <w:rPr>
+          <w:highlight w:val="yellow"/>
+        </w:rPr>
+        <w:t xml:space="preserve"> and </w:t>
+      </w:r>
+      <w:r>
+        <w:rPr>
+          <w:highlight w:val="yellow"/>
+        </w:rPr>
+        <w:t xml:space="preserve">the </w:t>
+      </w:r>
+      <w:r>
+        <w:rPr>
+          <w:highlight w:val="yellow"/>
+        </w:rPr>
+        <w:t>general flow of things.</w:t>
+      </w:r>
+    </w:p>
+    <w:p>
+      <w:pPr>
+        <w:pStyle w:val="Heading3"/>
+        <w:numPr>
+          <w:ilvl w:val="0"/>
+          <w:numId w:val="28"/>
+        </w:numPr>
+        <w:rPr>
+          <w:highlight w:val="yellow"/>
+        </w:rPr>
+      </w:pPr>
+      <w:r>
+        <w:rPr>
+          <w:highlight w:val="yellow"/>
+        </w:rPr>
+        <w:t>Life / Cores</w:t>
+      </w:r>
+    </w:p>
+    <w:p>
+      <w:pPr>
+        <w:ind w:left="360"/>
+        <w:rPr>
+          <w:highlight w:val="yellow"/>
+        </w:rPr>
+      </w:pPr>
+      <w:r>
+        <w:rPr>
+          <w:highlight w:val="yellow"/>
+        </w:rPr>
+        <w:t xml:space="preserve">Life is referred to as “Cores”, how many cores you have. These cores represent your character’s energy supplier. When you have no more left, the game is over. </w:t>
+      </w:r>
+      <w:r>
+        <w:rPr>
+          <w:highlight w:val="yellow"/>
+        </w:rPr>
+        <w:t xml:space="preserve">If you lose all your energy, i.e. your </w:t>
+      </w:r>
+      <w:r>
+        <w:rPr>
+          <w:highlight w:val="yellow"/>
+        </w:rPr>
+        <w:t xml:space="preserve">current </w:t>
+      </w:r>
+      <w:r>
+        <w:rPr>
+          <w:highlight w:val="yellow"/>
+        </w:rPr>
+        <w:t>core is depleted, the core is destroyed and the count is subtracted by one.</w:t>
+      </w:r>
+      <w:r>
+        <w:rPr>
+          <w:highlight w:val="yellow"/>
+        </w:rPr>
+        <w:t xml:space="preserve"> You can obtain more cores throughout the levels by colliding with a core pickup item. </w:t>
+      </w:r>
+    </w:p>
+    <w:p>
+      <w:pPr>
+        <w:pStyle w:val="Heading3"/>
+        <w:numPr>
+          <w:ilvl w:val="0"/>
+          <w:numId w:val="28"/>
+        </w:numPr>
+        <w:rPr>
+          <w:highlight w:val="yellow"/>
+        </w:rPr>
+      </w:pPr>
+      <w:r>
+        <w:rPr>
+          <w:highlight w:val="yellow"/>
+        </w:rPr>
+        <w:t>Health / Energy</w:t>
+      </w:r>
+    </w:p>
+    <w:p>
+      <w:pPr>
+        <w:ind w:left="360"/>
+        <w:rPr>
+          <w:highlight w:val="yellow"/>
+        </w:rPr>
+      </w:pPr>
+      <w:r>
+        <w:rPr>
+          <w:highlight w:val="yellow"/>
+        </w:rPr>
+        <w:t xml:space="preserve">Health is referred to as “energy”, how much energy you currently have as a percentage of the maximum. This is represented by a bar and two numbers; one number represents the current energy level and the other the maximum level. </w:t>
+      </w:r>
+      <w:r>
+        <w:rPr>
+          <w:highlight w:val="yellow"/>
+        </w:rPr>
+        <w:t>Energy is used for performing abilities</w:t>
+      </w:r>
+      <w:r>
+        <w:rPr>
+          <w:highlight w:val="yellow"/>
+        </w:rPr>
+        <w:t xml:space="preserve"> and also acts as your health if your character were to get hit by an enemy. When your energy reaches &lt; 0 you lose a core. If you have another core your energy is reset and you restart the level with one less core. </w:t>
+      </w:r>
+    </w:p>
+    <w:p>
+      <w:pPr>
+        <w:pStyle w:val="Heading2"/>
+      </w:pPr>
+      <w:r>
+        <w:rPr>
+          <w:highlight w:val="yellow"/>
+        </w:rPr>
+        <w:t>Actions</w:t>
+      </w:r>
+    </w:p>
+    <w:p>
+      <w:pPr>
+        <w:pStyle w:val="Heading2"/>
+      </w:pPr>
       <w:r>
         <w:t>Overview</w:t>
       </w:r>
@@ -13711,7 +13920,14 @@
         <w:rPr>
           <w:highlight w:val="yellow"/>
         </w:rPr>
-        <w:t>When the character comes within a certain range of a rope (any section of it), roughly the character’s arm length, they have the option to “grab” onto the rope. This causes the character to be confined to the physical limits of the rope. In order to perform a rope grab, the player must press the A button at the appropriate time. If they wish to continue holding onto the rope they must continue to hold down the A button.</w:t>
+        <w:t xml:space="preserve">When the character comes within a certain range of a rope (any section of it), roughly the character’s arm length, they have the option to “grab” onto the rope. This causes the character to be confined to the physical limits of the rope. In order to perform a rope grab, the player </w:t>
+      </w:r>
+      <w:r>
+        <w:rPr>
+          <w:highlight w:val="yellow"/>
+        </w:rPr>
+        <w:lastRenderedPageBreak/>
+        <w:t>must press the A button at the appropriate time. If they wish to continue holding onto the rope they must continue to hold down the A button.</w:t>
       </w:r>
     </w:p>
     <w:p>
@@ -19208,6 +19424,95 @@
     </w:lvl>
   </w:abstractNum>
   <w:abstractNum w:abstractNumId="16">
+    <w:nsid w:val="4EC936B3"/>
+    <w:multiLevelType w:val="hybridMultilevel"/>
+    <w:tmpl w:val="1DBC2B3E"/>
+    <w:lvl w:ilvl="0" w:tplc="0409000F">
+      <w:start w:val="1"/>
+      <w:numFmt w:val="decimal"/>
+      <w:lvlText w:val="%1."/>
+      <w:lvlJc w:val="left"/>
+      <w:pPr>
+        <w:ind w:left="720" w:hanging="360"/>
+      </w:pPr>
+      <w:rPr>
+        <w:rFonts w:hint="default"/>
+      </w:rPr>
+    </w:lvl>
+    <w:lvl w:ilvl="1" w:tplc="04090019" w:tentative="1">
+      <w:start w:val="1"/>
+      <w:numFmt w:val="lowerLetter"/>
+      <w:lvlText w:val="%2."/>
+      <w:lvlJc w:val="left"/>
+      <w:pPr>
+        <w:ind w:left="1440" w:hanging="360"/>
+      </w:pPr>
+    </w:lvl>
+    <w:lvl w:ilvl="2" w:tplc="0409001B" w:tentative="1">
+      <w:start w:val="1"/>
+      <w:numFmt w:val="lowerRoman"/>
+      <w:lvlText w:val="%3."/>
+      <w:lvlJc w:val="right"/>
+      <w:pPr>
+        <w:ind w:left="2160" w:hanging="180"/>
+      </w:pPr>
+    </w:lvl>
+    <w:lvl w:ilvl="3" w:tplc="0409000F" w:tentative="1">
+      <w:start w:val="1"/>
+      <w:numFmt w:val="decimal"/>
+      <w:lvlText w:val="%4."/>
+      <w:lvlJc w:val="left"/>
+      <w:pPr>
+        <w:ind w:left="2880" w:hanging="360"/>
+      </w:pPr>
+    </w:lvl>
+    <w:lvl w:ilvl="4" w:tplc="04090019" w:tentative="1">
+      <w:start w:val="1"/>
+      <w:numFmt w:val="lowerLetter"/>
+      <w:lvlText w:val="%5."/>
+      <w:lvlJc w:val="left"/>
+      <w:pPr>
+        <w:ind w:left="3600" w:hanging="360"/>
+      </w:pPr>
+    </w:lvl>
+    <w:lvl w:ilvl="5" w:tplc="0409001B" w:tentative="1">
+      <w:start w:val="1"/>
+      <w:numFmt w:val="lowerRoman"/>
+      <w:lvlText w:val="%6."/>
+      <w:lvlJc w:val="right"/>
+      <w:pPr>
+        <w:ind w:left="4320" w:hanging="180"/>
+      </w:pPr>
+    </w:lvl>
+    <w:lvl w:ilvl="6" w:tplc="0409000F" w:tentative="1">
+      <w:start w:val="1"/>
+      <w:numFmt w:val="decimal"/>
+      <w:lvlText w:val="%7."/>
+      <w:lvlJc w:val="left"/>
+      <w:pPr>
+        <w:ind w:left="5040" w:hanging="360"/>
+      </w:pPr>
+    </w:lvl>
+    <w:lvl w:ilvl="7" w:tplc="04090019" w:tentative="1">
+      <w:start w:val="1"/>
+      <w:numFmt w:val="lowerLetter"/>
+      <w:lvlText w:val="%8."/>
+      <w:lvlJc w:val="left"/>
+      <w:pPr>
+        <w:ind w:left="5760" w:hanging="360"/>
+      </w:pPr>
+    </w:lvl>
+    <w:lvl w:ilvl="8" w:tplc="0409001B" w:tentative="1">
+      <w:start w:val="1"/>
+      <w:numFmt w:val="lowerRoman"/>
+      <w:lvlText w:val="%9."/>
+      <w:lvlJc w:val="right"/>
+      <w:pPr>
+        <w:ind w:left="6480" w:hanging="180"/>
+      </w:pPr>
+    </w:lvl>
+  </w:abstractNum>
+  <w:abstractNum w:abstractNumId="17">
     <w:nsid w:val="57162730"/>
     <w:multiLevelType w:val="hybridMultilevel"/>
     <w:tmpl w:val="808C0752"/>
@@ -19296,7 +19601,7 @@
       </w:pPr>
     </w:lvl>
   </w:abstractNum>
-  <w:abstractNum w:abstractNumId="17">
+  <w:abstractNum w:abstractNumId="18">
     <w:nsid w:val="582A13A5"/>
     <w:multiLevelType w:val="hybridMultilevel"/>
     <w:tmpl w:val="D1BCB3E2"/>
@@ -19385,7 +19690,7 @@
       </w:pPr>
     </w:lvl>
   </w:abstractNum>
-  <w:abstractNum w:abstractNumId="18">
+  <w:abstractNum w:abstractNumId="19">
     <w:nsid w:val="63F31E20"/>
     <w:multiLevelType w:val="hybridMultilevel"/>
     <w:tmpl w:val="92182D3C"/>
@@ -19474,7 +19779,7 @@
       </w:pPr>
     </w:lvl>
   </w:abstractNum>
-  <w:abstractNum w:abstractNumId="19">
+  <w:abstractNum w:abstractNumId="20">
     <w:nsid w:val="6A976367"/>
     <w:multiLevelType w:val="hybridMultilevel"/>
     <w:tmpl w:val="CB88BB52"/>
@@ -19563,7 +19868,7 @@
       </w:pPr>
     </w:lvl>
   </w:abstractNum>
-  <w:abstractNum w:abstractNumId="20">
+  <w:abstractNum w:abstractNumId="21">
     <w:nsid w:val="6BFD11B6"/>
     <w:multiLevelType w:val="hybridMultilevel"/>
     <w:tmpl w:val="2A7EAC96"/>
@@ -19676,7 +19981,7 @@
       </w:rPr>
     </w:lvl>
   </w:abstractNum>
-  <w:abstractNum w:abstractNumId="21">
+  <w:abstractNum w:abstractNumId="22">
     <w:nsid w:val="6C902901"/>
     <w:multiLevelType w:val="hybridMultilevel"/>
     <w:tmpl w:val="9F3C61FE"/>
@@ -19789,7 +20094,7 @@
       </w:rPr>
     </w:lvl>
   </w:abstractNum>
-  <w:abstractNum w:abstractNumId="22">
+  <w:abstractNum w:abstractNumId="23">
     <w:nsid w:val="6D2C1151"/>
     <w:multiLevelType w:val="hybridMultilevel"/>
     <w:tmpl w:val="DE70141C"/>
@@ -19901,7 +20206,7 @@
       </w:rPr>
     </w:lvl>
   </w:abstractNum>
-  <w:abstractNum w:abstractNumId="23">
+  <w:abstractNum w:abstractNumId="24">
     <w:nsid w:val="6DB7467A"/>
     <w:multiLevelType w:val="hybridMultilevel"/>
     <w:tmpl w:val="F650F4EC"/>
@@ -19990,7 +20295,7 @@
       </w:pPr>
     </w:lvl>
   </w:abstractNum>
-  <w:abstractNum w:abstractNumId="24">
+  <w:abstractNum w:abstractNumId="25">
     <w:nsid w:val="75C73289"/>
     <w:multiLevelType w:val="hybridMultilevel"/>
     <w:tmpl w:val="01FC5BAE"/>
@@ -20103,7 +20408,7 @@
       </w:rPr>
     </w:lvl>
   </w:abstractNum>
-  <w:abstractNum w:abstractNumId="25">
+  <w:abstractNum w:abstractNumId="26">
     <w:nsid w:val="772759EF"/>
     <w:multiLevelType w:val="hybridMultilevel"/>
     <w:tmpl w:val="C3BA6DE2"/>
@@ -20192,7 +20497,7 @@
       </w:pPr>
     </w:lvl>
   </w:abstractNum>
-  <w:abstractNum w:abstractNumId="26">
+  <w:abstractNum w:abstractNumId="27">
     <w:nsid w:val="77C10700"/>
     <w:multiLevelType w:val="hybridMultilevel"/>
     <w:tmpl w:val="DE5854BE"/>
@@ -20282,22 +20587,22 @@
     </w:lvl>
   </w:abstractNum>
   <w:num w:numId="1">
-    <w:abstractNumId w:val="22"/>
+    <w:abstractNumId w:val="23"/>
   </w:num>
   <w:num w:numId="2">
-    <w:abstractNumId w:val="19"/>
+    <w:abstractNumId w:val="20"/>
   </w:num>
   <w:num w:numId="3">
     <w:abstractNumId w:val="4"/>
   </w:num>
   <w:num w:numId="4">
-    <w:abstractNumId w:val="17"/>
+    <w:abstractNumId w:val="18"/>
   </w:num>
   <w:num w:numId="5">
     <w:abstractNumId w:val="1"/>
   </w:num>
   <w:num w:numId="6">
-    <w:abstractNumId w:val="25"/>
+    <w:abstractNumId w:val="26"/>
   </w:num>
   <w:num w:numId="7">
     <w:abstractNumId w:val="15"/>
@@ -20312,34 +20617,34 @@
     <w:abstractNumId w:val="11"/>
   </w:num>
   <w:num w:numId="11">
-    <w:abstractNumId w:val="26"/>
+    <w:abstractNumId w:val="27"/>
   </w:num>
   <w:num w:numId="12">
     <w:abstractNumId w:val="3"/>
   </w:num>
   <w:num w:numId="13">
-    <w:abstractNumId w:val="20"/>
+    <w:abstractNumId w:val="21"/>
   </w:num>
   <w:num w:numId="14">
     <w:abstractNumId w:val="13"/>
   </w:num>
   <w:num w:numId="15">
-    <w:abstractNumId w:val="24"/>
+    <w:abstractNumId w:val="25"/>
   </w:num>
   <w:num w:numId="16">
     <w:abstractNumId w:val="8"/>
   </w:num>
   <w:num w:numId="17">
-    <w:abstractNumId w:val="21"/>
+    <w:abstractNumId w:val="22"/>
   </w:num>
   <w:num w:numId="18">
     <w:abstractNumId w:val="9"/>
   </w:num>
   <w:num w:numId="19">
-    <w:abstractNumId w:val="18"/>
+    <w:abstractNumId w:val="19"/>
   </w:num>
   <w:num w:numId="20">
-    <w:abstractNumId w:val="16"/>
+    <w:abstractNumId w:val="17"/>
   </w:num>
   <w:num w:numId="21">
     <w:abstractNumId w:val="10"/>
@@ -20348,7 +20653,7 @@
     <w:abstractNumId w:val="6"/>
   </w:num>
   <w:num w:numId="23">
-    <w:abstractNumId w:val="23"/>
+    <w:abstractNumId w:val="24"/>
   </w:num>
   <w:num w:numId="24">
     <w:abstractNumId w:val="7"/>
@@ -20361,6 +20666,9 @@
   </w:num>
   <w:num w:numId="27">
     <w:abstractNumId w:val="5"/>
+  </w:num>
+  <w:num w:numId="28">
+    <w:abstractNumId w:val="16"/>
   </w:num>
 </w:numbering>
 </file>
@@ -21280,7 +21588,7 @@
 </file>
 
 <file path=customXml/itemProps1.xml><?xml version="1.0" encoding="utf-8"?>
-<ds:datastoreItem xmlns:ds="http://schemas.openxmlformats.org/officeDocument/2006/customXml" ds:itemID="{B07D1FD1-BDE0-4D2A-A59C-83446CDC4D9E}">
+<ds:datastoreItem xmlns:ds="http://schemas.openxmlformats.org/officeDocument/2006/customXml" ds:itemID="{0E1F8F19-5138-4D99-88E8-12FD9E4CE2D4}">
   <ds:schemaRefs>
     <ds:schemaRef ds:uri="http://schemas.openxmlformats.org/officeDocument/2006/bibliography"/>
   </ds:schemaRefs>

--- a/trunk/see-saw-unity/Docs/SeeSaw_Design.docx
+++ b/trunk/see-saw-unity/Docs/SeeSaw_Design.docx
@@ -850,7 +850,6 @@
               <w:rPr>
                 <w:rStyle w:val="Hyperlink"/>
                 <w:noProof/>
-                <w:highlight w:val="yellow"/>
               </w:rPr>
               <w:t>Goal</w:t>
             </w:r>
@@ -920,7 +919,6 @@
               <w:rPr>
                 <w:rStyle w:val="Hyperlink"/>
                 <w:noProof/>
-                <w:highlight w:val="yellow"/>
               </w:rPr>
               <w:t>Gameplay Components</w:t>
             </w:r>
@@ -1462,24 +1460,8 @@
               <w:rPr>
                 <w:rStyle w:val="Hyperlink"/>
                 <w:noProof/>
-                <w:highlight w:val="yellow"/>
-              </w:rPr>
-              <w:t>Character Control</w:t>
-            </w:r>
-            <w:r>
-              <w:rPr>
-                <w:rStyle w:val="Hyperlink"/>
-                <w:noProof/>
-              </w:rPr>
-              <w:t xml:space="preserve"> </w:t>
-            </w:r>
-            <w:r>
-              <w:rPr>
-                <w:rStyle w:val="Hyperlink"/>
-                <w:noProof/>
-                <w:highlight w:val="cyan"/>
-              </w:rPr>
-              <w:t>RSJ</w:t>
+              </w:rPr>
+              <w:t>Character Control RSJ</w:t>
             </w:r>
             <w:r>
               <w:rPr>
@@ -1563,24 +1545,8 @@
               <w:rPr>
                 <w:rStyle w:val="Hyperlink"/>
                 <w:noProof/>
-                <w:highlight w:val="yellow"/>
-              </w:rPr>
-              <w:t>Upgrade System</w:t>
-            </w:r>
-            <w:r>
-              <w:rPr>
-                <w:rStyle w:val="Hyperlink"/>
-                <w:noProof/>
-              </w:rPr>
-              <w:t xml:space="preserve"> </w:t>
-            </w:r>
-            <w:r>
-              <w:rPr>
-                <w:rStyle w:val="Hyperlink"/>
-                <w:noProof/>
-                <w:highlight w:val="cyan"/>
-              </w:rPr>
-              <w:t>RSJ</w:t>
+              </w:rPr>
+              <w:t>Upgrade System RSJ</w:t>
             </w:r>
             <w:r>
               <w:rPr>
@@ -1958,7 +1924,6 @@
                 <w:rStyle w:val="Hyperlink"/>
                 <w:rFonts w:ascii="Symbol" w:hAnsi="Symbol"/>
                 <w:noProof/>
-                <w:highlight w:val="yellow"/>
               </w:rPr>
               <w:t></w:t>
             </w:r>
@@ -1973,17 +1938,8 @@
               <w:rPr>
                 <w:rStyle w:val="Hyperlink"/>
                 <w:noProof/>
-                <w:highlight w:val="yellow"/>
-              </w:rPr>
-              <w:t xml:space="preserve">Visual Character Customization </w:t>
-            </w:r>
-            <w:r>
-              <w:rPr>
-                <w:rStyle w:val="Hyperlink"/>
-                <w:noProof/>
-                <w:highlight w:val="cyan"/>
-              </w:rPr>
-              <w:t>RSJ</w:t>
+              </w:rPr>
+              <w:t>Visual Character Customization RSJ</w:t>
             </w:r>
             <w:r>
               <w:rPr>
@@ -2757,7 +2713,6 @@
               <w:rPr>
                 <w:rStyle w:val="Hyperlink"/>
                 <w:noProof/>
-                <w:highlight w:val="lightGray"/>
               </w:rPr>
               <w:t>1.</w:t>
             </w:r>
@@ -2771,7 +2726,6 @@
               <w:rPr>
                 <w:rStyle w:val="Hyperlink"/>
                 <w:noProof/>
-                <w:highlight w:val="lightGray"/>
               </w:rPr>
               <w:t>Intro</w:t>
             </w:r>
@@ -2841,7 +2795,6 @@
               <w:rPr>
                 <w:rStyle w:val="Hyperlink"/>
                 <w:noProof/>
-                <w:highlight w:val="lightGray"/>
               </w:rPr>
               <w:t>2.</w:t>
             </w:r>
@@ -2855,7 +2808,6 @@
               <w:rPr>
                 <w:rStyle w:val="Hyperlink"/>
                 <w:noProof/>
-                <w:highlight w:val="lightGray"/>
               </w:rPr>
               <w:t>Level One</w:t>
             </w:r>
@@ -2925,7 +2877,6 @@
               <w:rPr>
                 <w:rStyle w:val="Hyperlink"/>
                 <w:noProof/>
-                <w:highlight w:val="lightGray"/>
               </w:rPr>
               <w:t>3.</w:t>
             </w:r>
@@ -2939,7 +2890,6 @@
               <w:rPr>
                 <w:rStyle w:val="Hyperlink"/>
                 <w:noProof/>
-                <w:highlight w:val="lightGray"/>
               </w:rPr>
               <w:t>Level Two</w:t>
             </w:r>
@@ -3009,7 +2959,6 @@
               <w:rPr>
                 <w:rStyle w:val="Hyperlink"/>
                 <w:noProof/>
-                <w:highlight w:val="lightGray"/>
               </w:rPr>
               <w:t>4.</w:t>
             </w:r>
@@ -3023,7 +2972,6 @@
               <w:rPr>
                 <w:rStyle w:val="Hyperlink"/>
                 <w:noProof/>
-                <w:highlight w:val="lightGray"/>
               </w:rPr>
               <w:t>Level Three</w:t>
             </w:r>
@@ -3093,7 +3041,6 @@
               <w:rPr>
                 <w:rStyle w:val="Hyperlink"/>
                 <w:noProof/>
-                <w:highlight w:val="lightGray"/>
               </w:rPr>
               <w:t>5.</w:t>
             </w:r>
@@ -3107,7 +3054,6 @@
               <w:rPr>
                 <w:rStyle w:val="Hyperlink"/>
                 <w:noProof/>
-                <w:highlight w:val="lightGray"/>
               </w:rPr>
               <w:t>Level Four</w:t>
             </w:r>
@@ -3177,7 +3123,6 @@
               <w:rPr>
                 <w:rStyle w:val="Hyperlink"/>
                 <w:noProof/>
-                <w:highlight w:val="lightGray"/>
               </w:rPr>
               <w:t>6.</w:t>
             </w:r>
@@ -3191,7 +3136,6 @@
               <w:rPr>
                 <w:rStyle w:val="Hyperlink"/>
                 <w:noProof/>
-                <w:highlight w:val="lightGray"/>
               </w:rPr>
               <w:t>Level Five</w:t>
             </w:r>
@@ -3261,7 +3205,6 @@
               <w:rPr>
                 <w:rStyle w:val="Hyperlink"/>
                 <w:noProof/>
-                <w:highlight w:val="lightGray"/>
               </w:rPr>
               <w:t>7.</w:t>
             </w:r>
@@ -3275,7 +3218,6 @@
               <w:rPr>
                 <w:rStyle w:val="Hyperlink"/>
                 <w:noProof/>
-                <w:highlight w:val="lightGray"/>
               </w:rPr>
               <w:t>Level Six</w:t>
             </w:r>
@@ -3345,7 +3287,6 @@
               <w:rPr>
                 <w:rStyle w:val="Hyperlink"/>
                 <w:noProof/>
-                <w:highlight w:val="lightGray"/>
               </w:rPr>
               <w:t>8.</w:t>
             </w:r>
@@ -3359,7 +3300,6 @@
               <w:rPr>
                 <w:rStyle w:val="Hyperlink"/>
                 <w:noProof/>
-                <w:highlight w:val="lightGray"/>
               </w:rPr>
               <w:t>Level Seven</w:t>
             </w:r>
@@ -3429,7 +3369,6 @@
               <w:rPr>
                 <w:rStyle w:val="Hyperlink"/>
                 <w:noProof/>
-                <w:highlight w:val="lightGray"/>
               </w:rPr>
               <w:t>9.</w:t>
             </w:r>
@@ -3443,7 +3382,6 @@
               <w:rPr>
                 <w:rStyle w:val="Hyperlink"/>
                 <w:noProof/>
-                <w:highlight w:val="lightGray"/>
               </w:rPr>
               <w:t>Level Eight</w:t>
             </w:r>
@@ -3513,7 +3451,6 @@
               <w:rPr>
                 <w:rStyle w:val="Hyperlink"/>
                 <w:noProof/>
-                <w:highlight w:val="lightGray"/>
               </w:rPr>
               <w:t>10.</w:t>
             </w:r>
@@ -3527,7 +3464,6 @@
               <w:rPr>
                 <w:rStyle w:val="Hyperlink"/>
                 <w:noProof/>
-                <w:highlight w:val="lightGray"/>
               </w:rPr>
               <w:t>Level Nine</w:t>
             </w:r>
@@ -3597,7 +3533,6 @@
               <w:rPr>
                 <w:rStyle w:val="Hyperlink"/>
                 <w:noProof/>
-                <w:highlight w:val="lightGray"/>
               </w:rPr>
               <w:t>11.</w:t>
             </w:r>
@@ -3611,7 +3546,6 @@
               <w:rPr>
                 <w:rStyle w:val="Hyperlink"/>
                 <w:noProof/>
-                <w:highlight w:val="lightGray"/>
               </w:rPr>
               <w:t>Level Ten</w:t>
             </w:r>
@@ -3957,24 +3891,8 @@
               <w:rPr>
                 <w:rStyle w:val="Hyperlink"/>
                 <w:noProof/>
-                <w:highlight w:val="yellow"/>
-              </w:rPr>
-              <w:t>Overview</w:t>
-            </w:r>
-            <w:r>
-              <w:rPr>
-                <w:rStyle w:val="Hyperlink"/>
-                <w:noProof/>
-              </w:rPr>
-              <w:t xml:space="preserve"> </w:t>
-            </w:r>
-            <w:r>
-              <w:rPr>
-                <w:rStyle w:val="Hyperlink"/>
-                <w:noProof/>
-                <w:highlight w:val="cyan"/>
-              </w:rPr>
-              <w:t>RSJ</w:t>
+              </w:rPr>
+              <w:t>Overview RSJ</w:t>
             </w:r>
             <w:r>
               <w:rPr>
@@ -4042,7 +3960,6 @@
               <w:rPr>
                 <w:rStyle w:val="Hyperlink"/>
                 <w:noProof/>
-                <w:highlight w:val="yellow"/>
               </w:rPr>
               <w:t>1.</w:t>
             </w:r>
@@ -4056,7 +3973,6 @@
               <w:rPr>
                 <w:rStyle w:val="Hyperlink"/>
                 <w:noProof/>
-                <w:highlight w:val="yellow"/>
               </w:rPr>
               <w:t>Spiked Wall</w:t>
             </w:r>
@@ -4126,7 +4042,6 @@
               <w:rPr>
                 <w:rStyle w:val="Hyperlink"/>
                 <w:noProof/>
-                <w:highlight w:val="yellow"/>
               </w:rPr>
               <w:t>2.</w:t>
             </w:r>
@@ -4140,7 +4055,6 @@
               <w:rPr>
                 <w:rStyle w:val="Hyperlink"/>
                 <w:noProof/>
-                <w:highlight w:val="yellow"/>
               </w:rPr>
               <w:t>Jump Pad</w:t>
             </w:r>
@@ -4210,7 +4124,6 @@
               <w:rPr>
                 <w:rStyle w:val="Hyperlink"/>
                 <w:noProof/>
-                <w:highlight w:val="yellow"/>
               </w:rPr>
               <w:t>3.</w:t>
             </w:r>
@@ -4224,7 +4137,6 @@
               <w:rPr>
                 <w:rStyle w:val="Hyperlink"/>
                 <w:noProof/>
-                <w:highlight w:val="yellow"/>
               </w:rPr>
               <w:t>Rope</w:t>
             </w:r>
@@ -4294,7 +4206,6 @@
               <w:rPr>
                 <w:rStyle w:val="Hyperlink"/>
                 <w:noProof/>
-                <w:highlight w:val="yellow"/>
               </w:rPr>
               <w:t>4.</w:t>
             </w:r>
@@ -4308,7 +4219,6 @@
               <w:rPr>
                 <w:rStyle w:val="Hyperlink"/>
                 <w:noProof/>
-                <w:highlight w:val="yellow"/>
               </w:rPr>
               <w:t>Pulley Rope System</w:t>
             </w:r>
@@ -4378,7 +4288,6 @@
               <w:rPr>
                 <w:rStyle w:val="Hyperlink"/>
                 <w:noProof/>
-                <w:highlight w:val="yellow"/>
               </w:rPr>
               <w:t>5.</w:t>
             </w:r>
@@ -4392,7 +4301,6 @@
               <w:rPr>
                 <w:rStyle w:val="Hyperlink"/>
                 <w:noProof/>
-                <w:highlight w:val="yellow"/>
               </w:rPr>
               <w:t>Levers</w:t>
             </w:r>
@@ -4462,7 +4370,6 @@
               <w:rPr>
                 <w:rStyle w:val="Hyperlink"/>
                 <w:noProof/>
-                <w:highlight w:val="yellow"/>
               </w:rPr>
               <w:t>6.</w:t>
             </w:r>
@@ -4476,7 +4383,6 @@
               <w:rPr>
                 <w:rStyle w:val="Hyperlink"/>
                 <w:noProof/>
-                <w:highlight w:val="yellow"/>
               </w:rPr>
               <w:t>Buttons</w:t>
             </w:r>
@@ -4546,7 +4452,6 @@
               <w:rPr>
                 <w:rStyle w:val="Hyperlink"/>
                 <w:noProof/>
-                <w:highlight w:val="yellow"/>
               </w:rPr>
               <w:t>7.</w:t>
             </w:r>
@@ -4560,7 +4465,6 @@
               <w:rPr>
                 <w:rStyle w:val="Hyperlink"/>
                 <w:noProof/>
-                <w:highlight w:val="yellow"/>
               </w:rPr>
               <w:t>Spike Pit</w:t>
             </w:r>
@@ -4630,7 +4534,6 @@
               <w:rPr>
                 <w:rStyle w:val="Hyperlink"/>
                 <w:noProof/>
-                <w:highlight w:val="yellow"/>
               </w:rPr>
               <w:t>8.</w:t>
             </w:r>
@@ -4644,7 +4547,6 @@
               <w:rPr>
                 <w:rStyle w:val="Hyperlink"/>
                 <w:noProof/>
-                <w:highlight w:val="yellow"/>
               </w:rPr>
               <w:t>Water Pool</w:t>
             </w:r>
@@ -4714,7 +4616,6 @@
               <w:rPr>
                 <w:rStyle w:val="Hyperlink"/>
                 <w:noProof/>
-                <w:highlight w:val="yellow"/>
               </w:rPr>
               <w:t>9.</w:t>
             </w:r>
@@ -4728,7 +4629,6 @@
               <w:rPr>
                 <w:rStyle w:val="Hyperlink"/>
                 <w:noProof/>
-                <w:highlight w:val="yellow"/>
               </w:rPr>
               <w:t>Acid Bath</w:t>
             </w:r>
@@ -4798,7 +4698,6 @@
               <w:rPr>
                 <w:rStyle w:val="Hyperlink"/>
                 <w:noProof/>
-                <w:highlight w:val="yellow"/>
               </w:rPr>
               <w:t>10.</w:t>
             </w:r>
@@ -4812,7 +4711,6 @@
               <w:rPr>
                 <w:rStyle w:val="Hyperlink"/>
                 <w:noProof/>
-                <w:highlight w:val="yellow"/>
               </w:rPr>
               <w:t>Industrial Fan</w:t>
             </w:r>
@@ -4882,7 +4780,6 @@
               <w:rPr>
                 <w:rStyle w:val="Hyperlink"/>
                 <w:noProof/>
-                <w:highlight w:val="yellow"/>
               </w:rPr>
               <w:t>11.</w:t>
             </w:r>
@@ -4896,7 +4793,6 @@
               <w:rPr>
                 <w:rStyle w:val="Hyperlink"/>
                 <w:noProof/>
-                <w:highlight w:val="yellow"/>
               </w:rPr>
               <w:t>Conveyer Belt</w:t>
             </w:r>
@@ -4966,7 +4862,6 @@
               <w:rPr>
                 <w:rStyle w:val="Hyperlink"/>
                 <w:noProof/>
-                <w:highlight w:val="yellow"/>
               </w:rPr>
               <w:t>12.</w:t>
             </w:r>
@@ -4980,7 +4875,6 @@
               <w:rPr>
                 <w:rStyle w:val="Hyperlink"/>
                 <w:noProof/>
-                <w:highlight w:val="yellow"/>
               </w:rPr>
               <w:t>Burners</w:t>
             </w:r>
@@ -5050,7 +4944,6 @@
               <w:rPr>
                 <w:rStyle w:val="Hyperlink"/>
                 <w:noProof/>
-                <w:highlight w:val="yellow"/>
               </w:rPr>
               <w:t>13.</w:t>
             </w:r>
@@ -5064,7 +4957,6 @@
               <w:rPr>
                 <w:rStyle w:val="Hyperlink"/>
                 <w:noProof/>
-                <w:highlight w:val="yellow"/>
               </w:rPr>
               <w:t>Gears</w:t>
             </w:r>
@@ -5134,7 +5026,6 @@
               <w:rPr>
                 <w:rStyle w:val="Hyperlink"/>
                 <w:noProof/>
-                <w:highlight w:val="yellow"/>
               </w:rPr>
               <w:t>14.</w:t>
             </w:r>
@@ -5148,7 +5039,6 @@
               <w:rPr>
                 <w:rStyle w:val="Hyperlink"/>
                 <w:noProof/>
-                <w:highlight w:val="yellow"/>
               </w:rPr>
               <w:t>Buzz Saw</w:t>
             </w:r>
@@ -5218,24 +5108,8 @@
               <w:rPr>
                 <w:rStyle w:val="Hyperlink"/>
                 <w:noProof/>
-                <w:highlight w:val="yellow"/>
-              </w:rPr>
-              <w:t>Character Actions</w:t>
-            </w:r>
-            <w:r>
-              <w:rPr>
-                <w:rStyle w:val="Hyperlink"/>
-                <w:noProof/>
-              </w:rPr>
-              <w:t xml:space="preserve"> </w:t>
-            </w:r>
-            <w:r>
-              <w:rPr>
-                <w:rStyle w:val="Hyperlink"/>
-                <w:noProof/>
-                <w:highlight w:val="cyan"/>
-              </w:rPr>
-              <w:t>RSJ</w:t>
+              </w:rPr>
+              <w:t>Character Actions RSJ</w:t>
             </w:r>
             <w:r>
               <w:rPr>
@@ -5372,7 +5246,6 @@
               <w:rPr>
                 <w:rStyle w:val="Hyperlink"/>
                 <w:noProof/>
-                <w:highlight w:val="yellow"/>
               </w:rPr>
               <w:t>1.</w:t>
             </w:r>
@@ -5386,7 +5259,6 @@
               <w:rPr>
                 <w:rStyle w:val="Hyperlink"/>
                 <w:noProof/>
-                <w:highlight w:val="yellow"/>
               </w:rPr>
               <w:t>Wall Jump</w:t>
             </w:r>
@@ -5456,7 +5328,6 @@
               <w:rPr>
                 <w:rStyle w:val="Hyperlink"/>
                 <w:noProof/>
-                <w:highlight w:val="yellow"/>
               </w:rPr>
               <w:t>2.</w:t>
             </w:r>
@@ -5470,7 +5341,6 @@
               <w:rPr>
                 <w:rStyle w:val="Hyperlink"/>
                 <w:noProof/>
-                <w:highlight w:val="yellow"/>
               </w:rPr>
               <w:t>Jump</w:t>
             </w:r>
@@ -5540,7 +5410,6 @@
               <w:rPr>
                 <w:rStyle w:val="Hyperlink"/>
                 <w:noProof/>
-                <w:highlight w:val="yellow"/>
               </w:rPr>
               <w:t>3.</w:t>
             </w:r>
@@ -5554,7 +5423,6 @@
               <w:rPr>
                 <w:rStyle w:val="Hyperlink"/>
                 <w:noProof/>
-                <w:highlight w:val="yellow"/>
               </w:rPr>
               <w:t>Grab/Release Rope</w:t>
             </w:r>
@@ -5624,7 +5492,6 @@
               <w:rPr>
                 <w:rStyle w:val="Hyperlink"/>
                 <w:noProof/>
-                <w:highlight w:val="yellow"/>
               </w:rPr>
               <w:t>4.</w:t>
             </w:r>
@@ -5638,7 +5505,6 @@
               <w:rPr>
                 <w:rStyle w:val="Hyperlink"/>
                 <w:noProof/>
-                <w:highlight w:val="yellow"/>
               </w:rPr>
               <w:t>Side to Side Movement</w:t>
             </w:r>
@@ -5708,7 +5574,6 @@
               <w:rPr>
                 <w:rStyle w:val="Hyperlink"/>
                 <w:noProof/>
-                <w:highlight w:val="yellow"/>
               </w:rPr>
               <w:t>5.</w:t>
             </w:r>
@@ -5722,7 +5587,6 @@
               <w:rPr>
                 <w:rStyle w:val="Hyperlink"/>
                 <w:noProof/>
-                <w:highlight w:val="yellow"/>
               </w:rPr>
               <w:t>Collecting Currency (bolts, etc)</w:t>
             </w:r>
@@ -5792,17 +5656,8 @@
               <w:rPr>
                 <w:rStyle w:val="Hyperlink"/>
                 <w:noProof/>
-                <w:highlight w:val="yellow"/>
-              </w:rPr>
-              <w:t xml:space="preserve">Art - </w:t>
-            </w:r>
-            <w:r>
-              <w:rPr>
-                <w:rStyle w:val="Hyperlink"/>
-                <w:noProof/>
-                <w:highlight w:val="cyan"/>
-              </w:rPr>
-              <w:t>RSJ</w:t>
+              </w:rPr>
+              <w:t>Art - RSJ</w:t>
             </w:r>
             <w:r>
               <w:rPr>
@@ -5870,7 +5725,6 @@
               <w:rPr>
                 <w:rStyle w:val="Hyperlink"/>
                 <w:noProof/>
-                <w:highlight w:val="yellow"/>
               </w:rPr>
               <w:t>Overview</w:t>
             </w:r>
@@ -5940,7 +5794,6 @@
               <w:rPr>
                 <w:rStyle w:val="Hyperlink"/>
                 <w:noProof/>
-                <w:highlight w:val="yellow"/>
               </w:rPr>
               <w:t>Animations - REQUIRED</w:t>
             </w:r>
@@ -6010,7 +5863,6 @@
               <w:rPr>
                 <w:rStyle w:val="Hyperlink"/>
                 <w:noProof/>
-                <w:highlight w:val="yellow"/>
               </w:rPr>
               <w:t>1.</w:t>
             </w:r>
@@ -6024,7 +5876,6 @@
               <w:rPr>
                 <w:rStyle w:val="Hyperlink"/>
                 <w:noProof/>
-                <w:highlight w:val="yellow"/>
               </w:rPr>
               <w:t>Jump Regular</w:t>
             </w:r>
@@ -6094,7 +5945,6 @@
               <w:rPr>
                 <w:rStyle w:val="Hyperlink"/>
                 <w:noProof/>
-                <w:highlight w:val="yellow"/>
               </w:rPr>
               <w:t>2.</w:t>
             </w:r>
@@ -6108,7 +5958,6 @@
               <w:rPr>
                 <w:rStyle w:val="Hyperlink"/>
                 <w:noProof/>
-                <w:highlight w:val="yellow"/>
               </w:rPr>
               <w:t>Jump Wall</w:t>
             </w:r>
@@ -6178,7 +6027,6 @@
               <w:rPr>
                 <w:rStyle w:val="Hyperlink"/>
                 <w:noProof/>
-                <w:highlight w:val="yellow"/>
               </w:rPr>
               <w:t>3.</w:t>
             </w:r>
@@ -6192,7 +6040,6 @@
               <w:rPr>
                 <w:rStyle w:val="Hyperlink"/>
                 <w:noProof/>
-                <w:highlight w:val="yellow"/>
               </w:rPr>
               <w:t>Rope Swing</w:t>
             </w:r>
@@ -6262,7 +6109,6 @@
               <w:rPr>
                 <w:rStyle w:val="Hyperlink"/>
                 <w:noProof/>
-                <w:highlight w:val="yellow"/>
               </w:rPr>
               <w:t>4.</w:t>
             </w:r>
@@ -6276,7 +6122,6 @@
               <w:rPr>
                 <w:rStyle w:val="Hyperlink"/>
                 <w:noProof/>
-                <w:highlight w:val="yellow"/>
               </w:rPr>
               <w:t>Rope Grab</w:t>
             </w:r>
@@ -6346,7 +6191,6 @@
               <w:rPr>
                 <w:rStyle w:val="Hyperlink"/>
                 <w:noProof/>
-                <w:highlight w:val="yellow"/>
               </w:rPr>
               <w:t>5.</w:t>
             </w:r>
@@ -6360,7 +6204,6 @@
               <w:rPr>
                 <w:rStyle w:val="Hyperlink"/>
                 <w:noProof/>
-                <w:highlight w:val="yellow"/>
               </w:rPr>
               <w:t>Rope Climb</w:t>
             </w:r>
@@ -6430,7 +6273,6 @@
               <w:rPr>
                 <w:rStyle w:val="Hyperlink"/>
                 <w:noProof/>
-                <w:highlight w:val="yellow"/>
               </w:rPr>
               <w:t>6.</w:t>
             </w:r>
@@ -6444,7 +6286,6 @@
               <w:rPr>
                 <w:rStyle w:val="Hyperlink"/>
                 <w:noProof/>
-                <w:highlight w:val="yellow"/>
               </w:rPr>
               <w:t>Idle</w:t>
             </w:r>
@@ -6514,7 +6355,6 @@
               <w:rPr>
                 <w:rStyle w:val="Hyperlink"/>
                 <w:noProof/>
-                <w:highlight w:val="yellow"/>
               </w:rPr>
               <w:t>Animations – SECONDARY</w:t>
             </w:r>
@@ -6584,7 +6424,6 @@
               <w:rPr>
                 <w:rStyle w:val="Hyperlink"/>
                 <w:noProof/>
-                <w:highlight w:val="yellow"/>
               </w:rPr>
               <w:t>1.</w:t>
             </w:r>
@@ -6598,7 +6437,6 @@
               <w:rPr>
                 <w:rStyle w:val="Hyperlink"/>
                 <w:noProof/>
-                <w:highlight w:val="yellow"/>
               </w:rPr>
               <w:t>Flail</w:t>
             </w:r>
@@ -6668,7 +6506,6 @@
               <w:rPr>
                 <w:rStyle w:val="Hyperlink"/>
                 <w:noProof/>
-                <w:highlight w:val="yellow"/>
               </w:rPr>
               <w:t>2.</w:t>
             </w:r>
@@ -6682,7 +6519,6 @@
               <w:rPr>
                 <w:rStyle w:val="Hyperlink"/>
                 <w:noProof/>
-                <w:highlight w:val="yellow"/>
               </w:rPr>
               <w:t>Jump Boost</w:t>
             </w:r>
@@ -6752,7 +6588,6 @@
               <w:rPr>
                 <w:rStyle w:val="Hyperlink"/>
                 <w:noProof/>
-                <w:highlight w:val="yellow"/>
               </w:rPr>
               <w:t>3.</w:t>
             </w:r>
@@ -6766,7 +6601,6 @@
               <w:rPr>
                 <w:rStyle w:val="Hyperlink"/>
                 <w:noProof/>
-                <w:highlight w:val="yellow"/>
               </w:rPr>
               <w:t>Rope Pulley pull</w:t>
             </w:r>
@@ -6836,7 +6670,6 @@
               <w:rPr>
                 <w:rStyle w:val="Hyperlink"/>
                 <w:noProof/>
-                <w:highlight w:val="yellow"/>
               </w:rPr>
               <w:t>4.</w:t>
             </w:r>
@@ -6850,7 +6683,6 @@
               <w:rPr>
                 <w:rStyle w:val="Hyperlink"/>
                 <w:noProof/>
-                <w:highlight w:val="yellow"/>
               </w:rPr>
               <w:t>Falling (if different than flail)</w:t>
             </w:r>
@@ -6920,7 +6752,6 @@
               <w:rPr>
                 <w:rStyle w:val="Hyperlink"/>
                 <w:noProof/>
-                <w:highlight w:val="yellow"/>
               </w:rPr>
               <w:t>5.</w:t>
             </w:r>
@@ -6934,7 +6765,6 @@
               <w:rPr>
                 <w:rStyle w:val="Hyperlink"/>
                 <w:noProof/>
-                <w:highlight w:val="yellow"/>
               </w:rPr>
               <w:t>Momentum Forward</w:t>
             </w:r>
@@ -7004,7 +6834,6 @@
               <w:rPr>
                 <w:rStyle w:val="Hyperlink"/>
                 <w:noProof/>
-                <w:highlight w:val="yellow"/>
               </w:rPr>
               <w:t>6.</w:t>
             </w:r>
@@ -7018,7 +6847,6 @@
               <w:rPr>
                 <w:rStyle w:val="Hyperlink"/>
                 <w:noProof/>
-                <w:highlight w:val="yellow"/>
               </w:rPr>
               <w:t>Momentum Backward</w:t>
             </w:r>
@@ -7088,7 +6916,6 @@
               <w:rPr>
                 <w:rStyle w:val="Hyperlink"/>
                 <w:noProof/>
-                <w:highlight w:val="yellow"/>
               </w:rPr>
               <w:t>7.</w:t>
             </w:r>
@@ -7102,7 +6929,6 @@
               <w:rPr>
                 <w:rStyle w:val="Hyperlink"/>
                 <w:noProof/>
-                <w:highlight w:val="yellow"/>
               </w:rPr>
               <w:t>Head Spin</w:t>
             </w:r>
@@ -7172,7 +6998,6 @@
               <w:rPr>
                 <w:rStyle w:val="Hyperlink"/>
                 <w:noProof/>
-                <w:highlight w:val="yellow"/>
               </w:rPr>
               <w:t>HUD</w:t>
             </w:r>
@@ -7242,7 +7067,6 @@
               <w:rPr>
                 <w:rStyle w:val="Hyperlink"/>
                 <w:noProof/>
-                <w:highlight w:val="yellow"/>
               </w:rPr>
               <w:t>1.</w:t>
             </w:r>
@@ -7256,7 +7080,6 @@
               <w:rPr>
                 <w:rStyle w:val="Hyperlink"/>
                 <w:noProof/>
-                <w:highlight w:val="yellow"/>
               </w:rPr>
               <w:t>Movement directions (mobile)</w:t>
             </w:r>
@@ -7326,7 +7149,6 @@
               <w:rPr>
                 <w:rStyle w:val="Hyperlink"/>
                 <w:noProof/>
-                <w:highlight w:val="yellow"/>
               </w:rPr>
               <w:t>2.</w:t>
             </w:r>
@@ -7340,7 +7162,6 @@
               <w:rPr>
                 <w:rStyle w:val="Hyperlink"/>
                 <w:noProof/>
-                <w:highlight w:val="yellow"/>
               </w:rPr>
               <w:t>Button 1 (mobile)</w:t>
             </w:r>
@@ -7410,7 +7231,6 @@
               <w:rPr>
                 <w:rStyle w:val="Hyperlink"/>
                 <w:noProof/>
-                <w:highlight w:val="yellow"/>
               </w:rPr>
               <w:t>3.</w:t>
             </w:r>
@@ -7424,7 +7244,6 @@
               <w:rPr>
                 <w:rStyle w:val="Hyperlink"/>
                 <w:noProof/>
-                <w:highlight w:val="yellow"/>
               </w:rPr>
               <w:t>Button 2 (mobile)</w:t>
             </w:r>
@@ -7494,7 +7313,6 @@
               <w:rPr>
                 <w:rStyle w:val="Hyperlink"/>
                 <w:noProof/>
-                <w:highlight w:val="yellow"/>
               </w:rPr>
               <w:t>4.</w:t>
             </w:r>
@@ -7508,7 +7326,6 @@
               <w:rPr>
                 <w:rStyle w:val="Hyperlink"/>
                 <w:noProof/>
-                <w:highlight w:val="yellow"/>
               </w:rPr>
               <w:t>Wedge movement indicator</w:t>
             </w:r>
@@ -7578,7 +7395,6 @@
               <w:rPr>
                 <w:rStyle w:val="Hyperlink"/>
                 <w:noProof/>
-                <w:highlight w:val="yellow"/>
               </w:rPr>
               <w:t>5.</w:t>
             </w:r>
@@ -7592,7 +7408,6 @@
               <w:rPr>
                 <w:rStyle w:val="Hyperlink"/>
                 <w:noProof/>
-                <w:highlight w:val="yellow"/>
               </w:rPr>
               <w:t>Weight movement indicator</w:t>
             </w:r>
@@ -7662,7 +7477,6 @@
               <w:rPr>
                 <w:rStyle w:val="Hyperlink"/>
                 <w:noProof/>
-                <w:highlight w:val="yellow"/>
               </w:rPr>
               <w:t>6.</w:t>
             </w:r>
@@ -7676,7 +7490,6 @@
               <w:rPr>
                 <w:rStyle w:val="Hyperlink"/>
                 <w:noProof/>
-                <w:highlight w:val="yellow"/>
               </w:rPr>
               <w:t>Lives</w:t>
             </w:r>
@@ -7746,7 +7559,6 @@
               <w:rPr>
                 <w:rStyle w:val="Hyperlink"/>
                 <w:noProof/>
-                <w:highlight w:val="yellow"/>
               </w:rPr>
               <w:t>7.</w:t>
             </w:r>
@@ -7760,7 +7572,6 @@
               <w:rPr>
                 <w:rStyle w:val="Hyperlink"/>
                 <w:noProof/>
-                <w:highlight w:val="yellow"/>
               </w:rPr>
               <w:t>Menu Buttons</w:t>
             </w:r>
@@ -7830,7 +7641,6 @@
               <w:rPr>
                 <w:rStyle w:val="Hyperlink"/>
                 <w:noProof/>
-                <w:highlight w:val="yellow"/>
               </w:rPr>
               <w:t>8.</w:t>
             </w:r>
@@ -7844,7 +7654,6 @@
               <w:rPr>
                 <w:rStyle w:val="Hyperlink"/>
                 <w:noProof/>
-                <w:highlight w:val="yellow"/>
               </w:rPr>
               <w:t>Mouse cursor (PC)</w:t>
             </w:r>
@@ -7914,7 +7723,6 @@
               <w:rPr>
                 <w:rStyle w:val="Hyperlink"/>
                 <w:noProof/>
-                <w:highlight w:val="yellow"/>
               </w:rPr>
               <w:t>9.</w:t>
             </w:r>
@@ -7928,7 +7736,6 @@
               <w:rPr>
                 <w:rStyle w:val="Hyperlink"/>
                 <w:noProof/>
-                <w:highlight w:val="yellow"/>
               </w:rPr>
               <w:t>Current Level</w:t>
             </w:r>
@@ -7998,7 +7805,6 @@
               <w:rPr>
                 <w:rStyle w:val="Hyperlink"/>
                 <w:noProof/>
-                <w:highlight w:val="yellow"/>
               </w:rPr>
               <w:t>10.</w:t>
             </w:r>
@@ -8012,7 +7818,6 @@
               <w:rPr>
                 <w:rStyle w:val="Hyperlink"/>
                 <w:noProof/>
-                <w:highlight w:val="yellow"/>
               </w:rPr>
               <w:t>Current World</w:t>
             </w:r>
@@ -8082,17 +7887,8 @@
               <w:rPr>
                 <w:rStyle w:val="Hyperlink"/>
                 <w:noProof/>
-                <w:highlight w:val="yellow"/>
-              </w:rPr>
-              <w:t xml:space="preserve">Input </w:t>
-            </w:r>
-            <w:r>
-              <w:rPr>
-                <w:rStyle w:val="Hyperlink"/>
-                <w:noProof/>
-                <w:highlight w:val="cyan"/>
-              </w:rPr>
-              <w:t>RSJ</w:t>
+              </w:rPr>
+              <w:t>Input RSJ</w:t>
             </w:r>
             <w:r>
               <w:rPr>
@@ -8160,7 +7956,6 @@
               <w:rPr>
                 <w:rStyle w:val="Hyperlink"/>
                 <w:noProof/>
-                <w:highlight w:val="yellow"/>
               </w:rPr>
               <w:t>Overview</w:t>
             </w:r>
@@ -8230,7 +8025,6 @@
               <w:rPr>
                 <w:rStyle w:val="Hyperlink"/>
                 <w:noProof/>
-                <w:highlight w:val="yellow"/>
               </w:rPr>
               <w:t>1.</w:t>
             </w:r>
@@ -8244,7 +8038,6 @@
               <w:rPr>
                 <w:rStyle w:val="Hyperlink"/>
                 <w:noProof/>
-                <w:highlight w:val="yellow"/>
               </w:rPr>
               <w:t>See Saw (all keys only useable BEFORE the launch is started)</w:t>
             </w:r>
@@ -8314,7 +8107,6 @@
               <w:rPr>
                 <w:rStyle w:val="Hyperlink"/>
                 <w:noProof/>
-                <w:highlight w:val="yellow"/>
               </w:rPr>
               <w:t>2.</w:t>
             </w:r>
@@ -8328,7 +8120,6 @@
               <w:rPr>
                 <w:rStyle w:val="Hyperlink"/>
                 <w:noProof/>
-                <w:highlight w:val="yellow"/>
               </w:rPr>
               <w:t>View</w:t>
             </w:r>
@@ -8398,7 +8189,6 @@
               <w:rPr>
                 <w:rStyle w:val="Hyperlink"/>
                 <w:noProof/>
-                <w:highlight w:val="yellow"/>
               </w:rPr>
               <w:t>3.</w:t>
             </w:r>
@@ -8412,7 +8202,6 @@
               <w:rPr>
                 <w:rStyle w:val="Hyperlink"/>
                 <w:noProof/>
-                <w:highlight w:val="yellow"/>
               </w:rPr>
               <w:t>Character Controls</w:t>
             </w:r>
@@ -8482,17 +8271,8 @@
               <w:rPr>
                 <w:rStyle w:val="Hyperlink"/>
                 <w:noProof/>
-                <w:highlight w:val="yellow"/>
-              </w:rPr>
-              <w:t xml:space="preserve">Upgrade System </w:t>
-            </w:r>
-            <w:r>
-              <w:rPr>
-                <w:rStyle w:val="Hyperlink"/>
-                <w:noProof/>
-                <w:highlight w:val="cyan"/>
-              </w:rPr>
-              <w:t>RSJ</w:t>
+              </w:rPr>
+              <w:t>Upgrade System RSJ</w:t>
             </w:r>
             <w:r>
               <w:rPr>
@@ -8560,7 +8340,6 @@
               <w:rPr>
                 <w:rStyle w:val="Hyperlink"/>
                 <w:noProof/>
-                <w:highlight w:val="yellow"/>
               </w:rPr>
               <w:t>Overview</w:t>
             </w:r>
@@ -8630,7 +8409,6 @@
               <w:rPr>
                 <w:rStyle w:val="Hyperlink"/>
                 <w:noProof/>
-                <w:highlight w:val="yellow"/>
               </w:rPr>
               <w:t>Purpose</w:t>
             </w:r>
@@ -8700,7 +8478,6 @@
               <w:rPr>
                 <w:rStyle w:val="Hyperlink"/>
                 <w:noProof/>
-                <w:highlight w:val="yellow"/>
               </w:rPr>
               <w:t>Visuals</w:t>
             </w:r>
@@ -8770,7 +8547,6 @@
               <w:rPr>
                 <w:rStyle w:val="Hyperlink"/>
                 <w:noProof/>
-                <w:highlight w:val="yellow"/>
               </w:rPr>
               <w:t>Attaining Upgrades</w:t>
             </w:r>
@@ -8841,7 +8617,6 @@
                 <w:rStyle w:val="Hyperlink"/>
                 <w:rFonts w:ascii="Symbol" w:hAnsi="Symbol"/>
                 <w:noProof/>
-                <w:highlight w:val="yellow"/>
               </w:rPr>
               <w:t></w:t>
             </w:r>
@@ -8855,7 +8630,6 @@
               <w:rPr>
                 <w:rStyle w:val="Hyperlink"/>
                 <w:noProof/>
-                <w:highlight w:val="yellow"/>
               </w:rPr>
               <w:t>Essential</w:t>
             </w:r>
@@ -8926,7 +8700,6 @@
                 <w:rStyle w:val="Hyperlink"/>
                 <w:rFonts w:ascii="Symbol" w:hAnsi="Symbol"/>
                 <w:noProof/>
-                <w:highlight w:val="yellow"/>
               </w:rPr>
               <w:t></w:t>
             </w:r>
@@ -8940,7 +8713,6 @@
               <w:rPr>
                 <w:rStyle w:val="Hyperlink"/>
                 <w:noProof/>
-                <w:highlight w:val="yellow"/>
               </w:rPr>
               <w:t>Non-Essential</w:t>
             </w:r>
@@ -9010,7 +8782,6 @@
               <w:rPr>
                 <w:rStyle w:val="Hyperlink"/>
                 <w:noProof/>
-                <w:highlight w:val="yellow"/>
               </w:rPr>
               <w:t>Upgrades (in order of appearance)</w:t>
             </w:r>
@@ -9079,7 +8850,6 @@
               <w:rPr>
                 <w:rStyle w:val="Hyperlink"/>
                 <w:noProof/>
-                <w:highlight w:val="yellow"/>
               </w:rPr>
               <w:t>Essential</w:t>
             </w:r>
@@ -9149,7 +8919,6 @@
               <w:rPr>
                 <w:rStyle w:val="Hyperlink"/>
                 <w:noProof/>
-                <w:highlight w:val="yellow"/>
               </w:rPr>
               <w:t>1.</w:t>
             </w:r>
@@ -9163,7 +8932,6 @@
               <w:rPr>
                 <w:rStyle w:val="Hyperlink"/>
                 <w:noProof/>
-                <w:highlight w:val="yellow"/>
               </w:rPr>
               <w:t>Boost</w:t>
             </w:r>
@@ -9233,7 +9001,6 @@
               <w:rPr>
                 <w:rStyle w:val="Hyperlink"/>
                 <w:noProof/>
-                <w:highlight w:val="yellow"/>
               </w:rPr>
               <w:t>2.</w:t>
             </w:r>
@@ -9247,7 +9014,6 @@
               <w:rPr>
                 <w:rStyle w:val="Hyperlink"/>
                 <w:noProof/>
-                <w:highlight w:val="yellow"/>
               </w:rPr>
               <w:t>Wall Jump (obtained with boost)</w:t>
             </w:r>
@@ -9316,7 +9082,6 @@
               <w:rPr>
                 <w:rStyle w:val="Hyperlink"/>
                 <w:noProof/>
-                <w:highlight w:val="yellow"/>
               </w:rPr>
               <w:t>Non-Essential</w:t>
             </w:r>
@@ -9386,7 +9151,6 @@
               <w:rPr>
                 <w:rStyle w:val="Hyperlink"/>
                 <w:noProof/>
-                <w:highlight w:val="yellow"/>
               </w:rPr>
               <w:t>3.</w:t>
             </w:r>
@@ -9400,7 +9164,6 @@
               <w:rPr>
                 <w:rStyle w:val="Hyperlink"/>
                 <w:noProof/>
-                <w:highlight w:val="yellow"/>
               </w:rPr>
               <w:t>Increased Bolt Attraction Range (Come up with a good name for this)</w:t>
             </w:r>
@@ -9470,7 +9233,6 @@
               <w:rPr>
                 <w:rStyle w:val="Hyperlink"/>
                 <w:noProof/>
-                <w:highlight w:val="yellow"/>
               </w:rPr>
               <w:t>4.</w:t>
             </w:r>
@@ -9484,7 +9246,6 @@
               <w:rPr>
                 <w:rStyle w:val="Hyperlink"/>
                 <w:noProof/>
-                <w:highlight w:val="yellow"/>
               </w:rPr>
               <w:t>X-ray site for trigger mechanisms</w:t>
             </w:r>
@@ -9554,7 +9315,6 @@
               <w:rPr>
                 <w:rStyle w:val="Hyperlink"/>
                 <w:noProof/>
-                <w:highlight w:val="yellow"/>
               </w:rPr>
               <w:t>5.</w:t>
             </w:r>
@@ -9568,7 +9328,6 @@
               <w:rPr>
                 <w:rStyle w:val="Hyperlink"/>
                 <w:noProof/>
-                <w:highlight w:val="yellow"/>
               </w:rPr>
               <w:t>Optical Precision</w:t>
             </w:r>
@@ -9638,7 +9397,6 @@
               <w:rPr>
                 <w:rStyle w:val="Hyperlink"/>
                 <w:noProof/>
-                <w:highlight w:val="yellow"/>
               </w:rPr>
               <w:t>6.</w:t>
             </w:r>
@@ -9652,7 +9410,6 @@
               <w:rPr>
                 <w:rStyle w:val="Hyperlink"/>
                 <w:noProof/>
-                <w:highlight w:val="yellow"/>
               </w:rPr>
               <w:t>Jetpack</w:t>
             </w:r>
@@ -9722,7 +9479,6 @@
               <w:rPr>
                 <w:rStyle w:val="Hyperlink"/>
                 <w:noProof/>
-                <w:highlight w:val="yellow"/>
               </w:rPr>
               <w:t>Visual Effects</w:t>
             </w:r>
@@ -9794,7 +9550,6 @@
                 <w:rStyle w:val="Hyperlink"/>
                 <w:rFonts w:ascii="Symbol" w:hAnsi="Symbol"/>
                 <w:noProof/>
-                <w:highlight w:val="yellow"/>
               </w:rPr>
               <w:t></w:t>
             </w:r>
@@ -9809,7 +9564,6 @@
               <w:rPr>
                 <w:rStyle w:val="Hyperlink"/>
                 <w:noProof/>
-                <w:highlight w:val="yellow"/>
               </w:rPr>
               <w:t>Acid Vapor</w:t>
             </w:r>
@@ -9881,7 +9635,6 @@
                 <w:rStyle w:val="Hyperlink"/>
                 <w:rFonts w:ascii="Symbol" w:hAnsi="Symbol"/>
                 <w:noProof/>
-                <w:highlight w:val="yellow"/>
               </w:rPr>
               <w:t></w:t>
             </w:r>
@@ -9896,7 +9649,6 @@
               <w:rPr>
                 <w:rStyle w:val="Hyperlink"/>
                 <w:noProof/>
-                <w:highlight w:val="yellow"/>
               </w:rPr>
               <w:t>Water Vapor</w:t>
             </w:r>
@@ -9968,7 +9720,6 @@
                 <w:rStyle w:val="Hyperlink"/>
                 <w:rFonts w:ascii="Symbol" w:hAnsi="Symbol"/>
                 <w:noProof/>
-                <w:highlight w:val="yellow"/>
               </w:rPr>
               <w:t></w:t>
             </w:r>
@@ -9983,7 +9734,6 @@
               <w:rPr>
                 <w:rStyle w:val="Hyperlink"/>
                 <w:noProof/>
-                <w:highlight w:val="yellow"/>
               </w:rPr>
               <w:t>Muzzle Flash</w:t>
             </w:r>
@@ -10055,7 +9805,6 @@
                 <w:rStyle w:val="Hyperlink"/>
                 <w:rFonts w:ascii="Symbol" w:hAnsi="Symbol"/>
                 <w:noProof/>
-                <w:highlight w:val="yellow"/>
               </w:rPr>
               <w:t></w:t>
             </w:r>
@@ -10070,7 +9819,6 @@
               <w:rPr>
                 <w:rStyle w:val="Hyperlink"/>
                 <w:noProof/>
-                <w:highlight w:val="yellow"/>
               </w:rPr>
               <w:t>Bullet Trail</w:t>
             </w:r>
@@ -10142,7 +9890,6 @@
                 <w:rStyle w:val="Hyperlink"/>
                 <w:rFonts w:ascii="Symbol" w:hAnsi="Symbol"/>
                 <w:noProof/>
-                <w:highlight w:val="yellow"/>
               </w:rPr>
               <w:t></w:t>
             </w:r>
@@ -10157,7 +9904,6 @@
               <w:rPr>
                 <w:rStyle w:val="Hyperlink"/>
                 <w:noProof/>
-                <w:highlight w:val="yellow"/>
               </w:rPr>
               <w:t>Rocket Trail</w:t>
             </w:r>
@@ -10229,7 +9975,6 @@
                 <w:rStyle w:val="Hyperlink"/>
                 <w:rFonts w:ascii="Symbol" w:hAnsi="Symbol"/>
                 <w:noProof/>
-                <w:highlight w:val="yellow"/>
               </w:rPr>
               <w:t></w:t>
             </w:r>
@@ -10244,7 +9989,6 @@
               <w:rPr>
                 <w:rStyle w:val="Hyperlink"/>
                 <w:noProof/>
-                <w:highlight w:val="yellow"/>
               </w:rPr>
               <w:t>Explosion</w:t>
             </w:r>
@@ -10316,7 +10060,6 @@
                 <w:rStyle w:val="Hyperlink"/>
                 <w:rFonts w:ascii="Symbol" w:hAnsi="Symbol"/>
                 <w:noProof/>
-                <w:highlight w:val="yellow"/>
               </w:rPr>
               <w:t></w:t>
             </w:r>
@@ -10331,7 +10074,6 @@
               <w:rPr>
                 <w:rStyle w:val="Hyperlink"/>
                 <w:noProof/>
-                <w:highlight w:val="yellow"/>
               </w:rPr>
               <w:t>Oil Splatter</w:t>
             </w:r>
@@ -10403,7 +10145,6 @@
                 <w:rStyle w:val="Hyperlink"/>
                 <w:rFonts w:ascii="Symbol" w:hAnsi="Symbol"/>
                 <w:noProof/>
-                <w:highlight w:val="yellow"/>
               </w:rPr>
               <w:t></w:t>
             </w:r>
@@ -10418,7 +10159,6 @@
               <w:rPr>
                 <w:rStyle w:val="Hyperlink"/>
                 <w:noProof/>
-                <w:highlight w:val="yellow"/>
               </w:rPr>
               <w:t>Wall Jump/Boost Puff</w:t>
             </w:r>
@@ -10490,7 +10230,6 @@
                 <w:rStyle w:val="Hyperlink"/>
                 <w:rFonts w:ascii="Symbol" w:hAnsi="Symbol"/>
                 <w:noProof/>
-                <w:highlight w:val="yellow"/>
               </w:rPr>
               <w:t></w:t>
             </w:r>
@@ -10505,7 +10244,6 @@
               <w:rPr>
                 <w:rStyle w:val="Hyperlink"/>
                 <w:noProof/>
-                <w:highlight w:val="yellow"/>
               </w:rPr>
               <w:t>Jetpack</w:t>
             </w:r>
@@ -10577,7 +10315,6 @@
                 <w:rStyle w:val="Hyperlink"/>
                 <w:rFonts w:ascii="Symbol" w:hAnsi="Symbol"/>
                 <w:noProof/>
-                <w:highlight w:val="yellow"/>
               </w:rPr>
               <w:t></w:t>
             </w:r>
@@ -10592,7 +10329,6 @@
               <w:rPr>
                 <w:rStyle w:val="Hyperlink"/>
                 <w:noProof/>
-                <w:highlight w:val="yellow"/>
               </w:rPr>
               <w:t>Optical Precision</w:t>
             </w:r>
@@ -10664,7 +10400,6 @@
                 <w:rStyle w:val="Hyperlink"/>
                 <w:rFonts w:ascii="Symbol" w:hAnsi="Symbol"/>
                 <w:noProof/>
-                <w:highlight w:val="yellow"/>
               </w:rPr>
               <w:t></w:t>
             </w:r>
@@ -10679,7 +10414,6 @@
               <w:rPr>
                 <w:rStyle w:val="Hyperlink"/>
                 <w:noProof/>
-                <w:highlight w:val="yellow"/>
               </w:rPr>
               <w:t>Collectible Glow</w:t>
             </w:r>
@@ -10751,7 +10485,6 @@
                 <w:rStyle w:val="Hyperlink"/>
                 <w:rFonts w:ascii="Symbol" w:hAnsi="Symbol"/>
                 <w:noProof/>
-                <w:highlight w:val="yellow"/>
               </w:rPr>
               <w:t></w:t>
             </w:r>
@@ -10766,7 +10499,6 @@
               <w:rPr>
                 <w:rStyle w:val="Hyperlink"/>
                 <w:noProof/>
-                <w:highlight w:val="yellow"/>
               </w:rPr>
               <w:t>Projective Shadow (Character)</w:t>
             </w:r>
@@ -10838,7 +10570,6 @@
                 <w:rStyle w:val="Hyperlink"/>
                 <w:rFonts w:ascii="Symbol" w:hAnsi="Symbol"/>
                 <w:noProof/>
-                <w:highlight w:val="yellow"/>
               </w:rPr>
               <w:t></w:t>
             </w:r>
@@ -10853,7 +10584,6 @@
               <w:rPr>
                 <w:rStyle w:val="Hyperlink"/>
                 <w:noProof/>
-                <w:highlight w:val="yellow"/>
               </w:rPr>
               <w:t>Water</w:t>
             </w:r>
@@ -10925,7 +10655,6 @@
                 <w:rStyle w:val="Hyperlink"/>
                 <w:rFonts w:ascii="Symbol" w:hAnsi="Symbol"/>
                 <w:noProof/>
-                <w:highlight w:val="yellow"/>
               </w:rPr>
               <w:t></w:t>
             </w:r>
@@ -10940,7 +10669,6 @@
               <w:rPr>
                 <w:rStyle w:val="Hyperlink"/>
                 <w:noProof/>
-                <w:highlight w:val="yellow"/>
               </w:rPr>
               <w:t>Acid</w:t>
             </w:r>
@@ -11076,23 +10804,13 @@
       <w:r>
         <w:tab/>
       </w:r>
-      <w:proofErr w:type="spellStart"/>
       <w:proofErr w:type="gramStart"/>
       <w:r>
         <w:t>iPhone</w:t>
       </w:r>
-      <w:proofErr w:type="spellEnd"/>
       <w:proofErr w:type="gramEnd"/>
       <w:r>
-        <w:t xml:space="preserve"> OS (iPod touch, </w:t>
-      </w:r>
-      <w:proofErr w:type="spellStart"/>
-      <w:r>
-        <w:t>iPhone</w:t>
-      </w:r>
-      <w:proofErr w:type="spellEnd"/>
-      <w:r>
-        <w:t xml:space="preserve">, </w:t>
+        <w:t xml:space="preserve"> OS (iPod touch, iPhone, </w:t>
       </w:r>
       <w:proofErr w:type="spellStart"/>
       <w:r>
@@ -11306,52 +11024,42 @@
         <w:t xml:space="preserve"> </w:t>
       </w:r>
       <w:r>
-        <w:t>This is done by touching the weight and dragging it up or down on screen (</w:t>
-      </w:r>
-      <w:proofErr w:type="spellStart"/>
+        <w:t xml:space="preserve">This is done by touching the weight and dragging it up or down on screen (iPhone) or pressing the up/down keys (pc). </w:t>
+      </w:r>
+      <w:r>
+        <w:t xml:space="preserve">The weight is then dropped </w:t>
+      </w:r>
+      <w:r>
+        <w:t xml:space="preserve">by </w:t>
+      </w:r>
+      <w:r>
+        <w:t>touching</w:t>
+      </w:r>
+      <w:r>
+        <w:t xml:space="preserve"> one of the action button</w:t>
+      </w:r>
+      <w:r>
+        <w:t>s</w:t>
+      </w:r>
+      <w:r>
+        <w:t xml:space="preserve"> (ANY OF THE</w:t>
+      </w:r>
+      <w:r>
+        <w:t>M</w:t>
+      </w:r>
+      <w:r>
+        <w:t>?</w:t>
+      </w:r>
+      <w:r>
+        <w:t>)</w:t>
+      </w:r>
+      <w:r>
+        <w:t>(</w:t>
+      </w:r>
+      <w:proofErr w:type="gramStart"/>
       <w:r>
         <w:t>iPhone</w:t>
       </w:r>
-      <w:proofErr w:type="spellEnd"/>
-      <w:r>
-        <w:t xml:space="preserve">) or pressing the up/down keys (pc). </w:t>
-      </w:r>
-      <w:r>
-        <w:t xml:space="preserve">The weight is then dropped </w:t>
-      </w:r>
-      <w:r>
-        <w:t xml:space="preserve">by </w:t>
-      </w:r>
-      <w:r>
-        <w:t>touching</w:t>
-      </w:r>
-      <w:r>
-        <w:t xml:space="preserve"> one of the action button</w:t>
-      </w:r>
-      <w:r>
-        <w:t>s</w:t>
-      </w:r>
-      <w:r>
-        <w:t xml:space="preserve"> (ANY OF THE</w:t>
-      </w:r>
-      <w:r>
-        <w:t>M</w:t>
-      </w:r>
-      <w:r>
-        <w:t>?</w:t>
-      </w:r>
-      <w:r>
-        <w:t>)</w:t>
-      </w:r>
-      <w:r>
-        <w:t>(</w:t>
-      </w:r>
-      <w:proofErr w:type="spellStart"/>
-      <w:proofErr w:type="gramStart"/>
-      <w:r>
-        <w:t>iPhone</w:t>
-      </w:r>
-      <w:proofErr w:type="spellEnd"/>
       <w:proofErr w:type="gramEnd"/>
       <w:r>
         <w:t>) or pressing the space bar (pc)</w:t>
@@ -11402,67 +11110,38 @@
     <w:p>
       <w:pPr>
         <w:pStyle w:val="Heading2"/>
-        <w:rPr>
-          <w:highlight w:val="yellow"/>
-        </w:rPr>
       </w:pPr>
       <w:bookmarkStart w:id="11" w:name="_Toc290633026"/>
       <w:r>
-        <w:rPr>
-          <w:highlight w:val="yellow"/>
-        </w:rPr>
         <w:t>Goal</w:t>
       </w:r>
       <w:bookmarkEnd w:id="11"/>
     </w:p>
     <w:p>
-      <w:pPr>
-        <w:rPr>
-          <w:highlight w:val="yellow"/>
-        </w:rPr>
-      </w:pPr>
-      <w:r>
-        <w:rPr>
-          <w:highlight w:val="yellow"/>
-        </w:rPr>
+      <w:r>
         <w:t xml:space="preserve">The goal of the game is to get your character to the end of </w:t>
       </w:r>
       <w:r>
-        <w:rPr>
-          <w:highlight w:val="yellow"/>
-        </w:rPr>
         <w:t>each level, and eventually through each world until the game is won.</w:t>
       </w:r>
     </w:p>
     <w:p>
       <w:pPr>
         <w:pStyle w:val="Heading2"/>
-        <w:rPr>
-          <w:highlight w:val="yellow"/>
-        </w:rPr>
       </w:pPr>
       <w:bookmarkStart w:id="12" w:name="_Toc290633027"/>
       <w:proofErr w:type="spellStart"/>
       <w:r>
-        <w:rPr>
-          <w:highlight w:val="yellow"/>
-        </w:rPr>
         <w:t>Gameplay</w:t>
       </w:r>
       <w:proofErr w:type="spellEnd"/>
       <w:r>
-        <w:rPr>
-          <w:highlight w:val="yellow"/>
-        </w:rPr>
         <w:t xml:space="preserve"> Components</w:t>
       </w:r>
       <w:bookmarkEnd w:id="12"/>
     </w:p>
     <w:p>
       <w:r>
-        <w:rPr>
-          <w:highlight w:val="yellow"/>
-        </w:rPr>
         <w:t>These describe the means by which the player can get their character from the beginning to the end of a level.</w:t>
       </w:r>
     </w:p>
@@ -11525,40 +11204,7 @@
       </w:r>
       <w:proofErr w:type="spellEnd"/>
       <w:r>
-        <w:t xml:space="preserve"> before they drop the weight. When ready, they will press a button to perform the drop (perhaps the A/action button)</w:t>
-      </w:r>
-      <w:r>
-        <w:rPr>
-          <w:highlight w:val="yellow"/>
-        </w:rPr>
-        <w:t xml:space="preserve"> (or let go of the we</w:t>
-      </w:r>
-      <w:r>
-        <w:rPr>
-          <w:highlight w:val="yellow"/>
-        </w:rPr>
-        <w:t>ight object on the touch screen), letting g</w:t>
-      </w:r>
-      <w:r>
-        <w:rPr>
-          <w:highlight w:val="yellow"/>
-        </w:rPr>
-        <w:t>o won’t work because they may want to change the wedge position after they change the weight position.</w:t>
-      </w:r>
-      <w:r>
-        <w:rPr>
-          <w:highlight w:val="cyan"/>
-        </w:rPr>
-        <w:t>RSJ</w:t>
-      </w:r>
-      <w:r>
-        <w:t xml:space="preserve">. There is no more interaction dealing with launching after this until the character stops moving and it is determined that the player can continue </w:t>
-      </w:r>
-      <w:r>
-        <w:t>onto the next check point, level, or world</w:t>
-      </w:r>
-      <w:r>
-        <w:t xml:space="preserve"> (they have enough lives left).</w:t>
+        <w:t xml:space="preserve"> before they drop the weight. When ready, they will press a button to perform the drop (perhaps the A/action button) (or let go of the weight object on the touch screen), letting go won’t work because they may want to change the wedge position after they change the weight position.RSJ. There is no more interaction dealing with launching after this until the character stops moving and it is determined that the player can continue onto the next check point, level, or world (they have enough lives left).</w:t>
       </w:r>
     </w:p>
     <w:p>
@@ -11578,13 +11224,7 @@
         <w:ind w:left="1080"/>
       </w:pPr>
       <w:r>
-        <w:t>GUI components will allow the player to move the wedge left &amp; right</w:t>
-      </w:r>
-      <w:r>
-        <w:t>, thus the pivot point of the see-saw platform</w:t>
-      </w:r>
-      <w:r>
-        <w:t>. A range indicator will show up when they touch the wedge (mobile) or press the corresponding button (pc) showing them where the wedge is in relation to the maximum/minimum range movement allowed.</w:t>
+        <w:t>GUI components will allow the player to move the wedge left &amp; right, thus the pivot point of the see-saw platform. A range indicator will show up when they touch the wedge (mobile) or press the corresponding button (pc) showing them where the wedge is in relation to the maximum/minimum range movement allowed.</w:t>
       </w:r>
     </w:p>
     <w:p>
@@ -11604,13 +11244,7 @@
         <w:ind w:left="1080"/>
       </w:pPr>
       <w:r>
-        <w:t>GUI components will allow the player to move the weight up and down, thus affecting the force with which the character is propelled into the air.</w:t>
-      </w:r>
-      <w:r>
-        <w:t xml:space="preserve"> </w:t>
-      </w:r>
-      <w:r>
-        <w:t>A range indicator will show up when they touch the weight (mobile) or press the corresponding button (pc) showing them where the weight is in relation to the maximum/minimum range movement allowed.</w:t>
+        <w:t>GUI components will allow the player to move the weight up and down, thus affecting the force with which the character is propelled into the air. A range indicator will show up when they touch the weight (mobile) or press the corresponding button (pc) showing them where the weight is in relation to the maximum/minimum range movement allowed.</w:t>
       </w:r>
     </w:p>
     <w:p>
@@ -11738,19 +11372,7 @@
       </w:pPr>
       <w:bookmarkStart w:id="19" w:name="_Toc290633034"/>
       <w:r>
-        <w:rPr>
-          <w:highlight w:val="yellow"/>
-        </w:rPr>
-        <w:t>Character Control</w:t>
-      </w:r>
-      <w:r>
-        <w:t xml:space="preserve"> </w:t>
-      </w:r>
-      <w:r>
-        <w:rPr>
-          <w:highlight w:val="cyan"/>
-        </w:rPr>
-        <w:t>RSJ</w:t>
+        <w:t>Character Control RSJ</w:t>
       </w:r>
       <w:bookmarkEnd w:id="19"/>
     </w:p>
@@ -11759,36 +11381,15 @@
         <w:ind w:left="720"/>
       </w:pPr>
       <w:r>
-        <w:rPr>
-          <w:highlight w:val="yellow"/>
-        </w:rPr>
         <w:t xml:space="preserve">Similar to a 2D </w:t>
       </w:r>
       <w:proofErr w:type="spellStart"/>
       <w:r>
-        <w:rPr>
-          <w:highlight w:val="yellow"/>
-        </w:rPr>
         <w:t>platformer</w:t>
       </w:r>
       <w:proofErr w:type="spellEnd"/>
       <w:r>
-        <w:rPr>
-          <w:highlight w:val="yellow"/>
-        </w:rPr>
-        <w:t>, the player will be able to use a direction pad (4 cardinal directions) to perform limited navigation through levels. Also, two Action Buttons will be available which allow the player to perform certain abi</w:t>
-      </w:r>
-      <w:r>
-        <w:rPr>
-          <w:highlight w:val="yellow"/>
-        </w:rPr>
-        <w:t>lities as they utilize upgrades. The player will start with the ability to briefly shift their momentum left/right by pushing the left/right arrow buttons. They will not start with any abilitie</w:t>
-      </w:r>
-      <w:r>
-        <w:rPr>
-          <w:highlight w:val="yellow"/>
-        </w:rPr>
-        <w:t>s that utilize the Action Buttons.</w:t>
+        <w:t>, the player will be able to use a direction pad (4 cardinal directions) to perform limited navigation through levels. Also, two Action Buttons will be available which allow the player to perform certain abilities as they utilize upgrades. The player will start with the ability to briefly shift their momentum left/right by pushing the left/right arrow buttons. They will not start with any abilities that utilize the Action Buttons.</w:t>
       </w:r>
     </w:p>
     <w:p>
@@ -11801,21 +11402,29 @@
       </w:pPr>
       <w:bookmarkStart w:id="20" w:name="_Toc290633035"/>
       <w:r>
-        <w:rPr>
-          <w:highlight w:val="yellow"/>
-        </w:rPr>
-        <w:t>Upgrade System</w:t>
-      </w:r>
+        <w:t>Upgrade System RSJ</w:t>
+      </w:r>
+      <w:bookmarkEnd w:id="20"/>
       <w:r>
         <w:t xml:space="preserve"> </w:t>
       </w:r>
-      <w:r>
-        <w:rPr>
-          <w:highlight w:val="cyan"/>
-        </w:rPr>
-        <w:t>RSJ</w:t>
-      </w:r>
-      <w:bookmarkEnd w:id="20"/>
+    </w:p>
+    <w:p>
+      <w:pPr>
+        <w:ind w:left="720"/>
+      </w:pPr>
+      <w:r>
+        <w:t xml:space="preserve">Upgrades are placed strategically through the course of the game in certain levels. </w:t>
+      </w:r>
+      <w:r>
+        <w:t>These upgrades will provide your character with the ability to perform new actions and utilize more of his surroundings to get to the next goal. These upgrades will be visually shown on your character by corresponding meshes becoming visible or perhaps different textures</w:t>
+      </w:r>
+      <w:r>
+        <w:t xml:space="preserve">. If the player is having a </w:t>
+      </w:r>
+      <w:r>
+        <w:t>difficult time finishing a level due to not acquiring an upgrade, a visual hint will be displayed telling the player what they are missing and where they should look for it.</w:t>
+      </w:r>
       <w:r>
         <w:t xml:space="preserve"> </w:t>
       </w:r>
@@ -11825,54 +11434,10 @@
         <w:ind w:left="720"/>
       </w:pPr>
       <w:r>
-        <w:rPr>
-          <w:highlight w:val="yellow"/>
-        </w:rPr>
-        <w:t xml:space="preserve">Upgrades are placed strategically through the course of the game in certain levels. </w:t>
-      </w:r>
-      <w:r>
-        <w:rPr>
-          <w:highlight w:val="yellow"/>
-        </w:rPr>
-        <w:t>These upgrades will provide your character with the ability to perform new actions and utilize more of his surroundings to get to the next goal. These upgrades will be visually shown on your character by corresponding meshes becoming visible or perhaps different texture</w:t>
-      </w:r>
-      <w:r>
-        <w:rPr>
-          <w:highlight w:val="yellow"/>
-        </w:rPr>
-        <w:t>s</w:t>
-      </w:r>
-      <w:r>
-        <w:rPr>
-          <w:highlight w:val="yellow"/>
-        </w:rPr>
-        <w:t xml:space="preserve">. If the player is having a </w:t>
-      </w:r>
-      <w:r>
-        <w:rPr>
-          <w:highlight w:val="yellow"/>
-        </w:rPr>
-        <w:t>difficult time finishing a level due to not acquiring an upgrade, a visual hint will be displayed telling the player what they are missing and where they should look for it.</w:t>
-      </w:r>
-      <w:r>
-        <w:t xml:space="preserve"> </w:t>
-      </w:r>
-    </w:p>
-    <w:p>
-      <w:pPr>
-        <w:ind w:left="720"/>
-      </w:pPr>
-      <w:r>
-        <w:rPr>
-          <w:highlight w:val="yellow"/>
-        </w:rPr>
         <w:t xml:space="preserve">Explained in detail here: </w:t>
       </w:r>
       <w:fldSimple w:instr=" REF _Ref289783974 \h  \* MERGEFORMAT ">
         <w:r>
-          <w:rPr>
-            <w:highlight w:val="yellow"/>
-          </w:rPr>
           <w:t>Upgrade System</w:t>
         </w:r>
       </w:fldSimple>
@@ -12001,28 +11566,10 @@
           <w:ilvl w:val="0"/>
           <w:numId w:val="13"/>
         </w:numPr>
-        <w:rPr>
-          <w:highlight w:val="yellow"/>
-        </w:rPr>
       </w:pPr>
       <w:bookmarkStart w:id="25" w:name="_Toc290633040"/>
       <w:r>
-        <w:rPr>
-          <w:highlight w:val="yellow"/>
-        </w:rPr>
-        <w:t>Visual Character Customization</w:t>
-      </w:r>
-      <w:r>
-        <w:rPr>
-          <w:highlight w:val="yellow"/>
-        </w:rPr>
-        <w:t xml:space="preserve"> </w:t>
-      </w:r>
-      <w:r>
-        <w:rPr>
-          <w:highlight w:val="cyan"/>
-        </w:rPr>
-        <w:t>RSJ</w:t>
+        <w:t>Visual Character Customization RSJ</w:t>
       </w:r>
       <w:bookmarkEnd w:id="25"/>
     </w:p>
@@ -12031,9 +11578,6 @@
         <w:ind w:left="720"/>
       </w:pPr>
       <w:r>
-        <w:rPr>
-          <w:highlight w:val="yellow"/>
-        </w:rPr>
         <w:t>Various aspects of your character’s appearance can be changed and customized as you obtain currency. The currency comes in the form of robot-related, tech-type stuff (Circuit boards, resistors, metal, etc). These can be obtained as the player navigates through each level. When you complete</w:t>
       </w:r>
       <w:r>
@@ -12094,45 +11638,24 @@
     </w:p>
     <w:p>
       <w:r>
-        <w:rPr>
-          <w:highlight w:val="yellow"/>
-        </w:rPr>
         <w:t xml:space="preserve">Each world is described with a general feel, art-style, and the types of objects used &amp; introduced in it. Each world consists of ten levels. Once a world is complete, the next world is </w:t>
       </w:r>
       <w:r>
-        <w:rPr>
-          <w:highlight w:val="yellow"/>
-        </w:rPr>
         <w:t xml:space="preserve">“unlocked” along </w:t>
       </w:r>
       <w:proofErr w:type="gramStart"/>
       <w:r>
-        <w:rPr>
-          <w:highlight w:val="yellow"/>
-        </w:rPr>
         <w:t>with a</w:t>
       </w:r>
       <w:proofErr w:type="gramEnd"/>
       <w:r>
-        <w:rPr>
-          <w:highlight w:val="yellow"/>
-        </w:rPr>
         <w:t xml:space="preserve"> special ability/abilities</w:t>
       </w:r>
       <w:r>
-        <w:rPr>
-          <w:highlight w:val="yellow"/>
-        </w:rPr>
         <w:t xml:space="preserve"> depending on how well the player did on each level.</w:t>
       </w:r>
       <w:r>
-        <w:t xml:space="preserve"> </w:t>
-      </w:r>
-      <w:r>
-        <w:rPr>
-          <w:highlight w:val="cyan"/>
-        </w:rPr>
-        <w:t>RSJ</w:t>
+        <w:t xml:space="preserve"> RSJ</w:t>
       </w:r>
     </w:p>
     <w:p>
@@ -12230,20 +11753,11 @@
     <w:p>
       <w:proofErr w:type="gramStart"/>
       <w:r>
-        <w:rPr>
-          <w:highlight w:val="yellow"/>
-        </w:rPr>
         <w:t>Describes the details of each level separated by worlds.</w:t>
       </w:r>
       <w:proofErr w:type="gramEnd"/>
       <w:r>
-        <w:rPr>
-          <w:highlight w:val="yellow"/>
-        </w:rPr>
-        <w:t xml:space="preserve"> </w:t>
-      </w:r>
-      <w:r>
-        <w:t>Each level could have a name, or i</w:t>
+        <w:t xml:space="preserve"> Each level could have a name, or i</w:t>
       </w:r>
       <w:r>
         <w:t xml:space="preserve">t could just be Mario-style??? </w:t>
@@ -12253,23 +11767,11 @@
         <w:t>E.g.</w:t>
       </w:r>
       <w:r>
-        <w:t xml:space="preserve"> 1-1, 1-2, 1-3, etc</w:t>
-      </w:r>
-      <w:r>
-        <w:rPr>
-          <w:highlight w:val="darkGreen"/>
-        </w:rPr>
-        <w:t>.</w:t>
+        <w:t xml:space="preserve"> 1-1, 1-2, 1-3, etc.</w:t>
       </w:r>
       <w:proofErr w:type="gramEnd"/>
       <w:r>
-        <w:t xml:space="preserve"> </w:t>
-      </w:r>
-      <w:r>
-        <w:rPr>
-          <w:highlight w:val="cyan"/>
-        </w:rPr>
-        <w:t>RSJ</w:t>
+        <w:t xml:space="preserve"> RSJ</w:t>
       </w:r>
     </w:p>
     <w:p>
@@ -12289,15 +11791,9 @@
           <w:ilvl w:val="0"/>
           <w:numId w:val="10"/>
         </w:numPr>
-        <w:rPr>
-          <w:highlight w:val="lightGray"/>
-        </w:rPr>
       </w:pPr>
       <w:bookmarkStart w:id="36" w:name="_Toc290633051"/>
       <w:r>
-        <w:rPr>
-          <w:highlight w:val="lightGray"/>
-        </w:rPr>
         <w:t>Intro</w:t>
       </w:r>
       <w:bookmarkEnd w:id="36"/>
@@ -12309,15 +11805,9 @@
           <w:ilvl w:val="0"/>
           <w:numId w:val="10"/>
         </w:numPr>
-        <w:rPr>
-          <w:highlight w:val="lightGray"/>
-        </w:rPr>
       </w:pPr>
       <w:bookmarkStart w:id="37" w:name="_Toc290633052"/>
       <w:r>
-        <w:rPr>
-          <w:highlight w:val="lightGray"/>
-        </w:rPr>
         <w:t>Level One</w:t>
       </w:r>
       <w:bookmarkEnd w:id="37"/>
@@ -12329,15 +11819,9 @@
           <w:ilvl w:val="0"/>
           <w:numId w:val="10"/>
         </w:numPr>
-        <w:rPr>
-          <w:highlight w:val="lightGray"/>
-        </w:rPr>
       </w:pPr>
       <w:bookmarkStart w:id="38" w:name="_Toc290633053"/>
       <w:r>
-        <w:rPr>
-          <w:highlight w:val="lightGray"/>
-        </w:rPr>
         <w:t>Level Two</w:t>
       </w:r>
       <w:bookmarkEnd w:id="38"/>
@@ -12349,15 +11833,9 @@
           <w:ilvl w:val="0"/>
           <w:numId w:val="10"/>
         </w:numPr>
-        <w:rPr>
-          <w:highlight w:val="lightGray"/>
-        </w:rPr>
       </w:pPr>
       <w:bookmarkStart w:id="39" w:name="_Toc290633054"/>
       <w:r>
-        <w:rPr>
-          <w:highlight w:val="lightGray"/>
-        </w:rPr>
         <w:t>Level Three</w:t>
       </w:r>
       <w:bookmarkEnd w:id="39"/>
@@ -12369,15 +11847,9 @@
           <w:ilvl w:val="0"/>
           <w:numId w:val="10"/>
         </w:numPr>
-        <w:rPr>
-          <w:highlight w:val="lightGray"/>
-        </w:rPr>
       </w:pPr>
       <w:bookmarkStart w:id="40" w:name="_Toc290633055"/>
       <w:r>
-        <w:rPr>
-          <w:highlight w:val="lightGray"/>
-        </w:rPr>
         <w:t>Level Four</w:t>
       </w:r>
       <w:bookmarkEnd w:id="40"/>
@@ -12389,15 +11861,9 @@
           <w:ilvl w:val="0"/>
           <w:numId w:val="10"/>
         </w:numPr>
-        <w:rPr>
-          <w:highlight w:val="lightGray"/>
-        </w:rPr>
       </w:pPr>
       <w:bookmarkStart w:id="41" w:name="_Toc290633056"/>
       <w:r>
-        <w:rPr>
-          <w:highlight w:val="lightGray"/>
-        </w:rPr>
         <w:t>Level Five</w:t>
       </w:r>
       <w:bookmarkEnd w:id="41"/>
@@ -12409,15 +11875,9 @@
           <w:ilvl w:val="0"/>
           <w:numId w:val="10"/>
         </w:numPr>
-        <w:rPr>
-          <w:highlight w:val="lightGray"/>
-        </w:rPr>
       </w:pPr>
       <w:bookmarkStart w:id="42" w:name="_Toc290633057"/>
       <w:r>
-        <w:rPr>
-          <w:highlight w:val="lightGray"/>
-        </w:rPr>
         <w:t>Level Six</w:t>
       </w:r>
       <w:bookmarkEnd w:id="42"/>
@@ -12429,15 +11889,9 @@
           <w:ilvl w:val="0"/>
           <w:numId w:val="10"/>
         </w:numPr>
-        <w:rPr>
-          <w:highlight w:val="lightGray"/>
-        </w:rPr>
       </w:pPr>
       <w:bookmarkStart w:id="43" w:name="_Toc290633058"/>
       <w:r>
-        <w:rPr>
-          <w:highlight w:val="lightGray"/>
-        </w:rPr>
         <w:t>Level Seven</w:t>
       </w:r>
       <w:bookmarkEnd w:id="43"/>
@@ -12449,15 +11903,9 @@
           <w:ilvl w:val="0"/>
           <w:numId w:val="10"/>
         </w:numPr>
-        <w:rPr>
-          <w:highlight w:val="lightGray"/>
-        </w:rPr>
       </w:pPr>
       <w:bookmarkStart w:id="44" w:name="_Toc290633059"/>
       <w:r>
-        <w:rPr>
-          <w:highlight w:val="lightGray"/>
-        </w:rPr>
         <w:t>Level Eight</w:t>
       </w:r>
       <w:bookmarkEnd w:id="44"/>
@@ -12469,15 +11917,9 @@
           <w:ilvl w:val="0"/>
           <w:numId w:val="10"/>
         </w:numPr>
-        <w:rPr>
-          <w:highlight w:val="lightGray"/>
-        </w:rPr>
       </w:pPr>
       <w:bookmarkStart w:id="45" w:name="_Toc290633060"/>
       <w:r>
-        <w:rPr>
-          <w:highlight w:val="lightGray"/>
-        </w:rPr>
         <w:t>Level Nine</w:t>
       </w:r>
       <w:bookmarkEnd w:id="45"/>
@@ -12489,15 +11931,9 @@
           <w:ilvl w:val="0"/>
           <w:numId w:val="10"/>
         </w:numPr>
-        <w:rPr>
-          <w:highlight w:val="lightGray"/>
-        </w:rPr>
       </w:pPr>
       <w:bookmarkStart w:id="46" w:name="_Toc290633061"/>
       <w:r>
-        <w:rPr>
-          <w:highlight w:val="lightGray"/>
-        </w:rPr>
         <w:t>Level Ten</w:t>
       </w:r>
       <w:bookmarkEnd w:id="46"/>
@@ -12552,69 +11988,34 @@
       </w:pPr>
       <w:bookmarkStart w:id="51" w:name="_Toc290633066"/>
       <w:r>
-        <w:rPr>
-          <w:highlight w:val="yellow"/>
-        </w:rPr>
         <w:t>Overview</w:t>
       </w:r>
       <w:r>
-        <w:t xml:space="preserve"> </w:t>
-      </w:r>
-      <w:r>
-        <w:rPr>
-          <w:highlight w:val="cyan"/>
-        </w:rPr>
-        <w:t>RSJ</w:t>
+        <w:t xml:space="preserve"> RSJ</w:t>
       </w:r>
       <w:bookmarkEnd w:id="51"/>
     </w:p>
     <w:p>
-      <w:pPr>
-        <w:rPr>
-          <w:highlight w:val="yellow"/>
-        </w:rPr>
-      </w:pPr>
-      <w:r>
-        <w:rPr>
-          <w:highlight w:val="yellow"/>
-        </w:rPr>
+      <w:r>
         <w:tab/>
         <w:t xml:space="preserve">Objects are the </w:t>
       </w:r>
       <w:r>
-        <w:rPr>
-          <w:highlight w:val="yellow"/>
-        </w:rPr>
         <w:t xml:space="preserve">physical things that make up the game world. </w:t>
       </w:r>
       <w:r>
-        <w:rPr>
-          <w:highlight w:val="yellow"/>
-        </w:rPr>
         <w:t xml:space="preserve">The character will </w:t>
       </w:r>
       <w:r>
-        <w:rPr>
-          <w:highlight w:val="yellow"/>
-        </w:rPr>
         <w:t xml:space="preserve">interact </w:t>
       </w:r>
       <w:r>
-        <w:rPr>
-          <w:highlight w:val="yellow"/>
-        </w:rPr>
         <w:t xml:space="preserve">with each object in a certain way, </w:t>
       </w:r>
       <w:r>
-        <w:rPr>
-          <w:highlight w:val="yellow"/>
-        </w:rPr>
         <w:t>some by using upgrades/abilities, others by normal actions or movement</w:t>
       </w:r>
       <w:r>
-        <w:rPr>
-          <w:highlight w:val="yellow"/>
-        </w:rPr>
         <w:t>.</w:t>
       </w:r>
     </w:p>
@@ -12625,695 +12026,12 @@
           <w:ilvl w:val="0"/>
           <w:numId w:val="9"/>
         </w:numPr>
-        <w:rPr>
-          <w:highlight w:val="yellow"/>
-        </w:rPr>
       </w:pPr>
       <w:bookmarkStart w:id="52" w:name="_Toc290633067"/>
       <w:r>
-        <w:rPr>
-          <w:highlight w:val="yellow"/>
-        </w:rPr>
         <w:t>Spiked Wall</w:t>
       </w:r>
       <w:bookmarkEnd w:id="52"/>
-    </w:p>
-    <w:p>
-      <w:pPr>
-        <w:pStyle w:val="ListParagraph"/>
-        <w:ind w:left="1440"/>
-        <w:rPr>
-          <w:color w:val="000000" w:themeColor="text1"/>
-          <w:highlight w:val="yellow"/>
-        </w:rPr>
-      </w:pPr>
-      <w:r>
-        <w:rPr>
-          <w:color w:val="000000" w:themeColor="text1"/>
-          <w:highlight w:val="yellow"/>
-        </w:rPr>
-        <w:t>Characters will usually have to fly, over and/or threw the wall</w:t>
-      </w:r>
-      <w:r>
-        <w:rPr>
-          <w:color w:val="000000" w:themeColor="text1"/>
-          <w:highlight w:val="yellow"/>
-        </w:rPr>
-        <w:t xml:space="preserve">. If the character interacts </w:t>
-      </w:r>
-      <w:r>
-        <w:rPr>
-          <w:color w:val="000000" w:themeColor="text1"/>
-          <w:highlight w:val="yellow"/>
-        </w:rPr>
-        <w:t>with the wall they will (die or jump off).</w:t>
-      </w:r>
-      <w:r>
-        <w:rPr>
-          <w:color w:val="000000" w:themeColor="text1"/>
-          <w:highlight w:val="yellow"/>
-        </w:rPr>
-        <w:t xml:space="preserve"> – When can they jump off???</w:t>
-      </w:r>
-    </w:p>
-    <w:p>
-      <w:pPr>
-        <w:pStyle w:val="ListParagraph"/>
-        <w:ind w:left="1440"/>
-        <w:rPr>
-          <w:color w:val="000000" w:themeColor="text1"/>
-          <w:highlight w:val="yellow"/>
-        </w:rPr>
-      </w:pPr>
-      <w:r>
-        <w:rPr>
-          <w:color w:val="000000" w:themeColor="text1"/>
-          <w:highlight w:val="yellow"/>
-        </w:rPr>
-        <w:tab/>
-      </w:r>
-      <w:r>
-        <w:rPr>
-          <w:b/>
-          <w:color w:val="000000" w:themeColor="text1"/>
-          <w:highlight w:val="yellow"/>
-        </w:rPr>
-        <w:t>Die</w:t>
-      </w:r>
-      <w:r>
-        <w:rPr>
-          <w:color w:val="000000" w:themeColor="text1"/>
-          <w:highlight w:val="yellow"/>
-        </w:rPr>
-        <w:t xml:space="preserve"> – Smack into the wall and bounce off.</w:t>
-      </w:r>
-    </w:p>
-    <w:p>
-      <w:pPr>
-        <w:pStyle w:val="ListParagraph"/>
-        <w:ind w:left="1440"/>
-        <w:rPr>
-          <w:color w:val="000000" w:themeColor="text1"/>
-          <w:highlight w:val="yellow"/>
-        </w:rPr>
-      </w:pPr>
-      <w:r>
-        <w:rPr>
-          <w:color w:val="000000" w:themeColor="text1"/>
-          <w:highlight w:val="yellow"/>
-        </w:rPr>
-        <w:tab/>
-        <w:t xml:space="preserve">          Get stabbed threw body and stick to spikes with </w:t>
-      </w:r>
-      <w:r>
-        <w:rPr>
-          <w:color w:val="000000" w:themeColor="text1"/>
-          <w:highlight w:val="lightGray"/>
-        </w:rPr>
-        <w:t>blood splatter</w:t>
-      </w:r>
-      <w:r>
-        <w:rPr>
-          <w:color w:val="000000" w:themeColor="text1"/>
-          <w:highlight w:val="yellow"/>
-        </w:rPr>
-        <w:t>.</w:t>
-      </w:r>
-    </w:p>
-    <w:p>
-      <w:pPr>
-        <w:pStyle w:val="ListParagraph"/>
-        <w:ind w:left="1440"/>
-        <w:rPr>
-          <w:color w:val="000000" w:themeColor="text1"/>
-          <w:highlight w:val="yellow"/>
-        </w:rPr>
-      </w:pPr>
-      <w:r>
-        <w:rPr>
-          <w:color w:val="000000" w:themeColor="text1"/>
-          <w:highlight w:val="yellow"/>
-        </w:rPr>
-        <w:tab/>
-      </w:r>
-      <w:r>
-        <w:rPr>
-          <w:b/>
-          <w:color w:val="000000" w:themeColor="text1"/>
-          <w:highlight w:val="yellow"/>
-        </w:rPr>
-        <w:t>Jump Off</w:t>
-      </w:r>
-      <w:r>
-        <w:rPr>
-          <w:color w:val="000000" w:themeColor="text1"/>
-          <w:highlight w:val="yellow"/>
-        </w:rPr>
-        <w:t xml:space="preserve"> – accelerate at an upwards 45 degree angle in the opposite direction.</w:t>
-      </w:r>
-      <w:r>
-        <w:rPr>
-          <w:color w:val="000000" w:themeColor="text1"/>
-          <w:highlight w:val="yellow"/>
-        </w:rPr>
-        <w:t xml:space="preserve"> </w:t>
-      </w:r>
-    </w:p>
-    <w:p>
-      <w:pPr>
-        <w:pStyle w:val="Heading3"/>
-        <w:numPr>
-          <w:ilvl w:val="0"/>
-          <w:numId w:val="9"/>
-        </w:numPr>
-        <w:rPr>
-          <w:highlight w:val="yellow"/>
-        </w:rPr>
-      </w:pPr>
-      <w:bookmarkStart w:id="53" w:name="_Toc290633068"/>
-      <w:r>
-        <w:rPr>
-          <w:highlight w:val="yellow"/>
-        </w:rPr>
-        <w:t>Jump Pad</w:t>
-      </w:r>
-      <w:bookmarkEnd w:id="53"/>
-    </w:p>
-    <w:p>
-      <w:pPr>
-        <w:pStyle w:val="ListParagraph"/>
-        <w:ind w:left="1440"/>
-        <w:rPr>
-          <w:color w:val="000000" w:themeColor="text1"/>
-          <w:highlight w:val="yellow"/>
-        </w:rPr>
-      </w:pPr>
-      <w:r>
-        <w:rPr>
-          <w:color w:val="000000" w:themeColor="text1"/>
-          <w:highlight w:val="yellow"/>
-        </w:rPr>
-        <w:t>Characters will bounce and jump o</w:t>
-      </w:r>
-      <w:r>
-        <w:rPr>
-          <w:color w:val="000000" w:themeColor="text1"/>
-          <w:highlight w:val="yellow"/>
-        </w:rPr>
-        <w:t>f</w:t>
-      </w:r>
-      <w:r>
-        <w:rPr>
-          <w:color w:val="000000" w:themeColor="text1"/>
-          <w:highlight w:val="yellow"/>
-        </w:rPr>
-        <w:t xml:space="preserve">f this object to propel themselves forward, up or down through the level.  </w:t>
-      </w:r>
-      <w:r>
-        <w:rPr>
-          <w:color w:val="000000" w:themeColor="text1"/>
-          <w:highlight w:val="yellow"/>
-        </w:rPr>
-        <w:t xml:space="preserve">There are two different types of jump pads – Normal and Pass Through. For the Normal, both sides </w:t>
-      </w:r>
-      <w:r>
-        <w:rPr>
-          <w:color w:val="000000" w:themeColor="text1"/>
-          <w:highlight w:val="yellow"/>
-        </w:rPr>
-        <w:t>cause a bounce. For the Pass Through the player will pass through one side but bounce off the other.</w:t>
-      </w:r>
-      <w:r>
-        <w:rPr>
-          <w:color w:val="000000" w:themeColor="text1"/>
-          <w:highlight w:val="yellow"/>
-        </w:rPr>
-        <w:t xml:space="preserve"> </w:t>
-      </w:r>
-      <w:r>
-        <w:rPr>
-          <w:color w:val="000000" w:themeColor="text1"/>
-          <w:highlight w:val="yellow"/>
-        </w:rPr>
-        <w:t>To differentiate between the two different types, an arrow will be displayed on the sides of the Pass-Through type that points in the direction that the character must come from to be able to bounce…whereas coming from the opposite direction they will just go through the jump pad.</w:t>
-      </w:r>
-    </w:p>
-    <w:p>
-      <w:pPr>
-        <w:pStyle w:val="ListParagraph"/>
-        <w:ind w:left="2160"/>
-        <w:rPr>
-          <w:color w:val="000000" w:themeColor="text1"/>
-          <w:highlight w:val="yellow"/>
-        </w:rPr>
-      </w:pPr>
-      <w:r>
-        <w:rPr>
-          <w:b/>
-          <w:color w:val="000000" w:themeColor="text1"/>
-          <w:highlight w:val="yellow"/>
-        </w:rPr>
-        <w:t>Bounce</w:t>
-      </w:r>
-      <w:r>
-        <w:rPr>
-          <w:color w:val="000000" w:themeColor="text1"/>
-          <w:highlight w:val="yellow"/>
-        </w:rPr>
-        <w:t xml:space="preserve"> – Using ragdoll physics, gravity and dynamics will propel the character forwards.</w:t>
-      </w:r>
-    </w:p>
-    <w:p>
-      <w:pPr>
-        <w:pStyle w:val="ListParagraph"/>
-        <w:ind w:left="2160"/>
-        <w:rPr>
-          <w:color w:val="000000" w:themeColor="text1"/>
-          <w:highlight w:val="yellow"/>
-        </w:rPr>
-      </w:pPr>
-      <w:r>
-        <w:rPr>
-          <w:b/>
-          <w:color w:val="000000" w:themeColor="text1"/>
-          <w:highlight w:val="yellow"/>
-        </w:rPr>
-        <w:t>Jump</w:t>
-      </w:r>
-      <w:r>
-        <w:rPr>
-          <w:color w:val="000000" w:themeColor="text1"/>
-          <w:highlight w:val="yellow"/>
-        </w:rPr>
-        <w:t xml:space="preserve"> – Gain extra acceleration and distance using ragdoll physics, gravity and dynamics</w:t>
-      </w:r>
-    </w:p>
-    <w:p>
-      <w:pPr>
-        <w:pStyle w:val="Heading3"/>
-        <w:numPr>
-          <w:ilvl w:val="0"/>
-          <w:numId w:val="9"/>
-        </w:numPr>
-        <w:rPr>
-          <w:highlight w:val="yellow"/>
-        </w:rPr>
-      </w:pPr>
-      <w:bookmarkStart w:id="54" w:name="_Toc290633069"/>
-      <w:r>
-        <w:rPr>
-          <w:highlight w:val="yellow"/>
-        </w:rPr>
-        <w:t>Rope</w:t>
-      </w:r>
-      <w:bookmarkEnd w:id="54"/>
-    </w:p>
-    <w:p>
-      <w:pPr>
-        <w:pStyle w:val="ListParagraph"/>
-        <w:ind w:left="1440"/>
-        <w:rPr>
-          <w:color w:val="000000" w:themeColor="text1"/>
-          <w:highlight w:val="yellow"/>
-        </w:rPr>
-      </w:pPr>
-      <w:r>
-        <w:rPr>
-          <w:color w:val="000000" w:themeColor="text1"/>
-          <w:highlight w:val="yellow"/>
-        </w:rPr>
-        <w:t>Rope may take many different forms</w:t>
-      </w:r>
-      <w:r>
-        <w:rPr>
-          <w:color w:val="000000" w:themeColor="text1"/>
-          <w:highlight w:val="yellow"/>
-        </w:rPr>
-        <w:t>:</w:t>
-      </w:r>
-      <w:r>
-        <w:rPr>
-          <w:color w:val="000000" w:themeColor="text1"/>
-          <w:highlight w:val="yellow"/>
-        </w:rPr>
-        <w:t xml:space="preserve"> chain link, regular rope, vines, wires, etc. Rope </w:t>
-      </w:r>
-      <w:r>
-        <w:rPr>
-          <w:color w:val="000000" w:themeColor="text1"/>
-          <w:highlight w:val="yellow"/>
-        </w:rPr>
-        <w:t>may</w:t>
-      </w:r>
-      <w:r>
-        <w:rPr>
-          <w:color w:val="000000" w:themeColor="text1"/>
-          <w:highlight w:val="yellow"/>
-        </w:rPr>
-        <w:t xml:space="preserve"> be hanging from </w:t>
-      </w:r>
-      <w:r>
-        <w:rPr>
-          <w:color w:val="000000" w:themeColor="text1"/>
-          <w:highlight w:val="yellow"/>
-        </w:rPr>
-        <w:t xml:space="preserve">various places/objects throughout the levels. It acts strictly according to natural physics, meaning it hangs down freely until the character grabs onto it and swings according to any </w:t>
-      </w:r>
-      <w:r>
-        <w:rPr>
-          <w:color w:val="000000" w:themeColor="text1"/>
-          <w:highlight w:val="yellow"/>
-        </w:rPr>
-        <w:t>momentum</w:t>
-      </w:r>
-      <w:r>
-        <w:rPr>
-          <w:color w:val="000000" w:themeColor="text1"/>
-          <w:highlight w:val="yellow"/>
-        </w:rPr>
-        <w:t xml:space="preserve"> of the character until let go of.</w:t>
-      </w:r>
-      <w:r>
-        <w:rPr>
-          <w:color w:val="000000" w:themeColor="text1"/>
-          <w:highlight w:val="yellow"/>
-        </w:rPr>
-        <w:t xml:space="preserve"> To grab onto the rope the player has to press the A button. If the player wishes to continue holding onto the rope they must keep the A button held, when they let go the character will jump off and their current momentum will carry them accordingly.</w:t>
-      </w:r>
-      <w:r>
-        <w:rPr>
-          <w:color w:val="000000" w:themeColor="text1"/>
-          <w:highlight w:val="yellow"/>
-        </w:rPr>
-        <w:t xml:space="preserve"> The character may also move up and down by pressing the respective button</w:t>
-      </w:r>
-      <w:r>
-        <w:rPr>
-          <w:color w:val="000000" w:themeColor="text1"/>
-          <w:highlight w:val="yellow"/>
-        </w:rPr>
-        <w:t>.</w:t>
-      </w:r>
-      <w:r>
-        <w:rPr>
-          <w:color w:val="000000" w:themeColor="text1"/>
-          <w:highlight w:val="yellow"/>
-        </w:rPr>
-        <w:t xml:space="preserve"> They will </w:t>
-      </w:r>
-    </w:p>
-    <w:p>
-      <w:pPr>
-        <w:pStyle w:val="Heading3"/>
-        <w:numPr>
-          <w:ilvl w:val="0"/>
-          <w:numId w:val="9"/>
-        </w:numPr>
-        <w:rPr>
-          <w:highlight w:val="yellow"/>
-        </w:rPr>
-      </w:pPr>
-      <w:bookmarkStart w:id="55" w:name="_Toc290633070"/>
-      <w:r>
-        <w:rPr>
-          <w:highlight w:val="yellow"/>
-        </w:rPr>
-        <w:t>Pulley Rope System</w:t>
-      </w:r>
-      <w:bookmarkEnd w:id="55"/>
-    </w:p>
-    <w:p>
-      <w:pPr>
-        <w:ind w:left="1440"/>
-        <w:rPr>
-          <w:highlight w:val="yellow"/>
-        </w:rPr>
-      </w:pPr>
-      <w:r>
-        <w:rPr>
-          <w:highlight w:val="yellow"/>
-        </w:rPr>
-        <w:t>Ropes may also double as a pulley in various locations</w:t>
-      </w:r>
-      <w:r>
-        <w:rPr>
-          <w:highlight w:val="yellow"/>
-        </w:rPr>
-        <w:t>.</w:t>
-      </w:r>
-      <w:r>
-        <w:rPr>
-          <w:highlight w:val="yellow"/>
-        </w:rPr>
-        <w:t xml:space="preserve"> </w:t>
-      </w:r>
-      <w:r>
-        <w:rPr>
-          <w:highlight w:val="yellow"/>
-        </w:rPr>
-        <w:t xml:space="preserve">It can cause </w:t>
-      </w:r>
-      <w:r>
-        <w:rPr>
-          <w:highlight w:val="yellow"/>
-        </w:rPr>
-        <w:t>another object</w:t>
-      </w:r>
-      <w:r>
-        <w:rPr>
-          <w:highlight w:val="yellow"/>
-        </w:rPr>
-        <w:t xml:space="preserve"> to begin to move, usually after a period of time that </w:t>
-      </w:r>
-      <w:proofErr w:type="gramStart"/>
-      <w:r>
-        <w:rPr>
-          <w:highlight w:val="yellow"/>
-        </w:rPr>
-        <w:t>object</w:t>
-      </w:r>
-      <w:proofErr w:type="gramEnd"/>
-      <w:r>
-        <w:rPr>
-          <w:highlight w:val="yellow"/>
-        </w:rPr>
-        <w:t xml:space="preserve"> will</w:t>
-      </w:r>
-      <w:r>
-        <w:rPr>
-          <w:highlight w:val="yellow"/>
-        </w:rPr>
-        <w:t xml:space="preserve"> go back to its previous position. To activate the pulley system you simply have to grab onto the rope</w:t>
-      </w:r>
-      <w:r>
-        <w:rPr>
-          <w:highlight w:val="yellow"/>
-        </w:rPr>
-        <w:t xml:space="preserve"> and let your weight pull it down</w:t>
-      </w:r>
-      <w:r>
-        <w:rPr>
-          <w:highlight w:val="yellow"/>
-        </w:rPr>
-        <w:t>.</w:t>
-      </w:r>
-      <w:r>
-        <w:rPr>
-          <w:highlight w:val="yellow"/>
-        </w:rPr>
-        <w:t xml:space="preserve"> As the object moves back to its original position the rope will also retract to its original position.</w:t>
-      </w:r>
-    </w:p>
-    <w:p>
-      <w:pPr>
-        <w:pStyle w:val="Heading3"/>
-        <w:numPr>
-          <w:ilvl w:val="0"/>
-          <w:numId w:val="9"/>
-        </w:numPr>
-        <w:rPr>
-          <w:highlight w:val="yellow"/>
-        </w:rPr>
-      </w:pPr>
-      <w:bookmarkStart w:id="56" w:name="_Toc290633071"/>
-      <w:r>
-        <w:rPr>
-          <w:highlight w:val="yellow"/>
-        </w:rPr>
-        <w:lastRenderedPageBreak/>
-        <w:t>Levers</w:t>
-      </w:r>
-      <w:bookmarkEnd w:id="56"/>
-    </w:p>
-    <w:p>
-      <w:pPr>
-        <w:ind w:left="1440"/>
-        <w:rPr>
-          <w:highlight w:val="yellow"/>
-        </w:rPr>
-      </w:pPr>
-      <w:r>
-        <w:rPr>
-          <w:highlight w:val="yellow"/>
-        </w:rPr>
-        <w:t>Enter description here</w:t>
-      </w:r>
-    </w:p>
-    <w:p>
-      <w:pPr>
-        <w:pStyle w:val="Heading3"/>
-        <w:numPr>
-          <w:ilvl w:val="0"/>
-          <w:numId w:val="9"/>
-        </w:numPr>
-        <w:rPr>
-          <w:highlight w:val="yellow"/>
-        </w:rPr>
-      </w:pPr>
-      <w:bookmarkStart w:id="57" w:name="_Toc290633072"/>
-      <w:r>
-        <w:rPr>
-          <w:highlight w:val="yellow"/>
-        </w:rPr>
-        <w:t>Buttons</w:t>
-      </w:r>
-      <w:bookmarkEnd w:id="57"/>
-    </w:p>
-    <w:p>
-      <w:pPr>
-        <w:ind w:left="1440"/>
-        <w:rPr>
-          <w:highlight w:val="yellow"/>
-        </w:rPr>
-      </w:pPr>
-      <w:r>
-        <w:rPr>
-          <w:highlight w:val="yellow"/>
-        </w:rPr>
-        <w:t>Enter description here</w:t>
-      </w:r>
-    </w:p>
-    <w:p>
-      <w:pPr>
-        <w:pStyle w:val="Heading3"/>
-        <w:numPr>
-          <w:ilvl w:val="0"/>
-          <w:numId w:val="9"/>
-        </w:numPr>
-        <w:rPr>
-          <w:highlight w:val="yellow"/>
-        </w:rPr>
-      </w:pPr>
-      <w:bookmarkStart w:id="58" w:name="_Toc290633073"/>
-      <w:r>
-        <w:rPr>
-          <w:highlight w:val="yellow"/>
-        </w:rPr>
-        <w:t>Spike Pit</w:t>
-      </w:r>
-      <w:bookmarkEnd w:id="58"/>
-    </w:p>
-    <w:p>
-      <w:pPr>
-        <w:pStyle w:val="ListParagraph"/>
-        <w:ind w:left="1440"/>
-        <w:rPr>
-          <w:color w:val="000000" w:themeColor="text1"/>
-          <w:highlight w:val="yellow"/>
-        </w:rPr>
-      </w:pPr>
-      <w:r>
-        <w:rPr>
-          <w:color w:val="000000" w:themeColor="text1"/>
-          <w:highlight w:val="yellow"/>
-        </w:rPr>
-        <w:t>Any interaction with this object will cause instant death to the character causing a drop in lives</w:t>
-      </w:r>
-      <w:r>
-        <w:rPr>
-          <w:color w:val="000000" w:themeColor="text1"/>
-          <w:highlight w:val="yellow"/>
-        </w:rPr>
-        <w:t>. The character will get stabbed through</w:t>
-      </w:r>
-      <w:r>
-        <w:rPr>
-          <w:color w:val="000000" w:themeColor="text1"/>
-          <w:highlight w:val="yellow"/>
-        </w:rPr>
-        <w:t xml:space="preserve"> the body and stick to the spikes with </w:t>
-      </w:r>
-      <w:r>
-        <w:rPr>
-          <w:color w:val="000000" w:themeColor="text1"/>
-          <w:highlight w:val="lightGray"/>
-        </w:rPr>
-        <w:t>blood splatter</w:t>
-      </w:r>
-      <w:r>
-        <w:rPr>
-          <w:color w:val="000000" w:themeColor="text1"/>
-          <w:highlight w:val="yellow"/>
-        </w:rPr>
-        <w:t>.</w:t>
-      </w:r>
-    </w:p>
-    <w:p>
-      <w:pPr>
-        <w:pStyle w:val="Heading3"/>
-        <w:numPr>
-          <w:ilvl w:val="0"/>
-          <w:numId w:val="9"/>
-        </w:numPr>
-        <w:rPr>
-          <w:highlight w:val="yellow"/>
-        </w:rPr>
-      </w:pPr>
-      <w:bookmarkStart w:id="59" w:name="_Toc290633074"/>
-      <w:r>
-        <w:rPr>
-          <w:highlight w:val="yellow"/>
-        </w:rPr>
-        <w:t>Water Pool</w:t>
-      </w:r>
-      <w:bookmarkEnd w:id="59"/>
-    </w:p>
-    <w:p>
-      <w:pPr>
-        <w:pStyle w:val="ListParagraph"/>
-        <w:ind w:left="1440"/>
-        <w:rPr>
-          <w:color w:val="000000" w:themeColor="text1"/>
-          <w:highlight w:val="yellow"/>
-        </w:rPr>
-      </w:pPr>
-      <w:r>
-        <w:rPr>
-          <w:color w:val="000000" w:themeColor="text1"/>
-          <w:highlight w:val="yellow"/>
-        </w:rPr>
-        <w:t>Any interaction with this object will cause instant death to the character causing a drop in lives. The character will smack the surface and gradually sink to the bottom of the pool.</w:t>
-      </w:r>
-    </w:p>
-    <w:p>
-      <w:pPr>
-        <w:pStyle w:val="Heading3"/>
-        <w:numPr>
-          <w:ilvl w:val="0"/>
-          <w:numId w:val="9"/>
-        </w:numPr>
-        <w:rPr>
-          <w:highlight w:val="yellow"/>
-        </w:rPr>
-      </w:pPr>
-      <w:bookmarkStart w:id="60" w:name="_Toc290633075"/>
-      <w:r>
-        <w:rPr>
-          <w:highlight w:val="yellow"/>
-        </w:rPr>
-        <w:t>Acid Bath</w:t>
-      </w:r>
-      <w:bookmarkEnd w:id="60"/>
     </w:p>
     <w:p>
       <w:pPr>
@@ -13326,24 +12044,309 @@
       <w:r>
         <w:rPr>
           <w:color w:val="000000" w:themeColor="text1"/>
-          <w:highlight w:val="yellow"/>
         </w:rPr>
-        <w:t xml:space="preserve">Any interaction with this object will cause instant death to the character causing a drop in lives. The character will smack the surface causing the (green) pool of acid to bubble, </w:t>
+        <w:t>Characters will usually have to fly, over and/or threw the wall</w:t>
       </w:r>
       <w:r>
         <w:rPr>
           <w:color w:val="000000" w:themeColor="text1"/>
-          <w:highlight w:val="lightGray"/>
         </w:rPr>
-        <w:t>the characters flesh to dissolve and his skeleton to pop back up on the surface</w:t>
+        <w:t xml:space="preserve">. If the character interacts </w:t>
       </w:r>
       <w:r>
         <w:rPr>
           <w:color w:val="000000" w:themeColor="text1"/>
-          <w:highlight w:val="yellow"/>
+        </w:rPr>
+        <w:t>with the wall they will (die or jump off).</w:t>
+      </w:r>
+      <w:r>
+        <w:rPr>
+          <w:color w:val="000000" w:themeColor="text1"/>
+        </w:rPr>
+        <w:t xml:space="preserve"> – When can they jump off???</w:t>
+      </w:r>
+    </w:p>
+    <w:p>
+      <w:pPr>
+        <w:pStyle w:val="ListParagraph"/>
+        <w:ind w:left="1440"/>
+        <w:rPr>
+          <w:color w:val="000000" w:themeColor="text1"/>
+        </w:rPr>
+      </w:pPr>
+      <w:r>
+        <w:rPr>
+          <w:color w:val="000000" w:themeColor="text1"/>
+        </w:rPr>
+        <w:tab/>
+      </w:r>
+      <w:r>
+        <w:rPr>
+          <w:b/>
+          <w:color w:val="000000" w:themeColor="text1"/>
+        </w:rPr>
+        <w:t>Die</w:t>
+      </w:r>
+      <w:r>
+        <w:rPr>
+          <w:color w:val="000000" w:themeColor="text1"/>
+        </w:rPr>
+        <w:t xml:space="preserve"> – Smack into the wall and bounce off.</w:t>
+      </w:r>
+    </w:p>
+    <w:p>
+      <w:pPr>
+        <w:pStyle w:val="ListParagraph"/>
+        <w:ind w:left="1440"/>
+        <w:rPr>
+          <w:color w:val="000000" w:themeColor="text1"/>
+        </w:rPr>
+      </w:pPr>
+      <w:r>
+        <w:rPr>
+          <w:color w:val="000000" w:themeColor="text1"/>
+        </w:rPr>
+        <w:tab/>
+        <w:t xml:space="preserve">          Get stabbed threw body and stick to spikes with blood splatter.</w:t>
+      </w:r>
+    </w:p>
+    <w:p>
+      <w:pPr>
+        <w:pStyle w:val="ListParagraph"/>
+        <w:ind w:left="1440"/>
+        <w:rPr>
+          <w:color w:val="000000" w:themeColor="text1"/>
+        </w:rPr>
+      </w:pPr>
+      <w:r>
+        <w:rPr>
+          <w:color w:val="000000" w:themeColor="text1"/>
+        </w:rPr>
+        <w:tab/>
+      </w:r>
+      <w:r>
+        <w:rPr>
+          <w:b/>
+          <w:color w:val="000000" w:themeColor="text1"/>
+        </w:rPr>
+        <w:t>Jump Off</w:t>
+      </w:r>
+      <w:r>
+        <w:rPr>
+          <w:color w:val="000000" w:themeColor="text1"/>
+        </w:rPr>
+        <w:t xml:space="preserve"> – accelerate at an upwards 45 degree angle in the opposite direction.</w:t>
+      </w:r>
+      <w:r>
+        <w:rPr>
+          <w:color w:val="000000" w:themeColor="text1"/>
+        </w:rPr>
+        <w:t xml:space="preserve"> </w:t>
+      </w:r>
+    </w:p>
+    <w:p>
+      <w:pPr>
+        <w:pStyle w:val="Heading3"/>
+        <w:numPr>
+          <w:ilvl w:val="0"/>
+          <w:numId w:val="9"/>
+        </w:numPr>
+      </w:pPr>
+      <w:bookmarkStart w:id="53" w:name="_Toc290633068"/>
+      <w:r>
+        <w:t>Jump Pad</w:t>
+      </w:r>
+      <w:bookmarkEnd w:id="53"/>
+    </w:p>
+    <w:p>
+      <w:pPr>
+        <w:pStyle w:val="ListParagraph"/>
+        <w:ind w:left="1440"/>
+        <w:rPr>
+          <w:color w:val="000000" w:themeColor="text1"/>
+        </w:rPr>
+      </w:pPr>
+      <w:r>
+        <w:rPr>
+          <w:color w:val="000000" w:themeColor="text1"/>
+        </w:rPr>
+        <w:t>Characters will bounce and jump o</w:t>
+      </w:r>
+      <w:r>
+        <w:rPr>
+          <w:color w:val="000000" w:themeColor="text1"/>
+        </w:rPr>
+        <w:t>f</w:t>
+      </w:r>
+      <w:r>
+        <w:rPr>
+          <w:color w:val="000000" w:themeColor="text1"/>
+        </w:rPr>
+        <w:t xml:space="preserve">f this object to propel themselves forward, up or down through the level.  </w:t>
+      </w:r>
+      <w:r>
+        <w:rPr>
+          <w:color w:val="000000" w:themeColor="text1"/>
+        </w:rPr>
+        <w:t xml:space="preserve">There are two different types of jump pads – Normal and Pass Through. For the Normal, both sides </w:t>
+      </w:r>
+      <w:r>
+        <w:rPr>
+          <w:color w:val="000000" w:themeColor="text1"/>
+        </w:rPr>
+        <w:t>cause a bounce. For the Pass Through the player will pass through one side but bounce off the other.</w:t>
+      </w:r>
+      <w:r>
+        <w:rPr>
+          <w:color w:val="000000" w:themeColor="text1"/>
+        </w:rPr>
+        <w:t xml:space="preserve"> </w:t>
+      </w:r>
+      <w:r>
+        <w:rPr>
+          <w:color w:val="000000" w:themeColor="text1"/>
+        </w:rPr>
+        <w:t>To differentiate between the two different types, an arrow will be displayed on the sides of the Pass-Through type that points in the direction that the character must come from to be able to bounce…whereas coming from the opposite direction they will just go through the jump pad.</w:t>
+      </w:r>
+    </w:p>
+    <w:p>
+      <w:pPr>
+        <w:pStyle w:val="ListParagraph"/>
+        <w:ind w:left="2160"/>
+        <w:rPr>
+          <w:color w:val="000000" w:themeColor="text1"/>
+        </w:rPr>
+      </w:pPr>
+      <w:r>
+        <w:rPr>
+          <w:b/>
+          <w:color w:val="000000" w:themeColor="text1"/>
+        </w:rPr>
+        <w:t>Bounce</w:t>
+      </w:r>
+      <w:r>
+        <w:rPr>
+          <w:color w:val="000000" w:themeColor="text1"/>
+        </w:rPr>
+        <w:t xml:space="preserve"> – Using ragdoll physics, gravity and dynamics will propel the character forwards.</w:t>
+      </w:r>
+    </w:p>
+    <w:p>
+      <w:pPr>
+        <w:pStyle w:val="ListParagraph"/>
+        <w:ind w:left="2160"/>
+        <w:rPr>
+          <w:color w:val="000000" w:themeColor="text1"/>
+        </w:rPr>
+      </w:pPr>
+      <w:r>
+        <w:rPr>
+          <w:b/>
+          <w:color w:val="000000" w:themeColor="text1"/>
+        </w:rPr>
+        <w:t>Jump</w:t>
+      </w:r>
+      <w:r>
+        <w:rPr>
+          <w:color w:val="000000" w:themeColor="text1"/>
+        </w:rPr>
+        <w:t xml:space="preserve"> – Gain extra acceleration and distance using ragdoll physics, gravity and dynamics</w:t>
+      </w:r>
+    </w:p>
+    <w:p>
+      <w:pPr>
+        <w:pStyle w:val="Heading3"/>
+        <w:numPr>
+          <w:ilvl w:val="0"/>
+          <w:numId w:val="9"/>
+        </w:numPr>
+      </w:pPr>
+      <w:bookmarkStart w:id="54" w:name="_Toc290633069"/>
+      <w:r>
+        <w:t>Rope</w:t>
+      </w:r>
+      <w:bookmarkEnd w:id="54"/>
+    </w:p>
+    <w:p>
+      <w:pPr>
+        <w:pStyle w:val="ListParagraph"/>
+        <w:ind w:left="1440"/>
+        <w:rPr>
+          <w:color w:val="000000" w:themeColor="text1"/>
+        </w:rPr>
+      </w:pPr>
+      <w:r>
+        <w:rPr>
+          <w:color w:val="000000" w:themeColor="text1"/>
+        </w:rPr>
+        <w:t>Rope may take many different forms</w:t>
+      </w:r>
+      <w:r>
+        <w:rPr>
+          <w:color w:val="000000" w:themeColor="text1"/>
+        </w:rPr>
+        <w:t>:</w:t>
+      </w:r>
+      <w:r>
+        <w:rPr>
+          <w:color w:val="000000" w:themeColor="text1"/>
+        </w:rPr>
+        <w:t xml:space="preserve"> chain link, regular rope, vines, wires, etc. Rope </w:t>
+      </w:r>
+      <w:r>
+        <w:rPr>
+          <w:color w:val="000000" w:themeColor="text1"/>
+        </w:rPr>
+        <w:t>may</w:t>
+      </w:r>
+      <w:r>
+        <w:rPr>
+          <w:color w:val="000000" w:themeColor="text1"/>
+        </w:rPr>
+        <w:t xml:space="preserve"> be hanging from </w:t>
+      </w:r>
+      <w:r>
+        <w:rPr>
+          <w:color w:val="000000" w:themeColor="text1"/>
+        </w:rPr>
+        <w:t xml:space="preserve">various places/objects throughout the levels. It acts strictly according to natural physics, meaning it hangs down freely until the character grabs onto it and swings according to any </w:t>
+      </w:r>
+      <w:r>
+        <w:rPr>
+          <w:color w:val="000000" w:themeColor="text1"/>
+        </w:rPr>
+        <w:t>momentum</w:t>
+      </w:r>
+      <w:r>
+        <w:rPr>
+          <w:color w:val="000000" w:themeColor="text1"/>
+        </w:rPr>
+        <w:t xml:space="preserve"> of the character until let go of.</w:t>
+      </w:r>
+      <w:r>
+        <w:rPr>
+          <w:color w:val="000000" w:themeColor="text1"/>
+        </w:rPr>
+        <w:t xml:space="preserve"> To grab onto the rope the player has to press the A button. If the player wishes to continue holding onto the rope they must keep the A button held, when they let go the character will jump off and their current momentum will carry them accordingly.</w:t>
+      </w:r>
+      <w:r>
+        <w:rPr>
+          <w:color w:val="000000" w:themeColor="text1"/>
+        </w:rPr>
+        <w:t xml:space="preserve"> The character may also move up and down by pressing the respective button</w:t>
+      </w:r>
+      <w:r>
+        <w:rPr>
+          <w:color w:val="000000" w:themeColor="text1"/>
         </w:rPr>
         <w:t>.</w:t>
       </w:r>
+      <w:r>
+        <w:rPr>
+          <w:color w:val="000000" w:themeColor="text1"/>
+        </w:rPr>
+        <w:t xml:space="preserve"> They will </w:t>
+      </w:r>
     </w:p>
     <w:p>
       <w:pPr>
@@ -13352,45 +12355,140 @@
           <w:ilvl w:val="0"/>
           <w:numId w:val="9"/>
         </w:numPr>
-        <w:rPr>
-          <w:highlight w:val="yellow"/>
-        </w:rPr>
-      </w:pPr>
-      <w:bookmarkStart w:id="61" w:name="_Toc290633076"/>
-      <w:r>
-        <w:rPr>
-          <w:highlight w:val="yellow"/>
-        </w:rPr>
-        <w:t>Industrial Fan</w:t>
-      </w:r>
-      <w:bookmarkEnd w:id="61"/>
-    </w:p>
-    <w:p>
-      <w:pPr>
+      </w:pPr>
+      <w:bookmarkStart w:id="55" w:name="_Toc290633070"/>
+      <w:r>
+        <w:t>Pulley Rope System</w:t>
+      </w:r>
+      <w:bookmarkEnd w:id="55"/>
+    </w:p>
+    <w:p>
+      <w:pPr>
+        <w:ind w:left="1440"/>
+      </w:pPr>
+      <w:r>
+        <w:t>Ropes may also double as a pulley in various locations</w:t>
+      </w:r>
+      <w:r>
+        <w:t>.</w:t>
+      </w:r>
+      <w:r>
+        <w:t xml:space="preserve"> </w:t>
+      </w:r>
+      <w:r>
+        <w:t xml:space="preserve">It can cause </w:t>
+      </w:r>
+      <w:r>
+        <w:t>another object</w:t>
+      </w:r>
+      <w:r>
+        <w:t xml:space="preserve"> to begin to move, usually after a period of time that </w:t>
+      </w:r>
+      <w:proofErr w:type="gramStart"/>
+      <w:r>
+        <w:t>object</w:t>
+      </w:r>
+      <w:proofErr w:type="gramEnd"/>
+      <w:r>
+        <w:t xml:space="preserve"> will</w:t>
+      </w:r>
+      <w:r>
+        <w:t xml:space="preserve"> go back to its previous position. To activate the pulley system you simply have to grab onto the rope</w:t>
+      </w:r>
+      <w:r>
+        <w:t xml:space="preserve"> and let your weight pull it down</w:t>
+      </w:r>
+      <w:r>
+        <w:t>.</w:t>
+      </w:r>
+      <w:r>
+        <w:t xml:space="preserve"> As the object moves back to its original position the rope will also retract to its original position.</w:t>
+      </w:r>
+    </w:p>
+    <w:p>
+      <w:pPr>
+        <w:pStyle w:val="Heading3"/>
+        <w:numPr>
+          <w:ilvl w:val="0"/>
+          <w:numId w:val="9"/>
+        </w:numPr>
+      </w:pPr>
+      <w:bookmarkStart w:id="56" w:name="_Toc290633071"/>
+      <w:r>
+        <w:lastRenderedPageBreak/>
+        <w:t>Levers</w:t>
+      </w:r>
+      <w:bookmarkEnd w:id="56"/>
+    </w:p>
+    <w:p>
+      <w:pPr>
+        <w:ind w:left="1440"/>
+      </w:pPr>
+      <w:r>
+        <w:t>Enter description here</w:t>
+      </w:r>
+    </w:p>
+    <w:p>
+      <w:pPr>
+        <w:pStyle w:val="Heading3"/>
+        <w:numPr>
+          <w:ilvl w:val="0"/>
+          <w:numId w:val="9"/>
+        </w:numPr>
+      </w:pPr>
+      <w:bookmarkStart w:id="57" w:name="_Toc290633072"/>
+      <w:r>
+        <w:t>Buttons</w:t>
+      </w:r>
+      <w:bookmarkEnd w:id="57"/>
+    </w:p>
+    <w:p>
+      <w:pPr>
+        <w:ind w:left="1440"/>
+      </w:pPr>
+      <w:r>
+        <w:t>Enter description here</w:t>
+      </w:r>
+    </w:p>
+    <w:p>
+      <w:pPr>
+        <w:pStyle w:val="Heading3"/>
+        <w:numPr>
+          <w:ilvl w:val="0"/>
+          <w:numId w:val="9"/>
+        </w:numPr>
+      </w:pPr>
+      <w:bookmarkStart w:id="58" w:name="_Toc290633073"/>
+      <w:r>
+        <w:t>Spike Pit</w:t>
+      </w:r>
+      <w:bookmarkEnd w:id="58"/>
+    </w:p>
+    <w:p>
+      <w:pPr>
+        <w:pStyle w:val="ListParagraph"/>
         <w:ind w:left="1440"/>
         <w:rPr>
-          <w:highlight w:val="yellow"/>
+          <w:color w:val="000000" w:themeColor="text1"/>
         </w:rPr>
       </w:pPr>
-      <w:proofErr w:type="gramStart"/>
       <w:r>
         <w:rPr>
-          <w:highlight w:val="yellow"/>
+          <w:color w:val="000000" w:themeColor="text1"/>
         </w:rPr>
-        <w:t>A Large fan that will provide a large amount of air resistance when your character goes in its path.</w:t>
-      </w:r>
-      <w:proofErr w:type="gramEnd"/>
+        <w:t>Any interaction with this object will cause instant death to the character causing a drop in lives</w:t>
+      </w:r>
       <w:r>
         <w:rPr>
-          <w:highlight w:val="yellow"/>
+          <w:color w:val="000000" w:themeColor="text1"/>
         </w:rPr>
-        <w:t xml:space="preserve"> Each fan will have the same range which will be shown by dust particles</w:t>
+        <w:t>. The character will get stabbed through</w:t>
       </w:r>
       <w:r>
         <w:rPr>
-          <w:highlight w:val="yellow"/>
+          <w:color w:val="000000" w:themeColor="text1"/>
         </w:rPr>
-        <w:t>.</w:t>
+        <w:t xml:space="preserve"> the body and stick to the spikes with blood splatter.</w:t>
       </w:r>
     </w:p>
     <w:p>
@@ -13400,59 +12498,26 @@
           <w:ilvl w:val="0"/>
           <w:numId w:val="9"/>
         </w:numPr>
-        <w:rPr>
-          <w:highlight w:val="yellow"/>
-        </w:rPr>
-      </w:pPr>
-      <w:bookmarkStart w:id="62" w:name="_Toc290633077"/>
-      <w:r>
-        <w:rPr>
-          <w:highlight w:val="yellow"/>
-        </w:rPr>
-        <w:t>Conveyer Belt</w:t>
-      </w:r>
-      <w:bookmarkEnd w:id="62"/>
-    </w:p>
-    <w:p>
-      <w:pPr>
+      </w:pPr>
+      <w:bookmarkStart w:id="59" w:name="_Toc290633074"/>
+      <w:r>
+        <w:t>Water Pool</w:t>
+      </w:r>
+      <w:bookmarkEnd w:id="59"/>
+    </w:p>
+    <w:p>
+      <w:pPr>
+        <w:pStyle w:val="ListParagraph"/>
         <w:ind w:left="1440"/>
         <w:rPr>
-          <w:highlight w:val="yellow"/>
+          <w:color w:val="000000" w:themeColor="text1"/>
         </w:rPr>
       </w:pPr>
       <w:r>
         <w:rPr>
-          <w:highlight w:val="yellow"/>
+          <w:color w:val="000000" w:themeColor="text1"/>
         </w:rPr>
-        <w:t xml:space="preserve">The conveyer belt will move in one specific direction. Unless the player has a walking ability they will not be able to move on the belt. In order to get off they must use </w:t>
-      </w:r>
-      <w:proofErr w:type="gramStart"/>
-      <w:r>
-        <w:rPr>
-          <w:highlight w:val="yellow"/>
-        </w:rPr>
-        <w:t>a jump</w:t>
-      </w:r>
-      <w:proofErr w:type="gramEnd"/>
-      <w:r>
-        <w:rPr>
-          <w:highlight w:val="yellow"/>
-        </w:rPr>
-        <w:t xml:space="preserve"> ability. Some may have a deadly object at the </w:t>
-      </w:r>
-      <w:proofErr w:type="gramStart"/>
-      <w:r>
-        <w:rPr>
-          <w:highlight w:val="yellow"/>
-        </w:rPr>
-        <w:t>end,</w:t>
-      </w:r>
-      <w:proofErr w:type="gramEnd"/>
-      <w:r>
-        <w:rPr>
-          <w:highlight w:val="yellow"/>
-        </w:rPr>
-        <w:t xml:space="preserve"> some may just end, in which case the player would fall off according to gravity.</w:t>
+        <w:t>Any interaction with this object will cause instant death to the character causing a drop in lives. The character will smack the surface and gradually sink to the bottom of the pool.</w:t>
       </w:r>
     </w:p>
     <w:p>
@@ -13462,31 +12527,26 @@
           <w:ilvl w:val="0"/>
           <w:numId w:val="9"/>
         </w:numPr>
-        <w:rPr>
-          <w:highlight w:val="yellow"/>
-        </w:rPr>
-      </w:pPr>
-      <w:bookmarkStart w:id="63" w:name="_Toc290633078"/>
-      <w:r>
-        <w:rPr>
-          <w:highlight w:val="yellow"/>
-        </w:rPr>
-        <w:t>Burners</w:t>
-      </w:r>
-      <w:bookmarkEnd w:id="63"/>
-    </w:p>
-    <w:p>
-      <w:pPr>
+      </w:pPr>
+      <w:bookmarkStart w:id="60" w:name="_Toc290633075"/>
+      <w:r>
+        <w:t>Acid Bath</w:t>
+      </w:r>
+      <w:bookmarkEnd w:id="60"/>
+    </w:p>
+    <w:p>
+      <w:pPr>
+        <w:pStyle w:val="ListParagraph"/>
         <w:ind w:left="1440"/>
         <w:rPr>
-          <w:highlight w:val="yellow"/>
+          <w:color w:val="000000" w:themeColor="text1"/>
         </w:rPr>
       </w:pPr>
       <w:r>
         <w:rPr>
-          <w:highlight w:val="yellow"/>
+          <w:color w:val="000000" w:themeColor="text1"/>
         </w:rPr>
-        <w:t>Hot flames will project outward and scorch (kill) the player if they get too close.</w:t>
+        <w:t>Any interaction with this object will cause instant death to the character causing a drop in lives. The character will smack the surface causing the (green) pool of acid to bubble, the characters flesh to dissolve and his skeleton to pop back up on the surface.</w:t>
       </w:r>
     </w:p>
     <w:p>
@@ -13496,31 +12556,27 @@
           <w:ilvl w:val="0"/>
           <w:numId w:val="9"/>
         </w:numPr>
-        <w:rPr>
-          <w:highlight w:val="yellow"/>
-        </w:rPr>
-      </w:pPr>
-      <w:bookmarkStart w:id="64" w:name="_Toc290633079"/>
-      <w:r>
-        <w:rPr>
-          <w:highlight w:val="yellow"/>
-        </w:rPr>
-        <w:t>Gears</w:t>
-      </w:r>
-      <w:bookmarkEnd w:id="64"/>
+      </w:pPr>
+      <w:bookmarkStart w:id="61" w:name="_Toc290633076"/>
+      <w:r>
+        <w:t>Industrial Fan</w:t>
+      </w:r>
+      <w:bookmarkEnd w:id="61"/>
     </w:p>
     <w:p>
       <w:pPr>
         <w:ind w:left="1440"/>
-        <w:rPr>
-          <w:highlight w:val="yellow"/>
-        </w:rPr>
-      </w:pPr>
-      <w:r>
-        <w:rPr>
-          <w:highlight w:val="yellow"/>
-        </w:rPr>
-        <w:t>Constantly moving gears will grind the player (kill) if they land on the gears.</w:t>
+      </w:pPr>
+      <w:proofErr w:type="gramStart"/>
+      <w:r>
+        <w:t>A Large fan that will provide a large amount of air resistance when your character goes in its path.</w:t>
+      </w:r>
+      <w:proofErr w:type="gramEnd"/>
+      <w:r>
+        <w:t xml:space="preserve"> Each fan will have the same range which will be shown by dust particles</w:t>
+      </w:r>
+      <w:r>
+        <w:t>.</w:t>
       </w:r>
     </w:p>
     <w:p>
@@ -13530,15 +12586,91 @@
           <w:ilvl w:val="0"/>
           <w:numId w:val="9"/>
         </w:numPr>
-        <w:rPr>
-          <w:highlight w:val="yellow"/>
-        </w:rPr>
+      </w:pPr>
+      <w:bookmarkStart w:id="62" w:name="_Toc290633077"/>
+      <w:r>
+        <w:t>Conveyer Belt</w:t>
+      </w:r>
+      <w:bookmarkEnd w:id="62"/>
+    </w:p>
+    <w:p>
+      <w:pPr>
+        <w:ind w:left="1440"/>
+      </w:pPr>
+      <w:r>
+        <w:t xml:space="preserve">The conveyer belt will move in one specific direction. Unless the player has a walking ability they will not be able to move on the belt. In order to get off they must use </w:t>
+      </w:r>
+      <w:proofErr w:type="gramStart"/>
+      <w:r>
+        <w:t>a jump</w:t>
+      </w:r>
+      <w:proofErr w:type="gramEnd"/>
+      <w:r>
+        <w:t xml:space="preserve"> ability. Some may have a deadly object at the </w:t>
+      </w:r>
+      <w:proofErr w:type="gramStart"/>
+      <w:r>
+        <w:t>end,</w:t>
+      </w:r>
+      <w:proofErr w:type="gramEnd"/>
+      <w:r>
+        <w:t xml:space="preserve"> some may just end, in which case the player would fall off according to gravity.</w:t>
+      </w:r>
+    </w:p>
+    <w:p>
+      <w:pPr>
+        <w:pStyle w:val="Heading3"/>
+        <w:numPr>
+          <w:ilvl w:val="0"/>
+          <w:numId w:val="9"/>
+        </w:numPr>
+      </w:pPr>
+      <w:bookmarkStart w:id="63" w:name="_Toc290633078"/>
+      <w:r>
+        <w:t>Burners</w:t>
+      </w:r>
+      <w:bookmarkEnd w:id="63"/>
+    </w:p>
+    <w:p>
+      <w:pPr>
+        <w:ind w:left="1440"/>
+      </w:pPr>
+      <w:r>
+        <w:t>Hot flames will project outward and scorch (kill) the player if they get too close.</w:t>
+      </w:r>
+    </w:p>
+    <w:p>
+      <w:pPr>
+        <w:pStyle w:val="Heading3"/>
+        <w:numPr>
+          <w:ilvl w:val="0"/>
+          <w:numId w:val="9"/>
+        </w:numPr>
+      </w:pPr>
+      <w:bookmarkStart w:id="64" w:name="_Toc290633079"/>
+      <w:r>
+        <w:t>Gears</w:t>
+      </w:r>
+      <w:bookmarkEnd w:id="64"/>
+    </w:p>
+    <w:p>
+      <w:pPr>
+        <w:ind w:left="1440"/>
+      </w:pPr>
+      <w:r>
+        <w:t>Constantly moving gears will grind the player (kill) if they land on the gears.</w:t>
+      </w:r>
+    </w:p>
+    <w:p>
+      <w:pPr>
+        <w:pStyle w:val="Heading3"/>
+        <w:numPr>
+          <w:ilvl w:val="0"/>
+          <w:numId w:val="9"/>
+        </w:numPr>
       </w:pPr>
       <w:bookmarkStart w:id="65" w:name="_Toc290633080"/>
       <w:r>
-        <w:rPr>
-          <w:highlight w:val="yellow"/>
-        </w:rPr>
         <w:t>Buzz Saw</w:t>
       </w:r>
       <w:bookmarkEnd w:id="65"/>
@@ -13546,14 +12678,8 @@
     <w:p>
       <w:pPr>
         <w:ind w:left="1440"/>
-        <w:rPr>
-          <w:highlight w:val="yellow"/>
-        </w:rPr>
-      </w:pPr>
-      <w:r>
-        <w:rPr>
-          <w:highlight w:val="yellow"/>
-        </w:rPr>
+      </w:pPr>
+      <w:r>
         <w:t>A large saw, constantly running, will kill the player if they collide with the buzz saw.</w:t>
       </w:r>
     </w:p>
@@ -13578,32 +12704,17 @@
       </w:pPr>
       <w:bookmarkStart w:id="66" w:name="_Toc290633081"/>
       <w:r>
-        <w:rPr>
-          <w:highlight w:val="yellow"/>
-        </w:rPr>
         <w:lastRenderedPageBreak/>
-        <w:t xml:space="preserve">Character </w:t>
-      </w:r>
-      <w:r>
-        <w:rPr>
-          <w:highlight w:val="cyan"/>
-        </w:rPr>
-        <w:t>RSJ</w:t>
+        <w:t>Character RSJ</w:t>
       </w:r>
       <w:bookmarkEnd w:id="66"/>
     </w:p>
     <w:p>
       <w:pPr>
         <w:pStyle w:val="Heading2"/>
-        <w:rPr>
-          <w:highlight w:val="yellow"/>
-        </w:rPr>
       </w:pPr>
       <w:bookmarkStart w:id="67" w:name="_Toc290633082"/>
       <w:r>
-        <w:rPr>
-          <w:highlight w:val="yellow"/>
-        </w:rPr>
         <w:t>Characteristics</w:t>
       </w:r>
     </w:p>
@@ -13616,41 +12727,21 @@
       </w:r>
     </w:p>
     <w:p>
-      <w:pPr>
-        <w:rPr>
-          <w:highlight w:val="yellow"/>
-        </w:rPr>
-      </w:pPr>
-      <w:r>
-        <w:rPr>
-          <w:highlight w:val="yellow"/>
-        </w:rPr>
+      <w:r>
         <w:t xml:space="preserve">A list of the character’s various behaviors and qualities in relation to </w:t>
       </w:r>
       <w:proofErr w:type="spellStart"/>
       <w:r>
-        <w:rPr>
-          <w:highlight w:val="yellow"/>
-        </w:rPr>
         <w:t>gameplay</w:t>
       </w:r>
       <w:proofErr w:type="spellEnd"/>
       <w:r>
-        <w:rPr>
-          <w:highlight w:val="yellow"/>
-        </w:rPr>
         <w:t xml:space="preserve"> and </w:t>
       </w:r>
       <w:r>
-        <w:rPr>
-          <w:highlight w:val="yellow"/>
-        </w:rPr>
         <w:t xml:space="preserve">the </w:t>
       </w:r>
       <w:r>
-        <w:rPr>
-          <w:highlight w:val="yellow"/>
-        </w:rPr>
         <w:t>general flow of things.</w:t>
       </w:r>
     </w:p>
@@ -13661,52 +12752,28 @@
           <w:ilvl w:val="0"/>
           <w:numId w:val="28"/>
         </w:numPr>
-        <w:rPr>
-          <w:highlight w:val="yellow"/>
-        </w:rPr>
-      </w:pPr>
-      <w:r>
-        <w:rPr>
-          <w:highlight w:val="yellow"/>
-        </w:rPr>
+      </w:pPr>
+      <w:r>
         <w:t>Life / Cores</w:t>
       </w:r>
     </w:p>
     <w:p>
       <w:pPr>
         <w:ind w:left="360"/>
-        <w:rPr>
-          <w:highlight w:val="yellow"/>
-        </w:rPr>
-      </w:pPr>
-      <w:r>
-        <w:rPr>
-          <w:highlight w:val="yellow"/>
-        </w:rPr>
+      </w:pPr>
+      <w:r>
         <w:t xml:space="preserve">Life is referred to as “Cores”, how many cores you have. These cores represent your character’s energy supplier. When you have no more left, the game is over. </w:t>
       </w:r>
       <w:r>
-        <w:rPr>
-          <w:highlight w:val="yellow"/>
-        </w:rPr>
         <w:t xml:space="preserve">If you lose all your energy, i.e. your </w:t>
       </w:r>
       <w:r>
-        <w:rPr>
-          <w:highlight w:val="yellow"/>
-        </w:rPr>
         <w:t xml:space="preserve">current </w:t>
       </w:r>
       <w:r>
-        <w:rPr>
-          <w:highlight w:val="yellow"/>
-        </w:rPr>
         <w:t>core is depleted, the core is destroyed and the count is subtracted by one.</w:t>
       </w:r>
       <w:r>
-        <w:rPr>
-          <w:highlight w:val="yellow"/>
-        </w:rPr>
         <w:t xml:space="preserve"> You can obtain more cores throughout the levels by colliding with a core pickup item. </w:t>
       </w:r>
     </w:p>
@@ -13717,41 +12784,29 @@
           <w:ilvl w:val="0"/>
           <w:numId w:val="28"/>
         </w:numPr>
-        <w:rPr>
-          <w:highlight w:val="yellow"/>
-        </w:rPr>
-      </w:pPr>
-      <w:r>
-        <w:rPr>
-          <w:highlight w:val="yellow"/>
-        </w:rPr>
+      </w:pPr>
+      <w:r>
         <w:t>Health / Energy</w:t>
       </w:r>
     </w:p>
     <w:p>
       <w:pPr>
         <w:ind w:left="360"/>
-        <w:rPr>
-          <w:highlight w:val="yellow"/>
-        </w:rPr>
-      </w:pPr>
-      <w:r>
-        <w:rPr>
-          <w:highlight w:val="yellow"/>
-        </w:rPr>
+      </w:pPr>
+      <w:r>
         <w:t xml:space="preserve">Health is referred to as “energy”, how much energy you currently have as a percentage of the maximum. This is represented by a bar and two numbers; one number represents the current energy level and the other the maximum level. </w:t>
       </w:r>
       <w:r>
-        <w:rPr>
-          <w:highlight w:val="yellow"/>
-        </w:rPr>
         <w:t>Energy is used for performing abilities</w:t>
       </w:r>
       <w:r>
-        <w:rPr>
-          <w:highlight w:val="yellow"/>
-        </w:rPr>
-        <w:t xml:space="preserve"> and also acts as your health if your character were to get hit by an enemy. When your energy reaches &lt; 0 you lose a core. If you have another core your energy is reset and you restart the level with one less core. </w:t>
+        <w:t xml:space="preserve"> and also acts as your health if your character were to get hit by an enemy. When your energy reaches &lt;</w:t>
+      </w:r>
+      <w:r>
+        <w:t>=</w:t>
+      </w:r>
+      <w:r>
+        <w:t xml:space="preserve"> 0 you lose a core. If you have another core your energy is reset and you restart the level with one less core. </w:t>
       </w:r>
     </w:p>
     <w:p>
@@ -13759,9 +12814,6 @@
         <w:pStyle w:val="Heading2"/>
       </w:pPr>
       <w:r>
-        <w:rPr>
-          <w:highlight w:val="yellow"/>
-        </w:rPr>
         <w:t>Actions</w:t>
       </w:r>
     </w:p>
@@ -13776,9 +12828,6 @@
     </w:p>
     <w:p>
       <w:r>
-        <w:rPr>
-          <w:highlight w:val="yellow"/>
-        </w:rPr>
         <w:t>These are things the character can perform, whether through user input or automatically.</w:t>
       </w:r>
       <w:r>
@@ -13795,15 +12844,9 @@
           <w:ilvl w:val="0"/>
           <w:numId w:val="11"/>
         </w:numPr>
-        <w:rPr>
-          <w:highlight w:val="yellow"/>
-        </w:rPr>
       </w:pPr>
       <w:bookmarkStart w:id="68" w:name="_Toc290633083"/>
       <w:r>
-        <w:rPr>
-          <w:highlight w:val="yellow"/>
-        </w:rPr>
         <w:t>Wall Jump</w:t>
       </w:r>
       <w:bookmarkEnd w:id="68"/>
@@ -13811,26 +12854,14 @@
     <w:p>
       <w:pPr>
         <w:ind w:left="720"/>
-        <w:rPr>
-          <w:highlight w:val="yellow"/>
-        </w:rPr>
-      </w:pPr>
-      <w:r>
-        <w:rPr>
-          <w:highlight w:val="yellow"/>
-        </w:rPr>
+      </w:pPr>
+      <w:r>
         <w:t xml:space="preserve">A wall jump may be used when the character collides with a wall that is open (no spikes or deadly things). To perform the wall jump the player must press the A button when the character is within roughly an arm’s length. If successful, the character will be propelled upward and away from the wall at about a </w:t>
       </w:r>
       <w:r>
-        <w:rPr>
-          <w:highlight w:val="yellow"/>
-        </w:rPr>
         <w:t>5</w:t>
       </w:r>
       <w:r>
-        <w:rPr>
-          <w:highlight w:val="yellow"/>
-        </w:rPr>
         <w:t>0 degree angle.</w:t>
       </w:r>
     </w:p>
@@ -13841,15 +12872,9 @@
           <w:ilvl w:val="0"/>
           <w:numId w:val="11"/>
         </w:numPr>
-        <w:rPr>
-          <w:highlight w:val="yellow"/>
-        </w:rPr>
       </w:pPr>
       <w:bookmarkStart w:id="69" w:name="_Toc290633084"/>
       <w:r>
-        <w:rPr>
-          <w:highlight w:val="yellow"/>
-        </w:rPr>
         <w:t>Jump</w:t>
       </w:r>
       <w:bookmarkEnd w:id="69"/>
@@ -13857,26 +12882,14 @@
     <w:p>
       <w:pPr>
         <w:ind w:left="720"/>
-        <w:rPr>
-          <w:highlight w:val="yellow"/>
-        </w:rPr>
-      </w:pPr>
-      <w:r>
-        <w:rPr>
-          <w:highlight w:val="yellow"/>
-        </w:rPr>
+      </w:pPr>
+      <w:r>
         <w:t>The character will be able to press the A button to jump.</w:t>
       </w:r>
       <w:r>
-        <w:rPr>
-          <w:highlight w:val="yellow"/>
-        </w:rPr>
         <w:t xml:space="preserve"> A jump will generally just give the character more velocity in the up direction…although it may be desirable to jump in a specific direction at some point during the game.</w:t>
       </w:r>
       <w:r>
-        <w:rPr>
-          <w:highlight w:val="yellow"/>
-        </w:rPr>
         <w:t xml:space="preserve"> </w:t>
       </w:r>
     </w:p>
@@ -13887,27 +12900,15 @@
           <w:ilvl w:val="0"/>
           <w:numId w:val="11"/>
         </w:numPr>
-        <w:rPr>
-          <w:highlight w:val="yellow"/>
-        </w:rPr>
       </w:pPr>
       <w:bookmarkStart w:id="70" w:name="_Toc290633085"/>
       <w:r>
-        <w:rPr>
-          <w:highlight w:val="yellow"/>
-        </w:rPr>
         <w:t>Grab</w:t>
       </w:r>
       <w:r>
-        <w:rPr>
-          <w:highlight w:val="yellow"/>
-        </w:rPr>
         <w:t>/Release</w:t>
       </w:r>
       <w:r>
-        <w:rPr>
-          <w:highlight w:val="yellow"/>
-        </w:rPr>
         <w:t xml:space="preserve"> Rope</w:t>
       </w:r>
       <w:bookmarkEnd w:id="70"/>
@@ -13917,17 +12918,11 @@
         <w:ind w:left="720"/>
       </w:pPr>
       <w:r>
-        <w:rPr>
-          <w:highlight w:val="yellow"/>
-        </w:rPr>
-        <w:t xml:space="preserve">When the character comes within a certain range of a rope (any section of it), roughly the character’s arm length, they have the option to “grab” onto the rope. This causes the character to be confined to the physical limits of the rope. In order to perform a rope grab, the player </w:t>
-      </w:r>
-      <w:r>
-        <w:rPr>
-          <w:highlight w:val="yellow"/>
-        </w:rPr>
+        <w:t xml:space="preserve">When the character comes within a certain range of a rope (any section of it), roughly the character’s arm length, they have the option to “grab” onto the rope. This causes the character </w:t>
+      </w:r>
+      <w:r>
         <w:lastRenderedPageBreak/>
-        <w:t>must press the A button at the appropriate time. If they wish to continue holding onto the rope they must continue to hold down the A button.</w:t>
+        <w:t>to be confined to the physical limits of the rope. In order to perform a rope grab, the player must press the A button at the appropriate time. If they wish to continue holding onto the rope they must continue to hold down the A button.</w:t>
       </w:r>
     </w:p>
     <w:p>
@@ -13937,27 +12932,15 @@
           <w:ilvl w:val="0"/>
           <w:numId w:val="11"/>
         </w:numPr>
-        <w:rPr>
-          <w:highlight w:val="yellow"/>
-        </w:rPr>
       </w:pPr>
       <w:bookmarkStart w:id="71" w:name="_Toc290633086"/>
       <w:r>
-        <w:rPr>
-          <w:highlight w:val="yellow"/>
-        </w:rPr>
         <w:t xml:space="preserve">Side </w:t>
       </w:r>
       <w:r>
-        <w:rPr>
-          <w:highlight w:val="yellow"/>
-        </w:rPr>
         <w:t xml:space="preserve">to Side </w:t>
       </w:r>
       <w:r>
-        <w:rPr>
-          <w:highlight w:val="yellow"/>
-        </w:rPr>
         <w:t>Movement</w:t>
       </w:r>
       <w:bookmarkEnd w:id="71"/>
@@ -13967,111 +12950,54 @@
         <w:ind w:left="720"/>
       </w:pPr>
       <w:r>
-        <w:rPr>
-          <w:highlight w:val="yellow"/>
-        </w:rPr>
         <w:t xml:space="preserve">The player can move small amounts side to side to slightly influence his direction and velocity. This is accomplished by pressing the </w:t>
       </w:r>
       <w:r>
-        <w:rPr>
-          <w:highlight w:val="yellow"/>
-        </w:rPr>
         <w:t>Move Left or Move Right button</w:t>
       </w:r>
       <w:r>
-        <w:rPr>
-          <w:highlight w:val="yellow"/>
-        </w:rPr>
         <w:t xml:space="preserve"> and holding</w:t>
       </w:r>
       <w:r>
-        <w:rPr>
-          <w:highlight w:val="yellow"/>
-        </w:rPr>
         <w:t xml:space="preserve"> it</w:t>
       </w:r>
       <w:r>
-        <w:rPr>
-          <w:highlight w:val="yellow"/>
-        </w:rPr>
         <w:t xml:space="preserve"> down. The amount of influence will be limited to </w:t>
       </w:r>
       <w:r>
-        <w:rPr>
-          <w:highlight w:val="yellow"/>
-        </w:rPr>
         <w:t>roughly .25 seconds</w:t>
       </w:r>
       <w:r>
-        <w:rPr>
-          <w:highlight w:val="yellow"/>
-        </w:rPr>
         <w:t xml:space="preserve"> or until the button is let go of</w:t>
       </w:r>
       <w:r>
-        <w:rPr>
-          <w:highlight w:val="yellow"/>
-        </w:rPr>
         <w:t xml:space="preserve">, after which the player must let go of the button and </w:t>
       </w:r>
       <w:r>
-        <w:rPr>
-          <w:highlight w:val="yellow"/>
-        </w:rPr>
         <w:t>press it again if they wish to influence the movement more. ALTERNATIVELY: the movement could be limited to one use between contact</w:t>
       </w:r>
       <w:r>
-        <w:rPr>
-          <w:highlight w:val="yellow"/>
-        </w:rPr>
         <w:t xml:space="preserve">ing </w:t>
       </w:r>
       <w:r>
-        <w:rPr>
-          <w:highlight w:val="yellow"/>
-        </w:rPr>
         <w:t>surface</w:t>
       </w:r>
       <w:r>
-        <w:rPr>
-          <w:highlight w:val="yellow"/>
-        </w:rPr>
         <w:t>s</w:t>
       </w:r>
       <w:r>
-        <w:rPr>
-          <w:highlight w:val="yellow"/>
-        </w:rPr>
-        <w:t xml:space="preserve"> (of any type not lethal). In this case, the influence would last 1 to 1.5 seconds or until the button </w:t>
-      </w:r>
-      <w:r>
-        <w:rPr>
-          <w:highlight w:val="yellow"/>
-        </w:rPr>
-        <w:t>is let go of.</w:t>
-      </w:r>
-      <w:r>
-        <w:rPr>
-          <w:highlight w:val="yellow"/>
-        </w:rPr>
+        <w:t xml:space="preserve"> (of any type not lethal). In this case, the influence would last 1 to 1.5 seconds or until the button is let go of.</w:t>
+      </w:r>
+      <w:r>
         <w:t xml:space="preserve"> ONE MORE ALTERNATIVE: the influence would last until the button is let go of, but this seems least desirable as it offers too much control and little strategy of </w:t>
       </w:r>
       <w:r>
-        <w:rPr>
-          <w:highlight w:val="yellow"/>
-        </w:rPr>
         <w:t>having to choose</w:t>
       </w:r>
       <w:r>
-        <w:rPr>
-          <w:highlight w:val="yellow"/>
-        </w:rPr>
         <w:t xml:space="preserve"> correct timing</w:t>
       </w:r>
       <w:r>
-        <w:rPr>
-          <w:highlight w:val="yellow"/>
-        </w:rPr>
         <w:t>.</w:t>
       </w:r>
     </w:p>
@@ -14082,15 +13008,9 @@
           <w:ilvl w:val="0"/>
           <w:numId w:val="11"/>
         </w:numPr>
-        <w:rPr>
-          <w:highlight w:val="yellow"/>
-        </w:rPr>
       </w:pPr>
       <w:bookmarkStart w:id="72" w:name="_Toc290633087"/>
       <w:r>
-        <w:rPr>
-          <w:highlight w:val="yellow"/>
-        </w:rPr>
         <w:t>Collecting Currency (bolts, etc)</w:t>
       </w:r>
       <w:bookmarkEnd w:id="72"/>
@@ -14098,15 +13018,15 @@
     <w:p>
       <w:pPr>
         <w:ind w:left="720"/>
-        <w:rPr>
-          <w:highlight w:val="yellow"/>
-        </w:rPr>
-      </w:pPr>
-      <w:r>
-        <w:rPr>
-          <w:highlight w:val="yellow"/>
-        </w:rPr>
-        <w:t>As the player progresses through levels there will be object(s) for the player to collect. These objects may be of a few different types. As the player gets near them, roughly within an arm’s length of the character’s body, the objects will be magnetized towards the player and finally end up going into the character’s head where they are stored. This currency can later be used to purchase upgrades and also acts as the player’s health, such as the coins in sonic.</w:t>
+      </w:pPr>
+      <w:r>
+        <w:t>As the player progresses through levels there will be object(s) for the player to collect. These objects may be of a few different types. As the player gets near them, roughly within an arm’s length of the character’s body, the objects will be magnetized towards the player and finally end up going into the character’s head where they are stored. This currency can la</w:t>
+      </w:r>
+      <w:r>
+        <w:t>ter be used to purchase upgrades</w:t>
+      </w:r>
+      <w:r>
+        <w:t>.</w:t>
       </w:r>
       <w:r>
         <w:br w:type="page"/>
@@ -14115,28 +13035,16 @@
     <w:p>
       <w:pPr>
         <w:pStyle w:val="Heading1"/>
-        <w:rPr>
-          <w:highlight w:val="cyan"/>
-        </w:rPr>
       </w:pPr>
       <w:bookmarkStart w:id="73" w:name="_Toc290633088"/>
       <w:r>
-        <w:rPr>
-          <w:highlight w:val="yellow"/>
-        </w:rPr>
         <w:lastRenderedPageBreak/>
         <w:t>Art</w:t>
       </w:r>
       <w:r>
-        <w:rPr>
-          <w:highlight w:val="yellow"/>
-        </w:rPr>
         <w:t xml:space="preserve"> - </w:t>
       </w:r>
       <w:r>
-        <w:rPr>
-          <w:highlight w:val="cyan"/>
-        </w:rPr>
         <w:t>RSJ</w:t>
       </w:r>
       <w:bookmarkEnd w:id="73"/>
@@ -14144,64 +13052,35 @@
     <w:p>
       <w:pPr>
         <w:pStyle w:val="Heading2"/>
-        <w:rPr>
-          <w:highlight w:val="yellow"/>
-        </w:rPr>
       </w:pPr>
       <w:bookmarkStart w:id="74" w:name="_Toc290633089"/>
       <w:r>
-        <w:rPr>
-          <w:highlight w:val="yellow"/>
-        </w:rPr>
         <w:t>Overview</w:t>
       </w:r>
       <w:bookmarkEnd w:id="74"/>
     </w:p>
     <w:p>
-      <w:pPr>
-        <w:rPr>
-          <w:highlight w:val="yellow"/>
-        </w:rPr>
-      </w:pPr>
-      <w:r>
-        <w:rPr>
-          <w:highlight w:val="yellow"/>
-        </w:rPr>
+      <w:r>
         <w:t xml:space="preserve">This section lists all the art needed &amp; used in the game. Include pictures of concepts or ideas if you feel like it. Explain designs out – the look, feel, how they will work with various interactions in the world (like a jump animation with jumping from a wall, how </w:t>
       </w:r>
       <w:proofErr w:type="gramStart"/>
       <w:r>
-        <w:rPr>
-          <w:highlight w:val="yellow"/>
-        </w:rPr>
         <w:t>would it</w:t>
       </w:r>
       <w:proofErr w:type="gramEnd"/>
       <w:r>
-        <w:rPr>
-          <w:highlight w:val="yellow"/>
-        </w:rPr>
         <w:t xml:space="preserve"> work?)</w:t>
       </w:r>
     </w:p>
     <w:p>
       <w:pPr>
         <w:pStyle w:val="Heading2"/>
-        <w:rPr>
-          <w:highlight w:val="yellow"/>
-        </w:rPr>
       </w:pPr>
       <w:bookmarkStart w:id="75" w:name="_Toc290633090"/>
       <w:r>
-        <w:rPr>
-          <w:highlight w:val="yellow"/>
-        </w:rPr>
         <w:t>Animations</w:t>
       </w:r>
       <w:r>
-        <w:rPr>
-          <w:highlight w:val="yellow"/>
-        </w:rPr>
         <w:t xml:space="preserve"> - REQUIRED</w:t>
       </w:r>
       <w:bookmarkEnd w:id="75"/>
@@ -14213,21 +13092,12 @@
           <w:ilvl w:val="0"/>
           <w:numId w:val="16"/>
         </w:numPr>
-        <w:rPr>
-          <w:highlight w:val="yellow"/>
-        </w:rPr>
       </w:pPr>
       <w:bookmarkStart w:id="76" w:name="_Toc290633091"/>
       <w:r>
-        <w:rPr>
-          <w:highlight w:val="yellow"/>
-        </w:rPr>
         <w:t>Jump</w:t>
       </w:r>
       <w:r>
-        <w:rPr>
-          <w:highlight w:val="yellow"/>
-        </w:rPr>
         <w:t xml:space="preserve"> Regular</w:t>
       </w:r>
       <w:bookmarkEnd w:id="76"/>
@@ -14235,21 +13105,12 @@
     <w:p>
       <w:pPr>
         <w:ind w:left="720"/>
-        <w:rPr>
-          <w:highlight w:val="yellow"/>
-        </w:rPr>
       </w:pPr>
       <w:proofErr w:type="gramStart"/>
       <w:r>
-        <w:rPr>
-          <w:highlight w:val="yellow"/>
-        </w:rPr>
         <w:t>Utilized</w:t>
       </w:r>
       <w:r>
-        <w:rPr>
-          <w:highlight w:val="yellow"/>
-        </w:rPr>
         <w:t xml:space="preserve"> when a normal jump is executed, whether it be off of a spring, maybe off of a rope, or anything that requires a vertical jump.</w:t>
       </w:r>
       <w:proofErr w:type="gramEnd"/>
@@ -14261,37 +13122,22 @@
           <w:ilvl w:val="0"/>
           <w:numId w:val="16"/>
         </w:numPr>
-        <w:rPr>
-          <w:highlight w:val="yellow"/>
-        </w:rPr>
       </w:pPr>
       <w:bookmarkStart w:id="77" w:name="_Toc290633092"/>
       <w:r>
-        <w:rPr>
-          <w:highlight w:val="yellow"/>
-        </w:rPr>
         <w:t>Jump Wall</w:t>
       </w:r>
       <w:bookmarkEnd w:id="77"/>
       <w:r>
-        <w:rPr>
-          <w:highlight w:val="yellow"/>
-        </w:rPr>
         <w:t xml:space="preserve"> </w:t>
       </w:r>
     </w:p>
     <w:p>
       <w:pPr>
         <w:ind w:left="720"/>
-        <w:rPr>
-          <w:highlight w:val="yellow"/>
-        </w:rPr>
       </w:pPr>
       <w:proofErr w:type="gramStart"/>
       <w:r>
-        <w:rPr>
-          <w:highlight w:val="yellow"/>
-        </w:rPr>
         <w:t>Utilized when performing a wall jump.</w:t>
       </w:r>
       <w:proofErr w:type="gramEnd"/>
@@ -14303,15 +13149,9 @@
           <w:ilvl w:val="0"/>
           <w:numId w:val="16"/>
         </w:numPr>
-        <w:rPr>
-          <w:highlight w:val="yellow"/>
-        </w:rPr>
       </w:pPr>
       <w:bookmarkStart w:id="78" w:name="_Toc290633093"/>
       <w:r>
-        <w:rPr>
-          <w:highlight w:val="yellow"/>
-        </w:rPr>
         <w:t>Rope Swing</w:t>
       </w:r>
       <w:bookmarkEnd w:id="78"/>
@@ -14319,14 +13159,8 @@
     <w:p>
       <w:pPr>
         <w:ind w:left="720"/>
-        <w:rPr>
-          <w:highlight w:val="yellow"/>
-        </w:rPr>
-      </w:pPr>
-      <w:r>
-        <w:rPr>
-          <w:highlight w:val="yellow"/>
-        </w:rPr>
+      </w:pPr>
+      <w:r>
         <w:t>May not need an animation for this…</w:t>
       </w:r>
     </w:p>
@@ -14337,15 +13171,9 @@
           <w:ilvl w:val="0"/>
           <w:numId w:val="16"/>
         </w:numPr>
-        <w:rPr>
-          <w:highlight w:val="yellow"/>
-        </w:rPr>
       </w:pPr>
       <w:bookmarkStart w:id="79" w:name="_Toc290633094"/>
       <w:r>
-        <w:rPr>
-          <w:highlight w:val="yellow"/>
-        </w:rPr>
         <w:t>Rope Grab</w:t>
       </w:r>
       <w:bookmarkEnd w:id="79"/>
@@ -14353,14 +13181,8 @@
     <w:p>
       <w:pPr>
         <w:ind w:left="720"/>
-        <w:rPr>
-          <w:highlight w:val="yellow"/>
-        </w:rPr>
-      </w:pPr>
-      <w:r>
-        <w:rPr>
-          <w:highlight w:val="yellow"/>
-        </w:rPr>
+      </w:pPr>
+      <w:r>
         <w:t>Reach arms up and grasp onto rope with one or two hands</w:t>
       </w:r>
     </w:p>
@@ -14371,15 +13193,9 @@
           <w:ilvl w:val="0"/>
           <w:numId w:val="16"/>
         </w:numPr>
-        <w:rPr>
-          <w:highlight w:val="yellow"/>
-        </w:rPr>
       </w:pPr>
       <w:bookmarkStart w:id="80" w:name="_Toc290633095"/>
       <w:r>
-        <w:rPr>
-          <w:highlight w:val="yellow"/>
-        </w:rPr>
         <w:t>Rope Climb</w:t>
       </w:r>
       <w:bookmarkEnd w:id="80"/>
@@ -14387,14 +13203,8 @@
     <w:p>
       <w:pPr>
         <w:pStyle w:val="ListParagraph"/>
-        <w:rPr>
-          <w:highlight w:val="yellow"/>
-        </w:rPr>
-      </w:pPr>
-      <w:r>
-        <w:rPr>
-          <w:highlight w:val="yellow"/>
-        </w:rPr>
+      </w:pPr>
+      <w:r>
         <w:t>Grab the next link</w:t>
       </w:r>
     </w:p>
@@ -14405,15 +13215,9 @@
           <w:ilvl w:val="0"/>
           <w:numId w:val="16"/>
         </w:numPr>
-        <w:rPr>
-          <w:highlight w:val="yellow"/>
-        </w:rPr>
       </w:pPr>
       <w:bookmarkStart w:id="81" w:name="_Toc290633096"/>
       <w:r>
-        <w:rPr>
-          <w:highlight w:val="yellow"/>
-        </w:rPr>
         <w:t>Idle</w:t>
       </w:r>
       <w:bookmarkEnd w:id="81"/>
@@ -14425,29 +13229,17 @@
           <w:ilvl w:val="0"/>
           <w:numId w:val="17"/>
         </w:numPr>
-        <w:rPr>
-          <w:highlight w:val="yellow"/>
-        </w:rPr>
-      </w:pPr>
-      <w:r>
-        <w:rPr>
-          <w:highlight w:val="yellow"/>
-        </w:rPr>
+      </w:pPr>
+      <w:r>
         <w:t xml:space="preserve">Waiting for launch </w:t>
       </w:r>
     </w:p>
     <w:p>
       <w:pPr>
         <w:pStyle w:val="Heading2"/>
-        <w:rPr>
-          <w:highlight w:val="yellow"/>
-        </w:rPr>
       </w:pPr>
       <w:bookmarkStart w:id="82" w:name="_Toc290633097"/>
       <w:r>
-        <w:rPr>
-          <w:highlight w:val="yellow"/>
-        </w:rPr>
         <w:t>Animations – SECONDARY</w:t>
       </w:r>
       <w:bookmarkEnd w:id="82"/>
@@ -14459,15 +13251,9 @@
           <w:ilvl w:val="0"/>
           <w:numId w:val="23"/>
         </w:numPr>
-        <w:rPr>
-          <w:highlight w:val="yellow"/>
-        </w:rPr>
       </w:pPr>
       <w:bookmarkStart w:id="83" w:name="_Toc290633098"/>
       <w:r>
-        <w:rPr>
-          <w:highlight w:val="yellow"/>
-        </w:rPr>
         <w:t>Flail</w:t>
       </w:r>
       <w:bookmarkEnd w:id="83"/>
@@ -14479,15 +13265,9 @@
           <w:ilvl w:val="0"/>
           <w:numId w:val="23"/>
         </w:numPr>
-        <w:rPr>
-          <w:highlight w:val="yellow"/>
-        </w:rPr>
       </w:pPr>
       <w:bookmarkStart w:id="84" w:name="_Toc290633099"/>
       <w:r>
-        <w:rPr>
-          <w:highlight w:val="yellow"/>
-        </w:rPr>
         <w:t>Jump Boost</w:t>
       </w:r>
       <w:bookmarkEnd w:id="84"/>
@@ -14499,15 +13279,9 @@
           <w:ilvl w:val="0"/>
           <w:numId w:val="23"/>
         </w:numPr>
-        <w:rPr>
-          <w:highlight w:val="yellow"/>
-        </w:rPr>
       </w:pPr>
       <w:bookmarkStart w:id="85" w:name="_Toc290633100"/>
       <w:r>
-        <w:rPr>
-          <w:highlight w:val="yellow"/>
-        </w:rPr>
         <w:t>Rope Pulley pull</w:t>
       </w:r>
       <w:bookmarkEnd w:id="85"/>
@@ -14519,15 +13293,9 @@
           <w:ilvl w:val="0"/>
           <w:numId w:val="23"/>
         </w:numPr>
-        <w:rPr>
-          <w:highlight w:val="yellow"/>
-        </w:rPr>
       </w:pPr>
       <w:bookmarkStart w:id="86" w:name="_Toc290633101"/>
       <w:r>
-        <w:rPr>
-          <w:highlight w:val="yellow"/>
-        </w:rPr>
         <w:t>Falling (if different than flail)</w:t>
       </w:r>
       <w:bookmarkEnd w:id="86"/>
@@ -14539,15 +13307,9 @@
           <w:ilvl w:val="0"/>
           <w:numId w:val="23"/>
         </w:numPr>
-        <w:rPr>
-          <w:highlight w:val="yellow"/>
-        </w:rPr>
       </w:pPr>
       <w:bookmarkStart w:id="87" w:name="_Toc290633102"/>
       <w:r>
-        <w:rPr>
-          <w:highlight w:val="yellow"/>
-        </w:rPr>
         <w:t>Momentum Forward</w:t>
       </w:r>
       <w:bookmarkEnd w:id="87"/>
@@ -14559,15 +13321,9 @@
           <w:ilvl w:val="0"/>
           <w:numId w:val="23"/>
         </w:numPr>
-        <w:rPr>
-          <w:highlight w:val="yellow"/>
-        </w:rPr>
       </w:pPr>
       <w:bookmarkStart w:id="88" w:name="_Toc290633103"/>
       <w:r>
-        <w:rPr>
-          <w:highlight w:val="yellow"/>
-        </w:rPr>
         <w:t>Momentum Backward</w:t>
       </w:r>
       <w:bookmarkEnd w:id="88"/>
@@ -14579,15 +13335,9 @@
           <w:ilvl w:val="0"/>
           <w:numId w:val="23"/>
         </w:numPr>
-        <w:rPr>
-          <w:highlight w:val="yellow"/>
-        </w:rPr>
       </w:pPr>
       <w:bookmarkStart w:id="89" w:name="_Toc290633104"/>
       <w:r>
-        <w:rPr>
-          <w:highlight w:val="yellow"/>
-        </w:rPr>
         <w:t>Head Spin</w:t>
       </w:r>
       <w:bookmarkEnd w:id="89"/>
@@ -14595,15 +13345,9 @@
     <w:p>
       <w:pPr>
         <w:pStyle w:val="Heading2"/>
-        <w:rPr>
-          <w:highlight w:val="yellow"/>
-        </w:rPr>
       </w:pPr>
       <w:bookmarkStart w:id="90" w:name="_Toc290633105"/>
       <w:r>
-        <w:rPr>
-          <w:highlight w:val="yellow"/>
-        </w:rPr>
         <w:t>HUD</w:t>
       </w:r>
       <w:bookmarkEnd w:id="90"/>
@@ -14615,15 +13359,9 @@
           <w:ilvl w:val="0"/>
           <w:numId w:val="20"/>
         </w:numPr>
-        <w:rPr>
-          <w:highlight w:val="yellow"/>
-        </w:rPr>
       </w:pPr>
       <w:bookmarkStart w:id="91" w:name="_Toc290633106"/>
       <w:r>
-        <w:rPr>
-          <w:highlight w:val="yellow"/>
-        </w:rPr>
         <w:t>Movement directions (mobile)</w:t>
       </w:r>
       <w:bookmarkEnd w:id="91"/>
@@ -14635,14 +13373,8 @@
           <w:ilvl w:val="0"/>
           <w:numId w:val="17"/>
         </w:numPr>
-        <w:rPr>
-          <w:highlight w:val="yellow"/>
-        </w:rPr>
-      </w:pPr>
-      <w:r>
-        <w:rPr>
-          <w:highlight w:val="yellow"/>
-        </w:rPr>
+      </w:pPr>
+      <w:r>
         <w:t>Left</w:t>
       </w:r>
     </w:p>
@@ -14653,14 +13385,8 @@
           <w:ilvl w:val="0"/>
           <w:numId w:val="17"/>
         </w:numPr>
-        <w:rPr>
-          <w:highlight w:val="yellow"/>
-        </w:rPr>
-      </w:pPr>
-      <w:r>
-        <w:rPr>
-          <w:highlight w:val="yellow"/>
-        </w:rPr>
+      </w:pPr>
+      <w:r>
         <w:lastRenderedPageBreak/>
         <w:t>Right</w:t>
       </w:r>
@@ -14672,14 +13398,8 @@
           <w:ilvl w:val="0"/>
           <w:numId w:val="17"/>
         </w:numPr>
-        <w:rPr>
-          <w:highlight w:val="yellow"/>
-        </w:rPr>
-      </w:pPr>
-      <w:r>
-        <w:rPr>
-          <w:highlight w:val="yellow"/>
-        </w:rPr>
+      </w:pPr>
+      <w:r>
         <w:t>Up</w:t>
       </w:r>
     </w:p>
@@ -14690,14 +13410,8 @@
           <w:ilvl w:val="0"/>
           <w:numId w:val="17"/>
         </w:numPr>
-        <w:rPr>
-          <w:highlight w:val="yellow"/>
-        </w:rPr>
-      </w:pPr>
-      <w:r>
-        <w:rPr>
-          <w:highlight w:val="yellow"/>
-        </w:rPr>
+      </w:pPr>
+      <w:r>
         <w:t>Down</w:t>
       </w:r>
     </w:p>
@@ -14708,15 +13422,9 @@
           <w:ilvl w:val="0"/>
           <w:numId w:val="20"/>
         </w:numPr>
-        <w:rPr>
-          <w:highlight w:val="yellow"/>
-        </w:rPr>
       </w:pPr>
       <w:bookmarkStart w:id="92" w:name="_Toc290633107"/>
       <w:r>
-        <w:rPr>
-          <w:highlight w:val="yellow"/>
-        </w:rPr>
         <w:t>Button 1 (mobile)</w:t>
       </w:r>
       <w:bookmarkEnd w:id="92"/>
@@ -14728,20 +13436,11 @@
           <w:ilvl w:val="0"/>
           <w:numId w:val="17"/>
         </w:numPr>
-        <w:rPr>
-          <w:highlight w:val="yellow"/>
-        </w:rPr>
-      </w:pPr>
-      <w:r>
-        <w:rPr>
-          <w:highlight w:val="yellow"/>
-        </w:rPr>
+      </w:pPr>
+      <w:r>
         <w:t>Action button one</w:t>
       </w:r>
       <w:r>
-        <w:rPr>
-          <w:highlight w:val="yellow"/>
-        </w:rPr>
         <w:t xml:space="preserve"> (like ‘A’ button on Nintendo)</w:t>
       </w:r>
     </w:p>
@@ -14752,15 +13451,9 @@
           <w:ilvl w:val="0"/>
           <w:numId w:val="20"/>
         </w:numPr>
-        <w:rPr>
-          <w:highlight w:val="yellow"/>
-        </w:rPr>
       </w:pPr>
       <w:bookmarkStart w:id="93" w:name="_Toc290633108"/>
       <w:r>
-        <w:rPr>
-          <w:highlight w:val="yellow"/>
-        </w:rPr>
         <w:t>Button 2 (mobile)</w:t>
       </w:r>
       <w:bookmarkEnd w:id="93"/>
@@ -14772,20 +13465,11 @@
           <w:ilvl w:val="0"/>
           <w:numId w:val="17"/>
         </w:numPr>
-        <w:rPr>
-          <w:highlight w:val="yellow"/>
-        </w:rPr>
-      </w:pPr>
-      <w:r>
-        <w:rPr>
-          <w:highlight w:val="yellow"/>
-        </w:rPr>
+      </w:pPr>
+      <w:r>
         <w:t>Action button two</w:t>
       </w:r>
       <w:r>
-        <w:rPr>
-          <w:highlight w:val="yellow"/>
-        </w:rPr>
         <w:t xml:space="preserve"> (like ‘B’ button on Nintendo)</w:t>
       </w:r>
     </w:p>
@@ -14796,15 +13480,9 @@
           <w:ilvl w:val="0"/>
           <w:numId w:val="20"/>
         </w:numPr>
-        <w:rPr>
-          <w:highlight w:val="yellow"/>
-        </w:rPr>
       </w:pPr>
       <w:bookmarkStart w:id="94" w:name="_Toc290633109"/>
       <w:r>
-        <w:rPr>
-          <w:highlight w:val="yellow"/>
-        </w:rPr>
         <w:t>Wedge movement indicator</w:t>
       </w:r>
       <w:bookmarkEnd w:id="94"/>
@@ -14816,14 +13494,8 @@
           <w:ilvl w:val="0"/>
           <w:numId w:val="17"/>
         </w:numPr>
-        <w:rPr>
-          <w:highlight w:val="yellow"/>
-        </w:rPr>
-      </w:pPr>
-      <w:r>
-        <w:rPr>
-          <w:highlight w:val="yellow"/>
-        </w:rPr>
+      </w:pPr>
+      <w:r>
         <w:t>Side to side range, looks like mile converter on a map key, horizontal bar with a vertical notch on each side and a middle notch.</w:t>
       </w:r>
     </w:p>
@@ -14834,14 +13506,8 @@
           <w:ilvl w:val="0"/>
           <w:numId w:val="17"/>
         </w:numPr>
-        <w:rPr>
-          <w:highlight w:val="yellow"/>
-        </w:rPr>
-      </w:pPr>
-      <w:r>
-        <w:rPr>
-          <w:highlight w:val="yellow"/>
-        </w:rPr>
+      </w:pPr>
+      <w:r>
         <w:t>An arrow will indicate where in the range the wedge currently is</w:t>
       </w:r>
     </w:p>
@@ -14852,15 +13518,9 @@
           <w:ilvl w:val="0"/>
           <w:numId w:val="20"/>
         </w:numPr>
-        <w:rPr>
-          <w:highlight w:val="yellow"/>
-        </w:rPr>
       </w:pPr>
       <w:bookmarkStart w:id="95" w:name="_Toc290633110"/>
       <w:r>
-        <w:rPr>
-          <w:highlight w:val="yellow"/>
-        </w:rPr>
         <w:t>Weight movement indicator</w:t>
       </w:r>
       <w:bookmarkEnd w:id="95"/>
@@ -14874,9 +13534,6 @@
         </w:numPr>
       </w:pPr>
       <w:r>
-        <w:rPr>
-          <w:highlight w:val="yellow"/>
-        </w:rPr>
         <w:t>Same as wedge movement indicator except flipped sideways</w:t>
       </w:r>
     </w:p>
@@ -14887,15 +13544,9 @@
           <w:ilvl w:val="0"/>
           <w:numId w:val="20"/>
         </w:numPr>
-        <w:rPr>
-          <w:highlight w:val="yellow"/>
-        </w:rPr>
       </w:pPr>
       <w:bookmarkStart w:id="96" w:name="_Toc290633111"/>
       <w:r>
-        <w:rPr>
-          <w:highlight w:val="yellow"/>
-        </w:rPr>
         <w:t>Lives</w:t>
       </w:r>
       <w:bookmarkEnd w:id="96"/>
@@ -14907,20 +13558,11 @@
           <w:ilvl w:val="0"/>
           <w:numId w:val="17"/>
         </w:numPr>
-        <w:rPr>
-          <w:highlight w:val="yellow"/>
-        </w:rPr>
-      </w:pPr>
-      <w:r>
-        <w:rPr>
-          <w:highlight w:val="yellow"/>
-        </w:rPr>
+      </w:pPr>
+      <w:r>
         <w:t>Text as well as an image indica</w:t>
       </w:r>
       <w:r>
-        <w:rPr>
-          <w:highlight w:val="yellow"/>
-        </w:rPr>
         <w:t>ting that the number represents lives</w:t>
       </w:r>
     </w:p>
@@ -14931,15 +13573,9 @@
           <w:ilvl w:val="0"/>
           <w:numId w:val="20"/>
         </w:numPr>
-        <w:rPr>
-          <w:highlight w:val="yellow"/>
-        </w:rPr>
       </w:pPr>
       <w:bookmarkStart w:id="97" w:name="_Toc290633112"/>
       <w:r>
-        <w:rPr>
-          <w:highlight w:val="yellow"/>
-        </w:rPr>
         <w:t>Menu Buttons</w:t>
       </w:r>
       <w:bookmarkEnd w:id="97"/>
@@ -14951,26 +13587,14 @@
           <w:ilvl w:val="0"/>
           <w:numId w:val="17"/>
         </w:numPr>
-        <w:rPr>
-          <w:highlight w:val="yellow"/>
-        </w:rPr>
-      </w:pPr>
-      <w:r>
-        <w:rPr>
-          <w:highlight w:val="yellow"/>
-        </w:rPr>
+      </w:pPr>
+      <w:r>
         <w:t xml:space="preserve">Text can be dynamically placed in these </w:t>
       </w:r>
       <w:r>
-        <w:rPr>
-          <w:highlight w:val="yellow"/>
-        </w:rPr>
         <w:t xml:space="preserve">with </w:t>
       </w:r>
       <w:r>
-        <w:rPr>
-          <w:highlight w:val="yellow"/>
-        </w:rPr>
         <w:t>code</w:t>
       </w:r>
     </w:p>
@@ -14981,14 +13605,8 @@
           <w:ilvl w:val="0"/>
           <w:numId w:val="17"/>
         </w:numPr>
-        <w:rPr>
-          <w:highlight w:val="yellow"/>
-        </w:rPr>
-      </w:pPr>
-      <w:r>
-        <w:rPr>
-          <w:highlight w:val="yellow"/>
-        </w:rPr>
+      </w:pPr>
+      <w:r>
         <w:t>One shaded texture for up and one for down</w:t>
       </w:r>
     </w:p>
@@ -14999,15 +13617,9 @@
           <w:ilvl w:val="0"/>
           <w:numId w:val="20"/>
         </w:numPr>
-        <w:rPr>
-          <w:highlight w:val="yellow"/>
-        </w:rPr>
       </w:pPr>
       <w:bookmarkStart w:id="98" w:name="_Toc290633113"/>
       <w:r>
-        <w:rPr>
-          <w:highlight w:val="yellow"/>
-        </w:rPr>
         <w:t>Mouse cursor (PC)</w:t>
       </w:r>
       <w:bookmarkEnd w:id="98"/>
@@ -15019,14 +13631,8 @@
           <w:ilvl w:val="0"/>
           <w:numId w:val="17"/>
         </w:numPr>
-        <w:rPr>
-          <w:highlight w:val="yellow"/>
-        </w:rPr>
-      </w:pPr>
-      <w:r>
-        <w:rPr>
-          <w:highlight w:val="yellow"/>
-        </w:rPr>
+      </w:pPr>
+      <w:r>
         <w:t>Something cool besides the regular pointer</w:t>
       </w:r>
     </w:p>
@@ -15037,15 +13643,9 @@
           <w:ilvl w:val="0"/>
           <w:numId w:val="20"/>
         </w:numPr>
-        <w:rPr>
-          <w:highlight w:val="yellow"/>
-        </w:rPr>
       </w:pPr>
       <w:bookmarkStart w:id="99" w:name="_Toc290633114"/>
       <w:r>
-        <w:rPr>
-          <w:highlight w:val="yellow"/>
-        </w:rPr>
         <w:t>Current Level</w:t>
       </w:r>
       <w:bookmarkEnd w:id="99"/>
@@ -15057,14 +13657,8 @@
           <w:ilvl w:val="0"/>
           <w:numId w:val="17"/>
         </w:numPr>
-        <w:rPr>
-          <w:highlight w:val="yellow"/>
-        </w:rPr>
-      </w:pPr>
-      <w:r>
-        <w:rPr>
-          <w:highlight w:val="yellow"/>
-        </w:rPr>
+      </w:pPr>
+      <w:r>
         <w:t>May just be text, but a nifty little graphic may be in order as well</w:t>
       </w:r>
     </w:p>
@@ -15075,15 +13669,9 @@
           <w:ilvl w:val="0"/>
           <w:numId w:val="20"/>
         </w:numPr>
-        <w:rPr>
-          <w:highlight w:val="yellow"/>
-        </w:rPr>
       </w:pPr>
       <w:bookmarkStart w:id="100" w:name="_Toc290633115"/>
       <w:r>
-        <w:rPr>
-          <w:highlight w:val="yellow"/>
-        </w:rPr>
         <w:t>Current World</w:t>
       </w:r>
       <w:bookmarkEnd w:id="100"/>
@@ -15095,14 +13683,8 @@
           <w:ilvl w:val="0"/>
           <w:numId w:val="17"/>
         </w:numPr>
-        <w:rPr>
-          <w:highlight w:val="yellow"/>
-        </w:rPr>
-      </w:pPr>
-      <w:r>
-        <w:rPr>
-          <w:highlight w:val="yellow"/>
-        </w:rPr>
+      </w:pPr>
+      <w:r>
         <w:t>Same as current level</w:t>
       </w:r>
     </w:p>
@@ -15113,14 +13695,8 @@
           <w:ilvl w:val="0"/>
           <w:numId w:val="20"/>
         </w:numPr>
-        <w:rPr>
-          <w:highlight w:val="yellow"/>
-        </w:rPr>
-      </w:pPr>
-      <w:r>
-        <w:rPr>
-          <w:highlight w:val="yellow"/>
-        </w:rPr>
+      </w:pPr>
+      <w:r>
         <w:t>Level Selection</w:t>
       </w:r>
     </w:p>
@@ -15131,14 +13707,8 @@
           <w:ilvl w:val="0"/>
           <w:numId w:val="17"/>
         </w:numPr>
-        <w:rPr>
-          <w:highlight w:val="yellow"/>
-        </w:rPr>
-      </w:pPr>
-      <w:r>
-        <w:rPr>
-          <w:highlight w:val="yellow"/>
-        </w:rPr>
+      </w:pPr>
+      <w:r>
         <w:t>World texture</w:t>
       </w:r>
     </w:p>
@@ -15149,14 +13719,8 @@
           <w:ilvl w:val="0"/>
           <w:numId w:val="17"/>
         </w:numPr>
-        <w:rPr>
-          <w:highlight w:val="yellow"/>
-        </w:rPr>
-      </w:pPr>
-      <w:r>
-        <w:rPr>
-          <w:highlight w:val="yellow"/>
-        </w:rPr>
+      </w:pPr>
+      <w:r>
         <w:t>Level texture</w:t>
       </w:r>
     </w:p>
@@ -15169,72 +13733,36 @@
           <w:color w:val="365F91" w:themeColor="accent1" w:themeShade="BF"/>
           <w:sz w:val="28"/>
           <w:szCs w:val="28"/>
-          <w:highlight w:val="yellow"/>
         </w:rPr>
       </w:pPr>
       <w:r>
-        <w:rPr>
-          <w:highlight w:val="yellow"/>
-        </w:rPr>
         <w:br w:type="page"/>
       </w:r>
     </w:p>
     <w:p>
       <w:pPr>
         <w:pStyle w:val="Heading1"/>
-        <w:rPr>
-          <w:highlight w:val="yellow"/>
-        </w:rPr>
       </w:pPr>
       <w:bookmarkStart w:id="101" w:name="_Toc290633116"/>
       <w:r>
-        <w:rPr>
-          <w:highlight w:val="yellow"/>
-        </w:rPr>
         <w:lastRenderedPageBreak/>
-        <w:t xml:space="preserve">Input </w:t>
-      </w:r>
-      <w:r>
-        <w:rPr>
-          <w:highlight w:val="cyan"/>
-        </w:rPr>
-        <w:t>RSJ</w:t>
+        <w:t>Input RSJ</w:t>
       </w:r>
       <w:bookmarkEnd w:id="101"/>
     </w:p>
-    <w:p>
-      <w:pPr>
-        <w:rPr>
-          <w:highlight w:val="yellow"/>
-        </w:rPr>
-      </w:pPr>
-    </w:p>
+    <w:p/>
     <w:p>
       <w:pPr>
         <w:pStyle w:val="Heading2"/>
-        <w:rPr>
-          <w:highlight w:val="yellow"/>
-        </w:rPr>
       </w:pPr>
       <w:bookmarkStart w:id="102" w:name="_Toc290633117"/>
       <w:r>
-        <w:rPr>
-          <w:highlight w:val="yellow"/>
-        </w:rPr>
         <w:t>Overview</w:t>
       </w:r>
       <w:bookmarkEnd w:id="102"/>
     </w:p>
     <w:p>
-      <w:pPr>
-        <w:rPr>
-          <w:highlight w:val="yellow"/>
-        </w:rPr>
-      </w:pPr>
-      <w:r>
-        <w:rPr>
-          <w:highlight w:val="yellow"/>
-        </w:rPr>
+      <w:r>
         <w:t>Any interaction the player has with the game as far as buttons are concerned is described in detail here.</w:t>
       </w:r>
     </w:p>
@@ -15245,15 +13773,9 @@
           <w:ilvl w:val="0"/>
           <w:numId w:val="21"/>
         </w:numPr>
-        <w:rPr>
-          <w:highlight w:val="yellow"/>
-        </w:rPr>
       </w:pPr>
       <w:bookmarkStart w:id="103" w:name="_Toc290633118"/>
       <w:r>
-        <w:rPr>
-          <w:highlight w:val="yellow"/>
-        </w:rPr>
         <w:t>See Saw (all keys only useable BEFORE the launch is started)</w:t>
       </w:r>
       <w:bookmarkEnd w:id="103"/>
@@ -15265,21 +13787,9 @@
           <w:ilvl w:val="0"/>
           <w:numId w:val="17"/>
         </w:numPr>
-        <w:rPr>
-          <w:highlight w:val="yellow"/>
-        </w:rPr>
-      </w:pPr>
-      <w:r>
-        <w:rPr>
-          <w:highlight w:val="yellow"/>
-        </w:rPr>
-        <w:t>PC</w:t>
-      </w:r>
-      <w:r>
-        <w:rPr>
-          <w:highlight w:val="yellow"/>
-        </w:rPr>
-        <w:t xml:space="preserve"> </w:t>
+      </w:pPr>
+      <w:r>
+        <w:t xml:space="preserve">PC </w:t>
       </w:r>
     </w:p>
     <w:p>
@@ -15289,14 +13799,8 @@
           <w:ilvl w:val="1"/>
           <w:numId w:val="17"/>
         </w:numPr>
-        <w:rPr>
-          <w:highlight w:val="yellow"/>
-        </w:rPr>
-      </w:pPr>
-      <w:r>
-        <w:rPr>
-          <w:highlight w:val="yellow"/>
-        </w:rPr>
+      </w:pPr>
+      <w:r>
         <w:t>W – Move weight up</w:t>
       </w:r>
     </w:p>
@@ -15307,14 +13811,8 @@
           <w:ilvl w:val="1"/>
           <w:numId w:val="17"/>
         </w:numPr>
-        <w:rPr>
-          <w:highlight w:val="yellow"/>
-        </w:rPr>
-      </w:pPr>
-      <w:r>
-        <w:rPr>
-          <w:highlight w:val="yellow"/>
-        </w:rPr>
+      </w:pPr>
+      <w:r>
         <w:t xml:space="preserve">S – Move weight down </w:t>
       </w:r>
     </w:p>
@@ -15325,14 +13823,8 @@
           <w:ilvl w:val="1"/>
           <w:numId w:val="17"/>
         </w:numPr>
-        <w:rPr>
-          <w:highlight w:val="yellow"/>
-        </w:rPr>
-      </w:pPr>
-      <w:r>
-        <w:rPr>
-          <w:highlight w:val="yellow"/>
-        </w:rPr>
+      </w:pPr>
+      <w:r>
         <w:t>A – Move the wedge left</w:t>
       </w:r>
     </w:p>
@@ -15343,14 +13835,8 @@
           <w:ilvl w:val="1"/>
           <w:numId w:val="17"/>
         </w:numPr>
-        <w:rPr>
-          <w:highlight w:val="yellow"/>
-        </w:rPr>
-      </w:pPr>
-      <w:r>
-        <w:rPr>
-          <w:highlight w:val="yellow"/>
-        </w:rPr>
+      </w:pPr>
+      <w:r>
         <w:t>D – Move the wedge right</w:t>
       </w:r>
     </w:p>
@@ -15362,28 +13848,16 @@
           <w:numId w:val="17"/>
         </w:numPr>
         <w:spacing w:after="0"/>
-        <w:rPr>
-          <w:highlight w:val="yellow"/>
-        </w:rPr>
-      </w:pPr>
-      <w:r>
-        <w:rPr>
-          <w:highlight w:val="yellow"/>
-        </w:rPr>
+      </w:pPr>
+      <w:r>
         <w:t xml:space="preserve">SPACE – Drop the weight to begin the launch, any See Saw-related keys are no longer functioning until another launch is setup. (this button may be Action </w:t>
       </w:r>
       <w:proofErr w:type="spellStart"/>
       <w:r>
-        <w:rPr>
-          <w:highlight w:val="yellow"/>
-        </w:rPr>
         <w:t>Btn</w:t>
       </w:r>
       <w:proofErr w:type="spellEnd"/>
       <w:r>
-        <w:rPr>
-          <w:highlight w:val="yellow"/>
-        </w:rPr>
         <w:t xml:space="preserve"> 1 for mobile purposes)</w:t>
       </w:r>
     </w:p>
@@ -15394,14 +13868,8 @@
           <w:ilvl w:val="0"/>
           <w:numId w:val="17"/>
         </w:numPr>
-        <w:rPr>
-          <w:highlight w:val="yellow"/>
-        </w:rPr>
-      </w:pPr>
-      <w:r>
-        <w:rPr>
-          <w:highlight w:val="yellow"/>
-        </w:rPr>
+      </w:pPr>
+      <w:r>
         <w:t>Mobile</w:t>
       </w:r>
     </w:p>
@@ -15412,14 +13880,8 @@
           <w:ilvl w:val="1"/>
           <w:numId w:val="17"/>
         </w:numPr>
-        <w:rPr>
-          <w:highlight w:val="yellow"/>
-        </w:rPr>
-      </w:pPr>
-      <w:r>
-        <w:rPr>
-          <w:highlight w:val="yellow"/>
-        </w:rPr>
+      </w:pPr>
+      <w:r>
         <w:t>Weight – touch and drag to move up/down</w:t>
       </w:r>
     </w:p>
@@ -15430,14 +13892,8 @@
           <w:ilvl w:val="1"/>
           <w:numId w:val="17"/>
         </w:numPr>
-        <w:rPr>
-          <w:highlight w:val="yellow"/>
-        </w:rPr>
-      </w:pPr>
-      <w:r>
-        <w:rPr>
-          <w:highlight w:val="yellow"/>
-        </w:rPr>
+      </w:pPr>
+      <w:r>
         <w:t>Wedge – touch and drag to move left/right</w:t>
       </w:r>
     </w:p>
@@ -15448,28 +13904,16 @@
           <w:ilvl w:val="1"/>
           <w:numId w:val="17"/>
         </w:numPr>
-        <w:rPr>
-          <w:highlight w:val="yellow"/>
-        </w:rPr>
-      </w:pPr>
-      <w:r>
-        <w:rPr>
-          <w:highlight w:val="yellow"/>
-        </w:rPr>
+      </w:pPr>
+      <w:r>
         <w:t xml:space="preserve">Action </w:t>
       </w:r>
       <w:proofErr w:type="spellStart"/>
       <w:r>
-        <w:rPr>
-          <w:highlight w:val="yellow"/>
-        </w:rPr>
         <w:t>Btn</w:t>
       </w:r>
       <w:proofErr w:type="spellEnd"/>
       <w:r>
-        <w:rPr>
-          <w:highlight w:val="yellow"/>
-        </w:rPr>
         <w:t xml:space="preserve"> 1 – touch to drop the weight</w:t>
       </w:r>
     </w:p>
@@ -15480,15 +13924,9 @@
           <w:ilvl w:val="0"/>
           <w:numId w:val="21"/>
         </w:numPr>
-        <w:rPr>
-          <w:highlight w:val="yellow"/>
-        </w:rPr>
       </w:pPr>
       <w:bookmarkStart w:id="104" w:name="_Toc290633119"/>
       <w:r>
-        <w:rPr>
-          <w:highlight w:val="yellow"/>
-        </w:rPr>
         <w:t>View</w:t>
       </w:r>
       <w:bookmarkEnd w:id="104"/>
@@ -15500,14 +13938,8 @@
           <w:ilvl w:val="0"/>
           <w:numId w:val="17"/>
         </w:numPr>
-        <w:rPr>
-          <w:highlight w:val="yellow"/>
-        </w:rPr>
-      </w:pPr>
-      <w:r>
-        <w:rPr>
-          <w:highlight w:val="yellow"/>
-        </w:rPr>
+      </w:pPr>
+      <w:r>
         <w:t>PC</w:t>
       </w:r>
     </w:p>
@@ -15518,14 +13950,8 @@
           <w:ilvl w:val="1"/>
           <w:numId w:val="17"/>
         </w:numPr>
-        <w:rPr>
-          <w:highlight w:val="yellow"/>
-        </w:rPr>
-      </w:pPr>
-      <w:r>
-        <w:rPr>
-          <w:highlight w:val="yellow"/>
-        </w:rPr>
+      </w:pPr>
+      <w:r>
         <w:t>Z – Toggle zoom in/out ( or click on zoom image in upper-left corner )</w:t>
       </w:r>
     </w:p>
@@ -15536,14 +13962,8 @@
           <w:ilvl w:val="0"/>
           <w:numId w:val="17"/>
         </w:numPr>
-        <w:rPr>
-          <w:highlight w:val="yellow"/>
-        </w:rPr>
-      </w:pPr>
-      <w:r>
-        <w:rPr>
-          <w:highlight w:val="yellow"/>
-        </w:rPr>
+      </w:pPr>
+      <w:r>
         <w:t>Mobile</w:t>
       </w:r>
     </w:p>
@@ -15554,14 +13974,8 @@
           <w:ilvl w:val="1"/>
           <w:numId w:val="17"/>
         </w:numPr>
-        <w:rPr>
-          <w:highlight w:val="yellow"/>
-        </w:rPr>
-      </w:pPr>
-      <w:r>
-        <w:rPr>
-          <w:highlight w:val="yellow"/>
-        </w:rPr>
+      </w:pPr>
+      <w:r>
         <w:t>Touch zoom button in upper-left corner</w:t>
       </w:r>
     </w:p>
@@ -15572,15 +13986,9 @@
           <w:ilvl w:val="0"/>
           <w:numId w:val="21"/>
         </w:numPr>
-        <w:rPr>
-          <w:highlight w:val="yellow"/>
-        </w:rPr>
       </w:pPr>
       <w:bookmarkStart w:id="105" w:name="_Toc290633120"/>
       <w:r>
-        <w:rPr>
-          <w:highlight w:val="yellow"/>
-        </w:rPr>
         <w:t>Character Controls</w:t>
       </w:r>
       <w:bookmarkEnd w:id="105"/>
@@ -15592,21 +14000,9 @@
           <w:ilvl w:val="0"/>
           <w:numId w:val="17"/>
         </w:numPr>
-        <w:rPr>
-          <w:highlight w:val="yellow"/>
-        </w:rPr>
-      </w:pPr>
-      <w:r>
-        <w:rPr>
-          <w:highlight w:val="yellow"/>
-        </w:rPr>
-        <w:t>PC</w:t>
-      </w:r>
-      <w:r>
-        <w:rPr>
-          <w:highlight w:val="yellow"/>
-        </w:rPr>
-        <w:t xml:space="preserve"> </w:t>
+      </w:pPr>
+      <w:r>
+        <w:t xml:space="preserve">PC </w:t>
       </w:r>
     </w:p>
     <w:p>
@@ -15616,14 +14012,8 @@
           <w:ilvl w:val="1"/>
           <w:numId w:val="17"/>
         </w:numPr>
-        <w:rPr>
-          <w:highlight w:val="yellow"/>
-        </w:rPr>
-      </w:pPr>
-      <w:r>
-        <w:rPr>
-          <w:highlight w:val="yellow"/>
-        </w:rPr>
+      </w:pPr>
+      <w:r>
         <w:t xml:space="preserve">D – Put more momentum to the right for a short time </w:t>
       </w:r>
     </w:p>
@@ -15634,14 +14024,8 @@
           <w:ilvl w:val="1"/>
           <w:numId w:val="17"/>
         </w:numPr>
-        <w:rPr>
-          <w:highlight w:val="yellow"/>
-        </w:rPr>
-      </w:pPr>
-      <w:r>
-        <w:rPr>
-          <w:highlight w:val="yellow"/>
-        </w:rPr>
+      </w:pPr>
+      <w:r>
         <w:t>A – Put more momentum to the left for a short time</w:t>
       </w:r>
     </w:p>
@@ -15652,20 +14036,11 @@
           <w:ilvl w:val="1"/>
           <w:numId w:val="17"/>
         </w:numPr>
-        <w:rPr>
-          <w:highlight w:val="yellow"/>
-        </w:rPr>
-      </w:pPr>
-      <w:r>
-        <w:rPr>
-          <w:highlight w:val="yellow"/>
-        </w:rPr>
+      </w:pPr>
+      <w:r>
         <w:t>W – Use any upgrades that have to do with the UP direction</w:t>
       </w:r>
       <w:r>
-        <w:rPr>
-          <w:highlight w:val="yellow"/>
-        </w:rPr>
         <w:t xml:space="preserve"> (jetpack)</w:t>
       </w:r>
     </w:p>
@@ -15676,14 +14051,8 @@
           <w:ilvl w:val="1"/>
           <w:numId w:val="17"/>
         </w:numPr>
-        <w:rPr>
-          <w:highlight w:val="yellow"/>
-        </w:rPr>
-      </w:pPr>
-      <w:r>
-        <w:rPr>
-          <w:highlight w:val="yellow"/>
-        </w:rPr>
+      </w:pPr>
+      <w:r>
         <w:t>S – Use any upgrades that have to do with the DOWN direction</w:t>
       </w:r>
     </w:p>
@@ -15694,20 +14063,11 @@
           <w:ilvl w:val="1"/>
           <w:numId w:val="17"/>
         </w:numPr>
-        <w:rPr>
-          <w:highlight w:val="yellow"/>
-        </w:rPr>
-      </w:pPr>
-      <w:r>
-        <w:rPr>
-          <w:highlight w:val="yellow"/>
-        </w:rPr>
+      </w:pPr>
+      <w:r>
         <w:t xml:space="preserve">J – Action button 1, </w:t>
       </w:r>
       <w:r>
-        <w:rPr>
-          <w:highlight w:val="yellow"/>
-        </w:rPr>
         <w:t>normal character actions (grabbing rope, boosting, wall jumping, etc)</w:t>
       </w:r>
     </w:p>
@@ -15719,14 +14079,8 @@
           <w:numId w:val="17"/>
         </w:numPr>
         <w:spacing w:after="0"/>
-        <w:rPr>
-          <w:highlight w:val="yellow"/>
-        </w:rPr>
-      </w:pPr>
-      <w:r>
-        <w:rPr>
-          <w:highlight w:val="yellow"/>
-        </w:rPr>
+      </w:pPr>
+      <w:r>
         <w:t>K – Action button 2, triggers use of any character upgrades that are not immediately direction- related</w:t>
       </w:r>
     </w:p>
@@ -15737,14 +14091,8 @@
           <w:ilvl w:val="0"/>
           <w:numId w:val="17"/>
         </w:numPr>
-        <w:rPr>
-          <w:highlight w:val="yellow"/>
-        </w:rPr>
-      </w:pPr>
-      <w:r>
-        <w:rPr>
-          <w:highlight w:val="yellow"/>
-        </w:rPr>
+      </w:pPr>
+      <w:r>
         <w:t>Mobile</w:t>
       </w:r>
     </w:p>
@@ -15755,21 +14103,9 @@
           <w:ilvl w:val="1"/>
           <w:numId w:val="17"/>
         </w:numPr>
-        <w:rPr>
-          <w:highlight w:val="yellow"/>
-        </w:rPr>
-      </w:pPr>
-      <w:r>
-        <w:rPr>
-          <w:highlight w:val="yellow"/>
-        </w:rPr>
-        <w:t xml:space="preserve">RIGHT Arrow – </w:t>
-      </w:r>
-      <w:r>
-        <w:rPr>
-          <w:highlight w:val="yellow"/>
-        </w:rPr>
-        <w:t>Put more momentum to the right for a short time</w:t>
+      </w:pPr>
+      <w:r>
+        <w:t>RIGHT Arrow – Put more momentum to the right for a short time</w:t>
       </w:r>
     </w:p>
     <w:p>
@@ -15779,14 +14115,8 @@
           <w:ilvl w:val="1"/>
           <w:numId w:val="17"/>
         </w:numPr>
-        <w:rPr>
-          <w:highlight w:val="yellow"/>
-        </w:rPr>
-      </w:pPr>
-      <w:r>
-        <w:rPr>
-          <w:highlight w:val="yellow"/>
-        </w:rPr>
+      </w:pPr>
+      <w:r>
         <w:t>LEFT Arrow – Put more momentum to the left for a short time</w:t>
       </w:r>
     </w:p>
@@ -15797,27 +14127,12 @@
           <w:ilvl w:val="1"/>
           <w:numId w:val="17"/>
         </w:numPr>
-        <w:rPr>
-          <w:highlight w:val="yellow"/>
-        </w:rPr>
-      </w:pPr>
-      <w:r>
-        <w:rPr>
-          <w:highlight w:val="yellow"/>
-        </w:rPr>
+      </w:pPr>
+      <w:r>
         <w:t xml:space="preserve">UP Arrow – </w:t>
       </w:r>
       <w:r>
-        <w:rPr>
-          <w:highlight w:val="yellow"/>
-        </w:rPr>
-        <w:t>Use any upgrades that have to do with the UP direction</w:t>
-      </w:r>
-      <w:r>
-        <w:rPr>
-          <w:highlight w:val="yellow"/>
-        </w:rPr>
-        <w:t xml:space="preserve"> (jetpack)</w:t>
+        <w:t>Use any upgrades that have to do with the UP direction (jetpack)</w:t>
       </w:r>
     </w:p>
     <w:p>
@@ -15827,21 +14142,9 @@
           <w:ilvl w:val="1"/>
           <w:numId w:val="17"/>
         </w:numPr>
-        <w:rPr>
-          <w:highlight w:val="yellow"/>
-        </w:rPr>
-      </w:pPr>
-      <w:r>
-        <w:rPr>
-          <w:highlight w:val="yellow"/>
-        </w:rPr>
-        <w:t xml:space="preserve">DOWN Arrow – </w:t>
-      </w:r>
-      <w:r>
-        <w:rPr>
-          <w:highlight w:val="yellow"/>
-        </w:rPr>
-        <w:t>Use any upgrades that have to do with the DOWN direction</w:t>
+      </w:pPr>
+      <w:r>
+        <w:t>DOWN Arrow – Use any upgrades that have to do with the DOWN direction</w:t>
       </w:r>
     </w:p>
     <w:p>
@@ -15851,47 +14154,23 @@
           <w:ilvl w:val="1"/>
           <w:numId w:val="17"/>
         </w:numPr>
-        <w:rPr>
-          <w:highlight w:val="yellow"/>
-        </w:rPr>
-      </w:pPr>
-      <w:r>
-        <w:rPr>
-          <w:highlight w:val="yellow"/>
-        </w:rPr>
+      </w:pPr>
+      <w:r>
         <w:t xml:space="preserve">Action </w:t>
       </w:r>
       <w:proofErr w:type="spellStart"/>
       <w:r>
-        <w:rPr>
-          <w:highlight w:val="yellow"/>
-        </w:rPr>
         <w:t>Btn</w:t>
       </w:r>
       <w:proofErr w:type="spellEnd"/>
       <w:r>
-        <w:rPr>
-          <w:highlight w:val="yellow"/>
-        </w:rPr>
         <w:t xml:space="preserve"> 1</w:t>
       </w:r>
       <w:r>
-        <w:rPr>
-          <w:highlight w:val="yellow"/>
-        </w:rPr>
         <w:t xml:space="preserve"> (A)</w:t>
       </w:r>
       <w:r>
-        <w:rPr>
-          <w:highlight w:val="yellow"/>
-        </w:rPr>
-        <w:t xml:space="preserve"> –</w:t>
-      </w:r>
-      <w:r>
-        <w:rPr>
-          <w:highlight w:val="yellow"/>
-        </w:rPr>
-        <w:t xml:space="preserve"> any character actions not associated with upgrades</w:t>
+        <w:t xml:space="preserve"> – any character actions not associated with upgrades</w:t>
       </w:r>
     </w:p>
     <w:p>
@@ -15901,311 +14180,156 @@
           <w:ilvl w:val="1"/>
           <w:numId w:val="17"/>
         </w:numPr>
-        <w:rPr>
-          <w:highlight w:val="yellow"/>
-        </w:rPr>
-      </w:pPr>
-      <w:r>
-        <w:rPr>
-          <w:highlight w:val="yellow"/>
-        </w:rPr>
+      </w:pPr>
+      <w:r>
         <w:lastRenderedPageBreak/>
         <w:t>Action button 2</w:t>
       </w:r>
       <w:r>
-        <w:rPr>
-          <w:highlight w:val="yellow"/>
-        </w:rPr>
         <w:t>(B)</w:t>
       </w:r>
       <w:r>
-        <w:rPr>
-          <w:highlight w:val="yellow"/>
-        </w:rPr>
-        <w:t xml:space="preserve"> –</w:t>
-      </w:r>
-      <w:r>
-        <w:rPr>
-          <w:highlight w:val="yellow"/>
-        </w:rPr>
-        <w:t xml:space="preserve"> triggers use of any character upgrades that are not immediately direction- related</w:t>
+        <w:t xml:space="preserve"> – triggers use of any character upgrades that are not immediately direction- related</w:t>
       </w:r>
     </w:p>
     <w:p>
       <w:pPr>
         <w:pStyle w:val="Heading1"/>
-        <w:rPr>
-          <w:highlight w:val="yellow"/>
-        </w:rPr>
       </w:pPr>
       <w:bookmarkStart w:id="106" w:name="_Ref289783974"/>
       <w:bookmarkStart w:id="107" w:name="_Toc290633121"/>
       <w:r>
-        <w:rPr>
-          <w:highlight w:val="yellow"/>
-        </w:rPr>
         <w:t>Upgrade System</w:t>
       </w:r>
       <w:bookmarkEnd w:id="106"/>
       <w:r>
-        <w:rPr>
-          <w:highlight w:val="yellow"/>
-        </w:rPr>
-        <w:t xml:space="preserve"> </w:t>
-      </w:r>
-      <w:r>
-        <w:rPr>
-          <w:highlight w:val="cyan"/>
-        </w:rPr>
-        <w:t>RSJ</w:t>
+        <w:t xml:space="preserve"> RSJ</w:t>
       </w:r>
       <w:bookmarkEnd w:id="107"/>
     </w:p>
     <w:p>
       <w:pPr>
         <w:pStyle w:val="Heading2"/>
-        <w:rPr>
-          <w:highlight w:val="yellow"/>
-        </w:rPr>
       </w:pPr>
       <w:bookmarkStart w:id="108" w:name="_Toc290633122"/>
       <w:r>
-        <w:rPr>
-          <w:highlight w:val="yellow"/>
-        </w:rPr>
         <w:t>Overview</w:t>
       </w:r>
       <w:bookmarkEnd w:id="108"/>
     </w:p>
     <w:p>
-      <w:pPr>
-        <w:rPr>
-          <w:highlight w:val="yellow"/>
-        </w:rPr>
-      </w:pPr>
-      <w:r>
-        <w:rPr>
-          <w:highlight w:val="yellow"/>
-        </w:rPr>
+      <w:r>
         <w:t xml:space="preserve">The upgrade system </w:t>
       </w:r>
       <w:r>
-        <w:rPr>
-          <w:highlight w:val="yellow"/>
-        </w:rPr>
         <w:t>contains all game functionality related to the character gaining abilities. These abilities come in different forms, some may allow the character to move in different ways, other</w:t>
       </w:r>
       <w:r>
-        <w:rPr>
-          <w:highlight w:val="yellow"/>
-        </w:rPr>
         <w:t xml:space="preserve">s will give the player the ability to jump off of walls or get an extra boost from a jump pad. </w:t>
       </w:r>
       <w:r>
-        <w:rPr>
-          <w:highlight w:val="yellow"/>
-        </w:rPr>
         <w:t>There are two types of upgrades: essential and non-essential. Essential upgrades are required to beat subsequent levels and non-essential upgrades are cool and handy to have but not absolutely necessary.</w:t>
       </w:r>
     </w:p>
     <w:p>
       <w:pPr>
         <w:pStyle w:val="Heading2"/>
-        <w:rPr>
-          <w:highlight w:val="yellow"/>
-        </w:rPr>
       </w:pPr>
       <w:bookmarkStart w:id="109" w:name="_Toc290633123"/>
       <w:r>
-        <w:rPr>
-          <w:highlight w:val="yellow"/>
-        </w:rPr>
         <w:t>Purpose</w:t>
       </w:r>
       <w:bookmarkEnd w:id="109"/>
     </w:p>
     <w:p>
-      <w:pPr>
-        <w:rPr>
-          <w:highlight w:val="yellow"/>
-        </w:rPr>
-      </w:pPr>
-      <w:r>
-        <w:rPr>
-          <w:highlight w:val="yellow"/>
-        </w:rPr>
+      <w:r>
         <w:t xml:space="preserve">The </w:t>
       </w:r>
       <w:r>
-        <w:rPr>
-          <w:highlight w:val="yellow"/>
-        </w:rPr>
         <w:t>upgrades</w:t>
       </w:r>
       <w:r>
-        <w:rPr>
-          <w:highlight w:val="yellow"/>
-        </w:rPr>
         <w:t xml:space="preserve"> are designed to add a layer of skill in completing the game. As the game progresses the level of difficulty will increase </w:t>
       </w:r>
       <w:r>
-        <w:rPr>
-          <w:highlight w:val="yellow"/>
-        </w:rPr>
         <w:t xml:space="preserve">not only </w:t>
       </w:r>
       <w:r>
-        <w:rPr>
-          <w:highlight w:val="yellow"/>
-        </w:rPr>
         <w:t>through level design</w:t>
       </w:r>
       <w:r>
-        <w:rPr>
-          <w:highlight w:val="yellow"/>
-        </w:rPr>
         <w:t xml:space="preserve">, but </w:t>
       </w:r>
       <w:r>
-        <w:rPr>
-          <w:highlight w:val="yellow"/>
-        </w:rPr>
         <w:t xml:space="preserve">also </w:t>
       </w:r>
       <w:r>
-        <w:rPr>
-          <w:highlight w:val="yellow"/>
-        </w:rPr>
         <w:t>through the addition of more abilities</w:t>
       </w:r>
       <w:r>
-        <w:rPr>
-          <w:highlight w:val="yellow"/>
-        </w:rPr>
         <w:t>. The level design will require the player to use the right abilities in the right way and/or at the right time to get through certain areas.</w:t>
       </w:r>
       <w:r>
-        <w:rPr>
-          <w:highlight w:val="yellow"/>
-        </w:rPr>
         <w:t xml:space="preserve"> Abilities serve to drive the player to attain more in the way of upgrades, and also provide a fresh challenge to the player as they get more proficient at playing the game.</w:t>
       </w:r>
       <w:r>
-        <w:rPr>
-          <w:highlight w:val="yellow"/>
-        </w:rPr>
         <w:t xml:space="preserve"> Some upgrades may simply be minor and not truly necessary to complete later</w:t>
       </w:r>
       <w:r>
-        <w:rPr>
-          <w:highlight w:val="yellow"/>
-        </w:rPr>
         <w:t xml:space="preserve"> levels</w:t>
       </w:r>
       <w:r>
-        <w:rPr>
-          <w:highlight w:val="yellow"/>
-        </w:rPr>
         <w:t>.</w:t>
       </w:r>
     </w:p>
     <w:p>
       <w:pPr>
         <w:pStyle w:val="Heading2"/>
-        <w:rPr>
-          <w:highlight w:val="yellow"/>
-        </w:rPr>
       </w:pPr>
       <w:bookmarkStart w:id="110" w:name="_Toc290633124"/>
       <w:r>
-        <w:rPr>
-          <w:highlight w:val="yellow"/>
-        </w:rPr>
         <w:t>Visuals</w:t>
       </w:r>
       <w:bookmarkEnd w:id="110"/>
     </w:p>
     <w:p>
-      <w:pPr>
-        <w:rPr>
-          <w:highlight w:val="yellow"/>
-        </w:rPr>
-      </w:pPr>
-      <w:r>
-        <w:rPr>
-          <w:highlight w:val="yellow"/>
-        </w:rPr>
+      <w:r>
         <w:t>Upgrades will be represented by the actual mesh that becomes visible on the character once attained</w:t>
       </w:r>
       <w:r>
-        <w:rPr>
-          <w:highlight w:val="yellow"/>
-        </w:rPr>
         <w:t>, or in some cases a texture will be mod</w:t>
       </w:r>
       <w:r>
-        <w:rPr>
-          <w:highlight w:val="yellow"/>
-        </w:rPr>
         <w:t>i</w:t>
       </w:r>
       <w:r>
-        <w:rPr>
-          <w:highlight w:val="yellow"/>
-        </w:rPr>
         <w:t>fied</w:t>
       </w:r>
       <w:r>
-        <w:rPr>
-          <w:highlight w:val="yellow"/>
-        </w:rPr>
         <w:t xml:space="preserve"> and possibly a visual effect as well</w:t>
       </w:r>
       <w:r>
-        <w:rPr>
-          <w:highlight w:val="yellow"/>
-        </w:rPr>
         <w:t xml:space="preserve">. </w:t>
       </w:r>
     </w:p>
     <w:p>
       <w:pPr>
         <w:pStyle w:val="Heading2"/>
-        <w:rPr>
-          <w:highlight w:val="yellow"/>
-        </w:rPr>
       </w:pPr>
       <w:bookmarkStart w:id="111" w:name="_Toc290633125"/>
       <w:r>
-        <w:rPr>
-          <w:highlight w:val="yellow"/>
-        </w:rPr>
         <w:t>Attaining Upgrades</w:t>
       </w:r>
       <w:bookmarkEnd w:id="111"/>
     </w:p>
     <w:p>
-      <w:pPr>
-        <w:rPr>
-          <w:highlight w:val="yellow"/>
-        </w:rPr>
-      </w:pPr>
-      <w:r>
-        <w:rPr>
-          <w:highlight w:val="yellow"/>
-        </w:rPr>
+      <w:r>
         <w:t xml:space="preserve">The two different upgrade types are attained in different ways, </w:t>
       </w:r>
       <w:r>
-        <w:rPr>
-          <w:highlight w:val="yellow"/>
-        </w:rPr>
         <w:t>which are</w:t>
       </w:r>
       <w:r>
-        <w:rPr>
-          <w:highlight w:val="yellow"/>
-        </w:rPr>
         <w:t xml:space="preserve"> described below. Upgrades cannot be lost once they are attained.</w:t>
       </w:r>
     </w:p>
@@ -16216,15 +14340,9 @@
           <w:ilvl w:val="0"/>
           <w:numId w:val="13"/>
         </w:numPr>
-        <w:rPr>
-          <w:highlight w:val="yellow"/>
-        </w:rPr>
       </w:pPr>
       <w:bookmarkStart w:id="112" w:name="_Toc290633126"/>
       <w:r>
-        <w:rPr>
-          <w:highlight w:val="yellow"/>
-        </w:rPr>
         <w:t>Essential</w:t>
       </w:r>
       <w:bookmarkEnd w:id="112"/>
@@ -16232,14 +14350,8 @@
     <w:p>
       <w:pPr>
         <w:ind w:left="720"/>
-        <w:rPr>
-          <w:highlight w:val="yellow"/>
-        </w:rPr>
-      </w:pPr>
-      <w:r>
-        <w:rPr>
-          <w:highlight w:val="yellow"/>
-        </w:rPr>
+      </w:pPr>
+      <w:r>
         <w:t xml:space="preserve">Essential upgrades are attained from defeating bosses. The boss will be an example of the functionality so the player isn’t left in the dark as to how the upgrade may be used. </w:t>
       </w:r>
     </w:p>
@@ -16250,15 +14362,9 @@
           <w:ilvl w:val="0"/>
           <w:numId w:val="13"/>
         </w:numPr>
-        <w:rPr>
-          <w:highlight w:val="yellow"/>
-        </w:rPr>
       </w:pPr>
       <w:bookmarkStart w:id="113" w:name="_Toc290633127"/>
       <w:r>
-        <w:rPr>
-          <w:highlight w:val="yellow"/>
-        </w:rPr>
         <w:t>Non-Essential</w:t>
       </w:r>
       <w:bookmarkEnd w:id="113"/>
@@ -16266,20 +14372,11 @@
     <w:p>
       <w:pPr>
         <w:ind w:left="720"/>
-        <w:rPr>
-          <w:highlight w:val="yellow"/>
-        </w:rPr>
-      </w:pPr>
-      <w:r>
-        <w:rPr>
-          <w:highlight w:val="yellow"/>
-        </w:rPr>
+      </w:pPr>
+      <w:r>
         <w:t>These upgrades are attained through collecting various forms of currency throughout levels</w:t>
       </w:r>
       <w:r>
-        <w:rPr>
-          <w:highlight w:val="yellow"/>
-        </w:rPr>
         <w:t>. Once you have the appropriate amount for an upgrade, you can purchase it between levels.</w:t>
       </w:r>
     </w:p>
@@ -16292,64 +14389,36 @@
           <w:color w:val="4F81BD" w:themeColor="accent1"/>
           <w:sz w:val="26"/>
           <w:szCs w:val="26"/>
-          <w:highlight w:val="yellow"/>
         </w:rPr>
       </w:pPr>
       <w:r>
-        <w:rPr>
-          <w:highlight w:val="yellow"/>
-        </w:rPr>
         <w:br w:type="page"/>
       </w:r>
     </w:p>
     <w:p>
       <w:pPr>
         <w:pStyle w:val="Heading2"/>
-        <w:rPr>
-          <w:highlight w:val="yellow"/>
-        </w:rPr>
       </w:pPr>
       <w:bookmarkStart w:id="114" w:name="_Toc290633128"/>
       <w:r>
-        <w:rPr>
-          <w:highlight w:val="yellow"/>
-        </w:rPr>
         <w:lastRenderedPageBreak/>
         <w:t>Upgrades (in order</w:t>
       </w:r>
       <w:r>
-        <w:rPr>
-          <w:highlight w:val="yellow"/>
-        </w:rPr>
         <w:t xml:space="preserve"> of appearance</w:t>
       </w:r>
       <w:r>
-        <w:rPr>
-          <w:highlight w:val="yellow"/>
-        </w:rPr>
         <w:t>)</w:t>
       </w:r>
       <w:bookmarkEnd w:id="114"/>
     </w:p>
-    <w:p>
-      <w:pPr>
-        <w:rPr>
-          <w:highlight w:val="yellow"/>
-        </w:rPr>
-      </w:pPr>
-    </w:p>
+    <w:p/>
     <w:p>
       <w:pPr>
         <w:pStyle w:val="Heading3"/>
-        <w:rPr>
-          <w:highlight w:val="yellow"/>
-        </w:rPr>
       </w:pPr>
       <w:bookmarkStart w:id="115" w:name="_Toc290633129"/>
       <w:r>
-        <w:rPr>
-          <w:highlight w:val="yellow"/>
-        </w:rPr>
         <w:t>Essential</w:t>
       </w:r>
       <w:bookmarkEnd w:id="115"/>
@@ -16361,15 +14430,9 @@
           <w:ilvl w:val="0"/>
           <w:numId w:val="24"/>
         </w:numPr>
-        <w:rPr>
-          <w:highlight w:val="yellow"/>
-        </w:rPr>
       </w:pPr>
       <w:bookmarkStart w:id="116" w:name="_Toc290633130"/>
       <w:r>
-        <w:rPr>
-          <w:highlight w:val="yellow"/>
-        </w:rPr>
         <w:t>Boost</w:t>
       </w:r>
       <w:bookmarkEnd w:id="116"/>
@@ -16381,14 +14444,8 @@
           <w:ilvl w:val="1"/>
           <w:numId w:val="24"/>
         </w:numPr>
-        <w:rPr>
-          <w:highlight w:val="yellow"/>
-        </w:rPr>
-      </w:pPr>
-      <w:r>
-        <w:rPr>
-          <w:highlight w:val="yellow"/>
-        </w:rPr>
+      </w:pPr>
+      <w:r>
         <w:t>Activated With</w:t>
       </w:r>
     </w:p>
@@ -16399,26 +14456,14 @@
           <w:ilvl w:val="2"/>
           <w:numId w:val="24"/>
         </w:numPr>
-        <w:rPr>
-          <w:highlight w:val="yellow"/>
-        </w:rPr>
-      </w:pPr>
-      <w:r>
-        <w:rPr>
-          <w:highlight w:val="yellow"/>
-        </w:rPr>
+      </w:pPr>
+      <w:r>
         <w:t xml:space="preserve">Action button </w:t>
       </w:r>
       <w:r>
-        <w:rPr>
-          <w:highlight w:val="yellow"/>
-        </w:rPr>
         <w:t>1</w:t>
       </w:r>
       <w:r>
-        <w:rPr>
-          <w:highlight w:val="yellow"/>
-        </w:rPr>
         <w:t xml:space="preserve"> (B)</w:t>
       </w:r>
     </w:p>
@@ -16429,14 +14474,8 @@
           <w:ilvl w:val="1"/>
           <w:numId w:val="24"/>
         </w:numPr>
-        <w:rPr>
-          <w:highlight w:val="yellow"/>
-        </w:rPr>
-      </w:pPr>
-      <w:r>
-        <w:rPr>
-          <w:highlight w:val="yellow"/>
-        </w:rPr>
+      </w:pPr>
+      <w:r>
         <w:t>Functionality</w:t>
       </w:r>
     </w:p>
@@ -16447,32 +14486,17 @@
           <w:ilvl w:val="2"/>
           <w:numId w:val="24"/>
         </w:numPr>
-        <w:rPr>
-          <w:highlight w:val="yellow"/>
-        </w:rPr>
-      </w:pPr>
-      <w:r>
-        <w:rPr>
-          <w:highlight w:val="yellow"/>
-        </w:rPr>
+      </w:pPr>
+      <w:r>
         <w:t xml:space="preserve">Gives the </w:t>
       </w:r>
       <w:r>
-        <w:rPr>
-          <w:highlight w:val="yellow"/>
-        </w:rPr>
         <w:t xml:space="preserve">character </w:t>
       </w:r>
       <w:r>
-        <w:rPr>
-          <w:highlight w:val="yellow"/>
-        </w:rPr>
         <w:t xml:space="preserve">an extra boost off of a jump pad in the UP direction. </w:t>
       </w:r>
       <w:r>
-        <w:rPr>
-          <w:highlight w:val="yellow"/>
-        </w:rPr>
         <w:t>It increases the velocity of the character in the direction that the pad is facing by 150%</w:t>
       </w:r>
     </w:p>
@@ -16483,20 +14507,11 @@
           <w:ilvl w:val="1"/>
           <w:numId w:val="24"/>
         </w:numPr>
-        <w:rPr>
-          <w:highlight w:val="yellow"/>
-        </w:rPr>
-      </w:pPr>
-      <w:r>
-        <w:rPr>
-          <w:highlight w:val="yellow"/>
-        </w:rPr>
+      </w:pPr>
+      <w:r>
         <w:t xml:space="preserve">Use </w:t>
       </w:r>
       <w:r>
-        <w:rPr>
-          <w:highlight w:val="yellow"/>
-        </w:rPr>
         <w:t>Requirements</w:t>
       </w:r>
     </w:p>
@@ -16507,20 +14522,11 @@
           <w:ilvl w:val="2"/>
           <w:numId w:val="24"/>
         </w:numPr>
-        <w:rPr>
-          <w:highlight w:val="yellow"/>
-        </w:rPr>
-      </w:pPr>
-      <w:r>
-        <w:rPr>
-          <w:highlight w:val="yellow"/>
-        </w:rPr>
+      </w:pPr>
+      <w:r>
         <w:t>There is a specific window of time when the player must execute the boost for it to work. The window is the distance from the jump pad equal to the length of the character’s lower leg. It applies both before contact with the jump pad and after</w:t>
       </w:r>
       <w:r>
-        <w:rPr>
-          <w:highlight w:val="yellow"/>
-        </w:rPr>
         <w:t>.</w:t>
       </w:r>
     </w:p>
@@ -16531,14 +14537,8 @@
           <w:ilvl w:val="1"/>
           <w:numId w:val="24"/>
         </w:numPr>
-        <w:rPr>
-          <w:highlight w:val="yellow"/>
-        </w:rPr>
-      </w:pPr>
-      <w:r>
-        <w:rPr>
-          <w:highlight w:val="yellow"/>
-        </w:rPr>
+      </w:pPr>
+      <w:r>
         <w:t>Visual properties</w:t>
       </w:r>
     </w:p>
@@ -16549,38 +14549,20 @@
           <w:ilvl w:val="2"/>
           <w:numId w:val="24"/>
         </w:numPr>
-        <w:rPr>
-          <w:highlight w:val="lightGray"/>
-        </w:rPr>
-      </w:pPr>
-      <w:r>
-        <w:rPr>
-          <w:highlight w:val="lightGray"/>
-        </w:rPr>
+      </w:pPr>
+      <w:r>
         <w:t>C</w:t>
       </w:r>
       <w:r>
-        <w:rPr>
-          <w:highlight w:val="lightGray"/>
-        </w:rPr>
         <w:t>hange</w:t>
       </w:r>
       <w:r>
-        <w:rPr>
-          <w:highlight w:val="lightGray"/>
-        </w:rPr>
         <w:t>s</w:t>
       </w:r>
       <w:r>
-        <w:rPr>
-          <w:highlight w:val="lightGray"/>
-        </w:rPr>
         <w:t xml:space="preserve"> the feet area of the robot.</w:t>
       </w:r>
       <w:r>
-        <w:rPr>
-          <w:highlight w:val="lightGray"/>
-        </w:rPr>
         <w:t xml:space="preserve"> </w:t>
       </w:r>
     </w:p>
@@ -16591,34 +14573,16 @@
           <w:ilvl w:val="0"/>
           <w:numId w:val="24"/>
         </w:numPr>
-        <w:rPr>
-          <w:highlight w:val="yellow"/>
-        </w:rPr>
       </w:pPr>
       <w:bookmarkStart w:id="117" w:name="_Toc290633131"/>
       <w:r>
-        <w:rPr>
-          <w:highlight w:val="yellow"/>
-        </w:rPr>
-        <w:t>Wall Jump</w:t>
-      </w:r>
-      <w:r>
-        <w:rPr>
-          <w:highlight w:val="yellow"/>
-        </w:rPr>
-        <w:t xml:space="preserve"> </w:t>
-      </w:r>
-      <w:r>
-        <w:rPr>
-          <w:highlight w:val="yellow"/>
-        </w:rPr>
+        <w:t xml:space="preserve">Wall Jump </w:t>
+      </w:r>
+      <w:r>
         <w:t>(obtained with boost)</w:t>
       </w:r>
       <w:bookmarkEnd w:id="117"/>
       <w:r>
-        <w:rPr>
-          <w:highlight w:val="yellow"/>
-        </w:rPr>
         <w:t xml:space="preserve"> </w:t>
       </w:r>
     </w:p>
@@ -16629,14 +14593,8 @@
           <w:ilvl w:val="1"/>
           <w:numId w:val="24"/>
         </w:numPr>
-        <w:rPr>
-          <w:highlight w:val="yellow"/>
-        </w:rPr>
-      </w:pPr>
-      <w:r>
-        <w:rPr>
-          <w:highlight w:val="yellow"/>
-        </w:rPr>
+      </w:pPr>
+      <w:r>
         <w:t>Activated With</w:t>
       </w:r>
     </w:p>
@@ -16647,26 +14605,14 @@
           <w:ilvl w:val="2"/>
           <w:numId w:val="24"/>
         </w:numPr>
-        <w:rPr>
-          <w:highlight w:val="yellow"/>
-        </w:rPr>
-      </w:pPr>
-      <w:r>
-        <w:rPr>
-          <w:highlight w:val="yellow"/>
-        </w:rPr>
+      </w:pPr>
+      <w:r>
         <w:t xml:space="preserve">Action button </w:t>
       </w:r>
       <w:r>
-        <w:rPr>
-          <w:highlight w:val="yellow"/>
-        </w:rPr>
         <w:t>1</w:t>
       </w:r>
       <w:r>
-        <w:rPr>
-          <w:highlight w:val="yellow"/>
-        </w:rPr>
         <w:t xml:space="preserve"> (B)</w:t>
       </w:r>
     </w:p>
@@ -16677,14 +14623,8 @@
           <w:ilvl w:val="1"/>
           <w:numId w:val="24"/>
         </w:numPr>
-        <w:rPr>
-          <w:highlight w:val="yellow"/>
-        </w:rPr>
-      </w:pPr>
-      <w:r>
-        <w:rPr>
-          <w:highlight w:val="yellow"/>
-        </w:rPr>
+      </w:pPr>
+      <w:r>
         <w:t xml:space="preserve">Functionality </w:t>
       </w:r>
     </w:p>
@@ -16695,38 +14635,20 @@
           <w:ilvl w:val="2"/>
           <w:numId w:val="24"/>
         </w:numPr>
-        <w:rPr>
-          <w:highlight w:val="yellow"/>
-        </w:rPr>
-      </w:pPr>
-      <w:r>
-        <w:rPr>
-          <w:highlight w:val="yellow"/>
-        </w:rPr>
+      </w:pPr>
+      <w:r>
         <w:t xml:space="preserve">Allows the </w:t>
       </w:r>
       <w:r>
-        <w:rPr>
-          <w:highlight w:val="yellow"/>
-        </w:rPr>
         <w:t xml:space="preserve">character </w:t>
       </w:r>
       <w:r>
-        <w:rPr>
-          <w:highlight w:val="yellow"/>
-        </w:rPr>
         <w:t>to jump off an open area of wall.</w:t>
       </w:r>
       <w:r>
-        <w:rPr>
-          <w:highlight w:val="yellow"/>
-        </w:rPr>
         <w:t xml:space="preserve"> When executed, the jump will cause the character to </w:t>
       </w:r>
       <w:r>
-        <w:rPr>
-          <w:highlight w:val="yellow"/>
-        </w:rPr>
         <w:t>jump in a direction opposite the wall and up at roughly a 60 degree angle.</w:t>
       </w:r>
     </w:p>
@@ -16737,14 +14659,8 @@
           <w:ilvl w:val="1"/>
           <w:numId w:val="24"/>
         </w:numPr>
-        <w:rPr>
-          <w:highlight w:val="yellow"/>
-        </w:rPr>
-      </w:pPr>
-      <w:r>
-        <w:rPr>
-          <w:highlight w:val="yellow"/>
-        </w:rPr>
+      </w:pPr>
+      <w:r>
         <w:t>Use Requirements</w:t>
       </w:r>
     </w:p>
@@ -16755,14 +14671,8 @@
           <w:ilvl w:val="2"/>
           <w:numId w:val="24"/>
         </w:numPr>
-        <w:rPr>
-          <w:highlight w:val="yellow"/>
-        </w:rPr>
-      </w:pPr>
-      <w:r>
-        <w:rPr>
-          <w:highlight w:val="yellow"/>
-        </w:rPr>
+      </w:pPr>
+      <w:r>
         <w:t>Must be within 1.5 arm’s length away from the wall when the button is pressed.</w:t>
       </w:r>
     </w:p>
@@ -16773,14 +14683,8 @@
           <w:ilvl w:val="1"/>
           <w:numId w:val="24"/>
         </w:numPr>
-        <w:rPr>
-          <w:highlight w:val="yellow"/>
-        </w:rPr>
-      </w:pPr>
-      <w:r>
-        <w:rPr>
-          <w:highlight w:val="yellow"/>
-        </w:rPr>
+      </w:pPr>
+      <w:r>
         <w:t>Visual properties</w:t>
       </w:r>
     </w:p>
@@ -16791,29 +14695,17 @@
           <w:ilvl w:val="2"/>
           <w:numId w:val="24"/>
         </w:numPr>
-        <w:rPr>
-          <w:highlight w:val="yellow"/>
-        </w:rPr>
-      </w:pPr>
-      <w:r>
-        <w:rPr>
-          <w:highlight w:val="yellow"/>
-        </w:rPr>
+      </w:pPr>
+      <w:r>
         <w:t>Changes the feet area of the robot.</w:t>
       </w:r>
     </w:p>
     <w:p>
       <w:pPr>
         <w:pStyle w:val="Heading3"/>
-        <w:rPr>
-          <w:highlight w:val="yellow"/>
-        </w:rPr>
       </w:pPr>
       <w:bookmarkStart w:id="118" w:name="_Toc290633132"/>
       <w:r>
-        <w:rPr>
-          <w:highlight w:val="yellow"/>
-        </w:rPr>
         <w:t>Non-Essential</w:t>
       </w:r>
       <w:bookmarkEnd w:id="118"/>
@@ -16825,21 +14717,12 @@
           <w:ilvl w:val="0"/>
           <w:numId w:val="24"/>
         </w:numPr>
-        <w:rPr>
-          <w:highlight w:val="yellow"/>
-        </w:rPr>
       </w:pPr>
       <w:bookmarkStart w:id="119" w:name="_Toc290633133"/>
       <w:r>
-        <w:rPr>
-          <w:highlight w:val="yellow"/>
-        </w:rPr>
         <w:t>Increased Bolt Attraction Range</w:t>
       </w:r>
       <w:r>
-        <w:rPr>
-          <w:highlight w:val="yellow"/>
-        </w:rPr>
         <w:t xml:space="preserve"> (Come up with a good name for this)</w:t>
       </w:r>
       <w:bookmarkEnd w:id="119"/>
@@ -16851,14 +14734,8 @@
           <w:ilvl w:val="1"/>
           <w:numId w:val="24"/>
         </w:numPr>
-        <w:rPr>
-          <w:highlight w:val="yellow"/>
-        </w:rPr>
-      </w:pPr>
-      <w:r>
-        <w:rPr>
-          <w:highlight w:val="yellow"/>
-        </w:rPr>
+      </w:pPr>
+      <w:r>
         <w:t>Activated With</w:t>
       </w:r>
     </w:p>
@@ -16869,14 +14746,8 @@
           <w:ilvl w:val="2"/>
           <w:numId w:val="24"/>
         </w:numPr>
-        <w:rPr>
-          <w:highlight w:val="yellow"/>
-        </w:rPr>
-      </w:pPr>
-      <w:r>
-        <w:rPr>
-          <w:highlight w:val="yellow"/>
-        </w:rPr>
+      </w:pPr>
+      <w:r>
         <w:t>PASSIVE</w:t>
       </w:r>
     </w:p>
@@ -16887,14 +14758,8 @@
           <w:ilvl w:val="1"/>
           <w:numId w:val="24"/>
         </w:numPr>
-        <w:rPr>
-          <w:highlight w:val="yellow"/>
-        </w:rPr>
-      </w:pPr>
-      <w:r>
-        <w:rPr>
-          <w:highlight w:val="yellow"/>
-        </w:rPr>
+      </w:pPr>
+      <w:r>
         <w:t>Functionality</w:t>
       </w:r>
     </w:p>
@@ -16905,14 +14770,8 @@
           <w:ilvl w:val="2"/>
           <w:numId w:val="24"/>
         </w:numPr>
-        <w:rPr>
-          <w:highlight w:val="yellow"/>
-        </w:rPr>
-      </w:pPr>
-      <w:r>
-        <w:rPr>
-          <w:highlight w:val="yellow"/>
-        </w:rPr>
+      </w:pPr>
+      <w:r>
         <w:t>Increases the range with which bolts are magnetically attracted to the player.</w:t>
       </w:r>
     </w:p>
@@ -16923,14 +14782,8 @@
           <w:ilvl w:val="1"/>
           <w:numId w:val="24"/>
         </w:numPr>
-        <w:rPr>
-          <w:highlight w:val="yellow"/>
-        </w:rPr>
-      </w:pPr>
-      <w:r>
-        <w:rPr>
-          <w:highlight w:val="yellow"/>
-        </w:rPr>
+      </w:pPr>
+      <w:r>
         <w:t>Use Requirements</w:t>
       </w:r>
     </w:p>
@@ -16941,14 +14794,8 @@
           <w:ilvl w:val="2"/>
           <w:numId w:val="24"/>
         </w:numPr>
-        <w:rPr>
-          <w:highlight w:val="yellow"/>
-        </w:rPr>
-      </w:pPr>
-      <w:r>
-        <w:rPr>
-          <w:highlight w:val="yellow"/>
-        </w:rPr>
+      </w:pPr>
+      <w:r>
         <w:t>Must be within two arm’s length of your body</w:t>
       </w:r>
     </w:p>
@@ -16959,14 +14806,8 @@
           <w:ilvl w:val="1"/>
           <w:numId w:val="24"/>
         </w:numPr>
-        <w:rPr>
-          <w:highlight w:val="yellow"/>
-        </w:rPr>
-      </w:pPr>
-      <w:r>
-        <w:rPr>
-          <w:highlight w:val="yellow"/>
-        </w:rPr>
+      </w:pPr>
+      <w:r>
         <w:t>Visual properties</w:t>
       </w:r>
     </w:p>
@@ -16977,14 +14818,8 @@
           <w:ilvl w:val="2"/>
           <w:numId w:val="24"/>
         </w:numPr>
-        <w:rPr>
-          <w:highlight w:val="yellow"/>
-        </w:rPr>
-      </w:pPr>
-      <w:r>
-        <w:rPr>
-          <w:highlight w:val="yellow"/>
-        </w:rPr>
+      </w:pPr>
+      <w:r>
         <w:lastRenderedPageBreak/>
         <w:t>A slightly different texture or mesh could be placed at the location of the area where the bolts are stored (or the mechanism that attracts the bolts)</w:t>
       </w:r>
@@ -16996,15 +14831,9 @@
           <w:ilvl w:val="0"/>
           <w:numId w:val="24"/>
         </w:numPr>
-        <w:rPr>
-          <w:highlight w:val="yellow"/>
-        </w:rPr>
       </w:pPr>
       <w:bookmarkStart w:id="120" w:name="_Toc290633134"/>
       <w:r>
-        <w:rPr>
-          <w:highlight w:val="yellow"/>
-        </w:rPr>
         <w:t>X-ray site for trigger mechanisms</w:t>
       </w:r>
       <w:bookmarkEnd w:id="120"/>
@@ -17016,14 +14845,8 @@
           <w:ilvl w:val="1"/>
           <w:numId w:val="24"/>
         </w:numPr>
-        <w:rPr>
-          <w:highlight w:val="yellow"/>
-        </w:rPr>
-      </w:pPr>
-      <w:r>
-        <w:rPr>
-          <w:highlight w:val="yellow"/>
-        </w:rPr>
+      </w:pPr>
+      <w:r>
         <w:t>Activate with</w:t>
       </w:r>
     </w:p>
@@ -17034,14 +14857,8 @@
           <w:ilvl w:val="2"/>
           <w:numId w:val="24"/>
         </w:numPr>
-        <w:rPr>
-          <w:highlight w:val="yellow"/>
-        </w:rPr>
-      </w:pPr>
-      <w:r>
-        <w:rPr>
-          <w:highlight w:val="yellow"/>
-        </w:rPr>
+      </w:pPr>
+      <w:r>
         <w:t>PASSIVE</w:t>
       </w:r>
     </w:p>
@@ -17052,14 +14869,8 @@
           <w:ilvl w:val="1"/>
           <w:numId w:val="24"/>
         </w:numPr>
-        <w:rPr>
-          <w:highlight w:val="yellow"/>
-        </w:rPr>
-      </w:pPr>
-      <w:r>
-        <w:rPr>
-          <w:highlight w:val="yellow"/>
-        </w:rPr>
+      </w:pPr>
+      <w:r>
         <w:t>Functionality</w:t>
       </w:r>
     </w:p>
@@ -17070,14 +14881,8 @@
           <w:ilvl w:val="2"/>
           <w:numId w:val="24"/>
         </w:numPr>
-        <w:rPr>
-          <w:highlight w:val="yellow"/>
-        </w:rPr>
-      </w:pPr>
-      <w:r>
-        <w:rPr>
-          <w:highlight w:val="yellow"/>
-        </w:rPr>
+      </w:pPr>
+      <w:r>
         <w:t xml:space="preserve">Allows the player to see where triggers are located such as pulleys buttons or levers. </w:t>
       </w:r>
     </w:p>
@@ -17088,14 +14893,8 @@
           <w:ilvl w:val="1"/>
           <w:numId w:val="24"/>
         </w:numPr>
-        <w:rPr>
-          <w:highlight w:val="yellow"/>
-        </w:rPr>
-      </w:pPr>
-      <w:r>
-        <w:rPr>
-          <w:highlight w:val="yellow"/>
-        </w:rPr>
+      </w:pPr>
+      <w:r>
         <w:t>Use Requirements</w:t>
       </w:r>
     </w:p>
@@ -17106,14 +14905,8 @@
           <w:ilvl w:val="2"/>
           <w:numId w:val="24"/>
         </w:numPr>
-        <w:rPr>
-          <w:highlight w:val="yellow"/>
-        </w:rPr>
-      </w:pPr>
-      <w:r>
-        <w:rPr>
-          <w:highlight w:val="yellow"/>
-        </w:rPr>
+      </w:pPr>
+      <w:r>
         <w:t>NONE</w:t>
       </w:r>
     </w:p>
@@ -17124,14 +14917,8 @@
           <w:ilvl w:val="1"/>
           <w:numId w:val="24"/>
         </w:numPr>
-        <w:rPr>
-          <w:highlight w:val="yellow"/>
-        </w:rPr>
-      </w:pPr>
-      <w:r>
-        <w:rPr>
-          <w:highlight w:val="yellow"/>
-        </w:rPr>
+      </w:pPr>
+      <w:r>
         <w:t>Visual Properties</w:t>
       </w:r>
     </w:p>
@@ -17142,29 +14929,9 @@
           <w:ilvl w:val="2"/>
           <w:numId w:val="24"/>
         </w:numPr>
-        <w:rPr>
-          <w:highlight w:val="yellow"/>
-        </w:rPr>
-      </w:pPr>
-      <w:r>
-        <w:rPr>
-          <w:highlight w:val="yellow"/>
-        </w:rPr>
-        <w:t>The objects will be highlighted to set them apart slightly. Some type of glow around the object (</w:t>
-      </w:r>
-      <w:proofErr w:type="spellStart"/>
-      <w:r>
-        <w:rPr>
-          <w:highlight w:val="yellow"/>
-        </w:rPr>
-        <w:t>shader</w:t>
-      </w:r>
-      <w:proofErr w:type="spellEnd"/>
-      <w:r>
-        <w:rPr>
-          <w:highlight w:val="yellow"/>
-        </w:rPr>
-        <w:t>-based)</w:t>
+      </w:pPr>
+      <w:r>
+        <w:t>The objects will be highlighted to set them apart slightly. Some type of glow around the object (shader-based)</w:t>
       </w:r>
     </w:p>
     <w:p>
@@ -17174,15 +14941,9 @@
           <w:ilvl w:val="0"/>
           <w:numId w:val="24"/>
         </w:numPr>
-        <w:rPr>
-          <w:highlight w:val="yellow"/>
-        </w:rPr>
       </w:pPr>
       <w:bookmarkStart w:id="121" w:name="_Toc290633135"/>
       <w:r>
-        <w:rPr>
-          <w:highlight w:val="yellow"/>
-        </w:rPr>
         <w:t>Optical Precision</w:t>
       </w:r>
       <w:bookmarkEnd w:id="121"/>
@@ -17194,14 +14955,8 @@
           <w:ilvl w:val="1"/>
           <w:numId w:val="24"/>
         </w:numPr>
-        <w:rPr>
-          <w:highlight w:val="yellow"/>
-        </w:rPr>
-      </w:pPr>
-      <w:r>
-        <w:rPr>
-          <w:highlight w:val="yellow"/>
-        </w:rPr>
+      </w:pPr>
+      <w:r>
         <w:t>Activate With</w:t>
       </w:r>
     </w:p>
@@ -17212,20 +14967,11 @@
           <w:ilvl w:val="2"/>
           <w:numId w:val="24"/>
         </w:numPr>
-        <w:rPr>
-          <w:highlight w:val="yellow"/>
-        </w:rPr>
-      </w:pPr>
-      <w:r>
-        <w:rPr>
-          <w:highlight w:val="yellow"/>
-        </w:rPr>
+      </w:pPr>
+      <w:r>
         <w:t>Always a</w:t>
       </w:r>
       <w:r>
-        <w:rPr>
-          <w:highlight w:val="yellow"/>
-        </w:rPr>
         <w:t>ctive before weight is dropped</w:t>
       </w:r>
     </w:p>
@@ -17236,14 +14982,8 @@
           <w:ilvl w:val="1"/>
           <w:numId w:val="24"/>
         </w:numPr>
-        <w:rPr>
-          <w:highlight w:val="yellow"/>
-        </w:rPr>
-      </w:pPr>
-      <w:r>
-        <w:rPr>
-          <w:highlight w:val="yellow"/>
-        </w:rPr>
+      </w:pPr>
+      <w:r>
         <w:t>Functionality</w:t>
       </w:r>
     </w:p>
@@ -17254,14 +14994,8 @@
           <w:ilvl w:val="2"/>
           <w:numId w:val="24"/>
         </w:numPr>
-        <w:rPr>
-          <w:highlight w:val="yellow"/>
-        </w:rPr>
-      </w:pPr>
-      <w:r>
-        <w:rPr>
-          <w:highlight w:val="yellow"/>
-        </w:rPr>
+      </w:pPr>
+      <w:r>
         <w:t>Increases the distance that the current trajectory is drawn</w:t>
       </w:r>
     </w:p>
@@ -17272,14 +15006,8 @@
           <w:ilvl w:val="1"/>
           <w:numId w:val="24"/>
         </w:numPr>
-        <w:rPr>
-          <w:highlight w:val="yellow"/>
-        </w:rPr>
-      </w:pPr>
-      <w:r>
-        <w:rPr>
-          <w:highlight w:val="yellow"/>
-        </w:rPr>
+      </w:pPr>
+      <w:r>
         <w:t>Use Requirements</w:t>
       </w:r>
     </w:p>
@@ -17290,14 +15018,8 @@
           <w:ilvl w:val="2"/>
           <w:numId w:val="24"/>
         </w:numPr>
-        <w:rPr>
-          <w:highlight w:val="yellow"/>
-        </w:rPr>
-      </w:pPr>
-      <w:r>
-        <w:rPr>
-          <w:highlight w:val="yellow"/>
-        </w:rPr>
+      </w:pPr>
+      <w:r>
         <w:t>Be on the see saw</w:t>
       </w:r>
     </w:p>
@@ -17308,14 +15030,8 @@
           <w:ilvl w:val="1"/>
           <w:numId w:val="24"/>
         </w:numPr>
-        <w:rPr>
-          <w:highlight w:val="yellow"/>
-        </w:rPr>
-      </w:pPr>
-      <w:r>
-        <w:rPr>
-          <w:highlight w:val="yellow"/>
-        </w:rPr>
+      </w:pPr>
+      <w:r>
         <w:t>Visual Properties</w:t>
       </w:r>
     </w:p>
@@ -17326,14 +15042,8 @@
           <w:ilvl w:val="2"/>
           <w:numId w:val="24"/>
         </w:numPr>
-        <w:rPr>
-          <w:highlight w:val="yellow"/>
-        </w:rPr>
-      </w:pPr>
-      <w:r>
-        <w:rPr>
-          <w:highlight w:val="yellow"/>
-        </w:rPr>
+      </w:pPr>
+      <w:r>
         <w:t>The amount of spheres that project outwards will increase &amp; give the player a more accurate and complete visual of where their current launch settings will take them.</w:t>
       </w:r>
     </w:p>
@@ -17344,15 +15054,9 @@
           <w:ilvl w:val="0"/>
           <w:numId w:val="24"/>
         </w:numPr>
-        <w:rPr>
-          <w:highlight w:val="yellow"/>
-        </w:rPr>
       </w:pPr>
       <w:bookmarkStart w:id="122" w:name="_Toc290633136"/>
       <w:r>
-        <w:rPr>
-          <w:highlight w:val="yellow"/>
-        </w:rPr>
         <w:t>Jetpack</w:t>
       </w:r>
       <w:bookmarkEnd w:id="122"/>
@@ -17364,14 +15068,8 @@
           <w:ilvl w:val="1"/>
           <w:numId w:val="24"/>
         </w:numPr>
-        <w:rPr>
-          <w:highlight w:val="yellow"/>
-        </w:rPr>
-      </w:pPr>
-      <w:r>
-        <w:rPr>
-          <w:highlight w:val="yellow"/>
-        </w:rPr>
+      </w:pPr>
+      <w:r>
         <w:t>Activate with</w:t>
       </w:r>
     </w:p>
@@ -17382,28 +15080,16 @@
           <w:ilvl w:val="2"/>
           <w:numId w:val="24"/>
         </w:numPr>
-        <w:rPr>
-          <w:highlight w:val="yellow"/>
-        </w:rPr>
-      </w:pPr>
-      <w:r>
-        <w:rPr>
-          <w:highlight w:val="yellow"/>
-        </w:rPr>
+      </w:pPr>
+      <w:r>
         <w:t xml:space="preserve">Action </w:t>
       </w:r>
       <w:proofErr w:type="spellStart"/>
       <w:r>
-        <w:rPr>
-          <w:highlight w:val="yellow"/>
-        </w:rPr>
         <w:t>Btn</w:t>
       </w:r>
       <w:proofErr w:type="spellEnd"/>
       <w:r>
-        <w:rPr>
-          <w:highlight w:val="yellow"/>
-        </w:rPr>
         <w:t xml:space="preserve"> 2</w:t>
       </w:r>
     </w:p>
@@ -17414,14 +15100,8 @@
           <w:ilvl w:val="1"/>
           <w:numId w:val="24"/>
         </w:numPr>
-        <w:rPr>
-          <w:highlight w:val="yellow"/>
-        </w:rPr>
-      </w:pPr>
-      <w:r>
-        <w:rPr>
-          <w:highlight w:val="yellow"/>
-        </w:rPr>
+      </w:pPr>
+      <w:r>
         <w:t>Functionality</w:t>
       </w:r>
     </w:p>
@@ -17432,14 +15112,8 @@
           <w:ilvl w:val="2"/>
           <w:numId w:val="24"/>
         </w:numPr>
-        <w:rPr>
-          <w:highlight w:val="yellow"/>
-        </w:rPr>
-      </w:pPr>
-      <w:r>
-        <w:rPr>
-          <w:highlight w:val="yellow"/>
-        </w:rPr>
+      </w:pPr>
+      <w:r>
         <w:t>Propels the character upward with a certain force.</w:t>
       </w:r>
     </w:p>
@@ -17450,14 +15124,8 @@
           <w:ilvl w:val="1"/>
           <w:numId w:val="24"/>
         </w:numPr>
-        <w:rPr>
-          <w:highlight w:val="yellow"/>
-        </w:rPr>
-      </w:pPr>
-      <w:r>
-        <w:rPr>
-          <w:highlight w:val="yellow"/>
-        </w:rPr>
+      </w:pPr>
+      <w:r>
         <w:t>Use Requirements</w:t>
       </w:r>
     </w:p>
@@ -17468,20 +15136,11 @@
           <w:ilvl w:val="2"/>
           <w:numId w:val="24"/>
         </w:numPr>
-        <w:rPr>
-          <w:highlight w:val="yellow"/>
-        </w:rPr>
-      </w:pPr>
-      <w:r>
-        <w:rPr>
-          <w:highlight w:val="yellow"/>
-        </w:rPr>
+      </w:pPr>
+      <w:r>
         <w:t>The jetpack will utilize a rechargeable</w:t>
       </w:r>
       <w:r>
-        <w:rPr>
-          <w:highlight w:val="yellow"/>
-        </w:rPr>
         <w:t xml:space="preserve"> battery pack which means the jetpack can only be used continuously for about 3 seconds. As soon as the jetpack is not in use anymore the battery charge begins to go back up. The battery level goes down faster than it can recharge.</w:t>
       </w:r>
     </w:p>
@@ -17492,14 +15151,8 @@
           <w:ilvl w:val="1"/>
           <w:numId w:val="24"/>
         </w:numPr>
-        <w:rPr>
-          <w:highlight w:val="yellow"/>
-        </w:rPr>
-      </w:pPr>
-      <w:r>
-        <w:rPr>
-          <w:highlight w:val="yellow"/>
-        </w:rPr>
+      </w:pPr>
+      <w:r>
         <w:t>Visual Properties</w:t>
       </w:r>
     </w:p>
@@ -17510,42 +15163,22 @@
           <w:ilvl w:val="2"/>
           <w:numId w:val="24"/>
         </w:numPr>
-        <w:rPr>
-          <w:highlight w:val="yellow"/>
-        </w:rPr>
-      </w:pPr>
-      <w:r>
-        <w:rPr>
-          <w:highlight w:val="yellow"/>
-        </w:rPr>
+      </w:pPr>
+      <w:r>
         <w:t>A jetpack will come out whenever in use from the back and a series of blue flames will emit from it in a downward direction.</w:t>
       </w:r>
     </w:p>
     <w:p>
-      <w:pPr>
-        <w:rPr>
-          <w:highlight w:val="yellow"/>
-        </w:rPr>
-      </w:pPr>
-      <w:r>
-        <w:rPr>
-          <w:highlight w:val="yellow"/>
-        </w:rPr>
+      <w:r>
         <w:br w:type="page"/>
       </w:r>
     </w:p>
     <w:p>
       <w:pPr>
         <w:pStyle w:val="Heading1"/>
-        <w:rPr>
-          <w:highlight w:val="yellow"/>
-        </w:rPr>
       </w:pPr>
       <w:bookmarkStart w:id="123" w:name="_Toc290633137"/>
       <w:r>
-        <w:rPr>
-          <w:highlight w:val="yellow"/>
-        </w:rPr>
         <w:lastRenderedPageBreak/>
         <w:t>Visual Effects</w:t>
       </w:r>
@@ -17558,15 +15191,9 @@
           <w:ilvl w:val="0"/>
           <w:numId w:val="27"/>
         </w:numPr>
-        <w:rPr>
-          <w:highlight w:val="yellow"/>
-        </w:rPr>
       </w:pPr>
       <w:bookmarkStart w:id="124" w:name="_Toc290633138"/>
       <w:r>
-        <w:rPr>
-          <w:highlight w:val="yellow"/>
-        </w:rPr>
         <w:t>Acid Vapor</w:t>
       </w:r>
       <w:bookmarkEnd w:id="124"/>
@@ -17578,15 +15205,9 @@
           <w:ilvl w:val="0"/>
           <w:numId w:val="27"/>
         </w:numPr>
-        <w:rPr>
-          <w:highlight w:val="yellow"/>
-        </w:rPr>
       </w:pPr>
       <w:bookmarkStart w:id="125" w:name="_Toc290633139"/>
       <w:r>
-        <w:rPr>
-          <w:highlight w:val="yellow"/>
-        </w:rPr>
         <w:t>Water Vapor</w:t>
       </w:r>
       <w:bookmarkEnd w:id="125"/>
@@ -17598,15 +15219,9 @@
           <w:ilvl w:val="0"/>
           <w:numId w:val="27"/>
         </w:numPr>
-        <w:rPr>
-          <w:highlight w:val="yellow"/>
-        </w:rPr>
       </w:pPr>
       <w:bookmarkStart w:id="126" w:name="_Toc290633140"/>
       <w:r>
-        <w:rPr>
-          <w:highlight w:val="yellow"/>
-        </w:rPr>
         <w:t>Muzzle Flash</w:t>
       </w:r>
       <w:bookmarkEnd w:id="126"/>
@@ -17618,15 +15233,9 @@
           <w:ilvl w:val="0"/>
           <w:numId w:val="27"/>
         </w:numPr>
-        <w:rPr>
-          <w:highlight w:val="yellow"/>
-        </w:rPr>
       </w:pPr>
       <w:bookmarkStart w:id="127" w:name="_Toc290633141"/>
       <w:r>
-        <w:rPr>
-          <w:highlight w:val="yellow"/>
-        </w:rPr>
         <w:t>Bullet Trail</w:t>
       </w:r>
       <w:bookmarkEnd w:id="127"/>
@@ -17638,15 +15247,9 @@
           <w:ilvl w:val="0"/>
           <w:numId w:val="27"/>
         </w:numPr>
-        <w:rPr>
-          <w:highlight w:val="yellow"/>
-        </w:rPr>
       </w:pPr>
       <w:bookmarkStart w:id="128" w:name="_Toc290633142"/>
       <w:r>
-        <w:rPr>
-          <w:highlight w:val="yellow"/>
-        </w:rPr>
         <w:t>Rocket Trail</w:t>
       </w:r>
       <w:bookmarkEnd w:id="128"/>
@@ -17658,15 +15261,9 @@
           <w:ilvl w:val="0"/>
           <w:numId w:val="27"/>
         </w:numPr>
-        <w:rPr>
-          <w:highlight w:val="yellow"/>
-        </w:rPr>
       </w:pPr>
       <w:bookmarkStart w:id="129" w:name="_Toc290633143"/>
       <w:r>
-        <w:rPr>
-          <w:highlight w:val="yellow"/>
-        </w:rPr>
         <w:t>Explosion</w:t>
       </w:r>
       <w:bookmarkEnd w:id="129"/>
@@ -17678,15 +15275,9 @@
           <w:ilvl w:val="0"/>
           <w:numId w:val="27"/>
         </w:numPr>
-        <w:rPr>
-          <w:highlight w:val="yellow"/>
-        </w:rPr>
       </w:pPr>
       <w:bookmarkStart w:id="130" w:name="_Toc290633144"/>
       <w:r>
-        <w:rPr>
-          <w:highlight w:val="yellow"/>
-        </w:rPr>
         <w:t>Oil Splatter</w:t>
       </w:r>
       <w:bookmarkEnd w:id="130"/>
@@ -17698,15 +15289,9 @@
           <w:ilvl w:val="0"/>
           <w:numId w:val="27"/>
         </w:numPr>
-        <w:rPr>
-          <w:highlight w:val="yellow"/>
-        </w:rPr>
       </w:pPr>
       <w:bookmarkStart w:id="131" w:name="_Toc290633145"/>
       <w:r>
-        <w:rPr>
-          <w:highlight w:val="yellow"/>
-        </w:rPr>
         <w:t>Wall Jump/Boost Puff</w:t>
       </w:r>
       <w:bookmarkEnd w:id="131"/>
@@ -17718,15 +15303,9 @@
           <w:ilvl w:val="0"/>
           <w:numId w:val="27"/>
         </w:numPr>
-        <w:rPr>
-          <w:highlight w:val="yellow"/>
-        </w:rPr>
       </w:pPr>
       <w:bookmarkStart w:id="132" w:name="_Toc290633146"/>
       <w:r>
-        <w:rPr>
-          <w:highlight w:val="yellow"/>
-        </w:rPr>
         <w:t>Jetpack</w:t>
       </w:r>
       <w:bookmarkEnd w:id="132"/>
@@ -17738,22 +15317,13 @@
           <w:ilvl w:val="0"/>
           <w:numId w:val="27"/>
         </w:numPr>
-        <w:rPr>
-          <w:highlight w:val="yellow"/>
-        </w:rPr>
       </w:pPr>
       <w:bookmarkStart w:id="133" w:name="_Toc290633147"/>
       <w:r>
-        <w:rPr>
-          <w:highlight w:val="yellow"/>
-        </w:rPr>
         <w:t>Optical Precision</w:t>
       </w:r>
       <w:bookmarkEnd w:id="133"/>
       <w:r>
-        <w:rPr>
-          <w:highlight w:val="yellow"/>
-        </w:rPr>
         <w:t xml:space="preserve"> </w:t>
       </w:r>
     </w:p>
@@ -17764,15 +15334,9 @@
           <w:ilvl w:val="0"/>
           <w:numId w:val="27"/>
         </w:numPr>
-        <w:rPr>
-          <w:highlight w:val="yellow"/>
-        </w:rPr>
       </w:pPr>
       <w:bookmarkStart w:id="134" w:name="_Toc290633148"/>
       <w:r>
-        <w:rPr>
-          <w:highlight w:val="yellow"/>
-        </w:rPr>
         <w:t>Collectible Glow</w:t>
       </w:r>
       <w:bookmarkEnd w:id="134"/>
@@ -17784,15 +15348,9 @@
           <w:ilvl w:val="0"/>
           <w:numId w:val="27"/>
         </w:numPr>
-        <w:rPr>
-          <w:highlight w:val="yellow"/>
-        </w:rPr>
       </w:pPr>
       <w:bookmarkStart w:id="135" w:name="_Toc290633149"/>
       <w:r>
-        <w:rPr>
-          <w:highlight w:val="yellow"/>
-        </w:rPr>
         <w:t>Projective Shadow (Character)</w:t>
       </w:r>
       <w:bookmarkEnd w:id="135"/>
@@ -17804,15 +15362,9 @@
           <w:ilvl w:val="0"/>
           <w:numId w:val="27"/>
         </w:numPr>
-        <w:rPr>
-          <w:highlight w:val="yellow"/>
-        </w:rPr>
       </w:pPr>
       <w:bookmarkStart w:id="136" w:name="_Toc290633150"/>
       <w:r>
-        <w:rPr>
-          <w:highlight w:val="yellow"/>
-        </w:rPr>
         <w:t>Water</w:t>
       </w:r>
       <w:bookmarkEnd w:id="136"/>
@@ -17824,22 +15376,13 @@
           <w:ilvl w:val="0"/>
           <w:numId w:val="27"/>
         </w:numPr>
-        <w:rPr>
-          <w:highlight w:val="yellow"/>
-        </w:rPr>
       </w:pPr>
       <w:bookmarkStart w:id="137" w:name="_Toc290633151"/>
       <w:r>
-        <w:rPr>
-          <w:highlight w:val="yellow"/>
-        </w:rPr>
         <w:t>Acid</w:t>
       </w:r>
       <w:bookmarkEnd w:id="137"/>
       <w:r>
-        <w:rPr>
-          <w:highlight w:val="yellow"/>
-        </w:rPr>
         <w:t xml:space="preserve"> </w:t>
       </w:r>
     </w:p>
@@ -21588,7 +19131,7 @@
 </file>
 
 <file path=customXml/itemProps1.xml><?xml version="1.0" encoding="utf-8"?>
-<ds:datastoreItem xmlns:ds="http://schemas.openxmlformats.org/officeDocument/2006/customXml" ds:itemID="{0E1F8F19-5138-4D99-88E8-12FD9E4CE2D4}">
+<ds:datastoreItem xmlns:ds="http://schemas.openxmlformats.org/officeDocument/2006/customXml" ds:itemID="{C05AE442-5C9D-4615-9648-131EDCE15CEA}">
   <ds:schemaRefs>
     <ds:schemaRef ds:uri="http://schemas.openxmlformats.org/officeDocument/2006/bibliography"/>
   </ds:schemaRefs>

--- a/trunk/see-saw-unity/Docs/SeeSaw_Design.docx
+++ b/trunk/see-saw-unity/Docs/SeeSaw_Design.docx
@@ -10803,20 +10803,8 @@
     <w:p>
       <w:r>
         <w:tab/>
-      </w:r>
-      <w:proofErr w:type="gramStart"/>
-      <w:r>
-        <w:t>iPhone</w:t>
-      </w:r>
-      <w:proofErr w:type="gramEnd"/>
-      <w:r>
-        <w:t xml:space="preserve"> OS (iPod touch, iPhone, </w:t>
-      </w:r>
-      <w:proofErr w:type="spellStart"/>
-      <w:r>
-        <w:t>iPad</w:t>
-      </w:r>
-      <w:proofErr w:type="spellEnd"/>
+        <w:t>iPhone OS (iPod touch, iPhone, iPad</w:t>
+      </w:r>
       <w:r>
         <w:t xml:space="preserve">, </w:t>
       </w:r>
@@ -11054,15 +11042,7 @@
         <w:t>)</w:t>
       </w:r>
       <w:r>
-        <w:t>(</w:t>
-      </w:r>
-      <w:proofErr w:type="gramStart"/>
-      <w:r>
-        <w:t>iPhone</w:t>
-      </w:r>
-      <w:proofErr w:type="gramEnd"/>
-      <w:r>
-        <w:t>) or pressing the space bar (pc)</w:t>
+        <w:t>(iPhone) or pressing the space bar (pc)</w:t>
       </w:r>
       <w:r>
         <w:t>. It will then proceed to fall by gravity</w:t>
@@ -11079,13 +11059,11 @@
         <w:pStyle w:val="Heading1"/>
       </w:pPr>
       <w:bookmarkStart w:id="9" w:name="_Toc290633024"/>
-      <w:proofErr w:type="spellStart"/>
       <w:r>
         <w:lastRenderedPageBreak/>
         <w:t>Gameplay</w:t>
       </w:r>
       <w:bookmarkEnd w:id="9"/>
-      <w:proofErr w:type="spellEnd"/>
     </w:p>
     <w:p>
       <w:pPr>
@@ -11098,13 +11076,8 @@
       <w:bookmarkEnd w:id="10"/>
     </w:p>
     <w:p>
-      <w:proofErr w:type="spellStart"/>
-      <w:r>
-        <w:t>Gameplay</w:t>
-      </w:r>
-      <w:proofErr w:type="spellEnd"/>
-      <w:r>
-        <w:t xml:space="preserve"> describes the overall game experience—what the player does in the game to win. It is divided into sections that should be defined in as much detail as possible.</w:t>
+      <w:r>
+        <w:t>Gameplay describes the overall game experience—what the player does in the game to win. It is divided into sections that should be defined in as much detail as possible.</w:t>
       </w:r>
     </w:p>
     <w:p>
@@ -11130,13 +11103,8 @@
         <w:pStyle w:val="Heading2"/>
       </w:pPr>
       <w:bookmarkStart w:id="12" w:name="_Toc290633027"/>
-      <w:proofErr w:type="spellStart"/>
-      <w:r>
-        <w:t>Gameplay</w:t>
-      </w:r>
-      <w:proofErr w:type="spellEnd"/>
-      <w:r>
-        <w:t xml:space="preserve"> Components</w:t>
+      <w:r>
+        <w:t>Gameplay Components</w:t>
       </w:r>
       <w:bookmarkEnd w:id="12"/>
     </w:p>
@@ -11196,15 +11164,7 @@
         <w:ind w:left="720"/>
       </w:pPr>
       <w:r>
-        <w:t xml:space="preserve">They can change either of these at </w:t>
-      </w:r>
-      <w:proofErr w:type="spellStart"/>
-      <w:r>
-        <w:t>anytime</w:t>
-      </w:r>
-      <w:proofErr w:type="spellEnd"/>
-      <w:r>
-        <w:t xml:space="preserve"> before they drop the weight. When ready, they will press a button to perform the drop (perhaps the A/action button) (or let go of the weight object on the touch screen), letting go won’t work because they may want to change the wedge position after they change the weight position.RSJ. There is no more interaction dealing with launching after this until the character stops moving and it is determined that the player can continue onto the next check point, level, or world (they have enough lives left).</w:t>
+        <w:t>They can change either of these at anytime before they drop the weight. When ready, they will press a button to perform the drop (perhaps the A/action button) (or let go of the weight object on the touch screen), letting go won’t work because they may want to change the wedge position after they change the weight position.RSJ. There is no more interaction dealing with launching after this until the character stops moving and it is determined that the player can continue onto the next check point, level, or world (they have enough lives left).</w:t>
       </w:r>
     </w:p>
     <w:p>
@@ -11298,13 +11258,8 @@
     </w:p>
     <w:p>
       <w:r>
-        <w:t xml:space="preserve">All features that the game contains will be listed here. </w:t>
-      </w:r>
-      <w:proofErr w:type="gramStart"/>
-      <w:r>
-        <w:t>Features being what the player can do and how they can interact with the game.</w:t>
-      </w:r>
-      <w:proofErr w:type="gramEnd"/>
+        <w:t>All features that the game contains will be listed here. Features being what the player can do and how they can interact with the game.</w:t>
+      </w:r>
     </w:p>
     <w:p>
       <w:pPr>
@@ -11381,15 +11336,7 @@
         <w:ind w:left="720"/>
       </w:pPr>
       <w:r>
-        <w:t xml:space="preserve">Similar to a 2D </w:t>
-      </w:r>
-      <w:proofErr w:type="spellStart"/>
-      <w:r>
-        <w:t>platformer</w:t>
-      </w:r>
-      <w:proofErr w:type="spellEnd"/>
-      <w:r>
-        <w:t>, the player will be able to use a direction pad (4 cardinal directions) to perform limited navigation through levels. Also, two Action Buttons will be available which allow the player to perform certain abilities as they utilize upgrades. The player will start with the ability to briefly shift their momentum left/right by pushing the left/right arrow buttons. They will not start with any abilities that utilize the Action Buttons.</w:t>
+        <w:t>Similar to a 2D platformer, the player will be able to use a direction pad (4 cardinal directions) to perform limited navigation through levels. Also, two Action Buttons will be available which allow the player to perform certain abilities as they utilize upgrades. The player will start with the ability to briefly shift their momentum left/right by pushing the left/right arrow buttons. They will not start with any abilities that utilize the Action Buttons.</w:t>
       </w:r>
     </w:p>
     <w:p>
@@ -11474,15 +11421,7 @@
         <w:ind w:left="720"/>
       </w:pPr>
       <w:r>
-        <w:t xml:space="preserve">There will be two “modes” that the camera operates in during the course of </w:t>
-      </w:r>
-      <w:proofErr w:type="spellStart"/>
-      <w:r>
-        <w:t>gameplay</w:t>
-      </w:r>
-      <w:proofErr w:type="spellEnd"/>
-      <w:r>
-        <w:t>. The player will be able to switch between the two any time before they launch. They will be able to move the weight and wedge while zoomed out and initiate the launch, at which point the camera would do a quick zoom back in before anything would start to move. To zoom in/out there will be a button in one of the screen corners.</w:t>
+        <w:t>There will be two “modes” that the camera operates in during the course of gameplay. The player will be able to switch between the two any time before they launch. They will be able to move the weight and wedge while zoomed out and initiate the launch, at which point the camera would do a quick zoom back in before anything would start to move. To zoom in/out there will be a button in one of the screen corners.</w:t>
       </w:r>
     </w:p>
     <w:p>
@@ -11606,7 +11545,26 @@
         <w:t>When the character dies the model is no longer controlled by animations and switches to being a ragdoll.</w:t>
       </w:r>
     </w:p>
-    <w:p/>
+    <w:p>
+      <w:pPr>
+        <w:pStyle w:val="Heading2"/>
+        <w:numPr>
+          <w:ilvl w:val="0"/>
+          <w:numId w:val="13"/>
+        </w:numPr>
+      </w:pPr>
+      <w:r>
+        <w:t>Enemies</w:t>
+      </w:r>
+    </w:p>
+    <w:p>
+      <w:pPr>
+        <w:ind w:left="720"/>
+      </w:pPr>
+      <w:r>
+        <w:t>Enemies would start out very simple, the first being introduced somewhere around level 3. They would be mostly just moving enemies, fairly passive, with no AI…just fixed movement from one end of the screen to the other. They would progress from here to be a bit smarter, and eventually shoot at you. The player’s main method of defense would come in weapons of various sorts.</w:t>
+      </w:r>
+    </w:p>
     <w:p>
       <w:pPr>
         <w:pStyle w:val="Heading2"/>
@@ -11641,15 +11599,7 @@
         <w:t xml:space="preserve">Each world is described with a general feel, art-style, and the types of objects used &amp; introduced in it. Each world consists of ten levels. Once a world is complete, the next world is </w:t>
       </w:r>
       <w:r>
-        <w:t xml:space="preserve">“unlocked” along </w:t>
-      </w:r>
-      <w:proofErr w:type="gramStart"/>
-      <w:r>
-        <w:t>with a</w:t>
-      </w:r>
-      <w:proofErr w:type="gramEnd"/>
-      <w:r>
-        <w:t xml:space="preserve"> special ability/abilities</w:t>
+        <w:t>“unlocked” along with a special ability/abilities</w:t>
       </w:r>
       <w:r>
         <w:t xml:space="preserve"> depending on how well the player did on each level.</w:t>
@@ -11670,15 +11620,7 @@
     </w:p>
     <w:p>
       <w:r>
-        <w:t xml:space="preserve">World One’s theme is a factory. The factory environment will start out simpler in the early levels, with less intimidating surroundings. </w:t>
-      </w:r>
-      <w:proofErr w:type="gramStart"/>
-      <w:r>
-        <w:t>As the world progresses it will get more intense and darker.</w:t>
-      </w:r>
-      <w:proofErr w:type="gramEnd"/>
-      <w:r>
-        <w:t xml:space="preserve"> </w:t>
+        <w:t xml:space="preserve">World One’s theme is a factory. The factory environment will start out simpler in the early levels, with less intimidating surroundings. As the world progresses it will get more intense and darker. </w:t>
       </w:r>
       <w:r>
         <w:t>This world</w:t>
@@ -11751,25 +11693,15 @@
       <w:bookmarkEnd w:id="34"/>
     </w:p>
     <w:p>
-      <w:proofErr w:type="gramStart"/>
-      <w:r>
-        <w:t>Describes the details of each level separated by worlds.</w:t>
-      </w:r>
-      <w:proofErr w:type="gramEnd"/>
-      <w:r>
-        <w:t xml:space="preserve"> Each level could have a name, or i</w:t>
-      </w:r>
-      <w:r>
-        <w:t xml:space="preserve">t could just be Mario-style??? </w:t>
-      </w:r>
-      <w:proofErr w:type="gramStart"/>
-      <w:r>
-        <w:t>E.g.</w:t>
+      <w:r>
+        <w:t>Describes the details of each level separated by worlds. Each level could have a name, or i</w:t>
+      </w:r>
+      <w:r>
+        <w:t>t could just be Mario-style??? E.g.</w:t>
       </w:r>
       <w:r>
         <w:t xml:space="preserve"> 1-1, 1-2, 1-3, etc.</w:t>
       </w:r>
-      <w:proofErr w:type="gramEnd"/>
       <w:r>
         <w:t xml:space="preserve"> RSJ</w:t>
       </w:r>
@@ -12384,13 +12316,8 @@
       <w:r>
         <w:t xml:space="preserve"> to begin to move, usually after a period of time that </w:t>
       </w:r>
-      <w:proofErr w:type="gramStart"/>
-      <w:r>
-        <w:t>object</w:t>
-      </w:r>
-      <w:proofErr w:type="gramEnd"/>
-      <w:r>
-        <w:t xml:space="preserve"> will</w:t>
+      <w:r>
+        <w:t>object will</w:t>
       </w:r>
       <w:r>
         <w:t xml:space="preserve"> go back to its previous position. To activate the pulley system you simply have to grab onto the rope</w:t>
@@ -12567,13 +12494,8 @@
       <w:pPr>
         <w:ind w:left="1440"/>
       </w:pPr>
-      <w:proofErr w:type="gramStart"/>
-      <w:r>
-        <w:t>A Large fan that will provide a large amount of air resistance when your character goes in its path.</w:t>
-      </w:r>
-      <w:proofErr w:type="gramEnd"/>
-      <w:r>
-        <w:t xml:space="preserve"> Each fan will have the same range which will be shown by dust particles</w:t>
+      <w:r>
+        <w:t>A Large fan that will provide a large amount of air resistance when your character goes in its path. Each fan will have the same range which will be shown by dust particles</w:t>
       </w:r>
       <w:r>
         <w:t>.</w:t>
@@ -12598,23 +12520,7 @@
         <w:ind w:left="1440"/>
       </w:pPr>
       <w:r>
-        <w:t xml:space="preserve">The conveyer belt will move in one specific direction. Unless the player has a walking ability they will not be able to move on the belt. In order to get off they must use </w:t>
-      </w:r>
-      <w:proofErr w:type="gramStart"/>
-      <w:r>
-        <w:t>a jump</w:t>
-      </w:r>
-      <w:proofErr w:type="gramEnd"/>
-      <w:r>
-        <w:t xml:space="preserve"> ability. Some may have a deadly object at the </w:t>
-      </w:r>
-      <w:proofErr w:type="gramStart"/>
-      <w:r>
-        <w:t>end,</w:t>
-      </w:r>
-      <w:proofErr w:type="gramEnd"/>
-      <w:r>
-        <w:t xml:space="preserve"> some may just end, in which case the player would fall off according to gravity.</w:t>
+        <w:t>The conveyer belt will move in one specific direction. Unless the player has a walking ability they will not be able to move on the belt. In order to get off they must use a jump ability. Some may have a deadly object at the end, some may just end, in which case the player would fall off according to gravity.</w:t>
       </w:r>
     </w:p>
     <w:p>
@@ -12728,15 +12634,7 @@
     </w:p>
     <w:p>
       <w:r>
-        <w:t xml:space="preserve">A list of the character’s various behaviors and qualities in relation to </w:t>
-      </w:r>
-      <w:proofErr w:type="spellStart"/>
-      <w:r>
-        <w:t>gameplay</w:t>
-      </w:r>
-      <w:proofErr w:type="spellEnd"/>
-      <w:r>
-        <w:t xml:space="preserve"> and </w:t>
+        <w:t xml:space="preserve">A list of the character’s various behaviors and qualities in relation to gameplay and </w:t>
       </w:r>
       <w:r>
         <w:t xml:space="preserve">the </w:t>
@@ -13061,15 +12959,7 @@
     </w:p>
     <w:p>
       <w:r>
-        <w:t xml:space="preserve">This section lists all the art needed &amp; used in the game. Include pictures of concepts or ideas if you feel like it. Explain designs out – the look, feel, how they will work with various interactions in the world (like a jump animation with jumping from a wall, how </w:t>
-      </w:r>
-      <w:proofErr w:type="gramStart"/>
-      <w:r>
-        <w:t>would it</w:t>
-      </w:r>
-      <w:proofErr w:type="gramEnd"/>
-      <w:r>
-        <w:t xml:space="preserve"> work?)</w:t>
+        <w:t>This section lists all the art needed &amp; used in the game. Include pictures of concepts or ideas if you feel like it. Explain designs out – the look, feel, how they will work with various interactions in the world (like a jump animation with jumping from a wall, how would it work?)</w:t>
       </w:r>
     </w:p>
     <w:p>
@@ -13106,14 +12996,12 @@
       <w:pPr>
         <w:ind w:left="720"/>
       </w:pPr>
-      <w:proofErr w:type="gramStart"/>
       <w:r>
         <w:t>Utilized</w:t>
       </w:r>
       <w:r>
         <w:t xml:space="preserve"> when a normal jump is executed, whether it be off of a spring, maybe off of a rope, or anything that requires a vertical jump.</w:t>
       </w:r>
-      <w:proofErr w:type="gramEnd"/>
     </w:p>
     <w:p>
       <w:pPr>
@@ -13136,11 +13024,9 @@
       <w:pPr>
         <w:ind w:left="720"/>
       </w:pPr>
-      <w:proofErr w:type="gramStart"/>
       <w:r>
         <w:t>Utilized when performing a wall jump.</w:t>
       </w:r>
-      <w:proofErr w:type="gramEnd"/>
     </w:p>
     <w:p>
       <w:pPr>
@@ -13850,15 +13736,7 @@
         <w:spacing w:after="0"/>
       </w:pPr>
       <w:r>
-        <w:t xml:space="preserve">SPACE – Drop the weight to begin the launch, any See Saw-related keys are no longer functioning until another launch is setup. (this button may be Action </w:t>
-      </w:r>
-      <w:proofErr w:type="spellStart"/>
-      <w:r>
-        <w:t>Btn</w:t>
-      </w:r>
-      <w:proofErr w:type="spellEnd"/>
-      <w:r>
-        <w:t xml:space="preserve"> 1 for mobile purposes)</w:t>
+        <w:t>SPACE – Drop the weight to begin the launch, any See Saw-related keys are no longer functioning until another launch is setup. (this button may be Action Btn 1 for mobile purposes)</w:t>
       </w:r>
     </w:p>
     <w:p>
@@ -13906,15 +13784,7 @@
         </w:numPr>
       </w:pPr>
       <w:r>
-        <w:t xml:space="preserve">Action </w:t>
-      </w:r>
-      <w:proofErr w:type="spellStart"/>
-      <w:r>
-        <w:t>Btn</w:t>
-      </w:r>
-      <w:proofErr w:type="spellEnd"/>
-      <w:r>
-        <w:t xml:space="preserve"> 1 – touch to drop the weight</w:t>
+        <w:t>Action Btn 1 – touch to drop the weight</w:t>
       </w:r>
     </w:p>
     <w:p>
@@ -14156,15 +14026,7 @@
         </w:numPr>
       </w:pPr>
       <w:r>
-        <w:t xml:space="preserve">Action </w:t>
-      </w:r>
-      <w:proofErr w:type="spellStart"/>
-      <w:r>
-        <w:t>Btn</w:t>
-      </w:r>
-      <w:proofErr w:type="spellEnd"/>
-      <w:r>
-        <w:t xml:space="preserve"> 1</w:t>
+        <w:t>Action Btn 1</w:t>
       </w:r>
       <w:r>
         <w:t xml:space="preserve"> (A)</w:t>
@@ -15082,15 +14944,7 @@
         </w:numPr>
       </w:pPr>
       <w:r>
-        <w:t xml:space="preserve">Action </w:t>
-      </w:r>
-      <w:proofErr w:type="spellStart"/>
-      <w:r>
-        <w:t>Btn</w:t>
-      </w:r>
-      <w:proofErr w:type="spellEnd"/>
-      <w:r>
-        <w:t xml:space="preserve"> 2</w:t>
+        <w:t>Action Btn 2</w:t>
       </w:r>
     </w:p>
     <w:p>
@@ -17414,7 +17268,7 @@
   <w:abstractNum w:abstractNumId="21">
     <w:nsid w:val="6BFD11B6"/>
     <w:multiLevelType w:val="hybridMultilevel"/>
-    <w:tmpl w:val="2A7EAC96"/>
+    <w:tmpl w:val="B8CA9934"/>
     <w:lvl w:ilvl="0" w:tplc="04090001">
       <w:start w:val="1"/>
       <w:numFmt w:val="bullet"/>
@@ -19131,7 +18985,7 @@
 </file>
 
 <file path=customXml/itemProps1.xml><?xml version="1.0" encoding="utf-8"?>
-<ds:datastoreItem xmlns:ds="http://schemas.openxmlformats.org/officeDocument/2006/customXml" ds:itemID="{C05AE442-5C9D-4615-9648-131EDCE15CEA}">
+<ds:datastoreItem xmlns:ds="http://schemas.openxmlformats.org/officeDocument/2006/customXml" ds:itemID="{C62230D0-AAEA-474B-B3A4-191750897FC4}">
   <ds:schemaRefs>
     <ds:schemaRef ds:uri="http://schemas.openxmlformats.org/officeDocument/2006/bibliography"/>
   </ds:schemaRefs>

--- a/trunk/see-saw-unity/Docs/SeeSaw_Design.docx
+++ b/trunk/see-saw-unity/Docs/SeeSaw_Design.docx
@@ -11479,20 +11479,8 @@
     <w:p>
       <w:r>
         <w:tab/>
-      </w:r>
-      <w:proofErr w:type="gramStart"/>
-      <w:r>
-        <w:t>iPhone</w:t>
-      </w:r>
-      <w:proofErr w:type="gramEnd"/>
-      <w:r>
-        <w:t xml:space="preserve"> OS (iPod touch, iPhone, </w:t>
-      </w:r>
-      <w:proofErr w:type="spellStart"/>
-      <w:r>
-        <w:t>iPad</w:t>
-      </w:r>
-      <w:proofErr w:type="spellEnd"/>
+        <w:t>iPhone OS (iPod touch, iPhone, iPad</w:t>
+      </w:r>
       <w:r>
         <w:t xml:space="preserve">, </w:t>
       </w:r>
@@ -11522,6 +11510,29 @@
       </w:r>
       <w:r>
         <w:t>c</w:t>
+      </w:r>
+    </w:p>
+    <w:p>
+      <w:pPr>
+        <w:pStyle w:val="Heading2"/>
+      </w:pPr>
+      <w:r>
+        <w:t>Key</w:t>
+      </w:r>
+    </w:p>
+    <w:p>
+      <w:r>
+        <w:tab/>
+        <w:t xml:space="preserve">Code-related documentation is colored </w:t>
+      </w:r>
+      <w:r>
+        <w:rPr>
+          <w:color w:val="76923C" w:themeColor="accent3" w:themeShade="BF"/>
+        </w:rPr>
+        <w:t>this shade of green</w:t>
+      </w:r>
+      <w:r>
+        <w:t>.</w:t>
       </w:r>
     </w:p>
     <w:p/>
@@ -11538,8 +11549,6 @@
     <w:p/>
     <w:p/>
     <w:p/>
-    <w:p/>
-    <w:p/>
     <w:p>
       <w:pPr>
         <w:rPr>
@@ -11730,15 +11739,7 @@
         <w:t>)</w:t>
       </w:r>
       <w:r>
-        <w:t>(</w:t>
-      </w:r>
-      <w:proofErr w:type="gramStart"/>
-      <w:r>
-        <w:t>iPhone</w:t>
-      </w:r>
-      <w:proofErr w:type="gramEnd"/>
-      <w:r>
-        <w:t>) or pressing the space bar (pc)</w:t>
+        <w:t>(iPhone) or pressing the space bar (pc)</w:t>
       </w:r>
       <w:r>
         <w:t>. It will then proceed to fall by gravity</w:t>
@@ -11755,13 +11756,11 @@
         <w:pStyle w:val="Heading1"/>
       </w:pPr>
       <w:bookmarkStart w:id="9" w:name="_Toc293179949"/>
-      <w:proofErr w:type="spellStart"/>
       <w:r>
         <w:lastRenderedPageBreak/>
         <w:t>Gameplay</w:t>
       </w:r>
       <w:bookmarkEnd w:id="9"/>
-      <w:proofErr w:type="spellEnd"/>
     </w:p>
     <w:p>
       <w:pPr>
@@ -11774,13 +11773,8 @@
       <w:bookmarkEnd w:id="10"/>
     </w:p>
     <w:p>
-      <w:proofErr w:type="spellStart"/>
-      <w:r>
-        <w:t>Gameplay</w:t>
-      </w:r>
-      <w:proofErr w:type="spellEnd"/>
-      <w:r>
-        <w:t xml:space="preserve"> describes the overall game experience—what the player does in the game to win. It is divided into sections that should be defined in as much detail as possible.</w:t>
+      <w:r>
+        <w:t>Gameplay describes the overall game experience—what the player does in the game to win. It is divided into sections that should be defined in as much detail as possible.</w:t>
       </w:r>
     </w:p>
     <w:p>
@@ -11806,13 +11800,8 @@
         <w:pStyle w:val="Heading2"/>
       </w:pPr>
       <w:bookmarkStart w:id="12" w:name="_Toc293179952"/>
-      <w:proofErr w:type="spellStart"/>
-      <w:r>
-        <w:t>Gameplay</w:t>
-      </w:r>
-      <w:proofErr w:type="spellEnd"/>
-      <w:r>
-        <w:t xml:space="preserve"> Components</w:t>
+      <w:r>
+        <w:t>Gameplay Components</w:t>
       </w:r>
       <w:bookmarkEnd w:id="12"/>
     </w:p>
@@ -11872,15 +11861,7 @@
         <w:ind w:left="720"/>
       </w:pPr>
       <w:r>
-        <w:t xml:space="preserve">They can change either of these at </w:t>
-      </w:r>
-      <w:proofErr w:type="spellStart"/>
-      <w:r>
-        <w:t>anytime</w:t>
-      </w:r>
-      <w:proofErr w:type="spellEnd"/>
-      <w:r>
-        <w:t xml:space="preserve"> before they drop the weight. When ready, they will press a button to perform the drop (perhaps the A/action button) (or let go of the weight object on the touch screen), letting go won’t work because they may want to change the wedge position after they change the weight position.RSJ. There is no more interaction dealing with launching after this until the character stops moving and it is determined that the player can continue onto the next check point, level, or world (they have enough lives left).</w:t>
+        <w:t>They can change either of these at anytime before they drop the weight. When ready, they will press a button to perform the drop (perhaps the A/action button) (or let go of the weight object on the touch screen), letting go won’t work because they may want to change the wedge position after they change the weight position.RSJ. There is no more interaction dealing with launching after this until the character stops moving and it is determined that the player can continue onto the next check point, level, or world (they have enough lives left).</w:t>
       </w:r>
     </w:p>
     <w:p>
@@ -11974,13 +11955,8 @@
     </w:p>
     <w:p>
       <w:r>
-        <w:t xml:space="preserve">All features that the game contains will be listed here. </w:t>
-      </w:r>
-      <w:proofErr w:type="gramStart"/>
-      <w:r>
-        <w:t>Features being what the player can do and how they can interact with the game.</w:t>
-      </w:r>
-      <w:proofErr w:type="gramEnd"/>
+        <w:t>All features that the game contains will be listed here. Features being what the player can do and how they can interact with the game.</w:t>
+      </w:r>
     </w:p>
     <w:p>
       <w:pPr>
@@ -12057,15 +12033,7 @@
         <w:ind w:left="720"/>
       </w:pPr>
       <w:r>
-        <w:t xml:space="preserve">Similar to a 2D </w:t>
-      </w:r>
-      <w:proofErr w:type="spellStart"/>
-      <w:r>
-        <w:t>platformer</w:t>
-      </w:r>
-      <w:proofErr w:type="spellEnd"/>
-      <w:r>
-        <w:t>, the player will be able to use a direction pad (4 cardinal directions) to perform limited navigation through levels. Also, two Action Buttons will be available which allow the player to perform certain abilities as they utilize upgrades. The player will start with the ability to briefly shift their momentum left/right by pushing the left/right arrow buttons. They will not start with any abilities that utilize the Action Buttons.</w:t>
+        <w:t>Similar to a 2D platformer, the player will be able to use a direction pad (4 cardinal directions) to perform limited navigation through levels. Also, two Action Buttons will be available which allow the player to perform certain abilities as they utilize upgrades. The player will start with the ability to briefly shift their momentum left/right by pushing the left/right arrow buttons. They will not start with any abilities that utilize the Action Buttons.</w:t>
       </w:r>
     </w:p>
     <w:p>
@@ -12150,15 +12118,7 @@
         <w:ind w:left="720"/>
       </w:pPr>
       <w:r>
-        <w:t xml:space="preserve">There will be two “modes” that the camera operates in during the course of </w:t>
-      </w:r>
-      <w:proofErr w:type="spellStart"/>
-      <w:r>
-        <w:t>gameplay</w:t>
-      </w:r>
-      <w:proofErr w:type="spellEnd"/>
-      <w:r>
-        <w:t>. The player will be able to switch between the two any time before they launch. They will be able to move the weight and wedge while zoomed out and initiate the launch, at which point the camera would do a quick zoom back in before anything would start to move. To zoom in/out there will be a button in one of the screen corners.</w:t>
+        <w:t>There will be two “modes” that the camera operates in during the course of gameplay. The player will be able to switch between the two any time before they launch. They will be able to move the weight and wedge while zoomed out and initiate the launch, at which point the camera would do a quick zoom back in before anything would start to move. To zoom in/out there will be a button in one of the screen corners.</w:t>
       </w:r>
     </w:p>
     <w:p>
@@ -12338,15 +12298,7 @@
         <w:t xml:space="preserve">Each world is described with a general feel, art-style, and the types of objects used &amp; introduced in it. Each world consists of ten levels. Once a world is complete, the next world is </w:t>
       </w:r>
       <w:r>
-        <w:t xml:space="preserve">“unlocked” along </w:t>
-      </w:r>
-      <w:proofErr w:type="gramStart"/>
-      <w:r>
-        <w:t>with a</w:t>
-      </w:r>
-      <w:proofErr w:type="gramEnd"/>
-      <w:r>
-        <w:t xml:space="preserve"> special ability/abilities</w:t>
+        <w:t>“unlocked” along with a special ability/abilities</w:t>
       </w:r>
       <w:r>
         <w:t xml:space="preserve"> depending on how well the player did on each level.</w:t>
@@ -12367,15 +12319,7 @@
     </w:p>
     <w:p>
       <w:r>
-        <w:t xml:space="preserve">World One’s theme is a factory. The factory environment will start out simpler in the early levels, with less intimidating surroundings. </w:t>
-      </w:r>
-      <w:proofErr w:type="gramStart"/>
-      <w:r>
-        <w:t>As the world progresses it will get more intense and darker.</w:t>
-      </w:r>
-      <w:proofErr w:type="gramEnd"/>
-      <w:r>
-        <w:t xml:space="preserve"> </w:t>
+        <w:t xml:space="preserve">World One’s theme is a factory. The factory environment will start out simpler in the early levels, with less intimidating surroundings. As the world progresses it will get more intense and darker. </w:t>
       </w:r>
       <w:r>
         <w:t>This world</w:t>
@@ -12448,25 +12392,15 @@
       <w:bookmarkEnd w:id="35"/>
     </w:p>
     <w:p>
-      <w:proofErr w:type="gramStart"/>
-      <w:r>
-        <w:t>Describes the details of each level separated by worlds.</w:t>
-      </w:r>
-      <w:proofErr w:type="gramEnd"/>
-      <w:r>
-        <w:t xml:space="preserve"> Each level could have a name, or i</w:t>
-      </w:r>
-      <w:r>
-        <w:t xml:space="preserve">t could just be Mario-style??? </w:t>
-      </w:r>
-      <w:proofErr w:type="gramStart"/>
-      <w:r>
-        <w:t>E.g.</w:t>
+      <w:r>
+        <w:t>Describes the details of each level separated by worlds. Each level could have a name, or i</w:t>
+      </w:r>
+      <w:r>
+        <w:t>t could just be Mario-style??? E.g.</w:t>
       </w:r>
       <w:r>
         <w:t xml:space="preserve"> 1-1, 1-2, 1-3, etc.</w:t>
       </w:r>
-      <w:proofErr w:type="gramEnd"/>
       <w:r>
         <w:t xml:space="preserve"> RSJ</w:t>
       </w:r>
@@ -13081,13 +13015,8 @@
       <w:r>
         <w:t xml:space="preserve"> to begin to move, usually after a period of time that </w:t>
       </w:r>
-      <w:proofErr w:type="gramStart"/>
-      <w:r>
-        <w:t>object</w:t>
-      </w:r>
-      <w:proofErr w:type="gramEnd"/>
-      <w:r>
-        <w:t xml:space="preserve"> will</w:t>
+      <w:r>
+        <w:t>object will</w:t>
       </w:r>
       <w:r>
         <w:t xml:space="preserve"> go back to its previous position. To activate the pulley system you simply have to grab onto the rope</w:t>
@@ -13264,13 +13193,8 @@
       <w:pPr>
         <w:ind w:left="1440"/>
       </w:pPr>
-      <w:proofErr w:type="gramStart"/>
-      <w:r>
-        <w:t>A Large fan that will provide a large amount of air resistance when your character goes in its path.</w:t>
-      </w:r>
-      <w:proofErr w:type="gramEnd"/>
-      <w:r>
-        <w:t xml:space="preserve"> Each fan will have the same range which will be shown by dust particles</w:t>
+      <w:r>
+        <w:t>A Large fan that will provide a large amount of air resistance when your character goes in its path. Each fan will have the same range which will be shown by dust particles</w:t>
       </w:r>
       <w:r>
         <w:t>.</w:t>
@@ -13295,23 +13219,7 @@
         <w:ind w:left="1440"/>
       </w:pPr>
       <w:r>
-        <w:t xml:space="preserve">The conveyer belt will move in one specific direction. Unless the player has a walking ability they will not be able to move on the belt. In order to get off they must use </w:t>
-      </w:r>
-      <w:proofErr w:type="gramStart"/>
-      <w:r>
-        <w:t>a jump</w:t>
-      </w:r>
-      <w:proofErr w:type="gramEnd"/>
-      <w:r>
-        <w:t xml:space="preserve"> ability. Some may have a deadly object at the </w:t>
-      </w:r>
-      <w:proofErr w:type="gramStart"/>
-      <w:r>
-        <w:t>end,</w:t>
-      </w:r>
-      <w:proofErr w:type="gramEnd"/>
-      <w:r>
-        <w:t xml:space="preserve"> some may just end, in which case the player would fall off according to gravity.</w:t>
+        <w:t>The conveyer belt will move in one specific direction. Unless the player has a walking ability they will not be able to move on the belt. In order to get off they must use a jump ability. Some may have a deadly object at the end, some may just end, in which case the player would fall off according to gravity.</w:t>
       </w:r>
     </w:p>
     <w:p>
@@ -13428,15 +13336,7 @@
     </w:p>
     <w:p>
       <w:r>
-        <w:t xml:space="preserve">A list of the character’s various behaviors and qualities in relation to </w:t>
-      </w:r>
-      <w:proofErr w:type="spellStart"/>
-      <w:r>
-        <w:t>gameplay</w:t>
-      </w:r>
-      <w:proofErr w:type="spellEnd"/>
-      <w:r>
-        <w:t xml:space="preserve"> and </w:t>
+        <w:t xml:space="preserve">A list of the character’s various behaviors and qualities in relation to gameplay and </w:t>
       </w:r>
       <w:r>
         <w:t xml:space="preserve">the </w:t>
@@ -13574,6 +13474,30 @@
     </w:p>
     <w:p>
       <w:pPr>
+        <w:pStyle w:val="ListParagraph"/>
+        <w:numPr>
+          <w:ilvl w:val="0"/>
+          <w:numId w:val="13"/>
+        </w:numPr>
+        <w:rPr>
+          <w:color w:val="76923C" w:themeColor="accent3" w:themeShade="BF"/>
+        </w:rPr>
+      </w:pPr>
+      <w:r>
+        <w:rPr>
+          <w:color w:val="76923C" w:themeColor="accent3" w:themeShade="BF"/>
+        </w:rPr>
+        <w:t>The wall jump utilizes a trigger box to detect if the player is within valid range. If the player is within valid range when they press Action Btn 1</w:t>
+      </w:r>
+      <w:r>
+        <w:rPr>
+          <w:color w:val="76923C" w:themeColor="accent3" w:themeShade="BF"/>
+        </w:rPr>
+        <w:t>, the direction of that trigger (WallJump.cs) (left or right) is used by the Player.cs script, as the wall jump is now active, and propels the player in the specified directions and values set in the player (WallJumpYDirection, WallJumpXDirection, &amp; WallJumpForce). This is applied for WallJumpForceDuration and must “cooldown” for WallJumpDelay seconds.</w:t>
+      </w:r>
+    </w:p>
+    <w:p>
+      <w:pPr>
         <w:pStyle w:val="Heading3"/>
         <w:numPr>
           <w:ilvl w:val="0"/>
@@ -13582,6 +13506,7 @@
       </w:pPr>
       <w:bookmarkStart w:id="75" w:name="_Toc293180015"/>
       <w:r>
+        <w:lastRenderedPageBreak/>
         <w:t>Jump</w:t>
       </w:r>
       <w:bookmarkEnd w:id="75"/>
@@ -13625,11 +13550,7 @@
         <w:ind w:left="720"/>
       </w:pPr>
       <w:r>
-        <w:t xml:space="preserve">When the character comes within a certain range of a rope (any section of it), roughly the character’s arm length, they have the option to “grab” onto the rope. This causes the character </w:t>
-      </w:r>
-      <w:r>
-        <w:lastRenderedPageBreak/>
-        <w:t>to be confined to the physical limits of the rope. In order to perform a rope grab, the player must press the A button at the appropriate time. If they wish to continue holding onto the rope they must continue to hold down the A button.</w:t>
+        <w:t>When the character comes within a certain range of a rope (any section of it), roughly the character’s arm length, they have the option to “grab” onto the rope. This causes the character to be confined to the physical limits of the rope. In order to perform a rope grab, the player must press the A button at the appropriate time. If they wish to continue holding onto the rope they must continue to hold down the A button.</w:t>
       </w:r>
     </w:p>
     <w:p>
@@ -13768,15 +13689,7 @@
     </w:p>
     <w:p>
       <w:r>
-        <w:t xml:space="preserve">This section lists all the art needed &amp; used in the game. Include pictures of concepts or ideas if you feel like it. Explain designs out – the look, feel, how they will work with various interactions in the world (like a jump animation with jumping from a wall, how </w:t>
-      </w:r>
-      <w:proofErr w:type="gramStart"/>
-      <w:r>
-        <w:t>would it</w:t>
-      </w:r>
-      <w:proofErr w:type="gramEnd"/>
-      <w:r>
-        <w:t xml:space="preserve"> work?)</w:t>
+        <w:t>This section lists all the art needed &amp; used in the game. Include pictures of concepts or ideas if you feel like it. Explain designs out – the look, feel, how they will work with various interactions in the world (like a jump animation with jumping from a wall, how would it work?)</w:t>
       </w:r>
     </w:p>
     <w:p>
@@ -13813,14 +13726,12 @@
       <w:pPr>
         <w:ind w:left="720"/>
       </w:pPr>
-      <w:proofErr w:type="gramStart"/>
       <w:r>
         <w:t>Utilized</w:t>
       </w:r>
       <w:r>
         <w:t xml:space="preserve"> when a normal jump is executed, whether it be off of a spring, maybe off of a rope, or anything that requires a vertical jump.</w:t>
       </w:r>
-      <w:proofErr w:type="gramEnd"/>
     </w:p>
     <w:p>
       <w:pPr>
@@ -13843,11 +13754,9 @@
       <w:pPr>
         <w:ind w:left="720"/>
       </w:pPr>
-      <w:proofErr w:type="gramStart"/>
       <w:r>
         <w:t>Utilized when performing a wall jump.</w:t>
       </w:r>
-      <w:proofErr w:type="gramEnd"/>
     </w:p>
     <w:p>
       <w:pPr>
@@ -14559,15 +14468,7 @@
         <w:spacing w:after="0"/>
       </w:pPr>
       <w:r>
-        <w:t xml:space="preserve">SPACE – Drop the weight to begin the launch, any See Saw-related keys are no longer functioning until another launch is setup. (this button may be Action </w:t>
-      </w:r>
-      <w:proofErr w:type="spellStart"/>
-      <w:r>
-        <w:t>Btn</w:t>
-      </w:r>
-      <w:proofErr w:type="spellEnd"/>
-      <w:r>
-        <w:t xml:space="preserve"> 1 for mobile purposes)</w:t>
+        <w:t>SPACE – Drop the weight to begin the launch, any See Saw-related keys are no longer functioning until another launch is setup. (this button may be Action Btn 1 for mobile purposes)</w:t>
       </w:r>
     </w:p>
     <w:p>
@@ -14615,15 +14516,7 @@
         </w:numPr>
       </w:pPr>
       <w:r>
-        <w:t xml:space="preserve">Action </w:t>
-      </w:r>
-      <w:proofErr w:type="spellStart"/>
-      <w:r>
-        <w:t>Btn</w:t>
-      </w:r>
-      <w:proofErr w:type="spellEnd"/>
-      <w:r>
-        <w:t xml:space="preserve"> 1 – touch to drop the weight</w:t>
+        <w:t>Action Btn 1 – touch to drop the weight</w:t>
       </w:r>
     </w:p>
     <w:p>
@@ -14865,15 +14758,7 @@
         </w:numPr>
       </w:pPr>
       <w:r>
-        <w:t xml:space="preserve">Action </w:t>
-      </w:r>
-      <w:proofErr w:type="spellStart"/>
-      <w:r>
-        <w:t>Btn</w:t>
-      </w:r>
-      <w:proofErr w:type="spellEnd"/>
-      <w:r>
-        <w:t xml:space="preserve"> 1</w:t>
+        <w:t>Action Btn 1</w:t>
       </w:r>
       <w:r>
         <w:t xml:space="preserve"> (A)</w:t>
@@ -15791,15 +15676,7 @@
         </w:numPr>
       </w:pPr>
       <w:r>
-        <w:t xml:space="preserve">Action </w:t>
-      </w:r>
-      <w:proofErr w:type="spellStart"/>
-      <w:r>
-        <w:t>Btn</w:t>
-      </w:r>
-      <w:proofErr w:type="spellEnd"/>
-      <w:r>
-        <w:t xml:space="preserve"> 2</w:t>
+        <w:t>Action Btn 2</w:t>
       </w:r>
     </w:p>
     <w:p>
@@ -19878,7 +19755,7 @@
 </file>
 
 <file path=customXml/itemProps1.xml><?xml version="1.0" encoding="utf-8"?>
-<ds:datastoreItem xmlns:ds="http://schemas.openxmlformats.org/officeDocument/2006/customXml" ds:itemID="{B868B009-C710-4049-8C96-ABCDAD1DB3C8}">
+<ds:datastoreItem xmlns:ds="http://schemas.openxmlformats.org/officeDocument/2006/customXml" ds:itemID="{8DCCD8EB-9C35-428B-8240-C819F34CE7E3}">
   <ds:schemaRefs>
     <ds:schemaRef ds:uri="http://schemas.openxmlformats.org/officeDocument/2006/bibliography"/>
   </ds:schemaRefs>

--- a/trunk/see-saw-unity/Docs/SeeSaw_Design.docx
+++ b/trunk/see-saw-unity/Docs/SeeSaw_Design.docx
@@ -11479,8 +11479,30 @@
     <w:p>
       <w:r>
         <w:tab/>
-        <w:t>iPhone OS (iPod touch, iPhone, iPad</w:t>
-      </w:r>
+      </w:r>
+      <w:proofErr w:type="spellStart"/>
+      <w:proofErr w:type="gramStart"/>
+      <w:r>
+        <w:t>iPhone</w:t>
+      </w:r>
+      <w:proofErr w:type="spellEnd"/>
+      <w:proofErr w:type="gramEnd"/>
+      <w:r>
+        <w:t xml:space="preserve"> OS (iPod touch, </w:t>
+      </w:r>
+      <w:proofErr w:type="spellStart"/>
+      <w:r>
+        <w:t>iPhone</w:t>
+      </w:r>
+      <w:proofErr w:type="spellEnd"/>
+      <w:r>
+        <w:t xml:space="preserve">, </w:t>
+      </w:r>
+      <w:proofErr w:type="spellStart"/>
+      <w:r>
+        <w:t>iPad</w:t>
+      </w:r>
+      <w:proofErr w:type="spellEnd"/>
       <w:r>
         <w:t xml:space="preserve">, </w:t>
       </w:r>
@@ -11709,7 +11731,15 @@
         <w:t xml:space="preserve"> </w:t>
       </w:r>
       <w:r>
-        <w:t xml:space="preserve">This is done by touching the weight and dragging it up or down on screen (iPhone) or pressing the up/down keys (pc). </w:t>
+        <w:t>This is done by touching the weight and dragging it up or down on screen (</w:t>
+      </w:r>
+      <w:proofErr w:type="spellStart"/>
+      <w:r>
+        <w:t>iPhone</w:t>
+      </w:r>
+      <w:proofErr w:type="spellEnd"/>
+      <w:r>
+        <w:t xml:space="preserve">) or pressing the up/down keys (pc). </w:t>
       </w:r>
       <w:r>
         <w:t xml:space="preserve">The weight is then dropped </w:t>
@@ -11739,7 +11769,17 @@
         <w:t>)</w:t>
       </w:r>
       <w:r>
-        <w:t>(iPhone) or pressing the space bar (pc)</w:t>
+        <w:t>(</w:t>
+      </w:r>
+      <w:proofErr w:type="spellStart"/>
+      <w:proofErr w:type="gramStart"/>
+      <w:r>
+        <w:t>iPhone</w:t>
+      </w:r>
+      <w:proofErr w:type="spellEnd"/>
+      <w:proofErr w:type="gramEnd"/>
+      <w:r>
+        <w:t>) or pressing the space bar (pc)</w:t>
       </w:r>
       <w:r>
         <w:t>. It will then proceed to fall by gravity</w:t>
@@ -11756,11 +11796,13 @@
         <w:pStyle w:val="Heading1"/>
       </w:pPr>
       <w:bookmarkStart w:id="9" w:name="_Toc293179949"/>
+      <w:proofErr w:type="spellStart"/>
       <w:r>
         <w:lastRenderedPageBreak/>
         <w:t>Gameplay</w:t>
       </w:r>
       <w:bookmarkEnd w:id="9"/>
+      <w:proofErr w:type="spellEnd"/>
     </w:p>
     <w:p>
       <w:pPr>
@@ -11773,8 +11815,13 @@
       <w:bookmarkEnd w:id="10"/>
     </w:p>
     <w:p>
-      <w:r>
-        <w:t>Gameplay describes the overall game experience—what the player does in the game to win. It is divided into sections that should be defined in as much detail as possible.</w:t>
+      <w:proofErr w:type="spellStart"/>
+      <w:r>
+        <w:t>Gameplay</w:t>
+      </w:r>
+      <w:proofErr w:type="spellEnd"/>
+      <w:r>
+        <w:t xml:space="preserve"> describes the overall game experience—what the player does in the game to win. It is divided into sections that should be defined in as much detail as possible.</w:t>
       </w:r>
     </w:p>
     <w:p>
@@ -11800,8 +11847,13 @@
         <w:pStyle w:val="Heading2"/>
       </w:pPr>
       <w:bookmarkStart w:id="12" w:name="_Toc293179952"/>
-      <w:r>
-        <w:t>Gameplay Components</w:t>
+      <w:proofErr w:type="spellStart"/>
+      <w:r>
+        <w:t>Gameplay</w:t>
+      </w:r>
+      <w:proofErr w:type="spellEnd"/>
+      <w:r>
+        <w:t xml:space="preserve"> Components</w:t>
       </w:r>
       <w:bookmarkEnd w:id="12"/>
     </w:p>
@@ -11861,7 +11913,15 @@
         <w:ind w:left="720"/>
       </w:pPr>
       <w:r>
-        <w:t>They can change either of these at anytime before they drop the weight. When ready, they will press a button to perform the drop (perhaps the A/action button) (or let go of the weight object on the touch screen), letting go won’t work because they may want to change the wedge position after they change the weight position.RSJ. There is no more interaction dealing with launching after this until the character stops moving and it is determined that the player can continue onto the next check point, level, or world (they have enough lives left).</w:t>
+        <w:t xml:space="preserve">They can change either of these at </w:t>
+      </w:r>
+      <w:proofErr w:type="spellStart"/>
+      <w:r>
+        <w:t>anytime</w:t>
+      </w:r>
+      <w:proofErr w:type="spellEnd"/>
+      <w:r>
+        <w:t xml:space="preserve"> before they drop the weight. When ready, they will press a button to perform the drop (perhaps the A/action button) (or let go of the weight object on the touch screen), letting go won’t work because they may want to change the wedge position after they change the weight position.RSJ. There is no more interaction dealing with launching after this until the character stops moving and it is determined that the player can continue onto the next check point, level, or world (they have enough lives left).</w:t>
       </w:r>
     </w:p>
     <w:p>
@@ -11955,8 +12015,13 @@
     </w:p>
     <w:p>
       <w:r>
-        <w:t>All features that the game contains will be listed here. Features being what the player can do and how they can interact with the game.</w:t>
-      </w:r>
+        <w:t xml:space="preserve">All features that the game contains will be listed here. </w:t>
+      </w:r>
+      <w:proofErr w:type="gramStart"/>
+      <w:r>
+        <w:t>Features being what the player can do and how they can interact with the game.</w:t>
+      </w:r>
+      <w:proofErr w:type="gramEnd"/>
     </w:p>
     <w:p>
       <w:pPr>
@@ -12033,7 +12098,15 @@
         <w:ind w:left="720"/>
       </w:pPr>
       <w:r>
-        <w:t>Similar to a 2D platformer, the player will be able to use a direction pad (4 cardinal directions) to perform limited navigation through levels. Also, two Action Buttons will be available which allow the player to perform certain abilities as they utilize upgrades. The player will start with the ability to briefly shift their momentum left/right by pushing the left/right arrow buttons. They will not start with any abilities that utilize the Action Buttons.</w:t>
+        <w:t xml:space="preserve">Similar to a 2D </w:t>
+      </w:r>
+      <w:proofErr w:type="spellStart"/>
+      <w:r>
+        <w:t>platformer</w:t>
+      </w:r>
+      <w:proofErr w:type="spellEnd"/>
+      <w:r>
+        <w:t>, the player will be able to use a direction pad (4 cardinal directions) to perform limited navigation through levels. Also, two Action Buttons will be available which allow the player to perform certain abilities as they utilize upgrades. The player will start with the ability to briefly shift their momentum left/right by pushing the left/right arrow buttons. They will not start with any abilities that utilize the Action Buttons.</w:t>
       </w:r>
     </w:p>
     <w:p>
@@ -12118,7 +12191,15 @@
         <w:ind w:left="720"/>
       </w:pPr>
       <w:r>
-        <w:t>There will be two “modes” that the camera operates in during the course of gameplay. The player will be able to switch between the two any time before they launch. They will be able to move the weight and wedge while zoomed out and initiate the launch, at which point the camera would do a quick zoom back in before anything would start to move. To zoom in/out there will be a button in one of the screen corners.</w:t>
+        <w:t xml:space="preserve">There will be two “modes” that the camera operates in during the course of </w:t>
+      </w:r>
+      <w:proofErr w:type="spellStart"/>
+      <w:r>
+        <w:t>gameplay</w:t>
+      </w:r>
+      <w:proofErr w:type="spellEnd"/>
+      <w:r>
+        <w:t>. The player will be able to switch between the two any time before they launch. They will be able to move the weight and wedge while zoomed out and initiate the launch, at which point the camera would do a quick zoom back in before anything would start to move. To zoom in/out there will be a button in one of the screen corners.</w:t>
       </w:r>
     </w:p>
     <w:p>
@@ -12298,7 +12379,15 @@
         <w:t xml:space="preserve">Each world is described with a general feel, art-style, and the types of objects used &amp; introduced in it. Each world consists of ten levels. Once a world is complete, the next world is </w:t>
       </w:r>
       <w:r>
-        <w:t>“unlocked” along with a special ability/abilities</w:t>
+        <w:t xml:space="preserve">“unlocked” along </w:t>
+      </w:r>
+      <w:proofErr w:type="gramStart"/>
+      <w:r>
+        <w:t>with a</w:t>
+      </w:r>
+      <w:proofErr w:type="gramEnd"/>
+      <w:r>
+        <w:t xml:space="preserve"> special ability/abilities</w:t>
       </w:r>
       <w:r>
         <w:t xml:space="preserve"> depending on how well the player did on each level.</w:t>
@@ -12319,7 +12408,15 @@
     </w:p>
     <w:p>
       <w:r>
-        <w:t xml:space="preserve">World One’s theme is a factory. The factory environment will start out simpler in the early levels, with less intimidating surroundings. As the world progresses it will get more intense and darker. </w:t>
+        <w:t xml:space="preserve">World One’s theme is a factory. The factory environment will start out simpler in the early levels, with less intimidating surroundings. </w:t>
+      </w:r>
+      <w:proofErr w:type="gramStart"/>
+      <w:r>
+        <w:t>As the world progresses it will get more intense and darker.</w:t>
+      </w:r>
+      <w:proofErr w:type="gramEnd"/>
+      <w:r>
+        <w:t xml:space="preserve"> </w:t>
       </w:r>
       <w:r>
         <w:t>This world</w:t>
@@ -12348,6 +12445,11 @@
       <w:bookmarkEnd w:id="31"/>
     </w:p>
     <w:p>
+      <w:r>
+        <w:t>World Two’s theme is a garbage dump.</w:t>
+      </w:r>
+    </w:p>
+    <w:p>
       <w:pPr>
         <w:pStyle w:val="Heading2"/>
       </w:pPr>
@@ -12358,14 +12460,9 @@
       <w:bookmarkEnd w:id="32"/>
     </w:p>
     <w:p>
-      <w:pPr>
-        <w:pStyle w:val="Heading2"/>
-      </w:pPr>
-      <w:bookmarkStart w:id="33" w:name="_Toc293179973"/>
-      <w:r>
-        <w:t>World Four</w:t>
-      </w:r>
-      <w:bookmarkEnd w:id="33"/>
+      <w:r>
+        <w:t xml:space="preserve">World Three’s theme is a forest/grassy/outdoors setting. </w:t>
+      </w:r>
       <w:r>
         <w:br w:type="page"/>
       </w:r>
@@ -12374,46 +12471,38 @@
       <w:pPr>
         <w:pStyle w:val="Heading1"/>
       </w:pPr>
-      <w:bookmarkStart w:id="34" w:name="_Toc293179974"/>
+      <w:bookmarkStart w:id="33" w:name="_Toc293179974"/>
       <w:r>
         <w:lastRenderedPageBreak/>
         <w:t>Levels</w:t>
       </w:r>
+      <w:bookmarkEnd w:id="33"/>
+    </w:p>
+    <w:p>
+      <w:pPr>
+        <w:pStyle w:val="Heading2"/>
+      </w:pPr>
+      <w:bookmarkStart w:id="34" w:name="_Toc293179975"/>
+      <w:r>
+        <w:t>Overview</w:t>
+      </w:r>
       <w:bookmarkEnd w:id="34"/>
     </w:p>
     <w:p>
+      <w:r>
+        <w:t>There are 15 levels per world.</w:t>
+      </w:r>
+    </w:p>
+    <w:p>
       <w:pPr>
         <w:pStyle w:val="Heading2"/>
       </w:pPr>
-      <w:bookmarkStart w:id="35" w:name="_Toc293179975"/>
-      <w:r>
-        <w:t>Overview</w:t>
+      <w:bookmarkStart w:id="35" w:name="_Toc293179976"/>
+      <w:r>
+        <w:lastRenderedPageBreak/>
+        <w:t>World One</w:t>
       </w:r>
       <w:bookmarkEnd w:id="35"/>
-    </w:p>
-    <w:p>
-      <w:r>
-        <w:t>Describes the details of each level separated by worlds. Each level could have a name, or i</w:t>
-      </w:r>
-      <w:r>
-        <w:t>t could just be Mario-style??? E.g.</w:t>
-      </w:r>
-      <w:r>
-        <w:t xml:space="preserve"> 1-1, 1-2, 1-3, etc.</w:t>
-      </w:r>
-      <w:r>
-        <w:t xml:space="preserve"> RSJ</w:t>
-      </w:r>
-    </w:p>
-    <w:p>
-      <w:pPr>
-        <w:pStyle w:val="Heading2"/>
-      </w:pPr>
-      <w:bookmarkStart w:id="36" w:name="_Toc293179976"/>
-      <w:r>
-        <w:t>World One</w:t>
-      </w:r>
-      <w:bookmarkEnd w:id="36"/>
     </w:p>
     <w:p>
       <w:pPr>
@@ -12423,11 +12512,11 @@
           <w:numId w:val="10"/>
         </w:numPr>
       </w:pPr>
-      <w:bookmarkStart w:id="37" w:name="_Toc293179977"/>
+      <w:bookmarkStart w:id="36" w:name="_Toc293179977"/>
       <w:r>
         <w:t>Intro</w:t>
       </w:r>
-      <w:bookmarkEnd w:id="37"/>
+      <w:bookmarkEnd w:id="36"/>
     </w:p>
     <w:p>
       <w:pPr>
@@ -12437,11 +12526,11 @@
           <w:numId w:val="10"/>
         </w:numPr>
       </w:pPr>
-      <w:bookmarkStart w:id="38" w:name="_Toc293179978"/>
+      <w:bookmarkStart w:id="37" w:name="_Toc293179978"/>
       <w:r>
         <w:t>Level One</w:t>
       </w:r>
-      <w:bookmarkEnd w:id="38"/>
+      <w:bookmarkEnd w:id="37"/>
     </w:p>
     <w:p>
       <w:pPr>
@@ -12451,11 +12540,11 @@
           <w:numId w:val="10"/>
         </w:numPr>
       </w:pPr>
-      <w:bookmarkStart w:id="39" w:name="_Toc293179979"/>
+      <w:bookmarkStart w:id="38" w:name="_Toc293179979"/>
       <w:r>
         <w:t>Level Two</w:t>
       </w:r>
-      <w:bookmarkEnd w:id="39"/>
+      <w:bookmarkEnd w:id="38"/>
     </w:p>
     <w:p>
       <w:pPr>
@@ -12465,11 +12554,11 @@
           <w:numId w:val="10"/>
         </w:numPr>
       </w:pPr>
-      <w:bookmarkStart w:id="40" w:name="_Toc293179980"/>
+      <w:bookmarkStart w:id="39" w:name="_Toc293179980"/>
       <w:r>
         <w:t>Level Three</w:t>
       </w:r>
-      <w:bookmarkEnd w:id="40"/>
+      <w:bookmarkEnd w:id="39"/>
     </w:p>
     <w:p>
       <w:pPr>
@@ -12479,11 +12568,11 @@
           <w:numId w:val="10"/>
         </w:numPr>
       </w:pPr>
-      <w:bookmarkStart w:id="41" w:name="_Toc293179981"/>
+      <w:bookmarkStart w:id="40" w:name="_Toc293179981"/>
       <w:r>
         <w:t>Level Four</w:t>
       </w:r>
-      <w:bookmarkEnd w:id="41"/>
+      <w:bookmarkEnd w:id="40"/>
     </w:p>
     <w:p>
       <w:pPr>
@@ -12493,11 +12582,11 @@
           <w:numId w:val="10"/>
         </w:numPr>
       </w:pPr>
-      <w:bookmarkStart w:id="42" w:name="_Toc293179982"/>
+      <w:bookmarkStart w:id="41" w:name="_Toc293179982"/>
       <w:r>
         <w:t>Level Five</w:t>
       </w:r>
-      <w:bookmarkEnd w:id="42"/>
+      <w:bookmarkEnd w:id="41"/>
     </w:p>
     <w:p>
       <w:pPr>
@@ -12507,11 +12596,11 @@
           <w:numId w:val="10"/>
         </w:numPr>
       </w:pPr>
-      <w:bookmarkStart w:id="43" w:name="_Toc293179983"/>
+      <w:bookmarkStart w:id="42" w:name="_Toc293179983"/>
       <w:r>
         <w:t>Level Six</w:t>
       </w:r>
-      <w:bookmarkEnd w:id="43"/>
+      <w:bookmarkEnd w:id="42"/>
     </w:p>
     <w:p>
       <w:pPr>
@@ -12521,11 +12610,11 @@
           <w:numId w:val="10"/>
         </w:numPr>
       </w:pPr>
-      <w:bookmarkStart w:id="44" w:name="_Toc293179984"/>
+      <w:bookmarkStart w:id="43" w:name="_Toc293179984"/>
       <w:r>
         <w:t>Level Seven</w:t>
       </w:r>
-      <w:bookmarkEnd w:id="44"/>
+      <w:bookmarkEnd w:id="43"/>
     </w:p>
     <w:p>
       <w:pPr>
@@ -12535,11 +12624,11 @@
           <w:numId w:val="10"/>
         </w:numPr>
       </w:pPr>
-      <w:bookmarkStart w:id="45" w:name="_Toc293179985"/>
+      <w:bookmarkStart w:id="44" w:name="_Toc293179985"/>
       <w:r>
         <w:t>Level Eight</w:t>
       </w:r>
-      <w:bookmarkEnd w:id="45"/>
+      <w:bookmarkEnd w:id="44"/>
     </w:p>
     <w:p>
       <w:pPr>
@@ -12549,11 +12638,11 @@
           <w:numId w:val="10"/>
         </w:numPr>
       </w:pPr>
-      <w:bookmarkStart w:id="46" w:name="_Toc293179986"/>
+      <w:bookmarkStart w:id="45" w:name="_Toc293179986"/>
       <w:r>
         <w:t>Level Nine</w:t>
       </w:r>
-      <w:bookmarkEnd w:id="46"/>
+      <w:bookmarkEnd w:id="45"/>
     </w:p>
     <w:p>
       <w:pPr>
@@ -12563,41 +12652,506 @@
           <w:numId w:val="10"/>
         </w:numPr>
       </w:pPr>
-      <w:bookmarkStart w:id="47" w:name="_Toc293179987"/>
+      <w:bookmarkStart w:id="46" w:name="_Toc293179987"/>
       <w:r>
         <w:t>Level Ten</w:t>
       </w:r>
+      <w:bookmarkEnd w:id="46"/>
+      <w:r>
+        <w:t xml:space="preserve"> </w:t>
+      </w:r>
+    </w:p>
+    <w:p>
+      <w:pPr>
+        <w:pStyle w:val="Heading3"/>
+        <w:numPr>
+          <w:ilvl w:val="0"/>
+          <w:numId w:val="10"/>
+        </w:numPr>
+      </w:pPr>
+      <w:r>
+        <w:t xml:space="preserve">Level </w:t>
+      </w:r>
+      <w:r>
+        <w:t>Eleven</w:t>
+      </w:r>
+    </w:p>
+    <w:p>
+      <w:pPr>
+        <w:pStyle w:val="Heading3"/>
+        <w:numPr>
+          <w:ilvl w:val="0"/>
+          <w:numId w:val="10"/>
+        </w:numPr>
+      </w:pPr>
+      <w:r>
+        <w:t>Level Twelve</w:t>
+      </w:r>
+    </w:p>
+    <w:p>
+      <w:pPr>
+        <w:pStyle w:val="Heading3"/>
+        <w:numPr>
+          <w:ilvl w:val="0"/>
+          <w:numId w:val="10"/>
+        </w:numPr>
+      </w:pPr>
+      <w:r>
+        <w:t xml:space="preserve">Level </w:t>
+      </w:r>
+      <w:r>
+        <w:t>Thirteen</w:t>
+      </w:r>
+    </w:p>
+    <w:p>
+      <w:pPr>
+        <w:pStyle w:val="Heading3"/>
+        <w:numPr>
+          <w:ilvl w:val="0"/>
+          <w:numId w:val="10"/>
+        </w:numPr>
+      </w:pPr>
+      <w:r>
+        <w:t>Level Fourteen</w:t>
+      </w:r>
+      <w:r>
+        <w:t xml:space="preserve"> </w:t>
+      </w:r>
+    </w:p>
+    <w:p>
+      <w:pPr>
+        <w:pStyle w:val="Heading3"/>
+        <w:numPr>
+          <w:ilvl w:val="0"/>
+          <w:numId w:val="10"/>
+        </w:numPr>
+      </w:pPr>
+      <w:r>
+        <w:t xml:space="preserve">Level </w:t>
+      </w:r>
+      <w:r>
+        <w:t>Fifteen</w:t>
+      </w:r>
+    </w:p>
+    <w:p>
+      <w:pPr>
+        <w:pStyle w:val="Heading2"/>
+      </w:pPr>
+      <w:bookmarkStart w:id="47" w:name="_Toc293179988"/>
+      <w:r>
+        <w:t>World Two</w:t>
+      </w:r>
       <w:bookmarkEnd w:id="47"/>
     </w:p>
     <w:p>
       <w:pPr>
+        <w:pStyle w:val="Heading3"/>
+        <w:numPr>
+          <w:ilvl w:val="0"/>
+          <w:numId w:val="29"/>
+        </w:numPr>
+      </w:pPr>
+      <w:r>
+        <w:t>Level One</w:t>
+      </w:r>
+    </w:p>
+    <w:p>
+      <w:pPr>
+        <w:pStyle w:val="Heading3"/>
+        <w:numPr>
+          <w:ilvl w:val="0"/>
+          <w:numId w:val="29"/>
+        </w:numPr>
+      </w:pPr>
+      <w:r>
+        <w:t>Level Two</w:t>
+      </w:r>
+    </w:p>
+    <w:p>
+      <w:pPr>
+        <w:pStyle w:val="Heading3"/>
+        <w:numPr>
+          <w:ilvl w:val="0"/>
+          <w:numId w:val="29"/>
+        </w:numPr>
+      </w:pPr>
+      <w:r>
+        <w:t>Level Three</w:t>
+      </w:r>
+    </w:p>
+    <w:p>
+      <w:pPr>
+        <w:pStyle w:val="Heading3"/>
+        <w:numPr>
+          <w:ilvl w:val="0"/>
+          <w:numId w:val="29"/>
+        </w:numPr>
+      </w:pPr>
+      <w:r>
+        <w:t>Level Four</w:t>
+      </w:r>
+    </w:p>
+    <w:p>
+      <w:pPr>
+        <w:pStyle w:val="Heading3"/>
+        <w:numPr>
+          <w:ilvl w:val="0"/>
+          <w:numId w:val="29"/>
+        </w:numPr>
+      </w:pPr>
+      <w:r>
+        <w:t>Level Five</w:t>
+      </w:r>
+    </w:p>
+    <w:p>
+      <w:pPr>
+        <w:pStyle w:val="Heading3"/>
+        <w:numPr>
+          <w:ilvl w:val="0"/>
+          <w:numId w:val="29"/>
+        </w:numPr>
+      </w:pPr>
+      <w:r>
+        <w:t>Level Six</w:t>
+      </w:r>
+    </w:p>
+    <w:p>
+      <w:pPr>
+        <w:pStyle w:val="Heading3"/>
+        <w:numPr>
+          <w:ilvl w:val="0"/>
+          <w:numId w:val="29"/>
+        </w:numPr>
+      </w:pPr>
+      <w:r>
+        <w:t>Level Seven</w:t>
+      </w:r>
+    </w:p>
+    <w:p>
+      <w:pPr>
+        <w:pStyle w:val="Heading3"/>
+        <w:numPr>
+          <w:ilvl w:val="0"/>
+          <w:numId w:val="29"/>
+        </w:numPr>
+      </w:pPr>
+      <w:r>
+        <w:t>Level Eight</w:t>
+      </w:r>
+    </w:p>
+    <w:p>
+      <w:pPr>
+        <w:pStyle w:val="Heading3"/>
+        <w:numPr>
+          <w:ilvl w:val="0"/>
+          <w:numId w:val="29"/>
+        </w:numPr>
+      </w:pPr>
+      <w:r>
+        <w:lastRenderedPageBreak/>
+        <w:t>Level Nine</w:t>
+      </w:r>
+    </w:p>
+    <w:p>
+      <w:pPr>
+        <w:pStyle w:val="Heading3"/>
+        <w:numPr>
+          <w:ilvl w:val="0"/>
+          <w:numId w:val="29"/>
+        </w:numPr>
+      </w:pPr>
+      <w:r>
+        <w:t>Level Ten</w:t>
+      </w:r>
+      <w:r>
+        <w:t xml:space="preserve"> </w:t>
+      </w:r>
+    </w:p>
+    <w:p>
+      <w:pPr>
+        <w:pStyle w:val="Heading3"/>
+        <w:numPr>
+          <w:ilvl w:val="0"/>
+          <w:numId w:val="29"/>
+        </w:numPr>
+      </w:pPr>
+      <w:r>
+        <w:t xml:space="preserve">Level </w:t>
+      </w:r>
+      <w:r>
+        <w:t>Eleven</w:t>
+      </w:r>
+    </w:p>
+    <w:p>
+      <w:pPr>
+        <w:pStyle w:val="Heading3"/>
+        <w:numPr>
+          <w:ilvl w:val="0"/>
+          <w:numId w:val="29"/>
+        </w:numPr>
+      </w:pPr>
+      <w:r>
+        <w:t>Level Twelve</w:t>
+      </w:r>
+    </w:p>
+    <w:p>
+      <w:pPr>
+        <w:pStyle w:val="Heading3"/>
+        <w:numPr>
+          <w:ilvl w:val="0"/>
+          <w:numId w:val="29"/>
+        </w:numPr>
+      </w:pPr>
+      <w:r>
+        <w:t xml:space="preserve">Level </w:t>
+      </w:r>
+      <w:r>
+        <w:t>Thirteen</w:t>
+      </w:r>
+    </w:p>
+    <w:p>
+      <w:pPr>
+        <w:pStyle w:val="Heading3"/>
+        <w:numPr>
+          <w:ilvl w:val="0"/>
+          <w:numId w:val="29"/>
+        </w:numPr>
+      </w:pPr>
+      <w:r>
+        <w:t>Level Fourteen</w:t>
+      </w:r>
+      <w:r>
+        <w:t xml:space="preserve"> </w:t>
+      </w:r>
+    </w:p>
+    <w:p>
+      <w:pPr>
+        <w:pStyle w:val="Heading3"/>
+        <w:numPr>
+          <w:ilvl w:val="0"/>
+          <w:numId w:val="29"/>
+        </w:numPr>
+      </w:pPr>
+      <w:r>
+        <w:t xml:space="preserve">Level </w:t>
+      </w:r>
+      <w:r>
+        <w:t>Fifteen</w:t>
+      </w:r>
+    </w:p>
+    <w:p/>
+    <w:p>
+      <w:pPr>
         <w:pStyle w:val="Heading2"/>
       </w:pPr>
-      <w:bookmarkStart w:id="48" w:name="_Toc293179988"/>
-      <w:r>
-        <w:t>World Two</w:t>
+      <w:bookmarkStart w:id="48" w:name="_Toc293179989"/>
+      <w:r>
+        <w:t>World Three</w:t>
       </w:r>
       <w:bookmarkEnd w:id="48"/>
+      <w:r>
+        <w:t xml:space="preserve"> </w:t>
+      </w:r>
+    </w:p>
+    <w:p>
+      <w:pPr>
+        <w:pStyle w:val="Heading3"/>
+        <w:numPr>
+          <w:ilvl w:val="0"/>
+          <w:numId w:val="30"/>
+        </w:numPr>
+      </w:pPr>
+      <w:r>
+        <w:t>Level One</w:t>
+      </w:r>
+    </w:p>
+    <w:p>
+      <w:pPr>
+        <w:pStyle w:val="Heading3"/>
+        <w:numPr>
+          <w:ilvl w:val="0"/>
+          <w:numId w:val="30"/>
+        </w:numPr>
+      </w:pPr>
+      <w:r>
+        <w:t>Level Two</w:t>
+      </w:r>
+    </w:p>
+    <w:p>
+      <w:pPr>
+        <w:pStyle w:val="Heading3"/>
+        <w:numPr>
+          <w:ilvl w:val="0"/>
+          <w:numId w:val="30"/>
+        </w:numPr>
+      </w:pPr>
+      <w:r>
+        <w:t>Level Three</w:t>
+      </w:r>
+    </w:p>
+    <w:p>
+      <w:pPr>
+        <w:pStyle w:val="Heading3"/>
+        <w:numPr>
+          <w:ilvl w:val="0"/>
+          <w:numId w:val="30"/>
+        </w:numPr>
+      </w:pPr>
+      <w:r>
+        <w:t>Level Four</w:t>
+      </w:r>
+    </w:p>
+    <w:p>
+      <w:pPr>
+        <w:pStyle w:val="Heading3"/>
+        <w:numPr>
+          <w:ilvl w:val="0"/>
+          <w:numId w:val="30"/>
+        </w:numPr>
+      </w:pPr>
+      <w:r>
+        <w:t>Level Five</w:t>
+      </w:r>
+    </w:p>
+    <w:p>
+      <w:pPr>
+        <w:pStyle w:val="Heading3"/>
+        <w:numPr>
+          <w:ilvl w:val="0"/>
+          <w:numId w:val="30"/>
+        </w:numPr>
+      </w:pPr>
+      <w:r>
+        <w:t>Level Six</w:t>
+      </w:r>
+    </w:p>
+    <w:p>
+      <w:pPr>
+        <w:pStyle w:val="Heading3"/>
+        <w:numPr>
+          <w:ilvl w:val="0"/>
+          <w:numId w:val="30"/>
+        </w:numPr>
+      </w:pPr>
+      <w:r>
+        <w:t>Level Seven</w:t>
+      </w:r>
+    </w:p>
+    <w:p>
+      <w:pPr>
+        <w:pStyle w:val="Heading3"/>
+        <w:numPr>
+          <w:ilvl w:val="0"/>
+          <w:numId w:val="30"/>
+        </w:numPr>
+      </w:pPr>
+      <w:r>
+        <w:t>Level Eight</w:t>
+      </w:r>
+    </w:p>
+    <w:p>
+      <w:pPr>
+        <w:pStyle w:val="Heading3"/>
+        <w:numPr>
+          <w:ilvl w:val="0"/>
+          <w:numId w:val="30"/>
+        </w:numPr>
+      </w:pPr>
+      <w:r>
+        <w:t>Level Nine</w:t>
+      </w:r>
+    </w:p>
+    <w:p>
+      <w:pPr>
+        <w:pStyle w:val="Heading3"/>
+        <w:numPr>
+          <w:ilvl w:val="0"/>
+          <w:numId w:val="30"/>
+        </w:numPr>
+      </w:pPr>
+      <w:r>
+        <w:t>Level Ten</w:t>
+      </w:r>
+      <w:r>
+        <w:t xml:space="preserve"> </w:t>
+      </w:r>
+    </w:p>
+    <w:p>
+      <w:pPr>
+        <w:pStyle w:val="Heading3"/>
+        <w:numPr>
+          <w:ilvl w:val="0"/>
+          <w:numId w:val="30"/>
+        </w:numPr>
+      </w:pPr>
+      <w:r>
+        <w:t xml:space="preserve">Level </w:t>
+      </w:r>
+      <w:r>
+        <w:t>Eleven</w:t>
+      </w:r>
+    </w:p>
+    <w:p>
+      <w:pPr>
+        <w:pStyle w:val="Heading3"/>
+        <w:numPr>
+          <w:ilvl w:val="0"/>
+          <w:numId w:val="30"/>
+        </w:numPr>
+      </w:pPr>
+      <w:r>
+        <w:t>Level Twelve</w:t>
+      </w:r>
+    </w:p>
+    <w:p>
+      <w:pPr>
+        <w:pStyle w:val="Heading3"/>
+        <w:numPr>
+          <w:ilvl w:val="0"/>
+          <w:numId w:val="30"/>
+        </w:numPr>
+      </w:pPr>
+      <w:r>
+        <w:t xml:space="preserve">Level </w:t>
+      </w:r>
+      <w:r>
+        <w:t>Thirteen</w:t>
+      </w:r>
+    </w:p>
+    <w:p>
+      <w:pPr>
+        <w:pStyle w:val="Heading3"/>
+        <w:numPr>
+          <w:ilvl w:val="0"/>
+          <w:numId w:val="30"/>
+        </w:numPr>
+      </w:pPr>
+      <w:r>
+        <w:t>Level Fourteen</w:t>
+      </w:r>
+      <w:r>
+        <w:t xml:space="preserve"> </w:t>
+      </w:r>
+    </w:p>
+    <w:p>
+      <w:pPr>
+        <w:pStyle w:val="Heading3"/>
+        <w:numPr>
+          <w:ilvl w:val="0"/>
+          <w:numId w:val="30"/>
+        </w:numPr>
+      </w:pPr>
+      <w:r>
+        <w:t xml:space="preserve">Level </w:t>
+      </w:r>
+      <w:r>
+        <w:t>Fifteen</w:t>
+      </w:r>
     </w:p>
     <w:p>
       <w:pPr>
         <w:pStyle w:val="Heading2"/>
       </w:pPr>
-      <w:bookmarkStart w:id="49" w:name="_Toc293179989"/>
-      <w:r>
-        <w:t>World Three</w:t>
-      </w:r>
-      <w:bookmarkEnd w:id="49"/>
-    </w:p>
-    <w:p>
-      <w:pPr>
-        <w:pStyle w:val="Heading2"/>
-      </w:pPr>
-      <w:bookmarkStart w:id="50" w:name="_Toc293179990"/>
-      <w:r>
-        <w:t>World Four</w:t>
-      </w:r>
-      <w:bookmarkEnd w:id="50"/>
       <w:r>
         <w:br w:type="page"/>
       </w:r>
@@ -12606,25 +13160,25 @@
       <w:pPr>
         <w:pStyle w:val="Heading1"/>
       </w:pPr>
-      <w:bookmarkStart w:id="51" w:name="_Toc293179991"/>
+      <w:bookmarkStart w:id="49" w:name="_Toc293179991"/>
       <w:r>
         <w:lastRenderedPageBreak/>
         <w:t>Objects</w:t>
       </w:r>
-      <w:bookmarkEnd w:id="51"/>
+      <w:bookmarkEnd w:id="49"/>
     </w:p>
     <w:p>
       <w:pPr>
         <w:pStyle w:val="Heading2"/>
       </w:pPr>
-      <w:bookmarkStart w:id="52" w:name="_Toc293179992"/>
+      <w:bookmarkStart w:id="50" w:name="_Toc293179992"/>
       <w:r>
         <w:t>Overview</w:t>
       </w:r>
       <w:r>
         <w:t xml:space="preserve"> RSJ</w:t>
       </w:r>
-      <w:bookmarkEnd w:id="52"/>
+      <w:bookmarkEnd w:id="50"/>
     </w:p>
     <w:p>
       <w:r>
@@ -12658,11 +13212,11 @@
           <w:numId w:val="9"/>
         </w:numPr>
       </w:pPr>
-      <w:bookmarkStart w:id="53" w:name="_Toc293179993"/>
+      <w:bookmarkStart w:id="51" w:name="_Toc293179993"/>
       <w:r>
         <w:t>Spiked Wall</w:t>
       </w:r>
-      <w:bookmarkEnd w:id="53"/>
+      <w:bookmarkEnd w:id="51"/>
     </w:p>
     <w:p>
       <w:pPr>
@@ -12783,11 +13337,11 @@
           <w:numId w:val="9"/>
         </w:numPr>
       </w:pPr>
-      <w:bookmarkStart w:id="54" w:name="_Toc293179994"/>
+      <w:bookmarkStart w:id="52" w:name="_Toc293179994"/>
       <w:r>
         <w:t>Jump Pad</w:t>
       </w:r>
-      <w:bookmarkEnd w:id="54"/>
+      <w:bookmarkEnd w:id="52"/>
     </w:p>
     <w:p>
       <w:pPr>
@@ -12892,11 +13446,11 @@
           <w:numId w:val="9"/>
         </w:numPr>
       </w:pPr>
-      <w:bookmarkStart w:id="55" w:name="_Toc293179995"/>
+      <w:bookmarkStart w:id="53" w:name="_Toc293179995"/>
       <w:r>
         <w:t>Rope</w:t>
       </w:r>
-      <w:bookmarkEnd w:id="55"/>
+      <w:bookmarkEnd w:id="53"/>
     </w:p>
     <w:p>
       <w:pPr>
@@ -12987,11 +13541,11 @@
           <w:numId w:val="9"/>
         </w:numPr>
       </w:pPr>
-      <w:bookmarkStart w:id="56" w:name="_Toc293179996"/>
+      <w:bookmarkStart w:id="54" w:name="_Toc293179996"/>
       <w:r>
         <w:t>Pulley Rope System</w:t>
       </w:r>
-      <w:bookmarkEnd w:id="56"/>
+      <w:bookmarkEnd w:id="54"/>
     </w:p>
     <w:p>
       <w:pPr>
@@ -13015,8 +13569,13 @@
       <w:r>
         <w:t xml:space="preserve"> to begin to move, usually after a period of time that </w:t>
       </w:r>
-      <w:r>
-        <w:t>object will</w:t>
+      <w:proofErr w:type="gramStart"/>
+      <w:r>
+        <w:t>object</w:t>
+      </w:r>
+      <w:proofErr w:type="gramEnd"/>
+      <w:r>
+        <w:t xml:space="preserve"> will</w:t>
       </w:r>
       <w:r>
         <w:t xml:space="preserve"> go back to its previous position. To activate the pulley system you simply have to grab onto the rope</w:t>
@@ -13039,12 +13598,12 @@
           <w:numId w:val="9"/>
         </w:numPr>
       </w:pPr>
-      <w:bookmarkStart w:id="57" w:name="_Toc293179997"/>
+      <w:bookmarkStart w:id="55" w:name="_Toc293179997"/>
       <w:r>
         <w:lastRenderedPageBreak/>
         <w:t>Levers</w:t>
       </w:r>
-      <w:bookmarkEnd w:id="57"/>
+      <w:bookmarkEnd w:id="55"/>
     </w:p>
     <w:p>
       <w:pPr>
@@ -13062,11 +13621,11 @@
           <w:numId w:val="9"/>
         </w:numPr>
       </w:pPr>
-      <w:bookmarkStart w:id="58" w:name="_Toc293179998"/>
+      <w:bookmarkStart w:id="56" w:name="_Toc293179998"/>
       <w:r>
         <w:t>Buttons</w:t>
       </w:r>
-      <w:bookmarkEnd w:id="58"/>
+      <w:bookmarkEnd w:id="56"/>
     </w:p>
     <w:p>
       <w:pPr>
@@ -13084,11 +13643,11 @@
           <w:numId w:val="9"/>
         </w:numPr>
       </w:pPr>
-      <w:bookmarkStart w:id="59" w:name="_Toc293179999"/>
+      <w:bookmarkStart w:id="57" w:name="_Toc293179999"/>
       <w:r>
         <w:t>Spike Pit</w:t>
       </w:r>
-      <w:bookmarkEnd w:id="59"/>
+      <w:bookmarkEnd w:id="57"/>
     </w:p>
     <w:p>
       <w:pPr>
@@ -13125,11 +13684,11 @@
           <w:numId w:val="9"/>
         </w:numPr>
       </w:pPr>
-      <w:bookmarkStart w:id="60" w:name="_Toc293180000"/>
+      <w:bookmarkStart w:id="58" w:name="_Toc293180000"/>
       <w:r>
         <w:t>Water Pool</w:t>
       </w:r>
-      <w:bookmarkEnd w:id="60"/>
+      <w:bookmarkEnd w:id="58"/>
     </w:p>
     <w:p>
       <w:pPr>
@@ -13154,11 +13713,11 @@
           <w:numId w:val="9"/>
         </w:numPr>
       </w:pPr>
-      <w:bookmarkStart w:id="61" w:name="_Toc293180001"/>
+      <w:bookmarkStart w:id="59" w:name="_Toc293180001"/>
       <w:r>
         <w:t>Acid Bath</w:t>
       </w:r>
-      <w:bookmarkEnd w:id="61"/>
+      <w:bookmarkEnd w:id="59"/>
     </w:p>
     <w:p>
       <w:pPr>
@@ -13183,18 +13742,23 @@
           <w:numId w:val="9"/>
         </w:numPr>
       </w:pPr>
-      <w:bookmarkStart w:id="62" w:name="_Toc293180002"/>
+      <w:bookmarkStart w:id="60" w:name="_Toc293180002"/>
       <w:r>
         <w:t>Industrial Fan</w:t>
       </w:r>
-      <w:bookmarkEnd w:id="62"/>
+      <w:bookmarkEnd w:id="60"/>
     </w:p>
     <w:p>
       <w:pPr>
         <w:ind w:left="1440"/>
       </w:pPr>
-      <w:r>
-        <w:t>A Large fan that will provide a large amount of air resistance when your character goes in its path. Each fan will have the same range which will be shown by dust particles</w:t>
+      <w:proofErr w:type="gramStart"/>
+      <w:r>
+        <w:t>A Large fan that will provide a large amount of air resistance when your character goes in its path.</w:t>
+      </w:r>
+      <w:proofErr w:type="gramEnd"/>
+      <w:r>
+        <w:t xml:space="preserve"> Each fan will have the same range which will be shown by dust particles</w:t>
       </w:r>
       <w:r>
         <w:t>.</w:t>
@@ -13208,18 +13772,34 @@
           <w:numId w:val="9"/>
         </w:numPr>
       </w:pPr>
-      <w:bookmarkStart w:id="63" w:name="_Toc293180003"/>
+      <w:bookmarkStart w:id="61" w:name="_Toc293180003"/>
       <w:r>
         <w:t>Conveyer Belt</w:t>
       </w:r>
-      <w:bookmarkEnd w:id="63"/>
+      <w:bookmarkEnd w:id="61"/>
     </w:p>
     <w:p>
       <w:pPr>
         <w:ind w:left="1440"/>
       </w:pPr>
       <w:r>
-        <w:t>The conveyer belt will move in one specific direction. Unless the player has a walking ability they will not be able to move on the belt. In order to get off they must use a jump ability. Some may have a deadly object at the end, some may just end, in which case the player would fall off according to gravity.</w:t>
+        <w:t xml:space="preserve">The conveyer belt will move in one specific direction. Unless the player has a walking ability they will not be able to move on the belt. In order to get off they must use </w:t>
+      </w:r>
+      <w:proofErr w:type="gramStart"/>
+      <w:r>
+        <w:t>a jump</w:t>
+      </w:r>
+      <w:proofErr w:type="gramEnd"/>
+      <w:r>
+        <w:t xml:space="preserve"> ability. Some may have a deadly object at the </w:t>
+      </w:r>
+      <w:proofErr w:type="gramStart"/>
+      <w:r>
+        <w:t>end,</w:t>
+      </w:r>
+      <w:proofErr w:type="gramEnd"/>
+      <w:r>
+        <w:t xml:space="preserve"> some may just end, in which case the player would fall off according to gravity.</w:t>
       </w:r>
     </w:p>
     <w:p>
@@ -13230,11 +13810,11 @@
           <w:numId w:val="9"/>
         </w:numPr>
       </w:pPr>
-      <w:bookmarkStart w:id="64" w:name="_Toc293180004"/>
+      <w:bookmarkStart w:id="62" w:name="_Toc293180004"/>
       <w:r>
         <w:t>Burners</w:t>
       </w:r>
-      <w:bookmarkEnd w:id="64"/>
+      <w:bookmarkEnd w:id="62"/>
     </w:p>
     <w:p>
       <w:pPr>
@@ -13252,11 +13832,11 @@
           <w:numId w:val="9"/>
         </w:numPr>
       </w:pPr>
-      <w:bookmarkStart w:id="65" w:name="_Toc293180005"/>
+      <w:bookmarkStart w:id="63" w:name="_Toc293180005"/>
       <w:r>
         <w:t>Gears</w:t>
       </w:r>
-      <w:bookmarkEnd w:id="65"/>
+      <w:bookmarkEnd w:id="63"/>
     </w:p>
     <w:p>
       <w:pPr>
@@ -13274,11 +13854,11 @@
           <w:numId w:val="9"/>
         </w:numPr>
       </w:pPr>
-      <w:bookmarkStart w:id="66" w:name="_Toc293180006"/>
+      <w:bookmarkStart w:id="64" w:name="_Toc293180006"/>
       <w:r>
         <w:t>Buzz Saw</w:t>
       </w:r>
-      <w:bookmarkEnd w:id="66"/>
+      <w:bookmarkEnd w:id="64"/>
     </w:p>
     <w:p>
       <w:pPr>
@@ -13307,36 +13887,44 @@
       <w:pPr>
         <w:pStyle w:val="Heading1"/>
       </w:pPr>
-      <w:bookmarkStart w:id="67" w:name="_Toc293180007"/>
+      <w:bookmarkStart w:id="65" w:name="_Toc293180007"/>
       <w:r>
         <w:lastRenderedPageBreak/>
         <w:t>Character RSJ</w:t>
       </w:r>
+      <w:bookmarkEnd w:id="65"/>
+    </w:p>
+    <w:p>
+      <w:pPr>
+        <w:pStyle w:val="Heading2"/>
+      </w:pPr>
+      <w:bookmarkStart w:id="66" w:name="_Toc293180008"/>
+      <w:r>
+        <w:t>Characteristics</w:t>
+      </w:r>
+      <w:bookmarkEnd w:id="66"/>
+    </w:p>
+    <w:p>
+      <w:pPr>
+        <w:pStyle w:val="Heading2"/>
+      </w:pPr>
+      <w:bookmarkStart w:id="67" w:name="_Toc293180009"/>
+      <w:r>
+        <w:t>Overview</w:t>
+      </w:r>
       <w:bookmarkEnd w:id="67"/>
     </w:p>
     <w:p>
-      <w:pPr>
-        <w:pStyle w:val="Heading2"/>
-      </w:pPr>
-      <w:bookmarkStart w:id="68" w:name="_Toc293180008"/>
-      <w:r>
-        <w:t>Characteristics</w:t>
-      </w:r>
-      <w:bookmarkEnd w:id="68"/>
-    </w:p>
-    <w:p>
-      <w:pPr>
-        <w:pStyle w:val="Heading2"/>
-      </w:pPr>
-      <w:bookmarkStart w:id="69" w:name="_Toc293180009"/>
-      <w:r>
-        <w:t>Overview</w:t>
-      </w:r>
-      <w:bookmarkEnd w:id="69"/>
-    </w:p>
-    <w:p>
-      <w:r>
-        <w:t xml:space="preserve">A list of the character’s various behaviors and qualities in relation to gameplay and </w:t>
+      <w:r>
+        <w:t xml:space="preserve">A list of the character’s various behaviors and qualities in relation to </w:t>
+      </w:r>
+      <w:proofErr w:type="spellStart"/>
+      <w:r>
+        <w:t>gameplay</w:t>
+      </w:r>
+      <w:proofErr w:type="spellEnd"/>
+      <w:r>
+        <w:t xml:space="preserve"> and </w:t>
       </w:r>
       <w:r>
         <w:t xml:space="preserve">the </w:t>
@@ -13353,11 +13941,11 @@
           <w:numId w:val="28"/>
         </w:numPr>
       </w:pPr>
-      <w:bookmarkStart w:id="70" w:name="_Toc293180010"/>
+      <w:bookmarkStart w:id="68" w:name="_Toc293180010"/>
       <w:r>
         <w:t>Life / Cores</w:t>
       </w:r>
-      <w:bookmarkEnd w:id="70"/>
+      <w:bookmarkEnd w:id="68"/>
     </w:p>
     <w:p>
       <w:pPr>
@@ -13387,51 +13975,51 @@
           <w:numId w:val="28"/>
         </w:numPr>
       </w:pPr>
-      <w:bookmarkStart w:id="71" w:name="_Toc293180011"/>
+      <w:bookmarkStart w:id="69" w:name="_Toc293180011"/>
       <w:r>
         <w:t>Health / Energy</w:t>
       </w:r>
+      <w:bookmarkEnd w:id="69"/>
+    </w:p>
+    <w:p>
+      <w:pPr>
+        <w:ind w:left="360"/>
+      </w:pPr>
+      <w:r>
+        <w:t xml:space="preserve">Health is referred to as “energy”, how much energy you currently have as a percentage of the maximum. This is represented by a bar and two numbers; one number represents the current energy level and the other the maximum level. </w:t>
+      </w:r>
+      <w:r>
+        <w:t>Energy is used for performing abilities</w:t>
+      </w:r>
+      <w:r>
+        <w:t xml:space="preserve"> and also acts as your health if your character were to get hit by an enemy. When your energy reaches &lt;</w:t>
+      </w:r>
+      <w:r>
+        <w:t>=</w:t>
+      </w:r>
+      <w:r>
+        <w:t xml:space="preserve"> 0 you lose a core. If you have another core your energy is reset and you restart the level with one less core. </w:t>
+      </w:r>
+    </w:p>
+    <w:p>
+      <w:pPr>
+        <w:pStyle w:val="Heading2"/>
+      </w:pPr>
+      <w:bookmarkStart w:id="70" w:name="_Toc293180012"/>
+      <w:r>
+        <w:t>Actions</w:t>
+      </w:r>
+      <w:bookmarkEnd w:id="70"/>
+    </w:p>
+    <w:p>
+      <w:pPr>
+        <w:pStyle w:val="Heading2"/>
+      </w:pPr>
+      <w:bookmarkStart w:id="71" w:name="_Toc293180013"/>
+      <w:r>
+        <w:t>Overview</w:t>
+      </w:r>
       <w:bookmarkEnd w:id="71"/>
-    </w:p>
-    <w:p>
-      <w:pPr>
-        <w:ind w:left="360"/>
-      </w:pPr>
-      <w:r>
-        <w:t xml:space="preserve">Health is referred to as “energy”, how much energy you currently have as a percentage of the maximum. This is represented by a bar and two numbers; one number represents the current energy level and the other the maximum level. </w:t>
-      </w:r>
-      <w:r>
-        <w:t>Energy is used for performing abilities</w:t>
-      </w:r>
-      <w:r>
-        <w:t xml:space="preserve"> and also acts as your health if your character were to get hit by an enemy. When your energy reaches &lt;</w:t>
-      </w:r>
-      <w:r>
-        <w:t>=</w:t>
-      </w:r>
-      <w:r>
-        <w:t xml:space="preserve"> 0 you lose a core. If you have another core your energy is reset and you restart the level with one less core. </w:t>
-      </w:r>
-    </w:p>
-    <w:p>
-      <w:pPr>
-        <w:pStyle w:val="Heading2"/>
-      </w:pPr>
-      <w:bookmarkStart w:id="72" w:name="_Toc293180012"/>
-      <w:r>
-        <w:t>Actions</w:t>
-      </w:r>
-      <w:bookmarkEnd w:id="72"/>
-    </w:p>
-    <w:p>
-      <w:pPr>
-        <w:pStyle w:val="Heading2"/>
-      </w:pPr>
-      <w:bookmarkStart w:id="73" w:name="_Toc293180013"/>
-      <w:r>
-        <w:t>Overview</w:t>
-      </w:r>
-      <w:bookmarkEnd w:id="73"/>
     </w:p>
     <w:p>
       <w:r>
@@ -13452,11 +14040,11 @@
           <w:numId w:val="11"/>
         </w:numPr>
       </w:pPr>
-      <w:bookmarkStart w:id="74" w:name="_Toc293180014"/>
+      <w:bookmarkStart w:id="72" w:name="_Toc293180014"/>
       <w:r>
         <w:t>Wall Jump</w:t>
       </w:r>
-      <w:bookmarkEnd w:id="74"/>
+      <w:bookmarkEnd w:id="72"/>
     </w:p>
     <w:p>
       <w:pPr>
@@ -13487,13 +14075,139 @@
         <w:rPr>
           <w:color w:val="76923C" w:themeColor="accent3" w:themeShade="BF"/>
         </w:rPr>
-        <w:t>The wall jump utilizes a trigger box to detect if the player is within valid range. If the player is within valid range when they press Action Btn 1</w:t>
-      </w:r>
+        <w:t xml:space="preserve">The wall jump utilizes a trigger box to detect if the player is within valid range. If the player is within valid range when they press Action </w:t>
+      </w:r>
+      <w:proofErr w:type="spellStart"/>
       <w:r>
         <w:rPr>
           <w:color w:val="76923C" w:themeColor="accent3" w:themeShade="BF"/>
         </w:rPr>
-        <w:t>, the direction of that trigger (WallJump.cs) (left or right) is used by the Player.cs script, as the wall jump is now active, and propels the player in the specified directions and values set in the player (WallJumpYDirection, WallJumpXDirection, &amp; WallJumpForce). This is applied for WallJumpForceDuration and must “cooldown” for WallJumpDelay seconds.</w:t>
+        <w:t>Btn</w:t>
+      </w:r>
+      <w:proofErr w:type="spellEnd"/>
+      <w:r>
+        <w:rPr>
+          <w:color w:val="76923C" w:themeColor="accent3" w:themeShade="BF"/>
+        </w:rPr>
+        <w:t xml:space="preserve"> 1</w:t>
+      </w:r>
+      <w:r>
+        <w:rPr>
+          <w:color w:val="76923C" w:themeColor="accent3" w:themeShade="BF"/>
+        </w:rPr>
+        <w:t>, the direction of that trigger (</w:t>
+      </w:r>
+      <w:proofErr w:type="spellStart"/>
+      <w:r>
+        <w:rPr>
+          <w:color w:val="76923C" w:themeColor="accent3" w:themeShade="BF"/>
+        </w:rPr>
+        <w:t>WallJump.cs</w:t>
+      </w:r>
+      <w:proofErr w:type="spellEnd"/>
+      <w:r>
+        <w:rPr>
+          <w:color w:val="76923C" w:themeColor="accent3" w:themeShade="BF"/>
+        </w:rPr>
+        <w:t xml:space="preserve">) (left or right) is used by the </w:t>
+      </w:r>
+      <w:proofErr w:type="spellStart"/>
+      <w:r>
+        <w:rPr>
+          <w:color w:val="76923C" w:themeColor="accent3" w:themeShade="BF"/>
+        </w:rPr>
+        <w:t>Player.cs</w:t>
+      </w:r>
+      <w:proofErr w:type="spellEnd"/>
+      <w:r>
+        <w:rPr>
+          <w:color w:val="76923C" w:themeColor="accent3" w:themeShade="BF"/>
+        </w:rPr>
+        <w:t xml:space="preserve"> script, as the wall jump is now active, and propels the player in the specified directions and values set in the player (</w:t>
+      </w:r>
+      <w:proofErr w:type="spellStart"/>
+      <w:r>
+        <w:rPr>
+          <w:color w:val="76923C" w:themeColor="accent3" w:themeShade="BF"/>
+        </w:rPr>
+        <w:t>WallJumpYDirection</w:t>
+      </w:r>
+      <w:proofErr w:type="spellEnd"/>
+      <w:r>
+        <w:rPr>
+          <w:color w:val="76923C" w:themeColor="accent3" w:themeShade="BF"/>
+        </w:rPr>
+        <w:t xml:space="preserve">, </w:t>
+      </w:r>
+      <w:proofErr w:type="spellStart"/>
+      <w:r>
+        <w:rPr>
+          <w:color w:val="76923C" w:themeColor="accent3" w:themeShade="BF"/>
+        </w:rPr>
+        <w:t>WallJumpXDirection</w:t>
+      </w:r>
+      <w:proofErr w:type="spellEnd"/>
+      <w:r>
+        <w:rPr>
+          <w:color w:val="76923C" w:themeColor="accent3" w:themeShade="BF"/>
+        </w:rPr>
+        <w:t xml:space="preserve">, &amp; </w:t>
+      </w:r>
+      <w:proofErr w:type="spellStart"/>
+      <w:r>
+        <w:rPr>
+          <w:color w:val="76923C" w:themeColor="accent3" w:themeShade="BF"/>
+        </w:rPr>
+        <w:t>WallJumpForce</w:t>
+      </w:r>
+      <w:proofErr w:type="spellEnd"/>
+      <w:r>
+        <w:rPr>
+          <w:color w:val="76923C" w:themeColor="accent3" w:themeShade="BF"/>
+        </w:rPr>
+        <w:t xml:space="preserve">). This is applied for </w:t>
+      </w:r>
+      <w:proofErr w:type="spellStart"/>
+      <w:r>
+        <w:rPr>
+          <w:color w:val="76923C" w:themeColor="accent3" w:themeShade="BF"/>
+        </w:rPr>
+        <w:t>WallJumpForceDuration</w:t>
+      </w:r>
+      <w:proofErr w:type="spellEnd"/>
+      <w:r>
+        <w:rPr>
+          <w:color w:val="76923C" w:themeColor="accent3" w:themeShade="BF"/>
+        </w:rPr>
+        <w:t xml:space="preserve"> and must “</w:t>
+      </w:r>
+      <w:proofErr w:type="spellStart"/>
+      <w:r>
+        <w:rPr>
+          <w:color w:val="76923C" w:themeColor="accent3" w:themeShade="BF"/>
+        </w:rPr>
+        <w:t>cooldown</w:t>
+      </w:r>
+      <w:proofErr w:type="spellEnd"/>
+      <w:r>
+        <w:rPr>
+          <w:color w:val="76923C" w:themeColor="accent3" w:themeShade="BF"/>
+        </w:rPr>
+        <w:t xml:space="preserve">” for </w:t>
+      </w:r>
+      <w:proofErr w:type="spellStart"/>
+      <w:r>
+        <w:rPr>
+          <w:color w:val="76923C" w:themeColor="accent3" w:themeShade="BF"/>
+        </w:rPr>
+        <w:t>WallJumpDelay</w:t>
+      </w:r>
+      <w:proofErr w:type="spellEnd"/>
+      <w:r>
+        <w:rPr>
+          <w:color w:val="76923C" w:themeColor="accent3" w:themeShade="BF"/>
+        </w:rPr>
+        <w:t xml:space="preserve"> seconds.</w:t>
       </w:r>
     </w:p>
     <w:p>
@@ -13504,12 +14218,12 @@
           <w:numId w:val="11"/>
         </w:numPr>
       </w:pPr>
-      <w:bookmarkStart w:id="75" w:name="_Toc293180015"/>
+      <w:bookmarkStart w:id="73" w:name="_Toc293180015"/>
       <w:r>
         <w:lastRenderedPageBreak/>
         <w:t>Jump</w:t>
       </w:r>
-      <w:bookmarkEnd w:id="75"/>
+      <w:bookmarkEnd w:id="73"/>
     </w:p>
     <w:p>
       <w:pPr>
@@ -13533,7 +14247,7 @@
           <w:numId w:val="11"/>
         </w:numPr>
       </w:pPr>
-      <w:bookmarkStart w:id="76" w:name="_Toc293180016"/>
+      <w:bookmarkStart w:id="74" w:name="_Toc293180016"/>
       <w:r>
         <w:t>Grab</w:t>
       </w:r>
@@ -13543,7 +14257,7 @@
       <w:r>
         <w:t xml:space="preserve"> Rope</w:t>
       </w:r>
-      <w:bookmarkEnd w:id="76"/>
+      <w:bookmarkEnd w:id="74"/>
     </w:p>
     <w:p>
       <w:pPr>
@@ -13561,7 +14275,7 @@
           <w:numId w:val="11"/>
         </w:numPr>
       </w:pPr>
-      <w:bookmarkStart w:id="77" w:name="_Toc293180017"/>
+      <w:bookmarkStart w:id="75" w:name="_Toc293180017"/>
       <w:r>
         <w:t xml:space="preserve">Side </w:t>
       </w:r>
@@ -13571,7 +14285,7 @@
       <w:r>
         <w:t>Movement</w:t>
       </w:r>
-      <w:bookmarkEnd w:id="77"/>
+      <w:bookmarkEnd w:id="75"/>
     </w:p>
     <w:p>
       <w:pPr>
@@ -13637,11 +14351,11 @@
           <w:numId w:val="11"/>
         </w:numPr>
       </w:pPr>
-      <w:bookmarkStart w:id="78" w:name="_Toc293180018"/>
+      <w:bookmarkStart w:id="76" w:name="_Toc293180018"/>
       <w:r>
         <w:t>Collecting Currency (bolts, etc)</w:t>
       </w:r>
-      <w:bookmarkEnd w:id="78"/>
+      <w:bookmarkEnd w:id="76"/>
     </w:p>
     <w:p>
       <w:pPr>
@@ -13664,7 +14378,7 @@
       <w:pPr>
         <w:pStyle w:val="Heading1"/>
       </w:pPr>
-      <w:bookmarkStart w:id="79" w:name="_Toc293180019"/>
+      <w:bookmarkStart w:id="77" w:name="_Toc293180019"/>
       <w:r>
         <w:lastRenderedPageBreak/>
         <w:t>Art</w:t>
@@ -13675,35 +14389,43 @@
       <w:r>
         <w:t>RSJ</w:t>
       </w:r>
+      <w:bookmarkEnd w:id="77"/>
+    </w:p>
+    <w:p>
+      <w:pPr>
+        <w:pStyle w:val="Heading2"/>
+      </w:pPr>
+      <w:bookmarkStart w:id="78" w:name="_Toc293180020"/>
+      <w:r>
+        <w:t>Overview</w:t>
+      </w:r>
+      <w:bookmarkEnd w:id="78"/>
+    </w:p>
+    <w:p>
+      <w:r>
+        <w:t xml:space="preserve">This section lists all the art needed &amp; used in the game. Include pictures of concepts or ideas if you feel like it. Explain designs out – the look, feel, how they will work with various interactions in the world (like a jump animation with jumping from a wall, how </w:t>
+      </w:r>
+      <w:proofErr w:type="gramStart"/>
+      <w:r>
+        <w:t>would it</w:t>
+      </w:r>
+      <w:proofErr w:type="gramEnd"/>
+      <w:r>
+        <w:t xml:space="preserve"> work?)</w:t>
+      </w:r>
+    </w:p>
+    <w:p>
+      <w:pPr>
+        <w:pStyle w:val="Heading2"/>
+      </w:pPr>
+      <w:bookmarkStart w:id="79" w:name="_Toc293180021"/>
+      <w:r>
+        <w:t>Animations</w:t>
+      </w:r>
+      <w:r>
+        <w:t xml:space="preserve"> - REQUIRED</w:t>
+      </w:r>
       <w:bookmarkEnd w:id="79"/>
-    </w:p>
-    <w:p>
-      <w:pPr>
-        <w:pStyle w:val="Heading2"/>
-      </w:pPr>
-      <w:bookmarkStart w:id="80" w:name="_Toc293180020"/>
-      <w:r>
-        <w:t>Overview</w:t>
-      </w:r>
-      <w:bookmarkEnd w:id="80"/>
-    </w:p>
-    <w:p>
-      <w:r>
-        <w:t>This section lists all the art needed &amp; used in the game. Include pictures of concepts or ideas if you feel like it. Explain designs out – the look, feel, how they will work with various interactions in the world (like a jump animation with jumping from a wall, how would it work?)</w:t>
-      </w:r>
-    </w:p>
-    <w:p>
-      <w:pPr>
-        <w:pStyle w:val="Heading2"/>
-      </w:pPr>
-      <w:bookmarkStart w:id="81" w:name="_Toc293180021"/>
-      <w:r>
-        <w:t>Animations</w:t>
-      </w:r>
-      <w:r>
-        <w:t xml:space="preserve"> - REQUIRED</w:t>
-      </w:r>
-      <w:bookmarkEnd w:id="81"/>
     </w:p>
     <w:p>
       <w:pPr>
@@ -13713,25 +14435,27 @@
           <w:numId w:val="16"/>
         </w:numPr>
       </w:pPr>
-      <w:bookmarkStart w:id="82" w:name="_Toc293180022"/>
+      <w:bookmarkStart w:id="80" w:name="_Toc293180022"/>
       <w:r>
         <w:t>Jump</w:t>
       </w:r>
       <w:r>
         <w:t xml:space="preserve"> Regular</w:t>
       </w:r>
-      <w:bookmarkEnd w:id="82"/>
+      <w:bookmarkEnd w:id="80"/>
     </w:p>
     <w:p>
       <w:pPr>
         <w:ind w:left="720"/>
       </w:pPr>
+      <w:proofErr w:type="gramStart"/>
       <w:r>
         <w:t>Utilized</w:t>
       </w:r>
       <w:r>
         <w:t xml:space="preserve"> when a normal jump is executed, whether it be off of a spring, maybe off of a rope, or anything that requires a vertical jump.</w:t>
       </w:r>
+      <w:proofErr w:type="gramEnd"/>
     </w:p>
     <w:p>
       <w:pPr>
@@ -13741,11 +14465,11 @@
           <w:numId w:val="16"/>
         </w:numPr>
       </w:pPr>
-      <w:bookmarkStart w:id="83" w:name="_Toc293180023"/>
+      <w:bookmarkStart w:id="81" w:name="_Toc293180023"/>
       <w:r>
         <w:t>Jump Wall</w:t>
       </w:r>
-      <w:bookmarkEnd w:id="83"/>
+      <w:bookmarkEnd w:id="81"/>
       <w:r>
         <w:t xml:space="preserve"> </w:t>
       </w:r>
@@ -13754,9 +14478,11 @@
       <w:pPr>
         <w:ind w:left="720"/>
       </w:pPr>
+      <w:proofErr w:type="gramStart"/>
       <w:r>
         <w:t>Utilized when performing a wall jump.</w:t>
       </w:r>
+      <w:proofErr w:type="gramEnd"/>
     </w:p>
     <w:p>
       <w:pPr>
@@ -13766,11 +14492,11 @@
           <w:numId w:val="16"/>
         </w:numPr>
       </w:pPr>
-      <w:bookmarkStart w:id="84" w:name="_Toc293180024"/>
+      <w:bookmarkStart w:id="82" w:name="_Toc293180024"/>
       <w:r>
         <w:t>Rope Swing</w:t>
       </w:r>
-      <w:bookmarkEnd w:id="84"/>
+      <w:bookmarkEnd w:id="82"/>
     </w:p>
     <w:p>
       <w:pPr>
@@ -13788,11 +14514,11 @@
           <w:numId w:val="16"/>
         </w:numPr>
       </w:pPr>
-      <w:bookmarkStart w:id="85" w:name="_Toc293180025"/>
+      <w:bookmarkStart w:id="83" w:name="_Toc293180025"/>
       <w:r>
         <w:t>Rope Grab</w:t>
       </w:r>
-      <w:bookmarkEnd w:id="85"/>
+      <w:bookmarkEnd w:id="83"/>
     </w:p>
     <w:p>
       <w:pPr>
@@ -13810,11 +14536,11 @@
           <w:numId w:val="16"/>
         </w:numPr>
       </w:pPr>
-      <w:bookmarkStart w:id="86" w:name="_Toc293180026"/>
+      <w:bookmarkStart w:id="84" w:name="_Toc293180026"/>
       <w:r>
         <w:t>Rope Climb</w:t>
       </w:r>
-      <w:bookmarkEnd w:id="86"/>
+      <w:bookmarkEnd w:id="84"/>
     </w:p>
     <w:p>
       <w:pPr>
@@ -13832,11 +14558,11 @@
           <w:numId w:val="16"/>
         </w:numPr>
       </w:pPr>
-      <w:bookmarkStart w:id="87" w:name="_Toc293180027"/>
+      <w:bookmarkStart w:id="85" w:name="_Toc293180027"/>
       <w:r>
         <w:t>Idle</w:t>
       </w:r>
-      <w:bookmarkEnd w:id="87"/>
+      <w:bookmarkEnd w:id="85"/>
     </w:p>
     <w:p>
       <w:pPr>
@@ -13854,11 +14580,11 @@
       <w:pPr>
         <w:pStyle w:val="Heading2"/>
       </w:pPr>
-      <w:bookmarkStart w:id="88" w:name="_Toc293180028"/>
+      <w:bookmarkStart w:id="86" w:name="_Toc293180028"/>
       <w:r>
         <w:t>Animations – SECONDARY</w:t>
       </w:r>
-      <w:bookmarkEnd w:id="88"/>
+      <w:bookmarkEnd w:id="86"/>
     </w:p>
     <w:p>
       <w:pPr>
@@ -13868,11 +14594,11 @@
           <w:numId w:val="23"/>
         </w:numPr>
       </w:pPr>
-      <w:bookmarkStart w:id="89" w:name="_Toc293180029"/>
+      <w:bookmarkStart w:id="87" w:name="_Toc293180029"/>
       <w:r>
         <w:t>Flail</w:t>
       </w:r>
-      <w:bookmarkEnd w:id="89"/>
+      <w:bookmarkEnd w:id="87"/>
     </w:p>
     <w:p>
       <w:pPr>
@@ -13882,11 +14608,11 @@
           <w:numId w:val="23"/>
         </w:numPr>
       </w:pPr>
-      <w:bookmarkStart w:id="90" w:name="_Toc293180030"/>
+      <w:bookmarkStart w:id="88" w:name="_Toc293180030"/>
       <w:r>
         <w:t>Jump Boost</w:t>
       </w:r>
-      <w:bookmarkEnd w:id="90"/>
+      <w:bookmarkEnd w:id="88"/>
     </w:p>
     <w:p>
       <w:pPr>
@@ -13896,11 +14622,11 @@
           <w:numId w:val="23"/>
         </w:numPr>
       </w:pPr>
-      <w:bookmarkStart w:id="91" w:name="_Toc293180031"/>
+      <w:bookmarkStart w:id="89" w:name="_Toc293180031"/>
       <w:r>
         <w:t>Rope Pulley pull</w:t>
       </w:r>
-      <w:bookmarkEnd w:id="91"/>
+      <w:bookmarkEnd w:id="89"/>
     </w:p>
     <w:p>
       <w:pPr>
@@ -13910,11 +14636,11 @@
           <w:numId w:val="23"/>
         </w:numPr>
       </w:pPr>
-      <w:bookmarkStart w:id="92" w:name="_Toc293180032"/>
+      <w:bookmarkStart w:id="90" w:name="_Toc293180032"/>
       <w:r>
         <w:t>Falling (if different than flail)</w:t>
       </w:r>
-      <w:bookmarkEnd w:id="92"/>
+      <w:bookmarkEnd w:id="90"/>
     </w:p>
     <w:p>
       <w:pPr>
@@ -13924,11 +14650,11 @@
           <w:numId w:val="23"/>
         </w:numPr>
       </w:pPr>
-      <w:bookmarkStart w:id="93" w:name="_Toc293180033"/>
+      <w:bookmarkStart w:id="91" w:name="_Toc293180033"/>
       <w:r>
         <w:t>Momentum Forward</w:t>
       </w:r>
-      <w:bookmarkEnd w:id="93"/>
+      <w:bookmarkEnd w:id="91"/>
     </w:p>
     <w:p>
       <w:pPr>
@@ -13938,11 +14664,11 @@
           <w:numId w:val="23"/>
         </w:numPr>
       </w:pPr>
-      <w:bookmarkStart w:id="94" w:name="_Toc293180034"/>
+      <w:bookmarkStart w:id="92" w:name="_Toc293180034"/>
       <w:r>
         <w:t>Momentum Backward</w:t>
       </w:r>
-      <w:bookmarkEnd w:id="94"/>
+      <w:bookmarkEnd w:id="92"/>
     </w:p>
     <w:p>
       <w:pPr>
@@ -13952,21 +14678,21 @@
           <w:numId w:val="23"/>
         </w:numPr>
       </w:pPr>
-      <w:bookmarkStart w:id="95" w:name="_Toc293180035"/>
+      <w:bookmarkStart w:id="93" w:name="_Toc293180035"/>
       <w:r>
         <w:t>Head Spin</w:t>
       </w:r>
-      <w:bookmarkEnd w:id="95"/>
+      <w:bookmarkEnd w:id="93"/>
     </w:p>
     <w:p>
       <w:pPr>
         <w:pStyle w:val="Heading2"/>
       </w:pPr>
-      <w:bookmarkStart w:id="96" w:name="_Toc293180036"/>
+      <w:bookmarkStart w:id="94" w:name="_Toc293180036"/>
       <w:r>
         <w:t>HUD</w:t>
       </w:r>
-      <w:bookmarkEnd w:id="96"/>
+      <w:bookmarkEnd w:id="94"/>
     </w:p>
     <w:p>
       <w:pPr>
@@ -13976,11 +14702,11 @@
           <w:numId w:val="20"/>
         </w:numPr>
       </w:pPr>
-      <w:bookmarkStart w:id="97" w:name="_Toc293180037"/>
+      <w:bookmarkStart w:id="95" w:name="_Toc293180037"/>
       <w:r>
         <w:t>Movement directions (mobile)</w:t>
       </w:r>
-      <w:bookmarkEnd w:id="97"/>
+      <w:bookmarkEnd w:id="95"/>
     </w:p>
     <w:p>
       <w:pPr>
@@ -14039,11 +14765,11 @@
           <w:numId w:val="20"/>
         </w:numPr>
       </w:pPr>
-      <w:bookmarkStart w:id="98" w:name="_Toc293180038"/>
+      <w:bookmarkStart w:id="96" w:name="_Toc293180038"/>
       <w:r>
         <w:t>Button 1 (mobile)</w:t>
       </w:r>
-      <w:bookmarkEnd w:id="98"/>
+      <w:bookmarkEnd w:id="96"/>
     </w:p>
     <w:p>
       <w:pPr>
@@ -14068,11 +14794,11 @@
           <w:numId w:val="20"/>
         </w:numPr>
       </w:pPr>
-      <w:bookmarkStart w:id="99" w:name="_Toc293180039"/>
+      <w:bookmarkStart w:id="97" w:name="_Toc293180039"/>
       <w:r>
         <w:t>Button 2 (mobile)</w:t>
       </w:r>
-      <w:bookmarkEnd w:id="99"/>
+      <w:bookmarkEnd w:id="97"/>
     </w:p>
     <w:p>
       <w:pPr>
@@ -14097,11 +14823,11 @@
           <w:numId w:val="20"/>
         </w:numPr>
       </w:pPr>
-      <w:bookmarkStart w:id="100" w:name="_Toc293180040"/>
+      <w:bookmarkStart w:id="98" w:name="_Toc293180040"/>
       <w:r>
         <w:t>Wedge movement indicator</w:t>
       </w:r>
-      <w:bookmarkEnd w:id="100"/>
+      <w:bookmarkEnd w:id="98"/>
     </w:p>
     <w:p>
       <w:pPr>
@@ -14135,11 +14861,11 @@
           <w:numId w:val="20"/>
         </w:numPr>
       </w:pPr>
-      <w:bookmarkStart w:id="101" w:name="_Toc293180041"/>
+      <w:bookmarkStart w:id="99" w:name="_Toc293180041"/>
       <w:r>
         <w:t>Weight movement indicator</w:t>
       </w:r>
-      <w:bookmarkEnd w:id="101"/>
+      <w:bookmarkEnd w:id="99"/>
     </w:p>
     <w:p>
       <w:pPr>
@@ -14161,11 +14887,11 @@
           <w:numId w:val="20"/>
         </w:numPr>
       </w:pPr>
-      <w:bookmarkStart w:id="102" w:name="_Toc293180042"/>
+      <w:bookmarkStart w:id="100" w:name="_Toc293180042"/>
       <w:r>
         <w:t>Lives</w:t>
       </w:r>
-      <w:bookmarkEnd w:id="102"/>
+      <w:bookmarkEnd w:id="100"/>
     </w:p>
     <w:p>
       <w:pPr>
@@ -14190,11 +14916,11 @@
           <w:numId w:val="20"/>
         </w:numPr>
       </w:pPr>
-      <w:bookmarkStart w:id="103" w:name="_Toc293180043"/>
+      <w:bookmarkStart w:id="101" w:name="_Toc293180043"/>
       <w:r>
         <w:t>Menu Buttons</w:t>
       </w:r>
-      <w:bookmarkEnd w:id="103"/>
+      <w:bookmarkEnd w:id="101"/>
     </w:p>
     <w:p>
       <w:pPr>
@@ -14234,11 +14960,11 @@
           <w:numId w:val="20"/>
         </w:numPr>
       </w:pPr>
-      <w:bookmarkStart w:id="104" w:name="_Toc293180044"/>
+      <w:bookmarkStart w:id="102" w:name="_Toc293180044"/>
       <w:r>
         <w:t>Mouse cursor (PC)</w:t>
       </w:r>
-      <w:bookmarkEnd w:id="104"/>
+      <w:bookmarkEnd w:id="102"/>
     </w:p>
     <w:p>
       <w:pPr>
@@ -14260,11 +14986,11 @@
           <w:numId w:val="20"/>
         </w:numPr>
       </w:pPr>
-      <w:bookmarkStart w:id="105" w:name="_Toc293180045"/>
+      <w:bookmarkStart w:id="103" w:name="_Toc293180045"/>
       <w:r>
         <w:t>Current Level</w:t>
       </w:r>
-      <w:bookmarkEnd w:id="105"/>
+      <w:bookmarkEnd w:id="103"/>
     </w:p>
     <w:p>
       <w:pPr>
@@ -14286,11 +15012,11 @@
           <w:numId w:val="20"/>
         </w:numPr>
       </w:pPr>
-      <w:bookmarkStart w:id="106" w:name="_Toc293180046"/>
+      <w:bookmarkStart w:id="104" w:name="_Toc293180046"/>
       <w:r>
         <w:t>Current World</w:t>
       </w:r>
-      <w:bookmarkEnd w:id="106"/>
+      <w:bookmarkEnd w:id="104"/>
     </w:p>
     <w:p>
       <w:pPr>
@@ -14312,11 +15038,11 @@
           <w:numId w:val="20"/>
         </w:numPr>
       </w:pPr>
-      <w:bookmarkStart w:id="107" w:name="_Toc293180047"/>
+      <w:bookmarkStart w:id="105" w:name="_Toc293180047"/>
       <w:r>
         <w:t>Level Selection</w:t>
       </w:r>
-      <w:bookmarkEnd w:id="107"/>
+      <w:bookmarkEnd w:id="105"/>
     </w:p>
     <w:p>
       <w:pPr>
@@ -14361,23 +15087,23 @@
       <w:pPr>
         <w:pStyle w:val="Heading1"/>
       </w:pPr>
-      <w:bookmarkStart w:id="108" w:name="_Toc293180048"/>
+      <w:bookmarkStart w:id="106" w:name="_Toc293180048"/>
       <w:r>
         <w:lastRenderedPageBreak/>
         <w:t>Input RSJ</w:t>
       </w:r>
-      <w:bookmarkEnd w:id="108"/>
+      <w:bookmarkEnd w:id="106"/>
     </w:p>
     <w:p/>
     <w:p>
       <w:pPr>
         <w:pStyle w:val="Heading2"/>
       </w:pPr>
-      <w:bookmarkStart w:id="109" w:name="_Toc293180049"/>
+      <w:bookmarkStart w:id="107" w:name="_Toc293180049"/>
       <w:r>
         <w:t>Overview</w:t>
       </w:r>
-      <w:bookmarkEnd w:id="109"/>
+      <w:bookmarkEnd w:id="107"/>
     </w:p>
     <w:p>
       <w:r>
@@ -14392,11 +15118,11 @@
           <w:numId w:val="21"/>
         </w:numPr>
       </w:pPr>
-      <w:bookmarkStart w:id="110" w:name="_Toc293180050"/>
+      <w:bookmarkStart w:id="108" w:name="_Toc293180050"/>
       <w:r>
         <w:t>See Saw (all keys only useable BEFORE the launch is started)</w:t>
       </w:r>
-      <w:bookmarkEnd w:id="110"/>
+      <w:bookmarkEnd w:id="108"/>
     </w:p>
     <w:p>
       <w:pPr>
@@ -14468,7 +15194,15 @@
         <w:spacing w:after="0"/>
       </w:pPr>
       <w:r>
-        <w:t>SPACE – Drop the weight to begin the launch, any See Saw-related keys are no longer functioning until another launch is setup. (this button may be Action Btn 1 for mobile purposes)</w:t>
+        <w:t xml:space="preserve">SPACE – Drop the weight to begin the launch, any See Saw-related keys are no longer functioning until another launch is setup. (this button may be Action </w:t>
+      </w:r>
+      <w:proofErr w:type="spellStart"/>
+      <w:r>
+        <w:t>Btn</w:t>
+      </w:r>
+      <w:proofErr w:type="spellEnd"/>
+      <w:r>
+        <w:t xml:space="preserve"> 1 for mobile purposes)</w:t>
       </w:r>
     </w:p>
     <w:p>
@@ -14516,7 +15250,15 @@
         </w:numPr>
       </w:pPr>
       <w:r>
-        <w:t>Action Btn 1 – touch to drop the weight</w:t>
+        <w:t xml:space="preserve">Action </w:t>
+      </w:r>
+      <w:proofErr w:type="spellStart"/>
+      <w:r>
+        <w:t>Btn</w:t>
+      </w:r>
+      <w:proofErr w:type="spellEnd"/>
+      <w:r>
+        <w:t xml:space="preserve"> 1 – touch to drop the weight</w:t>
       </w:r>
     </w:p>
     <w:p>
@@ -14527,11 +15269,11 @@
           <w:numId w:val="21"/>
         </w:numPr>
       </w:pPr>
-      <w:bookmarkStart w:id="111" w:name="_Toc293180051"/>
+      <w:bookmarkStart w:id="109" w:name="_Toc293180051"/>
       <w:r>
         <w:t>View</w:t>
       </w:r>
-      <w:bookmarkEnd w:id="111"/>
+      <w:bookmarkEnd w:id="109"/>
     </w:p>
     <w:p>
       <w:pPr>
@@ -14589,11 +15331,11 @@
           <w:numId w:val="21"/>
         </w:numPr>
       </w:pPr>
-      <w:bookmarkStart w:id="112" w:name="_Toc293180052"/>
+      <w:bookmarkStart w:id="110" w:name="_Toc293180052"/>
       <w:r>
         <w:t>Character Controls</w:t>
       </w:r>
-      <w:bookmarkEnd w:id="112"/>
+      <w:bookmarkEnd w:id="110"/>
     </w:p>
     <w:p>
       <w:pPr>
@@ -14758,7 +15500,15 @@
         </w:numPr>
       </w:pPr>
       <w:r>
-        <w:t>Action Btn 1</w:t>
+        <w:t xml:space="preserve">Action </w:t>
+      </w:r>
+      <w:proofErr w:type="spellStart"/>
+      <w:r>
+        <w:t>Btn</w:t>
+      </w:r>
+      <w:proofErr w:type="spellEnd"/>
+      <w:r>
+        <w:t xml:space="preserve"> 1</w:t>
       </w:r>
       <w:r>
         <w:t xml:space="preserve"> (A)</w:t>
@@ -14790,131 +15540,131 @@
       <w:pPr>
         <w:pStyle w:val="Heading1"/>
       </w:pPr>
-      <w:bookmarkStart w:id="113" w:name="_Ref289783974"/>
-      <w:bookmarkStart w:id="114" w:name="_Toc293180053"/>
+      <w:bookmarkStart w:id="111" w:name="_Ref289783974"/>
+      <w:bookmarkStart w:id="112" w:name="_Toc293180053"/>
       <w:r>
         <w:t>Upgrade System</w:t>
       </w:r>
+      <w:bookmarkEnd w:id="111"/>
+      <w:r>
+        <w:t xml:space="preserve"> RSJ</w:t>
+      </w:r>
+      <w:bookmarkEnd w:id="112"/>
+    </w:p>
+    <w:p>
+      <w:pPr>
+        <w:pStyle w:val="Heading2"/>
+      </w:pPr>
+      <w:bookmarkStart w:id="113" w:name="_Toc293180054"/>
+      <w:r>
+        <w:t>Overview</w:t>
+      </w:r>
       <w:bookmarkEnd w:id="113"/>
-      <w:r>
-        <w:t xml:space="preserve"> RSJ</w:t>
+    </w:p>
+    <w:p>
+      <w:r>
+        <w:t xml:space="preserve">The upgrade system </w:t>
+      </w:r>
+      <w:r>
+        <w:t>contains all game functionality related to the character gaining abilities. These abilities come in different forms, some may allow the character to move in different ways, other</w:t>
+      </w:r>
+      <w:r>
+        <w:t xml:space="preserve">s will give the player the ability to jump off of walls or get an extra boost from a jump pad. </w:t>
+      </w:r>
+      <w:r>
+        <w:t>There are two types of upgrades: essential and non-essential. Essential upgrades are required to beat subsequent levels and non-essential upgrades are cool and handy to have but not absolutely necessary.</w:t>
+      </w:r>
+    </w:p>
+    <w:p>
+      <w:pPr>
+        <w:pStyle w:val="Heading2"/>
+      </w:pPr>
+      <w:bookmarkStart w:id="114" w:name="_Toc293180055"/>
+      <w:r>
+        <w:t>Purpose</w:t>
       </w:r>
       <w:bookmarkEnd w:id="114"/>
     </w:p>
     <w:p>
+      <w:r>
+        <w:t xml:space="preserve">The </w:t>
+      </w:r>
+      <w:r>
+        <w:t>upgrades</w:t>
+      </w:r>
+      <w:r>
+        <w:t xml:space="preserve"> are designed to add a layer of skill in completing the game. As the game progresses the level of difficulty will increase </w:t>
+      </w:r>
+      <w:r>
+        <w:t xml:space="preserve">not only </w:t>
+      </w:r>
+      <w:r>
+        <w:t>through level design</w:t>
+      </w:r>
+      <w:r>
+        <w:t xml:space="preserve">, but </w:t>
+      </w:r>
+      <w:r>
+        <w:t xml:space="preserve">also </w:t>
+      </w:r>
+      <w:r>
+        <w:t>through the addition of more abilities</w:t>
+      </w:r>
+      <w:r>
+        <w:t>. The level design will require the player to use the right abilities in the right way and/or at the right time to get through certain areas.</w:t>
+      </w:r>
+      <w:r>
+        <w:t xml:space="preserve"> Abilities serve to drive the player to attain more in the way of upgrades, and also provide a fresh challenge to the player as they get more proficient at playing the game.</w:t>
+      </w:r>
+      <w:r>
+        <w:t xml:space="preserve"> Some upgrades may simply be minor and not truly necessary to complete later</w:t>
+      </w:r>
+      <w:r>
+        <w:t xml:space="preserve"> levels</w:t>
+      </w:r>
+      <w:r>
+        <w:t>.</w:t>
+      </w:r>
+    </w:p>
+    <w:p>
       <w:pPr>
         <w:pStyle w:val="Heading2"/>
       </w:pPr>
-      <w:bookmarkStart w:id="115" w:name="_Toc293180054"/>
-      <w:r>
-        <w:t>Overview</w:t>
+      <w:bookmarkStart w:id="115" w:name="_Toc293180056"/>
+      <w:r>
+        <w:t>Visuals</w:t>
       </w:r>
       <w:bookmarkEnd w:id="115"/>
     </w:p>
     <w:p>
       <w:r>
-        <w:t xml:space="preserve">The upgrade system </w:t>
-      </w:r>
-      <w:r>
-        <w:t>contains all game functionality related to the character gaining abilities. These abilities come in different forms, some may allow the character to move in different ways, other</w:t>
-      </w:r>
-      <w:r>
-        <w:t xml:space="preserve">s will give the player the ability to jump off of walls or get an extra boost from a jump pad. </w:t>
-      </w:r>
-      <w:r>
-        <w:t>There are two types of upgrades: essential and non-essential. Essential upgrades are required to beat subsequent levels and non-essential upgrades are cool and handy to have but not absolutely necessary.</w:t>
+        <w:t>Upgrades will be represented by the actual mesh that becomes visible on the character once attained</w:t>
+      </w:r>
+      <w:r>
+        <w:t>, or in some cases a texture will be mod</w:t>
+      </w:r>
+      <w:r>
+        <w:t>i</w:t>
+      </w:r>
+      <w:r>
+        <w:t>fied</w:t>
+      </w:r>
+      <w:r>
+        <w:t xml:space="preserve"> and possibly a visual effect as well</w:t>
+      </w:r>
+      <w:r>
+        <w:t xml:space="preserve">. </w:t>
       </w:r>
     </w:p>
     <w:p>
       <w:pPr>
         <w:pStyle w:val="Heading2"/>
       </w:pPr>
-      <w:bookmarkStart w:id="116" w:name="_Toc293180055"/>
-      <w:r>
-        <w:t>Purpose</w:t>
+      <w:bookmarkStart w:id="116" w:name="_Toc293180057"/>
+      <w:r>
+        <w:t>Attaining Upgrades</w:t>
       </w:r>
       <w:bookmarkEnd w:id="116"/>
-    </w:p>
-    <w:p>
-      <w:r>
-        <w:t xml:space="preserve">The </w:t>
-      </w:r>
-      <w:r>
-        <w:t>upgrades</w:t>
-      </w:r>
-      <w:r>
-        <w:t xml:space="preserve"> are designed to add a layer of skill in completing the game. As the game progresses the level of difficulty will increase </w:t>
-      </w:r>
-      <w:r>
-        <w:t xml:space="preserve">not only </w:t>
-      </w:r>
-      <w:r>
-        <w:t>through level design</w:t>
-      </w:r>
-      <w:r>
-        <w:t xml:space="preserve">, but </w:t>
-      </w:r>
-      <w:r>
-        <w:t xml:space="preserve">also </w:t>
-      </w:r>
-      <w:r>
-        <w:t>through the addition of more abilities</w:t>
-      </w:r>
-      <w:r>
-        <w:t>. The level design will require the player to use the right abilities in the right way and/or at the right time to get through certain areas.</w:t>
-      </w:r>
-      <w:r>
-        <w:t xml:space="preserve"> Abilities serve to drive the player to attain more in the way of upgrades, and also provide a fresh challenge to the player as they get more proficient at playing the game.</w:t>
-      </w:r>
-      <w:r>
-        <w:t xml:space="preserve"> Some upgrades may simply be minor and not truly necessary to complete later</w:t>
-      </w:r>
-      <w:r>
-        <w:t xml:space="preserve"> levels</w:t>
-      </w:r>
-      <w:r>
-        <w:t>.</w:t>
-      </w:r>
-    </w:p>
-    <w:p>
-      <w:pPr>
-        <w:pStyle w:val="Heading2"/>
-      </w:pPr>
-      <w:bookmarkStart w:id="117" w:name="_Toc293180056"/>
-      <w:r>
-        <w:t>Visuals</w:t>
-      </w:r>
-      <w:bookmarkEnd w:id="117"/>
-    </w:p>
-    <w:p>
-      <w:r>
-        <w:t>Upgrades will be represented by the actual mesh that becomes visible on the character once attained</w:t>
-      </w:r>
-      <w:r>
-        <w:t>, or in some cases a texture will be mod</w:t>
-      </w:r>
-      <w:r>
-        <w:t>i</w:t>
-      </w:r>
-      <w:r>
-        <w:t>fied</w:t>
-      </w:r>
-      <w:r>
-        <w:t xml:space="preserve"> and possibly a visual effect as well</w:t>
-      </w:r>
-      <w:r>
-        <w:t xml:space="preserve">. </w:t>
-      </w:r>
-    </w:p>
-    <w:p>
-      <w:pPr>
-        <w:pStyle w:val="Heading2"/>
-      </w:pPr>
-      <w:bookmarkStart w:id="118" w:name="_Toc293180057"/>
-      <w:r>
-        <w:t>Attaining Upgrades</w:t>
-      </w:r>
-      <w:bookmarkEnd w:id="118"/>
     </w:p>
     <w:p>
       <w:r>
@@ -14935,11 +15685,11 @@
           <w:numId w:val="13"/>
         </w:numPr>
       </w:pPr>
-      <w:bookmarkStart w:id="119" w:name="_Toc293180058"/>
+      <w:bookmarkStart w:id="117" w:name="_Toc293180058"/>
       <w:r>
         <w:t>Essential</w:t>
       </w:r>
-      <w:bookmarkEnd w:id="119"/>
+      <w:bookmarkEnd w:id="117"/>
     </w:p>
     <w:p>
       <w:pPr>
@@ -14957,11 +15707,11 @@
           <w:numId w:val="13"/>
         </w:numPr>
       </w:pPr>
-      <w:bookmarkStart w:id="120" w:name="_Toc293180059"/>
+      <w:bookmarkStart w:id="118" w:name="_Toc293180059"/>
       <w:r>
         <w:t>Non-Essential</w:t>
       </w:r>
-      <w:bookmarkEnd w:id="120"/>
+      <w:bookmarkEnd w:id="118"/>
     </w:p>
     <w:p>
       <w:pPr>
@@ -14993,7 +15743,7 @@
       <w:pPr>
         <w:pStyle w:val="Heading2"/>
       </w:pPr>
-      <w:bookmarkStart w:id="121" w:name="_Toc293180060"/>
+      <w:bookmarkStart w:id="119" w:name="_Toc293180060"/>
       <w:r>
         <w:lastRenderedPageBreak/>
         <w:t>Upgrades (in order</w:t>
@@ -15004,18 +15754,18 @@
       <w:r>
         <w:t>)</w:t>
       </w:r>
-      <w:bookmarkEnd w:id="121"/>
+      <w:bookmarkEnd w:id="119"/>
     </w:p>
     <w:p/>
     <w:p>
       <w:pPr>
         <w:pStyle w:val="Heading3"/>
       </w:pPr>
-      <w:bookmarkStart w:id="122" w:name="_Toc293180061"/>
+      <w:bookmarkStart w:id="120" w:name="_Toc293180061"/>
       <w:r>
         <w:t>Essential</w:t>
       </w:r>
-      <w:bookmarkEnd w:id="122"/>
+      <w:bookmarkEnd w:id="120"/>
     </w:p>
     <w:p>
       <w:pPr>
@@ -15025,11 +15775,11 @@
           <w:numId w:val="24"/>
         </w:numPr>
       </w:pPr>
-      <w:bookmarkStart w:id="123" w:name="_Toc293180062"/>
+      <w:bookmarkStart w:id="121" w:name="_Toc293180062"/>
       <w:r>
         <w:t>Boost</w:t>
       </w:r>
-      <w:bookmarkEnd w:id="123"/>
+      <w:bookmarkEnd w:id="121"/>
     </w:p>
     <w:p>
       <w:pPr>
@@ -15168,14 +15918,14 @@
           <w:numId w:val="24"/>
         </w:numPr>
       </w:pPr>
-      <w:bookmarkStart w:id="124" w:name="_Toc293180063"/>
+      <w:bookmarkStart w:id="122" w:name="_Toc293180063"/>
       <w:r>
         <w:t xml:space="preserve">Wall Jump </w:t>
       </w:r>
       <w:r>
         <w:t>(obtained with boost)</w:t>
       </w:r>
-      <w:bookmarkEnd w:id="124"/>
+      <w:bookmarkEnd w:id="122"/>
       <w:r>
         <w:t xml:space="preserve"> </w:t>
       </w:r>
@@ -15298,11 +16048,11 @@
       <w:pPr>
         <w:pStyle w:val="Heading3"/>
       </w:pPr>
-      <w:bookmarkStart w:id="125" w:name="_Toc293180064"/>
+      <w:bookmarkStart w:id="123" w:name="_Toc293180064"/>
       <w:r>
         <w:t>Non-Essential</w:t>
       </w:r>
-      <w:bookmarkEnd w:id="125"/>
+      <w:bookmarkEnd w:id="123"/>
     </w:p>
     <w:p>
       <w:pPr>
@@ -15312,14 +16062,14 @@
           <w:numId w:val="24"/>
         </w:numPr>
       </w:pPr>
-      <w:bookmarkStart w:id="126" w:name="_Toc293180065"/>
+      <w:bookmarkStart w:id="124" w:name="_Toc293180065"/>
       <w:r>
         <w:t>Increased Bolt Attraction Range</w:t>
       </w:r>
       <w:r>
         <w:t xml:space="preserve"> (Come up with a good name for this)</w:t>
       </w:r>
-      <w:bookmarkEnd w:id="126"/>
+      <w:bookmarkEnd w:id="124"/>
     </w:p>
     <w:p>
       <w:pPr>
@@ -15426,11 +16176,11 @@
           <w:numId w:val="24"/>
         </w:numPr>
       </w:pPr>
-      <w:bookmarkStart w:id="127" w:name="_Toc293180066"/>
+      <w:bookmarkStart w:id="125" w:name="_Toc293180066"/>
       <w:r>
         <w:t>X-ray site for trigger mechanisms</w:t>
       </w:r>
-      <w:bookmarkEnd w:id="127"/>
+      <w:bookmarkEnd w:id="125"/>
     </w:p>
     <w:p>
       <w:pPr>
@@ -15525,7 +16275,15 @@
         </w:numPr>
       </w:pPr>
       <w:r>
-        <w:t>The objects will be highlighted to set them apart slightly. Some type of glow around the object (shader-based)</w:t>
+        <w:t>The objects will be highlighted to set them apart slightly. Some type of glow around the object (</w:t>
+      </w:r>
+      <w:proofErr w:type="spellStart"/>
+      <w:r>
+        <w:t>shader</w:t>
+      </w:r>
+      <w:proofErr w:type="spellEnd"/>
+      <w:r>
+        <w:t>-based)</w:t>
       </w:r>
     </w:p>
     <w:p>
@@ -15536,11 +16294,11 @@
           <w:numId w:val="24"/>
         </w:numPr>
       </w:pPr>
-      <w:bookmarkStart w:id="128" w:name="_Toc293180067"/>
+      <w:bookmarkStart w:id="126" w:name="_Toc293180067"/>
       <w:r>
         <w:t>Optical Precision</w:t>
       </w:r>
-      <w:bookmarkEnd w:id="128"/>
+      <w:bookmarkEnd w:id="126"/>
     </w:p>
     <w:p>
       <w:pPr>
@@ -15649,11 +16407,11 @@
           <w:numId w:val="24"/>
         </w:numPr>
       </w:pPr>
-      <w:bookmarkStart w:id="129" w:name="_Toc293180068"/>
+      <w:bookmarkStart w:id="127" w:name="_Toc293180068"/>
       <w:r>
         <w:t>Jetpack</w:t>
       </w:r>
-      <w:bookmarkEnd w:id="129"/>
+      <w:bookmarkEnd w:id="127"/>
     </w:p>
     <w:p>
       <w:pPr>
@@ -15676,7 +16434,15 @@
         </w:numPr>
       </w:pPr>
       <w:r>
-        <w:t>Action Btn 2</w:t>
+        <w:t xml:space="preserve">Action </w:t>
+      </w:r>
+      <w:proofErr w:type="spellStart"/>
+      <w:r>
+        <w:t>Btn</w:t>
+      </w:r>
+      <w:proofErr w:type="spellEnd"/>
+      <w:r>
+        <w:t xml:space="preserve"> 2</w:t>
       </w:r>
     </w:p>
     <w:p>
@@ -15763,12 +16529,12 @@
       <w:pPr>
         <w:pStyle w:val="Heading1"/>
       </w:pPr>
-      <w:bookmarkStart w:id="130" w:name="_Toc293180069"/>
+      <w:bookmarkStart w:id="128" w:name="_Toc293180069"/>
       <w:r>
         <w:lastRenderedPageBreak/>
         <w:t>Visual Effects</w:t>
       </w:r>
-      <w:bookmarkEnd w:id="130"/>
+      <w:bookmarkEnd w:id="128"/>
     </w:p>
     <w:p>
       <w:pPr>
@@ -15778,11 +16544,11 @@
           <w:numId w:val="27"/>
         </w:numPr>
       </w:pPr>
-      <w:bookmarkStart w:id="131" w:name="_Toc293180070"/>
+      <w:bookmarkStart w:id="129" w:name="_Toc293180070"/>
       <w:r>
         <w:t>Acid Vapor</w:t>
       </w:r>
-      <w:bookmarkEnd w:id="131"/>
+      <w:bookmarkEnd w:id="129"/>
     </w:p>
     <w:p>
       <w:pPr>
@@ -15792,11 +16558,11 @@
           <w:numId w:val="27"/>
         </w:numPr>
       </w:pPr>
-      <w:bookmarkStart w:id="132" w:name="_Toc293180071"/>
+      <w:bookmarkStart w:id="130" w:name="_Toc293180071"/>
       <w:r>
         <w:t>Water Vapor</w:t>
       </w:r>
-      <w:bookmarkEnd w:id="132"/>
+      <w:bookmarkEnd w:id="130"/>
     </w:p>
     <w:p>
       <w:pPr>
@@ -15806,11 +16572,11 @@
           <w:numId w:val="27"/>
         </w:numPr>
       </w:pPr>
-      <w:bookmarkStart w:id="133" w:name="_Toc293180072"/>
+      <w:bookmarkStart w:id="131" w:name="_Toc293180072"/>
       <w:r>
         <w:t>Muzzle Flash</w:t>
       </w:r>
-      <w:bookmarkEnd w:id="133"/>
+      <w:bookmarkEnd w:id="131"/>
     </w:p>
     <w:p>
       <w:pPr>
@@ -15820,11 +16586,11 @@
           <w:numId w:val="27"/>
         </w:numPr>
       </w:pPr>
-      <w:bookmarkStart w:id="134" w:name="_Toc293180073"/>
+      <w:bookmarkStart w:id="132" w:name="_Toc293180073"/>
       <w:r>
         <w:t>Bullet Trail</w:t>
       </w:r>
-      <w:bookmarkEnd w:id="134"/>
+      <w:bookmarkEnd w:id="132"/>
     </w:p>
     <w:p>
       <w:pPr>
@@ -15834,11 +16600,11 @@
           <w:numId w:val="27"/>
         </w:numPr>
       </w:pPr>
-      <w:bookmarkStart w:id="135" w:name="_Toc293180074"/>
+      <w:bookmarkStart w:id="133" w:name="_Toc293180074"/>
       <w:r>
         <w:t>Rocket Trail</w:t>
       </w:r>
-      <w:bookmarkEnd w:id="135"/>
+      <w:bookmarkEnd w:id="133"/>
     </w:p>
     <w:p>
       <w:pPr>
@@ -15848,11 +16614,11 @@
           <w:numId w:val="27"/>
         </w:numPr>
       </w:pPr>
-      <w:bookmarkStart w:id="136" w:name="_Toc293180075"/>
+      <w:bookmarkStart w:id="134" w:name="_Toc293180075"/>
       <w:r>
         <w:t>Explosion</w:t>
       </w:r>
-      <w:bookmarkEnd w:id="136"/>
+      <w:bookmarkEnd w:id="134"/>
     </w:p>
     <w:p>
       <w:pPr>
@@ -15862,11 +16628,11 @@
           <w:numId w:val="27"/>
         </w:numPr>
       </w:pPr>
-      <w:bookmarkStart w:id="137" w:name="_Toc293180076"/>
+      <w:bookmarkStart w:id="135" w:name="_Toc293180076"/>
       <w:r>
         <w:t>Oil Splatter</w:t>
       </w:r>
-      <w:bookmarkEnd w:id="137"/>
+      <w:bookmarkEnd w:id="135"/>
     </w:p>
     <w:p>
       <w:pPr>
@@ -15876,11 +16642,11 @@
           <w:numId w:val="27"/>
         </w:numPr>
       </w:pPr>
-      <w:bookmarkStart w:id="138" w:name="_Toc293180077"/>
+      <w:bookmarkStart w:id="136" w:name="_Toc293180077"/>
       <w:r>
         <w:t>Wall Jump/Boost Puff</w:t>
       </w:r>
-      <w:bookmarkEnd w:id="138"/>
+      <w:bookmarkEnd w:id="136"/>
     </w:p>
     <w:p>
       <w:pPr>
@@ -15890,11 +16656,11 @@
           <w:numId w:val="27"/>
         </w:numPr>
       </w:pPr>
-      <w:bookmarkStart w:id="139" w:name="_Toc293180078"/>
+      <w:bookmarkStart w:id="137" w:name="_Toc293180078"/>
       <w:r>
         <w:t>Jetpack</w:t>
       </w:r>
-      <w:bookmarkEnd w:id="139"/>
+      <w:bookmarkEnd w:id="137"/>
     </w:p>
     <w:p>
       <w:pPr>
@@ -15904,11 +16670,11 @@
           <w:numId w:val="27"/>
         </w:numPr>
       </w:pPr>
-      <w:bookmarkStart w:id="140" w:name="_Toc293180079"/>
+      <w:bookmarkStart w:id="138" w:name="_Toc293180079"/>
       <w:r>
         <w:t>Optical Precision</w:t>
       </w:r>
-      <w:bookmarkEnd w:id="140"/>
+      <w:bookmarkEnd w:id="138"/>
       <w:r>
         <w:t xml:space="preserve"> </w:t>
       </w:r>
@@ -15921,11 +16687,11 @@
           <w:numId w:val="27"/>
         </w:numPr>
       </w:pPr>
-      <w:bookmarkStart w:id="141" w:name="_Toc293180080"/>
+      <w:bookmarkStart w:id="139" w:name="_Toc293180080"/>
       <w:r>
         <w:t>Collectible Glow</w:t>
       </w:r>
-      <w:bookmarkEnd w:id="141"/>
+      <w:bookmarkEnd w:id="139"/>
     </w:p>
     <w:p>
       <w:pPr>
@@ -15935,11 +16701,11 @@
           <w:numId w:val="27"/>
         </w:numPr>
       </w:pPr>
-      <w:bookmarkStart w:id="142" w:name="_Toc293180081"/>
+      <w:bookmarkStart w:id="140" w:name="_Toc293180081"/>
       <w:r>
         <w:t>Projective Shadow (Character)</w:t>
       </w:r>
-      <w:bookmarkEnd w:id="142"/>
+      <w:bookmarkEnd w:id="140"/>
     </w:p>
     <w:p>
       <w:pPr>
@@ -15949,11 +16715,11 @@
           <w:numId w:val="27"/>
         </w:numPr>
       </w:pPr>
-      <w:bookmarkStart w:id="143" w:name="_Toc293180082"/>
+      <w:bookmarkStart w:id="141" w:name="_Toc293180082"/>
       <w:r>
         <w:t>Water</w:t>
       </w:r>
-      <w:bookmarkEnd w:id="143"/>
+      <w:bookmarkEnd w:id="141"/>
     </w:p>
     <w:p>
       <w:pPr>
@@ -15963,11 +16729,11 @@
           <w:numId w:val="27"/>
         </w:numPr>
       </w:pPr>
-      <w:bookmarkStart w:id="144" w:name="_Toc293180083"/>
+      <w:bookmarkStart w:id="142" w:name="_Toc293180083"/>
       <w:r>
         <w:t>Acid</w:t>
       </w:r>
-      <w:bookmarkEnd w:id="144"/>
+      <w:bookmarkEnd w:id="142"/>
       <w:r>
         <w:t xml:space="preserve"> </w:t>
       </w:r>
@@ -15981,22 +16747,22 @@
       <w:pPr>
         <w:pStyle w:val="Heading1"/>
       </w:pPr>
-      <w:bookmarkStart w:id="145" w:name="_Toc293180084"/>
+      <w:bookmarkStart w:id="143" w:name="_Toc293180084"/>
       <w:r>
         <w:lastRenderedPageBreak/>
         <w:t>Notes</w:t>
       </w:r>
-      <w:bookmarkEnd w:id="145"/>
+      <w:bookmarkEnd w:id="143"/>
     </w:p>
     <w:p>
       <w:pPr>
         <w:pStyle w:val="Heading2"/>
       </w:pPr>
-      <w:bookmarkStart w:id="146" w:name="_Toc293180085"/>
+      <w:bookmarkStart w:id="144" w:name="_Toc293180085"/>
       <w:r>
         <w:t>Scale</w:t>
       </w:r>
-      <w:bookmarkEnd w:id="146"/>
+      <w:bookmarkEnd w:id="144"/>
     </w:p>
     <w:p>
       <w:pPr>
@@ -16475,6 +17241,95 @@
     </w:lvl>
   </w:abstractNum>
   <w:abstractNum w:abstractNumId="4">
+    <w:nsid w:val="1E6E0A96"/>
+    <w:multiLevelType w:val="hybridMultilevel"/>
+    <w:tmpl w:val="600409D8"/>
+    <w:lvl w:ilvl="0" w:tplc="0409000F">
+      <w:start w:val="1"/>
+      <w:numFmt w:val="decimal"/>
+      <w:lvlText w:val="%1."/>
+      <w:lvlJc w:val="left"/>
+      <w:pPr>
+        <w:ind w:left="720" w:hanging="360"/>
+      </w:pPr>
+      <w:rPr>
+        <w:rFonts w:hint="default"/>
+      </w:rPr>
+    </w:lvl>
+    <w:lvl w:ilvl="1" w:tplc="04090019" w:tentative="1">
+      <w:start w:val="1"/>
+      <w:numFmt w:val="lowerLetter"/>
+      <w:lvlText w:val="%2."/>
+      <w:lvlJc w:val="left"/>
+      <w:pPr>
+        <w:ind w:left="1440" w:hanging="360"/>
+      </w:pPr>
+    </w:lvl>
+    <w:lvl w:ilvl="2" w:tplc="0409001B" w:tentative="1">
+      <w:start w:val="1"/>
+      <w:numFmt w:val="lowerRoman"/>
+      <w:lvlText w:val="%3."/>
+      <w:lvlJc w:val="right"/>
+      <w:pPr>
+        <w:ind w:left="2160" w:hanging="180"/>
+      </w:pPr>
+    </w:lvl>
+    <w:lvl w:ilvl="3" w:tplc="0409000F" w:tentative="1">
+      <w:start w:val="1"/>
+      <w:numFmt w:val="decimal"/>
+      <w:lvlText w:val="%4."/>
+      <w:lvlJc w:val="left"/>
+      <w:pPr>
+        <w:ind w:left="2880" w:hanging="360"/>
+      </w:pPr>
+    </w:lvl>
+    <w:lvl w:ilvl="4" w:tplc="04090019" w:tentative="1">
+      <w:start w:val="1"/>
+      <w:numFmt w:val="lowerLetter"/>
+      <w:lvlText w:val="%5."/>
+      <w:lvlJc w:val="left"/>
+      <w:pPr>
+        <w:ind w:left="3600" w:hanging="360"/>
+      </w:pPr>
+    </w:lvl>
+    <w:lvl w:ilvl="5" w:tplc="0409001B" w:tentative="1">
+      <w:start w:val="1"/>
+      <w:numFmt w:val="lowerRoman"/>
+      <w:lvlText w:val="%6."/>
+      <w:lvlJc w:val="right"/>
+      <w:pPr>
+        <w:ind w:left="4320" w:hanging="180"/>
+      </w:pPr>
+    </w:lvl>
+    <w:lvl w:ilvl="6" w:tplc="0409000F" w:tentative="1">
+      <w:start w:val="1"/>
+      <w:numFmt w:val="decimal"/>
+      <w:lvlText w:val="%7."/>
+      <w:lvlJc w:val="left"/>
+      <w:pPr>
+        <w:ind w:left="5040" w:hanging="360"/>
+      </w:pPr>
+    </w:lvl>
+    <w:lvl w:ilvl="7" w:tplc="04090019" w:tentative="1">
+      <w:start w:val="1"/>
+      <w:numFmt w:val="lowerLetter"/>
+      <w:lvlText w:val="%8."/>
+      <w:lvlJc w:val="left"/>
+      <w:pPr>
+        <w:ind w:left="5760" w:hanging="360"/>
+      </w:pPr>
+    </w:lvl>
+    <w:lvl w:ilvl="8" w:tplc="0409001B" w:tentative="1">
+      <w:start w:val="1"/>
+      <w:numFmt w:val="lowerRoman"/>
+      <w:lvlText w:val="%9."/>
+      <w:lvlJc w:val="right"/>
+      <w:pPr>
+        <w:ind w:left="6480" w:hanging="180"/>
+      </w:pPr>
+    </w:lvl>
+  </w:abstractNum>
+  <w:abstractNum w:abstractNumId="5">
     <w:nsid w:val="248249B3"/>
     <w:multiLevelType w:val="hybridMultilevel"/>
     <w:tmpl w:val="1D6ADA84"/>
@@ -16563,7 +17418,7 @@
       </w:pPr>
     </w:lvl>
   </w:abstractNum>
-  <w:abstractNum w:abstractNumId="5">
+  <w:abstractNum w:abstractNumId="6">
     <w:nsid w:val="27E4071C"/>
     <w:multiLevelType w:val="hybridMultilevel"/>
     <w:tmpl w:val="AD0AF8EA"/>
@@ -16652,7 +17507,7 @@
       </w:pPr>
     </w:lvl>
   </w:abstractNum>
-  <w:abstractNum w:abstractNumId="6">
+  <w:abstractNum w:abstractNumId="7">
     <w:nsid w:val="2C125F54"/>
     <w:multiLevelType w:val="hybridMultilevel"/>
     <w:tmpl w:val="DE9E07F2"/>
@@ -16741,7 +17596,7 @@
       </w:pPr>
     </w:lvl>
   </w:abstractNum>
-  <w:abstractNum w:abstractNumId="7">
+  <w:abstractNum w:abstractNumId="8">
     <w:nsid w:val="2CCD7FFD"/>
     <w:multiLevelType w:val="hybridMultilevel"/>
     <w:tmpl w:val="C9B25DEE"/>
@@ -16830,7 +17685,7 @@
       </w:pPr>
     </w:lvl>
   </w:abstractNum>
-  <w:abstractNum w:abstractNumId="8">
+  <w:abstractNum w:abstractNumId="9">
     <w:nsid w:val="2D8D2CB1"/>
     <w:multiLevelType w:val="hybridMultilevel"/>
     <w:tmpl w:val="ED323688"/>
@@ -16919,7 +17774,7 @@
       </w:pPr>
     </w:lvl>
   </w:abstractNum>
-  <w:abstractNum w:abstractNumId="9">
+  <w:abstractNum w:abstractNumId="10">
     <w:nsid w:val="38CB77A4"/>
     <w:multiLevelType w:val="hybridMultilevel"/>
     <w:tmpl w:val="470C178A"/>
@@ -17032,7 +17887,7 @@
       </w:rPr>
     </w:lvl>
   </w:abstractNum>
-  <w:abstractNum w:abstractNumId="10">
+  <w:abstractNum w:abstractNumId="11">
     <w:nsid w:val="3F7818F5"/>
     <w:multiLevelType w:val="hybridMultilevel"/>
     <w:tmpl w:val="C7F6C082"/>
@@ -17121,7 +17976,7 @@
       </w:pPr>
     </w:lvl>
   </w:abstractNum>
-  <w:abstractNum w:abstractNumId="11">
+  <w:abstractNum w:abstractNumId="12">
     <w:nsid w:val="4155187C"/>
     <w:multiLevelType w:val="hybridMultilevel"/>
     <w:tmpl w:val="600409D8"/>
@@ -17210,7 +18065,7 @@
       </w:pPr>
     </w:lvl>
   </w:abstractNum>
-  <w:abstractNum w:abstractNumId="12">
+  <w:abstractNum w:abstractNumId="13">
     <w:nsid w:val="43BD6344"/>
     <w:multiLevelType w:val="hybridMultilevel"/>
     <w:tmpl w:val="1F0C569E"/>
@@ -17299,7 +18154,7 @@
       </w:pPr>
     </w:lvl>
   </w:abstractNum>
-  <w:abstractNum w:abstractNumId="13">
+  <w:abstractNum w:abstractNumId="14">
     <w:nsid w:val="484248B0"/>
     <w:multiLevelType w:val="hybridMultilevel"/>
     <w:tmpl w:val="AEF2E79E"/>
@@ -17412,7 +18267,7 @@
       </w:rPr>
     </w:lvl>
   </w:abstractNum>
-  <w:abstractNum w:abstractNumId="14">
+  <w:abstractNum w:abstractNumId="15">
     <w:nsid w:val="49742623"/>
     <w:multiLevelType w:val="hybridMultilevel"/>
     <w:tmpl w:val="5D4EE0E6"/>
@@ -17501,7 +18356,7 @@
       </w:pPr>
     </w:lvl>
   </w:abstractNum>
-  <w:abstractNum w:abstractNumId="15">
+  <w:abstractNum w:abstractNumId="16">
     <w:nsid w:val="4D6F552A"/>
     <w:multiLevelType w:val="hybridMultilevel"/>
     <w:tmpl w:val="B89229E8"/>
@@ -17590,7 +18445,7 @@
       </w:pPr>
     </w:lvl>
   </w:abstractNum>
-  <w:abstractNum w:abstractNumId="16">
+  <w:abstractNum w:abstractNumId="17">
     <w:nsid w:val="4EC936B3"/>
     <w:multiLevelType w:val="hybridMultilevel"/>
     <w:tmpl w:val="1DBC2B3E"/>
@@ -17679,7 +18534,7 @@
       </w:pPr>
     </w:lvl>
   </w:abstractNum>
-  <w:abstractNum w:abstractNumId="17">
+  <w:abstractNum w:abstractNumId="18">
     <w:nsid w:val="57162730"/>
     <w:multiLevelType w:val="hybridMultilevel"/>
     <w:tmpl w:val="808C0752"/>
@@ -17768,7 +18623,7 @@
       </w:pPr>
     </w:lvl>
   </w:abstractNum>
-  <w:abstractNum w:abstractNumId="18">
+  <w:abstractNum w:abstractNumId="19">
     <w:nsid w:val="582A13A5"/>
     <w:multiLevelType w:val="hybridMultilevel"/>
     <w:tmpl w:val="D1BCB3E2"/>
@@ -17857,7 +18712,7 @@
       </w:pPr>
     </w:lvl>
   </w:abstractNum>
-  <w:abstractNum w:abstractNumId="19">
+  <w:abstractNum w:abstractNumId="20">
     <w:nsid w:val="63F31E20"/>
     <w:multiLevelType w:val="hybridMultilevel"/>
     <w:tmpl w:val="92182D3C"/>
@@ -17946,7 +18801,7 @@
       </w:pPr>
     </w:lvl>
   </w:abstractNum>
-  <w:abstractNum w:abstractNumId="20">
+  <w:abstractNum w:abstractNumId="21">
     <w:nsid w:val="6A976367"/>
     <w:multiLevelType w:val="hybridMultilevel"/>
     <w:tmpl w:val="CB88BB52"/>
@@ -18035,7 +18890,7 @@
       </w:pPr>
     </w:lvl>
   </w:abstractNum>
-  <w:abstractNum w:abstractNumId="21">
+  <w:abstractNum w:abstractNumId="22">
     <w:nsid w:val="6BFD11B6"/>
     <w:multiLevelType w:val="hybridMultilevel"/>
     <w:tmpl w:val="B8CA9934"/>
@@ -18148,7 +19003,7 @@
       </w:rPr>
     </w:lvl>
   </w:abstractNum>
-  <w:abstractNum w:abstractNumId="22">
+  <w:abstractNum w:abstractNumId="23">
     <w:nsid w:val="6C902901"/>
     <w:multiLevelType w:val="hybridMultilevel"/>
     <w:tmpl w:val="9F3C61FE"/>
@@ -18261,7 +19116,7 @@
       </w:rPr>
     </w:lvl>
   </w:abstractNum>
-  <w:abstractNum w:abstractNumId="23">
+  <w:abstractNum w:abstractNumId="24">
     <w:nsid w:val="6D2C1151"/>
     <w:multiLevelType w:val="hybridMultilevel"/>
     <w:tmpl w:val="DE70141C"/>
@@ -18373,7 +19228,7 @@
       </w:rPr>
     </w:lvl>
   </w:abstractNum>
-  <w:abstractNum w:abstractNumId="24">
+  <w:abstractNum w:abstractNumId="25">
     <w:nsid w:val="6DB7467A"/>
     <w:multiLevelType w:val="hybridMultilevel"/>
     <w:tmpl w:val="F650F4EC"/>
@@ -18462,7 +19317,96 @@
       </w:pPr>
     </w:lvl>
   </w:abstractNum>
-  <w:abstractNum w:abstractNumId="25">
+  <w:abstractNum w:abstractNumId="26">
+    <w:nsid w:val="6F0A3176"/>
+    <w:multiLevelType w:val="hybridMultilevel"/>
+    <w:tmpl w:val="600409D8"/>
+    <w:lvl w:ilvl="0" w:tplc="0409000F">
+      <w:start w:val="1"/>
+      <w:numFmt w:val="decimal"/>
+      <w:lvlText w:val="%1."/>
+      <w:lvlJc w:val="left"/>
+      <w:pPr>
+        <w:ind w:left="720" w:hanging="360"/>
+      </w:pPr>
+      <w:rPr>
+        <w:rFonts w:hint="default"/>
+      </w:rPr>
+    </w:lvl>
+    <w:lvl w:ilvl="1" w:tplc="04090019" w:tentative="1">
+      <w:start w:val="1"/>
+      <w:numFmt w:val="lowerLetter"/>
+      <w:lvlText w:val="%2."/>
+      <w:lvlJc w:val="left"/>
+      <w:pPr>
+        <w:ind w:left="1440" w:hanging="360"/>
+      </w:pPr>
+    </w:lvl>
+    <w:lvl w:ilvl="2" w:tplc="0409001B" w:tentative="1">
+      <w:start w:val="1"/>
+      <w:numFmt w:val="lowerRoman"/>
+      <w:lvlText w:val="%3."/>
+      <w:lvlJc w:val="right"/>
+      <w:pPr>
+        <w:ind w:left="2160" w:hanging="180"/>
+      </w:pPr>
+    </w:lvl>
+    <w:lvl w:ilvl="3" w:tplc="0409000F" w:tentative="1">
+      <w:start w:val="1"/>
+      <w:numFmt w:val="decimal"/>
+      <w:lvlText w:val="%4."/>
+      <w:lvlJc w:val="left"/>
+      <w:pPr>
+        <w:ind w:left="2880" w:hanging="360"/>
+      </w:pPr>
+    </w:lvl>
+    <w:lvl w:ilvl="4" w:tplc="04090019" w:tentative="1">
+      <w:start w:val="1"/>
+      <w:numFmt w:val="lowerLetter"/>
+      <w:lvlText w:val="%5."/>
+      <w:lvlJc w:val="left"/>
+      <w:pPr>
+        <w:ind w:left="3600" w:hanging="360"/>
+      </w:pPr>
+    </w:lvl>
+    <w:lvl w:ilvl="5" w:tplc="0409001B" w:tentative="1">
+      <w:start w:val="1"/>
+      <w:numFmt w:val="lowerRoman"/>
+      <w:lvlText w:val="%6."/>
+      <w:lvlJc w:val="right"/>
+      <w:pPr>
+        <w:ind w:left="4320" w:hanging="180"/>
+      </w:pPr>
+    </w:lvl>
+    <w:lvl w:ilvl="6" w:tplc="0409000F" w:tentative="1">
+      <w:start w:val="1"/>
+      <w:numFmt w:val="decimal"/>
+      <w:lvlText w:val="%7."/>
+      <w:lvlJc w:val="left"/>
+      <w:pPr>
+        <w:ind w:left="5040" w:hanging="360"/>
+      </w:pPr>
+    </w:lvl>
+    <w:lvl w:ilvl="7" w:tplc="04090019" w:tentative="1">
+      <w:start w:val="1"/>
+      <w:numFmt w:val="lowerLetter"/>
+      <w:lvlText w:val="%8."/>
+      <w:lvlJc w:val="left"/>
+      <w:pPr>
+        <w:ind w:left="5760" w:hanging="360"/>
+      </w:pPr>
+    </w:lvl>
+    <w:lvl w:ilvl="8" w:tplc="0409001B" w:tentative="1">
+      <w:start w:val="1"/>
+      <w:numFmt w:val="lowerRoman"/>
+      <w:lvlText w:val="%9."/>
+      <w:lvlJc w:val="right"/>
+      <w:pPr>
+        <w:ind w:left="6480" w:hanging="180"/>
+      </w:pPr>
+    </w:lvl>
+  </w:abstractNum>
+  <w:abstractNum w:abstractNumId="27">
     <w:nsid w:val="75C73289"/>
     <w:multiLevelType w:val="hybridMultilevel"/>
     <w:tmpl w:val="01FC5BAE"/>
@@ -18575,7 +19519,7 @@
       </w:rPr>
     </w:lvl>
   </w:abstractNum>
-  <w:abstractNum w:abstractNumId="26">
+  <w:abstractNum w:abstractNumId="28">
     <w:nsid w:val="772759EF"/>
     <w:multiLevelType w:val="hybridMultilevel"/>
     <w:tmpl w:val="C3BA6DE2"/>
@@ -18664,7 +19608,7 @@
       </w:pPr>
     </w:lvl>
   </w:abstractNum>
-  <w:abstractNum w:abstractNumId="27">
+  <w:abstractNum w:abstractNumId="29">
     <w:nsid w:val="77C10700"/>
     <w:multiLevelType w:val="hybridMultilevel"/>
     <w:tmpl w:val="DE5854BE"/>
@@ -18754,88 +19698,94 @@
     </w:lvl>
   </w:abstractNum>
   <w:num w:numId="1">
-    <w:abstractNumId w:val="23"/>
+    <w:abstractNumId w:val="24"/>
   </w:num>
   <w:num w:numId="2">
-    <w:abstractNumId w:val="20"/>
+    <w:abstractNumId w:val="21"/>
   </w:num>
   <w:num w:numId="3">
-    <w:abstractNumId w:val="4"/>
+    <w:abstractNumId w:val="5"/>
   </w:num>
   <w:num w:numId="4">
-    <w:abstractNumId w:val="18"/>
+    <w:abstractNumId w:val="19"/>
   </w:num>
   <w:num w:numId="5">
     <w:abstractNumId w:val="1"/>
   </w:num>
   <w:num w:numId="6">
-    <w:abstractNumId w:val="26"/>
+    <w:abstractNumId w:val="28"/>
   </w:num>
   <w:num w:numId="7">
-    <w:abstractNumId w:val="15"/>
+    <w:abstractNumId w:val="16"/>
   </w:num>
   <w:num w:numId="8">
     <w:abstractNumId w:val="0"/>
   </w:num>
   <w:num w:numId="9">
+    <w:abstractNumId w:val="13"/>
+  </w:num>
+  <w:num w:numId="10">
     <w:abstractNumId w:val="12"/>
   </w:num>
-  <w:num w:numId="10">
-    <w:abstractNumId w:val="11"/>
-  </w:num>
   <w:num w:numId="11">
-    <w:abstractNumId w:val="27"/>
+    <w:abstractNumId w:val="29"/>
   </w:num>
   <w:num w:numId="12">
     <w:abstractNumId w:val="3"/>
   </w:num>
   <w:num w:numId="13">
-    <w:abstractNumId w:val="21"/>
+    <w:abstractNumId w:val="22"/>
   </w:num>
   <w:num w:numId="14">
-    <w:abstractNumId w:val="13"/>
+    <w:abstractNumId w:val="14"/>
   </w:num>
   <w:num w:numId="15">
+    <w:abstractNumId w:val="27"/>
+  </w:num>
+  <w:num w:numId="16">
+    <w:abstractNumId w:val="9"/>
+  </w:num>
+  <w:num w:numId="17">
+    <w:abstractNumId w:val="23"/>
+  </w:num>
+  <w:num w:numId="18">
+    <w:abstractNumId w:val="10"/>
+  </w:num>
+  <w:num w:numId="19">
+    <w:abstractNumId w:val="20"/>
+  </w:num>
+  <w:num w:numId="20">
+    <w:abstractNumId w:val="18"/>
+  </w:num>
+  <w:num w:numId="21">
+    <w:abstractNumId w:val="11"/>
+  </w:num>
+  <w:num w:numId="22">
+    <w:abstractNumId w:val="7"/>
+  </w:num>
+  <w:num w:numId="23">
     <w:abstractNumId w:val="25"/>
   </w:num>
-  <w:num w:numId="16">
+  <w:num w:numId="24">
     <w:abstractNumId w:val="8"/>
-  </w:num>
-  <w:num w:numId="17">
-    <w:abstractNumId w:val="22"/>
-  </w:num>
-  <w:num w:numId="18">
-    <w:abstractNumId w:val="9"/>
-  </w:num>
-  <w:num w:numId="19">
-    <w:abstractNumId w:val="19"/>
-  </w:num>
-  <w:num w:numId="20">
-    <w:abstractNumId w:val="17"/>
-  </w:num>
-  <w:num w:numId="21">
-    <w:abstractNumId w:val="10"/>
-  </w:num>
-  <w:num w:numId="22">
-    <w:abstractNumId w:val="6"/>
-  </w:num>
-  <w:num w:numId="23">
-    <w:abstractNumId w:val="24"/>
-  </w:num>
-  <w:num w:numId="24">
-    <w:abstractNumId w:val="7"/>
   </w:num>
   <w:num w:numId="25">
     <w:abstractNumId w:val="2"/>
   </w:num>
   <w:num w:numId="26">
-    <w:abstractNumId w:val="14"/>
+    <w:abstractNumId w:val="15"/>
   </w:num>
   <w:num w:numId="27">
-    <w:abstractNumId w:val="5"/>
+    <w:abstractNumId w:val="6"/>
   </w:num>
   <w:num w:numId="28">
-    <w:abstractNumId w:val="16"/>
+    <w:abstractNumId w:val="17"/>
+  </w:num>
+  <w:num w:numId="29">
+    <w:abstractNumId w:val="4"/>
+  </w:num>
+  <w:num w:numId="30">
+    <w:abstractNumId w:val="26"/>
   </w:num>
 </w:numbering>
 </file>
@@ -19755,7 +20705,7 @@
 </file>
 
 <file path=customXml/itemProps1.xml><?xml version="1.0" encoding="utf-8"?>
-<ds:datastoreItem xmlns:ds="http://schemas.openxmlformats.org/officeDocument/2006/customXml" ds:itemID="{8DCCD8EB-9C35-428B-8240-C819F34CE7E3}">
+<ds:datastoreItem xmlns:ds="http://schemas.openxmlformats.org/officeDocument/2006/customXml" ds:itemID="{D0991F80-9953-4200-81D1-EFA77CF6683D}">
   <ds:schemaRefs>
     <ds:schemaRef ds:uri="http://schemas.openxmlformats.org/officeDocument/2006/bibliography"/>
   </ds:schemaRefs>

--- a/trunk/see-saw-unity/Docs/SeeSaw_Design.docx
+++ b/trunk/see-saw-unity/Docs/SeeSaw_Design.docx
@@ -11479,30 +11479,8 @@
     <w:p>
       <w:r>
         <w:tab/>
-      </w:r>
-      <w:proofErr w:type="spellStart"/>
-      <w:proofErr w:type="gramStart"/>
-      <w:r>
-        <w:t>iPhone</w:t>
-      </w:r>
-      <w:proofErr w:type="spellEnd"/>
-      <w:proofErr w:type="gramEnd"/>
-      <w:r>
-        <w:t xml:space="preserve"> OS (iPod touch, </w:t>
-      </w:r>
-      <w:proofErr w:type="spellStart"/>
-      <w:r>
-        <w:t>iPhone</w:t>
-      </w:r>
-      <w:proofErr w:type="spellEnd"/>
-      <w:r>
-        <w:t xml:space="preserve">, </w:t>
-      </w:r>
-      <w:proofErr w:type="spellStart"/>
-      <w:r>
-        <w:t>iPad</w:t>
-      </w:r>
-      <w:proofErr w:type="spellEnd"/>
+        <w:t>iPhone OS (iPod touch, iPhone, iPad</w:t>
+      </w:r>
       <w:r>
         <w:t xml:space="preserve">, </w:t>
       </w:r>
@@ -11731,15 +11709,7 @@
         <w:t xml:space="preserve"> </w:t>
       </w:r>
       <w:r>
-        <w:t>This is done by touching the weight and dragging it up or down on screen (</w:t>
-      </w:r>
-      <w:proofErr w:type="spellStart"/>
-      <w:r>
-        <w:t>iPhone</w:t>
-      </w:r>
-      <w:proofErr w:type="spellEnd"/>
-      <w:r>
-        <w:t xml:space="preserve">) or pressing the up/down keys (pc). </w:t>
+        <w:t xml:space="preserve">This is done by touching the weight and dragging it up or down on screen (iPhone) or pressing the up/down keys (pc). </w:t>
       </w:r>
       <w:r>
         <w:t xml:space="preserve">The weight is then dropped </w:t>
@@ -11769,17 +11739,7 @@
         <w:t>)</w:t>
       </w:r>
       <w:r>
-        <w:t>(</w:t>
-      </w:r>
-      <w:proofErr w:type="spellStart"/>
-      <w:proofErr w:type="gramStart"/>
-      <w:r>
-        <w:t>iPhone</w:t>
-      </w:r>
-      <w:proofErr w:type="spellEnd"/>
-      <w:proofErr w:type="gramEnd"/>
-      <w:r>
-        <w:t>) or pressing the space bar (pc)</w:t>
+        <w:t>(iPhone) or pressing the space bar (pc)</w:t>
       </w:r>
       <w:r>
         <w:t>. It will then proceed to fall by gravity</w:t>
@@ -11796,13 +11756,11 @@
         <w:pStyle w:val="Heading1"/>
       </w:pPr>
       <w:bookmarkStart w:id="9" w:name="_Toc293179949"/>
-      <w:proofErr w:type="spellStart"/>
       <w:r>
         <w:lastRenderedPageBreak/>
         <w:t>Gameplay</w:t>
       </w:r>
       <w:bookmarkEnd w:id="9"/>
-      <w:proofErr w:type="spellEnd"/>
     </w:p>
     <w:p>
       <w:pPr>
@@ -11815,13 +11773,8 @@
       <w:bookmarkEnd w:id="10"/>
     </w:p>
     <w:p>
-      <w:proofErr w:type="spellStart"/>
-      <w:r>
-        <w:t>Gameplay</w:t>
-      </w:r>
-      <w:proofErr w:type="spellEnd"/>
-      <w:r>
-        <w:t xml:space="preserve"> describes the overall game experience—what the player does in the game to win. It is divided into sections that should be defined in as much detail as possible.</w:t>
+      <w:r>
+        <w:t>Gameplay describes the overall game experience—what the player does in the game to win. It is divided into sections that should be defined in as much detail as possible.</w:t>
       </w:r>
     </w:p>
     <w:p>
@@ -11847,13 +11800,8 @@
         <w:pStyle w:val="Heading2"/>
       </w:pPr>
       <w:bookmarkStart w:id="12" w:name="_Toc293179952"/>
-      <w:proofErr w:type="spellStart"/>
-      <w:r>
-        <w:t>Gameplay</w:t>
-      </w:r>
-      <w:proofErr w:type="spellEnd"/>
-      <w:r>
-        <w:t xml:space="preserve"> Components</w:t>
+      <w:r>
+        <w:t>Gameplay Components</w:t>
       </w:r>
       <w:bookmarkEnd w:id="12"/>
     </w:p>
@@ -11913,15 +11861,7 @@
         <w:ind w:left="720"/>
       </w:pPr>
       <w:r>
-        <w:t xml:space="preserve">They can change either of these at </w:t>
-      </w:r>
-      <w:proofErr w:type="spellStart"/>
-      <w:r>
-        <w:t>anytime</w:t>
-      </w:r>
-      <w:proofErr w:type="spellEnd"/>
-      <w:r>
-        <w:t xml:space="preserve"> before they drop the weight. When ready, they will press a button to perform the drop (perhaps the A/action button) (or let go of the weight object on the touch screen), letting go won’t work because they may want to change the wedge position after they change the weight position.RSJ. There is no more interaction dealing with launching after this until the character stops moving and it is determined that the player can continue onto the next check point, level, or world (they have enough lives left).</w:t>
+        <w:t>They can change either of these at anytime before they drop the weight. When ready, they will press a button to perform the drop (perhaps the A/action button) (or let go of the weight object on the touch screen), letting go won’t work because they may want to change the wedge position after they change the weight position.RSJ. There is no more interaction dealing with launching after this until the character stops moving and it is determined that the player can continue onto the next check point, level, or world (they have enough lives left).</w:t>
       </w:r>
     </w:p>
     <w:p>
@@ -12015,13 +11955,8 @@
     </w:p>
     <w:p>
       <w:r>
-        <w:t xml:space="preserve">All features that the game contains will be listed here. </w:t>
-      </w:r>
-      <w:proofErr w:type="gramStart"/>
-      <w:r>
-        <w:t>Features being what the player can do and how they can interact with the game.</w:t>
-      </w:r>
-      <w:proofErr w:type="gramEnd"/>
+        <w:t>All features that the game contains will be listed here. Features being what the player can do and how they can interact with the game.</w:t>
+      </w:r>
     </w:p>
     <w:p>
       <w:pPr>
@@ -12098,15 +12033,16 @@
         <w:ind w:left="720"/>
       </w:pPr>
       <w:r>
-        <w:t xml:space="preserve">Similar to a 2D </w:t>
-      </w:r>
-      <w:proofErr w:type="spellStart"/>
-      <w:r>
-        <w:t>platformer</w:t>
-      </w:r>
-      <w:proofErr w:type="spellEnd"/>
-      <w:r>
-        <w:t>, the player will be able to use a direction pad (4 cardinal directions) to perform limited navigation through levels. Also, two Action Buttons will be available which allow the player to perform certain abilities as they utilize upgrades. The player will start with the ability to briefly shift their momentum left/right by pushing the left/right arrow buttons. They will not start with any abilities that utilize the Action Buttons.</w:t>
+        <w:t>For the mobile platform, the accelerometer will be used to move the player from side to side</w:t>
+      </w:r>
+      <w:r>
+        <w:t>. Also, two Action Buttons will be available which allow the player to perform certain abilities as they utilize upgrades. The</w:t>
+      </w:r>
+      <w:r>
+        <w:t xml:space="preserve"> player</w:t>
+      </w:r>
+      <w:r>
+        <w:t xml:space="preserve"> will not start with any abilities that utilize the Action Buttons.</w:t>
       </w:r>
     </w:p>
     <w:p>
@@ -12119,45 +12055,32 @@
       </w:pPr>
       <w:bookmarkStart w:id="20" w:name="_Toc293179960"/>
       <w:r>
-        <w:t>Upgrade System RSJ</w:t>
+        <w:t>Upgrade System</w:t>
       </w:r>
       <w:bookmarkEnd w:id="20"/>
+    </w:p>
+    <w:p>
+      <w:pPr>
+        <w:ind w:left="720"/>
+      </w:pPr>
+      <w:r>
+        <w:t xml:space="preserve">Upgrades </w:t>
+      </w:r>
+      <w:r>
+        <w:t>will provide your character with the ability to perform new actions and utilize more of his surroundings to get to the next goal. These upgrades will be visually shown on your character by corresponding meshes becoming visible or perhaps different textures</w:t>
+      </w:r>
+      <w:r>
+        <w:t xml:space="preserve">. </w:t>
+      </w:r>
+      <w:r>
+        <w:t>After an upgrade is received, a simple and brief tutorial will be shown explaining what the upgrade is and how to activate/use it.</w:t>
+      </w:r>
       <w:r>
         <w:t xml:space="preserve"> </w:t>
       </w:r>
-    </w:p>
-    <w:p>
-      <w:pPr>
-        <w:ind w:left="720"/>
-      </w:pPr>
-      <w:r>
-        <w:t xml:space="preserve">Upgrades are placed strategically through the course of the game in certain levels. </w:t>
-      </w:r>
-      <w:r>
-        <w:t>These upgrades will provide your character with the ability to perform new actions and utilize more of his surroundings to get to the next goal. These upgrades will be visually shown on your character by corresponding meshes becoming visible or perhaps different textures</w:t>
-      </w:r>
-      <w:r>
-        <w:t xml:space="preserve">. If the player is having a </w:t>
-      </w:r>
-      <w:r>
-        <w:t>difficult time finishing a level due to not acquiring an upgrade, a visual hint will be displayed telling the player what they are missing and where they should look for it.</w:t>
-      </w:r>
-      <w:r>
-        <w:t xml:space="preserve"> </w:t>
-      </w:r>
-    </w:p>
-    <w:p>
-      <w:pPr>
-        <w:ind w:left="720"/>
-      </w:pPr>
-      <w:r>
-        <w:t xml:space="preserve">Explained in detail here: </w:t>
-      </w:r>
-      <w:fldSimple w:instr=" REF _Ref289783974 \h  \* MERGEFORMAT ">
-        <w:r>
-          <w:t>Upgrade System</w:t>
-        </w:r>
-      </w:fldSimple>
+      <w:r>
+        <w:t>Upgrades will be given automatically after certain levels in anticipation of them being required by level design.</w:t>
+      </w:r>
     </w:p>
     <w:p>
       <w:pPr>
@@ -12191,15 +12114,7 @@
         <w:ind w:left="720"/>
       </w:pPr>
       <w:r>
-        <w:t xml:space="preserve">There will be two “modes” that the camera operates in during the course of </w:t>
-      </w:r>
-      <w:proofErr w:type="spellStart"/>
-      <w:r>
-        <w:t>gameplay</w:t>
-      </w:r>
-      <w:proofErr w:type="spellEnd"/>
-      <w:r>
-        <w:t>. The player will be able to switch between the two any time before they launch. They will be able to move the weight and wedge while zoomed out and initiate the launch, at which point the camera would do a quick zoom back in before anything would start to move. To zoom in/out there will be a button in one of the screen corners.</w:t>
+        <w:t>There will be two “modes” that the camera operates in during the course of gameplay. The player will be able to switch between the two any time before they launch. They will be able to move the weight and wedge while zoomed out and initiate the launch, at which point the camera would do a quick zoom back in before anything would start to move. To zoom in/out there will be a button in one of the screen corners.</w:t>
       </w:r>
     </w:p>
     <w:p>
@@ -12223,7 +12138,6 @@
         </w:numPr>
       </w:pPr>
       <w:r>
-        <w:lastRenderedPageBreak/>
         <w:t>Focuses on the see-saw, with the weight in view. Camera will always be positioned back far enough so that the weight is in view at all times.</w:t>
       </w:r>
     </w:p>
@@ -12251,6 +12165,27 @@
         <w:t>Focuses on the entire level’s center based on where the goal is and where the see-saw is currently located.</w:t>
       </w:r>
     </w:p>
+    <w:p>
+      <w:pPr>
+        <w:pStyle w:val="Heading2"/>
+        <w:numPr>
+          <w:ilvl w:val="0"/>
+          <w:numId w:val="15"/>
+        </w:numPr>
+      </w:pPr>
+      <w:r>
+        <w:lastRenderedPageBreak/>
+        <w:t>Collection</w:t>
+      </w:r>
+    </w:p>
+    <w:p>
+      <w:pPr>
+        <w:ind w:left="720"/>
+      </w:pPr>
+      <w:r>
+        <w:t xml:space="preserve">The player will be able to collect a form of currency, much like the concept of coins in Mario. A certain number will equate to gaining a life which will then reset the count. These will be spread throughout each level some being more difficult than others to obtain. </w:t>
+      </w:r>
+    </w:p>
     <w:p/>
     <w:p>
       <w:pPr>
@@ -12357,10 +12292,13 @@
       <w:pPr>
         <w:pStyle w:val="Heading1"/>
       </w:pPr>
-      <w:bookmarkStart w:id="28" w:name="_Toc293179968"/>
+      <w:bookmarkStart w:id="28" w:name="_Toc293179974"/>
       <w:r>
         <w:lastRenderedPageBreak/>
-        <w:t>Worlds</w:t>
+        <w:t xml:space="preserve">Worlds &amp; </w:t>
+      </w:r>
+      <w:r>
+        <w:t>Levels</w:t>
       </w:r>
       <w:bookmarkEnd w:id="28"/>
     </w:p>
@@ -12368,7 +12306,7 @@
       <w:pPr>
         <w:pStyle w:val="Heading2"/>
       </w:pPr>
-      <w:bookmarkStart w:id="29" w:name="_Toc293179969"/>
+      <w:bookmarkStart w:id="29" w:name="_Toc293179975"/>
       <w:r>
         <w:t>Overview</w:t>
       </w:r>
@@ -12376,31 +12314,23 @@
     </w:p>
     <w:p>
       <w:r>
+        <w:t xml:space="preserve">There will be 3 worlds. </w:t>
+      </w:r>
+      <w:r>
+        <w:t xml:space="preserve">There are 15 levels per world. </w:t>
+      </w:r>
+      <w:r>
         <w:t xml:space="preserve">Each world is described with a general feel, art-style, and the types of objects used &amp; introduced in it. Each world consists of ten levels. Once a world is complete, the next world is </w:t>
       </w:r>
       <w:r>
-        <w:t xml:space="preserve">“unlocked” along </w:t>
-      </w:r>
-      <w:proofErr w:type="gramStart"/>
-      <w:r>
-        <w:t>with a</w:t>
-      </w:r>
-      <w:proofErr w:type="gramEnd"/>
-      <w:r>
-        <w:t xml:space="preserve"> special ability/abilities</w:t>
-      </w:r>
-      <w:r>
-        <w:t xml:space="preserve"> depending on how well the player did on each level.</w:t>
-      </w:r>
-      <w:r>
-        <w:t xml:space="preserve"> RSJ</w:t>
+        <w:t>“unlocked”.</w:t>
       </w:r>
     </w:p>
     <w:p>
       <w:pPr>
         <w:pStyle w:val="Heading2"/>
       </w:pPr>
-      <w:bookmarkStart w:id="30" w:name="_Toc293179970"/>
+      <w:bookmarkStart w:id="30" w:name="_Toc293179976"/>
       <w:r>
         <w:t>World One</w:t>
       </w:r>
@@ -12408,101 +12338,8 @@
     </w:p>
     <w:p>
       <w:r>
-        <w:t xml:space="preserve">World One’s theme is a factory. The factory environment will start out simpler in the early levels, with less intimidating surroundings. </w:t>
-      </w:r>
-      <w:proofErr w:type="gramStart"/>
-      <w:r>
-        <w:t>As the world progresses it will get more intense and darker.</w:t>
-      </w:r>
-      <w:proofErr w:type="gramEnd"/>
-      <w:r>
-        <w:t xml:space="preserve"> </w:t>
-      </w:r>
-      <w:r>
-        <w:t>This world</w:t>
-      </w:r>
-      <w:r>
-        <w:t xml:space="preserve"> </w:t>
-      </w:r>
-      <w:r>
-        <w:t>i</w:t>
-      </w:r>
-      <w:r>
-        <w:t xml:space="preserve">ntroduces the jump pad, rope, </w:t>
-      </w:r>
-      <w:r>
-        <w:t>spikes, conveyer belt, industrial fans, burners, molten metal cauldrons, and acid pools.</w:t>
-      </w:r>
-    </w:p>
-    <w:p>
-      <w:pPr>
-        <w:pStyle w:val="Heading2"/>
-      </w:pPr>
-      <w:bookmarkStart w:id="31" w:name="_Toc293179971"/>
-      <w:r>
-        <w:t>World Two</w:t>
-      </w:r>
-      <w:bookmarkEnd w:id="31"/>
-    </w:p>
-    <w:p>
-      <w:r>
-        <w:t>World Two’s theme is a garbage dump.</w:t>
-      </w:r>
-    </w:p>
-    <w:p>
-      <w:pPr>
-        <w:pStyle w:val="Heading2"/>
-      </w:pPr>
-      <w:bookmarkStart w:id="32" w:name="_Toc293179972"/>
-      <w:r>
-        <w:t>World Three</w:t>
-      </w:r>
-      <w:bookmarkEnd w:id="32"/>
-    </w:p>
-    <w:p>
-      <w:r>
-        <w:t xml:space="preserve">World Three’s theme is a forest/grassy/outdoors setting. </w:t>
-      </w:r>
-      <w:r>
-        <w:br w:type="page"/>
-      </w:r>
-    </w:p>
-    <w:p>
-      <w:pPr>
-        <w:pStyle w:val="Heading1"/>
-      </w:pPr>
-      <w:bookmarkStart w:id="33" w:name="_Toc293179974"/>
-      <w:r>
-        <w:lastRenderedPageBreak/>
-        <w:t>Levels</w:t>
-      </w:r>
-      <w:bookmarkEnd w:id="33"/>
-    </w:p>
-    <w:p>
-      <w:pPr>
-        <w:pStyle w:val="Heading2"/>
-      </w:pPr>
-      <w:bookmarkStart w:id="34" w:name="_Toc293179975"/>
-      <w:r>
-        <w:t>Overview</w:t>
-      </w:r>
-      <w:bookmarkEnd w:id="34"/>
-    </w:p>
-    <w:p>
-      <w:r>
-        <w:t>There are 15 levels per world.</w:t>
-      </w:r>
-    </w:p>
-    <w:p>
-      <w:pPr>
-        <w:pStyle w:val="Heading2"/>
-      </w:pPr>
-      <w:bookmarkStart w:id="35" w:name="_Toc293179976"/>
-      <w:r>
-        <w:lastRenderedPageBreak/>
-        <w:t>World One</w:t>
-      </w:r>
-      <w:bookmarkEnd w:id="35"/>
+        <w:t>World One’s theme is a factory. The factory environment will start out simpler in the early levels, with less intimidating surroundings. As the world progresses it will get more intense and darker. This world introduces the jump pad, rope, spikes, conveyer belt, industrial fans, burners, molten metal cauldrons, and acid pools.</w:t>
+      </w:r>
     </w:p>
     <w:p>
       <w:pPr>
@@ -12512,11 +12349,11 @@
           <w:numId w:val="10"/>
         </w:numPr>
       </w:pPr>
-      <w:bookmarkStart w:id="36" w:name="_Toc293179977"/>
+      <w:bookmarkStart w:id="31" w:name="_Toc293179977"/>
       <w:r>
         <w:t>Intro</w:t>
       </w:r>
-      <w:bookmarkEnd w:id="36"/>
+      <w:bookmarkEnd w:id="31"/>
     </w:p>
     <w:p>
       <w:pPr>
@@ -12526,11 +12363,11 @@
           <w:numId w:val="10"/>
         </w:numPr>
       </w:pPr>
-      <w:bookmarkStart w:id="37" w:name="_Toc293179978"/>
+      <w:bookmarkStart w:id="32" w:name="_Toc293179978"/>
       <w:r>
         <w:t>Level One</w:t>
       </w:r>
-      <w:bookmarkEnd w:id="37"/>
+      <w:bookmarkEnd w:id="32"/>
     </w:p>
     <w:p>
       <w:pPr>
@@ -12540,11 +12377,11 @@
           <w:numId w:val="10"/>
         </w:numPr>
       </w:pPr>
-      <w:bookmarkStart w:id="38" w:name="_Toc293179979"/>
+      <w:bookmarkStart w:id="33" w:name="_Toc293179979"/>
       <w:r>
         <w:t>Level Two</w:t>
       </w:r>
-      <w:bookmarkEnd w:id="38"/>
+      <w:bookmarkEnd w:id="33"/>
     </w:p>
     <w:p>
       <w:pPr>
@@ -12554,11 +12391,11 @@
           <w:numId w:val="10"/>
         </w:numPr>
       </w:pPr>
-      <w:bookmarkStart w:id="39" w:name="_Toc293179980"/>
+      <w:bookmarkStart w:id="34" w:name="_Toc293179980"/>
       <w:r>
         <w:t>Level Three</w:t>
       </w:r>
-      <w:bookmarkEnd w:id="39"/>
+      <w:bookmarkEnd w:id="34"/>
     </w:p>
     <w:p>
       <w:pPr>
@@ -12568,11 +12405,11 @@
           <w:numId w:val="10"/>
         </w:numPr>
       </w:pPr>
-      <w:bookmarkStart w:id="40" w:name="_Toc293179981"/>
+      <w:bookmarkStart w:id="35" w:name="_Toc293179981"/>
       <w:r>
         <w:t>Level Four</w:t>
       </w:r>
-      <w:bookmarkEnd w:id="40"/>
+      <w:bookmarkEnd w:id="35"/>
     </w:p>
     <w:p>
       <w:pPr>
@@ -12582,11 +12419,11 @@
           <w:numId w:val="10"/>
         </w:numPr>
       </w:pPr>
-      <w:bookmarkStart w:id="41" w:name="_Toc293179982"/>
+      <w:bookmarkStart w:id="36" w:name="_Toc293179982"/>
       <w:r>
         <w:t>Level Five</w:t>
       </w:r>
-      <w:bookmarkEnd w:id="41"/>
+      <w:bookmarkEnd w:id="36"/>
     </w:p>
     <w:p>
       <w:pPr>
@@ -12596,11 +12433,11 @@
           <w:numId w:val="10"/>
         </w:numPr>
       </w:pPr>
-      <w:bookmarkStart w:id="42" w:name="_Toc293179983"/>
+      <w:bookmarkStart w:id="37" w:name="_Toc293179983"/>
       <w:r>
         <w:t>Level Six</w:t>
       </w:r>
-      <w:bookmarkEnd w:id="42"/>
+      <w:bookmarkEnd w:id="37"/>
     </w:p>
     <w:p>
       <w:pPr>
@@ -12610,11 +12447,11 @@
           <w:numId w:val="10"/>
         </w:numPr>
       </w:pPr>
-      <w:bookmarkStart w:id="43" w:name="_Toc293179984"/>
+      <w:bookmarkStart w:id="38" w:name="_Toc293179984"/>
       <w:r>
         <w:t>Level Seven</w:t>
       </w:r>
-      <w:bookmarkEnd w:id="43"/>
+      <w:bookmarkEnd w:id="38"/>
     </w:p>
     <w:p>
       <w:pPr>
@@ -12624,11 +12461,11 @@
           <w:numId w:val="10"/>
         </w:numPr>
       </w:pPr>
-      <w:bookmarkStart w:id="44" w:name="_Toc293179985"/>
+      <w:bookmarkStart w:id="39" w:name="_Toc293179985"/>
       <w:r>
         <w:t>Level Eight</w:t>
       </w:r>
-      <w:bookmarkEnd w:id="44"/>
+      <w:bookmarkEnd w:id="39"/>
     </w:p>
     <w:p>
       <w:pPr>
@@ -12638,11 +12475,11 @@
           <w:numId w:val="10"/>
         </w:numPr>
       </w:pPr>
-      <w:bookmarkStart w:id="45" w:name="_Toc293179986"/>
+      <w:bookmarkStart w:id="40" w:name="_Toc293179986"/>
       <w:r>
         <w:t>Level Nine</w:t>
       </w:r>
-      <w:bookmarkEnd w:id="45"/>
+      <w:bookmarkEnd w:id="40"/>
     </w:p>
     <w:p>
       <w:pPr>
@@ -12652,11 +12489,11 @@
           <w:numId w:val="10"/>
         </w:numPr>
       </w:pPr>
-      <w:bookmarkStart w:id="46" w:name="_Toc293179987"/>
+      <w:bookmarkStart w:id="41" w:name="_Toc293179987"/>
       <w:r>
         <w:t>Level Ten</w:t>
       </w:r>
-      <w:bookmarkEnd w:id="46"/>
+      <w:bookmarkEnd w:id="41"/>
       <w:r>
         <w:t xml:space="preserve"> </w:t>
       </w:r>
@@ -12735,13 +12572,34 @@
     </w:p>
     <w:p>
       <w:pPr>
+        <w:rPr>
+          <w:rFonts w:asciiTheme="majorHAnsi" w:eastAsiaTheme="majorEastAsia" w:hAnsiTheme="majorHAnsi" w:cstheme="majorBidi"/>
+          <w:b/>
+          <w:bCs/>
+          <w:color w:val="4F81BD" w:themeColor="accent1"/>
+          <w:sz w:val="26"/>
+          <w:szCs w:val="26"/>
+        </w:rPr>
+      </w:pPr>
+      <w:bookmarkStart w:id="42" w:name="_Toc293179988"/>
+      <w:r>
+        <w:br w:type="page"/>
+      </w:r>
+    </w:p>
+    <w:p>
+      <w:pPr>
         <w:pStyle w:val="Heading2"/>
       </w:pPr>
-      <w:bookmarkStart w:id="47" w:name="_Toc293179988"/>
-      <w:r>
+      <w:r>
+        <w:lastRenderedPageBreak/>
         <w:t>World Two</w:t>
       </w:r>
-      <w:bookmarkEnd w:id="47"/>
+      <w:bookmarkEnd w:id="42"/>
+    </w:p>
+    <w:p>
+      <w:r>
+        <w:t>World Two’s theme is a garbage dump.</w:t>
+      </w:r>
     </w:p>
     <w:p>
       <w:pPr>
@@ -12848,7 +12706,6 @@
         </w:numPr>
       </w:pPr>
       <w:r>
-        <w:lastRenderedPageBreak/>
         <w:t>Level Nine</w:t>
       </w:r>
     </w:p>
@@ -12939,18 +12796,32 @@
         <w:t>Fifteen</w:t>
       </w:r>
     </w:p>
-    <w:p/>
+    <w:p>
+      <w:bookmarkStart w:id="43" w:name="_Toc293179989"/>
+      <w:r>
+        <w:rPr>
+          <w:b/>
+          <w:bCs/>
+        </w:rPr>
+        <w:br w:type="page"/>
+      </w:r>
+    </w:p>
     <w:p>
       <w:pPr>
         <w:pStyle w:val="Heading2"/>
       </w:pPr>
-      <w:bookmarkStart w:id="48" w:name="_Toc293179989"/>
-      <w:r>
+      <w:r>
+        <w:lastRenderedPageBreak/>
         <w:t>World Three</w:t>
       </w:r>
-      <w:bookmarkEnd w:id="48"/>
+      <w:bookmarkEnd w:id="43"/>
       <w:r>
         <w:t xml:space="preserve"> </w:t>
+      </w:r>
+    </w:p>
+    <w:p>
+      <w:r>
+        <w:t>World Three’s theme is a forest/grassy/outdoors setting.</w:t>
       </w:r>
     </w:p>
     <w:p>
@@ -13160,25 +13031,25 @@
       <w:pPr>
         <w:pStyle w:val="Heading1"/>
       </w:pPr>
-      <w:bookmarkStart w:id="49" w:name="_Toc293179991"/>
+      <w:bookmarkStart w:id="44" w:name="_Toc293179991"/>
       <w:r>
         <w:lastRenderedPageBreak/>
         <w:t>Objects</w:t>
       </w:r>
-      <w:bookmarkEnd w:id="49"/>
+      <w:bookmarkEnd w:id="44"/>
     </w:p>
     <w:p>
       <w:pPr>
         <w:pStyle w:val="Heading2"/>
       </w:pPr>
-      <w:bookmarkStart w:id="50" w:name="_Toc293179992"/>
+      <w:bookmarkStart w:id="45" w:name="_Toc293179992"/>
       <w:r>
         <w:t>Overview</w:t>
       </w:r>
       <w:r>
         <w:t xml:space="preserve"> RSJ</w:t>
       </w:r>
-      <w:bookmarkEnd w:id="50"/>
+      <w:bookmarkEnd w:id="45"/>
     </w:p>
     <w:p>
       <w:r>
@@ -13212,11 +13083,11 @@
           <w:numId w:val="9"/>
         </w:numPr>
       </w:pPr>
-      <w:bookmarkStart w:id="51" w:name="_Toc293179993"/>
+      <w:bookmarkStart w:id="46" w:name="_Toc293179993"/>
       <w:r>
         <w:t>Spiked Wall</w:t>
       </w:r>
-      <w:bookmarkEnd w:id="51"/>
+      <w:bookmarkEnd w:id="46"/>
     </w:p>
     <w:p>
       <w:pPr>
@@ -13337,11 +13208,11 @@
           <w:numId w:val="9"/>
         </w:numPr>
       </w:pPr>
-      <w:bookmarkStart w:id="52" w:name="_Toc293179994"/>
+      <w:bookmarkStart w:id="47" w:name="_Toc293179994"/>
       <w:r>
         <w:t>Jump Pad</w:t>
       </w:r>
-      <w:bookmarkEnd w:id="52"/>
+      <w:bookmarkEnd w:id="47"/>
     </w:p>
     <w:p>
       <w:pPr>
@@ -13446,11 +13317,11 @@
           <w:numId w:val="9"/>
         </w:numPr>
       </w:pPr>
-      <w:bookmarkStart w:id="53" w:name="_Toc293179995"/>
+      <w:bookmarkStart w:id="48" w:name="_Toc293179995"/>
       <w:r>
         <w:t>Rope</w:t>
       </w:r>
-      <w:bookmarkEnd w:id="53"/>
+      <w:bookmarkEnd w:id="48"/>
     </w:p>
     <w:p>
       <w:pPr>
@@ -13541,11 +13412,11 @@
           <w:numId w:val="9"/>
         </w:numPr>
       </w:pPr>
-      <w:bookmarkStart w:id="54" w:name="_Toc293179996"/>
+      <w:bookmarkStart w:id="49" w:name="_Toc293179996"/>
       <w:r>
         <w:t>Pulley Rope System</w:t>
       </w:r>
-      <w:bookmarkEnd w:id="54"/>
+      <w:bookmarkEnd w:id="49"/>
     </w:p>
     <w:p>
       <w:pPr>
@@ -13569,13 +13440,8 @@
       <w:r>
         <w:t xml:space="preserve"> to begin to move, usually after a period of time that </w:t>
       </w:r>
-      <w:proofErr w:type="gramStart"/>
-      <w:r>
-        <w:t>object</w:t>
-      </w:r>
-      <w:proofErr w:type="gramEnd"/>
-      <w:r>
-        <w:t xml:space="preserve"> will</w:t>
+      <w:r>
+        <w:t>object will</w:t>
       </w:r>
       <w:r>
         <w:t xml:space="preserve"> go back to its previous position. To activate the pulley system you simply have to grab onto the rope</w:t>
@@ -13598,12 +13464,12 @@
           <w:numId w:val="9"/>
         </w:numPr>
       </w:pPr>
-      <w:bookmarkStart w:id="55" w:name="_Toc293179997"/>
+      <w:bookmarkStart w:id="50" w:name="_Toc293179997"/>
       <w:r>
         <w:lastRenderedPageBreak/>
         <w:t>Levers</w:t>
       </w:r>
-      <w:bookmarkEnd w:id="55"/>
+      <w:bookmarkEnd w:id="50"/>
     </w:p>
     <w:p>
       <w:pPr>
@@ -13621,11 +13487,11 @@
           <w:numId w:val="9"/>
         </w:numPr>
       </w:pPr>
-      <w:bookmarkStart w:id="56" w:name="_Toc293179998"/>
+      <w:bookmarkStart w:id="51" w:name="_Toc293179998"/>
       <w:r>
         <w:t>Buttons</w:t>
       </w:r>
-      <w:bookmarkEnd w:id="56"/>
+      <w:bookmarkEnd w:id="51"/>
     </w:p>
     <w:p>
       <w:pPr>
@@ -13643,11 +13509,11 @@
           <w:numId w:val="9"/>
         </w:numPr>
       </w:pPr>
-      <w:bookmarkStart w:id="57" w:name="_Toc293179999"/>
+      <w:bookmarkStart w:id="52" w:name="_Toc293179999"/>
       <w:r>
         <w:t>Spike Pit</w:t>
       </w:r>
-      <w:bookmarkEnd w:id="57"/>
+      <w:bookmarkEnd w:id="52"/>
     </w:p>
     <w:p>
       <w:pPr>
@@ -13684,11 +13550,11 @@
           <w:numId w:val="9"/>
         </w:numPr>
       </w:pPr>
-      <w:bookmarkStart w:id="58" w:name="_Toc293180000"/>
+      <w:bookmarkStart w:id="53" w:name="_Toc293180000"/>
       <w:r>
         <w:t>Water Pool</w:t>
       </w:r>
-      <w:bookmarkEnd w:id="58"/>
+      <w:bookmarkEnd w:id="53"/>
     </w:p>
     <w:p>
       <w:pPr>
@@ -13713,11 +13579,11 @@
           <w:numId w:val="9"/>
         </w:numPr>
       </w:pPr>
-      <w:bookmarkStart w:id="59" w:name="_Toc293180001"/>
+      <w:bookmarkStart w:id="54" w:name="_Toc293180001"/>
       <w:r>
         <w:t>Acid Bath</w:t>
       </w:r>
-      <w:bookmarkEnd w:id="59"/>
+      <w:bookmarkEnd w:id="54"/>
     </w:p>
     <w:p>
       <w:pPr>
@@ -13742,23 +13608,18 @@
           <w:numId w:val="9"/>
         </w:numPr>
       </w:pPr>
-      <w:bookmarkStart w:id="60" w:name="_Toc293180002"/>
+      <w:bookmarkStart w:id="55" w:name="_Toc293180002"/>
       <w:r>
         <w:t>Industrial Fan</w:t>
       </w:r>
-      <w:bookmarkEnd w:id="60"/>
+      <w:bookmarkEnd w:id="55"/>
     </w:p>
     <w:p>
       <w:pPr>
         <w:ind w:left="1440"/>
       </w:pPr>
-      <w:proofErr w:type="gramStart"/>
-      <w:r>
-        <w:t>A Large fan that will provide a large amount of air resistance when your character goes in its path.</w:t>
-      </w:r>
-      <w:proofErr w:type="gramEnd"/>
-      <w:r>
-        <w:t xml:space="preserve"> Each fan will have the same range which will be shown by dust particles</w:t>
+      <w:r>
+        <w:t>A Large fan that will provide a large amount of air resistance when your character goes in its path. Each fan will have the same range which will be shown by dust particles</w:t>
       </w:r>
       <w:r>
         <w:t>.</w:t>
@@ -13772,34 +13633,18 @@
           <w:numId w:val="9"/>
         </w:numPr>
       </w:pPr>
-      <w:bookmarkStart w:id="61" w:name="_Toc293180003"/>
+      <w:bookmarkStart w:id="56" w:name="_Toc293180003"/>
       <w:r>
         <w:t>Conveyer Belt</w:t>
       </w:r>
-      <w:bookmarkEnd w:id="61"/>
+      <w:bookmarkEnd w:id="56"/>
     </w:p>
     <w:p>
       <w:pPr>
         <w:ind w:left="1440"/>
       </w:pPr>
       <w:r>
-        <w:t xml:space="preserve">The conveyer belt will move in one specific direction. Unless the player has a walking ability they will not be able to move on the belt. In order to get off they must use </w:t>
-      </w:r>
-      <w:proofErr w:type="gramStart"/>
-      <w:r>
-        <w:t>a jump</w:t>
-      </w:r>
-      <w:proofErr w:type="gramEnd"/>
-      <w:r>
-        <w:t xml:space="preserve"> ability. Some may have a deadly object at the </w:t>
-      </w:r>
-      <w:proofErr w:type="gramStart"/>
-      <w:r>
-        <w:t>end,</w:t>
-      </w:r>
-      <w:proofErr w:type="gramEnd"/>
-      <w:r>
-        <w:t xml:space="preserve"> some may just end, in which case the player would fall off according to gravity.</w:t>
+        <w:t>The conveyer belt will move in one specific direction. Unless the player has a walking ability they will not be able to move on the belt. In order to get off they must use a jump ability. Some may have a deadly object at the end, some may just end, in which case the player would fall off according to gravity.</w:t>
       </w:r>
     </w:p>
     <w:p>
@@ -13810,11 +13655,11 @@
           <w:numId w:val="9"/>
         </w:numPr>
       </w:pPr>
-      <w:bookmarkStart w:id="62" w:name="_Toc293180004"/>
+      <w:bookmarkStart w:id="57" w:name="_Toc293180004"/>
       <w:r>
         <w:t>Burners</w:t>
       </w:r>
-      <w:bookmarkEnd w:id="62"/>
+      <w:bookmarkEnd w:id="57"/>
     </w:p>
     <w:p>
       <w:pPr>
@@ -13832,11 +13677,11 @@
           <w:numId w:val="9"/>
         </w:numPr>
       </w:pPr>
-      <w:bookmarkStart w:id="63" w:name="_Toc293180005"/>
+      <w:bookmarkStart w:id="58" w:name="_Toc293180005"/>
       <w:r>
         <w:t>Gears</w:t>
       </w:r>
-      <w:bookmarkEnd w:id="63"/>
+      <w:bookmarkEnd w:id="58"/>
     </w:p>
     <w:p>
       <w:pPr>
@@ -13854,11 +13699,11 @@
           <w:numId w:val="9"/>
         </w:numPr>
       </w:pPr>
-      <w:bookmarkStart w:id="64" w:name="_Toc293180006"/>
+      <w:bookmarkStart w:id="59" w:name="_Toc293180006"/>
       <w:r>
         <w:t>Buzz Saw</w:t>
       </w:r>
-      <w:bookmarkEnd w:id="64"/>
+      <w:bookmarkEnd w:id="59"/>
     </w:p>
     <w:p>
       <w:pPr>
@@ -13887,44 +13732,36 @@
       <w:pPr>
         <w:pStyle w:val="Heading1"/>
       </w:pPr>
-      <w:bookmarkStart w:id="65" w:name="_Toc293180007"/>
+      <w:bookmarkStart w:id="60" w:name="_Toc293180007"/>
       <w:r>
         <w:lastRenderedPageBreak/>
         <w:t>Character RSJ</w:t>
       </w:r>
-      <w:bookmarkEnd w:id="65"/>
+      <w:bookmarkEnd w:id="60"/>
     </w:p>
     <w:p>
       <w:pPr>
         <w:pStyle w:val="Heading2"/>
       </w:pPr>
-      <w:bookmarkStart w:id="66" w:name="_Toc293180008"/>
+      <w:bookmarkStart w:id="61" w:name="_Toc293180008"/>
       <w:r>
         <w:t>Characteristics</w:t>
       </w:r>
-      <w:bookmarkEnd w:id="66"/>
+      <w:bookmarkEnd w:id="61"/>
     </w:p>
     <w:p>
       <w:pPr>
         <w:pStyle w:val="Heading2"/>
       </w:pPr>
-      <w:bookmarkStart w:id="67" w:name="_Toc293180009"/>
+      <w:bookmarkStart w:id="62" w:name="_Toc293180009"/>
       <w:r>
         <w:t>Overview</w:t>
       </w:r>
-      <w:bookmarkEnd w:id="67"/>
-    </w:p>
-    <w:p>
-      <w:r>
-        <w:t xml:space="preserve">A list of the character’s various behaviors and qualities in relation to </w:t>
-      </w:r>
-      <w:proofErr w:type="spellStart"/>
-      <w:r>
-        <w:t>gameplay</w:t>
-      </w:r>
-      <w:proofErr w:type="spellEnd"/>
-      <w:r>
-        <w:t xml:space="preserve"> and </w:t>
+      <w:bookmarkEnd w:id="62"/>
+    </w:p>
+    <w:p>
+      <w:r>
+        <w:t xml:space="preserve">A list of the character’s various behaviors and qualities in relation to gameplay and </w:t>
       </w:r>
       <w:r>
         <w:t xml:space="preserve">the </w:t>
@@ -13941,11 +13778,11 @@
           <w:numId w:val="28"/>
         </w:numPr>
       </w:pPr>
-      <w:bookmarkStart w:id="68" w:name="_Toc293180010"/>
+      <w:bookmarkStart w:id="63" w:name="_Toc293180010"/>
       <w:r>
         <w:t>Life / Cores</w:t>
       </w:r>
-      <w:bookmarkEnd w:id="68"/>
+      <w:bookmarkEnd w:id="63"/>
     </w:p>
     <w:p>
       <w:pPr>
@@ -13974,52 +13811,82 @@
           <w:ilvl w:val="0"/>
           <w:numId w:val="28"/>
         </w:numPr>
-      </w:pPr>
-      <w:bookmarkStart w:id="69" w:name="_Toc293180011"/>
-      <w:r>
+        <w:rPr>
+          <w:highlight w:val="lightGray"/>
+        </w:rPr>
+      </w:pPr>
+      <w:bookmarkStart w:id="64" w:name="_Toc293180011"/>
+      <w:r>
+        <w:rPr>
+          <w:highlight w:val="lightGray"/>
+        </w:rPr>
         <w:t>Health / Energy</w:t>
       </w:r>
-      <w:bookmarkEnd w:id="69"/>
+      <w:bookmarkEnd w:id="64"/>
+      <w:r>
+        <w:rPr>
+          <w:highlight w:val="lightGray"/>
+        </w:rPr>
+        <w:t xml:space="preserve"> REMOVED</w:t>
+      </w:r>
     </w:p>
     <w:p>
       <w:pPr>
         <w:ind w:left="360"/>
       </w:pPr>
       <w:r>
+        <w:rPr>
+          <w:highlight w:val="lightGray"/>
+        </w:rPr>
         <w:t xml:space="preserve">Health is referred to as “energy”, how much energy you currently have as a percentage of the maximum. This is represented by a bar and two numbers; one number represents the current energy level and the other the maximum level. </w:t>
       </w:r>
       <w:r>
+        <w:rPr>
+          <w:highlight w:val="lightGray"/>
+        </w:rPr>
         <w:t>Energy is used for performing abilities</w:t>
       </w:r>
       <w:r>
+        <w:rPr>
+          <w:highlight w:val="lightGray"/>
+        </w:rPr>
         <w:t xml:space="preserve"> and also acts as your health if your character were to get hit by an enemy. When your energy reaches &lt;</w:t>
       </w:r>
       <w:r>
+        <w:rPr>
+          <w:highlight w:val="lightGray"/>
+        </w:rPr>
         <w:t>=</w:t>
       </w:r>
       <w:r>
-        <w:t xml:space="preserve"> 0 you lose a core. If you have another core your energy is reset and you restart the level with one less core. </w:t>
+        <w:rPr>
+          <w:highlight w:val="lightGray"/>
+        </w:rPr>
+        <w:t xml:space="preserve"> 0 you lose a core. If you have another core your energy is reset and you restart the level with one less core.</w:t>
+      </w:r>
+      <w:r>
+        <w:t xml:space="preserve"> </w:t>
       </w:r>
     </w:p>
     <w:p>
       <w:pPr>
         <w:pStyle w:val="Heading2"/>
       </w:pPr>
-      <w:bookmarkStart w:id="70" w:name="_Toc293180012"/>
+      <w:bookmarkStart w:id="65" w:name="_Toc293180012"/>
       <w:r>
         <w:t>Actions</w:t>
       </w:r>
-      <w:bookmarkEnd w:id="70"/>
+      <w:bookmarkEnd w:id="65"/>
     </w:p>
     <w:p>
       <w:pPr>
         <w:pStyle w:val="Heading2"/>
       </w:pPr>
-      <w:bookmarkStart w:id="71" w:name="_Toc293180013"/>
+      <w:bookmarkStart w:id="66" w:name="_Toc293180013"/>
       <w:r>
         <w:t>Overview</w:t>
       </w:r>
-      <w:bookmarkEnd w:id="71"/>
+      <w:bookmarkEnd w:id="66"/>
     </w:p>
     <w:p>
       <w:r>
@@ -14040,11 +13907,11 @@
           <w:numId w:val="11"/>
         </w:numPr>
       </w:pPr>
-      <w:bookmarkStart w:id="72" w:name="_Toc293180014"/>
+      <w:bookmarkStart w:id="67" w:name="_Toc293180014"/>
       <w:r>
         <w:t>Wall Jump</w:t>
       </w:r>
-      <w:bookmarkEnd w:id="72"/>
+      <w:bookmarkEnd w:id="67"/>
     </w:p>
     <w:p>
       <w:pPr>
@@ -14075,139 +13942,13 @@
         <w:rPr>
           <w:color w:val="76923C" w:themeColor="accent3" w:themeShade="BF"/>
         </w:rPr>
-        <w:t xml:space="preserve">The wall jump utilizes a trigger box to detect if the player is within valid range. If the player is within valid range when they press Action </w:t>
-      </w:r>
-      <w:proofErr w:type="spellStart"/>
+        <w:t>The wall jump utilizes a trigger box to detect if the player is within valid range. If the player is within valid range when they press Action Btn 1</w:t>
+      </w:r>
       <w:r>
         <w:rPr>
           <w:color w:val="76923C" w:themeColor="accent3" w:themeShade="BF"/>
         </w:rPr>
-        <w:t>Btn</w:t>
-      </w:r>
-      <w:proofErr w:type="spellEnd"/>
-      <w:r>
-        <w:rPr>
-          <w:color w:val="76923C" w:themeColor="accent3" w:themeShade="BF"/>
-        </w:rPr>
-        <w:t xml:space="preserve"> 1</w:t>
-      </w:r>
-      <w:r>
-        <w:rPr>
-          <w:color w:val="76923C" w:themeColor="accent3" w:themeShade="BF"/>
-        </w:rPr>
-        <w:t>, the direction of that trigger (</w:t>
-      </w:r>
-      <w:proofErr w:type="spellStart"/>
-      <w:r>
-        <w:rPr>
-          <w:color w:val="76923C" w:themeColor="accent3" w:themeShade="BF"/>
-        </w:rPr>
-        <w:t>WallJump.cs</w:t>
-      </w:r>
-      <w:proofErr w:type="spellEnd"/>
-      <w:r>
-        <w:rPr>
-          <w:color w:val="76923C" w:themeColor="accent3" w:themeShade="BF"/>
-        </w:rPr>
-        <w:t xml:space="preserve">) (left or right) is used by the </w:t>
-      </w:r>
-      <w:proofErr w:type="spellStart"/>
-      <w:r>
-        <w:rPr>
-          <w:color w:val="76923C" w:themeColor="accent3" w:themeShade="BF"/>
-        </w:rPr>
-        <w:t>Player.cs</w:t>
-      </w:r>
-      <w:proofErr w:type="spellEnd"/>
-      <w:r>
-        <w:rPr>
-          <w:color w:val="76923C" w:themeColor="accent3" w:themeShade="BF"/>
-        </w:rPr>
-        <w:t xml:space="preserve"> script, as the wall jump is now active, and propels the player in the specified directions and values set in the player (</w:t>
-      </w:r>
-      <w:proofErr w:type="spellStart"/>
-      <w:r>
-        <w:rPr>
-          <w:color w:val="76923C" w:themeColor="accent3" w:themeShade="BF"/>
-        </w:rPr>
-        <w:t>WallJumpYDirection</w:t>
-      </w:r>
-      <w:proofErr w:type="spellEnd"/>
-      <w:r>
-        <w:rPr>
-          <w:color w:val="76923C" w:themeColor="accent3" w:themeShade="BF"/>
-        </w:rPr>
-        <w:t xml:space="preserve">, </w:t>
-      </w:r>
-      <w:proofErr w:type="spellStart"/>
-      <w:r>
-        <w:rPr>
-          <w:color w:val="76923C" w:themeColor="accent3" w:themeShade="BF"/>
-        </w:rPr>
-        <w:t>WallJumpXDirection</w:t>
-      </w:r>
-      <w:proofErr w:type="spellEnd"/>
-      <w:r>
-        <w:rPr>
-          <w:color w:val="76923C" w:themeColor="accent3" w:themeShade="BF"/>
-        </w:rPr>
-        <w:t xml:space="preserve">, &amp; </w:t>
-      </w:r>
-      <w:proofErr w:type="spellStart"/>
-      <w:r>
-        <w:rPr>
-          <w:color w:val="76923C" w:themeColor="accent3" w:themeShade="BF"/>
-        </w:rPr>
-        <w:t>WallJumpForce</w:t>
-      </w:r>
-      <w:proofErr w:type="spellEnd"/>
-      <w:r>
-        <w:rPr>
-          <w:color w:val="76923C" w:themeColor="accent3" w:themeShade="BF"/>
-        </w:rPr>
-        <w:t xml:space="preserve">). This is applied for </w:t>
-      </w:r>
-      <w:proofErr w:type="spellStart"/>
-      <w:r>
-        <w:rPr>
-          <w:color w:val="76923C" w:themeColor="accent3" w:themeShade="BF"/>
-        </w:rPr>
-        <w:t>WallJumpForceDuration</w:t>
-      </w:r>
-      <w:proofErr w:type="spellEnd"/>
-      <w:r>
-        <w:rPr>
-          <w:color w:val="76923C" w:themeColor="accent3" w:themeShade="BF"/>
-        </w:rPr>
-        <w:t xml:space="preserve"> and must “</w:t>
-      </w:r>
-      <w:proofErr w:type="spellStart"/>
-      <w:r>
-        <w:rPr>
-          <w:color w:val="76923C" w:themeColor="accent3" w:themeShade="BF"/>
-        </w:rPr>
-        <w:t>cooldown</w:t>
-      </w:r>
-      <w:proofErr w:type="spellEnd"/>
-      <w:r>
-        <w:rPr>
-          <w:color w:val="76923C" w:themeColor="accent3" w:themeShade="BF"/>
-        </w:rPr>
-        <w:t xml:space="preserve">” for </w:t>
-      </w:r>
-      <w:proofErr w:type="spellStart"/>
-      <w:r>
-        <w:rPr>
-          <w:color w:val="76923C" w:themeColor="accent3" w:themeShade="BF"/>
-        </w:rPr>
-        <w:t>WallJumpDelay</w:t>
-      </w:r>
-      <w:proofErr w:type="spellEnd"/>
-      <w:r>
-        <w:rPr>
-          <w:color w:val="76923C" w:themeColor="accent3" w:themeShade="BF"/>
-        </w:rPr>
-        <w:t xml:space="preserve"> seconds.</w:t>
+        <w:t>, the direction of that trigger (WallJump.cs) (left or right) is used by the Player.cs script, as the wall jump is now active, and propels the player in the specified directions and values set in the player (WallJumpYDirection, WallJumpXDirection, &amp; WallJumpForce). This is applied for WallJumpForceDuration and must “cooldown” for WallJumpDelay seconds.</w:t>
       </w:r>
     </w:p>
     <w:p>
@@ -14218,12 +13959,12 @@
           <w:numId w:val="11"/>
         </w:numPr>
       </w:pPr>
-      <w:bookmarkStart w:id="73" w:name="_Toc293180015"/>
+      <w:bookmarkStart w:id="68" w:name="_Toc293180015"/>
       <w:r>
         <w:lastRenderedPageBreak/>
         <w:t>Jump</w:t>
       </w:r>
-      <w:bookmarkEnd w:id="73"/>
+      <w:bookmarkEnd w:id="68"/>
     </w:p>
     <w:p>
       <w:pPr>
@@ -14247,7 +13988,7 @@
           <w:numId w:val="11"/>
         </w:numPr>
       </w:pPr>
-      <w:bookmarkStart w:id="74" w:name="_Toc293180016"/>
+      <w:bookmarkStart w:id="69" w:name="_Toc293180016"/>
       <w:r>
         <w:t>Grab</w:t>
       </w:r>
@@ -14257,7 +13998,7 @@
       <w:r>
         <w:t xml:space="preserve"> Rope</w:t>
       </w:r>
-      <w:bookmarkEnd w:id="74"/>
+      <w:bookmarkEnd w:id="69"/>
     </w:p>
     <w:p>
       <w:pPr>
@@ -14275,7 +14016,7 @@
           <w:numId w:val="11"/>
         </w:numPr>
       </w:pPr>
-      <w:bookmarkStart w:id="75" w:name="_Toc293180017"/>
+      <w:bookmarkStart w:id="70" w:name="_Toc293180017"/>
       <w:r>
         <w:t xml:space="preserve">Side </w:t>
       </w:r>
@@ -14285,7 +14026,7 @@
       <w:r>
         <w:t>Movement</w:t>
       </w:r>
-      <w:bookmarkEnd w:id="75"/>
+      <w:bookmarkEnd w:id="70"/>
     </w:p>
     <w:p>
       <w:pPr>
@@ -14351,24 +14092,21 @@
           <w:numId w:val="11"/>
         </w:numPr>
       </w:pPr>
-      <w:bookmarkStart w:id="76" w:name="_Toc293180018"/>
+      <w:bookmarkStart w:id="71" w:name="_Toc293180018"/>
       <w:r>
         <w:t>Collecting Currency (bolts, etc)</w:t>
       </w:r>
-      <w:bookmarkEnd w:id="76"/>
+      <w:bookmarkEnd w:id="71"/>
     </w:p>
     <w:p>
       <w:pPr>
         <w:ind w:left="720"/>
       </w:pPr>
       <w:r>
-        <w:t>As the player progresses through levels there will be object(s) for the player to collect. These objects may be of a few different types. As the player gets near them, roughly within an arm’s length of the character’s body, the objects will be magnetized towards the player and finally end up going into the character’s head where they are stored. This currency can la</w:t>
-      </w:r>
-      <w:r>
-        <w:t>ter be used to purchase upgrades</w:t>
-      </w:r>
-      <w:r>
-        <w:t>.</w:t>
+        <w:t xml:space="preserve">As the player progresses through levels there will be object(s) for the player to collect. These objects may be of a few different types. As the player gets near them, roughly within an arm’s length of the character’s body, the objects will be magnetized towards the player and finally end up going into the character’s head where they are stored. This currency </w:t>
+      </w:r>
+      <w:r>
+        <w:t>will lead to an extra life once enough are collected.</w:t>
       </w:r>
       <w:r>
         <w:br w:type="page"/>
@@ -14378,7 +14116,7 @@
       <w:pPr>
         <w:pStyle w:val="Heading1"/>
       </w:pPr>
-      <w:bookmarkStart w:id="77" w:name="_Toc293180019"/>
+      <w:bookmarkStart w:id="72" w:name="_Toc293180019"/>
       <w:r>
         <w:lastRenderedPageBreak/>
         <w:t>Art</w:t>
@@ -14389,43 +14127,35 @@
       <w:r>
         <w:t>RSJ</w:t>
       </w:r>
-      <w:bookmarkEnd w:id="77"/>
+      <w:bookmarkEnd w:id="72"/>
     </w:p>
     <w:p>
       <w:pPr>
         <w:pStyle w:val="Heading2"/>
       </w:pPr>
-      <w:bookmarkStart w:id="78" w:name="_Toc293180020"/>
+      <w:bookmarkStart w:id="73" w:name="_Toc293180020"/>
       <w:r>
         <w:t>Overview</w:t>
       </w:r>
-      <w:bookmarkEnd w:id="78"/>
-    </w:p>
-    <w:p>
-      <w:r>
-        <w:t xml:space="preserve">This section lists all the art needed &amp; used in the game. Include pictures of concepts or ideas if you feel like it. Explain designs out – the look, feel, how they will work with various interactions in the world (like a jump animation with jumping from a wall, how </w:t>
-      </w:r>
-      <w:proofErr w:type="gramStart"/>
-      <w:r>
-        <w:t>would it</w:t>
-      </w:r>
-      <w:proofErr w:type="gramEnd"/>
-      <w:r>
-        <w:t xml:space="preserve"> work?)</w:t>
+      <w:bookmarkEnd w:id="73"/>
+    </w:p>
+    <w:p>
+      <w:r>
+        <w:t>This section lists all the art needed &amp; used in the game. Include pictures of concepts or ideas if you feel like it. Explain designs out – the look, feel, how they will work with various interactions in the world (like a jump animation with jumping from a wall, how would it work?)</w:t>
       </w:r>
     </w:p>
     <w:p>
       <w:pPr>
         <w:pStyle w:val="Heading2"/>
       </w:pPr>
-      <w:bookmarkStart w:id="79" w:name="_Toc293180021"/>
+      <w:bookmarkStart w:id="74" w:name="_Toc293180021"/>
       <w:r>
         <w:t>Animations</w:t>
       </w:r>
       <w:r>
         <w:t xml:space="preserve"> - REQUIRED</w:t>
       </w:r>
-      <w:bookmarkEnd w:id="79"/>
+      <w:bookmarkEnd w:id="74"/>
     </w:p>
     <w:p>
       <w:pPr>
@@ -14435,27 +14165,25 @@
           <w:numId w:val="16"/>
         </w:numPr>
       </w:pPr>
-      <w:bookmarkStart w:id="80" w:name="_Toc293180022"/>
+      <w:bookmarkStart w:id="75" w:name="_Toc293180022"/>
       <w:r>
         <w:t>Jump</w:t>
       </w:r>
       <w:r>
         <w:t xml:space="preserve"> Regular</w:t>
       </w:r>
-      <w:bookmarkEnd w:id="80"/>
+      <w:bookmarkEnd w:id="75"/>
     </w:p>
     <w:p>
       <w:pPr>
         <w:ind w:left="720"/>
       </w:pPr>
-      <w:proofErr w:type="gramStart"/>
       <w:r>
         <w:t>Utilized</w:t>
       </w:r>
       <w:r>
         <w:t xml:space="preserve"> when a normal jump is executed, whether it be off of a spring, maybe off of a rope, or anything that requires a vertical jump.</w:t>
       </w:r>
-      <w:proofErr w:type="gramEnd"/>
     </w:p>
     <w:p>
       <w:pPr>
@@ -14465,11 +14193,11 @@
           <w:numId w:val="16"/>
         </w:numPr>
       </w:pPr>
-      <w:bookmarkStart w:id="81" w:name="_Toc293180023"/>
+      <w:bookmarkStart w:id="76" w:name="_Toc293180023"/>
       <w:r>
         <w:t>Jump Wall</w:t>
       </w:r>
-      <w:bookmarkEnd w:id="81"/>
+      <w:bookmarkEnd w:id="76"/>
       <w:r>
         <w:t xml:space="preserve"> </w:t>
       </w:r>
@@ -14478,11 +14206,9 @@
       <w:pPr>
         <w:ind w:left="720"/>
       </w:pPr>
-      <w:proofErr w:type="gramStart"/>
       <w:r>
         <w:t>Utilized when performing a wall jump.</w:t>
       </w:r>
-      <w:proofErr w:type="gramEnd"/>
     </w:p>
     <w:p>
       <w:pPr>
@@ -14492,11 +14218,11 @@
           <w:numId w:val="16"/>
         </w:numPr>
       </w:pPr>
-      <w:bookmarkStart w:id="82" w:name="_Toc293180024"/>
+      <w:bookmarkStart w:id="77" w:name="_Toc293180024"/>
       <w:r>
         <w:t>Rope Swing</w:t>
       </w:r>
-      <w:bookmarkEnd w:id="82"/>
+      <w:bookmarkEnd w:id="77"/>
     </w:p>
     <w:p>
       <w:pPr>
@@ -14514,11 +14240,11 @@
           <w:numId w:val="16"/>
         </w:numPr>
       </w:pPr>
-      <w:bookmarkStart w:id="83" w:name="_Toc293180025"/>
+      <w:bookmarkStart w:id="78" w:name="_Toc293180025"/>
       <w:r>
         <w:t>Rope Grab</w:t>
       </w:r>
-      <w:bookmarkEnd w:id="83"/>
+      <w:bookmarkEnd w:id="78"/>
     </w:p>
     <w:p>
       <w:pPr>
@@ -14536,11 +14262,11 @@
           <w:numId w:val="16"/>
         </w:numPr>
       </w:pPr>
-      <w:bookmarkStart w:id="84" w:name="_Toc293180026"/>
+      <w:bookmarkStart w:id="79" w:name="_Toc293180026"/>
       <w:r>
         <w:t>Rope Climb</w:t>
       </w:r>
-      <w:bookmarkEnd w:id="84"/>
+      <w:bookmarkEnd w:id="79"/>
     </w:p>
     <w:p>
       <w:pPr>
@@ -14558,11 +14284,11 @@
           <w:numId w:val="16"/>
         </w:numPr>
       </w:pPr>
-      <w:bookmarkStart w:id="85" w:name="_Toc293180027"/>
+      <w:bookmarkStart w:id="80" w:name="_Toc293180027"/>
       <w:r>
         <w:t>Idle</w:t>
       </w:r>
-      <w:bookmarkEnd w:id="85"/>
+      <w:bookmarkEnd w:id="80"/>
     </w:p>
     <w:p>
       <w:pPr>
@@ -14580,11 +14306,11 @@
       <w:pPr>
         <w:pStyle w:val="Heading2"/>
       </w:pPr>
-      <w:bookmarkStart w:id="86" w:name="_Toc293180028"/>
+      <w:bookmarkStart w:id="81" w:name="_Toc293180028"/>
       <w:r>
         <w:t>Animations – SECONDARY</w:t>
       </w:r>
-      <w:bookmarkEnd w:id="86"/>
+      <w:bookmarkEnd w:id="81"/>
     </w:p>
     <w:p>
       <w:pPr>
@@ -14594,11 +14320,11 @@
           <w:numId w:val="23"/>
         </w:numPr>
       </w:pPr>
-      <w:bookmarkStart w:id="87" w:name="_Toc293180029"/>
+      <w:bookmarkStart w:id="82" w:name="_Toc293180029"/>
       <w:r>
         <w:t>Flail</w:t>
       </w:r>
-      <w:bookmarkEnd w:id="87"/>
+      <w:bookmarkEnd w:id="82"/>
     </w:p>
     <w:p>
       <w:pPr>
@@ -14608,11 +14334,11 @@
           <w:numId w:val="23"/>
         </w:numPr>
       </w:pPr>
-      <w:bookmarkStart w:id="88" w:name="_Toc293180030"/>
+      <w:bookmarkStart w:id="83" w:name="_Toc293180030"/>
       <w:r>
         <w:t>Jump Boost</w:t>
       </w:r>
-      <w:bookmarkEnd w:id="88"/>
+      <w:bookmarkEnd w:id="83"/>
     </w:p>
     <w:p>
       <w:pPr>
@@ -14622,11 +14348,11 @@
           <w:numId w:val="23"/>
         </w:numPr>
       </w:pPr>
-      <w:bookmarkStart w:id="89" w:name="_Toc293180031"/>
+      <w:bookmarkStart w:id="84" w:name="_Toc293180031"/>
       <w:r>
         <w:t>Rope Pulley pull</w:t>
       </w:r>
-      <w:bookmarkEnd w:id="89"/>
+      <w:bookmarkEnd w:id="84"/>
     </w:p>
     <w:p>
       <w:pPr>
@@ -14636,11 +14362,11 @@
           <w:numId w:val="23"/>
         </w:numPr>
       </w:pPr>
-      <w:bookmarkStart w:id="90" w:name="_Toc293180032"/>
+      <w:bookmarkStart w:id="85" w:name="_Toc293180032"/>
       <w:r>
         <w:t>Falling (if different than flail)</w:t>
       </w:r>
-      <w:bookmarkEnd w:id="90"/>
+      <w:bookmarkEnd w:id="85"/>
     </w:p>
     <w:p>
       <w:pPr>
@@ -14650,11 +14376,11 @@
           <w:numId w:val="23"/>
         </w:numPr>
       </w:pPr>
-      <w:bookmarkStart w:id="91" w:name="_Toc293180033"/>
+      <w:bookmarkStart w:id="86" w:name="_Toc293180033"/>
       <w:r>
         <w:t>Momentum Forward</w:t>
       </w:r>
-      <w:bookmarkEnd w:id="91"/>
+      <w:bookmarkEnd w:id="86"/>
     </w:p>
     <w:p>
       <w:pPr>
@@ -14664,11 +14390,11 @@
           <w:numId w:val="23"/>
         </w:numPr>
       </w:pPr>
-      <w:bookmarkStart w:id="92" w:name="_Toc293180034"/>
+      <w:bookmarkStart w:id="87" w:name="_Toc293180034"/>
       <w:r>
         <w:t>Momentum Backward</w:t>
       </w:r>
-      <w:bookmarkEnd w:id="92"/>
+      <w:bookmarkEnd w:id="87"/>
     </w:p>
     <w:p>
       <w:pPr>
@@ -14678,21 +14404,21 @@
           <w:numId w:val="23"/>
         </w:numPr>
       </w:pPr>
-      <w:bookmarkStart w:id="93" w:name="_Toc293180035"/>
+      <w:bookmarkStart w:id="88" w:name="_Toc293180035"/>
       <w:r>
         <w:t>Head Spin</w:t>
       </w:r>
-      <w:bookmarkEnd w:id="93"/>
+      <w:bookmarkEnd w:id="88"/>
     </w:p>
     <w:p>
       <w:pPr>
         <w:pStyle w:val="Heading2"/>
       </w:pPr>
-      <w:bookmarkStart w:id="94" w:name="_Toc293180036"/>
+      <w:bookmarkStart w:id="89" w:name="_Toc293180036"/>
       <w:r>
         <w:t>HUD</w:t>
       </w:r>
-      <w:bookmarkEnd w:id="94"/>
+      <w:bookmarkEnd w:id="89"/>
     </w:p>
     <w:p>
       <w:pPr>
@@ -14702,11 +14428,11 @@
           <w:numId w:val="20"/>
         </w:numPr>
       </w:pPr>
-      <w:bookmarkStart w:id="95" w:name="_Toc293180037"/>
+      <w:bookmarkStart w:id="90" w:name="_Toc293180037"/>
       <w:r>
         <w:t>Movement directions (mobile)</w:t>
       </w:r>
-      <w:bookmarkEnd w:id="95"/>
+      <w:bookmarkEnd w:id="90"/>
     </w:p>
     <w:p>
       <w:pPr>
@@ -14765,11 +14491,11 @@
           <w:numId w:val="20"/>
         </w:numPr>
       </w:pPr>
-      <w:bookmarkStart w:id="96" w:name="_Toc293180038"/>
+      <w:bookmarkStart w:id="91" w:name="_Toc293180038"/>
       <w:r>
         <w:t>Button 1 (mobile)</w:t>
       </w:r>
-      <w:bookmarkEnd w:id="96"/>
+      <w:bookmarkEnd w:id="91"/>
     </w:p>
     <w:p>
       <w:pPr>
@@ -14794,11 +14520,11 @@
           <w:numId w:val="20"/>
         </w:numPr>
       </w:pPr>
-      <w:bookmarkStart w:id="97" w:name="_Toc293180039"/>
+      <w:bookmarkStart w:id="92" w:name="_Toc293180039"/>
       <w:r>
         <w:t>Button 2 (mobile)</w:t>
       </w:r>
-      <w:bookmarkEnd w:id="97"/>
+      <w:bookmarkEnd w:id="92"/>
     </w:p>
     <w:p>
       <w:pPr>
@@ -14823,11 +14549,11 @@
           <w:numId w:val="20"/>
         </w:numPr>
       </w:pPr>
-      <w:bookmarkStart w:id="98" w:name="_Toc293180040"/>
+      <w:bookmarkStart w:id="93" w:name="_Toc293180040"/>
       <w:r>
         <w:t>Wedge movement indicator</w:t>
       </w:r>
-      <w:bookmarkEnd w:id="98"/>
+      <w:bookmarkEnd w:id="93"/>
     </w:p>
     <w:p>
       <w:pPr>
@@ -14861,11 +14587,11 @@
           <w:numId w:val="20"/>
         </w:numPr>
       </w:pPr>
-      <w:bookmarkStart w:id="99" w:name="_Toc293180041"/>
+      <w:bookmarkStart w:id="94" w:name="_Toc293180041"/>
       <w:r>
         <w:t>Weight movement indicator</w:t>
       </w:r>
-      <w:bookmarkEnd w:id="99"/>
+      <w:bookmarkEnd w:id="94"/>
     </w:p>
     <w:p>
       <w:pPr>
@@ -14887,11 +14613,11 @@
           <w:numId w:val="20"/>
         </w:numPr>
       </w:pPr>
-      <w:bookmarkStart w:id="100" w:name="_Toc293180042"/>
+      <w:bookmarkStart w:id="95" w:name="_Toc293180042"/>
       <w:r>
         <w:t>Lives</w:t>
       </w:r>
-      <w:bookmarkEnd w:id="100"/>
+      <w:bookmarkEnd w:id="95"/>
     </w:p>
     <w:p>
       <w:pPr>
@@ -14916,11 +14642,11 @@
           <w:numId w:val="20"/>
         </w:numPr>
       </w:pPr>
-      <w:bookmarkStart w:id="101" w:name="_Toc293180043"/>
+      <w:bookmarkStart w:id="96" w:name="_Toc293180043"/>
       <w:r>
         <w:t>Menu Buttons</w:t>
       </w:r>
-      <w:bookmarkEnd w:id="101"/>
+      <w:bookmarkEnd w:id="96"/>
     </w:p>
     <w:p>
       <w:pPr>
@@ -14960,11 +14686,11 @@
           <w:numId w:val="20"/>
         </w:numPr>
       </w:pPr>
-      <w:bookmarkStart w:id="102" w:name="_Toc293180044"/>
+      <w:bookmarkStart w:id="97" w:name="_Toc293180044"/>
       <w:r>
         <w:t>Mouse cursor (PC)</w:t>
       </w:r>
-      <w:bookmarkEnd w:id="102"/>
+      <w:bookmarkEnd w:id="97"/>
     </w:p>
     <w:p>
       <w:pPr>
@@ -14986,11 +14712,11 @@
           <w:numId w:val="20"/>
         </w:numPr>
       </w:pPr>
-      <w:bookmarkStart w:id="103" w:name="_Toc293180045"/>
+      <w:bookmarkStart w:id="98" w:name="_Toc293180045"/>
       <w:r>
         <w:t>Current Level</w:t>
       </w:r>
-      <w:bookmarkEnd w:id="103"/>
+      <w:bookmarkEnd w:id="98"/>
     </w:p>
     <w:p>
       <w:pPr>
@@ -15012,11 +14738,11 @@
           <w:numId w:val="20"/>
         </w:numPr>
       </w:pPr>
-      <w:bookmarkStart w:id="104" w:name="_Toc293180046"/>
+      <w:bookmarkStart w:id="99" w:name="_Toc293180046"/>
       <w:r>
         <w:t>Current World</w:t>
       </w:r>
-      <w:bookmarkEnd w:id="104"/>
+      <w:bookmarkEnd w:id="99"/>
     </w:p>
     <w:p>
       <w:pPr>
@@ -15038,11 +14764,11 @@
           <w:numId w:val="20"/>
         </w:numPr>
       </w:pPr>
-      <w:bookmarkStart w:id="105" w:name="_Toc293180047"/>
+      <w:bookmarkStart w:id="100" w:name="_Toc293180047"/>
       <w:r>
         <w:t>Level Selection</w:t>
       </w:r>
-      <w:bookmarkEnd w:id="105"/>
+      <w:bookmarkEnd w:id="100"/>
     </w:p>
     <w:p>
       <w:pPr>
@@ -15087,23 +14813,23 @@
       <w:pPr>
         <w:pStyle w:val="Heading1"/>
       </w:pPr>
-      <w:bookmarkStart w:id="106" w:name="_Toc293180048"/>
+      <w:bookmarkStart w:id="101" w:name="_Toc293180048"/>
       <w:r>
         <w:lastRenderedPageBreak/>
         <w:t>Input RSJ</w:t>
       </w:r>
-      <w:bookmarkEnd w:id="106"/>
+      <w:bookmarkEnd w:id="101"/>
     </w:p>
     <w:p/>
     <w:p>
       <w:pPr>
         <w:pStyle w:val="Heading2"/>
       </w:pPr>
-      <w:bookmarkStart w:id="107" w:name="_Toc293180049"/>
+      <w:bookmarkStart w:id="102" w:name="_Toc293180049"/>
       <w:r>
         <w:t>Overview</w:t>
       </w:r>
-      <w:bookmarkEnd w:id="107"/>
+      <w:bookmarkEnd w:id="102"/>
     </w:p>
     <w:p>
       <w:r>
@@ -15118,11 +14844,11 @@
           <w:numId w:val="21"/>
         </w:numPr>
       </w:pPr>
-      <w:bookmarkStart w:id="108" w:name="_Toc293180050"/>
+      <w:bookmarkStart w:id="103" w:name="_Toc293180050"/>
       <w:r>
         <w:t>See Saw (all keys only useable BEFORE the launch is started)</w:t>
       </w:r>
-      <w:bookmarkEnd w:id="108"/>
+      <w:bookmarkEnd w:id="103"/>
     </w:p>
     <w:p>
       <w:pPr>
@@ -15194,15 +14920,7 @@
         <w:spacing w:after="0"/>
       </w:pPr>
       <w:r>
-        <w:t xml:space="preserve">SPACE – Drop the weight to begin the launch, any See Saw-related keys are no longer functioning until another launch is setup. (this button may be Action </w:t>
-      </w:r>
-      <w:proofErr w:type="spellStart"/>
-      <w:r>
-        <w:t>Btn</w:t>
-      </w:r>
-      <w:proofErr w:type="spellEnd"/>
-      <w:r>
-        <w:t xml:space="preserve"> 1 for mobile purposes)</w:t>
+        <w:t>SPACE – Drop the weight to begin the launch, any See Saw-related keys are no longer functioning until another launch is setup. (this button may be Action Btn 1 for mobile purposes)</w:t>
       </w:r>
     </w:p>
     <w:p>
@@ -15250,15 +14968,7 @@
         </w:numPr>
       </w:pPr>
       <w:r>
-        <w:t xml:space="preserve">Action </w:t>
-      </w:r>
-      <w:proofErr w:type="spellStart"/>
-      <w:r>
-        <w:t>Btn</w:t>
-      </w:r>
-      <w:proofErr w:type="spellEnd"/>
-      <w:r>
-        <w:t xml:space="preserve"> 1 – touch to drop the weight</w:t>
+        <w:t>Action Btn 1 – touch to drop the weight</w:t>
       </w:r>
     </w:p>
     <w:p>
@@ -15269,11 +14979,11 @@
           <w:numId w:val="21"/>
         </w:numPr>
       </w:pPr>
-      <w:bookmarkStart w:id="109" w:name="_Toc293180051"/>
+      <w:bookmarkStart w:id="104" w:name="_Toc293180051"/>
       <w:r>
         <w:t>View</w:t>
       </w:r>
-      <w:bookmarkEnd w:id="109"/>
+      <w:bookmarkEnd w:id="104"/>
     </w:p>
     <w:p>
       <w:pPr>
@@ -15331,11 +15041,11 @@
           <w:numId w:val="21"/>
         </w:numPr>
       </w:pPr>
-      <w:bookmarkStart w:id="110" w:name="_Toc293180052"/>
+      <w:bookmarkStart w:id="105" w:name="_Toc293180052"/>
       <w:r>
         <w:t>Character Controls</w:t>
       </w:r>
-      <w:bookmarkEnd w:id="110"/>
+      <w:bookmarkEnd w:id="105"/>
     </w:p>
     <w:p>
       <w:pPr>
@@ -15500,15 +15210,7 @@
         </w:numPr>
       </w:pPr>
       <w:r>
-        <w:t xml:space="preserve">Action </w:t>
-      </w:r>
-      <w:proofErr w:type="spellStart"/>
-      <w:r>
-        <w:t>Btn</w:t>
-      </w:r>
-      <w:proofErr w:type="spellEnd"/>
-      <w:r>
-        <w:t xml:space="preserve"> 1</w:t>
+        <w:t>Action Btn 1</w:t>
       </w:r>
       <w:r>
         <w:t xml:space="preserve"> (A)</w:t>
@@ -15539,141 +15241,278 @@
     <w:p>
       <w:pPr>
         <w:pStyle w:val="Heading1"/>
-      </w:pPr>
-      <w:bookmarkStart w:id="111" w:name="_Ref289783974"/>
-      <w:bookmarkStart w:id="112" w:name="_Toc293180053"/>
-      <w:r>
+        <w:rPr>
+          <w:highlight w:val="lightGray"/>
+        </w:rPr>
+      </w:pPr>
+      <w:bookmarkStart w:id="106" w:name="_Ref289783974"/>
+      <w:bookmarkStart w:id="107" w:name="_Toc293180053"/>
+      <w:r>
+        <w:rPr>
+          <w:highlight w:val="lightGray"/>
+        </w:rPr>
         <w:t>Upgrade System</w:t>
       </w:r>
+      <w:bookmarkEnd w:id="106"/>
+      <w:r>
+        <w:rPr>
+          <w:highlight w:val="lightGray"/>
+        </w:rPr>
+        <w:t xml:space="preserve"> RSJ</w:t>
+      </w:r>
+      <w:bookmarkEnd w:id="107"/>
+      <w:r>
+        <w:rPr>
+          <w:highlight w:val="lightGray"/>
+        </w:rPr>
+        <w:t xml:space="preserve"> - REMOVED</w:t>
+      </w:r>
+    </w:p>
+    <w:p>
+      <w:pPr>
+        <w:pStyle w:val="Heading2"/>
+        <w:rPr>
+          <w:highlight w:val="lightGray"/>
+        </w:rPr>
+      </w:pPr>
+      <w:bookmarkStart w:id="108" w:name="_Toc293180054"/>
+      <w:r>
+        <w:rPr>
+          <w:highlight w:val="lightGray"/>
+        </w:rPr>
+        <w:t>Overview</w:t>
+      </w:r>
+      <w:bookmarkEnd w:id="108"/>
+    </w:p>
+    <w:p>
+      <w:pPr>
+        <w:rPr>
+          <w:highlight w:val="lightGray"/>
+        </w:rPr>
+      </w:pPr>
+      <w:r>
+        <w:rPr>
+          <w:highlight w:val="lightGray"/>
+        </w:rPr>
+        <w:t xml:space="preserve">The upgrade system </w:t>
+      </w:r>
+      <w:r>
+        <w:rPr>
+          <w:highlight w:val="lightGray"/>
+        </w:rPr>
+        <w:t>contains all game functionality related to the character gaining abilities. These abilities come in different forms, some may allow the character to move in different ways, other</w:t>
+      </w:r>
+      <w:r>
+        <w:rPr>
+          <w:highlight w:val="lightGray"/>
+        </w:rPr>
+        <w:t xml:space="preserve">s will give the player the ability to jump off of walls or get an extra boost from a jump pad. </w:t>
+      </w:r>
+      <w:r>
+        <w:rPr>
+          <w:highlight w:val="lightGray"/>
+        </w:rPr>
+        <w:t>There are two types of upgrades: essential and non-essential. Essential upgrades are required to beat subsequent levels and non-essential upgrades are cool and handy to have but not absolutely necessary.</w:t>
+      </w:r>
+    </w:p>
+    <w:p>
+      <w:pPr>
+        <w:pStyle w:val="Heading2"/>
+        <w:rPr>
+          <w:highlight w:val="lightGray"/>
+        </w:rPr>
+      </w:pPr>
+      <w:bookmarkStart w:id="109" w:name="_Toc293180055"/>
+      <w:r>
+        <w:rPr>
+          <w:highlight w:val="lightGray"/>
+        </w:rPr>
+        <w:t>Purpose</w:t>
+      </w:r>
+      <w:bookmarkEnd w:id="109"/>
+    </w:p>
+    <w:p>
+      <w:pPr>
+        <w:rPr>
+          <w:highlight w:val="lightGray"/>
+        </w:rPr>
+      </w:pPr>
+      <w:r>
+        <w:rPr>
+          <w:highlight w:val="lightGray"/>
+        </w:rPr>
+        <w:t xml:space="preserve">The </w:t>
+      </w:r>
+      <w:r>
+        <w:rPr>
+          <w:highlight w:val="lightGray"/>
+        </w:rPr>
+        <w:t>upgrades</w:t>
+      </w:r>
+      <w:r>
+        <w:rPr>
+          <w:highlight w:val="lightGray"/>
+        </w:rPr>
+        <w:t xml:space="preserve"> are designed to add a layer of skill in completing the game. As the game progresses the level of difficulty will increase </w:t>
+      </w:r>
+      <w:r>
+        <w:rPr>
+          <w:highlight w:val="lightGray"/>
+        </w:rPr>
+        <w:t xml:space="preserve">not only </w:t>
+      </w:r>
+      <w:r>
+        <w:rPr>
+          <w:highlight w:val="lightGray"/>
+        </w:rPr>
+        <w:t>through level design</w:t>
+      </w:r>
+      <w:r>
+        <w:rPr>
+          <w:highlight w:val="lightGray"/>
+        </w:rPr>
+        <w:t xml:space="preserve">, but </w:t>
+      </w:r>
+      <w:r>
+        <w:rPr>
+          <w:highlight w:val="lightGray"/>
+        </w:rPr>
+        <w:t xml:space="preserve">also </w:t>
+      </w:r>
+      <w:r>
+        <w:rPr>
+          <w:highlight w:val="lightGray"/>
+        </w:rPr>
+        <w:t>through the addition of more abilities</w:t>
+      </w:r>
+      <w:r>
+        <w:rPr>
+          <w:highlight w:val="lightGray"/>
+        </w:rPr>
+        <w:t>. The level design will require the player to use the right abilities in the right way and/or at the right time to get through certain areas.</w:t>
+      </w:r>
+      <w:r>
+        <w:rPr>
+          <w:highlight w:val="lightGray"/>
+        </w:rPr>
+        <w:t xml:space="preserve"> Abilities serve to drive the player to attain more in the way of upgrades, and also provide a fresh challenge to the player as they get more proficient at playing the game.</w:t>
+      </w:r>
+      <w:r>
+        <w:rPr>
+          <w:highlight w:val="lightGray"/>
+        </w:rPr>
+        <w:t xml:space="preserve"> Some upgrades may simply be minor and not truly necessary to complete later</w:t>
+      </w:r>
+      <w:r>
+        <w:rPr>
+          <w:highlight w:val="lightGray"/>
+        </w:rPr>
+        <w:t xml:space="preserve"> levels</w:t>
+      </w:r>
+      <w:r>
+        <w:rPr>
+          <w:highlight w:val="lightGray"/>
+        </w:rPr>
+        <w:t>.</w:t>
+      </w:r>
+    </w:p>
+    <w:p>
+      <w:pPr>
+        <w:pStyle w:val="Heading2"/>
+        <w:rPr>
+          <w:highlight w:val="lightGray"/>
+        </w:rPr>
+      </w:pPr>
+      <w:bookmarkStart w:id="110" w:name="_Toc293180056"/>
+      <w:r>
+        <w:rPr>
+          <w:highlight w:val="lightGray"/>
+        </w:rPr>
+        <w:t>Visuals</w:t>
+      </w:r>
+      <w:bookmarkEnd w:id="110"/>
+    </w:p>
+    <w:p>
+      <w:pPr>
+        <w:rPr>
+          <w:highlight w:val="lightGray"/>
+        </w:rPr>
+      </w:pPr>
+      <w:r>
+        <w:rPr>
+          <w:highlight w:val="lightGray"/>
+        </w:rPr>
+        <w:t>Upgrades will be represented by the actual mesh that becomes visible on the character once attained</w:t>
+      </w:r>
+      <w:r>
+        <w:rPr>
+          <w:highlight w:val="lightGray"/>
+        </w:rPr>
+        <w:t>, or in some cases a texture will be mod</w:t>
+      </w:r>
+      <w:r>
+        <w:rPr>
+          <w:highlight w:val="lightGray"/>
+        </w:rPr>
+        <w:t>i</w:t>
+      </w:r>
+      <w:r>
+        <w:rPr>
+          <w:highlight w:val="lightGray"/>
+        </w:rPr>
+        <w:t>fied</w:t>
+      </w:r>
+      <w:r>
+        <w:rPr>
+          <w:highlight w:val="lightGray"/>
+        </w:rPr>
+        <w:t xml:space="preserve"> and possibly a visual effect as well</w:t>
+      </w:r>
+      <w:r>
+        <w:rPr>
+          <w:highlight w:val="lightGray"/>
+        </w:rPr>
+        <w:t xml:space="preserve">. </w:t>
+      </w:r>
+    </w:p>
+    <w:p>
+      <w:pPr>
+        <w:pStyle w:val="Heading2"/>
+        <w:rPr>
+          <w:highlight w:val="lightGray"/>
+        </w:rPr>
+      </w:pPr>
+      <w:bookmarkStart w:id="111" w:name="_Toc293180057"/>
+      <w:r>
+        <w:rPr>
+          <w:highlight w:val="lightGray"/>
+        </w:rPr>
+        <w:t>Attaining Upgrades</w:t>
+      </w:r>
       <w:bookmarkEnd w:id="111"/>
-      <w:r>
-        <w:t xml:space="preserve"> RSJ</w:t>
-      </w:r>
-      <w:bookmarkEnd w:id="112"/>
-    </w:p>
-    <w:p>
-      <w:pPr>
-        <w:pStyle w:val="Heading2"/>
-      </w:pPr>
-      <w:bookmarkStart w:id="113" w:name="_Toc293180054"/>
-      <w:r>
-        <w:t>Overview</w:t>
-      </w:r>
-      <w:bookmarkEnd w:id="113"/>
-    </w:p>
-    <w:p>
-      <w:r>
-        <w:t xml:space="preserve">The upgrade system </w:t>
-      </w:r>
-      <w:r>
-        <w:t>contains all game functionality related to the character gaining abilities. These abilities come in different forms, some may allow the character to move in different ways, other</w:t>
-      </w:r>
-      <w:r>
-        <w:t xml:space="preserve">s will give the player the ability to jump off of walls or get an extra boost from a jump pad. </w:t>
-      </w:r>
-      <w:r>
-        <w:t>There are two types of upgrades: essential and non-essential. Essential upgrades are required to beat subsequent levels and non-essential upgrades are cool and handy to have but not absolutely necessary.</w:t>
-      </w:r>
-    </w:p>
-    <w:p>
-      <w:pPr>
-        <w:pStyle w:val="Heading2"/>
-      </w:pPr>
-      <w:bookmarkStart w:id="114" w:name="_Toc293180055"/>
-      <w:r>
-        <w:t>Purpose</w:t>
-      </w:r>
-      <w:bookmarkEnd w:id="114"/>
-    </w:p>
-    <w:p>
-      <w:r>
-        <w:t xml:space="preserve">The </w:t>
-      </w:r>
-      <w:r>
-        <w:t>upgrades</w:t>
-      </w:r>
-      <w:r>
-        <w:t xml:space="preserve"> are designed to add a layer of skill in completing the game. As the game progresses the level of difficulty will increase </w:t>
-      </w:r>
-      <w:r>
-        <w:t xml:space="preserve">not only </w:t>
-      </w:r>
-      <w:r>
-        <w:t>through level design</w:t>
-      </w:r>
-      <w:r>
-        <w:t xml:space="preserve">, but </w:t>
-      </w:r>
-      <w:r>
-        <w:t xml:space="preserve">also </w:t>
-      </w:r>
-      <w:r>
-        <w:t>through the addition of more abilities</w:t>
-      </w:r>
-      <w:r>
-        <w:t>. The level design will require the player to use the right abilities in the right way and/or at the right time to get through certain areas.</w:t>
-      </w:r>
-      <w:r>
-        <w:t xml:space="preserve"> Abilities serve to drive the player to attain more in the way of upgrades, and also provide a fresh challenge to the player as they get more proficient at playing the game.</w:t>
-      </w:r>
-      <w:r>
-        <w:t xml:space="preserve"> Some upgrades may simply be minor and not truly necessary to complete later</w:t>
-      </w:r>
-      <w:r>
-        <w:t xml:space="preserve"> levels</w:t>
-      </w:r>
-      <w:r>
-        <w:t>.</w:t>
-      </w:r>
-    </w:p>
-    <w:p>
-      <w:pPr>
-        <w:pStyle w:val="Heading2"/>
-      </w:pPr>
-      <w:bookmarkStart w:id="115" w:name="_Toc293180056"/>
-      <w:r>
-        <w:t>Visuals</w:t>
-      </w:r>
-      <w:bookmarkEnd w:id="115"/>
-    </w:p>
-    <w:p>
-      <w:r>
-        <w:t>Upgrades will be represented by the actual mesh that becomes visible on the character once attained</w:t>
-      </w:r>
-      <w:r>
-        <w:t>, or in some cases a texture will be mod</w:t>
-      </w:r>
-      <w:r>
-        <w:t>i</w:t>
-      </w:r>
-      <w:r>
-        <w:t>fied</w:t>
-      </w:r>
-      <w:r>
-        <w:t xml:space="preserve"> and possibly a visual effect as well</w:t>
-      </w:r>
-      <w:r>
-        <w:t xml:space="preserve">. </w:t>
-      </w:r>
-    </w:p>
-    <w:p>
-      <w:pPr>
-        <w:pStyle w:val="Heading2"/>
-      </w:pPr>
-      <w:bookmarkStart w:id="116" w:name="_Toc293180057"/>
-      <w:r>
-        <w:t>Attaining Upgrades</w:t>
-      </w:r>
-      <w:bookmarkEnd w:id="116"/>
-    </w:p>
-    <w:p>
-      <w:r>
+    </w:p>
+    <w:p>
+      <w:pPr>
+        <w:rPr>
+          <w:highlight w:val="lightGray"/>
+        </w:rPr>
+      </w:pPr>
+      <w:r>
+        <w:rPr>
+          <w:highlight w:val="lightGray"/>
+        </w:rPr>
         <w:t xml:space="preserve">The two different upgrade types are attained in different ways, </w:t>
       </w:r>
       <w:r>
+        <w:rPr>
+          <w:highlight w:val="lightGray"/>
+        </w:rPr>
         <w:t>which are</w:t>
       </w:r>
       <w:r>
+        <w:rPr>
+          <w:highlight w:val="lightGray"/>
+        </w:rPr>
         <w:t xml:space="preserve"> described below. Upgrades cannot be lost once they are attained.</w:t>
       </w:r>
     </w:p>
@@ -15684,18 +15523,30 @@
           <w:ilvl w:val="0"/>
           <w:numId w:val="13"/>
         </w:numPr>
-      </w:pPr>
-      <w:bookmarkStart w:id="117" w:name="_Toc293180058"/>
-      <w:r>
+        <w:rPr>
+          <w:highlight w:val="lightGray"/>
+        </w:rPr>
+      </w:pPr>
+      <w:bookmarkStart w:id="112" w:name="_Toc293180058"/>
+      <w:r>
+        <w:rPr>
+          <w:highlight w:val="lightGray"/>
+        </w:rPr>
         <w:t>Essential</w:t>
       </w:r>
-      <w:bookmarkEnd w:id="117"/>
+      <w:bookmarkEnd w:id="112"/>
     </w:p>
     <w:p>
       <w:pPr>
         <w:ind w:left="720"/>
-      </w:pPr>
-      <w:r>
+        <w:rPr>
+          <w:highlight w:val="lightGray"/>
+        </w:rPr>
+      </w:pPr>
+      <w:r>
+        <w:rPr>
+          <w:highlight w:val="lightGray"/>
+        </w:rPr>
         <w:t xml:space="preserve">Essential upgrades are attained from defeating bosses. The boss will be an example of the functionality so the player isn’t left in the dark as to how the upgrade may be used. </w:t>
       </w:r>
     </w:p>
@@ -15706,21 +15557,33 @@
           <w:ilvl w:val="0"/>
           <w:numId w:val="13"/>
         </w:numPr>
-      </w:pPr>
-      <w:bookmarkStart w:id="118" w:name="_Toc293180059"/>
-      <w:r>
+        <w:rPr>
+          <w:highlight w:val="lightGray"/>
+        </w:rPr>
+      </w:pPr>
+      <w:bookmarkStart w:id="113" w:name="_Toc293180059"/>
+      <w:r>
+        <w:rPr>
+          <w:highlight w:val="lightGray"/>
+        </w:rPr>
         <w:t>Non-Essential</w:t>
       </w:r>
-      <w:bookmarkEnd w:id="118"/>
+      <w:bookmarkEnd w:id="113"/>
     </w:p>
     <w:p>
       <w:pPr>
         <w:ind w:left="720"/>
       </w:pPr>
       <w:r>
+        <w:rPr>
+          <w:highlight w:val="lightGray"/>
+        </w:rPr>
         <w:t>These upgrades are attained through collecting various forms of currency throughout levels</w:t>
       </w:r>
       <w:r>
+        <w:rPr>
+          <w:highlight w:val="lightGray"/>
+        </w:rPr>
         <w:t>. Once you have the appropriate amount for an upgrade, you can purchase it between levels.</w:t>
       </w:r>
     </w:p>
@@ -15743,7 +15606,7 @@
       <w:pPr>
         <w:pStyle w:val="Heading2"/>
       </w:pPr>
-      <w:bookmarkStart w:id="119" w:name="_Toc293180060"/>
+      <w:bookmarkStart w:id="114" w:name="_Toc293180060"/>
       <w:r>
         <w:lastRenderedPageBreak/>
         <w:t>Upgrades (in order</w:t>
@@ -15754,18 +15617,18 @@
       <w:r>
         <w:t>)</w:t>
       </w:r>
-      <w:bookmarkEnd w:id="119"/>
+      <w:bookmarkEnd w:id="114"/>
     </w:p>
     <w:p/>
     <w:p>
       <w:pPr>
         <w:pStyle w:val="Heading3"/>
       </w:pPr>
-      <w:bookmarkStart w:id="120" w:name="_Toc293180061"/>
+      <w:bookmarkStart w:id="115" w:name="_Toc293180061"/>
       <w:r>
         <w:t>Essential</w:t>
       </w:r>
-      <w:bookmarkEnd w:id="120"/>
+      <w:bookmarkEnd w:id="115"/>
     </w:p>
     <w:p>
       <w:pPr>
@@ -15775,11 +15638,11 @@
           <w:numId w:val="24"/>
         </w:numPr>
       </w:pPr>
-      <w:bookmarkStart w:id="121" w:name="_Toc293180062"/>
+      <w:bookmarkStart w:id="116" w:name="_Toc293180062"/>
       <w:r>
         <w:t>Boost</w:t>
       </w:r>
-      <w:bookmarkEnd w:id="121"/>
+      <w:bookmarkEnd w:id="116"/>
     </w:p>
     <w:p>
       <w:pPr>
@@ -15918,14 +15781,14 @@
           <w:numId w:val="24"/>
         </w:numPr>
       </w:pPr>
-      <w:bookmarkStart w:id="122" w:name="_Toc293180063"/>
+      <w:bookmarkStart w:id="117" w:name="_Toc293180063"/>
       <w:r>
         <w:t xml:space="preserve">Wall Jump </w:t>
       </w:r>
       <w:r>
         <w:t>(obtained with boost)</w:t>
       </w:r>
-      <w:bookmarkEnd w:id="122"/>
+      <w:bookmarkEnd w:id="117"/>
       <w:r>
         <w:t xml:space="preserve"> </w:t>
       </w:r>
@@ -16048,11 +15911,11 @@
       <w:pPr>
         <w:pStyle w:val="Heading3"/>
       </w:pPr>
-      <w:bookmarkStart w:id="123" w:name="_Toc293180064"/>
+      <w:bookmarkStart w:id="118" w:name="_Toc293180064"/>
       <w:r>
         <w:t>Non-Essential</w:t>
       </w:r>
-      <w:bookmarkEnd w:id="123"/>
+      <w:bookmarkEnd w:id="118"/>
     </w:p>
     <w:p>
       <w:pPr>
@@ -16062,14 +15925,14 @@
           <w:numId w:val="24"/>
         </w:numPr>
       </w:pPr>
-      <w:bookmarkStart w:id="124" w:name="_Toc293180065"/>
+      <w:bookmarkStart w:id="119" w:name="_Toc293180065"/>
       <w:r>
         <w:t>Increased Bolt Attraction Range</w:t>
       </w:r>
       <w:r>
         <w:t xml:space="preserve"> (Come up with a good name for this)</w:t>
       </w:r>
-      <w:bookmarkEnd w:id="124"/>
+      <w:bookmarkEnd w:id="119"/>
     </w:p>
     <w:p>
       <w:pPr>
@@ -16176,11 +16039,11 @@
           <w:numId w:val="24"/>
         </w:numPr>
       </w:pPr>
-      <w:bookmarkStart w:id="125" w:name="_Toc293180066"/>
+      <w:bookmarkStart w:id="120" w:name="_Toc293180066"/>
       <w:r>
         <w:t>X-ray site for trigger mechanisms</w:t>
       </w:r>
-      <w:bookmarkEnd w:id="125"/>
+      <w:bookmarkEnd w:id="120"/>
     </w:p>
     <w:p>
       <w:pPr>
@@ -16275,15 +16138,7 @@
         </w:numPr>
       </w:pPr>
       <w:r>
-        <w:t>The objects will be highlighted to set them apart slightly. Some type of glow around the object (</w:t>
-      </w:r>
-      <w:proofErr w:type="spellStart"/>
-      <w:r>
-        <w:t>shader</w:t>
-      </w:r>
-      <w:proofErr w:type="spellEnd"/>
-      <w:r>
-        <w:t>-based)</w:t>
+        <w:t>The objects will be highlighted to set them apart slightly. Some type of glow around the object (shader-based)</w:t>
       </w:r>
     </w:p>
     <w:p>
@@ -16294,11 +16149,11 @@
           <w:numId w:val="24"/>
         </w:numPr>
       </w:pPr>
-      <w:bookmarkStart w:id="126" w:name="_Toc293180067"/>
+      <w:bookmarkStart w:id="121" w:name="_Toc293180067"/>
       <w:r>
         <w:t>Optical Precision</w:t>
       </w:r>
-      <w:bookmarkEnd w:id="126"/>
+      <w:bookmarkEnd w:id="121"/>
     </w:p>
     <w:p>
       <w:pPr>
@@ -16407,11 +16262,11 @@
           <w:numId w:val="24"/>
         </w:numPr>
       </w:pPr>
-      <w:bookmarkStart w:id="127" w:name="_Toc293180068"/>
+      <w:bookmarkStart w:id="122" w:name="_Toc293180068"/>
       <w:r>
         <w:t>Jetpack</w:t>
       </w:r>
-      <w:bookmarkEnd w:id="127"/>
+      <w:bookmarkEnd w:id="122"/>
     </w:p>
     <w:p>
       <w:pPr>
@@ -16434,15 +16289,7 @@
         </w:numPr>
       </w:pPr>
       <w:r>
-        <w:t xml:space="preserve">Action </w:t>
-      </w:r>
-      <w:proofErr w:type="spellStart"/>
-      <w:r>
-        <w:t>Btn</w:t>
-      </w:r>
-      <w:proofErr w:type="spellEnd"/>
-      <w:r>
-        <w:t xml:space="preserve"> 2</w:t>
+        <w:t>Action Btn 2</w:t>
       </w:r>
     </w:p>
     <w:p>
@@ -16529,12 +16376,12 @@
       <w:pPr>
         <w:pStyle w:val="Heading1"/>
       </w:pPr>
-      <w:bookmarkStart w:id="128" w:name="_Toc293180069"/>
+      <w:bookmarkStart w:id="123" w:name="_Toc293180069"/>
       <w:r>
         <w:lastRenderedPageBreak/>
         <w:t>Visual Effects</w:t>
       </w:r>
-      <w:bookmarkEnd w:id="128"/>
+      <w:bookmarkEnd w:id="123"/>
     </w:p>
     <w:p>
       <w:pPr>
@@ -16544,11 +16391,11 @@
           <w:numId w:val="27"/>
         </w:numPr>
       </w:pPr>
-      <w:bookmarkStart w:id="129" w:name="_Toc293180070"/>
+      <w:bookmarkStart w:id="124" w:name="_Toc293180070"/>
       <w:r>
         <w:t>Acid Vapor</w:t>
       </w:r>
-      <w:bookmarkEnd w:id="129"/>
+      <w:bookmarkEnd w:id="124"/>
     </w:p>
     <w:p>
       <w:pPr>
@@ -16558,11 +16405,11 @@
           <w:numId w:val="27"/>
         </w:numPr>
       </w:pPr>
-      <w:bookmarkStart w:id="130" w:name="_Toc293180071"/>
+      <w:bookmarkStart w:id="125" w:name="_Toc293180071"/>
       <w:r>
         <w:t>Water Vapor</w:t>
       </w:r>
-      <w:bookmarkEnd w:id="130"/>
+      <w:bookmarkEnd w:id="125"/>
     </w:p>
     <w:p>
       <w:pPr>
@@ -16572,11 +16419,11 @@
           <w:numId w:val="27"/>
         </w:numPr>
       </w:pPr>
-      <w:bookmarkStart w:id="131" w:name="_Toc293180072"/>
+      <w:bookmarkStart w:id="126" w:name="_Toc293180072"/>
       <w:r>
         <w:t>Muzzle Flash</w:t>
       </w:r>
-      <w:bookmarkEnd w:id="131"/>
+      <w:bookmarkEnd w:id="126"/>
     </w:p>
     <w:p>
       <w:pPr>
@@ -16586,11 +16433,11 @@
           <w:numId w:val="27"/>
         </w:numPr>
       </w:pPr>
-      <w:bookmarkStart w:id="132" w:name="_Toc293180073"/>
+      <w:bookmarkStart w:id="127" w:name="_Toc293180073"/>
       <w:r>
         <w:t>Bullet Trail</w:t>
       </w:r>
-      <w:bookmarkEnd w:id="132"/>
+      <w:bookmarkEnd w:id="127"/>
     </w:p>
     <w:p>
       <w:pPr>
@@ -16600,11 +16447,11 @@
           <w:numId w:val="27"/>
         </w:numPr>
       </w:pPr>
-      <w:bookmarkStart w:id="133" w:name="_Toc293180074"/>
+      <w:bookmarkStart w:id="128" w:name="_Toc293180074"/>
       <w:r>
         <w:t>Rocket Trail</w:t>
       </w:r>
-      <w:bookmarkEnd w:id="133"/>
+      <w:bookmarkEnd w:id="128"/>
     </w:p>
     <w:p>
       <w:pPr>
@@ -16614,11 +16461,11 @@
           <w:numId w:val="27"/>
         </w:numPr>
       </w:pPr>
-      <w:bookmarkStart w:id="134" w:name="_Toc293180075"/>
+      <w:bookmarkStart w:id="129" w:name="_Toc293180075"/>
       <w:r>
         <w:t>Explosion</w:t>
       </w:r>
-      <w:bookmarkEnd w:id="134"/>
+      <w:bookmarkEnd w:id="129"/>
     </w:p>
     <w:p>
       <w:pPr>
@@ -16628,11 +16475,11 @@
           <w:numId w:val="27"/>
         </w:numPr>
       </w:pPr>
-      <w:bookmarkStart w:id="135" w:name="_Toc293180076"/>
+      <w:bookmarkStart w:id="130" w:name="_Toc293180076"/>
       <w:r>
         <w:t>Oil Splatter</w:t>
       </w:r>
-      <w:bookmarkEnd w:id="135"/>
+      <w:bookmarkEnd w:id="130"/>
     </w:p>
     <w:p>
       <w:pPr>
@@ -16642,11 +16489,11 @@
           <w:numId w:val="27"/>
         </w:numPr>
       </w:pPr>
-      <w:bookmarkStart w:id="136" w:name="_Toc293180077"/>
+      <w:bookmarkStart w:id="131" w:name="_Toc293180077"/>
       <w:r>
         <w:t>Wall Jump/Boost Puff</w:t>
       </w:r>
-      <w:bookmarkEnd w:id="136"/>
+      <w:bookmarkEnd w:id="131"/>
     </w:p>
     <w:p>
       <w:pPr>
@@ -16656,11 +16503,11 @@
           <w:numId w:val="27"/>
         </w:numPr>
       </w:pPr>
-      <w:bookmarkStart w:id="137" w:name="_Toc293180078"/>
+      <w:bookmarkStart w:id="132" w:name="_Toc293180078"/>
       <w:r>
         <w:t>Jetpack</w:t>
       </w:r>
-      <w:bookmarkEnd w:id="137"/>
+      <w:bookmarkEnd w:id="132"/>
     </w:p>
     <w:p>
       <w:pPr>
@@ -16670,11 +16517,11 @@
           <w:numId w:val="27"/>
         </w:numPr>
       </w:pPr>
-      <w:bookmarkStart w:id="138" w:name="_Toc293180079"/>
+      <w:bookmarkStart w:id="133" w:name="_Toc293180079"/>
       <w:r>
         <w:t>Optical Precision</w:t>
       </w:r>
-      <w:bookmarkEnd w:id="138"/>
+      <w:bookmarkEnd w:id="133"/>
       <w:r>
         <w:t xml:space="preserve"> </w:t>
       </w:r>
@@ -16687,11 +16534,11 @@
           <w:numId w:val="27"/>
         </w:numPr>
       </w:pPr>
-      <w:bookmarkStart w:id="139" w:name="_Toc293180080"/>
+      <w:bookmarkStart w:id="134" w:name="_Toc293180080"/>
       <w:r>
         <w:t>Collectible Glow</w:t>
       </w:r>
-      <w:bookmarkEnd w:id="139"/>
+      <w:bookmarkEnd w:id="134"/>
     </w:p>
     <w:p>
       <w:pPr>
@@ -16701,11 +16548,11 @@
           <w:numId w:val="27"/>
         </w:numPr>
       </w:pPr>
-      <w:bookmarkStart w:id="140" w:name="_Toc293180081"/>
+      <w:bookmarkStart w:id="135" w:name="_Toc293180081"/>
       <w:r>
         <w:t>Projective Shadow (Character)</w:t>
       </w:r>
-      <w:bookmarkEnd w:id="140"/>
+      <w:bookmarkEnd w:id="135"/>
     </w:p>
     <w:p>
       <w:pPr>
@@ -16715,11 +16562,11 @@
           <w:numId w:val="27"/>
         </w:numPr>
       </w:pPr>
-      <w:bookmarkStart w:id="141" w:name="_Toc293180082"/>
+      <w:bookmarkStart w:id="136" w:name="_Toc293180082"/>
       <w:r>
         <w:t>Water</w:t>
       </w:r>
-      <w:bookmarkEnd w:id="141"/>
+      <w:bookmarkEnd w:id="136"/>
     </w:p>
     <w:p>
       <w:pPr>
@@ -16729,11 +16576,11 @@
           <w:numId w:val="27"/>
         </w:numPr>
       </w:pPr>
-      <w:bookmarkStart w:id="142" w:name="_Toc293180083"/>
+      <w:bookmarkStart w:id="137" w:name="_Toc293180083"/>
       <w:r>
         <w:t>Acid</w:t>
       </w:r>
-      <w:bookmarkEnd w:id="142"/>
+      <w:bookmarkEnd w:id="137"/>
       <w:r>
         <w:t xml:space="preserve"> </w:t>
       </w:r>
@@ -16747,22 +16594,22 @@
       <w:pPr>
         <w:pStyle w:val="Heading1"/>
       </w:pPr>
-      <w:bookmarkStart w:id="143" w:name="_Toc293180084"/>
+      <w:bookmarkStart w:id="138" w:name="_Toc293180084"/>
       <w:r>
         <w:lastRenderedPageBreak/>
         <w:t>Notes</w:t>
       </w:r>
-      <w:bookmarkEnd w:id="143"/>
+      <w:bookmarkEnd w:id="138"/>
     </w:p>
     <w:p>
       <w:pPr>
         <w:pStyle w:val="Heading2"/>
       </w:pPr>
-      <w:bookmarkStart w:id="144" w:name="_Toc293180085"/>
+      <w:bookmarkStart w:id="139" w:name="_Toc293180085"/>
       <w:r>
         <w:t>Scale</w:t>
       </w:r>
-      <w:bookmarkEnd w:id="144"/>
+      <w:bookmarkEnd w:id="139"/>
     </w:p>
     <w:p>
       <w:pPr>
@@ -20705,7 +20552,7 @@
 </file>
 
 <file path=customXml/itemProps1.xml><?xml version="1.0" encoding="utf-8"?>
-<ds:datastoreItem xmlns:ds="http://schemas.openxmlformats.org/officeDocument/2006/customXml" ds:itemID="{D0991F80-9953-4200-81D1-EFA77CF6683D}">
+<ds:datastoreItem xmlns:ds="http://schemas.openxmlformats.org/officeDocument/2006/customXml" ds:itemID="{B72FCB33-7B8F-48BD-921D-1CF4D39E7995}">
   <ds:schemaRefs>
     <ds:schemaRef ds:uri="http://schemas.openxmlformats.org/officeDocument/2006/bibliography"/>
   </ds:schemaRefs>
